--- a/雷宇翔-毕业论文大纲修改3_1103.docx
+++ b/雷宇翔-毕业论文大纲修改3_1103.docx
@@ -651,17 +651,17 @@
         </w:rPr>
         <w:t>。</w:t>
       </w:r>
+      <w:r>
+        <w:rPr>
+          <w:rFonts w:hint="eastAsia"/>
+        </w:rPr>
+        <w:t>国内外学者已经就复杂产品装配这一课题做了许多的研究。</w:t>
+      </w:r>
     </w:p>
     <w:p>
       <w:pPr>
         <w:ind w:firstLineChars="200" w:firstLine="480"/>
       </w:pPr>
-      <w:r>
-        <w:rPr>
-          <w:rFonts w:hint="eastAsia"/>
-        </w:rPr>
-        <w:t>国内外学者已经就复杂产品装配这一课题做了许多的研究，</w:t>
-      </w:r>
       <w:r>
         <w:rPr>
           <w:rFonts w:hint="eastAsia"/>
@@ -693,7 +693,18 @@
         <w:rPr>
           <w:rFonts w:hint="eastAsia"/>
         </w:rPr>
-        <w:t>等针对机械产品装配过程中的实时物料配送问题，通过对物料配送计划、物料跟踪管理和实时反馈机制的运用，研究与制造执行系统结合的实时物料配送方法，实现装配车间的实时、小批量配送。傅玉颖，潘晓弘</w:t>
+        <w:t>等针对机械产品装配过程中的实时物料配送问题，通过对物料配送计划、物料跟踪管理和实时反馈机制的运用，研究与制造执行系统结合的实时物料配送方法，实现装配车间的实时、小批量配送。</w:t>
+      </w:r>
+    </w:p>
+    <w:p>
+      <w:pPr>
+        <w:ind w:firstLineChars="200" w:firstLine="480"/>
+      </w:pPr>
+      <w:r>
+        <w:rPr>
+          <w:rFonts w:hint="eastAsia"/>
+        </w:rPr>
+        <w:t>傅玉颖，潘晓弘</w:t>
       </w:r>
       <w:r>
         <w:fldChar w:fldCharType="begin"/>
@@ -720,7 +731,18 @@
         <w:rPr>
           <w:rFonts w:hint="eastAsia"/>
         </w:rPr>
-        <w:t>等针对装配制造企业供应链运作过程的不确定性，探讨了装配生产过程中协同组件再订购点和生产批量的问题，用模糊理论对物料库存控制和生产协同问题进行优化求解。北京理工大学的刘检华、林晓青</w:t>
+        <w:t>等针对装配制造企业供应链运作过程的不确定性，探讨了装配生产过程中协同组件再订购点和生产批量的问题，用模糊理论对物料库存控制和生产协同问题进行优化求解。</w:t>
+      </w:r>
+    </w:p>
+    <w:p>
+      <w:pPr>
+        <w:ind w:firstLineChars="200" w:firstLine="480"/>
+      </w:pPr>
+      <w:r>
+        <w:rPr>
+          <w:rFonts w:hint="eastAsia"/>
+        </w:rPr>
+        <w:t>北京理工大学的刘检华、林晓青</w:t>
       </w:r>
       <w:r>
         <w:fldChar w:fldCharType="begin"/>
@@ -759,8 +781,20 @@
         <w:rPr>
           <w:rFonts w:hint="eastAsia"/>
         </w:rPr>
-        <w:t>配制造企业的单件小批量离散生产特点，通过引入工作流管理技术，提出基于工作流的装配车间生产和控制方法，实现了生产过程的装配活动和装配数据的统一管理。</w:t>
-      </w:r>
+        <w:t>配制造企业的单件小批量离散生产特点，通过引入工作流管理技术，提出基于工作流的装配车间生产和控制方</w:t>
+      </w:r>
+      <w:r>
+        <w:rPr>
+          <w:rFonts w:hint="eastAsia"/>
+        </w:rPr>
+        <w:lastRenderedPageBreak/>
+        <w:t>法，实现了生产过程的装配活动和装配数据的统一管理。</w:t>
+      </w:r>
+    </w:p>
+    <w:p>
+      <w:pPr>
+        <w:ind w:firstLineChars="200" w:firstLine="480"/>
+      </w:pPr>
       <w:r>
         <w:rPr>
           <w:rFonts w:hint="eastAsia"/>
@@ -804,14 +838,7 @@
         <w:rPr>
           <w:rFonts w:hint="eastAsia"/>
         </w:rPr>
-        <w:t>针对装配过程齐套配套</w:t>
-      </w:r>
-      <w:r>
-        <w:rPr>
-          <w:rFonts w:hint="eastAsia"/>
-        </w:rPr>
-        <w:lastRenderedPageBreak/>
-        <w:t>和现场配送物料的物料供应系统，提出针对齐套配套和现场备料两种供应系统，并对这两种模型进行了评估，结果表明使用混合策略具有一定的优势</w:t>
+        <w:t>针对装配过程齐套配套和现场配送物料的物料供应系统，提出针对齐套配套和现场备料两种供应系统，并对这两种模型进行了评估，结果表明使用混合策略具有一定的优势</w:t>
       </w:r>
       <w:r>
         <w:rPr>
@@ -819,17 +846,87 @@
         </w:rPr>
         <w:t>。</w:t>
       </w:r>
-      <w:r>
-        <w:rPr>
-          <w:rFonts w:hint="eastAsia"/>
-        </w:rPr>
-        <w:t>常智勇、赵杰、莫蓉等人以复杂产品的装配现场控制为目标，通过数字化的手段，应用</w:t>
-      </w:r>
-      <w:r>
-        <w:rPr>
-          <w:rFonts w:hint="eastAsia"/>
-        </w:rPr>
-        <w:t>三维数字建模，提出了一个适用于复杂产品装配的数字化管理平台并且开发了原型系统。刘炜、刘峰等人针对航空航天企业装配现状，提出了基于搬运机器人的智能化装配生产模式，通过工位的柔性集成技术实现设备重用和</w:t>
+    </w:p>
+    <w:p>
+      <w:pPr>
+        <w:ind w:firstLineChars="200" w:firstLine="480"/>
+      </w:pPr>
+      <w:r>
+        <w:rPr>
+          <w:rFonts w:hint="eastAsia"/>
+        </w:rPr>
+        <w:t>常智勇、赵杰、莫蓉等人</w:t>
+      </w:r>
+      <w:r>
+        <w:fldChar w:fldCharType="begin"/>
+      </w:r>
+      <w:r>
+        <w:instrText xml:space="preserve"> ADDIN NE.Ref.{4ACC0BB0-A26D-414C-A378-F88E5316791A}</w:instrText>
+      </w:r>
+      <w:r>
+        <w:fldChar w:fldCharType="separate"/>
+      </w:r>
+      <w:r>
+        <w:rPr>
+          <w:rFonts w:eastAsiaTheme="minorEastAsia"/>
+          <w:color w:val="080000"/>
+          <w:kern w:val="0"/>
+          <w:vertAlign w:val="superscript"/>
+        </w:rPr>
+        <w:t>[8]</w:t>
+      </w:r>
+      <w:r>
+        <w:fldChar w:fldCharType="end"/>
+      </w:r>
+      <w:r>
+        <w:rPr>
+          <w:rFonts w:hint="eastAsia"/>
+        </w:rPr>
+        <w:t>以复杂产品的装配现场控制为目标，通过数字化的手段，应用</w:t>
+      </w:r>
+      <w:r>
+        <w:rPr>
+          <w:rFonts w:hint="eastAsia"/>
+        </w:rPr>
+        <w:t>三维数字建模，提出了一个适用于复杂产品装配的数字化管理平台并且开发了原型系统。</w:t>
+      </w:r>
+    </w:p>
+    <w:p>
+      <w:pPr>
+        <w:ind w:firstLineChars="200" w:firstLine="480"/>
+      </w:pPr>
+      <w:r>
+        <w:rPr>
+          <w:rFonts w:hint="eastAsia"/>
+        </w:rPr>
+        <w:t>刘炜、刘峰等人</w:t>
+      </w:r>
+      <w:r>
+        <w:fldChar w:fldCharType="begin"/>
+      </w:r>
+      <w:r>
+        <w:instrText xml:space="preserve"> ADDIN NE.Ref.{2AEF452F-D87F-4FA4-AE67-8DA92A8A1207}</w:instrText>
+      </w:r>
+      <w:r>
+        <w:fldChar w:fldCharType="separate"/>
+      </w:r>
+      <w:r>
+        <w:rPr>
+          <w:rFonts w:eastAsiaTheme="minorEastAsia"/>
+          <w:color w:val="080000"/>
+          <w:kern w:val="0"/>
+          <w:vertAlign w:val="superscript"/>
+        </w:rPr>
+        <w:t>[9]</w:t>
+      </w:r>
+      <w:r>
+        <w:fldChar w:fldCharType="end"/>
+      </w:r>
+      <w:r>
+        <w:rPr>
+          <w:rFonts w:hint="eastAsia"/>
+        </w:rPr>
+        <w:t>针对航空航天企业装配现状，提出了基于搬运机器人的智能化装配生产模式，通过工位的柔性集成技术实现设备重用和</w:t>
       </w:r>
       <w:r>
         <w:rPr>
@@ -849,26 +946,132 @@
         </w:rPr>
         <w:t>，保证装配产品的质量。</w:t>
       </w:r>
-      <w:r>
-        <w:rPr>
-          <w:rFonts w:hint="eastAsia"/>
-          <w:color w:val="FF0000"/>
-        </w:rPr>
-        <w:t>（未完</w:t>
-      </w:r>
-      <w:r>
-        <w:rPr>
-          <w:rFonts w:hint="eastAsia"/>
-          <w:color w:val="FF0000"/>
-        </w:rPr>
-        <w:t>，这些文献的局限性太少</w:t>
-      </w:r>
-      <w:r>
-        <w:rPr>
-          <w:rFonts w:hint="eastAsia"/>
-          <w:color w:val="FF0000"/>
-        </w:rPr>
-        <w:t>）</w:t>
+    </w:p>
+    <w:p>
+      <w:pPr>
+        <w:ind w:firstLineChars="200" w:firstLine="480"/>
+      </w:pPr>
+      <w:r>
+        <w:t>Hui</w:t>
+      </w:r>
+      <w:r>
+        <w:t xml:space="preserve"> </w:t>
+      </w:r>
+      <w:r>
+        <w:t>Cheng</w:t>
+      </w:r>
+      <w:r>
+        <w:rPr>
+          <w:rFonts w:hint="eastAsia"/>
+        </w:rPr>
+        <w:t>,</w:t>
+      </w:r>
+      <w:r>
+        <w:t xml:space="preserve"> </w:t>
+      </w:r>
+      <w:r>
+        <w:t>Yuan</w:t>
+      </w:r>
+      <w:r>
+        <w:t xml:space="preserve"> </w:t>
+      </w:r>
+      <w:r>
+        <w:t>Li</w:t>
+      </w:r>
+      <w:r>
+        <w:rPr>
+          <w:rFonts w:hint="eastAsia"/>
+        </w:rPr>
+        <w:t>等人</w:t>
+      </w:r>
+      <w:r>
+        <w:fldChar w:fldCharType="begin"/>
+      </w:r>
+      <w:r>
+        <w:instrText xml:space="preserve"> ADDIN NE.Ref.{CDCA5F54-D73C-4CF4-A766-352AF28E4EF2}</w:instrText>
+      </w:r>
+      <w:r>
+        <w:fldChar w:fldCharType="separate"/>
+      </w:r>
+      <w:r>
+        <w:rPr>
+          <w:rFonts w:eastAsiaTheme="minorEastAsia"/>
+          <w:color w:val="080000"/>
+          <w:kern w:val="0"/>
+          <w:vertAlign w:val="superscript"/>
+        </w:rPr>
+        <w:t>[10]</w:t>
+      </w:r>
+      <w:r>
+        <w:fldChar w:fldCharType="end"/>
+      </w:r>
+      <w:r>
+        <w:rPr>
+          <w:rFonts w:hint="eastAsia"/>
+        </w:rPr>
+        <w:t>针对复杂产品装配过程中由于缺少装配资源无法完成装配过程的问题，研究了一种基于遗传算法和蚁群算法的</w:t>
+      </w:r>
+      <w:r>
+        <w:rPr>
+          <w:rFonts w:hint="eastAsia"/>
+        </w:rPr>
+        <w:t>装配顺序规划方法，优化装配路径，最后开发了一个仿真系统装配顺序和装配路径验证算法的有效性。</w:t>
+      </w:r>
+    </w:p>
+    <w:p>
+      <w:pPr>
+        <w:ind w:firstLineChars="200" w:firstLine="480"/>
+        <w:rPr>
+          <w:rFonts w:hint="eastAsia"/>
+        </w:rPr>
+      </w:pPr>
+      <w:r>
+        <w:t>Wang Jia Li</w:t>
+      </w:r>
+      <w:r>
+        <w:rPr>
+          <w:rFonts w:hint="eastAsia"/>
+        </w:rPr>
+        <w:t>,</w:t>
+      </w:r>
+      <w:r>
+        <w:t xml:space="preserve"> </w:t>
+      </w:r>
+      <w:r>
+        <w:t>Mao-Gen</w:t>
+      </w:r>
+      <w:r>
+        <w:rPr>
+          <w:rFonts w:hint="eastAsia"/>
+        </w:rPr>
+        <w:t>等人</w:t>
+      </w:r>
+      <w:r>
+        <w:fldChar w:fldCharType="begin"/>
+      </w:r>
+      <w:r>
+        <w:instrText xml:space="preserve"> ADDIN NE.Ref.{14F92FBF-6ABF-45C6-85C5-D69BFE82F76D}</w:instrText>
+      </w:r>
+      <w:r>
+        <w:fldChar w:fldCharType="separate"/>
+      </w:r>
+      <w:r>
+        <w:rPr>
+          <w:rFonts w:eastAsiaTheme="minorEastAsia"/>
+          <w:color w:val="080000"/>
+          <w:kern w:val="0"/>
+          <w:vertAlign w:val="superscript"/>
+        </w:rPr>
+        <w:t>[11]</w:t>
+      </w:r>
+      <w:r>
+        <w:fldChar w:fldCharType="end"/>
+      </w:r>
+      <w:r>
+        <w:rPr>
+          <w:rFonts w:hint="eastAsia"/>
+        </w:rPr>
+        <w:t>针对复杂产品装配过程难以控制的问题，设计了一种异常控制策略，建立复杂产品装潢陪过程的实时状态模型。最后射击了一个基于工厂现场的异常控制专家系统。</w:t>
       </w:r>
     </w:p>
     <w:p>
@@ -1024,6 +1227,7 @@
         <w:rPr>
           <w:rFonts w:hint="eastAsia"/>
         </w:rPr>
+        <w:lastRenderedPageBreak/>
         <w:t>制造执行系统的概念兴起于</w:t>
       </w:r>
       <w:r>
@@ -1108,7 +1312,7 @@
           <w:kern w:val="0"/>
           <w:vertAlign w:val="superscript"/>
         </w:rPr>
-        <w:t>[8]</w:t>
+        <w:t>[12]</w:t>
       </w:r>
       <w:r>
         <w:fldChar w:fldCharType="end"/>
@@ -1195,7 +1399,7 @@
           <w:kern w:val="0"/>
           <w:vertAlign w:val="superscript"/>
         </w:rPr>
-        <w:t>[9, 10]</w:t>
+        <w:t>[13, 14]</w:t>
       </w:r>
       <w:r>
         <w:fldChar w:fldCharType="end"/>
@@ -1270,7 +1474,7 @@
           <w:kern w:val="0"/>
           <w:vertAlign w:val="superscript"/>
         </w:rPr>
-        <w:t>[11]</w:t>
+        <w:t>[15]</w:t>
       </w:r>
       <w:r>
         <w:fldChar w:fldCharType="end"/>
@@ -1339,7 +1543,7 @@
           <w:kern w:val="0"/>
           <w:vertAlign w:val="superscript"/>
         </w:rPr>
-        <w:t>[12]</w:t>
+        <w:t>[16]</w:t>
       </w:r>
       <w:r>
         <w:fldChar w:fldCharType="end"/>
@@ -1414,14 +1618,7 @@
         <w:rPr>
           <w:rFonts w:hint="eastAsia"/>
         </w:rPr>
-        <w:t>变为开放、模块</w:t>
-      </w:r>
-      <w:r>
-        <w:rPr>
-          <w:rFonts w:hint="eastAsia"/>
-        </w:rPr>
-        <w:lastRenderedPageBreak/>
-        <w:t>化、分布式和可配置</w:t>
+        <w:t>变为开放、模块化、分布式和可配置</w:t>
       </w:r>
       <w:r>
         <w:rPr>
@@ -1457,7 +1654,7 @@
           <w:kern w:val="0"/>
           <w:vertAlign w:val="superscript"/>
         </w:rPr>
-        <w:t>[13]</w:t>
+        <w:t>[17]</w:t>
       </w:r>
       <w:r>
         <w:fldChar w:fldCharType="end"/>
@@ -1604,7 +1801,7 @@
           <w:kern w:val="0"/>
           <w:vertAlign w:val="superscript"/>
         </w:rPr>
-        <w:t>[14]</w:t>
+        <w:t>[18]</w:t>
       </w:r>
       <w:r>
         <w:fldChar w:fldCharType="end"/>
@@ -1732,7 +1929,7 @@
           <w:kern w:val="0"/>
           <w:vertAlign w:val="superscript"/>
         </w:rPr>
-        <w:t>[15]</w:t>
+        <w:t>[19]</w:t>
       </w:r>
       <w:r>
         <w:fldChar w:fldCharType="end"/>
@@ -1876,7 +2073,7 @@
           <w:kern w:val="0"/>
           <w:vertAlign w:val="superscript"/>
         </w:rPr>
-        <w:t>[16]</w:t>
+        <w:t>[20]</w:t>
       </w:r>
       <w:r>
         <w:fldChar w:fldCharType="end"/>
@@ -1954,7 +2151,7 @@
           <w:kern w:val="0"/>
           <w:vertAlign w:val="superscript"/>
         </w:rPr>
-        <w:t>[17]</w:t>
+        <w:t>[21]</w:t>
       </w:r>
       <w:r>
         <w:fldChar w:fldCharType="end"/>
@@ -2026,7 +2223,11 @@
         <w:t xml:space="preserve"> </w:t>
       </w:r>
       <w:r>
-        <w:t>Parchandekar, Sanjaykumar K</w:t>
+        <w:t xml:space="preserve">Parchandekar, </w:t>
+      </w:r>
+      <w:r>
+        <w:lastRenderedPageBreak/>
+        <w:t>Sanjaykumar K</w:t>
       </w:r>
       <w:r>
         <w:rPr>
@@ -2050,7 +2251,7 @@
           <w:kern w:val="0"/>
           <w:vertAlign w:val="superscript"/>
         </w:rPr>
-        <w:t>[18]</w:t>
+        <w:t>[22]</w:t>
       </w:r>
       <w:r>
         <w:fldChar w:fldCharType="end"/>
@@ -2089,6 +2290,9 @@
     <w:p>
       <w:pPr>
         <w:ind w:firstLineChars="200" w:firstLine="480"/>
+        <w:rPr>
+          <w:color w:val="FF0000"/>
+        </w:rPr>
       </w:pPr>
       <w:r>
         <w:rPr>
@@ -2184,15 +2388,13 @@
         <w:rPr>
           <w:rFonts w:hint="eastAsia"/>
         </w:rPr>
-        <w:t>，因此，研究将装配制造执行系统部署到云服务器上将是本文的重点之一。</w:t>
-      </w:r>
-      <w:r>
-        <w:rPr>
-          <w:rFonts w:hint="eastAsia"/>
-          <w:color w:val="FF0000"/>
-        </w:rPr>
-        <w:lastRenderedPageBreak/>
-        <w:t>（未完）</w:t>
+        <w:t>，因此，研究将装配制造执行系统部署到云服务器上将是本文的重点之一</w:t>
+      </w:r>
+      <w:r>
+        <w:rPr>
+          <w:rFonts w:hint="eastAsia"/>
+        </w:rPr>
+        <w:t>。</w:t>
       </w:r>
     </w:p>
     <w:p>
@@ -2361,7 +2563,7 @@
           <w:kern w:val="0"/>
           <w:vertAlign w:val="superscript"/>
         </w:rPr>
-        <w:t>[19]</w:t>
+        <w:t>[23]</w:t>
       </w:r>
       <w:r>
         <w:fldChar w:fldCharType="end"/>
@@ -2498,7 +2700,7 @@
           <w:kern w:val="0"/>
           <w:vertAlign w:val="superscript"/>
         </w:rPr>
-        <w:t>[20]</w:t>
+        <w:t>[24]</w:t>
       </w:r>
       <w:r>
         <w:fldChar w:fldCharType="end"/>
@@ -2569,7 +2771,7 @@
           <w:kern w:val="0"/>
           <w:vertAlign w:val="superscript"/>
         </w:rPr>
-        <w:t>[21, 22]</w:t>
+        <w:t>[25, 26]</w:t>
       </w:r>
       <w:r>
         <w:fldChar w:fldCharType="end"/>
@@ -2655,6 +2857,7 @@
         <w:rPr>
           <w:rFonts w:hint="eastAsia"/>
         </w:rPr>
+        <w:lastRenderedPageBreak/>
         <w:t>李卫、张云勇等人</w:t>
       </w:r>
       <w:r>
@@ -2673,7 +2876,7 @@
           <w:kern w:val="0"/>
           <w:vertAlign w:val="superscript"/>
         </w:rPr>
-        <w:t>[23]</w:t>
+        <w:t>[27]</w:t>
       </w:r>
       <w:r>
         <w:fldChar w:fldCharType="end"/>
@@ -2765,7 +2968,7 @@
           <w:kern w:val="0"/>
           <w:vertAlign w:val="superscript"/>
         </w:rPr>
-        <w:t>[24]</w:t>
+        <w:t>[28]</w:t>
       </w:r>
       <w:r>
         <w:fldChar w:fldCharType="end"/>
@@ -2806,19 +3009,7 @@
         <w:rPr>
           <w:rFonts w:hint="eastAsia"/>
         </w:rPr>
-        <w:t>李新明</w:t>
-      </w:r>
-      <w:r>
-        <w:rPr>
-          <w:rFonts w:hint="eastAsia"/>
-        </w:rPr>
-        <w:t>、</w:t>
-      </w:r>
-      <w:r>
-        <w:rPr>
-          <w:rFonts w:hint="eastAsia"/>
-        </w:rPr>
-        <w:t>廖貅武</w:t>
+        <w:t>倪能</w:t>
       </w:r>
       <w:r>
         <w:rPr>
@@ -2830,7 +3021,7 @@
         <w:fldChar w:fldCharType="begin"/>
       </w:r>
       <w:r>
-        <w:instrText xml:space="preserve"> ADDIN NE.Ref.{E3C17C2F-A4FC-46FF-8C40-3504D120C493}</w:instrText>
+        <w:instrText xml:space="preserve"> ADDIN NE.Ref.{24FB4292-E215-4ABD-A9B3-F7D3C7BE908D}</w:instrText>
       </w:r>
       <w:r>
         <w:fldChar w:fldCharType="separate"/>
@@ -2842,7 +3033,7 @@
           <w:kern w:val="0"/>
           <w:vertAlign w:val="superscript"/>
         </w:rPr>
-        <w:t>[25]</w:t>
+        <w:t>[29]</w:t>
       </w:r>
       <w:r>
         <w:fldChar w:fldCharType="end"/>
@@ -2851,6 +3042,145 @@
         <w:rPr>
           <w:rFonts w:hint="eastAsia"/>
         </w:rPr>
+        <w:t>设计并实现了一种</w:t>
+      </w:r>
+      <w:r>
+        <w:rPr>
+          <w:rFonts w:hint="eastAsia"/>
+        </w:rPr>
+        <w:t>SAAS</w:t>
+      </w:r>
+      <w:r>
+        <w:rPr>
+          <w:rFonts w:hint="eastAsia"/>
+        </w:rPr>
+        <w:t>化的学校信息管理系统，该系统利用</w:t>
+      </w:r>
+      <w:r>
+        <w:rPr>
+          <w:rFonts w:hint="eastAsia"/>
+        </w:rPr>
+        <w:t>SAAS</w:t>
+      </w:r>
+      <w:r>
+        <w:rPr>
+          <w:rFonts w:hint="eastAsia"/>
+        </w:rPr>
+        <w:t>模式的优势弥补了传统软件应用模式下的弊端。该研究主要用到的关键技术是数据库相关技术、数据模型的设计、数据安全等。学校的信息管理系统相对于制造业管理来说，业务流程较为固定，简单。</w:t>
+      </w:r>
+    </w:p>
+    <w:p>
+      <w:pPr>
+        <w:ind w:firstLine="480"/>
+        <w:rPr>
+          <w:rFonts w:hint="eastAsia"/>
+        </w:rPr>
+      </w:pPr>
+      <w:r>
+        <w:rPr>
+          <w:rFonts w:hint="eastAsia"/>
+        </w:rPr>
+        <w:t>罗日新</w:t>
+      </w:r>
+      <w:r>
+        <w:rPr>
+          <w:rFonts w:hint="eastAsia"/>
+        </w:rPr>
+        <w:t>等人</w:t>
+      </w:r>
+      <w:r>
+        <w:fldChar w:fldCharType="begin"/>
+      </w:r>
+      <w:r>
+        <w:instrText xml:space="preserve"> ADDIN NE.Ref.{51D9642F-FC22-4280-83EA-90975C06E1F3}</w:instrText>
+      </w:r>
+      <w:r>
+        <w:fldChar w:fldCharType="separate"/>
+      </w:r>
+      <w:r>
+        <w:rPr>
+          <w:rFonts w:eastAsiaTheme="minorEastAsia"/>
+          <w:color w:val="080000"/>
+          <w:kern w:val="0"/>
+          <w:vertAlign w:val="superscript"/>
+        </w:rPr>
+        <w:t>[29]</w:t>
+      </w:r>
+      <w:r>
+        <w:fldChar w:fldCharType="end"/>
+      </w:r>
+      <w:r>
+        <w:rPr>
+          <w:rFonts w:hint="eastAsia"/>
+        </w:rPr>
+        <w:t>实现了一种面向</w:t>
+      </w:r>
+      <w:r>
+        <w:rPr>
+          <w:rFonts w:hint="eastAsia"/>
+        </w:rPr>
+        <w:t>SAAS</w:t>
+      </w:r>
+      <w:r>
+        <w:rPr>
+          <w:rFonts w:hint="eastAsia"/>
+        </w:rPr>
+        <w:t>应用的多租户数据管理系统。该研究设计多租户数据管理的分层模型，屏蔽了多租户数据管理的具体实现。并且针对租户对于业务个性化的需求，提出了基于配置描述符的流程定制方法，实现多租户下的业务定制。该系统在脑卒中电子健康档案管理系统中得以应用。</w:t>
+      </w:r>
+    </w:p>
+    <w:p>
+      <w:pPr>
+        <w:ind w:firstLine="480"/>
+      </w:pPr>
+      <w:r>
+        <w:rPr>
+          <w:rFonts w:hint="eastAsia"/>
+        </w:rPr>
+        <w:t>李新明</w:t>
+      </w:r>
+      <w:r>
+        <w:rPr>
+          <w:rFonts w:hint="eastAsia"/>
+        </w:rPr>
+        <w:t>、</w:t>
+      </w:r>
+      <w:r>
+        <w:rPr>
+          <w:rFonts w:hint="eastAsia"/>
+        </w:rPr>
+        <w:t>廖貅武</w:t>
+      </w:r>
+      <w:r>
+        <w:rPr>
+          <w:rFonts w:hint="eastAsia"/>
+        </w:rPr>
+        <w:t>等人</w:t>
+      </w:r>
+      <w:r>
+        <w:fldChar w:fldCharType="begin"/>
+      </w:r>
+      <w:r>
+        <w:instrText xml:space="preserve"> ADDIN NE.Ref.{E3C17C2F-A4FC-46FF-8C40-3504D120C493}</w:instrText>
+      </w:r>
+      <w:r>
+        <w:fldChar w:fldCharType="separate"/>
+      </w:r>
+      <w:r>
+        <w:rPr>
+          <w:rFonts w:eastAsiaTheme="minorEastAsia"/>
+          <w:color w:val="080000"/>
+          <w:kern w:val="0"/>
+          <w:vertAlign w:val="superscript"/>
+        </w:rPr>
+        <w:t>[30]</w:t>
+      </w:r>
+      <w:r>
+        <w:fldChar w:fldCharType="end"/>
+      </w:r>
+      <w:r>
+        <w:rPr>
+          <w:rFonts w:hint="eastAsia"/>
+        </w:rPr>
         <w:t>针对</w:t>
       </w:r>
       <w:r>
@@ -2905,20 +3235,28 @@
         <w:rPr>
           <w:rFonts w:hint="eastAsia"/>
         </w:rPr>
-        <w:t>服务供应链的最优绩效，并通过</w:t>
-      </w:r>
-      <w:r>
-        <w:rPr>
-          <w:rFonts w:hint="eastAsia"/>
-        </w:rPr>
-        <w:lastRenderedPageBreak/>
-        <w:t>数值模型验证了模型的有效性。</w:t>
+        <w:t>服务供应链的最优绩效，并通过数值模型验证了模型的有效性。</w:t>
       </w:r>
     </w:p>
     <w:p>
       <w:pPr>
         <w:ind w:firstLine="480"/>
-      </w:pPr>
+        <w:rPr>
+          <w:rFonts w:hint="eastAsia"/>
+        </w:rPr>
+      </w:pPr>
+      <w:r>
+        <w:rPr>
+          <w:rFonts w:hint="eastAsia"/>
+        </w:rPr>
+        <w:t>除了上述一些学术性机构发表的文献，许多行业内的巨头公司</w:t>
+      </w:r>
+      <w:r>
+        <w:rPr>
+          <w:rFonts w:hint="eastAsia"/>
+        </w:rPr>
+        <w:t>将</w:t>
+      </w:r>
       <w:r>
         <w:rPr>
           <w:rFonts w:hint="eastAsia"/>
@@ -2929,14 +3267,291 @@
         <w:rPr>
           <w:rFonts w:hint="eastAsia"/>
         </w:rPr>
-        <w:t>研究模式</w:t>
-      </w:r>
-      <w:r>
-        <w:rPr>
-          <w:rFonts w:hint="eastAsia"/>
-          <w:color w:val="FF0000"/>
-        </w:rPr>
-        <w:t>（未完）</w:t>
+        <w:t>应用到企业信息化和电子商务中取得了巨大的成就</w:t>
+      </w:r>
+      <w:r>
+        <w:rPr>
+          <w:rFonts w:hint="eastAsia"/>
+        </w:rPr>
+        <w:t>。</w:t>
+      </w:r>
+      <w:r>
+        <w:rPr>
+          <w:rFonts w:hint="eastAsia"/>
+        </w:rPr>
+        <w:t>著名的</w:t>
+      </w:r>
+      <w:r>
+        <w:rPr>
+          <w:rFonts w:hint="eastAsia"/>
+        </w:rPr>
+        <w:t>Sale</w:t>
+      </w:r>
+      <w:r>
+        <w:t>sforce</w:t>
+      </w:r>
+      <w:r>
+        <w:rPr>
+          <w:rFonts w:hint="eastAsia"/>
+        </w:rPr>
+        <w:t>公司</w:t>
+      </w:r>
+      <w:r>
+        <w:fldChar w:fldCharType="begin"/>
+      </w:r>
+      <w:r>
+        <w:instrText xml:space="preserve"> ADDIN NE.Ref.{381803F1-7794-4E3A-B5F3-4A3359326278}</w:instrText>
+      </w:r>
+      <w:r>
+        <w:fldChar w:fldCharType="separate"/>
+      </w:r>
+      <w:r>
+        <w:rPr>
+          <w:rFonts w:eastAsiaTheme="minorEastAsia"/>
+          <w:color w:val="080000"/>
+          <w:kern w:val="0"/>
+          <w:vertAlign w:val="superscript"/>
+        </w:rPr>
+        <w:t>[31]</w:t>
+      </w:r>
+      <w:r>
+        <w:fldChar w:fldCharType="end"/>
+      </w:r>
+      <w:r>
+        <w:rPr>
+          <w:rFonts w:hint="eastAsia"/>
+        </w:rPr>
+        <w:t>通过应用</w:t>
+      </w:r>
+      <w:r>
+        <w:rPr>
+          <w:rFonts w:hint="eastAsia"/>
+        </w:rPr>
+        <w:t>Saa</w:t>
+      </w:r>
+      <w:r>
+        <w:t>S</w:t>
+      </w:r>
+      <w:r>
+        <w:rPr>
+          <w:rFonts w:hint="eastAsia"/>
+        </w:rPr>
+        <w:t>模式商业模式，借助</w:t>
+      </w:r>
+      <w:r>
+        <w:rPr>
+          <w:rFonts w:hint="eastAsia"/>
+        </w:rPr>
+        <w:t>Ajax</w:t>
+      </w:r>
+      <w:r>
+        <w:rPr>
+          <w:rFonts w:hint="eastAsia"/>
+        </w:rPr>
+        <w:t>技术，切入了多数企业必须的客户关系管理系统（</w:t>
+      </w:r>
+      <w:r>
+        <w:t>Customer Relationship Management</w:t>
+      </w:r>
+      <w:r>
+        <w:t>, CRM</w:t>
+      </w:r>
+      <w:r>
+        <w:rPr>
+          <w:rFonts w:hint="eastAsia"/>
+        </w:rPr>
+        <w:t>），在</w:t>
+      </w:r>
+      <w:r>
+        <w:rPr>
+          <w:rFonts w:hint="eastAsia"/>
+        </w:rPr>
+        <w:t>CRM</w:t>
+      </w:r>
+      <w:r>
+        <w:rPr>
+          <w:rFonts w:hint="eastAsia"/>
+        </w:rPr>
+        <w:t>领域取得了领先地位。</w:t>
+      </w:r>
+      <w:r>
+        <w:rPr>
+          <w:rFonts w:hint="eastAsia"/>
+        </w:rPr>
+        <w:t>德国软件公司</w:t>
+      </w:r>
+      <w:r>
+        <w:rPr>
+          <w:rFonts w:hint="eastAsia"/>
+        </w:rPr>
+        <w:t>SAP</w:t>
+      </w:r>
+      <w:r>
+        <w:fldChar w:fldCharType="begin"/>
+      </w:r>
+      <w:r>
+        <w:instrText xml:space="preserve"> ADDIN NE.Ref.{F9E9F6E2-4457-4A55-B396-0DEF7764096C}</w:instrText>
+      </w:r>
+      <w:r>
+        <w:fldChar w:fldCharType="separate"/>
+      </w:r>
+      <w:r>
+        <w:rPr>
+          <w:rFonts w:eastAsiaTheme="minorEastAsia"/>
+          <w:color w:val="080000"/>
+          <w:kern w:val="0"/>
+          <w:vertAlign w:val="superscript"/>
+        </w:rPr>
+        <w:t>[24]</w:t>
+      </w:r>
+      <w:r>
+        <w:fldChar w:fldCharType="end"/>
+      </w:r>
+      <w:r>
+        <w:rPr>
+          <w:rFonts w:hint="eastAsia"/>
+        </w:rPr>
+        <w:t>推出了</w:t>
+      </w:r>
+      <w:r>
+        <w:rPr>
+          <w:rFonts w:hint="eastAsia"/>
+        </w:rPr>
+        <w:t>SaaS</w:t>
+      </w:r>
+      <w:r>
+        <w:rPr>
+          <w:rFonts w:hint="eastAsia"/>
+        </w:rPr>
+        <w:t>模式的产品</w:t>
+      </w:r>
+      <w:r>
+        <w:rPr>
+          <w:rFonts w:hint="eastAsia"/>
+        </w:rPr>
+        <w:t>B</w:t>
+      </w:r>
+      <w:r>
+        <w:t xml:space="preserve">usiness By Design, </w:t>
+      </w:r>
+      <w:r>
+        <w:rPr>
+          <w:rFonts w:hint="eastAsia"/>
+        </w:rPr>
+        <w:t>这是目前最全面的</w:t>
+      </w:r>
+      <w:r>
+        <w:rPr>
+          <w:rFonts w:hint="eastAsia"/>
+        </w:rPr>
+        <w:t>SaaS</w:t>
+      </w:r>
+      <w:r>
+        <w:t xml:space="preserve"> </w:t>
+      </w:r>
+      <w:r>
+        <w:rPr>
+          <w:rFonts w:hint="eastAsia"/>
+        </w:rPr>
+        <w:t>ERP</w:t>
+      </w:r>
+      <w:r>
+        <w:rPr>
+          <w:rFonts w:hint="eastAsia"/>
+        </w:rPr>
+        <w:t>产品。</w:t>
+      </w:r>
+    </w:p>
+    <w:p>
+      <w:pPr>
+        <w:ind w:firstLine="480"/>
+        <w:rPr>
+          <w:rFonts w:hint="eastAsia"/>
+        </w:rPr>
+      </w:pPr>
+      <w:r>
+        <w:rPr>
+          <w:rFonts w:hint="eastAsia"/>
+        </w:rPr>
+        <w:t>自从</w:t>
+      </w:r>
+      <w:r>
+        <w:rPr>
+          <w:rFonts w:hint="eastAsia"/>
+        </w:rPr>
+        <w:t>2</w:t>
+      </w:r>
+      <w:r>
+        <w:t>003</w:t>
+      </w:r>
+      <w:r>
+        <w:rPr>
+          <w:rFonts w:hint="eastAsia"/>
+        </w:rPr>
+        <w:t>年随着</w:t>
+      </w:r>
+      <w:r>
+        <w:rPr>
+          <w:rFonts w:hint="eastAsia"/>
+        </w:rPr>
+        <w:t>J2EE</w:t>
+      </w:r>
+      <w:r>
+        <w:rPr>
+          <w:rFonts w:hint="eastAsia"/>
+        </w:rPr>
+        <w:t>及</w:t>
+      </w:r>
+      <w:r>
+        <w:rPr>
+          <w:rFonts w:hint="eastAsia"/>
+        </w:rPr>
+        <w:t>.NET</w:t>
+      </w:r>
+      <w:r>
+        <w:rPr>
+          <w:rFonts w:hint="eastAsia"/>
+        </w:rPr>
+        <w:t>技术出现之后，</w:t>
+      </w:r>
+      <w:r>
+        <w:rPr>
+          <w:rFonts w:hint="eastAsia"/>
+        </w:rPr>
+        <w:t>在线租用应用软件技术取得了突破</w:t>
+      </w:r>
+      <w:r>
+        <w:rPr>
+          <w:rFonts w:hint="eastAsia"/>
+        </w:rPr>
+        <w:t>，国内外研究学者对</w:t>
+      </w:r>
+      <w:r>
+        <w:rPr>
+          <w:rFonts w:hint="eastAsia"/>
+        </w:rPr>
+        <w:t>SaaS</w:t>
+      </w:r>
+      <w:r>
+        <w:rPr>
+          <w:rFonts w:hint="eastAsia"/>
+        </w:rPr>
+        <w:t>应用模式的特点和模式应用的研究已经取得了巨大的进步，但是在制造执行系统领域，没有特别的多研究，因此将柔性装配制造执行系统</w:t>
+      </w:r>
+      <w:r>
+        <w:rPr>
+          <w:rFonts w:hint="eastAsia"/>
+        </w:rPr>
+        <w:t>Saa</w:t>
+      </w:r>
+      <w:r>
+        <w:t>S</w:t>
+      </w:r>
+      <w:r>
+        <w:rPr>
+          <w:rFonts w:hint="eastAsia"/>
+        </w:rPr>
+        <w:t>化将是本课题研究重点之一。</w:t>
       </w:r>
     </w:p>
     <w:p>
@@ -2951,7 +3566,296 @@
         <w:rPr>
           <w:rFonts w:hint="eastAsia"/>
         </w:rPr>
-        <w:t>研究内容与章节安排</w:t>
+        <w:t>研究目的及内容</w:t>
+      </w:r>
+    </w:p>
+    <w:p>
+      <w:pPr>
+        <w:pStyle w:val="3"/>
+        <w:spacing w:before="156"/>
+      </w:pPr>
+      <w:r>
+        <w:t xml:space="preserve">1.3.1 </w:t>
+      </w:r>
+      <w:r>
+        <w:rPr>
+          <w:rFonts w:hint="eastAsia"/>
+        </w:rPr>
+        <w:t>研究目的</w:t>
+      </w:r>
+    </w:p>
+    <w:p>
+      <w:pPr>
+        <w:ind w:firstLineChars="200" w:firstLine="480"/>
+      </w:pPr>
+      <w:r>
+        <w:rPr>
+          <w:rFonts w:hint="eastAsia"/>
+        </w:rPr>
+        <w:lastRenderedPageBreak/>
+        <w:t>本</w:t>
+      </w:r>
+      <w:r>
+        <w:rPr>
+          <w:rFonts w:hint="eastAsia"/>
+        </w:rPr>
+        <w:t>课题旨在</w:t>
+      </w:r>
+      <w:r>
+        <w:rPr>
+          <w:rFonts w:hint="eastAsia"/>
+        </w:rPr>
+        <w:t>验证柔性装配制造执行系统运用</w:t>
+      </w:r>
+      <w:r>
+        <w:rPr>
+          <w:rFonts w:hint="eastAsia"/>
+        </w:rPr>
+        <w:t>SaaS</w:t>
+      </w:r>
+      <w:r>
+        <w:rPr>
+          <w:rFonts w:hint="eastAsia"/>
+        </w:rPr>
+        <w:t>应用模式架构的可行性，并且研究柔性装配制造执行系统</w:t>
+      </w:r>
+      <w:r>
+        <w:rPr>
+          <w:rFonts w:hint="eastAsia"/>
+        </w:rPr>
+        <w:t>S</w:t>
+      </w:r>
+      <w:r>
+        <w:t>aaS</w:t>
+      </w:r>
+      <w:r>
+        <w:rPr>
+          <w:rFonts w:hint="eastAsia"/>
+        </w:rPr>
+        <w:t>化的关键技术，并且实现柔性装配制造执行系统中任务管理模块</w:t>
+      </w:r>
+      <w:r>
+        <w:rPr>
+          <w:rFonts w:hint="eastAsia"/>
+        </w:rPr>
+        <w:t>Saa</w:t>
+      </w:r>
+      <w:r>
+        <w:t>S</w:t>
+      </w:r>
+      <w:r>
+        <w:rPr>
+          <w:rFonts w:hint="eastAsia"/>
+        </w:rPr>
+        <w:t>化。</w:t>
+      </w:r>
+    </w:p>
+    <w:p>
+      <w:pPr>
+        <w:ind w:firstLineChars="200" w:firstLine="480"/>
+      </w:pPr>
+      <w:r>
+        <w:rPr>
+          <w:rFonts w:hint="eastAsia"/>
+        </w:rPr>
+        <w:t>具体来说，就是</w:t>
+      </w:r>
+      <w:r>
+        <w:rPr>
+          <w:rFonts w:hint="eastAsia"/>
+        </w:rPr>
+        <w:t>围绕基于</w:t>
+      </w:r>
+      <w:r>
+        <w:rPr>
+          <w:rFonts w:hint="eastAsia"/>
+        </w:rPr>
+        <w:t>Saa</w:t>
+      </w:r>
+      <w:r>
+        <w:t>S</w:t>
+      </w:r>
+      <w:r>
+        <w:rPr>
+          <w:rFonts w:hint="eastAsia"/>
+        </w:rPr>
+        <w:t>应用模式的柔性装配制造执行系统展开。研究基于</w:t>
+      </w:r>
+      <w:r>
+        <w:rPr>
+          <w:rFonts w:hint="eastAsia"/>
+        </w:rPr>
+        <w:t>Saa</w:t>
+      </w:r>
+      <w:r>
+        <w:t>S</w:t>
+      </w:r>
+      <w:r>
+        <w:rPr>
+          <w:rFonts w:hint="eastAsia"/>
+        </w:rPr>
+        <w:t>模式的软件研究方法，针对</w:t>
+      </w:r>
+      <w:r>
+        <w:rPr>
+          <w:rFonts w:hint="eastAsia"/>
+        </w:rPr>
+        <w:t>Saa</w:t>
+      </w:r>
+      <w:r>
+        <w:t>S</w:t>
+      </w:r>
+      <w:r>
+        <w:rPr>
+          <w:rFonts w:hint="eastAsia"/>
+        </w:rPr>
+        <w:t>模式对多租户和服务定制化的要求，构建统一的装配制造执行系统任务管理的统一模型，利用微服务的系统框架将制造执行系统的模块拆分成不同的服务，根据不同制造企业现代化智能化程度和业务提供不同的服务配置功能。基于</w:t>
+      </w:r>
+      <w:r>
+        <w:rPr>
+          <w:rFonts w:hint="eastAsia"/>
+        </w:rPr>
+        <w:t>Saa</w:t>
+      </w:r>
+      <w:r>
+        <w:t>S</w:t>
+      </w:r>
+      <w:r>
+        <w:rPr>
+          <w:rFonts w:hint="eastAsia"/>
+        </w:rPr>
+        <w:t>应用模式，将制造执行系统部署在云</w:t>
+      </w:r>
+      <w:r>
+        <w:rPr>
+          <w:rFonts w:hint="eastAsia"/>
+        </w:rPr>
+        <w:t>服务器上，验证柔性装配制造执行系统</w:t>
+      </w:r>
+      <w:r>
+        <w:rPr>
+          <w:rFonts w:hint="eastAsia"/>
+        </w:rPr>
+        <w:t>Saa</w:t>
+      </w:r>
+      <w:r>
+        <w:t>S</w:t>
+      </w:r>
+      <w:r>
+        <w:rPr>
+          <w:rFonts w:hint="eastAsia"/>
+        </w:rPr>
+        <w:t>的可行性。</w:t>
+      </w:r>
+    </w:p>
+    <w:p>
+      <w:pPr>
+        <w:pStyle w:val="3"/>
+        <w:spacing w:before="156"/>
+      </w:pPr>
+      <w:r>
+        <w:t xml:space="preserve">1.3.2 </w:t>
+      </w:r>
+      <w:r>
+        <w:rPr>
+          <w:rFonts w:hint="eastAsia"/>
+        </w:rPr>
+        <w:t>研究内容</w:t>
+      </w:r>
+    </w:p>
+    <w:p>
+      <w:pPr>
+        <w:ind w:firstLineChars="200" w:firstLine="480"/>
+      </w:pPr>
+      <w:r>
+        <w:rPr>
+          <w:rFonts w:hint="eastAsia"/>
+        </w:rPr>
+        <w:t>本课题主要是</w:t>
+      </w:r>
+      <w:r>
+        <w:rPr>
+          <w:rFonts w:hint="eastAsia"/>
+        </w:rPr>
+        <w:t>采用</w:t>
+      </w:r>
+      <w:r>
+        <w:rPr>
+          <w:rFonts w:hint="eastAsia"/>
+        </w:rPr>
+        <w:t>PSL</w:t>
+      </w:r>
+      <w:r>
+        <w:rPr>
+          <w:rFonts w:hint="eastAsia"/>
+        </w:rPr>
+        <w:t>和</w:t>
+      </w:r>
+      <w:r>
+        <w:rPr>
+          <w:rFonts w:hint="eastAsia"/>
+        </w:rPr>
+        <w:t>PSLX</w:t>
+      </w:r>
+      <w:r>
+        <w:rPr>
+          <w:rFonts w:hint="eastAsia"/>
+        </w:rPr>
+        <w:t>统一建模工具对柔性装配制造执行系统中的数据建立信息模型和过程模型，运用</w:t>
+      </w:r>
+      <w:r>
+        <w:rPr>
+          <w:rFonts w:hint="eastAsia"/>
+        </w:rPr>
+        <w:t>SaaS</w:t>
+      </w:r>
+      <w:r>
+        <w:rPr>
+          <w:rFonts w:hint="eastAsia"/>
+        </w:rPr>
+        <w:t>的系统架构和微服务的系统框架对柔性装配系统优化。最后通过对柔性</w:t>
+      </w:r>
+      <w:r>
+        <w:rPr>
+          <w:rFonts w:hint="eastAsia"/>
+        </w:rPr>
+        <w:t>装配</w:t>
+      </w:r>
+      <w:r>
+        <w:rPr>
+          <w:rFonts w:hint="eastAsia"/>
+        </w:rPr>
+        <w:t>制造执行系统的任务管理模块</w:t>
+      </w:r>
+      <w:r>
+        <w:rPr>
+          <w:rFonts w:hint="eastAsia"/>
+        </w:rPr>
+        <w:t>SaaS</w:t>
+      </w:r>
+      <w:r>
+        <w:rPr>
+          <w:rFonts w:hint="eastAsia"/>
+        </w:rPr>
+        <w:t>化</w:t>
+      </w:r>
+      <w:r>
+        <w:rPr>
+          <w:rFonts w:hint="eastAsia"/>
+        </w:rPr>
+        <w:t>验证该思路的有效性。研究内容具体分为以下</w:t>
+      </w:r>
+      <w:r>
+        <w:rPr>
+          <w:rFonts w:hint="eastAsia"/>
+        </w:rPr>
+        <w:t>四</w:t>
+      </w:r>
+      <w:r>
+        <w:rPr>
+          <w:rFonts w:hint="eastAsia"/>
+        </w:rPr>
+        <w:t>个方面：</w:t>
       </w:r>
     </w:p>
     <w:p>
@@ -2962,28 +3866,39 @@
         <w:rPr>
           <w:rFonts w:hint="eastAsia"/>
         </w:rPr>
-        <w:t>本文的研究内容主要是围绕基于</w:t>
-      </w:r>
-      <w:r>
-        <w:rPr>
-          <w:rFonts w:hint="eastAsia"/>
-        </w:rPr>
-        <w:t>Saa</w:t>
-      </w:r>
-      <w:r>
-        <w:t>S</w:t>
-      </w:r>
-      <w:r>
-        <w:rPr>
-          <w:rFonts w:hint="eastAsia"/>
-        </w:rPr>
-        <w:t>应用模式的柔性装配制造执行系统展开</w:t>
-      </w:r>
-      <w:r>
-        <w:rPr>
-          <w:rFonts w:hint="eastAsia"/>
-        </w:rPr>
-        <w:t>。</w:t>
+        <w:t>（</w:t>
+      </w:r>
+      <w:r>
+        <w:rPr>
+          <w:rFonts w:hint="eastAsia"/>
+        </w:rPr>
+        <w:t>1</w:t>
+      </w:r>
+      <w:r>
+        <w:rPr>
+          <w:rFonts w:hint="eastAsia"/>
+        </w:rPr>
+        <w:t>）</w:t>
+      </w:r>
+      <w:r>
+        <w:rPr>
+          <w:rFonts w:hint="eastAsia"/>
+        </w:rPr>
+        <w:t>SaaS</w:t>
+      </w:r>
+      <w:r>
+        <w:rPr>
+          <w:rFonts w:hint="eastAsia"/>
+        </w:rPr>
+        <w:t>应用模式关键技术研究</w:t>
+      </w:r>
+    </w:p>
+    <w:p>
+      <w:pPr>
+        <w:ind w:firstLine="480"/>
+      </w:pPr>
+      <w:r>
+        <w:t xml:space="preserve"> </w:t>
       </w:r>
       <w:r>
         <w:rPr>
@@ -2995,146 +3910,19 @@
         <w:rPr>
           <w:rFonts w:hint="eastAsia"/>
         </w:rPr>
-        <w:t>基于</w:t>
-      </w:r>
-      <w:r>
-        <w:rPr>
-          <w:rFonts w:hint="eastAsia"/>
-        </w:rPr>
-        <w:t>Saa</w:t>
-      </w:r>
-      <w:r>
-        <w:t>S</w:t>
-      </w:r>
-      <w:r>
-        <w:rPr>
-          <w:rFonts w:hint="eastAsia"/>
-        </w:rPr>
-        <w:t>模式的软件研究方法，</w:t>
-      </w:r>
-      <w:r>
-        <w:rPr>
-          <w:rFonts w:hint="eastAsia"/>
-        </w:rPr>
-        <w:t>针对</w:t>
-      </w:r>
-      <w:r>
-        <w:rPr>
-          <w:rFonts w:hint="eastAsia"/>
-        </w:rPr>
-        <w:t>Saa</w:t>
-      </w:r>
-      <w:r>
-        <w:t>S</w:t>
-      </w:r>
-      <w:r>
-        <w:rPr>
-          <w:rFonts w:hint="eastAsia"/>
-        </w:rPr>
-        <w:t>模式对多租户和服务定制化的要求，</w:t>
-      </w:r>
-      <w:r>
-        <w:rPr>
-          <w:rFonts w:hint="eastAsia"/>
-        </w:rPr>
-        <w:t>构建统一的装配制造执行系统任务管理的统一模型</w:t>
-      </w:r>
-      <w:r>
-        <w:rPr>
-          <w:rFonts w:hint="eastAsia"/>
-        </w:rPr>
-        <w:t>，</w:t>
-      </w:r>
-      <w:r>
-        <w:rPr>
-          <w:rFonts w:hint="eastAsia"/>
-        </w:rPr>
-        <w:t>利用微服务的系统框架将制造执行系统的模块拆分成不同的服务，根据不同制造企业现代化智能化程度和业务提供不同的服务配置功能。基于</w:t>
-      </w:r>
-      <w:r>
-        <w:rPr>
-          <w:rFonts w:hint="eastAsia"/>
-        </w:rPr>
-        <w:t>Saa</w:t>
-      </w:r>
-      <w:r>
-        <w:t>S</w:t>
-      </w:r>
-      <w:r>
-        <w:rPr>
-          <w:rFonts w:hint="eastAsia"/>
-        </w:rPr>
-        <w:t>应用模式，将制造执行系统部署在云上</w:t>
-      </w:r>
-      <w:r>
-        <w:rPr>
-          <w:rFonts w:hint="eastAsia"/>
-        </w:rPr>
-        <w:t>。</w:t>
-      </w:r>
-      <w:r>
-        <w:rPr>
-          <w:rFonts w:hint="eastAsia"/>
-        </w:rPr>
-        <w:t>本文的具体研究内容如下：</w:t>
-      </w:r>
-    </w:p>
-    <w:p>
-      <w:pPr>
-        <w:ind w:firstLine="480"/>
-      </w:pPr>
-      <w:r>
-        <w:rPr>
-          <w:rFonts w:hint="eastAsia"/>
-        </w:rPr>
-        <w:t>第一章，绪论。首先论述本文的研究背景和研究意义，然后</w:t>
-      </w:r>
-      <w:r>
-        <w:rPr>
-          <w:rFonts w:hint="eastAsia"/>
-        </w:rPr>
-        <w:t>对复杂产品装配、制造执行系统和</w:t>
-      </w:r>
-      <w:r>
-        <w:rPr>
-          <w:rFonts w:hint="eastAsia"/>
-        </w:rPr>
         <w:t>SaaS</w:t>
       </w:r>
       <w:r>
         <w:rPr>
           <w:rFonts w:hint="eastAsia"/>
         </w:rPr>
-        <w:t>服务发展的</w:t>
-      </w:r>
-      <w:r>
-        <w:rPr>
-          <w:rFonts w:hint="eastAsia"/>
-        </w:rPr>
-        <w:t>国内外研究现状进行分析</w:t>
-      </w:r>
-      <w:r>
-        <w:rPr>
-          <w:rFonts w:hint="eastAsia"/>
-        </w:rPr>
-        <w:t>，并且进行了相关比较。之后阐述了文章研究的主要内容和章节安排，并由此得出了课题研究的技术路线。</w:t>
-      </w:r>
-    </w:p>
-    <w:p>
-      <w:pPr>
-        <w:ind w:firstLine="480"/>
-      </w:pPr>
-      <w:r>
-        <w:rPr>
-          <w:rFonts w:hint="eastAsia"/>
-        </w:rPr>
-        <w:t>第二章，</w:t>
-      </w:r>
-      <w:r>
-        <w:rPr>
-          <w:rFonts w:hint="eastAsia"/>
-        </w:rPr>
-        <w:t>基于</w:t>
+        <w:t>应用模式的运用场景和技术难点，</w:t>
+      </w:r>
+      <w:r>
+        <w:rPr>
+          <w:rFonts w:hint="eastAsia"/>
+        </w:rPr>
+        <w:t>分析</w:t>
       </w:r>
       <w:r>
         <w:rPr>
@@ -3146,34 +3934,54 @@
         <w:rPr>
           <w:rFonts w:hint="eastAsia"/>
         </w:rPr>
-        <w:t>的应用软件开发模式和关键技术</w:t>
-      </w:r>
-      <w:r>
-        <w:rPr>
-          <w:rFonts w:hint="eastAsia"/>
-        </w:rPr>
-        <w:t>。首先介绍了</w:t>
-      </w:r>
-      <w:r>
-        <w:rPr>
-          <w:rFonts w:hint="eastAsia"/>
-        </w:rPr>
-        <w:t>Saa</w:t>
-      </w:r>
-      <w:r>
-        <w:t>S</w:t>
-      </w:r>
-      <w:r>
-        <w:rPr>
-          <w:rFonts w:hint="eastAsia"/>
-        </w:rPr>
-        <w:t>的基本概念、优势和成熟度模型，并且简单介绍了基于云计算的另外两种模式——</w:t>
-      </w:r>
-      <w:r>
-        <w:rPr>
-          <w:rFonts w:hint="eastAsia"/>
-        </w:rPr>
-        <w:t>IaaS</w:t>
+        <w:t>应用模式下对软件开发的要求</w:t>
+      </w:r>
+      <w:r>
+        <w:rPr>
+          <w:rFonts w:hint="eastAsia"/>
+        </w:rPr>
+        <w:t>，针对</w:t>
+      </w:r>
+      <w:r>
+        <w:rPr>
+          <w:rFonts w:hint="eastAsia"/>
+        </w:rPr>
+        <w:t>SaaS</w:t>
+      </w:r>
+      <w:r>
+        <w:rPr>
+          <w:rFonts w:hint="eastAsia"/>
+        </w:rPr>
+        <w:t>化中的多租户和功能可配置的特点对装配制造执行系统的功能模块进行划分，并且修改底层数据库模型。</w:t>
+      </w:r>
+    </w:p>
+    <w:p>
+      <w:pPr>
+        <w:ind w:firstLineChars="200" w:firstLine="480"/>
+      </w:pPr>
+      <w:r>
+        <w:rPr>
+          <w:rFonts w:hint="eastAsia"/>
+        </w:rPr>
+        <w:t>（</w:t>
+      </w:r>
+      <w:r>
+        <w:rPr>
+          <w:rFonts w:hint="eastAsia"/>
+        </w:rPr>
+        <w:t>2</w:t>
+      </w:r>
+      <w:r>
+        <w:rPr>
+          <w:rFonts w:hint="eastAsia"/>
+        </w:rPr>
+        <w:t>）基于</w:t>
+      </w:r>
+      <w:r>
+        <w:rPr>
+          <w:rFonts w:hint="eastAsia"/>
+        </w:rPr>
+        <w:t>PSL</w:t>
       </w:r>
       <w:r>
         <w:rPr>
@@ -3185,19 +3993,89 @@
         <w:rPr>
           <w:rFonts w:hint="eastAsia"/>
         </w:rPr>
-        <w:t>PaaS</w:t>
-      </w:r>
-      <w:r>
-        <w:rPr>
-          <w:rFonts w:hint="eastAsia"/>
-        </w:rPr>
-        <w:t>。之后</w:t>
-      </w:r>
-      <w:r>
-        <w:rPr>
-          <w:rFonts w:hint="eastAsia"/>
-        </w:rPr>
-        <w:t>研究</w:t>
+        <w:t>PSLX</w:t>
+      </w:r>
+      <w:r>
+        <w:rPr>
+          <w:rFonts w:hint="eastAsia"/>
+        </w:rPr>
+        <w:t>建立柔性装配制造执行系统统一模型</w:t>
+      </w:r>
+    </w:p>
+    <w:p>
+      <w:pPr>
+        <w:ind w:firstLineChars="200" w:firstLine="480"/>
+      </w:pPr>
+      <w:r>
+        <w:rPr>
+          <w:rFonts w:hint="eastAsia"/>
+        </w:rPr>
+        <w:t>为了适应不同制造企业用户</w:t>
+      </w:r>
+      <w:r>
+        <w:rPr>
+          <w:rFonts w:hint="eastAsia"/>
+        </w:rPr>
+        <w:t>的场景</w:t>
+      </w:r>
+      <w:r>
+        <w:rPr>
+          <w:rFonts w:hint="eastAsia"/>
+        </w:rPr>
+        <w:t>，采用</w:t>
+      </w:r>
+      <w:r>
+        <w:rPr>
+          <w:rFonts w:hint="eastAsia"/>
+        </w:rPr>
+        <w:t>PSL</w:t>
+      </w:r>
+      <w:r>
+        <w:rPr>
+          <w:rFonts w:hint="eastAsia"/>
+        </w:rPr>
+        <w:t>和</w:t>
+      </w:r>
+      <w:r>
+        <w:rPr>
+          <w:rFonts w:hint="eastAsia"/>
+        </w:rPr>
+        <w:t>PSLX</w:t>
+      </w:r>
+      <w:r>
+        <w:rPr>
+          <w:rFonts w:hint="eastAsia"/>
+        </w:rPr>
+        <w:t>对</w:t>
+      </w:r>
+      <w:r>
+        <w:rPr>
+          <w:rFonts w:hint="eastAsia"/>
+        </w:rPr>
+        <w:t>制造执行系统的数据模型定义，并且分析不同租户对装配系统的需要，构建装配制造执行系统统一模型。</w:t>
+      </w:r>
+    </w:p>
+    <w:p>
+      <w:pPr>
+        <w:ind w:firstLineChars="200" w:firstLine="480"/>
+      </w:pPr>
+      <w:r>
+        <w:rPr>
+          <w:rFonts w:hint="eastAsia"/>
+        </w:rPr>
+        <w:t>（</w:t>
+      </w:r>
+      <w:r>
+        <w:rPr>
+          <w:rFonts w:hint="eastAsia"/>
+        </w:rPr>
+        <w:t>3</w:t>
+      </w:r>
+      <w:r>
+        <w:rPr>
+          <w:rFonts w:hint="eastAsia"/>
+        </w:rPr>
+        <w:t>）</w:t>
       </w:r>
       <w:r>
         <w:rPr>
@@ -3209,49 +4087,24 @@
         <w:rPr>
           <w:rFonts w:hint="eastAsia"/>
         </w:rPr>
-        <w:t>服务软件研发方法</w:t>
-      </w:r>
-      <w:r>
-        <w:rPr>
-          <w:rFonts w:hint="eastAsia"/>
-        </w:rPr>
-        <w:t>，</w:t>
-      </w:r>
-      <w:r>
-        <w:rPr>
-          <w:rFonts w:hint="eastAsia"/>
-        </w:rPr>
-        <w:t>主要从多租户的数据管理模式、多租户协作生产、</w:t>
-      </w:r>
-      <w:r>
-        <w:rPr>
-          <w:rFonts w:hint="eastAsia"/>
-        </w:rPr>
-        <w:t>Saa</w:t>
-      </w:r>
-      <w:r>
-        <w:t>S</w:t>
-      </w:r>
-      <w:r>
-        <w:rPr>
-          <w:rFonts w:hint="eastAsia"/>
-        </w:rPr>
-        <w:t>化服务定制的实现以及</w:t>
-      </w:r>
-      <w:r>
-        <w:rPr>
-          <w:rFonts w:hint="eastAsia"/>
-        </w:rPr>
-        <w:t>Saa</w:t>
-      </w:r>
-      <w:r>
-        <w:t>S</w:t>
-      </w:r>
-      <w:r>
-        <w:rPr>
-          <w:rFonts w:hint="eastAsia"/>
-        </w:rPr>
-        <w:t>模式下统一模型的建立研究</w:t>
+        <w:t>模式下</w:t>
+      </w:r>
+      <w:r>
+        <w:rPr>
+          <w:rFonts w:hint="eastAsia"/>
+        </w:rPr>
+        <w:t>柔性装配系统任务管理的业务流程分析和实现</w:t>
+      </w:r>
+    </w:p>
+    <w:p>
+      <w:pPr>
+        <w:ind w:firstLineChars="200" w:firstLine="480"/>
+      </w:pPr>
+      <w:r>
+        <w:rPr>
+          <w:rFonts w:hint="eastAsia"/>
+        </w:rPr>
+        <w:t>为了适应</w:t>
       </w:r>
       <w:r>
         <w:rPr>
@@ -3263,18 +4116,7 @@
         <w:rPr>
           <w:rFonts w:hint="eastAsia"/>
         </w:rPr>
-        <w:t>模式的软件研发的关键技术。</w:t>
-      </w:r>
-    </w:p>
-    <w:p>
-      <w:pPr>
-        <w:ind w:firstLine="480"/>
-      </w:pPr>
-      <w:r>
-        <w:rPr>
-          <w:rFonts w:hint="eastAsia"/>
-        </w:rPr>
-        <w:t>第三章，基于</w:t>
+        <w:t>应用模式对软件的要求，分析装配系统中任务管理的业务流程，根据</w:t>
       </w:r>
       <w:r>
         <w:rPr>
@@ -3286,169 +4128,61 @@
         <w:rPr>
           <w:rFonts w:hint="eastAsia"/>
         </w:rPr>
-        <w:t>的装配任务管理模式的系统架构设计。首先从框架实现的角度，设计</w:t>
-      </w:r>
-      <w:r>
-        <w:rPr>
-          <w:rFonts w:hint="eastAsia"/>
-        </w:rPr>
-        <w:t>SaaS</w:t>
-      </w:r>
-      <w:r>
-        <w:rPr>
-          <w:rFonts w:hint="eastAsia"/>
-        </w:rPr>
-        <w:t>化柔性装配制造执行系统的整体技术方案，选择微服务的技术框架来实现</w:t>
-      </w:r>
-      <w:r>
-        <w:rPr>
-          <w:rFonts w:hint="eastAsia"/>
-        </w:rPr>
-        <w:t>SaaS</w:t>
-      </w:r>
-      <w:r>
-        <w:rPr>
-          <w:rFonts w:hint="eastAsia"/>
-        </w:rPr>
-        <w:t>模式。然后介绍微服务各个模块的功能，并且根据微服务系统框架思路，结合柔性装配任务管理业务流程，将系统划分成各个系统服务模块。最后研究在微服务框架下的各个服务模块远程调用的方法。</w:t>
-      </w:r>
-    </w:p>
-    <w:p>
-      <w:pPr>
-        <w:ind w:firstLine="480"/>
-      </w:pPr>
-      <w:r>
-        <w:rPr>
-          <w:rFonts w:hint="eastAsia"/>
-        </w:rPr>
-        <w:t>第四章，基于</w:t>
-      </w:r>
-      <w:r>
-        <w:rPr>
-          <w:rFonts w:hint="eastAsia"/>
-        </w:rPr>
-        <w:t>SaaS</w:t>
-      </w:r>
-      <w:r>
-        <w:rPr>
-          <w:rFonts w:hint="eastAsia"/>
-        </w:rPr>
-        <w:t>的装配任务管理系统功能开发。首先分析柔性装配制造执行系统各服务模块的业务流程，结合</w:t>
-      </w:r>
-      <w:r>
-        <w:rPr>
-          <w:rFonts w:hint="eastAsia"/>
-        </w:rPr>
-        <w:t>Saa</w:t>
-      </w:r>
-      <w:r>
-        <w:t>S</w:t>
-      </w:r>
-      <w:r>
-        <w:rPr>
-          <w:rFonts w:hint="eastAsia"/>
-        </w:rPr>
-        <w:t>模式的设计方法，构建各个服务的功能模型。然后结合多租户的设计原则，参考</w:t>
-      </w:r>
-      <w:r>
-        <w:rPr>
-          <w:rFonts w:hint="eastAsia"/>
-        </w:rPr>
-        <w:t>PSLX</w:t>
-      </w:r>
-      <w:r>
-        <w:rPr>
-          <w:rFonts w:hint="eastAsia"/>
-        </w:rPr>
-        <w:t>中对任务管理各个模型的定义，建立</w:t>
-      </w:r>
-      <w:r>
-        <w:rPr>
-          <w:rFonts w:hint="eastAsia"/>
-        </w:rPr>
-        <w:t>SaaS</w:t>
-      </w:r>
-      <w:r>
-        <w:rPr>
-          <w:rFonts w:hint="eastAsia"/>
-        </w:rPr>
-        <w:t>下的柔性制造系统的统一信息模型。最后建立柔性装配系统的过程模型，并且对传统的</w:t>
-      </w:r>
-      <w:r>
-        <w:rPr>
-          <w:rFonts w:hint="eastAsia"/>
-        </w:rPr>
-        <w:t>MRP</w:t>
-      </w:r>
-      <w:r>
-        <w:rPr>
-          <w:rFonts w:hint="eastAsia"/>
-        </w:rPr>
-        <w:t>算法做出了改进。</w:t>
-      </w:r>
-    </w:p>
-    <w:p>
-      <w:pPr>
-        <w:ind w:firstLine="480"/>
-      </w:pPr>
-      <w:r>
-        <w:rPr>
-          <w:rFonts w:hint="eastAsia"/>
-        </w:rPr>
-        <w:t>第五章，系统实现与验证。</w:t>
-      </w:r>
-      <w:r>
-        <w:rPr>
-          <w:rFonts w:hint="eastAsia"/>
-        </w:rPr>
-        <w:t>首先对系统的实现环境和运行环境做了详细的介</w:t>
+        <w:t>化下服务可配置的要求，将软件分为不同的模块，基于建立的统一模型实现各个模块的功能需求。</w:t>
+      </w:r>
+    </w:p>
+    <w:p>
+      <w:pPr>
+        <w:ind w:firstLineChars="200" w:firstLine="480"/>
+      </w:pPr>
+      <w:r>
+        <w:rPr>
+          <w:rFonts w:hint="eastAsia"/>
+        </w:rPr>
+        <w:t>（</w:t>
+      </w:r>
+      <w:r>
+        <w:rPr>
+          <w:rFonts w:hint="eastAsia"/>
+        </w:rPr>
+        <w:t>4</w:t>
+      </w:r>
+      <w:r>
+        <w:rPr>
+          <w:rFonts w:hint="eastAsia"/>
+        </w:rPr>
+        <w:t>）微服务系统框架的搭建</w:t>
+      </w:r>
+    </w:p>
+    <w:p>
+      <w:pPr>
+        <w:ind w:firstLineChars="200" w:firstLine="480"/>
+      </w:pPr>
+      <w:r>
+        <w:rPr>
+          <w:rFonts w:hint="eastAsia"/>
+        </w:rPr>
+        <w:t>研究微服务系统框架的技术方案，</w:t>
+      </w:r>
+      <w:r>
+        <w:rPr>
+          <w:rFonts w:hint="eastAsia"/>
+        </w:rPr>
+        <w:t>将</w:t>
+      </w:r>
+      <w:r>
+        <w:rPr>
+          <w:rFonts w:hint="eastAsia"/>
+        </w:rPr>
+        <w:t>装配系统任管理模块拆分出来的功能模块采用微服务的系统框架，将功能模块服务化，服务与服务之间解耦，并通过服</w:t>
       </w:r>
       <w:r>
         <w:rPr>
           <w:rFonts w:hint="eastAsia"/>
         </w:rPr>
         <w:lastRenderedPageBreak/>
-        <w:t>绍，然后对系统内部的各个服务模块的实现进行了详细的介绍。最后对系统的功能进行验证，验证装配制造执行系统任务管理的业务流程的完备性和正确性，验证</w:t>
-      </w:r>
-      <w:r>
-        <w:rPr>
-          <w:rFonts w:hint="eastAsia"/>
-        </w:rPr>
-        <w:t>SaaS</w:t>
-      </w:r>
-      <w:r>
-        <w:rPr>
-          <w:rFonts w:hint="eastAsia"/>
-        </w:rPr>
-        <w:t>模式下的多租户的独立生产和协作装配以及验证多租户服务定制化的实现。</w:t>
-      </w:r>
-    </w:p>
-    <w:p>
-      <w:pPr>
-        <w:ind w:firstLine="480"/>
-      </w:pPr>
-      <w:r>
-        <w:rPr>
-          <w:rFonts w:hint="eastAsia"/>
-        </w:rPr>
-        <w:t>第六章，总结与展望。对全文的研究进行总结并且对未来的工作进行展望。</w:t>
-      </w:r>
-    </w:p>
-    <w:p>
-      <w:pPr>
-        <w:ind w:firstLine="480"/>
-      </w:pPr>
-      <w:r>
-        <w:rPr>
-          <w:rFonts w:hint="eastAsia"/>
-        </w:rPr>
-        <w:t>全文的技术路线结构如图所示。</w:t>
-      </w:r>
-    </w:p>
-    <w:p>
-      <w:pPr>
-        <w:ind w:firstLine="480"/>
-      </w:pPr>
+        <w:t>务解耦的设计实现功能服务可配置化。</w:t>
+      </w:r>
     </w:p>
     <w:p>
       <w:pPr>
@@ -3456,8 +4190,1475 @@
         <w:spacing w:before="156"/>
       </w:pPr>
       <w:r>
-        <w:t xml:space="preserve">1.4 </w:t>
-      </w:r>
+        <w:t>1.</w:t>
+      </w:r>
+      <w:r>
+        <w:t>4</w:t>
+      </w:r>
+      <w:r>
+        <w:t xml:space="preserve"> </w:t>
+      </w:r>
+      <w:r>
+        <w:rPr>
+          <w:rFonts w:hint="eastAsia"/>
+        </w:rPr>
+        <w:t>研究内容与章节安排</w:t>
+      </w:r>
+    </w:p>
+    <w:p>
+      <w:pPr>
+        <w:ind w:firstLine="480"/>
+      </w:pPr>
+      <w:r>
+        <w:rPr>
+          <w:rFonts w:hint="eastAsia"/>
+        </w:rPr>
+        <w:t>本文的具体</w:t>
+      </w:r>
+      <w:r>
+        <w:rPr>
+          <w:rFonts w:hint="eastAsia"/>
+        </w:rPr>
+        <w:t>组织结构</w:t>
+      </w:r>
+      <w:r>
+        <w:rPr>
+          <w:rFonts w:hint="eastAsia"/>
+        </w:rPr>
+        <w:t>如下：</w:t>
+      </w:r>
+    </w:p>
+    <w:p>
+      <w:pPr>
+        <w:ind w:firstLine="480"/>
+      </w:pPr>
+      <w:r>
+        <w:rPr>
+          <w:rFonts w:hint="eastAsia"/>
+        </w:rPr>
+        <w:t>第一章，绪论。首先论述本文的研究背景和研究意义，然后</w:t>
+      </w:r>
+      <w:r>
+        <w:rPr>
+          <w:rFonts w:hint="eastAsia"/>
+        </w:rPr>
+        <w:t>对复杂产品装配、制造执行系统和</w:t>
+      </w:r>
+      <w:r>
+        <w:rPr>
+          <w:rFonts w:hint="eastAsia"/>
+        </w:rPr>
+        <w:t>SaaS</w:t>
+      </w:r>
+      <w:r>
+        <w:rPr>
+          <w:rFonts w:hint="eastAsia"/>
+        </w:rPr>
+        <w:t>服务发展的</w:t>
+      </w:r>
+      <w:r>
+        <w:rPr>
+          <w:rFonts w:hint="eastAsia"/>
+        </w:rPr>
+        <w:t>国内外研究现状进行分析</w:t>
+      </w:r>
+      <w:r>
+        <w:rPr>
+          <w:rFonts w:hint="eastAsia"/>
+        </w:rPr>
+        <w:t>，并且进行了相关比较。之后阐述了文章研究的主要内容和章节安排，并由此得出了课题研究的技术路线。</w:t>
+      </w:r>
+    </w:p>
+    <w:p>
+      <w:pPr>
+        <w:ind w:firstLine="480"/>
+      </w:pPr>
+      <w:r>
+        <w:rPr>
+          <w:rFonts w:hint="eastAsia"/>
+        </w:rPr>
+        <w:t>第二章，</w:t>
+      </w:r>
+      <w:r>
+        <w:rPr>
+          <w:rFonts w:hint="eastAsia"/>
+        </w:rPr>
+        <w:t>基于</w:t>
+      </w:r>
+      <w:r>
+        <w:rPr>
+          <w:rFonts w:hint="eastAsia"/>
+        </w:rPr>
+        <w:t>SaaS</w:t>
+      </w:r>
+      <w:r>
+        <w:rPr>
+          <w:rFonts w:hint="eastAsia"/>
+        </w:rPr>
+        <w:t>的应用软件开发模式和关键技术</w:t>
+      </w:r>
+      <w:r>
+        <w:rPr>
+          <w:rFonts w:hint="eastAsia"/>
+        </w:rPr>
+        <w:t>。首先介绍了</w:t>
+      </w:r>
+      <w:r>
+        <w:rPr>
+          <w:rFonts w:hint="eastAsia"/>
+        </w:rPr>
+        <w:t>Saa</w:t>
+      </w:r>
+      <w:r>
+        <w:t>S</w:t>
+      </w:r>
+      <w:r>
+        <w:rPr>
+          <w:rFonts w:hint="eastAsia"/>
+        </w:rPr>
+        <w:t>的基本概念、优势和成熟度模型，并且简单介绍了基于云计算的另外两种模式——</w:t>
+      </w:r>
+      <w:r>
+        <w:rPr>
+          <w:rFonts w:hint="eastAsia"/>
+        </w:rPr>
+        <w:t>IaaS</w:t>
+      </w:r>
+      <w:r>
+        <w:rPr>
+          <w:rFonts w:hint="eastAsia"/>
+        </w:rPr>
+        <w:t>和</w:t>
+      </w:r>
+      <w:r>
+        <w:rPr>
+          <w:rFonts w:hint="eastAsia"/>
+        </w:rPr>
+        <w:t>PaaS</w:t>
+      </w:r>
+      <w:r>
+        <w:rPr>
+          <w:rFonts w:hint="eastAsia"/>
+        </w:rPr>
+        <w:t>。之后</w:t>
+      </w:r>
+      <w:r>
+        <w:rPr>
+          <w:rFonts w:hint="eastAsia"/>
+        </w:rPr>
+        <w:t>研究</w:t>
+      </w:r>
+      <w:r>
+        <w:rPr>
+          <w:rFonts w:hint="eastAsia"/>
+        </w:rPr>
+        <w:t>SaaS</w:t>
+      </w:r>
+      <w:r>
+        <w:rPr>
+          <w:rFonts w:hint="eastAsia"/>
+        </w:rPr>
+        <w:t>服务软件研发方法</w:t>
+      </w:r>
+      <w:r>
+        <w:rPr>
+          <w:rFonts w:hint="eastAsia"/>
+        </w:rPr>
+        <w:t>，</w:t>
+      </w:r>
+      <w:r>
+        <w:rPr>
+          <w:rFonts w:hint="eastAsia"/>
+        </w:rPr>
+        <w:t>主要从多租户的数据管理模式、多租户协作生产、</w:t>
+      </w:r>
+      <w:r>
+        <w:rPr>
+          <w:rFonts w:hint="eastAsia"/>
+        </w:rPr>
+        <w:t>Saa</w:t>
+      </w:r>
+      <w:r>
+        <w:t>S</w:t>
+      </w:r>
+      <w:r>
+        <w:rPr>
+          <w:rFonts w:hint="eastAsia"/>
+        </w:rPr>
+        <w:t>化服务定制的实现以及</w:t>
+      </w:r>
+      <w:r>
+        <w:rPr>
+          <w:rFonts w:hint="eastAsia"/>
+        </w:rPr>
+        <w:t>Saa</w:t>
+      </w:r>
+      <w:r>
+        <w:t>S</w:t>
+      </w:r>
+      <w:r>
+        <w:rPr>
+          <w:rFonts w:hint="eastAsia"/>
+        </w:rPr>
+        <w:t>模式下统一模型的建立研究</w:t>
+      </w:r>
+      <w:r>
+        <w:rPr>
+          <w:rFonts w:hint="eastAsia"/>
+        </w:rPr>
+        <w:t>SaaS</w:t>
+      </w:r>
+      <w:r>
+        <w:rPr>
+          <w:rFonts w:hint="eastAsia"/>
+        </w:rPr>
+        <w:t>模式的软件研发的关键技术。</w:t>
+      </w:r>
+    </w:p>
+    <w:p>
+      <w:pPr>
+        <w:ind w:firstLine="480"/>
+      </w:pPr>
+      <w:r>
+        <w:rPr>
+          <w:rFonts w:hint="eastAsia"/>
+        </w:rPr>
+        <w:t>第三章，基于</w:t>
+      </w:r>
+      <w:r>
+        <w:rPr>
+          <w:rFonts w:hint="eastAsia"/>
+        </w:rPr>
+        <w:t>SaaS</w:t>
+      </w:r>
+      <w:r>
+        <w:rPr>
+          <w:rFonts w:hint="eastAsia"/>
+        </w:rPr>
+        <w:t>的装配任务管理模式的系统架构设计。首先从框架实现的角度，设计</w:t>
+      </w:r>
+      <w:r>
+        <w:rPr>
+          <w:rFonts w:hint="eastAsia"/>
+        </w:rPr>
+        <w:t>SaaS</w:t>
+      </w:r>
+      <w:r>
+        <w:rPr>
+          <w:rFonts w:hint="eastAsia"/>
+        </w:rPr>
+        <w:t>化柔性装配制造执行系统的整体技术方案，选择微服务的技术框架来实现</w:t>
+      </w:r>
+      <w:r>
+        <w:rPr>
+          <w:rFonts w:hint="eastAsia"/>
+        </w:rPr>
+        <w:t>SaaS</w:t>
+      </w:r>
+      <w:r>
+        <w:rPr>
+          <w:rFonts w:hint="eastAsia"/>
+        </w:rPr>
+        <w:t>模式。然后介绍微服务各个模块的功能，并且根据微服务系统框架思路，结合柔性装配任务管理业务流程，将系统划分成各个系统服务模块。最后研究在微服务框架下的各个服务模块远程调用的方法。</w:t>
+      </w:r>
+    </w:p>
+    <w:p>
+      <w:pPr>
+        <w:ind w:firstLine="480"/>
+      </w:pPr>
+      <w:r>
+        <w:rPr>
+          <w:rFonts w:hint="eastAsia"/>
+        </w:rPr>
+        <w:t>第四章，基于</w:t>
+      </w:r>
+      <w:r>
+        <w:rPr>
+          <w:rFonts w:hint="eastAsia"/>
+        </w:rPr>
+        <w:t>SaaS</w:t>
+      </w:r>
+      <w:r>
+        <w:rPr>
+          <w:rFonts w:hint="eastAsia"/>
+        </w:rPr>
+        <w:t>的装配任务管理系统功能开发。首先分析柔性装配制造执行系统各服务模块的业务流程，结合</w:t>
+      </w:r>
+      <w:r>
+        <w:rPr>
+          <w:rFonts w:hint="eastAsia"/>
+        </w:rPr>
+        <w:t>Saa</w:t>
+      </w:r>
+      <w:r>
+        <w:t>S</w:t>
+      </w:r>
+      <w:r>
+        <w:rPr>
+          <w:rFonts w:hint="eastAsia"/>
+        </w:rPr>
+        <w:t>模式的设计方法，构建各个服务的功能模型。然后结合多租户的设计原则，参考</w:t>
+      </w:r>
+      <w:r>
+        <w:rPr>
+          <w:rFonts w:hint="eastAsia"/>
+        </w:rPr>
+        <w:t>PSLX</w:t>
+      </w:r>
+      <w:r>
+        <w:rPr>
+          <w:rFonts w:hint="eastAsia"/>
+        </w:rPr>
+        <w:t>中对任务管理各个模型的定义，建立</w:t>
+      </w:r>
+      <w:r>
+        <w:rPr>
+          <w:rFonts w:hint="eastAsia"/>
+        </w:rPr>
+        <w:t>SaaS</w:t>
+      </w:r>
+      <w:r>
+        <w:rPr>
+          <w:rFonts w:hint="eastAsia"/>
+        </w:rPr>
+        <w:t>下的柔性制造系统的统一信息模型。最后建立柔性装配系统的过程模型，并且对传统的</w:t>
+      </w:r>
+      <w:r>
+        <w:rPr>
+          <w:rFonts w:hint="eastAsia"/>
+        </w:rPr>
+        <w:t>MRP</w:t>
+      </w:r>
+      <w:r>
+        <w:rPr>
+          <w:rFonts w:hint="eastAsia"/>
+        </w:rPr>
+        <w:t>算法做出了改进。</w:t>
+      </w:r>
+    </w:p>
+    <w:p>
+      <w:pPr>
+        <w:ind w:firstLine="480"/>
+      </w:pPr>
+      <w:r>
+        <w:rPr>
+          <w:rFonts w:hint="eastAsia"/>
+        </w:rPr>
+        <w:t>第五章，系统实现与验证。</w:t>
+      </w:r>
+      <w:r>
+        <w:rPr>
+          <w:rFonts w:hint="eastAsia"/>
+        </w:rPr>
+        <w:t>首先对系统的实现环境和运行环境做了详细的介绍，然后对系统内部的各个服务模块的实现进行了详细的介绍。最后对系统的功能进行验证，验证装配制造执行系统任务管理的业务流程的完备性和正确性，验证</w:t>
+      </w:r>
+      <w:r>
+        <w:rPr>
+          <w:rFonts w:hint="eastAsia"/>
+        </w:rPr>
+        <w:t>SaaS</w:t>
+      </w:r>
+      <w:r>
+        <w:rPr>
+          <w:rFonts w:hint="eastAsia"/>
+        </w:rPr>
+        <w:t>模式下的多租户的独立生产和协作装配以及验证多租户服务定制化的实现。</w:t>
+      </w:r>
+    </w:p>
+    <w:p>
+      <w:pPr>
+        <w:ind w:firstLine="480"/>
+      </w:pPr>
+      <w:r>
+        <w:rPr>
+          <w:rFonts w:hint="eastAsia"/>
+        </w:rPr>
+        <w:t>第六章，总结与展望。对全文的研究进行总结并且对未来的工作进行展望。</w:t>
+      </w:r>
+    </w:p>
+    <w:p>
+      <w:pPr>
+        <w:ind w:firstLine="480"/>
+      </w:pPr>
+      <w:r>
+        <w:rPr>
+          <w:rFonts w:hint="eastAsia"/>
+        </w:rPr>
+        <w:t>全文的技术路线结构</w:t>
+      </w:r>
+      <w:r>
+        <w:rPr>
+          <w:rFonts w:hint="eastAsia"/>
+          <w:color w:val="FF0000"/>
+        </w:rPr>
+        <w:t>如图所示</w:t>
+      </w:r>
+      <w:r>
+        <w:rPr>
+          <w:rFonts w:hint="eastAsia"/>
+        </w:rPr>
+        <w:t>。</w:t>
+      </w:r>
+    </w:p>
+    <w:p/>
+    <w:p>
+      <w:pPr>
+        <w:pStyle w:val="1"/>
+      </w:pPr>
+      <w:r>
+        <w:rPr>
+          <w:rFonts w:hint="eastAsia"/>
+        </w:rPr>
+        <w:t>第二章</w:t>
+      </w:r>
+      <w:r>
+        <w:t xml:space="preserve">  </w:t>
+      </w:r>
+      <w:r>
+        <w:rPr>
+          <w:rFonts w:hint="eastAsia"/>
+        </w:rPr>
+        <w:t>基于</w:t>
+      </w:r>
+      <w:r>
+        <w:rPr>
+          <w:rFonts w:hint="eastAsia"/>
+        </w:rPr>
+        <w:t>SaaS</w:t>
+      </w:r>
+      <w:r>
+        <w:rPr>
+          <w:rFonts w:hint="eastAsia"/>
+        </w:rPr>
+        <w:t>的应用软件开发模式和关键技术</w:t>
+      </w:r>
+    </w:p>
+    <w:p>
+      <w:pPr>
+        <w:pStyle w:val="2"/>
+        <w:spacing w:before="156"/>
+      </w:pPr>
+      <w:r>
+        <w:t>2.</w:t>
+      </w:r>
+      <w:r>
+        <w:rPr>
+          <w:rFonts w:hint="eastAsia"/>
+        </w:rPr>
+        <w:t>1</w:t>
+      </w:r>
+      <w:r>
+        <w:t xml:space="preserve"> </w:t>
+      </w:r>
+      <w:r>
+        <w:rPr>
+          <w:rFonts w:hint="eastAsia"/>
+        </w:rPr>
+        <w:t>SaaS</w:t>
+      </w:r>
+      <w:r>
+        <w:rPr>
+          <w:rFonts w:hint="eastAsia"/>
+        </w:rPr>
+        <w:t>应用模式</w:t>
+      </w:r>
+      <w:r>
+        <w:rPr>
+          <w:rFonts w:hint="eastAsia"/>
+        </w:rPr>
+        <w:t>介绍</w:t>
+      </w:r>
+    </w:p>
+    <w:p>
+      <w:pPr>
+        <w:pStyle w:val="3"/>
+        <w:spacing w:before="156"/>
+      </w:pPr>
+      <w:r>
+        <w:t>2.</w:t>
+      </w:r>
+      <w:r>
+        <w:t>1</w:t>
+      </w:r>
+      <w:r>
+        <w:t xml:space="preserve">.1 </w:t>
+      </w:r>
+      <w:r>
+        <w:rPr>
+          <w:rFonts w:hint="eastAsia"/>
+        </w:rPr>
+        <w:t>SaaS</w:t>
+      </w:r>
+      <w:r>
+        <w:rPr>
+          <w:rFonts w:hint="eastAsia"/>
+        </w:rPr>
+        <w:t>模式</w:t>
+      </w:r>
+      <w:r>
+        <w:rPr>
+          <w:rFonts w:hint="eastAsia"/>
+        </w:rPr>
+        <w:t>基本概念</w:t>
+      </w:r>
+    </w:p>
+    <w:p/>
+    <w:p>
+      <w:pPr>
+        <w:pStyle w:val="3"/>
+        <w:spacing w:before="156"/>
+      </w:pPr>
+      <w:r>
+        <w:t>2.</w:t>
+      </w:r>
+      <w:r>
+        <w:t>1</w:t>
+      </w:r>
+      <w:r>
+        <w:t>.</w:t>
+      </w:r>
+      <w:r>
+        <w:t>2</w:t>
+      </w:r>
+      <w:r>
+        <w:t xml:space="preserve"> </w:t>
+      </w:r>
+      <w:r>
+        <w:rPr>
+          <w:rFonts w:hint="eastAsia"/>
+        </w:rPr>
+        <w:t>SaaS</w:t>
+      </w:r>
+      <w:r>
+        <w:rPr>
+          <w:rFonts w:hint="eastAsia"/>
+        </w:rPr>
+        <w:t>模式优势</w:t>
+      </w:r>
+    </w:p>
+    <w:p/>
+    <w:p>
+      <w:pPr>
+        <w:pStyle w:val="3"/>
+        <w:spacing w:before="156"/>
+      </w:pPr>
+      <w:r>
+        <w:t>2.</w:t>
+      </w:r>
+      <w:r>
+        <w:t>1</w:t>
+      </w:r>
+      <w:r>
+        <w:t>.</w:t>
+      </w:r>
+      <w:r>
+        <w:t>3</w:t>
+      </w:r>
+      <w:r>
+        <w:t xml:space="preserve"> </w:t>
+      </w:r>
+      <w:r>
+        <w:rPr>
+          <w:rFonts w:hint="eastAsia"/>
+        </w:rPr>
+        <w:t>SaaS</w:t>
+      </w:r>
+      <w:r>
+        <w:rPr>
+          <w:rFonts w:hint="eastAsia"/>
+        </w:rPr>
+        <w:t>成熟度模型</w:t>
+      </w:r>
+    </w:p>
+    <w:p>
+      <w:pPr>
+        <w:rPr>
+          <w:rFonts w:hint="eastAsia"/>
+        </w:rPr>
+      </w:pPr>
+    </w:p>
+    <w:p>
+      <w:pPr>
+        <w:pStyle w:val="3"/>
+        <w:spacing w:before="156"/>
+      </w:pPr>
+      <w:r>
+        <w:t>2.</w:t>
+      </w:r>
+      <w:r>
+        <w:t>1</w:t>
+      </w:r>
+      <w:r>
+        <w:t xml:space="preserve">.4 </w:t>
+      </w:r>
+      <w:r>
+        <w:rPr>
+          <w:rFonts w:hint="eastAsia"/>
+        </w:rPr>
+        <w:t>基于云计算的其他服务模式</w:t>
+      </w:r>
+      <w:r>
+        <w:rPr>
+          <w:rFonts w:hint="eastAsia"/>
+        </w:rPr>
+        <w:t>（包括</w:t>
+      </w:r>
+      <w:r>
+        <w:rPr>
+          <w:rFonts w:hint="eastAsia"/>
+        </w:rPr>
+        <w:t>IaaS</w:t>
+      </w:r>
+      <w:r>
+        <w:rPr>
+          <w:rFonts w:hint="eastAsia"/>
+        </w:rPr>
+        <w:t>和</w:t>
+      </w:r>
+      <w:r>
+        <w:rPr>
+          <w:rFonts w:hint="eastAsia"/>
+        </w:rPr>
+        <w:t>PaaS</w:t>
+      </w:r>
+      <w:r>
+        <w:rPr>
+          <w:rFonts w:hint="eastAsia"/>
+        </w:rPr>
+        <w:t>的简单介绍）</w:t>
+      </w:r>
+    </w:p>
+    <w:p>
+      <w:pPr>
+        <w:ind w:firstLine="480"/>
+      </w:pPr>
+      <w:r>
+        <w:rPr>
+          <w:rFonts w:hint="eastAsia"/>
+        </w:rPr>
+        <w:t>本课题的研究内容主要是围绕柔性装配制造执行系统</w:t>
+      </w:r>
+      <w:r>
+        <w:rPr>
+          <w:rFonts w:hint="eastAsia"/>
+        </w:rPr>
+        <w:t>SaaS</w:t>
+      </w:r>
+      <w:r>
+        <w:rPr>
+          <w:rFonts w:hint="eastAsia"/>
+        </w:rPr>
+        <w:t>化这一课题展开，旨在</w:t>
+      </w:r>
+      <w:r>
+        <w:rPr>
+          <w:rFonts w:hint="eastAsia"/>
+        </w:rPr>
+        <w:t>利用</w:t>
+      </w:r>
+      <w:r>
+        <w:rPr>
+          <w:rFonts w:hint="eastAsia"/>
+        </w:rPr>
+        <w:t>先进的云计算平台技术软件即服务（</w:t>
+      </w:r>
+      <w:r>
+        <w:rPr>
+          <w:rFonts w:hint="eastAsia"/>
+        </w:rPr>
+        <w:t>SaaS</w:t>
+      </w:r>
+      <w:r>
+        <w:rPr>
+          <w:rFonts w:hint="eastAsia"/>
+        </w:rPr>
+        <w:t>）、基础设施即服务（</w:t>
+      </w:r>
+      <w:r>
+        <w:rPr>
+          <w:rFonts w:hint="eastAsia"/>
+        </w:rPr>
+        <w:t>IaaS</w:t>
+      </w:r>
+      <w:r>
+        <w:rPr>
+          <w:rFonts w:hint="eastAsia"/>
+        </w:rPr>
+        <w:t>）</w:t>
+      </w:r>
+      <w:r>
+        <w:rPr>
+          <w:rFonts w:hint="eastAsia"/>
+        </w:rPr>
+        <w:t>、平台即服务（</w:t>
+      </w:r>
+      <w:r>
+        <w:rPr>
+          <w:rFonts w:hint="eastAsia"/>
+        </w:rPr>
+        <w:t>PaaS</w:t>
+      </w:r>
+      <w:r>
+        <w:rPr>
+          <w:rFonts w:hint="eastAsia"/>
+        </w:rPr>
+        <w:t>）</w:t>
+      </w:r>
+      <w:r>
+        <w:rPr>
+          <w:rFonts w:hint="eastAsia"/>
+        </w:rPr>
+        <w:t>，</w:t>
+      </w:r>
+      <w:r>
+        <w:rPr>
+          <w:rFonts w:hint="eastAsia"/>
+        </w:rPr>
+        <w:t>为装配制造企业搭建统一的柔性装配系统软件服务平台。因此，有必要介绍云计算的其他两种服务模式——基础设施及服务（</w:t>
+      </w:r>
+      <w:r>
+        <w:rPr>
+          <w:rFonts w:hint="eastAsia"/>
+        </w:rPr>
+        <w:t>IaaS</w:t>
+      </w:r>
+      <w:r>
+        <w:rPr>
+          <w:rFonts w:hint="eastAsia"/>
+        </w:rPr>
+        <w:t>）以及平台即服务（</w:t>
+      </w:r>
+      <w:r>
+        <w:rPr>
+          <w:rFonts w:hint="eastAsia"/>
+        </w:rPr>
+        <w:t>PaaS</w:t>
+      </w:r>
+      <w:r>
+        <w:rPr>
+          <w:rFonts w:hint="eastAsia"/>
+        </w:rPr>
+        <w:t>）。</w:t>
+      </w:r>
+    </w:p>
+    <w:p>
+      <w:pPr>
+        <w:ind w:firstLine="480"/>
+        <w:rPr>
+          <w:rFonts w:hint="eastAsia"/>
+        </w:rPr>
+      </w:pPr>
+      <w:bookmarkStart w:id="2" w:name="_GoBack"/>
+      <w:bookmarkEnd w:id="2"/>
+    </w:p>
+    <w:p>
+      <w:pPr>
+        <w:pStyle w:val="2"/>
+        <w:spacing w:before="156"/>
+      </w:pPr>
+      <w:r>
+        <w:t xml:space="preserve">2.2 </w:t>
+      </w:r>
+      <w:r>
+        <w:rPr>
+          <w:rFonts w:hint="eastAsia"/>
+        </w:rPr>
+        <w:t>基于</w:t>
+      </w:r>
+      <w:r>
+        <w:rPr>
+          <w:rFonts w:hint="eastAsia"/>
+        </w:rPr>
+        <w:t>SaaS</w:t>
+      </w:r>
+      <w:r>
+        <w:rPr>
+          <w:rFonts w:hint="eastAsia"/>
+        </w:rPr>
+        <w:t>模式</w:t>
+      </w:r>
+      <w:r>
+        <w:rPr>
+          <w:rFonts w:hint="eastAsia"/>
+        </w:rPr>
+        <w:t>的装配制造执行系统研发</w:t>
+      </w:r>
+      <w:r>
+        <w:rPr>
+          <w:rFonts w:hint="eastAsia"/>
+        </w:rPr>
+        <w:t>关键技术</w:t>
+      </w:r>
+    </w:p>
+    <w:p>
+      <w:pPr>
+        <w:pStyle w:val="3"/>
+        <w:spacing w:before="156"/>
+      </w:pPr>
+      <w:r>
+        <w:rPr>
+          <w:rFonts w:hint="eastAsia"/>
+        </w:rPr>
+        <w:t>2.</w:t>
+      </w:r>
+      <w:r>
+        <w:t>2</w:t>
+      </w:r>
+      <w:r>
+        <w:rPr>
+          <w:rFonts w:hint="eastAsia"/>
+        </w:rPr>
+        <w:t>.</w:t>
+      </w:r>
+      <w:r>
+        <w:t xml:space="preserve">1 </w:t>
+      </w:r>
+      <w:r>
+        <w:rPr>
+          <w:rFonts w:hint="eastAsia"/>
+        </w:rPr>
+        <w:t>多用户数据管理</w:t>
+      </w:r>
+      <w:r>
+        <w:rPr>
+          <w:rFonts w:hint="eastAsia"/>
+        </w:rPr>
+        <w:t>模式</w:t>
+      </w:r>
+    </w:p>
+    <w:p>
+      <w:pPr>
+        <w:ind w:firstLineChars="200" w:firstLine="480"/>
+      </w:pPr>
+      <w:r>
+        <w:rPr>
+          <w:rFonts w:hint="eastAsia"/>
+        </w:rPr>
+        <w:t>现代装配制造企业的生产完全以市场需求为导向，为了加快市场需求的相应。企业不再以单一产品装配功能为主，实现了多企业联合生产，共享生产资源和功能。</w:t>
+      </w:r>
+      <w:r>
+        <w:rPr>
+          <w:rFonts w:hint="eastAsia"/>
+        </w:rPr>
+        <w:t>基于</w:t>
+      </w:r>
+      <w:r>
+        <w:rPr>
+          <w:rFonts w:hint="eastAsia"/>
+        </w:rPr>
+        <w:t>Sa</w:t>
+      </w:r>
+      <w:r>
+        <w:t>aS</w:t>
+      </w:r>
+      <w:r>
+        <w:rPr>
+          <w:rFonts w:hint="eastAsia"/>
+        </w:rPr>
+        <w:t>模式的装配制造执行系统面向的是整个装配制造企业集群，服务使用的受众愈多，意味着数据量愈大。基于</w:t>
+      </w:r>
+      <w:r>
+        <w:rPr>
+          <w:rFonts w:hint="eastAsia"/>
+        </w:rPr>
+        <w:t>SaaS</w:t>
+      </w:r>
+      <w:r>
+        <w:rPr>
+          <w:rFonts w:hint="eastAsia"/>
+        </w:rPr>
+        <w:t>模式的装配制造执行系统是部署在服务器集群中，通过网络集中访问和存取数据，成本低于部署在本地的情况，但是也就意味着用户与数据在一定程度是隔离的</w:t>
+      </w:r>
+      <w:r>
+        <w:fldChar w:fldCharType="begin"/>
+      </w:r>
+      <w:r>
+        <w:instrText xml:space="preserve"> ADDIN NE.Ref.{CD3CE3C4-8E23-43DF-BAE5-848F8A8B9412}</w:instrText>
+      </w:r>
+      <w:r>
+        <w:fldChar w:fldCharType="separate"/>
+      </w:r>
+      <w:r>
+        <w:rPr>
+          <w:rFonts w:eastAsiaTheme="minorEastAsia"/>
+          <w:color w:val="080000"/>
+          <w:kern w:val="0"/>
+          <w:vertAlign w:val="superscript"/>
+        </w:rPr>
+        <w:t>[32]</w:t>
+      </w:r>
+      <w:r>
+        <w:fldChar w:fldCharType="end"/>
+      </w:r>
+      <w:r>
+        <w:rPr>
+          <w:rFonts w:hint="eastAsia"/>
+        </w:rPr>
+        <w:t>。</w:t>
+      </w:r>
+      <w:r>
+        <w:rPr>
+          <w:rFonts w:hint="eastAsia"/>
+        </w:rPr>
+        <w:t>所以</w:t>
+      </w:r>
+      <w:r>
+        <w:rPr>
+          <w:rFonts w:hint="eastAsia"/>
+        </w:rPr>
+        <w:t>Saa</w:t>
+      </w:r>
+      <w:r>
+        <w:t>S</w:t>
+      </w:r>
+      <w:r>
+        <w:rPr>
+          <w:rFonts w:hint="eastAsia"/>
+        </w:rPr>
+        <w:t>模式下必须保证数据的安全可靠。同时服务是以单一实例为多用户服务，并且考虑到制造企业之间的协作和资源共享，必须考虑到用户间数据的相互隔离和数据共享。</w:t>
+      </w:r>
+      <w:r>
+        <w:rPr>
+          <w:rFonts w:hint="eastAsia"/>
+        </w:rPr>
+        <w:t>目前有以</w:t>
+      </w:r>
+      <w:r>
+        <w:rPr>
+          <w:rFonts w:hint="eastAsia"/>
+        </w:rPr>
+        <w:lastRenderedPageBreak/>
+        <w:t>下几种管理数据的方法</w:t>
+      </w:r>
+      <w:r>
+        <w:rPr>
+          <w:rFonts w:hint="eastAsia"/>
+        </w:rPr>
+        <w:t>：</w:t>
+      </w:r>
+    </w:p>
+    <w:p>
+      <w:pPr>
+        <w:ind w:firstLineChars="200" w:firstLine="480"/>
+      </w:pPr>
+      <w:r>
+        <w:rPr>
+          <w:rFonts w:hint="eastAsia"/>
+        </w:rPr>
+        <w:t>独立数据库</w:t>
+      </w:r>
+      <w:r>
+        <w:rPr>
+          <w:rFonts w:hint="eastAsia"/>
+        </w:rPr>
+        <w:t>独立架构</w:t>
+      </w:r>
+    </w:p>
+    <w:p>
+      <w:pPr>
+        <w:ind w:firstLineChars="200" w:firstLine="480"/>
+      </w:pPr>
+      <w:r>
+        <w:rPr>
+          <w:rFonts w:hint="eastAsia"/>
+        </w:rPr>
+        <w:t>共享数据库</w:t>
+      </w:r>
+      <w:r>
+        <w:rPr>
+          <w:rFonts w:hint="eastAsia"/>
+        </w:rPr>
+        <w:t>独立架构</w:t>
+      </w:r>
+    </w:p>
+    <w:p>
+      <w:pPr>
+        <w:ind w:firstLineChars="200" w:firstLine="480"/>
+      </w:pPr>
+      <w:r>
+        <w:rPr>
+          <w:rFonts w:hint="eastAsia"/>
+        </w:rPr>
+        <w:t>共享数据库共享架构</w:t>
+      </w:r>
+    </w:p>
+    <w:p>
+      <w:pPr>
+        <w:ind w:firstLine="480"/>
+      </w:pPr>
+      <w:r>
+        <w:rPr>
+          <w:rFonts w:hint="eastAsia"/>
+        </w:rPr>
+        <w:t>成本：</w:t>
+      </w:r>
+    </w:p>
+    <w:p>
+      <w:pPr>
+        <w:ind w:firstLine="480"/>
+      </w:pPr>
+      <w:r>
+        <w:rPr>
+          <w:rFonts w:hint="eastAsia"/>
+        </w:rPr>
+        <w:t>安全：</w:t>
+      </w:r>
+    </w:p>
+    <w:p>
+      <w:pPr>
+        <w:ind w:firstLine="480"/>
+      </w:pPr>
+      <w:r>
+        <w:rPr>
+          <w:rFonts w:hint="eastAsia"/>
+        </w:rPr>
+        <w:t>效率：</w:t>
+      </w:r>
+    </w:p>
+    <w:p>
+      <w:pPr>
+        <w:pStyle w:val="3"/>
+        <w:spacing w:before="156"/>
+      </w:pPr>
+      <w:r>
+        <w:rPr>
+          <w:rFonts w:hint="eastAsia"/>
+        </w:rPr>
+        <w:t>2.</w:t>
+      </w:r>
+      <w:r>
+        <w:t>2</w:t>
+      </w:r>
+      <w:r>
+        <w:rPr>
+          <w:rFonts w:hint="eastAsia"/>
+        </w:rPr>
+        <w:t>.</w:t>
+      </w:r>
+      <w:r>
+        <w:t xml:space="preserve">2 </w:t>
+      </w:r>
+      <w:r>
+        <w:rPr>
+          <w:rFonts w:hint="eastAsia"/>
+        </w:rPr>
+        <w:t>服务</w:t>
+      </w:r>
+      <w:r>
+        <w:rPr>
+          <w:rFonts w:hint="eastAsia"/>
+        </w:rPr>
+        <w:t>可</w:t>
+      </w:r>
+      <w:r>
+        <w:rPr>
+          <w:rFonts w:hint="eastAsia"/>
+        </w:rPr>
+        <w:t>配置</w:t>
+      </w:r>
+    </w:p>
+    <w:p>
+      <w:r>
+        <w:rPr>
+          <w:rFonts w:hint="eastAsia"/>
+        </w:rPr>
+        <w:t>①可配置化需求分析</w:t>
+      </w:r>
+    </w:p>
+    <w:p>
+      <w:pPr>
+        <w:ind w:firstLineChars="200" w:firstLine="480"/>
+      </w:pPr>
+      <w:r>
+        <w:rPr>
+          <w:rFonts w:hint="eastAsia"/>
+        </w:rPr>
+        <w:t>当前各个装配制造企业的装配现代化程度不一，并且装配的业务流程也都不尽相同。因此当前的柔性装配制造执行系统都是独立运行于各个制造企业之中，无法达到数据的共享和业务的平移流转。</w:t>
+      </w:r>
+      <w:r>
+        <w:rPr>
+          <w:rFonts w:hint="eastAsia"/>
+        </w:rPr>
+        <w:t>SaaS</w:t>
+      </w:r>
+      <w:r>
+        <w:rPr>
+          <w:rFonts w:hint="eastAsia"/>
+        </w:rPr>
+        <w:t>模式是以一个实例为多个用户服务的应用模式</w:t>
+      </w:r>
+      <w:r>
+        <w:rPr>
+          <w:rFonts w:hint="eastAsia"/>
+        </w:rPr>
+        <w:t>,</w:t>
+      </w:r>
+      <w:r>
+        <w:rPr>
+          <w:rFonts w:hint="eastAsia"/>
+        </w:rPr>
+        <w:t>而每个用户对服务的需求不同</w:t>
+      </w:r>
+      <w:r>
+        <w:rPr>
+          <w:rFonts w:hint="eastAsia"/>
+        </w:rPr>
+        <w:t>,</w:t>
+      </w:r>
+      <w:r>
+        <w:rPr>
+          <w:rFonts w:hint="eastAsia"/>
+        </w:rPr>
+        <w:t>也就意味着服务要为每个用户提供如使用其专用实例的软件应用服务即可配置性服务。每个用户依据自己的需求定制相应服务形成并保存该配置数据</w:t>
+      </w:r>
+      <w:r>
+        <w:rPr>
+          <w:rFonts w:hint="eastAsia"/>
+        </w:rPr>
+        <w:t>,</w:t>
+      </w:r>
+      <w:r>
+        <w:rPr>
+          <w:rFonts w:hint="eastAsia"/>
+        </w:rPr>
+        <w:t>当然</w:t>
+      </w:r>
+      <w:r>
+        <w:rPr>
+          <w:rFonts w:hint="eastAsia"/>
+        </w:rPr>
+        <w:t>,</w:t>
+      </w:r>
+      <w:r>
+        <w:rPr>
+          <w:rFonts w:hint="eastAsia"/>
+        </w:rPr>
+        <w:t>获取该特定配置数据是经过认证授权的安全</w:t>
+      </w:r>
+      <w:r>
+        <w:rPr>
+          <w:rFonts w:hint="eastAsia"/>
+        </w:rPr>
+        <w:t>机制的判</w:t>
+      </w:r>
+      <w:r>
+        <w:rPr>
+          <w:rFonts w:hint="eastAsia"/>
+        </w:rPr>
+        <w:t>定</w:t>
+      </w:r>
+      <w:r>
+        <w:rPr>
+          <w:rFonts w:hint="eastAsia"/>
+        </w:rPr>
+        <w:t>,</w:t>
+      </w:r>
+      <w:r>
+        <w:rPr>
+          <w:rFonts w:hint="eastAsia"/>
+        </w:rPr>
+        <w:t>只有授权的用户才能获取</w:t>
+      </w:r>
+      <w:r>
+        <w:rPr>
+          <w:rFonts w:hint="eastAsia"/>
+        </w:rPr>
+        <w:t>。</w:t>
+      </w:r>
+    </w:p>
+    <w:p>
+      <w:r>
+        <w:rPr>
+          <w:rFonts w:hint="eastAsia"/>
+        </w:rPr>
+        <w:t>②</w:t>
+      </w:r>
+      <w:r>
+        <w:rPr>
+          <w:rFonts w:hint="eastAsia"/>
+        </w:rPr>
+        <w:t>面向柔性装配制造执行系统的服务变动点</w:t>
+      </w:r>
+    </w:p>
+    <w:p>
+      <w:r>
+        <w:rPr>
+          <w:rFonts w:hint="eastAsia"/>
+        </w:rPr>
+        <w:t>1.</w:t>
+      </w:r>
+      <w:r>
+        <w:rPr>
+          <w:rFonts w:hint="eastAsia"/>
+        </w:rPr>
+        <w:t>从订单到任务的业务流程的控制</w:t>
+      </w:r>
+      <w:r>
+        <w:rPr>
+          <w:rFonts w:hint="eastAsia"/>
+        </w:rPr>
+        <w:t>，不同企业的流程不同</w:t>
+      </w:r>
+    </w:p>
+    <w:p>
+      <w:r>
+        <w:rPr>
+          <w:rFonts w:hint="eastAsia"/>
+        </w:rPr>
+        <w:t>2.</w:t>
+      </w:r>
+      <w:r>
+        <w:rPr>
+          <w:rFonts w:hint="eastAsia"/>
+        </w:rPr>
+        <w:t>企业内部人员角色的</w:t>
+      </w:r>
+      <w:r>
+        <w:rPr>
+          <w:rFonts w:hint="eastAsia"/>
+        </w:rPr>
+        <w:t>服务</w:t>
+      </w:r>
+      <w:r>
+        <w:rPr>
+          <w:rFonts w:hint="eastAsia"/>
+        </w:rPr>
+        <w:t>定制</w:t>
+      </w:r>
+    </w:p>
+    <w:p>
+      <w:pPr>
+        <w:pStyle w:val="3"/>
+        <w:spacing w:before="156"/>
+      </w:pPr>
+      <w:r>
+        <w:rPr>
+          <w:rFonts w:hint="eastAsia"/>
+        </w:rPr>
+        <w:t>2.</w:t>
+      </w:r>
+      <w:r>
+        <w:t>2</w:t>
+      </w:r>
+      <w:r>
+        <w:rPr>
+          <w:rFonts w:hint="eastAsia"/>
+        </w:rPr>
+        <w:t>.</w:t>
+      </w:r>
+      <w:r>
+        <w:t xml:space="preserve">3 </w:t>
+      </w:r>
+      <w:r>
+        <w:rPr>
+          <w:rFonts w:hint="eastAsia"/>
+        </w:rPr>
+        <w:t>多租户协作</w:t>
+      </w:r>
+    </w:p>
+    <w:p>
+      <w:r>
+        <w:rPr>
+          <w:rFonts w:hint="eastAsia"/>
+        </w:rPr>
+        <w:t>①多租户协作装配的现状</w:t>
+      </w:r>
+    </w:p>
+    <w:p>
+      <w:r>
+        <w:t xml:space="preserve">    </w:t>
+      </w:r>
+      <w:r>
+        <w:rPr>
+          <w:rFonts w:hint="eastAsia"/>
+        </w:rPr>
+        <w:t>实例：飞机的装配地点，离散装配</w:t>
+      </w:r>
+    </w:p>
+    <w:p>
+      <w:pPr>
+        <w:ind w:firstLineChars="200" w:firstLine="480"/>
+      </w:pPr>
+      <w:r>
+        <w:rPr>
+          <w:rFonts w:hint="eastAsia"/>
+        </w:rPr>
+        <w:t>现代装配制造企业为了适应市场的需求，不再以满足单一产品的装配为目标，需要加强多企业之间的联合生产，共享生产能力和生产资源。</w:t>
+      </w:r>
+      <w:r>
+        <w:rPr>
+          <w:rFonts w:hint="eastAsia"/>
+        </w:rPr>
+        <w:t>SaaS</w:t>
+      </w:r>
+      <w:r>
+        <w:rPr>
+          <w:rFonts w:hint="eastAsia"/>
+        </w:rPr>
+        <w:t>服务是面向整个区域的分布式应用服务</w:t>
+      </w:r>
+      <w:r>
+        <w:rPr>
+          <w:rFonts w:hint="eastAsia"/>
+        </w:rPr>
+        <w:t>，</w:t>
+      </w:r>
+      <w:r>
+        <w:rPr>
+          <w:rFonts w:hint="eastAsia"/>
+        </w:rPr>
+        <w:t>充分实现区域内的制造资源的共享</w:t>
+      </w:r>
+      <w:r>
+        <w:rPr>
+          <w:rFonts w:hint="eastAsia"/>
+        </w:rPr>
+        <w:t>，</w:t>
+      </w:r>
+      <w:r>
+        <w:rPr>
+          <w:rFonts w:hint="eastAsia"/>
+        </w:rPr>
+        <w:t>解决制造资源不完备的问题。因此在设计基于</w:t>
+      </w:r>
+      <w:r>
+        <w:rPr>
+          <w:rFonts w:hint="eastAsia"/>
+        </w:rPr>
+        <w:t>SaaS</w:t>
+      </w:r>
+      <w:r>
+        <w:rPr>
+          <w:rFonts w:hint="eastAsia"/>
+        </w:rPr>
+        <w:t>模式的柔性装配制造执行系统时，需要考虑到多企业的联合生产装配</w:t>
+      </w:r>
+      <w:r>
+        <w:rPr>
+          <w:rFonts w:hint="eastAsia"/>
+        </w:rPr>
+        <w:t>，同时还要考虑到不同企业生产。</w:t>
+      </w:r>
+    </w:p>
+    <w:p>
+      <w:r>
+        <w:rPr>
+          <w:rFonts w:hint="eastAsia"/>
+        </w:rPr>
+        <w:t>②</w:t>
+      </w:r>
+    </w:p>
+    <w:p>
+      <w:pPr>
+        <w:pStyle w:val="3"/>
+        <w:spacing w:before="156"/>
+      </w:pPr>
+      <w:r>
+        <w:rPr>
+          <w:rFonts w:hint="eastAsia"/>
+        </w:rPr>
+        <w:t>2.</w:t>
+      </w:r>
+      <w:r>
+        <w:t>2</w:t>
+      </w:r>
+      <w:r>
+        <w:rPr>
+          <w:rFonts w:hint="eastAsia"/>
+        </w:rPr>
+        <w:t>.</w:t>
+      </w:r>
+      <w:r>
+        <w:t>4</w:t>
+      </w:r>
+      <w:r>
+        <w:t xml:space="preserve"> </w:t>
+      </w:r>
+      <w:r>
+        <w:rPr>
+          <w:rFonts w:hint="eastAsia"/>
+        </w:rPr>
+        <w:t>基于</w:t>
+      </w:r>
+      <w:r>
+        <w:rPr>
+          <w:rFonts w:hint="eastAsia"/>
+        </w:rPr>
+        <w:t>PSL</w:t>
+      </w:r>
+      <w:r>
+        <w:rPr>
+          <w:rFonts w:hint="eastAsia"/>
+        </w:rPr>
+        <w:t>的模型统一化</w:t>
+      </w:r>
+      <w:r>
+        <w:rPr>
+          <w:rFonts w:hint="eastAsia"/>
+        </w:rPr>
+        <w:t>（模型驱动）</w:t>
+      </w:r>
+    </w:p>
+    <w:p>
+      <w:r>
+        <w:rPr>
+          <w:rFonts w:hint="eastAsia"/>
+        </w:rPr>
+        <w:lastRenderedPageBreak/>
+        <w:t>①</w:t>
+      </w:r>
+      <w:r>
+        <w:rPr>
+          <w:rFonts w:hint="eastAsia"/>
+        </w:rPr>
+        <w:t>PSL</w:t>
+      </w:r>
+      <w:r>
+        <w:rPr>
+          <w:rFonts w:hint="eastAsia"/>
+        </w:rPr>
+        <w:t>相关理论</w:t>
+      </w:r>
+    </w:p>
+    <w:p>
+      <w:r>
+        <w:rPr>
+          <w:rFonts w:hint="eastAsia"/>
+        </w:rPr>
+        <w:t>②建立统一模型的必要性</w:t>
+      </w:r>
+    </w:p>
+    <w:p>
+      <w:r>
+        <w:rPr>
+          <w:rFonts w:hint="eastAsia"/>
+        </w:rPr>
+        <w:t>③</w:t>
+      </w:r>
+      <w:r>
+        <w:rPr>
+          <w:rFonts w:hint="eastAsia"/>
+        </w:rPr>
+        <w:t>基于</w:t>
+      </w:r>
+      <w:r>
+        <w:rPr>
+          <w:rFonts w:hint="eastAsia"/>
+        </w:rPr>
+        <w:t>PSL</w:t>
+      </w:r>
+      <w:r>
+        <w:rPr>
+          <w:rFonts w:hint="eastAsia"/>
+        </w:rPr>
+        <w:t>构建装配过程统一模型的方法</w:t>
+      </w:r>
+    </w:p>
+    <w:p>
+      <w:pPr>
+        <w:pStyle w:val="2"/>
+        <w:spacing w:before="156"/>
+      </w:pPr>
       <w:r>
         <w:rPr>
           <w:rFonts w:hint="eastAsia"/>
@@ -3465,7 +5666,146 @@
         <w:t>本章小结</w:t>
       </w:r>
     </w:p>
-    <w:p/>
+    <w:p>
+      <w:r>
+        <w:rPr>
+          <w:rFonts w:hint="eastAsia"/>
+        </w:rPr>
+        <w:t xml:space="preserve"> </w:t>
+      </w:r>
+      <w:r>
+        <w:t xml:space="preserve">    </w:t>
+      </w:r>
+      <w:r>
+        <w:rPr>
+          <w:rFonts w:hint="eastAsia"/>
+        </w:rPr>
+        <w:t>本章</w:t>
+      </w:r>
+      <w:r>
+        <w:rPr>
+          <w:rFonts w:hint="eastAsia"/>
+        </w:rPr>
+        <w:t>首先对</w:t>
+      </w:r>
+      <w:r>
+        <w:rPr>
+          <w:rFonts w:hint="eastAsia"/>
+        </w:rPr>
+        <w:t>SaaS</w:t>
+      </w:r>
+      <w:r>
+        <w:rPr>
+          <w:rFonts w:hint="eastAsia"/>
+        </w:rPr>
+        <w:t>模式做了详细的介绍，</w:t>
+      </w:r>
+      <w:r>
+        <w:rPr>
+          <w:rFonts w:hint="eastAsia"/>
+        </w:rPr>
+        <w:t>根据柔性装配制造执行系统和</w:t>
+      </w:r>
+      <w:r>
+        <w:rPr>
+          <w:rFonts w:hint="eastAsia"/>
+        </w:rPr>
+        <w:t>SaaS</w:t>
+      </w:r>
+      <w:r>
+        <w:rPr>
+          <w:rFonts w:hint="eastAsia"/>
+        </w:rPr>
+        <w:t>模式的要求，</w:t>
+      </w:r>
+      <w:r>
+        <w:rPr>
+          <w:rFonts w:hint="eastAsia"/>
+        </w:rPr>
+        <w:t>从多租户数据管理模式、服务可配置、多租户协作装配和统一模型的建立四个方面对</w:t>
+      </w:r>
+      <w:r>
+        <w:rPr>
+          <w:rFonts w:hint="eastAsia"/>
+        </w:rPr>
+        <w:t>Saa</w:t>
+      </w:r>
+      <w:r>
+        <w:t>S</w:t>
+      </w:r>
+      <w:r>
+        <w:rPr>
+          <w:rFonts w:hint="eastAsia"/>
+        </w:rPr>
+        <w:t>模式</w:t>
+      </w:r>
+      <w:r>
+        <w:rPr>
+          <w:rFonts w:hint="eastAsia"/>
+        </w:rPr>
+        <w:t>MES</w:t>
+      </w:r>
+      <w:r>
+        <w:rPr>
+          <w:rFonts w:hint="eastAsia"/>
+        </w:rPr>
+        <w:t>软件</w:t>
+      </w:r>
+      <w:r>
+        <w:rPr>
+          <w:rFonts w:hint="eastAsia"/>
+        </w:rPr>
+        <w:t>研发</w:t>
+      </w:r>
+      <w:r>
+        <w:rPr>
+          <w:rFonts w:hint="eastAsia"/>
+        </w:rPr>
+        <w:t>的</w:t>
+      </w:r>
+      <w:r>
+        <w:rPr>
+          <w:rFonts w:hint="eastAsia"/>
+        </w:rPr>
+        <w:t>关键技术</w:t>
+      </w:r>
+      <w:r>
+        <w:rPr>
+          <w:rFonts w:hint="eastAsia"/>
+        </w:rPr>
+        <w:t>做了详细的介绍。</w:t>
+      </w:r>
+      <w:r>
+        <w:rPr>
+          <w:rFonts w:hint="eastAsia"/>
+        </w:rPr>
+        <w:t>下一章将从这几个</w:t>
+      </w:r>
+      <w:r>
+        <w:rPr>
+          <w:rFonts w:hint="eastAsia"/>
+        </w:rPr>
+        <w:t>关键技术</w:t>
+      </w:r>
+      <w:r>
+        <w:rPr>
+          <w:rFonts w:hint="eastAsia"/>
+        </w:rPr>
+        <w:t>出发，研究基于</w:t>
+      </w:r>
+      <w:r>
+        <w:rPr>
+          <w:rFonts w:hint="eastAsia"/>
+        </w:rPr>
+        <w:t>SaaS</w:t>
+      </w:r>
+      <w:r>
+        <w:rPr>
+          <w:rFonts w:hint="eastAsia"/>
+        </w:rPr>
+        <w:t>的装配任务管理模式的系统架构。</w:t>
+      </w:r>
+    </w:p>
     <w:p>
       <w:pPr>
         <w:widowControl/>
@@ -3484,7 +5824,19 @@
           <w:rFonts w:hint="eastAsia"/>
         </w:rPr>
         <w:lastRenderedPageBreak/>
-        <w:t>第二章</w:t>
+        <w:t>第</w:t>
+      </w:r>
+      <w:r>
+        <w:rPr>
+          <w:rFonts w:hint="eastAsia"/>
+        </w:rPr>
+        <w:t>三</w:t>
+      </w:r>
+      <w:r>
+        <w:rPr>
+          <w:rFonts w:hint="eastAsia"/>
+        </w:rPr>
+        <w:t>章</w:t>
       </w:r>
       <w:r>
         <w:t xml:space="preserve">  </w:t>
@@ -3505,7 +5857,31 @@
         <w:rPr>
           <w:rFonts w:hint="eastAsia"/>
         </w:rPr>
-        <w:t>的应用软件开发模式和关键技术</w:t>
+        <w:t>的装配任务管理模式</w:t>
+      </w:r>
+      <w:r>
+        <w:rPr>
+          <w:rFonts w:hint="eastAsia"/>
+        </w:rPr>
+        <w:t>的</w:t>
+      </w:r>
+      <w:r>
+        <w:rPr>
+          <w:rFonts w:hint="eastAsia"/>
+        </w:rPr>
+        <w:t>系统</w:t>
+      </w:r>
+      <w:r>
+        <w:rPr>
+          <w:rFonts w:hint="eastAsia"/>
+        </w:rPr>
+        <w:t>架构</w:t>
+      </w:r>
+      <w:r>
+        <w:rPr>
+          <w:rFonts w:hint="eastAsia"/>
+        </w:rPr>
+        <w:t>设计</w:t>
       </w:r>
     </w:p>
     <w:p>
@@ -3514,40 +5890,7 @@
         <w:spacing w:before="156"/>
       </w:pPr>
       <w:r>
-        <w:t>2.</w:t>
-      </w:r>
-      <w:r>
-        <w:rPr>
-          <w:rFonts w:hint="eastAsia"/>
-        </w:rPr>
-        <w:t>1</w:t>
-      </w:r>
-      <w:r>
-        <w:t xml:space="preserve"> </w:t>
-      </w:r>
-      <w:r>
-        <w:rPr>
-          <w:rFonts w:hint="eastAsia"/>
-        </w:rPr>
-        <w:t>SaaS</w:t>
-      </w:r>
-      <w:r>
-        <w:rPr>
-          <w:rFonts w:hint="eastAsia"/>
-        </w:rPr>
-        <w:t>应用模式</w:t>
-      </w:r>
-    </w:p>
-    <w:p>
-      <w:pPr>
-        <w:pStyle w:val="3"/>
-        <w:spacing w:before="156"/>
-      </w:pPr>
-      <w:r>
-        <w:t>2.</w:t>
-      </w:r>
-      <w:r>
-        <w:t>1</w:t>
+        <w:t>3</w:t>
       </w:r>
       <w:r>
         <w:t xml:space="preserve">.1 </w:t>
@@ -3556,139 +5899,7 @@
         <w:rPr>
           <w:rFonts w:hint="eastAsia"/>
         </w:rPr>
-        <w:t>SaaS</w:t>
-      </w:r>
-      <w:r>
-        <w:rPr>
-          <w:rFonts w:hint="eastAsia"/>
-        </w:rPr>
-        <w:t>模式</w:t>
-      </w:r>
-      <w:r>
-        <w:rPr>
-          <w:rFonts w:hint="eastAsia"/>
-        </w:rPr>
-        <w:t>基本概念</w:t>
-      </w:r>
-    </w:p>
-    <w:p/>
-    <w:p>
-      <w:pPr>
-        <w:pStyle w:val="3"/>
-        <w:spacing w:before="156"/>
-      </w:pPr>
-      <w:r>
-        <w:t>2.</w:t>
-      </w:r>
-      <w:r>
-        <w:t>1</w:t>
-      </w:r>
-      <w:r>
-        <w:t>.</w:t>
-      </w:r>
-      <w:r>
-        <w:t>2</w:t>
-      </w:r>
-      <w:r>
-        <w:t xml:space="preserve"> </w:t>
-      </w:r>
-      <w:r>
-        <w:rPr>
-          <w:rFonts w:hint="eastAsia"/>
-        </w:rPr>
-        <w:t>SaaS</w:t>
-      </w:r>
-      <w:r>
-        <w:rPr>
-          <w:rFonts w:hint="eastAsia"/>
-        </w:rPr>
-        <w:t>模式优势</w:t>
-      </w:r>
-    </w:p>
-    <w:p/>
-    <w:p>
-      <w:pPr>
-        <w:pStyle w:val="3"/>
-        <w:spacing w:before="156"/>
-      </w:pPr>
-      <w:r>
-        <w:t>2.</w:t>
-      </w:r>
-      <w:r>
-        <w:t>1</w:t>
-      </w:r>
-      <w:r>
-        <w:t>.</w:t>
-      </w:r>
-      <w:r>
-        <w:t>3</w:t>
-      </w:r>
-      <w:r>
-        <w:t xml:space="preserve"> </w:t>
-      </w:r>
-      <w:r>
-        <w:rPr>
-          <w:rFonts w:hint="eastAsia"/>
-        </w:rPr>
-        <w:t>SaaS</w:t>
-      </w:r>
-      <w:r>
-        <w:rPr>
-          <w:rFonts w:hint="eastAsia"/>
-        </w:rPr>
-        <w:t>成熟度模型</w:t>
-      </w:r>
-    </w:p>
-    <w:p/>
-    <w:p>
-      <w:pPr>
-        <w:pStyle w:val="3"/>
-        <w:spacing w:before="156"/>
-      </w:pPr>
-      <w:r>
-        <w:t>2.</w:t>
-      </w:r>
-      <w:r>
-        <w:t>1</w:t>
-      </w:r>
-      <w:r>
-        <w:t xml:space="preserve">.4 </w:t>
-      </w:r>
-      <w:r>
-        <w:rPr>
-          <w:rFonts w:hint="eastAsia"/>
-        </w:rPr>
-        <w:t>基于云计算的其他服务模式</w:t>
-      </w:r>
-      <w:r>
-        <w:rPr>
-          <w:rFonts w:hint="eastAsia"/>
-        </w:rPr>
-        <w:t>（包括</w:t>
-      </w:r>
-      <w:r>
-        <w:rPr>
-          <w:rFonts w:hint="eastAsia"/>
-        </w:rPr>
-        <w:t>IaaS</w:t>
-      </w:r>
-      <w:r>
-        <w:rPr>
-          <w:rFonts w:hint="eastAsia"/>
-        </w:rPr>
-        <w:t>和</w:t>
-      </w:r>
-      <w:r>
-        <w:rPr>
-          <w:rFonts w:hint="eastAsia"/>
-        </w:rPr>
-        <w:t>PaaS</w:t>
-      </w:r>
-      <w:r>
-        <w:rPr>
-          <w:rFonts w:hint="eastAsia"/>
-        </w:rPr>
-        <w:t>的简单介绍）</w:t>
+        <w:t>需求分析</w:t>
       </w:r>
     </w:p>
     <w:p>
@@ -3697,987 +5908,39 @@
         <w:spacing w:before="156"/>
       </w:pPr>
       <w:r>
-        <w:t xml:space="preserve">2.2 </w:t>
-      </w:r>
-      <w:r>
-        <w:rPr>
-          <w:rFonts w:hint="eastAsia"/>
-        </w:rPr>
-        <w:t>基于</w:t>
-      </w:r>
-      <w:r>
-        <w:rPr>
-          <w:rFonts w:hint="eastAsia"/>
-        </w:rPr>
-        <w:t>SaaS</w:t>
-      </w:r>
-      <w:r>
-        <w:rPr>
-          <w:rFonts w:hint="eastAsia"/>
-        </w:rPr>
-        <w:t>模式</w:t>
-      </w:r>
-      <w:r>
-        <w:rPr>
-          <w:rFonts w:hint="eastAsia"/>
-        </w:rPr>
-        <w:t>的装配制造执行系统研发</w:t>
-      </w:r>
-      <w:r>
-        <w:rPr>
-          <w:rFonts w:hint="eastAsia"/>
-        </w:rPr>
-        <w:t>关键技术</w:t>
-      </w:r>
-    </w:p>
-    <w:p>
-      <w:pPr>
-        <w:pStyle w:val="3"/>
-        <w:spacing w:before="156"/>
-      </w:pPr>
-      <w:r>
-        <w:rPr>
-          <w:rFonts w:hint="eastAsia"/>
-        </w:rPr>
-        <w:t>2.</w:t>
+        <w:rPr>
+          <w:rFonts w:hint="eastAsia"/>
+        </w:rPr>
+        <w:t>3</w:t>
+      </w:r>
+      <w:r>
+        <w:t>.</w:t>
       </w:r>
       <w:r>
         <w:t>2</w:t>
       </w:r>
       <w:r>
-        <w:rPr>
-          <w:rFonts w:hint="eastAsia"/>
-        </w:rPr>
-        <w:t>.</w:t>
-      </w:r>
-      <w:r>
-        <w:t xml:space="preserve">1 </w:t>
-      </w:r>
-      <w:r>
-        <w:rPr>
-          <w:rFonts w:hint="eastAsia"/>
-        </w:rPr>
-        <w:t>多用户数据管理</w:t>
-      </w:r>
-      <w:r>
-        <w:rPr>
-          <w:rFonts w:hint="eastAsia"/>
-        </w:rPr>
-        <w:t>模式</w:t>
-      </w:r>
-    </w:p>
-    <w:p>
-      <w:pPr>
-        <w:ind w:firstLineChars="200" w:firstLine="480"/>
-      </w:pPr>
-      <w:r>
-        <w:rPr>
-          <w:rFonts w:hint="eastAsia"/>
-        </w:rPr>
-        <w:t>现代装配制造企业的生产完全以市场需求为导向，为了加快市场需求的相应。企业不再以单一产品装配功能为主，实现了多企业联合生产，共享生产资源和功能。</w:t>
-      </w:r>
-      <w:r>
-        <w:rPr>
-          <w:rFonts w:hint="eastAsia"/>
-        </w:rPr>
-        <w:t>基于</w:t>
-      </w:r>
-      <w:r>
-        <w:rPr>
-          <w:rFonts w:hint="eastAsia"/>
-        </w:rPr>
-        <w:t>Sa</w:t>
-      </w:r>
-      <w:r>
-        <w:t>aS</w:t>
-      </w:r>
-      <w:r>
-        <w:rPr>
-          <w:rFonts w:hint="eastAsia"/>
-        </w:rPr>
-        <w:t>模式的装配制造执行系统面向的是整个装配制造企业集群，服务使用的受众愈多，意味着数据量愈大。基于</w:t>
-      </w:r>
-      <w:r>
-        <w:rPr>
-          <w:rFonts w:hint="eastAsia"/>
-        </w:rPr>
-        <w:t>SaaS</w:t>
-      </w:r>
-      <w:r>
-        <w:rPr>
-          <w:rFonts w:hint="eastAsia"/>
-        </w:rPr>
-        <w:t>模式的装配制造执行系统是部署在服务器集群中，通过网络集中访问和存取数据，成本低于部署在本地的情况，但是也就意味着用户与数据在一定程度是隔离的</w:t>
-      </w:r>
-      <w:r>
-        <w:fldChar w:fldCharType="begin"/>
-      </w:r>
-      <w:r>
-        <w:instrText xml:space="preserve"> ADDIN NE.Ref.{CD3CE3C4-8E23-43DF-BAE5-848F8A8B9412}</w:instrText>
-      </w:r>
-      <w:r>
-        <w:fldChar w:fldCharType="separate"/>
-      </w:r>
-      <w:r>
-        <w:rPr>
-          <w:rFonts w:eastAsiaTheme="minorEastAsia"/>
-          <w:color w:val="080000"/>
-          <w:kern w:val="0"/>
-          <w:vertAlign w:val="superscript"/>
-        </w:rPr>
-        <w:t>[26]</w:t>
-      </w:r>
-      <w:r>
-        <w:fldChar w:fldCharType="end"/>
-      </w:r>
-      <w:r>
-        <w:rPr>
-          <w:rFonts w:hint="eastAsia"/>
-        </w:rPr>
-        <w:t>。</w:t>
-      </w:r>
-      <w:r>
-        <w:rPr>
-          <w:rFonts w:hint="eastAsia"/>
-        </w:rPr>
-        <w:t>所以</w:t>
-      </w:r>
-      <w:r>
-        <w:rPr>
-          <w:rFonts w:hint="eastAsia"/>
-        </w:rPr>
-        <w:t>Saa</w:t>
-      </w:r>
-      <w:r>
-        <w:t>S</w:t>
-      </w:r>
-      <w:r>
-        <w:rPr>
-          <w:rFonts w:hint="eastAsia"/>
-        </w:rPr>
-        <w:t>模式下必须保证数据的安全可靠。同时服务是以单一实例为多用户服务，并且考虑到制造企业之间的协作和资源共享，必须考虑到用户间数据的相互隔离和数据共享。</w:t>
-      </w:r>
-      <w:r>
-        <w:rPr>
-          <w:rFonts w:hint="eastAsia"/>
-        </w:rPr>
-        <w:t>目前有以下几种管理数据的方法</w:t>
-      </w:r>
-      <w:r>
-        <w:rPr>
-          <w:rFonts w:hint="eastAsia"/>
-        </w:rPr>
-        <w:t>：</w:t>
-      </w:r>
-    </w:p>
-    <w:p>
-      <w:pPr>
-        <w:ind w:firstLineChars="200" w:firstLine="480"/>
-      </w:pPr>
-      <w:r>
-        <w:rPr>
-          <w:rFonts w:hint="eastAsia"/>
-        </w:rPr>
-        <w:t>独立数据库</w:t>
-      </w:r>
-      <w:r>
-        <w:rPr>
-          <w:rFonts w:hint="eastAsia"/>
-        </w:rPr>
-        <w:t>独立架构</w:t>
-      </w:r>
-    </w:p>
-    <w:p>
-      <w:pPr>
-        <w:ind w:firstLineChars="200" w:firstLine="480"/>
-      </w:pPr>
-      <w:r>
-        <w:rPr>
-          <w:rFonts w:hint="eastAsia"/>
-        </w:rPr>
-        <w:t>共享数据库</w:t>
-      </w:r>
-      <w:r>
-        <w:rPr>
-          <w:rFonts w:hint="eastAsia"/>
-        </w:rPr>
-        <w:t>独立架构</w:t>
-      </w:r>
-    </w:p>
-    <w:p>
-      <w:pPr>
-        <w:ind w:firstLineChars="200" w:firstLine="480"/>
-      </w:pPr>
-      <w:r>
-        <w:rPr>
-          <w:rFonts w:hint="eastAsia"/>
-        </w:rPr>
-        <w:t>共享数据库共享架构</w:t>
-      </w:r>
-    </w:p>
-    <w:p>
-      <w:pPr>
-        <w:ind w:firstLine="480"/>
-      </w:pPr>
-      <w:r>
-        <w:rPr>
-          <w:rFonts w:hint="eastAsia"/>
-        </w:rPr>
-        <w:t>成本：</w:t>
-      </w:r>
-    </w:p>
-    <w:p>
-      <w:pPr>
-        <w:ind w:firstLine="480"/>
-      </w:pPr>
-      <w:r>
-        <w:rPr>
-          <w:rFonts w:hint="eastAsia"/>
-        </w:rPr>
-        <w:t>安全：</w:t>
-      </w:r>
-    </w:p>
-    <w:p>
-      <w:pPr>
-        <w:ind w:firstLine="480"/>
-      </w:pPr>
-      <w:r>
-        <w:rPr>
-          <w:rFonts w:hint="eastAsia"/>
-        </w:rPr>
-        <w:t>效率：</w:t>
-      </w:r>
-    </w:p>
-    <w:p>
-      <w:pPr>
-        <w:pStyle w:val="3"/>
-        <w:spacing w:before="156"/>
-      </w:pPr>
-      <w:r>
-        <w:rPr>
-          <w:rFonts w:hint="eastAsia"/>
-        </w:rPr>
-        <w:lastRenderedPageBreak/>
-        <w:t>2.</w:t>
-      </w:r>
-      <w:r>
-        <w:t>2</w:t>
-      </w:r>
-      <w:r>
-        <w:rPr>
-          <w:rFonts w:hint="eastAsia"/>
-        </w:rPr>
-        <w:t>.</w:t>
-      </w:r>
-      <w:r>
-        <w:t xml:space="preserve">2 </w:t>
-      </w:r>
-      <w:r>
-        <w:rPr>
-          <w:rFonts w:hint="eastAsia"/>
-        </w:rPr>
-        <w:t>服务</w:t>
-      </w:r>
-      <w:r>
-        <w:rPr>
-          <w:rFonts w:hint="eastAsia"/>
-        </w:rPr>
-        <w:t>可</w:t>
-      </w:r>
-      <w:r>
-        <w:rPr>
-          <w:rFonts w:hint="eastAsia"/>
-        </w:rPr>
-        <w:t>配置</w:t>
-      </w:r>
-    </w:p>
-    <w:p>
-      <w:r>
-        <w:rPr>
-          <w:rFonts w:hint="eastAsia"/>
-        </w:rPr>
-        <w:t>①可配置化需求分析</w:t>
-      </w:r>
-    </w:p>
-    <w:p>
-      <w:pPr>
-        <w:ind w:firstLineChars="200" w:firstLine="480"/>
-      </w:pPr>
-      <w:r>
-        <w:rPr>
-          <w:rFonts w:hint="eastAsia"/>
-        </w:rPr>
-        <w:t>当前各个装配制造企业的装配现代化程度不一，并且装配的业务流程也都不尽相同。因此当前的柔性装配制造执行系统都是独立运行于各个制造企业之中，无法达到数据的共享和业务的平移流转。</w:t>
-      </w:r>
-      <w:r>
-        <w:rPr>
-          <w:rFonts w:hint="eastAsia"/>
-        </w:rPr>
-        <w:t>SaaS</w:t>
-      </w:r>
-      <w:r>
-        <w:rPr>
-          <w:rFonts w:hint="eastAsia"/>
-        </w:rPr>
-        <w:t>模式是以一个实例为多个用户服务的应用模式</w:t>
-      </w:r>
-      <w:r>
-        <w:rPr>
-          <w:rFonts w:hint="eastAsia"/>
-        </w:rPr>
-        <w:t>,</w:t>
-      </w:r>
-      <w:r>
-        <w:rPr>
-          <w:rFonts w:hint="eastAsia"/>
-        </w:rPr>
-        <w:t>而每个用户对服务的需求不同</w:t>
-      </w:r>
-      <w:r>
-        <w:rPr>
-          <w:rFonts w:hint="eastAsia"/>
-        </w:rPr>
-        <w:t>,</w:t>
-      </w:r>
-      <w:r>
-        <w:rPr>
-          <w:rFonts w:hint="eastAsia"/>
-        </w:rPr>
-        <w:t>也就意味着服务要为每个用户提供如使用其专用实例的软件应用服务即可配置性服务。每个用户依据自己的需求定制相应服务形成并保存该配置数据</w:t>
-      </w:r>
-      <w:r>
-        <w:rPr>
-          <w:rFonts w:hint="eastAsia"/>
-        </w:rPr>
-        <w:t>,</w:t>
-      </w:r>
-      <w:r>
-        <w:rPr>
-          <w:rFonts w:hint="eastAsia"/>
-        </w:rPr>
-        <w:t>当然</w:t>
-      </w:r>
-      <w:r>
-        <w:rPr>
-          <w:rFonts w:hint="eastAsia"/>
-        </w:rPr>
-        <w:t>,</w:t>
-      </w:r>
-      <w:r>
-        <w:rPr>
-          <w:rFonts w:hint="eastAsia"/>
-        </w:rPr>
-        <w:t>获取该特定配置数据是经过认证授权的安全</w:t>
-      </w:r>
-      <w:r>
-        <w:rPr>
-          <w:rFonts w:hint="eastAsia"/>
-        </w:rPr>
-        <w:t>机制的判</w:t>
-      </w:r>
-      <w:r>
-        <w:rPr>
-          <w:rFonts w:hint="eastAsia"/>
-        </w:rPr>
-        <w:t>定</w:t>
-      </w:r>
-      <w:r>
-        <w:rPr>
-          <w:rFonts w:hint="eastAsia"/>
-        </w:rPr>
-        <w:t>,</w:t>
-      </w:r>
-      <w:r>
-        <w:rPr>
-          <w:rFonts w:hint="eastAsia"/>
-        </w:rPr>
-        <w:t>只有授权的用户才能获取</w:t>
-      </w:r>
-      <w:r>
-        <w:rPr>
-          <w:rFonts w:hint="eastAsia"/>
-        </w:rPr>
-        <w:t>。</w:t>
-      </w:r>
-    </w:p>
-    <w:p>
-      <w:r>
-        <w:rPr>
-          <w:rFonts w:hint="eastAsia"/>
-        </w:rPr>
-        <w:t>②</w:t>
-      </w:r>
-      <w:r>
-        <w:rPr>
-          <w:rFonts w:hint="eastAsia"/>
-        </w:rPr>
-        <w:t>面向柔性装配制造执行系统的服务变动点</w:t>
-      </w:r>
-    </w:p>
-    <w:p>
-      <w:r>
-        <w:rPr>
-          <w:rFonts w:hint="eastAsia"/>
-        </w:rPr>
-        <w:t>1.</w:t>
-      </w:r>
-      <w:r>
-        <w:rPr>
-          <w:rFonts w:hint="eastAsia"/>
-        </w:rPr>
-        <w:t>从订单到任务的业务流程的控制</w:t>
-      </w:r>
-      <w:r>
-        <w:rPr>
-          <w:rFonts w:hint="eastAsia"/>
-        </w:rPr>
-        <w:t>，不同企业的流程不同</w:t>
-      </w:r>
-    </w:p>
-    <w:p>
-      <w:r>
-        <w:rPr>
-          <w:rFonts w:hint="eastAsia"/>
-        </w:rPr>
-        <w:t>2.</w:t>
-      </w:r>
-      <w:r>
-        <w:rPr>
-          <w:rFonts w:hint="eastAsia"/>
-        </w:rPr>
-        <w:t>企业内部人员角色的</w:t>
-      </w:r>
-      <w:r>
-        <w:rPr>
-          <w:rFonts w:hint="eastAsia"/>
-        </w:rPr>
-        <w:t>服务</w:t>
-      </w:r>
-      <w:r>
-        <w:rPr>
-          <w:rFonts w:hint="eastAsia"/>
-        </w:rPr>
-        <w:t>定制</w:t>
-      </w:r>
-    </w:p>
-    <w:p>
-      <w:pPr>
-        <w:pStyle w:val="3"/>
-        <w:spacing w:before="156"/>
-      </w:pPr>
-      <w:r>
-        <w:rPr>
-          <w:rFonts w:hint="eastAsia"/>
-        </w:rPr>
-        <w:t>2.</w:t>
-      </w:r>
-      <w:r>
-        <w:t>2</w:t>
-      </w:r>
-      <w:r>
-        <w:rPr>
-          <w:rFonts w:hint="eastAsia"/>
-        </w:rPr>
-        <w:t>.</w:t>
-      </w:r>
-      <w:r>
-        <w:t xml:space="preserve">3 </w:t>
-      </w:r>
-      <w:r>
-        <w:rPr>
-          <w:rFonts w:hint="eastAsia"/>
-        </w:rPr>
-        <w:t>多租户协作</w:t>
-      </w:r>
-    </w:p>
-    <w:p>
-      <w:r>
-        <w:rPr>
-          <w:rFonts w:hint="eastAsia"/>
-        </w:rPr>
-        <w:t>①多租户协作装配的现状</w:t>
-      </w:r>
-    </w:p>
-    <w:p>
-      <w:r>
-        <w:t xml:space="preserve">    </w:t>
-      </w:r>
-      <w:r>
-        <w:rPr>
-          <w:rFonts w:hint="eastAsia"/>
-        </w:rPr>
-        <w:t>实例：飞机的装配地点，离散装配</w:t>
-      </w:r>
-    </w:p>
-    <w:p>
-      <w:pPr>
-        <w:ind w:firstLineChars="200" w:firstLine="480"/>
-      </w:pPr>
-      <w:r>
-        <w:rPr>
-          <w:rFonts w:hint="eastAsia"/>
-        </w:rPr>
-        <w:t>现代装配制造企业为了适应市场的需求，不再以满足单一产品的装配为目标，需要加强多企业之间的联合生产，共享生产能力和生产资源。</w:t>
-      </w:r>
-      <w:r>
-        <w:rPr>
-          <w:rFonts w:hint="eastAsia"/>
-        </w:rPr>
-        <w:t>SaaS</w:t>
-      </w:r>
-      <w:r>
-        <w:rPr>
-          <w:rFonts w:hint="eastAsia"/>
-        </w:rPr>
-        <w:t>服务是面向整个区域的分布式应用服务</w:t>
-      </w:r>
-      <w:r>
-        <w:rPr>
-          <w:rFonts w:hint="eastAsia"/>
-        </w:rPr>
-        <w:t>,</w:t>
-      </w:r>
-      <w:r>
-        <w:rPr>
-          <w:rFonts w:hint="eastAsia"/>
-        </w:rPr>
-        <w:t>充分实现区域内的制造资源的共享</w:t>
-      </w:r>
-      <w:r>
-        <w:rPr>
-          <w:rFonts w:hint="eastAsia"/>
-        </w:rPr>
-        <w:t>,</w:t>
-      </w:r>
-      <w:r>
-        <w:rPr>
-          <w:rFonts w:hint="eastAsia"/>
-        </w:rPr>
-        <w:t>解决制造资源不完备的问题。因此在设计基于</w:t>
-      </w:r>
-      <w:r>
-        <w:rPr>
-          <w:rFonts w:hint="eastAsia"/>
-        </w:rPr>
-        <w:t>SaaS</w:t>
-      </w:r>
-      <w:r>
-        <w:rPr>
-          <w:rFonts w:hint="eastAsia"/>
-        </w:rPr>
-        <w:t>模式的柔性装配制造执行系统时，需要考虑到多企业的联合生产装配</w:t>
-      </w:r>
-      <w:r>
-        <w:rPr>
-          <w:rFonts w:hint="eastAsia"/>
-        </w:rPr>
-        <w:t>，同时还要考虑到不同企业生产。</w:t>
-      </w:r>
-    </w:p>
-    <w:p>
-      <w:r>
-        <w:rPr>
-          <w:rFonts w:hint="eastAsia"/>
-        </w:rPr>
-        <w:t>②</w:t>
-      </w:r>
-    </w:p>
-    <w:p>
-      <w:pPr>
-        <w:pStyle w:val="3"/>
-        <w:spacing w:before="156"/>
-      </w:pPr>
-      <w:r>
-        <w:rPr>
-          <w:rFonts w:hint="eastAsia"/>
-        </w:rPr>
-        <w:t>2.</w:t>
-      </w:r>
-      <w:r>
-        <w:t>2</w:t>
-      </w:r>
-      <w:r>
-        <w:rPr>
-          <w:rFonts w:hint="eastAsia"/>
-        </w:rPr>
-        <w:t>.</w:t>
-      </w:r>
-      <w:r>
-        <w:t>4</w:t>
-      </w:r>
-      <w:r>
         <w:t xml:space="preserve"> </w:t>
       </w:r>
       <w:r>
         <w:rPr>
           <w:rFonts w:hint="eastAsia"/>
         </w:rPr>
-        <w:t>基于</w:t>
-      </w:r>
-      <w:r>
-        <w:rPr>
-          <w:rFonts w:hint="eastAsia"/>
-        </w:rPr>
-        <w:t>PSL</w:t>
-      </w:r>
-      <w:r>
-        <w:rPr>
-          <w:rFonts w:hint="eastAsia"/>
-        </w:rPr>
-        <w:t>的模型统一化</w:t>
-      </w:r>
-      <w:r>
-        <w:rPr>
-          <w:rFonts w:hint="eastAsia"/>
-        </w:rPr>
-        <w:t>（模型驱动）</w:t>
-      </w:r>
-    </w:p>
-    <w:p>
-      <w:r>
-        <w:rPr>
-          <w:rFonts w:hint="eastAsia"/>
-        </w:rPr>
-        <w:t>①</w:t>
-      </w:r>
-      <w:r>
-        <w:rPr>
-          <w:rFonts w:hint="eastAsia"/>
-        </w:rPr>
-        <w:t>PSL</w:t>
-      </w:r>
-      <w:r>
-        <w:rPr>
-          <w:rFonts w:hint="eastAsia"/>
-        </w:rPr>
-        <w:t>相关理论</w:t>
-      </w:r>
-    </w:p>
-    <w:p>
-      <w:r>
-        <w:rPr>
-          <w:rFonts w:hint="eastAsia"/>
-        </w:rPr>
-        <w:t>②建立统一模型的必要性</w:t>
-      </w:r>
-    </w:p>
-    <w:p>
-      <w:r>
-        <w:rPr>
-          <w:rFonts w:hint="eastAsia"/>
-        </w:rPr>
-        <w:t>③</w:t>
-      </w:r>
-      <w:r>
-        <w:rPr>
-          <w:rFonts w:hint="eastAsia"/>
-        </w:rPr>
-        <w:t>基于</w:t>
-      </w:r>
-      <w:r>
-        <w:rPr>
-          <w:rFonts w:hint="eastAsia"/>
-        </w:rPr>
-        <w:t>PSL</w:t>
-      </w:r>
-      <w:r>
-        <w:rPr>
-          <w:rFonts w:hint="eastAsia"/>
-        </w:rPr>
-        <w:t>构建装配过程统一模型的方法</w:t>
-      </w:r>
-    </w:p>
-    <w:p>
-      <w:pPr>
-        <w:pStyle w:val="2"/>
-        <w:spacing w:before="156"/>
-      </w:pPr>
-      <w:r>
-        <w:rPr>
-          <w:rFonts w:hint="eastAsia"/>
-        </w:rPr>
-        <w:t>本章小结</w:t>
-      </w:r>
-    </w:p>
-    <w:p>
-      <w:r>
-        <w:rPr>
-          <w:rFonts w:hint="eastAsia"/>
-        </w:rPr>
-        <w:t xml:space="preserve"> </w:t>
-      </w:r>
-      <w:r>
-        <w:t xml:space="preserve">    </w:t>
-      </w:r>
-      <w:r>
-        <w:rPr>
-          <w:rFonts w:hint="eastAsia"/>
-        </w:rPr>
-        <w:t>本章</w:t>
-      </w:r>
-      <w:r>
-        <w:rPr>
-          <w:rFonts w:hint="eastAsia"/>
-        </w:rPr>
-        <w:t>首先对</w:t>
-      </w:r>
-      <w:r>
-        <w:rPr>
-          <w:rFonts w:hint="eastAsia"/>
-        </w:rPr>
-        <w:t>SaaS</w:t>
-      </w:r>
-      <w:r>
-        <w:rPr>
-          <w:rFonts w:hint="eastAsia"/>
-        </w:rPr>
-        <w:t>模式做了详细的介绍，</w:t>
-      </w:r>
-      <w:r>
-        <w:rPr>
-          <w:rFonts w:hint="eastAsia"/>
-        </w:rPr>
-        <w:t>根据柔性装配制造执行系统和</w:t>
-      </w:r>
-      <w:r>
-        <w:rPr>
-          <w:rFonts w:hint="eastAsia"/>
-        </w:rPr>
-        <w:t>SaaS</w:t>
-      </w:r>
-      <w:r>
-        <w:rPr>
-          <w:rFonts w:hint="eastAsia"/>
-        </w:rPr>
-        <w:t>模式的要求，</w:t>
-      </w:r>
-      <w:r>
-        <w:rPr>
-          <w:rFonts w:hint="eastAsia"/>
-        </w:rPr>
-        <w:t>从多租户数据管理模式、服务可配置、多租户协作装配和统一模型</w:t>
-      </w:r>
-      <w:r>
-        <w:rPr>
-          <w:rFonts w:hint="eastAsia"/>
-        </w:rPr>
-        <w:lastRenderedPageBreak/>
-        <w:t>的建立四个方面对</w:t>
-      </w:r>
-      <w:r>
-        <w:rPr>
-          <w:rFonts w:hint="eastAsia"/>
-        </w:rPr>
-        <w:t>Saa</w:t>
-      </w:r>
-      <w:r>
-        <w:t>S</w:t>
-      </w:r>
-      <w:r>
-        <w:rPr>
-          <w:rFonts w:hint="eastAsia"/>
-        </w:rPr>
-        <w:t>模式</w:t>
-      </w:r>
-      <w:r>
-        <w:rPr>
-          <w:rFonts w:hint="eastAsia"/>
-        </w:rPr>
-        <w:t>MES</w:t>
-      </w:r>
-      <w:r>
-        <w:rPr>
-          <w:rFonts w:hint="eastAsia"/>
-        </w:rPr>
-        <w:t>软件</w:t>
-      </w:r>
-      <w:r>
-        <w:rPr>
-          <w:rFonts w:hint="eastAsia"/>
-        </w:rPr>
-        <w:t>研发</w:t>
-      </w:r>
-      <w:r>
-        <w:rPr>
-          <w:rFonts w:hint="eastAsia"/>
-        </w:rPr>
-        <w:t>的</w:t>
-      </w:r>
-      <w:r>
-        <w:rPr>
-          <w:rFonts w:hint="eastAsia"/>
-        </w:rPr>
-        <w:t>关键技术</w:t>
-      </w:r>
-      <w:r>
-        <w:rPr>
-          <w:rFonts w:hint="eastAsia"/>
-        </w:rPr>
-        <w:t>做了详细的介绍。</w:t>
-      </w:r>
-      <w:r>
-        <w:rPr>
-          <w:rFonts w:hint="eastAsia"/>
-        </w:rPr>
-        <w:t>下一章将从这几个</w:t>
-      </w:r>
-      <w:r>
-        <w:rPr>
-          <w:rFonts w:hint="eastAsia"/>
-        </w:rPr>
-        <w:t>关键技术</w:t>
-      </w:r>
-      <w:r>
-        <w:rPr>
-          <w:rFonts w:hint="eastAsia"/>
-        </w:rPr>
-        <w:t>出发，研究基于</w:t>
-      </w:r>
-      <w:r>
-        <w:rPr>
-          <w:rFonts w:hint="eastAsia"/>
-        </w:rPr>
-        <w:t>SaaS</w:t>
-      </w:r>
-      <w:r>
-        <w:rPr>
-          <w:rFonts w:hint="eastAsia"/>
-        </w:rPr>
-        <w:t>的装配任务管理模式的系统架构。</w:t>
-      </w:r>
-    </w:p>
-    <w:p>
-      <w:pPr>
-        <w:widowControl/>
-        <w:jc w:val="left"/>
-      </w:pPr>
-      <w:r>
-        <w:br w:type="page"/>
-      </w:r>
-    </w:p>
-    <w:p>
-      <w:pPr>
-        <w:pStyle w:val="1"/>
-      </w:pPr>
-      <w:r>
-        <w:rPr>
-          <w:rFonts w:hint="eastAsia"/>
-        </w:rPr>
-        <w:lastRenderedPageBreak/>
-        <w:t>第</w:t>
-      </w:r>
-      <w:r>
-        <w:rPr>
-          <w:rFonts w:hint="eastAsia"/>
-        </w:rPr>
-        <w:t>三</w:t>
-      </w:r>
-      <w:r>
-        <w:rPr>
-          <w:rFonts w:hint="eastAsia"/>
-        </w:rPr>
-        <w:t>章</w:t>
-      </w:r>
-      <w:r>
-        <w:t xml:space="preserve">  </w:t>
-      </w:r>
-      <w:r>
-        <w:rPr>
-          <w:rFonts w:hint="eastAsia"/>
-        </w:rPr>
-        <w:t>基于</w:t>
-      </w:r>
-      <w:r>
-        <w:rPr>
-          <w:rFonts w:hint="eastAsia"/>
-        </w:rPr>
-        <w:t>SaaS</w:t>
-      </w:r>
-      <w:r>
-        <w:rPr>
-          <w:rFonts w:hint="eastAsia"/>
-        </w:rPr>
-        <w:t>的装配任务管理模式</w:t>
-      </w:r>
-      <w:r>
-        <w:rPr>
-          <w:rFonts w:hint="eastAsia"/>
-        </w:rPr>
-        <w:t>的</w:t>
-      </w:r>
-      <w:r>
-        <w:rPr>
-          <w:rFonts w:hint="eastAsia"/>
-        </w:rPr>
-        <w:t>系统</w:t>
-      </w:r>
-      <w:r>
-        <w:rPr>
-          <w:rFonts w:hint="eastAsia"/>
-        </w:rPr>
-        <w:t>架构</w:t>
-      </w:r>
-      <w:r>
-        <w:rPr>
-          <w:rFonts w:hint="eastAsia"/>
-        </w:rPr>
-        <w:t>设计</w:t>
-      </w:r>
-    </w:p>
-    <w:p>
-      <w:pPr>
-        <w:pStyle w:val="2"/>
-        <w:spacing w:before="156"/>
-      </w:pPr>
-      <w:r>
-        <w:t>3</w:t>
-      </w:r>
-      <w:r>
-        <w:t xml:space="preserve">.1 </w:t>
-      </w:r>
-      <w:r>
-        <w:rPr>
-          <w:rFonts w:hint="eastAsia"/>
-        </w:rPr>
-        <w:t>需求分析</w:t>
-      </w:r>
-    </w:p>
-    <w:p>
-      <w:pPr>
-        <w:pStyle w:val="2"/>
-        <w:spacing w:before="156"/>
-      </w:pPr>
-      <w:r>
-        <w:rPr>
-          <w:rFonts w:hint="eastAsia"/>
-        </w:rPr>
-        <w:t>3</w:t>
-      </w:r>
-      <w:r>
-        <w:t>.</w:t>
-      </w:r>
-      <w:r>
-        <w:t>2</w:t>
-      </w:r>
-      <w:r>
-        <w:t xml:space="preserve"> </w:t>
-      </w:r>
-      <w:r>
-        <w:rPr>
-          <w:rFonts w:hint="eastAsia"/>
-        </w:rPr>
         <w:t>服务体系架构</w:t>
       </w:r>
     </w:p>
     <w:p>
+      <w:pPr>
+        <w:jc w:val="center"/>
+      </w:pPr>
       <w:r>
         <w:rPr>
           <w:noProof/>
         </w:rPr>
         <w:drawing>
-          <wp:inline distT="0" distB="0" distL="0" distR="0" wp14:anchorId="7C293DE8" wp14:editId="45C99F5C">
-            <wp:extent cx="4595004" cy="6892506"/>
-            <wp:effectExtent l="0" t="0" r="0" b="3810"/>
+          <wp:inline distT="0" distB="0" distL="0" distR="0" wp14:anchorId="7C293DE8" wp14:editId="22ED2DE1">
+            <wp:extent cx="3965131" cy="5947697"/>
+            <wp:effectExtent l="0" t="0" r="0" b="0"/>
             <wp:docPr id="1" name="图片 1" descr="C:\Users\ADMINI~1\AppData\Local\Temp\WeChat Files\11573593659262235.jpg"/>
             <wp:cNvGraphicFramePr>
               <a:graphicFrameLocks xmlns:a="http://schemas.openxmlformats.org/drawingml/2006/main" noChangeAspect="1"/>
@@ -4692,7 +5955,7 @@
                     </pic:cNvPicPr>
                   </pic:nvPicPr>
                   <pic:blipFill>
-                    <a:blip r:embed="rId8">
+                    <a:blip r:embed="rId8" cstate="print">
                       <a:extLst>
                         <a:ext uri="{28A0092B-C50C-407E-A947-70E740481C1C}">
                           <a14:useLocalDpi xmlns:a14="http://schemas.microsoft.com/office/drawing/2010/main" val="0"/>
@@ -4707,7 +5970,7 @@
                   <pic:spPr bwMode="auto">
                     <a:xfrm>
                       <a:off x="0" y="0"/>
-                      <a:ext cx="4596409" cy="6894614"/>
+                      <a:ext cx="3970849" cy="5956273"/>
                     </a:xfrm>
                     <a:prstGeom prst="rect">
                       <a:avLst/>
@@ -4771,7 +6034,6 @@
         <w:rPr>
           <w:rFonts w:hint="eastAsia"/>
         </w:rPr>
-        <w:lastRenderedPageBreak/>
         <w:t>3</w:t>
       </w:r>
       <w:r>
@@ -4832,6 +6094,7 @@
         <w:rPr>
           <w:rFonts w:hint="eastAsia"/>
         </w:rPr>
+        <w:lastRenderedPageBreak/>
         <w:t>3</w:t>
       </w:r>
       <w:r>
@@ -4941,7 +6204,7 @@
           <v:shape id="_x0000_i1025" type="#_x0000_t75" style="width:415pt;height:359.3pt" o:ole="">
             <v:imagedata r:id="rId9" o:title=""/>
           </v:shape>
-          <o:OLEObject Type="Embed" ProgID="Visio.Drawing.15" ShapeID="_x0000_i1025" DrawAspect="Content" ObjectID="_1603126555" r:id="rId10"/>
+          <o:OLEObject Type="Embed" ProgID="Visio.Drawing.15" ShapeID="_x0000_i1025" DrawAspect="Content" ObjectID="_1603208676" r:id="rId10"/>
         </w:object>
       </w:r>
     </w:p>
@@ -4950,7 +6213,7 @@
         <w:pStyle w:val="af"/>
         <w:jc w:val="center"/>
         <w:rPr>
-          <w:rFonts w:ascii="黑体" w:hAnsi="黑体"/>
+          <w:rFonts w:ascii="黑体" w:hAnsi="黑体" w:hint="eastAsia"/>
           <w:sz w:val="21"/>
           <w:szCs w:val="21"/>
         </w:rPr>
@@ -5053,8 +6316,6 @@
         <w:t>设计方案</w:t>
       </w:r>
     </w:p>
-    <w:p/>
-    <w:p/>
     <w:p>
       <w:pPr>
         <w:pStyle w:val="2"/>
@@ -5141,14 +6402,7 @@
         <w:rPr>
           <w:rFonts w:hint="eastAsia"/>
         </w:rPr>
-        <w:t>系统服务拆分，将系统划分为：订单任务管理服务、生产计划管理服务、生产指</w:t>
-      </w:r>
-      <w:r>
-        <w:rPr>
-          <w:rFonts w:hint="eastAsia"/>
-        </w:rPr>
-        <w:lastRenderedPageBreak/>
-        <w:t>令管理服务、任务执行管理服务。通过服务的定制化为租户配置需要的业务服务功能。</w:t>
+        <w:t>系统服务拆分，将系统划分为：订单任务管理服务、生产计划管理服务、生产指令管理服务、任务执行管理服务。通过服务的定制化为租户配置需要的业务服务功能。</w:t>
       </w:r>
     </w:p>
     <w:p>
@@ -5238,6 +6492,7 @@
         <w:rPr>
           <w:rFonts w:ascii="宋体" w:hAnsi="宋体" w:cs="宋体" w:hint="eastAsia"/>
         </w:rPr>
+        <w:lastRenderedPageBreak/>
         <w:t>②从业务维度，不同的人员角色需要配置当前人员需要的系统功能。</w:t>
       </w:r>
     </w:p>
@@ -5591,68 +6846,74 @@
         <w:rPr>
           <w:rFonts w:hint="eastAsia"/>
         </w:rPr>
+        <w:t>本章首先</w:t>
+      </w:r>
+      <w:r>
+        <w:rPr>
+          <w:rFonts w:hint="eastAsia"/>
+        </w:rPr>
+        <w:t>探讨了基于</w:t>
+      </w:r>
+      <w:r>
+        <w:rPr>
+          <w:rFonts w:hint="eastAsia"/>
+        </w:rPr>
+        <w:t>Saa</w:t>
+      </w:r>
+      <w:r>
+        <w:t>S</w:t>
+      </w:r>
+      <w:r>
+        <w:rPr>
+          <w:rFonts w:hint="eastAsia"/>
+        </w:rPr>
+        <w:t>服务的柔性装配系统的任务管理的需求，根据</w:t>
+      </w:r>
+      <w:r>
+        <w:rPr>
+          <w:rFonts w:hint="eastAsia"/>
+        </w:rPr>
+        <w:t>SaaS</w:t>
+      </w:r>
+      <w:r>
+        <w:rPr>
+          <w:rFonts w:hint="eastAsia"/>
+        </w:rPr>
+        <w:t>模式的特性，提出了</w:t>
+      </w:r>
+      <w:r>
+        <w:rPr>
+          <w:rFonts w:hint="eastAsia"/>
+        </w:rPr>
+        <w:t>Saa</w:t>
+      </w:r>
+      <w:r>
+        <w:t>S</w:t>
+      </w:r>
+      <w:r>
+        <w:rPr>
+          <w:rFonts w:hint="eastAsia"/>
+        </w:rPr>
+        <w:t>服务的体系架构，并且提出基于微服务框架的系统技术方案</w:t>
+      </w:r>
+      <w:r>
+        <w:rPr>
+          <w:rFonts w:hint="eastAsia"/>
+        </w:rPr>
+        <w:t>。</w:t>
+      </w:r>
+      <w:r>
+        <w:rPr>
+          <w:rFonts w:hint="eastAsia"/>
+        </w:rPr>
+        <w:t>然后介绍微服务各个模块的功能，并且根据微服务系统框架思路，结合柔性装配任务管理业务流程，将系统划分成各个系统服务模块。最后</w:t>
+      </w:r>
+      <w:r>
+        <w:rPr>
+          <w:rFonts w:hint="eastAsia"/>
+        </w:rPr>
         <w:lastRenderedPageBreak/>
-        <w:t>本章首先</w:t>
-      </w:r>
-      <w:r>
-        <w:rPr>
-          <w:rFonts w:hint="eastAsia"/>
-        </w:rPr>
-        <w:t>探讨了基于</w:t>
-      </w:r>
-      <w:r>
-        <w:rPr>
-          <w:rFonts w:hint="eastAsia"/>
-        </w:rPr>
-        <w:t>Saa</w:t>
-      </w:r>
-      <w:r>
-        <w:t>S</w:t>
-      </w:r>
-      <w:r>
-        <w:rPr>
-          <w:rFonts w:hint="eastAsia"/>
-        </w:rPr>
-        <w:t>服务的柔性装配系统的任务管理的需求，根据</w:t>
-      </w:r>
-      <w:r>
-        <w:rPr>
-          <w:rFonts w:hint="eastAsia"/>
-        </w:rPr>
-        <w:t>SaaS</w:t>
-      </w:r>
-      <w:r>
-        <w:rPr>
-          <w:rFonts w:hint="eastAsia"/>
-        </w:rPr>
-        <w:t>模式的特性，提出了</w:t>
-      </w:r>
-      <w:r>
-        <w:rPr>
-          <w:rFonts w:hint="eastAsia"/>
-        </w:rPr>
-        <w:t>Saa</w:t>
-      </w:r>
-      <w:r>
-        <w:t>S</w:t>
-      </w:r>
-      <w:r>
-        <w:rPr>
-          <w:rFonts w:hint="eastAsia"/>
-        </w:rPr>
-        <w:t>服务的体系架构，并且提出基于微服务框架的系统技术方案</w:t>
-      </w:r>
-      <w:r>
-        <w:rPr>
-          <w:rFonts w:hint="eastAsia"/>
-        </w:rPr>
-        <w:t>。</w:t>
-      </w:r>
-      <w:r>
-        <w:rPr>
-          <w:rFonts w:hint="eastAsia"/>
-        </w:rPr>
-        <w:t>然后介绍微服务各个模块的功能，并且根据微服务系统框架思路，结合柔性装配任务管理业务流程，将系统划分成各个系统服务模块。最后研究在微服务框架下的各个服务模块远程调用的方法。</w:t>
+        <w:t>研究在微服务框架下的各个服务模块远程调用的方法。</w:t>
       </w:r>
       <w:r>
         <w:rPr>
@@ -6373,7 +7634,7 @@
           <w:kern w:val="0"/>
           <w:vertAlign w:val="superscript"/>
         </w:rPr>
-        <w:t>[27]</w:t>
+        <w:t>[33]</w:t>
       </w:r>
       <w:r>
         <w:fldChar w:fldCharType="end"/>
@@ -6424,7 +7685,7 @@
           <w:kern w:val="0"/>
           <w:vertAlign w:val="superscript"/>
         </w:rPr>
-        <w:t>[28]</w:t>
+        <w:t>[34]</w:t>
       </w:r>
       <w:r>
         <w:fldChar w:fldCharType="end"/>
@@ -6499,7 +7760,7 @@
           <w:kern w:val="0"/>
           <w:vertAlign w:val="superscript"/>
         </w:rPr>
-        <w:t>[29]</w:t>
+        <w:t>[35]</w:t>
       </w:r>
       <w:r>
         <w:fldChar w:fldCharType="end"/>
@@ -6621,7 +7882,7 @@
           <w:kern w:val="0"/>
           <w:vertAlign w:val="superscript"/>
         </w:rPr>
-        <w:t>[30]</w:t>
+        <w:t>[36]</w:t>
       </w:r>
       <w:r>
         <w:fldChar w:fldCharType="end"/>
@@ -6636,9 +7897,6 @@
     <w:p>
       <w:pPr>
         <w:ind w:firstLine="480"/>
-        <w:rPr>
-          <w:rFonts w:hint="eastAsia"/>
-        </w:rPr>
       </w:pPr>
       <w:r>
         <w:rPr>
@@ -6668,7 +7926,7 @@
           <w:kern w:val="0"/>
           <w:vertAlign w:val="superscript"/>
         </w:rPr>
-        <w:t>[31]</w:t>
+        <w:t>[37]</w:t>
       </w:r>
       <w:r>
         <w:fldChar w:fldCharType="end"/>
@@ -6815,7 +8073,7 @@
           <v:shape id="_x0000_i1026" type="#_x0000_t75" style="width:319.9pt;height:199pt" o:ole="">
             <v:imagedata r:id="rId11" o:title=""/>
           </v:shape>
-          <o:OLEObject Type="Embed" ProgID="Visio.Drawing.15" ShapeID="_x0000_i1026" DrawAspect="Content" ObjectID="_1603126556" r:id="rId12"/>
+          <o:OLEObject Type="Embed" ProgID="Visio.Drawing.15" ShapeID="_x0000_i1026" DrawAspect="Content" ObjectID="_1603208677" r:id="rId12"/>
         </w:object>
       </w:r>
     </w:p>
@@ -6931,11 +8189,6 @@
       </w:r>
     </w:p>
     <w:p>
-      <w:pPr>
-        <w:rPr>
-          <w:rFonts w:hint="eastAsia"/>
-        </w:rPr>
-      </w:pPr>
       <w:r>
         <w:rPr>
           <w:rFonts w:hint="eastAsia"/>
@@ -7100,10 +8353,10 @@
       </w:pPr>
       <w:r>
         <w:object w:dxaOrig="11701" w:dyaOrig="5026" w14:anchorId="2FE0B46A">
-          <v:shape id="_x0000_i1033" type="#_x0000_t75" style="width:415pt;height:177.95pt" o:ole="">
+          <v:shape id="_x0000_i1027" type="#_x0000_t75" style="width:415pt;height:177.95pt" o:ole="">
             <v:imagedata r:id="rId13" o:title=""/>
           </v:shape>
-          <o:OLEObject Type="Embed" ProgID="Visio.Drawing.15" ShapeID="_x0000_i1033" DrawAspect="Content" ObjectID="_1603126557" r:id="rId14"/>
+          <o:OLEObject Type="Embed" ProgID="Visio.Drawing.15" ShapeID="_x0000_i1027" DrawAspect="Content" ObjectID="_1603208678" r:id="rId14"/>
         </w:object>
       </w:r>
     </w:p>
@@ -7184,11 +8437,6 @@
     </w:p>
     <w:p/>
     <w:p>
-      <w:pPr>
-        <w:rPr>
-          <w:rFonts w:hint="eastAsia"/>
-        </w:rPr>
-      </w:pPr>
       <w:r>
         <w:rPr>
           <w:rFonts w:hint="eastAsia"/>
@@ -7241,8 +8489,78 @@
         </w:rPr>
         <w:t>多企业共享制造资源和制造能力的情况</w:t>
       </w:r>
-      <w:bookmarkStart w:id="2" w:name="_GoBack"/>
-      <w:bookmarkEnd w:id="2"/>
+      <w:r>
+        <w:rPr>
+          <w:rFonts w:hint="eastAsia"/>
+        </w:rPr>
+        <w:t>。</w:t>
+      </w:r>
+      <w:r>
+        <w:rPr>
+          <w:rFonts w:hint="eastAsia"/>
+        </w:rPr>
+        <w:t>因此为了使</w:t>
+      </w:r>
+      <w:r>
+        <w:rPr>
+          <w:rFonts w:hint="eastAsia"/>
+        </w:rPr>
+        <w:t>S</w:t>
+      </w:r>
+      <w:r>
+        <w:t>aaS</w:t>
+      </w:r>
+      <w:r>
+        <w:rPr>
+          <w:rFonts w:hint="eastAsia"/>
+        </w:rPr>
+        <w:t>环境下的多企业之间制造资源和制造能力的共享协作，需要对传统的物料需求计划</w:t>
+      </w:r>
+      <w:r>
+        <w:rPr>
+          <w:rFonts w:hint="eastAsia"/>
+        </w:rPr>
+        <w:t>MRP</w:t>
+      </w:r>
+      <w:r>
+        <w:rPr>
+          <w:rFonts w:hint="eastAsia"/>
+        </w:rPr>
+        <w:t>进行调整。同时，当前的</w:t>
+      </w:r>
+      <w:r>
+        <w:rPr>
+          <w:rFonts w:hint="eastAsia"/>
+        </w:rPr>
+        <w:t>MRP</w:t>
+      </w:r>
+      <w:r>
+        <w:rPr>
+          <w:rFonts w:hint="eastAsia"/>
+        </w:rPr>
+        <w:t>计算都是针对制造企业内部的制造业务流程设计的，但是不同企业的制造业务流程和装配能力的现代化程度都不尽相同，部分制造企业没有完全实现</w:t>
+      </w:r>
+      <w:r>
+        <w:rPr>
+          <w:rFonts w:hint="eastAsia"/>
+        </w:rPr>
+        <w:t>I-MES</w:t>
+      </w:r>
+      <w:r>
+        <w:rPr>
+          <w:rFonts w:hint="eastAsia"/>
+        </w:rPr>
+        <w:t>的标准业务流程</w:t>
+      </w:r>
+    </w:p>
+    <w:p/>
+    <w:p>
+      <w:r>
+        <w:rPr>
+          <w:rFonts w:hint="eastAsia"/>
+        </w:rPr>
+        <w:t>③列出需求点，分点去论述（图），最后通过流程图和公式设计</w:t>
+      </w:r>
     </w:p>
     <w:p/>
     <w:p/>
@@ -7250,20 +8568,6 @@
     <w:p>
       <w:pPr>
         <w:rPr>
-          <w:rFonts w:hint="eastAsia"/>
-        </w:rPr>
-      </w:pPr>
-    </w:p>
-    <w:p>
-      <w:pPr>
-        <w:rPr>
-          <w:rFonts w:hint="eastAsia"/>
-        </w:rPr>
-      </w:pPr>
-    </w:p>
-    <w:p>
-      <w:pPr>
-        <w:rPr>
           <w:rFonts w:ascii="宋体" w:hAnsi="宋体" w:cs="宋体"/>
         </w:rPr>
       </w:pPr>
@@ -7360,13 +8664,7 @@
         <w:t>）</w:t>
       </w:r>
     </w:p>
-    <w:p>
-      <w:pPr>
-        <w:rPr>
-          <w:rFonts w:hint="eastAsia"/>
-        </w:rPr>
-      </w:pPr>
-    </w:p>
+    <w:p/>
     <w:p>
       <w:pPr>
         <w:pStyle w:val="3"/>
@@ -8342,8 +9640,53 @@
         <w:lastRenderedPageBreak/>
         <w:t>参考文献</w:t>
       </w:r>
-    </w:p>
-    <w:p/>
+      <w:r>
+        <w:fldChar w:fldCharType="begin"/>
+      </w:r>
+      <w:r>
+        <w:instrText xml:space="preserve"> ADDIN NE.Rep</w:instrText>
+      </w:r>
+      <w:r>
+        <w:fldChar w:fldCharType="separate"/>
+      </w:r>
+    </w:p>
+    <w:p>
+      <w:pPr>
+        <w:autoSpaceDE w:val="0"/>
+        <w:autoSpaceDN w:val="0"/>
+        <w:adjustRightInd w:val="0"/>
+        <w:spacing w:line="240" w:lineRule="auto"/>
+        <w:jc w:val="center"/>
+        <w:rPr>
+          <w:rFonts w:eastAsiaTheme="minorEastAsia"/>
+          <w:color w:val="000000"/>
+          <w:kern w:val="0"/>
+        </w:rPr>
+      </w:pPr>
+      <w:r>
+        <w:rPr>
+          <w:rFonts w:eastAsiaTheme="minorEastAsia"/>
+          <w:b/>
+          <w:bCs/>
+          <w:color w:val="FF0000"/>
+          <w:kern w:val="0"/>
+        </w:rPr>
+        <w:t>校对报告</w:t>
+      </w:r>
+    </w:p>
+    <w:p>
+      <w:pPr>
+        <w:autoSpaceDE w:val="0"/>
+        <w:autoSpaceDN w:val="0"/>
+        <w:adjustRightInd w:val="0"/>
+        <w:spacing w:line="240" w:lineRule="auto"/>
+        <w:jc w:val="center"/>
+        <w:rPr>
+          <w:rFonts w:eastAsiaTheme="minorEastAsia"/>
+          <w:kern w:val="0"/>
+        </w:rPr>
+      </w:pPr>
+    </w:p>
     <w:p>
       <w:pPr>
         <w:autoSpaceDE w:val="0"/>
@@ -8353,14 +9696,147 @@
         <w:jc w:val="left"/>
         <w:rPr>
           <w:rFonts w:eastAsiaTheme="minorEastAsia"/>
-          <w:kern w:val="0"/>
-        </w:rPr>
-      </w:pPr>
+          <w:color w:val="000000"/>
+          <w:kern w:val="0"/>
+        </w:rPr>
+      </w:pPr>
+      <w:r>
+        <w:rPr>
+          <w:rFonts w:eastAsiaTheme="minorEastAsia"/>
+          <w:color w:val="000000"/>
+          <w:kern w:val="0"/>
+        </w:rPr>
+        <w:t>当前使用的样式是</w:t>
+      </w:r>
+      <w:r>
+        <w:rPr>
+          <w:rFonts w:eastAsiaTheme="minorEastAsia"/>
+          <w:color w:val="000000"/>
+          <w:kern w:val="0"/>
+        </w:rPr>
+        <w:t xml:space="preserve"> [</w:t>
+      </w:r>
+      <w:r>
+        <w:rPr>
+          <w:rFonts w:eastAsiaTheme="minorEastAsia"/>
+          <w:color w:val="000000"/>
+          <w:kern w:val="0"/>
+        </w:rPr>
+        <w:t>北京航空航天大学学报</w:t>
+      </w:r>
+      <w:r>
+        <w:rPr>
+          <w:rFonts w:eastAsiaTheme="minorEastAsia"/>
+          <w:color w:val="000000"/>
+          <w:kern w:val="0"/>
+        </w:rPr>
+        <w:t>]</w:t>
+      </w:r>
+    </w:p>
+    <w:p>
+      <w:pPr>
+        <w:autoSpaceDE w:val="0"/>
+        <w:autoSpaceDN w:val="0"/>
+        <w:adjustRightInd w:val="0"/>
+        <w:spacing w:line="240" w:lineRule="auto"/>
+        <w:jc w:val="left"/>
+        <w:rPr>
+          <w:rFonts w:eastAsiaTheme="minorEastAsia"/>
+          <w:color w:val="000000"/>
+          <w:kern w:val="0"/>
+        </w:rPr>
+      </w:pPr>
+      <w:r>
+        <w:rPr>
+          <w:rFonts w:eastAsiaTheme="minorEastAsia"/>
+          <w:color w:val="000000"/>
+          <w:kern w:val="0"/>
+        </w:rPr>
+        <w:t>当前文档包含的题录共</w:t>
+      </w:r>
+      <w:r>
+        <w:rPr>
+          <w:rFonts w:eastAsiaTheme="minorEastAsia"/>
+          <w:color w:val="000000"/>
+          <w:kern w:val="0"/>
+        </w:rPr>
+        <w:t>39</w:t>
+      </w:r>
+      <w:r>
+        <w:rPr>
+          <w:rFonts w:eastAsiaTheme="minorEastAsia"/>
+          <w:color w:val="000000"/>
+          <w:kern w:val="0"/>
+        </w:rPr>
+        <w:t>条</w:t>
+      </w:r>
+    </w:p>
+    <w:p>
+      <w:pPr>
+        <w:autoSpaceDE w:val="0"/>
+        <w:autoSpaceDN w:val="0"/>
+        <w:adjustRightInd w:val="0"/>
+        <w:spacing w:line="240" w:lineRule="auto"/>
+        <w:jc w:val="left"/>
+        <w:rPr>
+          <w:rFonts w:eastAsiaTheme="minorEastAsia"/>
+          <w:color w:val="000000"/>
+          <w:kern w:val="0"/>
+        </w:rPr>
+      </w:pPr>
+      <w:r>
+        <w:rPr>
+          <w:rFonts w:eastAsiaTheme="minorEastAsia"/>
+          <w:color w:val="000000"/>
+          <w:kern w:val="0"/>
+        </w:rPr>
+        <w:t>有</w:t>
+      </w:r>
+      <w:r>
+        <w:rPr>
+          <w:rFonts w:eastAsiaTheme="minorEastAsia"/>
+          <w:color w:val="000000"/>
+          <w:kern w:val="0"/>
+        </w:rPr>
+        <w:t>0</w:t>
+      </w:r>
+      <w:r>
+        <w:rPr>
+          <w:rFonts w:eastAsiaTheme="minorEastAsia"/>
+          <w:color w:val="000000"/>
+          <w:kern w:val="0"/>
+        </w:rPr>
+        <w:t>条题录存在必填字段内容缺失的问题</w:t>
+      </w:r>
+    </w:p>
+    <w:p>
+      <w:pPr>
+        <w:autoSpaceDE w:val="0"/>
+        <w:autoSpaceDN w:val="0"/>
+        <w:adjustRightInd w:val="0"/>
+        <w:spacing w:line="240" w:lineRule="auto"/>
+        <w:jc w:val="left"/>
+        <w:rPr>
+          <w:rFonts w:ascii="宋体" w:hAnsiTheme="minorHAnsi" w:cstheme="minorBidi"/>
+          <w:kern w:val="0"/>
+        </w:rPr>
+      </w:pPr>
+      <w:r>
+        <w:rPr>
+          <w:rFonts w:eastAsiaTheme="minorEastAsia"/>
+          <w:color w:val="000000"/>
+          <w:kern w:val="0"/>
+        </w:rPr>
+        <w:t>所有题录的数据正常</w:t>
+      </w:r>
+      <w:r>
+        <w:fldChar w:fldCharType="end"/>
+      </w:r>
       <w:r>
         <w:fldChar w:fldCharType="begin"/>
       </w:r>
       <w:r>
-        <w:instrText xml:space="preserve"> ADDIN NE.Rep</w:instrText>
+        <w:instrText xml:space="preserve"> ADDIN NE.Bib</w:instrText>
       </w:r>
       <w:r>
         <w:fldChar w:fldCharType="separate"/>
@@ -8374,20 +9850,21 @@
         <w:spacing w:line="240" w:lineRule="auto"/>
         <w:jc w:val="center"/>
         <w:rPr>
-          <w:rFonts w:eastAsiaTheme="minorEastAsia"/>
-          <w:color w:val="000000"/>
-          <w:kern w:val="0"/>
-        </w:rPr>
-      </w:pPr>
-      <w:r>
-        <w:rPr>
-          <w:rFonts w:eastAsiaTheme="minorEastAsia"/>
+          <w:rFonts w:ascii="宋体" w:hAnsiTheme="minorHAnsi" w:cstheme="minorBidi"/>
+          <w:kern w:val="0"/>
+        </w:rPr>
+      </w:pPr>
+      <w:r>
+        <w:rPr>
+          <w:rFonts w:ascii="宋体" w:hAnsiTheme="minorHAnsi" w:cs="宋体" w:hint="eastAsia"/>
           <w:b/>
           <w:bCs/>
-          <w:color w:val="FF0000"/>
-          <w:kern w:val="0"/>
-        </w:rPr>
-        <w:t>校对报告</w:t>
+          <w:color w:val="000000"/>
+          <w:kern w:val="0"/>
+          <w:sz w:val="40"/>
+          <w:szCs w:val="40"/>
+        </w:rPr>
+        <w:t>参考文献</w:t>
       </w:r>
     </w:p>
     <w:p>
@@ -8396,12 +9873,98 @@
         <w:autoSpaceDN w:val="0"/>
         <w:adjustRightInd w:val="0"/>
         <w:spacing w:line="240" w:lineRule="auto"/>
-        <w:jc w:val="center"/>
-        <w:rPr>
-          <w:rFonts w:eastAsiaTheme="minorEastAsia"/>
-          <w:kern w:val="0"/>
-        </w:rPr>
-      </w:pPr>
+        <w:rPr>
+          <w:rFonts w:ascii="宋体" w:hAnsiTheme="minorHAnsi" w:cstheme="minorBidi"/>
+          <w:kern w:val="0"/>
+        </w:rPr>
+      </w:pPr>
+      <w:r>
+        <w:rPr>
+          <w:color w:val="000000"/>
+          <w:kern w:val="0"/>
+          <w:sz w:val="20"/>
+          <w:szCs w:val="20"/>
+        </w:rPr>
+        <w:t xml:space="preserve"> [1] </w:t>
+      </w:r>
+      <w:bookmarkStart w:id="3" w:name="_neb2B390E65_1133_445B_A001_24240A2A287A"/>
+      <w:r>
+        <w:rPr>
+          <w:rFonts w:ascii="宋体" w:hAnsiTheme="minorHAnsi" w:cs="宋体" w:hint="eastAsia"/>
+          <w:color w:val="000000"/>
+          <w:kern w:val="0"/>
+          <w:sz w:val="20"/>
+          <w:szCs w:val="20"/>
+        </w:rPr>
+        <w:t>邢蕊</w:t>
+      </w:r>
+      <w:r>
+        <w:rPr>
+          <w:color w:val="000000"/>
+          <w:kern w:val="0"/>
+          <w:sz w:val="20"/>
+          <w:szCs w:val="20"/>
+        </w:rPr>
+        <w:t xml:space="preserve">. </w:t>
+      </w:r>
+      <w:r>
+        <w:rPr>
+          <w:rFonts w:ascii="宋体" w:hAnsiTheme="minorHAnsi" w:cs="宋体" w:hint="eastAsia"/>
+          <w:color w:val="000000"/>
+          <w:kern w:val="0"/>
+          <w:sz w:val="20"/>
+          <w:szCs w:val="20"/>
+        </w:rPr>
+        <w:t>基于</w:t>
+      </w:r>
+      <w:r>
+        <w:rPr>
+          <w:color w:val="000000"/>
+          <w:kern w:val="0"/>
+          <w:sz w:val="20"/>
+          <w:szCs w:val="20"/>
+        </w:rPr>
+        <w:t>SaaS</w:t>
+      </w:r>
+      <w:r>
+        <w:rPr>
+          <w:rFonts w:ascii="宋体" w:hAnsiTheme="minorHAnsi" w:cs="宋体" w:hint="eastAsia"/>
+          <w:color w:val="000000"/>
+          <w:kern w:val="0"/>
+          <w:sz w:val="20"/>
+          <w:szCs w:val="20"/>
+        </w:rPr>
+        <w:t>的天津市制造业信息化平台的研究</w:t>
+      </w:r>
+      <w:r>
+        <w:rPr>
+          <w:color w:val="000000"/>
+          <w:kern w:val="0"/>
+          <w:sz w:val="20"/>
+          <w:szCs w:val="20"/>
+        </w:rPr>
+        <w:t xml:space="preserve">[D]. </w:t>
+      </w:r>
+      <w:r>
+        <w:rPr>
+          <w:rFonts w:ascii="宋体" w:hAnsiTheme="minorHAnsi" w:cs="宋体" w:hint="eastAsia"/>
+          <w:color w:val="000000"/>
+          <w:kern w:val="0"/>
+          <w:sz w:val="20"/>
+          <w:szCs w:val="20"/>
+        </w:rPr>
+        <w:t>天津理工大学</w:t>
+      </w:r>
+      <w:r>
+        <w:rPr>
+          <w:color w:val="000000"/>
+          <w:kern w:val="0"/>
+          <w:sz w:val="20"/>
+          <w:szCs w:val="20"/>
+        </w:rPr>
+        <w:t>, 2012.</w:t>
+      </w:r>
+      <w:bookmarkEnd w:id="3"/>
     </w:p>
     <w:p>
       <w:pPr>
@@ -8409,44 +9972,76 @@
         <w:autoSpaceDN w:val="0"/>
         <w:adjustRightInd w:val="0"/>
         <w:spacing w:line="240" w:lineRule="auto"/>
-        <w:jc w:val="left"/>
-        <w:rPr>
-          <w:rFonts w:eastAsiaTheme="minorEastAsia"/>
-          <w:color w:val="000000"/>
-          <w:kern w:val="0"/>
-        </w:rPr>
-      </w:pPr>
-      <w:r>
-        <w:rPr>
-          <w:rFonts w:eastAsiaTheme="minorEastAsia"/>
-          <w:color w:val="000000"/>
-          <w:kern w:val="0"/>
-        </w:rPr>
-        <w:t>当前使用的样式是</w:t>
-      </w:r>
-      <w:r>
-        <w:rPr>
-          <w:rFonts w:eastAsiaTheme="minorEastAsia"/>
-          <w:color w:val="000000"/>
-          <w:kern w:val="0"/>
-        </w:rPr>
-        <w:t xml:space="preserve"> [</w:t>
-      </w:r>
-      <w:r>
-        <w:rPr>
-          <w:rFonts w:eastAsiaTheme="minorEastAsia"/>
-          <w:color w:val="000000"/>
-          <w:kern w:val="0"/>
-        </w:rPr>
-        <w:t>北京航空航天大学学报</w:t>
-      </w:r>
-      <w:r>
-        <w:rPr>
-          <w:rFonts w:eastAsiaTheme="minorEastAsia"/>
-          <w:color w:val="000000"/>
-          <w:kern w:val="0"/>
-        </w:rPr>
-        <w:t>]</w:t>
+        <w:rPr>
+          <w:rFonts w:ascii="宋体" w:hAnsiTheme="minorHAnsi" w:cstheme="minorBidi"/>
+          <w:kern w:val="0"/>
+        </w:rPr>
+      </w:pPr>
+      <w:r>
+        <w:rPr>
+          <w:color w:val="000000"/>
+          <w:kern w:val="0"/>
+          <w:sz w:val="20"/>
+          <w:szCs w:val="20"/>
+        </w:rPr>
+        <w:t xml:space="preserve"> [2] </w:t>
+      </w:r>
+      <w:r>
+        <w:rPr>
+          <w:rFonts w:ascii="宋体" w:hAnsiTheme="minorHAnsi" w:cs="宋体" w:hint="eastAsia"/>
+          <w:color w:val="000000"/>
+          <w:kern w:val="0"/>
+          <w:sz w:val="20"/>
+          <w:szCs w:val="20"/>
+        </w:rPr>
+        <w:t>吴坤</w:t>
+      </w:r>
+      <w:r>
+        <w:rPr>
+          <w:color w:val="000000"/>
+          <w:kern w:val="0"/>
+          <w:sz w:val="20"/>
+          <w:szCs w:val="20"/>
+        </w:rPr>
+        <w:t xml:space="preserve">. </w:t>
+      </w:r>
+      <w:r>
+        <w:rPr>
+          <w:rFonts w:ascii="宋体" w:hAnsiTheme="minorHAnsi" w:cs="宋体" w:hint="eastAsia"/>
+          <w:color w:val="000000"/>
+          <w:kern w:val="0"/>
+          <w:sz w:val="20"/>
+          <w:szCs w:val="20"/>
+        </w:rPr>
+        <w:t>物联网环境下的整车装配过程运行管理方法及应用研究</w:t>
+      </w:r>
+      <w:r>
+        <w:rPr>
+          <w:color w:val="000000"/>
+          <w:kern w:val="0"/>
+          <w:sz w:val="20"/>
+          <w:szCs w:val="20"/>
+        </w:rPr>
+        <w:t xml:space="preserve">[D]. </w:t>
+      </w:r>
+      <w:r>
+        <w:rPr>
+          <w:rFonts w:ascii="宋体" w:hAnsiTheme="minorHAnsi" w:cs="宋体" w:hint="eastAsia"/>
+          <w:color w:val="000000"/>
+          <w:kern w:val="0"/>
+          <w:sz w:val="20"/>
+          <w:szCs w:val="20"/>
+        </w:rPr>
+        <w:t>合肥工业大学</w:t>
+      </w:r>
+      <w:r>
+        <w:rPr>
+          <w:color w:val="000000"/>
+          <w:kern w:val="0"/>
+          <w:sz w:val="20"/>
+          <w:szCs w:val="20"/>
+        </w:rPr>
+        <w:t>, 2015.</w:t>
       </w:r>
     </w:p>
     <w:p>
@@ -8455,37 +10050,79 @@
         <w:autoSpaceDN w:val="0"/>
         <w:adjustRightInd w:val="0"/>
         <w:spacing w:line="240" w:lineRule="auto"/>
-        <w:jc w:val="left"/>
-        <w:rPr>
-          <w:rFonts w:eastAsiaTheme="minorEastAsia"/>
-          <w:color w:val="000000"/>
-          <w:kern w:val="0"/>
-        </w:rPr>
-      </w:pPr>
-      <w:r>
-        <w:rPr>
-          <w:rFonts w:eastAsiaTheme="minorEastAsia"/>
-          <w:color w:val="000000"/>
-          <w:kern w:val="0"/>
-        </w:rPr>
-        <w:t>当前文档包含的题录共</w:t>
-      </w:r>
-      <w:r>
-        <w:rPr>
-          <w:rFonts w:eastAsiaTheme="minorEastAsia"/>
-          <w:color w:val="000000"/>
-          <w:kern w:val="0"/>
-        </w:rPr>
-        <w:t>31</w:t>
-      </w:r>
-      <w:r>
-        <w:rPr>
-          <w:rFonts w:eastAsiaTheme="minorEastAsia"/>
-          <w:color w:val="000000"/>
-          <w:kern w:val="0"/>
-        </w:rPr>
-        <w:t>条</w:t>
-      </w:r>
+        <w:rPr>
+          <w:rFonts w:ascii="宋体" w:hAnsiTheme="minorHAnsi" w:cstheme="minorBidi"/>
+          <w:kern w:val="0"/>
+        </w:rPr>
+      </w:pPr>
+      <w:r>
+        <w:rPr>
+          <w:color w:val="000000"/>
+          <w:kern w:val="0"/>
+          <w:sz w:val="20"/>
+          <w:szCs w:val="20"/>
+        </w:rPr>
+        <w:t xml:space="preserve"> [3] </w:t>
+      </w:r>
+      <w:bookmarkStart w:id="4" w:name="_neb904DF0A3_B2EC_4D51_ACB4_F5580B36CDBD"/>
+      <w:r>
+        <w:rPr>
+          <w:rFonts w:ascii="宋体" w:hAnsiTheme="minorHAnsi" w:cs="宋体" w:hint="eastAsia"/>
+          <w:color w:val="000000"/>
+          <w:kern w:val="0"/>
+          <w:sz w:val="20"/>
+          <w:szCs w:val="20"/>
+        </w:rPr>
+        <w:t>张勤学，杨建军</w:t>
+      </w:r>
+      <w:r>
+        <w:rPr>
+          <w:color w:val="000000"/>
+          <w:kern w:val="0"/>
+          <w:sz w:val="20"/>
+          <w:szCs w:val="20"/>
+        </w:rPr>
+        <w:t xml:space="preserve">. </w:t>
+      </w:r>
+      <w:r>
+        <w:rPr>
+          <w:rFonts w:ascii="宋体" w:hAnsiTheme="minorHAnsi" w:cs="宋体" w:hint="eastAsia"/>
+          <w:color w:val="000000"/>
+          <w:kern w:val="0"/>
+          <w:sz w:val="20"/>
+          <w:szCs w:val="20"/>
+        </w:rPr>
+        <w:t>面向复杂产品的装配过程可视化管控系统</w:t>
+      </w:r>
+      <w:r>
+        <w:rPr>
+          <w:color w:val="000000"/>
+          <w:kern w:val="0"/>
+          <w:sz w:val="20"/>
+          <w:szCs w:val="20"/>
+        </w:rPr>
+        <w:t xml:space="preserve">[J]. </w:t>
+      </w:r>
+      <w:r>
+        <w:rPr>
+          <w:rFonts w:ascii="宋体" w:hAnsiTheme="minorHAnsi" w:cs="宋体" w:hint="eastAsia"/>
+          <w:color w:val="000000"/>
+          <w:kern w:val="0"/>
+          <w:sz w:val="20"/>
+          <w:szCs w:val="20"/>
+        </w:rPr>
+        <w:t>成组技术与生产现代化</w:t>
+      </w:r>
+      <w:r>
+        <w:rPr>
+          <w:color w:val="000000"/>
+          <w:kern w:val="0"/>
+          <w:sz w:val="20"/>
+          <w:szCs w:val="20"/>
+        </w:rPr>
+        <w:t>. 2016(03): 18-24.</w:t>
+      </w:r>
+      <w:bookmarkEnd w:id="4"/>
     </w:p>
     <w:p>
       <w:pPr>
@@ -8493,36 +10130,76 @@
         <w:autoSpaceDN w:val="0"/>
         <w:adjustRightInd w:val="0"/>
         <w:spacing w:line="240" w:lineRule="auto"/>
-        <w:jc w:val="left"/>
-        <w:rPr>
-          <w:rFonts w:eastAsiaTheme="minorEastAsia"/>
-          <w:color w:val="000000"/>
-          <w:kern w:val="0"/>
-        </w:rPr>
-      </w:pPr>
-      <w:r>
-        <w:rPr>
-          <w:rFonts w:eastAsiaTheme="minorEastAsia"/>
-          <w:color w:val="000000"/>
-          <w:kern w:val="0"/>
-        </w:rPr>
-        <w:t>有</w:t>
-      </w:r>
-      <w:r>
-        <w:rPr>
-          <w:rFonts w:eastAsiaTheme="minorEastAsia"/>
-          <w:color w:val="000000"/>
-          <w:kern w:val="0"/>
-        </w:rPr>
-        <w:t>0</w:t>
-      </w:r>
-      <w:r>
-        <w:rPr>
-          <w:rFonts w:eastAsiaTheme="minorEastAsia"/>
-          <w:color w:val="000000"/>
-          <w:kern w:val="0"/>
-        </w:rPr>
-        <w:t>条题录存在必填字段内容缺失的问题</w:t>
+        <w:rPr>
+          <w:rFonts w:ascii="宋体" w:hAnsiTheme="minorHAnsi" w:cstheme="minorBidi"/>
+          <w:kern w:val="0"/>
+        </w:rPr>
+      </w:pPr>
+      <w:r>
+        <w:rPr>
+          <w:color w:val="000000"/>
+          <w:kern w:val="0"/>
+          <w:sz w:val="20"/>
+          <w:szCs w:val="20"/>
+        </w:rPr>
+        <w:t xml:space="preserve"> [4] </w:t>
+      </w:r>
+      <w:r>
+        <w:rPr>
+          <w:rFonts w:ascii="宋体" w:hAnsiTheme="minorHAnsi" w:cs="宋体" w:hint="eastAsia"/>
+          <w:color w:val="000000"/>
+          <w:kern w:val="0"/>
+          <w:sz w:val="20"/>
+          <w:szCs w:val="20"/>
+        </w:rPr>
+        <w:t>钱芳，扈静，葛茂根，等</w:t>
+      </w:r>
+      <w:r>
+        <w:rPr>
+          <w:color w:val="000000"/>
+          <w:kern w:val="0"/>
+          <w:sz w:val="20"/>
+          <w:szCs w:val="20"/>
+        </w:rPr>
+        <w:t xml:space="preserve">. </w:t>
+      </w:r>
+      <w:r>
+        <w:rPr>
+          <w:rFonts w:ascii="宋体" w:hAnsiTheme="minorHAnsi" w:cs="宋体" w:hint="eastAsia"/>
+          <w:color w:val="000000"/>
+          <w:kern w:val="0"/>
+          <w:sz w:val="20"/>
+          <w:szCs w:val="20"/>
+        </w:rPr>
+        <w:t>面向机械产品装配过程的物料配送方法研究</w:t>
+      </w:r>
+      <w:r>
+        <w:rPr>
+          <w:color w:val="000000"/>
+          <w:kern w:val="0"/>
+          <w:sz w:val="20"/>
+          <w:szCs w:val="20"/>
+        </w:rPr>
+        <w:t xml:space="preserve">[J]. </w:t>
+      </w:r>
+      <w:r>
+        <w:rPr>
+          <w:rFonts w:ascii="宋体" w:hAnsiTheme="minorHAnsi" w:cs="宋体" w:hint="eastAsia"/>
+          <w:color w:val="000000"/>
+          <w:kern w:val="0"/>
+          <w:sz w:val="20"/>
+          <w:szCs w:val="20"/>
+        </w:rPr>
+        <w:t>机械工程师</w:t>
+      </w:r>
+      <w:r>
+        <w:rPr>
+          <w:color w:val="000000"/>
+          <w:kern w:val="0"/>
+          <w:sz w:val="20"/>
+          <w:szCs w:val="20"/>
+        </w:rPr>
+        <w:t>. 2011(05): 34-37.</w:t>
       </w:r>
     </w:p>
     <w:p>
@@ -8531,7 +10208,6 @@
         <w:autoSpaceDN w:val="0"/>
         <w:adjustRightInd w:val="0"/>
         <w:spacing w:line="240" w:lineRule="auto"/>
-        <w:jc w:val="left"/>
         <w:rPr>
           <w:rFonts w:ascii="宋体" w:hAnsiTheme="minorHAnsi" w:cstheme="minorBidi"/>
           <w:kern w:val="0"/>
@@ -8539,24 +10215,91 @@
       </w:pPr>
       <w:r>
         <w:rPr>
-          <w:rFonts w:eastAsiaTheme="minorEastAsia"/>
-          <w:color w:val="000000"/>
-          <w:kern w:val="0"/>
-        </w:rPr>
-        <w:t>所有题录的数据正常</w:t>
-      </w:r>
-      <w:r>
-        <w:fldChar w:fldCharType="end"/>
-      </w:r>
-      <w:r>
-        <w:fldChar w:fldCharType="begin"/>
-      </w:r>
-      <w:r>
-        <w:instrText xml:space="preserve"> ADDIN NE.Bib</w:instrText>
-      </w:r>
-      <w:r>
-        <w:fldChar w:fldCharType="separate"/>
-      </w:r>
+          <w:color w:val="000000"/>
+          <w:kern w:val="0"/>
+          <w:sz w:val="20"/>
+          <w:szCs w:val="20"/>
+        </w:rPr>
+        <w:t xml:space="preserve"> [5] </w:t>
+      </w:r>
+      <w:bookmarkStart w:id="5" w:name="_neb12B4B98D_FBC2_4C93_ABAA_CC8FBFBA7FD8"/>
+      <w:r>
+        <w:rPr>
+          <w:rFonts w:ascii="宋体" w:hAnsiTheme="minorHAnsi" w:cs="宋体" w:hint="eastAsia"/>
+          <w:color w:val="000000"/>
+          <w:kern w:val="0"/>
+          <w:sz w:val="20"/>
+          <w:szCs w:val="20"/>
+        </w:rPr>
+        <w:t>傅玉颖，潘晓弘</w:t>
+      </w:r>
+      <w:r>
+        <w:rPr>
+          <w:color w:val="000000"/>
+          <w:kern w:val="0"/>
+          <w:sz w:val="20"/>
+          <w:szCs w:val="20"/>
+        </w:rPr>
+        <w:t xml:space="preserve">. </w:t>
+      </w:r>
+      <w:r>
+        <w:rPr>
+          <w:rFonts w:ascii="宋体" w:hAnsiTheme="minorHAnsi" w:cs="宋体" w:hint="eastAsia"/>
+          <w:color w:val="000000"/>
+          <w:kern w:val="0"/>
+          <w:sz w:val="20"/>
+          <w:szCs w:val="20"/>
+        </w:rPr>
+        <w:t>模糊不确定下多物料库存控制与生产批量优化</w:t>
+      </w:r>
+      <w:r>
+        <w:rPr>
+          <w:color w:val="000000"/>
+          <w:kern w:val="0"/>
+          <w:sz w:val="20"/>
+          <w:szCs w:val="20"/>
+        </w:rPr>
+        <w:t xml:space="preserve">[J]. </w:t>
+      </w:r>
+      <w:r>
+        <w:rPr>
+          <w:rFonts w:ascii="宋体" w:hAnsiTheme="minorHAnsi" w:cs="宋体" w:hint="eastAsia"/>
+          <w:color w:val="000000"/>
+          <w:kern w:val="0"/>
+          <w:sz w:val="20"/>
+          <w:szCs w:val="20"/>
+        </w:rPr>
+        <w:t>浙江大学学报</w:t>
+      </w:r>
+      <w:r>
+        <w:rPr>
+          <w:color w:val="000000"/>
+          <w:kern w:val="0"/>
+          <w:sz w:val="20"/>
+          <w:szCs w:val="20"/>
+        </w:rPr>
+        <w:t>(</w:t>
+      </w:r>
+      <w:r>
+        <w:rPr>
+          <w:rFonts w:ascii="宋体" w:hAnsiTheme="minorHAnsi" w:cs="宋体" w:hint="eastAsia"/>
+          <w:color w:val="000000"/>
+          <w:kern w:val="0"/>
+          <w:sz w:val="20"/>
+          <w:szCs w:val="20"/>
+        </w:rPr>
+        <w:t>工学版</w:t>
+      </w:r>
+      <w:r>
+        <w:rPr>
+          <w:color w:val="000000"/>
+          <w:kern w:val="0"/>
+          <w:sz w:val="20"/>
+          <w:szCs w:val="20"/>
+        </w:rPr>
+        <w:t>). 2008(06): 1046-1050.</w:t>
+      </w:r>
+      <w:bookmarkEnd w:id="5"/>
     </w:p>
     <w:p>
       <w:pPr>
@@ -8564,7 +10307,6 @@
         <w:autoSpaceDN w:val="0"/>
         <w:adjustRightInd w:val="0"/>
         <w:spacing w:line="240" w:lineRule="auto"/>
-        <w:jc w:val="center"/>
         <w:rPr>
           <w:rFonts w:ascii="宋体" w:hAnsiTheme="minorHAnsi" w:cstheme="minorBidi"/>
           <w:kern w:val="0"/>
@@ -8572,15 +10314,69 @@
       </w:pPr>
       <w:r>
         <w:rPr>
+          <w:color w:val="000000"/>
+          <w:kern w:val="0"/>
+          <w:sz w:val="20"/>
+          <w:szCs w:val="20"/>
+        </w:rPr>
+        <w:t xml:space="preserve"> [6] </w:t>
+      </w:r>
+      <w:r>
+        <w:rPr>
           <w:rFonts w:ascii="宋体" w:hAnsiTheme="minorHAnsi" w:cs="宋体" w:hint="eastAsia"/>
-          <w:b/>
-          <w:bCs/>
-          <w:color w:val="000000"/>
-          <w:kern w:val="0"/>
-          <w:sz w:val="40"/>
-          <w:szCs w:val="40"/>
-        </w:rPr>
-        <w:t>参考文献</w:t>
+          <w:color w:val="000000"/>
+          <w:kern w:val="0"/>
+          <w:sz w:val="20"/>
+          <w:szCs w:val="20"/>
+        </w:rPr>
+        <w:t>刘检华，林晓青，刘金山，等</w:t>
+      </w:r>
+      <w:r>
+        <w:rPr>
+          <w:color w:val="000000"/>
+          <w:kern w:val="0"/>
+          <w:sz w:val="20"/>
+          <w:szCs w:val="20"/>
+        </w:rPr>
+        <w:t xml:space="preserve">. </w:t>
+      </w:r>
+      <w:r>
+        <w:rPr>
+          <w:rFonts w:ascii="宋体" w:hAnsiTheme="minorHAnsi" w:cs="宋体" w:hint="eastAsia"/>
+          <w:color w:val="000000"/>
+          <w:kern w:val="0"/>
+          <w:sz w:val="20"/>
+          <w:szCs w:val="20"/>
+        </w:rPr>
+        <w:t>基于工作流的装配车间生产过程计划和控制技术</w:t>
+      </w:r>
+      <w:r>
+        <w:rPr>
+          <w:color w:val="000000"/>
+          <w:kern w:val="0"/>
+          <w:sz w:val="20"/>
+          <w:szCs w:val="20"/>
+        </w:rPr>
+        <w:t xml:space="preserve">[J]. </w:t>
+      </w:r>
+      <w:r>
+        <w:rPr>
+          <w:rFonts w:ascii="宋体" w:hAnsiTheme="minorHAnsi" w:cs="宋体" w:hint="eastAsia"/>
+          <w:color w:val="000000"/>
+          <w:kern w:val="0"/>
+          <w:sz w:val="20"/>
+          <w:szCs w:val="20"/>
+        </w:rPr>
+        <w:t>计算机集成制造系统</w:t>
+      </w:r>
+      <w:r>
+        <w:rPr>
+          <w:color w:val="000000"/>
+          <w:kern w:val="0"/>
+          <w:sz w:val="20"/>
+          <w:szCs w:val="20"/>
+        </w:rPr>
+        <w:t>. 2010(04): 755-762.</w:t>
       </w:r>
     </w:p>
     <w:p>
@@ -8601,86 +10397,19 @@
           <w:sz w:val="20"/>
           <w:szCs w:val="20"/>
         </w:rPr>
-        <w:t xml:space="preserve"> [1] </w:t>
-      </w:r>
-      <w:bookmarkStart w:id="3" w:name="_neb2B390E65_1133_445B_A001_24240A2A287A"/>
-      <w:r>
-        <w:rPr>
-          <w:rFonts w:ascii="宋体" w:hAnsiTheme="minorHAnsi" w:cs="宋体" w:hint="eastAsia"/>
-          <w:color w:val="000000"/>
-          <w:kern w:val="0"/>
-          <w:sz w:val="20"/>
-          <w:szCs w:val="20"/>
-        </w:rPr>
-        <w:t>邢蕊</w:t>
-      </w:r>
-      <w:r>
-        <w:rPr>
-          <w:color w:val="000000"/>
-          <w:kern w:val="0"/>
-          <w:sz w:val="20"/>
-          <w:szCs w:val="20"/>
-        </w:rPr>
-        <w:t xml:space="preserve">. </w:t>
-      </w:r>
-      <w:r>
-        <w:rPr>
-          <w:rFonts w:ascii="宋体" w:hAnsiTheme="minorHAnsi" w:cs="宋体" w:hint="eastAsia"/>
-          <w:color w:val="000000"/>
-          <w:kern w:val="0"/>
-          <w:sz w:val="20"/>
-          <w:szCs w:val="20"/>
-        </w:rPr>
-        <w:t>基于</w:t>
-      </w:r>
-      <w:r>
-        <w:rPr>
-          <w:color w:val="000000"/>
-          <w:kern w:val="0"/>
-          <w:sz w:val="20"/>
-          <w:szCs w:val="20"/>
-        </w:rPr>
-        <w:t>SaaS</w:t>
-      </w:r>
-      <w:r>
-        <w:rPr>
-          <w:rFonts w:ascii="宋体" w:hAnsiTheme="minorHAnsi" w:cs="宋体" w:hint="eastAsia"/>
-          <w:color w:val="000000"/>
-          <w:kern w:val="0"/>
-          <w:sz w:val="20"/>
-          <w:szCs w:val="20"/>
-        </w:rPr>
-        <w:t>的天津市制造业信息化平台的研究</w:t>
-      </w:r>
-      <w:r>
-        <w:rPr>
-          <w:color w:val="000000"/>
-          <w:kern w:val="0"/>
-          <w:sz w:val="20"/>
-          <w:szCs w:val="20"/>
-        </w:rPr>
-        <w:t xml:space="preserve">[D]. </w:t>
-      </w:r>
-      <w:r>
-        <w:rPr>
-          <w:rFonts w:ascii="宋体" w:hAnsiTheme="minorHAnsi" w:cs="宋体" w:hint="eastAsia"/>
-          <w:color w:val="000000"/>
-          <w:kern w:val="0"/>
-          <w:sz w:val="20"/>
-          <w:szCs w:val="20"/>
-        </w:rPr>
-        <w:t>天津理工大学</w:t>
-      </w:r>
-      <w:r>
-        <w:rPr>
-          <w:color w:val="000000"/>
-          <w:kern w:val="0"/>
-          <w:sz w:val="20"/>
-          <w:szCs w:val="20"/>
-        </w:rPr>
-        <w:t>, 2012.</w:t>
-      </w:r>
-      <w:bookmarkEnd w:id="3"/>
+        <w:t xml:space="preserve"> [7] </w:t>
+      </w:r>
+      <w:bookmarkStart w:id="6" w:name="_neb25492E81_D2AA_4DD2_A0AD_51A75927BCBD"/>
+      <w:r>
+        <w:rPr>
+          <w:color w:val="000000"/>
+          <w:kern w:val="0"/>
+          <w:sz w:val="20"/>
+          <w:szCs w:val="20"/>
+        </w:rPr>
+        <w:t>Limère V. To kit or not to kit: optimizing part feeding in the automotive assembly industry[J]. 4OR. 2013, 11(1): 97-98.</w:t>
+      </w:r>
+      <w:bookmarkEnd w:id="6"/>
     </w:p>
     <w:p>
       <w:pPr>
@@ -8700,7 +10429,7 @@
           <w:sz w:val="20"/>
           <w:szCs w:val="20"/>
         </w:rPr>
-        <w:t xml:space="preserve"> [2] </w:t>
+        <w:t xml:space="preserve"> [8] </w:t>
       </w:r>
       <w:r>
         <w:rPr>
@@ -8710,7 +10439,7 @@
           <w:sz w:val="20"/>
           <w:szCs w:val="20"/>
         </w:rPr>
-        <w:t>吴坤</w:t>
+        <w:t>常智勇，赵杰，莫蓉</w:t>
       </w:r>
       <w:r>
         <w:rPr>
@@ -8729,16 +10458,16 @@
           <w:sz w:val="20"/>
           <w:szCs w:val="20"/>
         </w:rPr>
-        <w:t>物联网环境下的整车装配过程运行管理方法及应用研究</w:t>
-      </w:r>
-      <w:r>
-        <w:rPr>
-          <w:color w:val="000000"/>
-          <w:kern w:val="0"/>
-          <w:sz w:val="20"/>
-          <w:szCs w:val="20"/>
-        </w:rPr>
-        <w:t xml:space="preserve">[D]. </w:t>
+        <w:t>复杂产品装配执行过程数字化技术</w:t>
+      </w:r>
+      <w:r>
+        <w:rPr>
+          <w:color w:val="000000"/>
+          <w:kern w:val="0"/>
+          <w:sz w:val="20"/>
+          <w:szCs w:val="20"/>
+        </w:rPr>
+        <w:t xml:space="preserve">[J]. </w:t>
       </w:r>
       <w:r>
         <w:rPr>
@@ -8748,16 +10477,16 @@
           <w:sz w:val="20"/>
           <w:szCs w:val="20"/>
         </w:rPr>
-        <w:t>合肥工业大学</w:t>
-      </w:r>
-      <w:r>
-        <w:rPr>
-          <w:color w:val="000000"/>
-          <w:kern w:val="0"/>
-          <w:sz w:val="20"/>
-          <w:szCs w:val="20"/>
-        </w:rPr>
-        <w:t>, 2015.</w:t>
+        <w:t>南京航空航天大学学报</w:t>
+      </w:r>
+      <w:r>
+        <w:rPr>
+          <w:color w:val="000000"/>
+          <w:kern w:val="0"/>
+          <w:sz w:val="20"/>
+          <w:szCs w:val="20"/>
+        </w:rPr>
+        <w:t>. 2009(05): 564-569.</w:t>
       </w:r>
     </w:p>
     <w:p>
@@ -8778,9 +10507,9 @@
           <w:sz w:val="20"/>
           <w:szCs w:val="20"/>
         </w:rPr>
-        <w:t xml:space="preserve"> [3] </w:t>
-      </w:r>
-      <w:bookmarkStart w:id="4" w:name="_neb904DF0A3_B2EC_4D51_ACB4_F5580B36CDBD"/>
+        <w:t xml:space="preserve"> [9] </w:t>
+      </w:r>
+      <w:bookmarkStart w:id="7" w:name="_neb5ADA7A21_E80F_4440_B611_EB42C1260B0A"/>
       <w:r>
         <w:rPr>
           <w:rFonts w:ascii="宋体" w:hAnsiTheme="minorHAnsi" w:cs="宋体" w:hint="eastAsia"/>
@@ -8789,7 +10518,7 @@
           <w:sz w:val="20"/>
           <w:szCs w:val="20"/>
         </w:rPr>
-        <w:t>张勤学，杨建军</w:t>
+        <w:t>刘炜，刘峰，倪阳咏，等</w:t>
       </w:r>
       <w:r>
         <w:rPr>
@@ -8808,7 +10537,7 @@
           <w:sz w:val="20"/>
           <w:szCs w:val="20"/>
         </w:rPr>
-        <w:t>面向复杂产品的装配过程可视化管控系统</w:t>
+        <w:t>航天复杂产品智能化装配技术应用研究</w:t>
       </w:r>
       <w:r>
         <w:rPr>
@@ -8827,18 +10556,18 @@
           <w:sz w:val="20"/>
           <w:szCs w:val="20"/>
         </w:rPr>
-        <w:t>成组技术与生产现代化</w:t>
-      </w:r>
-      <w:r>
-        <w:rPr>
-          <w:color w:val="000000"/>
-          <w:kern w:val="0"/>
-          <w:sz w:val="20"/>
-          <w:szCs w:val="20"/>
-        </w:rPr>
-        <w:t>. 2016(03): 18-24.</w:t>
-      </w:r>
-      <w:bookmarkEnd w:id="4"/>
+        <w:t>宇航总体技术</w:t>
+      </w:r>
+      <w:r>
+        <w:rPr>
+          <w:color w:val="000000"/>
+          <w:kern w:val="0"/>
+          <w:sz w:val="20"/>
+          <w:szCs w:val="20"/>
+        </w:rPr>
+        <w:t>. 2018(01): 33-36.</w:t>
+      </w:r>
+      <w:bookmarkEnd w:id="7"/>
     </w:p>
     <w:p>
       <w:pPr>
@@ -8858,64 +10587,7 @@
           <w:sz w:val="20"/>
           <w:szCs w:val="20"/>
         </w:rPr>
-        <w:t xml:space="preserve"> [4] </w:t>
-      </w:r>
-      <w:r>
-        <w:rPr>
-          <w:rFonts w:ascii="宋体" w:hAnsiTheme="minorHAnsi" w:cs="宋体" w:hint="eastAsia"/>
-          <w:color w:val="000000"/>
-          <w:kern w:val="0"/>
-          <w:sz w:val="20"/>
-          <w:szCs w:val="20"/>
-        </w:rPr>
-        <w:t>钱芳，扈静，葛茂根，等</w:t>
-      </w:r>
-      <w:r>
-        <w:rPr>
-          <w:color w:val="000000"/>
-          <w:kern w:val="0"/>
-          <w:sz w:val="20"/>
-          <w:szCs w:val="20"/>
-        </w:rPr>
-        <w:t xml:space="preserve">. </w:t>
-      </w:r>
-      <w:r>
-        <w:rPr>
-          <w:rFonts w:ascii="宋体" w:hAnsiTheme="minorHAnsi" w:cs="宋体" w:hint="eastAsia"/>
-          <w:color w:val="000000"/>
-          <w:kern w:val="0"/>
-          <w:sz w:val="20"/>
-          <w:szCs w:val="20"/>
-        </w:rPr>
-        <w:t>面向机械产品装配过程的物料配送方法研究</w:t>
-      </w:r>
-      <w:r>
-        <w:rPr>
-          <w:color w:val="000000"/>
-          <w:kern w:val="0"/>
-          <w:sz w:val="20"/>
-          <w:szCs w:val="20"/>
-        </w:rPr>
-        <w:t xml:space="preserve">[J]. </w:t>
-      </w:r>
-      <w:r>
-        <w:rPr>
-          <w:rFonts w:ascii="宋体" w:hAnsiTheme="minorHAnsi" w:cs="宋体" w:hint="eastAsia"/>
-          <w:color w:val="000000"/>
-          <w:kern w:val="0"/>
-          <w:sz w:val="20"/>
-          <w:szCs w:val="20"/>
-        </w:rPr>
-        <w:t>机械工程师</w:t>
-      </w:r>
-      <w:r>
-        <w:rPr>
-          <w:color w:val="000000"/>
-          <w:kern w:val="0"/>
-          <w:sz w:val="20"/>
-          <w:szCs w:val="20"/>
-        </w:rPr>
-        <w:t>. 2011(05): 34-37.</w:t>
+        <w:t>[10] Hui C, Yuan L, Zhang K F. Efficient method of assembly sequence planning based on GAAA and optimizing by assembly path feedback for complex product[J]. International Journal of Advanced Manufacturing Technology. 2009, 42(11-12): 1205.</w:t>
       </w:r>
     </w:p>
     <w:p>
@@ -8936,86 +10608,19 @@
           <w:sz w:val="20"/>
           <w:szCs w:val="20"/>
         </w:rPr>
-        <w:t xml:space="preserve"> [5] </w:t>
-      </w:r>
-      <w:bookmarkStart w:id="5" w:name="_neb12B4B98D_FBC2_4C93_ABAA_CC8FBFBA7FD8"/>
-      <w:r>
-        <w:rPr>
-          <w:rFonts w:ascii="宋体" w:hAnsiTheme="minorHAnsi" w:cs="宋体" w:hint="eastAsia"/>
-          <w:color w:val="000000"/>
-          <w:kern w:val="0"/>
-          <w:sz w:val="20"/>
-          <w:szCs w:val="20"/>
-        </w:rPr>
-        <w:t>傅玉颖，潘晓弘</w:t>
-      </w:r>
-      <w:r>
-        <w:rPr>
-          <w:color w:val="000000"/>
-          <w:kern w:val="0"/>
-          <w:sz w:val="20"/>
-          <w:szCs w:val="20"/>
-        </w:rPr>
-        <w:t xml:space="preserve">. </w:t>
-      </w:r>
-      <w:r>
-        <w:rPr>
-          <w:rFonts w:ascii="宋体" w:hAnsiTheme="minorHAnsi" w:cs="宋体" w:hint="eastAsia"/>
-          <w:color w:val="000000"/>
-          <w:kern w:val="0"/>
-          <w:sz w:val="20"/>
-          <w:szCs w:val="20"/>
-        </w:rPr>
-        <w:t>模糊不确定下多物料库存控制与生产批量优化</w:t>
-      </w:r>
-      <w:r>
-        <w:rPr>
-          <w:color w:val="000000"/>
-          <w:kern w:val="0"/>
-          <w:sz w:val="20"/>
-          <w:szCs w:val="20"/>
-        </w:rPr>
-        <w:t xml:space="preserve">[J]. </w:t>
-      </w:r>
-      <w:r>
-        <w:rPr>
-          <w:rFonts w:ascii="宋体" w:hAnsiTheme="minorHAnsi" w:cs="宋体" w:hint="eastAsia"/>
-          <w:color w:val="000000"/>
-          <w:kern w:val="0"/>
-          <w:sz w:val="20"/>
-          <w:szCs w:val="20"/>
-        </w:rPr>
-        <w:t>浙江大学学报</w:t>
-      </w:r>
-      <w:r>
-        <w:rPr>
-          <w:color w:val="000000"/>
-          <w:kern w:val="0"/>
-          <w:sz w:val="20"/>
-          <w:szCs w:val="20"/>
-        </w:rPr>
-        <w:t>(</w:t>
-      </w:r>
-      <w:r>
-        <w:rPr>
-          <w:rFonts w:ascii="宋体" w:hAnsiTheme="minorHAnsi" w:cs="宋体" w:hint="eastAsia"/>
-          <w:color w:val="000000"/>
-          <w:kern w:val="0"/>
-          <w:sz w:val="20"/>
-          <w:szCs w:val="20"/>
-        </w:rPr>
-        <w:t>工学版</w:t>
-      </w:r>
-      <w:r>
-        <w:rPr>
-          <w:color w:val="000000"/>
-          <w:kern w:val="0"/>
-          <w:sz w:val="20"/>
-          <w:szCs w:val="20"/>
-        </w:rPr>
-        <w:t>). 2008(06): 1046-1050.</w:t>
-      </w:r>
-      <w:bookmarkEnd w:id="5"/>
+        <w:t xml:space="preserve">[11] </w:t>
+      </w:r>
+      <w:bookmarkStart w:id="8" w:name="_neb63AE98C1_BB72_4FCB_B1FA_A250376AB50E"/>
+      <w:r>
+        <w:rPr>
+          <w:color w:val="000000"/>
+          <w:kern w:val="0"/>
+          <w:sz w:val="20"/>
+          <w:szCs w:val="20"/>
+        </w:rPr>
+        <w:t>Liu M Z, Wang J L, Mao-Gen G E, et al. Research on abnormal control strategy oriented to complex product assembly process[J]. Journal of Hefei University of Technology. 2011.</w:t>
+      </w:r>
+      <w:bookmarkEnd w:id="8"/>
     </w:p>
     <w:p>
       <w:pPr>
@@ -9035,7 +10640,7 @@
           <w:sz w:val="20"/>
           <w:szCs w:val="20"/>
         </w:rPr>
-        <w:t xml:space="preserve"> [6] </w:t>
+        <w:t xml:space="preserve">[12] </w:t>
       </w:r>
       <w:r>
         <w:rPr>
@@ -9045,7 +10650,7 @@
           <w:sz w:val="20"/>
           <w:szCs w:val="20"/>
         </w:rPr>
-        <w:t>刘检华，林晓青，刘金山，等</w:t>
+        <w:t>杨浩，朱剑英</w:t>
       </w:r>
       <w:r>
         <w:rPr>
@@ -9064,7 +10669,26 @@
           <w:sz w:val="20"/>
           <w:szCs w:val="20"/>
         </w:rPr>
-        <w:t>基于工作流的装配车间生产过程计划和控制技术</w:t>
+        <w:t>基于多</w:t>
+      </w:r>
+      <w:r>
+        <w:rPr>
+          <w:color w:val="000000"/>
+          <w:kern w:val="0"/>
+          <w:sz w:val="20"/>
+          <w:szCs w:val="20"/>
+        </w:rPr>
+        <w:t>Agent</w:t>
+      </w:r>
+      <w:r>
+        <w:rPr>
+          <w:rFonts w:ascii="宋体" w:hAnsiTheme="minorHAnsi" w:cs="宋体" w:hint="eastAsia"/>
+          <w:color w:val="000000"/>
+          <w:kern w:val="0"/>
+          <w:sz w:val="20"/>
+          <w:szCs w:val="20"/>
+        </w:rPr>
+        <w:t>的分布式制造执行系统的建模</w:t>
       </w:r>
       <w:r>
         <w:rPr>
@@ -9083,16 +10707,16 @@
           <w:sz w:val="20"/>
           <w:szCs w:val="20"/>
         </w:rPr>
-        <w:t>计算机集成制造系统</w:t>
-      </w:r>
-      <w:r>
-        <w:rPr>
-          <w:color w:val="000000"/>
-          <w:kern w:val="0"/>
-          <w:sz w:val="20"/>
-          <w:szCs w:val="20"/>
-        </w:rPr>
-        <w:t>. 2010(04): 755-762.</w:t>
+        <w:t>中国机械工程</w:t>
+      </w:r>
+      <w:r>
+        <w:rPr>
+          <w:color w:val="000000"/>
+          <w:kern w:val="0"/>
+          <w:sz w:val="20"/>
+          <w:szCs w:val="20"/>
+        </w:rPr>
+        <w:t>. 2004(11): 33-37.</w:t>
       </w:r>
     </w:p>
     <w:p>
@@ -9113,19 +10737,67 @@
           <w:sz w:val="20"/>
           <w:szCs w:val="20"/>
         </w:rPr>
-        <w:t xml:space="preserve"> [7] </w:t>
-      </w:r>
-      <w:bookmarkStart w:id="6" w:name="_neb25492E81_D2AA_4DD2_A0AD_51A75927BCBD"/>
-      <w:r>
-        <w:rPr>
-          <w:color w:val="000000"/>
-          <w:kern w:val="0"/>
-          <w:sz w:val="20"/>
-          <w:szCs w:val="20"/>
-        </w:rPr>
-        <w:t>Limère V. To kit or not to kit: optimizing part feeding in the automotive assembly industry[J]. 4OR. 2013, 11(1): 97-98.</w:t>
-      </w:r>
-      <w:bookmarkEnd w:id="6"/>
+        <w:t xml:space="preserve">[13] </w:t>
+      </w:r>
+      <w:bookmarkStart w:id="9" w:name="_neb65029BEF_C773_48DE_97B2_1DFC8A9D4A89"/>
+      <w:r>
+        <w:rPr>
+          <w:rFonts w:ascii="宋体" w:hAnsiTheme="minorHAnsi" w:cs="宋体" w:hint="eastAsia"/>
+          <w:color w:val="000000"/>
+          <w:kern w:val="0"/>
+          <w:sz w:val="20"/>
+          <w:szCs w:val="20"/>
+        </w:rPr>
+        <w:t>张书亭，杨建军，邹学礼</w:t>
+      </w:r>
+      <w:r>
+        <w:rPr>
+          <w:color w:val="000000"/>
+          <w:kern w:val="0"/>
+          <w:sz w:val="20"/>
+          <w:szCs w:val="20"/>
+        </w:rPr>
+        <w:t xml:space="preserve">. </w:t>
+      </w:r>
+      <w:r>
+        <w:rPr>
+          <w:rFonts w:ascii="宋体" w:hAnsiTheme="minorHAnsi" w:cs="宋体" w:hint="eastAsia"/>
+          <w:color w:val="000000"/>
+          <w:kern w:val="0"/>
+          <w:sz w:val="20"/>
+          <w:szCs w:val="20"/>
+        </w:rPr>
+        <w:t>面向敏捷制造车间的制造执行系统研究</w:t>
+      </w:r>
+      <w:r>
+        <w:rPr>
+          <w:color w:val="000000"/>
+          <w:kern w:val="0"/>
+          <w:sz w:val="20"/>
+          <w:szCs w:val="20"/>
+        </w:rPr>
+        <w:t xml:space="preserve">[J]. </w:t>
+      </w:r>
+      <w:r>
+        <w:rPr>
+          <w:rFonts w:ascii="宋体" w:hAnsiTheme="minorHAnsi" w:cs="宋体" w:hint="eastAsia"/>
+          <w:color w:val="000000"/>
+          <w:kern w:val="0"/>
+          <w:sz w:val="20"/>
+          <w:szCs w:val="20"/>
+        </w:rPr>
+        <w:t>新技术新工艺</w:t>
+      </w:r>
+      <w:r>
+        <w:rPr>
+          <w:color w:val="000000"/>
+          <w:kern w:val="0"/>
+          <w:sz w:val="20"/>
+          <w:szCs w:val="20"/>
+        </w:rPr>
+        <w:t>. 2000(12): 2-4.</w:t>
+      </w:r>
+      <w:bookmarkEnd w:id="9"/>
     </w:p>
     <w:p>
       <w:pPr>
@@ -9145,8 +10817,9 @@
           <w:sz w:val="20"/>
           <w:szCs w:val="20"/>
         </w:rPr>
-        <w:t xml:space="preserve"> [8] </w:t>
-      </w:r>
+        <w:t xml:space="preserve">[14] </w:t>
+      </w:r>
+      <w:bookmarkStart w:id="10" w:name="_neb83A08249_8EF1_4A9C_97EE_8244869149D6"/>
       <w:r>
         <w:rPr>
           <w:rFonts w:ascii="宋体" w:hAnsiTheme="minorHAnsi" w:cs="宋体" w:hint="eastAsia"/>
@@ -9155,7 +10828,7 @@
           <w:sz w:val="20"/>
           <w:szCs w:val="20"/>
         </w:rPr>
-        <w:t>杨浩，朱剑英</w:t>
+        <w:t>周华，杨建军，邓家盚</w:t>
       </w:r>
       <w:r>
         <w:rPr>
@@ -9174,16 +10847,16 @@
           <w:sz w:val="20"/>
           <w:szCs w:val="20"/>
         </w:rPr>
-        <w:t>基于多</w:t>
-      </w:r>
-      <w:r>
-        <w:rPr>
-          <w:color w:val="000000"/>
-          <w:kern w:val="0"/>
-          <w:sz w:val="20"/>
-          <w:szCs w:val="20"/>
-        </w:rPr>
-        <w:t>Agent</w:t>
+        <w:t>基于全能体的</w:t>
+      </w:r>
+      <w:r>
+        <w:rPr>
+          <w:color w:val="000000"/>
+          <w:kern w:val="0"/>
+          <w:sz w:val="20"/>
+          <w:szCs w:val="20"/>
+        </w:rPr>
+        <w:t>MES</w:t>
       </w:r>
       <w:r>
         <w:rPr>
@@ -9193,7 +10866,7 @@
           <w:sz w:val="20"/>
           <w:szCs w:val="20"/>
         </w:rPr>
-        <w:t>的分布式制造执行系统的建模</w:t>
+        <w:t>构建</w:t>
       </w:r>
       <w:r>
         <w:rPr>
@@ -9212,17 +10885,18 @@
           <w:sz w:val="20"/>
           <w:szCs w:val="20"/>
         </w:rPr>
-        <w:t>中国机械工程</w:t>
-      </w:r>
-      <w:r>
-        <w:rPr>
-          <w:color w:val="000000"/>
-          <w:kern w:val="0"/>
-          <w:sz w:val="20"/>
-          <w:szCs w:val="20"/>
-        </w:rPr>
-        <w:t>. 2004(11): 33-37.</w:t>
-      </w:r>
+        <w:t>制造业自动化</w:t>
+      </w:r>
+      <w:r>
+        <w:rPr>
+          <w:color w:val="000000"/>
+          <w:kern w:val="0"/>
+          <w:sz w:val="20"/>
+          <w:szCs w:val="20"/>
+        </w:rPr>
+        <w:t>. 2001(02): 13-16.</w:t>
+      </w:r>
+      <w:bookmarkEnd w:id="10"/>
     </w:p>
     <w:p>
       <w:pPr>
@@ -9242,9 +10916,8 @@
           <w:sz w:val="20"/>
           <w:szCs w:val="20"/>
         </w:rPr>
-        <w:t xml:space="preserve"> [9] </w:t>
-      </w:r>
-      <w:bookmarkStart w:id="7" w:name="_neb65029BEF_C773_48DE_97B2_1DFC8A9D4A89"/>
+        <w:t xml:space="preserve">[15] </w:t>
+      </w:r>
       <w:r>
         <w:rPr>
           <w:rFonts w:ascii="宋体" w:hAnsiTheme="minorHAnsi" w:cs="宋体" w:hint="eastAsia"/>
@@ -9253,7 +10926,7 @@
           <w:sz w:val="20"/>
           <w:szCs w:val="20"/>
         </w:rPr>
-        <w:t>张书亭，杨建军，邹学礼</w:t>
+        <w:t>周国利</w:t>
       </w:r>
       <w:r>
         <w:rPr>
@@ -9272,16 +10945,16 @@
           <w:sz w:val="20"/>
           <w:szCs w:val="20"/>
         </w:rPr>
-        <w:t>面向敏捷制造车间的制造执行系统研究</w:t>
-      </w:r>
-      <w:r>
-        <w:rPr>
-          <w:color w:val="000000"/>
-          <w:kern w:val="0"/>
-          <w:sz w:val="20"/>
-          <w:szCs w:val="20"/>
-        </w:rPr>
-        <w:t xml:space="preserve">[J]. </w:t>
+        <w:t>基于订单装配的制造执行系统（</w:t>
+      </w:r>
+      <w:r>
+        <w:rPr>
+          <w:color w:val="000000"/>
+          <w:kern w:val="0"/>
+          <w:sz w:val="20"/>
+          <w:szCs w:val="20"/>
+        </w:rPr>
+        <w:t>MES</w:t>
       </w:r>
       <w:r>
         <w:rPr>
@@ -9291,18 +10964,55 @@
           <w:sz w:val="20"/>
           <w:szCs w:val="20"/>
         </w:rPr>
-        <w:t>新技术新工艺</w:t>
-      </w:r>
-      <w:r>
-        <w:rPr>
-          <w:color w:val="000000"/>
-          <w:kern w:val="0"/>
-          <w:sz w:val="20"/>
-          <w:szCs w:val="20"/>
-        </w:rPr>
-        <w:t>. 2000(12): 2-4.</w:t>
-      </w:r>
-      <w:bookmarkEnd w:id="7"/>
+        <w:t>）在</w:t>
+      </w:r>
+      <w:r>
+        <w:rPr>
+          <w:color w:val="000000"/>
+          <w:kern w:val="0"/>
+          <w:sz w:val="20"/>
+          <w:szCs w:val="20"/>
+        </w:rPr>
+        <w:t>N</w:t>
+      </w:r>
+      <w:r>
+        <w:rPr>
+          <w:rFonts w:ascii="宋体" w:hAnsiTheme="minorHAnsi" w:cs="宋体" w:hint="eastAsia"/>
+          <w:color w:val="000000"/>
+          <w:kern w:val="0"/>
+          <w:sz w:val="20"/>
+          <w:szCs w:val="20"/>
+        </w:rPr>
+        <w:t>公司的应用</w:t>
+      </w:r>
+      <w:r>
+        <w:rPr>
+          <w:color w:val="000000"/>
+          <w:kern w:val="0"/>
+          <w:sz w:val="20"/>
+          <w:szCs w:val="20"/>
+        </w:rPr>
+        <w:t xml:space="preserve">[D]. </w:t>
+      </w:r>
+      <w:r>
+        <w:rPr>
+          <w:rFonts w:ascii="宋体" w:hAnsiTheme="minorHAnsi" w:cs="宋体" w:hint="eastAsia"/>
+          <w:color w:val="000000"/>
+          <w:kern w:val="0"/>
+          <w:sz w:val="20"/>
+          <w:szCs w:val="20"/>
+        </w:rPr>
+        <w:t>湖南工业大学</w:t>
+      </w:r>
+      <w:r>
+        <w:rPr>
+          <w:color w:val="000000"/>
+          <w:kern w:val="0"/>
+          <w:sz w:val="20"/>
+          <w:szCs w:val="20"/>
+        </w:rPr>
+        <w:t>, 2013.</w:t>
+      </w:r>
     </w:p>
     <w:p>
       <w:pPr>
@@ -9322,86 +11032,28 @@
           <w:sz w:val="20"/>
           <w:szCs w:val="20"/>
         </w:rPr>
-        <w:t xml:space="preserve">[10] </w:t>
-      </w:r>
-      <w:bookmarkStart w:id="8" w:name="_neb83A08249_8EF1_4A9C_97EE_8244869149D6"/>
-      <w:r>
-        <w:rPr>
-          <w:rFonts w:ascii="宋体" w:hAnsiTheme="minorHAnsi" w:cs="宋体" w:hint="eastAsia"/>
-          <w:color w:val="000000"/>
-          <w:kern w:val="0"/>
-          <w:sz w:val="20"/>
-          <w:szCs w:val="20"/>
-        </w:rPr>
-        <w:t>周华，杨建军，邓家盚</w:t>
-      </w:r>
-      <w:r>
-        <w:rPr>
-          <w:color w:val="000000"/>
-          <w:kern w:val="0"/>
-          <w:sz w:val="20"/>
-          <w:szCs w:val="20"/>
-        </w:rPr>
-        <w:t xml:space="preserve">. </w:t>
-      </w:r>
-      <w:r>
-        <w:rPr>
-          <w:rFonts w:ascii="宋体" w:hAnsiTheme="minorHAnsi" w:cs="宋体" w:hint="eastAsia"/>
-          <w:color w:val="000000"/>
-          <w:kern w:val="0"/>
-          <w:sz w:val="20"/>
-          <w:szCs w:val="20"/>
-        </w:rPr>
-        <w:t>基于全能体的</w:t>
-      </w:r>
-      <w:r>
-        <w:rPr>
-          <w:color w:val="000000"/>
-          <w:kern w:val="0"/>
-          <w:sz w:val="20"/>
-          <w:szCs w:val="20"/>
-        </w:rPr>
-        <w:t>MES</w:t>
-      </w:r>
-      <w:r>
-        <w:rPr>
-          <w:rFonts w:ascii="宋体" w:hAnsiTheme="minorHAnsi" w:cs="宋体" w:hint="eastAsia"/>
-          <w:color w:val="000000"/>
-          <w:kern w:val="0"/>
-          <w:sz w:val="20"/>
-          <w:szCs w:val="20"/>
-        </w:rPr>
-        <w:t>构建</w:t>
-      </w:r>
-      <w:r>
-        <w:rPr>
-          <w:color w:val="000000"/>
-          <w:kern w:val="0"/>
-          <w:sz w:val="20"/>
-          <w:szCs w:val="20"/>
-        </w:rPr>
-        <w:t xml:space="preserve">[J]. </w:t>
-      </w:r>
-      <w:r>
-        <w:rPr>
-          <w:rFonts w:ascii="宋体" w:hAnsiTheme="minorHAnsi" w:cs="宋体" w:hint="eastAsia"/>
-          <w:color w:val="000000"/>
-          <w:kern w:val="0"/>
-          <w:sz w:val="20"/>
-          <w:szCs w:val="20"/>
-        </w:rPr>
-        <w:t>制造业自动化</w:t>
-      </w:r>
-      <w:r>
-        <w:rPr>
-          <w:color w:val="000000"/>
-          <w:kern w:val="0"/>
-          <w:sz w:val="20"/>
-          <w:szCs w:val="20"/>
-        </w:rPr>
-        <w:t>. 2001(02): 13-16.</w:t>
-      </w:r>
-      <w:bookmarkEnd w:id="8"/>
+        <w:t xml:space="preserve">[16] </w:t>
+      </w:r>
+      <w:bookmarkStart w:id="11" w:name="_nebC961037D_E8B9_4AA1_9768_FD9610EDAB0F"/>
+      <w:r>
+        <w:rPr>
+          <w:color w:val="000000"/>
+          <w:kern w:val="0"/>
+          <w:sz w:val="20"/>
+          <w:szCs w:val="20"/>
+        </w:rPr>
+        <w:t xml:space="preserve">Cheng F, Shen E, Deng J, et al. Development of a distributed object-oriented system framework for the computer-integrated manufacturing execution system: Proceedings. 1998 IEEE International </w:t>
+      </w:r>
+      <w:r>
+        <w:rPr>
+          <w:color w:val="000000"/>
+          <w:kern w:val="0"/>
+          <w:sz w:val="20"/>
+          <w:szCs w:val="20"/>
+        </w:rPr>
+        <w:lastRenderedPageBreak/>
+        <w:t>Conference on Robotics and Automation (Cat. No.98CH36146)</w:t>
+      </w:r>
     </w:p>
     <w:p>
       <w:pPr>
@@ -9421,103 +11073,9 @@
           <w:sz w:val="20"/>
           <w:szCs w:val="20"/>
         </w:rPr>
-        <w:t xml:space="preserve">[11] </w:t>
-      </w:r>
-      <w:r>
-        <w:rPr>
-          <w:rFonts w:ascii="宋体" w:hAnsiTheme="minorHAnsi" w:cs="宋体" w:hint="eastAsia"/>
-          <w:color w:val="000000"/>
-          <w:kern w:val="0"/>
-          <w:sz w:val="20"/>
-          <w:szCs w:val="20"/>
-        </w:rPr>
-        <w:t>周国利</w:t>
-      </w:r>
-      <w:r>
-        <w:rPr>
-          <w:color w:val="000000"/>
-          <w:kern w:val="0"/>
-          <w:sz w:val="20"/>
-          <w:szCs w:val="20"/>
-        </w:rPr>
-        <w:t xml:space="preserve">. </w:t>
-      </w:r>
-      <w:r>
-        <w:rPr>
-          <w:rFonts w:ascii="宋体" w:hAnsiTheme="minorHAnsi" w:cs="宋体" w:hint="eastAsia"/>
-          <w:color w:val="000000"/>
-          <w:kern w:val="0"/>
-          <w:sz w:val="20"/>
-          <w:szCs w:val="20"/>
-        </w:rPr>
-        <w:t>基于订单装配的制造执行系统（</w:t>
-      </w:r>
-      <w:r>
-        <w:rPr>
-          <w:color w:val="000000"/>
-          <w:kern w:val="0"/>
-          <w:sz w:val="20"/>
-          <w:szCs w:val="20"/>
-        </w:rPr>
-        <w:t>MES</w:t>
-      </w:r>
-      <w:r>
-        <w:rPr>
-          <w:rFonts w:ascii="宋体" w:hAnsiTheme="minorHAnsi" w:cs="宋体" w:hint="eastAsia"/>
-          <w:color w:val="000000"/>
-          <w:kern w:val="0"/>
-          <w:sz w:val="20"/>
-          <w:szCs w:val="20"/>
-        </w:rPr>
-        <w:t>）在</w:t>
-      </w:r>
-      <w:r>
-        <w:rPr>
-          <w:color w:val="000000"/>
-          <w:kern w:val="0"/>
-          <w:sz w:val="20"/>
-          <w:szCs w:val="20"/>
-        </w:rPr>
-        <w:t>N</w:t>
-      </w:r>
-      <w:r>
-        <w:rPr>
-          <w:rFonts w:ascii="宋体" w:hAnsiTheme="minorHAnsi" w:cs="宋体" w:hint="eastAsia"/>
-          <w:color w:val="000000"/>
-          <w:kern w:val="0"/>
-          <w:sz w:val="20"/>
-          <w:szCs w:val="20"/>
-        </w:rPr>
-        <w:t>公司的应用</w:t>
-      </w:r>
-      <w:r>
-        <w:rPr>
-          <w:color w:val="000000"/>
-          <w:kern w:val="0"/>
-          <w:sz w:val="20"/>
-          <w:szCs w:val="20"/>
-        </w:rPr>
-        <w:t xml:space="preserve">[D]. </w:t>
-      </w:r>
-      <w:r>
-        <w:rPr>
-          <w:rFonts w:ascii="宋体" w:hAnsiTheme="minorHAnsi" w:cs="宋体" w:hint="eastAsia"/>
-          <w:color w:val="000000"/>
-          <w:kern w:val="0"/>
-          <w:sz w:val="20"/>
-          <w:szCs w:val="20"/>
-        </w:rPr>
-        <w:t>湖南工业大学</w:t>
-      </w:r>
-      <w:r>
-        <w:rPr>
-          <w:color w:val="000000"/>
-          <w:kern w:val="0"/>
-          <w:sz w:val="20"/>
-          <w:szCs w:val="20"/>
-        </w:rPr>
-        <w:t>, 2013.</w:t>
-      </w:r>
+        <w:t>Proceedings. 1998 IEEE International Conference on Robotics and Automation (Cat. No.98CH36146)[Z]. 19982116-2121.</w:t>
+      </w:r>
+      <w:bookmarkEnd w:id="11"/>
     </w:p>
     <w:p>
       <w:pPr>
@@ -9537,17 +11095,64 @@
           <w:sz w:val="20"/>
           <w:szCs w:val="20"/>
         </w:rPr>
-        <w:t xml:space="preserve">[12] </w:t>
-      </w:r>
-      <w:bookmarkStart w:id="9" w:name="_nebC961037D_E8B9_4AA1_9768_FD9610EDAB0F"/>
-      <w:r>
-        <w:rPr>
-          <w:color w:val="000000"/>
-          <w:kern w:val="0"/>
-          <w:sz w:val="20"/>
-          <w:szCs w:val="20"/>
-        </w:rPr>
-        <w:t>Cheng F, Shen E, Deng J, et al. Development of a distributed object-oriented system framework for the computer-integrated manufacturing execution system: Proceedings. 1998 IEEE International Conference on Robotics and Automation (Cat. No.98CH36146)</w:t>
+        <w:t xml:space="preserve">[17] </w:t>
+      </w:r>
+      <w:r>
+        <w:rPr>
+          <w:rFonts w:ascii="宋体" w:hAnsiTheme="minorHAnsi" w:cs="宋体" w:hint="eastAsia"/>
+          <w:color w:val="000000"/>
+          <w:kern w:val="0"/>
+          <w:sz w:val="20"/>
+          <w:szCs w:val="20"/>
+        </w:rPr>
+        <w:t>王炳刚，周伟，饶运清，等</w:t>
+      </w:r>
+      <w:r>
+        <w:rPr>
+          <w:color w:val="000000"/>
+          <w:kern w:val="0"/>
+          <w:sz w:val="20"/>
+          <w:szCs w:val="20"/>
+        </w:rPr>
+        <w:t xml:space="preserve">. </w:t>
+      </w:r>
+      <w:r>
+        <w:rPr>
+          <w:rFonts w:ascii="宋体" w:hAnsiTheme="minorHAnsi" w:cs="宋体" w:hint="eastAsia"/>
+          <w:color w:val="000000"/>
+          <w:kern w:val="0"/>
+          <w:sz w:val="20"/>
+          <w:szCs w:val="20"/>
+        </w:rPr>
+        <w:t>装配流程可配置的制造执行系统的研究与应用</w:t>
+      </w:r>
+      <w:r>
+        <w:rPr>
+          <w:color w:val="000000"/>
+          <w:kern w:val="0"/>
+          <w:sz w:val="20"/>
+          <w:szCs w:val="20"/>
+        </w:rPr>
+        <w:t xml:space="preserve">[J]. </w:t>
+      </w:r>
+      <w:r>
+        <w:rPr>
+          <w:rFonts w:ascii="宋体" w:hAnsiTheme="minorHAnsi" w:cs="宋体" w:hint="eastAsia"/>
+          <w:color w:val="000000"/>
+          <w:kern w:val="0"/>
+          <w:sz w:val="20"/>
+          <w:szCs w:val="20"/>
+        </w:rPr>
+        <w:t>现代制造工程</w:t>
+      </w:r>
+      <w:r>
+        <w:rPr>
+          <w:color w:val="000000"/>
+          <w:kern w:val="0"/>
+          <w:sz w:val="20"/>
+          <w:szCs w:val="20"/>
+        </w:rPr>
+        <w:t>. 2007(11): 8-12.</w:t>
       </w:r>
     </w:p>
     <w:p>
@@ -9568,9 +11173,65 @@
           <w:sz w:val="20"/>
           <w:szCs w:val="20"/>
         </w:rPr>
-        <w:t>Proceedings. 1998 IEEE International Conference on Robotics and Automation (Cat. No.98CH36146)[Z]. 19982116-2121.</w:t>
-      </w:r>
-      <w:bookmarkEnd w:id="9"/>
+        <w:t xml:space="preserve">[18] </w:t>
+      </w:r>
+      <w:r>
+        <w:rPr>
+          <w:rFonts w:ascii="宋体" w:hAnsiTheme="minorHAnsi" w:cs="宋体" w:hint="eastAsia"/>
+          <w:color w:val="000000"/>
+          <w:kern w:val="0"/>
+          <w:sz w:val="20"/>
+          <w:szCs w:val="20"/>
+        </w:rPr>
+        <w:t>沈晓杰，李郡</w:t>
+      </w:r>
+      <w:r>
+        <w:rPr>
+          <w:color w:val="000000"/>
+          <w:kern w:val="0"/>
+          <w:sz w:val="20"/>
+          <w:szCs w:val="20"/>
+        </w:rPr>
+        <w:t xml:space="preserve">. </w:t>
+      </w:r>
+      <w:r>
+        <w:rPr>
+          <w:rFonts w:ascii="宋体" w:hAnsiTheme="minorHAnsi" w:cs="宋体" w:hint="eastAsia"/>
+          <w:color w:val="000000"/>
+          <w:kern w:val="0"/>
+          <w:sz w:val="20"/>
+          <w:szCs w:val="20"/>
+        </w:rPr>
+        <w:t>基于制造执行系统的统计过程控制在质量管理上的应用</w:t>
+      </w:r>
+      <w:r>
+        <w:rPr>
+          <w:color w:val="000000"/>
+          <w:kern w:val="0"/>
+          <w:sz w:val="20"/>
+          <w:szCs w:val="20"/>
+        </w:rPr>
+        <w:t xml:space="preserve">[J]. </w:t>
+      </w:r>
+      <w:r>
+        <w:rPr>
+          <w:rFonts w:ascii="宋体" w:hAnsiTheme="minorHAnsi" w:cs="宋体" w:hint="eastAsia"/>
+          <w:color w:val="000000"/>
+          <w:kern w:val="0"/>
+          <w:sz w:val="20"/>
+          <w:szCs w:val="20"/>
+        </w:rPr>
+        <w:t>工业控制计算机</w:t>
+      </w:r>
+      <w:r>
+        <w:rPr>
+          <w:color w:val="000000"/>
+          <w:kern w:val="0"/>
+          <w:sz w:val="20"/>
+          <w:szCs w:val="20"/>
+        </w:rPr>
+        <w:t>. 2012(09): 108-109.</w:t>
+      </w:r>
     </w:p>
     <w:p>
       <w:pPr>
@@ -9590,8 +11251,9 @@
           <w:sz w:val="20"/>
           <w:szCs w:val="20"/>
         </w:rPr>
-        <w:t xml:space="preserve">[13] </w:t>
-      </w:r>
+        <w:t xml:space="preserve">[19] </w:t>
+      </w:r>
+      <w:bookmarkStart w:id="12" w:name="_nebC3B4A0CC_DB24_4A83_A417_A7B8BC69FD06"/>
       <w:r>
         <w:rPr>
           <w:rFonts w:ascii="宋体" w:hAnsiTheme="minorHAnsi" w:cs="宋体" w:hint="eastAsia"/>
@@ -9600,7 +11262,7 @@
           <w:sz w:val="20"/>
           <w:szCs w:val="20"/>
         </w:rPr>
-        <w:t>王炳刚，周伟，饶运清，等</w:t>
+        <w:t>吴锋，马里</w:t>
       </w:r>
       <w:r>
         <w:rPr>
@@ -9619,7 +11281,26 @@
           <w:sz w:val="20"/>
           <w:szCs w:val="20"/>
         </w:rPr>
-        <w:t>装配流程可配置的制造执行系统的研究与应用</w:t>
+        <w:t>面向</w:t>
+      </w:r>
+      <w:r>
+        <w:rPr>
+          <w:color w:val="000000"/>
+          <w:kern w:val="0"/>
+          <w:sz w:val="20"/>
+          <w:szCs w:val="20"/>
+        </w:rPr>
+        <w:t>MES</w:t>
+      </w:r>
+      <w:r>
+        <w:rPr>
+          <w:rFonts w:ascii="宋体" w:hAnsiTheme="minorHAnsi" w:cs="宋体" w:hint="eastAsia"/>
+          <w:color w:val="000000"/>
+          <w:kern w:val="0"/>
+          <w:sz w:val="20"/>
+          <w:szCs w:val="20"/>
+        </w:rPr>
+        <w:t>的装配作业调度系统研究</w:t>
       </w:r>
       <w:r>
         <w:rPr>
@@ -9638,17 +11319,18 @@
           <w:sz w:val="20"/>
           <w:szCs w:val="20"/>
         </w:rPr>
-        <w:t>现代制造工程</w:t>
-      </w:r>
-      <w:r>
-        <w:rPr>
-          <w:color w:val="000000"/>
-          <w:kern w:val="0"/>
-          <w:sz w:val="20"/>
-          <w:szCs w:val="20"/>
-        </w:rPr>
-        <w:t>. 2007(11): 8-12.</w:t>
-      </w:r>
+        <w:t>杭州电子科技大学学报</w:t>
+      </w:r>
+      <w:r>
+        <w:rPr>
+          <w:color w:val="000000"/>
+          <w:kern w:val="0"/>
+          <w:sz w:val="20"/>
+          <w:szCs w:val="20"/>
+        </w:rPr>
+        <w:t>. 2010(04): 72-76.</w:t>
+      </w:r>
+      <w:bookmarkEnd w:id="12"/>
     </w:p>
     <w:p>
       <w:pPr>
@@ -9668,75 +11350,19 @@
           <w:sz w:val="20"/>
           <w:szCs w:val="20"/>
         </w:rPr>
-        <w:t xml:space="preserve">[14] </w:t>
-      </w:r>
-      <w:r>
-        <w:rPr>
-          <w:rFonts w:ascii="宋体" w:hAnsiTheme="minorHAnsi" w:cs="宋体" w:hint="eastAsia"/>
-          <w:color w:val="000000"/>
-          <w:kern w:val="0"/>
-          <w:sz w:val="20"/>
-          <w:szCs w:val="20"/>
-        </w:rPr>
-        <w:t>沈晓杰，李郡</w:t>
-      </w:r>
-      <w:r>
-        <w:rPr>
-          <w:color w:val="000000"/>
-          <w:kern w:val="0"/>
-          <w:sz w:val="20"/>
-          <w:szCs w:val="20"/>
-        </w:rPr>
-        <w:t xml:space="preserve">. </w:t>
-      </w:r>
-      <w:r>
-        <w:rPr>
-          <w:rFonts w:ascii="宋体" w:hAnsiTheme="minorHAnsi" w:cs="宋体" w:hint="eastAsia"/>
-          <w:color w:val="000000"/>
-          <w:kern w:val="0"/>
-          <w:sz w:val="20"/>
-          <w:szCs w:val="20"/>
-        </w:rPr>
-        <w:t>基于制造执行系统的统计过程控制在质量管理上的应用</w:t>
-      </w:r>
-      <w:r>
-        <w:rPr>
-          <w:color w:val="000000"/>
-          <w:kern w:val="0"/>
-          <w:sz w:val="20"/>
-          <w:szCs w:val="20"/>
-        </w:rPr>
-        <w:t xml:space="preserve">[J]. </w:t>
-      </w:r>
-      <w:r>
-        <w:rPr>
-          <w:rFonts w:ascii="宋体" w:hAnsiTheme="minorHAnsi" w:cs="宋体" w:hint="eastAsia"/>
-          <w:color w:val="000000"/>
-          <w:kern w:val="0"/>
-          <w:sz w:val="20"/>
-          <w:szCs w:val="20"/>
-        </w:rPr>
-        <w:t>工业控制计算机</w:t>
-      </w:r>
-      <w:r>
-        <w:rPr>
-          <w:color w:val="000000"/>
-          <w:kern w:val="0"/>
-          <w:sz w:val="20"/>
-          <w:szCs w:val="20"/>
-        </w:rPr>
-        <w:t xml:space="preserve">. </w:t>
-      </w:r>
-      <w:r>
-        <w:rPr>
-          <w:color w:val="000000"/>
-          <w:kern w:val="0"/>
-          <w:sz w:val="20"/>
-          <w:szCs w:val="20"/>
-        </w:rPr>
-        <w:lastRenderedPageBreak/>
-        <w:t>2012(09): 108-109.</w:t>
-      </w:r>
+        <w:t xml:space="preserve">[20] </w:t>
+      </w:r>
+      <w:bookmarkStart w:id="13" w:name="_neb7AC88F5E_83DB_48A0_B344_92F029A8DE3B"/>
+      <w:r>
+        <w:rPr>
+          <w:color w:val="000000"/>
+          <w:kern w:val="0"/>
+          <w:sz w:val="20"/>
+          <w:szCs w:val="20"/>
+        </w:rPr>
+        <w:t>Gandhi P. A Manufacturing Execution System using Siemens' PC Based Automation Technology[J]. 2003.</w:t>
+      </w:r>
+      <w:bookmarkEnd w:id="13"/>
     </w:p>
     <w:p>
       <w:pPr>
@@ -9756,86 +11382,8 @@
           <w:sz w:val="20"/>
           <w:szCs w:val="20"/>
         </w:rPr>
-        <w:t xml:space="preserve">[15] </w:t>
-      </w:r>
-      <w:bookmarkStart w:id="10" w:name="_nebC3B4A0CC_DB24_4A83_A417_A7B8BC69FD06"/>
-      <w:r>
-        <w:rPr>
-          <w:rFonts w:ascii="宋体" w:hAnsiTheme="minorHAnsi" w:cs="宋体" w:hint="eastAsia"/>
-          <w:color w:val="000000"/>
-          <w:kern w:val="0"/>
-          <w:sz w:val="20"/>
-          <w:szCs w:val="20"/>
-        </w:rPr>
-        <w:t>吴锋，马里</w:t>
-      </w:r>
-      <w:r>
-        <w:rPr>
-          <w:color w:val="000000"/>
-          <w:kern w:val="0"/>
-          <w:sz w:val="20"/>
-          <w:szCs w:val="20"/>
-        </w:rPr>
-        <w:t xml:space="preserve">. </w:t>
-      </w:r>
-      <w:r>
-        <w:rPr>
-          <w:rFonts w:ascii="宋体" w:hAnsiTheme="minorHAnsi" w:cs="宋体" w:hint="eastAsia"/>
-          <w:color w:val="000000"/>
-          <w:kern w:val="0"/>
-          <w:sz w:val="20"/>
-          <w:szCs w:val="20"/>
-        </w:rPr>
-        <w:t>面向</w:t>
-      </w:r>
-      <w:r>
-        <w:rPr>
-          <w:color w:val="000000"/>
-          <w:kern w:val="0"/>
-          <w:sz w:val="20"/>
-          <w:szCs w:val="20"/>
-        </w:rPr>
-        <w:t>MES</w:t>
-      </w:r>
-      <w:r>
-        <w:rPr>
-          <w:rFonts w:ascii="宋体" w:hAnsiTheme="minorHAnsi" w:cs="宋体" w:hint="eastAsia"/>
-          <w:color w:val="000000"/>
-          <w:kern w:val="0"/>
-          <w:sz w:val="20"/>
-          <w:szCs w:val="20"/>
-        </w:rPr>
-        <w:t>的装配作业调度系统研究</w:t>
-      </w:r>
-      <w:r>
-        <w:rPr>
-          <w:color w:val="000000"/>
-          <w:kern w:val="0"/>
-          <w:sz w:val="20"/>
-          <w:szCs w:val="20"/>
-        </w:rPr>
-        <w:t xml:space="preserve">[J]. </w:t>
-      </w:r>
-      <w:r>
-        <w:rPr>
-          <w:rFonts w:ascii="宋体" w:hAnsiTheme="minorHAnsi" w:cs="宋体" w:hint="eastAsia"/>
-          <w:color w:val="000000"/>
-          <w:kern w:val="0"/>
-          <w:sz w:val="20"/>
-          <w:szCs w:val="20"/>
-        </w:rPr>
-        <w:t>杭州电子科技大学学报</w:t>
-      </w:r>
-      <w:r>
-        <w:rPr>
-          <w:color w:val="000000"/>
-          <w:kern w:val="0"/>
-          <w:sz w:val="20"/>
-          <w:szCs w:val="20"/>
-        </w:rPr>
-        <w:t>. 2010(04): 72-76.</w:t>
-      </w:r>
-      <w:bookmarkEnd w:id="10"/>
+        <w:t>[21] Addition I. Modeling of RFID-Enabled Real-Time Manufacturing Execution System in Mixed-Model Assembly Lines[J]. Mathematical Problems in Engineering,2015,(2015-1-14). 2015, 2015(1): 1-15.</w:t>
+      </w:r>
     </w:p>
     <w:p>
       <w:pPr>
@@ -9855,19 +11403,19 @@
           <w:sz w:val="20"/>
           <w:szCs w:val="20"/>
         </w:rPr>
-        <w:t xml:space="preserve">[16] </w:t>
-      </w:r>
-      <w:bookmarkStart w:id="11" w:name="_neb7AC88F5E_83DB_48A0_B344_92F029A8DE3B"/>
-      <w:r>
-        <w:rPr>
-          <w:color w:val="000000"/>
-          <w:kern w:val="0"/>
-          <w:sz w:val="20"/>
-          <w:szCs w:val="20"/>
-        </w:rPr>
-        <w:t>Gandhi P. A Manufacturing Execution System using Siemens' PC Based Automation Technology[J]. 2003.</w:t>
-      </w:r>
-      <w:bookmarkEnd w:id="11"/>
+        <w:t xml:space="preserve">[22] </w:t>
+      </w:r>
+      <w:bookmarkStart w:id="14" w:name="_nebCAA8DE11_F961_462B_8C81_A073CB23EEC8"/>
+      <w:r>
+        <w:rPr>
+          <w:color w:val="000000"/>
+          <w:kern w:val="0"/>
+          <w:sz w:val="20"/>
+          <w:szCs w:val="20"/>
+        </w:rPr>
+        <w:t>Jagdale K S, Patil S A, Parchandekar S K. A Smart Manufacturing Execution System[J].</w:t>
+      </w:r>
+      <w:bookmarkEnd w:id="14"/>
     </w:p>
     <w:p>
       <w:pPr>
@@ -9887,8 +11435,19 @@
           <w:sz w:val="20"/>
           <w:szCs w:val="20"/>
         </w:rPr>
-        <w:t>[17] Addition I. Modeling of RFID-Enabled Real-Time Manufacturing Execution System in Mixed-Model Assembly Lines[J]. Mathematical Problems in Engineering,2015,(2015-1-14). 2015, 2015(1): 1-15.</w:t>
-      </w:r>
+        <w:t xml:space="preserve">[23] </w:t>
+      </w:r>
+      <w:bookmarkStart w:id="15" w:name="_neb426949B8_B323_4F48_B996_736E6D7731CC"/>
+      <w:r>
+        <w:rPr>
+          <w:color w:val="000000"/>
+          <w:kern w:val="0"/>
+          <w:sz w:val="20"/>
+          <w:szCs w:val="20"/>
+        </w:rPr>
+        <w:t>Demirkan H, Cheng H, Bandyopadhyay S. Coordination Strategies in an SaaS Supply Chain[J]. Journal of Management Information Systems. 2010, 26(4): 119-143.</w:t>
+      </w:r>
+      <w:bookmarkEnd w:id="15"/>
     </w:p>
     <w:p>
       <w:pPr>
@@ -9908,19 +11467,8 @@
           <w:sz w:val="20"/>
           <w:szCs w:val="20"/>
         </w:rPr>
-        <w:t xml:space="preserve">[18] </w:t>
-      </w:r>
-      <w:bookmarkStart w:id="12" w:name="_nebCAA8DE11_F961_462B_8C81_A073CB23EEC8"/>
-      <w:r>
-        <w:rPr>
-          <w:color w:val="000000"/>
-          <w:kern w:val="0"/>
-          <w:sz w:val="20"/>
-          <w:szCs w:val="20"/>
-        </w:rPr>
-        <w:t>Jagdale K S, Patil S A, Parchandekar S K. A Smart Manufacturing Execution System[J].</w:t>
-      </w:r>
-      <w:bookmarkEnd w:id="12"/>
+        <w:t>[24] Bezemer C P, Zaidman A. Multi-tenant SaaS applications:maintenance dream or nightmare?[C]. 2010.</w:t>
+      </w:r>
     </w:p>
     <w:p>
       <w:pPr>
@@ -9940,19 +11488,103 @@
           <w:sz w:val="20"/>
           <w:szCs w:val="20"/>
         </w:rPr>
-        <w:t xml:space="preserve">[19] </w:t>
-      </w:r>
-      <w:bookmarkStart w:id="13" w:name="_neb426949B8_B323_4F48_B996_736E6D7731CC"/>
-      <w:r>
-        <w:rPr>
-          <w:color w:val="000000"/>
-          <w:kern w:val="0"/>
-          <w:sz w:val="20"/>
-          <w:szCs w:val="20"/>
-        </w:rPr>
-        <w:t>Demirkan H, Cheng H, Bandyopadhyay S. Coordination Strategies in an SaaS Supply Chain[J]. Journal of Management Information Systems. 2010, 26(4): 119-143.</w:t>
-      </w:r>
-      <w:bookmarkEnd w:id="13"/>
+        <w:t xml:space="preserve">[25] </w:t>
+      </w:r>
+      <w:r>
+        <w:rPr>
+          <w:rFonts w:ascii="宋体" w:hAnsiTheme="minorHAnsi" w:cs="宋体" w:hint="eastAsia"/>
+          <w:color w:val="000000"/>
+          <w:kern w:val="0"/>
+          <w:sz w:val="20"/>
+          <w:szCs w:val="20"/>
+        </w:rPr>
+        <w:t>刘士军，张勇，杨成伟</w:t>
+      </w:r>
+      <w:r>
+        <w:rPr>
+          <w:color w:val="000000"/>
+          <w:kern w:val="0"/>
+          <w:sz w:val="20"/>
+          <w:szCs w:val="20"/>
+        </w:rPr>
+        <w:t xml:space="preserve">. </w:t>
+      </w:r>
+      <w:r>
+        <w:rPr>
+          <w:rFonts w:ascii="宋体" w:hAnsiTheme="minorHAnsi" w:cs="宋体" w:hint="eastAsia"/>
+          <w:color w:val="000000"/>
+          <w:kern w:val="0"/>
+          <w:sz w:val="20"/>
+          <w:szCs w:val="20"/>
+        </w:rPr>
+        <w:t>基于</w:t>
+      </w:r>
+      <w:r>
+        <w:rPr>
+          <w:color w:val="000000"/>
+          <w:kern w:val="0"/>
+          <w:sz w:val="20"/>
+          <w:szCs w:val="20"/>
+        </w:rPr>
+        <w:t>SaaS</w:t>
+      </w:r>
+      <w:r>
+        <w:rPr>
+          <w:rFonts w:ascii="宋体" w:hAnsiTheme="minorHAnsi" w:cs="宋体" w:hint="eastAsia"/>
+          <w:color w:val="000000"/>
+          <w:kern w:val="0"/>
+          <w:sz w:val="20"/>
+          <w:szCs w:val="20"/>
+        </w:rPr>
+        <w:t>服务的中小企业业务协同系统</w:t>
+      </w:r>
+      <w:r>
+        <w:rPr>
+          <w:color w:val="000000"/>
+          <w:kern w:val="0"/>
+          <w:sz w:val="20"/>
+          <w:szCs w:val="20"/>
+        </w:rPr>
+        <w:t xml:space="preserve">[J]. </w:t>
+      </w:r>
+      <w:r>
+        <w:rPr>
+          <w:rFonts w:ascii="宋体" w:hAnsiTheme="minorHAnsi" w:cs="宋体" w:hint="eastAsia"/>
+          <w:color w:val="000000"/>
+          <w:kern w:val="0"/>
+          <w:sz w:val="20"/>
+          <w:szCs w:val="20"/>
+        </w:rPr>
+        <w:t>东南大学学报</w:t>
+      </w:r>
+      <w:r>
+        <w:rPr>
+          <w:color w:val="000000"/>
+          <w:kern w:val="0"/>
+          <w:sz w:val="20"/>
+          <w:szCs w:val="20"/>
+        </w:rPr>
+        <w:t>(</w:t>
+      </w:r>
+      <w:r>
+        <w:rPr>
+          <w:rFonts w:ascii="宋体" w:hAnsiTheme="minorHAnsi" w:cs="宋体" w:hint="eastAsia"/>
+          <w:color w:val="000000"/>
+          <w:kern w:val="0"/>
+          <w:sz w:val="20"/>
+          <w:szCs w:val="20"/>
+        </w:rPr>
+        <w:t>自然科学版</w:t>
+      </w:r>
+      <w:r>
+        <w:rPr>
+          <w:color w:val="000000"/>
+          <w:kern w:val="0"/>
+          <w:sz w:val="20"/>
+          <w:szCs w:val="20"/>
+        </w:rPr>
+        <w:t>). 2011(03): 458-462.</w:t>
+      </w:r>
     </w:p>
     <w:p>
       <w:pPr>
@@ -9972,7 +11604,64 @@
           <w:sz w:val="20"/>
           <w:szCs w:val="20"/>
         </w:rPr>
-        <w:t>[20] Bezemer C P, Zaidman A. Multi-tenant SaaS applications:maintenance dream or nightmare?[C]. 2010.</w:t>
+        <w:t xml:space="preserve">[26] </w:t>
+      </w:r>
+      <w:r>
+        <w:rPr>
+          <w:rFonts w:ascii="宋体" w:hAnsiTheme="minorHAnsi" w:cs="宋体" w:hint="eastAsia"/>
+          <w:color w:val="000000"/>
+          <w:kern w:val="0"/>
+          <w:sz w:val="20"/>
+          <w:szCs w:val="20"/>
+        </w:rPr>
+        <w:t>向坚持，陈晓红</w:t>
+      </w:r>
+      <w:r>
+        <w:rPr>
+          <w:color w:val="000000"/>
+          <w:kern w:val="0"/>
+          <w:sz w:val="20"/>
+          <w:szCs w:val="20"/>
+        </w:rPr>
+        <w:t>. SaaS</w:t>
+      </w:r>
+      <w:r>
+        <w:rPr>
+          <w:rFonts w:ascii="宋体" w:hAnsiTheme="minorHAnsi" w:cs="宋体" w:hint="eastAsia"/>
+          <w:color w:val="000000"/>
+          <w:kern w:val="0"/>
+          <w:sz w:val="20"/>
+          <w:szCs w:val="20"/>
+        </w:rPr>
+        <w:t>模式的中小企业客户关系管理研究</w:t>
+      </w:r>
+      <w:r>
+        <w:rPr>
+          <w:color w:val="000000"/>
+          <w:kern w:val="0"/>
+          <w:sz w:val="20"/>
+          <w:szCs w:val="20"/>
+        </w:rPr>
+        <w:t xml:space="preserve">[J]. </w:t>
+      </w:r>
+      <w:r>
+        <w:rPr>
+          <w:rFonts w:ascii="宋体" w:hAnsiTheme="minorHAnsi" w:cs="宋体" w:hint="eastAsia"/>
+          <w:color w:val="000000"/>
+          <w:kern w:val="0"/>
+          <w:sz w:val="20"/>
+          <w:szCs w:val="20"/>
+        </w:rPr>
+        <w:t>计算机工程与应用</w:t>
+      </w:r>
+      <w:r>
+        <w:rPr>
+          <w:color w:val="000000"/>
+          <w:kern w:val="0"/>
+          <w:sz w:val="20"/>
+          <w:szCs w:val="20"/>
+        </w:rPr>
+        <w:t>. 2009(19): 232-235.</w:t>
       </w:r>
     </w:p>
     <w:p>
@@ -9993,8 +11682,9 @@
           <w:sz w:val="20"/>
           <w:szCs w:val="20"/>
         </w:rPr>
-        <w:t xml:space="preserve">[21] </w:t>
-      </w:r>
+        <w:t xml:space="preserve">[27] </w:t>
+      </w:r>
+      <w:bookmarkStart w:id="16" w:name="_neb2AB6FD34_44BC_4402_B117_C4431852E68E"/>
       <w:r>
         <w:rPr>
           <w:rFonts w:ascii="宋体" w:hAnsiTheme="minorHAnsi" w:cs="宋体" w:hint="eastAsia"/>
@@ -10003,7 +11693,7 @@
           <w:sz w:val="20"/>
           <w:szCs w:val="20"/>
         </w:rPr>
-        <w:t>刘士军，张勇，杨成伟</w:t>
+        <w:t>李卫，张云勇，郭志斌，等</w:t>
       </w:r>
       <w:r>
         <w:rPr>
@@ -10022,7 +11712,7 @@
           <w:sz w:val="20"/>
           <w:szCs w:val="20"/>
         </w:rPr>
-        <w:t>基于</w:t>
+        <w:t>电信运营商</w:t>
       </w:r>
       <w:r>
         <w:rPr>
@@ -10041,7 +11731,7 @@
           <w:sz w:val="20"/>
           <w:szCs w:val="20"/>
         </w:rPr>
-        <w:t>服务的中小企业业务协同系统</w:t>
+        <w:t>业务发展研究</w:t>
       </w:r>
       <w:r>
         <w:rPr>
@@ -10060,36 +11750,18 @@
           <w:sz w:val="20"/>
           <w:szCs w:val="20"/>
         </w:rPr>
-        <w:t>东南大学学报</w:t>
-      </w:r>
-      <w:r>
-        <w:rPr>
-          <w:color w:val="000000"/>
-          <w:kern w:val="0"/>
-          <w:sz w:val="20"/>
-          <w:szCs w:val="20"/>
-        </w:rPr>
-        <w:t>(</w:t>
-      </w:r>
-      <w:r>
-        <w:rPr>
-          <w:rFonts w:ascii="宋体" w:hAnsiTheme="minorHAnsi" w:cs="宋体" w:hint="eastAsia"/>
-          <w:color w:val="000000"/>
-          <w:kern w:val="0"/>
-          <w:sz w:val="20"/>
-          <w:szCs w:val="20"/>
-        </w:rPr>
-        <w:t>自然科学版</w:t>
-      </w:r>
-      <w:r>
-        <w:rPr>
-          <w:color w:val="000000"/>
-          <w:kern w:val="0"/>
-          <w:sz w:val="20"/>
-          <w:szCs w:val="20"/>
-        </w:rPr>
-        <w:t>). 2011(03): 458-462.</w:t>
-      </w:r>
+        <w:t>电信科学</w:t>
+      </w:r>
+      <w:r>
+        <w:rPr>
+          <w:color w:val="000000"/>
+          <w:kern w:val="0"/>
+          <w:sz w:val="20"/>
+          <w:szCs w:val="20"/>
+        </w:rPr>
+        <w:t>. 2012(01): 132-136.</w:t>
+      </w:r>
+      <w:bookmarkEnd w:id="16"/>
     </w:p>
     <w:p>
       <w:pPr>
@@ -10109,8 +11781,9 @@
           <w:sz w:val="20"/>
           <w:szCs w:val="20"/>
         </w:rPr>
-        <w:t xml:space="preserve">[22] </w:t>
-      </w:r>
+        <w:t xml:space="preserve">[28] </w:t>
+      </w:r>
+      <w:bookmarkStart w:id="17" w:name="_neb1ED2EDB6_1950_43A3_9085_575BCCABB5C1"/>
       <w:r>
         <w:rPr>
           <w:rFonts w:ascii="宋体" w:hAnsiTheme="minorHAnsi" w:cs="宋体" w:hint="eastAsia"/>
@@ -10119,16 +11792,16 @@
           <w:sz w:val="20"/>
           <w:szCs w:val="20"/>
         </w:rPr>
-        <w:t>向坚持，陈晓红</w:t>
-      </w:r>
-      <w:r>
-        <w:rPr>
-          <w:color w:val="000000"/>
-          <w:kern w:val="0"/>
-          <w:sz w:val="20"/>
-          <w:szCs w:val="20"/>
-        </w:rPr>
-        <w:t>. SaaS</w:t>
+        <w:t>范卫锋，吕锋，贾现召，等</w:t>
+      </w:r>
+      <w:r>
+        <w:rPr>
+          <w:color w:val="000000"/>
+          <w:kern w:val="0"/>
+          <w:sz w:val="20"/>
+          <w:szCs w:val="20"/>
+        </w:rPr>
+        <w:t xml:space="preserve">. </w:t>
       </w:r>
       <w:r>
         <w:rPr>
@@ -10138,7 +11811,26 @@
           <w:sz w:val="20"/>
           <w:szCs w:val="20"/>
         </w:rPr>
-        <w:t>模式的中小企业客户关系管理研究</w:t>
+        <w:t>基于</w:t>
+      </w:r>
+      <w:r>
+        <w:rPr>
+          <w:color w:val="000000"/>
+          <w:kern w:val="0"/>
+          <w:sz w:val="20"/>
+          <w:szCs w:val="20"/>
+        </w:rPr>
+        <w:t>SaaS</w:t>
+      </w:r>
+      <w:r>
+        <w:rPr>
+          <w:rFonts w:ascii="宋体" w:hAnsiTheme="minorHAnsi" w:cs="宋体" w:hint="eastAsia"/>
+          <w:color w:val="000000"/>
+          <w:kern w:val="0"/>
+          <w:sz w:val="20"/>
+          <w:szCs w:val="20"/>
+        </w:rPr>
+        <w:t>模式的大型装备制造业工装信息系统研究</w:t>
       </w:r>
       <w:r>
         <w:rPr>
@@ -10157,17 +11849,18 @@
           <w:sz w:val="20"/>
           <w:szCs w:val="20"/>
         </w:rPr>
-        <w:t>计算机工程与应用</w:t>
-      </w:r>
-      <w:r>
-        <w:rPr>
-          <w:color w:val="000000"/>
-          <w:kern w:val="0"/>
-          <w:sz w:val="20"/>
-          <w:szCs w:val="20"/>
-        </w:rPr>
-        <w:t>. 2009(19): 232-235.</w:t>
-      </w:r>
+        <w:t>矿山机械</w:t>
+      </w:r>
+      <w:r>
+        <w:rPr>
+          <w:color w:val="000000"/>
+          <w:kern w:val="0"/>
+          <w:sz w:val="20"/>
+          <w:szCs w:val="20"/>
+        </w:rPr>
+        <w:t>. 2014(08): 117-120.</w:t>
+      </w:r>
+      <w:bookmarkEnd w:id="17"/>
     </w:p>
     <w:p>
       <w:pPr>
@@ -10187,9 +11880,8 @@
           <w:sz w:val="20"/>
           <w:szCs w:val="20"/>
         </w:rPr>
-        <w:t xml:space="preserve">[23] </w:t>
-      </w:r>
-      <w:bookmarkStart w:id="14" w:name="_neb2AB6FD34_44BC_4402_B117_C4431852E68E"/>
+        <w:t xml:space="preserve">[29] </w:t>
+      </w:r>
       <w:r>
         <w:rPr>
           <w:rFonts w:ascii="宋体" w:hAnsiTheme="minorHAnsi" w:cs="宋体" w:hint="eastAsia"/>
@@ -10198,16 +11890,16 @@
           <w:sz w:val="20"/>
           <w:szCs w:val="20"/>
         </w:rPr>
-        <w:t>李卫，张云勇，郭志斌，等</w:t>
-      </w:r>
-      <w:r>
-        <w:rPr>
-          <w:color w:val="000000"/>
-          <w:kern w:val="0"/>
-          <w:sz w:val="20"/>
-          <w:szCs w:val="20"/>
-        </w:rPr>
-        <w:t xml:space="preserve">. </w:t>
+        <w:t>赵立君，范晓晖</w:t>
+      </w:r>
+      <w:r>
+        <w:rPr>
+          <w:color w:val="000000"/>
+          <w:kern w:val="0"/>
+          <w:sz w:val="20"/>
+          <w:szCs w:val="20"/>
+        </w:rPr>
+        <w:t>. SaaS</w:t>
       </w:r>
       <w:r>
         <w:rPr>
@@ -10217,16 +11909,16 @@
           <w:sz w:val="20"/>
           <w:szCs w:val="20"/>
         </w:rPr>
-        <w:t>电信运营商</w:t>
-      </w:r>
-      <w:r>
-        <w:rPr>
-          <w:color w:val="000000"/>
-          <w:kern w:val="0"/>
-          <w:sz w:val="20"/>
-          <w:szCs w:val="20"/>
-        </w:rPr>
-        <w:t>SaaS</w:t>
+        <w:t>技术的发展和演进</w:t>
+      </w:r>
+      <w:r>
+        <w:rPr>
+          <w:color w:val="000000"/>
+          <w:kern w:val="0"/>
+          <w:sz w:val="20"/>
+          <w:szCs w:val="20"/>
+        </w:rPr>
+        <w:t xml:space="preserve">[J]. </w:t>
       </w:r>
       <w:r>
         <w:rPr>
@@ -10236,37 +11928,17 @@
           <w:sz w:val="20"/>
           <w:szCs w:val="20"/>
         </w:rPr>
-        <w:t>业务发展研究</w:t>
-      </w:r>
-      <w:r>
-        <w:rPr>
-          <w:color w:val="000000"/>
-          <w:kern w:val="0"/>
-          <w:sz w:val="20"/>
-          <w:szCs w:val="20"/>
-        </w:rPr>
-        <w:t xml:space="preserve">[J]. </w:t>
-      </w:r>
-      <w:r>
-        <w:rPr>
-          <w:rFonts w:ascii="宋体" w:hAnsiTheme="minorHAnsi" w:cs="宋体" w:hint="eastAsia"/>
-          <w:color w:val="000000"/>
-          <w:kern w:val="0"/>
-          <w:sz w:val="20"/>
-          <w:szCs w:val="20"/>
-        </w:rPr>
-        <w:t>电信科学</w:t>
-      </w:r>
-      <w:r>
-        <w:rPr>
-          <w:color w:val="000000"/>
-          <w:kern w:val="0"/>
-          <w:sz w:val="20"/>
-          <w:szCs w:val="20"/>
-        </w:rPr>
-        <w:t>. 2012(01): 132-136.</w:t>
-      </w:r>
-      <w:bookmarkEnd w:id="14"/>
+        <w:t>现代电信科技</w:t>
+      </w:r>
+      <w:r>
+        <w:rPr>
+          <w:color w:val="000000"/>
+          <w:kern w:val="0"/>
+          <w:sz w:val="20"/>
+          <w:szCs w:val="20"/>
+        </w:rPr>
+        <w:t>. 2007(12): 46-48.</w:t>
+      </w:r>
     </w:p>
     <w:p>
       <w:pPr>
@@ -10286,9 +11958,8 @@
           <w:sz w:val="20"/>
           <w:szCs w:val="20"/>
         </w:rPr>
-        <w:t xml:space="preserve">[24] </w:t>
-      </w:r>
-      <w:bookmarkStart w:id="15" w:name="_neb1ED2EDB6_1950_43A3_9085_575BCCABB5C1"/>
+        <w:t xml:space="preserve">[30] </w:t>
+      </w:r>
       <w:r>
         <w:rPr>
           <w:rFonts w:ascii="宋体" w:hAnsiTheme="minorHAnsi" w:cs="宋体" w:hint="eastAsia"/>
@@ -10297,7 +11968,7 @@
           <w:sz w:val="20"/>
           <w:szCs w:val="20"/>
         </w:rPr>
-        <w:t>范卫锋，吕锋，贾现召，等</w:t>
+        <w:t>李新明，廖貅武，刘洋</w:t>
       </w:r>
       <w:r>
         <w:rPr>
@@ -10335,7 +12006,7 @@
           <w:sz w:val="20"/>
           <w:szCs w:val="20"/>
         </w:rPr>
-        <w:t>模式的大型装备制造业工装信息系统研究</w:t>
+        <w:t>模式的服务供应链协调研究</w:t>
       </w:r>
       <w:r>
         <w:rPr>
@@ -10354,18 +12025,17 @@
           <w:sz w:val="20"/>
           <w:szCs w:val="20"/>
         </w:rPr>
-        <w:t>矿山机械</w:t>
-      </w:r>
-      <w:r>
-        <w:rPr>
-          <w:color w:val="000000"/>
-          <w:kern w:val="0"/>
-          <w:sz w:val="20"/>
-          <w:szCs w:val="20"/>
-        </w:rPr>
-        <w:t>. 2014(08): 117-120.</w:t>
-      </w:r>
-      <w:bookmarkEnd w:id="15"/>
+        <w:t>中国管理科学</w:t>
+      </w:r>
+      <w:r>
+        <w:rPr>
+          <w:color w:val="000000"/>
+          <w:kern w:val="0"/>
+          <w:sz w:val="20"/>
+          <w:szCs w:val="20"/>
+        </w:rPr>
+        <w:t>. 2013(02): 98-106.</w:t>
+      </w:r>
     </w:p>
     <w:p>
       <w:pPr>
@@ -10385,7 +12055,7 @@
           <w:sz w:val="20"/>
           <w:szCs w:val="20"/>
         </w:rPr>
-        <w:t xml:space="preserve">[25] </w:t>
+        <w:t xml:space="preserve">[31] </w:t>
       </w:r>
       <w:r>
         <w:rPr>
@@ -10395,16 +12065,16 @@
           <w:sz w:val="20"/>
           <w:szCs w:val="20"/>
         </w:rPr>
-        <w:t>李新明，廖貅武，刘洋</w:t>
-      </w:r>
-      <w:r>
-        <w:rPr>
-          <w:color w:val="000000"/>
-          <w:kern w:val="0"/>
-          <w:sz w:val="20"/>
-          <w:szCs w:val="20"/>
-        </w:rPr>
-        <w:t xml:space="preserve">. </w:t>
+        <w:t>霍小军</w:t>
+      </w:r>
+      <w:r>
+        <w:rPr>
+          <w:color w:val="000000"/>
+          <w:kern w:val="0"/>
+          <w:sz w:val="20"/>
+          <w:szCs w:val="20"/>
+        </w:rPr>
+        <w:t>. SaaS</w:t>
       </w:r>
       <w:r>
         <w:rPr>
@@ -10414,16 +12084,16 @@
           <w:sz w:val="20"/>
           <w:szCs w:val="20"/>
         </w:rPr>
-        <w:t>基于</w:t>
-      </w:r>
-      <w:r>
-        <w:rPr>
-          <w:color w:val="000000"/>
-          <w:kern w:val="0"/>
-          <w:sz w:val="20"/>
-          <w:szCs w:val="20"/>
-        </w:rPr>
-        <w:t>SaaS</w:t>
+        <w:t>模式在电子政务中的应用初探</w:t>
+      </w:r>
+      <w:r>
+        <w:rPr>
+          <w:color w:val="000000"/>
+          <w:kern w:val="0"/>
+          <w:sz w:val="20"/>
+          <w:szCs w:val="20"/>
+        </w:rPr>
+        <w:t xml:space="preserve">[J]. </w:t>
       </w:r>
       <w:r>
         <w:rPr>
@@ -10433,35 +12103,16 @@
           <w:sz w:val="20"/>
           <w:szCs w:val="20"/>
         </w:rPr>
-        <w:t>模式的服务供应链协调研究</w:t>
-      </w:r>
-      <w:r>
-        <w:rPr>
-          <w:color w:val="000000"/>
-          <w:kern w:val="0"/>
-          <w:sz w:val="20"/>
-          <w:szCs w:val="20"/>
-        </w:rPr>
-        <w:t xml:space="preserve">[J]. </w:t>
-      </w:r>
-      <w:r>
-        <w:rPr>
-          <w:rFonts w:ascii="宋体" w:hAnsiTheme="minorHAnsi" w:cs="宋体" w:hint="eastAsia"/>
-          <w:color w:val="000000"/>
-          <w:kern w:val="0"/>
-          <w:sz w:val="20"/>
-          <w:szCs w:val="20"/>
-        </w:rPr>
-        <w:t>中国管理科学</w:t>
-      </w:r>
-      <w:r>
-        <w:rPr>
-          <w:color w:val="000000"/>
-          <w:kern w:val="0"/>
-          <w:sz w:val="20"/>
-          <w:szCs w:val="20"/>
-        </w:rPr>
-        <w:t>. 2013(02): 98-106.</w:t>
+        <w:t>电子政务</w:t>
+      </w:r>
+      <w:r>
+        <w:rPr>
+          <w:color w:val="000000"/>
+          <w:kern w:val="0"/>
+          <w:sz w:val="20"/>
+          <w:szCs w:val="20"/>
+        </w:rPr>
+        <w:t>. 2008(01): 73-87.</w:t>
       </w:r>
     </w:p>
     <w:p>
@@ -10482,9 +12133,9 @@
           <w:sz w:val="20"/>
           <w:szCs w:val="20"/>
         </w:rPr>
-        <w:t xml:space="preserve">[26] </w:t>
-      </w:r>
-      <w:bookmarkStart w:id="16" w:name="_neb651B1F28_0BD6_4149_98F4_6637E22C2735"/>
+        <w:t xml:space="preserve">[32] </w:t>
+      </w:r>
+      <w:bookmarkStart w:id="18" w:name="_neb651B1F28_0BD6_4149_98F4_6637E22C2735"/>
       <w:r>
         <w:rPr>
           <w:rFonts w:ascii="宋体" w:hAnsiTheme="minorHAnsi" w:cs="宋体" w:hint="eastAsia"/>
@@ -10561,7 +12212,7 @@
         </w:rPr>
         <w:t>, 2010.</w:t>
       </w:r>
-      <w:bookmarkEnd w:id="16"/>
+      <w:bookmarkEnd w:id="18"/>
     </w:p>
     <w:p>
       <w:pPr>
@@ -10581,7 +12232,7 @@
           <w:sz w:val="20"/>
           <w:szCs w:val="20"/>
         </w:rPr>
-        <w:t xml:space="preserve">[27] </w:t>
+        <w:t xml:space="preserve">[33] </w:t>
       </w:r>
       <w:r>
         <w:rPr>
@@ -10659,9 +12310,9 @@
           <w:sz w:val="20"/>
           <w:szCs w:val="20"/>
         </w:rPr>
-        <w:t xml:space="preserve">[28] </w:t>
-      </w:r>
-      <w:bookmarkStart w:id="17" w:name="_nebDBA155D2_FAF0_4356_9A0D_19B5E030920B"/>
+        <w:t xml:space="preserve">[34] </w:t>
+      </w:r>
+      <w:bookmarkStart w:id="19" w:name="_nebDBA155D2_FAF0_4356_9A0D_19B5E030920B"/>
       <w:r>
         <w:rPr>
           <w:rFonts w:ascii="宋体" w:hAnsiTheme="minorHAnsi" w:cs="宋体" w:hint="eastAsia"/>
@@ -10738,7 +12389,7 @@
         </w:rPr>
         <w:t>, 2017.</w:t>
       </w:r>
-      <w:bookmarkEnd w:id="17"/>
+      <w:bookmarkEnd w:id="19"/>
     </w:p>
     <w:p>
       <w:pPr>
@@ -10758,7 +12409,7 @@
           <w:sz w:val="20"/>
           <w:szCs w:val="20"/>
         </w:rPr>
-        <w:t>[29] Plenert G. Focusing material requirements planning (MRP) towards performance[J]. European Journal of Operational Research. 1999, 119(1): 91-99.</w:t>
+        <w:t>[35] Plenert G. Focusing material requirements planning (MRP) towards performance[J]. European Journal of Operational Research. 1999, 119(1): 91-99.</w:t>
       </w:r>
     </w:p>
     <w:p>
@@ -10779,9 +12430,9 @@
           <w:sz w:val="20"/>
           <w:szCs w:val="20"/>
         </w:rPr>
-        <w:t xml:space="preserve">[30] </w:t>
-      </w:r>
-      <w:bookmarkStart w:id="18" w:name="_nebEF45B3F7_9E2C_430A_AB5D_116641F266EA"/>
+        <w:t xml:space="preserve">[36] </w:t>
+      </w:r>
+      <w:bookmarkStart w:id="20" w:name="_nebEF45B3F7_9E2C_430A_AB5D_116641F266EA"/>
       <w:r>
         <w:rPr>
           <w:rFonts w:ascii="宋体" w:hAnsiTheme="minorHAnsi" w:cs="宋体" w:hint="eastAsia"/>
@@ -10839,7 +12490,7 @@
         </w:rPr>
         <w:t>. 2002(01): 50-52.</w:t>
       </w:r>
-      <w:bookmarkEnd w:id="18"/>
+      <w:bookmarkEnd w:id="20"/>
     </w:p>
     <w:p>
       <w:pPr>
@@ -10859,7 +12510,7 @@
           <w:sz w:val="20"/>
           <w:szCs w:val="20"/>
         </w:rPr>
-        <w:t xml:space="preserve">[31] </w:t>
+        <w:t xml:space="preserve">[37] </w:t>
       </w:r>
       <w:r>
         <w:rPr>
@@ -11350,16 +13001,16 @@
     </w:lvl>
   </w:abstractNum>
   <w:abstractNum w:abstractNumId="4" w15:restartNumberingAfterBreak="0">
-    <w:nsid w:val="4A0267AF"/>
+    <w:nsid w:val="21F26B55"/>
     <w:multiLevelType w:val="hybridMultilevel"/>
-    <w:tmpl w:val="A0CAD8B4"/>
-    <w:lvl w:ilvl="0" w:tplc="4650DD76">
+    <w:tmpl w:val="8048D810"/>
+    <w:lvl w:ilvl="0" w:tplc="5E7AD498">
       <w:start w:val="1"/>
       <w:numFmt w:val="decimal"/>
-      <w:lvlText w:val="%1."/>
+      <w:lvlText w:val="（%1）"/>
       <w:lvlJc w:val="left"/>
       <w:pPr>
-        <w:ind w:left="360" w:hanging="360"/>
+        <w:ind w:left="1200" w:hanging="720"/>
       </w:pPr>
       <w:rPr>
         <w:rFonts w:hint="default"/>
@@ -11371,7 +13022,7 @@
       <w:lvlText w:val="%2)"/>
       <w:lvlJc w:val="left"/>
       <w:pPr>
-        <w:ind w:left="840" w:hanging="420"/>
+        <w:ind w:left="1320" w:hanging="420"/>
       </w:pPr>
     </w:lvl>
     <w:lvl w:ilvl="2" w:tplc="0409001B" w:tentative="1">
@@ -11380,7 +13031,7 @@
       <w:lvlText w:val="%3."/>
       <w:lvlJc w:val="right"/>
       <w:pPr>
-        <w:ind w:left="1260" w:hanging="420"/>
+        <w:ind w:left="1740" w:hanging="420"/>
       </w:pPr>
     </w:lvl>
     <w:lvl w:ilvl="3" w:tplc="0409000F" w:tentative="1">
@@ -11389,7 +13040,7 @@
       <w:lvlText w:val="%4."/>
       <w:lvlJc w:val="left"/>
       <w:pPr>
-        <w:ind w:left="1680" w:hanging="420"/>
+        <w:ind w:left="2160" w:hanging="420"/>
       </w:pPr>
     </w:lvl>
     <w:lvl w:ilvl="4" w:tplc="04090019" w:tentative="1">
@@ -11398,7 +13049,7 @@
       <w:lvlText w:val="%5)"/>
       <w:lvlJc w:val="left"/>
       <w:pPr>
-        <w:ind w:left="2100" w:hanging="420"/>
+        <w:ind w:left="2580" w:hanging="420"/>
       </w:pPr>
     </w:lvl>
     <w:lvl w:ilvl="5" w:tplc="0409001B" w:tentative="1">
@@ -11407,7 +13058,7 @@
       <w:lvlText w:val="%6."/>
       <w:lvlJc w:val="right"/>
       <w:pPr>
-        <w:ind w:left="2520" w:hanging="420"/>
+        <w:ind w:left="3000" w:hanging="420"/>
       </w:pPr>
     </w:lvl>
     <w:lvl w:ilvl="6" w:tplc="0409000F" w:tentative="1">
@@ -11416,7 +13067,7 @@
       <w:lvlText w:val="%7."/>
       <w:lvlJc w:val="left"/>
       <w:pPr>
-        <w:ind w:left="2940" w:hanging="420"/>
+        <w:ind w:left="3420" w:hanging="420"/>
       </w:pPr>
     </w:lvl>
     <w:lvl w:ilvl="7" w:tplc="04090019" w:tentative="1">
@@ -11425,7 +13076,7 @@
       <w:lvlText w:val="%8)"/>
       <w:lvlJc w:val="left"/>
       <w:pPr>
-        <w:ind w:left="3360" w:hanging="420"/>
+        <w:ind w:left="3840" w:hanging="420"/>
       </w:pPr>
     </w:lvl>
     <w:lvl w:ilvl="8" w:tplc="0409001B" w:tentative="1">
@@ -11434,18 +13085,18 @@
       <w:lvlText w:val="%9."/>
       <w:lvlJc w:val="right"/>
       <w:pPr>
-        <w:ind w:left="3780" w:hanging="420"/>
+        <w:ind w:left="4260" w:hanging="420"/>
       </w:pPr>
     </w:lvl>
   </w:abstractNum>
   <w:abstractNum w:abstractNumId="5" w15:restartNumberingAfterBreak="0">
-    <w:nsid w:val="4AC060ED"/>
+    <w:nsid w:val="4A0267AF"/>
     <w:multiLevelType w:val="hybridMultilevel"/>
-    <w:tmpl w:val="E1922354"/>
-    <w:lvl w:ilvl="0" w:tplc="421467F0">
+    <w:tmpl w:val="A0CAD8B4"/>
+    <w:lvl w:ilvl="0" w:tplc="4650DD76">
       <w:start w:val="1"/>
-      <w:numFmt w:val="decimalEnclosedCircle"/>
-      <w:lvlText w:val="%1"/>
+      <w:numFmt w:val="decimal"/>
+      <w:lvlText w:val="%1."/>
       <w:lvlJc w:val="left"/>
       <w:pPr>
         <w:ind w:left="360" w:hanging="360"/>
@@ -11528,16 +13179,16 @@
     </w:lvl>
   </w:abstractNum>
   <w:abstractNum w:abstractNumId="6" w15:restartNumberingAfterBreak="0">
-    <w:nsid w:val="5C7E1C65"/>
+    <w:nsid w:val="4AC060ED"/>
     <w:multiLevelType w:val="hybridMultilevel"/>
-    <w:tmpl w:val="940C3D0A"/>
-    <w:lvl w:ilvl="0" w:tplc="D6400AB2">
+    <w:tmpl w:val="E1922354"/>
+    <w:lvl w:ilvl="0" w:tplc="421467F0">
       <w:start w:val="1"/>
-      <w:numFmt w:val="japaneseCounting"/>
-      <w:lvlText w:val="第%1章，"/>
+      <w:numFmt w:val="decimalEnclosedCircle"/>
+      <w:lvlText w:val="%1"/>
       <w:lvlJc w:val="left"/>
       <w:pPr>
-        <w:ind w:left="1560" w:hanging="1080"/>
+        <w:ind w:left="360" w:hanging="360"/>
       </w:pPr>
       <w:rPr>
         <w:rFonts w:hint="default"/>
@@ -11549,7 +13200,7 @@
       <w:lvlText w:val="%2)"/>
       <w:lvlJc w:val="left"/>
       <w:pPr>
-        <w:ind w:left="1320" w:hanging="420"/>
+        <w:ind w:left="840" w:hanging="420"/>
       </w:pPr>
     </w:lvl>
     <w:lvl w:ilvl="2" w:tplc="0409001B" w:tentative="1">
@@ -11558,7 +13209,7 @@
       <w:lvlText w:val="%3."/>
       <w:lvlJc w:val="right"/>
       <w:pPr>
-        <w:ind w:left="1740" w:hanging="420"/>
+        <w:ind w:left="1260" w:hanging="420"/>
       </w:pPr>
     </w:lvl>
     <w:lvl w:ilvl="3" w:tplc="0409000F" w:tentative="1">
@@ -11567,7 +13218,7 @@
       <w:lvlText w:val="%4."/>
       <w:lvlJc w:val="left"/>
       <w:pPr>
-        <w:ind w:left="2160" w:hanging="420"/>
+        <w:ind w:left="1680" w:hanging="420"/>
       </w:pPr>
     </w:lvl>
     <w:lvl w:ilvl="4" w:tplc="04090019" w:tentative="1">
@@ -11576,7 +13227,7 @@
       <w:lvlText w:val="%5)"/>
       <w:lvlJc w:val="left"/>
       <w:pPr>
-        <w:ind w:left="2580" w:hanging="420"/>
+        <w:ind w:left="2100" w:hanging="420"/>
       </w:pPr>
     </w:lvl>
     <w:lvl w:ilvl="5" w:tplc="0409001B" w:tentative="1">
@@ -11585,7 +13236,7 @@
       <w:lvlText w:val="%6."/>
       <w:lvlJc w:val="right"/>
       <w:pPr>
-        <w:ind w:left="3000" w:hanging="420"/>
+        <w:ind w:left="2520" w:hanging="420"/>
       </w:pPr>
     </w:lvl>
     <w:lvl w:ilvl="6" w:tplc="0409000F" w:tentative="1">
@@ -11594,7 +13245,7 @@
       <w:lvlText w:val="%7."/>
       <w:lvlJc w:val="left"/>
       <w:pPr>
-        <w:ind w:left="3420" w:hanging="420"/>
+        <w:ind w:left="2940" w:hanging="420"/>
       </w:pPr>
     </w:lvl>
     <w:lvl w:ilvl="7" w:tplc="04090019" w:tentative="1">
@@ -11603,7 +13254,7 @@
       <w:lvlText w:val="%8)"/>
       <w:lvlJc w:val="left"/>
       <w:pPr>
-        <w:ind w:left="3840" w:hanging="420"/>
+        <w:ind w:left="3360" w:hanging="420"/>
       </w:pPr>
     </w:lvl>
     <w:lvl w:ilvl="8" w:tplc="0409001B" w:tentative="1">
@@ -11612,21 +13263,21 @@
       <w:lvlText w:val="%9."/>
       <w:lvlJc w:val="right"/>
       <w:pPr>
-        <w:ind w:left="4260" w:hanging="420"/>
+        <w:ind w:left="3780" w:hanging="420"/>
       </w:pPr>
     </w:lvl>
   </w:abstractNum>
   <w:abstractNum w:abstractNumId="7" w15:restartNumberingAfterBreak="0">
-    <w:nsid w:val="78A47B4B"/>
+    <w:nsid w:val="5C7E1C65"/>
     <w:multiLevelType w:val="hybridMultilevel"/>
-    <w:tmpl w:val="DAF8DFC0"/>
-    <w:lvl w:ilvl="0" w:tplc="B554D3FA">
+    <w:tmpl w:val="940C3D0A"/>
+    <w:lvl w:ilvl="0" w:tplc="D6400AB2">
       <w:start w:val="1"/>
-      <w:numFmt w:val="decimal"/>
-      <w:lvlText w:val="%1."/>
+      <w:numFmt w:val="japaneseCounting"/>
+      <w:lvlText w:val="第%1章，"/>
       <w:lvlJc w:val="left"/>
       <w:pPr>
-        <w:ind w:left="360" w:hanging="360"/>
+        <w:ind w:left="1560" w:hanging="1080"/>
       </w:pPr>
       <w:rPr>
         <w:rFonts w:hint="default"/>
@@ -11638,7 +13289,7 @@
       <w:lvlText w:val="%2)"/>
       <w:lvlJc w:val="left"/>
       <w:pPr>
-        <w:ind w:left="840" w:hanging="420"/>
+        <w:ind w:left="1320" w:hanging="420"/>
       </w:pPr>
     </w:lvl>
     <w:lvl w:ilvl="2" w:tplc="0409001B" w:tentative="1">
@@ -11647,7 +13298,7 @@
       <w:lvlText w:val="%3."/>
       <w:lvlJc w:val="right"/>
       <w:pPr>
-        <w:ind w:left="1260" w:hanging="420"/>
+        <w:ind w:left="1740" w:hanging="420"/>
       </w:pPr>
     </w:lvl>
     <w:lvl w:ilvl="3" w:tplc="0409000F" w:tentative="1">
@@ -11656,7 +13307,7 @@
       <w:lvlText w:val="%4."/>
       <w:lvlJc w:val="left"/>
       <w:pPr>
-        <w:ind w:left="1680" w:hanging="420"/>
+        <w:ind w:left="2160" w:hanging="420"/>
       </w:pPr>
     </w:lvl>
     <w:lvl w:ilvl="4" w:tplc="04090019" w:tentative="1">
@@ -11665,7 +13316,7 @@
       <w:lvlText w:val="%5)"/>
       <w:lvlJc w:val="left"/>
       <w:pPr>
-        <w:ind w:left="2100" w:hanging="420"/>
+        <w:ind w:left="2580" w:hanging="420"/>
       </w:pPr>
     </w:lvl>
     <w:lvl w:ilvl="5" w:tplc="0409001B" w:tentative="1">
@@ -11674,7 +13325,7 @@
       <w:lvlText w:val="%6."/>
       <w:lvlJc w:val="right"/>
       <w:pPr>
-        <w:ind w:left="2520" w:hanging="420"/>
+        <w:ind w:left="3000" w:hanging="420"/>
       </w:pPr>
     </w:lvl>
     <w:lvl w:ilvl="6" w:tplc="0409000F" w:tentative="1">
@@ -11683,7 +13334,7 @@
       <w:lvlText w:val="%7."/>
       <w:lvlJc w:val="left"/>
       <w:pPr>
-        <w:ind w:left="2940" w:hanging="420"/>
+        <w:ind w:left="3420" w:hanging="420"/>
       </w:pPr>
     </w:lvl>
     <w:lvl w:ilvl="7" w:tplc="04090019" w:tentative="1">
@@ -11692,7 +13343,7 @@
       <w:lvlText w:val="%8)"/>
       <w:lvlJc w:val="left"/>
       <w:pPr>
-        <w:ind w:left="3360" w:hanging="420"/>
+        <w:ind w:left="3840" w:hanging="420"/>
       </w:pPr>
     </w:lvl>
     <w:lvl w:ilvl="8" w:tplc="0409001B" w:tentative="1">
@@ -11701,24 +13352,202 @@
       <w:lvlText w:val="%9."/>
       <w:lvlJc w:val="right"/>
       <w:pPr>
+        <w:ind w:left="4260" w:hanging="420"/>
+      </w:pPr>
+    </w:lvl>
+  </w:abstractNum>
+  <w:abstractNum w:abstractNumId="8" w15:restartNumberingAfterBreak="0">
+    <w:nsid w:val="6A3C4C7E"/>
+    <w:multiLevelType w:val="hybridMultilevel"/>
+    <w:tmpl w:val="235CE0DE"/>
+    <w:lvl w:ilvl="0" w:tplc="9BF4723E">
+      <w:start w:val="1"/>
+      <w:numFmt w:val="decimal"/>
+      <w:lvlText w:val="（%1）"/>
+      <w:lvlJc w:val="left"/>
+      <w:pPr>
+        <w:ind w:left="1200" w:hanging="720"/>
+      </w:pPr>
+      <w:rPr>
+        <w:rFonts w:hint="default"/>
+      </w:rPr>
+    </w:lvl>
+    <w:lvl w:ilvl="1" w:tplc="04090019" w:tentative="1">
+      <w:start w:val="1"/>
+      <w:numFmt w:val="lowerLetter"/>
+      <w:lvlText w:val="%2)"/>
+      <w:lvlJc w:val="left"/>
+      <w:pPr>
+        <w:ind w:left="1320" w:hanging="420"/>
+      </w:pPr>
+    </w:lvl>
+    <w:lvl w:ilvl="2" w:tplc="0409001B" w:tentative="1">
+      <w:start w:val="1"/>
+      <w:numFmt w:val="lowerRoman"/>
+      <w:lvlText w:val="%3."/>
+      <w:lvlJc w:val="right"/>
+      <w:pPr>
+        <w:ind w:left="1740" w:hanging="420"/>
+      </w:pPr>
+    </w:lvl>
+    <w:lvl w:ilvl="3" w:tplc="0409000F" w:tentative="1">
+      <w:start w:val="1"/>
+      <w:numFmt w:val="decimal"/>
+      <w:lvlText w:val="%4."/>
+      <w:lvlJc w:val="left"/>
+      <w:pPr>
+        <w:ind w:left="2160" w:hanging="420"/>
+      </w:pPr>
+    </w:lvl>
+    <w:lvl w:ilvl="4" w:tplc="04090019" w:tentative="1">
+      <w:start w:val="1"/>
+      <w:numFmt w:val="lowerLetter"/>
+      <w:lvlText w:val="%5)"/>
+      <w:lvlJc w:val="left"/>
+      <w:pPr>
+        <w:ind w:left="2580" w:hanging="420"/>
+      </w:pPr>
+    </w:lvl>
+    <w:lvl w:ilvl="5" w:tplc="0409001B" w:tentative="1">
+      <w:start w:val="1"/>
+      <w:numFmt w:val="lowerRoman"/>
+      <w:lvlText w:val="%6."/>
+      <w:lvlJc w:val="right"/>
+      <w:pPr>
+        <w:ind w:left="3000" w:hanging="420"/>
+      </w:pPr>
+    </w:lvl>
+    <w:lvl w:ilvl="6" w:tplc="0409000F" w:tentative="1">
+      <w:start w:val="1"/>
+      <w:numFmt w:val="decimal"/>
+      <w:lvlText w:val="%7."/>
+      <w:lvlJc w:val="left"/>
+      <w:pPr>
+        <w:ind w:left="3420" w:hanging="420"/>
+      </w:pPr>
+    </w:lvl>
+    <w:lvl w:ilvl="7" w:tplc="04090019" w:tentative="1">
+      <w:start w:val="1"/>
+      <w:numFmt w:val="lowerLetter"/>
+      <w:lvlText w:val="%8)"/>
+      <w:lvlJc w:val="left"/>
+      <w:pPr>
+        <w:ind w:left="3840" w:hanging="420"/>
+      </w:pPr>
+    </w:lvl>
+    <w:lvl w:ilvl="8" w:tplc="0409001B" w:tentative="1">
+      <w:start w:val="1"/>
+      <w:numFmt w:val="lowerRoman"/>
+      <w:lvlText w:val="%9."/>
+      <w:lvlJc w:val="right"/>
+      <w:pPr>
+        <w:ind w:left="4260" w:hanging="420"/>
+      </w:pPr>
+    </w:lvl>
+  </w:abstractNum>
+  <w:abstractNum w:abstractNumId="9" w15:restartNumberingAfterBreak="0">
+    <w:nsid w:val="78A47B4B"/>
+    <w:multiLevelType w:val="hybridMultilevel"/>
+    <w:tmpl w:val="DAF8DFC0"/>
+    <w:lvl w:ilvl="0" w:tplc="B554D3FA">
+      <w:start w:val="1"/>
+      <w:numFmt w:val="decimal"/>
+      <w:lvlText w:val="%1."/>
+      <w:lvlJc w:val="left"/>
+      <w:pPr>
+        <w:ind w:left="360" w:hanging="360"/>
+      </w:pPr>
+      <w:rPr>
+        <w:rFonts w:hint="default"/>
+      </w:rPr>
+    </w:lvl>
+    <w:lvl w:ilvl="1" w:tplc="04090019" w:tentative="1">
+      <w:start w:val="1"/>
+      <w:numFmt w:val="lowerLetter"/>
+      <w:lvlText w:val="%2)"/>
+      <w:lvlJc w:val="left"/>
+      <w:pPr>
+        <w:ind w:left="840" w:hanging="420"/>
+      </w:pPr>
+    </w:lvl>
+    <w:lvl w:ilvl="2" w:tplc="0409001B" w:tentative="1">
+      <w:start w:val="1"/>
+      <w:numFmt w:val="lowerRoman"/>
+      <w:lvlText w:val="%3."/>
+      <w:lvlJc w:val="right"/>
+      <w:pPr>
+        <w:ind w:left="1260" w:hanging="420"/>
+      </w:pPr>
+    </w:lvl>
+    <w:lvl w:ilvl="3" w:tplc="0409000F" w:tentative="1">
+      <w:start w:val="1"/>
+      <w:numFmt w:val="decimal"/>
+      <w:lvlText w:val="%4."/>
+      <w:lvlJc w:val="left"/>
+      <w:pPr>
+        <w:ind w:left="1680" w:hanging="420"/>
+      </w:pPr>
+    </w:lvl>
+    <w:lvl w:ilvl="4" w:tplc="04090019" w:tentative="1">
+      <w:start w:val="1"/>
+      <w:numFmt w:val="lowerLetter"/>
+      <w:lvlText w:val="%5)"/>
+      <w:lvlJc w:val="left"/>
+      <w:pPr>
+        <w:ind w:left="2100" w:hanging="420"/>
+      </w:pPr>
+    </w:lvl>
+    <w:lvl w:ilvl="5" w:tplc="0409001B" w:tentative="1">
+      <w:start w:val="1"/>
+      <w:numFmt w:val="lowerRoman"/>
+      <w:lvlText w:val="%6."/>
+      <w:lvlJc w:val="right"/>
+      <w:pPr>
+        <w:ind w:left="2520" w:hanging="420"/>
+      </w:pPr>
+    </w:lvl>
+    <w:lvl w:ilvl="6" w:tplc="0409000F" w:tentative="1">
+      <w:start w:val="1"/>
+      <w:numFmt w:val="decimal"/>
+      <w:lvlText w:val="%7."/>
+      <w:lvlJc w:val="left"/>
+      <w:pPr>
+        <w:ind w:left="2940" w:hanging="420"/>
+      </w:pPr>
+    </w:lvl>
+    <w:lvl w:ilvl="7" w:tplc="04090019" w:tentative="1">
+      <w:start w:val="1"/>
+      <w:numFmt w:val="lowerLetter"/>
+      <w:lvlText w:val="%8)"/>
+      <w:lvlJc w:val="left"/>
+      <w:pPr>
+        <w:ind w:left="3360" w:hanging="420"/>
+      </w:pPr>
+    </w:lvl>
+    <w:lvl w:ilvl="8" w:tplc="0409001B" w:tentative="1">
+      <w:start w:val="1"/>
+      <w:numFmt w:val="lowerRoman"/>
+      <w:lvlText w:val="%9."/>
+      <w:lvlJc w:val="right"/>
+      <w:pPr>
         <w:ind w:left="3780" w:hanging="420"/>
       </w:pPr>
     </w:lvl>
   </w:abstractNum>
   <w:num w:numId="1">
-    <w:abstractNumId w:val="7"/>
+    <w:abstractNumId w:val="9"/>
   </w:num>
   <w:num w:numId="2">
     <w:abstractNumId w:val="2"/>
   </w:num>
   <w:num w:numId="3">
-    <w:abstractNumId w:val="6"/>
+    <w:abstractNumId w:val="7"/>
   </w:num>
   <w:num w:numId="4">
-    <w:abstractNumId w:val="4"/>
+    <w:abstractNumId w:val="5"/>
   </w:num>
   <w:num w:numId="5">
-    <w:abstractNumId w:val="5"/>
+    <w:abstractNumId w:val="6"/>
   </w:num>
   <w:num w:numId="6">
     <w:abstractNumId w:val="3"/>
@@ -11728,6 +13557,12 @@
   </w:num>
   <w:num w:numId="8">
     <w:abstractNumId w:val="1"/>
+  </w:num>
+  <w:num w:numId="9">
+    <w:abstractNumId w:val="8"/>
+  </w:num>
+  <w:num w:numId="10">
+    <w:abstractNumId w:val="4"/>
   </w:num>
 </w:numbering>
 </file>
@@ -12801,7 +14636,7 @@
 </file>
 
 <file path=customXml/itemProps1.xml><?xml version="1.0" encoding="utf-8"?>
-<ds:datastoreItem xmlns:ds="http://schemas.openxmlformats.org/officeDocument/2006/customXml" ds:itemID="{D683B1F7-64D9-45BC-B441-E47D05A47FBD}">
+<ds:datastoreItem xmlns:ds="http://schemas.openxmlformats.org/officeDocument/2006/customXml" ds:itemID="{FD8D90D3-0113-44F1-A86A-85DB924B9695}">
   <ds:schemaRefs>
     <ds:schemaRef ds:uri="http://schemas.openxmlformats.org/officeDocument/2006/bibliography"/>
   </ds:schemaRefs>

--- a/雷宇翔-毕业论文大纲修改3_1103.docx
+++ b/雷宇翔-毕业论文大纲修改3_1103.docx
@@ -952,13 +952,7 @@
         <w:ind w:firstLineChars="200" w:firstLine="480"/>
       </w:pPr>
       <w:r>
-        <w:t>Hui</w:t>
-      </w:r>
-      <w:r>
-        <w:t xml:space="preserve"> </w:t>
-      </w:r>
-      <w:r>
-        <w:t>Cheng</w:t>
+        <w:t>Hui Cheng</w:t>
       </w:r>
       <w:r>
         <w:rPr>
@@ -967,16 +961,7 @@
         <w:t>,</w:t>
       </w:r>
       <w:r>
-        <w:t xml:space="preserve"> </w:t>
-      </w:r>
-      <w:r>
-        <w:t>Yuan</w:t>
-      </w:r>
-      <w:r>
-        <w:t xml:space="preserve"> </w:t>
-      </w:r>
-      <w:r>
-        <w:t>Li</w:t>
+        <w:t xml:space="preserve"> Yuan Li</w:t>
       </w:r>
       <w:r>
         <w:rPr>
@@ -1021,9 +1006,6 @@
     <w:p>
       <w:pPr>
         <w:ind w:firstLineChars="200" w:firstLine="480"/>
-        <w:rPr>
-          <w:rFonts w:hint="eastAsia"/>
-        </w:rPr>
       </w:pPr>
       <w:r>
         <w:t>Wang Jia Li</w:t>
@@ -1035,10 +1017,7 @@
         <w:t>,</w:t>
       </w:r>
       <w:r>
-        <w:t xml:space="preserve"> </w:t>
-      </w:r>
-      <w:r>
-        <w:t>Mao-Gen</w:t>
+        <w:t xml:space="preserve"> Mao-Gen</w:t>
       </w:r>
       <w:r>
         <w:rPr>
@@ -3072,9 +3051,6 @@
     <w:p>
       <w:pPr>
         <w:ind w:firstLine="480"/>
-        <w:rPr>
-          <w:rFonts w:hint="eastAsia"/>
-        </w:rPr>
       </w:pPr>
       <w:r>
         <w:rPr>
@@ -3241,9 +3217,6 @@
     <w:p>
       <w:pPr>
         <w:ind w:firstLine="480"/>
-        <w:rPr>
-          <w:rFonts w:hint="eastAsia"/>
-        </w:rPr>
       </w:pPr>
       <w:r>
         <w:rPr>
@@ -3465,9 +3438,6 @@
     <w:p>
       <w:pPr>
         <w:ind w:firstLine="480"/>
-        <w:rPr>
-          <w:rFonts w:hint="eastAsia"/>
-        </w:rPr>
       </w:pPr>
       <w:r>
         <w:rPr>
@@ -4579,6 +4549,9 @@
     <w:p>
       <w:pPr>
         <w:ind w:firstLine="480"/>
+        <w:rPr>
+          <w:rFonts w:hint="eastAsia"/>
+        </w:rPr>
       </w:pPr>
       <w:r>
         <w:rPr>
@@ -4600,7 +4573,6 @@
         <w:t>。</w:t>
       </w:r>
     </w:p>
-    <w:p/>
     <w:p>
       <w:pPr>
         <w:pStyle w:val="1"/>
@@ -4609,6 +4581,7 @@
         <w:rPr>
           <w:rFonts w:hint="eastAsia"/>
         </w:rPr>
+        <w:lastRenderedPageBreak/>
         <w:t>第二章</w:t>
       </w:r>
       <w:r>
@@ -4673,6 +4646,9 @@
       <w:pPr>
         <w:pStyle w:val="3"/>
         <w:spacing w:before="156"/>
+        <w:rPr>
+          <w:rFonts w:hint="eastAsia"/>
+        </w:rPr>
       </w:pPr>
       <w:r>
         <w:t>2.</w:t>
@@ -4702,7 +4678,378 @@
         <w:t>基本概念</w:t>
       </w:r>
     </w:p>
-    <w:p/>
+    <w:p>
+      <w:pPr>
+        <w:ind w:firstLine="480"/>
+      </w:pPr>
+      <w:r>
+        <w:rPr>
+          <w:rFonts w:hint="eastAsia"/>
+        </w:rPr>
+        <w:t>SaaS</w:t>
+      </w:r>
+      <w:r>
+        <w:fldChar w:fldCharType="begin"/>
+      </w:r>
+      <w:r>
+        <w:instrText xml:space="preserve"> ADDIN NE.Ref.{16818BD6-37F6-4D09-ACB1-11D6E59E6CBC}</w:instrText>
+      </w:r>
+      <w:r>
+        <w:fldChar w:fldCharType="separate"/>
+      </w:r>
+      <w:r>
+        <w:rPr>
+          <w:rFonts w:eastAsiaTheme="minorEastAsia"/>
+          <w:color w:val="080000"/>
+          <w:kern w:val="0"/>
+          <w:vertAlign w:val="superscript"/>
+        </w:rPr>
+        <w:t>[32]</w:t>
+      </w:r>
+      <w:r>
+        <w:fldChar w:fldCharType="end"/>
+      </w:r>
+      <w:r>
+        <w:rPr>
+          <w:rFonts w:hint="eastAsia"/>
+        </w:rPr>
+        <w:t>是</w:t>
+      </w:r>
+      <w:r>
+        <w:rPr>
+          <w:rFonts w:hint="eastAsia"/>
+        </w:rPr>
+        <w:t>So</w:t>
+      </w:r>
+      <w:r>
+        <w:t>ftware-as-a-service</w:t>
+      </w:r>
+      <w:r>
+        <w:rPr>
+          <w:rFonts w:hint="eastAsia"/>
+        </w:rPr>
+        <w:t>（软件即服务）的简称，是一种基于互联网提供服务的创新型软件应用模式，随着通信技术</w:t>
+      </w:r>
+      <w:r>
+        <w:rPr>
+          <w:rFonts w:hint="eastAsia"/>
+        </w:rPr>
+        <w:t>和云计算等技术的应用和发展，</w:t>
+      </w:r>
+      <w:r>
+        <w:rPr>
+          <w:rFonts w:hint="eastAsia"/>
+        </w:rPr>
+        <w:t>SaaS</w:t>
+      </w:r>
+      <w:r>
+        <w:rPr>
+          <w:rFonts w:hint="eastAsia"/>
+        </w:rPr>
+        <w:t>应用模式开始兴起。与传统的软件应用模式不同</w:t>
+      </w:r>
+      <w:r>
+        <w:rPr>
+          <w:rFonts w:hint="eastAsia"/>
+        </w:rPr>
+        <w:t>，如图</w:t>
+      </w:r>
+      <w:r>
+        <w:rPr>
+          <w:rFonts w:hint="eastAsia"/>
+        </w:rPr>
+        <w:t>1</w:t>
+      </w:r>
+      <w:r>
+        <w:rPr>
+          <w:rFonts w:hint="eastAsia"/>
+        </w:rPr>
+        <w:t>-a</w:t>
+      </w:r>
+      <w:r>
+        <w:rPr>
+          <w:rFonts w:hint="eastAsia"/>
+        </w:rPr>
+        <w:t>与图</w:t>
+      </w:r>
+      <w:r>
+        <w:t>1</w:t>
+      </w:r>
+      <w:r>
+        <w:rPr>
+          <w:rFonts w:hint="eastAsia"/>
+        </w:rPr>
+        <w:t>-b</w:t>
+      </w:r>
+      <w:r>
+        <w:rPr>
+          <w:rFonts w:hint="eastAsia"/>
+        </w:rPr>
+        <w:t>所示</w:t>
+      </w:r>
+      <w:r>
+        <w:rPr>
+          <w:rFonts w:hint="eastAsia"/>
+        </w:rPr>
+        <w:t>，企业用户不需要购买软件并在本地安装软件应用，</w:t>
+      </w:r>
+      <w:r>
+        <w:rPr>
+          <w:rFonts w:hint="eastAsia"/>
+        </w:rPr>
+        <w:t xml:space="preserve"> </w:t>
+      </w:r>
+      <w:r>
+        <w:rPr>
+          <w:rFonts w:hint="eastAsia"/>
+        </w:rPr>
+        <w:t>而是通过服务提供商租用服务软件来管理企业的生产经营。软件服务提供商利用先进的互联网技术为企业用户搭建一个信息化管理公共平台</w:t>
+      </w:r>
+      <w:r>
+        <w:rPr>
+          <w:rFonts w:hint="eastAsia"/>
+        </w:rPr>
+        <w:t>，</w:t>
+      </w:r>
+      <w:r>
+        <w:rPr>
+          <w:rFonts w:hint="eastAsia"/>
+        </w:rPr>
+        <w:t>并且</w:t>
+      </w:r>
+      <w:r>
+        <w:rPr>
+          <w:rFonts w:hint="eastAsia"/>
+        </w:rPr>
+        <w:t>负责所有的软件搭建和维护工作</w:t>
+      </w:r>
+      <w:r>
+        <w:rPr>
+          <w:rFonts w:hint="eastAsia"/>
+        </w:rPr>
+        <w:t>，企业可以根据自己的实际需求，包括</w:t>
+      </w:r>
+      <w:r>
+        <w:rPr>
+          <w:rFonts w:hint="eastAsia"/>
+        </w:rPr>
+        <w:t>软件的功能、软件的租用时间、软件的用户量等，向软件服务提供商订购需要的软件服务。用户从传统的购买软件转变为租用软件服务，不再需要为购买软件支付巨额费用，也不需要搭建软件和硬件运行平台</w:t>
+      </w:r>
+      <w:r>
+        <w:rPr>
+          <w:rFonts w:hint="eastAsia"/>
+        </w:rPr>
+        <w:t>。同时可以通过有效的技术措施保证企业用户的保密性和安全性。当企业的需求发生改变时，不需要重新购买另一套软件，企业只需要在服务提供商的服务提供平台上配置其他需要的服务即可。</w:t>
+      </w:r>
+    </w:p>
+    <w:p>
+      <w:pPr>
+        <w:ind w:firstLine="480"/>
+      </w:pPr>
+      <w:r>
+        <w:rPr>
+          <w:rFonts w:hint="eastAsia"/>
+        </w:rPr>
+        <w:t>Saa</w:t>
+      </w:r>
+      <w:r>
+        <w:t>S</w:t>
+      </w:r>
+      <w:r>
+        <w:rPr>
+          <w:rFonts w:hint="eastAsia"/>
+        </w:rPr>
+        <w:t>应用模式</w:t>
+      </w:r>
+    </w:p>
+    <w:p>
+      <w:pPr>
+        <w:ind w:firstLine="480"/>
+      </w:pPr>
+    </w:p>
+    <w:p>
+      <w:pPr>
+        <w:ind w:firstLine="480"/>
+      </w:pPr>
+    </w:p>
+    <w:p>
+      <w:pPr>
+        <w:ind w:firstLine="480"/>
+        <w:rPr>
+          <w:rFonts w:hint="eastAsia"/>
+        </w:rPr>
+      </w:pPr>
+    </w:p>
+    <w:p>
+      <w:pPr>
+        <w:keepNext/>
+        <w:ind w:firstLineChars="200" w:firstLine="480"/>
+        <w:jc w:val="left"/>
+      </w:pPr>
+      <w:r>
+        <w:object w:dxaOrig="7486" w:dyaOrig="5175" w14:anchorId="152BE827">
+          <v:shapetype id="_x0000_t75" coordsize="21600,21600" o:spt="75" o:preferrelative="t" path="m@4@5l@4@11@9@11@9@5xe" filled="f" stroked="f">
+            <v:stroke joinstyle="miter"/>
+            <v:formulas>
+              <v:f eqn="if lineDrawn pixelLineWidth 0"/>
+              <v:f eqn="sum @0 1 0"/>
+              <v:f eqn="sum 0 0 @1"/>
+              <v:f eqn="prod @2 1 2"/>
+              <v:f eqn="prod @3 21600 pixelWidth"/>
+              <v:f eqn="prod @3 21600 pixelHeight"/>
+              <v:f eqn="sum @0 0 1"/>
+              <v:f eqn="prod @6 1 2"/>
+              <v:f eqn="prod @7 21600 pixelWidth"/>
+              <v:f eqn="sum @8 21600 0"/>
+              <v:f eqn="prod @7 21600 pixelHeight"/>
+              <v:f eqn="sum @10 21600 0"/>
+            </v:formulas>
+            <v:path o:extrusionok="f" gradientshapeok="t" o:connecttype="rect"/>
+            <o:lock v:ext="edit" aspectratio="t"/>
+          </v:shapetype>
+          <v:shape id="_x0000_i1070" type="#_x0000_t75" style="width:178.65pt;height:123.6pt" o:ole="">
+            <v:imagedata r:id="rId8" o:title=""/>
+          </v:shape>
+          <o:OLEObject Type="Embed" ProgID="Visio.Drawing.15" ShapeID="_x0000_i1070" DrawAspect="Content" ObjectID="_1603294739" r:id="rId9"/>
+        </w:object>
+      </w:r>
+      <w:r>
+        <w:t xml:space="preserve">       </w:t>
+      </w:r>
+      <w:r>
+        <w:object w:dxaOrig="5580" w:dyaOrig="5175" w14:anchorId="52563E82">
+          <v:shape id="_x0000_i1075" type="#_x0000_t75" style="width:137.9pt;height:127.7pt" o:ole="">
+            <v:imagedata r:id="rId10" o:title=""/>
+          </v:shape>
+          <o:OLEObject Type="Embed" ProgID="Visio.Drawing.15" ShapeID="_x0000_i1075" DrawAspect="Content" ObjectID="_1603294740" r:id="rId11"/>
+        </w:object>
+      </w:r>
+    </w:p>
+    <w:p>
+      <w:pPr>
+        <w:pStyle w:val="af"/>
+        <w:ind w:firstLineChars="600" w:firstLine="1200"/>
+      </w:pPr>
+      <w:r>
+        <w:rPr>
+          <w:rFonts w:hint="eastAsia"/>
+        </w:rPr>
+        <w:t>图</w:t>
+      </w:r>
+      <w:r>
+        <w:rPr>
+          <w:rFonts w:hint="eastAsia"/>
+        </w:rPr>
+        <w:t xml:space="preserve"> </w:t>
+      </w:r>
+      <w:r>
+        <w:fldChar w:fldCharType="begin"/>
+      </w:r>
+      <w:r>
+        <w:instrText xml:space="preserve"> </w:instrText>
+      </w:r>
+      <w:r>
+        <w:rPr>
+          <w:rFonts w:hint="eastAsia"/>
+        </w:rPr>
+        <w:instrText xml:space="preserve">SEQ </w:instrText>
+      </w:r>
+      <w:r>
+        <w:rPr>
+          <w:rFonts w:hint="eastAsia"/>
+        </w:rPr>
+        <w:instrText>图</w:instrText>
+      </w:r>
+      <w:r>
+        <w:rPr>
+          <w:rFonts w:hint="eastAsia"/>
+        </w:rPr>
+        <w:instrText xml:space="preserve"> \* ARABIC</w:instrText>
+      </w:r>
+      <w:r>
+        <w:instrText xml:space="preserve"> </w:instrText>
+      </w:r>
+      <w:r>
+        <w:fldChar w:fldCharType="separate"/>
+      </w:r>
+      <w:r>
+        <w:rPr>
+          <w:noProof/>
+        </w:rPr>
+        <w:t>1</w:t>
+      </w:r>
+      <w:r>
+        <w:fldChar w:fldCharType="end"/>
+      </w:r>
+      <w:r>
+        <w:rPr>
+          <w:rFonts w:hint="eastAsia"/>
+        </w:rPr>
+        <w:t>-a</w:t>
+      </w:r>
+      <w:r>
+        <w:t xml:space="preserve"> </w:t>
+      </w:r>
+      <w:r>
+        <w:rPr>
+          <w:rFonts w:hint="eastAsia"/>
+        </w:rPr>
+        <w:t>传统软件应用模式</w:t>
+      </w:r>
+      <w:r>
+        <w:rPr>
+          <w:rFonts w:hint="eastAsia"/>
+        </w:rPr>
+        <w:t xml:space="preserve"> </w:t>
+      </w:r>
+      <w:r>
+        <w:t xml:space="preserve">               </w:t>
+      </w:r>
+      <w:r>
+        <w:rPr>
+          <w:rFonts w:hint="eastAsia"/>
+        </w:rPr>
+        <w:t>图</w:t>
+      </w:r>
+      <w:r>
+        <w:rPr>
+          <w:rFonts w:hint="eastAsia"/>
+        </w:rPr>
+        <w:t xml:space="preserve"> </w:t>
+      </w:r>
+      <w:r>
+        <w:t>1</w:t>
+      </w:r>
+      <w:r>
+        <w:rPr>
+          <w:rFonts w:hint="eastAsia"/>
+        </w:rPr>
+        <w:t>-b</w:t>
+      </w:r>
+      <w:r>
+        <w:t xml:space="preserve"> </w:t>
+      </w:r>
+      <w:r>
+        <w:rPr>
+          <w:rFonts w:hint="eastAsia"/>
+        </w:rPr>
+        <w:t>SaaS</w:t>
+      </w:r>
+      <w:r>
+        <w:rPr>
+          <w:rFonts w:hint="eastAsia"/>
+        </w:rPr>
+        <w:t>软件应用模式</w:t>
+      </w:r>
+    </w:p>
+    <w:p>
+      <w:pPr>
+        <w:jc w:val="center"/>
+        <w:rPr>
+          <w:rFonts w:hint="eastAsia"/>
+        </w:rPr>
+      </w:pPr>
+    </w:p>
     <w:p>
       <w:pPr>
         <w:pStyle w:val="3"/>
@@ -4770,13 +5117,7 @@
         <w:t>成熟度模型</w:t>
       </w:r>
     </w:p>
-    <w:p>
-      <w:pPr>
-        <w:rPr>
-          <w:rFonts w:hint="eastAsia"/>
-        </w:rPr>
-      </w:pPr>
-    </w:p>
+    <w:p/>
     <w:p>
       <w:pPr>
         <w:pStyle w:val="3"/>
@@ -4829,9 +5170,17 @@
       </w:r>
     </w:p>
     <w:p>
-      <w:pPr>
-        <w:ind w:firstLine="480"/>
-      </w:pPr>
+      <w:r>
+        <w:rPr>
+          <w:rFonts w:hint="eastAsia"/>
+        </w:rPr>
+        <w:t>为什么要介绍这两种模式</w:t>
+      </w:r>
+    </w:p>
+    <w:p>
+      <w:r>
+        <w:t xml:space="preserve">   </w:t>
+      </w:r>
       <w:r>
         <w:rPr>
           <w:rFonts w:hint="eastAsia"/>
@@ -4860,19 +5209,238 @@
         <w:rPr>
           <w:rFonts w:hint="eastAsia"/>
         </w:rPr>
-        <w:t>先进的云计算平台技术软件即服务（</w:t>
-      </w:r>
-      <w:r>
-        <w:rPr>
-          <w:rFonts w:hint="eastAsia"/>
-        </w:rPr>
-        <w:t>SaaS</w:t>
-      </w:r>
-      <w:r>
-        <w:rPr>
-          <w:rFonts w:hint="eastAsia"/>
-        </w:rPr>
-        <w:t>）、基础设施即服务（</w:t>
+        <w:t>先进的云计算平台技术软件</w:t>
+      </w:r>
+      <w:r>
+        <w:rPr>
+          <w:rFonts w:hint="eastAsia"/>
+        </w:rPr>
+        <w:t>，</w:t>
+      </w:r>
+      <w:r>
+        <w:rPr>
+          <w:rFonts w:hint="eastAsia"/>
+        </w:rPr>
+        <w:t>为装配制造企业搭建统一的柔性装配系统软件服务平台。</w:t>
+      </w:r>
+      <w:r>
+        <w:rPr>
+          <w:rFonts w:hint="eastAsia"/>
+        </w:rPr>
+        <w:t>而云计算中的云分为基础设施云、平台云以及应用云，反映了云计算架构的基本层次</w:t>
+      </w:r>
+      <w:r>
+        <w:rPr>
+          <w:rFonts w:hint="eastAsia"/>
+        </w:rPr>
+        <w:t>。</w:t>
+      </w:r>
+      <w:r>
+        <w:rPr>
+          <w:rFonts w:hint="eastAsia"/>
+        </w:rPr>
+        <w:t>美国国家标准与技术研究院（</w:t>
+      </w:r>
+      <w:r>
+        <w:t>NIST</w:t>
+      </w:r>
+      <w:r>
+        <w:rPr>
+          <w:rFonts w:hint="eastAsia"/>
+        </w:rPr>
+        <w:t>）提出云架构包含基础设施层（</w:t>
+      </w:r>
+      <w:r>
+        <w:t>Infrastructre layer</w:t>
+      </w:r>
+      <w:r>
+        <w:rPr>
+          <w:rFonts w:hint="eastAsia"/>
+        </w:rPr>
+        <w:t>）、平台层</w:t>
+      </w:r>
+      <w:r>
+        <w:rPr>
+          <w:rFonts w:hint="eastAsia"/>
+        </w:rPr>
+        <w:t>(</w:t>
+      </w:r>
+      <w:r>
+        <w:t>Platform layer</w:t>
+      </w:r>
+      <w:r>
+        <w:rPr>
+          <w:rFonts w:hint="eastAsia"/>
+        </w:rPr>
+        <w:t>)</w:t>
+      </w:r>
+      <w:r>
+        <w:rPr>
+          <w:rFonts w:hint="eastAsia"/>
+        </w:rPr>
+        <w:t>和应用层</w:t>
+      </w:r>
+      <w:r>
+        <w:rPr>
+          <w:rFonts w:hint="eastAsia"/>
+        </w:rPr>
+        <w:t>(</w:t>
+      </w:r>
+      <w:r>
+        <w:t xml:space="preserve">Application layer) 3 </w:t>
+      </w:r>
+      <w:r>
+        <w:rPr>
+          <w:rFonts w:hint="eastAsia"/>
+        </w:rPr>
+        <w:t>个基本层次</w:t>
+      </w:r>
+      <w:r>
+        <w:rPr>
+          <w:rFonts w:hint="eastAsia"/>
+        </w:rPr>
+        <w:t>。</w:t>
+      </w:r>
+      <w:r>
+        <w:rPr>
+          <w:rFonts w:hint="eastAsia"/>
+        </w:rPr>
+        <w:t>其每层的功能以服务的形式提供出来，这就是云服务类型分类方式的来源，即基础设施即服务</w:t>
+      </w:r>
+      <w:r>
+        <w:rPr>
+          <w:rFonts w:hint="eastAsia"/>
+        </w:rPr>
+        <w:t>（</w:t>
+      </w:r>
+      <w:r>
+        <w:t>Infrastructure</w:t>
+      </w:r>
+      <w:r>
+        <w:t xml:space="preserve"> </w:t>
+      </w:r>
+      <w:r>
+        <w:t>as</w:t>
+      </w:r>
+      <w:r>
+        <w:t xml:space="preserve"> </w:t>
+      </w:r>
+      <w:r>
+        <w:t>a</w:t>
+      </w:r>
+      <w:r>
+        <w:t xml:space="preserve"> </w:t>
+      </w:r>
+      <w:r>
+        <w:t>service</w:t>
+      </w:r>
+      <w:r>
+        <w:t>, IaaS</w:t>
+      </w:r>
+      <w:r>
+        <w:rPr>
+          <w:rFonts w:hint="eastAsia"/>
+        </w:rPr>
+        <w:t>）</w:t>
+      </w:r>
+      <w:r>
+        <w:rPr>
+          <w:rFonts w:hint="eastAsia"/>
+        </w:rPr>
+        <w:t>、平台即服务</w:t>
+      </w:r>
+      <w:r>
+        <w:rPr>
+          <w:rFonts w:hint="eastAsia"/>
+        </w:rPr>
+        <w:t>（</w:t>
+      </w:r>
+      <w:r>
+        <w:t>Platform</w:t>
+      </w:r>
+      <w:r>
+        <w:t xml:space="preserve"> </w:t>
+      </w:r>
+      <w:r>
+        <w:t>as</w:t>
+      </w:r>
+      <w:r>
+        <w:t xml:space="preserve"> </w:t>
+      </w:r>
+      <w:r>
+        <w:t>a</w:t>
+      </w:r>
+      <w:r>
+        <w:t xml:space="preserve"> </w:t>
+      </w:r>
+      <w:r>
+        <w:t>service</w:t>
+      </w:r>
+      <w:r>
+        <w:t>, PaaS</w:t>
+      </w:r>
+      <w:r>
+        <w:rPr>
+          <w:rFonts w:hint="eastAsia"/>
+        </w:rPr>
+        <w:t>）</w:t>
+      </w:r>
+      <w:r>
+        <w:rPr>
+          <w:rFonts w:hint="eastAsia"/>
+        </w:rPr>
+        <w:t>、软件即服务</w:t>
+      </w:r>
+      <w:r>
+        <w:rPr>
+          <w:rFonts w:hint="eastAsia"/>
+        </w:rPr>
+        <w:t>(</w:t>
+      </w:r>
+      <w:r>
+        <w:rPr>
+          <w:rFonts w:hint="eastAsia"/>
+        </w:rPr>
+        <w:t>So</w:t>
+      </w:r>
+      <w:r>
+        <w:t>ftware</w:t>
+      </w:r>
+      <w:r>
+        <w:t xml:space="preserve"> </w:t>
+      </w:r>
+      <w:r>
+        <w:t>as</w:t>
+      </w:r>
+      <w:r>
+        <w:t xml:space="preserve"> </w:t>
+      </w:r>
+      <w:r>
+        <w:t>a</w:t>
+      </w:r>
+      <w:r>
+        <w:t xml:space="preserve"> </w:t>
+      </w:r>
+      <w:r>
+        <w:t>service</w:t>
+      </w:r>
+      <w:r>
+        <w:t>, SaaS</w:t>
+      </w:r>
+      <w:r>
+        <w:t>)</w:t>
+      </w:r>
+      <w:r>
+        <w:rPr>
+          <w:rFonts w:hint="eastAsia"/>
+        </w:rPr>
+        <w:t>。</w:t>
+      </w:r>
+      <w:r>
+        <w:rPr>
+          <w:rFonts w:hint="eastAsia"/>
+        </w:rPr>
+        <w:t>因此，有必要介绍云计算的其他两种服务模式——基础设施及服务（</w:t>
       </w:r>
       <w:r>
         <w:rPr>
@@ -4884,13 +5452,7 @@
         <w:rPr>
           <w:rFonts w:hint="eastAsia"/>
         </w:rPr>
-        <w:t>）</w:t>
-      </w:r>
-      <w:r>
-        <w:rPr>
-          <w:rFonts w:hint="eastAsia"/>
-        </w:rPr>
-        <w:t>、平台即服务（</w:t>
+        <w:t>）以及平台即服务（</w:t>
       </w:r>
       <w:r>
         <w:rPr>
@@ -4902,57 +5464,200 @@
         <w:rPr>
           <w:rFonts w:hint="eastAsia"/>
         </w:rPr>
-        <w:t>）</w:t>
-      </w:r>
-      <w:r>
-        <w:rPr>
-          <w:rFonts w:hint="eastAsia"/>
-        </w:rPr>
-        <w:t>，</w:t>
-      </w:r>
-      <w:r>
-        <w:rPr>
-          <w:rFonts w:hint="eastAsia"/>
-        </w:rPr>
-        <w:t>为装配制造企业搭建统一的柔性装配系统软件服务平台。因此，有必要介绍云计算的其他两种服务模式——基础设施及服务（</w:t>
-      </w:r>
-      <w:r>
-        <w:rPr>
-          <w:rFonts w:hint="eastAsia"/>
-        </w:rPr>
-        <w:t>IaaS</w:t>
-      </w:r>
-      <w:r>
-        <w:rPr>
-          <w:rFonts w:hint="eastAsia"/>
-        </w:rPr>
-        <w:t>）以及平台即服务（</w:t>
-      </w:r>
-      <w:r>
-        <w:rPr>
-          <w:rFonts w:hint="eastAsia"/>
-        </w:rPr>
-        <w:t>PaaS</w:t>
-      </w:r>
-      <w:r>
-        <w:rPr>
-          <w:rFonts w:hint="eastAsia"/>
-        </w:rPr>
         <w:t>）。</w:t>
       </w:r>
     </w:p>
     <w:p>
-      <w:pPr>
-        <w:ind w:firstLine="480"/>
-        <w:rPr>
-          <w:rFonts w:hint="eastAsia"/>
-        </w:rPr>
-      </w:pPr>
+      <w:r>
+        <w:rPr>
+          <w:rFonts w:hint="eastAsia"/>
+        </w:rPr>
+        <w:t xml:space="preserve"> </w:t>
+      </w:r>
+      <w:r>
+        <w:t xml:space="preserve">   </w:t>
+      </w:r>
+      <w:r>
+        <w:rPr>
+          <w:rFonts w:hint="eastAsia"/>
+        </w:rPr>
+        <w:t>基础设施即服务</w:t>
+      </w:r>
+    </w:p>
+    <w:p>
+      <w:pPr>
+        <w:rPr>
+          <w:rFonts w:hint="eastAsia"/>
+        </w:rPr>
+      </w:pPr>
+      <w:r>
+        <w:rPr>
+          <w:rFonts w:hint="eastAsia"/>
+        </w:rPr>
+        <w:t xml:space="preserve"> </w:t>
+      </w:r>
+      <w:r>
+        <w:t xml:space="preserve">   </w:t>
+      </w:r>
       <w:bookmarkStart w:id="2" w:name="_GoBack"/>
       <w:bookmarkEnd w:id="2"/>
     </w:p>
     <w:p>
       <w:pPr>
+        <w:ind w:firstLine="480"/>
+      </w:pPr>
+      <w:r>
+        <w:rPr>
+          <w:rFonts w:hint="eastAsia"/>
+        </w:rPr>
+        <w:t>②通过对比三种应用模式之间的关系，得到为什么使用</w:t>
+      </w:r>
+      <w:r>
+        <w:rPr>
+          <w:rFonts w:hint="eastAsia"/>
+        </w:rPr>
+        <w:t>Saas</w:t>
+      </w:r>
+      <w:r>
+        <w:rPr>
+          <w:rFonts w:hint="eastAsia"/>
+        </w:rPr>
+        <w:t>模式的结论</w:t>
+      </w:r>
+    </w:p>
+    <w:p>
+      <w:pPr>
+        <w:ind w:firstLine="480"/>
+      </w:pPr>
+    </w:p>
+    <w:p>
+      <w:pPr>
+        <w:ind w:firstLine="480"/>
+      </w:pPr>
+    </w:p>
+    <w:p>
+      <w:pPr>
+        <w:ind w:firstLine="480"/>
+      </w:pPr>
+      <w:r>
+        <w:rPr>
+          <w:rFonts w:hint="eastAsia"/>
+        </w:rPr>
+        <w:t>在软件的开发过程中，云计算服务提供商专注于云架构中的某一层服务架构开发服务</w:t>
+      </w:r>
+      <w:r>
+        <w:rPr>
+          <w:rFonts w:hint="eastAsia"/>
+        </w:rPr>
+        <w:t>，而无需同时提供三个层次的服务。</w:t>
+      </w:r>
+      <w:r>
+        <w:t>如</w:t>
+      </w:r>
+      <w:r>
+        <w:rPr>
+          <w:rFonts w:hint="eastAsia"/>
+        </w:rPr>
+        <w:t>Amazon</w:t>
+      </w:r>
+      <w:r>
+        <w:t>的</w:t>
+      </w:r>
+      <w:r>
+        <w:t xml:space="preserve"> EC2</w:t>
+      </w:r>
+      <w:r>
+        <w:t>，</w:t>
+      </w:r>
+      <w:r>
+        <w:rPr>
+          <w:rFonts w:hint="eastAsia"/>
+        </w:rPr>
+        <w:t>Google</w:t>
+      </w:r>
+      <w:r>
+        <w:t>的</w:t>
+      </w:r>
+      <w:r>
+        <w:t xml:space="preserve"> GAE</w:t>
+      </w:r>
+      <w:r>
+        <w:t>和</w:t>
+      </w:r>
+      <w:r>
+        <w:t>Saleforce CRM</w:t>
+      </w:r>
+      <w:r>
+        <w:t>就只分别向用户</w:t>
+      </w:r>
+      <w:r>
+        <w:rPr>
+          <w:rFonts w:hint="eastAsia"/>
+        </w:rPr>
+        <w:t>提供</w:t>
+      </w:r>
+      <w:r>
+        <w:t>基础设施层</w:t>
+      </w:r>
+      <w:r>
+        <w:rPr>
+          <w:rFonts w:hint="eastAsia"/>
+        </w:rPr>
+        <w:t>服务</w:t>
+      </w:r>
+      <w:r>
+        <w:t>、平台层</w:t>
+      </w:r>
+      <w:r>
+        <w:rPr>
+          <w:rFonts w:hint="eastAsia"/>
+        </w:rPr>
+        <w:t>服务</w:t>
+      </w:r>
+      <w:r>
+        <w:t>和应用层服务。</w:t>
+      </w:r>
+      <w:r>
+        <w:rPr>
+          <w:rFonts w:hint="eastAsia"/>
+        </w:rPr>
+        <w:t>事实上</w:t>
+      </w:r>
+      <w:r>
+        <w:rPr>
+          <w:rFonts w:hint="eastAsia"/>
+        </w:rPr>
+        <w:t>，上层服务的提供者可以利用位于下层的服务架构来实现云计算服务架构，无需服务提供商自己实现所有架构和功能。</w:t>
+      </w:r>
+      <w:r>
+        <w:rPr>
+          <w:rFonts w:hint="eastAsia"/>
+        </w:rPr>
+        <w:t>本课题研究对象是基于应用层架构服务软件的设计，因此重点在于对</w:t>
+      </w:r>
+      <w:r>
+        <w:rPr>
+          <w:rFonts w:hint="eastAsia"/>
+        </w:rPr>
+        <w:t>SaaS</w:t>
+      </w:r>
+      <w:r>
+        <w:rPr>
+          <w:rFonts w:hint="eastAsia"/>
+        </w:rPr>
+        <w:t>架构的实现。</w:t>
+      </w:r>
+    </w:p>
+    <w:p>
+      <w:pPr>
+        <w:ind w:firstLine="480"/>
+        <w:rPr>
+          <w:rFonts w:hint="eastAsia"/>
+        </w:rPr>
+      </w:pPr>
+    </w:p>
+    <w:p>
+      <w:pPr>
         <w:pStyle w:val="2"/>
         <w:spacing w:before="156"/>
       </w:pPr>
@@ -5034,6 +5739,7 @@
         <w:rPr>
           <w:rFonts w:hint="eastAsia"/>
         </w:rPr>
+        <w:lastRenderedPageBreak/>
         <w:t>现代装配制造企业的生产完全以市场需求为导向，为了加快市场需求的相应。企业不再以单一产品装配功能为主，实现了多企业联合生产，共享生产资源和功能。</w:t>
       </w:r>
       <w:r>
@@ -5085,7 +5791,7 @@
           <w:kern w:val="0"/>
           <w:vertAlign w:val="superscript"/>
         </w:rPr>
-        <w:t>[32]</w:t>
+        <w:t>[33]</w:t>
       </w:r>
       <w:r>
         <w:fldChar w:fldCharType="end"/>
@@ -5121,14 +5827,7 @@
         <w:rPr>
           <w:rFonts w:hint="eastAsia"/>
         </w:rPr>
-        <w:t>目前有以</w:t>
-      </w:r>
-      <w:r>
-        <w:rPr>
-          <w:rFonts w:hint="eastAsia"/>
-        </w:rPr>
-        <w:lastRenderedPageBreak/>
-        <w:t>下几种管理数据的方法</w:t>
+        <w:t>目前有以下几种管理数据的方法</w:t>
       </w:r>
       <w:r>
         <w:rPr>
@@ -5466,6 +6165,7 @@
     </w:p>
     <w:p>
       <w:r>
+        <w:lastRenderedPageBreak/>
         <w:t xml:space="preserve">    </w:t>
       </w:r>
       <w:r>
@@ -5604,7 +6304,6 @@
         <w:rPr>
           <w:rFonts w:hint="eastAsia"/>
         </w:rPr>
-        <w:lastRenderedPageBreak/>
         <w:t>①</w:t>
       </w:r>
       <w:r>
@@ -5931,6 +6630,7 @@
     </w:p>
     <w:p>
       <w:pPr>
+        <w:keepNext/>
         <w:jc w:val="center"/>
       </w:pPr>
       <w:r>
@@ -5955,7 +6655,7 @@
                     </pic:cNvPicPr>
                   </pic:nvPicPr>
                   <pic:blipFill>
-                    <a:blip r:embed="rId8" cstate="print">
+                    <a:blip r:embed="rId12" cstate="print">
                       <a:extLst>
                         <a:ext uri="{28A0092B-C50C-407E-A947-70E740481C1C}">
                           <a14:useLocalDpi xmlns:a14="http://schemas.microsoft.com/office/drawing/2010/main" val="0"/>
@@ -5988,6 +6688,45 @@
       </w:r>
     </w:p>
     <w:p>
+      <w:pPr>
+        <w:pStyle w:val="af"/>
+        <w:jc w:val="center"/>
+      </w:pPr>
+      <w:r>
+        <w:rPr>
+          <w:rFonts w:hint="eastAsia"/>
+        </w:rPr>
+        <w:t>图</w:t>
+      </w:r>
+      <w:r>
+        <w:rPr>
+          <w:rFonts w:hint="eastAsia"/>
+        </w:rPr>
+        <w:t xml:space="preserve"> </w:t>
+      </w:r>
+      <w:r>
+        <w:t>2</w:t>
+      </w:r>
+      <w:r>
+        <w:t xml:space="preserve"> </w:t>
+      </w:r>
+      <w:r>
+        <w:rPr>
+          <w:rFonts w:hint="eastAsia"/>
+        </w:rPr>
+        <w:t>Saa</w:t>
+      </w:r>
+      <w:r>
+        <w:t>S</w:t>
+      </w:r>
+      <w:r>
+        <w:rPr>
+          <w:rFonts w:hint="eastAsia"/>
+        </w:rPr>
+        <w:t>模式软件架构</w:t>
+      </w:r>
+    </w:p>
+    <w:p>
       <w:r>
         <w:rPr>
           <w:rFonts w:hint="eastAsia"/>
@@ -6061,6 +6800,7 @@
         <w:rPr>
           <w:rFonts w:hint="eastAsia"/>
         </w:rPr>
+        <w:lastRenderedPageBreak/>
         <w:t>3</w:t>
       </w:r>
       <w:r>
@@ -6094,7 +6834,6 @@
         <w:rPr>
           <w:rFonts w:hint="eastAsia"/>
         </w:rPr>
-        <w:lastRenderedPageBreak/>
         <w:t>3</w:t>
       </w:r>
       <w:r>
@@ -6182,29 +6921,10 @@
       </w:pPr>
       <w:r>
         <w:object w:dxaOrig="9571" w:dyaOrig="8281" w14:anchorId="4823D7A4">
-          <v:shapetype id="_x0000_t75" coordsize="21600,21600" o:spt="75" o:preferrelative="t" path="m@4@5l@4@11@9@11@9@5xe" filled="f" stroked="f">
-            <v:stroke joinstyle="miter"/>
-            <v:formulas>
-              <v:f eqn="if lineDrawn pixelLineWidth 0"/>
-              <v:f eqn="sum @0 1 0"/>
-              <v:f eqn="sum 0 0 @1"/>
-              <v:f eqn="prod @2 1 2"/>
-              <v:f eqn="prod @3 21600 pixelWidth"/>
-              <v:f eqn="prod @3 21600 pixelHeight"/>
-              <v:f eqn="sum @0 0 1"/>
-              <v:f eqn="prod @6 1 2"/>
-              <v:f eqn="prod @7 21600 pixelWidth"/>
-              <v:f eqn="sum @8 21600 0"/>
-              <v:f eqn="prod @7 21600 pixelHeight"/>
-              <v:f eqn="sum @10 21600 0"/>
-            </v:formulas>
-            <v:path o:extrusionok="f" gradientshapeok="t" o:connecttype="rect"/>
-            <o:lock v:ext="edit" aspectratio="t"/>
-          </v:shapetype>
-          <v:shape id="_x0000_i1025" type="#_x0000_t75" style="width:415pt;height:359.3pt" o:ole="">
-            <v:imagedata r:id="rId9" o:title=""/>
+          <v:shape id="_x0000_i1064" type="#_x0000_t75" style="width:415pt;height:359.3pt" o:ole="">
+            <v:imagedata r:id="rId13" o:title=""/>
           </v:shape>
-          <o:OLEObject Type="Embed" ProgID="Visio.Drawing.15" ShapeID="_x0000_i1025" DrawAspect="Content" ObjectID="_1603208676" r:id="rId10"/>
+          <o:OLEObject Type="Embed" ProgID="Visio.Drawing.15" ShapeID="_x0000_i1064" DrawAspect="Content" ObjectID="_1603294741" r:id="rId14"/>
         </w:object>
       </w:r>
     </w:p>
@@ -6212,35 +6932,43 @@
       <w:pPr>
         <w:pStyle w:val="af"/>
         <w:jc w:val="center"/>
+        <w:rPr>
+          <w:rFonts w:ascii="黑体" w:hAnsi="黑体"/>
+          <w:sz w:val="21"/>
+          <w:szCs w:val="21"/>
+        </w:rPr>
+      </w:pPr>
+      <w:r>
         <w:rPr>
           <w:rFonts w:ascii="黑体" w:hAnsi="黑体" w:hint="eastAsia"/>
           <w:sz w:val="21"/>
           <w:szCs w:val="21"/>
         </w:rPr>
-      </w:pPr>
+        <w:t xml:space="preserve">图 </w:t>
+      </w:r>
+      <w:r>
+        <w:rPr>
+          <w:rFonts w:ascii="黑体" w:hAnsi="黑体"/>
+          <w:sz w:val="21"/>
+          <w:szCs w:val="21"/>
+        </w:rPr>
+        <w:t>3</w:t>
+      </w:r>
+      <w:r>
+        <w:rPr>
+          <w:rFonts w:ascii="黑体" w:hAnsi="黑体"/>
+          <w:sz w:val="21"/>
+          <w:szCs w:val="21"/>
+        </w:rPr>
+        <w:t xml:space="preserve"> </w:t>
+      </w:r>
       <w:r>
         <w:rPr>
           <w:rFonts w:ascii="黑体" w:hAnsi="黑体" w:hint="eastAsia"/>
           <w:sz w:val="21"/>
           <w:szCs w:val="21"/>
         </w:rPr>
-        <w:t xml:space="preserve">图 </w:t>
-      </w:r>
-      <w:r>
-        <w:rPr>
-          <w:rFonts w:ascii="黑体" w:hAnsi="黑体"/>
-          <w:sz w:val="21"/>
-          <w:szCs w:val="21"/>
-        </w:rPr>
-        <w:fldChar w:fldCharType="begin"/>
-      </w:r>
-      <w:r>
-        <w:rPr>
-          <w:rFonts w:ascii="黑体" w:hAnsi="黑体"/>
-          <w:sz w:val="21"/>
-          <w:szCs w:val="21"/>
-        </w:rPr>
-        <w:instrText xml:space="preserve"> </w:instrText>
+        <w:t>微服务</w:t>
       </w:r>
       <w:r>
         <w:rPr>
@@ -6248,48 +6976,7 @@
           <w:sz w:val="21"/>
           <w:szCs w:val="21"/>
         </w:rPr>
-        <w:instrText>SEQ 图 \* ARABIC</w:instrText>
-      </w:r>
-      <w:r>
-        <w:rPr>
-          <w:rFonts w:ascii="黑体" w:hAnsi="黑体"/>
-          <w:sz w:val="21"/>
-          <w:szCs w:val="21"/>
-        </w:rPr>
-        <w:instrText xml:space="preserve"> </w:instrText>
-      </w:r>
-      <w:r>
-        <w:rPr>
-          <w:rFonts w:ascii="黑体" w:hAnsi="黑体"/>
-          <w:sz w:val="21"/>
-          <w:szCs w:val="21"/>
-        </w:rPr>
-        <w:fldChar w:fldCharType="separate"/>
-      </w:r>
-      <w:r>
-        <w:rPr>
-          <w:rFonts w:ascii="黑体" w:hAnsi="黑体"/>
-          <w:noProof/>
-          <w:sz w:val="21"/>
-          <w:szCs w:val="21"/>
-        </w:rPr>
-        <w:t>1</w:t>
-      </w:r>
-      <w:r>
-        <w:rPr>
-          <w:rFonts w:ascii="黑体" w:hAnsi="黑体"/>
-          <w:sz w:val="21"/>
-          <w:szCs w:val="21"/>
-        </w:rPr>
-        <w:fldChar w:fldCharType="end"/>
-      </w:r>
-      <w:r>
-        <w:rPr>
-          <w:rFonts w:ascii="黑体" w:hAnsi="黑体"/>
-          <w:sz w:val="21"/>
-          <w:szCs w:val="21"/>
-        </w:rPr>
-        <w:t xml:space="preserve"> </w:t>
+        <w:t>系统</w:t>
       </w:r>
       <w:r>
         <w:rPr>
@@ -6297,22 +6984,6 @@
           <w:sz w:val="21"/>
           <w:szCs w:val="21"/>
         </w:rPr>
-        <w:t>微服务</w:t>
-      </w:r>
-      <w:r>
-        <w:rPr>
-          <w:rFonts w:ascii="黑体" w:hAnsi="黑体" w:hint="eastAsia"/>
-          <w:sz w:val="21"/>
-          <w:szCs w:val="21"/>
-        </w:rPr>
-        <w:t>系统</w:t>
-      </w:r>
-      <w:r>
-        <w:rPr>
-          <w:rFonts w:ascii="黑体" w:hAnsi="黑体" w:hint="eastAsia"/>
-          <w:sz w:val="21"/>
-          <w:szCs w:val="21"/>
-        </w:rPr>
         <w:t>设计方案</w:t>
       </w:r>
     </w:p>
@@ -6479,6 +7150,7 @@
         <w:rPr>
           <w:rFonts w:hint="eastAsia"/>
         </w:rPr>
+        <w:lastRenderedPageBreak/>
         <w:t>①从组织维度，不同的组织（车间、工段、班组等）需要不同的系统功能。</w:t>
       </w:r>
     </w:p>
@@ -6492,7 +7164,6 @@
         <w:rPr>
           <w:rFonts w:ascii="宋体" w:hAnsi="宋体" w:cs="宋体" w:hint="eastAsia"/>
         </w:rPr>
-        <w:lastRenderedPageBreak/>
         <w:t>②从业务维度，不同的人员角色需要配置当前人员需要的系统功能。</w:t>
       </w:r>
     </w:p>
@@ -7634,7 +8305,7 @@
           <w:kern w:val="0"/>
           <w:vertAlign w:val="superscript"/>
         </w:rPr>
-        <w:t>[33]</w:t>
+        <w:t>[34]</w:t>
       </w:r>
       <w:r>
         <w:fldChar w:fldCharType="end"/>
@@ -7685,7 +8356,7 @@
           <w:kern w:val="0"/>
           <w:vertAlign w:val="superscript"/>
         </w:rPr>
-        <w:t>[34]</w:t>
+        <w:t>[35]</w:t>
       </w:r>
       <w:r>
         <w:fldChar w:fldCharType="end"/>
@@ -7760,7 +8431,7 @@
           <w:kern w:val="0"/>
           <w:vertAlign w:val="superscript"/>
         </w:rPr>
-        <w:t>[35]</w:t>
+        <w:t>[36]</w:t>
       </w:r>
       <w:r>
         <w:fldChar w:fldCharType="end"/>
@@ -7882,7 +8553,7 @@
           <w:kern w:val="0"/>
           <w:vertAlign w:val="superscript"/>
         </w:rPr>
-        <w:t>[36]</w:t>
+        <w:t>[37]</w:t>
       </w:r>
       <w:r>
         <w:fldChar w:fldCharType="end"/>
@@ -7926,7 +8597,7 @@
           <w:kern w:val="0"/>
           <w:vertAlign w:val="superscript"/>
         </w:rPr>
-        <w:t>[37]</w:t>
+        <w:t>[38]</w:t>
       </w:r>
       <w:r>
         <w:fldChar w:fldCharType="end"/>
@@ -8070,10 +8741,10 @@
       </w:pPr>
       <w:r>
         <w:object w:dxaOrig="8986" w:dyaOrig="5580" w14:anchorId="52F22811">
-          <v:shape id="_x0000_i1026" type="#_x0000_t75" style="width:319.9pt;height:199pt" o:ole="">
-            <v:imagedata r:id="rId11" o:title=""/>
+          <v:shape id="_x0000_i1065" type="#_x0000_t75" style="width:319.9pt;height:199pt" o:ole="">
+            <v:imagedata r:id="rId15" o:title=""/>
           </v:shape>
-          <o:OLEObject Type="Embed" ProgID="Visio.Drawing.15" ShapeID="_x0000_i1026" DrawAspect="Content" ObjectID="_1603208677" r:id="rId12"/>
+          <o:OLEObject Type="Embed" ProgID="Visio.Drawing.15" ShapeID="_x0000_i1065" DrawAspect="Content" ObjectID="_1603294742" r:id="rId16"/>
         </w:object>
       </w:r>
     </w:p>
@@ -8128,7 +8799,7 @@
         <w:rPr>
           <w:noProof/>
         </w:rPr>
-        <w:t>2</w:t>
+        <w:t>5</w:t>
       </w:r>
       <w:r>
         <w:fldChar w:fldCharType="end"/>
@@ -8353,10 +9024,10 @@
       </w:pPr>
       <w:r>
         <w:object w:dxaOrig="11701" w:dyaOrig="5026" w14:anchorId="2FE0B46A">
-          <v:shape id="_x0000_i1027" type="#_x0000_t75" style="width:415pt;height:177.95pt" o:ole="">
-            <v:imagedata r:id="rId13" o:title=""/>
+          <v:shape id="_x0000_i1066" type="#_x0000_t75" style="width:415pt;height:177.95pt" o:ole="">
+            <v:imagedata r:id="rId17" o:title=""/>
           </v:shape>
-          <o:OLEObject Type="Embed" ProgID="Visio.Drawing.15" ShapeID="_x0000_i1027" DrawAspect="Content" ObjectID="_1603208678" r:id="rId14"/>
+          <o:OLEObject Type="Embed" ProgID="Visio.Drawing.15" ShapeID="_x0000_i1066" DrawAspect="Content" ObjectID="_1603294743" r:id="rId18"/>
         </w:object>
       </w:r>
     </w:p>
@@ -8411,7 +9082,7 @@
         <w:rPr>
           <w:noProof/>
         </w:rPr>
-        <w:t>3</w:t>
+        <w:t>6</w:t>
       </w:r>
       <w:r>
         <w:fldChar w:fldCharType="end"/>
@@ -9631,7 +10302,15 @@
     </w:p>
     <w:p>
       <w:pPr>
-        <w:pStyle w:val="1"/>
+        <w:autoSpaceDE w:val="0"/>
+        <w:autoSpaceDN w:val="0"/>
+        <w:adjustRightInd w:val="0"/>
+        <w:spacing w:line="240" w:lineRule="auto"/>
+        <w:jc w:val="left"/>
+        <w:rPr>
+          <w:rFonts w:eastAsiaTheme="minorEastAsia"/>
+          <w:kern w:val="0"/>
+        </w:rPr>
       </w:pPr>
       <w:r>
         <w:rPr>
@@ -9641,12 +10320,20 @@
         <w:t>参考文献</w:t>
       </w:r>
       <w:r>
+        <w:rPr>
+          <w:rFonts w:eastAsia="黑体"/>
+          <w:sz w:val="30"/>
+        </w:rPr>
         <w:fldChar w:fldCharType="begin"/>
       </w:r>
       <w:r>
         <w:instrText xml:space="preserve"> ADDIN NE.Rep</w:instrText>
       </w:r>
       <w:r>
+        <w:rPr>
+          <w:rFonts w:eastAsia="黑体"/>
+          <w:sz w:val="30"/>
+        </w:rPr>
         <w:fldChar w:fldCharType="separate"/>
       </w:r>
     </w:p>
@@ -9760,7 +10447,7 @@
           <w:color w:val="000000"/>
           <w:kern w:val="0"/>
         </w:rPr>
-        <w:t>39</w:t>
+        <w:t>40</w:t>
       </w:r>
       <w:r>
         <w:rPr>
@@ -9887,7 +10574,6 @@
         </w:rPr>
         <w:t xml:space="preserve"> [1] </w:t>
       </w:r>
-      <w:bookmarkStart w:id="3" w:name="_neb2B390E65_1133_445B_A001_24240A2A287A"/>
       <w:r>
         <w:rPr>
           <w:rFonts w:ascii="宋体" w:hAnsiTheme="minorHAnsi" w:cs="宋体" w:hint="eastAsia"/>
@@ -9964,7 +10650,6 @@
         </w:rPr>
         <w:t>, 2012.</w:t>
       </w:r>
-      <w:bookmarkEnd w:id="3"/>
     </w:p>
     <w:p>
       <w:pPr>
@@ -9986,6 +10671,7 @@
         </w:rPr>
         <w:t xml:space="preserve"> [2] </w:t>
       </w:r>
+      <w:bookmarkStart w:id="3" w:name="_nebCE2F38A9_FCF4_4F7C_AA11_AEA488A15F5F"/>
       <w:r>
         <w:rPr>
           <w:rFonts w:ascii="宋体" w:hAnsiTheme="minorHAnsi" w:cs="宋体" w:hint="eastAsia"/>
@@ -10043,6 +10729,7 @@
         </w:rPr>
         <w:t>, 2015.</w:t>
       </w:r>
+      <w:bookmarkEnd w:id="3"/>
     </w:p>
     <w:p>
       <w:pPr>
@@ -10064,7 +10751,6 @@
         </w:rPr>
         <w:t xml:space="preserve"> [3] </w:t>
       </w:r>
-      <w:bookmarkStart w:id="4" w:name="_neb904DF0A3_B2EC_4D51_ACB4_F5580B36CDBD"/>
       <w:r>
         <w:rPr>
           <w:rFonts w:ascii="宋体" w:hAnsiTheme="minorHAnsi" w:cs="宋体" w:hint="eastAsia"/>
@@ -10122,7 +10808,6 @@
         </w:rPr>
         <w:t>. 2016(03): 18-24.</w:t>
       </w:r>
-      <w:bookmarkEnd w:id="4"/>
     </w:p>
     <w:p>
       <w:pPr>
@@ -10144,6 +10829,7 @@
         </w:rPr>
         <w:t xml:space="preserve"> [4] </w:t>
       </w:r>
+      <w:bookmarkStart w:id="4" w:name="_nebF06A210D_3AEB_4F0A_BB6D_F123999844A7"/>
       <w:r>
         <w:rPr>
           <w:rFonts w:ascii="宋体" w:hAnsiTheme="minorHAnsi" w:cs="宋体" w:hint="eastAsia"/>
@@ -10201,6 +10887,7 @@
         </w:rPr>
         <w:t>. 2011(05): 34-37.</w:t>
       </w:r>
+      <w:bookmarkEnd w:id="4"/>
     </w:p>
     <w:p>
       <w:pPr>
@@ -10222,7 +10909,6 @@
         </w:rPr>
         <w:t xml:space="preserve"> [5] </w:t>
       </w:r>
-      <w:bookmarkStart w:id="5" w:name="_neb12B4B98D_FBC2_4C93_ABAA_CC8FBFBA7FD8"/>
       <w:r>
         <w:rPr>
           <w:rFonts w:ascii="宋体" w:hAnsiTheme="minorHAnsi" w:cs="宋体" w:hint="eastAsia"/>
@@ -10299,7 +10985,6 @@
         </w:rPr>
         <w:t>). 2008(06): 1046-1050.</w:t>
       </w:r>
-      <w:bookmarkEnd w:id="5"/>
     </w:p>
     <w:p>
       <w:pPr>
@@ -10321,6 +11006,7 @@
         </w:rPr>
         <w:t xml:space="preserve"> [6] </w:t>
       </w:r>
+      <w:bookmarkStart w:id="5" w:name="_neb2ECE0191_A22D_47E5_9106_D0F3EBA3F356"/>
       <w:r>
         <w:rPr>
           <w:rFonts w:ascii="宋体" w:hAnsiTheme="minorHAnsi" w:cs="宋体" w:hint="eastAsia"/>
@@ -10378,6 +11064,7 @@
         </w:rPr>
         <w:t>. 2010(04): 755-762.</w:t>
       </w:r>
+      <w:bookmarkEnd w:id="5"/>
     </w:p>
     <w:p>
       <w:pPr>
@@ -10397,19 +11084,8 @@
           <w:sz w:val="20"/>
           <w:szCs w:val="20"/>
         </w:rPr>
-        <w:t xml:space="preserve"> [7] </w:t>
-      </w:r>
-      <w:bookmarkStart w:id="6" w:name="_neb25492E81_D2AA_4DD2_A0AD_51A75927BCBD"/>
-      <w:r>
-        <w:rPr>
-          <w:color w:val="000000"/>
-          <w:kern w:val="0"/>
-          <w:sz w:val="20"/>
-          <w:szCs w:val="20"/>
-        </w:rPr>
-        <w:t>Limère V. To kit or not to kit: optimizing part feeding in the automotive assembly industry[J]. 4OR. 2013, 11(1): 97-98.</w:t>
-      </w:r>
-      <w:bookmarkEnd w:id="6"/>
+        <w:t xml:space="preserve"> [7] Limère V. To kit or not to kit: optimizing part feeding in the automotive assembly industry[J]. 4OR. 2013, 11(1): 97-98.</w:t>
+      </w:r>
     </w:p>
     <w:p>
       <w:pPr>
@@ -10431,6 +11107,7 @@
         </w:rPr>
         <w:t xml:space="preserve"> [8] </w:t>
       </w:r>
+      <w:bookmarkStart w:id="6" w:name="_neb8429ED90_DE40_4D60_8ECC_03776CAF8F06"/>
       <w:r>
         <w:rPr>
           <w:rFonts w:ascii="宋体" w:hAnsiTheme="minorHAnsi" w:cs="宋体" w:hint="eastAsia"/>
@@ -10488,6 +11165,7 @@
         </w:rPr>
         <w:t>. 2009(05): 564-569.</w:t>
       </w:r>
+      <w:bookmarkEnd w:id="6"/>
     </w:p>
     <w:p>
       <w:pPr>
@@ -10509,7 +11187,6 @@
         </w:rPr>
         <w:t xml:space="preserve"> [9] </w:t>
       </w:r>
-      <w:bookmarkStart w:id="7" w:name="_neb5ADA7A21_E80F_4440_B611_EB42C1260B0A"/>
       <w:r>
         <w:rPr>
           <w:rFonts w:ascii="宋体" w:hAnsiTheme="minorHAnsi" w:cs="宋体" w:hint="eastAsia"/>
@@ -10567,7 +11244,6 @@
         </w:rPr>
         <w:t>. 2018(01): 33-36.</w:t>
       </w:r>
-      <w:bookmarkEnd w:id="7"/>
     </w:p>
     <w:p>
       <w:pPr>
@@ -10587,8 +11263,19 @@
           <w:sz w:val="20"/>
           <w:szCs w:val="20"/>
         </w:rPr>
-        <w:t>[10] Hui C, Yuan L, Zhang K F. Efficient method of assembly sequence planning based on GAAA and optimizing by assembly path feedback for complex product[J]. International Journal of Advanced Manufacturing Technology. 2009, 42(11-12): 1205.</w:t>
-      </w:r>
+        <w:t xml:space="preserve">[10] </w:t>
+      </w:r>
+      <w:bookmarkStart w:id="7" w:name="_neb05DABEDB_C7F5_4BDA_9A63_3E15CAE0F45C"/>
+      <w:r>
+        <w:rPr>
+          <w:color w:val="000000"/>
+          <w:kern w:val="0"/>
+          <w:sz w:val="20"/>
+          <w:szCs w:val="20"/>
+        </w:rPr>
+        <w:t>Hui C, Yuan L, Zhang K F. Efficient method of assembly sequence planning based on GAAA and optimizing by assembly path feedback for complex product[J]. International Journal of Advanced Manufacturing Technology. 2009, 42(11-12): 1205.</w:t>
+      </w:r>
+      <w:bookmarkEnd w:id="7"/>
     </w:p>
     <w:p>
       <w:pPr>
@@ -10608,19 +11295,8 @@
           <w:sz w:val="20"/>
           <w:szCs w:val="20"/>
         </w:rPr>
-        <w:t xml:space="preserve">[11] </w:t>
-      </w:r>
-      <w:bookmarkStart w:id="8" w:name="_neb63AE98C1_BB72_4FCB_B1FA_A250376AB50E"/>
-      <w:r>
-        <w:rPr>
-          <w:color w:val="000000"/>
-          <w:kern w:val="0"/>
-          <w:sz w:val="20"/>
-          <w:szCs w:val="20"/>
-        </w:rPr>
-        <w:t>Liu M Z, Wang J L, Mao-Gen G E, et al. Research on abnormal control strategy oriented to complex product assembly process[J]. Journal of Hefei University of Technology. 2011.</w:t>
-      </w:r>
-      <w:bookmarkEnd w:id="8"/>
+        <w:t>[11] Liu M Z, Wang J L, Mao-Gen G E, et al. Research on abnormal control strategy oriented to complex product assembly process[J]. Journal of Hefei University of Technology. 2011.</w:t>
+      </w:r>
     </w:p>
     <w:p>
       <w:pPr>
@@ -10642,6 +11318,7 @@
         </w:rPr>
         <w:t xml:space="preserve">[12] </w:t>
       </w:r>
+      <w:bookmarkStart w:id="8" w:name="_nebAB11DDFD_7374_49DF_B207_16DA333BA311"/>
       <w:r>
         <w:rPr>
           <w:rFonts w:ascii="宋体" w:hAnsiTheme="minorHAnsi" w:cs="宋体" w:hint="eastAsia"/>
@@ -10718,6 +11395,7 @@
         </w:rPr>
         <w:t>. 2004(11): 33-37.</w:t>
       </w:r>
+      <w:bookmarkEnd w:id="8"/>
     </w:p>
     <w:p>
       <w:pPr>
@@ -10739,7 +11417,6 @@
         </w:rPr>
         <w:t xml:space="preserve">[13] </w:t>
       </w:r>
-      <w:bookmarkStart w:id="9" w:name="_neb65029BEF_C773_48DE_97B2_1DFC8A9D4A89"/>
       <w:r>
         <w:rPr>
           <w:rFonts w:ascii="宋体" w:hAnsiTheme="minorHAnsi" w:cs="宋体" w:hint="eastAsia"/>
@@ -10797,7 +11474,6 @@
         </w:rPr>
         <w:t>. 2000(12): 2-4.</w:t>
       </w:r>
-      <w:bookmarkEnd w:id="9"/>
     </w:p>
     <w:p>
       <w:pPr>
@@ -10819,7 +11495,6 @@
         </w:rPr>
         <w:t xml:space="preserve">[14] </w:t>
       </w:r>
-      <w:bookmarkStart w:id="10" w:name="_neb83A08249_8EF1_4A9C_97EE_8244869149D6"/>
       <w:r>
         <w:rPr>
           <w:rFonts w:ascii="宋体" w:hAnsiTheme="minorHAnsi" w:cs="宋体" w:hint="eastAsia"/>
@@ -10896,7 +11571,6 @@
         </w:rPr>
         <w:t>. 2001(02): 13-16.</w:t>
       </w:r>
-      <w:bookmarkEnd w:id="10"/>
     </w:p>
     <w:p>
       <w:pPr>
@@ -10918,6 +11592,7 @@
         </w:rPr>
         <w:t xml:space="preserve">[15] </w:t>
       </w:r>
+      <w:bookmarkStart w:id="9" w:name="_neb5F8C40B1_8F6E_4D4D_8FA4_A9595C934639"/>
       <w:r>
         <w:rPr>
           <w:rFonts w:ascii="宋体" w:hAnsiTheme="minorHAnsi" w:cs="宋体" w:hint="eastAsia"/>
@@ -11013,6 +11688,7 @@
         </w:rPr>
         <w:t>, 2013.</w:t>
       </w:r>
+      <w:bookmarkEnd w:id="9"/>
     </w:p>
     <w:p>
       <w:pPr>
@@ -11032,27 +11708,7 @@
           <w:sz w:val="20"/>
           <w:szCs w:val="20"/>
         </w:rPr>
-        <w:t xml:space="preserve">[16] </w:t>
-      </w:r>
-      <w:bookmarkStart w:id="11" w:name="_nebC961037D_E8B9_4AA1_9768_FD9610EDAB0F"/>
-      <w:r>
-        <w:rPr>
-          <w:color w:val="000000"/>
-          <w:kern w:val="0"/>
-          <w:sz w:val="20"/>
-          <w:szCs w:val="20"/>
-        </w:rPr>
-        <w:t xml:space="preserve">Cheng F, Shen E, Deng J, et al. Development of a distributed object-oriented system framework for the computer-integrated manufacturing execution system: Proceedings. 1998 IEEE International </w:t>
-      </w:r>
-      <w:r>
-        <w:rPr>
-          <w:color w:val="000000"/>
-          <w:kern w:val="0"/>
-          <w:sz w:val="20"/>
-          <w:szCs w:val="20"/>
-        </w:rPr>
-        <w:lastRenderedPageBreak/>
-        <w:t>Conference on Robotics and Automation (Cat. No.98CH36146)</w:t>
+        <w:t>[16] Cheng F, Shen E, Deng J, et al. Development of a distributed object-oriented system framework for the computer-integrated manufacturing execution system: Proceedings. 1998 IEEE International Conference on Robotics and Automation (Cat. No.98CH36146)</w:t>
       </w:r>
     </w:p>
     <w:p>
@@ -11073,9 +11729,9 @@
           <w:sz w:val="20"/>
           <w:szCs w:val="20"/>
         </w:rPr>
+        <w:lastRenderedPageBreak/>
         <w:t>Proceedings. 1998 IEEE International Conference on Robotics and Automation (Cat. No.98CH36146)[Z]. 19982116-2121.</w:t>
       </w:r>
-      <w:bookmarkEnd w:id="11"/>
     </w:p>
     <w:p>
       <w:pPr>
@@ -11097,6 +11753,7 @@
         </w:rPr>
         <w:t xml:space="preserve">[17] </w:t>
       </w:r>
+      <w:bookmarkStart w:id="10" w:name="_nebB30C45DB_DC5F_4365_ABA3_2F92423F3873"/>
       <w:r>
         <w:rPr>
           <w:rFonts w:ascii="宋体" w:hAnsiTheme="minorHAnsi" w:cs="宋体" w:hint="eastAsia"/>
@@ -11154,6 +11811,7 @@
         </w:rPr>
         <w:t>. 2007(11): 8-12.</w:t>
       </w:r>
+      <w:bookmarkEnd w:id="10"/>
     </w:p>
     <w:p>
       <w:pPr>
@@ -11175,6 +11833,7 @@
         </w:rPr>
         <w:t xml:space="preserve">[18] </w:t>
       </w:r>
+      <w:bookmarkStart w:id="11" w:name="_neb4BEFF695_C545_4936_B33F_0A5A8F05F237"/>
       <w:r>
         <w:rPr>
           <w:rFonts w:ascii="宋体" w:hAnsiTheme="minorHAnsi" w:cs="宋体" w:hint="eastAsia"/>
@@ -11232,6 +11891,7 @@
         </w:rPr>
         <w:t>. 2012(09): 108-109.</w:t>
       </w:r>
+      <w:bookmarkEnd w:id="11"/>
     </w:p>
     <w:p>
       <w:pPr>
@@ -11253,7 +11913,6 @@
         </w:rPr>
         <w:t xml:space="preserve">[19] </w:t>
       </w:r>
-      <w:bookmarkStart w:id="12" w:name="_nebC3B4A0CC_DB24_4A83_A417_A7B8BC69FD06"/>
       <w:r>
         <w:rPr>
           <w:rFonts w:ascii="宋体" w:hAnsiTheme="minorHAnsi" w:cs="宋体" w:hint="eastAsia"/>
@@ -11330,7 +11989,6 @@
         </w:rPr>
         <w:t>. 2010(04): 72-76.</w:t>
       </w:r>
-      <w:bookmarkEnd w:id="12"/>
     </w:p>
     <w:p>
       <w:pPr>
@@ -11350,19 +12008,8 @@
           <w:sz w:val="20"/>
           <w:szCs w:val="20"/>
         </w:rPr>
-        <w:t xml:space="preserve">[20] </w:t>
-      </w:r>
-      <w:bookmarkStart w:id="13" w:name="_neb7AC88F5E_83DB_48A0_B344_92F029A8DE3B"/>
-      <w:r>
-        <w:rPr>
-          <w:color w:val="000000"/>
-          <w:kern w:val="0"/>
-          <w:sz w:val="20"/>
-          <w:szCs w:val="20"/>
-        </w:rPr>
-        <w:t>Gandhi P. A Manufacturing Execution System using Siemens' PC Based Automation Technology[J]. 2003.</w:t>
-      </w:r>
-      <w:bookmarkEnd w:id="13"/>
+        <w:t>[20] Gandhi P. A Manufacturing Execution System using Siemens' PC Based Automation Technology[J]. 2003.</w:t>
+      </w:r>
     </w:p>
     <w:p>
       <w:pPr>
@@ -11382,8 +12029,19 @@
           <w:sz w:val="20"/>
           <w:szCs w:val="20"/>
         </w:rPr>
-        <w:t>[21] Addition I. Modeling of RFID-Enabled Real-Time Manufacturing Execution System in Mixed-Model Assembly Lines[J]. Mathematical Problems in Engineering,2015,(2015-1-14). 2015, 2015(1): 1-15.</w:t>
-      </w:r>
+        <w:t xml:space="preserve">[21] </w:t>
+      </w:r>
+      <w:bookmarkStart w:id="12" w:name="_neb2013FC23_D665_42A0_AC5E_41274D534A02"/>
+      <w:r>
+        <w:rPr>
+          <w:color w:val="000000"/>
+          <w:kern w:val="0"/>
+          <w:sz w:val="20"/>
+          <w:szCs w:val="20"/>
+        </w:rPr>
+        <w:t>Addition I. Modeling of RFID-Enabled Real-Time Manufacturing Execution System in Mixed-Model Assembly Lines[J]. Mathematical Problems in Engineering,2015,(2015-1-14). 2015, 2015(1): 1-15.</w:t>
+      </w:r>
+      <w:bookmarkEnd w:id="12"/>
     </w:p>
     <w:p>
       <w:pPr>
@@ -11403,19 +12061,8 @@
           <w:sz w:val="20"/>
           <w:szCs w:val="20"/>
         </w:rPr>
-        <w:t xml:space="preserve">[22] </w:t>
-      </w:r>
-      <w:bookmarkStart w:id="14" w:name="_nebCAA8DE11_F961_462B_8C81_A073CB23EEC8"/>
-      <w:r>
-        <w:rPr>
-          <w:color w:val="000000"/>
-          <w:kern w:val="0"/>
-          <w:sz w:val="20"/>
-          <w:szCs w:val="20"/>
-        </w:rPr>
-        <w:t>Jagdale K S, Patil S A, Parchandekar S K. A Smart Manufacturing Execution System[J].</w:t>
-      </w:r>
-      <w:bookmarkEnd w:id="14"/>
+        <w:t>[22] Jagdale K S, Patil S A, Parchandekar S K. A Smart Manufacturing Execution System[J].</w:t>
+      </w:r>
     </w:p>
     <w:p>
       <w:pPr>
@@ -11435,19 +12082,8 @@
           <w:sz w:val="20"/>
           <w:szCs w:val="20"/>
         </w:rPr>
-        <w:t xml:space="preserve">[23] </w:t>
-      </w:r>
-      <w:bookmarkStart w:id="15" w:name="_neb426949B8_B323_4F48_B996_736E6D7731CC"/>
-      <w:r>
-        <w:rPr>
-          <w:color w:val="000000"/>
-          <w:kern w:val="0"/>
-          <w:sz w:val="20"/>
-          <w:szCs w:val="20"/>
-        </w:rPr>
-        <w:t>Demirkan H, Cheng H, Bandyopadhyay S. Coordination Strategies in an SaaS Supply Chain[J]. Journal of Management Information Systems. 2010, 26(4): 119-143.</w:t>
-      </w:r>
-      <w:bookmarkEnd w:id="15"/>
+        <w:t>[23] Demirkan H, Cheng H, Bandyopadhyay S. Coordination Strategies in an SaaS Supply Chain[J]. Journal of Management Information Systems. 2010, 26(4): 119-143.</w:t>
+      </w:r>
     </w:p>
     <w:p>
       <w:pPr>
@@ -11467,8 +12103,19 @@
           <w:sz w:val="20"/>
           <w:szCs w:val="20"/>
         </w:rPr>
-        <w:t>[24] Bezemer C P, Zaidman A. Multi-tenant SaaS applications:maintenance dream or nightmare?[C]. 2010.</w:t>
-      </w:r>
+        <w:t xml:space="preserve">[24] </w:t>
+      </w:r>
+      <w:bookmarkStart w:id="13" w:name="_neb3ACE53FB_6168_4CC3_8C49_8CB1B0BE4918"/>
+      <w:r>
+        <w:rPr>
+          <w:color w:val="000000"/>
+          <w:kern w:val="0"/>
+          <w:sz w:val="20"/>
+          <w:szCs w:val="20"/>
+        </w:rPr>
+        <w:t>Bezemer C P, Zaidman A. Multi-tenant SaaS applications:maintenance dream or nightmare?[C]. 2010.</w:t>
+      </w:r>
+      <w:bookmarkEnd w:id="13"/>
     </w:p>
     <w:p>
       <w:pPr>
@@ -11490,6 +12137,7 @@
         </w:rPr>
         <w:t xml:space="preserve">[25] </w:t>
       </w:r>
+      <w:bookmarkStart w:id="14" w:name="_neb1AB931BC_D104_45FF_B67F_E0CA1F529F11"/>
       <w:r>
         <w:rPr>
           <w:rFonts w:ascii="宋体" w:hAnsiTheme="minorHAnsi" w:cs="宋体" w:hint="eastAsia"/>
@@ -11585,6 +12233,7 @@
         </w:rPr>
         <w:t>). 2011(03): 458-462.</w:t>
       </w:r>
+      <w:bookmarkEnd w:id="14"/>
     </w:p>
     <w:p>
       <w:pPr>
@@ -11606,6 +12255,7 @@
         </w:rPr>
         <w:t xml:space="preserve">[26] </w:t>
       </w:r>
+      <w:bookmarkStart w:id="15" w:name="_nebD9385C34_77EB_45D4_BC6B_5B8BA6C48371"/>
       <w:r>
         <w:rPr>
           <w:rFonts w:ascii="宋体" w:hAnsiTheme="minorHAnsi" w:cs="宋体" w:hint="eastAsia"/>
@@ -11663,6 +12313,7 @@
         </w:rPr>
         <w:t>. 2009(19): 232-235.</w:t>
       </w:r>
+      <w:bookmarkEnd w:id="15"/>
     </w:p>
     <w:p>
       <w:pPr>
@@ -11684,7 +12335,6 @@
         </w:rPr>
         <w:t xml:space="preserve">[27] </w:t>
       </w:r>
-      <w:bookmarkStart w:id="16" w:name="_neb2AB6FD34_44BC_4402_B117_C4431852E68E"/>
       <w:r>
         <w:rPr>
           <w:rFonts w:ascii="宋体" w:hAnsiTheme="minorHAnsi" w:cs="宋体" w:hint="eastAsia"/>
@@ -11761,7 +12411,6 @@
         </w:rPr>
         <w:t>. 2012(01): 132-136.</w:t>
       </w:r>
-      <w:bookmarkEnd w:id="16"/>
     </w:p>
     <w:p>
       <w:pPr>
@@ -11783,7 +12432,6 @@
         </w:rPr>
         <w:t xml:space="preserve">[28] </w:t>
       </w:r>
-      <w:bookmarkStart w:id="17" w:name="_neb1ED2EDB6_1950_43A3_9085_575BCCABB5C1"/>
       <w:r>
         <w:rPr>
           <w:rFonts w:ascii="宋体" w:hAnsiTheme="minorHAnsi" w:cs="宋体" w:hint="eastAsia"/>
@@ -11860,7 +12508,6 @@
         </w:rPr>
         <w:t>. 2014(08): 117-120.</w:t>
       </w:r>
-      <w:bookmarkEnd w:id="17"/>
     </w:p>
     <w:p>
       <w:pPr>
@@ -11882,6 +12529,7 @@
         </w:rPr>
         <w:t xml:space="preserve">[29] </w:t>
       </w:r>
+      <w:bookmarkStart w:id="16" w:name="_neb3E073938_F532_4F27_8354_41CA0CEA85A0"/>
       <w:r>
         <w:rPr>
           <w:rFonts w:ascii="宋体" w:hAnsiTheme="minorHAnsi" w:cs="宋体" w:hint="eastAsia"/>
@@ -11939,6 +12587,7 @@
         </w:rPr>
         <w:t>. 2007(12): 46-48.</w:t>
       </w:r>
+      <w:bookmarkEnd w:id="16"/>
     </w:p>
     <w:p>
       <w:pPr>
@@ -11960,6 +12609,7 @@
         </w:rPr>
         <w:t xml:space="preserve">[30] </w:t>
       </w:r>
+      <w:bookmarkStart w:id="17" w:name="_neb40BDB36A_DA8E_4968_888F_39E62CA522C6"/>
       <w:r>
         <w:rPr>
           <w:rFonts w:ascii="宋体" w:hAnsiTheme="minorHAnsi" w:cs="宋体" w:hint="eastAsia"/>
@@ -12036,6 +12686,7 @@
         </w:rPr>
         <w:t>. 2013(02): 98-106.</w:t>
       </w:r>
+      <w:bookmarkEnd w:id="17"/>
     </w:p>
     <w:p>
       <w:pPr>
@@ -12057,6 +12708,7 @@
         </w:rPr>
         <w:t xml:space="preserve">[31] </w:t>
       </w:r>
+      <w:bookmarkStart w:id="18" w:name="_nebD33C8047_C7C0_40E3_A8B3_029C94435F33"/>
       <w:r>
         <w:rPr>
           <w:rFonts w:ascii="宋体" w:hAnsiTheme="minorHAnsi" w:cs="宋体" w:hint="eastAsia"/>
@@ -12114,6 +12766,7 @@
         </w:rPr>
         <w:t>. 2008(01): 73-87.</w:t>
       </w:r>
+      <w:bookmarkEnd w:id="18"/>
     </w:p>
     <w:p>
       <w:pPr>
@@ -12135,7 +12788,7 @@
         </w:rPr>
         <w:t xml:space="preserve">[32] </w:t>
       </w:r>
-      <w:bookmarkStart w:id="18" w:name="_neb651B1F28_0BD6_4149_98F4_6637E22C2735"/>
+      <w:bookmarkStart w:id="19" w:name="_nebF3282C2B_824D_4F38_B203_C7FDFF5E60D6"/>
       <w:r>
         <w:rPr>
           <w:rFonts w:ascii="宋体" w:hAnsiTheme="minorHAnsi" w:cs="宋体" w:hint="eastAsia"/>
@@ -12144,7 +12797,7 @@
           <w:sz w:val="20"/>
           <w:szCs w:val="20"/>
         </w:rPr>
-        <w:t>叶利娜</w:t>
+        <w:t>刘蒲</w:t>
       </w:r>
       <w:r>
         <w:rPr>
@@ -12182,7 +12835,7 @@
           <w:sz w:val="20"/>
           <w:szCs w:val="20"/>
         </w:rPr>
-        <w:t>模式的工艺设计服务研究</w:t>
+        <w:t>模式下中小企业信息化建设研究</w:t>
       </w:r>
       <w:r>
         <w:rPr>
@@ -12201,18 +12854,18 @@
           <w:sz w:val="20"/>
           <w:szCs w:val="20"/>
         </w:rPr>
-        <w:t>浙江大学</w:t>
-      </w:r>
-      <w:r>
-        <w:rPr>
-          <w:color w:val="000000"/>
-          <w:kern w:val="0"/>
-          <w:sz w:val="20"/>
-          <w:szCs w:val="20"/>
-        </w:rPr>
-        <w:t>, 2010.</w:t>
-      </w:r>
-      <w:bookmarkEnd w:id="18"/>
+        <w:t>延边大学</w:t>
+      </w:r>
+      <w:r>
+        <w:rPr>
+          <w:color w:val="000000"/>
+          <w:kern w:val="0"/>
+          <w:sz w:val="20"/>
+          <w:szCs w:val="20"/>
+        </w:rPr>
+        <w:t>, 2014.</w:t>
+      </w:r>
+      <w:bookmarkEnd w:id="19"/>
     </w:p>
     <w:p>
       <w:pPr>
@@ -12242,7 +12895,7 @@
           <w:sz w:val="20"/>
           <w:szCs w:val="20"/>
         </w:rPr>
-        <w:t>柯耀杰，韦拥欧</w:t>
+        <w:t>叶利娜</w:t>
       </w:r>
       <w:r>
         <w:rPr>
@@ -12261,16 +12914,16 @@
           <w:sz w:val="20"/>
           <w:szCs w:val="20"/>
         </w:rPr>
-        <w:t>汽车企业物料需求计划优化控制研究</w:t>
-      </w:r>
-      <w:r>
-        <w:rPr>
-          <w:color w:val="000000"/>
-          <w:kern w:val="0"/>
-          <w:sz w:val="20"/>
-          <w:szCs w:val="20"/>
-        </w:rPr>
-        <w:t xml:space="preserve">[J]. </w:t>
+        <w:t>基于</w:t>
+      </w:r>
+      <w:r>
+        <w:rPr>
+          <w:color w:val="000000"/>
+          <w:kern w:val="0"/>
+          <w:sz w:val="20"/>
+          <w:szCs w:val="20"/>
+        </w:rPr>
+        <w:t>SaaS</w:t>
       </w:r>
       <w:r>
         <w:rPr>
@@ -12280,16 +12933,35 @@
           <w:sz w:val="20"/>
           <w:szCs w:val="20"/>
         </w:rPr>
-        <w:t>企业科技与发展</w:t>
-      </w:r>
-      <w:r>
-        <w:rPr>
-          <w:color w:val="000000"/>
-          <w:kern w:val="0"/>
-          <w:sz w:val="20"/>
-          <w:szCs w:val="20"/>
-        </w:rPr>
-        <w:t>. 2013(14): 25-27.</w:t>
+        <w:t>模式的工艺设计服务研究</w:t>
+      </w:r>
+      <w:r>
+        <w:rPr>
+          <w:color w:val="000000"/>
+          <w:kern w:val="0"/>
+          <w:sz w:val="20"/>
+          <w:szCs w:val="20"/>
+        </w:rPr>
+        <w:t xml:space="preserve">[D]. </w:t>
+      </w:r>
+      <w:r>
+        <w:rPr>
+          <w:rFonts w:ascii="宋体" w:hAnsiTheme="minorHAnsi" w:cs="宋体" w:hint="eastAsia"/>
+          <w:color w:val="000000"/>
+          <w:kern w:val="0"/>
+          <w:sz w:val="20"/>
+          <w:szCs w:val="20"/>
+        </w:rPr>
+        <w:t>浙江大学</w:t>
+      </w:r>
+      <w:r>
+        <w:rPr>
+          <w:color w:val="000000"/>
+          <w:kern w:val="0"/>
+          <w:sz w:val="20"/>
+          <w:szCs w:val="20"/>
+        </w:rPr>
+        <w:t>, 2010.</w:t>
       </w:r>
     </w:p>
     <w:p>
@@ -12312,7 +12984,7 @@
         </w:rPr>
         <w:t xml:space="preserve">[34] </w:t>
       </w:r>
-      <w:bookmarkStart w:id="19" w:name="_nebDBA155D2_FAF0_4356_9A0D_19B5E030920B"/>
+      <w:bookmarkStart w:id="20" w:name="_nebB8AD2CD0_71A1_400F_83C9_C423051729CB"/>
       <w:r>
         <w:rPr>
           <w:rFonts w:ascii="宋体" w:hAnsiTheme="minorHAnsi" w:cs="宋体" w:hint="eastAsia"/>
@@ -12321,7 +12993,7 @@
           <w:sz w:val="20"/>
           <w:szCs w:val="20"/>
         </w:rPr>
-        <w:t>张迪</w:t>
+        <w:t>柯耀杰，韦拥欧</w:t>
       </w:r>
       <w:r>
         <w:rPr>
@@ -12340,16 +13012,16 @@
           <w:sz w:val="20"/>
           <w:szCs w:val="20"/>
         </w:rPr>
-        <w:t>基于节拍预测的</w:t>
-      </w:r>
-      <w:r>
-        <w:rPr>
-          <w:color w:val="000000"/>
-          <w:kern w:val="0"/>
-          <w:sz w:val="20"/>
-          <w:szCs w:val="20"/>
-        </w:rPr>
-        <w:t>Job Shop</w:t>
+        <w:t>汽车企业物料需求计划优化控制研究</w:t>
+      </w:r>
+      <w:r>
+        <w:rPr>
+          <w:color w:val="000000"/>
+          <w:kern w:val="0"/>
+          <w:sz w:val="20"/>
+          <w:szCs w:val="20"/>
+        </w:rPr>
+        <w:t xml:space="preserve">[J]. </w:t>
       </w:r>
       <w:r>
         <w:rPr>
@@ -12359,37 +13031,18 @@
           <w:sz w:val="20"/>
           <w:szCs w:val="20"/>
         </w:rPr>
-        <w:t>作业车间物料需求计划研究</w:t>
-      </w:r>
-      <w:r>
-        <w:rPr>
-          <w:color w:val="000000"/>
-          <w:kern w:val="0"/>
-          <w:sz w:val="20"/>
-          <w:szCs w:val="20"/>
-        </w:rPr>
-        <w:t xml:space="preserve">[D]. </w:t>
-      </w:r>
-      <w:r>
-        <w:rPr>
-          <w:rFonts w:ascii="宋体" w:hAnsiTheme="minorHAnsi" w:cs="宋体" w:hint="eastAsia"/>
-          <w:color w:val="000000"/>
-          <w:kern w:val="0"/>
-          <w:sz w:val="20"/>
-          <w:szCs w:val="20"/>
-        </w:rPr>
-        <w:t>合肥工业大学</w:t>
-      </w:r>
-      <w:r>
-        <w:rPr>
-          <w:color w:val="000000"/>
-          <w:kern w:val="0"/>
-          <w:sz w:val="20"/>
-          <w:szCs w:val="20"/>
-        </w:rPr>
-        <w:t>, 2017.</w:t>
-      </w:r>
-      <w:bookmarkEnd w:id="19"/>
+        <w:t>企业科技与发展</w:t>
+      </w:r>
+      <w:r>
+        <w:rPr>
+          <w:color w:val="000000"/>
+          <w:kern w:val="0"/>
+          <w:sz w:val="20"/>
+          <w:szCs w:val="20"/>
+        </w:rPr>
+        <w:t>. 2013(14): 25-27.</w:t>
+      </w:r>
+      <w:bookmarkEnd w:id="20"/>
     </w:p>
     <w:p>
       <w:pPr>
@@ -12409,7 +13062,83 @@
           <w:sz w:val="20"/>
           <w:szCs w:val="20"/>
         </w:rPr>
-        <w:t>[35] Plenert G. Focusing material requirements planning (MRP) towards performance[J]. European Journal of Operational Research. 1999, 119(1): 91-99.</w:t>
+        <w:t xml:space="preserve">[35] </w:t>
+      </w:r>
+      <w:r>
+        <w:rPr>
+          <w:rFonts w:ascii="宋体" w:hAnsiTheme="minorHAnsi" w:cs="宋体" w:hint="eastAsia"/>
+          <w:color w:val="000000"/>
+          <w:kern w:val="0"/>
+          <w:sz w:val="20"/>
+          <w:szCs w:val="20"/>
+        </w:rPr>
+        <w:t>张迪</w:t>
+      </w:r>
+      <w:r>
+        <w:rPr>
+          <w:color w:val="000000"/>
+          <w:kern w:val="0"/>
+          <w:sz w:val="20"/>
+          <w:szCs w:val="20"/>
+        </w:rPr>
+        <w:t xml:space="preserve">. </w:t>
+      </w:r>
+      <w:r>
+        <w:rPr>
+          <w:rFonts w:ascii="宋体" w:hAnsiTheme="minorHAnsi" w:cs="宋体" w:hint="eastAsia"/>
+          <w:color w:val="000000"/>
+          <w:kern w:val="0"/>
+          <w:sz w:val="20"/>
+          <w:szCs w:val="20"/>
+        </w:rPr>
+        <w:t>基于节拍预测的</w:t>
+      </w:r>
+      <w:r>
+        <w:rPr>
+          <w:color w:val="000000"/>
+          <w:kern w:val="0"/>
+          <w:sz w:val="20"/>
+          <w:szCs w:val="20"/>
+        </w:rPr>
+        <w:t>Job Shop</w:t>
+      </w:r>
+      <w:r>
+        <w:rPr>
+          <w:rFonts w:ascii="宋体" w:hAnsiTheme="minorHAnsi" w:cs="宋体" w:hint="eastAsia"/>
+          <w:color w:val="000000"/>
+          <w:kern w:val="0"/>
+          <w:sz w:val="20"/>
+          <w:szCs w:val="20"/>
+        </w:rPr>
+        <w:t>作业车间物料需求计划研究</w:t>
+      </w:r>
+      <w:r>
+        <w:rPr>
+          <w:color w:val="000000"/>
+          <w:kern w:val="0"/>
+          <w:sz w:val="20"/>
+          <w:szCs w:val="20"/>
+        </w:rPr>
+        <w:t xml:space="preserve">[D]. </w:t>
+      </w:r>
+      <w:r>
+        <w:rPr>
+          <w:rFonts w:ascii="宋体" w:hAnsiTheme="minorHAnsi" w:cs="宋体" w:hint="eastAsia"/>
+          <w:color w:val="000000"/>
+          <w:kern w:val="0"/>
+          <w:sz w:val="20"/>
+          <w:szCs w:val="20"/>
+        </w:rPr>
+        <w:t>合肥工业大学</w:t>
+      </w:r>
+      <w:r>
+        <w:rPr>
+          <w:color w:val="000000"/>
+          <w:kern w:val="0"/>
+          <w:sz w:val="20"/>
+          <w:szCs w:val="20"/>
+        </w:rPr>
+        <w:t>, 2017.</w:t>
       </w:r>
     </w:p>
     <w:p>
@@ -12432,65 +13161,17 @@
         </w:rPr>
         <w:t xml:space="preserve">[36] </w:t>
       </w:r>
-      <w:bookmarkStart w:id="20" w:name="_nebEF45B3F7_9E2C_430A_AB5D_116641F266EA"/>
-      <w:r>
-        <w:rPr>
-          <w:rFonts w:ascii="宋体" w:hAnsiTheme="minorHAnsi" w:cs="宋体" w:hint="eastAsia"/>
-          <w:color w:val="000000"/>
-          <w:kern w:val="0"/>
-          <w:sz w:val="20"/>
-          <w:szCs w:val="20"/>
-        </w:rPr>
-        <w:t>洪跃山，胡燕</w:t>
-      </w:r>
-      <w:r>
-        <w:rPr>
-          <w:color w:val="000000"/>
-          <w:kern w:val="0"/>
-          <w:sz w:val="20"/>
-          <w:szCs w:val="20"/>
-        </w:rPr>
-        <w:t xml:space="preserve">. </w:t>
-      </w:r>
-      <w:r>
-        <w:rPr>
-          <w:rFonts w:ascii="宋体" w:hAnsiTheme="minorHAnsi" w:cs="宋体" w:hint="eastAsia"/>
-          <w:color w:val="000000"/>
-          <w:kern w:val="0"/>
-          <w:sz w:val="20"/>
-          <w:szCs w:val="20"/>
-        </w:rPr>
-        <w:t>物料需求计划的实现方法</w:t>
-      </w:r>
-      <w:r>
-        <w:rPr>
-          <w:color w:val="000000"/>
-          <w:kern w:val="0"/>
-          <w:sz w:val="20"/>
-          <w:szCs w:val="20"/>
-        </w:rPr>
-        <w:t xml:space="preserve">[J]. </w:t>
-      </w:r>
-      <w:r>
-        <w:rPr>
-          <w:rFonts w:ascii="宋体" w:hAnsiTheme="minorHAnsi" w:cs="宋体" w:hint="eastAsia"/>
-          <w:color w:val="000000"/>
-          <w:kern w:val="0"/>
-          <w:sz w:val="20"/>
-          <w:szCs w:val="20"/>
-        </w:rPr>
-        <w:t>电脑与信息技术</w:t>
-      </w:r>
-      <w:r>
-        <w:rPr>
-          <w:color w:val="000000"/>
-          <w:kern w:val="0"/>
-          <w:sz w:val="20"/>
-          <w:szCs w:val="20"/>
-        </w:rPr>
-        <w:t>. 2002(01): 50-52.</w:t>
-      </w:r>
-      <w:bookmarkEnd w:id="20"/>
+      <w:bookmarkStart w:id="21" w:name="_nebD895EB1D_1B3B_4A90_B4CB_ECA07F6891FA"/>
+      <w:r>
+        <w:rPr>
+          <w:color w:val="000000"/>
+          <w:kern w:val="0"/>
+          <w:sz w:val="20"/>
+          <w:szCs w:val="20"/>
+        </w:rPr>
+        <w:t>Plenert G. Focusing material requirements planning (MRP) towards performance[J]. European Journal of Operational Research. 1999, 119(1): 91-99.</w:t>
+      </w:r>
+      <w:bookmarkEnd w:id="21"/>
     </w:p>
     <w:p>
       <w:pPr>
@@ -12520,6 +13201,85 @@
           <w:sz w:val="20"/>
           <w:szCs w:val="20"/>
         </w:rPr>
+        <w:t>洪跃山，胡燕</w:t>
+      </w:r>
+      <w:r>
+        <w:rPr>
+          <w:color w:val="000000"/>
+          <w:kern w:val="0"/>
+          <w:sz w:val="20"/>
+          <w:szCs w:val="20"/>
+        </w:rPr>
+        <w:t xml:space="preserve">. </w:t>
+      </w:r>
+      <w:r>
+        <w:rPr>
+          <w:rFonts w:ascii="宋体" w:hAnsiTheme="minorHAnsi" w:cs="宋体" w:hint="eastAsia"/>
+          <w:color w:val="000000"/>
+          <w:kern w:val="0"/>
+          <w:sz w:val="20"/>
+          <w:szCs w:val="20"/>
+        </w:rPr>
+        <w:t>物料需求计划的实现方法</w:t>
+      </w:r>
+      <w:r>
+        <w:rPr>
+          <w:color w:val="000000"/>
+          <w:kern w:val="0"/>
+          <w:sz w:val="20"/>
+          <w:szCs w:val="20"/>
+        </w:rPr>
+        <w:t xml:space="preserve">[J]. </w:t>
+      </w:r>
+      <w:r>
+        <w:rPr>
+          <w:rFonts w:ascii="宋体" w:hAnsiTheme="minorHAnsi" w:cs="宋体" w:hint="eastAsia"/>
+          <w:color w:val="000000"/>
+          <w:kern w:val="0"/>
+          <w:sz w:val="20"/>
+          <w:szCs w:val="20"/>
+        </w:rPr>
+        <w:t>电脑与信息技术</w:t>
+      </w:r>
+      <w:r>
+        <w:rPr>
+          <w:color w:val="000000"/>
+          <w:kern w:val="0"/>
+          <w:sz w:val="20"/>
+          <w:szCs w:val="20"/>
+        </w:rPr>
+        <w:t>. 2002(01): 50-52.</w:t>
+      </w:r>
+    </w:p>
+    <w:p>
+      <w:pPr>
+        <w:autoSpaceDE w:val="0"/>
+        <w:autoSpaceDN w:val="0"/>
+        <w:adjustRightInd w:val="0"/>
+        <w:spacing w:line="240" w:lineRule="auto"/>
+        <w:rPr>
+          <w:rFonts w:ascii="宋体" w:hAnsiTheme="minorHAnsi" w:cstheme="minorBidi"/>
+          <w:kern w:val="0"/>
+        </w:rPr>
+      </w:pPr>
+      <w:r>
+        <w:rPr>
+          <w:color w:val="000000"/>
+          <w:kern w:val="0"/>
+          <w:sz w:val="20"/>
+          <w:szCs w:val="20"/>
+        </w:rPr>
+        <w:t xml:space="preserve">[38] </w:t>
+      </w:r>
+      <w:bookmarkStart w:id="22" w:name="_neb0D8571AD_5D77_4B7D_A988_3EBB1EC3AE19"/>
+      <w:r>
+        <w:rPr>
+          <w:rFonts w:ascii="宋体" w:hAnsiTheme="minorHAnsi" w:cs="宋体" w:hint="eastAsia"/>
+          <w:color w:val="000000"/>
+          <w:kern w:val="0"/>
+          <w:sz w:val="20"/>
+          <w:szCs w:val="20"/>
+        </w:rPr>
         <w:t>程控革扬</w:t>
       </w:r>
       <w:r>
@@ -12588,6 +13348,7 @@
         </w:rPr>
         <w:t>, 2006.</w:t>
       </w:r>
+      <w:bookmarkEnd w:id="22"/>
     </w:p>
     <w:p>
       <w:r>
@@ -14636,7 +15397,7 @@
 </file>
 
 <file path=customXml/itemProps1.xml><?xml version="1.0" encoding="utf-8"?>
-<ds:datastoreItem xmlns:ds="http://schemas.openxmlformats.org/officeDocument/2006/customXml" ds:itemID="{FD8D90D3-0113-44F1-A86A-85DB924B9695}">
+<ds:datastoreItem xmlns:ds="http://schemas.openxmlformats.org/officeDocument/2006/customXml" ds:itemID="{46E25912-4D17-42F8-B934-3AD5F8BE3698}">
   <ds:schemaRefs>
     <ds:schemaRef ds:uri="http://schemas.openxmlformats.org/officeDocument/2006/bibliography"/>
   </ds:schemaRefs>

--- a/雷宇翔-毕业论文大纲修改3_1103.docx
+++ b/雷宇翔-毕业论文大纲修改3_1103.docx
@@ -4549,9 +4549,6 @@
     <w:p>
       <w:pPr>
         <w:ind w:firstLine="480"/>
-        <w:rPr>
-          <w:rFonts w:hint="eastAsia"/>
-        </w:rPr>
       </w:pPr>
       <w:r>
         <w:rPr>
@@ -4646,9 +4643,6 @@
       <w:pPr>
         <w:pStyle w:val="3"/>
         <w:spacing w:before="156"/>
-        <w:rPr>
-          <w:rFonts w:hint="eastAsia"/>
-        </w:rPr>
       </w:pPr>
       <w:r>
         <w:t>2.</w:t>
@@ -4845,6 +4839,9 @@
     <w:p>
       <w:pPr>
         <w:ind w:firstLine="480"/>
+        <w:rPr>
+          <w:rFonts w:hint="eastAsia"/>
+        </w:rPr>
       </w:pPr>
       <w:r>
         <w:rPr>
@@ -4861,6 +4858,129 @@
         </w:rPr>
         <w:t>应用模式</w:t>
       </w:r>
+      <w:r>
+        <w:rPr>
+          <w:rFonts w:hint="eastAsia"/>
+        </w:rPr>
+        <w:t>一般有三层含义</w:t>
+      </w:r>
+      <w:r>
+        <w:fldChar w:fldCharType="begin"/>
+      </w:r>
+      <w:r>
+        <w:instrText xml:space="preserve"> ADDIN NE.Ref.{9A08C56B-5443-46FC-B707-8B4D636A27F7}</w:instrText>
+      </w:r>
+      <w:r>
+        <w:fldChar w:fldCharType="separate"/>
+      </w:r>
+      <w:r>
+        <w:rPr>
+          <w:rFonts w:eastAsiaTheme="minorEastAsia"/>
+          <w:color w:val="080000"/>
+          <w:kern w:val="0"/>
+          <w:vertAlign w:val="superscript"/>
+        </w:rPr>
+        <w:t>[33]</w:t>
+      </w:r>
+      <w:r>
+        <w:fldChar w:fldCharType="end"/>
+      </w:r>
+      <w:r>
+        <w:rPr>
+          <w:rFonts w:hint="eastAsia"/>
+        </w:rPr>
+        <w:t>：在表现层，</w:t>
+      </w:r>
+      <w:r>
+        <w:rPr>
+          <w:rFonts w:hint="eastAsia"/>
+        </w:rPr>
+        <w:t>Saa</w:t>
+      </w:r>
+      <w:r>
+        <w:t>S</w:t>
+      </w:r>
+      <w:r>
+        <w:rPr>
+          <w:rFonts w:hint="eastAsia"/>
+        </w:rPr>
+        <w:t>是一种业务模式，</w:t>
+      </w:r>
+      <w:r>
+        <w:rPr>
+          <w:rFonts w:hint="eastAsia"/>
+        </w:rPr>
+        <w:t>意味着</w:t>
+      </w:r>
+      <w:r>
+        <w:rPr>
+          <w:rFonts w:hint="eastAsia"/>
+        </w:rPr>
+        <w:t>服务提供商可以通过租赁的形式向租户提供软件服务，解决软件部署和维护的问题，降低了企业用户购买软件的成本；在接口层，</w:t>
+      </w:r>
+      <w:r>
+        <w:rPr>
+          <w:rFonts w:hint="eastAsia"/>
+        </w:rPr>
+        <w:t>SaaS</w:t>
+      </w:r>
+      <w:r>
+        <w:rPr>
+          <w:rFonts w:hint="eastAsia"/>
+        </w:rPr>
+        <w:t>是一种统一的接口方式，可以方便用户和其他应用在远端进行模块之间的调用，实现服务分离，业务组合，同时不仅是在业务上的一种接口调用，在云计算的三个层次中，位于上层的</w:t>
+      </w:r>
+      <w:r>
+        <w:rPr>
+          <w:rFonts w:hint="eastAsia"/>
+        </w:rPr>
+        <w:t>Saa</w:t>
+      </w:r>
+      <w:r>
+        <w:t>S</w:t>
+      </w:r>
+      <w:r>
+        <w:rPr>
+          <w:rFonts w:hint="eastAsia"/>
+        </w:rPr>
+        <w:t>服务也能使用</w:t>
+      </w:r>
+      <w:r>
+        <w:rPr>
+          <w:rFonts w:hint="eastAsia"/>
+        </w:rPr>
+        <w:t>IaaS</w:t>
+      </w:r>
+      <w:r>
+        <w:rPr>
+          <w:rFonts w:hint="eastAsia"/>
+        </w:rPr>
+        <w:t>以及</w:t>
+      </w:r>
+      <w:r>
+        <w:rPr>
+          <w:rFonts w:hint="eastAsia"/>
+        </w:rPr>
+        <w:t>PaaS</w:t>
+      </w:r>
+      <w:r>
+        <w:rPr>
+          <w:rFonts w:hint="eastAsia"/>
+        </w:rPr>
+        <w:t>的服务，实现云计算架构的完整实现；在应用实现层，</w:t>
+      </w:r>
+      <w:r>
+        <w:rPr>
+          <w:rFonts w:hint="eastAsia"/>
+        </w:rPr>
+        <w:t>SaaS</w:t>
+      </w:r>
+      <w:r>
+        <w:rPr>
+          <w:rFonts w:hint="eastAsia"/>
+        </w:rPr>
+        <w:t>是一种软件能力，在软件的实现过程中，需要考虑到资源和能力的共享，使得一套软件能够方便多个租户共同使用。</w:t>
+      </w:r>
     </w:p>
     <w:p>
       <w:pPr>
@@ -4875,9 +4995,6 @@
     <w:p>
       <w:pPr>
         <w:ind w:firstLine="480"/>
-        <w:rPr>
-          <w:rFonts w:hint="eastAsia"/>
-        </w:rPr>
       </w:pPr>
     </w:p>
     <w:p>
@@ -4907,10 +5024,10 @@
             <v:path o:extrusionok="f" gradientshapeok="t" o:connecttype="rect"/>
             <o:lock v:ext="edit" aspectratio="t"/>
           </v:shapetype>
-          <v:shape id="_x0000_i1070" type="#_x0000_t75" style="width:178.65pt;height:123.6pt" o:ole="">
+          <v:shape id="_x0000_i1025" type="#_x0000_t75" style="width:178.65pt;height:123.6pt" o:ole="">
             <v:imagedata r:id="rId8" o:title=""/>
           </v:shape>
-          <o:OLEObject Type="Embed" ProgID="Visio.Drawing.15" ShapeID="_x0000_i1070" DrawAspect="Content" ObjectID="_1603294739" r:id="rId9"/>
+          <o:OLEObject Type="Embed" ProgID="Visio.Drawing.15" ShapeID="_x0000_i1025" DrawAspect="Content" ObjectID="_1603355131" r:id="rId9"/>
         </w:object>
       </w:r>
       <w:r>
@@ -4918,10 +5035,10 @@
       </w:r>
       <w:r>
         <w:object w:dxaOrig="5580" w:dyaOrig="5175" w14:anchorId="52563E82">
-          <v:shape id="_x0000_i1075" type="#_x0000_t75" style="width:137.9pt;height:127.7pt" o:ole="">
+          <v:shape id="_x0000_i1026" type="#_x0000_t75" style="width:137.9pt;height:127.7pt" o:ole="">
             <v:imagedata r:id="rId10" o:title=""/>
           </v:shape>
-          <o:OLEObject Type="Embed" ProgID="Visio.Drawing.15" ShapeID="_x0000_i1075" DrawAspect="Content" ObjectID="_1603294740" r:id="rId11"/>
+          <o:OLEObject Type="Embed" ProgID="Visio.Drawing.15" ShapeID="_x0000_i1026" DrawAspect="Content" ObjectID="_1603355132" r:id="rId11"/>
         </w:object>
       </w:r>
     </w:p>
@@ -5045,9 +5162,6 @@
     <w:p>
       <w:pPr>
         <w:jc w:val="center"/>
-        <w:rPr>
-          <w:rFonts w:hint="eastAsia"/>
-        </w:rPr>
       </w:pPr>
     </w:p>
     <w:p>
@@ -5083,7 +5197,298 @@
         <w:t>模式优势</w:t>
       </w:r>
     </w:p>
-    <w:p/>
+    <w:p>
+      <w:pPr>
+        <w:ind w:firstLineChars="200" w:firstLine="480"/>
+      </w:pPr>
+      <w:r>
+        <w:rPr>
+          <w:rFonts w:hint="eastAsia"/>
+        </w:rPr>
+        <w:t>SaaS</w:t>
+      </w:r>
+      <w:r>
+        <w:rPr>
+          <w:rFonts w:hint="eastAsia"/>
+        </w:rPr>
+        <w:t>作为一种新兴的</w:t>
+      </w:r>
+      <w:r>
+        <w:rPr>
+          <w:rFonts w:hint="eastAsia"/>
+        </w:rPr>
+        <w:t>软件应用模式，与传统的软件应用模式相比，有以下</w:t>
+      </w:r>
+      <w:r>
+        <w:rPr>
+          <w:rFonts w:hint="eastAsia"/>
+        </w:rPr>
+        <w:t>几个方面的优势。</w:t>
+      </w:r>
+    </w:p>
+    <w:p>
+      <w:pPr>
+        <w:ind w:firstLine="480"/>
+      </w:pPr>
+      <w:r>
+        <w:rPr>
+          <w:rFonts w:hint="eastAsia"/>
+        </w:rPr>
+        <w:t>（</w:t>
+      </w:r>
+      <w:r>
+        <w:rPr>
+          <w:rFonts w:hint="eastAsia"/>
+        </w:rPr>
+        <w:t>1</w:t>
+      </w:r>
+      <w:r>
+        <w:rPr>
+          <w:rFonts w:hint="eastAsia"/>
+        </w:rPr>
+        <w:t>）</w:t>
+      </w:r>
+      <w:r>
+        <w:rPr>
+          <w:rFonts w:hint="eastAsia"/>
+        </w:rPr>
+        <w:t>软件的服务模式从购买转变为租赁。</w:t>
+      </w:r>
+      <w:r>
+        <w:rPr>
+          <w:rFonts w:hint="eastAsia"/>
+        </w:rPr>
+        <w:t>SaaS</w:t>
+      </w:r>
+      <w:r>
+        <w:rPr>
+          <w:rFonts w:hint="eastAsia"/>
+        </w:rPr>
+        <w:t>服务提供商将应用软件部署在统一的服务器上，取消了传统的软件授权收费方式，降低了用户在软硬件方面管理和维护的费用。相对于传统软件而言，</w:t>
+      </w:r>
+      <w:r>
+        <w:rPr>
+          <w:rFonts w:hint="eastAsia"/>
+        </w:rPr>
+        <w:t>SaaS</w:t>
+      </w:r>
+      <w:r>
+        <w:rPr>
+          <w:rFonts w:hint="eastAsia"/>
+        </w:rPr>
+        <w:t>模式在软件部署、管理、升级维护等方面均有较大的优势。</w:t>
+      </w:r>
+    </w:p>
+    <w:p>
+      <w:pPr>
+        <w:ind w:firstLine="480"/>
+      </w:pPr>
+      <w:r>
+        <w:rPr>
+          <w:rFonts w:hint="eastAsia"/>
+        </w:rPr>
+        <w:t>（</w:t>
+      </w:r>
+      <w:r>
+        <w:rPr>
+          <w:rFonts w:hint="eastAsia"/>
+        </w:rPr>
+        <w:t>2</w:t>
+      </w:r>
+      <w:r>
+        <w:rPr>
+          <w:rFonts w:hint="eastAsia"/>
+        </w:rPr>
+        <w:t>）</w:t>
+      </w:r>
+      <w:r>
+        <w:rPr>
+          <w:rFonts w:hint="eastAsia"/>
+        </w:rPr>
+        <w:t>Saa</w:t>
+      </w:r>
+      <w:r>
+        <w:t>S</w:t>
+      </w:r>
+      <w:r>
+        <w:rPr>
+          <w:rFonts w:hint="eastAsia"/>
+        </w:rPr>
+        <w:t>项目部署周期短、风险低。与传统软件相比，</w:t>
+      </w:r>
+      <w:r>
+        <w:rPr>
+          <w:rFonts w:hint="eastAsia"/>
+        </w:rPr>
+        <w:t>Saa</w:t>
+      </w:r>
+      <w:r>
+        <w:t>S</w:t>
+      </w:r>
+      <w:r>
+        <w:rPr>
+          <w:rFonts w:hint="eastAsia"/>
+        </w:rPr>
+        <w:t>模式统一管理服务器上部署的软件，即使部署失败，</w:t>
+      </w:r>
+      <w:r>
+        <w:rPr>
+          <w:rFonts w:hint="eastAsia"/>
+        </w:rPr>
+        <w:t>也不会向传统软件部署一样所有前期投入几乎全部浪费，降低了项目投资的风险。</w:t>
+      </w:r>
+    </w:p>
+    <w:p>
+      <w:pPr>
+        <w:ind w:firstLine="480"/>
+      </w:pPr>
+      <w:r>
+        <w:rPr>
+          <w:rFonts w:hint="eastAsia"/>
+        </w:rPr>
+        <w:t>（</w:t>
+      </w:r>
+      <w:r>
+        <w:rPr>
+          <w:rFonts w:hint="eastAsia"/>
+        </w:rPr>
+        <w:t>3</w:t>
+      </w:r>
+      <w:r>
+        <w:rPr>
+          <w:rFonts w:hint="eastAsia"/>
+        </w:rPr>
+        <w:t>）使用方便。传统软件服务模式受限于控件和时间的限制，需要在用户本地的服务器上安装部署软件，并且通过授权才能使用</w:t>
+      </w:r>
+      <w:r>
+        <w:rPr>
+          <w:rFonts w:hint="eastAsia"/>
+        </w:rPr>
+        <w:t>，一旦软件使用过程中需要维护或者用户对软件提出了新的需求，那么就需要软件研发人员实地调试并重新安装部署。而</w:t>
+      </w:r>
+      <w:r>
+        <w:rPr>
+          <w:rFonts w:hint="eastAsia"/>
+        </w:rPr>
+        <w:t>SaaS</w:t>
+      </w:r>
+      <w:r>
+        <w:rPr>
+          <w:rFonts w:hint="eastAsia"/>
+        </w:rPr>
+        <w:t>模式服务软件可以方便租户在何时何地都能通过</w:t>
+      </w:r>
+      <w:r>
+        <w:rPr>
+          <w:rFonts w:hint="eastAsia"/>
+        </w:rPr>
+        <w:t>Internet</w:t>
+      </w:r>
+      <w:r>
+        <w:rPr>
+          <w:rFonts w:hint="eastAsia"/>
+        </w:rPr>
+        <w:t>接入使用，无需安装，从而为租户带来极大的便利。</w:t>
+      </w:r>
+    </w:p>
+    <w:p>
+      <w:pPr>
+        <w:ind w:firstLine="480"/>
+      </w:pPr>
+      <w:r>
+        <w:rPr>
+          <w:rFonts w:hint="eastAsia"/>
+        </w:rPr>
+        <w:t>（</w:t>
+      </w:r>
+      <w:r>
+        <w:rPr>
+          <w:rFonts w:hint="eastAsia"/>
+        </w:rPr>
+        <w:t>4</w:t>
+      </w:r>
+      <w:r>
+        <w:rPr>
+          <w:rFonts w:hint="eastAsia"/>
+        </w:rPr>
+        <w:t>）服务定制。</w:t>
+      </w:r>
+      <w:r>
+        <w:rPr>
+          <w:rFonts w:hint="eastAsia"/>
+        </w:rPr>
+        <w:t>SaaS</w:t>
+      </w:r>
+      <w:r>
+        <w:rPr>
+          <w:rFonts w:hint="eastAsia"/>
+        </w:rPr>
+        <w:t>模式应用软件只需要提供一套软件系统可以同时支持多个用户，用户根据自己的需要定制所需的服务，如果用户对软件的功能需求发生了变化，可以通过更改用户定制的服务达到需求目的。</w:t>
+      </w:r>
+    </w:p>
+    <w:p>
+      <w:pPr>
+        <w:ind w:firstLine="480"/>
+        <w:rPr>
+          <w:rFonts w:hint="eastAsia"/>
+        </w:rPr>
+      </w:pPr>
+      <w:r>
+        <w:rPr>
+          <w:rFonts w:hint="eastAsia"/>
+        </w:rPr>
+        <w:t>（</w:t>
+      </w:r>
+      <w:r>
+        <w:rPr>
+          <w:rFonts w:hint="eastAsia"/>
+        </w:rPr>
+        <w:t>5</w:t>
+      </w:r>
+      <w:r>
+        <w:rPr>
+          <w:rFonts w:hint="eastAsia"/>
+        </w:rPr>
+        <w:t>）安全可靠。</w:t>
+      </w:r>
+      <w:r>
+        <w:rPr>
+          <w:rFonts w:hint="eastAsia"/>
+        </w:rPr>
+        <w:t>SaaS</w:t>
+      </w:r>
+      <w:r>
+        <w:rPr>
+          <w:rFonts w:hint="eastAsia"/>
+        </w:rPr>
+        <w:t>模式应用软件运行在服务提供商的统一的服务器中，</w:t>
+      </w:r>
+      <w:r>
+        <w:rPr>
+          <w:rFonts w:hint="eastAsia"/>
+        </w:rPr>
+        <w:t>服务提供商采用安全的数据备份和数据中心等手段保证服务器端的安全可靠</w:t>
+      </w:r>
+      <w:r>
+        <w:rPr>
+          <w:rFonts w:hint="eastAsia"/>
+        </w:rPr>
+        <w:t>，统一管理。而用户是通过浏览器客户端来访问软件服务，即使客户端被木马软件入</w:t>
+      </w:r>
+      <w:r>
+        <w:rPr>
+          <w:rFonts w:hint="eastAsia"/>
+        </w:rPr>
+        <w:lastRenderedPageBreak/>
+        <w:t>侵，不会影响到服务器端的数据安全。实现应用和部署分离</w:t>
+      </w:r>
+      <w:r>
+        <w:rPr>
+          <w:rFonts w:hint="eastAsia"/>
+        </w:rPr>
+        <w:t>。</w:t>
+      </w:r>
+    </w:p>
     <w:p>
       <w:pPr>
         <w:pStyle w:val="3"/>
@@ -5117,7 +5522,260 @@
         <w:t>成熟度模型</w:t>
       </w:r>
     </w:p>
-    <w:p/>
+    <w:p>
+      <w:pPr>
+        <w:rPr>
+          <w:rFonts w:hint="eastAsia"/>
+        </w:rPr>
+      </w:pPr>
+      <w:r>
+        <w:rPr>
+          <w:rFonts w:hint="eastAsia"/>
+        </w:rPr>
+        <w:t xml:space="preserve"> </w:t>
+      </w:r>
+      <w:r>
+        <w:t xml:space="preserve">   </w:t>
+      </w:r>
+      <w:r>
+        <w:rPr>
+          <w:rFonts w:hint="eastAsia"/>
+        </w:rPr>
+        <w:t>微软架构师</w:t>
+      </w:r>
+      <w:r>
+        <w:rPr>
+          <w:rFonts w:hint="eastAsia"/>
+        </w:rPr>
+        <w:t>Fre</w:t>
+      </w:r>
+      <w:r>
+        <w:t>derick</w:t>
+      </w:r>
+      <w:r>
+        <w:rPr>
+          <w:rFonts w:hint="eastAsia"/>
+        </w:rPr>
+        <w:t>和</w:t>
+      </w:r>
+      <w:r>
+        <w:t>Gianpaolo</w:t>
+      </w:r>
+      <w:r>
+        <w:fldChar w:fldCharType="begin"/>
+      </w:r>
+      <w:r>
+        <w:instrText xml:space="preserve"> ADDIN NE.Ref.{B6174AB2-CFEB-4C98-B7DF-895F087F27A7}</w:instrText>
+      </w:r>
+      <w:r>
+        <w:fldChar w:fldCharType="separate"/>
+      </w:r>
+      <w:r>
+        <w:rPr>
+          <w:rFonts w:eastAsiaTheme="minorEastAsia"/>
+          <w:color w:val="080000"/>
+          <w:kern w:val="0"/>
+          <w:vertAlign w:val="superscript"/>
+        </w:rPr>
+        <w:t>[34]</w:t>
+      </w:r>
+      <w:r>
+        <w:fldChar w:fldCharType="end"/>
+      </w:r>
+      <w:r>
+        <w:rPr>
+          <w:rFonts w:hint="eastAsia"/>
+        </w:rPr>
+        <w:t>就</w:t>
+      </w:r>
+      <w:r>
+        <w:rPr>
+          <w:rFonts w:hint="eastAsia"/>
+        </w:rPr>
+        <w:t>SaaS</w:t>
+      </w:r>
+      <w:r>
+        <w:rPr>
+          <w:rFonts w:hint="eastAsia"/>
+        </w:rPr>
+        <w:t>软件研发</w:t>
+      </w:r>
+      <w:r>
+        <w:rPr>
+          <w:rFonts w:hint="eastAsia"/>
+        </w:rPr>
+        <w:t>现状</w:t>
+      </w:r>
+      <w:r>
+        <w:rPr>
+          <w:rFonts w:hint="eastAsia"/>
+        </w:rPr>
+        <w:t>，确定了</w:t>
+      </w:r>
+      <w:r>
+        <w:rPr>
+          <w:rFonts w:hint="eastAsia"/>
+        </w:rPr>
+        <w:t>SaaS</w:t>
+      </w:r>
+      <w:r>
+        <w:rPr>
+          <w:rFonts w:hint="eastAsia"/>
+        </w:rPr>
+        <w:t>软件应用的三个特性：可配置、高性能和可扩展</w:t>
+      </w:r>
+      <w:r>
+        <w:rPr>
+          <w:rFonts w:hint="eastAsia"/>
+        </w:rPr>
+        <w:t>。</w:t>
+      </w:r>
+      <w:r>
+        <w:rPr>
+          <w:rFonts w:hint="eastAsia"/>
+        </w:rPr>
+        <w:t>这三个方面决定了应用的</w:t>
+      </w:r>
+      <w:r>
+        <w:rPr>
+          <w:rFonts w:hint="eastAsia"/>
+        </w:rPr>
+        <w:t>可用性、健壮性和灵活性。</w:t>
+      </w:r>
+      <w:r>
+        <w:rPr>
+          <w:rFonts w:hint="eastAsia"/>
+        </w:rPr>
+        <w:t>一般的</w:t>
+      </w:r>
+      <w:r>
+        <w:rPr>
+          <w:rFonts w:hint="eastAsia"/>
+        </w:rPr>
+        <w:t>SaaS</w:t>
+      </w:r>
+      <w:r>
+        <w:rPr>
+          <w:rFonts w:hint="eastAsia"/>
+        </w:rPr>
+        <w:t>应用架构可以根据这三个特性划分成</w:t>
+      </w:r>
+      <w:r>
+        <w:rPr>
+          <w:rFonts w:hint="eastAsia"/>
+        </w:rPr>
+        <w:t>四级</w:t>
+      </w:r>
+      <w:r>
+        <w:rPr>
+          <w:rFonts w:hint="eastAsia"/>
+        </w:rPr>
+        <w:t>应用成熟度</w:t>
+      </w:r>
+      <w:r>
+        <w:rPr>
+          <w:rFonts w:hint="eastAsia"/>
+        </w:rPr>
+        <w:t>。</w:t>
+      </w:r>
+      <w:r>
+        <w:rPr>
+          <w:rFonts w:hint="eastAsia"/>
+        </w:rPr>
+        <w:t>如图所示</w:t>
+      </w:r>
+      <w:r>
+        <w:rPr>
+          <w:rFonts w:hint="eastAsia"/>
+        </w:rPr>
+        <w:t>的</w:t>
+      </w:r>
+      <w:r>
+        <w:rPr>
+          <w:rFonts w:hint="eastAsia"/>
+        </w:rPr>
+        <w:t>四</w:t>
+      </w:r>
+      <w:r>
+        <w:rPr>
+          <w:rFonts w:hint="eastAsia"/>
+        </w:rPr>
+        <w:t>种不同的</w:t>
+      </w:r>
+      <w:r>
+        <w:rPr>
+          <w:rFonts w:hint="eastAsia"/>
+        </w:rPr>
+        <w:t>SaaS</w:t>
+      </w:r>
+      <w:r>
+        <w:rPr>
+          <w:rFonts w:hint="eastAsia"/>
+        </w:rPr>
+        <w:t>应用架构给出了不同的成熟度模型。</w:t>
+      </w:r>
+    </w:p>
+    <w:p>
+      <w:r>
+        <w:t xml:space="preserve">    </w:t>
+      </w:r>
+      <w:r>
+        <w:rPr>
+          <w:noProof/>
+        </w:rPr>
+        <w:drawing>
+          <wp:inline distT="0" distB="0" distL="0" distR="0" wp14:anchorId="6F5C9906" wp14:editId="7E383E28">
+            <wp:extent cx="5274310" cy="3923030"/>
+            <wp:effectExtent l="0" t="0" r="2540" b="1270"/>
+            <wp:docPr id="2" name="图片 2"/>
+            <wp:cNvGraphicFramePr>
+              <a:graphicFrameLocks xmlns:a="http://schemas.openxmlformats.org/drawingml/2006/main" noChangeAspect="1"/>
+            </wp:cNvGraphicFramePr>
+            <a:graphic xmlns:a="http://schemas.openxmlformats.org/drawingml/2006/main">
+              <a:graphicData uri="http://schemas.openxmlformats.org/drawingml/2006/picture">
+                <pic:pic xmlns:pic="http://schemas.openxmlformats.org/drawingml/2006/picture">
+                  <pic:nvPicPr>
+                    <pic:cNvPr id="1" name=""/>
+                    <pic:cNvPicPr/>
+                  </pic:nvPicPr>
+                  <pic:blipFill>
+                    <a:blip r:embed="rId12"/>
+                    <a:stretch>
+                      <a:fillRect/>
+                    </a:stretch>
+                  </pic:blipFill>
+                  <pic:spPr>
+                    <a:xfrm>
+                      <a:off x="0" y="0"/>
+                      <a:ext cx="5274310" cy="3923030"/>
+                    </a:xfrm>
+                    <a:prstGeom prst="rect">
+                      <a:avLst/>
+                    </a:prstGeom>
+                  </pic:spPr>
+                </pic:pic>
+              </a:graphicData>
+            </a:graphic>
+          </wp:inline>
+        </w:drawing>
+      </w:r>
+    </w:p>
+    <w:p>
+      <w:pPr>
+        <w:rPr>
+          <w:rFonts w:hint="eastAsia"/>
+        </w:rPr>
+      </w:pPr>
+      <w:r>
+        <w:rPr>
+          <w:rFonts w:hint="eastAsia"/>
+        </w:rPr>
+        <w:t xml:space="preserve"> </w:t>
+      </w:r>
+      <w:r>
+        <w:t xml:space="preserve">   </w:t>
+      </w:r>
+    </w:p>
     <w:p>
       <w:pPr>
         <w:pStyle w:val="3"/>
@@ -5138,11 +5796,221 @@
         </w:rPr>
         <w:t>基于云计算的其他服务模式</w:t>
       </w:r>
-      <w:r>
-        <w:rPr>
-          <w:rFonts w:hint="eastAsia"/>
-        </w:rPr>
-        <w:t>（包括</w:t>
+    </w:p>
+    <w:p>
+      <w:r>
+        <w:t xml:space="preserve">   </w:t>
+      </w:r>
+      <w:r>
+        <w:t xml:space="preserve"> </w:t>
+      </w:r>
+      <w:r>
+        <w:rPr>
+          <w:rFonts w:hint="eastAsia"/>
+        </w:rPr>
+        <w:t>本课题的研究内容主要是围绕柔性装配制造执行系统</w:t>
+      </w:r>
+      <w:r>
+        <w:rPr>
+          <w:rFonts w:hint="eastAsia"/>
+        </w:rPr>
+        <w:t>SaaS</w:t>
+      </w:r>
+      <w:r>
+        <w:rPr>
+          <w:rFonts w:hint="eastAsia"/>
+        </w:rPr>
+        <w:t>化这一课题展开，旨在</w:t>
+      </w:r>
+      <w:r>
+        <w:rPr>
+          <w:rFonts w:hint="eastAsia"/>
+        </w:rPr>
+        <w:t>利用</w:t>
+      </w:r>
+      <w:r>
+        <w:rPr>
+          <w:rFonts w:hint="eastAsia"/>
+        </w:rPr>
+        <w:t>先进的云计算平台技术软件</w:t>
+      </w:r>
+      <w:r>
+        <w:rPr>
+          <w:rFonts w:hint="eastAsia"/>
+        </w:rPr>
+        <w:t>，</w:t>
+      </w:r>
+      <w:r>
+        <w:rPr>
+          <w:rFonts w:hint="eastAsia"/>
+        </w:rPr>
+        <w:t>为装配制造企业搭建统一的柔性装配系统软件服务平台。</w:t>
+      </w:r>
+      <w:r>
+        <w:rPr>
+          <w:rFonts w:hint="eastAsia"/>
+        </w:rPr>
+        <w:t>而云计算中的云分为基础设施云、平台云以及应用云，反映了云计算架构的基本层次</w:t>
+      </w:r>
+      <w:r>
+        <w:rPr>
+          <w:rFonts w:hint="eastAsia"/>
+        </w:rPr>
+        <w:t>。美国国家标准与技术研究院（</w:t>
+      </w:r>
+      <w:r>
+        <w:t>NIST</w:t>
+      </w:r>
+      <w:r>
+        <w:rPr>
+          <w:rFonts w:hint="eastAsia"/>
+        </w:rPr>
+        <w:t>）提出云架构包含基础设施层（</w:t>
+      </w:r>
+      <w:r>
+        <w:t>Infrastructre layer</w:t>
+      </w:r>
+      <w:r>
+        <w:rPr>
+          <w:rFonts w:hint="eastAsia"/>
+        </w:rPr>
+        <w:t>）、平台层</w:t>
+      </w:r>
+      <w:r>
+        <w:rPr>
+          <w:rFonts w:hint="eastAsia"/>
+        </w:rPr>
+        <w:t>(</w:t>
+      </w:r>
+      <w:r>
+        <w:t>Platform layer</w:t>
+      </w:r>
+      <w:r>
+        <w:rPr>
+          <w:rFonts w:hint="eastAsia"/>
+        </w:rPr>
+        <w:t>)</w:t>
+      </w:r>
+      <w:r>
+        <w:rPr>
+          <w:rFonts w:hint="eastAsia"/>
+        </w:rPr>
+        <w:t>和应用层</w:t>
+      </w:r>
+      <w:r>
+        <w:rPr>
+          <w:rFonts w:hint="eastAsia"/>
+        </w:rPr>
+        <w:t>(</w:t>
+      </w:r>
+      <w:r>
+        <w:t xml:space="preserve">Application layer) 3 </w:t>
+      </w:r>
+      <w:r>
+        <w:rPr>
+          <w:rFonts w:hint="eastAsia"/>
+        </w:rPr>
+        <w:t>个基本层次。其每层的功能以服务的形式提供出来，这就是云服务类型分类方式</w:t>
+      </w:r>
+      <w:r>
+        <w:rPr>
+          <w:rFonts w:hint="eastAsia"/>
+        </w:rPr>
+        <w:lastRenderedPageBreak/>
+        <w:t>的来源，即基础设施即服务（</w:t>
+      </w:r>
+      <w:r>
+        <w:t>Infrastructure</w:t>
+      </w:r>
+      <w:r>
+        <w:t xml:space="preserve"> </w:t>
+      </w:r>
+      <w:r>
+        <w:t>as</w:t>
+      </w:r>
+      <w:r>
+        <w:t xml:space="preserve"> </w:t>
+      </w:r>
+      <w:r>
+        <w:t>a</w:t>
+      </w:r>
+      <w:r>
+        <w:t xml:space="preserve"> </w:t>
+      </w:r>
+      <w:r>
+        <w:t>service</w:t>
+      </w:r>
+      <w:r>
+        <w:t>, IaaS</w:t>
+      </w:r>
+      <w:r>
+        <w:rPr>
+          <w:rFonts w:hint="eastAsia"/>
+        </w:rPr>
+        <w:t>）、平台即服务（</w:t>
+      </w:r>
+      <w:r>
+        <w:t>Platform</w:t>
+      </w:r>
+      <w:r>
+        <w:t xml:space="preserve"> </w:t>
+      </w:r>
+      <w:r>
+        <w:t>as</w:t>
+      </w:r>
+      <w:r>
+        <w:t xml:space="preserve"> </w:t>
+      </w:r>
+      <w:r>
+        <w:t>a</w:t>
+      </w:r>
+      <w:r>
+        <w:t xml:space="preserve"> </w:t>
+      </w:r>
+      <w:r>
+        <w:t>service</w:t>
+      </w:r>
+      <w:r>
+        <w:t>, PaaS</w:t>
+      </w:r>
+      <w:r>
+        <w:rPr>
+          <w:rFonts w:hint="eastAsia"/>
+        </w:rPr>
+        <w:t>）、软件即服务</w:t>
+      </w:r>
+      <w:r>
+        <w:rPr>
+          <w:rFonts w:hint="eastAsia"/>
+        </w:rPr>
+        <w:t>(</w:t>
+      </w:r>
+      <w:r>
+        <w:rPr>
+          <w:rFonts w:hint="eastAsia"/>
+        </w:rPr>
+        <w:t>So</w:t>
+      </w:r>
+      <w:r>
+        <w:t>ftware as a service</w:t>
+      </w:r>
+      <w:r>
+        <w:t>, SaaS</w:t>
+      </w:r>
+      <w:r>
+        <w:t>)</w:t>
+      </w:r>
+      <w:r>
+        <w:rPr>
+          <w:rFonts w:hint="eastAsia"/>
+        </w:rPr>
+        <w:t>。</w:t>
+      </w:r>
+      <w:r>
+        <w:rPr>
+          <w:rFonts w:hint="eastAsia"/>
+        </w:rPr>
+        <w:t>因此，有必要介绍云计算的其他两种服务模式——基础设施及服务（</w:t>
       </w:r>
       <w:r>
         <w:rPr>
@@ -5154,38 +6022,222 @@
         <w:rPr>
           <w:rFonts w:hint="eastAsia"/>
         </w:rPr>
+        <w:t>）以及平台即服务（</w:t>
+      </w:r>
+      <w:r>
+        <w:rPr>
+          <w:rFonts w:hint="eastAsia"/>
+        </w:rPr>
+        <w:t>PaaS</w:t>
+      </w:r>
+      <w:r>
+        <w:rPr>
+          <w:rFonts w:hint="eastAsia"/>
+        </w:rPr>
+        <w:t>）。</w:t>
+      </w:r>
+    </w:p>
+    <w:p>
+      <w:pPr>
+        <w:rPr>
+          <w:rFonts w:hint="eastAsia"/>
+        </w:rPr>
+      </w:pPr>
+      <w:r>
+        <w:rPr>
+          <w:rFonts w:hint="eastAsia"/>
+        </w:rPr>
+        <w:t xml:space="preserve"> </w:t>
+      </w:r>
+      <w:r>
+        <w:t xml:space="preserve">   </w:t>
+      </w:r>
+      <w:r>
+        <w:rPr>
+          <w:rFonts w:hint="eastAsia"/>
+        </w:rPr>
+        <w:t>基础设施即服务</w:t>
+      </w:r>
+      <w:r>
+        <w:rPr>
+          <w:rFonts w:hint="eastAsia"/>
+        </w:rPr>
+        <w:t>是指将</w:t>
+      </w:r>
+      <w:r>
+        <w:rPr>
+          <w:rFonts w:hint="eastAsia"/>
+        </w:rPr>
+        <w:t>硬件设备等计算资源封装成服务，通过租赁的形式提供给租户使用，允许租户动态申请和释放节点，有着复杂的计费方式和计费模型。运行在</w:t>
+      </w:r>
+      <w:r>
+        <w:rPr>
+          <w:rFonts w:hint="eastAsia"/>
+        </w:rPr>
+        <w:t>I</w:t>
+      </w:r>
+      <w:r>
+        <w:t>aa</w:t>
+      </w:r>
+      <w:r>
+        <w:rPr>
+          <w:rFonts w:hint="eastAsia"/>
+        </w:rPr>
+        <w:t>S</w:t>
+      </w:r>
+      <w:r>
+        <w:rPr>
+          <w:rFonts w:hint="eastAsia"/>
+        </w:rPr>
+        <w:t>的基础平台之上的服务器是所有租户共享的方式运行，因此计算资源的使用效率很高。</w:t>
+      </w:r>
+    </w:p>
+    <w:p>
+      <w:pPr>
+        <w:ind w:firstLine="480"/>
+        <w:rPr>
+          <w:rFonts w:hint="eastAsia"/>
+        </w:rPr>
+      </w:pPr>
+      <w:r>
+        <w:rPr>
+          <w:rFonts w:hint="eastAsia"/>
+        </w:rPr>
+        <w:t>平台即服务是指以服务的形式提供给研发人员研发和部署应用程序的平台，租户可以通过这个平台管理部署的应用程序。这种平台一般包括数据库、中间件以及其他开发所需的工具，所有的工具资源都是以服务的形式通过互联网提供。</w:t>
+      </w:r>
+    </w:p>
+    <w:p>
+      <w:pPr>
+        <w:ind w:firstLine="480"/>
+        <w:rPr>
+          <w:rFonts w:hint="eastAsia"/>
+        </w:rPr>
+      </w:pPr>
+      <w:r>
+        <w:rPr>
+          <w:rFonts w:hint="eastAsia"/>
+        </w:rPr>
+        <w:t>在软件的开发过程中，云计算服务提供商专注于云架构中的某一层服务架构开发服务</w:t>
+      </w:r>
+      <w:r>
+        <w:rPr>
+          <w:rFonts w:hint="eastAsia"/>
+        </w:rPr>
+        <w:t>，而无需同时提供三个层次的服务。</w:t>
+      </w:r>
+      <w:r>
+        <w:t>如</w:t>
+      </w:r>
+      <w:r>
+        <w:rPr>
+          <w:rFonts w:hint="eastAsia"/>
+        </w:rPr>
+        <w:t>Amazon</w:t>
+      </w:r>
+      <w:r>
+        <w:rPr>
+          <w:rFonts w:hint="eastAsia"/>
+        </w:rPr>
+        <w:t>云计算服务</w:t>
+      </w:r>
+      <w:r>
+        <w:rPr>
+          <w:rFonts w:hint="eastAsia"/>
+        </w:rPr>
+        <w:t>EC</w:t>
+      </w:r>
+      <w:r>
+        <w:t>2</w:t>
+      </w:r>
+      <w:r>
+        <w:fldChar w:fldCharType="begin"/>
+      </w:r>
+      <w:r>
+        <w:instrText xml:space="preserve"> ADDIN NE.Ref.{B5E5FF15-83F9-48CC-B5A7-FDF38300E52E}</w:instrText>
+      </w:r>
+      <w:r>
+        <w:fldChar w:fldCharType="separate"/>
+      </w:r>
+      <w:r>
+        <w:rPr>
+          <w:rFonts w:eastAsiaTheme="minorEastAsia"/>
+          <w:color w:val="080000"/>
+          <w:kern w:val="0"/>
+          <w:vertAlign w:val="superscript"/>
+        </w:rPr>
+        <w:t>[35]</w:t>
+      </w:r>
+      <w:r>
+        <w:fldChar w:fldCharType="end"/>
+      </w:r>
+      <w:r>
+        <w:t>，</w:t>
+      </w:r>
+      <w:r>
+        <w:rPr>
+          <w:rFonts w:hint="eastAsia"/>
+        </w:rPr>
+        <w:t>Google</w:t>
+      </w:r>
+      <w:r>
+        <w:t>的</w:t>
+      </w:r>
+      <w:r>
+        <w:t xml:space="preserve"> GAE</w:t>
+      </w:r>
+      <w:r>
         <w:t>和</w:t>
       </w:r>
       <w:r>
-        <w:rPr>
-          <w:rFonts w:hint="eastAsia"/>
-        </w:rPr>
-        <w:t>PaaS</w:t>
-      </w:r>
-      <w:r>
-        <w:rPr>
-          <w:rFonts w:hint="eastAsia"/>
-        </w:rPr>
-        <w:t>的简单介绍）</w:t>
-      </w:r>
-    </w:p>
-    <w:p>
-      <w:r>
-        <w:rPr>
-          <w:rFonts w:hint="eastAsia"/>
-        </w:rPr>
-        <w:t>为什么要介绍这两种模式</w:t>
-      </w:r>
-    </w:p>
-    <w:p>
-      <w:r>
-        <w:t xml:space="preserve">   </w:t>
-      </w:r>
-      <w:r>
-        <w:rPr>
-          <w:rFonts w:hint="eastAsia"/>
-        </w:rPr>
-        <w:t>本课题的研究内容主要是围绕柔性装配制造执行系统</w:t>
+        <w:t>Saleforce CRM</w:t>
+      </w:r>
+      <w:r>
+        <w:t>就只分别向用户</w:t>
+      </w:r>
+      <w:r>
+        <w:rPr>
+          <w:rFonts w:hint="eastAsia"/>
+        </w:rPr>
+        <w:t>提供</w:t>
+      </w:r>
+      <w:r>
+        <w:t>基础设施层</w:t>
+      </w:r>
+      <w:r>
+        <w:rPr>
+          <w:rFonts w:hint="eastAsia"/>
+        </w:rPr>
+        <w:t>服务</w:t>
+      </w:r>
+      <w:r>
+        <w:t>、平台层</w:t>
+      </w:r>
+      <w:r>
+        <w:rPr>
+          <w:rFonts w:hint="eastAsia"/>
+        </w:rPr>
+        <w:t>服务</w:t>
+      </w:r>
+      <w:r>
+        <w:t>和应用层服务。</w:t>
+      </w:r>
+      <w:r>
+        <w:rPr>
+          <w:rFonts w:hint="eastAsia"/>
+        </w:rPr>
+        <w:t>事实上</w:t>
+      </w:r>
+      <w:r>
+        <w:rPr>
+          <w:rFonts w:hint="eastAsia"/>
+        </w:rPr>
+        <w:t>，上层服务的提供者可以利用位于下层的服务架构来实现云计算服务架构，无需服务提供商自己实现所有架构和功能。</w:t>
+      </w:r>
+      <w:r>
+        <w:rPr>
+          <w:rFonts w:hint="eastAsia"/>
+        </w:rPr>
+        <w:t>本课题研究对象是基于应用层架构服务软件的设计，因此重点在于对</w:t>
       </w:r>
       <w:r>
         <w:rPr>
@@ -5197,464 +6249,8 @@
         <w:rPr>
           <w:rFonts w:hint="eastAsia"/>
         </w:rPr>
-        <w:t>化这一课题展开，旨在</w:t>
-      </w:r>
-      <w:r>
-        <w:rPr>
-          <w:rFonts w:hint="eastAsia"/>
-        </w:rPr>
-        <w:t>利用</w:t>
-      </w:r>
-      <w:r>
-        <w:rPr>
-          <w:rFonts w:hint="eastAsia"/>
-        </w:rPr>
-        <w:t>先进的云计算平台技术软件</w:t>
-      </w:r>
-      <w:r>
-        <w:rPr>
-          <w:rFonts w:hint="eastAsia"/>
-        </w:rPr>
-        <w:t>，</w:t>
-      </w:r>
-      <w:r>
-        <w:rPr>
-          <w:rFonts w:hint="eastAsia"/>
-        </w:rPr>
-        <w:t>为装配制造企业搭建统一的柔性装配系统软件服务平台。</w:t>
-      </w:r>
-      <w:r>
-        <w:rPr>
-          <w:rFonts w:hint="eastAsia"/>
-        </w:rPr>
-        <w:t>而云计算中的云分为基础设施云、平台云以及应用云，反映了云计算架构的基本层次</w:t>
-      </w:r>
-      <w:r>
-        <w:rPr>
-          <w:rFonts w:hint="eastAsia"/>
-        </w:rPr>
-        <w:t>。</w:t>
-      </w:r>
-      <w:r>
-        <w:rPr>
-          <w:rFonts w:hint="eastAsia"/>
-        </w:rPr>
-        <w:t>美国国家标准与技术研究院（</w:t>
-      </w:r>
-      <w:r>
-        <w:t>NIST</w:t>
-      </w:r>
-      <w:r>
-        <w:rPr>
-          <w:rFonts w:hint="eastAsia"/>
-        </w:rPr>
-        <w:t>）提出云架构包含基础设施层（</w:t>
-      </w:r>
-      <w:r>
-        <w:t>Infrastructre layer</w:t>
-      </w:r>
-      <w:r>
-        <w:rPr>
-          <w:rFonts w:hint="eastAsia"/>
-        </w:rPr>
-        <w:t>）、平台层</w:t>
-      </w:r>
-      <w:r>
-        <w:rPr>
-          <w:rFonts w:hint="eastAsia"/>
-        </w:rPr>
-        <w:t>(</w:t>
-      </w:r>
-      <w:r>
-        <w:t>Platform layer</w:t>
-      </w:r>
-      <w:r>
-        <w:rPr>
-          <w:rFonts w:hint="eastAsia"/>
-        </w:rPr>
-        <w:t>)</w:t>
-      </w:r>
-      <w:r>
-        <w:rPr>
-          <w:rFonts w:hint="eastAsia"/>
-        </w:rPr>
-        <w:t>和应用层</w:t>
-      </w:r>
-      <w:r>
-        <w:rPr>
-          <w:rFonts w:hint="eastAsia"/>
-        </w:rPr>
-        <w:t>(</w:t>
-      </w:r>
-      <w:r>
-        <w:t xml:space="preserve">Application layer) 3 </w:t>
-      </w:r>
-      <w:r>
-        <w:rPr>
-          <w:rFonts w:hint="eastAsia"/>
-        </w:rPr>
-        <w:t>个基本层次</w:t>
-      </w:r>
-      <w:r>
-        <w:rPr>
-          <w:rFonts w:hint="eastAsia"/>
-        </w:rPr>
-        <w:t>。</w:t>
-      </w:r>
-      <w:r>
-        <w:rPr>
-          <w:rFonts w:hint="eastAsia"/>
-        </w:rPr>
-        <w:t>其每层的功能以服务的形式提供出来，这就是云服务类型分类方式的来源，即基础设施即服务</w:t>
-      </w:r>
-      <w:r>
-        <w:rPr>
-          <w:rFonts w:hint="eastAsia"/>
-        </w:rPr>
-        <w:t>（</w:t>
-      </w:r>
-      <w:r>
-        <w:t>Infrastructure</w:t>
-      </w:r>
-      <w:r>
-        <w:t xml:space="preserve"> </w:t>
-      </w:r>
-      <w:r>
-        <w:t>as</w:t>
-      </w:r>
-      <w:r>
-        <w:t xml:space="preserve"> </w:t>
-      </w:r>
-      <w:r>
-        <w:t>a</w:t>
-      </w:r>
-      <w:r>
-        <w:t xml:space="preserve"> </w:t>
-      </w:r>
-      <w:r>
-        <w:t>service</w:t>
-      </w:r>
-      <w:r>
-        <w:t>, IaaS</w:t>
-      </w:r>
-      <w:r>
-        <w:rPr>
-          <w:rFonts w:hint="eastAsia"/>
-        </w:rPr>
-        <w:t>）</w:t>
-      </w:r>
-      <w:r>
-        <w:rPr>
-          <w:rFonts w:hint="eastAsia"/>
-        </w:rPr>
-        <w:t>、平台即服务</w:t>
-      </w:r>
-      <w:r>
-        <w:rPr>
-          <w:rFonts w:hint="eastAsia"/>
-        </w:rPr>
-        <w:t>（</w:t>
-      </w:r>
-      <w:r>
-        <w:t>Platform</w:t>
-      </w:r>
-      <w:r>
-        <w:t xml:space="preserve"> </w:t>
-      </w:r>
-      <w:r>
-        <w:t>as</w:t>
-      </w:r>
-      <w:r>
-        <w:t xml:space="preserve"> </w:t>
-      </w:r>
-      <w:r>
-        <w:t>a</w:t>
-      </w:r>
-      <w:r>
-        <w:t xml:space="preserve"> </w:t>
-      </w:r>
-      <w:r>
-        <w:t>service</w:t>
-      </w:r>
-      <w:r>
-        <w:t>, PaaS</w:t>
-      </w:r>
-      <w:r>
-        <w:rPr>
-          <w:rFonts w:hint="eastAsia"/>
-        </w:rPr>
-        <w:t>）</w:t>
-      </w:r>
-      <w:r>
-        <w:rPr>
-          <w:rFonts w:hint="eastAsia"/>
-        </w:rPr>
-        <w:t>、软件即服务</w:t>
-      </w:r>
-      <w:r>
-        <w:rPr>
-          <w:rFonts w:hint="eastAsia"/>
-        </w:rPr>
-        <w:t>(</w:t>
-      </w:r>
-      <w:r>
-        <w:rPr>
-          <w:rFonts w:hint="eastAsia"/>
-        </w:rPr>
-        <w:t>So</w:t>
-      </w:r>
-      <w:r>
-        <w:t>ftware</w:t>
-      </w:r>
-      <w:r>
-        <w:t xml:space="preserve"> </w:t>
-      </w:r>
-      <w:r>
-        <w:t>as</w:t>
-      </w:r>
-      <w:r>
-        <w:t xml:space="preserve"> </w:t>
-      </w:r>
-      <w:r>
-        <w:t>a</w:t>
-      </w:r>
-      <w:r>
-        <w:t xml:space="preserve"> </w:t>
-      </w:r>
-      <w:r>
-        <w:t>service</w:t>
-      </w:r>
-      <w:r>
-        <w:t>, SaaS</w:t>
-      </w:r>
-      <w:r>
-        <w:t>)</w:t>
-      </w:r>
-      <w:r>
-        <w:rPr>
-          <w:rFonts w:hint="eastAsia"/>
-        </w:rPr>
-        <w:t>。</w:t>
-      </w:r>
-      <w:r>
-        <w:rPr>
-          <w:rFonts w:hint="eastAsia"/>
-        </w:rPr>
-        <w:t>因此，有必要介绍云计算的其他两种服务模式——基础设施及服务（</w:t>
-      </w:r>
-      <w:r>
-        <w:rPr>
-          <w:rFonts w:hint="eastAsia"/>
-        </w:rPr>
-        <w:t>IaaS</w:t>
-      </w:r>
-      <w:r>
-        <w:rPr>
-          <w:rFonts w:hint="eastAsia"/>
-        </w:rPr>
-        <w:t>）以及平台即服务（</w:t>
-      </w:r>
-      <w:r>
-        <w:rPr>
-          <w:rFonts w:hint="eastAsia"/>
-        </w:rPr>
-        <w:t>PaaS</w:t>
-      </w:r>
-      <w:r>
-        <w:rPr>
-          <w:rFonts w:hint="eastAsia"/>
-        </w:rPr>
-        <w:t>）。</w:t>
-      </w:r>
-    </w:p>
-    <w:p>
-      <w:r>
-        <w:rPr>
-          <w:rFonts w:hint="eastAsia"/>
-        </w:rPr>
-        <w:t xml:space="preserve"> </w:t>
-      </w:r>
-      <w:r>
-        <w:t xml:space="preserve">   </w:t>
-      </w:r>
-      <w:r>
-        <w:rPr>
-          <w:rFonts w:hint="eastAsia"/>
-        </w:rPr>
-        <w:t>基础设施即服务</w:t>
-      </w:r>
-    </w:p>
-    <w:p>
-      <w:pPr>
-        <w:rPr>
-          <w:rFonts w:hint="eastAsia"/>
-        </w:rPr>
-      </w:pPr>
-      <w:r>
-        <w:rPr>
-          <w:rFonts w:hint="eastAsia"/>
-        </w:rPr>
-        <w:t xml:space="preserve"> </w:t>
-      </w:r>
-      <w:r>
-        <w:t xml:space="preserve">   </w:t>
-      </w:r>
-      <w:bookmarkStart w:id="2" w:name="_GoBack"/>
-      <w:bookmarkEnd w:id="2"/>
-    </w:p>
-    <w:p>
-      <w:pPr>
-        <w:ind w:firstLine="480"/>
-      </w:pPr>
-      <w:r>
-        <w:rPr>
-          <w:rFonts w:hint="eastAsia"/>
-        </w:rPr>
-        <w:t>②通过对比三种应用模式之间的关系，得到为什么使用</w:t>
-      </w:r>
-      <w:r>
-        <w:rPr>
-          <w:rFonts w:hint="eastAsia"/>
-        </w:rPr>
-        <w:t>Saas</w:t>
-      </w:r>
-      <w:r>
-        <w:rPr>
-          <w:rFonts w:hint="eastAsia"/>
-        </w:rPr>
-        <w:t>模式的结论</w:t>
-      </w:r>
-    </w:p>
-    <w:p>
-      <w:pPr>
-        <w:ind w:firstLine="480"/>
-      </w:pPr>
-    </w:p>
-    <w:p>
-      <w:pPr>
-        <w:ind w:firstLine="480"/>
-      </w:pPr>
-    </w:p>
-    <w:p>
-      <w:pPr>
-        <w:ind w:firstLine="480"/>
-      </w:pPr>
-      <w:r>
-        <w:rPr>
-          <w:rFonts w:hint="eastAsia"/>
-        </w:rPr>
-        <w:t>在软件的开发过程中，云计算服务提供商专注于云架构中的某一层服务架构开发服务</w:t>
-      </w:r>
-      <w:r>
-        <w:rPr>
-          <w:rFonts w:hint="eastAsia"/>
-        </w:rPr>
-        <w:t>，而无需同时提供三个层次的服务。</w:t>
-      </w:r>
-      <w:r>
-        <w:t>如</w:t>
-      </w:r>
-      <w:r>
-        <w:rPr>
-          <w:rFonts w:hint="eastAsia"/>
-        </w:rPr>
-        <w:t>Amazon</w:t>
-      </w:r>
-      <w:r>
-        <w:t>的</w:t>
-      </w:r>
-      <w:r>
-        <w:t xml:space="preserve"> EC2</w:t>
-      </w:r>
-      <w:r>
-        <w:t>，</w:t>
-      </w:r>
-      <w:r>
-        <w:rPr>
-          <w:rFonts w:hint="eastAsia"/>
-        </w:rPr>
-        <w:t>Google</w:t>
-      </w:r>
-      <w:r>
-        <w:t>的</w:t>
-      </w:r>
-      <w:r>
-        <w:t xml:space="preserve"> GAE</w:t>
-      </w:r>
-      <w:r>
-        <w:t>和</w:t>
-      </w:r>
-      <w:r>
-        <w:t>Saleforce CRM</w:t>
-      </w:r>
-      <w:r>
-        <w:t>就只分别向用户</w:t>
-      </w:r>
-      <w:r>
-        <w:rPr>
-          <w:rFonts w:hint="eastAsia"/>
-        </w:rPr>
-        <w:t>提供</w:t>
-      </w:r>
-      <w:r>
-        <w:t>基础设施层</w:t>
-      </w:r>
-      <w:r>
-        <w:rPr>
-          <w:rFonts w:hint="eastAsia"/>
-        </w:rPr>
-        <w:t>服务</w:t>
-      </w:r>
-      <w:r>
-        <w:t>、平台层</w:t>
-      </w:r>
-      <w:r>
-        <w:rPr>
-          <w:rFonts w:hint="eastAsia"/>
-        </w:rPr>
-        <w:t>服务</w:t>
-      </w:r>
-      <w:r>
-        <w:t>和应用层服务。</w:t>
-      </w:r>
-      <w:r>
-        <w:rPr>
-          <w:rFonts w:hint="eastAsia"/>
-        </w:rPr>
-        <w:t>事实上</w:t>
-      </w:r>
-      <w:r>
-        <w:rPr>
-          <w:rFonts w:hint="eastAsia"/>
-        </w:rPr>
-        <w:t>，上层服务的提供者可以利用位于下层的服务架构来实现云计算服务架构，无需服务提供商自己实现所有架构和功能。</w:t>
-      </w:r>
-      <w:r>
-        <w:rPr>
-          <w:rFonts w:hint="eastAsia"/>
-        </w:rPr>
-        <w:t>本课题研究对象是基于应用层架构服务软件的设计，因此重点在于对</w:t>
-      </w:r>
-      <w:r>
-        <w:rPr>
-          <w:rFonts w:hint="eastAsia"/>
-        </w:rPr>
-        <w:t>SaaS</w:t>
-      </w:r>
-      <w:r>
-        <w:rPr>
-          <w:rFonts w:hint="eastAsia"/>
-        </w:rPr>
         <w:t>架构的实现。</w:t>
       </w:r>
-    </w:p>
-    <w:p>
-      <w:pPr>
-        <w:ind w:firstLine="480"/>
-        <w:rPr>
-          <w:rFonts w:hint="eastAsia"/>
-        </w:rPr>
-      </w:pPr>
     </w:p>
     <w:p>
       <w:pPr>
@@ -5739,7 +6335,6 @@
         <w:rPr>
           <w:rFonts w:hint="eastAsia"/>
         </w:rPr>
-        <w:lastRenderedPageBreak/>
         <w:t>现代装配制造企业的生产完全以市场需求为导向，为了加快市场需求的相应。企业不再以单一产品装配功能为主，实现了多企业联合生产，共享生产资源和功能。</w:t>
       </w:r>
       <w:r>
@@ -5791,7 +6386,7 @@
           <w:kern w:val="0"/>
           <w:vertAlign w:val="superscript"/>
         </w:rPr>
-        <w:t>[33]</w:t>
+        <w:t>[36]</w:t>
       </w:r>
       <w:r>
         <w:fldChar w:fldCharType="end"/>
@@ -5861,6 +6456,7 @@
         <w:rPr>
           <w:rFonts w:hint="eastAsia"/>
         </w:rPr>
+        <w:lastRenderedPageBreak/>
         <w:t>共享数据库</w:t>
       </w:r>
       <w:r>
@@ -6165,7 +6761,6 @@
     </w:p>
     <w:p>
       <w:r>
-        <w:lastRenderedPageBreak/>
         <w:t xml:space="preserve">    </w:t>
       </w:r>
       <w:r>
@@ -6304,28 +6899,55 @@
         <w:rPr>
           <w:rFonts w:hint="eastAsia"/>
         </w:rPr>
+        <w:t>②</w:t>
+      </w:r>
+      <w:r>
+        <w:rPr>
+          <w:rFonts w:hint="eastAsia"/>
+        </w:rPr>
+        <w:t>PSL</w:t>
+      </w:r>
+      <w:r>
+        <w:rPr>
+          <w:rFonts w:hint="eastAsia"/>
+        </w:rPr>
+        <w:t>相关理论</w:t>
+      </w:r>
+      <w:r>
+        <w:rPr>
+          <w:rFonts w:hint="eastAsia"/>
+        </w:rPr>
+        <w:t>研究</w:t>
+      </w:r>
+    </w:p>
+    <w:p>
+      <w:pPr>
+        <w:rPr>
+          <w:rFonts w:hint="eastAsia"/>
+        </w:rPr>
+      </w:pPr>
+    </w:p>
+    <w:p>
+      <w:r>
+        <w:rPr>
+          <w:rFonts w:hint="eastAsia"/>
+        </w:rPr>
+        <w:lastRenderedPageBreak/>
         <w:t>①</w:t>
       </w:r>
       <w:r>
         <w:rPr>
           <w:rFonts w:hint="eastAsia"/>
         </w:rPr>
-        <w:t>PSL</w:t>
-      </w:r>
-      <w:r>
-        <w:rPr>
-          <w:rFonts w:hint="eastAsia"/>
-        </w:rPr>
-        <w:t>相关理论</w:t>
-      </w:r>
-    </w:p>
-    <w:p>
-      <w:r>
-        <w:rPr>
-          <w:rFonts w:hint="eastAsia"/>
-        </w:rPr>
-        <w:t>②建立统一模型的必要性</w:t>
-      </w:r>
+        <w:t>建立统一模型的必要性</w:t>
+      </w:r>
+    </w:p>
+    <w:p>
+      <w:pPr>
+        <w:rPr>
+          <w:rFonts w:hint="eastAsia"/>
+        </w:rPr>
+      </w:pPr>
     </w:p>
     <w:p>
       <w:r>
@@ -6655,7 +7277,7 @@
                     </pic:cNvPicPr>
                   </pic:nvPicPr>
                   <pic:blipFill>
-                    <a:blip r:embed="rId12" cstate="print">
+                    <a:blip r:embed="rId13" cstate="print">
                       <a:extLst>
                         <a:ext uri="{28A0092B-C50C-407E-A947-70E740481C1C}">
                           <a14:useLocalDpi xmlns:a14="http://schemas.microsoft.com/office/drawing/2010/main" val="0"/>
@@ -6921,10 +7543,10 @@
       </w:pPr>
       <w:r>
         <w:object w:dxaOrig="9571" w:dyaOrig="8281" w14:anchorId="4823D7A4">
-          <v:shape id="_x0000_i1064" type="#_x0000_t75" style="width:415pt;height:359.3pt" o:ole="">
-            <v:imagedata r:id="rId13" o:title=""/>
+          <v:shape id="_x0000_i1027" type="#_x0000_t75" style="width:415pt;height:359.3pt" o:ole="">
+            <v:imagedata r:id="rId14" o:title=""/>
           </v:shape>
-          <o:OLEObject Type="Embed" ProgID="Visio.Drawing.15" ShapeID="_x0000_i1064" DrawAspect="Content" ObjectID="_1603294741" r:id="rId14"/>
+          <o:OLEObject Type="Embed" ProgID="Visio.Drawing.15" ShapeID="_x0000_i1027" DrawAspect="Content" ObjectID="_1603355133" r:id="rId15"/>
         </w:object>
       </w:r>
     </w:p>
@@ -7909,6 +8531,8 @@
         </w:rPr>
         <w:t>生产指令信息模型</w:t>
       </w:r>
+      <w:bookmarkStart w:id="2" w:name="_GoBack"/>
+      <w:bookmarkEnd w:id="2"/>
     </w:p>
     <w:p>
       <w:pPr>
@@ -8305,7 +8929,7 @@
           <w:kern w:val="0"/>
           <w:vertAlign w:val="superscript"/>
         </w:rPr>
-        <w:t>[34]</w:t>
+        <w:t>[37]</w:t>
       </w:r>
       <w:r>
         <w:fldChar w:fldCharType="end"/>
@@ -8356,7 +8980,7 @@
           <w:kern w:val="0"/>
           <w:vertAlign w:val="superscript"/>
         </w:rPr>
-        <w:t>[35]</w:t>
+        <w:t>[38]</w:t>
       </w:r>
       <w:r>
         <w:fldChar w:fldCharType="end"/>
@@ -8431,7 +9055,7 @@
           <w:kern w:val="0"/>
           <w:vertAlign w:val="superscript"/>
         </w:rPr>
-        <w:t>[36]</w:t>
+        <w:t>[39]</w:t>
       </w:r>
       <w:r>
         <w:fldChar w:fldCharType="end"/>
@@ -8553,7 +9177,7 @@
           <w:kern w:val="0"/>
           <w:vertAlign w:val="superscript"/>
         </w:rPr>
-        <w:t>[37]</w:t>
+        <w:t>[40]</w:t>
       </w:r>
       <w:r>
         <w:fldChar w:fldCharType="end"/>
@@ -8597,7 +9221,7 @@
           <w:kern w:val="0"/>
           <w:vertAlign w:val="superscript"/>
         </w:rPr>
-        <w:t>[38]</w:t>
+        <w:t>[41]</w:t>
       </w:r>
       <w:r>
         <w:fldChar w:fldCharType="end"/>
@@ -8741,10 +9365,10 @@
       </w:pPr>
       <w:r>
         <w:object w:dxaOrig="8986" w:dyaOrig="5580" w14:anchorId="52F22811">
-          <v:shape id="_x0000_i1065" type="#_x0000_t75" style="width:319.9pt;height:199pt" o:ole="">
-            <v:imagedata r:id="rId15" o:title=""/>
+          <v:shape id="_x0000_i1028" type="#_x0000_t75" style="width:319.9pt;height:199pt" o:ole="">
+            <v:imagedata r:id="rId16" o:title=""/>
           </v:shape>
-          <o:OLEObject Type="Embed" ProgID="Visio.Drawing.15" ShapeID="_x0000_i1065" DrawAspect="Content" ObjectID="_1603294742" r:id="rId16"/>
+          <o:OLEObject Type="Embed" ProgID="Visio.Drawing.15" ShapeID="_x0000_i1028" DrawAspect="Content" ObjectID="_1603355134" r:id="rId17"/>
         </w:object>
       </w:r>
     </w:p>
@@ -9024,10 +9648,10 @@
       </w:pPr>
       <w:r>
         <w:object w:dxaOrig="11701" w:dyaOrig="5026" w14:anchorId="2FE0B46A">
-          <v:shape id="_x0000_i1066" type="#_x0000_t75" style="width:415pt;height:177.95pt" o:ole="">
-            <v:imagedata r:id="rId17" o:title=""/>
+          <v:shape id="_x0000_i1029" type="#_x0000_t75" style="width:415pt;height:177.95pt" o:ole="">
+            <v:imagedata r:id="rId18" o:title=""/>
           </v:shape>
-          <o:OLEObject Type="Embed" ProgID="Visio.Drawing.15" ShapeID="_x0000_i1066" DrawAspect="Content" ObjectID="_1603294743" r:id="rId18"/>
+          <o:OLEObject Type="Embed" ProgID="Visio.Drawing.15" ShapeID="_x0000_i1029" DrawAspect="Content" ObjectID="_1603355135" r:id="rId19"/>
         </w:object>
       </w:r>
     </w:p>
@@ -10299,6 +10923,68 @@
       <w:r>
         <w:br w:type="page"/>
       </w:r>
+    </w:p>
+    <w:p>
+      <w:pPr>
+        <w:pStyle w:val="1"/>
+        <w:rPr>
+          <w:rFonts w:eastAsiaTheme="minorEastAsia"/>
+          <w:kern w:val="0"/>
+        </w:rPr>
+      </w:pPr>
+      <w:r>
+        <w:rPr>
+          <w:rFonts w:hint="eastAsia"/>
+        </w:rPr>
+        <w:lastRenderedPageBreak/>
+        <w:t>参考文献</w:t>
+      </w:r>
+      <w:r>
+        <w:fldChar w:fldCharType="begin"/>
+      </w:r>
+      <w:r>
+        <w:instrText xml:space="preserve"> ADDIN NE.Rep</w:instrText>
+      </w:r>
+      <w:r>
+        <w:fldChar w:fldCharType="separate"/>
+      </w:r>
+    </w:p>
+    <w:p>
+      <w:pPr>
+        <w:autoSpaceDE w:val="0"/>
+        <w:autoSpaceDN w:val="0"/>
+        <w:adjustRightInd w:val="0"/>
+        <w:spacing w:line="240" w:lineRule="auto"/>
+        <w:jc w:val="center"/>
+        <w:rPr>
+          <w:rFonts w:eastAsiaTheme="minorEastAsia"/>
+          <w:color w:val="000000"/>
+          <w:kern w:val="0"/>
+        </w:rPr>
+      </w:pPr>
+      <w:r>
+        <w:rPr>
+          <w:rFonts w:eastAsiaTheme="minorEastAsia"/>
+          <w:b/>
+          <w:bCs/>
+          <w:color w:val="FF0000"/>
+          <w:kern w:val="0"/>
+        </w:rPr>
+        <w:t>校对报告</w:t>
+      </w:r>
+    </w:p>
+    <w:p>
+      <w:pPr>
+        <w:autoSpaceDE w:val="0"/>
+        <w:autoSpaceDN w:val="0"/>
+        <w:adjustRightInd w:val="0"/>
+        <w:spacing w:line="240" w:lineRule="auto"/>
+        <w:jc w:val="center"/>
+        <w:rPr>
+          <w:rFonts w:eastAsiaTheme="minorEastAsia"/>
+          <w:kern w:val="0"/>
+        </w:rPr>
+      </w:pPr>
     </w:p>
     <w:p>
       <w:pPr>
@@ -10309,31 +10995,149 @@
         <w:jc w:val="left"/>
         <w:rPr>
           <w:rFonts w:eastAsiaTheme="minorEastAsia"/>
-          <w:kern w:val="0"/>
-        </w:rPr>
-      </w:pPr>
-      <w:r>
-        <w:rPr>
-          <w:rFonts w:hint="eastAsia"/>
-        </w:rPr>
-        <w:lastRenderedPageBreak/>
-        <w:t>参考文献</w:t>
-      </w:r>
-      <w:r>
-        <w:rPr>
-          <w:rFonts w:eastAsia="黑体"/>
-          <w:sz w:val="30"/>
-        </w:rPr>
+          <w:color w:val="000000"/>
+          <w:kern w:val="0"/>
+        </w:rPr>
+      </w:pPr>
+      <w:r>
+        <w:rPr>
+          <w:rFonts w:eastAsiaTheme="minorEastAsia"/>
+          <w:color w:val="000000"/>
+          <w:kern w:val="0"/>
+        </w:rPr>
+        <w:t>当前使用的样式是</w:t>
+      </w:r>
+      <w:r>
+        <w:rPr>
+          <w:rFonts w:eastAsiaTheme="minorEastAsia"/>
+          <w:color w:val="000000"/>
+          <w:kern w:val="0"/>
+        </w:rPr>
+        <w:t xml:space="preserve"> [</w:t>
+      </w:r>
+      <w:r>
+        <w:rPr>
+          <w:rFonts w:eastAsiaTheme="minorEastAsia"/>
+          <w:color w:val="000000"/>
+          <w:kern w:val="0"/>
+        </w:rPr>
+        <w:t>北京航空航天大学学报</w:t>
+      </w:r>
+      <w:r>
+        <w:rPr>
+          <w:rFonts w:eastAsiaTheme="minorEastAsia"/>
+          <w:color w:val="000000"/>
+          <w:kern w:val="0"/>
+        </w:rPr>
+        <w:t>]</w:t>
+      </w:r>
+    </w:p>
+    <w:p>
+      <w:pPr>
+        <w:autoSpaceDE w:val="0"/>
+        <w:autoSpaceDN w:val="0"/>
+        <w:adjustRightInd w:val="0"/>
+        <w:spacing w:line="240" w:lineRule="auto"/>
+        <w:jc w:val="left"/>
+        <w:rPr>
+          <w:rFonts w:eastAsiaTheme="minorEastAsia"/>
+          <w:color w:val="000000"/>
+          <w:kern w:val="0"/>
+        </w:rPr>
+      </w:pPr>
+      <w:r>
+        <w:rPr>
+          <w:rFonts w:eastAsiaTheme="minorEastAsia"/>
+          <w:color w:val="000000"/>
+          <w:kern w:val="0"/>
+        </w:rPr>
+        <w:t>当前文档包含的题录共</w:t>
+      </w:r>
+      <w:r>
+        <w:rPr>
+          <w:rFonts w:eastAsiaTheme="minorEastAsia"/>
+          <w:color w:val="000000"/>
+          <w:kern w:val="0"/>
+        </w:rPr>
+        <w:t>43</w:t>
+      </w:r>
+      <w:r>
+        <w:rPr>
+          <w:rFonts w:eastAsiaTheme="minorEastAsia"/>
+          <w:color w:val="000000"/>
+          <w:kern w:val="0"/>
+        </w:rPr>
+        <w:t>条</w:t>
+      </w:r>
+    </w:p>
+    <w:p>
+      <w:pPr>
+        <w:autoSpaceDE w:val="0"/>
+        <w:autoSpaceDN w:val="0"/>
+        <w:adjustRightInd w:val="0"/>
+        <w:spacing w:line="240" w:lineRule="auto"/>
+        <w:jc w:val="left"/>
+        <w:rPr>
+          <w:rFonts w:eastAsiaTheme="minorEastAsia"/>
+          <w:color w:val="000000"/>
+          <w:kern w:val="0"/>
+        </w:rPr>
+      </w:pPr>
+      <w:r>
+        <w:rPr>
+          <w:rFonts w:eastAsiaTheme="minorEastAsia"/>
+          <w:color w:val="000000"/>
+          <w:kern w:val="0"/>
+        </w:rPr>
+        <w:t>有</w:t>
+      </w:r>
+      <w:r>
+        <w:rPr>
+          <w:rFonts w:eastAsiaTheme="minorEastAsia"/>
+          <w:color w:val="000000"/>
+          <w:kern w:val="0"/>
+        </w:rPr>
+        <w:t>0</w:t>
+      </w:r>
+      <w:r>
+        <w:rPr>
+          <w:rFonts w:eastAsiaTheme="minorEastAsia"/>
+          <w:color w:val="000000"/>
+          <w:kern w:val="0"/>
+        </w:rPr>
+        <w:t>条题录存在必填字段内容缺失的问题</w:t>
+      </w:r>
+    </w:p>
+    <w:p>
+      <w:pPr>
+        <w:autoSpaceDE w:val="0"/>
+        <w:autoSpaceDN w:val="0"/>
+        <w:adjustRightInd w:val="0"/>
+        <w:spacing w:line="240" w:lineRule="auto"/>
+        <w:jc w:val="left"/>
+        <w:rPr>
+          <w:rFonts w:ascii="宋体" w:hAnsiTheme="minorHAnsi" w:cstheme="minorBidi"/>
+          <w:kern w:val="0"/>
+        </w:rPr>
+      </w:pPr>
+      <w:r>
+        <w:rPr>
+          <w:rFonts w:eastAsiaTheme="minorEastAsia"/>
+          <w:color w:val="000000"/>
+          <w:kern w:val="0"/>
+        </w:rPr>
+        <w:t>所有题录的数据正常</w:t>
+      </w:r>
+      <w:r>
+        <w:fldChar w:fldCharType="end"/>
+      </w:r>
+      <w:r>
         <w:fldChar w:fldCharType="begin"/>
       </w:r>
       <w:r>
-        <w:instrText xml:space="preserve"> ADDIN NE.Rep</w:instrText>
-      </w:r>
-      <w:r>
-        <w:rPr>
-          <w:rFonts w:eastAsia="黑体"/>
-          <w:sz w:val="30"/>
-        </w:rPr>
+        <w:instrText xml:space="preserve"> ADDIN NE.Bib</w:instrText>
+      </w:r>
+      <w:r>
         <w:fldChar w:fldCharType="separate"/>
       </w:r>
     </w:p>
@@ -10345,20 +11149,21 @@
         <w:spacing w:line="240" w:lineRule="auto"/>
         <w:jc w:val="center"/>
         <w:rPr>
-          <w:rFonts w:eastAsiaTheme="minorEastAsia"/>
-          <w:color w:val="000000"/>
-          <w:kern w:val="0"/>
-        </w:rPr>
-      </w:pPr>
-      <w:r>
-        <w:rPr>
-          <w:rFonts w:eastAsiaTheme="minorEastAsia"/>
+          <w:rFonts w:ascii="宋体" w:hAnsiTheme="minorHAnsi" w:cstheme="minorBidi"/>
+          <w:kern w:val="0"/>
+        </w:rPr>
+      </w:pPr>
+      <w:r>
+        <w:rPr>
+          <w:rFonts w:ascii="宋体" w:hAnsiTheme="minorHAnsi" w:cs="宋体" w:hint="eastAsia"/>
           <w:b/>
           <w:bCs/>
-          <w:color w:val="FF0000"/>
-          <w:kern w:val="0"/>
-        </w:rPr>
-        <w:t>校对报告</w:t>
+          <w:color w:val="000000"/>
+          <w:kern w:val="0"/>
+          <w:sz w:val="40"/>
+          <w:szCs w:val="40"/>
+        </w:rPr>
+        <w:t>参考文献</w:t>
       </w:r>
     </w:p>
     <w:p>
@@ -10367,12 +11172,98 @@
         <w:autoSpaceDN w:val="0"/>
         <w:adjustRightInd w:val="0"/>
         <w:spacing w:line="240" w:lineRule="auto"/>
-        <w:jc w:val="center"/>
-        <w:rPr>
-          <w:rFonts w:eastAsiaTheme="minorEastAsia"/>
-          <w:kern w:val="0"/>
-        </w:rPr>
-      </w:pPr>
+        <w:rPr>
+          <w:rFonts w:ascii="宋体" w:hAnsiTheme="minorHAnsi" w:cstheme="minorBidi"/>
+          <w:kern w:val="0"/>
+        </w:rPr>
+      </w:pPr>
+      <w:r>
+        <w:rPr>
+          <w:color w:val="000000"/>
+          <w:kern w:val="0"/>
+          <w:sz w:val="20"/>
+          <w:szCs w:val="20"/>
+        </w:rPr>
+        <w:t xml:space="preserve"> [1] </w:t>
+      </w:r>
+      <w:bookmarkStart w:id="3" w:name="_neb2B390E65_1133_445B_A001_24240A2A287A"/>
+      <w:r>
+        <w:rPr>
+          <w:rFonts w:ascii="宋体" w:hAnsiTheme="minorHAnsi" w:cs="宋体" w:hint="eastAsia"/>
+          <w:color w:val="000000"/>
+          <w:kern w:val="0"/>
+          <w:sz w:val="20"/>
+          <w:szCs w:val="20"/>
+        </w:rPr>
+        <w:t>邢蕊</w:t>
+      </w:r>
+      <w:r>
+        <w:rPr>
+          <w:color w:val="000000"/>
+          <w:kern w:val="0"/>
+          <w:sz w:val="20"/>
+          <w:szCs w:val="20"/>
+        </w:rPr>
+        <w:t xml:space="preserve">. </w:t>
+      </w:r>
+      <w:r>
+        <w:rPr>
+          <w:rFonts w:ascii="宋体" w:hAnsiTheme="minorHAnsi" w:cs="宋体" w:hint="eastAsia"/>
+          <w:color w:val="000000"/>
+          <w:kern w:val="0"/>
+          <w:sz w:val="20"/>
+          <w:szCs w:val="20"/>
+        </w:rPr>
+        <w:t>基于</w:t>
+      </w:r>
+      <w:r>
+        <w:rPr>
+          <w:color w:val="000000"/>
+          <w:kern w:val="0"/>
+          <w:sz w:val="20"/>
+          <w:szCs w:val="20"/>
+        </w:rPr>
+        <w:t>SaaS</w:t>
+      </w:r>
+      <w:r>
+        <w:rPr>
+          <w:rFonts w:ascii="宋体" w:hAnsiTheme="minorHAnsi" w:cs="宋体" w:hint="eastAsia"/>
+          <w:color w:val="000000"/>
+          <w:kern w:val="0"/>
+          <w:sz w:val="20"/>
+          <w:szCs w:val="20"/>
+        </w:rPr>
+        <w:t>的天津市制造业信息化平台的研究</w:t>
+      </w:r>
+      <w:r>
+        <w:rPr>
+          <w:color w:val="000000"/>
+          <w:kern w:val="0"/>
+          <w:sz w:val="20"/>
+          <w:szCs w:val="20"/>
+        </w:rPr>
+        <w:t xml:space="preserve">[D]. </w:t>
+      </w:r>
+      <w:r>
+        <w:rPr>
+          <w:rFonts w:ascii="宋体" w:hAnsiTheme="minorHAnsi" w:cs="宋体" w:hint="eastAsia"/>
+          <w:color w:val="000000"/>
+          <w:kern w:val="0"/>
+          <w:sz w:val="20"/>
+          <w:szCs w:val="20"/>
+        </w:rPr>
+        <w:t>天津理工大学</w:t>
+      </w:r>
+      <w:r>
+        <w:rPr>
+          <w:color w:val="000000"/>
+          <w:kern w:val="0"/>
+          <w:sz w:val="20"/>
+          <w:szCs w:val="20"/>
+        </w:rPr>
+        <w:t>, 2012.</w:t>
+      </w:r>
+      <w:bookmarkEnd w:id="3"/>
     </w:p>
     <w:p>
       <w:pPr>
@@ -10380,44 +11271,76 @@
         <w:autoSpaceDN w:val="0"/>
         <w:adjustRightInd w:val="0"/>
         <w:spacing w:line="240" w:lineRule="auto"/>
-        <w:jc w:val="left"/>
-        <w:rPr>
-          <w:rFonts w:eastAsiaTheme="minorEastAsia"/>
-          <w:color w:val="000000"/>
-          <w:kern w:val="0"/>
-        </w:rPr>
-      </w:pPr>
-      <w:r>
-        <w:rPr>
-          <w:rFonts w:eastAsiaTheme="minorEastAsia"/>
-          <w:color w:val="000000"/>
-          <w:kern w:val="0"/>
-        </w:rPr>
-        <w:t>当前使用的样式是</w:t>
-      </w:r>
-      <w:r>
-        <w:rPr>
-          <w:rFonts w:eastAsiaTheme="minorEastAsia"/>
-          <w:color w:val="000000"/>
-          <w:kern w:val="0"/>
-        </w:rPr>
-        <w:t xml:space="preserve"> [</w:t>
-      </w:r>
-      <w:r>
-        <w:rPr>
-          <w:rFonts w:eastAsiaTheme="minorEastAsia"/>
-          <w:color w:val="000000"/>
-          <w:kern w:val="0"/>
-        </w:rPr>
-        <w:t>北京航空航天大学学报</w:t>
-      </w:r>
-      <w:r>
-        <w:rPr>
-          <w:rFonts w:eastAsiaTheme="minorEastAsia"/>
-          <w:color w:val="000000"/>
-          <w:kern w:val="0"/>
-        </w:rPr>
-        <w:t>]</w:t>
+        <w:rPr>
+          <w:rFonts w:ascii="宋体" w:hAnsiTheme="minorHAnsi" w:cstheme="minorBidi"/>
+          <w:kern w:val="0"/>
+        </w:rPr>
+      </w:pPr>
+      <w:r>
+        <w:rPr>
+          <w:color w:val="000000"/>
+          <w:kern w:val="0"/>
+          <w:sz w:val="20"/>
+          <w:szCs w:val="20"/>
+        </w:rPr>
+        <w:t xml:space="preserve"> [2] </w:t>
+      </w:r>
+      <w:r>
+        <w:rPr>
+          <w:rFonts w:ascii="宋体" w:hAnsiTheme="minorHAnsi" w:cs="宋体" w:hint="eastAsia"/>
+          <w:color w:val="000000"/>
+          <w:kern w:val="0"/>
+          <w:sz w:val="20"/>
+          <w:szCs w:val="20"/>
+        </w:rPr>
+        <w:t>吴坤</w:t>
+      </w:r>
+      <w:r>
+        <w:rPr>
+          <w:color w:val="000000"/>
+          <w:kern w:val="0"/>
+          <w:sz w:val="20"/>
+          <w:szCs w:val="20"/>
+        </w:rPr>
+        <w:t xml:space="preserve">. </w:t>
+      </w:r>
+      <w:r>
+        <w:rPr>
+          <w:rFonts w:ascii="宋体" w:hAnsiTheme="minorHAnsi" w:cs="宋体" w:hint="eastAsia"/>
+          <w:color w:val="000000"/>
+          <w:kern w:val="0"/>
+          <w:sz w:val="20"/>
+          <w:szCs w:val="20"/>
+        </w:rPr>
+        <w:t>物联网环境下的整车装配过程运行管理方法及应用研究</w:t>
+      </w:r>
+      <w:r>
+        <w:rPr>
+          <w:color w:val="000000"/>
+          <w:kern w:val="0"/>
+          <w:sz w:val="20"/>
+          <w:szCs w:val="20"/>
+        </w:rPr>
+        <w:t xml:space="preserve">[D]. </w:t>
+      </w:r>
+      <w:r>
+        <w:rPr>
+          <w:rFonts w:ascii="宋体" w:hAnsiTheme="minorHAnsi" w:cs="宋体" w:hint="eastAsia"/>
+          <w:color w:val="000000"/>
+          <w:kern w:val="0"/>
+          <w:sz w:val="20"/>
+          <w:szCs w:val="20"/>
+        </w:rPr>
+        <w:t>合肥工业大学</w:t>
+      </w:r>
+      <w:r>
+        <w:rPr>
+          <w:color w:val="000000"/>
+          <w:kern w:val="0"/>
+          <w:sz w:val="20"/>
+          <w:szCs w:val="20"/>
+        </w:rPr>
+        <w:t>, 2015.</w:t>
       </w:r>
     </w:p>
     <w:p>
@@ -10426,37 +11349,79 @@
         <w:autoSpaceDN w:val="0"/>
         <w:adjustRightInd w:val="0"/>
         <w:spacing w:line="240" w:lineRule="auto"/>
-        <w:jc w:val="left"/>
-        <w:rPr>
-          <w:rFonts w:eastAsiaTheme="minorEastAsia"/>
-          <w:color w:val="000000"/>
-          <w:kern w:val="0"/>
-        </w:rPr>
-      </w:pPr>
-      <w:r>
-        <w:rPr>
-          <w:rFonts w:eastAsiaTheme="minorEastAsia"/>
-          <w:color w:val="000000"/>
-          <w:kern w:val="0"/>
-        </w:rPr>
-        <w:t>当前文档包含的题录共</w:t>
-      </w:r>
-      <w:r>
-        <w:rPr>
-          <w:rFonts w:eastAsiaTheme="minorEastAsia"/>
-          <w:color w:val="000000"/>
-          <w:kern w:val="0"/>
-        </w:rPr>
-        <w:t>40</w:t>
-      </w:r>
-      <w:r>
-        <w:rPr>
-          <w:rFonts w:eastAsiaTheme="minorEastAsia"/>
-          <w:color w:val="000000"/>
-          <w:kern w:val="0"/>
-        </w:rPr>
-        <w:t>条</w:t>
-      </w:r>
+        <w:rPr>
+          <w:rFonts w:ascii="宋体" w:hAnsiTheme="minorHAnsi" w:cstheme="minorBidi"/>
+          <w:kern w:val="0"/>
+        </w:rPr>
+      </w:pPr>
+      <w:r>
+        <w:rPr>
+          <w:color w:val="000000"/>
+          <w:kern w:val="0"/>
+          <w:sz w:val="20"/>
+          <w:szCs w:val="20"/>
+        </w:rPr>
+        <w:t xml:space="preserve"> [3] </w:t>
+      </w:r>
+      <w:bookmarkStart w:id="4" w:name="_neb904DF0A3_B2EC_4D51_ACB4_F5580B36CDBD"/>
+      <w:r>
+        <w:rPr>
+          <w:rFonts w:ascii="宋体" w:hAnsiTheme="minorHAnsi" w:cs="宋体" w:hint="eastAsia"/>
+          <w:color w:val="000000"/>
+          <w:kern w:val="0"/>
+          <w:sz w:val="20"/>
+          <w:szCs w:val="20"/>
+        </w:rPr>
+        <w:t>张勤学，杨建军</w:t>
+      </w:r>
+      <w:r>
+        <w:rPr>
+          <w:color w:val="000000"/>
+          <w:kern w:val="0"/>
+          <w:sz w:val="20"/>
+          <w:szCs w:val="20"/>
+        </w:rPr>
+        <w:t xml:space="preserve">. </w:t>
+      </w:r>
+      <w:r>
+        <w:rPr>
+          <w:rFonts w:ascii="宋体" w:hAnsiTheme="minorHAnsi" w:cs="宋体" w:hint="eastAsia"/>
+          <w:color w:val="000000"/>
+          <w:kern w:val="0"/>
+          <w:sz w:val="20"/>
+          <w:szCs w:val="20"/>
+        </w:rPr>
+        <w:t>面向复杂产品的装配过程可视化管控系统</w:t>
+      </w:r>
+      <w:r>
+        <w:rPr>
+          <w:color w:val="000000"/>
+          <w:kern w:val="0"/>
+          <w:sz w:val="20"/>
+          <w:szCs w:val="20"/>
+        </w:rPr>
+        <w:t xml:space="preserve">[J]. </w:t>
+      </w:r>
+      <w:r>
+        <w:rPr>
+          <w:rFonts w:ascii="宋体" w:hAnsiTheme="minorHAnsi" w:cs="宋体" w:hint="eastAsia"/>
+          <w:color w:val="000000"/>
+          <w:kern w:val="0"/>
+          <w:sz w:val="20"/>
+          <w:szCs w:val="20"/>
+        </w:rPr>
+        <w:t>成组技术与生产现代化</w:t>
+      </w:r>
+      <w:r>
+        <w:rPr>
+          <w:color w:val="000000"/>
+          <w:kern w:val="0"/>
+          <w:sz w:val="20"/>
+          <w:szCs w:val="20"/>
+        </w:rPr>
+        <w:t>. 2016(03): 18-24.</w:t>
+      </w:r>
+      <w:bookmarkEnd w:id="4"/>
     </w:p>
     <w:p>
       <w:pPr>
@@ -10464,36 +11429,76 @@
         <w:autoSpaceDN w:val="0"/>
         <w:adjustRightInd w:val="0"/>
         <w:spacing w:line="240" w:lineRule="auto"/>
-        <w:jc w:val="left"/>
-        <w:rPr>
-          <w:rFonts w:eastAsiaTheme="minorEastAsia"/>
-          <w:color w:val="000000"/>
-          <w:kern w:val="0"/>
-        </w:rPr>
-      </w:pPr>
-      <w:r>
-        <w:rPr>
-          <w:rFonts w:eastAsiaTheme="minorEastAsia"/>
-          <w:color w:val="000000"/>
-          <w:kern w:val="0"/>
-        </w:rPr>
-        <w:t>有</w:t>
-      </w:r>
-      <w:r>
-        <w:rPr>
-          <w:rFonts w:eastAsiaTheme="minorEastAsia"/>
-          <w:color w:val="000000"/>
-          <w:kern w:val="0"/>
-        </w:rPr>
-        <w:t>0</w:t>
-      </w:r>
-      <w:r>
-        <w:rPr>
-          <w:rFonts w:eastAsiaTheme="minorEastAsia"/>
-          <w:color w:val="000000"/>
-          <w:kern w:val="0"/>
-        </w:rPr>
-        <w:t>条题录存在必填字段内容缺失的问题</w:t>
+        <w:rPr>
+          <w:rFonts w:ascii="宋体" w:hAnsiTheme="minorHAnsi" w:cstheme="minorBidi"/>
+          <w:kern w:val="0"/>
+        </w:rPr>
+      </w:pPr>
+      <w:r>
+        <w:rPr>
+          <w:color w:val="000000"/>
+          <w:kern w:val="0"/>
+          <w:sz w:val="20"/>
+          <w:szCs w:val="20"/>
+        </w:rPr>
+        <w:t xml:space="preserve"> [4] </w:t>
+      </w:r>
+      <w:r>
+        <w:rPr>
+          <w:rFonts w:ascii="宋体" w:hAnsiTheme="minorHAnsi" w:cs="宋体" w:hint="eastAsia"/>
+          <w:color w:val="000000"/>
+          <w:kern w:val="0"/>
+          <w:sz w:val="20"/>
+          <w:szCs w:val="20"/>
+        </w:rPr>
+        <w:t>钱芳，扈静，葛茂根，等</w:t>
+      </w:r>
+      <w:r>
+        <w:rPr>
+          <w:color w:val="000000"/>
+          <w:kern w:val="0"/>
+          <w:sz w:val="20"/>
+          <w:szCs w:val="20"/>
+        </w:rPr>
+        <w:t xml:space="preserve">. </w:t>
+      </w:r>
+      <w:r>
+        <w:rPr>
+          <w:rFonts w:ascii="宋体" w:hAnsiTheme="minorHAnsi" w:cs="宋体" w:hint="eastAsia"/>
+          <w:color w:val="000000"/>
+          <w:kern w:val="0"/>
+          <w:sz w:val="20"/>
+          <w:szCs w:val="20"/>
+        </w:rPr>
+        <w:t>面向机械产品装配过程的物料配送方法研究</w:t>
+      </w:r>
+      <w:r>
+        <w:rPr>
+          <w:color w:val="000000"/>
+          <w:kern w:val="0"/>
+          <w:sz w:val="20"/>
+          <w:szCs w:val="20"/>
+        </w:rPr>
+        <w:t xml:space="preserve">[J]. </w:t>
+      </w:r>
+      <w:r>
+        <w:rPr>
+          <w:rFonts w:ascii="宋体" w:hAnsiTheme="minorHAnsi" w:cs="宋体" w:hint="eastAsia"/>
+          <w:color w:val="000000"/>
+          <w:kern w:val="0"/>
+          <w:sz w:val="20"/>
+          <w:szCs w:val="20"/>
+        </w:rPr>
+        <w:t>机械工程师</w:t>
+      </w:r>
+      <w:r>
+        <w:rPr>
+          <w:color w:val="000000"/>
+          <w:kern w:val="0"/>
+          <w:sz w:val="20"/>
+          <w:szCs w:val="20"/>
+        </w:rPr>
+        <w:t>. 2011(05): 34-37.</w:t>
       </w:r>
     </w:p>
     <w:p>
@@ -10502,7 +11507,6 @@
         <w:autoSpaceDN w:val="0"/>
         <w:adjustRightInd w:val="0"/>
         <w:spacing w:line="240" w:lineRule="auto"/>
-        <w:jc w:val="left"/>
         <w:rPr>
           <w:rFonts w:ascii="宋体" w:hAnsiTheme="minorHAnsi" w:cstheme="minorBidi"/>
           <w:kern w:val="0"/>
@@ -10510,24 +11514,91 @@
       </w:pPr>
       <w:r>
         <w:rPr>
-          <w:rFonts w:eastAsiaTheme="minorEastAsia"/>
-          <w:color w:val="000000"/>
-          <w:kern w:val="0"/>
-        </w:rPr>
-        <w:t>所有题录的数据正常</w:t>
-      </w:r>
-      <w:r>
-        <w:fldChar w:fldCharType="end"/>
-      </w:r>
-      <w:r>
-        <w:fldChar w:fldCharType="begin"/>
-      </w:r>
-      <w:r>
-        <w:instrText xml:space="preserve"> ADDIN NE.Bib</w:instrText>
-      </w:r>
-      <w:r>
-        <w:fldChar w:fldCharType="separate"/>
-      </w:r>
+          <w:color w:val="000000"/>
+          <w:kern w:val="0"/>
+          <w:sz w:val="20"/>
+          <w:szCs w:val="20"/>
+        </w:rPr>
+        <w:t xml:space="preserve"> [5] </w:t>
+      </w:r>
+      <w:bookmarkStart w:id="5" w:name="_neb12B4B98D_FBC2_4C93_ABAA_CC8FBFBA7FD8"/>
+      <w:r>
+        <w:rPr>
+          <w:rFonts w:ascii="宋体" w:hAnsiTheme="minorHAnsi" w:cs="宋体" w:hint="eastAsia"/>
+          <w:color w:val="000000"/>
+          <w:kern w:val="0"/>
+          <w:sz w:val="20"/>
+          <w:szCs w:val="20"/>
+        </w:rPr>
+        <w:t>傅玉颖，潘晓弘</w:t>
+      </w:r>
+      <w:r>
+        <w:rPr>
+          <w:color w:val="000000"/>
+          <w:kern w:val="0"/>
+          <w:sz w:val="20"/>
+          <w:szCs w:val="20"/>
+        </w:rPr>
+        <w:t xml:space="preserve">. </w:t>
+      </w:r>
+      <w:r>
+        <w:rPr>
+          <w:rFonts w:ascii="宋体" w:hAnsiTheme="minorHAnsi" w:cs="宋体" w:hint="eastAsia"/>
+          <w:color w:val="000000"/>
+          <w:kern w:val="0"/>
+          <w:sz w:val="20"/>
+          <w:szCs w:val="20"/>
+        </w:rPr>
+        <w:t>模糊不确定下多物料库存控制与生产批量优化</w:t>
+      </w:r>
+      <w:r>
+        <w:rPr>
+          <w:color w:val="000000"/>
+          <w:kern w:val="0"/>
+          <w:sz w:val="20"/>
+          <w:szCs w:val="20"/>
+        </w:rPr>
+        <w:t xml:space="preserve">[J]. </w:t>
+      </w:r>
+      <w:r>
+        <w:rPr>
+          <w:rFonts w:ascii="宋体" w:hAnsiTheme="minorHAnsi" w:cs="宋体" w:hint="eastAsia"/>
+          <w:color w:val="000000"/>
+          <w:kern w:val="0"/>
+          <w:sz w:val="20"/>
+          <w:szCs w:val="20"/>
+        </w:rPr>
+        <w:t>浙江大学学报</w:t>
+      </w:r>
+      <w:r>
+        <w:rPr>
+          <w:color w:val="000000"/>
+          <w:kern w:val="0"/>
+          <w:sz w:val="20"/>
+          <w:szCs w:val="20"/>
+        </w:rPr>
+        <w:t>(</w:t>
+      </w:r>
+      <w:r>
+        <w:rPr>
+          <w:rFonts w:ascii="宋体" w:hAnsiTheme="minorHAnsi" w:cs="宋体" w:hint="eastAsia"/>
+          <w:color w:val="000000"/>
+          <w:kern w:val="0"/>
+          <w:sz w:val="20"/>
+          <w:szCs w:val="20"/>
+        </w:rPr>
+        <w:t>工学版</w:t>
+      </w:r>
+      <w:r>
+        <w:rPr>
+          <w:color w:val="000000"/>
+          <w:kern w:val="0"/>
+          <w:sz w:val="20"/>
+          <w:szCs w:val="20"/>
+        </w:rPr>
+        <w:t>). 2008(06): 1046-1050.</w:t>
+      </w:r>
+      <w:bookmarkEnd w:id="5"/>
     </w:p>
     <w:p>
       <w:pPr>
@@ -10535,7 +11606,6 @@
         <w:autoSpaceDN w:val="0"/>
         <w:adjustRightInd w:val="0"/>
         <w:spacing w:line="240" w:lineRule="auto"/>
-        <w:jc w:val="center"/>
         <w:rPr>
           <w:rFonts w:ascii="宋体" w:hAnsiTheme="minorHAnsi" w:cstheme="minorBidi"/>
           <w:kern w:val="0"/>
@@ -10543,15 +11613,69 @@
       </w:pPr>
       <w:r>
         <w:rPr>
+          <w:color w:val="000000"/>
+          <w:kern w:val="0"/>
+          <w:sz w:val="20"/>
+          <w:szCs w:val="20"/>
+        </w:rPr>
+        <w:t xml:space="preserve"> [6] </w:t>
+      </w:r>
+      <w:r>
+        <w:rPr>
           <w:rFonts w:ascii="宋体" w:hAnsiTheme="minorHAnsi" w:cs="宋体" w:hint="eastAsia"/>
-          <w:b/>
-          <w:bCs/>
-          <w:color w:val="000000"/>
-          <w:kern w:val="0"/>
-          <w:sz w:val="40"/>
-          <w:szCs w:val="40"/>
-        </w:rPr>
-        <w:t>参考文献</w:t>
+          <w:color w:val="000000"/>
+          <w:kern w:val="0"/>
+          <w:sz w:val="20"/>
+          <w:szCs w:val="20"/>
+        </w:rPr>
+        <w:t>刘检华，林晓青，刘金山，等</w:t>
+      </w:r>
+      <w:r>
+        <w:rPr>
+          <w:color w:val="000000"/>
+          <w:kern w:val="0"/>
+          <w:sz w:val="20"/>
+          <w:szCs w:val="20"/>
+        </w:rPr>
+        <w:t xml:space="preserve">. </w:t>
+      </w:r>
+      <w:r>
+        <w:rPr>
+          <w:rFonts w:ascii="宋体" w:hAnsiTheme="minorHAnsi" w:cs="宋体" w:hint="eastAsia"/>
+          <w:color w:val="000000"/>
+          <w:kern w:val="0"/>
+          <w:sz w:val="20"/>
+          <w:szCs w:val="20"/>
+        </w:rPr>
+        <w:t>基于工作流的装配车间生产过程计划和控制技术</w:t>
+      </w:r>
+      <w:r>
+        <w:rPr>
+          <w:color w:val="000000"/>
+          <w:kern w:val="0"/>
+          <w:sz w:val="20"/>
+          <w:szCs w:val="20"/>
+        </w:rPr>
+        <w:t xml:space="preserve">[J]. </w:t>
+      </w:r>
+      <w:r>
+        <w:rPr>
+          <w:rFonts w:ascii="宋体" w:hAnsiTheme="minorHAnsi" w:cs="宋体" w:hint="eastAsia"/>
+          <w:color w:val="000000"/>
+          <w:kern w:val="0"/>
+          <w:sz w:val="20"/>
+          <w:szCs w:val="20"/>
+        </w:rPr>
+        <w:t>计算机集成制造系统</w:t>
+      </w:r>
+      <w:r>
+        <w:rPr>
+          <w:color w:val="000000"/>
+          <w:kern w:val="0"/>
+          <w:sz w:val="20"/>
+          <w:szCs w:val="20"/>
+        </w:rPr>
+        <w:t>. 2010(04): 755-762.</w:t>
       </w:r>
     </w:p>
     <w:p>
@@ -10572,84 +11696,19 @@
           <w:sz w:val="20"/>
           <w:szCs w:val="20"/>
         </w:rPr>
-        <w:t xml:space="preserve"> [1] </w:t>
-      </w:r>
-      <w:r>
-        <w:rPr>
-          <w:rFonts w:ascii="宋体" w:hAnsiTheme="minorHAnsi" w:cs="宋体" w:hint="eastAsia"/>
-          <w:color w:val="000000"/>
-          <w:kern w:val="0"/>
-          <w:sz w:val="20"/>
-          <w:szCs w:val="20"/>
-        </w:rPr>
-        <w:t>邢蕊</w:t>
-      </w:r>
-      <w:r>
-        <w:rPr>
-          <w:color w:val="000000"/>
-          <w:kern w:val="0"/>
-          <w:sz w:val="20"/>
-          <w:szCs w:val="20"/>
-        </w:rPr>
-        <w:t xml:space="preserve">. </w:t>
-      </w:r>
-      <w:r>
-        <w:rPr>
-          <w:rFonts w:ascii="宋体" w:hAnsiTheme="minorHAnsi" w:cs="宋体" w:hint="eastAsia"/>
-          <w:color w:val="000000"/>
-          <w:kern w:val="0"/>
-          <w:sz w:val="20"/>
-          <w:szCs w:val="20"/>
-        </w:rPr>
-        <w:t>基于</w:t>
-      </w:r>
-      <w:r>
-        <w:rPr>
-          <w:color w:val="000000"/>
-          <w:kern w:val="0"/>
-          <w:sz w:val="20"/>
-          <w:szCs w:val="20"/>
-        </w:rPr>
-        <w:t>SaaS</w:t>
-      </w:r>
-      <w:r>
-        <w:rPr>
-          <w:rFonts w:ascii="宋体" w:hAnsiTheme="minorHAnsi" w:cs="宋体" w:hint="eastAsia"/>
-          <w:color w:val="000000"/>
-          <w:kern w:val="0"/>
-          <w:sz w:val="20"/>
-          <w:szCs w:val="20"/>
-        </w:rPr>
-        <w:t>的天津市制造业信息化平台的研究</w:t>
-      </w:r>
-      <w:r>
-        <w:rPr>
-          <w:color w:val="000000"/>
-          <w:kern w:val="0"/>
-          <w:sz w:val="20"/>
-          <w:szCs w:val="20"/>
-        </w:rPr>
-        <w:t xml:space="preserve">[D]. </w:t>
-      </w:r>
-      <w:r>
-        <w:rPr>
-          <w:rFonts w:ascii="宋体" w:hAnsiTheme="minorHAnsi" w:cs="宋体" w:hint="eastAsia"/>
-          <w:color w:val="000000"/>
-          <w:kern w:val="0"/>
-          <w:sz w:val="20"/>
-          <w:szCs w:val="20"/>
-        </w:rPr>
-        <w:t>天津理工大学</w:t>
-      </w:r>
-      <w:r>
-        <w:rPr>
-          <w:color w:val="000000"/>
-          <w:kern w:val="0"/>
-          <w:sz w:val="20"/>
-          <w:szCs w:val="20"/>
-        </w:rPr>
-        <w:t>, 2012.</w:t>
-      </w:r>
+        <w:t xml:space="preserve"> [7] </w:t>
+      </w:r>
+      <w:bookmarkStart w:id="6" w:name="_neb25492E81_D2AA_4DD2_A0AD_51A75927BCBD"/>
+      <w:r>
+        <w:rPr>
+          <w:color w:val="000000"/>
+          <w:kern w:val="0"/>
+          <w:sz w:val="20"/>
+          <w:szCs w:val="20"/>
+        </w:rPr>
+        <w:t>Limère V. To kit or not to kit: optimizing part feeding in the automotive assembly industry[J]. 4OR. 2013, 11(1): 97-98.</w:t>
+      </w:r>
+      <w:bookmarkEnd w:id="6"/>
     </w:p>
     <w:p>
       <w:pPr>
@@ -10669,9 +11728,8 @@
           <w:sz w:val="20"/>
           <w:szCs w:val="20"/>
         </w:rPr>
-        <w:t xml:space="preserve"> [2] </w:t>
-      </w:r>
-      <w:bookmarkStart w:id="3" w:name="_nebCE2F38A9_FCF4_4F7C_AA11_AEA488A15F5F"/>
+        <w:t xml:space="preserve"> [8] </w:t>
+      </w:r>
       <w:r>
         <w:rPr>
           <w:rFonts w:ascii="宋体" w:hAnsiTheme="minorHAnsi" w:cs="宋体" w:hint="eastAsia"/>
@@ -10680,7 +11738,7 @@
           <w:sz w:val="20"/>
           <w:szCs w:val="20"/>
         </w:rPr>
-        <w:t>吴坤</w:t>
+        <w:t>常智勇，赵杰，莫蓉</w:t>
       </w:r>
       <w:r>
         <w:rPr>
@@ -10699,16 +11757,16 @@
           <w:sz w:val="20"/>
           <w:szCs w:val="20"/>
         </w:rPr>
-        <w:t>物联网环境下的整车装配过程运行管理方法及应用研究</w:t>
-      </w:r>
-      <w:r>
-        <w:rPr>
-          <w:color w:val="000000"/>
-          <w:kern w:val="0"/>
-          <w:sz w:val="20"/>
-          <w:szCs w:val="20"/>
-        </w:rPr>
-        <w:t xml:space="preserve">[D]. </w:t>
+        <w:t>复杂产品装配执行过程数字化技术</w:t>
+      </w:r>
+      <w:r>
+        <w:rPr>
+          <w:color w:val="000000"/>
+          <w:kern w:val="0"/>
+          <w:sz w:val="20"/>
+          <w:szCs w:val="20"/>
+        </w:rPr>
+        <w:t xml:space="preserve">[J]. </w:t>
       </w:r>
       <w:r>
         <w:rPr>
@@ -10718,18 +11776,17 @@
           <w:sz w:val="20"/>
           <w:szCs w:val="20"/>
         </w:rPr>
-        <w:t>合肥工业大学</w:t>
-      </w:r>
-      <w:r>
-        <w:rPr>
-          <w:color w:val="000000"/>
-          <w:kern w:val="0"/>
-          <w:sz w:val="20"/>
-          <w:szCs w:val="20"/>
-        </w:rPr>
-        <w:t>, 2015.</w:t>
-      </w:r>
-      <w:bookmarkEnd w:id="3"/>
+        <w:t>南京航空航天大学学报</w:t>
+      </w:r>
+      <w:r>
+        <w:rPr>
+          <w:color w:val="000000"/>
+          <w:kern w:val="0"/>
+          <w:sz w:val="20"/>
+          <w:szCs w:val="20"/>
+        </w:rPr>
+        <w:t>. 2009(05): 564-569.</w:t>
+      </w:r>
     </w:p>
     <w:p>
       <w:pPr>
@@ -10749,8 +11806,9 @@
           <w:sz w:val="20"/>
           <w:szCs w:val="20"/>
         </w:rPr>
-        <w:t xml:space="preserve"> [3] </w:t>
-      </w:r>
+        <w:t xml:space="preserve"> [9] </w:t>
+      </w:r>
+      <w:bookmarkStart w:id="7" w:name="_neb5ADA7A21_E80F_4440_B611_EB42C1260B0A"/>
       <w:r>
         <w:rPr>
           <w:rFonts w:ascii="宋体" w:hAnsiTheme="minorHAnsi" w:cs="宋体" w:hint="eastAsia"/>
@@ -10759,7 +11817,7 @@
           <w:sz w:val="20"/>
           <w:szCs w:val="20"/>
         </w:rPr>
-        <w:t>张勤学，杨建军</w:t>
+        <w:t>刘炜，刘峰，倪阳咏，等</w:t>
       </w:r>
       <w:r>
         <w:rPr>
@@ -10778,7 +11836,7 @@
           <w:sz w:val="20"/>
           <w:szCs w:val="20"/>
         </w:rPr>
-        <w:t>面向复杂产品的装配过程可视化管控系统</w:t>
+        <w:t>航天复杂产品智能化装配技术应用研究</w:t>
       </w:r>
       <w:r>
         <w:rPr>
@@ -10797,17 +11855,18 @@
           <w:sz w:val="20"/>
           <w:szCs w:val="20"/>
         </w:rPr>
-        <w:t>成组技术与生产现代化</w:t>
-      </w:r>
-      <w:r>
-        <w:rPr>
-          <w:color w:val="000000"/>
-          <w:kern w:val="0"/>
-          <w:sz w:val="20"/>
-          <w:szCs w:val="20"/>
-        </w:rPr>
-        <w:t>. 2016(03): 18-24.</w:t>
-      </w:r>
+        <w:t>宇航总体技术</w:t>
+      </w:r>
+      <w:r>
+        <w:rPr>
+          <w:color w:val="000000"/>
+          <w:kern w:val="0"/>
+          <w:sz w:val="20"/>
+          <w:szCs w:val="20"/>
+        </w:rPr>
+        <w:t>. 2018(01): 33-36.</w:t>
+      </w:r>
+      <w:bookmarkEnd w:id="7"/>
     </w:p>
     <w:p>
       <w:pPr>
@@ -10827,67 +11886,8 @@
           <w:sz w:val="20"/>
           <w:szCs w:val="20"/>
         </w:rPr>
-        <w:t xml:space="preserve"> [4] </w:t>
-      </w:r>
-      <w:bookmarkStart w:id="4" w:name="_nebF06A210D_3AEB_4F0A_BB6D_F123999844A7"/>
-      <w:r>
-        <w:rPr>
-          <w:rFonts w:ascii="宋体" w:hAnsiTheme="minorHAnsi" w:cs="宋体" w:hint="eastAsia"/>
-          <w:color w:val="000000"/>
-          <w:kern w:val="0"/>
-          <w:sz w:val="20"/>
-          <w:szCs w:val="20"/>
-        </w:rPr>
-        <w:t>钱芳，扈静，葛茂根，等</w:t>
-      </w:r>
-      <w:r>
-        <w:rPr>
-          <w:color w:val="000000"/>
-          <w:kern w:val="0"/>
-          <w:sz w:val="20"/>
-          <w:szCs w:val="20"/>
-        </w:rPr>
-        <w:t xml:space="preserve">. </w:t>
-      </w:r>
-      <w:r>
-        <w:rPr>
-          <w:rFonts w:ascii="宋体" w:hAnsiTheme="minorHAnsi" w:cs="宋体" w:hint="eastAsia"/>
-          <w:color w:val="000000"/>
-          <w:kern w:val="0"/>
-          <w:sz w:val="20"/>
-          <w:szCs w:val="20"/>
-        </w:rPr>
-        <w:t>面向机械产品装配过程的物料配送方法研究</w:t>
-      </w:r>
-      <w:r>
-        <w:rPr>
-          <w:color w:val="000000"/>
-          <w:kern w:val="0"/>
-          <w:sz w:val="20"/>
-          <w:szCs w:val="20"/>
-        </w:rPr>
-        <w:t xml:space="preserve">[J]. </w:t>
-      </w:r>
-      <w:r>
-        <w:rPr>
-          <w:rFonts w:ascii="宋体" w:hAnsiTheme="minorHAnsi" w:cs="宋体" w:hint="eastAsia"/>
-          <w:color w:val="000000"/>
-          <w:kern w:val="0"/>
-          <w:sz w:val="20"/>
-          <w:szCs w:val="20"/>
-        </w:rPr>
-        <w:t>机械工程师</w:t>
-      </w:r>
-      <w:r>
-        <w:rPr>
-          <w:color w:val="000000"/>
-          <w:kern w:val="0"/>
-          <w:sz w:val="20"/>
-          <w:szCs w:val="20"/>
-        </w:rPr>
-        <w:t>. 2011(05): 34-37.</w:t>
-      </w:r>
-      <w:bookmarkEnd w:id="4"/>
+        <w:t>[10] Hui C, Yuan L, Zhang K F. Efficient method of assembly sequence planning based on GAAA and optimizing by assembly path feedback for complex product[J]. International Journal of Advanced Manufacturing Technology. 2009, 42(11-12): 1205.</w:t>
+      </w:r>
     </w:p>
     <w:p>
       <w:pPr>
@@ -10907,84 +11907,19 @@
           <w:sz w:val="20"/>
           <w:szCs w:val="20"/>
         </w:rPr>
-        <w:t xml:space="preserve"> [5] </w:t>
-      </w:r>
-      <w:r>
-        <w:rPr>
-          <w:rFonts w:ascii="宋体" w:hAnsiTheme="minorHAnsi" w:cs="宋体" w:hint="eastAsia"/>
-          <w:color w:val="000000"/>
-          <w:kern w:val="0"/>
-          <w:sz w:val="20"/>
-          <w:szCs w:val="20"/>
-        </w:rPr>
-        <w:t>傅玉颖，潘晓弘</w:t>
-      </w:r>
-      <w:r>
-        <w:rPr>
-          <w:color w:val="000000"/>
-          <w:kern w:val="0"/>
-          <w:sz w:val="20"/>
-          <w:szCs w:val="20"/>
-        </w:rPr>
-        <w:t xml:space="preserve">. </w:t>
-      </w:r>
-      <w:r>
-        <w:rPr>
-          <w:rFonts w:ascii="宋体" w:hAnsiTheme="minorHAnsi" w:cs="宋体" w:hint="eastAsia"/>
-          <w:color w:val="000000"/>
-          <w:kern w:val="0"/>
-          <w:sz w:val="20"/>
-          <w:szCs w:val="20"/>
-        </w:rPr>
-        <w:t>模糊不确定下多物料库存控制与生产批量优化</w:t>
-      </w:r>
-      <w:r>
-        <w:rPr>
-          <w:color w:val="000000"/>
-          <w:kern w:val="0"/>
-          <w:sz w:val="20"/>
-          <w:szCs w:val="20"/>
-        </w:rPr>
-        <w:t xml:space="preserve">[J]. </w:t>
-      </w:r>
-      <w:r>
-        <w:rPr>
-          <w:rFonts w:ascii="宋体" w:hAnsiTheme="minorHAnsi" w:cs="宋体" w:hint="eastAsia"/>
-          <w:color w:val="000000"/>
-          <w:kern w:val="0"/>
-          <w:sz w:val="20"/>
-          <w:szCs w:val="20"/>
-        </w:rPr>
-        <w:t>浙江大学学报</w:t>
-      </w:r>
-      <w:r>
-        <w:rPr>
-          <w:color w:val="000000"/>
-          <w:kern w:val="0"/>
-          <w:sz w:val="20"/>
-          <w:szCs w:val="20"/>
-        </w:rPr>
-        <w:t>(</w:t>
-      </w:r>
-      <w:r>
-        <w:rPr>
-          <w:rFonts w:ascii="宋体" w:hAnsiTheme="minorHAnsi" w:cs="宋体" w:hint="eastAsia"/>
-          <w:color w:val="000000"/>
-          <w:kern w:val="0"/>
-          <w:sz w:val="20"/>
-          <w:szCs w:val="20"/>
-        </w:rPr>
-        <w:t>工学版</w:t>
-      </w:r>
-      <w:r>
-        <w:rPr>
-          <w:color w:val="000000"/>
-          <w:kern w:val="0"/>
-          <w:sz w:val="20"/>
-          <w:szCs w:val="20"/>
-        </w:rPr>
-        <w:t>). 2008(06): 1046-1050.</w:t>
-      </w:r>
+        <w:t xml:space="preserve">[11] </w:t>
+      </w:r>
+      <w:bookmarkStart w:id="8" w:name="_neb63AE98C1_BB72_4FCB_B1FA_A250376AB50E"/>
+      <w:r>
+        <w:rPr>
+          <w:color w:val="000000"/>
+          <w:kern w:val="0"/>
+          <w:sz w:val="20"/>
+          <w:szCs w:val="20"/>
+        </w:rPr>
+        <w:t>Liu M Z, Wang J L, Mao-Gen G E, et al. Research on abnormal control strategy oriented to complex product assembly process[J]. Journal of Hefei University of Technology. 2011.</w:t>
+      </w:r>
+      <w:bookmarkEnd w:id="8"/>
     </w:p>
     <w:p>
       <w:pPr>
@@ -11004,9 +11939,8 @@
           <w:sz w:val="20"/>
           <w:szCs w:val="20"/>
         </w:rPr>
-        <w:t xml:space="preserve"> [6] </w:t>
-      </w:r>
-      <w:bookmarkStart w:id="5" w:name="_neb2ECE0191_A22D_47E5_9106_D0F3EBA3F356"/>
+        <w:t xml:space="preserve">[12] </w:t>
+      </w:r>
       <w:r>
         <w:rPr>
           <w:rFonts w:ascii="宋体" w:hAnsiTheme="minorHAnsi" w:cs="宋体" w:hint="eastAsia"/>
@@ -11015,7 +11949,7 @@
           <w:sz w:val="20"/>
           <w:szCs w:val="20"/>
         </w:rPr>
-        <w:t>刘检华，林晓青，刘金山，等</w:t>
+        <w:t>杨浩，朱剑英</w:t>
       </w:r>
       <w:r>
         <w:rPr>
@@ -11034,7 +11968,26 @@
           <w:sz w:val="20"/>
           <w:szCs w:val="20"/>
         </w:rPr>
-        <w:t>基于工作流的装配车间生产过程计划和控制技术</w:t>
+        <w:t>基于多</w:t>
+      </w:r>
+      <w:r>
+        <w:rPr>
+          <w:color w:val="000000"/>
+          <w:kern w:val="0"/>
+          <w:sz w:val="20"/>
+          <w:szCs w:val="20"/>
+        </w:rPr>
+        <w:t>Agent</w:t>
+      </w:r>
+      <w:r>
+        <w:rPr>
+          <w:rFonts w:ascii="宋体" w:hAnsiTheme="minorHAnsi" w:cs="宋体" w:hint="eastAsia"/>
+          <w:color w:val="000000"/>
+          <w:kern w:val="0"/>
+          <w:sz w:val="20"/>
+          <w:szCs w:val="20"/>
+        </w:rPr>
+        <w:t>的分布式制造执行系统的建模</w:t>
       </w:r>
       <w:r>
         <w:rPr>
@@ -11053,18 +12006,17 @@
           <w:sz w:val="20"/>
           <w:szCs w:val="20"/>
         </w:rPr>
-        <w:t>计算机集成制造系统</w:t>
-      </w:r>
-      <w:r>
-        <w:rPr>
-          <w:color w:val="000000"/>
-          <w:kern w:val="0"/>
-          <w:sz w:val="20"/>
-          <w:szCs w:val="20"/>
-        </w:rPr>
-        <w:t>. 2010(04): 755-762.</w:t>
-      </w:r>
-      <w:bookmarkEnd w:id="5"/>
+        <w:t>中国机械工程</w:t>
+      </w:r>
+      <w:r>
+        <w:rPr>
+          <w:color w:val="000000"/>
+          <w:kern w:val="0"/>
+          <w:sz w:val="20"/>
+          <w:szCs w:val="20"/>
+        </w:rPr>
+        <w:t>. 2004(11): 33-37.</w:t>
+      </w:r>
     </w:p>
     <w:p>
       <w:pPr>
@@ -11084,8 +12036,67 @@
           <w:sz w:val="20"/>
           <w:szCs w:val="20"/>
         </w:rPr>
-        <w:t xml:space="preserve"> [7] Limère V. To kit or not to kit: optimizing part feeding in the automotive assembly industry[J]. 4OR. 2013, 11(1): 97-98.</w:t>
-      </w:r>
+        <w:t xml:space="preserve">[13] </w:t>
+      </w:r>
+      <w:bookmarkStart w:id="9" w:name="_neb65029BEF_C773_48DE_97B2_1DFC8A9D4A89"/>
+      <w:r>
+        <w:rPr>
+          <w:rFonts w:ascii="宋体" w:hAnsiTheme="minorHAnsi" w:cs="宋体" w:hint="eastAsia"/>
+          <w:color w:val="000000"/>
+          <w:kern w:val="0"/>
+          <w:sz w:val="20"/>
+          <w:szCs w:val="20"/>
+        </w:rPr>
+        <w:t>张书亭，杨建军，邹学礼</w:t>
+      </w:r>
+      <w:r>
+        <w:rPr>
+          <w:color w:val="000000"/>
+          <w:kern w:val="0"/>
+          <w:sz w:val="20"/>
+          <w:szCs w:val="20"/>
+        </w:rPr>
+        <w:t xml:space="preserve">. </w:t>
+      </w:r>
+      <w:r>
+        <w:rPr>
+          <w:rFonts w:ascii="宋体" w:hAnsiTheme="minorHAnsi" w:cs="宋体" w:hint="eastAsia"/>
+          <w:color w:val="000000"/>
+          <w:kern w:val="0"/>
+          <w:sz w:val="20"/>
+          <w:szCs w:val="20"/>
+        </w:rPr>
+        <w:t>面向敏捷制造车间的制造执行系统研究</w:t>
+      </w:r>
+      <w:r>
+        <w:rPr>
+          <w:color w:val="000000"/>
+          <w:kern w:val="0"/>
+          <w:sz w:val="20"/>
+          <w:szCs w:val="20"/>
+        </w:rPr>
+        <w:t xml:space="preserve">[J]. </w:t>
+      </w:r>
+      <w:r>
+        <w:rPr>
+          <w:rFonts w:ascii="宋体" w:hAnsiTheme="minorHAnsi" w:cs="宋体" w:hint="eastAsia"/>
+          <w:color w:val="000000"/>
+          <w:kern w:val="0"/>
+          <w:sz w:val="20"/>
+          <w:szCs w:val="20"/>
+        </w:rPr>
+        <w:t>新技术新工艺</w:t>
+      </w:r>
+      <w:r>
+        <w:rPr>
+          <w:color w:val="000000"/>
+          <w:kern w:val="0"/>
+          <w:sz w:val="20"/>
+          <w:szCs w:val="20"/>
+        </w:rPr>
+        <w:t>. 2000(12): 2-4.</w:t>
+      </w:r>
+      <w:bookmarkEnd w:id="9"/>
     </w:p>
     <w:p>
       <w:pPr>
@@ -11105,9 +12116,9 @@
           <w:sz w:val="20"/>
           <w:szCs w:val="20"/>
         </w:rPr>
-        <w:t xml:space="preserve"> [8] </w:t>
-      </w:r>
-      <w:bookmarkStart w:id="6" w:name="_neb8429ED90_DE40_4D60_8ECC_03776CAF8F06"/>
+        <w:t xml:space="preserve">[14] </w:t>
+      </w:r>
+      <w:bookmarkStart w:id="10" w:name="_neb83A08249_8EF1_4A9C_97EE_8244869149D6"/>
       <w:r>
         <w:rPr>
           <w:rFonts w:ascii="宋体" w:hAnsiTheme="minorHAnsi" w:cs="宋体" w:hint="eastAsia"/>
@@ -11116,7 +12127,7 @@
           <w:sz w:val="20"/>
           <w:szCs w:val="20"/>
         </w:rPr>
-        <w:t>常智勇，赵杰，莫蓉</w:t>
+        <w:t>周华，杨建军，邓家盚</w:t>
       </w:r>
       <w:r>
         <w:rPr>
@@ -11135,7 +12146,26 @@
           <w:sz w:val="20"/>
           <w:szCs w:val="20"/>
         </w:rPr>
-        <w:t>复杂产品装配执行过程数字化技术</w:t>
+        <w:t>基于全能体的</w:t>
+      </w:r>
+      <w:r>
+        <w:rPr>
+          <w:color w:val="000000"/>
+          <w:kern w:val="0"/>
+          <w:sz w:val="20"/>
+          <w:szCs w:val="20"/>
+        </w:rPr>
+        <w:t>MES</w:t>
+      </w:r>
+      <w:r>
+        <w:rPr>
+          <w:rFonts w:ascii="宋体" w:hAnsiTheme="minorHAnsi" w:cs="宋体" w:hint="eastAsia"/>
+          <w:color w:val="000000"/>
+          <w:kern w:val="0"/>
+          <w:sz w:val="20"/>
+          <w:szCs w:val="20"/>
+        </w:rPr>
+        <w:t>构建</w:t>
       </w:r>
       <w:r>
         <w:rPr>
@@ -11154,18 +12184,18 @@
           <w:sz w:val="20"/>
           <w:szCs w:val="20"/>
         </w:rPr>
-        <w:t>南京航空航天大学学报</w:t>
-      </w:r>
-      <w:r>
-        <w:rPr>
-          <w:color w:val="000000"/>
-          <w:kern w:val="0"/>
-          <w:sz w:val="20"/>
-          <w:szCs w:val="20"/>
-        </w:rPr>
-        <w:t>. 2009(05): 564-569.</w:t>
-      </w:r>
-      <w:bookmarkEnd w:id="6"/>
+        <w:t>制造业自动化</w:t>
+      </w:r>
+      <w:r>
+        <w:rPr>
+          <w:color w:val="000000"/>
+          <w:kern w:val="0"/>
+          <w:sz w:val="20"/>
+          <w:szCs w:val="20"/>
+        </w:rPr>
+        <w:t>. 2001(02): 13-16.</w:t>
+      </w:r>
+      <w:bookmarkEnd w:id="10"/>
     </w:p>
     <w:p>
       <w:pPr>
@@ -11185,7 +12215,7 @@
           <w:sz w:val="20"/>
           <w:szCs w:val="20"/>
         </w:rPr>
-        <w:t xml:space="preserve"> [9] </w:t>
+        <w:t xml:space="preserve">[15] </w:t>
       </w:r>
       <w:r>
         <w:rPr>
@@ -11195,7 +12225,7 @@
           <w:sz w:val="20"/>
           <w:szCs w:val="20"/>
         </w:rPr>
-        <w:t>刘炜，刘峰，倪阳咏，等</w:t>
+        <w:t>周国利</w:t>
       </w:r>
       <w:r>
         <w:rPr>
@@ -11214,16 +12244,16 @@
           <w:sz w:val="20"/>
           <w:szCs w:val="20"/>
         </w:rPr>
-        <w:t>航天复杂产品智能化装配技术应用研究</w:t>
-      </w:r>
-      <w:r>
-        <w:rPr>
-          <w:color w:val="000000"/>
-          <w:kern w:val="0"/>
-          <w:sz w:val="20"/>
-          <w:szCs w:val="20"/>
-        </w:rPr>
-        <w:t xml:space="preserve">[J]. </w:t>
+        <w:t>基于订单装配的制造执行系统（</w:t>
+      </w:r>
+      <w:r>
+        <w:rPr>
+          <w:color w:val="000000"/>
+          <w:kern w:val="0"/>
+          <w:sz w:val="20"/>
+          <w:szCs w:val="20"/>
+        </w:rPr>
+        <w:t>MES</w:t>
       </w:r>
       <w:r>
         <w:rPr>
@@ -11233,16 +12263,54 @@
           <w:sz w:val="20"/>
           <w:szCs w:val="20"/>
         </w:rPr>
-        <w:t>宇航总体技术</w:t>
-      </w:r>
-      <w:r>
-        <w:rPr>
-          <w:color w:val="000000"/>
-          <w:kern w:val="0"/>
-          <w:sz w:val="20"/>
-          <w:szCs w:val="20"/>
-        </w:rPr>
-        <w:t>. 2018(01): 33-36.</w:t>
+        <w:t>）在</w:t>
+      </w:r>
+      <w:r>
+        <w:rPr>
+          <w:color w:val="000000"/>
+          <w:kern w:val="0"/>
+          <w:sz w:val="20"/>
+          <w:szCs w:val="20"/>
+        </w:rPr>
+        <w:t>N</w:t>
+      </w:r>
+      <w:r>
+        <w:rPr>
+          <w:rFonts w:ascii="宋体" w:hAnsiTheme="minorHAnsi" w:cs="宋体" w:hint="eastAsia"/>
+          <w:color w:val="000000"/>
+          <w:kern w:val="0"/>
+          <w:sz w:val="20"/>
+          <w:szCs w:val="20"/>
+        </w:rPr>
+        <w:t>公司的应用</w:t>
+      </w:r>
+      <w:r>
+        <w:rPr>
+          <w:color w:val="000000"/>
+          <w:kern w:val="0"/>
+          <w:sz w:val="20"/>
+          <w:szCs w:val="20"/>
+        </w:rPr>
+        <w:t xml:space="preserve">[D]. </w:t>
+      </w:r>
+      <w:r>
+        <w:rPr>
+          <w:rFonts w:ascii="宋体" w:hAnsiTheme="minorHAnsi" w:cs="宋体" w:hint="eastAsia"/>
+          <w:color w:val="000000"/>
+          <w:kern w:val="0"/>
+          <w:sz w:val="20"/>
+          <w:szCs w:val="20"/>
+        </w:rPr>
+        <w:t>湖南工业大学</w:t>
+      </w:r>
+      <w:r>
+        <w:rPr>
+          <w:color w:val="000000"/>
+          <w:kern w:val="0"/>
+          <w:sz w:val="20"/>
+          <w:szCs w:val="20"/>
+        </w:rPr>
+        <w:t>, 2013.</w:t>
       </w:r>
     </w:p>
     <w:p>
@@ -11263,19 +12331,28 @@
           <w:sz w:val="20"/>
           <w:szCs w:val="20"/>
         </w:rPr>
-        <w:t xml:space="preserve">[10] </w:t>
-      </w:r>
-      <w:bookmarkStart w:id="7" w:name="_neb05DABEDB_C7F5_4BDA_9A63_3E15CAE0F45C"/>
-      <w:r>
-        <w:rPr>
-          <w:color w:val="000000"/>
-          <w:kern w:val="0"/>
-          <w:sz w:val="20"/>
-          <w:szCs w:val="20"/>
-        </w:rPr>
-        <w:t>Hui C, Yuan L, Zhang K F. Efficient method of assembly sequence planning based on GAAA and optimizing by assembly path feedback for complex product[J]. International Journal of Advanced Manufacturing Technology. 2009, 42(11-12): 1205.</w:t>
-      </w:r>
-      <w:bookmarkEnd w:id="7"/>
+        <w:t xml:space="preserve">[16] </w:t>
+      </w:r>
+      <w:bookmarkStart w:id="11" w:name="_nebC961037D_E8B9_4AA1_9768_FD9610EDAB0F"/>
+      <w:r>
+        <w:rPr>
+          <w:color w:val="000000"/>
+          <w:kern w:val="0"/>
+          <w:sz w:val="20"/>
+          <w:szCs w:val="20"/>
+        </w:rPr>
+        <w:t xml:space="preserve">Cheng F, Shen E, Deng J, et al. Development of a distributed object-oriented system framework for the computer-integrated manufacturing execution system: Proceedings. 1998 IEEE International </w:t>
+      </w:r>
+      <w:r>
+        <w:rPr>
+          <w:color w:val="000000"/>
+          <w:kern w:val="0"/>
+          <w:sz w:val="20"/>
+          <w:szCs w:val="20"/>
+        </w:rPr>
+        <w:lastRenderedPageBreak/>
+        <w:t>Conference on Robotics and Automation (Cat. No.98CH36146)</w:t>
+      </w:r>
     </w:p>
     <w:p>
       <w:pPr>
@@ -11295,8 +12372,9 @@
           <w:sz w:val="20"/>
           <w:szCs w:val="20"/>
         </w:rPr>
-        <w:t>[11] Liu M Z, Wang J L, Mao-Gen G E, et al. Research on abnormal control strategy oriented to complex product assembly process[J]. Journal of Hefei University of Technology. 2011.</w:t>
-      </w:r>
+        <w:t>Proceedings. 1998 IEEE International Conference on Robotics and Automation (Cat. No.98CH36146)[Z]. 19982116-2121.</w:t>
+      </w:r>
+      <w:bookmarkEnd w:id="11"/>
     </w:p>
     <w:p>
       <w:pPr>
@@ -11316,9 +12394,8 @@
           <w:sz w:val="20"/>
           <w:szCs w:val="20"/>
         </w:rPr>
-        <w:t xml:space="preserve">[12] </w:t>
-      </w:r>
-      <w:bookmarkStart w:id="8" w:name="_nebAB11DDFD_7374_49DF_B207_16DA333BA311"/>
+        <w:t xml:space="preserve">[17] </w:t>
+      </w:r>
       <w:r>
         <w:rPr>
           <w:rFonts w:ascii="宋体" w:hAnsiTheme="minorHAnsi" w:cs="宋体" w:hint="eastAsia"/>
@@ -11327,7 +12404,7 @@
           <w:sz w:val="20"/>
           <w:szCs w:val="20"/>
         </w:rPr>
-        <w:t>杨浩，朱剑英</w:t>
+        <w:t>王炳刚，周伟，饶运清，等</w:t>
       </w:r>
       <w:r>
         <w:rPr>
@@ -11346,16 +12423,16 @@
           <w:sz w:val="20"/>
           <w:szCs w:val="20"/>
         </w:rPr>
-        <w:t>基于多</w:t>
-      </w:r>
-      <w:r>
-        <w:rPr>
-          <w:color w:val="000000"/>
-          <w:kern w:val="0"/>
-          <w:sz w:val="20"/>
-          <w:szCs w:val="20"/>
-        </w:rPr>
-        <w:t>Agent</w:t>
+        <w:t>装配流程可配置的制造执行系统的研究与应用</w:t>
+      </w:r>
+      <w:r>
+        <w:rPr>
+          <w:color w:val="000000"/>
+          <w:kern w:val="0"/>
+          <w:sz w:val="20"/>
+          <w:szCs w:val="20"/>
+        </w:rPr>
+        <w:t xml:space="preserve">[J]. </w:t>
       </w:r>
       <w:r>
         <w:rPr>
@@ -11365,37 +12442,17 @@
           <w:sz w:val="20"/>
           <w:szCs w:val="20"/>
         </w:rPr>
-        <w:t>的分布式制造执行系统的建模</w:t>
-      </w:r>
-      <w:r>
-        <w:rPr>
-          <w:color w:val="000000"/>
-          <w:kern w:val="0"/>
-          <w:sz w:val="20"/>
-          <w:szCs w:val="20"/>
-        </w:rPr>
-        <w:t xml:space="preserve">[J]. </w:t>
-      </w:r>
-      <w:r>
-        <w:rPr>
-          <w:rFonts w:ascii="宋体" w:hAnsiTheme="minorHAnsi" w:cs="宋体" w:hint="eastAsia"/>
-          <w:color w:val="000000"/>
-          <w:kern w:val="0"/>
-          <w:sz w:val="20"/>
-          <w:szCs w:val="20"/>
-        </w:rPr>
-        <w:t>中国机械工程</w:t>
-      </w:r>
-      <w:r>
-        <w:rPr>
-          <w:color w:val="000000"/>
-          <w:kern w:val="0"/>
-          <w:sz w:val="20"/>
-          <w:szCs w:val="20"/>
-        </w:rPr>
-        <w:t>. 2004(11): 33-37.</w:t>
-      </w:r>
-      <w:bookmarkEnd w:id="8"/>
+        <w:t>现代制造工程</w:t>
+      </w:r>
+      <w:r>
+        <w:rPr>
+          <w:color w:val="000000"/>
+          <w:kern w:val="0"/>
+          <w:sz w:val="20"/>
+          <w:szCs w:val="20"/>
+        </w:rPr>
+        <w:t>. 2007(11): 8-12.</w:t>
+      </w:r>
     </w:p>
     <w:p>
       <w:pPr>
@@ -11415,7 +12472,7 @@
           <w:sz w:val="20"/>
           <w:szCs w:val="20"/>
         </w:rPr>
-        <w:t xml:space="preserve">[13] </w:t>
+        <w:t xml:space="preserve">[18] </w:t>
       </w:r>
       <w:r>
         <w:rPr>
@@ -11425,7 +12482,7 @@
           <w:sz w:val="20"/>
           <w:szCs w:val="20"/>
         </w:rPr>
-        <w:t>张书亭，杨建军，邹学礼</w:t>
+        <w:t>沈晓杰，李郡</w:t>
       </w:r>
       <w:r>
         <w:rPr>
@@ -11444,7 +12501,7 @@
           <w:sz w:val="20"/>
           <w:szCs w:val="20"/>
         </w:rPr>
-        <w:t>面向敏捷制造车间的制造执行系统研究</w:t>
+        <w:t>基于制造执行系统的统计过程控制在质量管理上的应用</w:t>
       </w:r>
       <w:r>
         <w:rPr>
@@ -11463,16 +12520,16 @@
           <w:sz w:val="20"/>
           <w:szCs w:val="20"/>
         </w:rPr>
-        <w:t>新技术新工艺</w:t>
-      </w:r>
-      <w:r>
-        <w:rPr>
-          <w:color w:val="000000"/>
-          <w:kern w:val="0"/>
-          <w:sz w:val="20"/>
-          <w:szCs w:val="20"/>
-        </w:rPr>
-        <w:t>. 2000(12): 2-4.</w:t>
+        <w:t>工业控制计算机</w:t>
+      </w:r>
+      <w:r>
+        <w:rPr>
+          <w:color w:val="000000"/>
+          <w:kern w:val="0"/>
+          <w:sz w:val="20"/>
+          <w:szCs w:val="20"/>
+        </w:rPr>
+        <w:t>. 2012(09): 108-109.</w:t>
       </w:r>
     </w:p>
     <w:p>
@@ -11493,8 +12550,9 @@
           <w:sz w:val="20"/>
           <w:szCs w:val="20"/>
         </w:rPr>
-        <w:t xml:space="preserve">[14] </w:t>
-      </w:r>
+        <w:t xml:space="preserve">[19] </w:t>
+      </w:r>
+      <w:bookmarkStart w:id="12" w:name="_nebC3B4A0CC_DB24_4A83_A417_A7B8BC69FD06"/>
       <w:r>
         <w:rPr>
           <w:rFonts w:ascii="宋体" w:hAnsiTheme="minorHAnsi" w:cs="宋体" w:hint="eastAsia"/>
@@ -11503,7 +12561,7 @@
           <w:sz w:val="20"/>
           <w:szCs w:val="20"/>
         </w:rPr>
-        <w:t>周华，杨建军，邓家盚</w:t>
+        <w:t>吴锋，马里</w:t>
       </w:r>
       <w:r>
         <w:rPr>
@@ -11522,7 +12580,7 @@
           <w:sz w:val="20"/>
           <w:szCs w:val="20"/>
         </w:rPr>
-        <w:t>基于全能体的</w:t>
+        <w:t>面向</w:t>
       </w:r>
       <w:r>
         <w:rPr>
@@ -11541,7 +12599,7 @@
           <w:sz w:val="20"/>
           <w:szCs w:val="20"/>
         </w:rPr>
-        <w:t>构建</w:t>
+        <w:t>的装配作业调度系统研究</w:t>
       </w:r>
       <w:r>
         <w:rPr>
@@ -11560,17 +12618,18 @@
           <w:sz w:val="20"/>
           <w:szCs w:val="20"/>
         </w:rPr>
-        <w:t>制造业自动化</w:t>
-      </w:r>
-      <w:r>
-        <w:rPr>
-          <w:color w:val="000000"/>
-          <w:kern w:val="0"/>
-          <w:sz w:val="20"/>
-          <w:szCs w:val="20"/>
-        </w:rPr>
-        <w:t>. 2001(02): 13-16.</w:t>
-      </w:r>
+        <w:t>杭州电子科技大学学报</w:t>
+      </w:r>
+      <w:r>
+        <w:rPr>
+          <w:color w:val="000000"/>
+          <w:kern w:val="0"/>
+          <w:sz w:val="20"/>
+          <w:szCs w:val="20"/>
+        </w:rPr>
+        <w:t>. 2010(04): 72-76.</w:t>
+      </w:r>
+      <w:bookmarkEnd w:id="12"/>
     </w:p>
     <w:p>
       <w:pPr>
@@ -11590,105 +12649,19 @@
           <w:sz w:val="20"/>
           <w:szCs w:val="20"/>
         </w:rPr>
-        <w:t xml:space="preserve">[15] </w:t>
-      </w:r>
-      <w:bookmarkStart w:id="9" w:name="_neb5F8C40B1_8F6E_4D4D_8FA4_A9595C934639"/>
-      <w:r>
-        <w:rPr>
-          <w:rFonts w:ascii="宋体" w:hAnsiTheme="minorHAnsi" w:cs="宋体" w:hint="eastAsia"/>
-          <w:color w:val="000000"/>
-          <w:kern w:val="0"/>
-          <w:sz w:val="20"/>
-          <w:szCs w:val="20"/>
-        </w:rPr>
-        <w:t>周国利</w:t>
-      </w:r>
-      <w:r>
-        <w:rPr>
-          <w:color w:val="000000"/>
-          <w:kern w:val="0"/>
-          <w:sz w:val="20"/>
-          <w:szCs w:val="20"/>
-        </w:rPr>
-        <w:t xml:space="preserve">. </w:t>
-      </w:r>
-      <w:r>
-        <w:rPr>
-          <w:rFonts w:ascii="宋体" w:hAnsiTheme="minorHAnsi" w:cs="宋体" w:hint="eastAsia"/>
-          <w:color w:val="000000"/>
-          <w:kern w:val="0"/>
-          <w:sz w:val="20"/>
-          <w:szCs w:val="20"/>
-        </w:rPr>
-        <w:t>基于订单装配的制造执行系统（</w:t>
-      </w:r>
-      <w:r>
-        <w:rPr>
-          <w:color w:val="000000"/>
-          <w:kern w:val="0"/>
-          <w:sz w:val="20"/>
-          <w:szCs w:val="20"/>
-        </w:rPr>
-        <w:t>MES</w:t>
-      </w:r>
-      <w:r>
-        <w:rPr>
-          <w:rFonts w:ascii="宋体" w:hAnsiTheme="minorHAnsi" w:cs="宋体" w:hint="eastAsia"/>
-          <w:color w:val="000000"/>
-          <w:kern w:val="0"/>
-          <w:sz w:val="20"/>
-          <w:szCs w:val="20"/>
-        </w:rPr>
-        <w:t>）在</w:t>
-      </w:r>
-      <w:r>
-        <w:rPr>
-          <w:color w:val="000000"/>
-          <w:kern w:val="0"/>
-          <w:sz w:val="20"/>
-          <w:szCs w:val="20"/>
-        </w:rPr>
-        <w:t>N</w:t>
-      </w:r>
-      <w:r>
-        <w:rPr>
-          <w:rFonts w:ascii="宋体" w:hAnsiTheme="minorHAnsi" w:cs="宋体" w:hint="eastAsia"/>
-          <w:color w:val="000000"/>
-          <w:kern w:val="0"/>
-          <w:sz w:val="20"/>
-          <w:szCs w:val="20"/>
-        </w:rPr>
-        <w:t>公司的应用</w:t>
-      </w:r>
-      <w:r>
-        <w:rPr>
-          <w:color w:val="000000"/>
-          <w:kern w:val="0"/>
-          <w:sz w:val="20"/>
-          <w:szCs w:val="20"/>
-        </w:rPr>
-        <w:t xml:space="preserve">[D]. </w:t>
-      </w:r>
-      <w:r>
-        <w:rPr>
-          <w:rFonts w:ascii="宋体" w:hAnsiTheme="minorHAnsi" w:cs="宋体" w:hint="eastAsia"/>
-          <w:color w:val="000000"/>
-          <w:kern w:val="0"/>
-          <w:sz w:val="20"/>
-          <w:szCs w:val="20"/>
-        </w:rPr>
-        <w:t>湖南工业大学</w:t>
-      </w:r>
-      <w:r>
-        <w:rPr>
-          <w:color w:val="000000"/>
-          <w:kern w:val="0"/>
-          <w:sz w:val="20"/>
-          <w:szCs w:val="20"/>
-        </w:rPr>
-        <w:t>, 2013.</w:t>
-      </w:r>
-      <w:bookmarkEnd w:id="9"/>
+        <w:t xml:space="preserve">[20] </w:t>
+      </w:r>
+      <w:bookmarkStart w:id="13" w:name="_neb7AC88F5E_83DB_48A0_B344_92F029A8DE3B"/>
+      <w:r>
+        <w:rPr>
+          <w:color w:val="000000"/>
+          <w:kern w:val="0"/>
+          <w:sz w:val="20"/>
+          <w:szCs w:val="20"/>
+        </w:rPr>
+        <w:t>Gandhi P. A Manufacturing Execution System using Siemens' PC Based Automation Technology[J]. 2003.</w:t>
+      </w:r>
+      <w:bookmarkEnd w:id="13"/>
     </w:p>
     <w:p>
       <w:pPr>
@@ -11708,7 +12681,7 @@
           <w:sz w:val="20"/>
           <w:szCs w:val="20"/>
         </w:rPr>
-        <w:t>[16] Cheng F, Shen E, Deng J, et al. Development of a distributed object-oriented system framework for the computer-integrated manufacturing execution system: Proceedings. 1998 IEEE International Conference on Robotics and Automation (Cat. No.98CH36146)</w:t>
+        <w:t>[21] Addition I. Modeling of RFID-Enabled Real-Time Manufacturing Execution System in Mixed-Model Assembly Lines[J]. Mathematical Problems in Engineering,2015,(2015-1-14). 2015, 2015(1): 1-15.</w:t>
       </w:r>
     </w:p>
     <w:p>
@@ -11729,9 +12702,19 @@
           <w:sz w:val="20"/>
           <w:szCs w:val="20"/>
         </w:rPr>
-        <w:lastRenderedPageBreak/>
-        <w:t>Proceedings. 1998 IEEE International Conference on Robotics and Automation (Cat. No.98CH36146)[Z]. 19982116-2121.</w:t>
-      </w:r>
+        <w:t xml:space="preserve">[22] </w:t>
+      </w:r>
+      <w:bookmarkStart w:id="14" w:name="_nebCAA8DE11_F961_462B_8C81_A073CB23EEC8"/>
+      <w:r>
+        <w:rPr>
+          <w:color w:val="000000"/>
+          <w:kern w:val="0"/>
+          <w:sz w:val="20"/>
+          <w:szCs w:val="20"/>
+        </w:rPr>
+        <w:t>Jagdale K S, Patil S A, Parchandekar S K. A Smart Manufacturing Execution System[J].</w:t>
+      </w:r>
+      <w:bookmarkEnd w:id="14"/>
     </w:p>
     <w:p>
       <w:pPr>
@@ -11751,67 +12734,19 @@
           <w:sz w:val="20"/>
           <w:szCs w:val="20"/>
         </w:rPr>
-        <w:t xml:space="preserve">[17] </w:t>
-      </w:r>
-      <w:bookmarkStart w:id="10" w:name="_nebB30C45DB_DC5F_4365_ABA3_2F92423F3873"/>
-      <w:r>
-        <w:rPr>
-          <w:rFonts w:ascii="宋体" w:hAnsiTheme="minorHAnsi" w:cs="宋体" w:hint="eastAsia"/>
-          <w:color w:val="000000"/>
-          <w:kern w:val="0"/>
-          <w:sz w:val="20"/>
-          <w:szCs w:val="20"/>
-        </w:rPr>
-        <w:t>王炳刚，周伟，饶运清，等</w:t>
-      </w:r>
-      <w:r>
-        <w:rPr>
-          <w:color w:val="000000"/>
-          <w:kern w:val="0"/>
-          <w:sz w:val="20"/>
-          <w:szCs w:val="20"/>
-        </w:rPr>
-        <w:t xml:space="preserve">. </w:t>
-      </w:r>
-      <w:r>
-        <w:rPr>
-          <w:rFonts w:ascii="宋体" w:hAnsiTheme="minorHAnsi" w:cs="宋体" w:hint="eastAsia"/>
-          <w:color w:val="000000"/>
-          <w:kern w:val="0"/>
-          <w:sz w:val="20"/>
-          <w:szCs w:val="20"/>
-        </w:rPr>
-        <w:t>装配流程可配置的制造执行系统的研究与应用</w:t>
-      </w:r>
-      <w:r>
-        <w:rPr>
-          <w:color w:val="000000"/>
-          <w:kern w:val="0"/>
-          <w:sz w:val="20"/>
-          <w:szCs w:val="20"/>
-        </w:rPr>
-        <w:t xml:space="preserve">[J]. </w:t>
-      </w:r>
-      <w:r>
-        <w:rPr>
-          <w:rFonts w:ascii="宋体" w:hAnsiTheme="minorHAnsi" w:cs="宋体" w:hint="eastAsia"/>
-          <w:color w:val="000000"/>
-          <w:kern w:val="0"/>
-          <w:sz w:val="20"/>
-          <w:szCs w:val="20"/>
-        </w:rPr>
-        <w:t>现代制造工程</w:t>
-      </w:r>
-      <w:r>
-        <w:rPr>
-          <w:color w:val="000000"/>
-          <w:kern w:val="0"/>
-          <w:sz w:val="20"/>
-          <w:szCs w:val="20"/>
-        </w:rPr>
-        <w:t>. 2007(11): 8-12.</w:t>
-      </w:r>
-      <w:bookmarkEnd w:id="10"/>
+        <w:t xml:space="preserve">[23] </w:t>
+      </w:r>
+      <w:bookmarkStart w:id="15" w:name="_neb426949B8_B323_4F48_B996_736E6D7731CC"/>
+      <w:r>
+        <w:rPr>
+          <w:color w:val="000000"/>
+          <w:kern w:val="0"/>
+          <w:sz w:val="20"/>
+          <w:szCs w:val="20"/>
+        </w:rPr>
+        <w:t>Demirkan H, Cheng H, Bandyopadhyay S. Coordination Strategies in an SaaS Supply Chain[J]. Journal of Management Information Systems. 2010, 26(4): 119-143.</w:t>
+      </w:r>
+      <w:bookmarkEnd w:id="15"/>
     </w:p>
     <w:p>
       <w:pPr>
@@ -11831,67 +12766,8 @@
           <w:sz w:val="20"/>
           <w:szCs w:val="20"/>
         </w:rPr>
-        <w:t xml:space="preserve">[18] </w:t>
-      </w:r>
-      <w:bookmarkStart w:id="11" w:name="_neb4BEFF695_C545_4936_B33F_0A5A8F05F237"/>
-      <w:r>
-        <w:rPr>
-          <w:rFonts w:ascii="宋体" w:hAnsiTheme="minorHAnsi" w:cs="宋体" w:hint="eastAsia"/>
-          <w:color w:val="000000"/>
-          <w:kern w:val="0"/>
-          <w:sz w:val="20"/>
-          <w:szCs w:val="20"/>
-        </w:rPr>
-        <w:t>沈晓杰，李郡</w:t>
-      </w:r>
-      <w:r>
-        <w:rPr>
-          <w:color w:val="000000"/>
-          <w:kern w:val="0"/>
-          <w:sz w:val="20"/>
-          <w:szCs w:val="20"/>
-        </w:rPr>
-        <w:t xml:space="preserve">. </w:t>
-      </w:r>
-      <w:r>
-        <w:rPr>
-          <w:rFonts w:ascii="宋体" w:hAnsiTheme="minorHAnsi" w:cs="宋体" w:hint="eastAsia"/>
-          <w:color w:val="000000"/>
-          <w:kern w:val="0"/>
-          <w:sz w:val="20"/>
-          <w:szCs w:val="20"/>
-        </w:rPr>
-        <w:t>基于制造执行系统的统计过程控制在质量管理上的应用</w:t>
-      </w:r>
-      <w:r>
-        <w:rPr>
-          <w:color w:val="000000"/>
-          <w:kern w:val="0"/>
-          <w:sz w:val="20"/>
-          <w:szCs w:val="20"/>
-        </w:rPr>
-        <w:t xml:space="preserve">[J]. </w:t>
-      </w:r>
-      <w:r>
-        <w:rPr>
-          <w:rFonts w:ascii="宋体" w:hAnsiTheme="minorHAnsi" w:cs="宋体" w:hint="eastAsia"/>
-          <w:color w:val="000000"/>
-          <w:kern w:val="0"/>
-          <w:sz w:val="20"/>
-          <w:szCs w:val="20"/>
-        </w:rPr>
-        <w:t>工业控制计算机</w:t>
-      </w:r>
-      <w:r>
-        <w:rPr>
-          <w:color w:val="000000"/>
-          <w:kern w:val="0"/>
-          <w:sz w:val="20"/>
-          <w:szCs w:val="20"/>
-        </w:rPr>
-        <w:t>. 2012(09): 108-109.</w:t>
-      </w:r>
-      <w:bookmarkEnd w:id="11"/>
+        <w:t>[24] Bezemer C P, Zaidman A. Multi-tenant SaaS applications:maintenance dream or nightmare?[C]. 2010.</w:t>
+      </w:r>
     </w:p>
     <w:p>
       <w:pPr>
@@ -11911,7 +12787,7 @@
           <w:sz w:val="20"/>
           <w:szCs w:val="20"/>
         </w:rPr>
-        <w:t xml:space="preserve">[19] </w:t>
+        <w:t xml:space="preserve">[25] </w:t>
       </w:r>
       <w:r>
         <w:rPr>
@@ -11921,7 +12797,7 @@
           <w:sz w:val="20"/>
           <w:szCs w:val="20"/>
         </w:rPr>
-        <w:t>吴锋，马里</w:t>
+        <w:t>刘士军，张勇，杨成伟</w:t>
       </w:r>
       <w:r>
         <w:rPr>
@@ -11940,16 +12816,16 @@
           <w:sz w:val="20"/>
           <w:szCs w:val="20"/>
         </w:rPr>
-        <w:t>面向</w:t>
-      </w:r>
-      <w:r>
-        <w:rPr>
-          <w:color w:val="000000"/>
-          <w:kern w:val="0"/>
-          <w:sz w:val="20"/>
-          <w:szCs w:val="20"/>
-        </w:rPr>
-        <w:t>MES</w:t>
+        <w:t>基于</w:t>
+      </w:r>
+      <w:r>
+        <w:rPr>
+          <w:color w:val="000000"/>
+          <w:kern w:val="0"/>
+          <w:sz w:val="20"/>
+          <w:szCs w:val="20"/>
+        </w:rPr>
+        <w:t>SaaS</w:t>
       </w:r>
       <w:r>
         <w:rPr>
@@ -11959,7 +12835,7 @@
           <w:sz w:val="20"/>
           <w:szCs w:val="20"/>
         </w:rPr>
-        <w:t>的装配作业调度系统研究</w:t>
+        <w:t>服务的中小企业业务协同系统</w:t>
       </w:r>
       <w:r>
         <w:rPr>
@@ -11978,16 +12854,35 @@
           <w:sz w:val="20"/>
           <w:szCs w:val="20"/>
         </w:rPr>
-        <w:t>杭州电子科技大学学报</w:t>
-      </w:r>
-      <w:r>
-        <w:rPr>
-          <w:color w:val="000000"/>
-          <w:kern w:val="0"/>
-          <w:sz w:val="20"/>
-          <w:szCs w:val="20"/>
-        </w:rPr>
-        <w:t>. 2010(04): 72-76.</w:t>
+        <w:t>东南大学学报</w:t>
+      </w:r>
+      <w:r>
+        <w:rPr>
+          <w:color w:val="000000"/>
+          <w:kern w:val="0"/>
+          <w:sz w:val="20"/>
+          <w:szCs w:val="20"/>
+        </w:rPr>
+        <w:t>(</w:t>
+      </w:r>
+      <w:r>
+        <w:rPr>
+          <w:rFonts w:ascii="宋体" w:hAnsiTheme="minorHAnsi" w:cs="宋体" w:hint="eastAsia"/>
+          <w:color w:val="000000"/>
+          <w:kern w:val="0"/>
+          <w:sz w:val="20"/>
+          <w:szCs w:val="20"/>
+        </w:rPr>
+        <w:t>自然科学版</w:t>
+      </w:r>
+      <w:r>
+        <w:rPr>
+          <w:color w:val="000000"/>
+          <w:kern w:val="0"/>
+          <w:sz w:val="20"/>
+          <w:szCs w:val="20"/>
+        </w:rPr>
+        <w:t>). 2011(03): 458-462.</w:t>
       </w:r>
     </w:p>
     <w:p>
@@ -12008,7 +12903,64 @@
           <w:sz w:val="20"/>
           <w:szCs w:val="20"/>
         </w:rPr>
-        <w:t>[20] Gandhi P. A Manufacturing Execution System using Siemens' PC Based Automation Technology[J]. 2003.</w:t>
+        <w:t xml:space="preserve">[26] </w:t>
+      </w:r>
+      <w:r>
+        <w:rPr>
+          <w:rFonts w:ascii="宋体" w:hAnsiTheme="minorHAnsi" w:cs="宋体" w:hint="eastAsia"/>
+          <w:color w:val="000000"/>
+          <w:kern w:val="0"/>
+          <w:sz w:val="20"/>
+          <w:szCs w:val="20"/>
+        </w:rPr>
+        <w:t>向坚持，陈晓红</w:t>
+      </w:r>
+      <w:r>
+        <w:rPr>
+          <w:color w:val="000000"/>
+          <w:kern w:val="0"/>
+          <w:sz w:val="20"/>
+          <w:szCs w:val="20"/>
+        </w:rPr>
+        <w:t>. SaaS</w:t>
+      </w:r>
+      <w:r>
+        <w:rPr>
+          <w:rFonts w:ascii="宋体" w:hAnsiTheme="minorHAnsi" w:cs="宋体" w:hint="eastAsia"/>
+          <w:color w:val="000000"/>
+          <w:kern w:val="0"/>
+          <w:sz w:val="20"/>
+          <w:szCs w:val="20"/>
+        </w:rPr>
+        <w:t>模式的中小企业客户关系管理研究</w:t>
+      </w:r>
+      <w:r>
+        <w:rPr>
+          <w:color w:val="000000"/>
+          <w:kern w:val="0"/>
+          <w:sz w:val="20"/>
+          <w:szCs w:val="20"/>
+        </w:rPr>
+        <w:t xml:space="preserve">[J]. </w:t>
+      </w:r>
+      <w:r>
+        <w:rPr>
+          <w:rFonts w:ascii="宋体" w:hAnsiTheme="minorHAnsi" w:cs="宋体" w:hint="eastAsia"/>
+          <w:color w:val="000000"/>
+          <w:kern w:val="0"/>
+          <w:sz w:val="20"/>
+          <w:szCs w:val="20"/>
+        </w:rPr>
+        <w:t>计算机工程与应用</w:t>
+      </w:r>
+      <w:r>
+        <w:rPr>
+          <w:color w:val="000000"/>
+          <w:kern w:val="0"/>
+          <w:sz w:val="20"/>
+          <w:szCs w:val="20"/>
+        </w:rPr>
+        <w:t>. 2009(19): 232-235.</w:t>
       </w:r>
     </w:p>
     <w:p>
@@ -12029,19 +12981,86 @@
           <w:sz w:val="20"/>
           <w:szCs w:val="20"/>
         </w:rPr>
-        <w:t xml:space="preserve">[21] </w:t>
-      </w:r>
-      <w:bookmarkStart w:id="12" w:name="_neb2013FC23_D665_42A0_AC5E_41274D534A02"/>
-      <w:r>
-        <w:rPr>
-          <w:color w:val="000000"/>
-          <w:kern w:val="0"/>
-          <w:sz w:val="20"/>
-          <w:szCs w:val="20"/>
-        </w:rPr>
-        <w:t>Addition I. Modeling of RFID-Enabled Real-Time Manufacturing Execution System in Mixed-Model Assembly Lines[J]. Mathematical Problems in Engineering,2015,(2015-1-14). 2015, 2015(1): 1-15.</w:t>
-      </w:r>
-      <w:bookmarkEnd w:id="12"/>
+        <w:t xml:space="preserve">[27] </w:t>
+      </w:r>
+      <w:bookmarkStart w:id="16" w:name="_neb2AB6FD34_44BC_4402_B117_C4431852E68E"/>
+      <w:r>
+        <w:rPr>
+          <w:rFonts w:ascii="宋体" w:hAnsiTheme="minorHAnsi" w:cs="宋体" w:hint="eastAsia"/>
+          <w:color w:val="000000"/>
+          <w:kern w:val="0"/>
+          <w:sz w:val="20"/>
+          <w:szCs w:val="20"/>
+        </w:rPr>
+        <w:t>李卫，张云勇，郭志斌，等</w:t>
+      </w:r>
+      <w:r>
+        <w:rPr>
+          <w:color w:val="000000"/>
+          <w:kern w:val="0"/>
+          <w:sz w:val="20"/>
+          <w:szCs w:val="20"/>
+        </w:rPr>
+        <w:t xml:space="preserve">. </w:t>
+      </w:r>
+      <w:r>
+        <w:rPr>
+          <w:rFonts w:ascii="宋体" w:hAnsiTheme="minorHAnsi" w:cs="宋体" w:hint="eastAsia"/>
+          <w:color w:val="000000"/>
+          <w:kern w:val="0"/>
+          <w:sz w:val="20"/>
+          <w:szCs w:val="20"/>
+        </w:rPr>
+        <w:t>电信运营商</w:t>
+      </w:r>
+      <w:r>
+        <w:rPr>
+          <w:color w:val="000000"/>
+          <w:kern w:val="0"/>
+          <w:sz w:val="20"/>
+          <w:szCs w:val="20"/>
+        </w:rPr>
+        <w:t>SaaS</w:t>
+      </w:r>
+      <w:r>
+        <w:rPr>
+          <w:rFonts w:ascii="宋体" w:hAnsiTheme="minorHAnsi" w:cs="宋体" w:hint="eastAsia"/>
+          <w:color w:val="000000"/>
+          <w:kern w:val="0"/>
+          <w:sz w:val="20"/>
+          <w:szCs w:val="20"/>
+        </w:rPr>
+        <w:t>业务发展研究</w:t>
+      </w:r>
+      <w:r>
+        <w:rPr>
+          <w:color w:val="000000"/>
+          <w:kern w:val="0"/>
+          <w:sz w:val="20"/>
+          <w:szCs w:val="20"/>
+        </w:rPr>
+        <w:t xml:space="preserve">[J]. </w:t>
+      </w:r>
+      <w:r>
+        <w:rPr>
+          <w:rFonts w:ascii="宋体" w:hAnsiTheme="minorHAnsi" w:cs="宋体" w:hint="eastAsia"/>
+          <w:color w:val="000000"/>
+          <w:kern w:val="0"/>
+          <w:sz w:val="20"/>
+          <w:szCs w:val="20"/>
+        </w:rPr>
+        <w:t>电信科学</w:t>
+      </w:r>
+      <w:r>
+        <w:rPr>
+          <w:color w:val="000000"/>
+          <w:kern w:val="0"/>
+          <w:sz w:val="20"/>
+          <w:szCs w:val="20"/>
+        </w:rPr>
+        <w:t>. 2012(01): 132-136.</w:t>
+      </w:r>
+      <w:bookmarkEnd w:id="16"/>
     </w:p>
     <w:p>
       <w:pPr>
@@ -12061,8 +13080,86 @@
           <w:sz w:val="20"/>
           <w:szCs w:val="20"/>
         </w:rPr>
-        <w:t>[22] Jagdale K S, Patil S A, Parchandekar S K. A Smart Manufacturing Execution System[J].</w:t>
-      </w:r>
+        <w:t xml:space="preserve">[28] </w:t>
+      </w:r>
+      <w:bookmarkStart w:id="17" w:name="_neb1ED2EDB6_1950_43A3_9085_575BCCABB5C1"/>
+      <w:r>
+        <w:rPr>
+          <w:rFonts w:ascii="宋体" w:hAnsiTheme="minorHAnsi" w:cs="宋体" w:hint="eastAsia"/>
+          <w:color w:val="000000"/>
+          <w:kern w:val="0"/>
+          <w:sz w:val="20"/>
+          <w:szCs w:val="20"/>
+        </w:rPr>
+        <w:t>范卫锋，吕锋，贾现召，等</w:t>
+      </w:r>
+      <w:r>
+        <w:rPr>
+          <w:color w:val="000000"/>
+          <w:kern w:val="0"/>
+          <w:sz w:val="20"/>
+          <w:szCs w:val="20"/>
+        </w:rPr>
+        <w:t xml:space="preserve">. </w:t>
+      </w:r>
+      <w:r>
+        <w:rPr>
+          <w:rFonts w:ascii="宋体" w:hAnsiTheme="minorHAnsi" w:cs="宋体" w:hint="eastAsia"/>
+          <w:color w:val="000000"/>
+          <w:kern w:val="0"/>
+          <w:sz w:val="20"/>
+          <w:szCs w:val="20"/>
+        </w:rPr>
+        <w:t>基于</w:t>
+      </w:r>
+      <w:r>
+        <w:rPr>
+          <w:color w:val="000000"/>
+          <w:kern w:val="0"/>
+          <w:sz w:val="20"/>
+          <w:szCs w:val="20"/>
+        </w:rPr>
+        <w:t>SaaS</w:t>
+      </w:r>
+      <w:r>
+        <w:rPr>
+          <w:rFonts w:ascii="宋体" w:hAnsiTheme="minorHAnsi" w:cs="宋体" w:hint="eastAsia"/>
+          <w:color w:val="000000"/>
+          <w:kern w:val="0"/>
+          <w:sz w:val="20"/>
+          <w:szCs w:val="20"/>
+        </w:rPr>
+        <w:t>模式的大型装备制造业工装信息系统研究</w:t>
+      </w:r>
+      <w:r>
+        <w:rPr>
+          <w:color w:val="000000"/>
+          <w:kern w:val="0"/>
+          <w:sz w:val="20"/>
+          <w:szCs w:val="20"/>
+        </w:rPr>
+        <w:t xml:space="preserve">[J]. </w:t>
+      </w:r>
+      <w:r>
+        <w:rPr>
+          <w:rFonts w:ascii="宋体" w:hAnsiTheme="minorHAnsi" w:cs="宋体" w:hint="eastAsia"/>
+          <w:color w:val="000000"/>
+          <w:kern w:val="0"/>
+          <w:sz w:val="20"/>
+          <w:szCs w:val="20"/>
+        </w:rPr>
+        <w:t>矿山机械</w:t>
+      </w:r>
+      <w:r>
+        <w:rPr>
+          <w:color w:val="000000"/>
+          <w:kern w:val="0"/>
+          <w:sz w:val="20"/>
+          <w:szCs w:val="20"/>
+        </w:rPr>
+        <w:t>. 2014(08): 117-120.</w:t>
+      </w:r>
+      <w:bookmarkEnd w:id="17"/>
     </w:p>
     <w:p>
       <w:pPr>
@@ -12082,7 +13179,64 @@
           <w:sz w:val="20"/>
           <w:szCs w:val="20"/>
         </w:rPr>
-        <w:t>[23] Demirkan H, Cheng H, Bandyopadhyay S. Coordination Strategies in an SaaS Supply Chain[J]. Journal of Management Information Systems. 2010, 26(4): 119-143.</w:t>
+        <w:t xml:space="preserve">[29] </w:t>
+      </w:r>
+      <w:r>
+        <w:rPr>
+          <w:rFonts w:ascii="宋体" w:hAnsiTheme="minorHAnsi" w:cs="宋体" w:hint="eastAsia"/>
+          <w:color w:val="000000"/>
+          <w:kern w:val="0"/>
+          <w:sz w:val="20"/>
+          <w:szCs w:val="20"/>
+        </w:rPr>
+        <w:t>赵立君，范晓晖</w:t>
+      </w:r>
+      <w:r>
+        <w:rPr>
+          <w:color w:val="000000"/>
+          <w:kern w:val="0"/>
+          <w:sz w:val="20"/>
+          <w:szCs w:val="20"/>
+        </w:rPr>
+        <w:t>. SaaS</w:t>
+      </w:r>
+      <w:r>
+        <w:rPr>
+          <w:rFonts w:ascii="宋体" w:hAnsiTheme="minorHAnsi" w:cs="宋体" w:hint="eastAsia"/>
+          <w:color w:val="000000"/>
+          <w:kern w:val="0"/>
+          <w:sz w:val="20"/>
+          <w:szCs w:val="20"/>
+        </w:rPr>
+        <w:t>技术的发展和演进</w:t>
+      </w:r>
+      <w:r>
+        <w:rPr>
+          <w:color w:val="000000"/>
+          <w:kern w:val="0"/>
+          <w:sz w:val="20"/>
+          <w:szCs w:val="20"/>
+        </w:rPr>
+        <w:t xml:space="preserve">[J]. </w:t>
+      </w:r>
+      <w:r>
+        <w:rPr>
+          <w:rFonts w:ascii="宋体" w:hAnsiTheme="minorHAnsi" w:cs="宋体" w:hint="eastAsia"/>
+          <w:color w:val="000000"/>
+          <w:kern w:val="0"/>
+          <w:sz w:val="20"/>
+          <w:szCs w:val="20"/>
+        </w:rPr>
+        <w:t>现代电信科技</w:t>
+      </w:r>
+      <w:r>
+        <w:rPr>
+          <w:color w:val="000000"/>
+          <w:kern w:val="0"/>
+          <w:sz w:val="20"/>
+          <w:szCs w:val="20"/>
+        </w:rPr>
+        <w:t>. 2007(12): 46-48.</w:t>
       </w:r>
     </w:p>
     <w:p>
@@ -12103,19 +13257,84 @@
           <w:sz w:val="20"/>
           <w:szCs w:val="20"/>
         </w:rPr>
-        <w:t xml:space="preserve">[24] </w:t>
-      </w:r>
-      <w:bookmarkStart w:id="13" w:name="_neb3ACE53FB_6168_4CC3_8C49_8CB1B0BE4918"/>
-      <w:r>
-        <w:rPr>
-          <w:color w:val="000000"/>
-          <w:kern w:val="0"/>
-          <w:sz w:val="20"/>
-          <w:szCs w:val="20"/>
-        </w:rPr>
-        <w:t>Bezemer C P, Zaidman A. Multi-tenant SaaS applications:maintenance dream or nightmare?[C]. 2010.</w:t>
-      </w:r>
-      <w:bookmarkEnd w:id="13"/>
+        <w:t xml:space="preserve">[30] </w:t>
+      </w:r>
+      <w:r>
+        <w:rPr>
+          <w:rFonts w:ascii="宋体" w:hAnsiTheme="minorHAnsi" w:cs="宋体" w:hint="eastAsia"/>
+          <w:color w:val="000000"/>
+          <w:kern w:val="0"/>
+          <w:sz w:val="20"/>
+          <w:szCs w:val="20"/>
+        </w:rPr>
+        <w:t>李新明，廖貅武，刘洋</w:t>
+      </w:r>
+      <w:r>
+        <w:rPr>
+          <w:color w:val="000000"/>
+          <w:kern w:val="0"/>
+          <w:sz w:val="20"/>
+          <w:szCs w:val="20"/>
+        </w:rPr>
+        <w:t xml:space="preserve">. </w:t>
+      </w:r>
+      <w:r>
+        <w:rPr>
+          <w:rFonts w:ascii="宋体" w:hAnsiTheme="minorHAnsi" w:cs="宋体" w:hint="eastAsia"/>
+          <w:color w:val="000000"/>
+          <w:kern w:val="0"/>
+          <w:sz w:val="20"/>
+          <w:szCs w:val="20"/>
+        </w:rPr>
+        <w:t>基于</w:t>
+      </w:r>
+      <w:r>
+        <w:rPr>
+          <w:color w:val="000000"/>
+          <w:kern w:val="0"/>
+          <w:sz w:val="20"/>
+          <w:szCs w:val="20"/>
+        </w:rPr>
+        <w:t>SaaS</w:t>
+      </w:r>
+      <w:r>
+        <w:rPr>
+          <w:rFonts w:ascii="宋体" w:hAnsiTheme="minorHAnsi" w:cs="宋体" w:hint="eastAsia"/>
+          <w:color w:val="000000"/>
+          <w:kern w:val="0"/>
+          <w:sz w:val="20"/>
+          <w:szCs w:val="20"/>
+        </w:rPr>
+        <w:t>模式的服务供应链协调研究</w:t>
+      </w:r>
+      <w:r>
+        <w:rPr>
+          <w:color w:val="000000"/>
+          <w:kern w:val="0"/>
+          <w:sz w:val="20"/>
+          <w:szCs w:val="20"/>
+        </w:rPr>
+        <w:t xml:space="preserve">[J]. </w:t>
+      </w:r>
+      <w:r>
+        <w:rPr>
+          <w:rFonts w:ascii="宋体" w:hAnsiTheme="minorHAnsi" w:cs="宋体" w:hint="eastAsia"/>
+          <w:color w:val="000000"/>
+          <w:kern w:val="0"/>
+          <w:sz w:val="20"/>
+          <w:szCs w:val="20"/>
+        </w:rPr>
+        <w:t>中国管理科学</w:t>
+      </w:r>
+      <w:r>
+        <w:rPr>
+          <w:color w:val="000000"/>
+          <w:kern w:val="0"/>
+          <w:sz w:val="20"/>
+          <w:szCs w:val="20"/>
+        </w:rPr>
+        <w:t>. 2013(02): 98-106.</w:t>
+      </w:r>
     </w:p>
     <w:p>
       <w:pPr>
@@ -12135,9 +13354,8 @@
           <w:sz w:val="20"/>
           <w:szCs w:val="20"/>
         </w:rPr>
-        <w:t xml:space="preserve">[25] </w:t>
-      </w:r>
-      <w:bookmarkStart w:id="14" w:name="_neb1AB931BC_D104_45FF_B67F_E0CA1F529F11"/>
+        <w:t xml:space="preserve">[31] </w:t>
+      </w:r>
       <w:r>
         <w:rPr>
           <w:rFonts w:ascii="宋体" w:hAnsiTheme="minorHAnsi" w:cs="宋体" w:hint="eastAsia"/>
@@ -12146,16 +13364,16 @@
           <w:sz w:val="20"/>
           <w:szCs w:val="20"/>
         </w:rPr>
-        <w:t>刘士军，张勇，杨成伟</w:t>
-      </w:r>
-      <w:r>
-        <w:rPr>
-          <w:color w:val="000000"/>
-          <w:kern w:val="0"/>
-          <w:sz w:val="20"/>
-          <w:szCs w:val="20"/>
-        </w:rPr>
-        <w:t xml:space="preserve">. </w:t>
+        <w:t>霍小军</w:t>
+      </w:r>
+      <w:r>
+        <w:rPr>
+          <w:color w:val="000000"/>
+          <w:kern w:val="0"/>
+          <w:sz w:val="20"/>
+          <w:szCs w:val="20"/>
+        </w:rPr>
+        <w:t>. SaaS</w:t>
       </w:r>
       <w:r>
         <w:rPr>
@@ -12165,16 +13383,16 @@
           <w:sz w:val="20"/>
           <w:szCs w:val="20"/>
         </w:rPr>
-        <w:t>基于</w:t>
-      </w:r>
-      <w:r>
-        <w:rPr>
-          <w:color w:val="000000"/>
-          <w:kern w:val="0"/>
-          <w:sz w:val="20"/>
-          <w:szCs w:val="20"/>
-        </w:rPr>
-        <w:t>SaaS</w:t>
+        <w:t>模式在电子政务中的应用初探</w:t>
+      </w:r>
+      <w:r>
+        <w:rPr>
+          <w:color w:val="000000"/>
+          <w:kern w:val="0"/>
+          <w:sz w:val="20"/>
+          <w:szCs w:val="20"/>
+        </w:rPr>
+        <w:t xml:space="preserve">[J]. </w:t>
       </w:r>
       <w:r>
         <w:rPr>
@@ -12184,56 +13402,17 @@
           <w:sz w:val="20"/>
           <w:szCs w:val="20"/>
         </w:rPr>
-        <w:t>服务的中小企业业务协同系统</w:t>
-      </w:r>
-      <w:r>
-        <w:rPr>
-          <w:color w:val="000000"/>
-          <w:kern w:val="0"/>
-          <w:sz w:val="20"/>
-          <w:szCs w:val="20"/>
-        </w:rPr>
-        <w:t xml:space="preserve">[J]. </w:t>
-      </w:r>
-      <w:r>
-        <w:rPr>
-          <w:rFonts w:ascii="宋体" w:hAnsiTheme="minorHAnsi" w:cs="宋体" w:hint="eastAsia"/>
-          <w:color w:val="000000"/>
-          <w:kern w:val="0"/>
-          <w:sz w:val="20"/>
-          <w:szCs w:val="20"/>
-        </w:rPr>
-        <w:t>东南大学学报</w:t>
-      </w:r>
-      <w:r>
-        <w:rPr>
-          <w:color w:val="000000"/>
-          <w:kern w:val="0"/>
-          <w:sz w:val="20"/>
-          <w:szCs w:val="20"/>
-        </w:rPr>
-        <w:t>(</w:t>
-      </w:r>
-      <w:r>
-        <w:rPr>
-          <w:rFonts w:ascii="宋体" w:hAnsiTheme="minorHAnsi" w:cs="宋体" w:hint="eastAsia"/>
-          <w:color w:val="000000"/>
-          <w:kern w:val="0"/>
-          <w:sz w:val="20"/>
-          <w:szCs w:val="20"/>
-        </w:rPr>
-        <w:t>自然科学版</w:t>
-      </w:r>
-      <w:r>
-        <w:rPr>
-          <w:color w:val="000000"/>
-          <w:kern w:val="0"/>
-          <w:sz w:val="20"/>
-          <w:szCs w:val="20"/>
-        </w:rPr>
-        <w:t>). 2011(03): 458-462.</w:t>
-      </w:r>
-      <w:bookmarkEnd w:id="14"/>
+        <w:t>电子政务</w:t>
+      </w:r>
+      <w:r>
+        <w:rPr>
+          <w:color w:val="000000"/>
+          <w:kern w:val="0"/>
+          <w:sz w:val="20"/>
+          <w:szCs w:val="20"/>
+        </w:rPr>
+        <w:t>. 2008(01): 73-87.</w:t>
+      </w:r>
     </w:p>
     <w:p>
       <w:pPr>
@@ -12253,9 +13432,8 @@
           <w:sz w:val="20"/>
           <w:szCs w:val="20"/>
         </w:rPr>
-        <w:t xml:space="preserve">[26] </w:t>
-      </w:r>
-      <w:bookmarkStart w:id="15" w:name="_nebD9385C34_77EB_45D4_BC6B_5B8BA6C48371"/>
+        <w:t xml:space="preserve">[32] </w:t>
+      </w:r>
       <w:r>
         <w:rPr>
           <w:rFonts w:ascii="宋体" w:hAnsiTheme="minorHAnsi" w:cs="宋体" w:hint="eastAsia"/>
@@ -12264,16 +13442,16 @@
           <w:sz w:val="20"/>
           <w:szCs w:val="20"/>
         </w:rPr>
-        <w:t>向坚持，陈晓红</w:t>
-      </w:r>
-      <w:r>
-        <w:rPr>
-          <w:color w:val="000000"/>
-          <w:kern w:val="0"/>
-          <w:sz w:val="20"/>
-          <w:szCs w:val="20"/>
-        </w:rPr>
-        <w:t>. SaaS</w:t>
+        <w:t>刘蒲</w:t>
+      </w:r>
+      <w:r>
+        <w:rPr>
+          <w:color w:val="000000"/>
+          <w:kern w:val="0"/>
+          <w:sz w:val="20"/>
+          <w:szCs w:val="20"/>
+        </w:rPr>
+        <w:t xml:space="preserve">. </w:t>
       </w:r>
       <w:r>
         <w:rPr>
@@ -12283,16 +13461,16 @@
           <w:sz w:val="20"/>
           <w:szCs w:val="20"/>
         </w:rPr>
-        <w:t>模式的中小企业客户关系管理研究</w:t>
-      </w:r>
-      <w:r>
-        <w:rPr>
-          <w:color w:val="000000"/>
-          <w:kern w:val="0"/>
-          <w:sz w:val="20"/>
-          <w:szCs w:val="20"/>
-        </w:rPr>
-        <w:t xml:space="preserve">[J]. </w:t>
+        <w:t>基于</w:t>
+      </w:r>
+      <w:r>
+        <w:rPr>
+          <w:color w:val="000000"/>
+          <w:kern w:val="0"/>
+          <w:sz w:val="20"/>
+          <w:szCs w:val="20"/>
+        </w:rPr>
+        <w:t>SaaS</w:t>
       </w:r>
       <w:r>
         <w:rPr>
@@ -12302,18 +13480,36 @@
           <w:sz w:val="20"/>
           <w:szCs w:val="20"/>
         </w:rPr>
-        <w:t>计算机工程与应用</w:t>
-      </w:r>
-      <w:r>
-        <w:rPr>
-          <w:color w:val="000000"/>
-          <w:kern w:val="0"/>
-          <w:sz w:val="20"/>
-          <w:szCs w:val="20"/>
-        </w:rPr>
-        <w:t>. 2009(19): 232-235.</w:t>
-      </w:r>
-      <w:bookmarkEnd w:id="15"/>
+        <w:t>模式下中小企业信息化建设研究</w:t>
+      </w:r>
+      <w:r>
+        <w:rPr>
+          <w:color w:val="000000"/>
+          <w:kern w:val="0"/>
+          <w:sz w:val="20"/>
+          <w:szCs w:val="20"/>
+        </w:rPr>
+        <w:t xml:space="preserve">[D]. </w:t>
+      </w:r>
+      <w:r>
+        <w:rPr>
+          <w:rFonts w:ascii="宋体" w:hAnsiTheme="minorHAnsi" w:cs="宋体" w:hint="eastAsia"/>
+          <w:color w:val="000000"/>
+          <w:kern w:val="0"/>
+          <w:sz w:val="20"/>
+          <w:szCs w:val="20"/>
+        </w:rPr>
+        <w:t>延边大学</w:t>
+      </w:r>
+      <w:r>
+        <w:rPr>
+          <w:color w:val="000000"/>
+          <w:kern w:val="0"/>
+          <w:sz w:val="20"/>
+          <w:szCs w:val="20"/>
+        </w:rPr>
+        <w:t>, 2014.</w:t>
+      </w:r>
     </w:p>
     <w:p>
       <w:pPr>
@@ -12333,7 +13529,7 @@
           <w:sz w:val="20"/>
           <w:szCs w:val="20"/>
         </w:rPr>
-        <w:t xml:space="preserve">[27] </w:t>
+        <w:t xml:space="preserve">[33] </w:t>
       </w:r>
       <w:r>
         <w:rPr>
@@ -12343,16 +13539,16 @@
           <w:sz w:val="20"/>
           <w:szCs w:val="20"/>
         </w:rPr>
-        <w:t>李卫，张云勇，郭志斌，等</w:t>
-      </w:r>
-      <w:r>
-        <w:rPr>
-          <w:color w:val="000000"/>
-          <w:kern w:val="0"/>
-          <w:sz w:val="20"/>
-          <w:szCs w:val="20"/>
-        </w:rPr>
-        <w:t xml:space="preserve">. </w:t>
+        <w:t>赵立君，范晓晖</w:t>
+      </w:r>
+      <w:r>
+        <w:rPr>
+          <w:color w:val="000000"/>
+          <w:kern w:val="0"/>
+          <w:sz w:val="20"/>
+          <w:szCs w:val="20"/>
+        </w:rPr>
+        <w:t>. SaaS</w:t>
       </w:r>
       <w:r>
         <w:rPr>
@@ -12362,16 +13558,16 @@
           <w:sz w:val="20"/>
           <w:szCs w:val="20"/>
         </w:rPr>
-        <w:t>电信运营商</w:t>
-      </w:r>
-      <w:r>
-        <w:rPr>
-          <w:color w:val="000000"/>
-          <w:kern w:val="0"/>
-          <w:sz w:val="20"/>
-          <w:szCs w:val="20"/>
-        </w:rPr>
-        <w:t>SaaS</w:t>
+        <w:t>技术的发展和演进</w:t>
+      </w:r>
+      <w:r>
+        <w:rPr>
+          <w:color w:val="000000"/>
+          <w:kern w:val="0"/>
+          <w:sz w:val="20"/>
+          <w:szCs w:val="20"/>
+        </w:rPr>
+        <w:t xml:space="preserve">[J]. </w:t>
       </w:r>
       <w:r>
         <w:rPr>
@@ -12381,35 +13577,16 @@
           <w:sz w:val="20"/>
           <w:szCs w:val="20"/>
         </w:rPr>
-        <w:t>业务发展研究</w:t>
-      </w:r>
-      <w:r>
-        <w:rPr>
-          <w:color w:val="000000"/>
-          <w:kern w:val="0"/>
-          <w:sz w:val="20"/>
-          <w:szCs w:val="20"/>
-        </w:rPr>
-        <w:t xml:space="preserve">[J]. </w:t>
-      </w:r>
-      <w:r>
-        <w:rPr>
-          <w:rFonts w:ascii="宋体" w:hAnsiTheme="minorHAnsi" w:cs="宋体" w:hint="eastAsia"/>
-          <w:color w:val="000000"/>
-          <w:kern w:val="0"/>
-          <w:sz w:val="20"/>
-          <w:szCs w:val="20"/>
-        </w:rPr>
-        <w:t>电信科学</w:t>
-      </w:r>
-      <w:r>
-        <w:rPr>
-          <w:color w:val="000000"/>
-          <w:kern w:val="0"/>
-          <w:sz w:val="20"/>
-          <w:szCs w:val="20"/>
-        </w:rPr>
-        <w:t>. 2012(01): 132-136.</w:t>
+        <w:t>现代电信科技</w:t>
+      </w:r>
+      <w:r>
+        <w:rPr>
+          <w:color w:val="000000"/>
+          <w:kern w:val="0"/>
+          <w:sz w:val="20"/>
+          <w:szCs w:val="20"/>
+        </w:rPr>
+        <w:t>. 2007(12): 46-48.</w:t>
       </w:r>
     </w:p>
     <w:p>
@@ -12430,84 +13607,19 @@
           <w:sz w:val="20"/>
           <w:szCs w:val="20"/>
         </w:rPr>
-        <w:t xml:space="preserve">[28] </w:t>
-      </w:r>
-      <w:r>
-        <w:rPr>
-          <w:rFonts w:ascii="宋体" w:hAnsiTheme="minorHAnsi" w:cs="宋体" w:hint="eastAsia"/>
-          <w:color w:val="000000"/>
-          <w:kern w:val="0"/>
-          <w:sz w:val="20"/>
-          <w:szCs w:val="20"/>
-        </w:rPr>
-        <w:t>范卫锋，吕锋，贾现召，等</w:t>
-      </w:r>
-      <w:r>
-        <w:rPr>
-          <w:color w:val="000000"/>
-          <w:kern w:val="0"/>
-          <w:sz w:val="20"/>
-          <w:szCs w:val="20"/>
-        </w:rPr>
-        <w:t xml:space="preserve">. </w:t>
-      </w:r>
-      <w:r>
-        <w:rPr>
-          <w:rFonts w:ascii="宋体" w:hAnsiTheme="minorHAnsi" w:cs="宋体" w:hint="eastAsia"/>
-          <w:color w:val="000000"/>
-          <w:kern w:val="0"/>
-          <w:sz w:val="20"/>
-          <w:szCs w:val="20"/>
-        </w:rPr>
-        <w:t>基于</w:t>
-      </w:r>
-      <w:r>
-        <w:rPr>
-          <w:color w:val="000000"/>
-          <w:kern w:val="0"/>
-          <w:sz w:val="20"/>
-          <w:szCs w:val="20"/>
-        </w:rPr>
-        <w:t>SaaS</w:t>
-      </w:r>
-      <w:r>
-        <w:rPr>
-          <w:rFonts w:ascii="宋体" w:hAnsiTheme="minorHAnsi" w:cs="宋体" w:hint="eastAsia"/>
-          <w:color w:val="000000"/>
-          <w:kern w:val="0"/>
-          <w:sz w:val="20"/>
-          <w:szCs w:val="20"/>
-        </w:rPr>
-        <w:t>模式的大型装备制造业工装信息系统研究</w:t>
-      </w:r>
-      <w:r>
-        <w:rPr>
-          <w:color w:val="000000"/>
-          <w:kern w:val="0"/>
-          <w:sz w:val="20"/>
-          <w:szCs w:val="20"/>
-        </w:rPr>
-        <w:t xml:space="preserve">[J]. </w:t>
-      </w:r>
-      <w:r>
-        <w:rPr>
-          <w:rFonts w:ascii="宋体" w:hAnsiTheme="minorHAnsi" w:cs="宋体" w:hint="eastAsia"/>
-          <w:color w:val="000000"/>
-          <w:kern w:val="0"/>
-          <w:sz w:val="20"/>
-          <w:szCs w:val="20"/>
-        </w:rPr>
-        <w:t>矿山机械</w:t>
-      </w:r>
-      <w:r>
-        <w:rPr>
-          <w:color w:val="000000"/>
-          <w:kern w:val="0"/>
-          <w:sz w:val="20"/>
-          <w:szCs w:val="20"/>
-        </w:rPr>
-        <w:t>. 2014(08): 117-120.</w:t>
-      </w:r>
+        <w:t xml:space="preserve">[34] </w:t>
+      </w:r>
+      <w:bookmarkStart w:id="18" w:name="_neb21C921CB_E792_4C08_98E7_7E4458661EE1"/>
+      <w:r>
+        <w:rPr>
+          <w:color w:val="000000"/>
+          <w:kern w:val="0"/>
+          <w:sz w:val="20"/>
+          <w:szCs w:val="20"/>
+        </w:rPr>
+        <w:t>Kwok T, Nguyen T, Lam L. A Software as a Service with Multi-tenancy Support for an Electronic Contract Management Application[C]. IEEE, 2008.</w:t>
+      </w:r>
+      <w:bookmarkEnd w:id="18"/>
     </w:p>
     <w:p>
       <w:pPr>
@@ -12527,9 +13639,9 @@
           <w:sz w:val="20"/>
           <w:szCs w:val="20"/>
         </w:rPr>
-        <w:t xml:space="preserve">[29] </w:t>
-      </w:r>
-      <w:bookmarkStart w:id="16" w:name="_neb3E073938_F532_4F27_8354_41CA0CEA85A0"/>
+        <w:t xml:space="preserve">[35] </w:t>
+      </w:r>
+      <w:bookmarkStart w:id="19" w:name="_neb9518A684_18FC_4EAD_A380_514CBA5B5C3C"/>
       <w:r>
         <w:rPr>
           <w:rFonts w:ascii="宋体" w:hAnsiTheme="minorHAnsi" w:cs="宋体" w:hint="eastAsia"/>
@@ -12538,16 +13650,16 @@
           <w:sz w:val="20"/>
           <w:szCs w:val="20"/>
         </w:rPr>
-        <w:t>赵立君，范晓晖</w:t>
-      </w:r>
-      <w:r>
-        <w:rPr>
-          <w:color w:val="000000"/>
-          <w:kern w:val="0"/>
-          <w:sz w:val="20"/>
-          <w:szCs w:val="20"/>
-        </w:rPr>
-        <w:t>. SaaS</w:t>
+        <w:t>袁玉宇，胡文博</w:t>
+      </w:r>
+      <w:r>
+        <w:rPr>
+          <w:color w:val="000000"/>
+          <w:kern w:val="0"/>
+          <w:sz w:val="20"/>
+          <w:szCs w:val="20"/>
+        </w:rPr>
+        <w:t xml:space="preserve">. </w:t>
       </w:r>
       <w:r>
         <w:rPr>
@@ -12557,7 +13669,26 @@
           <w:sz w:val="20"/>
           <w:szCs w:val="20"/>
         </w:rPr>
-        <w:t>技术的发展和演进</w:t>
+        <w:t>基于</w:t>
+      </w:r>
+      <w:r>
+        <w:rPr>
+          <w:color w:val="000000"/>
+          <w:kern w:val="0"/>
+          <w:sz w:val="20"/>
+          <w:szCs w:val="20"/>
+        </w:rPr>
+        <w:t>IaaS</w:t>
+      </w:r>
+      <w:r>
+        <w:rPr>
+          <w:rFonts w:ascii="宋体" w:hAnsiTheme="minorHAnsi" w:cs="宋体" w:hint="eastAsia"/>
+          <w:color w:val="000000"/>
+          <w:kern w:val="0"/>
+          <w:sz w:val="20"/>
+          <w:szCs w:val="20"/>
+        </w:rPr>
+        <w:t>云计算平台的弹性计费模型</w:t>
       </w:r>
       <w:r>
         <w:rPr>
@@ -12576,18 +13707,18 @@
           <w:sz w:val="20"/>
           <w:szCs w:val="20"/>
         </w:rPr>
-        <w:t>现代电信科技</w:t>
-      </w:r>
-      <w:r>
-        <w:rPr>
-          <w:color w:val="000000"/>
-          <w:kern w:val="0"/>
-          <w:sz w:val="20"/>
-          <w:szCs w:val="20"/>
-        </w:rPr>
-        <w:t>. 2007(12): 46-48.</w:t>
-      </w:r>
-      <w:bookmarkEnd w:id="16"/>
+        <w:t>中兴通讯技术</w:t>
+      </w:r>
+      <w:r>
+        <w:rPr>
+          <w:color w:val="000000"/>
+          <w:kern w:val="0"/>
+          <w:sz w:val="20"/>
+          <w:szCs w:val="20"/>
+        </w:rPr>
+        <w:t>. 2012(06): 34-37.</w:t>
+      </w:r>
+      <w:bookmarkEnd w:id="19"/>
     </w:p>
     <w:p>
       <w:pPr>
@@ -12607,9 +13738,9 @@
           <w:sz w:val="20"/>
           <w:szCs w:val="20"/>
         </w:rPr>
-        <w:t xml:space="preserve">[30] </w:t>
-      </w:r>
-      <w:bookmarkStart w:id="17" w:name="_neb40BDB36A_DA8E_4968_888F_39E62CA522C6"/>
+        <w:t xml:space="preserve">[36] </w:t>
+      </w:r>
+      <w:bookmarkStart w:id="20" w:name="_neb651B1F28_0BD6_4149_98F4_6637E22C2735"/>
       <w:r>
         <w:rPr>
           <w:rFonts w:ascii="宋体" w:hAnsiTheme="minorHAnsi" w:cs="宋体" w:hint="eastAsia"/>
@@ -12618,7 +13749,7 @@
           <w:sz w:val="20"/>
           <w:szCs w:val="20"/>
         </w:rPr>
-        <w:t>李新明，廖貅武，刘洋</w:t>
+        <w:t>叶利娜</w:t>
       </w:r>
       <w:r>
         <w:rPr>
@@ -12656,16 +13787,16 @@
           <w:sz w:val="20"/>
           <w:szCs w:val="20"/>
         </w:rPr>
-        <w:t>模式的服务供应链协调研究</w:t>
-      </w:r>
-      <w:r>
-        <w:rPr>
-          <w:color w:val="000000"/>
-          <w:kern w:val="0"/>
-          <w:sz w:val="20"/>
-          <w:szCs w:val="20"/>
-        </w:rPr>
-        <w:t xml:space="preserve">[J]. </w:t>
+        <w:t>模式的工艺设计服务研究</w:t>
+      </w:r>
+      <w:r>
+        <w:rPr>
+          <w:color w:val="000000"/>
+          <w:kern w:val="0"/>
+          <w:sz w:val="20"/>
+          <w:szCs w:val="20"/>
+        </w:rPr>
+        <w:t xml:space="preserve">[D]. </w:t>
       </w:r>
       <w:r>
         <w:rPr>
@@ -12675,18 +13806,18 @@
           <w:sz w:val="20"/>
           <w:szCs w:val="20"/>
         </w:rPr>
-        <w:t>中国管理科学</w:t>
-      </w:r>
-      <w:r>
-        <w:rPr>
-          <w:color w:val="000000"/>
-          <w:kern w:val="0"/>
-          <w:sz w:val="20"/>
-          <w:szCs w:val="20"/>
-        </w:rPr>
-        <w:t>. 2013(02): 98-106.</w:t>
-      </w:r>
-      <w:bookmarkEnd w:id="17"/>
+        <w:t>浙江大学</w:t>
+      </w:r>
+      <w:r>
+        <w:rPr>
+          <w:color w:val="000000"/>
+          <w:kern w:val="0"/>
+          <w:sz w:val="20"/>
+          <w:szCs w:val="20"/>
+        </w:rPr>
+        <w:t>, 2010.</w:t>
+      </w:r>
+      <w:bookmarkEnd w:id="20"/>
     </w:p>
     <w:p>
       <w:pPr>
@@ -12706,9 +13837,8 @@
           <w:sz w:val="20"/>
           <w:szCs w:val="20"/>
         </w:rPr>
-        <w:t xml:space="preserve">[31] </w:t>
-      </w:r>
-      <w:bookmarkStart w:id="18" w:name="_nebD33C8047_C7C0_40E3_A8B3_029C94435F33"/>
+        <w:t xml:space="preserve">[37] </w:t>
+      </w:r>
       <w:r>
         <w:rPr>
           <w:rFonts w:ascii="宋体" w:hAnsiTheme="minorHAnsi" w:cs="宋体" w:hint="eastAsia"/>
@@ -12717,16 +13847,16 @@
           <w:sz w:val="20"/>
           <w:szCs w:val="20"/>
         </w:rPr>
-        <w:t>霍小军</w:t>
-      </w:r>
-      <w:r>
-        <w:rPr>
-          <w:color w:val="000000"/>
-          <w:kern w:val="0"/>
-          <w:sz w:val="20"/>
-          <w:szCs w:val="20"/>
-        </w:rPr>
-        <w:t>. SaaS</w:t>
+        <w:t>柯耀杰，韦拥欧</w:t>
+      </w:r>
+      <w:r>
+        <w:rPr>
+          <w:color w:val="000000"/>
+          <w:kern w:val="0"/>
+          <w:sz w:val="20"/>
+          <w:szCs w:val="20"/>
+        </w:rPr>
+        <w:t xml:space="preserve">. </w:t>
       </w:r>
       <w:r>
         <w:rPr>
@@ -12736,7 +13866,7 @@
           <w:sz w:val="20"/>
           <w:szCs w:val="20"/>
         </w:rPr>
-        <w:t>模式在电子政务中的应用初探</w:t>
+        <w:t>汽车企业物料需求计划优化控制研究</w:t>
       </w:r>
       <w:r>
         <w:rPr>
@@ -12755,18 +13885,17 @@
           <w:sz w:val="20"/>
           <w:szCs w:val="20"/>
         </w:rPr>
-        <w:t>电子政务</w:t>
-      </w:r>
-      <w:r>
-        <w:rPr>
-          <w:color w:val="000000"/>
-          <w:kern w:val="0"/>
-          <w:sz w:val="20"/>
-          <w:szCs w:val="20"/>
-        </w:rPr>
-        <w:t>. 2008(01): 73-87.</w:t>
-      </w:r>
-      <w:bookmarkEnd w:id="18"/>
+        <w:t>企业科技与发展</w:t>
+      </w:r>
+      <w:r>
+        <w:rPr>
+          <w:color w:val="000000"/>
+          <w:kern w:val="0"/>
+          <w:sz w:val="20"/>
+          <w:szCs w:val="20"/>
+        </w:rPr>
+        <w:t>. 2013(14): 25-27.</w:t>
+      </w:r>
     </w:p>
     <w:p>
       <w:pPr>
@@ -12786,9 +13915,9 @@
           <w:sz w:val="20"/>
           <w:szCs w:val="20"/>
         </w:rPr>
-        <w:t xml:space="preserve">[32] </w:t>
-      </w:r>
-      <w:bookmarkStart w:id="19" w:name="_nebF3282C2B_824D_4F38_B203_C7FDFF5E60D6"/>
+        <w:t xml:space="preserve">[38] </w:t>
+      </w:r>
+      <w:bookmarkStart w:id="21" w:name="_nebDBA155D2_FAF0_4356_9A0D_19B5E030920B"/>
       <w:r>
         <w:rPr>
           <w:rFonts w:ascii="宋体" w:hAnsiTheme="minorHAnsi" w:cs="宋体" w:hint="eastAsia"/>
@@ -12797,7 +13926,7 @@
           <w:sz w:val="20"/>
           <w:szCs w:val="20"/>
         </w:rPr>
-        <w:t>刘蒲</w:t>
+        <w:t>张迪</w:t>
       </w:r>
       <w:r>
         <w:rPr>
@@ -12816,16 +13945,16 @@
           <w:sz w:val="20"/>
           <w:szCs w:val="20"/>
         </w:rPr>
-        <w:t>基于</w:t>
-      </w:r>
-      <w:r>
-        <w:rPr>
-          <w:color w:val="000000"/>
-          <w:kern w:val="0"/>
-          <w:sz w:val="20"/>
-          <w:szCs w:val="20"/>
-        </w:rPr>
-        <w:t>SaaS</w:t>
+        <w:t>基于节拍预测的</w:t>
+      </w:r>
+      <w:r>
+        <w:rPr>
+          <w:color w:val="000000"/>
+          <w:kern w:val="0"/>
+          <w:sz w:val="20"/>
+          <w:szCs w:val="20"/>
+        </w:rPr>
+        <w:t>Job Shop</w:t>
       </w:r>
       <w:r>
         <w:rPr>
@@ -12835,7 +13964,7 @@
           <w:sz w:val="20"/>
           <w:szCs w:val="20"/>
         </w:rPr>
-        <w:t>模式下中小企业信息化建设研究</w:t>
+        <w:t>作业车间物料需求计划研究</w:t>
       </w:r>
       <w:r>
         <w:rPr>
@@ -12854,18 +13983,18 @@
           <w:sz w:val="20"/>
           <w:szCs w:val="20"/>
         </w:rPr>
-        <w:t>延边大学</w:t>
-      </w:r>
-      <w:r>
-        <w:rPr>
-          <w:color w:val="000000"/>
-          <w:kern w:val="0"/>
-          <w:sz w:val="20"/>
-          <w:szCs w:val="20"/>
-        </w:rPr>
-        <w:t>, 2014.</w:t>
-      </w:r>
-      <w:bookmarkEnd w:id="19"/>
+        <w:t>合肥工业大学</w:t>
+      </w:r>
+      <w:r>
+        <w:rPr>
+          <w:color w:val="000000"/>
+          <w:kern w:val="0"/>
+          <w:sz w:val="20"/>
+          <w:szCs w:val="20"/>
+        </w:rPr>
+        <w:t>, 2017.</w:t>
+      </w:r>
+      <w:bookmarkEnd w:id="21"/>
     </w:p>
     <w:p>
       <w:pPr>
@@ -12885,83 +14014,7 @@
           <w:sz w:val="20"/>
           <w:szCs w:val="20"/>
         </w:rPr>
-        <w:t xml:space="preserve">[33] </w:t>
-      </w:r>
-      <w:r>
-        <w:rPr>
-          <w:rFonts w:ascii="宋体" w:hAnsiTheme="minorHAnsi" w:cs="宋体" w:hint="eastAsia"/>
-          <w:color w:val="000000"/>
-          <w:kern w:val="0"/>
-          <w:sz w:val="20"/>
-          <w:szCs w:val="20"/>
-        </w:rPr>
-        <w:t>叶利娜</w:t>
-      </w:r>
-      <w:r>
-        <w:rPr>
-          <w:color w:val="000000"/>
-          <w:kern w:val="0"/>
-          <w:sz w:val="20"/>
-          <w:szCs w:val="20"/>
-        </w:rPr>
-        <w:t xml:space="preserve">. </w:t>
-      </w:r>
-      <w:r>
-        <w:rPr>
-          <w:rFonts w:ascii="宋体" w:hAnsiTheme="minorHAnsi" w:cs="宋体" w:hint="eastAsia"/>
-          <w:color w:val="000000"/>
-          <w:kern w:val="0"/>
-          <w:sz w:val="20"/>
-          <w:szCs w:val="20"/>
-        </w:rPr>
-        <w:t>基于</w:t>
-      </w:r>
-      <w:r>
-        <w:rPr>
-          <w:color w:val="000000"/>
-          <w:kern w:val="0"/>
-          <w:sz w:val="20"/>
-          <w:szCs w:val="20"/>
-        </w:rPr>
-        <w:t>SaaS</w:t>
-      </w:r>
-      <w:r>
-        <w:rPr>
-          <w:rFonts w:ascii="宋体" w:hAnsiTheme="minorHAnsi" w:cs="宋体" w:hint="eastAsia"/>
-          <w:color w:val="000000"/>
-          <w:kern w:val="0"/>
-          <w:sz w:val="20"/>
-          <w:szCs w:val="20"/>
-        </w:rPr>
-        <w:t>模式的工艺设计服务研究</w:t>
-      </w:r>
-      <w:r>
-        <w:rPr>
-          <w:color w:val="000000"/>
-          <w:kern w:val="0"/>
-          <w:sz w:val="20"/>
-          <w:szCs w:val="20"/>
-        </w:rPr>
-        <w:t xml:space="preserve">[D]. </w:t>
-      </w:r>
-      <w:r>
-        <w:rPr>
-          <w:rFonts w:ascii="宋体" w:hAnsiTheme="minorHAnsi" w:cs="宋体" w:hint="eastAsia"/>
-          <w:color w:val="000000"/>
-          <w:kern w:val="0"/>
-          <w:sz w:val="20"/>
-          <w:szCs w:val="20"/>
-        </w:rPr>
-        <w:t>浙江大学</w:t>
-      </w:r>
-      <w:r>
-        <w:rPr>
-          <w:color w:val="000000"/>
-          <w:kern w:val="0"/>
-          <w:sz w:val="20"/>
-          <w:szCs w:val="20"/>
-        </w:rPr>
-        <w:t>, 2010.</w:t>
+        <w:t>[39] Plenert G. Focusing material requirements planning (MRP) towards performance[J]. European Journal of Operational Research. 1999, 119(1): 91-99.</w:t>
       </w:r>
     </w:p>
     <w:p>
@@ -12982,9 +14035,9 @@
           <w:sz w:val="20"/>
           <w:szCs w:val="20"/>
         </w:rPr>
-        <w:t xml:space="preserve">[34] </w:t>
-      </w:r>
-      <w:bookmarkStart w:id="20" w:name="_nebB8AD2CD0_71A1_400F_83C9_C423051729CB"/>
+        <w:t xml:space="preserve">[40] </w:t>
+      </w:r>
+      <w:bookmarkStart w:id="22" w:name="_nebEF45B3F7_9E2C_430A_AB5D_116641F266EA"/>
       <w:r>
         <w:rPr>
           <w:rFonts w:ascii="宋体" w:hAnsiTheme="minorHAnsi" w:cs="宋体" w:hint="eastAsia"/>
@@ -12993,7 +14046,7 @@
           <w:sz w:val="20"/>
           <w:szCs w:val="20"/>
         </w:rPr>
-        <w:t>柯耀杰，韦拥欧</w:t>
+        <w:t>洪跃山，胡燕</w:t>
       </w:r>
       <w:r>
         <w:rPr>
@@ -13012,7 +14065,7 @@
           <w:sz w:val="20"/>
           <w:szCs w:val="20"/>
         </w:rPr>
-        <w:t>汽车企业物料需求计划优化控制研究</w:t>
+        <w:t>物料需求计划的实现方法</w:t>
       </w:r>
       <w:r>
         <w:rPr>
@@ -13031,18 +14084,18 @@
           <w:sz w:val="20"/>
           <w:szCs w:val="20"/>
         </w:rPr>
-        <w:t>企业科技与发展</w:t>
-      </w:r>
-      <w:r>
-        <w:rPr>
-          <w:color w:val="000000"/>
-          <w:kern w:val="0"/>
-          <w:sz w:val="20"/>
-          <w:szCs w:val="20"/>
-        </w:rPr>
-        <w:t>. 2013(14): 25-27.</w:t>
-      </w:r>
-      <w:bookmarkEnd w:id="20"/>
+        <w:t>电脑与信息技术</w:t>
+      </w:r>
+      <w:r>
+        <w:rPr>
+          <w:color w:val="000000"/>
+          <w:kern w:val="0"/>
+          <w:sz w:val="20"/>
+          <w:szCs w:val="20"/>
+        </w:rPr>
+        <w:t>. 2002(01): 50-52.</w:t>
+      </w:r>
+      <w:bookmarkEnd w:id="22"/>
     </w:p>
     <w:p>
       <w:pPr>
@@ -13062,7 +14115,7 @@
           <w:sz w:val="20"/>
           <w:szCs w:val="20"/>
         </w:rPr>
-        <w:t xml:space="preserve">[35] </w:t>
+        <w:t xml:space="preserve">[41] </w:t>
       </w:r>
       <w:r>
         <w:rPr>
@@ -13072,16 +14125,16 @@
           <w:sz w:val="20"/>
           <w:szCs w:val="20"/>
         </w:rPr>
-        <w:t>张迪</w:t>
-      </w:r>
-      <w:r>
-        <w:rPr>
-          <w:color w:val="000000"/>
-          <w:kern w:val="0"/>
-          <w:sz w:val="20"/>
-          <w:szCs w:val="20"/>
-        </w:rPr>
-        <w:t xml:space="preserve">. </w:t>
+        <w:t>程控革扬</w:t>
+      </w:r>
+      <w:r>
+        <w:rPr>
+          <w:color w:val="000000"/>
+          <w:kern w:val="0"/>
+          <w:sz w:val="20"/>
+          <w:szCs w:val="20"/>
+        </w:rPr>
+        <w:t xml:space="preserve">. Mrp </w:t>
       </w:r>
       <w:r>
         <w:rPr>
@@ -13091,16 +14144,16 @@
           <w:sz w:val="20"/>
           <w:szCs w:val="20"/>
         </w:rPr>
-        <w:t>基于节拍预测的</w:t>
-      </w:r>
-      <w:r>
-        <w:rPr>
-          <w:color w:val="000000"/>
-          <w:kern w:val="0"/>
-          <w:sz w:val="20"/>
-          <w:szCs w:val="20"/>
-        </w:rPr>
-        <w:t>Job Shop</w:t>
+        <w:t>Ⅱ</w:t>
+      </w:r>
+      <w:r>
+        <w:rPr>
+          <w:color w:val="000000"/>
+          <w:kern w:val="0"/>
+          <w:sz w:val="20"/>
+          <w:szCs w:val="20"/>
+        </w:rPr>
+        <w:t>/ERP</w:t>
       </w:r>
       <w:r>
         <w:rPr>
@@ -13110,16 +14163,16 @@
           <w:sz w:val="20"/>
           <w:szCs w:val="20"/>
         </w:rPr>
-        <w:t>作业车间物料需求计划研究</w:t>
-      </w:r>
-      <w:r>
-        <w:rPr>
-          <w:color w:val="000000"/>
-          <w:kern w:val="0"/>
-          <w:sz w:val="20"/>
-          <w:szCs w:val="20"/>
-        </w:rPr>
-        <w:t xml:space="preserve">[D]. </w:t>
+        <w:t>原理与应用</w:t>
+      </w:r>
+      <w:r>
+        <w:rPr>
+          <w:color w:val="000000"/>
+          <w:kern w:val="0"/>
+          <w:sz w:val="20"/>
+          <w:szCs w:val="20"/>
+        </w:rPr>
+        <w:t xml:space="preserve">[M]. </w:t>
       </w:r>
       <w:r>
         <w:rPr>
@@ -13129,214 +14182,6 @@
           <w:sz w:val="20"/>
           <w:szCs w:val="20"/>
         </w:rPr>
-        <w:t>合肥工业大学</w:t>
-      </w:r>
-      <w:r>
-        <w:rPr>
-          <w:color w:val="000000"/>
-          <w:kern w:val="0"/>
-          <w:sz w:val="20"/>
-          <w:szCs w:val="20"/>
-        </w:rPr>
-        <w:t>, 2017.</w:t>
-      </w:r>
-    </w:p>
-    <w:p>
-      <w:pPr>
-        <w:autoSpaceDE w:val="0"/>
-        <w:autoSpaceDN w:val="0"/>
-        <w:adjustRightInd w:val="0"/>
-        <w:spacing w:line="240" w:lineRule="auto"/>
-        <w:rPr>
-          <w:rFonts w:ascii="宋体" w:hAnsiTheme="minorHAnsi" w:cstheme="minorBidi"/>
-          <w:kern w:val="0"/>
-        </w:rPr>
-      </w:pPr>
-      <w:r>
-        <w:rPr>
-          <w:color w:val="000000"/>
-          <w:kern w:val="0"/>
-          <w:sz w:val="20"/>
-          <w:szCs w:val="20"/>
-        </w:rPr>
-        <w:t xml:space="preserve">[36] </w:t>
-      </w:r>
-      <w:bookmarkStart w:id="21" w:name="_nebD895EB1D_1B3B_4A90_B4CB_ECA07F6891FA"/>
-      <w:r>
-        <w:rPr>
-          <w:color w:val="000000"/>
-          <w:kern w:val="0"/>
-          <w:sz w:val="20"/>
-          <w:szCs w:val="20"/>
-        </w:rPr>
-        <w:t>Plenert G. Focusing material requirements planning (MRP) towards performance[J]. European Journal of Operational Research. 1999, 119(1): 91-99.</w:t>
-      </w:r>
-      <w:bookmarkEnd w:id="21"/>
-    </w:p>
-    <w:p>
-      <w:pPr>
-        <w:autoSpaceDE w:val="0"/>
-        <w:autoSpaceDN w:val="0"/>
-        <w:adjustRightInd w:val="0"/>
-        <w:spacing w:line="240" w:lineRule="auto"/>
-        <w:rPr>
-          <w:rFonts w:ascii="宋体" w:hAnsiTheme="minorHAnsi" w:cstheme="minorBidi"/>
-          <w:kern w:val="0"/>
-        </w:rPr>
-      </w:pPr>
-      <w:r>
-        <w:rPr>
-          <w:color w:val="000000"/>
-          <w:kern w:val="0"/>
-          <w:sz w:val="20"/>
-          <w:szCs w:val="20"/>
-        </w:rPr>
-        <w:t xml:space="preserve">[37] </w:t>
-      </w:r>
-      <w:r>
-        <w:rPr>
-          <w:rFonts w:ascii="宋体" w:hAnsiTheme="minorHAnsi" w:cs="宋体" w:hint="eastAsia"/>
-          <w:color w:val="000000"/>
-          <w:kern w:val="0"/>
-          <w:sz w:val="20"/>
-          <w:szCs w:val="20"/>
-        </w:rPr>
-        <w:t>洪跃山，胡燕</w:t>
-      </w:r>
-      <w:r>
-        <w:rPr>
-          <w:color w:val="000000"/>
-          <w:kern w:val="0"/>
-          <w:sz w:val="20"/>
-          <w:szCs w:val="20"/>
-        </w:rPr>
-        <w:t xml:space="preserve">. </w:t>
-      </w:r>
-      <w:r>
-        <w:rPr>
-          <w:rFonts w:ascii="宋体" w:hAnsiTheme="minorHAnsi" w:cs="宋体" w:hint="eastAsia"/>
-          <w:color w:val="000000"/>
-          <w:kern w:val="0"/>
-          <w:sz w:val="20"/>
-          <w:szCs w:val="20"/>
-        </w:rPr>
-        <w:t>物料需求计划的实现方法</w:t>
-      </w:r>
-      <w:r>
-        <w:rPr>
-          <w:color w:val="000000"/>
-          <w:kern w:val="0"/>
-          <w:sz w:val="20"/>
-          <w:szCs w:val="20"/>
-        </w:rPr>
-        <w:t xml:space="preserve">[J]. </w:t>
-      </w:r>
-      <w:r>
-        <w:rPr>
-          <w:rFonts w:ascii="宋体" w:hAnsiTheme="minorHAnsi" w:cs="宋体" w:hint="eastAsia"/>
-          <w:color w:val="000000"/>
-          <w:kern w:val="0"/>
-          <w:sz w:val="20"/>
-          <w:szCs w:val="20"/>
-        </w:rPr>
-        <w:t>电脑与信息技术</w:t>
-      </w:r>
-      <w:r>
-        <w:rPr>
-          <w:color w:val="000000"/>
-          <w:kern w:val="0"/>
-          <w:sz w:val="20"/>
-          <w:szCs w:val="20"/>
-        </w:rPr>
-        <w:t>. 2002(01): 50-52.</w:t>
-      </w:r>
-    </w:p>
-    <w:p>
-      <w:pPr>
-        <w:autoSpaceDE w:val="0"/>
-        <w:autoSpaceDN w:val="0"/>
-        <w:adjustRightInd w:val="0"/>
-        <w:spacing w:line="240" w:lineRule="auto"/>
-        <w:rPr>
-          <w:rFonts w:ascii="宋体" w:hAnsiTheme="minorHAnsi" w:cstheme="minorBidi"/>
-          <w:kern w:val="0"/>
-        </w:rPr>
-      </w:pPr>
-      <w:r>
-        <w:rPr>
-          <w:color w:val="000000"/>
-          <w:kern w:val="0"/>
-          <w:sz w:val="20"/>
-          <w:szCs w:val="20"/>
-        </w:rPr>
-        <w:t xml:space="preserve">[38] </w:t>
-      </w:r>
-      <w:bookmarkStart w:id="22" w:name="_neb0D8571AD_5D77_4B7D_A988_3EBB1EC3AE19"/>
-      <w:r>
-        <w:rPr>
-          <w:rFonts w:ascii="宋体" w:hAnsiTheme="minorHAnsi" w:cs="宋体" w:hint="eastAsia"/>
-          <w:color w:val="000000"/>
-          <w:kern w:val="0"/>
-          <w:sz w:val="20"/>
-          <w:szCs w:val="20"/>
-        </w:rPr>
-        <w:t>程控革扬</w:t>
-      </w:r>
-      <w:r>
-        <w:rPr>
-          <w:color w:val="000000"/>
-          <w:kern w:val="0"/>
-          <w:sz w:val="20"/>
-          <w:szCs w:val="20"/>
-        </w:rPr>
-        <w:t xml:space="preserve">. Mrp </w:t>
-      </w:r>
-      <w:r>
-        <w:rPr>
-          <w:rFonts w:ascii="宋体" w:hAnsiTheme="minorHAnsi" w:cs="宋体" w:hint="eastAsia"/>
-          <w:color w:val="000000"/>
-          <w:kern w:val="0"/>
-          <w:sz w:val="20"/>
-          <w:szCs w:val="20"/>
-        </w:rPr>
-        <w:t>Ⅱ</w:t>
-      </w:r>
-      <w:r>
-        <w:rPr>
-          <w:color w:val="000000"/>
-          <w:kern w:val="0"/>
-          <w:sz w:val="20"/>
-          <w:szCs w:val="20"/>
-        </w:rPr>
-        <w:t>/ERP</w:t>
-      </w:r>
-      <w:r>
-        <w:rPr>
-          <w:rFonts w:ascii="宋体" w:hAnsiTheme="minorHAnsi" w:cs="宋体" w:hint="eastAsia"/>
-          <w:color w:val="000000"/>
-          <w:kern w:val="0"/>
-          <w:sz w:val="20"/>
-          <w:szCs w:val="20"/>
-        </w:rPr>
-        <w:t>原理与应用</w:t>
-      </w:r>
-      <w:r>
-        <w:rPr>
-          <w:color w:val="000000"/>
-          <w:kern w:val="0"/>
-          <w:sz w:val="20"/>
-          <w:szCs w:val="20"/>
-        </w:rPr>
-        <w:t xml:space="preserve">[M]. </w:t>
-      </w:r>
-      <w:r>
-        <w:rPr>
-          <w:rFonts w:ascii="宋体" w:hAnsiTheme="minorHAnsi" w:cs="宋体" w:hint="eastAsia"/>
-          <w:color w:val="000000"/>
-          <w:kern w:val="0"/>
-          <w:sz w:val="20"/>
-          <w:szCs w:val="20"/>
-        </w:rPr>
         <w:t>清华大学出版社</w:t>
       </w:r>
       <w:r>
@@ -13348,7 +14193,6 @@
         </w:rPr>
         <w:t>, 2006.</w:t>
       </w:r>
-      <w:bookmarkEnd w:id="22"/>
     </w:p>
     <w:p>
       <w:r>
@@ -13851,16 +14695,16 @@
     </w:lvl>
   </w:abstractNum>
   <w:abstractNum w:abstractNumId="5" w15:restartNumberingAfterBreak="0">
-    <w:nsid w:val="4A0267AF"/>
+    <w:nsid w:val="21F57F21"/>
     <w:multiLevelType w:val="hybridMultilevel"/>
-    <w:tmpl w:val="A0CAD8B4"/>
-    <w:lvl w:ilvl="0" w:tplc="4650DD76">
+    <w:tmpl w:val="3704F1CE"/>
+    <w:lvl w:ilvl="0" w:tplc="DFA43360">
       <w:start w:val="1"/>
       <w:numFmt w:val="decimal"/>
-      <w:lvlText w:val="%1."/>
+      <w:lvlText w:val="（%1）"/>
       <w:lvlJc w:val="left"/>
       <w:pPr>
-        <w:ind w:left="360" w:hanging="360"/>
+        <w:ind w:left="1200" w:hanging="720"/>
       </w:pPr>
       <w:rPr>
         <w:rFonts w:hint="default"/>
@@ -13872,7 +14716,7 @@
       <w:lvlText w:val="%2)"/>
       <w:lvlJc w:val="left"/>
       <w:pPr>
-        <w:ind w:left="840" w:hanging="420"/>
+        <w:ind w:left="1320" w:hanging="420"/>
       </w:pPr>
     </w:lvl>
     <w:lvl w:ilvl="2" w:tplc="0409001B" w:tentative="1">
@@ -13881,7 +14725,7 @@
       <w:lvlText w:val="%3."/>
       <w:lvlJc w:val="right"/>
       <w:pPr>
-        <w:ind w:left="1260" w:hanging="420"/>
+        <w:ind w:left="1740" w:hanging="420"/>
       </w:pPr>
     </w:lvl>
     <w:lvl w:ilvl="3" w:tplc="0409000F" w:tentative="1">
@@ -13890,7 +14734,7 @@
       <w:lvlText w:val="%4."/>
       <w:lvlJc w:val="left"/>
       <w:pPr>
-        <w:ind w:left="1680" w:hanging="420"/>
+        <w:ind w:left="2160" w:hanging="420"/>
       </w:pPr>
     </w:lvl>
     <w:lvl w:ilvl="4" w:tplc="04090019" w:tentative="1">
@@ -13899,7 +14743,7 @@
       <w:lvlText w:val="%5)"/>
       <w:lvlJc w:val="left"/>
       <w:pPr>
-        <w:ind w:left="2100" w:hanging="420"/>
+        <w:ind w:left="2580" w:hanging="420"/>
       </w:pPr>
     </w:lvl>
     <w:lvl w:ilvl="5" w:tplc="0409001B" w:tentative="1">
@@ -13908,7 +14752,7 @@
       <w:lvlText w:val="%6."/>
       <w:lvlJc w:val="right"/>
       <w:pPr>
-        <w:ind w:left="2520" w:hanging="420"/>
+        <w:ind w:left="3000" w:hanging="420"/>
       </w:pPr>
     </w:lvl>
     <w:lvl w:ilvl="6" w:tplc="0409000F" w:tentative="1">
@@ -13917,7 +14761,7 @@
       <w:lvlText w:val="%7."/>
       <w:lvlJc w:val="left"/>
       <w:pPr>
-        <w:ind w:left="2940" w:hanging="420"/>
+        <w:ind w:left="3420" w:hanging="420"/>
       </w:pPr>
     </w:lvl>
     <w:lvl w:ilvl="7" w:tplc="04090019" w:tentative="1">
@@ -13926,7 +14770,7 @@
       <w:lvlText w:val="%8)"/>
       <w:lvlJc w:val="left"/>
       <w:pPr>
-        <w:ind w:left="3360" w:hanging="420"/>
+        <w:ind w:left="3840" w:hanging="420"/>
       </w:pPr>
     </w:lvl>
     <w:lvl w:ilvl="8" w:tplc="0409001B" w:tentative="1">
@@ -13935,18 +14779,18 @@
       <w:lvlText w:val="%9."/>
       <w:lvlJc w:val="right"/>
       <w:pPr>
-        <w:ind w:left="3780" w:hanging="420"/>
+        <w:ind w:left="4260" w:hanging="420"/>
       </w:pPr>
     </w:lvl>
   </w:abstractNum>
   <w:abstractNum w:abstractNumId="6" w15:restartNumberingAfterBreak="0">
-    <w:nsid w:val="4AC060ED"/>
+    <w:nsid w:val="4A0267AF"/>
     <w:multiLevelType w:val="hybridMultilevel"/>
-    <w:tmpl w:val="E1922354"/>
-    <w:lvl w:ilvl="0" w:tplc="421467F0">
+    <w:tmpl w:val="A0CAD8B4"/>
+    <w:lvl w:ilvl="0" w:tplc="4650DD76">
       <w:start w:val="1"/>
-      <w:numFmt w:val="decimalEnclosedCircle"/>
-      <w:lvlText w:val="%1"/>
+      <w:numFmt w:val="decimal"/>
+      <w:lvlText w:val="%1."/>
       <w:lvlJc w:val="left"/>
       <w:pPr>
         <w:ind w:left="360" w:hanging="360"/>
@@ -14029,16 +14873,16 @@
     </w:lvl>
   </w:abstractNum>
   <w:abstractNum w:abstractNumId="7" w15:restartNumberingAfterBreak="0">
-    <w:nsid w:val="5C7E1C65"/>
+    <w:nsid w:val="4AC060ED"/>
     <w:multiLevelType w:val="hybridMultilevel"/>
-    <w:tmpl w:val="940C3D0A"/>
-    <w:lvl w:ilvl="0" w:tplc="D6400AB2">
+    <w:tmpl w:val="E1922354"/>
+    <w:lvl w:ilvl="0" w:tplc="421467F0">
       <w:start w:val="1"/>
-      <w:numFmt w:val="japaneseCounting"/>
-      <w:lvlText w:val="第%1章，"/>
+      <w:numFmt w:val="decimalEnclosedCircle"/>
+      <w:lvlText w:val="%1"/>
       <w:lvlJc w:val="left"/>
       <w:pPr>
-        <w:ind w:left="1560" w:hanging="1080"/>
+        <w:ind w:left="360" w:hanging="360"/>
       </w:pPr>
       <w:rPr>
         <w:rFonts w:hint="default"/>
@@ -14050,7 +14894,7 @@
       <w:lvlText w:val="%2)"/>
       <w:lvlJc w:val="left"/>
       <w:pPr>
-        <w:ind w:left="1320" w:hanging="420"/>
+        <w:ind w:left="840" w:hanging="420"/>
       </w:pPr>
     </w:lvl>
     <w:lvl w:ilvl="2" w:tplc="0409001B" w:tentative="1">
@@ -14059,7 +14903,7 @@
       <w:lvlText w:val="%3."/>
       <w:lvlJc w:val="right"/>
       <w:pPr>
-        <w:ind w:left="1740" w:hanging="420"/>
+        <w:ind w:left="1260" w:hanging="420"/>
       </w:pPr>
     </w:lvl>
     <w:lvl w:ilvl="3" w:tplc="0409000F" w:tentative="1">
@@ -14068,7 +14912,7 @@
       <w:lvlText w:val="%4."/>
       <w:lvlJc w:val="left"/>
       <w:pPr>
-        <w:ind w:left="2160" w:hanging="420"/>
+        <w:ind w:left="1680" w:hanging="420"/>
       </w:pPr>
     </w:lvl>
     <w:lvl w:ilvl="4" w:tplc="04090019" w:tentative="1">
@@ -14077,7 +14921,7 @@
       <w:lvlText w:val="%5)"/>
       <w:lvlJc w:val="left"/>
       <w:pPr>
-        <w:ind w:left="2580" w:hanging="420"/>
+        <w:ind w:left="2100" w:hanging="420"/>
       </w:pPr>
     </w:lvl>
     <w:lvl w:ilvl="5" w:tplc="0409001B" w:tentative="1">
@@ -14086,7 +14930,7 @@
       <w:lvlText w:val="%6."/>
       <w:lvlJc w:val="right"/>
       <w:pPr>
-        <w:ind w:left="3000" w:hanging="420"/>
+        <w:ind w:left="2520" w:hanging="420"/>
       </w:pPr>
     </w:lvl>
     <w:lvl w:ilvl="6" w:tplc="0409000F" w:tentative="1">
@@ -14095,7 +14939,7 @@
       <w:lvlText w:val="%7."/>
       <w:lvlJc w:val="left"/>
       <w:pPr>
-        <w:ind w:left="3420" w:hanging="420"/>
+        <w:ind w:left="2940" w:hanging="420"/>
       </w:pPr>
     </w:lvl>
     <w:lvl w:ilvl="7" w:tplc="04090019" w:tentative="1">
@@ -14104,7 +14948,7 @@
       <w:lvlText w:val="%8)"/>
       <w:lvlJc w:val="left"/>
       <w:pPr>
-        <w:ind w:left="3840" w:hanging="420"/>
+        <w:ind w:left="3360" w:hanging="420"/>
       </w:pPr>
     </w:lvl>
     <w:lvl w:ilvl="8" w:tplc="0409001B" w:tentative="1">
@@ -14113,21 +14957,21 @@
       <w:lvlText w:val="%9."/>
       <w:lvlJc w:val="right"/>
       <w:pPr>
-        <w:ind w:left="4260" w:hanging="420"/>
+        <w:ind w:left="3780" w:hanging="420"/>
       </w:pPr>
     </w:lvl>
   </w:abstractNum>
   <w:abstractNum w:abstractNumId="8" w15:restartNumberingAfterBreak="0">
-    <w:nsid w:val="6A3C4C7E"/>
+    <w:nsid w:val="5C7E1C65"/>
     <w:multiLevelType w:val="hybridMultilevel"/>
-    <w:tmpl w:val="235CE0DE"/>
-    <w:lvl w:ilvl="0" w:tplc="9BF4723E">
+    <w:tmpl w:val="940C3D0A"/>
+    <w:lvl w:ilvl="0" w:tplc="D6400AB2">
       <w:start w:val="1"/>
-      <w:numFmt w:val="decimal"/>
-      <w:lvlText w:val="（%1）"/>
+      <w:numFmt w:val="japaneseCounting"/>
+      <w:lvlText w:val="第%1章，"/>
       <w:lvlJc w:val="left"/>
       <w:pPr>
-        <w:ind w:left="1200" w:hanging="720"/>
+        <w:ind w:left="1560" w:hanging="1080"/>
       </w:pPr>
       <w:rPr>
         <w:rFonts w:hint="default"/>
@@ -14207,16 +15051,16 @@
     </w:lvl>
   </w:abstractNum>
   <w:abstractNum w:abstractNumId="9" w15:restartNumberingAfterBreak="0">
-    <w:nsid w:val="78A47B4B"/>
+    <w:nsid w:val="6A3C4C7E"/>
     <w:multiLevelType w:val="hybridMultilevel"/>
-    <w:tmpl w:val="DAF8DFC0"/>
-    <w:lvl w:ilvl="0" w:tplc="B554D3FA">
+    <w:tmpl w:val="235CE0DE"/>
+    <w:lvl w:ilvl="0" w:tplc="9BF4723E">
       <w:start w:val="1"/>
       <w:numFmt w:val="decimal"/>
-      <w:lvlText w:val="%1."/>
+      <w:lvlText w:val="（%1）"/>
       <w:lvlJc w:val="left"/>
       <w:pPr>
-        <w:ind w:left="360" w:hanging="360"/>
+        <w:ind w:left="1200" w:hanging="720"/>
       </w:pPr>
       <w:rPr>
         <w:rFonts w:hint="default"/>
@@ -14228,7 +15072,7 @@
       <w:lvlText w:val="%2)"/>
       <w:lvlJc w:val="left"/>
       <w:pPr>
-        <w:ind w:left="840" w:hanging="420"/>
+        <w:ind w:left="1320" w:hanging="420"/>
       </w:pPr>
     </w:lvl>
     <w:lvl w:ilvl="2" w:tplc="0409001B" w:tentative="1">
@@ -14237,7 +15081,7 @@
       <w:lvlText w:val="%3."/>
       <w:lvlJc w:val="right"/>
       <w:pPr>
-        <w:ind w:left="1260" w:hanging="420"/>
+        <w:ind w:left="1740" w:hanging="420"/>
       </w:pPr>
     </w:lvl>
     <w:lvl w:ilvl="3" w:tplc="0409000F" w:tentative="1">
@@ -14246,7 +15090,7 @@
       <w:lvlText w:val="%4."/>
       <w:lvlJc w:val="left"/>
       <w:pPr>
-        <w:ind w:left="1680" w:hanging="420"/>
+        <w:ind w:left="2160" w:hanging="420"/>
       </w:pPr>
     </w:lvl>
     <w:lvl w:ilvl="4" w:tplc="04090019" w:tentative="1">
@@ -14255,7 +15099,7 @@
       <w:lvlText w:val="%5)"/>
       <w:lvlJc w:val="left"/>
       <w:pPr>
-        <w:ind w:left="2100" w:hanging="420"/>
+        <w:ind w:left="2580" w:hanging="420"/>
       </w:pPr>
     </w:lvl>
     <w:lvl w:ilvl="5" w:tplc="0409001B" w:tentative="1">
@@ -14264,7 +15108,7 @@
       <w:lvlText w:val="%6."/>
       <w:lvlJc w:val="right"/>
       <w:pPr>
-        <w:ind w:left="2520" w:hanging="420"/>
+        <w:ind w:left="3000" w:hanging="420"/>
       </w:pPr>
     </w:lvl>
     <w:lvl w:ilvl="6" w:tplc="0409000F" w:tentative="1">
@@ -14273,7 +15117,7 @@
       <w:lvlText w:val="%7."/>
       <w:lvlJc w:val="left"/>
       <w:pPr>
-        <w:ind w:left="2940" w:hanging="420"/>
+        <w:ind w:left="3420" w:hanging="420"/>
       </w:pPr>
     </w:lvl>
     <w:lvl w:ilvl="7" w:tplc="04090019" w:tentative="1">
@@ -14282,7 +15126,7 @@
       <w:lvlText w:val="%8)"/>
       <w:lvlJc w:val="left"/>
       <w:pPr>
-        <w:ind w:left="3360" w:hanging="420"/>
+        <w:ind w:left="3840" w:hanging="420"/>
       </w:pPr>
     </w:lvl>
     <w:lvl w:ilvl="8" w:tplc="0409001B" w:tentative="1">
@@ -14291,24 +15135,113 @@
       <w:lvlText w:val="%9."/>
       <w:lvlJc w:val="right"/>
       <w:pPr>
+        <w:ind w:left="4260" w:hanging="420"/>
+      </w:pPr>
+    </w:lvl>
+  </w:abstractNum>
+  <w:abstractNum w:abstractNumId="10" w15:restartNumberingAfterBreak="0">
+    <w:nsid w:val="78A47B4B"/>
+    <w:multiLevelType w:val="hybridMultilevel"/>
+    <w:tmpl w:val="DAF8DFC0"/>
+    <w:lvl w:ilvl="0" w:tplc="B554D3FA">
+      <w:start w:val="1"/>
+      <w:numFmt w:val="decimal"/>
+      <w:lvlText w:val="%1."/>
+      <w:lvlJc w:val="left"/>
+      <w:pPr>
+        <w:ind w:left="360" w:hanging="360"/>
+      </w:pPr>
+      <w:rPr>
+        <w:rFonts w:hint="default"/>
+      </w:rPr>
+    </w:lvl>
+    <w:lvl w:ilvl="1" w:tplc="04090019" w:tentative="1">
+      <w:start w:val="1"/>
+      <w:numFmt w:val="lowerLetter"/>
+      <w:lvlText w:val="%2)"/>
+      <w:lvlJc w:val="left"/>
+      <w:pPr>
+        <w:ind w:left="840" w:hanging="420"/>
+      </w:pPr>
+    </w:lvl>
+    <w:lvl w:ilvl="2" w:tplc="0409001B" w:tentative="1">
+      <w:start w:val="1"/>
+      <w:numFmt w:val="lowerRoman"/>
+      <w:lvlText w:val="%3."/>
+      <w:lvlJc w:val="right"/>
+      <w:pPr>
+        <w:ind w:left="1260" w:hanging="420"/>
+      </w:pPr>
+    </w:lvl>
+    <w:lvl w:ilvl="3" w:tplc="0409000F" w:tentative="1">
+      <w:start w:val="1"/>
+      <w:numFmt w:val="decimal"/>
+      <w:lvlText w:val="%4."/>
+      <w:lvlJc w:val="left"/>
+      <w:pPr>
+        <w:ind w:left="1680" w:hanging="420"/>
+      </w:pPr>
+    </w:lvl>
+    <w:lvl w:ilvl="4" w:tplc="04090019" w:tentative="1">
+      <w:start w:val="1"/>
+      <w:numFmt w:val="lowerLetter"/>
+      <w:lvlText w:val="%5)"/>
+      <w:lvlJc w:val="left"/>
+      <w:pPr>
+        <w:ind w:left="2100" w:hanging="420"/>
+      </w:pPr>
+    </w:lvl>
+    <w:lvl w:ilvl="5" w:tplc="0409001B" w:tentative="1">
+      <w:start w:val="1"/>
+      <w:numFmt w:val="lowerRoman"/>
+      <w:lvlText w:val="%6."/>
+      <w:lvlJc w:val="right"/>
+      <w:pPr>
+        <w:ind w:left="2520" w:hanging="420"/>
+      </w:pPr>
+    </w:lvl>
+    <w:lvl w:ilvl="6" w:tplc="0409000F" w:tentative="1">
+      <w:start w:val="1"/>
+      <w:numFmt w:val="decimal"/>
+      <w:lvlText w:val="%7."/>
+      <w:lvlJc w:val="left"/>
+      <w:pPr>
+        <w:ind w:left="2940" w:hanging="420"/>
+      </w:pPr>
+    </w:lvl>
+    <w:lvl w:ilvl="7" w:tplc="04090019" w:tentative="1">
+      <w:start w:val="1"/>
+      <w:numFmt w:val="lowerLetter"/>
+      <w:lvlText w:val="%8)"/>
+      <w:lvlJc w:val="left"/>
+      <w:pPr>
+        <w:ind w:left="3360" w:hanging="420"/>
+      </w:pPr>
+    </w:lvl>
+    <w:lvl w:ilvl="8" w:tplc="0409001B" w:tentative="1">
+      <w:start w:val="1"/>
+      <w:numFmt w:val="lowerRoman"/>
+      <w:lvlText w:val="%9."/>
+      <w:lvlJc w:val="right"/>
+      <w:pPr>
         <w:ind w:left="3780" w:hanging="420"/>
       </w:pPr>
     </w:lvl>
   </w:abstractNum>
   <w:num w:numId="1">
-    <w:abstractNumId w:val="9"/>
+    <w:abstractNumId w:val="10"/>
   </w:num>
   <w:num w:numId="2">
     <w:abstractNumId w:val="2"/>
   </w:num>
   <w:num w:numId="3">
-    <w:abstractNumId w:val="7"/>
+    <w:abstractNumId w:val="8"/>
   </w:num>
   <w:num w:numId="4">
-    <w:abstractNumId w:val="5"/>
+    <w:abstractNumId w:val="6"/>
   </w:num>
   <w:num w:numId="5">
-    <w:abstractNumId w:val="6"/>
+    <w:abstractNumId w:val="7"/>
   </w:num>
   <w:num w:numId="6">
     <w:abstractNumId w:val="3"/>
@@ -14320,10 +15253,13 @@
     <w:abstractNumId w:val="1"/>
   </w:num>
   <w:num w:numId="9">
-    <w:abstractNumId w:val="8"/>
+    <w:abstractNumId w:val="9"/>
   </w:num>
   <w:num w:numId="10">
     <w:abstractNumId w:val="4"/>
+  </w:num>
+  <w:num w:numId="11">
+    <w:abstractNumId w:val="5"/>
   </w:num>
 </w:numbering>
 </file>
@@ -15397,7 +16333,7 @@
 </file>
 
 <file path=customXml/itemProps1.xml><?xml version="1.0" encoding="utf-8"?>
-<ds:datastoreItem xmlns:ds="http://schemas.openxmlformats.org/officeDocument/2006/customXml" ds:itemID="{46E25912-4D17-42F8-B934-3AD5F8BE3698}">
+<ds:datastoreItem xmlns:ds="http://schemas.openxmlformats.org/officeDocument/2006/customXml" ds:itemID="{F0E221AD-0017-40EF-AC47-34B6CF4F5792}">
   <ds:schemaRefs>
     <ds:schemaRef ds:uri="http://schemas.openxmlformats.org/officeDocument/2006/bibliography"/>
   </ds:schemaRefs>

--- a/雷宇翔-毕业论文大纲修改3_1103.docx
+++ b/雷宇翔-毕业论文大纲修改3_1103.docx
@@ -1085,7 +1085,7 @@
         <w:rPr>
           <w:rFonts w:hint="eastAsia"/>
         </w:rPr>
-        <w:t>对于多企业之间建立统一的装配信息模型和企业协同装配缺乏相关的研究。</w:t>
+        <w:t>对于多企业之间建立统一的装配信息模型缺乏相关的研究。</w:t>
       </w:r>
       <w:r>
         <w:rPr>
@@ -1197,66 +1197,72 @@
       <w:r>
         <w:t>产生弥补了计划和控制系统之间的断层，有效的实现了计划和控制系统的数据传输和共享，同时增强了企业对车间生产的管理和控制。</w:t>
       </w:r>
+      <w:r>
+        <w:rPr>
+          <w:rFonts w:hint="eastAsia"/>
+        </w:rPr>
+        <w:t>制造执行系统的概念兴起</w:t>
+      </w:r>
+      <w:r>
+        <w:rPr>
+          <w:rFonts w:hint="eastAsia"/>
+        </w:rPr>
+        <w:lastRenderedPageBreak/>
+        <w:t>于</w:t>
+      </w:r>
+      <w:r>
+        <w:rPr>
+          <w:rFonts w:hint="eastAsia"/>
+        </w:rPr>
+        <w:t>上个世纪</w:t>
+      </w:r>
+      <w:r>
+        <w:rPr>
+          <w:rFonts w:hint="eastAsia"/>
+        </w:rPr>
+        <w:t>9</w:t>
+      </w:r>
+      <w:r>
+        <w:t>0</w:t>
+      </w:r>
+      <w:r>
+        <w:rPr>
+          <w:rFonts w:hint="eastAsia"/>
+        </w:rPr>
+        <w:t>年代，</w:t>
+      </w:r>
+      <w:r>
+        <w:rPr>
+          <w:rFonts w:hint="eastAsia"/>
+        </w:rPr>
+        <w:t>2</w:t>
+      </w:r>
+      <w:r>
+        <w:t>0</w:t>
+      </w:r>
+      <w:r>
+        <w:rPr>
+          <w:rFonts w:hint="eastAsia"/>
+        </w:rPr>
+        <w:t>多年以来国内外学者对</w:t>
+      </w:r>
+      <w:r>
+        <w:rPr>
+          <w:rFonts w:hint="eastAsia"/>
+        </w:rPr>
+        <w:t>MES</w:t>
+      </w:r>
+      <w:r>
+        <w:rPr>
+          <w:rFonts w:hint="eastAsia"/>
+        </w:rPr>
+        <w:t>系统的发展趋势及应用进行深入的研究与分析。</w:t>
+      </w:r>
     </w:p>
     <w:p>
       <w:pPr>
         <w:pStyle w:val="af0"/>
       </w:pPr>
-      <w:r>
-        <w:rPr>
-          <w:rFonts w:hint="eastAsia"/>
-        </w:rPr>
-        <w:lastRenderedPageBreak/>
-        <w:t>制造执行系统的概念兴起于</w:t>
-      </w:r>
-      <w:r>
-        <w:rPr>
-          <w:rFonts w:hint="eastAsia"/>
-        </w:rPr>
-        <w:t>上个世纪</w:t>
-      </w:r>
-      <w:r>
-        <w:rPr>
-          <w:rFonts w:hint="eastAsia"/>
-        </w:rPr>
-        <w:t>9</w:t>
-      </w:r>
-      <w:r>
-        <w:t>0</w:t>
-      </w:r>
-      <w:r>
-        <w:rPr>
-          <w:rFonts w:hint="eastAsia"/>
-        </w:rPr>
-        <w:t>年代，</w:t>
-      </w:r>
-      <w:r>
-        <w:rPr>
-          <w:rFonts w:hint="eastAsia"/>
-        </w:rPr>
-        <w:t>2</w:t>
-      </w:r>
-      <w:r>
-        <w:t>0</w:t>
-      </w:r>
-      <w:r>
-        <w:rPr>
-          <w:rFonts w:hint="eastAsia"/>
-        </w:rPr>
-        <w:t>多年以来国内外学者对</w:t>
-      </w:r>
-      <w:r>
-        <w:rPr>
-          <w:rFonts w:hint="eastAsia"/>
-        </w:rPr>
-        <w:t>MES</w:t>
-      </w:r>
-      <w:r>
-        <w:rPr>
-          <w:rFonts w:hint="eastAsia"/>
-        </w:rPr>
-        <w:t>系统的发展趋势及应用进行深入的研究与分析。</w:t>
-      </w:r>
       <w:r>
         <w:rPr>
           <w:rFonts w:hint="eastAsia"/>
@@ -1360,7 +1366,18 @@
         <w:rPr>
           <w:rFonts w:hint="eastAsia"/>
         </w:rPr>
-        <w:t>系统框架。北航的杨建军教授</w:t>
+        <w:t>系统框架。</w:t>
+      </w:r>
+    </w:p>
+    <w:p>
+      <w:pPr>
+        <w:pStyle w:val="af0"/>
+      </w:pPr>
+      <w:r>
+        <w:rPr>
+          <w:rFonts w:hint="eastAsia"/>
+        </w:rPr>
+        <w:t>北航杨建军教授</w:t>
       </w:r>
       <w:r>
         <w:fldChar w:fldCharType="begin"/>
@@ -1431,6 +1448,11 @@
         </w:rPr>
         <w:t>系统的敏捷性。</w:t>
       </w:r>
+    </w:p>
+    <w:p>
+      <w:pPr>
+        <w:pStyle w:val="af0"/>
+      </w:pPr>
       <w:r>
         <w:rPr>
           <w:rFonts w:hint="eastAsia"/>
@@ -1476,6 +1498,11 @@
         </w:rPr>
         <w:t>公司的制造执行系统。</w:t>
       </w:r>
+    </w:p>
+    <w:p>
+      <w:pPr>
+        <w:pStyle w:val="af0"/>
+      </w:pPr>
       <w:r>
         <w:rPr>
           <w:rFonts w:hint="eastAsia"/>
@@ -1611,6 +1638,11 @@
         </w:rPr>
         <w:t>开发了原型系统用来验证。</w:t>
       </w:r>
+    </w:p>
+    <w:p>
+      <w:pPr>
+        <w:pStyle w:val="af0"/>
+      </w:pPr>
       <w:r>
         <w:rPr>
           <w:rFonts w:hint="eastAsia"/>
@@ -1740,6 +1772,11 @@
         </w:rPr>
         <w:t>并对系统进行了开发实现。</w:t>
       </w:r>
+    </w:p>
+    <w:p>
+      <w:pPr>
+        <w:pStyle w:val="af0"/>
+      </w:pPr>
       <w:r>
         <w:rPr>
           <w:rFonts w:hint="eastAsia"/>
@@ -1886,6 +1923,11 @@
         </w:rPr>
         <w:t>系统进行了研究。</w:t>
       </w:r>
+    </w:p>
+    <w:p>
+      <w:pPr>
+        <w:ind w:firstLineChars="200" w:firstLine="480"/>
+      </w:pPr>
       <w:r>
         <w:rPr>
           <w:rFonts w:hint="eastAsia"/>
@@ -2015,6 +2057,11 @@
         </w:rPr>
         <w:t>从而使生产现场快速组织装配资源并按时完成生产计划。</w:t>
       </w:r>
+    </w:p>
+    <w:p>
+      <w:pPr>
+        <w:ind w:firstLineChars="200" w:firstLine="480"/>
+      </w:pPr>
       <w:r>
         <w:rPr>
           <w:rFonts w:hint="eastAsia"/>
@@ -2061,7 +2108,14 @@
         <w:rPr>
           <w:rFonts w:hint="eastAsia"/>
         </w:rPr>
-        <w:t>为了提高装配效率、缩短生产周期、提高质量，采用基于</w:t>
+        <w:t>为了提高装配效率、缩短生产周期、提高质量，采用</w:t>
+      </w:r>
+      <w:r>
+        <w:rPr>
+          <w:rFonts w:hint="eastAsia"/>
+        </w:rPr>
+        <w:lastRenderedPageBreak/>
+        <w:t>基于</w:t>
       </w:r>
       <w:r>
         <w:rPr>
@@ -2075,6 +2129,11 @@
         </w:rPr>
         <w:t>的自动化技术和数据库技术来控制柔性装配制造执行系统，实现了功能模块和软件架构的开发。</w:t>
       </w:r>
+    </w:p>
+    <w:p>
+      <w:pPr>
+        <w:ind w:firstLineChars="200" w:firstLine="480"/>
+      </w:pPr>
       <w:r>
         <w:rPr>
           <w:rFonts w:hint="eastAsia"/>
@@ -2192,21 +2251,13 @@
         </w:rPr>
         <w:t>提出新的启发式广义拉格朗日分解算法用于模型优化。</w:t>
       </w:r>
-      <w:r>
-        <w:t>Jagdale, Kunal SPatil, Suyash A</w:t>
-      </w:r>
-      <w:r>
-        <w:rPr>
-          <w:rFonts w:hint="eastAsia"/>
-        </w:rPr>
-        <w:t xml:space="preserve"> </w:t>
-      </w:r>
-      <w:r>
-        <w:t xml:space="preserve">Parchandekar, </w:t>
-      </w:r>
-      <w:r>
-        <w:lastRenderedPageBreak/>
-        <w:t>Sanjaykumar K</w:t>
+    </w:p>
+    <w:p>
+      <w:pPr>
+        <w:ind w:firstLineChars="200" w:firstLine="480"/>
+      </w:pPr>
+      <w:r>
+        <w:t>Jagdale, Sanjaykumar</w:t>
       </w:r>
       <w:r>
         <w:rPr>
@@ -2637,7 +2688,7 @@
         <w:rPr>
           <w:rFonts w:hint="eastAsia"/>
         </w:rPr>
-        <w:t xml:space="preserve">CP Bezemer </w:t>
+        <w:t>Bezemer</w:t>
       </w:r>
       <w:r>
         <w:rPr>
@@ -2649,7 +2700,7 @@
         <w:rPr>
           <w:rFonts w:hint="eastAsia"/>
         </w:rPr>
-        <w:t xml:space="preserve"> A Zaidma</w:t>
+        <w:t>Zaidma</w:t>
       </w:r>
       <w:r>
         <w:rPr>
@@ -2703,7 +2754,14 @@
         <w:rPr>
           <w:rFonts w:hint="eastAsia"/>
         </w:rPr>
-        <w:t>模式实现中多租户的问题进行了研究，提出了一种新的软件架构原则，充分利用制造资源，多个租户共享相同的应用程序和数据库实例。提高了硬件资源的使用率和维护的便利性，同时指出错误的架构可能会导致多租户维护的噩梦。</w:t>
+        <w:t>模式实现中多租户的问题进行了研究，提出了一种新的软件架构原则，充分利用制造资源，多个租户共享相同的应用程序和数据库实例。提高了硬件资源的使用率和维护的便利性，同时指出错误的架</w:t>
+      </w:r>
+      <w:r>
+        <w:rPr>
+          <w:rFonts w:hint="eastAsia"/>
+        </w:rPr>
+        <w:lastRenderedPageBreak/>
+        <w:t>构可能会导致多租户维护的噩梦。</w:t>
       </w:r>
     </w:p>
     <w:p>
@@ -2836,7 +2894,6 @@
         <w:rPr>
           <w:rFonts w:hint="eastAsia"/>
         </w:rPr>
-        <w:lastRenderedPageBreak/>
         <w:t>李卫、张云勇等人</w:t>
       </w:r>
       <w:r>
@@ -3027,7 +3084,19 @@
         <w:rPr>
           <w:rFonts w:hint="eastAsia"/>
         </w:rPr>
-        <w:t>SAAS</w:t>
+        <w:t>S</w:t>
+      </w:r>
+      <w:r>
+        <w:rPr>
+          <w:rFonts w:hint="eastAsia"/>
+        </w:rPr>
+        <w:t>aa</w:t>
+      </w:r>
+      <w:r>
+        <w:rPr>
+          <w:rFonts w:hint="eastAsia"/>
+        </w:rPr>
+        <w:t>S</w:t>
       </w:r>
       <w:r>
         <w:rPr>
@@ -3095,7 +3164,16 @@
         <w:rPr>
           <w:rFonts w:hint="eastAsia"/>
         </w:rPr>
-        <w:t>SAAS</w:t>
+        <w:t>S</w:t>
+      </w:r>
+      <w:r>
+        <w:t>aa</w:t>
+      </w:r>
+      <w:r>
+        <w:rPr>
+          <w:rFonts w:hint="eastAsia"/>
+        </w:rPr>
+        <w:t>S</w:t>
       </w:r>
       <w:r>
         <w:rPr>
@@ -3488,7 +3566,14 @@
         <w:rPr>
           <w:rFonts w:hint="eastAsia"/>
         </w:rPr>
-        <w:t>在线租用应用软件技术取得了突破</w:t>
+        <w:t>在线租用应用软件技术取得</w:t>
+      </w:r>
+      <w:r>
+        <w:rPr>
+          <w:rFonts w:hint="eastAsia"/>
+        </w:rPr>
+        <w:lastRenderedPageBreak/>
+        <w:t>了突破</w:t>
       </w:r>
       <w:r>
         <w:rPr>
@@ -3562,7 +3647,6 @@
         <w:rPr>
           <w:rFonts w:hint="eastAsia"/>
         </w:rPr>
-        <w:lastRenderedPageBreak/>
         <w:t>本</w:t>
       </w:r>
       <w:r>
@@ -4074,6 +4158,7 @@
         <w:rPr>
           <w:rFonts w:hint="eastAsia"/>
         </w:rPr>
+        <w:lastRenderedPageBreak/>
         <w:t>为了适应</w:t>
       </w:r>
       <w:r>
@@ -4144,14 +4229,7 @@
         <w:rPr>
           <w:rFonts w:hint="eastAsia"/>
         </w:rPr>
-        <w:t>装配系统任管理模块拆分出来的功能模块采用微服务的系统框架，将功能模块服务化，服务与服务之间解耦，并通过服</w:t>
-      </w:r>
-      <w:r>
-        <w:rPr>
-          <w:rFonts w:hint="eastAsia"/>
-        </w:rPr>
-        <w:lastRenderedPageBreak/>
-        <w:t>务解耦的设计实现功能服务可配置化。</w:t>
+        <w:t>装配系统任管理模块拆分出来的功能模块采用微服务的系统框架，将功能模块服务化，服务与服务之间解耦，并通过服务解耦的设计实现功能服务可配置化。</w:t>
       </w:r>
     </w:p>
     <w:p>
@@ -4520,7 +4598,14 @@
         <w:rPr>
           <w:rFonts w:hint="eastAsia"/>
         </w:rPr>
-        <w:t>首先对系统的实现环境和运行环境做了详细的介绍，然后对系统内部的各个服务模块的实现进行了详细的介绍。最后对系统的功能进行验证，验证装配制造执行系统任务管理的业务流程的完备性和正确性，验证</w:t>
+        <w:t>首先对系统的实现环境和运行环境做了详细的介</w:t>
+      </w:r>
+      <w:r>
+        <w:rPr>
+          <w:rFonts w:hint="eastAsia"/>
+        </w:rPr>
+        <w:lastRenderedPageBreak/>
+        <w:t>绍，然后对系统内部的各个服务模块的实现进行了详细的介绍。最后对系统的功能进行验证，验证装配制造执行系统任务管理的业务流程的完备性和正确性，验证</w:t>
       </w:r>
       <w:r>
         <w:rPr>
@@ -4578,7 +4663,6 @@
         <w:rPr>
           <w:rFonts w:hint="eastAsia"/>
         </w:rPr>
-        <w:lastRenderedPageBreak/>
         <w:t>第二章</w:t>
       </w:r>
       <w:r>
@@ -4979,23 +5063,15 @@
         <w:rPr>
           <w:rFonts w:hint="eastAsia"/>
         </w:rPr>
-        <w:t>是一种软件能力，在软件的实现过程中，需要考虑到资源和能力的共享，使得一套软件能够方便多个租户共同使用。</w:t>
-      </w:r>
-    </w:p>
-    <w:p>
-      <w:pPr>
-        <w:ind w:firstLine="480"/>
-      </w:pPr>
-    </w:p>
-    <w:p>
-      <w:pPr>
-        <w:ind w:firstLine="480"/>
-      </w:pPr>
-    </w:p>
-    <w:p>
-      <w:pPr>
-        <w:ind w:firstLine="480"/>
-      </w:pPr>
+        <w:t>是一种软件能力，在软件的实现过程中，需要考虑到资源和能</w:t>
+      </w:r>
+      <w:r>
+        <w:rPr>
+          <w:rFonts w:hint="eastAsia"/>
+        </w:rPr>
+        <w:lastRenderedPageBreak/>
+        <w:t>力的共享，使得一套软件能够方便多个租户共同使用。</w:t>
+      </w:r>
     </w:p>
     <w:p>
       <w:pPr>
@@ -5027,7 +5103,7 @@
           <v:shape id="_x0000_i1025" type="#_x0000_t75" style="width:178.65pt;height:123.6pt" o:ole="">
             <v:imagedata r:id="rId8" o:title=""/>
           </v:shape>
-          <o:OLEObject Type="Embed" ProgID="Visio.Drawing.15" ShapeID="_x0000_i1025" DrawAspect="Content" ObjectID="_1603355131" r:id="rId9"/>
+          <o:OLEObject Type="Embed" ProgID="Visio.Drawing.15" ShapeID="_x0000_i1025" DrawAspect="Content" ObjectID="_1603371560" r:id="rId9"/>
         </w:object>
       </w:r>
       <w:r>
@@ -5038,7 +5114,7 @@
           <v:shape id="_x0000_i1026" type="#_x0000_t75" style="width:137.9pt;height:127.7pt" o:ole="">
             <v:imagedata r:id="rId10" o:title=""/>
           </v:shape>
-          <o:OLEObject Type="Embed" ProgID="Visio.Drawing.15" ShapeID="_x0000_i1026" DrawAspect="Content" ObjectID="_1603355132" r:id="rId11"/>
+          <o:OLEObject Type="Embed" ProgID="Visio.Drawing.15" ShapeID="_x0000_i1026" DrawAspect="Content" ObjectID="_1603371561" r:id="rId11"/>
         </w:object>
       </w:r>
     </w:p>
@@ -5429,9 +5505,6 @@
     <w:p>
       <w:pPr>
         <w:ind w:firstLine="480"/>
-        <w:rPr>
-          <w:rFonts w:hint="eastAsia"/>
-        </w:rPr>
       </w:pPr>
       <w:r>
         <w:rPr>
@@ -5473,14 +5546,14 @@
         <w:rPr>
           <w:rFonts w:hint="eastAsia"/>
         </w:rPr>
-        <w:t>，统一管理。而用户是通过浏览器客户端来访问软件服务，即使客户端被木马软件入</w:t>
+        <w:t>，统</w:t>
       </w:r>
       <w:r>
         <w:rPr>
           <w:rFonts w:hint="eastAsia"/>
         </w:rPr>
         <w:lastRenderedPageBreak/>
-        <w:t>侵，不会影响到服务器端的数据安全。实现应用和部署分离</w:t>
+        <w:t>一管理。而用户是通过浏览器客户端来访问软件服务，即使客户端被木马软件入侵，不会影响到服务器端的数据安全。实现应用和部署分离</w:t>
       </w:r>
       <w:r>
         <w:rPr>
@@ -5523,11 +5596,6 @@
       </w:r>
     </w:p>
     <w:p>
-      <w:pPr>
-        <w:rPr>
-          <w:rFonts w:hint="eastAsia"/>
-        </w:rPr>
-      </w:pPr>
       <w:r>
         <w:rPr>
           <w:rFonts w:hint="eastAsia"/>
@@ -5681,6 +5749,7 @@
       <w:r>
         <w:rPr>
           <w:rFonts w:hint="eastAsia"/>
+          <w:color w:val="FF0000"/>
         </w:rPr>
         <w:t>如图所示</w:t>
       </w:r>
@@ -5712,7 +5781,34 @@
         <w:rPr>
           <w:rFonts w:hint="eastAsia"/>
         </w:rPr>
-        <w:t>应用架构给出了不同的成熟度模型。</w:t>
+        <w:t>应用架构给出了不同的成熟度模型</w:t>
+      </w:r>
+      <w:r>
+        <w:fldChar w:fldCharType="begin"/>
+      </w:r>
+      <w:r>
+        <w:instrText xml:space="preserve"> ADDIN NE.Ref.{604D0DF6-B80E-4CDF-8FCD-6550A66262DC}</w:instrText>
+      </w:r>
+      <w:r>
+        <w:fldChar w:fldCharType="separate"/>
+      </w:r>
+      <w:r>
+        <w:rPr>
+          <w:rFonts w:eastAsiaTheme="minorEastAsia"/>
+          <w:color w:val="080000"/>
+          <w:kern w:val="0"/>
+          <w:vertAlign w:val="superscript"/>
+        </w:rPr>
+        <w:t>[35]</w:t>
+      </w:r>
+      <w:r>
+        <w:fldChar w:fldCharType="end"/>
+      </w:r>
+      <w:r>
+        <w:rPr>
+          <w:rFonts w:hint="eastAsia"/>
+        </w:rPr>
+        <w:t>。</w:t>
       </w:r>
     </w:p>
     <w:p>
@@ -5762,18 +5858,269 @@
     </w:p>
     <w:p>
       <w:pPr>
-        <w:rPr>
-          <w:rFonts w:hint="eastAsia"/>
-        </w:rPr>
-      </w:pPr>
-      <w:r>
-        <w:rPr>
-          <w:rFonts w:hint="eastAsia"/>
-        </w:rPr>
-        <w:t xml:space="preserve"> </w:t>
-      </w:r>
-      <w:r>
-        <w:t xml:space="preserve">   </w:t>
+        <w:ind w:firstLine="480"/>
+      </w:pPr>
+      <w:r>
+        <w:rPr>
+          <w:rFonts w:hint="eastAsia"/>
+        </w:rPr>
+        <w:t>如图（</w:t>
+      </w:r>
+      <w:r>
+        <w:rPr>
+          <w:rFonts w:hint="eastAsia"/>
+        </w:rPr>
+        <w:t>a</w:t>
+      </w:r>
+      <w:r>
+        <w:rPr>
+          <w:rFonts w:hint="eastAsia"/>
+        </w:rPr>
+        <w:t>）所示，第一级</w:t>
+      </w:r>
+      <w:r>
+        <w:rPr>
+          <w:rFonts w:hint="eastAsia"/>
+        </w:rPr>
+        <w:t>成熟度</w:t>
+      </w:r>
+      <w:r>
+        <w:rPr>
+          <w:rFonts w:hint="eastAsia"/>
+        </w:rPr>
+        <w:t>的</w:t>
+      </w:r>
+      <w:r>
+        <w:rPr>
+          <w:rFonts w:hint="eastAsia"/>
+        </w:rPr>
+        <w:t>SaaS</w:t>
+      </w:r>
+      <w:r>
+        <w:rPr>
+          <w:rFonts w:hint="eastAsia"/>
+        </w:rPr>
+        <w:t>模式</w:t>
+      </w:r>
+      <w:r>
+        <w:rPr>
+          <w:rFonts w:hint="eastAsia"/>
+        </w:rPr>
+        <w:t>与传统的</w:t>
+      </w:r>
+      <w:r>
+        <w:rPr>
+          <w:rFonts w:hint="eastAsia"/>
+        </w:rPr>
+        <w:t>应用软件供应商（如</w:t>
+      </w:r>
+      <w:r>
+        <w:rPr>
+          <w:rFonts w:hint="eastAsia"/>
+        </w:rPr>
+        <w:t>ASP</w:t>
+      </w:r>
+      <w:r>
+        <w:rPr>
+          <w:rFonts w:hint="eastAsia"/>
+        </w:rPr>
+        <w:t>）提供的软件应用模式相同，在这种软件成熟度模型中，软件提供商为每个客户定制一套软件，并为其部署。每个客户分别拥有特定的应用程序实例，运行在</w:t>
+      </w:r>
+      <w:r>
+        <w:t>SaaS</w:t>
+      </w:r>
+      <w:r>
+        <w:rPr>
+          <w:rFonts w:hint="eastAsia"/>
+        </w:rPr>
+        <w:t>服务器上。这一级的</w:t>
+      </w:r>
+      <w:r>
+        <w:rPr>
+          <w:rFonts w:hint="eastAsia"/>
+        </w:rPr>
+        <w:t>成熟度实例与传统的软件应用模式类似</w:t>
+      </w:r>
+      <w:r>
+        <w:rPr>
+          <w:rFonts w:hint="eastAsia"/>
+        </w:rPr>
+        <w:t>，客户的应用实例都是独立的</w:t>
+      </w:r>
+      <w:r>
+        <w:rPr>
+          <w:rFonts w:hint="eastAsia"/>
+        </w:rPr>
+        <w:t>，不同的实例之间是相互隔离的。不同的是软件服务提供商将不同的软件实例统一部署在</w:t>
+      </w:r>
+      <w:r>
+        <w:rPr>
+          <w:rFonts w:hint="eastAsia"/>
+        </w:rPr>
+        <w:t>SaaS</w:t>
+      </w:r>
+      <w:r>
+        <w:rPr>
+          <w:rFonts w:hint="eastAsia"/>
+        </w:rPr>
+        <w:t>平台的服务器上。</w:t>
+      </w:r>
+    </w:p>
+    <w:p>
+      <w:pPr>
+        <w:ind w:firstLine="480"/>
+      </w:pPr>
+      <w:r>
+        <w:rPr>
+          <w:rFonts w:hint="eastAsia"/>
+        </w:rPr>
+        <w:t>如图（</w:t>
+      </w:r>
+      <w:r>
+        <w:rPr>
+          <w:rFonts w:hint="eastAsia"/>
+        </w:rPr>
+        <w:t>b</w:t>
+      </w:r>
+      <w:r>
+        <w:rPr>
+          <w:rFonts w:hint="eastAsia"/>
+        </w:rPr>
+        <w:t>）所示，第二级成熟度</w:t>
+      </w:r>
+      <w:r>
+        <w:rPr>
+          <w:rFonts w:hint="eastAsia"/>
+        </w:rPr>
+        <w:t>的</w:t>
+      </w:r>
+      <w:r>
+        <w:rPr>
+          <w:rFonts w:hint="eastAsia"/>
+        </w:rPr>
+        <w:t>SaaS</w:t>
+      </w:r>
+      <w:r>
+        <w:rPr>
+          <w:rFonts w:hint="eastAsia"/>
+        </w:rPr>
+        <w:t>要求实现软件的可配置性。</w:t>
+      </w:r>
+      <w:r>
+        <w:rPr>
+          <w:rFonts w:hint="eastAsia"/>
+        </w:rPr>
+        <w:t>在第一级的基础上对用户的应用实例采用相同的代码，服务提供商根据用户的需要提供相</w:t>
+      </w:r>
+      <w:r>
+        <w:rPr>
+          <w:rFonts w:hint="eastAsia"/>
+        </w:rPr>
+        <w:lastRenderedPageBreak/>
+        <w:t>应的配置，满足不同客户的需求。当客户提出新需求时，只需要对代码做少量的更改就能立刻满足客户的需要。但是客户之间的应用程序仍然是独立的。</w:t>
+      </w:r>
+    </w:p>
+    <w:p>
+      <w:pPr>
+        <w:ind w:firstLine="480"/>
+      </w:pPr>
+      <w:r>
+        <w:rPr>
+          <w:rFonts w:hint="eastAsia"/>
+        </w:rPr>
+        <w:t>如图（</w:t>
+      </w:r>
+      <w:r>
+        <w:rPr>
+          <w:rFonts w:hint="eastAsia"/>
+        </w:rPr>
+        <w:t>c</w:t>
+      </w:r>
+      <w:r>
+        <w:rPr>
+          <w:rFonts w:hint="eastAsia"/>
+        </w:rPr>
+        <w:t>）所示，第三级成熟度上，单实例的应用程序可以支持多租户的需求，也就是多个租户共享同一个软件服务。软件服务提供商通过授权和安全性策略使不同客户的数据能够彼此分开</w:t>
+      </w:r>
+      <w:r>
+        <w:rPr>
+          <w:rFonts w:hint="eastAsia"/>
+        </w:rPr>
+        <w:t>。这种软件架构不再需要服务提供商为每个客户部署专门的单一服务器，充分利用计算机资源，降低成本。</w:t>
+      </w:r>
+    </w:p>
+    <w:p>
+      <w:pPr>
+        <w:ind w:firstLine="480"/>
+        <w:rPr>
+          <w:rFonts w:hint="eastAsia"/>
+        </w:rPr>
+      </w:pPr>
+      <w:r>
+        <w:rPr>
+          <w:rFonts w:hint="eastAsia"/>
+        </w:rPr>
+        <w:t>如图（</w:t>
+      </w:r>
+      <w:r>
+        <w:rPr>
+          <w:rFonts w:hint="eastAsia"/>
+        </w:rPr>
+        <w:t>d</w:t>
+      </w:r>
+      <w:r>
+        <w:rPr>
+          <w:rFonts w:hint="eastAsia"/>
+        </w:rPr>
+        <w:t>）所示，第四级成熟度是最高</w:t>
+      </w:r>
+      <w:r>
+        <w:rPr>
+          <w:rFonts w:hint="eastAsia"/>
+        </w:rPr>
+        <w:t>SaaS</w:t>
+      </w:r>
+      <w:r>
+        <w:rPr>
+          <w:rFonts w:hint="eastAsia"/>
+        </w:rPr>
+        <w:t>软件应用成熟度</w:t>
+      </w:r>
+      <w:r>
+        <w:rPr>
+          <w:rFonts w:hint="eastAsia"/>
+        </w:rPr>
+        <w:t>，支持可扩展的多租户</w:t>
+      </w:r>
+      <w:r>
+        <w:rPr>
+          <w:rFonts w:hint="eastAsia"/>
+        </w:rPr>
+        <w:t>SaaS</w:t>
+      </w:r>
+      <w:r>
+        <w:rPr>
+          <w:rFonts w:hint="eastAsia"/>
+        </w:rPr>
+        <w:t>应用架构。</w:t>
+      </w:r>
+      <w:r>
+        <w:rPr>
+          <w:rFonts w:hint="eastAsia"/>
+        </w:rPr>
+        <w:t>通过负载均衡为每一个客户</w:t>
+      </w:r>
+      <w:r>
+        <w:rPr>
+          <w:rFonts w:hint="eastAsia"/>
+        </w:rPr>
+        <w:t>分配到不同的应用实例上，通过多个实例来分担用户的大量访问，可以让应用软件水平无限扩展</w:t>
+      </w:r>
+      <w:r>
+        <w:rPr>
+          <w:rFonts w:hint="eastAsia"/>
+        </w:rPr>
+        <w:t>，提高软件的灵活度。</w:t>
       </w:r>
     </w:p>
     <w:p>
@@ -5910,14 +6257,7 @@
         <w:rPr>
           <w:rFonts w:hint="eastAsia"/>
         </w:rPr>
-        <w:t>个基本层次。其每层的功能以服务的形式提供出来，这就是云服务类型分类方式</w:t>
-      </w:r>
-      <w:r>
-        <w:rPr>
-          <w:rFonts w:hint="eastAsia"/>
-        </w:rPr>
-        <w:lastRenderedPageBreak/>
-        <w:t>的来源，即基础设施即服务（</w:t>
+        <w:t>个基本层次。其每层的功能以服务的形式提供出来，这就是云服务类型分类方式的来源，即基础设施即服务（</w:t>
       </w:r>
       <w:r>
         <w:t>Infrastructure</w:t>
@@ -6038,11 +6378,6 @@
       </w:r>
     </w:p>
     <w:p>
-      <w:pPr>
-        <w:rPr>
-          <w:rFonts w:hint="eastAsia"/>
-        </w:rPr>
-      </w:pPr>
       <w:r>
         <w:rPr>
           <w:rFonts w:hint="eastAsia"/>
@@ -6095,9 +6430,6 @@
     <w:p>
       <w:pPr>
         <w:ind w:firstLine="480"/>
-        <w:rPr>
-          <w:rFonts w:hint="eastAsia"/>
-        </w:rPr>
       </w:pPr>
       <w:r>
         <w:rPr>
@@ -6109,9 +6441,6 @@
     <w:p>
       <w:pPr>
         <w:ind w:firstLine="480"/>
-        <w:rPr>
-          <w:rFonts w:hint="eastAsia"/>
-        </w:rPr>
       </w:pPr>
       <w:r>
         <w:rPr>
@@ -6165,7 +6494,7 @@
           <w:kern w:val="0"/>
           <w:vertAlign w:val="superscript"/>
         </w:rPr>
-        <w:t>[35]</w:t>
+        <w:t>[36]</w:t>
       </w:r>
       <w:r>
         <w:fldChar w:fldCharType="end"/>
@@ -6177,6 +6506,7 @@
         <w:rPr>
           <w:rFonts w:hint="eastAsia"/>
         </w:rPr>
+        <w:lastRenderedPageBreak/>
         <w:t>Google</w:t>
       </w:r>
       <w:r>
@@ -6249,7 +6579,13 @@
         <w:rPr>
           <w:rFonts w:hint="eastAsia"/>
         </w:rPr>
-        <w:t>架构的实现。</w:t>
+        <w:t>架构</w:t>
+      </w:r>
+      <w:r>
+        <w:rPr>
+          <w:rFonts w:hint="eastAsia"/>
+        </w:rPr>
+        <w:t>的研究与实现。</w:t>
       </w:r>
     </w:p>
     <w:p>
@@ -6386,7 +6722,7 @@
           <w:kern w:val="0"/>
           <w:vertAlign w:val="superscript"/>
         </w:rPr>
-        <w:t>[36]</w:t>
+        <w:t>[37]</w:t>
       </w:r>
       <w:r>
         <w:fldChar w:fldCharType="end"/>
@@ -6456,7 +6792,6 @@
         <w:rPr>
           <w:rFonts w:hint="eastAsia"/>
         </w:rPr>
-        <w:lastRenderedPageBreak/>
         <w:t>共享数据库</w:t>
       </w:r>
       <w:r>
@@ -6604,7 +6939,14 @@
         <w:rPr>
           <w:rFonts w:hint="eastAsia"/>
         </w:rPr>
-        <w:t>也就意味着服务要为每个用户提供如使用其专用实例的软件应用服务即可配置性服务。每个用户依据自己的需求定制相应服务形成并保存该配置数据</w:t>
+        <w:t>也就意味着服务要为每个用户提供如使用其专用实例的软件应用服务即可配置性服务。每个用户依据自己的需求定</w:t>
+      </w:r>
+      <w:r>
+        <w:rPr>
+          <w:rFonts w:hint="eastAsia"/>
+        </w:rPr>
+        <w:lastRenderedPageBreak/>
+        <w:t>制相应服务形成并保存该配置数据</w:t>
       </w:r>
       <w:r>
         <w:rPr>
@@ -6895,6 +7237,110 @@
       </w:r>
     </w:p>
     <w:p>
+      <w:pPr>
+        <w:ind w:firstLineChars="200" w:firstLine="480"/>
+      </w:pPr>
+      <w:r>
+        <w:rPr>
+          <w:rFonts w:hint="eastAsia"/>
+        </w:rPr>
+        <w:t>现阶段装配制造企业对于装配</w:t>
+      </w:r>
+      <w:r>
+        <w:rPr>
+          <w:rFonts w:hint="eastAsia"/>
+        </w:rPr>
+        <w:t>MES</w:t>
+      </w:r>
+      <w:r>
+        <w:rPr>
+          <w:rFonts w:hint="eastAsia"/>
+        </w:rPr>
+        <w:t>系统的使用都是基于本企业对装配过程个性化的需求设计。</w:t>
+      </w:r>
+      <w:r>
+        <w:rPr>
+          <w:rFonts w:hint="eastAsia"/>
+        </w:rPr>
+        <w:t>并且</w:t>
+      </w:r>
+      <w:r>
+        <w:rPr>
+          <w:rFonts w:hint="eastAsia"/>
+        </w:rPr>
+        <w:t>装配</w:t>
+      </w:r>
+      <w:r>
+        <w:rPr>
+          <w:rFonts w:hint="eastAsia"/>
+        </w:rPr>
+        <w:t>制造企业对数据的管理方式大部分采用分散管理，多点集成的形式，因此会产生数据属性、结构、存储不一致的情况。导致产品生命周期各阶段信息很难传递和交换，导致信息闭塞，形成信息孤岛</w:t>
+      </w:r>
+      <w:r>
+        <w:fldChar w:fldCharType="begin"/>
+      </w:r>
+      <w:r>
+        <w:instrText xml:space="preserve"> ADDIN NE.Ref.{4530D09B-CA69-4161-84B3-F870444D7473}</w:instrText>
+      </w:r>
+      <w:r>
+        <w:fldChar w:fldCharType="separate"/>
+      </w:r>
+      <w:r>
+        <w:rPr>
+          <w:rFonts w:eastAsiaTheme="minorEastAsia"/>
+          <w:color w:val="080000"/>
+          <w:kern w:val="0"/>
+          <w:vertAlign w:val="superscript"/>
+        </w:rPr>
+        <w:t>[38]</w:t>
+      </w:r>
+      <w:r>
+        <w:fldChar w:fldCharType="end"/>
+      </w:r>
+      <w:r>
+        <w:rPr>
+          <w:rFonts w:hint="eastAsia"/>
+        </w:rPr>
+        <w:t>。</w:t>
+      </w:r>
+      <w:r>
+        <w:rPr>
+          <w:rFonts w:hint="eastAsia"/>
+        </w:rPr>
+        <w:t>这种信息闭塞以及装配制造模型的不统一严重阻碍了装配系统</w:t>
+      </w:r>
+      <w:r>
+        <w:rPr>
+          <w:rFonts w:hint="eastAsia"/>
+        </w:rPr>
+        <w:t>SaaS</w:t>
+      </w:r>
+      <w:r>
+        <w:rPr>
+          <w:rFonts w:hint="eastAsia"/>
+        </w:rPr>
+        <w:t>化的进程。因此</w:t>
+      </w:r>
+      <w:r>
+        <w:rPr>
+          <w:rFonts w:hint="eastAsia"/>
+        </w:rPr>
+        <w:t>为了适应不同制造企业用户的场景，并且分析不同</w:t>
+      </w:r>
+      <w:r>
+        <w:rPr>
+          <w:rFonts w:hint="eastAsia"/>
+        </w:rPr>
+        <w:t>业务场景下</w:t>
+      </w:r>
+      <w:r>
+        <w:rPr>
+          <w:rFonts w:hint="eastAsia"/>
+        </w:rPr>
+        <w:t>对装配系统的需要，构建装配制造执行系统统一模型。</w:t>
+      </w:r>
+    </w:p>
+    <w:p>
       <w:r>
         <w:rPr>
           <w:rFonts w:hint="eastAsia"/>
@@ -6911,43 +7357,21 @@
         <w:rPr>
           <w:rFonts w:hint="eastAsia"/>
         </w:rPr>
-        <w:t>相关理论</w:t>
-      </w:r>
-      <w:r>
-        <w:rPr>
-          <w:rFonts w:hint="eastAsia"/>
-        </w:rPr>
-        <w:t>研究</w:t>
-      </w:r>
-    </w:p>
-    <w:p>
-      <w:pPr>
-        <w:rPr>
-          <w:rFonts w:hint="eastAsia"/>
-        </w:rPr>
-      </w:pPr>
-    </w:p>
-    <w:p>
-      <w:r>
-        <w:rPr>
-          <w:rFonts w:hint="eastAsia"/>
-        </w:rPr>
-        <w:lastRenderedPageBreak/>
-        <w:t>①</w:t>
-      </w:r>
-      <w:r>
-        <w:rPr>
-          <w:rFonts w:hint="eastAsia"/>
-        </w:rPr>
-        <w:t>建立统一模型的必要性</w:t>
-      </w:r>
-    </w:p>
-    <w:p>
-      <w:pPr>
-        <w:rPr>
-          <w:rFonts w:hint="eastAsia"/>
-        </w:rPr>
-      </w:pPr>
+        <w:t>相关理论研究</w:t>
+      </w:r>
+    </w:p>
+    <w:p>
+      <w:r>
+        <w:rPr>
+          <w:rFonts w:hint="eastAsia"/>
+        </w:rPr>
+        <w:t xml:space="preserve"> </w:t>
+      </w:r>
+      <w:r>
+        <w:t xml:space="preserve">   </w:t>
+      </w:r>
+      <w:bookmarkStart w:id="2" w:name="_GoBack"/>
+      <w:bookmarkEnd w:id="2"/>
     </w:p>
     <w:p>
       <w:r>
@@ -7043,7 +7467,14 @@
         <w:rPr>
           <w:rFonts w:hint="eastAsia"/>
         </w:rPr>
-        <w:t>从多租户数据管理模式、服务可配置、多租户协作装配和统一模型的建立四个方面对</w:t>
+        <w:t>从多租户数据管理模式、服务可配置、多租户协作装配和统一模型</w:t>
+      </w:r>
+      <w:r>
+        <w:rPr>
+          <w:rFonts w:hint="eastAsia"/>
+        </w:rPr>
+        <w:lastRenderedPageBreak/>
+        <w:t>的建立四个方面对</w:t>
       </w:r>
       <w:r>
         <w:rPr>
@@ -7546,7 +7977,7 @@
           <v:shape id="_x0000_i1027" type="#_x0000_t75" style="width:415pt;height:359.3pt" o:ole="">
             <v:imagedata r:id="rId14" o:title=""/>
           </v:shape>
-          <o:OLEObject Type="Embed" ProgID="Visio.Drawing.15" ShapeID="_x0000_i1027" DrawAspect="Content" ObjectID="_1603355133" r:id="rId15"/>
+          <o:OLEObject Type="Embed" ProgID="Visio.Drawing.15" ShapeID="_x0000_i1027" DrawAspect="Content" ObjectID="_1603371562" r:id="rId15"/>
         </w:object>
       </w:r>
     </w:p>
@@ -8531,8 +8962,6 @@
         </w:rPr>
         <w:t>生产指令信息模型</w:t>
       </w:r>
-      <w:bookmarkStart w:id="2" w:name="_GoBack"/>
-      <w:bookmarkEnd w:id="2"/>
     </w:p>
     <w:p>
       <w:pPr>
@@ -8929,7 +9358,7 @@
           <w:kern w:val="0"/>
           <w:vertAlign w:val="superscript"/>
         </w:rPr>
-        <w:t>[37]</w:t>
+        <w:t>[39]</w:t>
       </w:r>
       <w:r>
         <w:fldChar w:fldCharType="end"/>
@@ -8980,7 +9409,7 @@
           <w:kern w:val="0"/>
           <w:vertAlign w:val="superscript"/>
         </w:rPr>
-        <w:t>[38]</w:t>
+        <w:t>[40]</w:t>
       </w:r>
       <w:r>
         <w:fldChar w:fldCharType="end"/>
@@ -9055,7 +9484,7 @@
           <w:kern w:val="0"/>
           <w:vertAlign w:val="superscript"/>
         </w:rPr>
-        <w:t>[39]</w:t>
+        <w:t>[41]</w:t>
       </w:r>
       <w:r>
         <w:fldChar w:fldCharType="end"/>
@@ -9177,7 +9606,7 @@
           <w:kern w:val="0"/>
           <w:vertAlign w:val="superscript"/>
         </w:rPr>
-        <w:t>[40]</w:t>
+        <w:t>[42]</w:t>
       </w:r>
       <w:r>
         <w:fldChar w:fldCharType="end"/>
@@ -9221,7 +9650,7 @@
           <w:kern w:val="0"/>
           <w:vertAlign w:val="superscript"/>
         </w:rPr>
-        <w:t>[41]</w:t>
+        <w:t>[43]</w:t>
       </w:r>
       <w:r>
         <w:fldChar w:fldCharType="end"/>
@@ -9368,7 +9797,7 @@
           <v:shape id="_x0000_i1028" type="#_x0000_t75" style="width:319.9pt;height:199pt" o:ole="">
             <v:imagedata r:id="rId16" o:title=""/>
           </v:shape>
-          <o:OLEObject Type="Embed" ProgID="Visio.Drawing.15" ShapeID="_x0000_i1028" DrawAspect="Content" ObjectID="_1603355134" r:id="rId17"/>
+          <o:OLEObject Type="Embed" ProgID="Visio.Drawing.15" ShapeID="_x0000_i1028" DrawAspect="Content" ObjectID="_1603371563" r:id="rId17"/>
         </w:object>
       </w:r>
     </w:p>
@@ -9651,7 +10080,7 @@
           <v:shape id="_x0000_i1029" type="#_x0000_t75" style="width:415pt;height:177.95pt" o:ole="">
             <v:imagedata r:id="rId18" o:title=""/>
           </v:shape>
-          <o:OLEObject Type="Embed" ProgID="Visio.Drawing.15" ShapeID="_x0000_i1029" DrawAspect="Content" ObjectID="_1603355135" r:id="rId19"/>
+          <o:OLEObject Type="Embed" ProgID="Visio.Drawing.15" ShapeID="_x0000_i1029" DrawAspect="Content" ObjectID="_1603371564" r:id="rId19"/>
         </w:object>
       </w:r>
     </w:p>
@@ -10926,7 +11355,11 @@
     </w:p>
     <w:p>
       <w:pPr>
-        <w:pStyle w:val="1"/>
+        <w:autoSpaceDE w:val="0"/>
+        <w:autoSpaceDN w:val="0"/>
+        <w:adjustRightInd w:val="0"/>
+        <w:spacing w:line="240" w:lineRule="auto"/>
+        <w:jc w:val="left"/>
         <w:rPr>
           <w:rFonts w:eastAsiaTheme="minorEastAsia"/>
           <w:kern w:val="0"/>
@@ -11059,7 +11492,7 @@
           <w:color w:val="000000"/>
           <w:kern w:val="0"/>
         </w:rPr>
-        <w:t>43</w:t>
+        <w:t>45</w:t>
       </w:r>
       <w:r>
         <w:rPr>
@@ -12341,17 +12774,7 @@
           <w:sz w:val="20"/>
           <w:szCs w:val="20"/>
         </w:rPr>
-        <w:t xml:space="preserve">Cheng F, Shen E, Deng J, et al. Development of a distributed object-oriented system framework for the computer-integrated manufacturing execution system: Proceedings. 1998 IEEE International </w:t>
-      </w:r>
-      <w:r>
-        <w:rPr>
-          <w:color w:val="000000"/>
-          <w:kern w:val="0"/>
-          <w:sz w:val="20"/>
-          <w:szCs w:val="20"/>
-        </w:rPr>
-        <w:lastRenderedPageBreak/>
-        <w:t>Conference on Robotics and Automation (Cat. No.98CH36146)</w:t>
+        <w:t>Cheng F, Shen E, Deng J, et al. Development of a distributed object-oriented system framework for the computer-integrated manufacturing execution system: Proceedings. 1998 IEEE International Conference on Robotics and Automation (Cat. No.98CH36146)</w:t>
       </w:r>
     </w:p>
     <w:p>
@@ -12372,6 +12795,7 @@
           <w:sz w:val="20"/>
           <w:szCs w:val="20"/>
         </w:rPr>
+        <w:lastRenderedPageBreak/>
         <w:t>Proceedings. 1998 IEEE International Conference on Robotics and Automation (Cat. No.98CH36146)[Z]. 19982116-2121.</w:t>
       </w:r>
       <w:bookmarkEnd w:id="11"/>
@@ -13641,7 +14065,6 @@
         </w:rPr>
         <w:t xml:space="preserve">[35] </w:t>
       </w:r>
-      <w:bookmarkStart w:id="19" w:name="_neb9518A684_18FC_4EAD_A380_514CBA5B5C3C"/>
       <w:r>
         <w:rPr>
           <w:rFonts w:ascii="宋体" w:hAnsiTheme="minorHAnsi" w:cs="宋体" w:hint="eastAsia"/>
@@ -13650,7 +14073,7 @@
           <w:sz w:val="20"/>
           <w:szCs w:val="20"/>
         </w:rPr>
-        <w:t>袁玉宇，胡文博</w:t>
+        <w:t>陈强</w:t>
       </w:r>
       <w:r>
         <w:rPr>
@@ -13678,7 +14101,7 @@
           <w:sz w:val="20"/>
           <w:szCs w:val="20"/>
         </w:rPr>
-        <w:t>IaaS</w:t>
+        <w:t>SaaS</w:t>
       </w:r>
       <w:r>
         <w:rPr>
@@ -13688,16 +14111,16 @@
           <w:sz w:val="20"/>
           <w:szCs w:val="20"/>
         </w:rPr>
-        <w:t>云计算平台的弹性计费模型</w:t>
-      </w:r>
-      <w:r>
-        <w:rPr>
-          <w:color w:val="000000"/>
-          <w:kern w:val="0"/>
-          <w:sz w:val="20"/>
-          <w:szCs w:val="20"/>
-        </w:rPr>
-        <w:t xml:space="preserve">[J]. </w:t>
+        <w:t>模式的题库平台研究</w:t>
+      </w:r>
+      <w:r>
+        <w:rPr>
+          <w:color w:val="000000"/>
+          <w:kern w:val="0"/>
+          <w:sz w:val="20"/>
+          <w:szCs w:val="20"/>
+        </w:rPr>
+        <w:t xml:space="preserve">[D]. </w:t>
       </w:r>
       <w:r>
         <w:rPr>
@@ -13707,18 +14130,17 @@
           <w:sz w:val="20"/>
           <w:szCs w:val="20"/>
         </w:rPr>
-        <w:t>中兴通讯技术</w:t>
-      </w:r>
-      <w:r>
-        <w:rPr>
-          <w:color w:val="000000"/>
-          <w:kern w:val="0"/>
-          <w:sz w:val="20"/>
-          <w:szCs w:val="20"/>
-        </w:rPr>
-        <w:t>. 2012(06): 34-37.</w:t>
-      </w:r>
-      <w:bookmarkEnd w:id="19"/>
+        <w:t>首都经济贸易大学</w:t>
+      </w:r>
+      <w:r>
+        <w:rPr>
+          <w:color w:val="000000"/>
+          <w:kern w:val="0"/>
+          <w:sz w:val="20"/>
+          <w:szCs w:val="20"/>
+        </w:rPr>
+        <w:t>, 2017.</w:t>
+      </w:r>
     </w:p>
     <w:p>
       <w:pPr>
@@ -13740,7 +14162,7 @@
         </w:rPr>
         <w:t xml:space="preserve">[36] </w:t>
       </w:r>
-      <w:bookmarkStart w:id="20" w:name="_neb651B1F28_0BD6_4149_98F4_6637E22C2735"/>
+      <w:bookmarkStart w:id="19" w:name="_neb9518A684_18FC_4EAD_A380_514CBA5B5C3C"/>
       <w:r>
         <w:rPr>
           <w:rFonts w:ascii="宋体" w:hAnsiTheme="minorHAnsi" w:cs="宋体" w:hint="eastAsia"/>
@@ -13749,7 +14171,7 @@
           <w:sz w:val="20"/>
           <w:szCs w:val="20"/>
         </w:rPr>
-        <w:t>叶利娜</w:t>
+        <w:t>袁玉宇，胡文博</w:t>
       </w:r>
       <w:r>
         <w:rPr>
@@ -13777,7 +14199,7 @@
           <w:sz w:val="20"/>
           <w:szCs w:val="20"/>
         </w:rPr>
-        <w:t>SaaS</w:t>
+        <w:t>IaaS</w:t>
       </w:r>
       <w:r>
         <w:rPr>
@@ -13787,16 +14209,16 @@
           <w:sz w:val="20"/>
           <w:szCs w:val="20"/>
         </w:rPr>
-        <w:t>模式的工艺设计服务研究</w:t>
-      </w:r>
-      <w:r>
-        <w:rPr>
-          <w:color w:val="000000"/>
-          <w:kern w:val="0"/>
-          <w:sz w:val="20"/>
-          <w:szCs w:val="20"/>
-        </w:rPr>
-        <w:t xml:space="preserve">[D]. </w:t>
+        <w:t>云计算平台的弹性计费模型</w:t>
+      </w:r>
+      <w:r>
+        <w:rPr>
+          <w:color w:val="000000"/>
+          <w:kern w:val="0"/>
+          <w:sz w:val="20"/>
+          <w:szCs w:val="20"/>
+        </w:rPr>
+        <w:t xml:space="preserve">[J]. </w:t>
       </w:r>
       <w:r>
         <w:rPr>
@@ -13806,18 +14228,18 @@
           <w:sz w:val="20"/>
           <w:szCs w:val="20"/>
         </w:rPr>
-        <w:t>浙江大学</w:t>
-      </w:r>
-      <w:r>
-        <w:rPr>
-          <w:color w:val="000000"/>
-          <w:kern w:val="0"/>
-          <w:sz w:val="20"/>
-          <w:szCs w:val="20"/>
-        </w:rPr>
-        <w:t>, 2010.</w:t>
-      </w:r>
-      <w:bookmarkEnd w:id="20"/>
+        <w:t>中兴通讯技术</w:t>
+      </w:r>
+      <w:r>
+        <w:rPr>
+          <w:color w:val="000000"/>
+          <w:kern w:val="0"/>
+          <w:sz w:val="20"/>
+          <w:szCs w:val="20"/>
+        </w:rPr>
+        <w:t>. 2012(06): 34-37.</w:t>
+      </w:r>
+      <w:bookmarkEnd w:id="19"/>
     </w:p>
     <w:p>
       <w:pPr>
@@ -13839,6 +14261,7 @@
         </w:rPr>
         <w:t xml:space="preserve">[37] </w:t>
       </w:r>
+      <w:bookmarkStart w:id="20" w:name="_neb651B1F28_0BD6_4149_98F4_6637E22C2735"/>
       <w:r>
         <w:rPr>
           <w:rFonts w:ascii="宋体" w:hAnsiTheme="minorHAnsi" w:cs="宋体" w:hint="eastAsia"/>
@@ -13847,7 +14270,7 @@
           <w:sz w:val="20"/>
           <w:szCs w:val="20"/>
         </w:rPr>
-        <w:t>柯耀杰，韦拥欧</w:t>
+        <w:t>叶利娜</w:t>
       </w:r>
       <w:r>
         <w:rPr>
@@ -13866,16 +14289,16 @@
           <w:sz w:val="20"/>
           <w:szCs w:val="20"/>
         </w:rPr>
-        <w:t>汽车企业物料需求计划优化控制研究</w:t>
-      </w:r>
-      <w:r>
-        <w:rPr>
-          <w:color w:val="000000"/>
-          <w:kern w:val="0"/>
-          <w:sz w:val="20"/>
-          <w:szCs w:val="20"/>
-        </w:rPr>
-        <w:t xml:space="preserve">[J]. </w:t>
+        <w:t>基于</w:t>
+      </w:r>
+      <w:r>
+        <w:rPr>
+          <w:color w:val="000000"/>
+          <w:kern w:val="0"/>
+          <w:sz w:val="20"/>
+          <w:szCs w:val="20"/>
+        </w:rPr>
+        <w:t>SaaS</w:t>
       </w:r>
       <w:r>
         <w:rPr>
@@ -13885,17 +14308,37 @@
           <w:sz w:val="20"/>
           <w:szCs w:val="20"/>
         </w:rPr>
-        <w:t>企业科技与发展</w:t>
-      </w:r>
-      <w:r>
-        <w:rPr>
-          <w:color w:val="000000"/>
-          <w:kern w:val="0"/>
-          <w:sz w:val="20"/>
-          <w:szCs w:val="20"/>
-        </w:rPr>
-        <w:t>. 2013(14): 25-27.</w:t>
-      </w:r>
+        <w:t>模式的工艺设计服务研究</w:t>
+      </w:r>
+      <w:r>
+        <w:rPr>
+          <w:color w:val="000000"/>
+          <w:kern w:val="0"/>
+          <w:sz w:val="20"/>
+          <w:szCs w:val="20"/>
+        </w:rPr>
+        <w:t xml:space="preserve">[D]. </w:t>
+      </w:r>
+      <w:r>
+        <w:rPr>
+          <w:rFonts w:ascii="宋体" w:hAnsiTheme="minorHAnsi" w:cs="宋体" w:hint="eastAsia"/>
+          <w:color w:val="000000"/>
+          <w:kern w:val="0"/>
+          <w:sz w:val="20"/>
+          <w:szCs w:val="20"/>
+        </w:rPr>
+        <w:t>浙江大学</w:t>
+      </w:r>
+      <w:r>
+        <w:rPr>
+          <w:color w:val="000000"/>
+          <w:kern w:val="0"/>
+          <w:sz w:val="20"/>
+          <w:szCs w:val="20"/>
+        </w:rPr>
+        <w:t>, 2010.</w:t>
+      </w:r>
+      <w:bookmarkEnd w:id="20"/>
     </w:p>
     <w:p>
       <w:pPr>
@@ -13917,7 +14360,7 @@
         </w:rPr>
         <w:t xml:space="preserve">[38] </w:t>
       </w:r>
-      <w:bookmarkStart w:id="21" w:name="_nebDBA155D2_FAF0_4356_9A0D_19B5E030920B"/>
+      <w:bookmarkStart w:id="21" w:name="_nebBE6A68A5_8065_4ADA_88D9_E658BCEBD74A"/>
       <w:r>
         <w:rPr>
           <w:rFonts w:ascii="宋体" w:hAnsiTheme="minorHAnsi" w:cs="宋体" w:hint="eastAsia"/>
@@ -13926,7 +14369,7 @@
           <w:sz w:val="20"/>
           <w:szCs w:val="20"/>
         </w:rPr>
-        <w:t>张迪</w:t>
+        <w:t>吕海洋，杨建军</w:t>
       </w:r>
       <w:r>
         <w:rPr>
@@ -13945,16 +14388,16 @@
           <w:sz w:val="20"/>
           <w:szCs w:val="20"/>
         </w:rPr>
-        <w:t>基于节拍预测的</w:t>
-      </w:r>
-      <w:r>
-        <w:rPr>
-          <w:color w:val="000000"/>
-          <w:kern w:val="0"/>
-          <w:sz w:val="20"/>
-          <w:szCs w:val="20"/>
-        </w:rPr>
-        <w:t>Job Shop</w:t>
+        <w:t>基于</w:t>
+      </w:r>
+      <w:r>
+        <w:rPr>
+          <w:color w:val="000000"/>
+          <w:kern w:val="0"/>
+          <w:sz w:val="20"/>
+          <w:szCs w:val="20"/>
+        </w:rPr>
+        <w:t>PSL</w:t>
       </w:r>
       <w:r>
         <w:rPr>
@@ -13964,16 +14407,16 @@
           <w:sz w:val="20"/>
           <w:szCs w:val="20"/>
         </w:rPr>
-        <w:t>作业车间物料需求计划研究</w:t>
-      </w:r>
-      <w:r>
-        <w:rPr>
-          <w:color w:val="000000"/>
-          <w:kern w:val="0"/>
-          <w:sz w:val="20"/>
-          <w:szCs w:val="20"/>
-        </w:rPr>
-        <w:t xml:space="preserve">[D]. </w:t>
+        <w:t>的制造过程信息模型研究与应用</w:t>
+      </w:r>
+      <w:r>
+        <w:rPr>
+          <w:color w:val="000000"/>
+          <w:kern w:val="0"/>
+          <w:sz w:val="20"/>
+          <w:szCs w:val="20"/>
+        </w:rPr>
+        <w:t xml:space="preserve">[J]. </w:t>
       </w:r>
       <w:r>
         <w:rPr>
@@ -13983,16 +14426,16 @@
           <w:sz w:val="20"/>
           <w:szCs w:val="20"/>
         </w:rPr>
-        <w:t>合肥工业大学</w:t>
-      </w:r>
-      <w:r>
-        <w:rPr>
-          <w:color w:val="000000"/>
-          <w:kern w:val="0"/>
-          <w:sz w:val="20"/>
-          <w:szCs w:val="20"/>
-        </w:rPr>
-        <w:t>, 2017.</w:t>
+        <w:t>制造业自动化</w:t>
+      </w:r>
+      <w:r>
+        <w:rPr>
+          <w:color w:val="000000"/>
+          <w:kern w:val="0"/>
+          <w:sz w:val="20"/>
+          <w:szCs w:val="20"/>
+        </w:rPr>
+        <w:t>. 2010(04): 14-17.</w:t>
       </w:r>
       <w:bookmarkEnd w:id="21"/>
     </w:p>
@@ -14014,7 +14457,64 @@
           <w:sz w:val="20"/>
           <w:szCs w:val="20"/>
         </w:rPr>
-        <w:t>[39] Plenert G. Focusing material requirements planning (MRP) towards performance[J]. European Journal of Operational Research. 1999, 119(1): 91-99.</w:t>
+        <w:t xml:space="preserve">[39] </w:t>
+      </w:r>
+      <w:r>
+        <w:rPr>
+          <w:rFonts w:ascii="宋体" w:hAnsiTheme="minorHAnsi" w:cs="宋体" w:hint="eastAsia"/>
+          <w:color w:val="000000"/>
+          <w:kern w:val="0"/>
+          <w:sz w:val="20"/>
+          <w:szCs w:val="20"/>
+        </w:rPr>
+        <w:t>柯耀杰，韦拥欧</w:t>
+      </w:r>
+      <w:r>
+        <w:rPr>
+          <w:color w:val="000000"/>
+          <w:kern w:val="0"/>
+          <w:sz w:val="20"/>
+          <w:szCs w:val="20"/>
+        </w:rPr>
+        <w:t xml:space="preserve">. </w:t>
+      </w:r>
+      <w:r>
+        <w:rPr>
+          <w:rFonts w:ascii="宋体" w:hAnsiTheme="minorHAnsi" w:cs="宋体" w:hint="eastAsia"/>
+          <w:color w:val="000000"/>
+          <w:kern w:val="0"/>
+          <w:sz w:val="20"/>
+          <w:szCs w:val="20"/>
+        </w:rPr>
+        <w:t>汽车企业物料需求计划优化控制研究</w:t>
+      </w:r>
+      <w:r>
+        <w:rPr>
+          <w:color w:val="000000"/>
+          <w:kern w:val="0"/>
+          <w:sz w:val="20"/>
+          <w:szCs w:val="20"/>
+        </w:rPr>
+        <w:t xml:space="preserve">[J]. </w:t>
+      </w:r>
+      <w:r>
+        <w:rPr>
+          <w:rFonts w:ascii="宋体" w:hAnsiTheme="minorHAnsi" w:cs="宋体" w:hint="eastAsia"/>
+          <w:color w:val="000000"/>
+          <w:kern w:val="0"/>
+          <w:sz w:val="20"/>
+          <w:szCs w:val="20"/>
+        </w:rPr>
+        <w:t>企业科技与发展</w:t>
+      </w:r>
+      <w:r>
+        <w:rPr>
+          <w:color w:val="000000"/>
+          <w:kern w:val="0"/>
+          <w:sz w:val="20"/>
+          <w:szCs w:val="20"/>
+        </w:rPr>
+        <w:t>. 2013(14): 25-27.</w:t>
       </w:r>
     </w:p>
     <w:p>
@@ -14037,7 +14537,7 @@
         </w:rPr>
         <w:t xml:space="preserve">[40] </w:t>
       </w:r>
-      <w:bookmarkStart w:id="22" w:name="_nebEF45B3F7_9E2C_430A_AB5D_116641F266EA"/>
+      <w:bookmarkStart w:id="22" w:name="_nebDBA155D2_FAF0_4356_9A0D_19B5E030920B"/>
       <w:r>
         <w:rPr>
           <w:rFonts w:ascii="宋体" w:hAnsiTheme="minorHAnsi" w:cs="宋体" w:hint="eastAsia"/>
@@ -14046,7 +14546,7 @@
           <w:sz w:val="20"/>
           <w:szCs w:val="20"/>
         </w:rPr>
-        <w:t>洪跃山，胡燕</w:t>
+        <w:t>张迪</w:t>
       </w:r>
       <w:r>
         <w:rPr>
@@ -14065,16 +14565,16 @@
           <w:sz w:val="20"/>
           <w:szCs w:val="20"/>
         </w:rPr>
-        <w:t>物料需求计划的实现方法</w:t>
-      </w:r>
-      <w:r>
-        <w:rPr>
-          <w:color w:val="000000"/>
-          <w:kern w:val="0"/>
-          <w:sz w:val="20"/>
-          <w:szCs w:val="20"/>
-        </w:rPr>
-        <w:t xml:space="preserve">[J]. </w:t>
+        <w:t>基于节拍预测的</w:t>
+      </w:r>
+      <w:r>
+        <w:rPr>
+          <w:color w:val="000000"/>
+          <w:kern w:val="0"/>
+          <w:sz w:val="20"/>
+          <w:szCs w:val="20"/>
+        </w:rPr>
+        <w:t>Job Shop</w:t>
       </w:r>
       <w:r>
         <w:rPr>
@@ -14084,16 +14584,35 @@
           <w:sz w:val="20"/>
           <w:szCs w:val="20"/>
         </w:rPr>
-        <w:t>电脑与信息技术</w:t>
-      </w:r>
-      <w:r>
-        <w:rPr>
-          <w:color w:val="000000"/>
-          <w:kern w:val="0"/>
-          <w:sz w:val="20"/>
-          <w:szCs w:val="20"/>
-        </w:rPr>
-        <w:t>. 2002(01): 50-52.</w:t>
+        <w:t>作业车间物料需求计划研究</w:t>
+      </w:r>
+      <w:r>
+        <w:rPr>
+          <w:color w:val="000000"/>
+          <w:kern w:val="0"/>
+          <w:sz w:val="20"/>
+          <w:szCs w:val="20"/>
+        </w:rPr>
+        <w:t xml:space="preserve">[D]. </w:t>
+      </w:r>
+      <w:r>
+        <w:rPr>
+          <w:rFonts w:ascii="宋体" w:hAnsiTheme="minorHAnsi" w:cs="宋体" w:hint="eastAsia"/>
+          <w:color w:val="000000"/>
+          <w:kern w:val="0"/>
+          <w:sz w:val="20"/>
+          <w:szCs w:val="20"/>
+        </w:rPr>
+        <w:t>合肥工业大学</w:t>
+      </w:r>
+      <w:r>
+        <w:rPr>
+          <w:color w:val="000000"/>
+          <w:kern w:val="0"/>
+          <w:sz w:val="20"/>
+          <w:szCs w:val="20"/>
+        </w:rPr>
+        <w:t>, 2017.</w:t>
       </w:r>
       <w:bookmarkEnd w:id="22"/>
     </w:p>
@@ -14115,7 +14634,108 @@
           <w:sz w:val="20"/>
           <w:szCs w:val="20"/>
         </w:rPr>
-        <w:t xml:space="preserve">[41] </w:t>
+        <w:t>[41] Plenert G. Focusing material requirements planning (MRP) towards performance[J]. European Journal of Operational Research. 1999, 119(1): 91-99.</w:t>
+      </w:r>
+    </w:p>
+    <w:p>
+      <w:pPr>
+        <w:autoSpaceDE w:val="0"/>
+        <w:autoSpaceDN w:val="0"/>
+        <w:adjustRightInd w:val="0"/>
+        <w:spacing w:line="240" w:lineRule="auto"/>
+        <w:rPr>
+          <w:rFonts w:ascii="宋体" w:hAnsiTheme="minorHAnsi" w:cstheme="minorBidi"/>
+          <w:kern w:val="0"/>
+        </w:rPr>
+      </w:pPr>
+      <w:r>
+        <w:rPr>
+          <w:color w:val="000000"/>
+          <w:kern w:val="0"/>
+          <w:sz w:val="20"/>
+          <w:szCs w:val="20"/>
+        </w:rPr>
+        <w:t xml:space="preserve">[42] </w:t>
+      </w:r>
+      <w:bookmarkStart w:id="23" w:name="_nebEF45B3F7_9E2C_430A_AB5D_116641F266EA"/>
+      <w:r>
+        <w:rPr>
+          <w:rFonts w:ascii="宋体" w:hAnsiTheme="minorHAnsi" w:cs="宋体" w:hint="eastAsia"/>
+          <w:color w:val="000000"/>
+          <w:kern w:val="0"/>
+          <w:sz w:val="20"/>
+          <w:szCs w:val="20"/>
+        </w:rPr>
+        <w:t>洪跃山，胡燕</w:t>
+      </w:r>
+      <w:r>
+        <w:rPr>
+          <w:color w:val="000000"/>
+          <w:kern w:val="0"/>
+          <w:sz w:val="20"/>
+          <w:szCs w:val="20"/>
+        </w:rPr>
+        <w:t xml:space="preserve">. </w:t>
+      </w:r>
+      <w:r>
+        <w:rPr>
+          <w:rFonts w:ascii="宋体" w:hAnsiTheme="minorHAnsi" w:cs="宋体" w:hint="eastAsia"/>
+          <w:color w:val="000000"/>
+          <w:kern w:val="0"/>
+          <w:sz w:val="20"/>
+          <w:szCs w:val="20"/>
+        </w:rPr>
+        <w:t>物料需求计划的实现方法</w:t>
+      </w:r>
+      <w:r>
+        <w:rPr>
+          <w:color w:val="000000"/>
+          <w:kern w:val="0"/>
+          <w:sz w:val="20"/>
+          <w:szCs w:val="20"/>
+        </w:rPr>
+        <w:t xml:space="preserve">[J]. </w:t>
+      </w:r>
+      <w:r>
+        <w:rPr>
+          <w:rFonts w:ascii="宋体" w:hAnsiTheme="minorHAnsi" w:cs="宋体" w:hint="eastAsia"/>
+          <w:color w:val="000000"/>
+          <w:kern w:val="0"/>
+          <w:sz w:val="20"/>
+          <w:szCs w:val="20"/>
+        </w:rPr>
+        <w:t>电脑与信息技术</w:t>
+      </w:r>
+      <w:r>
+        <w:rPr>
+          <w:color w:val="000000"/>
+          <w:kern w:val="0"/>
+          <w:sz w:val="20"/>
+          <w:szCs w:val="20"/>
+        </w:rPr>
+        <w:t>. 2002(01): 50-52.</w:t>
+      </w:r>
+      <w:bookmarkEnd w:id="23"/>
+    </w:p>
+    <w:p>
+      <w:pPr>
+        <w:autoSpaceDE w:val="0"/>
+        <w:autoSpaceDN w:val="0"/>
+        <w:adjustRightInd w:val="0"/>
+        <w:spacing w:line="240" w:lineRule="auto"/>
+        <w:rPr>
+          <w:rFonts w:ascii="宋体" w:hAnsiTheme="minorHAnsi" w:cstheme="minorBidi"/>
+          <w:kern w:val="0"/>
+        </w:rPr>
+      </w:pPr>
+      <w:r>
+        <w:rPr>
+          <w:color w:val="000000"/>
+          <w:kern w:val="0"/>
+          <w:sz w:val="20"/>
+          <w:szCs w:val="20"/>
+        </w:rPr>
+        <w:t xml:space="preserve">[43] </w:t>
       </w:r>
       <w:r>
         <w:rPr>
@@ -16333,7 +16953,7 @@
 </file>
 
 <file path=customXml/itemProps1.xml><?xml version="1.0" encoding="utf-8"?>
-<ds:datastoreItem xmlns:ds="http://schemas.openxmlformats.org/officeDocument/2006/customXml" ds:itemID="{F0E221AD-0017-40EF-AC47-34B6CF4F5792}">
+<ds:datastoreItem xmlns:ds="http://schemas.openxmlformats.org/officeDocument/2006/customXml" ds:itemID="{93D2BC43-21EA-4299-945D-0AD72FCA9548}">
   <ds:schemaRefs>
     <ds:schemaRef ds:uri="http://schemas.openxmlformats.org/officeDocument/2006/bibliography"/>
   </ds:schemaRefs>

--- a/雷宇翔-毕业论文大纲修改3_1103.docx
+++ b/雷宇翔-毕业论文大纲修改3_1103.docx
@@ -4657,12 +4657,23 @@
     </w:p>
     <w:p>
       <w:pPr>
+        <w:widowControl/>
+        <w:spacing w:line="240" w:lineRule="auto"/>
+        <w:jc w:val="left"/>
+      </w:pPr>
+      <w:r>
+        <w:br w:type="page"/>
+      </w:r>
+    </w:p>
+    <w:p>
+      <w:pPr>
         <w:pStyle w:val="1"/>
       </w:pPr>
       <w:r>
         <w:rPr>
           <w:rFonts w:hint="eastAsia"/>
         </w:rPr>
+        <w:lastRenderedPageBreak/>
         <w:t>第二章</w:t>
       </w:r>
       <w:r>
@@ -5063,14 +5074,7 @@
         <w:rPr>
           <w:rFonts w:hint="eastAsia"/>
         </w:rPr>
-        <w:t>是一种软件能力，在软件的实现过程中，需要考虑到资源和能</w:t>
-      </w:r>
-      <w:r>
-        <w:rPr>
-          <w:rFonts w:hint="eastAsia"/>
-        </w:rPr>
-        <w:lastRenderedPageBreak/>
-        <w:t>力的共享，使得一套软件能够方便多个租户共同使用。</w:t>
+        <w:t>是一种软件能力，在软件的实现过程中，需要考虑到资源和能力的共享，使得一套软件能够方便多个租户共同使用。</w:t>
       </w:r>
     </w:p>
     <w:p>
@@ -5103,7 +5107,7 @@
           <v:shape id="_x0000_i1025" type="#_x0000_t75" style="width:178.65pt;height:123.6pt" o:ole="">
             <v:imagedata r:id="rId8" o:title=""/>
           </v:shape>
-          <o:OLEObject Type="Embed" ProgID="Visio.Drawing.15" ShapeID="_x0000_i1025" DrawAspect="Content" ObjectID="_1603371560" r:id="rId9"/>
+          <o:OLEObject Type="Embed" ProgID="Visio.Drawing.15" ShapeID="_x0000_i1025" DrawAspect="Content" ObjectID="_1603387139" r:id="rId9"/>
         </w:object>
       </w:r>
       <w:r>
@@ -5114,7 +5118,7 @@
           <v:shape id="_x0000_i1026" type="#_x0000_t75" style="width:137.9pt;height:127.7pt" o:ole="">
             <v:imagedata r:id="rId10" o:title=""/>
           </v:shape>
-          <o:OLEObject Type="Embed" ProgID="Visio.Drawing.15" ShapeID="_x0000_i1026" DrawAspect="Content" ObjectID="_1603371561" r:id="rId11"/>
+          <o:OLEObject Type="Embed" ProgID="Visio.Drawing.15" ShapeID="_x0000_i1026" DrawAspect="Content" ObjectID="_1603387140" r:id="rId11"/>
         </w:object>
       </w:r>
     </w:p>
@@ -5546,14 +5550,14 @@
         <w:rPr>
           <w:rFonts w:hint="eastAsia"/>
         </w:rPr>
-        <w:t>，统</w:t>
+        <w:t>，统一管理。而用户是通过浏览器客户端来访问软件服务，即使客户端被木马软件入</w:t>
       </w:r>
       <w:r>
         <w:rPr>
           <w:rFonts w:hint="eastAsia"/>
         </w:rPr>
         <w:lastRenderedPageBreak/>
-        <w:t>一管理。而用户是通过浏览器客户端来访问软件服务，即使客户端被木马软件入侵，不会影响到服务器端的数据安全。实现应用和部署分离</w:t>
+        <w:t>侵，不会影响到服务器端的数据安全。实现应用和部署分离</w:t>
       </w:r>
       <w:r>
         <w:rPr>
@@ -6010,14 +6014,14 @@
         <w:rPr>
           <w:rFonts w:hint="eastAsia"/>
         </w:rPr>
-        <w:t>在第一级的基础上对用户的应用实例采用相同的代码，服务提供商根据用户的需要提供相</w:t>
+        <w:t>在第一级的基础上对用户的应用实例采用相同的代码，服务提供商根据用户的需要提供相应的配置，满足不同客户的需求。当客户提出新需求时，只需要对代码做少量的</w:t>
       </w:r>
       <w:r>
         <w:rPr>
           <w:rFonts w:hint="eastAsia"/>
         </w:rPr>
         <w:lastRenderedPageBreak/>
-        <w:t>应的配置，满足不同客户的需求。当客户提出新需求时，只需要对代码做少量的更改就能立刻满足客户的需要。但是客户之间的应用程序仍然是独立的。</w:t>
+        <w:t>更改就能立刻满足客户的需要。但是客户之间的应用程序仍然是独立的。</w:t>
       </w:r>
     </w:p>
     <w:p>
@@ -6506,46 +6510,46 @@
         <w:rPr>
           <w:rFonts w:hint="eastAsia"/>
         </w:rPr>
+        <w:t>Google</w:t>
+      </w:r>
+      <w:r>
+        <w:t>的</w:t>
+      </w:r>
+      <w:r>
+        <w:t xml:space="preserve"> GAE</w:t>
+      </w:r>
+      <w:r>
+        <w:t>和</w:t>
+      </w:r>
+      <w:r>
+        <w:t>Saleforce CRM</w:t>
+      </w:r>
+      <w:r>
+        <w:t>就只分别向用户</w:t>
+      </w:r>
+      <w:r>
+        <w:rPr>
+          <w:rFonts w:hint="eastAsia"/>
+        </w:rPr>
+        <w:t>提供</w:t>
+      </w:r>
+      <w:r>
+        <w:t>基础设施层</w:t>
+      </w:r>
+      <w:r>
+        <w:rPr>
+          <w:rFonts w:hint="eastAsia"/>
+        </w:rPr>
+        <w:t>服务</w:t>
+      </w:r>
+      <w:r>
+        <w:t>、平台层</w:t>
+      </w:r>
+      <w:r>
+        <w:rPr>
+          <w:rFonts w:hint="eastAsia"/>
+        </w:rPr>
         <w:lastRenderedPageBreak/>
-        <w:t>Google</w:t>
-      </w:r>
-      <w:r>
-        <w:t>的</w:t>
-      </w:r>
-      <w:r>
-        <w:t xml:space="preserve"> GAE</w:t>
-      </w:r>
-      <w:r>
-        <w:t>和</w:t>
-      </w:r>
-      <w:r>
-        <w:t>Saleforce CRM</w:t>
-      </w:r>
-      <w:r>
-        <w:t>就只分别向用户</w:t>
-      </w:r>
-      <w:r>
-        <w:rPr>
-          <w:rFonts w:hint="eastAsia"/>
-        </w:rPr>
-        <w:t>提供</w:t>
-      </w:r>
-      <w:r>
-        <w:t>基础设施层</w:t>
-      </w:r>
-      <w:r>
-        <w:rPr>
-          <w:rFonts w:hint="eastAsia"/>
-        </w:rPr>
-        <w:t>服务</w:t>
-      </w:r>
-      <w:r>
-        <w:t>、平台层</w:t>
-      </w:r>
-      <w:r>
-        <w:rPr>
-          <w:rFonts w:hint="eastAsia"/>
-        </w:rPr>
         <w:t>服务</w:t>
       </w:r>
       <w:r>
@@ -6769,13 +6773,139 @@
     </w:p>
     <w:p>
       <w:pPr>
+        <w:ind w:firstLine="480"/>
+      </w:pPr>
+      <w:r>
+        <w:rPr>
+          <w:rFonts w:hint="eastAsia"/>
+        </w:rPr>
+        <w:t>（</w:t>
+      </w:r>
+      <w:r>
+        <w:rPr>
+          <w:rFonts w:hint="eastAsia"/>
+        </w:rPr>
+        <w:t>1</w:t>
+      </w:r>
+      <w:r>
+        <w:rPr>
+          <w:rFonts w:hint="eastAsia"/>
+        </w:rPr>
+        <w:t>）</w:t>
+      </w:r>
+      <w:r>
+        <w:rPr>
+          <w:rFonts w:hint="eastAsia"/>
+        </w:rPr>
+        <w:t>完全</w:t>
+      </w:r>
+      <w:r>
+        <w:rPr>
+          <w:rFonts w:hint="eastAsia"/>
+        </w:rPr>
+        <w:t>独立架构</w:t>
+      </w:r>
+    </w:p>
+    <w:p>
+      <w:pPr>
+        <w:ind w:firstLine="480"/>
+      </w:pPr>
+      <w:r>
+        <w:rPr>
+          <w:rFonts w:hint="eastAsia"/>
+        </w:rPr>
+        <w:t>租户共享</w:t>
+      </w:r>
+      <w:r>
+        <w:rPr>
+          <w:rFonts w:hint="eastAsia"/>
+        </w:rPr>
+        <w:t>SaaS</w:t>
+      </w:r>
+      <w:r>
+        <w:rPr>
+          <w:rFonts w:hint="eastAsia"/>
+        </w:rPr>
+        <w:t>软件服务提供商提供的服务器上的工具和应用程序，但是使用相互独立的数据库，实现数据在物理和逻辑层面同时隔离，这也是用户认为的数据最安全的方式。因为数据存放在不同的物理机上，不用担心个别租户对数据库底层数据结构的改动（如建立数据表的索引、触发器或视图等）对其他租户的数据造成的影响。同时对个别租户的数据备份和恢复也比较快，不用备份和恢复其他所有用户的数据库，一旦发生物理机的顺坏或者宕机，也不会造成整个</w:t>
+      </w:r>
+      <w:r>
+        <w:rPr>
+          <w:rFonts w:hint="eastAsia"/>
+        </w:rPr>
+        <w:t>SaaS</w:t>
+      </w:r>
+      <w:r>
+        <w:rPr>
+          <w:rFonts w:hint="eastAsia"/>
+        </w:rPr>
+        <w:t>服务的租户同时离线的情况。但是这种方式显然导致</w:t>
+      </w:r>
+      <w:r>
+        <w:rPr>
+          <w:rFonts w:hint="eastAsia"/>
+        </w:rPr>
+        <w:t>SaaS</w:t>
+      </w:r>
+      <w:r>
+        <w:rPr>
+          <w:rFonts w:hint="eastAsia"/>
+        </w:rPr>
+        <w:t>服务管理的数据库过多，从而使得使用的</w:t>
+      </w:r>
+      <w:r>
+        <w:rPr>
+          <w:rFonts w:hint="eastAsia"/>
+        </w:rPr>
+        <w:t>物理机等硬件设备的数量增多，意味着高额的硬件成本。也就是通过高成本换取最佳安全性。</w:t>
+      </w:r>
+    </w:p>
+    <w:p>
+      <w:pPr>
+        <w:ind w:firstLine="480"/>
+        <w:rPr>
+          <w:rFonts w:hint="eastAsia"/>
+        </w:rPr>
+      </w:pPr>
+      <w:r>
+        <w:rPr>
+          <w:rFonts w:hint="eastAsia"/>
+        </w:rPr>
+        <w:t>因此，</w:t>
+      </w:r>
+      <w:r>
+        <w:rPr>
+          <w:rFonts w:hint="eastAsia"/>
+        </w:rPr>
+        <w:t>这一数据库应用模式是和对数据有着绝对安全性要求的大型企业，如银行、医疗机构等。</w:t>
+      </w:r>
+    </w:p>
+    <w:p>
+      <w:pPr>
         <w:ind w:firstLineChars="200" w:firstLine="480"/>
       </w:pPr>
       <w:r>
         <w:rPr>
           <w:rFonts w:hint="eastAsia"/>
         </w:rPr>
-        <w:t>独立数据库</w:t>
+        <w:t>（</w:t>
+      </w:r>
+      <w:r>
+        <w:rPr>
+          <w:rFonts w:hint="eastAsia"/>
+        </w:rPr>
+        <w:t>2</w:t>
+      </w:r>
+      <w:r>
+        <w:rPr>
+          <w:rFonts w:hint="eastAsia"/>
+        </w:rPr>
+        <w:t>）</w:t>
+      </w:r>
+      <w:r>
+        <w:rPr>
+          <w:rFonts w:hint="eastAsia"/>
+        </w:rPr>
+        <w:t>部分</w:t>
       </w:r>
       <w:r>
         <w:rPr>
@@ -6792,24 +6922,163 @@
         <w:rPr>
           <w:rFonts w:hint="eastAsia"/>
         </w:rPr>
-        <w:t>共享数据库</w:t>
-      </w:r>
-      <w:r>
-        <w:rPr>
-          <w:rFonts w:hint="eastAsia"/>
-        </w:rPr>
-        <w:t>独立架构</w:t>
+        <w:t>该模式是在完全独立架构的基础上扩大数据共享程度</w:t>
+      </w:r>
+      <w:r>
+        <w:rPr>
+          <w:rFonts w:hint="eastAsia"/>
+        </w:rPr>
+        <w:t>，所有用户给你共享数</w:t>
+      </w:r>
+      <w:r>
+        <w:rPr>
+          <w:rFonts w:hint="eastAsia"/>
+        </w:rPr>
+        <w:lastRenderedPageBreak/>
+        <w:t>据库，但是为</w:t>
+      </w:r>
+      <w:r>
+        <w:rPr>
+          <w:rFonts w:hint="eastAsia"/>
+        </w:rPr>
+        <w:t>每一个用户</w:t>
+      </w:r>
+      <w:r>
+        <w:rPr>
+          <w:rFonts w:hint="eastAsia"/>
+        </w:rPr>
+        <w:t>创建各自独立的表结构</w:t>
+      </w:r>
+      <w:r>
+        <w:rPr>
+          <w:rFonts w:hint="eastAsia"/>
+        </w:rPr>
+        <w:t>，形成独立架构。这种模式下，可以使用较少的数据库为大量的用户服务，降低硬件资源成本。独立的表结构也能适应不同用户的需要，扩展数据模型比较方便。但是因为需要为每一个用户创建独立的表结构</w:t>
+      </w:r>
+      <w:r>
+        <w:rPr>
+          <w:rFonts w:hint="eastAsia"/>
+        </w:rPr>
+        <w:t>，使得数据库中表数量过多，在数据安全性和备份恢复方面增加了复杂度，增加管理难度。</w:t>
       </w:r>
     </w:p>
     <w:p>
       <w:pPr>
         <w:ind w:firstLineChars="200" w:firstLine="480"/>
-      </w:pPr>
-      <w:r>
-        <w:rPr>
-          <w:rFonts w:hint="eastAsia"/>
-        </w:rPr>
-        <w:t>共享数据库共享架构</w:t>
+        <w:rPr>
+          <w:rFonts w:hint="eastAsia"/>
+        </w:rPr>
+      </w:pPr>
+      <w:r>
+        <w:rPr>
+          <w:rFonts w:hint="eastAsia"/>
+        </w:rPr>
+        <w:t>因此，</w:t>
+      </w:r>
+      <w:r>
+        <w:rPr>
+          <w:rFonts w:hint="eastAsia"/>
+        </w:rPr>
+        <w:t>此</w:t>
+      </w:r>
+      <w:r>
+        <w:rPr>
+          <w:rFonts w:hint="eastAsia"/>
+        </w:rPr>
+        <w:t>模式适用于业务逻辑不复杂，并且数据量和用户不多的应用软件服务。</w:t>
+      </w:r>
+    </w:p>
+    <w:p>
+      <w:pPr>
+        <w:ind w:firstLineChars="200" w:firstLine="480"/>
+      </w:pPr>
+      <w:r>
+        <w:rPr>
+          <w:rFonts w:hint="eastAsia"/>
+        </w:rPr>
+        <w:t>（</w:t>
+      </w:r>
+      <w:r>
+        <w:t>3</w:t>
+      </w:r>
+      <w:r>
+        <w:rPr>
+          <w:rFonts w:hint="eastAsia"/>
+        </w:rPr>
+        <w:t>）</w:t>
+      </w:r>
+      <w:r>
+        <w:rPr>
+          <w:rFonts w:hint="eastAsia"/>
+        </w:rPr>
+        <w:t>完全</w:t>
+      </w:r>
+      <w:r>
+        <w:rPr>
+          <w:rFonts w:hint="eastAsia"/>
+        </w:rPr>
+        <w:t>共享架构</w:t>
+      </w:r>
+    </w:p>
+    <w:p>
+      <w:pPr>
+        <w:ind w:firstLineChars="200" w:firstLine="480"/>
+      </w:pPr>
+      <w:r>
+        <w:rPr>
+          <w:rFonts w:hint="eastAsia"/>
+        </w:rPr>
+        <w:t>该模式下所有用户的数据完全共享，所有用户共享数据库和数据表。</w:t>
+      </w:r>
+      <w:r>
+        <w:rPr>
+          <w:rFonts w:hint="eastAsia"/>
+        </w:rPr>
+        <w:t>多个用户相同数据模型的记录存储在同一张表中，并且通过用户的</w:t>
+      </w:r>
+      <w:r>
+        <w:rPr>
+          <w:rFonts w:hint="eastAsia"/>
+        </w:rPr>
+        <w:t>ID</w:t>
+      </w:r>
+      <w:r>
+        <w:rPr>
+          <w:rFonts w:hint="eastAsia"/>
+        </w:rPr>
+        <w:t>或者企业的域名作为不同用户数据的区别。相对于前两种数据库架构，</w:t>
+      </w:r>
+      <w:r>
+        <w:rPr>
+          <w:rFonts w:hint="eastAsia"/>
+        </w:rPr>
+        <w:t>这种共享模式硬件资源成本最低，支持大量用户。但是因为所有用户共享数据库数据表，导致数据的安全和维护工作变得复杂。</w:t>
+      </w:r>
+    </w:p>
+    <w:p>
+      <w:pPr>
+        <w:ind w:firstLineChars="200" w:firstLine="480"/>
+        <w:rPr>
+          <w:rFonts w:hint="eastAsia"/>
+        </w:rPr>
+      </w:pPr>
+      <w:r>
+        <w:rPr>
+          <w:rFonts w:hint="eastAsia"/>
+        </w:rPr>
+        <w:t>因此</w:t>
+      </w:r>
+      <w:r>
+        <w:rPr>
+          <w:rFonts w:hint="eastAsia"/>
+        </w:rPr>
+        <w:t>，该模式</w:t>
+      </w:r>
+      <w:r>
+        <w:rPr>
+          <w:rFonts w:hint="eastAsia"/>
+        </w:rPr>
+        <w:t>性价比最高，适用于以较少服务器满足大量用户的应用场景。</w:t>
       </w:r>
     </w:p>
     <w:p>
@@ -6820,30 +7089,42 @@
         <w:rPr>
           <w:rFonts w:hint="eastAsia"/>
         </w:rPr>
-        <w:t>成本：</w:t>
+        <w:t>本课题研究的是面向</w:t>
+      </w:r>
+      <w:r>
+        <w:rPr>
+          <w:rFonts w:hint="eastAsia"/>
+        </w:rPr>
+        <w:t>的制造业中众多的装配企业，有着大量的潜在用户基础，考虑到硬件资源成本的问题，完全独立架构不适合装配系统的数据库设计。其次考虑到装配系统流程复杂，数据模型较多，需要定义大量的数据表保存数据，且有历史数据的累计</w:t>
+      </w:r>
+      <w:r>
+        <w:rPr>
+          <w:rFonts w:hint="eastAsia"/>
+        </w:rPr>
+        <w:t>，为每一个用户单独设计数据表是不现实的，先对于数据表的累计，数据记录的增加更能减轻数据库的负载，因此完全共享的数据库架构更适合装配系统的</w:t>
+      </w:r>
+      <w:r>
+        <w:rPr>
+          <w:rFonts w:hint="eastAsia"/>
+        </w:rPr>
+        <w:t>研发</w:t>
+      </w:r>
+      <w:r>
+        <w:rPr>
+          <w:rFonts w:hint="eastAsia"/>
+        </w:rPr>
+        <w:t>。</w:t>
       </w:r>
     </w:p>
     <w:p>
       <w:pPr>
         <w:ind w:firstLine="480"/>
-      </w:pPr>
-      <w:r>
-        <w:rPr>
-          <w:rFonts w:hint="eastAsia"/>
-        </w:rPr>
-        <w:t>安全：</w:t>
-      </w:r>
-    </w:p>
-    <w:p>
-      <w:pPr>
-        <w:ind w:firstLine="480"/>
-      </w:pPr>
-      <w:r>
-        <w:rPr>
-          <w:rFonts w:hint="eastAsia"/>
-        </w:rPr>
-        <w:t>效率：</w:t>
-      </w:r>
+        <w:rPr>
+          <w:rFonts w:hint="eastAsia"/>
+        </w:rPr>
+      </w:pPr>
+      <w:bookmarkStart w:id="2" w:name="_GoBack"/>
+      <w:bookmarkEnd w:id="2"/>
     </w:p>
     <w:p>
       <w:pPr>
@@ -6939,38 +7220,38 @@
         <w:rPr>
           <w:rFonts w:hint="eastAsia"/>
         </w:rPr>
-        <w:t>也就意味着服务要为每个用户提供如使用其专用实例的软件应用服务即可配置性服务。每个用户依据自己的需求定</w:t>
+        <w:t>也就意味着服务要为每个用户提供如使用其专用实例的软件应用服务即可配置性服务。每个用户依据自己的需求定制相应服务形成并保存该配置数据</w:t>
+      </w:r>
+      <w:r>
+        <w:rPr>
+          <w:rFonts w:hint="eastAsia"/>
+        </w:rPr>
+        <w:t>,</w:t>
+      </w:r>
+      <w:r>
+        <w:rPr>
+          <w:rFonts w:hint="eastAsia"/>
+        </w:rPr>
+        <w:t>当然</w:t>
+      </w:r>
+      <w:r>
+        <w:rPr>
+          <w:rFonts w:hint="eastAsia"/>
+        </w:rPr>
+        <w:t>,</w:t>
+      </w:r>
+      <w:r>
+        <w:rPr>
+          <w:rFonts w:hint="eastAsia"/>
+        </w:rPr>
+        <w:t>获取该特定配置数据是经过认证授权的</w:t>
       </w:r>
       <w:r>
         <w:rPr>
           <w:rFonts w:hint="eastAsia"/>
         </w:rPr>
         <w:lastRenderedPageBreak/>
-        <w:t>制相应服务形成并保存该配置数据</w:t>
-      </w:r>
-      <w:r>
-        <w:rPr>
-          <w:rFonts w:hint="eastAsia"/>
-        </w:rPr>
-        <w:t>,</w:t>
-      </w:r>
-      <w:r>
-        <w:rPr>
-          <w:rFonts w:hint="eastAsia"/>
-        </w:rPr>
-        <w:t>当然</w:t>
-      </w:r>
-      <w:r>
-        <w:rPr>
-          <w:rFonts w:hint="eastAsia"/>
-        </w:rPr>
-        <w:t>,</w:t>
-      </w:r>
-      <w:r>
-        <w:rPr>
-          <w:rFonts w:hint="eastAsia"/>
-        </w:rPr>
-        <w:t>获取该特定配置数据是经过认证授权的安全</w:t>
+        <w:t>安全</w:t>
       </w:r>
       <w:r>
         <w:rPr>
@@ -7319,13 +7600,107 @@
         <w:rPr>
           <w:rFonts w:hint="eastAsia"/>
         </w:rPr>
-        <w:t>化的进程。因此</w:t>
-      </w:r>
-      <w:r>
-        <w:rPr>
-          <w:rFonts w:hint="eastAsia"/>
-        </w:rPr>
-        <w:t>为了适应不同制造企业用户的场景，并且分析不同</w:t>
+        <w:t>化的进程。</w:t>
+      </w:r>
+      <w:r>
+        <w:rPr>
+          <w:rFonts w:hint="eastAsia"/>
+          <w:kern w:val="0"/>
+        </w:rPr>
+        <w:t>解决</w:t>
+      </w:r>
+      <w:r>
+        <w:rPr>
+          <w:rFonts w:hint="eastAsia"/>
+          <w:kern w:val="0"/>
+        </w:rPr>
+        <w:t>该</w:t>
+      </w:r>
+      <w:r>
+        <w:rPr>
+          <w:rFonts w:hint="eastAsia"/>
+          <w:kern w:val="0"/>
+        </w:rPr>
+        <w:t>问题的一条有效途径是通过过程集成</w:t>
+      </w:r>
+      <w:r>
+        <w:rPr>
+          <w:rFonts w:hint="eastAsia"/>
+          <w:kern w:val="0"/>
+        </w:rPr>
+        <w:t>,</w:t>
+      </w:r>
+      <w:r>
+        <w:rPr>
+          <w:rFonts w:hint="eastAsia"/>
+          <w:kern w:val="0"/>
+        </w:rPr>
+        <w:t>将先进的管理理念与信息技术相结合</w:t>
+      </w:r>
+      <w:r>
+        <w:rPr>
+          <w:rFonts w:hint="eastAsia"/>
+          <w:kern w:val="0"/>
+        </w:rPr>
+        <w:t>，</w:t>
+      </w:r>
+      <w:r>
+        <w:rPr>
+          <w:rFonts w:hint="eastAsia"/>
+          <w:kern w:val="0"/>
+        </w:rPr>
+        <w:t>实现产品开发过程的各阶段之间</w:t>
+      </w:r>
+      <w:r>
+        <w:rPr>
+          <w:rFonts w:hint="eastAsia"/>
+          <w:kern w:val="0"/>
+        </w:rPr>
+        <w:t>，</w:t>
+      </w:r>
+      <w:r>
+        <w:rPr>
+          <w:rFonts w:hint="eastAsia"/>
+          <w:kern w:val="0"/>
+        </w:rPr>
+        <w:t>以及产品开发与产品生命周期下游其他过程之间的信息交互和协同</w:t>
+      </w:r>
+      <w:r>
+        <w:rPr>
+          <w:rFonts w:hint="eastAsia"/>
+          <w:kern w:val="0"/>
+        </w:rPr>
+        <w:t>。</w:t>
+      </w:r>
+      <w:r>
+        <w:rPr>
+          <w:rFonts w:hint="eastAsia"/>
+        </w:rPr>
+        <w:t>因此</w:t>
+      </w:r>
+      <w:r>
+        <w:rPr>
+          <w:rFonts w:hint="eastAsia"/>
+        </w:rPr>
+        <w:t>通过分析</w:t>
+      </w:r>
+      <w:r>
+        <w:rPr>
+          <w:rFonts w:hint="eastAsia"/>
+        </w:rPr>
+        <w:t>不同制造企业用户的场景，并且</w:t>
+      </w:r>
+      <w:r>
+        <w:rPr>
+          <w:rFonts w:hint="eastAsia"/>
+        </w:rPr>
+        <w:t>研究</w:t>
+      </w:r>
+      <w:r>
+        <w:rPr>
+          <w:rFonts w:hint="eastAsia"/>
+        </w:rPr>
+        <w:t>不同</w:t>
       </w:r>
       <w:r>
         <w:rPr>
@@ -7337,7 +7712,70 @@
         <w:rPr>
           <w:rFonts w:hint="eastAsia"/>
         </w:rPr>
-        <w:t>对装配系统的需要，构建装配制造执行系统统一模型。</w:t>
+        <w:t>对装配系统的需要，</w:t>
+      </w:r>
+      <w:r>
+        <w:rPr>
+          <w:rFonts w:hint="eastAsia"/>
+        </w:rPr>
+        <w:t>基于过程规范语言（</w:t>
+      </w:r>
+      <w:r>
+        <w:rPr>
+          <w:rFonts w:hint="eastAsia"/>
+        </w:rPr>
+        <w:t>P</w:t>
+      </w:r>
+      <w:r>
+        <w:t>rocess Specification Language, PSL</w:t>
+      </w:r>
+      <w:r>
+        <w:rPr>
+          <w:rFonts w:hint="eastAsia"/>
+        </w:rPr>
+        <w:t>）</w:t>
+      </w:r>
+      <w:r>
+        <w:rPr>
+          <w:rFonts w:hint="eastAsia"/>
+        </w:rPr>
+        <w:t>构建</w:t>
+      </w:r>
+      <w:r>
+        <w:rPr>
+          <w:rFonts w:hint="eastAsia"/>
+        </w:rPr>
+        <w:t>产品装配</w:t>
+      </w:r>
+      <w:r>
+        <w:rPr>
+          <w:rFonts w:hint="eastAsia"/>
+        </w:rPr>
+        <w:t>制造过程</w:t>
+      </w:r>
+      <w:r>
+        <w:rPr>
+          <w:rFonts w:hint="eastAsia"/>
+        </w:rPr>
+        <w:t>统一</w:t>
+      </w:r>
+      <w:r>
+        <w:rPr>
+          <w:rFonts w:hint="eastAsia"/>
+        </w:rPr>
+        <w:t>信息</w:t>
+      </w:r>
+      <w:r>
+        <w:rPr>
+          <w:rFonts w:hint="eastAsia"/>
+        </w:rPr>
+        <w:t>模型</w:t>
+      </w:r>
+      <w:r>
+        <w:rPr>
+          <w:rFonts w:hint="eastAsia"/>
+        </w:rPr>
+        <w:t>，满足装配产品生命周期制造数据一致性的要求。</w:t>
       </w:r>
     </w:p>
     <w:p>
@@ -7370,8 +7808,6 @@
       <w:r>
         <w:t xml:space="preserve">   </w:t>
       </w:r>
-      <w:bookmarkStart w:id="2" w:name="_GoBack"/>
-      <w:bookmarkEnd w:id="2"/>
     </w:p>
     <w:p>
       <w:r>
@@ -7408,6 +7844,7 @@
         <w:rPr>
           <w:rFonts w:hint="eastAsia"/>
         </w:rPr>
+        <w:lastRenderedPageBreak/>
         <w:t>本章小结</w:t>
       </w:r>
     </w:p>
@@ -7467,14 +7904,7 @@
         <w:rPr>
           <w:rFonts w:hint="eastAsia"/>
         </w:rPr>
-        <w:t>从多租户数据管理模式、服务可配置、多租户协作装配和统一模型</w:t>
-      </w:r>
-      <w:r>
-        <w:rPr>
-          <w:rFonts w:hint="eastAsia"/>
-        </w:rPr>
-        <w:lastRenderedPageBreak/>
-        <w:t>的建立四个方面对</w:t>
+        <w:t>从多租户数据管理模式、服务可配置、多租户协作装配和统一模型的建立四个方面对</w:t>
       </w:r>
       <w:r>
         <w:rPr>
@@ -7977,7 +8407,7 @@
           <v:shape id="_x0000_i1027" type="#_x0000_t75" style="width:415pt;height:359.3pt" o:ole="">
             <v:imagedata r:id="rId14" o:title=""/>
           </v:shape>
-          <o:OLEObject Type="Embed" ProgID="Visio.Drawing.15" ShapeID="_x0000_i1027" DrawAspect="Content" ObjectID="_1603371562" r:id="rId15"/>
+          <o:OLEObject Type="Embed" ProgID="Visio.Drawing.15" ShapeID="_x0000_i1027" DrawAspect="Content" ObjectID="_1603387141" r:id="rId15"/>
         </w:object>
       </w:r>
     </w:p>
@@ -9797,7 +10227,7 @@
           <v:shape id="_x0000_i1028" type="#_x0000_t75" style="width:319.9pt;height:199pt" o:ole="">
             <v:imagedata r:id="rId16" o:title=""/>
           </v:shape>
-          <o:OLEObject Type="Embed" ProgID="Visio.Drawing.15" ShapeID="_x0000_i1028" DrawAspect="Content" ObjectID="_1603371563" r:id="rId17"/>
+          <o:OLEObject Type="Embed" ProgID="Visio.Drawing.15" ShapeID="_x0000_i1028" DrawAspect="Content" ObjectID="_1603387142" r:id="rId17"/>
         </w:object>
       </w:r>
     </w:p>
@@ -10080,7 +10510,7 @@
           <v:shape id="_x0000_i1029" type="#_x0000_t75" style="width:415pt;height:177.95pt" o:ole="">
             <v:imagedata r:id="rId18" o:title=""/>
           </v:shape>
-          <o:OLEObject Type="Embed" ProgID="Visio.Drawing.15" ShapeID="_x0000_i1029" DrawAspect="Content" ObjectID="_1603371564" r:id="rId19"/>
+          <o:OLEObject Type="Embed" ProgID="Visio.Drawing.15" ShapeID="_x0000_i1029" DrawAspect="Content" ObjectID="_1603387143" r:id="rId19"/>
         </w:object>
       </w:r>
     </w:p>
@@ -11351,6 +11781,18 @@
       </w:pPr>
       <w:r>
         <w:br w:type="page"/>
+      </w:r>
+    </w:p>
+    <w:p>
+      <w:pPr>
+        <w:pStyle w:val="1"/>
+      </w:pPr>
+      <w:r>
+        <w:rPr>
+          <w:rFonts w:hint="eastAsia"/>
+        </w:rPr>
+        <w:lastRenderedPageBreak/>
+        <w:t>参考文献</w:t>
       </w:r>
     </w:p>
     <w:p>
@@ -11360,18 +11802,20 @@
         <w:adjustRightInd w:val="0"/>
         <w:spacing w:line="240" w:lineRule="auto"/>
         <w:jc w:val="left"/>
+      </w:pPr>
+    </w:p>
+    <w:p>
+      <w:pPr>
+        <w:autoSpaceDE w:val="0"/>
+        <w:autoSpaceDN w:val="0"/>
+        <w:adjustRightInd w:val="0"/>
+        <w:spacing w:line="240" w:lineRule="auto"/>
+        <w:jc w:val="left"/>
         <w:rPr>
           <w:rFonts w:eastAsiaTheme="minorEastAsia"/>
           <w:kern w:val="0"/>
         </w:rPr>
       </w:pPr>
-      <w:r>
-        <w:rPr>
-          <w:rFonts w:hint="eastAsia"/>
-        </w:rPr>
-        <w:lastRenderedPageBreak/>
-        <w:t>参考文献</w:t>
-      </w:r>
       <w:r>
         <w:fldChar w:fldCharType="begin"/>
       </w:r>
@@ -12764,6 +13208,7 @@
           <w:sz w:val="20"/>
           <w:szCs w:val="20"/>
         </w:rPr>
+        <w:lastRenderedPageBreak/>
         <w:t xml:space="preserve">[16] </w:t>
       </w:r>
       <w:bookmarkStart w:id="11" w:name="_nebC961037D_E8B9_4AA1_9768_FD9610EDAB0F"/>
@@ -12795,7 +13240,6 @@
           <w:sz w:val="20"/>
           <w:szCs w:val="20"/>
         </w:rPr>
-        <w:lastRenderedPageBreak/>
         <w:t>Proceedings. 1998 IEEE International Conference on Robotics and Automation (Cat. No.98CH36146)[Z]. 19982116-2121.</w:t>
       </w:r>
       <w:bookmarkEnd w:id="11"/>
@@ -14655,6 +15099,7 @@
           <w:sz w:val="20"/>
           <w:szCs w:val="20"/>
         </w:rPr>
+        <w:lastRenderedPageBreak/>
         <w:t xml:space="preserve">[42] </w:t>
       </w:r>
       <w:bookmarkStart w:id="23" w:name="_nebEF45B3F7_9E2C_430A_AB5D_116641F266EA"/>
@@ -15582,16 +16027,16 @@
     </w:lvl>
   </w:abstractNum>
   <w:abstractNum w:abstractNumId="8" w15:restartNumberingAfterBreak="0">
-    <w:nsid w:val="5C7E1C65"/>
+    <w:nsid w:val="52886151"/>
     <w:multiLevelType w:val="hybridMultilevel"/>
-    <w:tmpl w:val="940C3D0A"/>
-    <w:lvl w:ilvl="0" w:tplc="D6400AB2">
+    <w:tmpl w:val="C64AC06E"/>
+    <w:lvl w:ilvl="0" w:tplc="034AB100">
       <w:start w:val="1"/>
-      <w:numFmt w:val="japaneseCounting"/>
-      <w:lvlText w:val="第%1章，"/>
+      <w:numFmt w:val="decimal"/>
+      <w:lvlText w:val="（%1）"/>
       <w:lvlJc w:val="left"/>
       <w:pPr>
-        <w:ind w:left="1560" w:hanging="1080"/>
+        <w:ind w:left="1200" w:hanging="720"/>
       </w:pPr>
       <w:rPr>
         <w:rFonts w:hint="default"/>
@@ -15671,16 +16116,16 @@
     </w:lvl>
   </w:abstractNum>
   <w:abstractNum w:abstractNumId="9" w15:restartNumberingAfterBreak="0">
-    <w:nsid w:val="6A3C4C7E"/>
+    <w:nsid w:val="5C7E1C65"/>
     <w:multiLevelType w:val="hybridMultilevel"/>
-    <w:tmpl w:val="235CE0DE"/>
-    <w:lvl w:ilvl="0" w:tplc="9BF4723E">
+    <w:tmpl w:val="940C3D0A"/>
+    <w:lvl w:ilvl="0" w:tplc="D6400AB2">
       <w:start w:val="1"/>
-      <w:numFmt w:val="decimal"/>
-      <w:lvlText w:val="（%1）"/>
+      <w:numFmt w:val="japaneseCounting"/>
+      <w:lvlText w:val="第%1章，"/>
       <w:lvlJc w:val="left"/>
       <w:pPr>
-        <w:ind w:left="1200" w:hanging="720"/>
+        <w:ind w:left="1560" w:hanging="1080"/>
       </w:pPr>
       <w:rPr>
         <w:rFonts w:hint="default"/>
@@ -15760,16 +16205,16 @@
     </w:lvl>
   </w:abstractNum>
   <w:abstractNum w:abstractNumId="10" w15:restartNumberingAfterBreak="0">
-    <w:nsid w:val="78A47B4B"/>
+    <w:nsid w:val="6A3C4C7E"/>
     <w:multiLevelType w:val="hybridMultilevel"/>
-    <w:tmpl w:val="DAF8DFC0"/>
-    <w:lvl w:ilvl="0" w:tplc="B554D3FA">
+    <w:tmpl w:val="235CE0DE"/>
+    <w:lvl w:ilvl="0" w:tplc="9BF4723E">
       <w:start w:val="1"/>
       <w:numFmt w:val="decimal"/>
-      <w:lvlText w:val="%1."/>
+      <w:lvlText w:val="（%1）"/>
       <w:lvlJc w:val="left"/>
       <w:pPr>
-        <w:ind w:left="360" w:hanging="360"/>
+        <w:ind w:left="1200" w:hanging="720"/>
       </w:pPr>
       <w:rPr>
         <w:rFonts w:hint="default"/>
@@ -15781,7 +16226,7 @@
       <w:lvlText w:val="%2)"/>
       <w:lvlJc w:val="left"/>
       <w:pPr>
-        <w:ind w:left="840" w:hanging="420"/>
+        <w:ind w:left="1320" w:hanging="420"/>
       </w:pPr>
     </w:lvl>
     <w:lvl w:ilvl="2" w:tplc="0409001B" w:tentative="1">
@@ -15790,7 +16235,7 @@
       <w:lvlText w:val="%3."/>
       <w:lvlJc w:val="right"/>
       <w:pPr>
-        <w:ind w:left="1260" w:hanging="420"/>
+        <w:ind w:left="1740" w:hanging="420"/>
       </w:pPr>
     </w:lvl>
     <w:lvl w:ilvl="3" w:tplc="0409000F" w:tentative="1">
@@ -15799,7 +16244,7 @@
       <w:lvlText w:val="%4."/>
       <w:lvlJc w:val="left"/>
       <w:pPr>
-        <w:ind w:left="1680" w:hanging="420"/>
+        <w:ind w:left="2160" w:hanging="420"/>
       </w:pPr>
     </w:lvl>
     <w:lvl w:ilvl="4" w:tplc="04090019" w:tentative="1">
@@ -15808,7 +16253,7 @@
       <w:lvlText w:val="%5)"/>
       <w:lvlJc w:val="left"/>
       <w:pPr>
-        <w:ind w:left="2100" w:hanging="420"/>
+        <w:ind w:left="2580" w:hanging="420"/>
       </w:pPr>
     </w:lvl>
     <w:lvl w:ilvl="5" w:tplc="0409001B" w:tentative="1">
@@ -15817,7 +16262,7 @@
       <w:lvlText w:val="%6."/>
       <w:lvlJc w:val="right"/>
       <w:pPr>
-        <w:ind w:left="2520" w:hanging="420"/>
+        <w:ind w:left="3000" w:hanging="420"/>
       </w:pPr>
     </w:lvl>
     <w:lvl w:ilvl="6" w:tplc="0409000F" w:tentative="1">
@@ -15826,7 +16271,7 @@
       <w:lvlText w:val="%7."/>
       <w:lvlJc w:val="left"/>
       <w:pPr>
-        <w:ind w:left="2940" w:hanging="420"/>
+        <w:ind w:left="3420" w:hanging="420"/>
       </w:pPr>
     </w:lvl>
     <w:lvl w:ilvl="7" w:tplc="04090019" w:tentative="1">
@@ -15835,7 +16280,7 @@
       <w:lvlText w:val="%8)"/>
       <w:lvlJc w:val="left"/>
       <w:pPr>
-        <w:ind w:left="3360" w:hanging="420"/>
+        <w:ind w:left="3840" w:hanging="420"/>
       </w:pPr>
     </w:lvl>
     <w:lvl w:ilvl="8" w:tplc="0409001B" w:tentative="1">
@@ -15844,18 +16289,107 @@
       <w:lvlText w:val="%9."/>
       <w:lvlJc w:val="right"/>
       <w:pPr>
+        <w:ind w:left="4260" w:hanging="420"/>
+      </w:pPr>
+    </w:lvl>
+  </w:abstractNum>
+  <w:abstractNum w:abstractNumId="11" w15:restartNumberingAfterBreak="0">
+    <w:nsid w:val="78A47B4B"/>
+    <w:multiLevelType w:val="hybridMultilevel"/>
+    <w:tmpl w:val="DAF8DFC0"/>
+    <w:lvl w:ilvl="0" w:tplc="B554D3FA">
+      <w:start w:val="1"/>
+      <w:numFmt w:val="decimal"/>
+      <w:lvlText w:val="%1."/>
+      <w:lvlJc w:val="left"/>
+      <w:pPr>
+        <w:ind w:left="360" w:hanging="360"/>
+      </w:pPr>
+      <w:rPr>
+        <w:rFonts w:hint="default"/>
+      </w:rPr>
+    </w:lvl>
+    <w:lvl w:ilvl="1" w:tplc="04090019" w:tentative="1">
+      <w:start w:val="1"/>
+      <w:numFmt w:val="lowerLetter"/>
+      <w:lvlText w:val="%2)"/>
+      <w:lvlJc w:val="left"/>
+      <w:pPr>
+        <w:ind w:left="840" w:hanging="420"/>
+      </w:pPr>
+    </w:lvl>
+    <w:lvl w:ilvl="2" w:tplc="0409001B" w:tentative="1">
+      <w:start w:val="1"/>
+      <w:numFmt w:val="lowerRoman"/>
+      <w:lvlText w:val="%3."/>
+      <w:lvlJc w:val="right"/>
+      <w:pPr>
+        <w:ind w:left="1260" w:hanging="420"/>
+      </w:pPr>
+    </w:lvl>
+    <w:lvl w:ilvl="3" w:tplc="0409000F" w:tentative="1">
+      <w:start w:val="1"/>
+      <w:numFmt w:val="decimal"/>
+      <w:lvlText w:val="%4."/>
+      <w:lvlJc w:val="left"/>
+      <w:pPr>
+        <w:ind w:left="1680" w:hanging="420"/>
+      </w:pPr>
+    </w:lvl>
+    <w:lvl w:ilvl="4" w:tplc="04090019" w:tentative="1">
+      <w:start w:val="1"/>
+      <w:numFmt w:val="lowerLetter"/>
+      <w:lvlText w:val="%5)"/>
+      <w:lvlJc w:val="left"/>
+      <w:pPr>
+        <w:ind w:left="2100" w:hanging="420"/>
+      </w:pPr>
+    </w:lvl>
+    <w:lvl w:ilvl="5" w:tplc="0409001B" w:tentative="1">
+      <w:start w:val="1"/>
+      <w:numFmt w:val="lowerRoman"/>
+      <w:lvlText w:val="%6."/>
+      <w:lvlJc w:val="right"/>
+      <w:pPr>
+        <w:ind w:left="2520" w:hanging="420"/>
+      </w:pPr>
+    </w:lvl>
+    <w:lvl w:ilvl="6" w:tplc="0409000F" w:tentative="1">
+      <w:start w:val="1"/>
+      <w:numFmt w:val="decimal"/>
+      <w:lvlText w:val="%7."/>
+      <w:lvlJc w:val="left"/>
+      <w:pPr>
+        <w:ind w:left="2940" w:hanging="420"/>
+      </w:pPr>
+    </w:lvl>
+    <w:lvl w:ilvl="7" w:tplc="04090019" w:tentative="1">
+      <w:start w:val="1"/>
+      <w:numFmt w:val="lowerLetter"/>
+      <w:lvlText w:val="%8)"/>
+      <w:lvlJc w:val="left"/>
+      <w:pPr>
+        <w:ind w:left="3360" w:hanging="420"/>
+      </w:pPr>
+    </w:lvl>
+    <w:lvl w:ilvl="8" w:tplc="0409001B" w:tentative="1">
+      <w:start w:val="1"/>
+      <w:numFmt w:val="lowerRoman"/>
+      <w:lvlText w:val="%9."/>
+      <w:lvlJc w:val="right"/>
+      <w:pPr>
         <w:ind w:left="3780" w:hanging="420"/>
       </w:pPr>
     </w:lvl>
   </w:abstractNum>
   <w:num w:numId="1">
-    <w:abstractNumId w:val="10"/>
+    <w:abstractNumId w:val="11"/>
   </w:num>
   <w:num w:numId="2">
     <w:abstractNumId w:val="2"/>
   </w:num>
   <w:num w:numId="3">
-    <w:abstractNumId w:val="8"/>
+    <w:abstractNumId w:val="9"/>
   </w:num>
   <w:num w:numId="4">
     <w:abstractNumId w:val="6"/>
@@ -15873,13 +16407,16 @@
     <w:abstractNumId w:val="1"/>
   </w:num>
   <w:num w:numId="9">
-    <w:abstractNumId w:val="9"/>
+    <w:abstractNumId w:val="10"/>
   </w:num>
   <w:num w:numId="10">
     <w:abstractNumId w:val="4"/>
   </w:num>
   <w:num w:numId="11">
     <w:abstractNumId w:val="5"/>
+  </w:num>
+  <w:num w:numId="12">
+    <w:abstractNumId w:val="8"/>
   </w:num>
 </w:numbering>
 </file>
@@ -16953,7 +17490,7 @@
 </file>
 
 <file path=customXml/itemProps1.xml><?xml version="1.0" encoding="utf-8"?>
-<ds:datastoreItem xmlns:ds="http://schemas.openxmlformats.org/officeDocument/2006/customXml" ds:itemID="{93D2BC43-21EA-4299-945D-0AD72FCA9548}">
+<ds:datastoreItem xmlns:ds="http://schemas.openxmlformats.org/officeDocument/2006/customXml" ds:itemID="{841F4B29-CD61-4B48-BE73-A14F1E6F2A5D}">
   <ds:schemaRefs>
     <ds:schemaRef ds:uri="http://schemas.openxmlformats.org/officeDocument/2006/bibliography"/>
   </ds:schemaRefs>

--- a/雷宇翔-毕业论文大纲修改3_1103.docx
+++ b/雷宇翔-毕业论文大纲修改3_1103.docx
@@ -2912,7 +2912,7 @@
           <w:kern w:val="0"/>
           <w:vertAlign w:val="superscript"/>
         </w:rPr>
-        <w:t>[27]</w:t>
+        <w:t>[25, 26]</w:t>
       </w:r>
       <w:r>
         <w:fldChar w:fldCharType="end"/>
@@ -4934,9 +4934,6 @@
     <w:p>
       <w:pPr>
         <w:ind w:firstLine="480"/>
-        <w:rPr>
-          <w:rFonts w:hint="eastAsia"/>
-        </w:rPr>
       </w:pPr>
       <w:r>
         <w:rPr>
@@ -5107,7 +5104,7 @@
           <v:shape id="_x0000_i1025" type="#_x0000_t75" style="width:178.65pt;height:123.6pt" o:ole="">
             <v:imagedata r:id="rId8" o:title=""/>
           </v:shape>
-          <o:OLEObject Type="Embed" ProgID="Visio.Drawing.15" ShapeID="_x0000_i1025" DrawAspect="Content" ObjectID="_1603387139" r:id="rId9"/>
+          <o:OLEObject Type="Embed" ProgID="Visio.Drawing.15" ShapeID="_x0000_i1025" DrawAspect="Content" ObjectID="_1603439704" r:id="rId9"/>
         </w:object>
       </w:r>
       <w:r>
@@ -5118,7 +5115,7 @@
           <v:shape id="_x0000_i1026" type="#_x0000_t75" style="width:137.9pt;height:127.7pt" o:ole="">
             <v:imagedata r:id="rId10" o:title=""/>
           </v:shape>
-          <o:OLEObject Type="Embed" ProgID="Visio.Drawing.15" ShapeID="_x0000_i1026" DrawAspect="Content" ObjectID="_1603387140" r:id="rId11"/>
+          <o:OLEObject Type="Embed" ProgID="Visio.Drawing.15" ShapeID="_x0000_i1026" DrawAspect="Content" ObjectID="_1603439705" r:id="rId11"/>
         </w:object>
       </w:r>
     </w:p>
@@ -5886,13 +5883,7 @@
         <w:rPr>
           <w:rFonts w:hint="eastAsia"/>
         </w:rPr>
-        <w:t>成熟度</w:t>
-      </w:r>
-      <w:r>
-        <w:rPr>
-          <w:rFonts w:hint="eastAsia"/>
-        </w:rPr>
-        <w:t>的</w:t>
+        <w:t>成熟度的</w:t>
       </w:r>
       <w:r>
         <w:rPr>
@@ -6056,9 +6047,6 @@
     <w:p>
       <w:pPr>
         <w:ind w:firstLine="480"/>
-        <w:rPr>
-          <w:rFonts w:hint="eastAsia"/>
-        </w:rPr>
       </w:pPr>
       <w:r>
         <w:rPr>
@@ -6862,9 +6850,6 @@
     <w:p>
       <w:pPr>
         <w:ind w:firstLine="480"/>
-        <w:rPr>
-          <w:rFonts w:hint="eastAsia"/>
-        </w:rPr>
       </w:pPr>
       <w:r>
         <w:rPr>
@@ -6965,9 +6950,6 @@
     <w:p>
       <w:pPr>
         <w:ind w:firstLineChars="200" w:firstLine="480"/>
-        <w:rPr>
-          <w:rFonts w:hint="eastAsia"/>
-        </w:rPr>
       </w:pPr>
       <w:r>
         <w:rPr>
@@ -7058,9 +7040,6 @@
     <w:p>
       <w:pPr>
         <w:ind w:firstLineChars="200" w:firstLine="480"/>
-        <w:rPr>
-          <w:rFonts w:hint="eastAsia"/>
-        </w:rPr>
       </w:pPr>
       <w:r>
         <w:rPr>
@@ -7084,6 +7063,9 @@
     <w:p>
       <w:pPr>
         <w:ind w:firstLine="480"/>
+        <w:rPr>
+          <w:rFonts w:hint="eastAsia"/>
+        </w:rPr>
       </w:pPr>
       <w:r>
         <w:rPr>
@@ -7114,6 +7096,234 @@
           <w:rFonts w:hint="eastAsia"/>
         </w:rPr>
         <w:t>。</w:t>
+      </w:r>
+    </w:p>
+    <w:p>
+      <w:pPr>
+        <w:pStyle w:val="3"/>
+        <w:spacing w:before="156"/>
+      </w:pPr>
+      <w:r>
+        <w:rPr>
+          <w:rFonts w:hint="eastAsia"/>
+        </w:rPr>
+        <w:t>2.</w:t>
+      </w:r>
+      <w:r>
+        <w:t>2</w:t>
+      </w:r>
+      <w:r>
+        <w:rPr>
+          <w:rFonts w:hint="eastAsia"/>
+        </w:rPr>
+        <w:t>.</w:t>
+      </w:r>
+      <w:r>
+        <w:t xml:space="preserve">2 </w:t>
+      </w:r>
+      <w:r>
+        <w:rPr>
+          <w:rFonts w:hint="eastAsia"/>
+        </w:rPr>
+        <w:t>服务</w:t>
+      </w:r>
+      <w:r>
+        <w:rPr>
+          <w:rFonts w:hint="eastAsia"/>
+        </w:rPr>
+        <w:t>可</w:t>
+      </w:r>
+      <w:r>
+        <w:rPr>
+          <w:rFonts w:hint="eastAsia"/>
+        </w:rPr>
+        <w:t>配置</w:t>
+      </w:r>
+    </w:p>
+    <w:p>
+      <w:pPr>
+        <w:ind w:firstLineChars="200" w:firstLine="480"/>
+      </w:pPr>
+      <w:r>
+        <w:rPr>
+          <w:rFonts w:hint="eastAsia"/>
+        </w:rPr>
+        <w:t>当前各个装配制造企业的装配现代化程度不一，并且装配的业务流程也都不尽相同。因此当前的柔性装配制造执行系统都是独立运行于各个制造企业之中，无法达到数据的共享和业务的平移流转。</w:t>
+      </w:r>
+      <w:r>
+        <w:rPr>
+          <w:rFonts w:hint="eastAsia"/>
+        </w:rPr>
+        <w:t>基于</w:t>
+      </w:r>
+      <w:r>
+        <w:rPr>
+          <w:rFonts w:hint="eastAsia"/>
+        </w:rPr>
+        <w:t>SaaS</w:t>
+      </w:r>
+      <w:r>
+        <w:rPr>
+          <w:rFonts w:hint="eastAsia"/>
+        </w:rPr>
+        <w:t>的装配系统是以单一的装配</w:t>
+      </w:r>
+      <w:r>
+        <w:rPr>
+          <w:rFonts w:hint="eastAsia"/>
+        </w:rPr>
+        <w:t>MES</w:t>
+      </w:r>
+      <w:r>
+        <w:rPr>
+          <w:rFonts w:hint="eastAsia"/>
+        </w:rPr>
+        <w:t>实例为云平台上众多的制造企业服务，但是每个装配制造企业用户对于服务的需求也不尽相同，也就意味着</w:t>
+      </w:r>
+      <w:r>
+        <w:rPr>
+          <w:rFonts w:hint="eastAsia"/>
+        </w:rPr>
+        <w:t>SaaS</w:t>
+      </w:r>
+      <w:r>
+        <w:rPr>
+          <w:rFonts w:hint="eastAsia"/>
+        </w:rPr>
+        <w:t>装配系统软件需要为每一个企业用户提供与传统应用软件实例相同的服务，也就是需要实现软件功能的可配置性。每个用户根据自己企业的装批生产流程和现代化程度定制相应的服务</w:t>
+      </w:r>
+      <w:r>
+        <w:rPr>
+          <w:rFonts w:hint="eastAsia"/>
+        </w:rPr>
+        <w:t>，并且保存配置信息。</w:t>
+      </w:r>
+      <w:r>
+        <w:rPr>
+          <w:rFonts w:hint="eastAsia"/>
+        </w:rPr>
+        <w:t>SaaS</w:t>
+      </w:r>
+      <w:r>
+        <w:rPr>
+          <w:rFonts w:hint="eastAsia"/>
+        </w:rPr>
+        <w:t>软件通过对企业用户的身份验证，提供相应的功能。</w:t>
+      </w:r>
+    </w:p>
+    <w:p>
+      <w:pPr>
+        <w:ind w:firstLine="480"/>
+      </w:pPr>
+      <w:r>
+        <w:rPr>
+          <w:rFonts w:hint="eastAsia"/>
+        </w:rPr>
+        <w:lastRenderedPageBreak/>
+        <w:t>用户在</w:t>
+      </w:r>
+      <w:r>
+        <w:rPr>
+          <w:rFonts w:hint="eastAsia"/>
+        </w:rPr>
+        <w:t>SaaS</w:t>
+      </w:r>
+      <w:r>
+        <w:rPr>
+          <w:rFonts w:hint="eastAsia"/>
+        </w:rPr>
+        <w:t>软件平台上定制服务的前提就是服务平台为用户提供一个应用模板，模板以标准的应用服务为基础实现。</w:t>
+      </w:r>
+      <w:r>
+        <w:rPr>
+          <w:rFonts w:hint="eastAsia"/>
+        </w:rPr>
+        <w:t>模板中一部分应用为所有用户都需要的应用，另一部分应用则可以由</w:t>
+      </w:r>
+      <w:r>
+        <w:rPr>
+          <w:rFonts w:hint="eastAsia"/>
+        </w:rPr>
+        <w:t>用户根据自己的特殊需求</w:t>
+      </w:r>
+      <w:r>
+        <w:rPr>
+          <w:rFonts w:hint="eastAsia"/>
+        </w:rPr>
+        <w:t>定制。用户可以定制的服务可以称为可配置服务点</w:t>
+      </w:r>
+      <w:r>
+        <w:fldChar w:fldCharType="begin"/>
+      </w:r>
+      <w:r>
+        <w:instrText xml:space="preserve"> ADDIN NE.Ref.{B1BF1E18-CF64-4078-99E1-4764DAA430E0}</w:instrText>
+      </w:r>
+      <w:r>
+        <w:fldChar w:fldCharType="separate"/>
+      </w:r>
+      <w:r>
+        <w:rPr>
+          <w:rFonts w:eastAsiaTheme="minorEastAsia"/>
+          <w:color w:val="080000"/>
+          <w:kern w:val="0"/>
+          <w:vertAlign w:val="superscript"/>
+        </w:rPr>
+        <w:t>[38]</w:t>
+      </w:r>
+      <w:r>
+        <w:fldChar w:fldCharType="end"/>
+      </w:r>
+      <w:r>
+        <w:rPr>
+          <w:rFonts w:hint="eastAsia"/>
+        </w:rPr>
+        <w:t>。</w:t>
+      </w:r>
+      <w:r>
+        <w:rPr>
+          <w:rFonts w:hint="eastAsia"/>
+        </w:rPr>
+        <w:t>装配制造企业用户需要租用服务时确定需要的配置服务点，完成服务配置工作，得到满足企业需求的软件应用服务，并将企业用户的相关配置信息存储到数据库中。</w:t>
+      </w:r>
+      <w:r>
+        <w:rPr>
+          <w:rFonts w:hint="eastAsia"/>
+        </w:rPr>
+        <w:t>在完成企业用户的服务配置之后，企业内工作人员需要根据人员的权限配置需求的界面、服务等得到最终的企业应用服务。</w:t>
+      </w:r>
+    </w:p>
+    <w:p>
+      <w:pPr>
+        <w:ind w:firstLine="480"/>
+      </w:pPr>
+      <w:r>
+        <w:rPr>
+          <w:rFonts w:hint="eastAsia"/>
+        </w:rPr>
+        <w:t>根据现阶段装配制造企业的业务流程和功能需要，本课题研究的服务可配置点应用有如下几个方面：</w:t>
+      </w:r>
+    </w:p>
+    <w:p>
+      <w:pPr>
+        <w:ind w:firstLine="480"/>
+      </w:pPr>
+      <w:r>
+        <w:rPr>
+          <w:rFonts w:hint="eastAsia"/>
+        </w:rPr>
+        <w:t>（</w:t>
+      </w:r>
+      <w:r>
+        <w:rPr>
+          <w:rFonts w:hint="eastAsia"/>
+        </w:rPr>
+        <w:t>1</w:t>
+      </w:r>
+      <w:r>
+        <w:rPr>
+          <w:rFonts w:hint="eastAsia"/>
+        </w:rPr>
+        <w:t>）装配制造业务服务：</w:t>
       </w:r>
     </w:p>
     <w:p>
@@ -7127,6 +7337,72 @@
       <w:bookmarkEnd w:id="2"/>
     </w:p>
     <w:p>
+      <w:r>
+        <w:rPr>
+          <w:rFonts w:hint="eastAsia"/>
+        </w:rPr>
+        <w:t>②</w:t>
+      </w:r>
+      <w:r>
+        <w:rPr>
+          <w:rFonts w:hint="eastAsia"/>
+        </w:rPr>
+        <w:t>面向柔性装配制造执行系统的</w:t>
+      </w:r>
+      <w:r>
+        <w:rPr>
+          <w:rFonts w:hint="eastAsia"/>
+        </w:rPr>
+        <w:t>可配置服务点</w:t>
+      </w:r>
+    </w:p>
+    <w:p>
+      <w:r>
+        <w:rPr>
+          <w:rFonts w:hint="eastAsia"/>
+        </w:rPr>
+        <w:t>1.</w:t>
+      </w:r>
+      <w:r>
+        <w:rPr>
+          <w:rFonts w:hint="eastAsia"/>
+        </w:rPr>
+        <w:t>从订单到任务的业务流程的控制</w:t>
+      </w:r>
+      <w:r>
+        <w:rPr>
+          <w:rFonts w:hint="eastAsia"/>
+        </w:rPr>
+        <w:t>，不同企业的流程不同</w:t>
+      </w:r>
+    </w:p>
+    <w:p>
+      <w:r>
+        <w:rPr>
+          <w:rFonts w:hint="eastAsia"/>
+        </w:rPr>
+        <w:t>2.</w:t>
+      </w:r>
+      <w:r>
+        <w:rPr>
+          <w:rFonts w:hint="eastAsia"/>
+        </w:rPr>
+        <w:t>企业内部人员角色的</w:t>
+      </w:r>
+      <w:r>
+        <w:rPr>
+          <w:rFonts w:hint="eastAsia"/>
+        </w:rPr>
+        <w:t>服务</w:t>
+      </w:r>
+      <w:r>
+        <w:rPr>
+          <w:rFonts w:hint="eastAsia"/>
+        </w:rPr>
+        <w:t>定制</w:t>
+      </w:r>
+    </w:p>
+    <w:p>
       <w:pPr>
         <w:pStyle w:val="3"/>
         <w:spacing w:before="156"/>
@@ -7147,33 +7423,32 @@
         <w:t>.</w:t>
       </w:r>
       <w:r>
-        <w:t xml:space="preserve">2 </w:t>
-      </w:r>
-      <w:r>
-        <w:rPr>
-          <w:rFonts w:hint="eastAsia"/>
-        </w:rPr>
-        <w:t>服务</w:t>
-      </w:r>
-      <w:r>
-        <w:rPr>
-          <w:rFonts w:hint="eastAsia"/>
-        </w:rPr>
-        <w:t>可</w:t>
-      </w:r>
-      <w:r>
-        <w:rPr>
-          <w:rFonts w:hint="eastAsia"/>
-        </w:rPr>
-        <w:t>配置</w:t>
-      </w:r>
-    </w:p>
-    <w:p>
-      <w:r>
-        <w:rPr>
-          <w:rFonts w:hint="eastAsia"/>
-        </w:rPr>
-        <w:t>①可配置化需求分析</w:t>
+        <w:t xml:space="preserve">3 </w:t>
+      </w:r>
+      <w:r>
+        <w:rPr>
+          <w:rFonts w:hint="eastAsia"/>
+        </w:rPr>
+        <w:t>多租户协作</w:t>
+      </w:r>
+    </w:p>
+    <w:p>
+      <w:r>
+        <w:rPr>
+          <w:rFonts w:hint="eastAsia"/>
+        </w:rPr>
+        <w:t>①多租户协作装配的现状</w:t>
+      </w:r>
+    </w:p>
+    <w:p>
+      <w:r>
+        <w:t xml:space="preserve">    </w:t>
+      </w:r>
+      <w:r>
+        <w:rPr>
+          <w:rFonts w:hint="eastAsia"/>
+        </w:rPr>
+        <w:t>实例：飞机的装配地点，离散装配</w:t>
       </w:r>
     </w:p>
     <w:p>
@@ -7184,7 +7459,7 @@
         <w:rPr>
           <w:rFonts w:hint="eastAsia"/>
         </w:rPr>
-        <w:t>当前各个装配制造企业的装配现代化程度不一，并且装配的业务流程也都不尽相同。因此当前的柔性装配制造执行系统都是独立运行于各个制造企业之中，无法达到数据的共享和业务的平移流转。</w:t>
+        <w:t>现代装配制造企业为了适应市场的需求，不再以满足单一产品的装配为目标，需要加强多企业之间的联合生产，共享生产能力和生产资源。</w:t>
       </w:r>
       <w:r>
         <w:rPr>
@@ -7196,92 +7471,49 @@
         <w:rPr>
           <w:rFonts w:hint="eastAsia"/>
         </w:rPr>
-        <w:t>模式是以一个实例为多个用户服务的应用模式</w:t>
-      </w:r>
-      <w:r>
-        <w:rPr>
-          <w:rFonts w:hint="eastAsia"/>
-        </w:rPr>
-        <w:t>,</w:t>
-      </w:r>
-      <w:r>
-        <w:rPr>
-          <w:rFonts w:hint="eastAsia"/>
-        </w:rPr>
-        <w:t>而每个用户对服务的需求不同</w:t>
-      </w:r>
-      <w:r>
-        <w:rPr>
-          <w:rFonts w:hint="eastAsia"/>
-        </w:rPr>
-        <w:t>,</w:t>
-      </w:r>
-      <w:r>
-        <w:rPr>
-          <w:rFonts w:hint="eastAsia"/>
-        </w:rPr>
-        <w:t>也就意味着服务要为每个用户提供如使用其专用实例的软件应用服务即可配置性服务。每个用户依据自己的需求定制相应服务形成并保存该配置数据</w:t>
-      </w:r>
-      <w:r>
-        <w:rPr>
-          <w:rFonts w:hint="eastAsia"/>
-        </w:rPr>
-        <w:t>,</w:t>
-      </w:r>
-      <w:r>
-        <w:rPr>
-          <w:rFonts w:hint="eastAsia"/>
-        </w:rPr>
-        <w:t>当然</w:t>
-      </w:r>
-      <w:r>
-        <w:rPr>
-          <w:rFonts w:hint="eastAsia"/>
-        </w:rPr>
-        <w:t>,</w:t>
-      </w:r>
-      <w:r>
-        <w:rPr>
-          <w:rFonts w:hint="eastAsia"/>
-        </w:rPr>
-        <w:t>获取该特定配置数据是经过认证授权的</w:t>
-      </w:r>
-      <w:r>
-        <w:rPr>
-          <w:rFonts w:hint="eastAsia"/>
-        </w:rPr>
-        <w:lastRenderedPageBreak/>
-        <w:t>安全</w:t>
-      </w:r>
-      <w:r>
-        <w:rPr>
-          <w:rFonts w:hint="eastAsia"/>
-        </w:rPr>
-        <w:t>机制的判</w:t>
-      </w:r>
-      <w:r>
-        <w:rPr>
-          <w:rFonts w:hint="eastAsia"/>
-        </w:rPr>
-        <w:t>定</w:t>
-      </w:r>
-      <w:r>
-        <w:rPr>
-          <w:rFonts w:hint="eastAsia"/>
-        </w:rPr>
-        <w:t>,</w:t>
-      </w:r>
-      <w:r>
-        <w:rPr>
-          <w:rFonts w:hint="eastAsia"/>
-        </w:rPr>
-        <w:t>只有授权的用户才能获取</w:t>
-      </w:r>
-      <w:r>
-        <w:rPr>
-          <w:rFonts w:hint="eastAsia"/>
-        </w:rPr>
-        <w:t>。</w:t>
+        <w:t>服务是面向整个区域的分布式应用服务</w:t>
+      </w:r>
+      <w:r>
+        <w:rPr>
+          <w:rFonts w:hint="eastAsia"/>
+        </w:rPr>
+        <w:t>，</w:t>
+      </w:r>
+      <w:r>
+        <w:rPr>
+          <w:rFonts w:hint="eastAsia"/>
+        </w:rPr>
+        <w:t>充分实现区域内的制造资源的共享</w:t>
+      </w:r>
+      <w:r>
+        <w:rPr>
+          <w:rFonts w:hint="eastAsia"/>
+        </w:rPr>
+        <w:t>，</w:t>
+      </w:r>
+      <w:r>
+        <w:rPr>
+          <w:rFonts w:hint="eastAsia"/>
+        </w:rPr>
+        <w:t>解决制造资源不完备的问题。因此在设计基于</w:t>
+      </w:r>
+      <w:r>
+        <w:rPr>
+          <w:rFonts w:hint="eastAsia"/>
+        </w:rPr>
+        <w:t>SaaS</w:t>
+      </w:r>
+      <w:r>
+        <w:rPr>
+          <w:rFonts w:hint="eastAsia"/>
+        </w:rPr>
+        <w:t>模式的柔性装配制造执行系统时，需要考虑到多企业的联合生产装配</w:t>
+      </w:r>
+      <w:r>
+        <w:rPr>
+          <w:rFonts w:hint="eastAsia"/>
+        </w:rPr>
+        <w:t>，同时还要考虑到不同企业生产。</w:t>
       </w:r>
     </w:p>
     <w:p>
@@ -7290,58 +7522,6 @@
           <w:rFonts w:hint="eastAsia"/>
         </w:rPr>
         <w:t>②</w:t>
-      </w:r>
-      <w:r>
-        <w:rPr>
-          <w:rFonts w:hint="eastAsia"/>
-        </w:rPr>
-        <w:t>面向柔性装配制造执行系统的服务变动点</w:t>
-      </w:r>
-    </w:p>
-    <w:p>
-      <w:r>
-        <w:rPr>
-          <w:rFonts w:hint="eastAsia"/>
-        </w:rPr>
-        <w:t>1.</w:t>
-      </w:r>
-      <w:r>
-        <w:rPr>
-          <w:rFonts w:hint="eastAsia"/>
-        </w:rPr>
-        <w:t>从订单到任务的业务流程的控制</w:t>
-      </w:r>
-      <w:r>
-        <w:rPr>
-          <w:rFonts w:hint="eastAsia"/>
-        </w:rPr>
-        <w:t>，不同企业的流程不同</w:t>
-      </w:r>
-    </w:p>
-    <w:p>
-      <w:r>
-        <w:rPr>
-          <w:rFonts w:hint="eastAsia"/>
-        </w:rPr>
-        <w:t>2.</w:t>
-      </w:r>
-      <w:r>
-        <w:rPr>
-          <w:rFonts w:hint="eastAsia"/>
-        </w:rPr>
-        <w:t>企业内部人员角色的</w:t>
-      </w:r>
-      <w:r>
-        <w:rPr>
-          <w:rFonts w:hint="eastAsia"/>
-        </w:rPr>
-        <w:t>服务</w:t>
-      </w:r>
-      <w:r>
-        <w:rPr>
-          <w:rFonts w:hint="eastAsia"/>
-        </w:rPr>
-        <w:t>定制</w:t>
       </w:r>
     </w:p>
     <w:p>
@@ -7365,32 +7545,34 @@
         <w:t>.</w:t>
       </w:r>
       <w:r>
-        <w:t xml:space="preserve">3 </w:t>
-      </w:r>
-      <w:r>
-        <w:rPr>
-          <w:rFonts w:hint="eastAsia"/>
-        </w:rPr>
-        <w:t>多租户协作</w:t>
-      </w:r>
-    </w:p>
-    <w:p>
-      <w:r>
-        <w:rPr>
-          <w:rFonts w:hint="eastAsia"/>
-        </w:rPr>
-        <w:t>①多租户协作装配的现状</w:t>
-      </w:r>
-    </w:p>
-    <w:p>
-      <w:r>
-        <w:t xml:space="preserve">    </w:t>
-      </w:r>
-      <w:r>
-        <w:rPr>
-          <w:rFonts w:hint="eastAsia"/>
-        </w:rPr>
-        <w:t>实例：飞机的装配地点，离散装配</w:t>
+        <w:t>4</w:t>
+      </w:r>
+      <w:r>
+        <w:t xml:space="preserve"> </w:t>
+      </w:r>
+      <w:r>
+        <w:rPr>
+          <w:rFonts w:hint="eastAsia"/>
+        </w:rPr>
+        <w:t>基于</w:t>
+      </w:r>
+      <w:r>
+        <w:rPr>
+          <w:rFonts w:hint="eastAsia"/>
+        </w:rPr>
+        <w:t>PSL</w:t>
+      </w:r>
+      <w:r>
+        <w:rPr>
+          <w:rFonts w:hint="eastAsia"/>
+        </w:rPr>
+        <w:t>的模型统一化</w:t>
+      </w:r>
+      <w:r>
+        <w:rPr>
+          <w:rFonts w:hint="eastAsia"/>
+        </w:rPr>
+        <w:t>（模型驱动）</w:t>
       </w:r>
     </w:p>
     <w:p>
@@ -7401,130 +7583,6 @@
         <w:rPr>
           <w:rFonts w:hint="eastAsia"/>
         </w:rPr>
-        <w:t>现代装配制造企业为了适应市场的需求，不再以满足单一产品的装配为目标，需要加强多企业之间的联合生产，共享生产能力和生产资源。</w:t>
-      </w:r>
-      <w:r>
-        <w:rPr>
-          <w:rFonts w:hint="eastAsia"/>
-        </w:rPr>
-        <w:t>SaaS</w:t>
-      </w:r>
-      <w:r>
-        <w:rPr>
-          <w:rFonts w:hint="eastAsia"/>
-        </w:rPr>
-        <w:t>服务是面向整个区域的分布式应用服务</w:t>
-      </w:r>
-      <w:r>
-        <w:rPr>
-          <w:rFonts w:hint="eastAsia"/>
-        </w:rPr>
-        <w:t>，</w:t>
-      </w:r>
-      <w:r>
-        <w:rPr>
-          <w:rFonts w:hint="eastAsia"/>
-        </w:rPr>
-        <w:t>充分实现区域内的制造资源的共享</w:t>
-      </w:r>
-      <w:r>
-        <w:rPr>
-          <w:rFonts w:hint="eastAsia"/>
-        </w:rPr>
-        <w:t>，</w:t>
-      </w:r>
-      <w:r>
-        <w:rPr>
-          <w:rFonts w:hint="eastAsia"/>
-        </w:rPr>
-        <w:t>解决制造资源不完备的问题。因此在设计基于</w:t>
-      </w:r>
-      <w:r>
-        <w:rPr>
-          <w:rFonts w:hint="eastAsia"/>
-        </w:rPr>
-        <w:t>SaaS</w:t>
-      </w:r>
-      <w:r>
-        <w:rPr>
-          <w:rFonts w:hint="eastAsia"/>
-        </w:rPr>
-        <w:t>模式的柔性装配制造执行系统时，需要考虑到多企业的联合生产装配</w:t>
-      </w:r>
-      <w:r>
-        <w:rPr>
-          <w:rFonts w:hint="eastAsia"/>
-        </w:rPr>
-        <w:t>，同时还要考虑到不同企业生产。</w:t>
-      </w:r>
-    </w:p>
-    <w:p>
-      <w:r>
-        <w:rPr>
-          <w:rFonts w:hint="eastAsia"/>
-        </w:rPr>
-        <w:t>②</w:t>
-      </w:r>
-    </w:p>
-    <w:p>
-      <w:pPr>
-        <w:pStyle w:val="3"/>
-        <w:spacing w:before="156"/>
-      </w:pPr>
-      <w:r>
-        <w:rPr>
-          <w:rFonts w:hint="eastAsia"/>
-        </w:rPr>
-        <w:t>2.</w:t>
-      </w:r>
-      <w:r>
-        <w:t>2</w:t>
-      </w:r>
-      <w:r>
-        <w:rPr>
-          <w:rFonts w:hint="eastAsia"/>
-        </w:rPr>
-        <w:t>.</w:t>
-      </w:r>
-      <w:r>
-        <w:t>4</w:t>
-      </w:r>
-      <w:r>
-        <w:t xml:space="preserve"> </w:t>
-      </w:r>
-      <w:r>
-        <w:rPr>
-          <w:rFonts w:hint="eastAsia"/>
-        </w:rPr>
-        <w:t>基于</w:t>
-      </w:r>
-      <w:r>
-        <w:rPr>
-          <w:rFonts w:hint="eastAsia"/>
-        </w:rPr>
-        <w:t>PSL</w:t>
-      </w:r>
-      <w:r>
-        <w:rPr>
-          <w:rFonts w:hint="eastAsia"/>
-        </w:rPr>
-        <w:t>的模型统一化</w:t>
-      </w:r>
-      <w:r>
-        <w:rPr>
-          <w:rFonts w:hint="eastAsia"/>
-        </w:rPr>
-        <w:t>（模型驱动）</w:t>
-      </w:r>
-    </w:p>
-    <w:p>
-      <w:pPr>
-        <w:ind w:firstLineChars="200" w:firstLine="480"/>
-      </w:pPr>
-      <w:r>
-        <w:rPr>
-          <w:rFonts w:hint="eastAsia"/>
-        </w:rPr>
         <w:t>现阶段装配制造企业对于装配</w:t>
       </w:r>
       <w:r>
@@ -7549,13 +7607,7 @@
         <w:rPr>
           <w:rFonts w:hint="eastAsia"/>
         </w:rPr>
-        <w:t>装配</w:t>
-      </w:r>
-      <w:r>
-        <w:rPr>
-          <w:rFonts w:hint="eastAsia"/>
-        </w:rPr>
-        <w:t>制造企业对数据的管理方式大部分采用分散管理，多点集成的形式，因此会产生数据属性、结构、存储不一致的情况。导致产品生命周期各阶段信息很难传递和交换，导致信息闭塞，形成信息孤岛</w:t>
+        <w:t>装配制造企业对数据的管理方式大部分采用分散管理，多点集成的形式，因此会产生数据属性、结构、存储不一致的情况。导致产品生命周期各阶段信息很难传递和交换，导致信息闭塞，形成信息孤岛</w:t>
       </w:r>
       <w:r>
         <w:fldChar w:fldCharType="begin"/>
@@ -7573,7 +7625,7 @@
           <w:kern w:val="0"/>
           <w:vertAlign w:val="superscript"/>
         </w:rPr>
-        <w:t>[38]</w:t>
+        <w:t>[39]</w:t>
       </w:r>
       <w:r>
         <w:fldChar w:fldCharType="end"/>
@@ -7621,7 +7673,15 @@
           <w:rFonts w:hint="eastAsia"/>
           <w:kern w:val="0"/>
         </w:rPr>
-        <w:t>问题的一条有效途径是通过过程集成</w:t>
+        <w:t>问</w:t>
+      </w:r>
+      <w:r>
+        <w:rPr>
+          <w:rFonts w:hint="eastAsia"/>
+          <w:kern w:val="0"/>
+        </w:rPr>
+        <w:lastRenderedPageBreak/>
+        <w:t>题的一条有效途径是通过过程集成</w:t>
       </w:r>
       <w:r>
         <w:rPr>
@@ -7844,7 +7904,6 @@
         <w:rPr>
           <w:rFonts w:hint="eastAsia"/>
         </w:rPr>
-        <w:lastRenderedPageBreak/>
         <w:t>本章小结</w:t>
       </w:r>
     </w:p>
@@ -8407,7 +8466,7 @@
           <v:shape id="_x0000_i1027" type="#_x0000_t75" style="width:415pt;height:359.3pt" o:ole="">
             <v:imagedata r:id="rId14" o:title=""/>
           </v:shape>
-          <o:OLEObject Type="Embed" ProgID="Visio.Drawing.15" ShapeID="_x0000_i1027" DrawAspect="Content" ObjectID="_1603387141" r:id="rId15"/>
+          <o:OLEObject Type="Embed" ProgID="Visio.Drawing.15" ShapeID="_x0000_i1027" DrawAspect="Content" ObjectID="_1603439706" r:id="rId15"/>
         </w:object>
       </w:r>
     </w:p>
@@ -9788,7 +9847,7 @@
           <w:kern w:val="0"/>
           <w:vertAlign w:val="superscript"/>
         </w:rPr>
-        <w:t>[39]</w:t>
+        <w:t>[40]</w:t>
       </w:r>
       <w:r>
         <w:fldChar w:fldCharType="end"/>
@@ -9839,7 +9898,7 @@
           <w:kern w:val="0"/>
           <w:vertAlign w:val="superscript"/>
         </w:rPr>
-        <w:t>[40]</w:t>
+        <w:t>[41]</w:t>
       </w:r>
       <w:r>
         <w:fldChar w:fldCharType="end"/>
@@ -9914,7 +9973,7 @@
           <w:kern w:val="0"/>
           <w:vertAlign w:val="superscript"/>
         </w:rPr>
-        <w:t>[41]</w:t>
+        <w:t>[42]</w:t>
       </w:r>
       <w:r>
         <w:fldChar w:fldCharType="end"/>
@@ -10036,7 +10095,7 @@
           <w:kern w:val="0"/>
           <w:vertAlign w:val="superscript"/>
         </w:rPr>
-        <w:t>[42]</w:t>
+        <w:t>[43]</w:t>
       </w:r>
       <w:r>
         <w:fldChar w:fldCharType="end"/>
@@ -10080,7 +10139,7 @@
           <w:kern w:val="0"/>
           <w:vertAlign w:val="superscript"/>
         </w:rPr>
-        <w:t>[43]</w:t>
+        <w:t>[44]</w:t>
       </w:r>
       <w:r>
         <w:fldChar w:fldCharType="end"/>
@@ -10227,7 +10286,7 @@
           <v:shape id="_x0000_i1028" type="#_x0000_t75" style="width:319.9pt;height:199pt" o:ole="">
             <v:imagedata r:id="rId16" o:title=""/>
           </v:shape>
-          <o:OLEObject Type="Embed" ProgID="Visio.Drawing.15" ShapeID="_x0000_i1028" DrawAspect="Content" ObjectID="_1603387142" r:id="rId17"/>
+          <o:OLEObject Type="Embed" ProgID="Visio.Drawing.15" ShapeID="_x0000_i1028" DrawAspect="Content" ObjectID="_1603439707" r:id="rId17"/>
         </w:object>
       </w:r>
     </w:p>
@@ -10510,7 +10569,7 @@
           <v:shape id="_x0000_i1029" type="#_x0000_t75" style="width:415pt;height:177.95pt" o:ole="">
             <v:imagedata r:id="rId18" o:title=""/>
           </v:shape>
-          <o:OLEObject Type="Embed" ProgID="Visio.Drawing.15" ShapeID="_x0000_i1029" DrawAspect="Content" ObjectID="_1603387143" r:id="rId19"/>
+          <o:OLEObject Type="Embed" ProgID="Visio.Drawing.15" ShapeID="_x0000_i1029" DrawAspect="Content" ObjectID="_1603439708" r:id="rId19"/>
         </w:object>
       </w:r>
     </w:p>
@@ -11936,7 +11995,7 @@
           <w:color w:val="000000"/>
           <w:kern w:val="0"/>
         </w:rPr>
-        <w:t>45</w:t>
+        <w:t>46</w:t>
       </w:r>
       <w:r>
         <w:rPr>
@@ -12063,7 +12122,6 @@
         </w:rPr>
         <w:t xml:space="preserve"> [1] </w:t>
       </w:r>
-      <w:bookmarkStart w:id="3" w:name="_neb2B390E65_1133_445B_A001_24240A2A287A"/>
       <w:r>
         <w:rPr>
           <w:rFonts w:ascii="宋体" w:hAnsiTheme="minorHAnsi" w:cs="宋体" w:hint="eastAsia"/>
@@ -12140,7 +12198,6 @@
         </w:rPr>
         <w:t>, 2012.</w:t>
       </w:r>
-      <w:bookmarkEnd w:id="3"/>
     </w:p>
     <w:p>
       <w:pPr>
@@ -12162,6 +12219,7 @@
         </w:rPr>
         <w:t xml:space="preserve"> [2] </w:t>
       </w:r>
+      <w:bookmarkStart w:id="3" w:name="_nebCE2F38A9_FCF4_4F7C_AA11_AEA488A15F5F"/>
       <w:r>
         <w:rPr>
           <w:rFonts w:ascii="宋体" w:hAnsiTheme="minorHAnsi" w:cs="宋体" w:hint="eastAsia"/>
@@ -12219,6 +12277,7 @@
         </w:rPr>
         <w:t>, 2015.</w:t>
       </w:r>
+      <w:bookmarkEnd w:id="3"/>
     </w:p>
     <w:p>
       <w:pPr>
@@ -12240,7 +12299,6 @@
         </w:rPr>
         <w:t xml:space="preserve"> [3] </w:t>
       </w:r>
-      <w:bookmarkStart w:id="4" w:name="_neb904DF0A3_B2EC_4D51_ACB4_F5580B36CDBD"/>
       <w:r>
         <w:rPr>
           <w:rFonts w:ascii="宋体" w:hAnsiTheme="minorHAnsi" w:cs="宋体" w:hint="eastAsia"/>
@@ -12298,7 +12356,6 @@
         </w:rPr>
         <w:t>. 2016(03): 18-24.</w:t>
       </w:r>
-      <w:bookmarkEnd w:id="4"/>
     </w:p>
     <w:p>
       <w:pPr>
@@ -12320,6 +12377,7 @@
         </w:rPr>
         <w:t xml:space="preserve"> [4] </w:t>
       </w:r>
+      <w:bookmarkStart w:id="4" w:name="_nebF06A210D_3AEB_4F0A_BB6D_F123999844A7"/>
       <w:r>
         <w:rPr>
           <w:rFonts w:ascii="宋体" w:hAnsiTheme="minorHAnsi" w:cs="宋体" w:hint="eastAsia"/>
@@ -12377,6 +12435,7 @@
         </w:rPr>
         <w:t>. 2011(05): 34-37.</w:t>
       </w:r>
+      <w:bookmarkEnd w:id="4"/>
     </w:p>
     <w:p>
       <w:pPr>
@@ -12398,7 +12457,6 @@
         </w:rPr>
         <w:t xml:space="preserve"> [5] </w:t>
       </w:r>
-      <w:bookmarkStart w:id="5" w:name="_neb12B4B98D_FBC2_4C93_ABAA_CC8FBFBA7FD8"/>
       <w:r>
         <w:rPr>
           <w:rFonts w:ascii="宋体" w:hAnsiTheme="minorHAnsi" w:cs="宋体" w:hint="eastAsia"/>
@@ -12475,7 +12533,6 @@
         </w:rPr>
         <w:t>). 2008(06): 1046-1050.</w:t>
       </w:r>
-      <w:bookmarkEnd w:id="5"/>
     </w:p>
     <w:p>
       <w:pPr>
@@ -12497,6 +12554,7 @@
         </w:rPr>
         <w:t xml:space="preserve"> [6] </w:t>
       </w:r>
+      <w:bookmarkStart w:id="5" w:name="_neb2ECE0191_A22D_47E5_9106_D0F3EBA3F356"/>
       <w:r>
         <w:rPr>
           <w:rFonts w:ascii="宋体" w:hAnsiTheme="minorHAnsi" w:cs="宋体" w:hint="eastAsia"/>
@@ -12554,6 +12612,7 @@
         </w:rPr>
         <w:t>. 2010(04): 755-762.</w:t>
       </w:r>
+      <w:bookmarkEnd w:id="5"/>
     </w:p>
     <w:p>
       <w:pPr>
@@ -12573,19 +12632,8 @@
           <w:sz w:val="20"/>
           <w:szCs w:val="20"/>
         </w:rPr>
-        <w:t xml:space="preserve"> [7] </w:t>
-      </w:r>
-      <w:bookmarkStart w:id="6" w:name="_neb25492E81_D2AA_4DD2_A0AD_51A75927BCBD"/>
-      <w:r>
-        <w:rPr>
-          <w:color w:val="000000"/>
-          <w:kern w:val="0"/>
-          <w:sz w:val="20"/>
-          <w:szCs w:val="20"/>
-        </w:rPr>
-        <w:t>Limère V. To kit or not to kit: optimizing part feeding in the automotive assembly industry[J]. 4OR. 2013, 11(1): 97-98.</w:t>
-      </w:r>
-      <w:bookmarkEnd w:id="6"/>
+        <w:t xml:space="preserve"> [7] Limère V. To kit or not to kit: optimizing part feeding in the automotive assembly industry[J]. 4OR. 2013, 11(1): 97-98.</w:t>
+      </w:r>
     </w:p>
     <w:p>
       <w:pPr>
@@ -12607,6 +12655,7 @@
         </w:rPr>
         <w:t xml:space="preserve"> [8] </w:t>
       </w:r>
+      <w:bookmarkStart w:id="6" w:name="_neb8429ED90_DE40_4D60_8ECC_03776CAF8F06"/>
       <w:r>
         <w:rPr>
           <w:rFonts w:ascii="宋体" w:hAnsiTheme="minorHAnsi" w:cs="宋体" w:hint="eastAsia"/>
@@ -12664,6 +12713,7 @@
         </w:rPr>
         <w:t>. 2009(05): 564-569.</w:t>
       </w:r>
+      <w:bookmarkEnd w:id="6"/>
     </w:p>
     <w:p>
       <w:pPr>
@@ -12685,7 +12735,6 @@
         </w:rPr>
         <w:t xml:space="preserve"> [9] </w:t>
       </w:r>
-      <w:bookmarkStart w:id="7" w:name="_neb5ADA7A21_E80F_4440_B611_EB42C1260B0A"/>
       <w:r>
         <w:rPr>
           <w:rFonts w:ascii="宋体" w:hAnsiTheme="minorHAnsi" w:cs="宋体" w:hint="eastAsia"/>
@@ -12743,7 +12792,6 @@
         </w:rPr>
         <w:t>. 2018(01): 33-36.</w:t>
       </w:r>
-      <w:bookmarkEnd w:id="7"/>
     </w:p>
     <w:p>
       <w:pPr>
@@ -12763,8 +12811,19 @@
           <w:sz w:val="20"/>
           <w:szCs w:val="20"/>
         </w:rPr>
-        <w:t>[10] Hui C, Yuan L, Zhang K F. Efficient method of assembly sequence planning based on GAAA and optimizing by assembly path feedback for complex product[J]. International Journal of Advanced Manufacturing Technology. 2009, 42(11-12): 1205.</w:t>
-      </w:r>
+        <w:t xml:space="preserve">[10] </w:t>
+      </w:r>
+      <w:bookmarkStart w:id="7" w:name="_neb05DABEDB_C7F5_4BDA_9A63_3E15CAE0F45C"/>
+      <w:r>
+        <w:rPr>
+          <w:color w:val="000000"/>
+          <w:kern w:val="0"/>
+          <w:sz w:val="20"/>
+          <w:szCs w:val="20"/>
+        </w:rPr>
+        <w:t>Hui C, Yuan L, Zhang K F. Efficient method of assembly sequence planning based on GAAA and optimizing by assembly path feedback for complex product[J]. International Journal of Advanced Manufacturing Technology. 2009, 42(11-12): 1205.</w:t>
+      </w:r>
+      <w:bookmarkEnd w:id="7"/>
     </w:p>
     <w:p>
       <w:pPr>
@@ -12784,19 +12843,8 @@
           <w:sz w:val="20"/>
           <w:szCs w:val="20"/>
         </w:rPr>
-        <w:t xml:space="preserve">[11] </w:t>
-      </w:r>
-      <w:bookmarkStart w:id="8" w:name="_neb63AE98C1_BB72_4FCB_B1FA_A250376AB50E"/>
-      <w:r>
-        <w:rPr>
-          <w:color w:val="000000"/>
-          <w:kern w:val="0"/>
-          <w:sz w:val="20"/>
-          <w:szCs w:val="20"/>
-        </w:rPr>
-        <w:t>Liu M Z, Wang J L, Mao-Gen G E, et al. Research on abnormal control strategy oriented to complex product assembly process[J]. Journal of Hefei University of Technology. 2011.</w:t>
-      </w:r>
-      <w:bookmarkEnd w:id="8"/>
+        <w:t>[11] Liu M Z, Wang J L, Mao-Gen G E, et al. Research on abnormal control strategy oriented to complex product assembly process[J]. Journal of Hefei University of Technology. 2011.</w:t>
+      </w:r>
     </w:p>
     <w:p>
       <w:pPr>
@@ -12818,6 +12866,7 @@
         </w:rPr>
         <w:t xml:space="preserve">[12] </w:t>
       </w:r>
+      <w:bookmarkStart w:id="8" w:name="_nebAB11DDFD_7374_49DF_B207_16DA333BA311"/>
       <w:r>
         <w:rPr>
           <w:rFonts w:ascii="宋体" w:hAnsiTheme="minorHAnsi" w:cs="宋体" w:hint="eastAsia"/>
@@ -12894,6 +12943,7 @@
         </w:rPr>
         <w:t>. 2004(11): 33-37.</w:t>
       </w:r>
+      <w:bookmarkEnd w:id="8"/>
     </w:p>
     <w:p>
       <w:pPr>
@@ -12915,7 +12965,6 @@
         </w:rPr>
         <w:t xml:space="preserve">[13] </w:t>
       </w:r>
-      <w:bookmarkStart w:id="9" w:name="_neb65029BEF_C773_48DE_97B2_1DFC8A9D4A89"/>
       <w:r>
         <w:rPr>
           <w:rFonts w:ascii="宋体" w:hAnsiTheme="minorHAnsi" w:cs="宋体" w:hint="eastAsia"/>
@@ -12973,7 +13022,6 @@
         </w:rPr>
         <w:t>. 2000(12): 2-4.</w:t>
       </w:r>
-      <w:bookmarkEnd w:id="9"/>
     </w:p>
     <w:p>
       <w:pPr>
@@ -12995,7 +13043,6 @@
         </w:rPr>
         <w:t xml:space="preserve">[14] </w:t>
       </w:r>
-      <w:bookmarkStart w:id="10" w:name="_neb83A08249_8EF1_4A9C_97EE_8244869149D6"/>
       <w:r>
         <w:rPr>
           <w:rFonts w:ascii="宋体" w:hAnsiTheme="minorHAnsi" w:cs="宋体" w:hint="eastAsia"/>
@@ -13072,7 +13119,6 @@
         </w:rPr>
         <w:t>. 2001(02): 13-16.</w:t>
       </w:r>
-      <w:bookmarkEnd w:id="10"/>
     </w:p>
     <w:p>
       <w:pPr>
@@ -13094,6 +13140,7 @@
         </w:rPr>
         <w:t xml:space="preserve">[15] </w:t>
       </w:r>
+      <w:bookmarkStart w:id="9" w:name="_neb5F8C40B1_8F6E_4D4D_8FA4_A9595C934639"/>
       <w:r>
         <w:rPr>
           <w:rFonts w:ascii="宋体" w:hAnsiTheme="minorHAnsi" w:cs="宋体" w:hint="eastAsia"/>
@@ -13189,6 +13236,7 @@
         </w:rPr>
         <w:t>, 2013.</w:t>
       </w:r>
+      <w:bookmarkEnd w:id="9"/>
     </w:p>
     <w:p>
       <w:pPr>
@@ -13209,17 +13257,7 @@
           <w:szCs w:val="20"/>
         </w:rPr>
         <w:lastRenderedPageBreak/>
-        <w:t xml:space="preserve">[16] </w:t>
-      </w:r>
-      <w:bookmarkStart w:id="11" w:name="_nebC961037D_E8B9_4AA1_9768_FD9610EDAB0F"/>
-      <w:r>
-        <w:rPr>
-          <w:color w:val="000000"/>
-          <w:kern w:val="0"/>
-          <w:sz w:val="20"/>
-          <w:szCs w:val="20"/>
-        </w:rPr>
-        <w:t>Cheng F, Shen E, Deng J, et al. Development of a distributed object-oriented system framework for the computer-integrated manufacturing execution system: Proceedings. 1998 IEEE International Conference on Robotics and Automation (Cat. No.98CH36146)</w:t>
+        <w:t>[16] Cheng F, Shen E, Deng J, et al. Development of a distributed object-oriented system framework for the computer-integrated manufacturing execution system: Proceedings. 1998 IEEE International Conference on Robotics and Automation (Cat. No.98CH36146)</w:t>
       </w:r>
     </w:p>
     <w:p>
@@ -13242,7 +13280,6 @@
         </w:rPr>
         <w:t>Proceedings. 1998 IEEE International Conference on Robotics and Automation (Cat. No.98CH36146)[Z]. 19982116-2121.</w:t>
       </w:r>
-      <w:bookmarkEnd w:id="11"/>
     </w:p>
     <w:p>
       <w:pPr>
@@ -13264,6 +13301,7 @@
         </w:rPr>
         <w:t xml:space="preserve">[17] </w:t>
       </w:r>
+      <w:bookmarkStart w:id="10" w:name="_nebB30C45DB_DC5F_4365_ABA3_2F92423F3873"/>
       <w:r>
         <w:rPr>
           <w:rFonts w:ascii="宋体" w:hAnsiTheme="minorHAnsi" w:cs="宋体" w:hint="eastAsia"/>
@@ -13321,6 +13359,7 @@
         </w:rPr>
         <w:t>. 2007(11): 8-12.</w:t>
       </w:r>
+      <w:bookmarkEnd w:id="10"/>
     </w:p>
     <w:p>
       <w:pPr>
@@ -13342,6 +13381,7 @@
         </w:rPr>
         <w:t xml:space="preserve">[18] </w:t>
       </w:r>
+      <w:bookmarkStart w:id="11" w:name="_neb4BEFF695_C545_4936_B33F_0A5A8F05F237"/>
       <w:r>
         <w:rPr>
           <w:rFonts w:ascii="宋体" w:hAnsiTheme="minorHAnsi" w:cs="宋体" w:hint="eastAsia"/>
@@ -13399,6 +13439,7 @@
         </w:rPr>
         <w:t>. 2012(09): 108-109.</w:t>
       </w:r>
+      <w:bookmarkEnd w:id="11"/>
     </w:p>
     <w:p>
       <w:pPr>
@@ -13420,7 +13461,6 @@
         </w:rPr>
         <w:t xml:space="preserve">[19] </w:t>
       </w:r>
-      <w:bookmarkStart w:id="12" w:name="_nebC3B4A0CC_DB24_4A83_A417_A7B8BC69FD06"/>
       <w:r>
         <w:rPr>
           <w:rFonts w:ascii="宋体" w:hAnsiTheme="minorHAnsi" w:cs="宋体" w:hint="eastAsia"/>
@@ -13497,7 +13537,6 @@
         </w:rPr>
         <w:t>. 2010(04): 72-76.</w:t>
       </w:r>
-      <w:bookmarkEnd w:id="12"/>
     </w:p>
     <w:p>
       <w:pPr>
@@ -13517,19 +13556,8 @@
           <w:sz w:val="20"/>
           <w:szCs w:val="20"/>
         </w:rPr>
-        <w:t xml:space="preserve">[20] </w:t>
-      </w:r>
-      <w:bookmarkStart w:id="13" w:name="_neb7AC88F5E_83DB_48A0_B344_92F029A8DE3B"/>
-      <w:r>
-        <w:rPr>
-          <w:color w:val="000000"/>
-          <w:kern w:val="0"/>
-          <w:sz w:val="20"/>
-          <w:szCs w:val="20"/>
-        </w:rPr>
-        <w:t>Gandhi P. A Manufacturing Execution System using Siemens' PC Based Automation Technology[J]. 2003.</w:t>
-      </w:r>
-      <w:bookmarkEnd w:id="13"/>
+        <w:t>[20] Gandhi P. A Manufacturing Execution System using Siemens' PC Based Automation Technology[J]. 2003.</w:t>
+      </w:r>
     </w:p>
     <w:p>
       <w:pPr>
@@ -13549,8 +13577,19 @@
           <w:sz w:val="20"/>
           <w:szCs w:val="20"/>
         </w:rPr>
-        <w:t>[21] Addition I. Modeling of RFID-Enabled Real-Time Manufacturing Execution System in Mixed-Model Assembly Lines[J]. Mathematical Problems in Engineering,2015,(2015-1-14). 2015, 2015(1): 1-15.</w:t>
-      </w:r>
+        <w:t xml:space="preserve">[21] </w:t>
+      </w:r>
+      <w:bookmarkStart w:id="12" w:name="_neb2013FC23_D665_42A0_AC5E_41274D534A02"/>
+      <w:r>
+        <w:rPr>
+          <w:color w:val="000000"/>
+          <w:kern w:val="0"/>
+          <w:sz w:val="20"/>
+          <w:szCs w:val="20"/>
+        </w:rPr>
+        <w:t>Addition I. Modeling of RFID-Enabled Real-Time Manufacturing Execution System in Mixed-Model Assembly Lines[J]. Mathematical Problems in Engineering,2015,(2015-1-14). 2015, 2015(1): 1-15.</w:t>
+      </w:r>
+      <w:bookmarkEnd w:id="12"/>
     </w:p>
     <w:p>
       <w:pPr>
@@ -13570,19 +13609,8 @@
           <w:sz w:val="20"/>
           <w:szCs w:val="20"/>
         </w:rPr>
-        <w:t xml:space="preserve">[22] </w:t>
-      </w:r>
-      <w:bookmarkStart w:id="14" w:name="_nebCAA8DE11_F961_462B_8C81_A073CB23EEC8"/>
-      <w:r>
-        <w:rPr>
-          <w:color w:val="000000"/>
-          <w:kern w:val="0"/>
-          <w:sz w:val="20"/>
-          <w:szCs w:val="20"/>
-        </w:rPr>
-        <w:t>Jagdale K S, Patil S A, Parchandekar S K. A Smart Manufacturing Execution System[J].</w:t>
-      </w:r>
-      <w:bookmarkEnd w:id="14"/>
+        <w:t>[22] Jagdale K S, Patil S A, Parchandekar S K. A Smart Manufacturing Execution System[J].</w:t>
+      </w:r>
     </w:p>
     <w:p>
       <w:pPr>
@@ -13602,19 +13630,8 @@
           <w:sz w:val="20"/>
           <w:szCs w:val="20"/>
         </w:rPr>
-        <w:t xml:space="preserve">[23] </w:t>
-      </w:r>
-      <w:bookmarkStart w:id="15" w:name="_neb426949B8_B323_4F48_B996_736E6D7731CC"/>
-      <w:r>
-        <w:rPr>
-          <w:color w:val="000000"/>
-          <w:kern w:val="0"/>
-          <w:sz w:val="20"/>
-          <w:szCs w:val="20"/>
-        </w:rPr>
-        <w:t>Demirkan H, Cheng H, Bandyopadhyay S. Coordination Strategies in an SaaS Supply Chain[J]. Journal of Management Information Systems. 2010, 26(4): 119-143.</w:t>
-      </w:r>
-      <w:bookmarkEnd w:id="15"/>
+        <w:t>[23] Demirkan H, Cheng H, Bandyopadhyay S. Coordination Strategies in an SaaS Supply Chain[J]. Journal of Management Information Systems. 2010, 26(4): 119-143.</w:t>
+      </w:r>
     </w:p>
     <w:p>
       <w:pPr>
@@ -13634,8 +13651,19 @@
           <w:sz w:val="20"/>
           <w:szCs w:val="20"/>
         </w:rPr>
-        <w:t>[24] Bezemer C P, Zaidman A. Multi-tenant SaaS applications:maintenance dream or nightmare?[C]. 2010.</w:t>
-      </w:r>
+        <w:t xml:space="preserve">[24] </w:t>
+      </w:r>
+      <w:bookmarkStart w:id="13" w:name="_neb3ACE53FB_6168_4CC3_8C49_8CB1B0BE4918"/>
+      <w:r>
+        <w:rPr>
+          <w:color w:val="000000"/>
+          <w:kern w:val="0"/>
+          <w:sz w:val="20"/>
+          <w:szCs w:val="20"/>
+        </w:rPr>
+        <w:t>Bezemer C P, Zaidman A. Multi-tenant SaaS applications:maintenance dream or nightmare?[C]. 2010.</w:t>
+      </w:r>
+      <w:bookmarkEnd w:id="13"/>
     </w:p>
     <w:p>
       <w:pPr>
@@ -13657,6 +13685,7 @@
         </w:rPr>
         <w:t xml:space="preserve">[25] </w:t>
       </w:r>
+      <w:bookmarkStart w:id="14" w:name="_neb1AB931BC_D104_45FF_B67F_E0CA1F529F11"/>
       <w:r>
         <w:rPr>
           <w:rFonts w:ascii="宋体" w:hAnsiTheme="minorHAnsi" w:cs="宋体" w:hint="eastAsia"/>
@@ -13752,6 +13781,7 @@
         </w:rPr>
         <w:t>). 2011(03): 458-462.</w:t>
       </w:r>
+      <w:bookmarkEnd w:id="14"/>
     </w:p>
     <w:p>
       <w:pPr>
@@ -13773,6 +13803,7 @@
         </w:rPr>
         <w:t xml:space="preserve">[26] </w:t>
       </w:r>
+      <w:bookmarkStart w:id="15" w:name="_nebD9385C34_77EB_45D4_BC6B_5B8BA6C48371"/>
       <w:r>
         <w:rPr>
           <w:rFonts w:ascii="宋体" w:hAnsiTheme="minorHAnsi" w:cs="宋体" w:hint="eastAsia"/>
@@ -13830,6 +13861,7 @@
         </w:rPr>
         <w:t>. 2009(19): 232-235.</w:t>
       </w:r>
+      <w:bookmarkEnd w:id="15"/>
     </w:p>
     <w:p>
       <w:pPr>
@@ -13851,7 +13883,6 @@
         </w:rPr>
         <w:t xml:space="preserve">[27] </w:t>
       </w:r>
-      <w:bookmarkStart w:id="16" w:name="_neb2AB6FD34_44BC_4402_B117_C4431852E68E"/>
       <w:r>
         <w:rPr>
           <w:rFonts w:ascii="宋体" w:hAnsiTheme="minorHAnsi" w:cs="宋体" w:hint="eastAsia"/>
@@ -13928,7 +13959,6 @@
         </w:rPr>
         <w:t>. 2012(01): 132-136.</w:t>
       </w:r>
-      <w:bookmarkEnd w:id="16"/>
     </w:p>
     <w:p>
       <w:pPr>
@@ -13950,7 +13980,6 @@
         </w:rPr>
         <w:t xml:space="preserve">[28] </w:t>
       </w:r>
-      <w:bookmarkStart w:id="17" w:name="_neb1ED2EDB6_1950_43A3_9085_575BCCABB5C1"/>
       <w:r>
         <w:rPr>
           <w:rFonts w:ascii="宋体" w:hAnsiTheme="minorHAnsi" w:cs="宋体" w:hint="eastAsia"/>
@@ -14027,7 +14056,6 @@
         </w:rPr>
         <w:t>. 2014(08): 117-120.</w:t>
       </w:r>
-      <w:bookmarkEnd w:id="17"/>
     </w:p>
     <w:p>
       <w:pPr>
@@ -14049,6 +14077,7 @@
         </w:rPr>
         <w:t xml:space="preserve">[29] </w:t>
       </w:r>
+      <w:bookmarkStart w:id="16" w:name="_neb3E073938_F532_4F27_8354_41CA0CEA85A0"/>
       <w:r>
         <w:rPr>
           <w:rFonts w:ascii="宋体" w:hAnsiTheme="minorHAnsi" w:cs="宋体" w:hint="eastAsia"/>
@@ -14106,6 +14135,7 @@
         </w:rPr>
         <w:t>. 2007(12): 46-48.</w:t>
       </w:r>
+      <w:bookmarkEnd w:id="16"/>
     </w:p>
     <w:p>
       <w:pPr>
@@ -14127,6 +14157,7 @@
         </w:rPr>
         <w:t xml:space="preserve">[30] </w:t>
       </w:r>
+      <w:bookmarkStart w:id="17" w:name="_neb40BDB36A_DA8E_4968_888F_39E62CA522C6"/>
       <w:r>
         <w:rPr>
           <w:rFonts w:ascii="宋体" w:hAnsiTheme="minorHAnsi" w:cs="宋体" w:hint="eastAsia"/>
@@ -14203,6 +14234,7 @@
         </w:rPr>
         <w:t>. 2013(02): 98-106.</w:t>
       </w:r>
+      <w:bookmarkEnd w:id="17"/>
     </w:p>
     <w:p>
       <w:pPr>
@@ -14224,6 +14256,7 @@
         </w:rPr>
         <w:t xml:space="preserve">[31] </w:t>
       </w:r>
+      <w:bookmarkStart w:id="18" w:name="_nebD33C8047_C7C0_40E3_A8B3_029C94435F33"/>
       <w:r>
         <w:rPr>
           <w:rFonts w:ascii="宋体" w:hAnsiTheme="minorHAnsi" w:cs="宋体" w:hint="eastAsia"/>
@@ -14281,6 +14314,7 @@
         </w:rPr>
         <w:t>. 2008(01): 73-87.</w:t>
       </w:r>
+      <w:bookmarkEnd w:id="18"/>
     </w:p>
     <w:p>
       <w:pPr>
@@ -14302,6 +14336,7 @@
         </w:rPr>
         <w:t xml:space="preserve">[32] </w:t>
       </w:r>
+      <w:bookmarkStart w:id="19" w:name="_nebF3282C2B_824D_4F38_B203_C7FDFF5E60D6"/>
       <w:r>
         <w:rPr>
           <w:rFonts w:ascii="宋体" w:hAnsiTheme="minorHAnsi" w:cs="宋体" w:hint="eastAsia"/>
@@ -14378,6 +14413,7 @@
         </w:rPr>
         <w:t>, 2014.</w:t>
       </w:r>
+      <w:bookmarkEnd w:id="19"/>
     </w:p>
     <w:p>
       <w:pPr>
@@ -14399,6 +14435,7 @@
         </w:rPr>
         <w:t xml:space="preserve">[33] </w:t>
       </w:r>
+      <w:bookmarkStart w:id="20" w:name="_neb8D6F448A_7CA7_4A6C_B8E9_5B342DC287E0"/>
       <w:r>
         <w:rPr>
           <w:rFonts w:ascii="宋体" w:hAnsiTheme="minorHAnsi" w:cs="宋体" w:hint="eastAsia"/>
@@ -14456,6 +14493,7 @@
         </w:rPr>
         <w:t>. 2007(12): 46-48.</w:t>
       </w:r>
+      <w:bookmarkEnd w:id="20"/>
     </w:p>
     <w:p>
       <w:pPr>
@@ -14475,19 +14513,8 @@
           <w:sz w:val="20"/>
           <w:szCs w:val="20"/>
         </w:rPr>
-        <w:t xml:space="preserve">[34] </w:t>
-      </w:r>
-      <w:bookmarkStart w:id="18" w:name="_neb21C921CB_E792_4C08_98E7_7E4458661EE1"/>
-      <w:r>
-        <w:rPr>
-          <w:color w:val="000000"/>
-          <w:kern w:val="0"/>
-          <w:sz w:val="20"/>
-          <w:szCs w:val="20"/>
-        </w:rPr>
-        <w:t>Kwok T, Nguyen T, Lam L. A Software as a Service with Multi-tenancy Support for an Electronic Contract Management Application[C]. IEEE, 2008.</w:t>
-      </w:r>
-      <w:bookmarkEnd w:id="18"/>
+        <w:t>[34] Kwok T, Nguyen T, Lam L. A Software as a Service with Multi-tenancy Support for an Electronic Contract Management Application[C]. IEEE, 2008.</w:t>
+      </w:r>
     </w:p>
     <w:p>
       <w:pPr>
@@ -14509,6 +14536,7 @@
         </w:rPr>
         <w:t xml:space="preserve">[35] </w:t>
       </w:r>
+      <w:bookmarkStart w:id="21" w:name="_neb804D7AA4_1CA8_4F38_982D_F50D34E1A5DA"/>
       <w:r>
         <w:rPr>
           <w:rFonts w:ascii="宋体" w:hAnsiTheme="minorHAnsi" w:cs="宋体" w:hint="eastAsia"/>
@@ -14585,6 +14613,7 @@
         </w:rPr>
         <w:t>, 2017.</w:t>
       </w:r>
+      <w:bookmarkEnd w:id="21"/>
     </w:p>
     <w:p>
       <w:pPr>
@@ -14606,7 +14635,6 @@
         </w:rPr>
         <w:t xml:space="preserve">[36] </w:t>
       </w:r>
-      <w:bookmarkStart w:id="19" w:name="_neb9518A684_18FC_4EAD_A380_514CBA5B5C3C"/>
       <w:r>
         <w:rPr>
           <w:rFonts w:ascii="宋体" w:hAnsiTheme="minorHAnsi" w:cs="宋体" w:hint="eastAsia"/>
@@ -14683,7 +14711,6 @@
         </w:rPr>
         <w:t>. 2012(06): 34-37.</w:t>
       </w:r>
-      <w:bookmarkEnd w:id="19"/>
     </w:p>
     <w:p>
       <w:pPr>
@@ -14705,7 +14732,6 @@
         </w:rPr>
         <w:t xml:space="preserve">[37] </w:t>
       </w:r>
-      <w:bookmarkStart w:id="20" w:name="_neb651B1F28_0BD6_4149_98F4_6637E22C2735"/>
       <w:r>
         <w:rPr>
           <w:rFonts w:ascii="宋体" w:hAnsiTheme="minorHAnsi" w:cs="宋体" w:hint="eastAsia"/>
@@ -14782,7 +14808,6 @@
         </w:rPr>
         <w:t>, 2010.</w:t>
       </w:r>
-      <w:bookmarkEnd w:id="20"/>
     </w:p>
     <w:p>
       <w:pPr>
@@ -14804,84 +14829,17 @@
         </w:rPr>
         <w:t xml:space="preserve">[38] </w:t>
       </w:r>
-      <w:bookmarkStart w:id="21" w:name="_nebBE6A68A5_8065_4ADA_88D9_E658BCEBD74A"/>
-      <w:r>
-        <w:rPr>
-          <w:rFonts w:ascii="宋体" w:hAnsiTheme="minorHAnsi" w:cs="宋体" w:hint="eastAsia"/>
-          <w:color w:val="000000"/>
-          <w:kern w:val="0"/>
-          <w:sz w:val="20"/>
-          <w:szCs w:val="20"/>
-        </w:rPr>
-        <w:t>吕海洋，杨建军</w:t>
-      </w:r>
-      <w:r>
-        <w:rPr>
-          <w:color w:val="000000"/>
-          <w:kern w:val="0"/>
-          <w:sz w:val="20"/>
-          <w:szCs w:val="20"/>
-        </w:rPr>
-        <w:t xml:space="preserve">. </w:t>
-      </w:r>
-      <w:r>
-        <w:rPr>
-          <w:rFonts w:ascii="宋体" w:hAnsiTheme="minorHAnsi" w:cs="宋体" w:hint="eastAsia"/>
-          <w:color w:val="000000"/>
-          <w:kern w:val="0"/>
-          <w:sz w:val="20"/>
-          <w:szCs w:val="20"/>
-        </w:rPr>
-        <w:t>基于</w:t>
-      </w:r>
-      <w:r>
-        <w:rPr>
-          <w:color w:val="000000"/>
-          <w:kern w:val="0"/>
-          <w:sz w:val="20"/>
-          <w:szCs w:val="20"/>
-        </w:rPr>
-        <w:t>PSL</w:t>
-      </w:r>
-      <w:r>
-        <w:rPr>
-          <w:rFonts w:ascii="宋体" w:hAnsiTheme="minorHAnsi" w:cs="宋体" w:hint="eastAsia"/>
-          <w:color w:val="000000"/>
-          <w:kern w:val="0"/>
-          <w:sz w:val="20"/>
-          <w:szCs w:val="20"/>
-        </w:rPr>
-        <w:t>的制造过程信息模型研究与应用</w:t>
-      </w:r>
-      <w:r>
-        <w:rPr>
-          <w:color w:val="000000"/>
-          <w:kern w:val="0"/>
-          <w:sz w:val="20"/>
-          <w:szCs w:val="20"/>
-        </w:rPr>
-        <w:t xml:space="preserve">[J]. </w:t>
-      </w:r>
-      <w:r>
-        <w:rPr>
-          <w:rFonts w:ascii="宋体" w:hAnsiTheme="minorHAnsi" w:cs="宋体" w:hint="eastAsia"/>
-          <w:color w:val="000000"/>
-          <w:kern w:val="0"/>
-          <w:sz w:val="20"/>
-          <w:szCs w:val="20"/>
-        </w:rPr>
-        <w:t>制造业自动化</w:t>
-      </w:r>
-      <w:r>
-        <w:rPr>
-          <w:color w:val="000000"/>
-          <w:kern w:val="0"/>
-          <w:sz w:val="20"/>
-          <w:szCs w:val="20"/>
-        </w:rPr>
-        <w:t>. 2010(04): 14-17.</w:t>
-      </w:r>
-      <w:bookmarkEnd w:id="21"/>
+      <w:bookmarkStart w:id="22" w:name="_nebAD30DCB0_C961_4517_8E2B_3A7AB6A318A9"/>
+      <w:r>
+        <w:rPr>
+          <w:color w:val="000000"/>
+          <w:kern w:val="0"/>
+          <w:sz w:val="20"/>
+          <w:szCs w:val="20"/>
+        </w:rPr>
+        <w:t>Mietzner R, Leymann F. Generation of BPEL Customization Processes for SaaS Applications from Variability Descriptors[C]. 2008.</w:t>
+      </w:r>
+      <w:bookmarkEnd w:id="22"/>
     </w:p>
     <w:p>
       <w:pPr>
@@ -14911,7 +14869,7 @@
           <w:sz w:val="20"/>
           <w:szCs w:val="20"/>
         </w:rPr>
-        <w:t>柯耀杰，韦拥欧</w:t>
+        <w:t>吕海洋，杨建军</w:t>
       </w:r>
       <w:r>
         <w:rPr>
@@ -14930,7 +14888,26 @@
           <w:sz w:val="20"/>
           <w:szCs w:val="20"/>
         </w:rPr>
-        <w:t>汽车企业物料需求计划优化控制研究</w:t>
+        <w:t>基于</w:t>
+      </w:r>
+      <w:r>
+        <w:rPr>
+          <w:color w:val="000000"/>
+          <w:kern w:val="0"/>
+          <w:sz w:val="20"/>
+          <w:szCs w:val="20"/>
+        </w:rPr>
+        <w:t>PSL</w:t>
+      </w:r>
+      <w:r>
+        <w:rPr>
+          <w:rFonts w:ascii="宋体" w:hAnsiTheme="minorHAnsi" w:cs="宋体" w:hint="eastAsia"/>
+          <w:color w:val="000000"/>
+          <w:kern w:val="0"/>
+          <w:sz w:val="20"/>
+          <w:szCs w:val="20"/>
+        </w:rPr>
+        <w:t>的制造过程信息模型研究与应用</w:t>
       </w:r>
       <w:r>
         <w:rPr>
@@ -14949,16 +14926,16 @@
           <w:sz w:val="20"/>
           <w:szCs w:val="20"/>
         </w:rPr>
-        <w:t>企业科技与发展</w:t>
-      </w:r>
-      <w:r>
-        <w:rPr>
-          <w:color w:val="000000"/>
-          <w:kern w:val="0"/>
-          <w:sz w:val="20"/>
-          <w:szCs w:val="20"/>
-        </w:rPr>
-        <w:t>. 2013(14): 25-27.</w:t>
+        <w:t>制造业自动化</w:t>
+      </w:r>
+      <w:r>
+        <w:rPr>
+          <w:color w:val="000000"/>
+          <w:kern w:val="0"/>
+          <w:sz w:val="20"/>
+          <w:szCs w:val="20"/>
+        </w:rPr>
+        <w:t>. 2010(04): 14-17.</w:t>
       </w:r>
     </w:p>
     <w:p>
@@ -14981,7 +14958,7 @@
         </w:rPr>
         <w:t xml:space="preserve">[40] </w:t>
       </w:r>
-      <w:bookmarkStart w:id="22" w:name="_nebDBA155D2_FAF0_4356_9A0D_19B5E030920B"/>
+      <w:bookmarkStart w:id="23" w:name="_nebB8AD2CD0_71A1_400F_83C9_C423051729CB"/>
       <w:r>
         <w:rPr>
           <w:rFonts w:ascii="宋体" w:hAnsiTheme="minorHAnsi" w:cs="宋体" w:hint="eastAsia"/>
@@ -14990,7 +14967,7 @@
           <w:sz w:val="20"/>
           <w:szCs w:val="20"/>
         </w:rPr>
-        <w:t>张迪</w:t>
+        <w:t>柯耀杰，韦拥欧</w:t>
       </w:r>
       <w:r>
         <w:rPr>
@@ -15009,16 +14986,16 @@
           <w:sz w:val="20"/>
           <w:szCs w:val="20"/>
         </w:rPr>
-        <w:t>基于节拍预测的</w:t>
-      </w:r>
-      <w:r>
-        <w:rPr>
-          <w:color w:val="000000"/>
-          <w:kern w:val="0"/>
-          <w:sz w:val="20"/>
-          <w:szCs w:val="20"/>
-        </w:rPr>
-        <w:t>Job Shop</w:t>
+        <w:t>汽车企业物料需求计划优化控制研究</w:t>
+      </w:r>
+      <w:r>
+        <w:rPr>
+          <w:color w:val="000000"/>
+          <w:kern w:val="0"/>
+          <w:sz w:val="20"/>
+          <w:szCs w:val="20"/>
+        </w:rPr>
+        <w:t xml:space="preserve">[J]. </w:t>
       </w:r>
       <w:r>
         <w:rPr>
@@ -15028,37 +15005,18 @@
           <w:sz w:val="20"/>
           <w:szCs w:val="20"/>
         </w:rPr>
-        <w:t>作业车间物料需求计划研究</w:t>
-      </w:r>
-      <w:r>
-        <w:rPr>
-          <w:color w:val="000000"/>
-          <w:kern w:val="0"/>
-          <w:sz w:val="20"/>
-          <w:szCs w:val="20"/>
-        </w:rPr>
-        <w:t xml:space="preserve">[D]. </w:t>
-      </w:r>
-      <w:r>
-        <w:rPr>
-          <w:rFonts w:ascii="宋体" w:hAnsiTheme="minorHAnsi" w:cs="宋体" w:hint="eastAsia"/>
-          <w:color w:val="000000"/>
-          <w:kern w:val="0"/>
-          <w:sz w:val="20"/>
-          <w:szCs w:val="20"/>
-        </w:rPr>
-        <w:t>合肥工业大学</w:t>
-      </w:r>
-      <w:r>
-        <w:rPr>
-          <w:color w:val="000000"/>
-          <w:kern w:val="0"/>
-          <w:sz w:val="20"/>
-          <w:szCs w:val="20"/>
-        </w:rPr>
-        <w:t>, 2017.</w:t>
-      </w:r>
-      <w:bookmarkEnd w:id="22"/>
+        <w:t>企业科技与发展</w:t>
+      </w:r>
+      <w:r>
+        <w:rPr>
+          <w:color w:val="000000"/>
+          <w:kern w:val="0"/>
+          <w:sz w:val="20"/>
+          <w:szCs w:val="20"/>
+        </w:rPr>
+        <w:t>. 2013(14): 25-27.</w:t>
+      </w:r>
+      <w:bookmarkEnd w:id="23"/>
     </w:p>
     <w:p>
       <w:pPr>
@@ -15078,7 +15036,83 @@
           <w:sz w:val="20"/>
           <w:szCs w:val="20"/>
         </w:rPr>
-        <w:t>[41] Plenert G. Focusing material requirements planning (MRP) towards performance[J]. European Journal of Operational Research. 1999, 119(1): 91-99.</w:t>
+        <w:t xml:space="preserve">[41] </w:t>
+      </w:r>
+      <w:r>
+        <w:rPr>
+          <w:rFonts w:ascii="宋体" w:hAnsiTheme="minorHAnsi" w:cs="宋体" w:hint="eastAsia"/>
+          <w:color w:val="000000"/>
+          <w:kern w:val="0"/>
+          <w:sz w:val="20"/>
+          <w:szCs w:val="20"/>
+        </w:rPr>
+        <w:t>张迪</w:t>
+      </w:r>
+      <w:r>
+        <w:rPr>
+          <w:color w:val="000000"/>
+          <w:kern w:val="0"/>
+          <w:sz w:val="20"/>
+          <w:szCs w:val="20"/>
+        </w:rPr>
+        <w:t xml:space="preserve">. </w:t>
+      </w:r>
+      <w:r>
+        <w:rPr>
+          <w:rFonts w:ascii="宋体" w:hAnsiTheme="minorHAnsi" w:cs="宋体" w:hint="eastAsia"/>
+          <w:color w:val="000000"/>
+          <w:kern w:val="0"/>
+          <w:sz w:val="20"/>
+          <w:szCs w:val="20"/>
+        </w:rPr>
+        <w:t>基于节拍预测的</w:t>
+      </w:r>
+      <w:r>
+        <w:rPr>
+          <w:color w:val="000000"/>
+          <w:kern w:val="0"/>
+          <w:sz w:val="20"/>
+          <w:szCs w:val="20"/>
+        </w:rPr>
+        <w:t>Job Shop</w:t>
+      </w:r>
+      <w:r>
+        <w:rPr>
+          <w:rFonts w:ascii="宋体" w:hAnsiTheme="minorHAnsi" w:cs="宋体" w:hint="eastAsia"/>
+          <w:color w:val="000000"/>
+          <w:kern w:val="0"/>
+          <w:sz w:val="20"/>
+          <w:szCs w:val="20"/>
+        </w:rPr>
+        <w:t>作业车间物料需求计划研究</w:t>
+      </w:r>
+      <w:r>
+        <w:rPr>
+          <w:color w:val="000000"/>
+          <w:kern w:val="0"/>
+          <w:sz w:val="20"/>
+          <w:szCs w:val="20"/>
+        </w:rPr>
+        <w:t xml:space="preserve">[D]. </w:t>
+      </w:r>
+      <w:r>
+        <w:rPr>
+          <w:rFonts w:ascii="宋体" w:hAnsiTheme="minorHAnsi" w:cs="宋体" w:hint="eastAsia"/>
+          <w:color w:val="000000"/>
+          <w:kern w:val="0"/>
+          <w:sz w:val="20"/>
+          <w:szCs w:val="20"/>
+        </w:rPr>
+        <w:t>合肥工业大学</w:t>
+      </w:r>
+      <w:r>
+        <w:rPr>
+          <w:color w:val="000000"/>
+          <w:kern w:val="0"/>
+          <w:sz w:val="20"/>
+          <w:szCs w:val="20"/>
+        </w:rPr>
+        <w:t>, 2017.</w:t>
       </w:r>
     </w:p>
     <w:p>
@@ -15102,65 +15136,17 @@
         <w:lastRenderedPageBreak/>
         <w:t xml:space="preserve">[42] </w:t>
       </w:r>
-      <w:bookmarkStart w:id="23" w:name="_nebEF45B3F7_9E2C_430A_AB5D_116641F266EA"/>
-      <w:r>
-        <w:rPr>
-          <w:rFonts w:ascii="宋体" w:hAnsiTheme="minorHAnsi" w:cs="宋体" w:hint="eastAsia"/>
-          <w:color w:val="000000"/>
-          <w:kern w:val="0"/>
-          <w:sz w:val="20"/>
-          <w:szCs w:val="20"/>
-        </w:rPr>
-        <w:t>洪跃山，胡燕</w:t>
-      </w:r>
-      <w:r>
-        <w:rPr>
-          <w:color w:val="000000"/>
-          <w:kern w:val="0"/>
-          <w:sz w:val="20"/>
-          <w:szCs w:val="20"/>
-        </w:rPr>
-        <w:t xml:space="preserve">. </w:t>
-      </w:r>
-      <w:r>
-        <w:rPr>
-          <w:rFonts w:ascii="宋体" w:hAnsiTheme="minorHAnsi" w:cs="宋体" w:hint="eastAsia"/>
-          <w:color w:val="000000"/>
-          <w:kern w:val="0"/>
-          <w:sz w:val="20"/>
-          <w:szCs w:val="20"/>
-        </w:rPr>
-        <w:t>物料需求计划的实现方法</w:t>
-      </w:r>
-      <w:r>
-        <w:rPr>
-          <w:color w:val="000000"/>
-          <w:kern w:val="0"/>
-          <w:sz w:val="20"/>
-          <w:szCs w:val="20"/>
-        </w:rPr>
-        <w:t xml:space="preserve">[J]. </w:t>
-      </w:r>
-      <w:r>
-        <w:rPr>
-          <w:rFonts w:ascii="宋体" w:hAnsiTheme="minorHAnsi" w:cs="宋体" w:hint="eastAsia"/>
-          <w:color w:val="000000"/>
-          <w:kern w:val="0"/>
-          <w:sz w:val="20"/>
-          <w:szCs w:val="20"/>
-        </w:rPr>
-        <w:t>电脑与信息技术</w:t>
-      </w:r>
-      <w:r>
-        <w:rPr>
-          <w:color w:val="000000"/>
-          <w:kern w:val="0"/>
-          <w:sz w:val="20"/>
-          <w:szCs w:val="20"/>
-        </w:rPr>
-        <w:t>. 2002(01): 50-52.</w:t>
-      </w:r>
-      <w:bookmarkEnd w:id="23"/>
+      <w:bookmarkStart w:id="24" w:name="_nebD895EB1D_1B3B_4A90_B4CB_ECA07F6891FA"/>
+      <w:r>
+        <w:rPr>
+          <w:color w:val="000000"/>
+          <w:kern w:val="0"/>
+          <w:sz w:val="20"/>
+          <w:szCs w:val="20"/>
+        </w:rPr>
+        <w:t>Plenert G. Focusing material requirements planning (MRP) towards performance[J]. European Journal of Operational Research. 1999, 119(1): 91-99.</w:t>
+      </w:r>
+      <w:bookmarkEnd w:id="24"/>
     </w:p>
     <w:p>
       <w:pPr>
@@ -15190,6 +15176,85 @@
           <w:sz w:val="20"/>
           <w:szCs w:val="20"/>
         </w:rPr>
+        <w:t>洪跃山，胡燕</w:t>
+      </w:r>
+      <w:r>
+        <w:rPr>
+          <w:color w:val="000000"/>
+          <w:kern w:val="0"/>
+          <w:sz w:val="20"/>
+          <w:szCs w:val="20"/>
+        </w:rPr>
+        <w:t xml:space="preserve">. </w:t>
+      </w:r>
+      <w:r>
+        <w:rPr>
+          <w:rFonts w:ascii="宋体" w:hAnsiTheme="minorHAnsi" w:cs="宋体" w:hint="eastAsia"/>
+          <w:color w:val="000000"/>
+          <w:kern w:val="0"/>
+          <w:sz w:val="20"/>
+          <w:szCs w:val="20"/>
+        </w:rPr>
+        <w:t>物料需求计划的实现方法</w:t>
+      </w:r>
+      <w:r>
+        <w:rPr>
+          <w:color w:val="000000"/>
+          <w:kern w:val="0"/>
+          <w:sz w:val="20"/>
+          <w:szCs w:val="20"/>
+        </w:rPr>
+        <w:t xml:space="preserve">[J]. </w:t>
+      </w:r>
+      <w:r>
+        <w:rPr>
+          <w:rFonts w:ascii="宋体" w:hAnsiTheme="minorHAnsi" w:cs="宋体" w:hint="eastAsia"/>
+          <w:color w:val="000000"/>
+          <w:kern w:val="0"/>
+          <w:sz w:val="20"/>
+          <w:szCs w:val="20"/>
+        </w:rPr>
+        <w:t>电脑与信息技术</w:t>
+      </w:r>
+      <w:r>
+        <w:rPr>
+          <w:color w:val="000000"/>
+          <w:kern w:val="0"/>
+          <w:sz w:val="20"/>
+          <w:szCs w:val="20"/>
+        </w:rPr>
+        <w:t>. 2002(01): 50-52.</w:t>
+      </w:r>
+    </w:p>
+    <w:p>
+      <w:pPr>
+        <w:autoSpaceDE w:val="0"/>
+        <w:autoSpaceDN w:val="0"/>
+        <w:adjustRightInd w:val="0"/>
+        <w:spacing w:line="240" w:lineRule="auto"/>
+        <w:rPr>
+          <w:rFonts w:ascii="宋体" w:hAnsiTheme="minorHAnsi" w:cstheme="minorBidi"/>
+          <w:kern w:val="0"/>
+        </w:rPr>
+      </w:pPr>
+      <w:r>
+        <w:rPr>
+          <w:color w:val="000000"/>
+          <w:kern w:val="0"/>
+          <w:sz w:val="20"/>
+          <w:szCs w:val="20"/>
+        </w:rPr>
+        <w:t xml:space="preserve">[44] </w:t>
+      </w:r>
+      <w:bookmarkStart w:id="25" w:name="_neb0D8571AD_5D77_4B7D_A988_3EBB1EC3AE19"/>
+      <w:r>
+        <w:rPr>
+          <w:rFonts w:ascii="宋体" w:hAnsiTheme="minorHAnsi" w:cs="宋体" w:hint="eastAsia"/>
+          <w:color w:val="000000"/>
+          <w:kern w:val="0"/>
+          <w:sz w:val="20"/>
+          <w:szCs w:val="20"/>
+        </w:rPr>
         <w:t>程控革扬</w:t>
       </w:r>
       <w:r>
@@ -15258,6 +15323,7 @@
         </w:rPr>
         <w:t>, 2006.</w:t>
       </w:r>
+      <w:bookmarkEnd w:id="25"/>
     </w:p>
     <w:p>
       <w:r>
@@ -15849,16 +15915,16 @@
     </w:lvl>
   </w:abstractNum>
   <w:abstractNum w:abstractNumId="6" w15:restartNumberingAfterBreak="0">
-    <w:nsid w:val="4A0267AF"/>
+    <w:nsid w:val="3A0B0714"/>
     <w:multiLevelType w:val="hybridMultilevel"/>
-    <w:tmpl w:val="A0CAD8B4"/>
-    <w:lvl w:ilvl="0" w:tplc="4650DD76">
+    <w:tmpl w:val="28CEEBA4"/>
+    <w:lvl w:ilvl="0" w:tplc="B24C93F2">
       <w:start w:val="1"/>
       <w:numFmt w:val="decimal"/>
-      <w:lvlText w:val="%1."/>
+      <w:lvlText w:val="（%1）"/>
       <w:lvlJc w:val="left"/>
       <w:pPr>
-        <w:ind w:left="360" w:hanging="360"/>
+        <w:ind w:left="1200" w:hanging="720"/>
       </w:pPr>
       <w:rPr>
         <w:rFonts w:hint="default"/>
@@ -15870,7 +15936,7 @@
       <w:lvlText w:val="%2)"/>
       <w:lvlJc w:val="left"/>
       <w:pPr>
-        <w:ind w:left="840" w:hanging="420"/>
+        <w:ind w:left="1320" w:hanging="420"/>
       </w:pPr>
     </w:lvl>
     <w:lvl w:ilvl="2" w:tplc="0409001B" w:tentative="1">
@@ -15879,7 +15945,7 @@
       <w:lvlText w:val="%3."/>
       <w:lvlJc w:val="right"/>
       <w:pPr>
-        <w:ind w:left="1260" w:hanging="420"/>
+        <w:ind w:left="1740" w:hanging="420"/>
       </w:pPr>
     </w:lvl>
     <w:lvl w:ilvl="3" w:tplc="0409000F" w:tentative="1">
@@ -15888,7 +15954,7 @@
       <w:lvlText w:val="%4."/>
       <w:lvlJc w:val="left"/>
       <w:pPr>
-        <w:ind w:left="1680" w:hanging="420"/>
+        <w:ind w:left="2160" w:hanging="420"/>
       </w:pPr>
     </w:lvl>
     <w:lvl w:ilvl="4" w:tplc="04090019" w:tentative="1">
@@ -15897,7 +15963,7 @@
       <w:lvlText w:val="%5)"/>
       <w:lvlJc w:val="left"/>
       <w:pPr>
-        <w:ind w:left="2100" w:hanging="420"/>
+        <w:ind w:left="2580" w:hanging="420"/>
       </w:pPr>
     </w:lvl>
     <w:lvl w:ilvl="5" w:tplc="0409001B" w:tentative="1">
@@ -15906,7 +15972,7 @@
       <w:lvlText w:val="%6."/>
       <w:lvlJc w:val="right"/>
       <w:pPr>
-        <w:ind w:left="2520" w:hanging="420"/>
+        <w:ind w:left="3000" w:hanging="420"/>
       </w:pPr>
     </w:lvl>
     <w:lvl w:ilvl="6" w:tplc="0409000F" w:tentative="1">
@@ -15915,7 +15981,7 @@
       <w:lvlText w:val="%7."/>
       <w:lvlJc w:val="left"/>
       <w:pPr>
-        <w:ind w:left="2940" w:hanging="420"/>
+        <w:ind w:left="3420" w:hanging="420"/>
       </w:pPr>
     </w:lvl>
     <w:lvl w:ilvl="7" w:tplc="04090019" w:tentative="1">
@@ -15924,7 +15990,7 @@
       <w:lvlText w:val="%8)"/>
       <w:lvlJc w:val="left"/>
       <w:pPr>
-        <w:ind w:left="3360" w:hanging="420"/>
+        <w:ind w:left="3840" w:hanging="420"/>
       </w:pPr>
     </w:lvl>
     <w:lvl w:ilvl="8" w:tplc="0409001B" w:tentative="1">
@@ -15933,18 +15999,18 @@
       <w:lvlText w:val="%9."/>
       <w:lvlJc w:val="right"/>
       <w:pPr>
-        <w:ind w:left="3780" w:hanging="420"/>
+        <w:ind w:left="4260" w:hanging="420"/>
       </w:pPr>
     </w:lvl>
   </w:abstractNum>
   <w:abstractNum w:abstractNumId="7" w15:restartNumberingAfterBreak="0">
-    <w:nsid w:val="4AC060ED"/>
+    <w:nsid w:val="4A0267AF"/>
     <w:multiLevelType w:val="hybridMultilevel"/>
-    <w:tmpl w:val="E1922354"/>
-    <w:lvl w:ilvl="0" w:tplc="421467F0">
+    <w:tmpl w:val="A0CAD8B4"/>
+    <w:lvl w:ilvl="0" w:tplc="4650DD76">
       <w:start w:val="1"/>
-      <w:numFmt w:val="decimalEnclosedCircle"/>
-      <w:lvlText w:val="%1"/>
+      <w:numFmt w:val="decimal"/>
+      <w:lvlText w:val="%1."/>
       <w:lvlJc w:val="left"/>
       <w:pPr>
         <w:ind w:left="360" w:hanging="360"/>
@@ -16027,16 +16093,16 @@
     </w:lvl>
   </w:abstractNum>
   <w:abstractNum w:abstractNumId="8" w15:restartNumberingAfterBreak="0">
-    <w:nsid w:val="52886151"/>
+    <w:nsid w:val="4AC060ED"/>
     <w:multiLevelType w:val="hybridMultilevel"/>
-    <w:tmpl w:val="C64AC06E"/>
-    <w:lvl w:ilvl="0" w:tplc="034AB100">
+    <w:tmpl w:val="E1922354"/>
+    <w:lvl w:ilvl="0" w:tplc="421467F0">
       <w:start w:val="1"/>
-      <w:numFmt w:val="decimal"/>
-      <w:lvlText w:val="（%1）"/>
+      <w:numFmt w:val="decimalEnclosedCircle"/>
+      <w:lvlText w:val="%1"/>
       <w:lvlJc w:val="left"/>
       <w:pPr>
-        <w:ind w:left="1200" w:hanging="720"/>
+        <w:ind w:left="360" w:hanging="360"/>
       </w:pPr>
       <w:rPr>
         <w:rFonts w:hint="default"/>
@@ -16048,7 +16114,7 @@
       <w:lvlText w:val="%2)"/>
       <w:lvlJc w:val="left"/>
       <w:pPr>
-        <w:ind w:left="1320" w:hanging="420"/>
+        <w:ind w:left="840" w:hanging="420"/>
       </w:pPr>
     </w:lvl>
     <w:lvl w:ilvl="2" w:tplc="0409001B" w:tentative="1">
@@ -16057,7 +16123,7 @@
       <w:lvlText w:val="%3."/>
       <w:lvlJc w:val="right"/>
       <w:pPr>
-        <w:ind w:left="1740" w:hanging="420"/>
+        <w:ind w:left="1260" w:hanging="420"/>
       </w:pPr>
     </w:lvl>
     <w:lvl w:ilvl="3" w:tplc="0409000F" w:tentative="1">
@@ -16066,7 +16132,7 @@
       <w:lvlText w:val="%4."/>
       <w:lvlJc w:val="left"/>
       <w:pPr>
-        <w:ind w:left="2160" w:hanging="420"/>
+        <w:ind w:left="1680" w:hanging="420"/>
       </w:pPr>
     </w:lvl>
     <w:lvl w:ilvl="4" w:tplc="04090019" w:tentative="1">
@@ -16075,7 +16141,7 @@
       <w:lvlText w:val="%5)"/>
       <w:lvlJc w:val="left"/>
       <w:pPr>
-        <w:ind w:left="2580" w:hanging="420"/>
+        <w:ind w:left="2100" w:hanging="420"/>
       </w:pPr>
     </w:lvl>
     <w:lvl w:ilvl="5" w:tplc="0409001B" w:tentative="1">
@@ -16084,7 +16150,7 @@
       <w:lvlText w:val="%6."/>
       <w:lvlJc w:val="right"/>
       <w:pPr>
-        <w:ind w:left="3000" w:hanging="420"/>
+        <w:ind w:left="2520" w:hanging="420"/>
       </w:pPr>
     </w:lvl>
     <w:lvl w:ilvl="6" w:tplc="0409000F" w:tentative="1">
@@ -16093,7 +16159,7 @@
       <w:lvlText w:val="%7."/>
       <w:lvlJc w:val="left"/>
       <w:pPr>
-        <w:ind w:left="3420" w:hanging="420"/>
+        <w:ind w:left="2940" w:hanging="420"/>
       </w:pPr>
     </w:lvl>
     <w:lvl w:ilvl="7" w:tplc="04090019" w:tentative="1">
@@ -16102,7 +16168,7 @@
       <w:lvlText w:val="%8)"/>
       <w:lvlJc w:val="left"/>
       <w:pPr>
-        <w:ind w:left="3840" w:hanging="420"/>
+        <w:ind w:left="3360" w:hanging="420"/>
       </w:pPr>
     </w:lvl>
     <w:lvl w:ilvl="8" w:tplc="0409001B" w:tentative="1">
@@ -16111,21 +16177,21 @@
       <w:lvlText w:val="%9."/>
       <w:lvlJc w:val="right"/>
       <w:pPr>
-        <w:ind w:left="4260" w:hanging="420"/>
+        <w:ind w:left="3780" w:hanging="420"/>
       </w:pPr>
     </w:lvl>
   </w:abstractNum>
   <w:abstractNum w:abstractNumId="9" w15:restartNumberingAfterBreak="0">
-    <w:nsid w:val="5C7E1C65"/>
+    <w:nsid w:val="52886151"/>
     <w:multiLevelType w:val="hybridMultilevel"/>
-    <w:tmpl w:val="940C3D0A"/>
-    <w:lvl w:ilvl="0" w:tplc="D6400AB2">
+    <w:tmpl w:val="C64AC06E"/>
+    <w:lvl w:ilvl="0" w:tplc="034AB100">
       <w:start w:val="1"/>
-      <w:numFmt w:val="japaneseCounting"/>
-      <w:lvlText w:val="第%1章，"/>
+      <w:numFmt w:val="decimal"/>
+      <w:lvlText w:val="（%1）"/>
       <w:lvlJc w:val="left"/>
       <w:pPr>
-        <w:ind w:left="1560" w:hanging="1080"/>
+        <w:ind w:left="1200" w:hanging="720"/>
       </w:pPr>
       <w:rPr>
         <w:rFonts w:hint="default"/>
@@ -16205,16 +16271,16 @@
     </w:lvl>
   </w:abstractNum>
   <w:abstractNum w:abstractNumId="10" w15:restartNumberingAfterBreak="0">
-    <w:nsid w:val="6A3C4C7E"/>
+    <w:nsid w:val="5C7E1C65"/>
     <w:multiLevelType w:val="hybridMultilevel"/>
-    <w:tmpl w:val="235CE0DE"/>
-    <w:lvl w:ilvl="0" w:tplc="9BF4723E">
+    <w:tmpl w:val="940C3D0A"/>
+    <w:lvl w:ilvl="0" w:tplc="D6400AB2">
       <w:start w:val="1"/>
-      <w:numFmt w:val="decimal"/>
-      <w:lvlText w:val="（%1）"/>
+      <w:numFmt w:val="japaneseCounting"/>
+      <w:lvlText w:val="第%1章，"/>
       <w:lvlJc w:val="left"/>
       <w:pPr>
-        <w:ind w:left="1200" w:hanging="720"/>
+        <w:ind w:left="1560" w:hanging="1080"/>
       </w:pPr>
       <w:rPr>
         <w:rFonts w:hint="default"/>
@@ -16294,16 +16360,16 @@
     </w:lvl>
   </w:abstractNum>
   <w:abstractNum w:abstractNumId="11" w15:restartNumberingAfterBreak="0">
-    <w:nsid w:val="78A47B4B"/>
+    <w:nsid w:val="6A3C4C7E"/>
     <w:multiLevelType w:val="hybridMultilevel"/>
-    <w:tmpl w:val="DAF8DFC0"/>
-    <w:lvl w:ilvl="0" w:tplc="B554D3FA">
+    <w:tmpl w:val="235CE0DE"/>
+    <w:lvl w:ilvl="0" w:tplc="9BF4723E">
       <w:start w:val="1"/>
       <w:numFmt w:val="decimal"/>
-      <w:lvlText w:val="%1."/>
+      <w:lvlText w:val="（%1）"/>
       <w:lvlJc w:val="left"/>
       <w:pPr>
-        <w:ind w:left="360" w:hanging="360"/>
+        <w:ind w:left="1200" w:hanging="720"/>
       </w:pPr>
       <w:rPr>
         <w:rFonts w:hint="default"/>
@@ -16315,7 +16381,7 @@
       <w:lvlText w:val="%2)"/>
       <w:lvlJc w:val="left"/>
       <w:pPr>
-        <w:ind w:left="840" w:hanging="420"/>
+        <w:ind w:left="1320" w:hanging="420"/>
       </w:pPr>
     </w:lvl>
     <w:lvl w:ilvl="2" w:tplc="0409001B" w:tentative="1">
@@ -16324,7 +16390,7 @@
       <w:lvlText w:val="%3."/>
       <w:lvlJc w:val="right"/>
       <w:pPr>
-        <w:ind w:left="1260" w:hanging="420"/>
+        <w:ind w:left="1740" w:hanging="420"/>
       </w:pPr>
     </w:lvl>
     <w:lvl w:ilvl="3" w:tplc="0409000F" w:tentative="1">
@@ -16333,7 +16399,7 @@
       <w:lvlText w:val="%4."/>
       <w:lvlJc w:val="left"/>
       <w:pPr>
-        <w:ind w:left="1680" w:hanging="420"/>
+        <w:ind w:left="2160" w:hanging="420"/>
       </w:pPr>
     </w:lvl>
     <w:lvl w:ilvl="4" w:tplc="04090019" w:tentative="1">
@@ -16342,7 +16408,7 @@
       <w:lvlText w:val="%5)"/>
       <w:lvlJc w:val="left"/>
       <w:pPr>
-        <w:ind w:left="2100" w:hanging="420"/>
+        <w:ind w:left="2580" w:hanging="420"/>
       </w:pPr>
     </w:lvl>
     <w:lvl w:ilvl="5" w:tplc="0409001B" w:tentative="1">
@@ -16351,7 +16417,7 @@
       <w:lvlText w:val="%6."/>
       <w:lvlJc w:val="right"/>
       <w:pPr>
-        <w:ind w:left="2520" w:hanging="420"/>
+        <w:ind w:left="3000" w:hanging="420"/>
       </w:pPr>
     </w:lvl>
     <w:lvl w:ilvl="6" w:tplc="0409000F" w:tentative="1">
@@ -16360,7 +16426,7 @@
       <w:lvlText w:val="%7."/>
       <w:lvlJc w:val="left"/>
       <w:pPr>
-        <w:ind w:left="2940" w:hanging="420"/>
+        <w:ind w:left="3420" w:hanging="420"/>
       </w:pPr>
     </w:lvl>
     <w:lvl w:ilvl="7" w:tplc="04090019" w:tentative="1">
@@ -16369,7 +16435,7 @@
       <w:lvlText w:val="%8)"/>
       <w:lvlJc w:val="left"/>
       <w:pPr>
-        <w:ind w:left="3360" w:hanging="420"/>
+        <w:ind w:left="3840" w:hanging="420"/>
       </w:pPr>
     </w:lvl>
     <w:lvl w:ilvl="8" w:tplc="0409001B" w:tentative="1">
@@ -16378,24 +16444,113 @@
       <w:lvlText w:val="%9."/>
       <w:lvlJc w:val="right"/>
       <w:pPr>
+        <w:ind w:left="4260" w:hanging="420"/>
+      </w:pPr>
+    </w:lvl>
+  </w:abstractNum>
+  <w:abstractNum w:abstractNumId="12" w15:restartNumberingAfterBreak="0">
+    <w:nsid w:val="78A47B4B"/>
+    <w:multiLevelType w:val="hybridMultilevel"/>
+    <w:tmpl w:val="DAF8DFC0"/>
+    <w:lvl w:ilvl="0" w:tplc="B554D3FA">
+      <w:start w:val="1"/>
+      <w:numFmt w:val="decimal"/>
+      <w:lvlText w:val="%1."/>
+      <w:lvlJc w:val="left"/>
+      <w:pPr>
+        <w:ind w:left="360" w:hanging="360"/>
+      </w:pPr>
+      <w:rPr>
+        <w:rFonts w:hint="default"/>
+      </w:rPr>
+    </w:lvl>
+    <w:lvl w:ilvl="1" w:tplc="04090019" w:tentative="1">
+      <w:start w:val="1"/>
+      <w:numFmt w:val="lowerLetter"/>
+      <w:lvlText w:val="%2)"/>
+      <w:lvlJc w:val="left"/>
+      <w:pPr>
+        <w:ind w:left="840" w:hanging="420"/>
+      </w:pPr>
+    </w:lvl>
+    <w:lvl w:ilvl="2" w:tplc="0409001B" w:tentative="1">
+      <w:start w:val="1"/>
+      <w:numFmt w:val="lowerRoman"/>
+      <w:lvlText w:val="%3."/>
+      <w:lvlJc w:val="right"/>
+      <w:pPr>
+        <w:ind w:left="1260" w:hanging="420"/>
+      </w:pPr>
+    </w:lvl>
+    <w:lvl w:ilvl="3" w:tplc="0409000F" w:tentative="1">
+      <w:start w:val="1"/>
+      <w:numFmt w:val="decimal"/>
+      <w:lvlText w:val="%4."/>
+      <w:lvlJc w:val="left"/>
+      <w:pPr>
+        <w:ind w:left="1680" w:hanging="420"/>
+      </w:pPr>
+    </w:lvl>
+    <w:lvl w:ilvl="4" w:tplc="04090019" w:tentative="1">
+      <w:start w:val="1"/>
+      <w:numFmt w:val="lowerLetter"/>
+      <w:lvlText w:val="%5)"/>
+      <w:lvlJc w:val="left"/>
+      <w:pPr>
+        <w:ind w:left="2100" w:hanging="420"/>
+      </w:pPr>
+    </w:lvl>
+    <w:lvl w:ilvl="5" w:tplc="0409001B" w:tentative="1">
+      <w:start w:val="1"/>
+      <w:numFmt w:val="lowerRoman"/>
+      <w:lvlText w:val="%6."/>
+      <w:lvlJc w:val="right"/>
+      <w:pPr>
+        <w:ind w:left="2520" w:hanging="420"/>
+      </w:pPr>
+    </w:lvl>
+    <w:lvl w:ilvl="6" w:tplc="0409000F" w:tentative="1">
+      <w:start w:val="1"/>
+      <w:numFmt w:val="decimal"/>
+      <w:lvlText w:val="%7."/>
+      <w:lvlJc w:val="left"/>
+      <w:pPr>
+        <w:ind w:left="2940" w:hanging="420"/>
+      </w:pPr>
+    </w:lvl>
+    <w:lvl w:ilvl="7" w:tplc="04090019" w:tentative="1">
+      <w:start w:val="1"/>
+      <w:numFmt w:val="lowerLetter"/>
+      <w:lvlText w:val="%8)"/>
+      <w:lvlJc w:val="left"/>
+      <w:pPr>
+        <w:ind w:left="3360" w:hanging="420"/>
+      </w:pPr>
+    </w:lvl>
+    <w:lvl w:ilvl="8" w:tplc="0409001B" w:tentative="1">
+      <w:start w:val="1"/>
+      <w:numFmt w:val="lowerRoman"/>
+      <w:lvlText w:val="%9."/>
+      <w:lvlJc w:val="right"/>
+      <w:pPr>
         <w:ind w:left="3780" w:hanging="420"/>
       </w:pPr>
     </w:lvl>
   </w:abstractNum>
   <w:num w:numId="1">
-    <w:abstractNumId w:val="11"/>
+    <w:abstractNumId w:val="12"/>
   </w:num>
   <w:num w:numId="2">
     <w:abstractNumId w:val="2"/>
   </w:num>
   <w:num w:numId="3">
-    <w:abstractNumId w:val="9"/>
+    <w:abstractNumId w:val="10"/>
   </w:num>
   <w:num w:numId="4">
-    <w:abstractNumId w:val="6"/>
+    <w:abstractNumId w:val="7"/>
   </w:num>
   <w:num w:numId="5">
-    <w:abstractNumId w:val="7"/>
+    <w:abstractNumId w:val="8"/>
   </w:num>
   <w:num w:numId="6">
     <w:abstractNumId w:val="3"/>
@@ -16407,7 +16562,7 @@
     <w:abstractNumId w:val="1"/>
   </w:num>
   <w:num w:numId="9">
-    <w:abstractNumId w:val="10"/>
+    <w:abstractNumId w:val="11"/>
   </w:num>
   <w:num w:numId="10">
     <w:abstractNumId w:val="4"/>
@@ -16416,7 +16571,10 @@
     <w:abstractNumId w:val="5"/>
   </w:num>
   <w:num w:numId="12">
-    <w:abstractNumId w:val="8"/>
+    <w:abstractNumId w:val="9"/>
+  </w:num>
+  <w:num w:numId="13">
+    <w:abstractNumId w:val="6"/>
   </w:num>
 </w:numbering>
 </file>
@@ -17490,7 +17648,7 @@
 </file>
 
 <file path=customXml/itemProps1.xml><?xml version="1.0" encoding="utf-8"?>
-<ds:datastoreItem xmlns:ds="http://schemas.openxmlformats.org/officeDocument/2006/customXml" ds:itemID="{841F4B29-CD61-4B48-BE73-A14F1E6F2A5D}">
+<ds:datastoreItem xmlns:ds="http://schemas.openxmlformats.org/officeDocument/2006/customXml" ds:itemID="{78256914-5B0A-4249-A812-E0053C88A2AA}">
   <ds:schemaRefs>
     <ds:schemaRef ds:uri="http://schemas.openxmlformats.org/officeDocument/2006/bibliography"/>
   </ds:schemaRefs>

--- a/雷宇翔-毕业论文大纲修改3_1103.docx
+++ b/雷宇翔-毕业论文大纲修改3_1103.docx
@@ -5104,7 +5104,7 @@
           <v:shape id="_x0000_i1025" type="#_x0000_t75" style="width:178.65pt;height:123.6pt" o:ole="">
             <v:imagedata r:id="rId8" o:title=""/>
           </v:shape>
-          <o:OLEObject Type="Embed" ProgID="Visio.Drawing.15" ShapeID="_x0000_i1025" DrawAspect="Content" ObjectID="_1603439704" r:id="rId9"/>
+          <o:OLEObject Type="Embed" ProgID="Visio.Drawing.15" ShapeID="_x0000_i1025" DrawAspect="Content" ObjectID="_1603445498" r:id="rId9"/>
         </w:object>
       </w:r>
       <w:r>
@@ -5115,7 +5115,7 @@
           <v:shape id="_x0000_i1026" type="#_x0000_t75" style="width:137.9pt;height:127.7pt" o:ole="">
             <v:imagedata r:id="rId10" o:title=""/>
           </v:shape>
-          <o:OLEObject Type="Embed" ProgID="Visio.Drawing.15" ShapeID="_x0000_i1026" DrawAspect="Content" ObjectID="_1603439705" r:id="rId11"/>
+          <o:OLEObject Type="Embed" ProgID="Visio.Drawing.15" ShapeID="_x0000_i1026" DrawAspect="Content" ObjectID="_1603445499" r:id="rId11"/>
         </w:object>
       </w:r>
     </w:p>
@@ -7295,44 +7295,100 @@
     <w:p>
       <w:pPr>
         <w:ind w:firstLine="480"/>
-      </w:pPr>
-      <w:r>
-        <w:rPr>
-          <w:rFonts w:hint="eastAsia"/>
-        </w:rPr>
-        <w:t>根据现阶段装配制造企业的业务流程和功能需要，本课题研究的服务可配置点应用有如下几个方面：</w:t>
-      </w:r>
-    </w:p>
-    <w:p>
-      <w:pPr>
-        <w:ind w:firstLine="480"/>
-      </w:pPr>
-      <w:r>
-        <w:rPr>
-          <w:rFonts w:hint="eastAsia"/>
-        </w:rPr>
-        <w:t>（</w:t>
-      </w:r>
-      <w:r>
-        <w:rPr>
-          <w:rFonts w:hint="eastAsia"/>
-        </w:rPr>
-        <w:t>1</w:t>
-      </w:r>
-      <w:r>
-        <w:rPr>
-          <w:rFonts w:hint="eastAsia"/>
-        </w:rPr>
-        <w:t>）装配制造业务服务：</w:t>
-      </w:r>
-    </w:p>
-    <w:p>
-      <w:pPr>
-        <w:ind w:firstLine="480"/>
-        <w:rPr>
-          <w:rFonts w:hint="eastAsia"/>
-        </w:rPr>
-      </w:pPr>
+        <w:rPr>
+          <w:rFonts w:hint="eastAsia"/>
+        </w:rPr>
+      </w:pPr>
+      <w:r>
+        <w:rPr>
+          <w:rFonts w:hint="eastAsia"/>
+        </w:rPr>
+        <w:t>根据现阶段装配制造企业的业务流程和功能需要，本课题研究的服务可配置点应用</w:t>
+      </w:r>
+      <w:r>
+        <w:rPr>
+          <w:rFonts w:hint="eastAsia"/>
+        </w:rPr>
+        <w:t>从两个方面实现：</w:t>
+      </w:r>
+      <w:r>
+        <w:rPr>
+          <w:rFonts w:hint="eastAsia"/>
+        </w:rPr>
+        <w:t>1.</w:t>
+      </w:r>
+      <w:r>
+        <w:t xml:space="preserve"> </w:t>
+      </w:r>
+      <w:r>
+        <w:rPr>
+          <w:rFonts w:hint="eastAsia"/>
+        </w:rPr>
+        <w:t>装配制造业务服务</w:t>
+      </w:r>
+      <w:r>
+        <w:rPr>
+          <w:rFonts w:hint="eastAsia"/>
+        </w:rPr>
+        <w:t>配置</w:t>
+      </w:r>
+      <w:r>
+        <w:rPr>
+          <w:rFonts w:hint="eastAsia"/>
+        </w:rPr>
+        <w:t>，</w:t>
+      </w:r>
+      <w:r>
+        <w:rPr>
+          <w:rFonts w:hint="eastAsia"/>
+        </w:rPr>
+        <w:t>装配制造企业间的装配业务流程不同，需要对装配过程中的订单管理、主生产计划管理、生产指令管理、装配任务管理、反馈等功能组成部分进行专项配置，实现每个装配企业的装配业务流程标准</w:t>
+      </w:r>
+      <w:r>
+        <w:rPr>
+          <w:rFonts w:hint="eastAsia"/>
+        </w:rPr>
+        <w:t>；</w:t>
+      </w:r>
+      <w:r>
+        <w:rPr>
+          <w:rFonts w:hint="eastAsia"/>
+        </w:rPr>
+        <w:t>2.</w:t>
+      </w:r>
+      <w:r>
+        <w:t xml:space="preserve"> </w:t>
+      </w:r>
+      <w:r>
+        <w:rPr>
+          <w:rFonts w:hint="eastAsia"/>
+        </w:rPr>
+        <w:t>企业内部员工服务配置，</w:t>
+      </w:r>
+      <w:r>
+        <w:rPr>
+          <w:rFonts w:hint="eastAsia"/>
+        </w:rPr>
+        <w:t>每个装配企业都有一定的员工数量</w:t>
+      </w:r>
+      <w:r>
+        <w:rPr>
+          <w:rFonts w:hint="eastAsia"/>
+        </w:rPr>
+        <w:t>，每个员工</w:t>
+      </w:r>
+      <w:r>
+        <w:rPr>
+          <w:rFonts w:hint="eastAsia"/>
+        </w:rPr>
+        <w:t>都有各自的角色和职能</w:t>
+      </w:r>
+      <w:r>
+        <w:rPr>
+          <w:rFonts w:hint="eastAsia"/>
+        </w:rPr>
+        <w:t>，因此需要对这些员工</w:t>
+      </w:r>
       <w:bookmarkStart w:id="2" w:name="_GoBack"/>
       <w:bookmarkEnd w:id="2"/>
     </w:p>
@@ -7607,7 +7663,14 @@
         <w:rPr>
           <w:rFonts w:hint="eastAsia"/>
         </w:rPr>
-        <w:t>装配制造企业对数据的管理方式大部分采用分散管理，多点集成的形式，因此会产生数据属性、结构、存储不一致的情况。导致产品生命周期各阶段信息很难传递和交换，导致信息闭塞，形成信息孤岛</w:t>
+        <w:t>装配制造企业对数据的管理方式大部分采用分散管理，多点集成的形式，因此会产生数据属性、结构、存储不一致的情况。导致产品生</w:t>
+      </w:r>
+      <w:r>
+        <w:rPr>
+          <w:rFonts w:hint="eastAsia"/>
+        </w:rPr>
+        <w:lastRenderedPageBreak/>
+        <w:t>命周期各阶段信息很难传递和交换，导致信息闭塞，形成信息孤岛</w:t>
       </w:r>
       <w:r>
         <w:fldChar w:fldCharType="begin"/>
@@ -7673,15 +7736,7 @@
           <w:rFonts w:hint="eastAsia"/>
           <w:kern w:val="0"/>
         </w:rPr>
-        <w:t>问</w:t>
-      </w:r>
-      <w:r>
-        <w:rPr>
-          <w:rFonts w:hint="eastAsia"/>
-          <w:kern w:val="0"/>
-        </w:rPr>
-        <w:lastRenderedPageBreak/>
-        <w:t>题的一条有效途径是通过过程集成</w:t>
+        <w:t>问题的一条有效途径是通过过程集成</w:t>
       </w:r>
       <w:r>
         <w:rPr>
@@ -8142,6 +8197,13 @@
         </w:rPr>
         <w:t>需求分析</w:t>
       </w:r>
+    </w:p>
+    <w:p>
+      <w:pPr>
+        <w:rPr>
+          <w:rFonts w:hint="eastAsia"/>
+        </w:rPr>
+      </w:pPr>
     </w:p>
     <w:p>
       <w:pPr>
@@ -8315,6 +8377,7 @@
         <w:rPr>
           <w:rFonts w:hint="eastAsia"/>
         </w:rPr>
+        <w:lastRenderedPageBreak/>
         <w:t>3</w:t>
       </w:r>
       <w:r>
@@ -8342,7 +8405,6 @@
         <w:rPr>
           <w:rFonts w:hint="eastAsia"/>
         </w:rPr>
-        <w:lastRenderedPageBreak/>
         <w:t>3</w:t>
       </w:r>
       <w:r>
@@ -8466,7 +8528,7 @@
           <v:shape id="_x0000_i1027" type="#_x0000_t75" style="width:415pt;height:359.3pt" o:ole="">
             <v:imagedata r:id="rId14" o:title=""/>
           </v:shape>
-          <o:OLEObject Type="Embed" ProgID="Visio.Drawing.15" ShapeID="_x0000_i1027" DrawAspect="Content" ObjectID="_1603439706" r:id="rId15"/>
+          <o:OLEObject Type="Embed" ProgID="Visio.Drawing.15" ShapeID="_x0000_i1027" DrawAspect="Content" ObjectID="_1603445500" r:id="rId15"/>
         </w:object>
       </w:r>
     </w:p>
@@ -8624,6 +8686,7 @@
         <w:spacing w:before="156"/>
       </w:pPr>
       <w:r>
+        <w:lastRenderedPageBreak/>
         <w:t>3</w:t>
       </w:r>
       <w:r>
@@ -8692,7 +8755,6 @@
         <w:rPr>
           <w:rFonts w:hint="eastAsia"/>
         </w:rPr>
-        <w:lastRenderedPageBreak/>
         <w:t>①从组织维度，不同的组织（车间、工段、班组等）需要不同的系统功能。</w:t>
       </w:r>
     </w:p>
@@ -9107,7 +9169,14 @@
         <w:rPr>
           <w:rFonts w:hint="eastAsia"/>
         </w:rPr>
-        <w:t>服务的体系架构，并且提出基于微服务框架的系统技术方案</w:t>
+        <w:t>服务的体系架构，并且提出基于微服务框架的</w:t>
+      </w:r>
+      <w:r>
+        <w:rPr>
+          <w:rFonts w:hint="eastAsia"/>
+        </w:rPr>
+        <w:lastRenderedPageBreak/>
+        <w:t>系统技术方案</w:t>
       </w:r>
       <w:r>
         <w:rPr>
@@ -9119,14 +9188,7 @@
         <w:rPr>
           <w:rFonts w:hint="eastAsia"/>
         </w:rPr>
-        <w:t>然后介绍微服务各个模块的功能，并且根据微服务系统框架思路，结合柔性装配任务管理业务流程，将系统划分成各个系统服务模块。最后</w:t>
-      </w:r>
-      <w:r>
-        <w:rPr>
-          <w:rFonts w:hint="eastAsia"/>
-        </w:rPr>
-        <w:lastRenderedPageBreak/>
-        <w:t>研究在微服务框架下的各个服务模块远程调用的方法。</w:t>
+        <w:t>然后介绍微服务各个模块的功能，并且根据微服务系统框架思路，结合柔性装配任务管理业务流程，将系统划分成各个系统服务模块。最后研究在微服务框架下的各个服务模块远程调用的方法。</w:t>
       </w:r>
       <w:r>
         <w:rPr>
@@ -10286,7 +10348,7 @@
           <v:shape id="_x0000_i1028" type="#_x0000_t75" style="width:319.9pt;height:199pt" o:ole="">
             <v:imagedata r:id="rId16" o:title=""/>
           </v:shape>
-          <o:OLEObject Type="Embed" ProgID="Visio.Drawing.15" ShapeID="_x0000_i1028" DrawAspect="Content" ObjectID="_1603439707" r:id="rId17"/>
+          <o:OLEObject Type="Embed" ProgID="Visio.Drawing.15" ShapeID="_x0000_i1028" DrawAspect="Content" ObjectID="_1603445501" r:id="rId17"/>
         </w:object>
       </w:r>
     </w:p>
@@ -10569,7 +10631,7 @@
           <v:shape id="_x0000_i1029" type="#_x0000_t75" style="width:415pt;height:177.95pt" o:ole="">
             <v:imagedata r:id="rId18" o:title=""/>
           </v:shape>
-          <o:OLEObject Type="Embed" ProgID="Visio.Drawing.15" ShapeID="_x0000_i1029" DrawAspect="Content" ObjectID="_1603439708" r:id="rId19"/>
+          <o:OLEObject Type="Embed" ProgID="Visio.Drawing.15" ShapeID="_x0000_i1029" DrawAspect="Content" ObjectID="_1603445502" r:id="rId19"/>
         </w:object>
       </w:r>
     </w:p>
@@ -17648,7 +17710,7 @@
 </file>
 
 <file path=customXml/itemProps1.xml><?xml version="1.0" encoding="utf-8"?>
-<ds:datastoreItem xmlns:ds="http://schemas.openxmlformats.org/officeDocument/2006/customXml" ds:itemID="{78256914-5B0A-4249-A812-E0053C88A2AA}">
+<ds:datastoreItem xmlns:ds="http://schemas.openxmlformats.org/officeDocument/2006/customXml" ds:itemID="{916D6A49-C148-4C53-B5E5-D9DE92F31374}">
   <ds:schemaRefs>
     <ds:schemaRef ds:uri="http://schemas.openxmlformats.org/officeDocument/2006/bibliography"/>
   </ds:schemaRefs>

--- a/雷宇翔-毕业论文大纲修改3_1103.docx
+++ b/雷宇翔-毕业论文大纲修改3_1103.docx
@@ -4657,6 +4657,11 @@
     </w:p>
     <w:p>
       <w:pPr>
+        <w:ind w:firstLine="480"/>
+      </w:pPr>
+    </w:p>
+    <w:p>
+      <w:pPr>
         <w:widowControl/>
         <w:spacing w:line="240" w:lineRule="auto"/>
         <w:jc w:val="left"/>
@@ -4841,38 +4846,53 @@
         <w:rPr>
           <w:rFonts w:hint="eastAsia"/>
         </w:rPr>
-        <w:t>，如图</w:t>
-      </w:r>
-      <w:r>
-        <w:rPr>
-          <w:rFonts w:hint="eastAsia"/>
+        <w:t>，</w:t>
+      </w:r>
+      <w:r>
+        <w:rPr>
+          <w:rFonts w:hint="eastAsia"/>
+          <w:color w:val="FF0000"/>
+        </w:rPr>
+        <w:t>如图</w:t>
+      </w:r>
+      <w:r>
+        <w:rPr>
+          <w:rFonts w:hint="eastAsia"/>
+          <w:color w:val="FF0000"/>
         </w:rPr>
         <w:t>1</w:t>
       </w:r>
       <w:r>
         <w:rPr>
           <w:rFonts w:hint="eastAsia"/>
+          <w:color w:val="FF0000"/>
         </w:rPr>
         <w:t>-a</w:t>
       </w:r>
       <w:r>
         <w:rPr>
           <w:rFonts w:hint="eastAsia"/>
+          <w:color w:val="FF0000"/>
         </w:rPr>
         <w:t>与图</w:t>
       </w:r>
       <w:r>
+        <w:rPr>
+          <w:color w:val="FF0000"/>
+        </w:rPr>
         <w:t>1</w:t>
       </w:r>
       <w:r>
         <w:rPr>
           <w:rFonts w:hint="eastAsia"/>
+          <w:color w:val="FF0000"/>
         </w:rPr>
         <w:t>-b</w:t>
       </w:r>
       <w:r>
         <w:rPr>
           <w:rFonts w:hint="eastAsia"/>
+          <w:color w:val="FF0000"/>
         </w:rPr>
         <w:t>所示</w:t>
       </w:r>
@@ -5104,7 +5124,7 @@
           <v:shape id="_x0000_i1025" type="#_x0000_t75" style="width:178.65pt;height:123.6pt" o:ole="">
             <v:imagedata r:id="rId8" o:title=""/>
           </v:shape>
-          <o:OLEObject Type="Embed" ProgID="Visio.Drawing.15" ShapeID="_x0000_i1025" DrawAspect="Content" ObjectID="_1603445498" r:id="rId9"/>
+          <o:OLEObject Type="Embed" ProgID="Visio.Drawing.15" ShapeID="_x0000_i1025" DrawAspect="Content" ObjectID="_1603482456" r:id="rId9"/>
         </w:object>
       </w:r>
       <w:r>
@@ -5115,7 +5135,7 @@
           <v:shape id="_x0000_i1026" type="#_x0000_t75" style="width:137.9pt;height:127.7pt" o:ole="">
             <v:imagedata r:id="rId10" o:title=""/>
           </v:shape>
-          <o:OLEObject Type="Embed" ProgID="Visio.Drawing.15" ShapeID="_x0000_i1026" DrawAspect="Content" ObjectID="_1603445499" r:id="rId11"/>
+          <o:OLEObject Type="Embed" ProgID="Visio.Drawing.15" ShapeID="_x0000_i1026" DrawAspect="Content" ObjectID="_1603482457" r:id="rId11"/>
         </w:object>
       </w:r>
     </w:p>
@@ -7063,9 +7083,6 @@
     <w:p>
       <w:pPr>
         <w:ind w:firstLine="480"/>
-        <w:rPr>
-          <w:rFonts w:hint="eastAsia"/>
-        </w:rPr>
       </w:pPr>
       <w:r>
         <w:rPr>
@@ -7077,13 +7094,37 @@
         <w:rPr>
           <w:rFonts w:hint="eastAsia"/>
         </w:rPr>
-        <w:t>的制造业中众多的装配企业，有着大量的潜在用户基础，考虑到硬件资源成本的问题，完全独立架构不适合装配系统的数据库设计。其次考虑到装配系统流程复杂，数据模型较多，需要定义大量的数据表保存数据，且有历史数据的累计</w:t>
-      </w:r>
-      <w:r>
-        <w:rPr>
-          <w:rFonts w:hint="eastAsia"/>
-        </w:rPr>
-        <w:t>，为每一个用户单独设计数据表是不现实的，先对于数据表的累计，数据记录的增加更能减轻数据库的负载，因此完全共享的数据库架构更适合装配系统的</w:t>
+        <w:t>的制造业中众多的装配企业，有大量的潜在用户基础，考虑到硬件资源成本的问题，完全独立架构不适合装配系统的数据库设计。其次考虑到装配系统流程复杂，数据模型较多，需要定义大量的数据表保存数据，且有历史数据的累计</w:t>
+      </w:r>
+      <w:r>
+        <w:rPr>
+          <w:rFonts w:hint="eastAsia"/>
+        </w:rPr>
+        <w:t>，为每一个用户单独设计数据表是不现实的，</w:t>
+      </w:r>
+      <w:r>
+        <w:rPr>
+          <w:rFonts w:hint="eastAsia"/>
+        </w:rPr>
+        <w:t>相对</w:t>
+      </w:r>
+      <w:r>
+        <w:rPr>
+          <w:rFonts w:hint="eastAsia"/>
+        </w:rPr>
+        <w:t>对于数据表的</w:t>
+      </w:r>
+      <w:r>
+        <w:rPr>
+          <w:rFonts w:hint="eastAsia"/>
+        </w:rPr>
+        <w:t>增加</w:t>
+      </w:r>
+      <w:r>
+        <w:rPr>
+          <w:rFonts w:hint="eastAsia"/>
+        </w:rPr>
+        <w:t>，数据记录的增加更能减轻数据库的负载，因此完全共享的数据库架构更适合装配系统的</w:t>
       </w:r>
       <w:r>
         <w:rPr>
@@ -7295,9 +7336,6 @@
     <w:p>
       <w:pPr>
         <w:ind w:firstLine="480"/>
-        <w:rPr>
-          <w:rFonts w:hint="eastAsia"/>
-        </w:rPr>
       </w:pPr>
       <w:r>
         <w:rPr>
@@ -7387,569 +7425,905 @@
         <w:rPr>
           <w:rFonts w:hint="eastAsia"/>
         </w:rPr>
-        <w:t>，因此需要对这些员工</w:t>
+        <w:t>，</w:t>
+      </w:r>
+      <w:r>
+        <w:rPr>
+          <w:rFonts w:hint="eastAsia"/>
+        </w:rPr>
+        <w:t>因此需要为每一个员工配置相应的界面和功能，系统通过权限控制和服务认证进行控制管理。</w:t>
+      </w:r>
+      <w:r>
+        <w:rPr>
+          <w:rFonts w:hint="eastAsia"/>
+          <w:color w:val="FF0000"/>
+        </w:rPr>
+        <w:t>如图为</w:t>
+      </w:r>
+      <w:r>
+        <w:rPr>
+          <w:rFonts w:hint="eastAsia"/>
+          <w:color w:val="FF0000"/>
+        </w:rPr>
+        <w:t>配置服务的整体架构</w:t>
+      </w:r>
+      <w:r>
+        <w:rPr>
+          <w:rFonts w:hint="eastAsia"/>
+        </w:rPr>
+        <w:t>：</w:t>
+      </w:r>
+    </w:p>
+    <w:p>
+      <w:pPr>
+        <w:ind w:firstLine="480"/>
+      </w:pPr>
+    </w:p>
+    <w:p>
+      <w:pPr>
+        <w:pStyle w:val="3"/>
+        <w:spacing w:before="156"/>
+      </w:pPr>
+      <w:r>
+        <w:rPr>
+          <w:rFonts w:hint="eastAsia"/>
+        </w:rPr>
+        <w:t>2.</w:t>
+      </w:r>
+      <w:r>
+        <w:t>2</w:t>
+      </w:r>
+      <w:r>
+        <w:rPr>
+          <w:rFonts w:hint="eastAsia"/>
+        </w:rPr>
+        <w:t>.</w:t>
+      </w:r>
+      <w:r>
+        <w:t xml:space="preserve">3 </w:t>
+      </w:r>
+      <w:r>
+        <w:rPr>
+          <w:rFonts w:hint="eastAsia"/>
+        </w:rPr>
+        <w:t>多租户协作</w:t>
+      </w:r>
+    </w:p>
+    <w:p>
+      <w:pPr>
+        <w:ind w:firstLineChars="200" w:firstLine="480"/>
+      </w:pPr>
+      <w:r>
+        <w:rPr>
+          <w:rFonts w:hint="eastAsia"/>
+        </w:rPr>
+        <w:t>现代装配制造企业为了适应市场的需求，不再以满足单一产品的装配为目标，需要加强多企业之间的联合生产，共享生产能力和生产资源。</w:t>
+      </w:r>
+      <w:r>
+        <w:rPr>
+          <w:rFonts w:hint="eastAsia"/>
+        </w:rPr>
+        <w:t>如飞机的生产装配过程，飞机的装配可以分为构件装配、部件装配和总装配等阶段。构件装配是将一组零件装配成比较简单的构建，如翼梁、翼肋和隔框等；部件装配是将一组零件和构件装配成比较复杂的部件，如机翼、垂尾、机头、机身前段、机身中段、机身后段等；总装配是将所有部件组装成整架飞机。这些装配过程一般都在不同的专门化装配生产</w:t>
+      </w:r>
+      <w:r>
+        <w:rPr>
+          <w:rFonts w:hint="eastAsia"/>
+        </w:rPr>
+        <w:t>，最后在总装厂进行总装配生产</w:t>
+      </w:r>
+      <w:r>
+        <w:rPr>
+          <w:rFonts w:hint="eastAsia"/>
+        </w:rPr>
+        <w:t>。</w:t>
+      </w:r>
+    </w:p>
+    <w:p>
+      <w:pPr>
+        <w:ind w:firstLineChars="200" w:firstLine="480"/>
+        <w:rPr>
+          <w:rFonts w:hint="eastAsia"/>
+        </w:rPr>
+      </w:pPr>
+      <w:r>
+        <w:rPr>
+          <w:rFonts w:hint="eastAsia"/>
+        </w:rPr>
+        <w:t>针对这种多企业联合生产的制造装配模式</w:t>
+      </w:r>
+    </w:p>
+    <w:p>
+      <w:pPr>
+        <w:ind w:firstLineChars="200" w:firstLine="480"/>
+      </w:pPr>
+    </w:p>
+    <w:p>
+      <w:pPr>
+        <w:ind w:firstLineChars="200" w:firstLine="480"/>
+      </w:pPr>
+    </w:p>
+    <w:p>
+      <w:pPr>
+        <w:ind w:firstLineChars="200" w:firstLine="480"/>
+      </w:pPr>
+    </w:p>
+    <w:p>
+      <w:pPr>
+        <w:ind w:firstLineChars="200" w:firstLine="480"/>
+      </w:pPr>
+    </w:p>
+    <w:p>
+      <w:pPr>
+        <w:ind w:firstLineChars="200" w:firstLine="480"/>
+      </w:pPr>
+    </w:p>
+    <w:p>
+      <w:pPr>
+        <w:ind w:firstLineChars="200" w:firstLine="480"/>
+      </w:pPr>
+    </w:p>
+    <w:p>
+      <w:pPr>
+        <w:ind w:firstLineChars="200" w:firstLine="480"/>
+      </w:pPr>
+    </w:p>
+    <w:p>
+      <w:pPr>
+        <w:ind w:firstLineChars="200" w:firstLine="480"/>
+        <w:rPr>
+          <w:rFonts w:hint="eastAsia"/>
+        </w:rPr>
+      </w:pPr>
+    </w:p>
+    <w:p>
+      <w:pPr>
+        <w:ind w:firstLineChars="200" w:firstLine="480"/>
+      </w:pPr>
+      <w:r>
+        <w:rPr>
+          <w:rFonts w:hint="eastAsia"/>
+        </w:rPr>
+        <w:t>SaaS</w:t>
+      </w:r>
+      <w:r>
+        <w:rPr>
+          <w:rFonts w:hint="eastAsia"/>
+        </w:rPr>
+        <w:t>服务是面向整个区域的分布式应用服务</w:t>
+      </w:r>
+      <w:r>
+        <w:rPr>
+          <w:rFonts w:hint="eastAsia"/>
+        </w:rPr>
+        <w:t>，</w:t>
+      </w:r>
+      <w:r>
+        <w:rPr>
+          <w:rFonts w:hint="eastAsia"/>
+        </w:rPr>
+        <w:t>充分实现区域内的制造资源的共享</w:t>
+      </w:r>
+      <w:r>
+        <w:rPr>
+          <w:rFonts w:hint="eastAsia"/>
+        </w:rPr>
+        <w:t>，</w:t>
+      </w:r>
+      <w:r>
+        <w:rPr>
+          <w:rFonts w:hint="eastAsia"/>
+        </w:rPr>
+        <w:t>解决制造资源不完备的问题。因此在设计基于</w:t>
+      </w:r>
+      <w:r>
+        <w:rPr>
+          <w:rFonts w:hint="eastAsia"/>
+        </w:rPr>
+        <w:t>SaaS</w:t>
+      </w:r>
+      <w:r>
+        <w:rPr>
+          <w:rFonts w:hint="eastAsia"/>
+        </w:rPr>
+        <w:t>模式的柔性装配制造执行系统时，需要考虑到多企业的联合生产装配</w:t>
+      </w:r>
+      <w:r>
+        <w:rPr>
+          <w:rFonts w:hint="eastAsia"/>
+        </w:rPr>
+        <w:t>。</w:t>
+      </w:r>
+    </w:p>
+    <w:p>
+      <w:pPr>
+        <w:ind w:firstLineChars="200" w:firstLine="480"/>
+      </w:pPr>
+    </w:p>
+    <w:p>
+      <w:pPr>
+        <w:ind w:firstLineChars="200" w:firstLine="480"/>
+      </w:pPr>
+    </w:p>
+    <w:p>
+      <w:pPr>
+        <w:ind w:firstLineChars="200" w:firstLine="480"/>
+      </w:pPr>
+    </w:p>
+    <w:p>
+      <w:pPr>
+        <w:pStyle w:val="ae"/>
+        <w:numPr>
+          <w:ilvl w:val="0"/>
+          <w:numId w:val="18"/>
+        </w:numPr>
+        <w:ind w:firstLineChars="0"/>
+      </w:pPr>
+      <w:r>
+        <w:rPr>
+          <w:rFonts w:hint="eastAsia"/>
+        </w:rPr>
+        <w:t>多租户协作装配的现状</w:t>
+      </w:r>
+    </w:p>
+    <w:p>
+      <w:pPr>
+        <w:pStyle w:val="ae"/>
+        <w:numPr>
+          <w:ilvl w:val="0"/>
+          <w:numId w:val="18"/>
+        </w:numPr>
+        <w:ind w:firstLineChars="0"/>
+      </w:pPr>
+      <w:r>
+        <w:rPr>
+          <w:rFonts w:hint="eastAsia"/>
+        </w:rPr>
+        <w:t>通过设置协作任务，协作任务中</w:t>
+      </w:r>
+    </w:p>
+    <w:p>
+      <w:pPr>
+        <w:ind w:firstLine="480"/>
+      </w:pPr>
+      <w:r>
+        <w:rPr>
+          <w:rFonts w:hint="eastAsia"/>
+        </w:rPr>
+        <w:t>实例：飞机的装配地点，离散装配</w:t>
+      </w:r>
+    </w:p>
+    <w:p>
+      <w:pPr>
+        <w:ind w:firstLine="480"/>
+      </w:pPr>
+      <w:r>
+        <w:rPr>
+          <w:rFonts w:hint="eastAsia"/>
+        </w:rPr>
+        <w:t>不仅企业内部有外协工作，企业之间也可以实现外协生产制造</w:t>
+      </w:r>
+    </w:p>
+    <w:p>
+      <w:pPr>
+        <w:pStyle w:val="3"/>
+        <w:spacing w:before="156"/>
+      </w:pPr>
+      <w:r>
+        <w:rPr>
+          <w:rFonts w:hint="eastAsia"/>
+        </w:rPr>
+        <w:t>2.</w:t>
+      </w:r>
+      <w:r>
+        <w:t>2</w:t>
+      </w:r>
+      <w:r>
+        <w:rPr>
+          <w:rFonts w:hint="eastAsia"/>
+        </w:rPr>
+        <w:t>.</w:t>
+      </w:r>
+      <w:r>
+        <w:t>4</w:t>
+      </w:r>
+      <w:r>
+        <w:t xml:space="preserve"> </w:t>
+      </w:r>
+      <w:r>
+        <w:rPr>
+          <w:rFonts w:hint="eastAsia"/>
+        </w:rPr>
+        <w:t>基于</w:t>
+      </w:r>
+      <w:r>
+        <w:rPr>
+          <w:rFonts w:hint="eastAsia"/>
+        </w:rPr>
+        <w:t>PSL</w:t>
+      </w:r>
+      <w:r>
+        <w:rPr>
+          <w:rFonts w:hint="eastAsia"/>
+        </w:rPr>
+        <w:t>的模型统一化</w:t>
+      </w:r>
+      <w:r>
+        <w:rPr>
+          <w:rFonts w:hint="eastAsia"/>
+        </w:rPr>
+        <w:t>（模型驱动）</w:t>
+      </w:r>
+    </w:p>
+    <w:p>
+      <w:pPr>
+        <w:ind w:firstLineChars="200" w:firstLine="480"/>
+      </w:pPr>
+      <w:r>
+        <w:rPr>
+          <w:rFonts w:hint="eastAsia"/>
+        </w:rPr>
+        <w:t>现阶段装配制造企业对于装配</w:t>
+      </w:r>
+      <w:r>
+        <w:rPr>
+          <w:rFonts w:hint="eastAsia"/>
+        </w:rPr>
+        <w:t>MES</w:t>
+      </w:r>
+      <w:r>
+        <w:rPr>
+          <w:rFonts w:hint="eastAsia"/>
+        </w:rPr>
+        <w:t>系统的使用都是基于本企业对装配过程个性化的需求设计。</w:t>
+      </w:r>
+      <w:r>
+        <w:rPr>
+          <w:rFonts w:hint="eastAsia"/>
+        </w:rPr>
+        <w:t>并且</w:t>
+      </w:r>
+      <w:r>
+        <w:rPr>
+          <w:rFonts w:hint="eastAsia"/>
+        </w:rPr>
+        <w:t>装配制造企业对数据的管理方式大部分采用分散管理，多点集成的形式，因此会产生数据属性、结构、存储不一致的情况。导致产品生命周期各阶段信息很难传递和交换，导致信息闭塞，形成信息孤岛</w:t>
+      </w:r>
+      <w:r>
+        <w:fldChar w:fldCharType="begin"/>
+      </w:r>
+      <w:r>
+        <w:instrText xml:space="preserve"> ADDIN NE.Ref.{4530D09B-CA69-4161-84B3-F870444D7473}</w:instrText>
+      </w:r>
+      <w:r>
+        <w:fldChar w:fldCharType="separate"/>
+      </w:r>
+      <w:r>
+        <w:rPr>
+          <w:rFonts w:eastAsiaTheme="minorEastAsia"/>
+          <w:color w:val="080000"/>
+          <w:kern w:val="0"/>
+          <w:vertAlign w:val="superscript"/>
+        </w:rPr>
+        <w:t>[39]</w:t>
+      </w:r>
+      <w:r>
+        <w:fldChar w:fldCharType="end"/>
+      </w:r>
+      <w:r>
+        <w:rPr>
+          <w:rFonts w:hint="eastAsia"/>
+        </w:rPr>
+        <w:t>。</w:t>
+      </w:r>
+      <w:r>
+        <w:rPr>
+          <w:rFonts w:hint="eastAsia"/>
+        </w:rPr>
+        <w:t>这种信息闭塞以及装配制造模型的不统一严重阻碍了装配系统</w:t>
+      </w:r>
+      <w:r>
+        <w:rPr>
+          <w:rFonts w:hint="eastAsia"/>
+        </w:rPr>
+        <w:t>SaaS</w:t>
+      </w:r>
+      <w:r>
+        <w:rPr>
+          <w:rFonts w:hint="eastAsia"/>
+        </w:rPr>
+        <w:t>化的进程。</w:t>
+      </w:r>
+      <w:r>
+        <w:rPr>
+          <w:rFonts w:hint="eastAsia"/>
+          <w:kern w:val="0"/>
+        </w:rPr>
+        <w:t>解决</w:t>
+      </w:r>
+      <w:r>
+        <w:rPr>
+          <w:rFonts w:hint="eastAsia"/>
+          <w:kern w:val="0"/>
+        </w:rPr>
+        <w:t>该</w:t>
+      </w:r>
+      <w:r>
+        <w:rPr>
+          <w:rFonts w:hint="eastAsia"/>
+          <w:kern w:val="0"/>
+        </w:rPr>
+        <w:t>问题的一条有效途径是通过过程集成</w:t>
+      </w:r>
+      <w:r>
+        <w:rPr>
+          <w:rFonts w:hint="eastAsia"/>
+          <w:kern w:val="0"/>
+        </w:rPr>
+        <w:t>,</w:t>
+      </w:r>
+      <w:r>
+        <w:rPr>
+          <w:rFonts w:hint="eastAsia"/>
+          <w:kern w:val="0"/>
+        </w:rPr>
+        <w:t>将先进的管理理念与信息技术相结合</w:t>
+      </w:r>
+      <w:r>
+        <w:rPr>
+          <w:rFonts w:hint="eastAsia"/>
+          <w:kern w:val="0"/>
+        </w:rPr>
+        <w:t>，</w:t>
+      </w:r>
+      <w:r>
+        <w:rPr>
+          <w:rFonts w:hint="eastAsia"/>
+          <w:kern w:val="0"/>
+        </w:rPr>
+        <w:t>实现产品开发过程的各阶段之间</w:t>
+      </w:r>
+      <w:r>
+        <w:rPr>
+          <w:rFonts w:hint="eastAsia"/>
+          <w:kern w:val="0"/>
+        </w:rPr>
+        <w:t>，</w:t>
+      </w:r>
+      <w:r>
+        <w:rPr>
+          <w:rFonts w:hint="eastAsia"/>
+          <w:kern w:val="0"/>
+        </w:rPr>
+        <w:t>以及产品开发与产品生命周期下游其他过程之间的信息交互和协同</w:t>
+      </w:r>
+      <w:r>
+        <w:rPr>
+          <w:rFonts w:hint="eastAsia"/>
+          <w:kern w:val="0"/>
+        </w:rPr>
+        <w:t>。</w:t>
+      </w:r>
+      <w:r>
+        <w:rPr>
+          <w:rFonts w:hint="eastAsia"/>
+        </w:rPr>
+        <w:t>因此</w:t>
+      </w:r>
+      <w:r>
+        <w:rPr>
+          <w:rFonts w:hint="eastAsia"/>
+        </w:rPr>
+        <w:t>通过分析</w:t>
+      </w:r>
+      <w:r>
+        <w:rPr>
+          <w:rFonts w:hint="eastAsia"/>
+        </w:rPr>
+        <w:t>不同制造企业用户的场景，并且</w:t>
+      </w:r>
+      <w:r>
+        <w:rPr>
+          <w:rFonts w:hint="eastAsia"/>
+        </w:rPr>
+        <w:t>研究</w:t>
+      </w:r>
+      <w:r>
+        <w:rPr>
+          <w:rFonts w:hint="eastAsia"/>
+        </w:rPr>
+        <w:t>不同</w:t>
+      </w:r>
+      <w:r>
+        <w:rPr>
+          <w:rFonts w:hint="eastAsia"/>
+        </w:rPr>
+        <w:t>业务场景下</w:t>
+      </w:r>
+      <w:r>
+        <w:rPr>
+          <w:rFonts w:hint="eastAsia"/>
+        </w:rPr>
+        <w:t>对装配系统的需要，</w:t>
+      </w:r>
+      <w:r>
+        <w:rPr>
+          <w:rFonts w:hint="eastAsia"/>
+        </w:rPr>
+        <w:t>基于过程规范语言（</w:t>
+      </w:r>
+      <w:r>
+        <w:rPr>
+          <w:rFonts w:hint="eastAsia"/>
+        </w:rPr>
+        <w:t>P</w:t>
+      </w:r>
+      <w:r>
+        <w:t>rocess Specification Language, PSL</w:t>
+      </w:r>
+      <w:r>
+        <w:rPr>
+          <w:rFonts w:hint="eastAsia"/>
+        </w:rPr>
+        <w:t>）</w:t>
+      </w:r>
+      <w:r>
+        <w:rPr>
+          <w:rFonts w:hint="eastAsia"/>
+        </w:rPr>
+        <w:t>构建</w:t>
+      </w:r>
+      <w:r>
+        <w:rPr>
+          <w:rFonts w:hint="eastAsia"/>
+        </w:rPr>
+        <w:t>产品装配</w:t>
+      </w:r>
+      <w:r>
+        <w:rPr>
+          <w:rFonts w:hint="eastAsia"/>
+        </w:rPr>
+        <w:t>制造过程</w:t>
+      </w:r>
+      <w:r>
+        <w:rPr>
+          <w:rFonts w:hint="eastAsia"/>
+        </w:rPr>
+        <w:t>统一</w:t>
+      </w:r>
+      <w:r>
+        <w:rPr>
+          <w:rFonts w:hint="eastAsia"/>
+        </w:rPr>
+        <w:t>信息</w:t>
+      </w:r>
+      <w:r>
+        <w:rPr>
+          <w:rFonts w:hint="eastAsia"/>
+        </w:rPr>
+        <w:t>模型</w:t>
+      </w:r>
+      <w:r>
+        <w:rPr>
+          <w:rFonts w:hint="eastAsia"/>
+        </w:rPr>
+        <w:t>，满足装配产品生命周期制造数据一致性的要求。</w:t>
+      </w:r>
+    </w:p>
+    <w:p>
+      <w:pPr>
+        <w:ind w:firstLineChars="200" w:firstLine="480"/>
+      </w:pPr>
+      <w:r>
+        <w:t>PSL</w:t>
+      </w:r>
+      <w:r>
+        <w:rPr>
+          <w:rFonts w:hint="eastAsia"/>
+        </w:rPr>
+        <w:t>是美国标准化技术局（</w:t>
+      </w:r>
+      <w:r>
+        <w:rPr>
+          <w:rFonts w:hint="eastAsia"/>
+        </w:rPr>
+        <w:t>N</w:t>
+      </w:r>
+      <w:r>
+        <w:t>IST</w:t>
+      </w:r>
+      <w:r>
+        <w:rPr>
+          <w:rFonts w:hint="eastAsia"/>
+        </w:rPr>
+        <w:t>）根据制造企业工程经验提出的一种</w:t>
+      </w:r>
+      <w:r>
+        <w:rPr>
+          <w:rFonts w:hint="eastAsia"/>
+        </w:rPr>
+        <w:t>规范化的过程猫叔方法，目标是在整个产品生命周期中提供一致的表达方法，是实现异构系统间过程信息交互的统一标准语言。为了满足</w:t>
+      </w:r>
+      <w:r>
+        <w:rPr>
+          <w:rFonts w:hint="eastAsia"/>
+        </w:rPr>
+        <w:t>SaaS</w:t>
+      </w:r>
+      <w:r>
+        <w:rPr>
+          <w:rFonts w:hint="eastAsia"/>
+        </w:rPr>
+        <w:t>模式下装配系统对平台所所有制造企业的制造数据的定义，本文将采用</w:t>
+      </w:r>
+      <w:r>
+        <w:rPr>
+          <w:rFonts w:hint="eastAsia"/>
+        </w:rPr>
+        <w:t>PSL</w:t>
+      </w:r>
+      <w:r>
+        <w:rPr>
+          <w:rFonts w:hint="eastAsia"/>
+        </w:rPr>
+        <w:t>语言规范装配过程描述，</w:t>
+      </w:r>
+      <w:r>
+        <w:rPr>
+          <w:rFonts w:hint="eastAsia"/>
+        </w:rPr>
+        <w:lastRenderedPageBreak/>
+        <w:t>然后在装配过程规范描述的基础上，采用面向</w:t>
+      </w:r>
+      <w:r>
+        <w:rPr>
+          <w:rFonts w:hint="eastAsia"/>
+        </w:rPr>
+        <w:t>对象的建模方法，完成装配过程信息模型的构建。</w:t>
+      </w:r>
+    </w:p>
+    <w:p>
+      <w:pPr>
+        <w:ind w:firstLineChars="200" w:firstLine="480"/>
+      </w:pPr>
+      <w:r>
+        <w:t>PSL</w:t>
+      </w:r>
+      <w:r>
+        <w:rPr>
+          <w:rFonts w:hint="eastAsia"/>
+        </w:rPr>
+        <w:t>理论框架由</w:t>
+      </w:r>
+      <w:r>
+        <w:t>3</w:t>
+      </w:r>
+      <w:r>
+        <w:rPr>
+          <w:rFonts w:hint="eastAsia"/>
+        </w:rPr>
+        <w:t>个部分组成：</w:t>
+      </w:r>
+      <w:r>
+        <w:t>PSL</w:t>
+      </w:r>
+      <w:r>
+        <w:rPr>
+          <w:rFonts w:hint="eastAsia"/>
+        </w:rPr>
+        <w:t>核心、基础理论和</w:t>
+      </w:r>
+      <w:r>
+        <w:t>PSL</w:t>
+      </w:r>
+      <w:r>
+        <w:rPr>
+          <w:rFonts w:hint="eastAsia"/>
+        </w:rPr>
+        <w:t>扩展。</w:t>
+      </w:r>
+      <w:r>
+        <w:t>PSL</w:t>
+      </w:r>
+      <w:r>
+        <w:rPr>
+          <w:rFonts w:hint="eastAsia"/>
+        </w:rPr>
+        <w:t>核心是一系列用于描述基本过程的公理化语义单元，包括四个原始类</w:t>
+      </w:r>
+      <w:r>
+        <w:t>(activity</w:t>
+      </w:r>
+      <w:r>
+        <w:rPr>
+          <w:rFonts w:hint="eastAsia"/>
+        </w:rPr>
+        <w:t>，</w:t>
+      </w:r>
+      <w:r>
+        <w:t>activity-occurrence</w:t>
+      </w:r>
+      <w:r>
+        <w:rPr>
+          <w:rFonts w:hint="eastAsia"/>
+        </w:rPr>
+        <w:t>，</w:t>
+      </w:r>
+      <w:r>
+        <w:t>timepoint</w:t>
+      </w:r>
+      <w:r>
+        <w:rPr>
+          <w:rFonts w:hint="eastAsia"/>
+        </w:rPr>
+        <w:t>，</w:t>
+      </w:r>
+      <w:r>
+        <w:t>object)</w:t>
+      </w:r>
+      <w:r>
+        <w:rPr>
+          <w:rFonts w:hint="eastAsia"/>
+        </w:rPr>
+        <w:t>，两个原始函数</w:t>
+      </w:r>
+      <w:r>
+        <w:t>(beginof</w:t>
+      </w:r>
+      <w:r>
+        <w:rPr>
+          <w:rFonts w:hint="eastAsia"/>
+        </w:rPr>
+        <w:t>，</w:t>
+      </w:r>
+      <w:r>
+        <w:t>endof)</w:t>
+      </w:r>
+      <w:r>
+        <w:rPr>
+          <w:rFonts w:hint="eastAsia"/>
+        </w:rPr>
+        <w:t>和三个原始关系</w:t>
+      </w:r>
+      <w:r>
+        <w:t>(before</w:t>
+      </w:r>
+      <w:r>
+        <w:rPr>
+          <w:rFonts w:hint="eastAsia"/>
+        </w:rPr>
+        <w:t>，</w:t>
+      </w:r>
+      <w:r>
+        <w:t>occurrence-of</w:t>
+      </w:r>
+      <w:r>
+        <w:rPr>
+          <w:rFonts w:hint="eastAsia"/>
+        </w:rPr>
+        <w:t>，</w:t>
+      </w:r>
+      <w:r>
+        <w:t>Participates-in)</w:t>
+      </w:r>
+      <w:r>
+        <w:rPr>
+          <w:rFonts w:hint="eastAsia"/>
+        </w:rPr>
+        <w:t>。基础理论是对</w:t>
+      </w:r>
+      <w:r>
+        <w:t>PSL</w:t>
+      </w:r>
+      <w:r>
+        <w:rPr>
+          <w:rFonts w:hint="eastAsia"/>
+        </w:rPr>
+        <w:t>核心进行普遍适用性扩展的推理理论和相关公理，包括集合论、时限理论和情景演算等。</w:t>
+      </w:r>
+      <w:r>
+        <w:t>PSL</w:t>
+      </w:r>
+      <w:r>
+        <w:rPr>
+          <w:rFonts w:hint="eastAsia"/>
+        </w:rPr>
+        <w:t>扩展是对</w:t>
+      </w:r>
+      <w:r>
+        <w:t>PSL</w:t>
+      </w:r>
+      <w:r>
+        <w:rPr>
+          <w:rFonts w:hint="eastAsia"/>
+        </w:rPr>
+        <w:t>核心表达能力的扩充，通过加入新的常量和谓词提供核心以外的过程描述方法，如</w:t>
+      </w:r>
+      <w:r>
+        <w:t>PSL</w:t>
+      </w:r>
+      <w:r>
+        <w:rPr>
+          <w:rFonts w:hint="eastAsia"/>
+        </w:rPr>
+        <w:t>外核扩展、通用活动扩展和排序扩展等。</w:t>
       </w:r>
       <w:bookmarkStart w:id="2" w:name="_GoBack"/>
       <w:bookmarkEnd w:id="2"/>
     </w:p>
     <w:p>
-      <w:r>
-        <w:rPr>
-          <w:rFonts w:hint="eastAsia"/>
-        </w:rPr>
-        <w:t>②</w:t>
-      </w:r>
-      <w:r>
-        <w:rPr>
-          <w:rFonts w:hint="eastAsia"/>
-        </w:rPr>
-        <w:t>面向柔性装配制造执行系统的</w:t>
-      </w:r>
-      <w:r>
-        <w:rPr>
-          <w:rFonts w:hint="eastAsia"/>
-        </w:rPr>
-        <w:t>可配置服务点</w:t>
-      </w:r>
-    </w:p>
-    <w:p>
-      <w:r>
-        <w:rPr>
-          <w:rFonts w:hint="eastAsia"/>
-        </w:rPr>
-        <w:t>1.</w:t>
-      </w:r>
-      <w:r>
-        <w:rPr>
-          <w:rFonts w:hint="eastAsia"/>
-        </w:rPr>
-        <w:t>从订单到任务的业务流程的控制</w:t>
-      </w:r>
-      <w:r>
-        <w:rPr>
-          <w:rFonts w:hint="eastAsia"/>
-        </w:rPr>
-        <w:t>，不同企业的流程不同</w:t>
-      </w:r>
-    </w:p>
-    <w:p>
-      <w:r>
-        <w:rPr>
-          <w:rFonts w:hint="eastAsia"/>
-        </w:rPr>
-        <w:t>2.</w:t>
-      </w:r>
-      <w:r>
-        <w:rPr>
-          <w:rFonts w:hint="eastAsia"/>
-        </w:rPr>
-        <w:t>企业内部人员角色的</w:t>
-      </w:r>
-      <w:r>
-        <w:rPr>
-          <w:rFonts w:hint="eastAsia"/>
-        </w:rPr>
-        <w:t>服务</w:t>
-      </w:r>
-      <w:r>
-        <w:rPr>
-          <w:rFonts w:hint="eastAsia"/>
-        </w:rPr>
-        <w:t>定制</w:t>
-      </w:r>
-    </w:p>
-    <w:p>
-      <w:pPr>
-        <w:pStyle w:val="3"/>
-        <w:spacing w:before="156"/>
-      </w:pPr>
-      <w:r>
-        <w:rPr>
-          <w:rFonts w:hint="eastAsia"/>
-        </w:rPr>
-        <w:t>2.</w:t>
-      </w:r>
-      <w:r>
-        <w:t>2</w:t>
-      </w:r>
-      <w:r>
-        <w:rPr>
-          <w:rFonts w:hint="eastAsia"/>
-        </w:rPr>
-        <w:t>.</w:t>
-      </w:r>
-      <w:r>
-        <w:t xml:space="preserve">3 </w:t>
-      </w:r>
-      <w:r>
-        <w:rPr>
-          <w:rFonts w:hint="eastAsia"/>
-        </w:rPr>
-        <w:t>多租户协作</w:t>
-      </w:r>
-    </w:p>
-    <w:p>
-      <w:r>
-        <w:rPr>
-          <w:rFonts w:hint="eastAsia"/>
-        </w:rPr>
-        <w:t>①多租户协作装配的现状</w:t>
-      </w:r>
-    </w:p>
-    <w:p>
-      <w:r>
-        <w:t xml:space="preserve">    </w:t>
-      </w:r>
-      <w:r>
-        <w:rPr>
-          <w:rFonts w:hint="eastAsia"/>
-        </w:rPr>
-        <w:t>实例：飞机的装配地点，离散装配</w:t>
-      </w:r>
-    </w:p>
-    <w:p>
       <w:pPr>
         <w:ind w:firstLineChars="200" w:firstLine="480"/>
-      </w:pPr>
-      <w:r>
-        <w:rPr>
-          <w:rFonts w:hint="eastAsia"/>
-        </w:rPr>
-        <w:t>现代装配制造企业为了适应市场的需求，不再以满足单一产品的装配为目标，需要加强多企业之间的联合生产，共享生产能力和生产资源。</w:t>
-      </w:r>
-      <w:r>
-        <w:rPr>
-          <w:rFonts w:hint="eastAsia"/>
-        </w:rPr>
-        <w:t>SaaS</w:t>
-      </w:r>
-      <w:r>
-        <w:rPr>
-          <w:rFonts w:hint="eastAsia"/>
-        </w:rPr>
-        <w:t>服务是面向整个区域的分布式应用服务</w:t>
-      </w:r>
-      <w:r>
-        <w:rPr>
-          <w:rFonts w:hint="eastAsia"/>
-        </w:rPr>
-        <w:t>，</w:t>
-      </w:r>
-      <w:r>
-        <w:rPr>
-          <w:rFonts w:hint="eastAsia"/>
-        </w:rPr>
-        <w:t>充分实现区域内的制造资源的共享</w:t>
-      </w:r>
-      <w:r>
-        <w:rPr>
-          <w:rFonts w:hint="eastAsia"/>
-        </w:rPr>
-        <w:t>，</w:t>
-      </w:r>
-      <w:r>
-        <w:rPr>
-          <w:rFonts w:hint="eastAsia"/>
-        </w:rPr>
-        <w:t>解决制造资源不完备的问题。因此在设计基于</w:t>
-      </w:r>
-      <w:r>
-        <w:rPr>
-          <w:rFonts w:hint="eastAsia"/>
-        </w:rPr>
-        <w:t>SaaS</w:t>
-      </w:r>
-      <w:r>
-        <w:rPr>
-          <w:rFonts w:hint="eastAsia"/>
-        </w:rPr>
-        <w:t>模式的柔性装配制造执行系统时，需要考虑到多企业的联合生产装配</w:t>
-      </w:r>
-      <w:r>
-        <w:rPr>
-          <w:rFonts w:hint="eastAsia"/>
-        </w:rPr>
-        <w:t>，同时还要考虑到不同企业生产。</w:t>
-      </w:r>
-    </w:p>
-    <w:p>
-      <w:r>
-        <w:rPr>
-          <w:rFonts w:hint="eastAsia"/>
-        </w:rPr>
-        <w:t>②</w:t>
-      </w:r>
-    </w:p>
-    <w:p>
-      <w:pPr>
-        <w:pStyle w:val="3"/>
-        <w:spacing w:before="156"/>
-      </w:pPr>
-      <w:r>
-        <w:rPr>
-          <w:rFonts w:hint="eastAsia"/>
-        </w:rPr>
-        <w:t>2.</w:t>
-      </w:r>
-      <w:r>
-        <w:t>2</w:t>
-      </w:r>
-      <w:r>
-        <w:rPr>
-          <w:rFonts w:hint="eastAsia"/>
-        </w:rPr>
-        <w:t>.</w:t>
-      </w:r>
-      <w:r>
-        <w:t>4</w:t>
-      </w:r>
-      <w:r>
+        <w:rPr>
+          <w:rFonts w:hint="eastAsia"/>
+        </w:rPr>
+      </w:pPr>
+    </w:p>
+    <w:p>
+      <w:r>
+        <w:rPr>
+          <w:rFonts w:hint="eastAsia"/>
+        </w:rPr>
+        <w:t>③</w:t>
+      </w:r>
+      <w:r>
+        <w:rPr>
+          <w:rFonts w:hint="eastAsia"/>
+        </w:rPr>
+        <w:t>基于</w:t>
+      </w:r>
+      <w:r>
+        <w:rPr>
+          <w:rFonts w:hint="eastAsia"/>
+        </w:rPr>
+        <w:t>PSL</w:t>
+      </w:r>
+      <w:r>
+        <w:rPr>
+          <w:rFonts w:hint="eastAsia"/>
+        </w:rPr>
+        <w:t>构建装配过程统一模型的方法</w:t>
+      </w:r>
+      <w:r>
+        <w:rPr>
+          <w:rFonts w:hint="eastAsia"/>
+        </w:rPr>
         <w:t xml:space="preserve"> </w:t>
       </w:r>
       <w:r>
         <w:rPr>
           <w:rFonts w:hint="eastAsia"/>
         </w:rPr>
-        <w:t>基于</w:t>
-      </w:r>
-      <w:r>
-        <w:rPr>
-          <w:rFonts w:hint="eastAsia"/>
-        </w:rPr>
-        <w:t>PSL</w:t>
-      </w:r>
-      <w:r>
-        <w:rPr>
-          <w:rFonts w:hint="eastAsia"/>
-        </w:rPr>
-        <w:t>的模型统一化</w:t>
-      </w:r>
-      <w:r>
-        <w:rPr>
-          <w:rFonts w:hint="eastAsia"/>
-        </w:rPr>
-        <w:t>（模型驱动）</w:t>
-      </w:r>
-    </w:p>
-    <w:p>
-      <w:pPr>
-        <w:ind w:firstLineChars="200" w:firstLine="480"/>
-      </w:pPr>
-      <w:r>
-        <w:rPr>
-          <w:rFonts w:hint="eastAsia"/>
-        </w:rPr>
-        <w:t>现阶段装配制造企业对于装配</w:t>
-      </w:r>
-      <w:r>
-        <w:rPr>
-          <w:rFonts w:hint="eastAsia"/>
-        </w:rPr>
-        <w:t>MES</w:t>
-      </w:r>
-      <w:r>
-        <w:rPr>
-          <w:rFonts w:hint="eastAsia"/>
-        </w:rPr>
-        <w:t>系统的使用都是基于本企业对装配过程个性化的需求设计。</w:t>
-      </w:r>
-      <w:r>
-        <w:rPr>
-          <w:rFonts w:hint="eastAsia"/>
-        </w:rPr>
-        <w:t>并且</w:t>
-      </w:r>
-      <w:r>
-        <w:rPr>
-          <w:rFonts w:hint="eastAsia"/>
-        </w:rPr>
-        <w:t>装配制造企业对数据的管理方式大部分采用分散管理，多点集成的形式，因此会产生数据属性、结构、存储不一致的情况。导致产品生</w:t>
-      </w:r>
-      <w:r>
-        <w:rPr>
-          <w:rFonts w:hint="eastAsia"/>
-        </w:rPr>
-        <w:lastRenderedPageBreak/>
-        <w:t>命周期各阶段信息很难传递和交换，导致信息闭塞，形成信息孤岛</w:t>
-      </w:r>
-      <w:r>
-        <w:fldChar w:fldCharType="begin"/>
-      </w:r>
-      <w:r>
-        <w:instrText xml:space="preserve"> ADDIN NE.Ref.{4530D09B-CA69-4161-84B3-F870444D7473}</w:instrText>
-      </w:r>
-      <w:r>
-        <w:fldChar w:fldCharType="separate"/>
-      </w:r>
-      <w:r>
-        <w:rPr>
-          <w:rFonts w:eastAsiaTheme="minorEastAsia"/>
-          <w:color w:val="080000"/>
-          <w:kern w:val="0"/>
-          <w:vertAlign w:val="superscript"/>
-        </w:rPr>
-        <w:t>[39]</w:t>
-      </w:r>
-      <w:r>
-        <w:fldChar w:fldCharType="end"/>
-      </w:r>
-      <w:r>
-        <w:rPr>
-          <w:rFonts w:hint="eastAsia"/>
-        </w:rPr>
-        <w:t>。</w:t>
-      </w:r>
-      <w:r>
-        <w:rPr>
-          <w:rFonts w:hint="eastAsia"/>
-        </w:rPr>
-        <w:t>这种信息闭塞以及装配制造模型的不统一严重阻碍了装配系统</w:t>
-      </w:r>
-      <w:r>
-        <w:rPr>
-          <w:rFonts w:hint="eastAsia"/>
-        </w:rPr>
-        <w:t>SaaS</w:t>
-      </w:r>
-      <w:r>
-        <w:rPr>
-          <w:rFonts w:hint="eastAsia"/>
-        </w:rPr>
-        <w:t>化的进程。</w:t>
-      </w:r>
-      <w:r>
-        <w:rPr>
-          <w:rFonts w:hint="eastAsia"/>
-          <w:kern w:val="0"/>
-        </w:rPr>
-        <w:t>解决</w:t>
-      </w:r>
-      <w:r>
-        <w:rPr>
-          <w:rFonts w:hint="eastAsia"/>
-          <w:kern w:val="0"/>
-        </w:rPr>
-        <w:t>该</w:t>
-      </w:r>
-      <w:r>
-        <w:rPr>
-          <w:rFonts w:hint="eastAsia"/>
-          <w:kern w:val="0"/>
-        </w:rPr>
-        <w:t>问题的一条有效途径是通过过程集成</w:t>
-      </w:r>
-      <w:r>
-        <w:rPr>
-          <w:rFonts w:hint="eastAsia"/>
-          <w:kern w:val="0"/>
-        </w:rPr>
-        <w:t>,</w:t>
-      </w:r>
-      <w:r>
-        <w:rPr>
-          <w:rFonts w:hint="eastAsia"/>
-          <w:kern w:val="0"/>
-        </w:rPr>
-        <w:t>将先进的管理理念与信息技术相结合</w:t>
-      </w:r>
-      <w:r>
-        <w:rPr>
-          <w:rFonts w:hint="eastAsia"/>
-          <w:kern w:val="0"/>
-        </w:rPr>
-        <w:t>，</w:t>
-      </w:r>
-      <w:r>
-        <w:rPr>
-          <w:rFonts w:hint="eastAsia"/>
-          <w:kern w:val="0"/>
-        </w:rPr>
-        <w:t>实现产品开发过程的各阶段之间</w:t>
-      </w:r>
-      <w:r>
-        <w:rPr>
-          <w:rFonts w:hint="eastAsia"/>
-          <w:kern w:val="0"/>
-        </w:rPr>
-        <w:t>，</w:t>
-      </w:r>
-      <w:r>
-        <w:rPr>
-          <w:rFonts w:hint="eastAsia"/>
-          <w:kern w:val="0"/>
-        </w:rPr>
-        <w:t>以及产品开发与产品生命周期下游其他过程之间的信息交互和协同</w:t>
-      </w:r>
-      <w:r>
-        <w:rPr>
-          <w:rFonts w:hint="eastAsia"/>
-          <w:kern w:val="0"/>
-        </w:rPr>
-        <w:t>。</w:t>
-      </w:r>
-      <w:r>
-        <w:rPr>
-          <w:rFonts w:hint="eastAsia"/>
-        </w:rPr>
-        <w:t>因此</w:t>
-      </w:r>
-      <w:r>
-        <w:rPr>
-          <w:rFonts w:hint="eastAsia"/>
-        </w:rPr>
-        <w:t>通过分析</w:t>
-      </w:r>
-      <w:r>
-        <w:rPr>
-          <w:rFonts w:hint="eastAsia"/>
-        </w:rPr>
-        <w:t>不同制造企业用户的场景，并且</w:t>
-      </w:r>
-      <w:r>
-        <w:rPr>
-          <w:rFonts w:hint="eastAsia"/>
-        </w:rPr>
-        <w:t>研究</w:t>
-      </w:r>
-      <w:r>
-        <w:rPr>
-          <w:rFonts w:hint="eastAsia"/>
-        </w:rPr>
-        <w:t>不同</w:t>
-      </w:r>
-      <w:r>
-        <w:rPr>
-          <w:rFonts w:hint="eastAsia"/>
-        </w:rPr>
-        <w:t>业务场景下</w:t>
-      </w:r>
-      <w:r>
-        <w:rPr>
-          <w:rFonts w:hint="eastAsia"/>
-        </w:rPr>
-        <w:t>对装配系统的需要，</w:t>
-      </w:r>
-      <w:r>
-        <w:rPr>
-          <w:rFonts w:hint="eastAsia"/>
-        </w:rPr>
-        <w:t>基于过程规范语言（</w:t>
-      </w:r>
-      <w:r>
-        <w:rPr>
-          <w:rFonts w:hint="eastAsia"/>
-        </w:rPr>
-        <w:t>P</w:t>
-      </w:r>
-      <w:r>
-        <w:t>rocess Specification Language, PSL</w:t>
-      </w:r>
-      <w:r>
-        <w:rPr>
-          <w:rFonts w:hint="eastAsia"/>
-        </w:rPr>
-        <w:t>）</w:t>
-      </w:r>
-      <w:r>
-        <w:rPr>
-          <w:rFonts w:hint="eastAsia"/>
-        </w:rPr>
-        <w:t>构建</w:t>
-      </w:r>
-      <w:r>
-        <w:rPr>
-          <w:rFonts w:hint="eastAsia"/>
-        </w:rPr>
-        <w:t>产品装配</w:t>
-      </w:r>
-      <w:r>
-        <w:rPr>
-          <w:rFonts w:hint="eastAsia"/>
-        </w:rPr>
-        <w:t>制造过程</w:t>
-      </w:r>
-      <w:r>
-        <w:rPr>
-          <w:rFonts w:hint="eastAsia"/>
-        </w:rPr>
-        <w:t>统一</w:t>
-      </w:r>
-      <w:r>
-        <w:rPr>
-          <w:rFonts w:hint="eastAsia"/>
-        </w:rPr>
-        <w:t>信息</w:t>
-      </w:r>
-      <w:r>
-        <w:rPr>
-          <w:rFonts w:hint="eastAsia"/>
-        </w:rPr>
-        <w:t>模型</w:t>
-      </w:r>
-      <w:r>
-        <w:rPr>
-          <w:rFonts w:hint="eastAsia"/>
-        </w:rPr>
-        <w:t>，满足装配产品生命周期制造数据一致性的要求。</w:t>
-      </w:r>
-    </w:p>
-    <w:p>
-      <w:r>
-        <w:rPr>
-          <w:rFonts w:hint="eastAsia"/>
-        </w:rPr>
-        <w:t>②</w:t>
-      </w:r>
-      <w:r>
-        <w:rPr>
-          <w:rFonts w:hint="eastAsia"/>
-        </w:rPr>
-        <w:t>PSL</w:t>
-      </w:r>
-      <w:r>
-        <w:rPr>
-          <w:rFonts w:hint="eastAsia"/>
-        </w:rPr>
-        <w:t>相关理论研究</w:t>
-      </w:r>
-    </w:p>
-    <w:p>
-      <w:r>
-        <w:rPr>
-          <w:rFonts w:hint="eastAsia"/>
-        </w:rPr>
-        <w:t xml:space="preserve"> </w:t>
-      </w:r>
-      <w:r>
-        <w:t xml:space="preserve">   </w:t>
-      </w:r>
-    </w:p>
-    <w:p>
-      <w:r>
-        <w:rPr>
-          <w:rFonts w:hint="eastAsia"/>
-        </w:rPr>
-        <w:t>③</w:t>
-      </w:r>
-      <w:r>
-        <w:rPr>
-          <w:rFonts w:hint="eastAsia"/>
-        </w:rPr>
-        <w:t>基于</w:t>
-      </w:r>
-      <w:r>
-        <w:rPr>
-          <w:rFonts w:hint="eastAsia"/>
-        </w:rPr>
-        <w:t>PSL</w:t>
-      </w:r>
-      <w:r>
-        <w:rPr>
-          <w:rFonts w:hint="eastAsia"/>
-        </w:rPr>
-        <w:t>构建装配过程统一模型的方法</w:t>
-      </w:r>
-    </w:p>
+        <w:t>和</w:t>
+      </w:r>
+      <w:r>
+        <w:rPr>
+          <w:rFonts w:hint="eastAsia"/>
+        </w:rPr>
+        <w:t>PSLX</w:t>
+      </w:r>
+      <w:r>
+        <w:rPr>
+          <w:rFonts w:hint="eastAsia"/>
+        </w:rPr>
+        <w:t>（</w:t>
+      </w:r>
+      <w:r>
+        <w:rPr>
+          <w:rFonts w:hint="eastAsia"/>
+        </w:rPr>
+        <w:t>Planning</w:t>
+      </w:r>
+      <w:r>
+        <w:t xml:space="preserve"> and Scheduling Language on XML Specification</w:t>
+      </w:r>
+      <w:r>
+        <w:rPr>
+          <w:rFonts w:hint="eastAsia"/>
+        </w:rPr>
+        <w:t>）规范</w:t>
+      </w:r>
+    </w:p>
+    <w:p/>
     <w:p>
       <w:pPr>
         <w:pStyle w:val="2"/>
@@ -8198,13 +8572,7 @@
         <w:t>需求分析</w:t>
       </w:r>
     </w:p>
-    <w:p>
-      <w:pPr>
-        <w:rPr>
-          <w:rFonts w:hint="eastAsia"/>
-        </w:rPr>
-      </w:pPr>
-    </w:p>
+    <w:p/>
     <w:p>
       <w:pPr>
         <w:pStyle w:val="2"/>
@@ -8528,7 +8896,7 @@
           <v:shape id="_x0000_i1027" type="#_x0000_t75" style="width:415pt;height:359.3pt" o:ole="">
             <v:imagedata r:id="rId14" o:title=""/>
           </v:shape>
-          <o:OLEObject Type="Embed" ProgID="Visio.Drawing.15" ShapeID="_x0000_i1027" DrawAspect="Content" ObjectID="_1603445500" r:id="rId15"/>
+          <o:OLEObject Type="Embed" ProgID="Visio.Drawing.15" ShapeID="_x0000_i1027" DrawAspect="Content" ObjectID="_1603482458" r:id="rId15"/>
         </w:object>
       </w:r>
     </w:p>
@@ -10345,10 +10713,10 @@
       </w:pPr>
       <w:r>
         <w:object w:dxaOrig="8986" w:dyaOrig="5580" w14:anchorId="52F22811">
-          <v:shape id="_x0000_i1028" type="#_x0000_t75" style="width:319.9pt;height:199pt" o:ole="">
+          <v:shape id="_x0000_i1028" type="#_x0000_t75" style="width:249.3pt;height:154.85pt" o:ole="">
             <v:imagedata r:id="rId16" o:title=""/>
           </v:shape>
-          <o:OLEObject Type="Embed" ProgID="Visio.Drawing.15" ShapeID="_x0000_i1028" DrawAspect="Content" ObjectID="_1603445501" r:id="rId17"/>
+          <o:OLEObject Type="Embed" ProgID="Visio.Drawing.15" ShapeID="_x0000_i1028" DrawAspect="Content" ObjectID="_1603482459" r:id="rId17"/>
         </w:object>
       </w:r>
     </w:p>
@@ -10631,7 +10999,7 @@
           <v:shape id="_x0000_i1029" type="#_x0000_t75" style="width:415pt;height:177.95pt" o:ole="">
             <v:imagedata r:id="rId18" o:title=""/>
           </v:shape>
-          <o:OLEObject Type="Embed" ProgID="Visio.Drawing.15" ShapeID="_x0000_i1029" DrawAspect="Content" ObjectID="_1603445502" r:id="rId19"/>
+          <o:OLEObject Type="Embed" ProgID="Visio.Drawing.15" ShapeID="_x0000_i1029" DrawAspect="Content" ObjectID="_1603482460" r:id="rId19"/>
         </w:object>
       </w:r>
     </w:p>
@@ -10710,86 +11078,91 @@
         <w:t>树</w:t>
       </w:r>
     </w:p>
-    <w:p/>
-    <w:p>
+    <w:p>
+      <w:r>
+        <w:rPr>
+          <w:rFonts w:hint="eastAsia"/>
+        </w:rPr>
+        <w:t xml:space="preserve"> </w:t>
+      </w:r>
+      <w:r>
+        <w:t xml:space="preserve">   </w:t>
+      </w:r>
+      <w:r>
+        <w:rPr>
+          <w:rFonts w:hint="eastAsia"/>
+        </w:rPr>
+        <w:t>但是传统的</w:t>
+      </w:r>
+      <w:r>
+        <w:rPr>
+          <w:rFonts w:hint="eastAsia"/>
+        </w:rPr>
+        <w:t>MRP</w:t>
+      </w:r>
+      <w:r>
+        <w:rPr>
+          <w:rFonts w:hint="eastAsia"/>
+        </w:rPr>
+        <w:t>算法并没有在</w:t>
+      </w:r>
+      <w:r>
+        <w:rPr>
+          <w:rFonts w:hint="eastAsia"/>
+        </w:rPr>
+        <w:t>SaaS</w:t>
+      </w:r>
+      <w:r>
+        <w:rPr>
+          <w:rFonts w:hint="eastAsia"/>
+        </w:rPr>
+        <w:t>场景下使用的经验，当前的制造型企业内部的物料需求计划是针对当前企业内部独立制造生产设定的</w:t>
+      </w:r>
+      <w:r>
+        <w:rPr>
+          <w:rFonts w:hint="eastAsia"/>
+        </w:rPr>
+        <w:t>，没有考虑到</w:t>
+      </w:r>
+      <w:r>
+        <w:rPr>
+          <w:rFonts w:hint="eastAsia"/>
+        </w:rPr>
+        <w:t>多企业共享制造资源和制造能力的情况</w:t>
+      </w:r>
+      <w:r>
+        <w:rPr>
+          <w:rFonts w:hint="eastAsia"/>
+        </w:rPr>
+        <w:t>。</w:t>
+      </w:r>
+      <w:r>
+        <w:rPr>
+          <w:rFonts w:hint="eastAsia"/>
+        </w:rPr>
+        <w:t>因此为了使</w:t>
+      </w:r>
+      <w:r>
+        <w:rPr>
+          <w:rFonts w:hint="eastAsia"/>
+        </w:rPr>
+        <w:t>S</w:t>
+      </w:r>
+      <w:r>
+        <w:t>aaS</w:t>
+      </w:r>
+      <w:r>
+        <w:rPr>
+          <w:rFonts w:hint="eastAsia"/>
+        </w:rPr>
+        <w:t>环境下的多企业之间制</w:t>
+      </w:r>
       <w:r>
         <w:rPr>
           <w:rFonts w:hint="eastAsia"/>
         </w:rPr>
         <w:lastRenderedPageBreak/>
-        <w:t xml:space="preserve"> </w:t>
-      </w:r>
-      <w:r>
-        <w:t xml:space="preserve">   </w:t>
-      </w:r>
-      <w:r>
-        <w:rPr>
-          <w:rFonts w:hint="eastAsia"/>
-        </w:rPr>
-        <w:t>但是传统的</w:t>
-      </w:r>
-      <w:r>
-        <w:rPr>
-          <w:rFonts w:hint="eastAsia"/>
-        </w:rPr>
-        <w:t>MRP</w:t>
-      </w:r>
-      <w:r>
-        <w:rPr>
-          <w:rFonts w:hint="eastAsia"/>
-        </w:rPr>
-        <w:t>算法并没有在</w:t>
-      </w:r>
-      <w:r>
-        <w:rPr>
-          <w:rFonts w:hint="eastAsia"/>
-        </w:rPr>
-        <w:t>SaaS</w:t>
-      </w:r>
-      <w:r>
-        <w:rPr>
-          <w:rFonts w:hint="eastAsia"/>
-        </w:rPr>
-        <w:t>场景下使用的经验，当前的制造型企业内部的物料需求计划是针对当前企业内部独立制造生产设定的</w:t>
-      </w:r>
-      <w:r>
-        <w:rPr>
-          <w:rFonts w:hint="eastAsia"/>
-        </w:rPr>
-        <w:t>，没有考虑到</w:t>
-      </w:r>
-      <w:r>
-        <w:rPr>
-          <w:rFonts w:hint="eastAsia"/>
-        </w:rPr>
-        <w:t>多企业共享制造资源和制造能力的情况</w:t>
-      </w:r>
-      <w:r>
-        <w:rPr>
-          <w:rFonts w:hint="eastAsia"/>
-        </w:rPr>
-        <w:t>。</w:t>
-      </w:r>
-      <w:r>
-        <w:rPr>
-          <w:rFonts w:hint="eastAsia"/>
-        </w:rPr>
-        <w:t>因此为了使</w:t>
-      </w:r>
-      <w:r>
-        <w:rPr>
-          <w:rFonts w:hint="eastAsia"/>
-        </w:rPr>
-        <w:t>S</w:t>
-      </w:r>
-      <w:r>
-        <w:t>aaS</w:t>
-      </w:r>
-      <w:r>
-        <w:rPr>
-          <w:rFonts w:hint="eastAsia"/>
-        </w:rPr>
-        <w:t>环境下的多企业之间制造资源和制造能力的共享协作，需要对传统的物料需求计划</w:t>
+        <w:t>造资源和制造能力的共享协作，需要对传统的物料需求计划</w:t>
       </w:r>
       <w:r>
         <w:rPr>
@@ -15621,13 +15994,13 @@
     </w:lvl>
   </w:abstractNum>
   <w:abstractNum w:abstractNumId="2" w15:restartNumberingAfterBreak="0">
-    <w:nsid w:val="15CB4AEA"/>
+    <w:nsid w:val="11732154"/>
     <w:multiLevelType w:val="hybridMultilevel"/>
-    <w:tmpl w:val="0C821A6A"/>
-    <w:lvl w:ilvl="0" w:tplc="5518CD5E">
+    <w:tmpl w:val="7D92F08A"/>
+    <w:lvl w:ilvl="0" w:tplc="98F8DEBC">
       <w:start w:val="1"/>
-      <w:numFmt w:val="decimal"/>
-      <w:lvlText w:val="%1."/>
+      <w:numFmt w:val="decimalEnclosedCircle"/>
+      <w:lvlText w:val="%1"/>
       <w:lvlJc w:val="left"/>
       <w:pPr>
         <w:ind w:left="360" w:hanging="360"/>
@@ -15710,13 +16083,13 @@
     </w:lvl>
   </w:abstractNum>
   <w:abstractNum w:abstractNumId="3" w15:restartNumberingAfterBreak="0">
-    <w:nsid w:val="1EA72C2A"/>
+    <w:nsid w:val="15CB4AEA"/>
     <w:multiLevelType w:val="hybridMultilevel"/>
-    <w:tmpl w:val="32B80CD2"/>
-    <w:lvl w:ilvl="0" w:tplc="59269AF4">
+    <w:tmpl w:val="0C821A6A"/>
+    <w:lvl w:ilvl="0" w:tplc="5518CD5E">
       <w:start w:val="1"/>
-      <w:numFmt w:val="decimalEnclosedCircle"/>
-      <w:lvlText w:val="%1"/>
+      <w:numFmt w:val="decimal"/>
+      <w:lvlText w:val="%1."/>
       <w:lvlJc w:val="left"/>
       <w:pPr>
         <w:ind w:left="360" w:hanging="360"/>
@@ -15799,16 +16172,16 @@
     </w:lvl>
   </w:abstractNum>
   <w:abstractNum w:abstractNumId="4" w15:restartNumberingAfterBreak="0">
-    <w:nsid w:val="21F26B55"/>
+    <w:nsid w:val="1EA72C2A"/>
     <w:multiLevelType w:val="hybridMultilevel"/>
-    <w:tmpl w:val="8048D810"/>
-    <w:lvl w:ilvl="0" w:tplc="5E7AD498">
+    <w:tmpl w:val="32B80CD2"/>
+    <w:lvl w:ilvl="0" w:tplc="59269AF4">
       <w:start w:val="1"/>
-      <w:numFmt w:val="decimal"/>
-      <w:lvlText w:val="（%1）"/>
+      <w:numFmt w:val="decimalEnclosedCircle"/>
+      <w:lvlText w:val="%1"/>
       <w:lvlJc w:val="left"/>
       <w:pPr>
-        <w:ind w:left="1200" w:hanging="720"/>
+        <w:ind w:left="360" w:hanging="360"/>
       </w:pPr>
       <w:rPr>
         <w:rFonts w:hint="default"/>
@@ -15820,7 +16193,7 @@
       <w:lvlText w:val="%2)"/>
       <w:lvlJc w:val="left"/>
       <w:pPr>
-        <w:ind w:left="1320" w:hanging="420"/>
+        <w:ind w:left="840" w:hanging="420"/>
       </w:pPr>
     </w:lvl>
     <w:lvl w:ilvl="2" w:tplc="0409001B" w:tentative="1">
@@ -15829,7 +16202,7 @@
       <w:lvlText w:val="%3."/>
       <w:lvlJc w:val="right"/>
       <w:pPr>
-        <w:ind w:left="1740" w:hanging="420"/>
+        <w:ind w:left="1260" w:hanging="420"/>
       </w:pPr>
     </w:lvl>
     <w:lvl w:ilvl="3" w:tplc="0409000F" w:tentative="1">
@@ -15838,7 +16211,7 @@
       <w:lvlText w:val="%4."/>
       <w:lvlJc w:val="left"/>
       <w:pPr>
-        <w:ind w:left="2160" w:hanging="420"/>
+        <w:ind w:left="1680" w:hanging="420"/>
       </w:pPr>
     </w:lvl>
     <w:lvl w:ilvl="4" w:tplc="04090019" w:tentative="1">
@@ -15847,7 +16220,7 @@
       <w:lvlText w:val="%5)"/>
       <w:lvlJc w:val="left"/>
       <w:pPr>
-        <w:ind w:left="2580" w:hanging="420"/>
+        <w:ind w:left="2100" w:hanging="420"/>
       </w:pPr>
     </w:lvl>
     <w:lvl w:ilvl="5" w:tplc="0409001B" w:tentative="1">
@@ -15856,7 +16229,7 @@
       <w:lvlText w:val="%6."/>
       <w:lvlJc w:val="right"/>
       <w:pPr>
-        <w:ind w:left="3000" w:hanging="420"/>
+        <w:ind w:left="2520" w:hanging="420"/>
       </w:pPr>
     </w:lvl>
     <w:lvl w:ilvl="6" w:tplc="0409000F" w:tentative="1">
@@ -15865,7 +16238,7 @@
       <w:lvlText w:val="%7."/>
       <w:lvlJc w:val="left"/>
       <w:pPr>
-        <w:ind w:left="3420" w:hanging="420"/>
+        <w:ind w:left="2940" w:hanging="420"/>
       </w:pPr>
     </w:lvl>
     <w:lvl w:ilvl="7" w:tplc="04090019" w:tentative="1">
@@ -15874,7 +16247,7 @@
       <w:lvlText w:val="%8)"/>
       <w:lvlJc w:val="left"/>
       <w:pPr>
-        <w:ind w:left="3840" w:hanging="420"/>
+        <w:ind w:left="3360" w:hanging="420"/>
       </w:pPr>
     </w:lvl>
     <w:lvl w:ilvl="8" w:tplc="0409001B" w:tentative="1">
@@ -15883,15 +16256,15 @@
       <w:lvlText w:val="%9."/>
       <w:lvlJc w:val="right"/>
       <w:pPr>
-        <w:ind w:left="4260" w:hanging="420"/>
+        <w:ind w:left="3780" w:hanging="420"/>
       </w:pPr>
     </w:lvl>
   </w:abstractNum>
   <w:abstractNum w:abstractNumId="5" w15:restartNumberingAfterBreak="0">
-    <w:nsid w:val="21F57F21"/>
+    <w:nsid w:val="21F26B55"/>
     <w:multiLevelType w:val="hybridMultilevel"/>
-    <w:tmpl w:val="3704F1CE"/>
-    <w:lvl w:ilvl="0" w:tplc="DFA43360">
+    <w:tmpl w:val="8048D810"/>
+    <w:lvl w:ilvl="0" w:tplc="5E7AD498">
       <w:start w:val="1"/>
       <w:numFmt w:val="decimal"/>
       <w:lvlText w:val="（%1）"/>
@@ -15977,10 +16350,10 @@
     </w:lvl>
   </w:abstractNum>
   <w:abstractNum w:abstractNumId="6" w15:restartNumberingAfterBreak="0">
-    <w:nsid w:val="3A0B0714"/>
+    <w:nsid w:val="21F57F21"/>
     <w:multiLevelType w:val="hybridMultilevel"/>
-    <w:tmpl w:val="28CEEBA4"/>
-    <w:lvl w:ilvl="0" w:tplc="B24C93F2">
+    <w:tmpl w:val="3704F1CE"/>
+    <w:lvl w:ilvl="0" w:tplc="DFA43360">
       <w:start w:val="1"/>
       <w:numFmt w:val="decimal"/>
       <w:lvlText w:val="（%1）"/>
@@ -16066,13 +16439,13 @@
     </w:lvl>
   </w:abstractNum>
   <w:abstractNum w:abstractNumId="7" w15:restartNumberingAfterBreak="0">
-    <w:nsid w:val="4A0267AF"/>
+    <w:nsid w:val="2FBE4EDA"/>
     <w:multiLevelType w:val="hybridMultilevel"/>
-    <w:tmpl w:val="A0CAD8B4"/>
-    <w:lvl w:ilvl="0" w:tplc="4650DD76">
+    <w:tmpl w:val="7542D80E"/>
+    <w:lvl w:ilvl="0" w:tplc="F36C35CE">
       <w:start w:val="1"/>
-      <w:numFmt w:val="decimal"/>
-      <w:lvlText w:val="%1."/>
+      <w:numFmt w:val="decimalEnclosedCircle"/>
+      <w:lvlText w:val="%1"/>
       <w:lvlJc w:val="left"/>
       <w:pPr>
         <w:ind w:left="360" w:hanging="360"/>
@@ -16155,10 +16528,10 @@
     </w:lvl>
   </w:abstractNum>
   <w:abstractNum w:abstractNumId="8" w15:restartNumberingAfterBreak="0">
-    <w:nsid w:val="4AC060ED"/>
+    <w:nsid w:val="37E162A2"/>
     <w:multiLevelType w:val="hybridMultilevel"/>
-    <w:tmpl w:val="E1922354"/>
-    <w:lvl w:ilvl="0" w:tplc="421467F0">
+    <w:tmpl w:val="DB861C60"/>
+    <w:lvl w:ilvl="0" w:tplc="D11CC186">
       <w:start w:val="1"/>
       <w:numFmt w:val="decimalEnclosedCircle"/>
       <w:lvlText w:val="%1"/>
@@ -16244,10 +16617,10 @@
     </w:lvl>
   </w:abstractNum>
   <w:abstractNum w:abstractNumId="9" w15:restartNumberingAfterBreak="0">
-    <w:nsid w:val="52886151"/>
+    <w:nsid w:val="3A0B0714"/>
     <w:multiLevelType w:val="hybridMultilevel"/>
-    <w:tmpl w:val="C64AC06E"/>
-    <w:lvl w:ilvl="0" w:tplc="034AB100">
+    <w:tmpl w:val="28CEEBA4"/>
+    <w:lvl w:ilvl="0" w:tplc="B24C93F2">
       <w:start w:val="1"/>
       <w:numFmt w:val="decimal"/>
       <w:lvlText w:val="（%1）"/>
@@ -16333,16 +16706,16 @@
     </w:lvl>
   </w:abstractNum>
   <w:abstractNum w:abstractNumId="10" w15:restartNumberingAfterBreak="0">
-    <w:nsid w:val="5C7E1C65"/>
+    <w:nsid w:val="46CC465F"/>
     <w:multiLevelType w:val="hybridMultilevel"/>
-    <w:tmpl w:val="940C3D0A"/>
-    <w:lvl w:ilvl="0" w:tplc="D6400AB2">
-      <w:start w:val="1"/>
-      <w:numFmt w:val="japaneseCounting"/>
-      <w:lvlText w:val="第%1章，"/>
+    <w:tmpl w:val="23086410"/>
+    <w:lvl w:ilvl="0" w:tplc="2626E00E">
+      <w:start w:val="2"/>
+      <w:numFmt w:val="decimalEnclosedCircle"/>
+      <w:lvlText w:val="%1"/>
       <w:lvlJc w:val="left"/>
       <w:pPr>
-        <w:ind w:left="1560" w:hanging="1080"/>
+        <w:ind w:left="360" w:hanging="360"/>
       </w:pPr>
       <w:rPr>
         <w:rFonts w:hint="default"/>
@@ -16354,7 +16727,7 @@
       <w:lvlText w:val="%2)"/>
       <w:lvlJc w:val="left"/>
       <w:pPr>
-        <w:ind w:left="1320" w:hanging="420"/>
+        <w:ind w:left="840" w:hanging="420"/>
       </w:pPr>
     </w:lvl>
     <w:lvl w:ilvl="2" w:tplc="0409001B" w:tentative="1">
@@ -16363,7 +16736,7 @@
       <w:lvlText w:val="%3."/>
       <w:lvlJc w:val="right"/>
       <w:pPr>
-        <w:ind w:left="1740" w:hanging="420"/>
+        <w:ind w:left="1260" w:hanging="420"/>
       </w:pPr>
     </w:lvl>
     <w:lvl w:ilvl="3" w:tplc="0409000F" w:tentative="1">
@@ -16372,7 +16745,7 @@
       <w:lvlText w:val="%4."/>
       <w:lvlJc w:val="left"/>
       <w:pPr>
-        <w:ind w:left="2160" w:hanging="420"/>
+        <w:ind w:left="1680" w:hanging="420"/>
       </w:pPr>
     </w:lvl>
     <w:lvl w:ilvl="4" w:tplc="04090019" w:tentative="1">
@@ -16381,7 +16754,7 @@
       <w:lvlText w:val="%5)"/>
       <w:lvlJc w:val="left"/>
       <w:pPr>
-        <w:ind w:left="2580" w:hanging="420"/>
+        <w:ind w:left="2100" w:hanging="420"/>
       </w:pPr>
     </w:lvl>
     <w:lvl w:ilvl="5" w:tplc="0409001B" w:tentative="1">
@@ -16390,7 +16763,7 @@
       <w:lvlText w:val="%6."/>
       <w:lvlJc w:val="right"/>
       <w:pPr>
-        <w:ind w:left="3000" w:hanging="420"/>
+        <w:ind w:left="2520" w:hanging="420"/>
       </w:pPr>
     </w:lvl>
     <w:lvl w:ilvl="6" w:tplc="0409000F" w:tentative="1">
@@ -16399,7 +16772,7 @@
       <w:lvlText w:val="%7."/>
       <w:lvlJc w:val="left"/>
       <w:pPr>
-        <w:ind w:left="3420" w:hanging="420"/>
+        <w:ind w:left="2940" w:hanging="420"/>
       </w:pPr>
     </w:lvl>
     <w:lvl w:ilvl="7" w:tplc="04090019" w:tentative="1">
@@ -16408,7 +16781,7 @@
       <w:lvlText w:val="%8)"/>
       <w:lvlJc w:val="left"/>
       <w:pPr>
-        <w:ind w:left="3840" w:hanging="420"/>
+        <w:ind w:left="3360" w:hanging="420"/>
       </w:pPr>
     </w:lvl>
     <w:lvl w:ilvl="8" w:tplc="0409001B" w:tentative="1">
@@ -16417,21 +16790,21 @@
       <w:lvlText w:val="%9."/>
       <w:lvlJc w:val="right"/>
       <w:pPr>
-        <w:ind w:left="4260" w:hanging="420"/>
+        <w:ind w:left="3780" w:hanging="420"/>
       </w:pPr>
     </w:lvl>
   </w:abstractNum>
   <w:abstractNum w:abstractNumId="11" w15:restartNumberingAfterBreak="0">
-    <w:nsid w:val="6A3C4C7E"/>
+    <w:nsid w:val="4A0267AF"/>
     <w:multiLevelType w:val="hybridMultilevel"/>
-    <w:tmpl w:val="235CE0DE"/>
-    <w:lvl w:ilvl="0" w:tplc="9BF4723E">
+    <w:tmpl w:val="A0CAD8B4"/>
+    <w:lvl w:ilvl="0" w:tplc="4650DD76">
       <w:start w:val="1"/>
       <w:numFmt w:val="decimal"/>
-      <w:lvlText w:val="（%1）"/>
+      <w:lvlText w:val="%1."/>
       <w:lvlJc w:val="left"/>
       <w:pPr>
-        <w:ind w:left="1200" w:hanging="720"/>
+        <w:ind w:left="360" w:hanging="360"/>
       </w:pPr>
       <w:rPr>
         <w:rFonts w:hint="default"/>
@@ -16443,7 +16816,7 @@
       <w:lvlText w:val="%2)"/>
       <w:lvlJc w:val="left"/>
       <w:pPr>
-        <w:ind w:left="1320" w:hanging="420"/>
+        <w:ind w:left="840" w:hanging="420"/>
       </w:pPr>
     </w:lvl>
     <w:lvl w:ilvl="2" w:tplc="0409001B" w:tentative="1">
@@ -16452,7 +16825,7 @@
       <w:lvlText w:val="%3."/>
       <w:lvlJc w:val="right"/>
       <w:pPr>
-        <w:ind w:left="1740" w:hanging="420"/>
+        <w:ind w:left="1260" w:hanging="420"/>
       </w:pPr>
     </w:lvl>
     <w:lvl w:ilvl="3" w:tplc="0409000F" w:tentative="1">
@@ -16461,7 +16834,7 @@
       <w:lvlText w:val="%4."/>
       <w:lvlJc w:val="left"/>
       <w:pPr>
-        <w:ind w:left="2160" w:hanging="420"/>
+        <w:ind w:left="1680" w:hanging="420"/>
       </w:pPr>
     </w:lvl>
     <w:lvl w:ilvl="4" w:tplc="04090019" w:tentative="1">
@@ -16470,7 +16843,7 @@
       <w:lvlText w:val="%5)"/>
       <w:lvlJc w:val="left"/>
       <w:pPr>
-        <w:ind w:left="2580" w:hanging="420"/>
+        <w:ind w:left="2100" w:hanging="420"/>
       </w:pPr>
     </w:lvl>
     <w:lvl w:ilvl="5" w:tplc="0409001B" w:tentative="1">
@@ -16479,7 +16852,7 @@
       <w:lvlText w:val="%6."/>
       <w:lvlJc w:val="right"/>
       <w:pPr>
-        <w:ind w:left="3000" w:hanging="420"/>
+        <w:ind w:left="2520" w:hanging="420"/>
       </w:pPr>
     </w:lvl>
     <w:lvl w:ilvl="6" w:tplc="0409000F" w:tentative="1">
@@ -16488,7 +16861,7 @@
       <w:lvlText w:val="%7."/>
       <w:lvlJc w:val="left"/>
       <w:pPr>
-        <w:ind w:left="3420" w:hanging="420"/>
+        <w:ind w:left="2940" w:hanging="420"/>
       </w:pPr>
     </w:lvl>
     <w:lvl w:ilvl="7" w:tplc="04090019" w:tentative="1">
@@ -16497,7 +16870,7 @@
       <w:lvlText w:val="%8)"/>
       <w:lvlJc w:val="left"/>
       <w:pPr>
-        <w:ind w:left="3840" w:hanging="420"/>
+        <w:ind w:left="3360" w:hanging="420"/>
       </w:pPr>
     </w:lvl>
     <w:lvl w:ilvl="8" w:tplc="0409001B" w:tentative="1">
@@ -16506,18 +16879,18 @@
       <w:lvlText w:val="%9."/>
       <w:lvlJc w:val="right"/>
       <w:pPr>
-        <w:ind w:left="4260" w:hanging="420"/>
+        <w:ind w:left="3780" w:hanging="420"/>
       </w:pPr>
     </w:lvl>
   </w:abstractNum>
   <w:abstractNum w:abstractNumId="12" w15:restartNumberingAfterBreak="0">
-    <w:nsid w:val="78A47B4B"/>
+    <w:nsid w:val="4AC060ED"/>
     <w:multiLevelType w:val="hybridMultilevel"/>
-    <w:tmpl w:val="DAF8DFC0"/>
-    <w:lvl w:ilvl="0" w:tplc="B554D3FA">
+    <w:tmpl w:val="E1922354"/>
+    <w:lvl w:ilvl="0" w:tplc="421467F0">
       <w:start w:val="1"/>
-      <w:numFmt w:val="decimal"/>
-      <w:lvlText w:val="%1."/>
+      <w:numFmt w:val="decimalEnclosedCircle"/>
+      <w:lvlText w:val="%1"/>
       <w:lvlJc w:val="left"/>
       <w:pPr>
         <w:ind w:left="360" w:hanging="360"/>
@@ -16599,23 +16972,468 @@
       </w:pPr>
     </w:lvl>
   </w:abstractNum>
+  <w:abstractNum w:abstractNumId="13" w15:restartNumberingAfterBreak="0">
+    <w:nsid w:val="52886151"/>
+    <w:multiLevelType w:val="hybridMultilevel"/>
+    <w:tmpl w:val="C64AC06E"/>
+    <w:lvl w:ilvl="0" w:tplc="034AB100">
+      <w:start w:val="1"/>
+      <w:numFmt w:val="decimal"/>
+      <w:lvlText w:val="（%1）"/>
+      <w:lvlJc w:val="left"/>
+      <w:pPr>
+        <w:ind w:left="1200" w:hanging="720"/>
+      </w:pPr>
+      <w:rPr>
+        <w:rFonts w:hint="default"/>
+      </w:rPr>
+    </w:lvl>
+    <w:lvl w:ilvl="1" w:tplc="04090019" w:tentative="1">
+      <w:start w:val="1"/>
+      <w:numFmt w:val="lowerLetter"/>
+      <w:lvlText w:val="%2)"/>
+      <w:lvlJc w:val="left"/>
+      <w:pPr>
+        <w:ind w:left="1320" w:hanging="420"/>
+      </w:pPr>
+    </w:lvl>
+    <w:lvl w:ilvl="2" w:tplc="0409001B" w:tentative="1">
+      <w:start w:val="1"/>
+      <w:numFmt w:val="lowerRoman"/>
+      <w:lvlText w:val="%3."/>
+      <w:lvlJc w:val="right"/>
+      <w:pPr>
+        <w:ind w:left="1740" w:hanging="420"/>
+      </w:pPr>
+    </w:lvl>
+    <w:lvl w:ilvl="3" w:tplc="0409000F" w:tentative="1">
+      <w:start w:val="1"/>
+      <w:numFmt w:val="decimal"/>
+      <w:lvlText w:val="%4."/>
+      <w:lvlJc w:val="left"/>
+      <w:pPr>
+        <w:ind w:left="2160" w:hanging="420"/>
+      </w:pPr>
+    </w:lvl>
+    <w:lvl w:ilvl="4" w:tplc="04090019" w:tentative="1">
+      <w:start w:val="1"/>
+      <w:numFmt w:val="lowerLetter"/>
+      <w:lvlText w:val="%5)"/>
+      <w:lvlJc w:val="left"/>
+      <w:pPr>
+        <w:ind w:left="2580" w:hanging="420"/>
+      </w:pPr>
+    </w:lvl>
+    <w:lvl w:ilvl="5" w:tplc="0409001B" w:tentative="1">
+      <w:start w:val="1"/>
+      <w:numFmt w:val="lowerRoman"/>
+      <w:lvlText w:val="%6."/>
+      <w:lvlJc w:val="right"/>
+      <w:pPr>
+        <w:ind w:left="3000" w:hanging="420"/>
+      </w:pPr>
+    </w:lvl>
+    <w:lvl w:ilvl="6" w:tplc="0409000F" w:tentative="1">
+      <w:start w:val="1"/>
+      <w:numFmt w:val="decimal"/>
+      <w:lvlText w:val="%7."/>
+      <w:lvlJc w:val="left"/>
+      <w:pPr>
+        <w:ind w:left="3420" w:hanging="420"/>
+      </w:pPr>
+    </w:lvl>
+    <w:lvl w:ilvl="7" w:tplc="04090019" w:tentative="1">
+      <w:start w:val="1"/>
+      <w:numFmt w:val="lowerLetter"/>
+      <w:lvlText w:val="%8)"/>
+      <w:lvlJc w:val="left"/>
+      <w:pPr>
+        <w:ind w:left="3840" w:hanging="420"/>
+      </w:pPr>
+    </w:lvl>
+    <w:lvl w:ilvl="8" w:tplc="0409001B" w:tentative="1">
+      <w:start w:val="1"/>
+      <w:numFmt w:val="lowerRoman"/>
+      <w:lvlText w:val="%9."/>
+      <w:lvlJc w:val="right"/>
+      <w:pPr>
+        <w:ind w:left="4260" w:hanging="420"/>
+      </w:pPr>
+    </w:lvl>
+  </w:abstractNum>
+  <w:abstractNum w:abstractNumId="14" w15:restartNumberingAfterBreak="0">
+    <w:nsid w:val="5C7E1C65"/>
+    <w:multiLevelType w:val="hybridMultilevel"/>
+    <w:tmpl w:val="940C3D0A"/>
+    <w:lvl w:ilvl="0" w:tplc="D6400AB2">
+      <w:start w:val="1"/>
+      <w:numFmt w:val="japaneseCounting"/>
+      <w:lvlText w:val="第%1章，"/>
+      <w:lvlJc w:val="left"/>
+      <w:pPr>
+        <w:ind w:left="1560" w:hanging="1080"/>
+      </w:pPr>
+      <w:rPr>
+        <w:rFonts w:hint="default"/>
+      </w:rPr>
+    </w:lvl>
+    <w:lvl w:ilvl="1" w:tplc="04090019" w:tentative="1">
+      <w:start w:val="1"/>
+      <w:numFmt w:val="lowerLetter"/>
+      <w:lvlText w:val="%2)"/>
+      <w:lvlJc w:val="left"/>
+      <w:pPr>
+        <w:ind w:left="1320" w:hanging="420"/>
+      </w:pPr>
+    </w:lvl>
+    <w:lvl w:ilvl="2" w:tplc="0409001B" w:tentative="1">
+      <w:start w:val="1"/>
+      <w:numFmt w:val="lowerRoman"/>
+      <w:lvlText w:val="%3."/>
+      <w:lvlJc w:val="right"/>
+      <w:pPr>
+        <w:ind w:left="1740" w:hanging="420"/>
+      </w:pPr>
+    </w:lvl>
+    <w:lvl w:ilvl="3" w:tplc="0409000F" w:tentative="1">
+      <w:start w:val="1"/>
+      <w:numFmt w:val="decimal"/>
+      <w:lvlText w:val="%4."/>
+      <w:lvlJc w:val="left"/>
+      <w:pPr>
+        <w:ind w:left="2160" w:hanging="420"/>
+      </w:pPr>
+    </w:lvl>
+    <w:lvl w:ilvl="4" w:tplc="04090019" w:tentative="1">
+      <w:start w:val="1"/>
+      <w:numFmt w:val="lowerLetter"/>
+      <w:lvlText w:val="%5)"/>
+      <w:lvlJc w:val="left"/>
+      <w:pPr>
+        <w:ind w:left="2580" w:hanging="420"/>
+      </w:pPr>
+    </w:lvl>
+    <w:lvl w:ilvl="5" w:tplc="0409001B" w:tentative="1">
+      <w:start w:val="1"/>
+      <w:numFmt w:val="lowerRoman"/>
+      <w:lvlText w:val="%6."/>
+      <w:lvlJc w:val="right"/>
+      <w:pPr>
+        <w:ind w:left="3000" w:hanging="420"/>
+      </w:pPr>
+    </w:lvl>
+    <w:lvl w:ilvl="6" w:tplc="0409000F" w:tentative="1">
+      <w:start w:val="1"/>
+      <w:numFmt w:val="decimal"/>
+      <w:lvlText w:val="%7."/>
+      <w:lvlJc w:val="left"/>
+      <w:pPr>
+        <w:ind w:left="3420" w:hanging="420"/>
+      </w:pPr>
+    </w:lvl>
+    <w:lvl w:ilvl="7" w:tplc="04090019" w:tentative="1">
+      <w:start w:val="1"/>
+      <w:numFmt w:val="lowerLetter"/>
+      <w:lvlText w:val="%8)"/>
+      <w:lvlJc w:val="left"/>
+      <w:pPr>
+        <w:ind w:left="3840" w:hanging="420"/>
+      </w:pPr>
+    </w:lvl>
+    <w:lvl w:ilvl="8" w:tplc="0409001B" w:tentative="1">
+      <w:start w:val="1"/>
+      <w:numFmt w:val="lowerRoman"/>
+      <w:lvlText w:val="%9."/>
+      <w:lvlJc w:val="right"/>
+      <w:pPr>
+        <w:ind w:left="4260" w:hanging="420"/>
+      </w:pPr>
+    </w:lvl>
+  </w:abstractNum>
+  <w:abstractNum w:abstractNumId="15" w15:restartNumberingAfterBreak="0">
+    <w:nsid w:val="629549B3"/>
+    <w:multiLevelType w:val="hybridMultilevel"/>
+    <w:tmpl w:val="69185152"/>
+    <w:lvl w:ilvl="0" w:tplc="CB82B4E0">
+      <w:start w:val="1"/>
+      <w:numFmt w:val="decimalEnclosedCircle"/>
+      <w:lvlText w:val="%1"/>
+      <w:lvlJc w:val="left"/>
+      <w:pPr>
+        <w:ind w:left="360" w:hanging="360"/>
+      </w:pPr>
+      <w:rPr>
+        <w:rFonts w:hint="default"/>
+      </w:rPr>
+    </w:lvl>
+    <w:lvl w:ilvl="1" w:tplc="04090019" w:tentative="1">
+      <w:start w:val="1"/>
+      <w:numFmt w:val="lowerLetter"/>
+      <w:lvlText w:val="%2)"/>
+      <w:lvlJc w:val="left"/>
+      <w:pPr>
+        <w:ind w:left="840" w:hanging="420"/>
+      </w:pPr>
+    </w:lvl>
+    <w:lvl w:ilvl="2" w:tplc="0409001B" w:tentative="1">
+      <w:start w:val="1"/>
+      <w:numFmt w:val="lowerRoman"/>
+      <w:lvlText w:val="%3."/>
+      <w:lvlJc w:val="right"/>
+      <w:pPr>
+        <w:ind w:left="1260" w:hanging="420"/>
+      </w:pPr>
+    </w:lvl>
+    <w:lvl w:ilvl="3" w:tplc="0409000F" w:tentative="1">
+      <w:start w:val="1"/>
+      <w:numFmt w:val="decimal"/>
+      <w:lvlText w:val="%4."/>
+      <w:lvlJc w:val="left"/>
+      <w:pPr>
+        <w:ind w:left="1680" w:hanging="420"/>
+      </w:pPr>
+    </w:lvl>
+    <w:lvl w:ilvl="4" w:tplc="04090019" w:tentative="1">
+      <w:start w:val="1"/>
+      <w:numFmt w:val="lowerLetter"/>
+      <w:lvlText w:val="%5)"/>
+      <w:lvlJc w:val="left"/>
+      <w:pPr>
+        <w:ind w:left="2100" w:hanging="420"/>
+      </w:pPr>
+    </w:lvl>
+    <w:lvl w:ilvl="5" w:tplc="0409001B" w:tentative="1">
+      <w:start w:val="1"/>
+      <w:numFmt w:val="lowerRoman"/>
+      <w:lvlText w:val="%6."/>
+      <w:lvlJc w:val="right"/>
+      <w:pPr>
+        <w:ind w:left="2520" w:hanging="420"/>
+      </w:pPr>
+    </w:lvl>
+    <w:lvl w:ilvl="6" w:tplc="0409000F" w:tentative="1">
+      <w:start w:val="1"/>
+      <w:numFmt w:val="decimal"/>
+      <w:lvlText w:val="%7."/>
+      <w:lvlJc w:val="left"/>
+      <w:pPr>
+        <w:ind w:left="2940" w:hanging="420"/>
+      </w:pPr>
+    </w:lvl>
+    <w:lvl w:ilvl="7" w:tplc="04090019" w:tentative="1">
+      <w:start w:val="1"/>
+      <w:numFmt w:val="lowerLetter"/>
+      <w:lvlText w:val="%8)"/>
+      <w:lvlJc w:val="left"/>
+      <w:pPr>
+        <w:ind w:left="3360" w:hanging="420"/>
+      </w:pPr>
+    </w:lvl>
+    <w:lvl w:ilvl="8" w:tplc="0409001B" w:tentative="1">
+      <w:start w:val="1"/>
+      <w:numFmt w:val="lowerRoman"/>
+      <w:lvlText w:val="%9."/>
+      <w:lvlJc w:val="right"/>
+      <w:pPr>
+        <w:ind w:left="3780" w:hanging="420"/>
+      </w:pPr>
+    </w:lvl>
+  </w:abstractNum>
+  <w:abstractNum w:abstractNumId="16" w15:restartNumberingAfterBreak="0">
+    <w:nsid w:val="6A3C4C7E"/>
+    <w:multiLevelType w:val="hybridMultilevel"/>
+    <w:tmpl w:val="235CE0DE"/>
+    <w:lvl w:ilvl="0" w:tplc="9BF4723E">
+      <w:start w:val="1"/>
+      <w:numFmt w:val="decimal"/>
+      <w:lvlText w:val="（%1）"/>
+      <w:lvlJc w:val="left"/>
+      <w:pPr>
+        <w:ind w:left="1200" w:hanging="720"/>
+      </w:pPr>
+      <w:rPr>
+        <w:rFonts w:hint="default"/>
+      </w:rPr>
+    </w:lvl>
+    <w:lvl w:ilvl="1" w:tplc="04090019" w:tentative="1">
+      <w:start w:val="1"/>
+      <w:numFmt w:val="lowerLetter"/>
+      <w:lvlText w:val="%2)"/>
+      <w:lvlJc w:val="left"/>
+      <w:pPr>
+        <w:ind w:left="1320" w:hanging="420"/>
+      </w:pPr>
+    </w:lvl>
+    <w:lvl w:ilvl="2" w:tplc="0409001B" w:tentative="1">
+      <w:start w:val="1"/>
+      <w:numFmt w:val="lowerRoman"/>
+      <w:lvlText w:val="%3."/>
+      <w:lvlJc w:val="right"/>
+      <w:pPr>
+        <w:ind w:left="1740" w:hanging="420"/>
+      </w:pPr>
+    </w:lvl>
+    <w:lvl w:ilvl="3" w:tplc="0409000F" w:tentative="1">
+      <w:start w:val="1"/>
+      <w:numFmt w:val="decimal"/>
+      <w:lvlText w:val="%4."/>
+      <w:lvlJc w:val="left"/>
+      <w:pPr>
+        <w:ind w:left="2160" w:hanging="420"/>
+      </w:pPr>
+    </w:lvl>
+    <w:lvl w:ilvl="4" w:tplc="04090019" w:tentative="1">
+      <w:start w:val="1"/>
+      <w:numFmt w:val="lowerLetter"/>
+      <w:lvlText w:val="%5)"/>
+      <w:lvlJc w:val="left"/>
+      <w:pPr>
+        <w:ind w:left="2580" w:hanging="420"/>
+      </w:pPr>
+    </w:lvl>
+    <w:lvl w:ilvl="5" w:tplc="0409001B" w:tentative="1">
+      <w:start w:val="1"/>
+      <w:numFmt w:val="lowerRoman"/>
+      <w:lvlText w:val="%6."/>
+      <w:lvlJc w:val="right"/>
+      <w:pPr>
+        <w:ind w:left="3000" w:hanging="420"/>
+      </w:pPr>
+    </w:lvl>
+    <w:lvl w:ilvl="6" w:tplc="0409000F" w:tentative="1">
+      <w:start w:val="1"/>
+      <w:numFmt w:val="decimal"/>
+      <w:lvlText w:val="%7."/>
+      <w:lvlJc w:val="left"/>
+      <w:pPr>
+        <w:ind w:left="3420" w:hanging="420"/>
+      </w:pPr>
+    </w:lvl>
+    <w:lvl w:ilvl="7" w:tplc="04090019" w:tentative="1">
+      <w:start w:val="1"/>
+      <w:numFmt w:val="lowerLetter"/>
+      <w:lvlText w:val="%8)"/>
+      <w:lvlJc w:val="left"/>
+      <w:pPr>
+        <w:ind w:left="3840" w:hanging="420"/>
+      </w:pPr>
+    </w:lvl>
+    <w:lvl w:ilvl="8" w:tplc="0409001B" w:tentative="1">
+      <w:start w:val="1"/>
+      <w:numFmt w:val="lowerRoman"/>
+      <w:lvlText w:val="%9."/>
+      <w:lvlJc w:val="right"/>
+      <w:pPr>
+        <w:ind w:left="4260" w:hanging="420"/>
+      </w:pPr>
+    </w:lvl>
+  </w:abstractNum>
+  <w:abstractNum w:abstractNumId="17" w15:restartNumberingAfterBreak="0">
+    <w:nsid w:val="78A47B4B"/>
+    <w:multiLevelType w:val="hybridMultilevel"/>
+    <w:tmpl w:val="DAF8DFC0"/>
+    <w:lvl w:ilvl="0" w:tplc="B554D3FA">
+      <w:start w:val="1"/>
+      <w:numFmt w:val="decimal"/>
+      <w:lvlText w:val="%1."/>
+      <w:lvlJc w:val="left"/>
+      <w:pPr>
+        <w:ind w:left="360" w:hanging="360"/>
+      </w:pPr>
+      <w:rPr>
+        <w:rFonts w:hint="default"/>
+      </w:rPr>
+    </w:lvl>
+    <w:lvl w:ilvl="1" w:tplc="04090019" w:tentative="1">
+      <w:start w:val="1"/>
+      <w:numFmt w:val="lowerLetter"/>
+      <w:lvlText w:val="%2)"/>
+      <w:lvlJc w:val="left"/>
+      <w:pPr>
+        <w:ind w:left="840" w:hanging="420"/>
+      </w:pPr>
+    </w:lvl>
+    <w:lvl w:ilvl="2" w:tplc="0409001B" w:tentative="1">
+      <w:start w:val="1"/>
+      <w:numFmt w:val="lowerRoman"/>
+      <w:lvlText w:val="%3."/>
+      <w:lvlJc w:val="right"/>
+      <w:pPr>
+        <w:ind w:left="1260" w:hanging="420"/>
+      </w:pPr>
+    </w:lvl>
+    <w:lvl w:ilvl="3" w:tplc="0409000F" w:tentative="1">
+      <w:start w:val="1"/>
+      <w:numFmt w:val="decimal"/>
+      <w:lvlText w:val="%4."/>
+      <w:lvlJc w:val="left"/>
+      <w:pPr>
+        <w:ind w:left="1680" w:hanging="420"/>
+      </w:pPr>
+    </w:lvl>
+    <w:lvl w:ilvl="4" w:tplc="04090019" w:tentative="1">
+      <w:start w:val="1"/>
+      <w:numFmt w:val="lowerLetter"/>
+      <w:lvlText w:val="%5)"/>
+      <w:lvlJc w:val="left"/>
+      <w:pPr>
+        <w:ind w:left="2100" w:hanging="420"/>
+      </w:pPr>
+    </w:lvl>
+    <w:lvl w:ilvl="5" w:tplc="0409001B" w:tentative="1">
+      <w:start w:val="1"/>
+      <w:numFmt w:val="lowerRoman"/>
+      <w:lvlText w:val="%6."/>
+      <w:lvlJc w:val="right"/>
+      <w:pPr>
+        <w:ind w:left="2520" w:hanging="420"/>
+      </w:pPr>
+    </w:lvl>
+    <w:lvl w:ilvl="6" w:tplc="0409000F" w:tentative="1">
+      <w:start w:val="1"/>
+      <w:numFmt w:val="decimal"/>
+      <w:lvlText w:val="%7."/>
+      <w:lvlJc w:val="left"/>
+      <w:pPr>
+        <w:ind w:left="2940" w:hanging="420"/>
+      </w:pPr>
+    </w:lvl>
+    <w:lvl w:ilvl="7" w:tplc="04090019" w:tentative="1">
+      <w:start w:val="1"/>
+      <w:numFmt w:val="lowerLetter"/>
+      <w:lvlText w:val="%8)"/>
+      <w:lvlJc w:val="left"/>
+      <w:pPr>
+        <w:ind w:left="3360" w:hanging="420"/>
+      </w:pPr>
+    </w:lvl>
+    <w:lvl w:ilvl="8" w:tplc="0409001B" w:tentative="1">
+      <w:start w:val="1"/>
+      <w:numFmt w:val="lowerRoman"/>
+      <w:lvlText w:val="%9."/>
+      <w:lvlJc w:val="right"/>
+      <w:pPr>
+        <w:ind w:left="3780" w:hanging="420"/>
+      </w:pPr>
+    </w:lvl>
+  </w:abstractNum>
   <w:num w:numId="1">
+    <w:abstractNumId w:val="17"/>
+  </w:num>
+  <w:num w:numId="2">
+    <w:abstractNumId w:val="3"/>
+  </w:num>
+  <w:num w:numId="3">
+    <w:abstractNumId w:val="14"/>
+  </w:num>
+  <w:num w:numId="4">
+    <w:abstractNumId w:val="11"/>
+  </w:num>
+  <w:num w:numId="5">
     <w:abstractNumId w:val="12"/>
   </w:num>
-  <w:num w:numId="2">
-    <w:abstractNumId w:val="2"/>
-  </w:num>
-  <w:num w:numId="3">
-    <w:abstractNumId w:val="10"/>
-  </w:num>
-  <w:num w:numId="4">
-    <w:abstractNumId w:val="7"/>
-  </w:num>
-  <w:num w:numId="5">
-    <w:abstractNumId w:val="8"/>
-  </w:num>
   <w:num w:numId="6">
-    <w:abstractNumId w:val="3"/>
+    <w:abstractNumId w:val="4"/>
   </w:num>
   <w:num w:numId="7">
     <w:abstractNumId w:val="0"/>
@@ -16624,19 +17442,34 @@
     <w:abstractNumId w:val="1"/>
   </w:num>
   <w:num w:numId="9">
-    <w:abstractNumId w:val="11"/>
+    <w:abstractNumId w:val="16"/>
   </w:num>
   <w:num w:numId="10">
-    <w:abstractNumId w:val="4"/>
+    <w:abstractNumId w:val="5"/>
   </w:num>
   <w:num w:numId="11">
-    <w:abstractNumId w:val="5"/>
+    <w:abstractNumId w:val="6"/>
   </w:num>
   <w:num w:numId="12">
+    <w:abstractNumId w:val="13"/>
+  </w:num>
+  <w:num w:numId="13">
     <w:abstractNumId w:val="9"/>
   </w:num>
-  <w:num w:numId="13">
-    <w:abstractNumId w:val="6"/>
+  <w:num w:numId="14">
+    <w:abstractNumId w:val="7"/>
+  </w:num>
+  <w:num w:numId="15">
+    <w:abstractNumId w:val="10"/>
+  </w:num>
+  <w:num w:numId="16">
+    <w:abstractNumId w:val="2"/>
+  </w:num>
+  <w:num w:numId="17">
+    <w:abstractNumId w:val="8"/>
+  </w:num>
+  <w:num w:numId="18">
+    <w:abstractNumId w:val="15"/>
   </w:num>
 </w:numbering>
 </file>
@@ -17134,7 +17967,6 @@
   <w:style w:type="character" w:default="1" w:styleId="a0">
     <w:name w:val="Default Paragraph Font"/>
     <w:uiPriority w:val="1"/>
-    <w:semiHidden/>
     <w:unhideWhenUsed/>
   </w:style>
   <w:style w:type="table" w:default="1" w:styleId="a1">
@@ -17710,7 +18542,7 @@
 </file>
 
 <file path=customXml/itemProps1.xml><?xml version="1.0" encoding="utf-8"?>
-<ds:datastoreItem xmlns:ds="http://schemas.openxmlformats.org/officeDocument/2006/customXml" ds:itemID="{916D6A49-C148-4C53-B5E5-D9DE92F31374}">
+<ds:datastoreItem xmlns:ds="http://schemas.openxmlformats.org/officeDocument/2006/customXml" ds:itemID="{59CCDA4F-928A-493C-8030-5B6A6A98F8F4}">
   <ds:schemaRefs>
     <ds:schemaRef ds:uri="http://schemas.openxmlformats.org/officeDocument/2006/bibliography"/>
   </ds:schemaRefs>

--- a/雷宇翔-毕业论文大纲修改3_1103.docx
+++ b/雷宇翔-毕业论文大纲修改3_1103.docx
@@ -6,6 +6,8 @@
       <w:pPr>
         <w:pStyle w:val="1"/>
       </w:pPr>
+      <w:bookmarkStart w:id="0" w:name="_Hlk529806072"/>
+      <w:bookmarkEnd w:id="0"/>
       <w:r>
         <w:rPr>
           <w:rFonts w:hint="eastAsia"/>
@@ -18,8 +20,8 @@
         <w:pStyle w:val="1"/>
         <w:spacing w:before="163"/>
       </w:pPr>
-      <w:bookmarkStart w:id="0" w:name="_Toc454283903"/>
-      <w:bookmarkStart w:id="1" w:name="_Toc406597758"/>
+      <w:bookmarkStart w:id="1" w:name="_Toc454283903"/>
+      <w:bookmarkStart w:id="2" w:name="_Toc406597758"/>
       <w:r>
         <w:rPr>
           <w:rFonts w:hint="eastAsia"/>
@@ -35,8 +37,8 @@
         </w:rPr>
         <w:t>要</w:t>
       </w:r>
-      <w:bookmarkEnd w:id="0"/>
       <w:bookmarkEnd w:id="1"/>
+      <w:bookmarkEnd w:id="2"/>
       <w:r>
         <w:rPr>
           <w:rFonts w:hint="eastAsia"/>
@@ -1050,7 +1052,31 @@
         <w:rPr>
           <w:rFonts w:hint="eastAsia"/>
         </w:rPr>
-        <w:t>针对复杂产品装配过程难以控制的问题，设计了一种异常控制策略，建立复杂产品装潢陪过程的实时状态模型。最后射击了一个基于工厂现场的异常控制专家系统。</w:t>
+        <w:t>针对复杂产品装配过程难以控制的问题，设计了一种异常控制策略，建立复杂产品</w:t>
+      </w:r>
+      <w:r>
+        <w:rPr>
+          <w:rFonts w:hint="eastAsia"/>
+        </w:rPr>
+        <w:t>装配</w:t>
+      </w:r>
+      <w:r>
+        <w:rPr>
+          <w:rFonts w:hint="eastAsia"/>
+        </w:rPr>
+        <w:t>过程的实时状态模型。最后</w:t>
+      </w:r>
+      <w:r>
+        <w:rPr>
+          <w:rFonts w:hint="eastAsia"/>
+        </w:rPr>
+        <w:t>设计</w:t>
+      </w:r>
+      <w:r>
+        <w:rPr>
+          <w:rFonts w:hint="eastAsia"/>
+        </w:rPr>
+        <w:t>了一个基于工厂现场的异常控制专家系统。</w:t>
       </w:r>
     </w:p>
     <w:p>
@@ -1570,7 +1596,7 @@
         <w:rPr>
           <w:rFonts w:hint="eastAsia"/>
         </w:rPr>
-        <w:t>系统庞大、冗杂、单一的特点，采用使用分布式面向对象技术，提出采用系统方法</w:t>
+        <w:t>系统庞大、冗杂、单一的特点，采用分布式面向对象技术，提出采用系统方法</w:t>
       </w:r>
       <w:r>
         <w:rPr>
@@ -1983,7 +2009,7 @@
         <w:rPr>
           <w:rFonts w:hint="eastAsia"/>
         </w:rPr>
-        <w:t>提出面向制造执行系统生产模式的飞机装配作业调度系统的结构、功能、模型与调度算法。实现的装配作业调度系统以飞机装配过程为核心</w:t>
+        <w:t>提出面向制造执行系统生产模式的飞机装配作业调度算法。实现的装配作业调度系统以飞机装配过程为核心</w:t>
       </w:r>
       <w:r>
         <w:rPr>
@@ -2501,7 +2527,7 @@
         <w:rPr>
           <w:rFonts w:hint="eastAsia"/>
         </w:rPr>
-        <w:t>是一种同通过</w:t>
+        <w:t>是一种通过</w:t>
       </w:r>
       <w:r>
         <w:rPr>
@@ -3748,7 +3774,19 @@
         <w:rPr>
           <w:rFonts w:hint="eastAsia"/>
         </w:rPr>
-        <w:t>模式的软件研究方法，针对</w:t>
+        <w:t>模式的软件</w:t>
+      </w:r>
+      <w:r>
+        <w:rPr>
+          <w:rFonts w:hint="eastAsia"/>
+        </w:rPr>
+        <w:t>开发</w:t>
+      </w:r>
+      <w:r>
+        <w:rPr>
+          <w:rFonts w:hint="eastAsia"/>
+        </w:rPr>
+        <w:t>方法，针对</w:t>
       </w:r>
       <w:r>
         <w:rPr>
@@ -4424,31 +4462,37 @@
         <w:rPr>
           <w:rFonts w:hint="eastAsia"/>
         </w:rPr>
-        <w:t>Saa</w:t>
-      </w:r>
-      <w:r>
-        <w:t>S</w:t>
-      </w:r>
-      <w:r>
-        <w:rPr>
-          <w:rFonts w:hint="eastAsia"/>
-        </w:rPr>
-        <w:t>化服务定制的实现以及</w:t>
-      </w:r>
-      <w:r>
-        <w:rPr>
-          <w:rFonts w:hint="eastAsia"/>
-        </w:rPr>
-        <w:t>Saa</w:t>
-      </w:r>
-      <w:r>
-        <w:t>S</w:t>
-      </w:r>
-      <w:r>
-        <w:rPr>
-          <w:rFonts w:hint="eastAsia"/>
-        </w:rPr>
-        <w:t>模式下统一模型的建立研究</w:t>
+        <w:t>软件服务定制化</w:t>
+      </w:r>
+      <w:r>
+        <w:rPr>
+          <w:rFonts w:hint="eastAsia"/>
+        </w:rPr>
+        <w:t>以及</w:t>
+      </w:r>
+      <w:r>
+        <w:rPr>
+          <w:rFonts w:hint="eastAsia"/>
+        </w:rPr>
+        <w:t>装配过程</w:t>
+      </w:r>
+      <w:r>
+        <w:rPr>
+          <w:rFonts w:hint="eastAsia"/>
+        </w:rPr>
+        <w:t>统一模型</w:t>
+      </w:r>
+      <w:r>
+        <w:rPr>
+          <w:rFonts w:hint="eastAsia"/>
+        </w:rPr>
+        <w:t>几个方面</w:t>
+      </w:r>
+      <w:r>
+        <w:rPr>
+          <w:rFonts w:hint="eastAsia"/>
+        </w:rPr>
+        <w:t>研究</w:t>
       </w:r>
       <w:r>
         <w:rPr>
@@ -4460,7 +4504,19 @@
         <w:rPr>
           <w:rFonts w:hint="eastAsia"/>
         </w:rPr>
-        <w:t>模式的软件研发的关键技术。</w:t>
+        <w:t>模式软件</w:t>
+      </w:r>
+      <w:r>
+        <w:rPr>
+          <w:rFonts w:hint="eastAsia"/>
+        </w:rPr>
+        <w:t>开</w:t>
+      </w:r>
+      <w:r>
+        <w:rPr>
+          <w:rFonts w:hint="eastAsia"/>
+        </w:rPr>
+        <w:t>发的关键技术。</w:t>
       </w:r>
     </w:p>
     <w:p>
@@ -5124,7 +5180,7 @@
           <v:shape id="_x0000_i1025" type="#_x0000_t75" style="width:178.65pt;height:123.6pt" o:ole="">
             <v:imagedata r:id="rId8" o:title=""/>
           </v:shape>
-          <o:OLEObject Type="Embed" ProgID="Visio.Drawing.15" ShapeID="_x0000_i1025" DrawAspect="Content" ObjectID="_1603482456" r:id="rId9"/>
+          <o:OLEObject Type="Embed" ProgID="Visio.Drawing.15" ShapeID="_x0000_i1025" DrawAspect="Content" ObjectID="_1603563398" r:id="rId9"/>
         </w:object>
       </w:r>
       <w:r>
@@ -5135,7 +5191,7 @@
           <v:shape id="_x0000_i1026" type="#_x0000_t75" style="width:137.9pt;height:127.7pt" o:ole="">
             <v:imagedata r:id="rId10" o:title=""/>
           </v:shape>
-          <o:OLEObject Type="Embed" ProgID="Visio.Drawing.15" ShapeID="_x0000_i1026" DrawAspect="Content" ObjectID="_1603482457" r:id="rId11"/>
+          <o:OLEObject Type="Embed" ProgID="Visio.Drawing.15" ShapeID="_x0000_i1026" DrawAspect="Content" ObjectID="_1603563399" r:id="rId11"/>
         </w:object>
       </w:r>
     </w:p>
@@ -7088,13 +7144,25 @@
         <w:rPr>
           <w:rFonts w:hint="eastAsia"/>
         </w:rPr>
-        <w:t>本课题研究的是面向</w:t>
-      </w:r>
-      <w:r>
-        <w:rPr>
-          <w:rFonts w:hint="eastAsia"/>
-        </w:rPr>
-        <w:t>的制造业中众多的装配企业，有大量的潜在用户基础，考虑到硬件资源成本的问题，完全独立架构不适合装配系统的数据库设计。其次考虑到装配系统流程复杂，数据模型较多，需要定义大量的数据表保存数据，且有历史数据的累计</w:t>
+        <w:t>本课题面向</w:t>
+      </w:r>
+      <w:r>
+        <w:rPr>
+          <w:rFonts w:hint="eastAsia"/>
+        </w:rPr>
+        <w:t>的</w:t>
+      </w:r>
+      <w:r>
+        <w:rPr>
+          <w:rFonts w:hint="eastAsia"/>
+        </w:rPr>
+        <w:t>是</w:t>
+      </w:r>
+      <w:r>
+        <w:rPr>
+          <w:rFonts w:hint="eastAsia"/>
+        </w:rPr>
+        <w:t>制造业中众多的装配企业，有大量的潜在用户基础，考虑到硬件资源成本的问题，完全独立架构不适合装配系统的数据库设计。其次考虑到装配系统流程复杂，数据模型较多，需要定义大量的数据表保存数据，且有历史数据的累计</w:t>
       </w:r>
       <w:r>
         <w:rPr>
@@ -7450,6 +7518,13 @@
       <w:r>
         <w:rPr>
           <w:rFonts w:hint="eastAsia"/>
+          <w:color w:val="FF0000"/>
+        </w:rPr>
+        <w:t>，多租户访问控制策略</w:t>
+      </w:r>
+      <w:r>
+        <w:rPr>
+          <w:rFonts w:hint="eastAsia"/>
         </w:rPr>
         <w:t>：</w:t>
       </w:r>
@@ -7517,1092 +7592,153 @@
         </w:rPr>
         <w:t>。</w:t>
       </w:r>
+      <w:r>
+        <w:rPr>
+          <w:rFonts w:hint="eastAsia"/>
+        </w:rPr>
+        <w:t>SaaS</w:t>
+      </w:r>
+      <w:r>
+        <w:rPr>
+          <w:rFonts w:hint="eastAsia"/>
+        </w:rPr>
+        <w:t>服务是面向整个区域的分布式应用服务，充分实现区域内的制造资源的共享，解决制造资源不完备的问题。因此采用</w:t>
+      </w:r>
+      <w:r>
+        <w:rPr>
+          <w:rFonts w:hint="eastAsia"/>
+        </w:rPr>
+        <w:t>Saa</w:t>
+      </w:r>
+      <w:r>
+        <w:t>S</w:t>
+      </w:r>
+      <w:r>
+        <w:rPr>
+          <w:rFonts w:hint="eastAsia"/>
+        </w:rPr>
+        <w:t>模式的软件研发思路能够完全满足多租户协同制造的应用场景。但是，传统的装配制造执行系统是针对企业单一产品生产过程</w:t>
+      </w:r>
+      <w:r>
+        <w:rPr>
+          <w:rFonts w:hint="eastAsia"/>
+        </w:rPr>
+        <w:t>，任务模型和装配过程不适应多企业协作生产的场景。因此需要对</w:t>
+      </w:r>
+      <w:r>
+        <w:rPr>
+          <w:rFonts w:hint="eastAsia"/>
+        </w:rPr>
+        <w:t>任务模型和协作生产过程进行优化在设计</w:t>
+      </w:r>
+      <w:r>
+        <w:rPr>
+          <w:rFonts w:hint="eastAsia"/>
+        </w:rPr>
+        <w:t>。</w:t>
+      </w:r>
     </w:p>
     <w:p>
       <w:pPr>
         <w:ind w:firstLineChars="200" w:firstLine="480"/>
-        <w:rPr>
-          <w:rFonts w:hint="eastAsia"/>
-        </w:rPr>
-      </w:pPr>
-      <w:r>
-        <w:rPr>
-          <w:rFonts w:hint="eastAsia"/>
-        </w:rPr>
-        <w:t>针对这种多企业联合生产的制造装配模式</w:t>
-      </w:r>
-    </w:p>
-    <w:p>
-      <w:pPr>
+      </w:pPr>
+      <w:r>
+        <w:rPr>
+          <w:rFonts w:hint="eastAsia"/>
+        </w:rPr>
+        <w:lastRenderedPageBreak/>
+        <w:t>首先</w:t>
+      </w:r>
+      <w:r>
+        <w:rPr>
+          <w:rFonts w:hint="eastAsia"/>
+        </w:rPr>
+        <w:t>对零件任务的</w:t>
+      </w:r>
+      <w:r>
+        <w:rPr>
+          <w:rFonts w:hint="eastAsia"/>
+        </w:rPr>
+        <w:t>信息</w:t>
+      </w:r>
+      <w:r>
+        <w:rPr>
+          <w:rFonts w:hint="eastAsia"/>
+        </w:rPr>
+        <w:t>模型进行设</w:t>
+      </w:r>
+      <w:r>
+        <w:rPr>
+          <w:rFonts w:hint="eastAsia"/>
+        </w:rPr>
+        <w:t>计</w:t>
+      </w:r>
+      <w:r>
+        <w:rPr>
+          <w:rFonts w:hint="eastAsia"/>
+        </w:rPr>
+        <w:t>，</w:t>
+      </w:r>
+      <w:r>
+        <w:rPr>
+          <w:rFonts w:hint="eastAsia"/>
+        </w:rPr>
+        <w:t>满足多租户协作装配制造的应用场景。装配</w:t>
+      </w:r>
+      <w:r>
+        <w:rPr>
+          <w:rFonts w:hint="eastAsia"/>
+        </w:rPr>
+        <w:t>任务不在仅仅表征任务的</w:t>
+      </w:r>
+      <w:r>
+        <w:rPr>
+          <w:rFonts w:hint="eastAsia"/>
+        </w:rPr>
+        <w:t>信息</w:t>
+      </w:r>
+      <w:r>
+        <w:rPr>
+          <w:rFonts w:hint="eastAsia"/>
+        </w:rPr>
+        <w:t>，还得设置任务的主制对象。在任务模型中</w:t>
+      </w:r>
+      <w:r>
+        <w:rPr>
+          <w:rFonts w:hint="eastAsia"/>
+          <w:color w:val="FF0000"/>
+        </w:rPr>
+        <w:t>如图所示</w:t>
+      </w:r>
+      <w:r>
+        <w:rPr>
+          <w:rFonts w:hint="eastAsia"/>
+        </w:rPr>
+        <w:t>，添加了主制企业和请制企业的信息，表示一个任务可以从一个企业中发布到另一个企业，那么发布任务的企业就是请求制造企业</w:t>
+      </w:r>
+      <w:r>
+        <w:rPr>
+          <w:rFonts w:hint="eastAsia"/>
+        </w:rPr>
+        <w:t>即请制企业，接受任务的企业为主制企业。在实际生产的过程中，不仅要考虑到企业之间的</w:t>
+      </w:r>
+      <w:r>
+        <w:rPr>
+          <w:rFonts w:hint="eastAsia"/>
+        </w:rPr>
+        <w:t>协作</w:t>
+      </w:r>
+      <w:r>
+        <w:rPr>
+          <w:rFonts w:hint="eastAsia"/>
+        </w:rPr>
+        <w:t>生产，还要考虑到企业内部出现的部门之间流转任务协作生产的情况，因此在零件任务模型中增加了主制车间和请制车间的信息。</w:t>
+      </w:r>
+    </w:p>
+    <w:p>
+      <w:pPr>
+        <w:keepNext/>
         <w:ind w:firstLineChars="200" w:firstLine="480"/>
-      </w:pPr>
-    </w:p>
-    <w:p>
-      <w:pPr>
-        <w:ind w:firstLineChars="200" w:firstLine="480"/>
-      </w:pPr>
-    </w:p>
-    <w:p>
-      <w:pPr>
-        <w:ind w:firstLineChars="200" w:firstLine="480"/>
-      </w:pPr>
-    </w:p>
-    <w:p>
-      <w:pPr>
-        <w:ind w:firstLineChars="200" w:firstLine="480"/>
-      </w:pPr>
-    </w:p>
-    <w:p>
-      <w:pPr>
-        <w:ind w:firstLineChars="200" w:firstLine="480"/>
-      </w:pPr>
-    </w:p>
-    <w:p>
-      <w:pPr>
-        <w:ind w:firstLineChars="200" w:firstLine="480"/>
-      </w:pPr>
-    </w:p>
-    <w:p>
-      <w:pPr>
-        <w:ind w:firstLineChars="200" w:firstLine="480"/>
-      </w:pPr>
-    </w:p>
-    <w:p>
-      <w:pPr>
-        <w:ind w:firstLineChars="200" w:firstLine="480"/>
-        <w:rPr>
-          <w:rFonts w:hint="eastAsia"/>
-        </w:rPr>
-      </w:pPr>
-    </w:p>
-    <w:p>
-      <w:pPr>
-        <w:ind w:firstLineChars="200" w:firstLine="480"/>
-      </w:pPr>
-      <w:r>
-        <w:rPr>
-          <w:rFonts w:hint="eastAsia"/>
-        </w:rPr>
-        <w:t>SaaS</w:t>
-      </w:r>
-      <w:r>
-        <w:rPr>
-          <w:rFonts w:hint="eastAsia"/>
-        </w:rPr>
-        <w:t>服务是面向整个区域的分布式应用服务</w:t>
-      </w:r>
-      <w:r>
-        <w:rPr>
-          <w:rFonts w:hint="eastAsia"/>
-        </w:rPr>
-        <w:t>，</w:t>
-      </w:r>
-      <w:r>
-        <w:rPr>
-          <w:rFonts w:hint="eastAsia"/>
-        </w:rPr>
-        <w:t>充分实现区域内的制造资源的共享</w:t>
-      </w:r>
-      <w:r>
-        <w:rPr>
-          <w:rFonts w:hint="eastAsia"/>
-        </w:rPr>
-        <w:t>，</w:t>
-      </w:r>
-      <w:r>
-        <w:rPr>
-          <w:rFonts w:hint="eastAsia"/>
-        </w:rPr>
-        <w:t>解决制造资源不完备的问题。因此在设计基于</w:t>
-      </w:r>
-      <w:r>
-        <w:rPr>
-          <w:rFonts w:hint="eastAsia"/>
-        </w:rPr>
-        <w:t>SaaS</w:t>
-      </w:r>
-      <w:r>
-        <w:rPr>
-          <w:rFonts w:hint="eastAsia"/>
-        </w:rPr>
-        <w:t>模式的柔性装配制造执行系统时，需要考虑到多企业的联合生产装配</w:t>
-      </w:r>
-      <w:r>
-        <w:rPr>
-          <w:rFonts w:hint="eastAsia"/>
-        </w:rPr>
-        <w:t>。</w:t>
-      </w:r>
-    </w:p>
-    <w:p>
-      <w:pPr>
-        <w:ind w:firstLineChars="200" w:firstLine="480"/>
-      </w:pPr>
-    </w:p>
-    <w:p>
-      <w:pPr>
-        <w:ind w:firstLineChars="200" w:firstLine="480"/>
-      </w:pPr>
-    </w:p>
-    <w:p>
-      <w:pPr>
-        <w:ind w:firstLineChars="200" w:firstLine="480"/>
-      </w:pPr>
-    </w:p>
-    <w:p>
-      <w:pPr>
-        <w:pStyle w:val="ae"/>
-        <w:numPr>
-          <w:ilvl w:val="0"/>
-          <w:numId w:val="18"/>
-        </w:numPr>
-        <w:ind w:firstLineChars="0"/>
-      </w:pPr>
-      <w:r>
-        <w:rPr>
-          <w:rFonts w:hint="eastAsia"/>
-        </w:rPr>
-        <w:t>多租户协作装配的现状</w:t>
-      </w:r>
-    </w:p>
-    <w:p>
-      <w:pPr>
-        <w:pStyle w:val="ae"/>
-        <w:numPr>
-          <w:ilvl w:val="0"/>
-          <w:numId w:val="18"/>
-        </w:numPr>
-        <w:ind w:firstLineChars="0"/>
-      </w:pPr>
-      <w:r>
-        <w:rPr>
-          <w:rFonts w:hint="eastAsia"/>
-        </w:rPr>
-        <w:t>通过设置协作任务，协作任务中</w:t>
-      </w:r>
-    </w:p>
-    <w:p>
-      <w:pPr>
-        <w:ind w:firstLine="480"/>
-      </w:pPr>
-      <w:r>
-        <w:rPr>
-          <w:rFonts w:hint="eastAsia"/>
-        </w:rPr>
-        <w:t>实例：飞机的装配地点，离散装配</w:t>
-      </w:r>
-    </w:p>
-    <w:p>
-      <w:pPr>
-        <w:ind w:firstLine="480"/>
-      </w:pPr>
-      <w:r>
-        <w:rPr>
-          <w:rFonts w:hint="eastAsia"/>
-        </w:rPr>
-        <w:t>不仅企业内部有外协工作，企业之间也可以实现外协生产制造</w:t>
-      </w:r>
-    </w:p>
-    <w:p>
-      <w:pPr>
-        <w:pStyle w:val="3"/>
-        <w:spacing w:before="156"/>
-      </w:pPr>
-      <w:r>
-        <w:rPr>
-          <w:rFonts w:hint="eastAsia"/>
-        </w:rPr>
-        <w:t>2.</w:t>
-      </w:r>
-      <w:r>
-        <w:t>2</w:t>
-      </w:r>
-      <w:r>
-        <w:rPr>
-          <w:rFonts w:hint="eastAsia"/>
-        </w:rPr>
-        <w:t>.</w:t>
-      </w:r>
-      <w:r>
-        <w:t>4</w:t>
-      </w:r>
-      <w:r>
-        <w:t xml:space="preserve"> </w:t>
-      </w:r>
-      <w:r>
-        <w:rPr>
-          <w:rFonts w:hint="eastAsia"/>
-        </w:rPr>
-        <w:t>基于</w:t>
-      </w:r>
-      <w:r>
-        <w:rPr>
-          <w:rFonts w:hint="eastAsia"/>
-        </w:rPr>
-        <w:t>PSL</w:t>
-      </w:r>
-      <w:r>
-        <w:rPr>
-          <w:rFonts w:hint="eastAsia"/>
-        </w:rPr>
-        <w:t>的模型统一化</w:t>
-      </w:r>
-      <w:r>
-        <w:rPr>
-          <w:rFonts w:hint="eastAsia"/>
-        </w:rPr>
-        <w:t>（模型驱动）</w:t>
-      </w:r>
-    </w:p>
-    <w:p>
-      <w:pPr>
-        <w:ind w:firstLineChars="200" w:firstLine="480"/>
-      </w:pPr>
-      <w:r>
-        <w:rPr>
-          <w:rFonts w:hint="eastAsia"/>
-        </w:rPr>
-        <w:t>现阶段装配制造企业对于装配</w:t>
-      </w:r>
-      <w:r>
-        <w:rPr>
-          <w:rFonts w:hint="eastAsia"/>
-        </w:rPr>
-        <w:t>MES</w:t>
-      </w:r>
-      <w:r>
-        <w:rPr>
-          <w:rFonts w:hint="eastAsia"/>
-        </w:rPr>
-        <w:t>系统的使用都是基于本企业对装配过程个性化的需求设计。</w:t>
-      </w:r>
-      <w:r>
-        <w:rPr>
-          <w:rFonts w:hint="eastAsia"/>
-        </w:rPr>
-        <w:t>并且</w:t>
-      </w:r>
-      <w:r>
-        <w:rPr>
-          <w:rFonts w:hint="eastAsia"/>
-        </w:rPr>
-        <w:t>装配制造企业对数据的管理方式大部分采用分散管理，多点集成的形式，因此会产生数据属性、结构、存储不一致的情况。导致产品生命周期各阶段信息很难传递和交换，导致信息闭塞，形成信息孤岛</w:t>
-      </w:r>
-      <w:r>
-        <w:fldChar w:fldCharType="begin"/>
-      </w:r>
-      <w:r>
-        <w:instrText xml:space="preserve"> ADDIN NE.Ref.{4530D09B-CA69-4161-84B3-F870444D7473}</w:instrText>
-      </w:r>
-      <w:r>
-        <w:fldChar w:fldCharType="separate"/>
-      </w:r>
-      <w:r>
-        <w:rPr>
-          <w:rFonts w:eastAsiaTheme="minorEastAsia"/>
-          <w:color w:val="080000"/>
-          <w:kern w:val="0"/>
-          <w:vertAlign w:val="superscript"/>
-        </w:rPr>
-        <w:t>[39]</w:t>
-      </w:r>
-      <w:r>
-        <w:fldChar w:fldCharType="end"/>
-      </w:r>
-      <w:r>
-        <w:rPr>
-          <w:rFonts w:hint="eastAsia"/>
-        </w:rPr>
-        <w:t>。</w:t>
-      </w:r>
-      <w:r>
-        <w:rPr>
-          <w:rFonts w:hint="eastAsia"/>
-        </w:rPr>
-        <w:t>这种信息闭塞以及装配制造模型的不统一严重阻碍了装配系统</w:t>
-      </w:r>
-      <w:r>
-        <w:rPr>
-          <w:rFonts w:hint="eastAsia"/>
-        </w:rPr>
-        <w:t>SaaS</w:t>
-      </w:r>
-      <w:r>
-        <w:rPr>
-          <w:rFonts w:hint="eastAsia"/>
-        </w:rPr>
-        <w:t>化的进程。</w:t>
-      </w:r>
-      <w:r>
-        <w:rPr>
-          <w:rFonts w:hint="eastAsia"/>
-          <w:kern w:val="0"/>
-        </w:rPr>
-        <w:t>解决</w:t>
-      </w:r>
-      <w:r>
-        <w:rPr>
-          <w:rFonts w:hint="eastAsia"/>
-          <w:kern w:val="0"/>
-        </w:rPr>
-        <w:t>该</w:t>
-      </w:r>
-      <w:r>
-        <w:rPr>
-          <w:rFonts w:hint="eastAsia"/>
-          <w:kern w:val="0"/>
-        </w:rPr>
-        <w:t>问题的一条有效途径是通过过程集成</w:t>
-      </w:r>
-      <w:r>
-        <w:rPr>
-          <w:rFonts w:hint="eastAsia"/>
-          <w:kern w:val="0"/>
-        </w:rPr>
-        <w:t>,</w:t>
-      </w:r>
-      <w:r>
-        <w:rPr>
-          <w:rFonts w:hint="eastAsia"/>
-          <w:kern w:val="0"/>
-        </w:rPr>
-        <w:t>将先进的管理理念与信息技术相结合</w:t>
-      </w:r>
-      <w:r>
-        <w:rPr>
-          <w:rFonts w:hint="eastAsia"/>
-          <w:kern w:val="0"/>
-        </w:rPr>
-        <w:t>，</w:t>
-      </w:r>
-      <w:r>
-        <w:rPr>
-          <w:rFonts w:hint="eastAsia"/>
-          <w:kern w:val="0"/>
-        </w:rPr>
-        <w:t>实现产品开发过程的各阶段之间</w:t>
-      </w:r>
-      <w:r>
-        <w:rPr>
-          <w:rFonts w:hint="eastAsia"/>
-          <w:kern w:val="0"/>
-        </w:rPr>
-        <w:t>，</w:t>
-      </w:r>
-      <w:r>
-        <w:rPr>
-          <w:rFonts w:hint="eastAsia"/>
-          <w:kern w:val="0"/>
-        </w:rPr>
-        <w:t>以及产品开发与产品生命周期下游其他过程之间的信息交互和协同</w:t>
-      </w:r>
-      <w:r>
-        <w:rPr>
-          <w:rFonts w:hint="eastAsia"/>
-          <w:kern w:val="0"/>
-        </w:rPr>
-        <w:t>。</w:t>
-      </w:r>
-      <w:r>
-        <w:rPr>
-          <w:rFonts w:hint="eastAsia"/>
-        </w:rPr>
-        <w:t>因此</w:t>
-      </w:r>
-      <w:r>
-        <w:rPr>
-          <w:rFonts w:hint="eastAsia"/>
-        </w:rPr>
-        <w:t>通过分析</w:t>
-      </w:r>
-      <w:r>
-        <w:rPr>
-          <w:rFonts w:hint="eastAsia"/>
-        </w:rPr>
-        <w:t>不同制造企业用户的场景，并且</w:t>
-      </w:r>
-      <w:r>
-        <w:rPr>
-          <w:rFonts w:hint="eastAsia"/>
-        </w:rPr>
-        <w:t>研究</w:t>
-      </w:r>
-      <w:r>
-        <w:rPr>
-          <w:rFonts w:hint="eastAsia"/>
-        </w:rPr>
-        <w:t>不同</w:t>
-      </w:r>
-      <w:r>
-        <w:rPr>
-          <w:rFonts w:hint="eastAsia"/>
-        </w:rPr>
-        <w:t>业务场景下</w:t>
-      </w:r>
-      <w:r>
-        <w:rPr>
-          <w:rFonts w:hint="eastAsia"/>
-        </w:rPr>
-        <w:t>对装配系统的需要，</w:t>
-      </w:r>
-      <w:r>
-        <w:rPr>
-          <w:rFonts w:hint="eastAsia"/>
-        </w:rPr>
-        <w:t>基于过程规范语言（</w:t>
-      </w:r>
-      <w:r>
-        <w:rPr>
-          <w:rFonts w:hint="eastAsia"/>
-        </w:rPr>
-        <w:t>P</w:t>
-      </w:r>
-      <w:r>
-        <w:t>rocess Specification Language, PSL</w:t>
-      </w:r>
-      <w:r>
-        <w:rPr>
-          <w:rFonts w:hint="eastAsia"/>
-        </w:rPr>
-        <w:t>）</w:t>
-      </w:r>
-      <w:r>
-        <w:rPr>
-          <w:rFonts w:hint="eastAsia"/>
-        </w:rPr>
-        <w:t>构建</w:t>
-      </w:r>
-      <w:r>
-        <w:rPr>
-          <w:rFonts w:hint="eastAsia"/>
-        </w:rPr>
-        <w:t>产品装配</w:t>
-      </w:r>
-      <w:r>
-        <w:rPr>
-          <w:rFonts w:hint="eastAsia"/>
-        </w:rPr>
-        <w:t>制造过程</w:t>
-      </w:r>
-      <w:r>
-        <w:rPr>
-          <w:rFonts w:hint="eastAsia"/>
-        </w:rPr>
-        <w:t>统一</w:t>
-      </w:r>
-      <w:r>
-        <w:rPr>
-          <w:rFonts w:hint="eastAsia"/>
-        </w:rPr>
-        <w:t>信息</w:t>
-      </w:r>
-      <w:r>
-        <w:rPr>
-          <w:rFonts w:hint="eastAsia"/>
-        </w:rPr>
-        <w:t>模型</w:t>
-      </w:r>
-      <w:r>
-        <w:rPr>
-          <w:rFonts w:hint="eastAsia"/>
-        </w:rPr>
-        <w:t>，满足装配产品生命周期制造数据一致性的要求。</w:t>
-      </w:r>
-    </w:p>
-    <w:p>
-      <w:pPr>
-        <w:ind w:firstLineChars="200" w:firstLine="480"/>
-      </w:pPr>
-      <w:r>
-        <w:t>PSL</w:t>
-      </w:r>
-      <w:r>
-        <w:rPr>
-          <w:rFonts w:hint="eastAsia"/>
-        </w:rPr>
-        <w:t>是美国标准化技术局（</w:t>
-      </w:r>
-      <w:r>
-        <w:rPr>
-          <w:rFonts w:hint="eastAsia"/>
-        </w:rPr>
-        <w:t>N</w:t>
-      </w:r>
-      <w:r>
-        <w:t>IST</w:t>
-      </w:r>
-      <w:r>
-        <w:rPr>
-          <w:rFonts w:hint="eastAsia"/>
-        </w:rPr>
-        <w:t>）根据制造企业工程经验提出的一种</w:t>
-      </w:r>
-      <w:r>
-        <w:rPr>
-          <w:rFonts w:hint="eastAsia"/>
-        </w:rPr>
-        <w:t>规范化的过程猫叔方法，目标是在整个产品生命周期中提供一致的表达方法，是实现异构系统间过程信息交互的统一标准语言。为了满足</w:t>
-      </w:r>
-      <w:r>
-        <w:rPr>
-          <w:rFonts w:hint="eastAsia"/>
-        </w:rPr>
-        <w:t>SaaS</w:t>
-      </w:r>
-      <w:r>
-        <w:rPr>
-          <w:rFonts w:hint="eastAsia"/>
-        </w:rPr>
-        <w:t>模式下装配系统对平台所所有制造企业的制造数据的定义，本文将采用</w:t>
-      </w:r>
-      <w:r>
-        <w:rPr>
-          <w:rFonts w:hint="eastAsia"/>
-        </w:rPr>
-        <w:t>PSL</w:t>
-      </w:r>
-      <w:r>
-        <w:rPr>
-          <w:rFonts w:hint="eastAsia"/>
-        </w:rPr>
-        <w:t>语言规范装配过程描述，</w:t>
-      </w:r>
-      <w:r>
-        <w:rPr>
-          <w:rFonts w:hint="eastAsia"/>
-        </w:rPr>
-        <w:lastRenderedPageBreak/>
-        <w:t>然后在装配过程规范描述的基础上，采用面向</w:t>
-      </w:r>
-      <w:r>
-        <w:rPr>
-          <w:rFonts w:hint="eastAsia"/>
-        </w:rPr>
-        <w:t>对象的建模方法，完成装配过程信息模型的构建。</w:t>
-      </w:r>
-    </w:p>
-    <w:p>
-      <w:pPr>
-        <w:ind w:firstLineChars="200" w:firstLine="480"/>
-      </w:pPr>
-      <w:r>
-        <w:t>PSL</w:t>
-      </w:r>
-      <w:r>
-        <w:rPr>
-          <w:rFonts w:hint="eastAsia"/>
-        </w:rPr>
-        <w:t>理论框架由</w:t>
-      </w:r>
-      <w:r>
-        <w:t>3</w:t>
-      </w:r>
-      <w:r>
-        <w:rPr>
-          <w:rFonts w:hint="eastAsia"/>
-        </w:rPr>
-        <w:t>个部分组成：</w:t>
-      </w:r>
-      <w:r>
-        <w:t>PSL</w:t>
-      </w:r>
-      <w:r>
-        <w:rPr>
-          <w:rFonts w:hint="eastAsia"/>
-        </w:rPr>
-        <w:t>核心、基础理论和</w:t>
-      </w:r>
-      <w:r>
-        <w:t>PSL</w:t>
-      </w:r>
-      <w:r>
-        <w:rPr>
-          <w:rFonts w:hint="eastAsia"/>
-        </w:rPr>
-        <w:t>扩展。</w:t>
-      </w:r>
-      <w:r>
-        <w:t>PSL</w:t>
-      </w:r>
-      <w:r>
-        <w:rPr>
-          <w:rFonts w:hint="eastAsia"/>
-        </w:rPr>
-        <w:t>核心是一系列用于描述基本过程的公理化语义单元，包括四个原始类</w:t>
-      </w:r>
-      <w:r>
-        <w:t>(activity</w:t>
-      </w:r>
-      <w:r>
-        <w:rPr>
-          <w:rFonts w:hint="eastAsia"/>
-        </w:rPr>
-        <w:t>，</w:t>
-      </w:r>
-      <w:r>
-        <w:t>activity-occurrence</w:t>
-      </w:r>
-      <w:r>
-        <w:rPr>
-          <w:rFonts w:hint="eastAsia"/>
-        </w:rPr>
-        <w:t>，</w:t>
-      </w:r>
-      <w:r>
-        <w:t>timepoint</w:t>
-      </w:r>
-      <w:r>
-        <w:rPr>
-          <w:rFonts w:hint="eastAsia"/>
-        </w:rPr>
-        <w:t>，</w:t>
-      </w:r>
-      <w:r>
-        <w:t>object)</w:t>
-      </w:r>
-      <w:r>
-        <w:rPr>
-          <w:rFonts w:hint="eastAsia"/>
-        </w:rPr>
-        <w:t>，两个原始函数</w:t>
-      </w:r>
-      <w:r>
-        <w:t>(beginof</w:t>
-      </w:r>
-      <w:r>
-        <w:rPr>
-          <w:rFonts w:hint="eastAsia"/>
-        </w:rPr>
-        <w:t>，</w:t>
-      </w:r>
-      <w:r>
-        <w:t>endof)</w:t>
-      </w:r>
-      <w:r>
-        <w:rPr>
-          <w:rFonts w:hint="eastAsia"/>
-        </w:rPr>
-        <w:t>和三个原始关系</w:t>
-      </w:r>
-      <w:r>
-        <w:t>(before</w:t>
-      </w:r>
-      <w:r>
-        <w:rPr>
-          <w:rFonts w:hint="eastAsia"/>
-        </w:rPr>
-        <w:t>，</w:t>
-      </w:r>
-      <w:r>
-        <w:t>occurrence-of</w:t>
-      </w:r>
-      <w:r>
-        <w:rPr>
-          <w:rFonts w:hint="eastAsia"/>
-        </w:rPr>
-        <w:t>，</w:t>
-      </w:r>
-      <w:r>
-        <w:t>Participates-in)</w:t>
-      </w:r>
-      <w:r>
-        <w:rPr>
-          <w:rFonts w:hint="eastAsia"/>
-        </w:rPr>
-        <w:t>。基础理论是对</w:t>
-      </w:r>
-      <w:r>
-        <w:t>PSL</w:t>
-      </w:r>
-      <w:r>
-        <w:rPr>
-          <w:rFonts w:hint="eastAsia"/>
-        </w:rPr>
-        <w:t>核心进行普遍适用性扩展的推理理论和相关公理，包括集合论、时限理论和情景演算等。</w:t>
-      </w:r>
-      <w:r>
-        <w:t>PSL</w:t>
-      </w:r>
-      <w:r>
-        <w:rPr>
-          <w:rFonts w:hint="eastAsia"/>
-        </w:rPr>
-        <w:t>扩展是对</w:t>
-      </w:r>
-      <w:r>
-        <w:t>PSL</w:t>
-      </w:r>
-      <w:r>
-        <w:rPr>
-          <w:rFonts w:hint="eastAsia"/>
-        </w:rPr>
-        <w:t>核心表达能力的扩充，通过加入新的常量和谓词提供核心以外的过程描述方法，如</w:t>
-      </w:r>
-      <w:r>
-        <w:t>PSL</w:t>
-      </w:r>
-      <w:r>
-        <w:rPr>
-          <w:rFonts w:hint="eastAsia"/>
-        </w:rPr>
-        <w:t>外核扩展、通用活动扩展和排序扩展等。</w:t>
-      </w:r>
-      <w:bookmarkStart w:id="2" w:name="_GoBack"/>
-      <w:bookmarkEnd w:id="2"/>
-    </w:p>
-    <w:p>
-      <w:pPr>
-        <w:ind w:firstLineChars="200" w:firstLine="480"/>
-        <w:rPr>
-          <w:rFonts w:hint="eastAsia"/>
-        </w:rPr>
-      </w:pPr>
-    </w:p>
-    <w:p>
-      <w:r>
-        <w:rPr>
-          <w:rFonts w:hint="eastAsia"/>
-        </w:rPr>
-        <w:t>③</w:t>
-      </w:r>
-      <w:r>
-        <w:rPr>
-          <w:rFonts w:hint="eastAsia"/>
-        </w:rPr>
-        <w:t>基于</w:t>
-      </w:r>
-      <w:r>
-        <w:rPr>
-          <w:rFonts w:hint="eastAsia"/>
-        </w:rPr>
-        <w:t>PSL</w:t>
-      </w:r>
-      <w:r>
-        <w:rPr>
-          <w:rFonts w:hint="eastAsia"/>
-        </w:rPr>
-        <w:t>构建装配过程统一模型的方法</w:t>
-      </w:r>
-      <w:r>
-        <w:rPr>
-          <w:rFonts w:hint="eastAsia"/>
-        </w:rPr>
-        <w:t xml:space="preserve"> </w:t>
-      </w:r>
-      <w:r>
-        <w:rPr>
-          <w:rFonts w:hint="eastAsia"/>
-        </w:rPr>
-        <w:t>和</w:t>
-      </w:r>
-      <w:r>
-        <w:rPr>
-          <w:rFonts w:hint="eastAsia"/>
-        </w:rPr>
-        <w:t>PSLX</w:t>
-      </w:r>
-      <w:r>
-        <w:rPr>
-          <w:rFonts w:hint="eastAsia"/>
-        </w:rPr>
-        <w:t>（</w:t>
-      </w:r>
-      <w:r>
-        <w:rPr>
-          <w:rFonts w:hint="eastAsia"/>
-        </w:rPr>
-        <w:t>Planning</w:t>
-      </w:r>
-      <w:r>
-        <w:t xml:space="preserve"> and Scheduling Language on XML Specification</w:t>
-      </w:r>
-      <w:r>
-        <w:rPr>
-          <w:rFonts w:hint="eastAsia"/>
-        </w:rPr>
-        <w:t>）规范</w:t>
-      </w:r>
-    </w:p>
-    <w:p/>
-    <w:p>
-      <w:pPr>
-        <w:pStyle w:val="2"/>
-        <w:spacing w:before="156"/>
-      </w:pPr>
-      <w:r>
-        <w:rPr>
-          <w:rFonts w:hint="eastAsia"/>
-        </w:rPr>
-        <w:t>本章小结</w:t>
-      </w:r>
-    </w:p>
-    <w:p>
-      <w:r>
-        <w:rPr>
-          <w:rFonts w:hint="eastAsia"/>
-        </w:rPr>
-        <w:t xml:space="preserve"> </w:t>
-      </w:r>
-      <w:r>
-        <w:t xml:space="preserve">    </w:t>
-      </w:r>
-      <w:r>
-        <w:rPr>
-          <w:rFonts w:hint="eastAsia"/>
-        </w:rPr>
-        <w:t>本章</w:t>
-      </w:r>
-      <w:r>
-        <w:rPr>
-          <w:rFonts w:hint="eastAsia"/>
-        </w:rPr>
-        <w:t>首先对</w:t>
-      </w:r>
-      <w:r>
-        <w:rPr>
-          <w:rFonts w:hint="eastAsia"/>
-        </w:rPr>
-        <w:t>SaaS</w:t>
-      </w:r>
-      <w:r>
-        <w:rPr>
-          <w:rFonts w:hint="eastAsia"/>
-        </w:rPr>
-        <w:t>模式做了详细的介绍，</w:t>
-      </w:r>
-      <w:r>
-        <w:rPr>
-          <w:rFonts w:hint="eastAsia"/>
-        </w:rPr>
-        <w:t>根据柔性装配制造执行系统和</w:t>
-      </w:r>
-      <w:r>
-        <w:rPr>
-          <w:rFonts w:hint="eastAsia"/>
-        </w:rPr>
-        <w:t>SaaS</w:t>
-      </w:r>
-      <w:r>
-        <w:rPr>
-          <w:rFonts w:hint="eastAsia"/>
-        </w:rPr>
-        <w:t>模式的要求，</w:t>
-      </w:r>
-      <w:r>
-        <w:rPr>
-          <w:rFonts w:hint="eastAsia"/>
-        </w:rPr>
-        <w:t>从多租户数据管理模式、服务可配置、多租户协作装配和统一模型的建立四个方面对</w:t>
-      </w:r>
-      <w:r>
-        <w:rPr>
-          <w:rFonts w:hint="eastAsia"/>
-        </w:rPr>
-        <w:t>Saa</w:t>
-      </w:r>
-      <w:r>
-        <w:t>S</w:t>
-      </w:r>
-      <w:r>
-        <w:rPr>
-          <w:rFonts w:hint="eastAsia"/>
-        </w:rPr>
-        <w:t>模式</w:t>
-      </w:r>
-      <w:r>
-        <w:rPr>
-          <w:rFonts w:hint="eastAsia"/>
-        </w:rPr>
-        <w:t>MES</w:t>
-      </w:r>
-      <w:r>
-        <w:rPr>
-          <w:rFonts w:hint="eastAsia"/>
-        </w:rPr>
-        <w:t>软件</w:t>
-      </w:r>
-      <w:r>
-        <w:rPr>
-          <w:rFonts w:hint="eastAsia"/>
-        </w:rPr>
-        <w:t>研发</w:t>
-      </w:r>
-      <w:r>
-        <w:rPr>
-          <w:rFonts w:hint="eastAsia"/>
-        </w:rPr>
-        <w:t>的</w:t>
-      </w:r>
-      <w:r>
-        <w:rPr>
-          <w:rFonts w:hint="eastAsia"/>
-        </w:rPr>
-        <w:t>关键技术</w:t>
-      </w:r>
-      <w:r>
-        <w:rPr>
-          <w:rFonts w:hint="eastAsia"/>
-        </w:rPr>
-        <w:t>做了详细的介绍。</w:t>
-      </w:r>
-      <w:r>
-        <w:rPr>
-          <w:rFonts w:hint="eastAsia"/>
-        </w:rPr>
-        <w:t>下一章将从这几个</w:t>
-      </w:r>
-      <w:r>
-        <w:rPr>
-          <w:rFonts w:hint="eastAsia"/>
-        </w:rPr>
-        <w:t>关键技术</w:t>
-      </w:r>
-      <w:r>
-        <w:rPr>
-          <w:rFonts w:hint="eastAsia"/>
-        </w:rPr>
-        <w:t>出发，研究基于</w:t>
-      </w:r>
-      <w:r>
-        <w:rPr>
-          <w:rFonts w:hint="eastAsia"/>
-        </w:rPr>
-        <w:t>SaaS</w:t>
-      </w:r>
-      <w:r>
-        <w:rPr>
-          <w:rFonts w:hint="eastAsia"/>
-        </w:rPr>
-        <w:t>的装配任务管理模式的系统架构。</w:t>
-      </w:r>
-    </w:p>
-    <w:p>
-      <w:pPr>
-        <w:widowControl/>
-        <w:jc w:val="left"/>
-      </w:pPr>
-      <w:r>
-        <w:br w:type="page"/>
-      </w:r>
-    </w:p>
-    <w:p>
-      <w:pPr>
-        <w:pStyle w:val="1"/>
-      </w:pPr>
-      <w:r>
-        <w:rPr>
-          <w:rFonts w:hint="eastAsia"/>
-        </w:rPr>
-        <w:lastRenderedPageBreak/>
-        <w:t>第</w:t>
-      </w:r>
-      <w:r>
-        <w:rPr>
-          <w:rFonts w:hint="eastAsia"/>
-        </w:rPr>
-        <w:t>三</w:t>
-      </w:r>
-      <w:r>
-        <w:rPr>
-          <w:rFonts w:hint="eastAsia"/>
-        </w:rPr>
-        <w:t>章</w:t>
-      </w:r>
-      <w:r>
-        <w:t xml:space="preserve">  </w:t>
-      </w:r>
-      <w:r>
-        <w:rPr>
-          <w:rFonts w:hint="eastAsia"/>
-        </w:rPr>
-        <w:t>基于</w:t>
-      </w:r>
-      <w:r>
-        <w:rPr>
-          <w:rFonts w:hint="eastAsia"/>
-        </w:rPr>
-        <w:t>SaaS</w:t>
-      </w:r>
-      <w:r>
-        <w:rPr>
-          <w:rFonts w:hint="eastAsia"/>
-        </w:rPr>
-        <w:t>的装配任务管理模式</w:t>
-      </w:r>
-      <w:r>
-        <w:rPr>
-          <w:rFonts w:hint="eastAsia"/>
-        </w:rPr>
-        <w:t>的</w:t>
-      </w:r>
-      <w:r>
-        <w:rPr>
-          <w:rFonts w:hint="eastAsia"/>
-        </w:rPr>
-        <w:t>系统</w:t>
-      </w:r>
-      <w:r>
-        <w:rPr>
-          <w:rFonts w:hint="eastAsia"/>
-        </w:rPr>
-        <w:t>架构</w:t>
-      </w:r>
-      <w:r>
-        <w:rPr>
-          <w:rFonts w:hint="eastAsia"/>
-        </w:rPr>
-        <w:t>设计</w:t>
-      </w:r>
-    </w:p>
-    <w:p>
-      <w:pPr>
-        <w:pStyle w:val="2"/>
-        <w:spacing w:before="156"/>
-      </w:pPr>
-      <w:r>
-        <w:t>3</w:t>
-      </w:r>
-      <w:r>
-        <w:t xml:space="preserve">.1 </w:t>
-      </w:r>
-      <w:r>
-        <w:rPr>
-          <w:rFonts w:hint="eastAsia"/>
-        </w:rPr>
-        <w:t>需求分析</w:t>
-      </w:r>
-    </w:p>
-    <w:p/>
-    <w:p>
-      <w:pPr>
-        <w:pStyle w:val="2"/>
-        <w:spacing w:before="156"/>
-      </w:pPr>
-      <w:r>
-        <w:rPr>
-          <w:rFonts w:hint="eastAsia"/>
-        </w:rPr>
-        <w:t>3</w:t>
-      </w:r>
-      <w:r>
-        <w:t>.</w:t>
-      </w:r>
-      <w:r>
-        <w:t>2</w:t>
-      </w:r>
-      <w:r>
-        <w:t xml:space="preserve"> </w:t>
-      </w:r>
-      <w:r>
-        <w:rPr>
-          <w:rFonts w:hint="eastAsia"/>
-        </w:rPr>
-        <w:t>服务体系架构</w:t>
-      </w:r>
-    </w:p>
-    <w:p>
-      <w:pPr>
-        <w:keepNext/>
         <w:jc w:val="center"/>
       </w:pPr>
       <w:r>
@@ -8610,10 +7746,10 @@
           <w:noProof/>
         </w:rPr>
         <w:drawing>
-          <wp:inline distT="0" distB="0" distL="0" distR="0" wp14:anchorId="7C293DE8" wp14:editId="22ED2DE1">
-            <wp:extent cx="3965131" cy="5947697"/>
-            <wp:effectExtent l="0" t="0" r="0" b="0"/>
-            <wp:docPr id="1" name="图片 1" descr="C:\Users\ADMINI~1\AppData\Local\Temp\WeChat Files\11573593659262235.jpg"/>
+          <wp:inline distT="0" distB="0" distL="0" distR="0" wp14:anchorId="1595F89D" wp14:editId="1D10DB3D">
+            <wp:extent cx="2803585" cy="1276038"/>
+            <wp:effectExtent l="0" t="0" r="0" b="635"/>
+            <wp:docPr id="1" name="图片 1"/>
             <wp:cNvGraphicFramePr>
               <a:graphicFrameLocks xmlns:a="http://schemas.openxmlformats.org/drawingml/2006/main" noChangeAspect="1"/>
             </wp:cNvGraphicFramePr>
@@ -8621,13 +7757,13 @@
               <a:graphicData uri="http://schemas.openxmlformats.org/drawingml/2006/picture">
                 <pic:pic xmlns:pic="http://schemas.openxmlformats.org/drawingml/2006/picture">
                   <pic:nvPicPr>
-                    <pic:cNvPr id="0" name="Picture 4" descr="C:\Users\ADMINI~1\AppData\Local\Temp\WeChat Files\11573593659262235.jpg"/>
+                    <pic:cNvPr id="0" name="Picture 8"/>
                     <pic:cNvPicPr>
                       <a:picLocks noChangeAspect="1" noChangeArrowheads="1"/>
                     </pic:cNvPicPr>
                   </pic:nvPicPr>
                   <pic:blipFill>
-                    <a:blip r:embed="rId13" cstate="print">
+                    <a:blip r:embed="rId13">
                       <a:extLst>
                         <a:ext uri="{28A0092B-C50C-407E-A947-70E740481C1C}">
                           <a14:useLocalDpi xmlns:a14="http://schemas.microsoft.com/office/drawing/2010/main" val="0"/>
@@ -8642,7 +7778,7 @@
                   <pic:spPr bwMode="auto">
                     <a:xfrm>
                       <a:off x="0" y="0"/>
-                      <a:ext cx="3970849" cy="5956273"/>
+                      <a:ext cx="2808923" cy="1278468"/>
                     </a:xfrm>
                     <a:prstGeom prst="rect">
                       <a:avLst/>
@@ -8677,33 +7813,445 @@
         <w:t xml:space="preserve"> </w:t>
       </w:r>
       <w:r>
+        <w:fldChar w:fldCharType="begin"/>
+      </w:r>
+      <w:r>
+        <w:instrText xml:space="preserve"> </w:instrText>
+      </w:r>
+      <w:r>
+        <w:rPr>
+          <w:rFonts w:hint="eastAsia"/>
+        </w:rPr>
+        <w:instrText xml:space="preserve">SEQ </w:instrText>
+      </w:r>
+      <w:r>
+        <w:rPr>
+          <w:rFonts w:hint="eastAsia"/>
+        </w:rPr>
+        <w:instrText>图</w:instrText>
+      </w:r>
+      <w:r>
+        <w:rPr>
+          <w:rFonts w:hint="eastAsia"/>
+        </w:rPr>
+        <w:instrText xml:space="preserve"> \* ARABIC</w:instrText>
+      </w:r>
+      <w:r>
+        <w:instrText xml:space="preserve"> </w:instrText>
+      </w:r>
+      <w:r>
+        <w:fldChar w:fldCharType="separate"/>
+      </w:r>
+      <w:r>
+        <w:rPr>
+          <w:noProof/>
+        </w:rPr>
         <w:t>2</w:t>
       </w:r>
       <w:r>
+        <w:fldChar w:fldCharType="end"/>
+      </w:r>
+      <w:r>
         <w:t xml:space="preserve"> </w:t>
       </w:r>
       <w:r>
         <w:rPr>
           <w:rFonts w:hint="eastAsia"/>
         </w:rPr>
-        <w:t>Saa</w:t>
-      </w:r>
-      <w:r>
-        <w:t>S</w:t>
-      </w:r>
-      <w:r>
-        <w:rPr>
-          <w:rFonts w:hint="eastAsia"/>
-        </w:rPr>
-        <w:t>模式软件架构</w:t>
-      </w:r>
-    </w:p>
-    <w:p>
-      <w:r>
-        <w:rPr>
-          <w:rFonts w:hint="eastAsia"/>
-        </w:rPr>
-        <w:t>分析</w:t>
+        <w:t>零件任务信息模型</w:t>
+      </w:r>
+    </w:p>
+    <w:p>
+      <w:pPr>
+        <w:ind w:firstLineChars="200" w:firstLine="480"/>
+      </w:pPr>
+      <w:r>
+        <w:rPr>
+          <w:rFonts w:hint="eastAsia"/>
+        </w:rPr>
+        <w:t>其次</w:t>
+      </w:r>
+      <w:r>
+        <w:rPr>
+          <w:rFonts w:hint="eastAsia"/>
+        </w:rPr>
+        <w:t>对企业装配过程优化</w:t>
+      </w:r>
+      <w:r>
+        <w:rPr>
+          <w:rFonts w:hint="eastAsia"/>
+        </w:rPr>
+        <w:t>，如</w:t>
+      </w:r>
+      <w:r>
+        <w:rPr>
+          <w:rFonts w:hint="eastAsia"/>
+          <w:color w:val="FF0000"/>
+        </w:rPr>
+        <w:t>下图所示</w:t>
+      </w:r>
+      <w:r>
+        <w:rPr>
+          <w:rFonts w:hint="eastAsia"/>
+        </w:rPr>
+        <w:t>，在装配任务流程开始之前，</w:t>
+      </w:r>
+      <w:r>
+        <w:rPr>
+          <w:rFonts w:hint="eastAsia"/>
+        </w:rPr>
+        <w:t>企业</w:t>
+      </w:r>
+      <w:r>
+        <w:rPr>
+          <w:rFonts w:hint="eastAsia"/>
+        </w:rPr>
+        <w:t>使用</w:t>
+      </w:r>
+      <w:r>
+        <w:rPr>
+          <w:rFonts w:hint="eastAsia"/>
+        </w:rPr>
+        <w:t>M</w:t>
+      </w:r>
+      <w:r>
+        <w:t>RP</w:t>
+      </w:r>
+      <w:r>
+        <w:rPr>
+          <w:rFonts w:hint="eastAsia"/>
+        </w:rPr>
+        <w:t>算法对主生产计划分解产生采购需求和</w:t>
+      </w:r>
+      <w:r>
+        <w:rPr>
+          <w:rFonts w:hint="eastAsia"/>
+        </w:rPr>
+        <w:t>生产子任务</w:t>
+      </w:r>
+      <w:r>
+        <w:rPr>
+          <w:rFonts w:hint="eastAsia"/>
+        </w:rPr>
+        <w:t>，对于能在本企业生产的装配需求下发到</w:t>
+      </w:r>
+      <w:r>
+        <w:rPr>
+          <w:rFonts w:hint="eastAsia"/>
+        </w:rPr>
+        <w:t>该企业的生产车间中生产</w:t>
+      </w:r>
+      <w:r>
+        <w:rPr>
+          <w:rFonts w:hint="eastAsia"/>
+        </w:rPr>
+        <w:t>，如果</w:t>
+      </w:r>
+      <w:r>
+        <w:rPr>
+          <w:rFonts w:hint="eastAsia"/>
+        </w:rPr>
+        <w:t>是采购需求或者不在本企业内</w:t>
+      </w:r>
+      <w:r>
+        <w:rPr>
+          <w:rFonts w:hint="eastAsia"/>
+        </w:rPr>
+        <w:t>执行的任务</w:t>
+      </w:r>
+      <w:r>
+        <w:rPr>
+          <w:rFonts w:hint="eastAsia"/>
+        </w:rPr>
+        <w:t>，可以将该任务发放到统一</w:t>
+      </w:r>
+      <w:r>
+        <w:rPr>
+          <w:rFonts w:hint="eastAsia"/>
+        </w:rPr>
+        <w:t>任务管理处</w:t>
+      </w:r>
+      <w:r>
+        <w:rPr>
+          <w:rFonts w:hint="eastAsia"/>
+        </w:rPr>
+        <w:t>，等待协作企业接受任务，然后在该企业生产交付给原企业</w:t>
+      </w:r>
+      <w:r>
+        <w:rPr>
+          <w:rFonts w:hint="eastAsia"/>
+        </w:rPr>
+        <w:t>。</w:t>
+      </w:r>
+      <w:r>
+        <w:rPr>
+          <w:rFonts w:hint="eastAsia"/>
+        </w:rPr>
+        <w:t>如果是本企业车间内部可以进行的生产任务那么下发到车间</w:t>
+      </w:r>
+      <w:r>
+        <w:rPr>
+          <w:rFonts w:hint="eastAsia"/>
+        </w:rPr>
+        <w:t>生产</w:t>
+      </w:r>
+      <w:r>
+        <w:rPr>
+          <w:rFonts w:hint="eastAsia"/>
+        </w:rPr>
+        <w:t>。直到该产品装配所有的需求任务完成后，开始产品的总装配，最后完成交付。</w:t>
+      </w:r>
+    </w:p>
+    <w:p>
+      <w:pPr>
+        <w:keepNext/>
+        <w:ind w:firstLineChars="200" w:firstLine="480"/>
+        <w:jc w:val="center"/>
+      </w:pPr>
+      <w:r>
+        <w:rPr>
+          <w:noProof/>
+        </w:rPr>
+        <w:lastRenderedPageBreak/>
+        <w:drawing>
+          <wp:inline distT="0" distB="0" distL="0" distR="0" wp14:anchorId="75075B4B" wp14:editId="1FFAED3C">
+            <wp:extent cx="5037827" cy="3826589"/>
+            <wp:effectExtent l="0" t="0" r="0" b="0"/>
+            <wp:docPr id="5" name="图片 5"/>
+            <wp:cNvGraphicFramePr>
+              <a:graphicFrameLocks xmlns:a="http://schemas.openxmlformats.org/drawingml/2006/main" noChangeAspect="1"/>
+            </wp:cNvGraphicFramePr>
+            <a:graphic xmlns:a="http://schemas.openxmlformats.org/drawingml/2006/main">
+              <a:graphicData uri="http://schemas.openxmlformats.org/drawingml/2006/picture">
+                <pic:pic xmlns:pic="http://schemas.openxmlformats.org/drawingml/2006/picture">
+                  <pic:nvPicPr>
+                    <pic:cNvPr id="0" name="Picture 36"/>
+                    <pic:cNvPicPr>
+                      <a:picLocks noChangeAspect="1" noChangeArrowheads="1"/>
+                    </pic:cNvPicPr>
+                  </pic:nvPicPr>
+                  <pic:blipFill>
+                    <a:blip r:embed="rId14">
+                      <a:extLst>
+                        <a:ext uri="{28A0092B-C50C-407E-A947-70E740481C1C}">
+                          <a14:useLocalDpi xmlns:a14="http://schemas.microsoft.com/office/drawing/2010/main" val="0"/>
+                        </a:ext>
+                      </a:extLst>
+                    </a:blip>
+                    <a:srcRect/>
+                    <a:stretch>
+                      <a:fillRect/>
+                    </a:stretch>
+                  </pic:blipFill>
+                  <pic:spPr bwMode="auto">
+                    <a:xfrm>
+                      <a:off x="0" y="0"/>
+                      <a:ext cx="5044013" cy="3831288"/>
+                    </a:xfrm>
+                    <a:prstGeom prst="rect">
+                      <a:avLst/>
+                    </a:prstGeom>
+                    <a:noFill/>
+                    <a:ln>
+                      <a:noFill/>
+                    </a:ln>
+                  </pic:spPr>
+                </pic:pic>
+              </a:graphicData>
+            </a:graphic>
+          </wp:inline>
+        </w:drawing>
+      </w:r>
+    </w:p>
+    <w:p>
+      <w:pPr>
+        <w:pStyle w:val="af"/>
+        <w:jc w:val="center"/>
+      </w:pPr>
+      <w:r>
+        <w:rPr>
+          <w:rFonts w:hint="eastAsia"/>
+        </w:rPr>
+        <w:t>图</w:t>
+      </w:r>
+      <w:r>
+        <w:rPr>
+          <w:rFonts w:hint="eastAsia"/>
+        </w:rPr>
+        <w:t xml:space="preserve"> </w:t>
+      </w:r>
+      <w:r>
+        <w:fldChar w:fldCharType="begin"/>
+      </w:r>
+      <w:r>
+        <w:instrText xml:space="preserve"> </w:instrText>
+      </w:r>
+      <w:r>
+        <w:rPr>
+          <w:rFonts w:hint="eastAsia"/>
+        </w:rPr>
+        <w:instrText xml:space="preserve">SEQ </w:instrText>
+      </w:r>
+      <w:r>
+        <w:rPr>
+          <w:rFonts w:hint="eastAsia"/>
+        </w:rPr>
+        <w:instrText>图</w:instrText>
+      </w:r>
+      <w:r>
+        <w:rPr>
+          <w:rFonts w:hint="eastAsia"/>
+        </w:rPr>
+        <w:instrText xml:space="preserve"> \* ARABIC</w:instrText>
+      </w:r>
+      <w:r>
+        <w:instrText xml:space="preserve"> </w:instrText>
+      </w:r>
+      <w:r>
+        <w:fldChar w:fldCharType="separate"/>
+      </w:r>
+      <w:r>
+        <w:rPr>
+          <w:noProof/>
+        </w:rPr>
+        <w:t>3</w:t>
+      </w:r>
+      <w:r>
+        <w:fldChar w:fldCharType="end"/>
+      </w:r>
+      <w:r>
+        <w:t xml:space="preserve"> </w:t>
+      </w:r>
+      <w:r>
+        <w:rPr>
+          <w:rFonts w:hint="eastAsia"/>
+        </w:rPr>
+        <w:t>租户协作生产</w:t>
+      </w:r>
+      <w:r>
+        <w:rPr>
+          <w:rFonts w:hint="eastAsia"/>
+        </w:rPr>
+        <w:t>时序图</w:t>
+      </w:r>
+    </w:p>
+    <w:p>
+      <w:pPr>
+        <w:pStyle w:val="3"/>
+        <w:spacing w:before="156"/>
+      </w:pPr>
+      <w:r>
+        <w:rPr>
+          <w:rFonts w:hint="eastAsia"/>
+        </w:rPr>
+        <w:t>2.</w:t>
+      </w:r>
+      <w:r>
+        <w:t>2</w:t>
+      </w:r>
+      <w:r>
+        <w:rPr>
+          <w:rFonts w:hint="eastAsia"/>
+        </w:rPr>
+        <w:t>.</w:t>
+      </w:r>
+      <w:r>
+        <w:t>4</w:t>
+      </w:r>
+      <w:r>
+        <w:t xml:space="preserve"> </w:t>
+      </w:r>
+      <w:r>
+        <w:rPr>
+          <w:rFonts w:hint="eastAsia"/>
+        </w:rPr>
+        <w:t>基于</w:t>
+      </w:r>
+      <w:r>
+        <w:rPr>
+          <w:rFonts w:hint="eastAsia"/>
+        </w:rPr>
+        <w:t>PSL</w:t>
+      </w:r>
+      <w:r>
+        <w:rPr>
+          <w:rFonts w:hint="eastAsia"/>
+        </w:rPr>
+        <w:t>的模型统一化</w:t>
+      </w:r>
+      <w:r>
+        <w:rPr>
+          <w:rFonts w:hint="eastAsia"/>
+        </w:rPr>
+        <w:t>（模型驱动）</w:t>
+      </w:r>
+    </w:p>
+    <w:p>
+      <w:pPr>
+        <w:ind w:firstLineChars="200" w:firstLine="480"/>
+      </w:pPr>
+      <w:r>
+        <w:rPr>
+          <w:rFonts w:hint="eastAsia"/>
+        </w:rPr>
+        <w:t>现阶段装配制造企业对于装配</w:t>
+      </w:r>
+      <w:r>
+        <w:rPr>
+          <w:rFonts w:hint="eastAsia"/>
+        </w:rPr>
+        <w:t>MES</w:t>
+      </w:r>
+      <w:r>
+        <w:rPr>
+          <w:rFonts w:hint="eastAsia"/>
+        </w:rPr>
+        <w:t>系统的使用都是基于本企业对装配过程个性化的需求设计。</w:t>
+      </w:r>
+      <w:r>
+        <w:rPr>
+          <w:rFonts w:hint="eastAsia"/>
+        </w:rPr>
+        <w:t>并且</w:t>
+      </w:r>
+      <w:r>
+        <w:rPr>
+          <w:rFonts w:hint="eastAsia"/>
+        </w:rPr>
+        <w:t>装配制造企业对数据的管理方式大部分采用分散管理，多点集成的形式，因此会产生数据属性、结构、存储不一致的情况。导致产品生命周期各阶段信息很难传递和交换，导致信息闭塞，形成信息孤岛</w:t>
+      </w:r>
+      <w:r>
+        <w:fldChar w:fldCharType="begin"/>
+      </w:r>
+      <w:r>
+        <w:instrText xml:space="preserve"> ADDIN NE.Ref.{4530D09B-CA69-4161-84B3-F870444D7473}</w:instrText>
+      </w:r>
+      <w:r>
+        <w:fldChar w:fldCharType="separate"/>
+      </w:r>
+      <w:r>
+        <w:rPr>
+          <w:rFonts w:eastAsiaTheme="minorEastAsia"/>
+          <w:color w:val="080000"/>
+          <w:kern w:val="0"/>
+          <w:vertAlign w:val="superscript"/>
+        </w:rPr>
+        <w:t>[39]</w:t>
+      </w:r>
+      <w:r>
+        <w:fldChar w:fldCharType="end"/>
+      </w:r>
+      <w:r>
+        <w:rPr>
+          <w:rFonts w:hint="eastAsia"/>
+        </w:rPr>
+        <w:t>。</w:t>
+      </w:r>
+      <w:r>
+        <w:rPr>
+          <w:rFonts w:hint="eastAsia"/>
+        </w:rPr>
+        <w:t>这种信息闭塞以及装配制造模型的不统一严重阻碍了装配系统</w:t>
       </w:r>
       <w:r>
         <w:rPr>
@@ -8715,7 +8263,112 @@
         <w:rPr>
           <w:rFonts w:hint="eastAsia"/>
         </w:rPr>
-        <w:t>应用模式的特点，采用微服务的系统框架来实现</w:t>
+        <w:t>化的进程。</w:t>
+      </w:r>
+      <w:r>
+        <w:rPr>
+          <w:rFonts w:hint="eastAsia"/>
+          <w:kern w:val="0"/>
+        </w:rPr>
+        <w:t>解决</w:t>
+      </w:r>
+      <w:r>
+        <w:rPr>
+          <w:rFonts w:hint="eastAsia"/>
+          <w:kern w:val="0"/>
+        </w:rPr>
+        <w:t>该</w:t>
+      </w:r>
+      <w:r>
+        <w:rPr>
+          <w:rFonts w:hint="eastAsia"/>
+          <w:kern w:val="0"/>
+        </w:rPr>
+        <w:t>问题的一条有效途径是通过过程集成</w:t>
+      </w:r>
+      <w:r>
+        <w:rPr>
+          <w:rFonts w:hint="eastAsia"/>
+          <w:kern w:val="0"/>
+        </w:rPr>
+        <w:t>,</w:t>
+      </w:r>
+      <w:r>
+        <w:rPr>
+          <w:rFonts w:hint="eastAsia"/>
+          <w:kern w:val="0"/>
+        </w:rPr>
+        <w:t>将先进的管理理念与信息技术相结合</w:t>
+      </w:r>
+      <w:r>
+        <w:rPr>
+          <w:rFonts w:hint="eastAsia"/>
+          <w:kern w:val="0"/>
+        </w:rPr>
+        <w:t>，</w:t>
+      </w:r>
+      <w:r>
+        <w:rPr>
+          <w:rFonts w:hint="eastAsia"/>
+          <w:kern w:val="0"/>
+        </w:rPr>
+        <w:t>实现产品开发过程的各阶段之间</w:t>
+      </w:r>
+      <w:r>
+        <w:rPr>
+          <w:rFonts w:hint="eastAsia"/>
+          <w:kern w:val="0"/>
+        </w:rPr>
+        <w:t>，</w:t>
+      </w:r>
+      <w:r>
+        <w:rPr>
+          <w:rFonts w:hint="eastAsia"/>
+          <w:kern w:val="0"/>
+        </w:rPr>
+        <w:t>以及产品开发与产品生命周期下游其他过程之间的信息交互和协同</w:t>
+      </w:r>
+      <w:r>
+        <w:rPr>
+          <w:rFonts w:hint="eastAsia"/>
+          <w:kern w:val="0"/>
+        </w:rPr>
+        <w:t>。</w:t>
+      </w:r>
+    </w:p>
+    <w:p>
+      <w:pPr>
+        <w:ind w:firstLineChars="200" w:firstLine="480"/>
+      </w:pPr>
+      <w:r>
+        <w:t>PSL</w:t>
+      </w:r>
+      <w:r>
+        <w:rPr>
+          <w:rFonts w:hint="eastAsia"/>
+        </w:rPr>
+        <w:t>是美国标准化技术局（</w:t>
+      </w:r>
+      <w:r>
+        <w:rPr>
+          <w:rFonts w:hint="eastAsia"/>
+        </w:rPr>
+        <w:t>N</w:t>
+      </w:r>
+      <w:r>
+        <w:t>IST</w:t>
+      </w:r>
+      <w:r>
+        <w:rPr>
+          <w:rFonts w:hint="eastAsia"/>
+        </w:rPr>
+        <w:t>）根据制造企业工程经验提出的一种</w:t>
+      </w:r>
+      <w:r>
+        <w:rPr>
+          <w:rFonts w:hint="eastAsia"/>
+        </w:rPr>
+        <w:t>规范化的过程猫叔方法，目标是在整个产品生命周期中提供一致的表达方法，是实现异构系统间过程信息交互的统一标准语言。为了满足</w:t>
       </w:r>
       <w:r>
         <w:rPr>
@@ -8727,13 +8380,806 @@
         <w:rPr>
           <w:rFonts w:hint="eastAsia"/>
         </w:rPr>
-        <w:t>的应用模式</w:t>
+        <w:t>模式下装配系统对平台所所有制造企业的制造数据的定义，本文将采用</w:t>
+      </w:r>
+      <w:r>
+        <w:rPr>
+          <w:rFonts w:hint="eastAsia"/>
+        </w:rPr>
+        <w:t>PSL</w:t>
+      </w:r>
+      <w:r>
+        <w:rPr>
+          <w:rFonts w:hint="eastAsia"/>
+        </w:rPr>
+        <w:t>语言规范装配过程描述，然后在装配过程规范描述的基础上，采用面向</w:t>
+      </w:r>
+      <w:r>
+        <w:rPr>
+          <w:rFonts w:hint="eastAsia"/>
+        </w:rPr>
+        <w:t>对象的建模方法，完成装配过程信息模型的构建。</w:t>
+      </w:r>
+      <w:r>
+        <w:t>PSL</w:t>
+      </w:r>
+      <w:r>
+        <w:rPr>
+          <w:rFonts w:hint="eastAsia"/>
+        </w:rPr>
+        <w:t>理论框架由</w:t>
+      </w:r>
+      <w:r>
+        <w:t>3</w:t>
+      </w:r>
+      <w:r>
+        <w:rPr>
+          <w:rFonts w:hint="eastAsia"/>
+        </w:rPr>
+        <w:t>个部分组成：</w:t>
+      </w:r>
+      <w:r>
+        <w:t>PSL</w:t>
+      </w:r>
+      <w:r>
+        <w:rPr>
+          <w:rFonts w:hint="eastAsia"/>
+        </w:rPr>
+        <w:t>核心、基础理论和</w:t>
+      </w:r>
+      <w:r>
+        <w:t>PSL</w:t>
+      </w:r>
+      <w:r>
+        <w:rPr>
+          <w:rFonts w:hint="eastAsia"/>
+        </w:rPr>
+        <w:t>扩</w:t>
+      </w:r>
+      <w:r>
+        <w:rPr>
+          <w:rFonts w:hint="eastAsia"/>
+        </w:rPr>
+        <w:lastRenderedPageBreak/>
+        <w:t>展。</w:t>
+      </w:r>
+      <w:r>
+        <w:t>PSL</w:t>
+      </w:r>
+      <w:r>
+        <w:rPr>
+          <w:rFonts w:hint="eastAsia"/>
+        </w:rPr>
+        <w:t>核心是一系列用于描述基本过程的公理化语义单元，包括四个原始类</w:t>
+      </w:r>
+      <w:r>
+        <w:t>(activity</w:t>
+      </w:r>
+      <w:r>
+        <w:rPr>
+          <w:rFonts w:hint="eastAsia"/>
+        </w:rPr>
+        <w:t>，</w:t>
+      </w:r>
+      <w:r>
+        <w:t>activity-occurrence</w:t>
+      </w:r>
+      <w:r>
+        <w:rPr>
+          <w:rFonts w:hint="eastAsia"/>
+        </w:rPr>
+        <w:t>，</w:t>
+      </w:r>
+      <w:r>
+        <w:t>timepoint</w:t>
+      </w:r>
+      <w:r>
+        <w:rPr>
+          <w:rFonts w:hint="eastAsia"/>
+        </w:rPr>
+        <w:t>，</w:t>
+      </w:r>
+      <w:r>
+        <w:t>object)</w:t>
+      </w:r>
+      <w:r>
+        <w:rPr>
+          <w:rFonts w:hint="eastAsia"/>
+        </w:rPr>
+        <w:t>，两个原始函数</w:t>
+      </w:r>
+      <w:r>
+        <w:t>(beginof</w:t>
+      </w:r>
+      <w:r>
+        <w:rPr>
+          <w:rFonts w:hint="eastAsia"/>
+        </w:rPr>
+        <w:t>，</w:t>
+      </w:r>
+      <w:r>
+        <w:t>endof)</w:t>
+      </w:r>
+      <w:r>
+        <w:rPr>
+          <w:rFonts w:hint="eastAsia"/>
+        </w:rPr>
+        <w:t>和三个原始关系</w:t>
+      </w:r>
+      <w:r>
+        <w:t>(before</w:t>
+      </w:r>
+      <w:r>
+        <w:rPr>
+          <w:rFonts w:hint="eastAsia"/>
+        </w:rPr>
+        <w:t>，</w:t>
+      </w:r>
+      <w:r>
+        <w:t>occurrence-of</w:t>
+      </w:r>
+      <w:r>
+        <w:rPr>
+          <w:rFonts w:hint="eastAsia"/>
+        </w:rPr>
+        <w:t>，</w:t>
+      </w:r>
+      <w:r>
+        <w:t>Participates-in)</w:t>
+      </w:r>
+      <w:r>
+        <w:rPr>
+          <w:rFonts w:hint="eastAsia"/>
+        </w:rPr>
+        <w:t>。基础理论是对</w:t>
+      </w:r>
+      <w:r>
+        <w:t>PSL</w:t>
+      </w:r>
+      <w:r>
+        <w:rPr>
+          <w:rFonts w:hint="eastAsia"/>
+        </w:rPr>
+        <w:t>核心进行普遍适用性扩展的推理理论和相关公理，包括集合论、时限理论和情景演算等。</w:t>
+      </w:r>
+      <w:r>
+        <w:t>PSL</w:t>
+      </w:r>
+      <w:r>
+        <w:rPr>
+          <w:rFonts w:hint="eastAsia"/>
+        </w:rPr>
+        <w:t>扩展是对</w:t>
+      </w:r>
+      <w:r>
+        <w:t>PSL</w:t>
+      </w:r>
+      <w:r>
+        <w:rPr>
+          <w:rFonts w:hint="eastAsia"/>
+        </w:rPr>
+        <w:t>核心表达能力的扩充，通过加入新的常量和谓词提供核心以外的过程描述方法，如</w:t>
+      </w:r>
+      <w:r>
+        <w:t>PSL</w:t>
+      </w:r>
+      <w:r>
+        <w:rPr>
+          <w:rFonts w:hint="eastAsia"/>
+        </w:rPr>
+        <w:t>外核扩展、通用活动扩展和排序扩展等。</w:t>
+      </w:r>
+    </w:p>
+    <w:p>
+      <w:pPr>
+        <w:ind w:firstLineChars="200" w:firstLine="480"/>
+      </w:pPr>
+      <w:r>
+        <w:rPr>
+          <w:rFonts w:hint="eastAsia"/>
+        </w:rPr>
+        <w:t>装配过程描述本质上可以看作是对装配过程中的过程对象和对象之间约束关系的形式化表达，因此引入以过程为核心组织数据的方法，描述过程对象和对象之间的约束关系，并采用</w:t>
+      </w:r>
+      <w:r>
+        <w:t>PSL</w:t>
+      </w:r>
+      <w:r>
+        <w:rPr>
+          <w:rFonts w:hint="eastAsia"/>
+        </w:rPr>
+        <w:t>核心及扩展中定义的类与关系对装配过程进行规范描述，在产品制造的整个生命周期为装配过程中的过程对象和对象间约束关系提供一致性的语义表达，从而规范信息模型的构建</w:t>
+      </w:r>
+      <w:r>
+        <w:rPr>
+          <w:rFonts w:hint="eastAsia"/>
+        </w:rPr>
+        <w:t>，满足</w:t>
+      </w:r>
+      <w:r>
+        <w:rPr>
+          <w:rFonts w:hint="eastAsia"/>
+        </w:rPr>
+        <w:t>不同企业间以及不同业务场景</w:t>
+      </w:r>
+      <w:r>
+        <w:rPr>
+          <w:rFonts w:hint="eastAsia"/>
+        </w:rPr>
+        <w:t>对装配过程描述的需要</w:t>
+      </w:r>
+      <w:r>
+        <w:rPr>
+          <w:rFonts w:hint="eastAsia"/>
+        </w:rPr>
+        <w:t>，满足</w:t>
+      </w:r>
+      <w:r>
+        <w:rPr>
+          <w:rFonts w:hint="eastAsia"/>
+        </w:rPr>
+        <w:t>装配产品生命周期制造数据一致性的要求</w:t>
       </w:r>
       <w:r>
         <w:rPr>
           <w:rFonts w:hint="eastAsia"/>
         </w:rPr>
         <w:t>。</w:t>
+      </w:r>
+      <w:r>
+        <w:rPr>
+          <w:rFonts w:hint="eastAsia"/>
+        </w:rPr>
+        <w:t>需要指出的是，采用</w:t>
+      </w:r>
+      <w:r>
+        <w:t>PSL</w:t>
+      </w:r>
+      <w:r>
+        <w:rPr>
+          <w:rFonts w:hint="eastAsia"/>
+        </w:rPr>
+        <w:t>语言描述装配过程的目的并不是将其作为与其他信息系统进行信息交换的中间语言，而是借鉴</w:t>
+      </w:r>
+      <w:r>
+        <w:t>PSL</w:t>
+      </w:r>
+      <w:r>
+        <w:rPr>
+          <w:rFonts w:hint="eastAsia"/>
+        </w:rPr>
+        <w:t>对过程建模和规范描述的能力。</w:t>
+      </w:r>
+    </w:p>
+    <w:p>
+      <w:pPr>
+        <w:ind w:firstLineChars="200" w:firstLine="480"/>
+      </w:pPr>
+      <w:r>
+        <w:rPr>
+          <w:rFonts w:hint="eastAsia"/>
+        </w:rPr>
+        <w:t>下面针对产品装配任务执行过程主要的过程对象和对象管线，描述</w:t>
+      </w:r>
+      <w:r>
+        <w:rPr>
+          <w:rFonts w:hint="eastAsia"/>
+        </w:rPr>
+        <w:t>P</w:t>
+      </w:r>
+      <w:r>
+        <w:t>SL</w:t>
+      </w:r>
+      <w:r>
+        <w:rPr>
+          <w:rFonts w:hint="eastAsia"/>
+        </w:rPr>
+        <w:t>中类与关系之间的映射关系，其于</w:t>
+      </w:r>
+      <w:r>
+        <w:rPr>
+          <w:rFonts w:hint="eastAsia"/>
+        </w:rPr>
+        <w:t>P</w:t>
+      </w:r>
+      <w:r>
+        <w:t>SL</w:t>
+      </w:r>
+      <w:r>
+        <w:rPr>
+          <w:rFonts w:hint="eastAsia"/>
+        </w:rPr>
+        <w:t>的映射关系具体描述如下：</w:t>
+      </w:r>
+    </w:p>
+    <w:p>
+      <w:pPr>
+        <w:rPr>
+          <w:color w:val="FF0000"/>
+        </w:rPr>
+      </w:pPr>
+      <w:r>
+        <w:rPr>
+          <w:rFonts w:hint="eastAsia"/>
+        </w:rPr>
+        <w:t xml:space="preserve"> </w:t>
+      </w:r>
+      <w:r>
+        <w:t xml:space="preserve">   </w:t>
+      </w:r>
+      <w:r>
+        <w:rPr>
+          <w:rFonts w:hint="eastAsia"/>
+        </w:rPr>
+        <w:t>（</w:t>
+      </w:r>
+      <w:r>
+        <w:rPr>
+          <w:rFonts w:hint="eastAsia"/>
+        </w:rPr>
+        <w:t>1</w:t>
+      </w:r>
+      <w:r>
+        <w:rPr>
+          <w:rFonts w:hint="eastAsia"/>
+        </w:rPr>
+        <w:t>）装配过程中的订单（</w:t>
+      </w:r>
+      <w:r>
+        <w:rPr>
+          <w:rFonts w:hint="eastAsia"/>
+        </w:rPr>
+        <w:t>Order</w:t>
+      </w:r>
+      <w:r>
+        <w:rPr>
+          <w:rFonts w:hint="eastAsia"/>
+        </w:rPr>
+        <w:t>）、主生产计划</w:t>
+      </w:r>
+      <w:r>
+        <w:rPr>
+          <w:rFonts w:hint="eastAsia"/>
+        </w:rPr>
+        <w:t>（</w:t>
+      </w:r>
+      <w:r>
+        <w:rPr>
+          <w:rFonts w:hint="eastAsia"/>
+        </w:rPr>
+        <w:t>MPS</w:t>
+      </w:r>
+      <w:r>
+        <w:rPr>
+          <w:rFonts w:hint="eastAsia"/>
+        </w:rPr>
+        <w:t>）</w:t>
+      </w:r>
+      <w:r>
+        <w:rPr>
+          <w:rFonts w:hint="eastAsia"/>
+        </w:rPr>
+        <w:t>、生产指令</w:t>
+      </w:r>
+      <w:r>
+        <w:rPr>
+          <w:rFonts w:hint="eastAsia"/>
+        </w:rPr>
+        <w:t>（</w:t>
+      </w:r>
+      <w:r>
+        <w:rPr>
+          <w:rFonts w:hint="eastAsia"/>
+        </w:rPr>
+        <w:t>Demand</w:t>
+      </w:r>
+      <w:r>
+        <w:rPr>
+          <w:rFonts w:hint="eastAsia"/>
+        </w:rPr>
+        <w:t>）是最基本的组成部</w:t>
+      </w:r>
+      <w:r>
+        <w:rPr>
+          <w:rFonts w:hint="eastAsia"/>
+        </w:rPr>
+        <w:t>分</w:t>
+      </w:r>
+      <w:r>
+        <w:rPr>
+          <w:rFonts w:hint="eastAsia"/>
+        </w:rPr>
+        <w:t>，对应于</w:t>
+      </w:r>
+      <w:r>
+        <w:rPr>
+          <w:rFonts w:hint="eastAsia"/>
+        </w:rPr>
+        <w:t>四个原始类的</w:t>
+      </w:r>
+      <w:r>
+        <w:rPr>
+          <w:rFonts w:hint="eastAsia"/>
+        </w:rPr>
+        <w:t>Activity</w:t>
+      </w:r>
+      <w:r>
+        <w:rPr>
+          <w:rFonts w:hint="eastAsia"/>
+        </w:rPr>
+        <w:t>类</w:t>
+      </w:r>
+      <w:r>
+        <w:rPr>
+          <w:rFonts w:hint="eastAsia"/>
+        </w:rPr>
+        <w:t>。</w:t>
+      </w:r>
+    </w:p>
+    <w:p>
+      <w:pPr>
+        <w:ind w:firstLine="480"/>
+      </w:pPr>
+      <w:r>
+        <w:rPr>
+          <w:rFonts w:hint="eastAsia"/>
+        </w:rPr>
+        <w:t>（</w:t>
+      </w:r>
+      <w:r>
+        <w:rPr>
+          <w:rFonts w:hint="eastAsia"/>
+        </w:rPr>
+        <w:t>2</w:t>
+      </w:r>
+      <w:r>
+        <w:rPr>
+          <w:rFonts w:hint="eastAsia"/>
+        </w:rPr>
+        <w:t>）</w:t>
+      </w:r>
+      <w:r>
+        <w:rPr>
+          <w:rFonts w:hint="eastAsia"/>
+        </w:rPr>
+        <w:t>工艺活动</w:t>
+      </w:r>
+      <w:r>
+        <w:rPr>
+          <w:rFonts w:hint="eastAsia"/>
+        </w:rPr>
+        <w:t>（</w:t>
+      </w:r>
+      <w:r>
+        <w:rPr>
+          <w:rFonts w:hint="eastAsia"/>
+        </w:rPr>
+        <w:t>routing</w:t>
+      </w:r>
+      <w:r>
+        <w:rPr>
+          <w:rFonts w:hint="eastAsia"/>
+        </w:rPr>
+        <w:t>）</w:t>
+      </w:r>
+      <w:r>
+        <w:rPr>
+          <w:rFonts w:hint="eastAsia"/>
+        </w:rPr>
+        <w:t>与任务活动在装配过程中是定义与实例的关系，对应于</w:t>
+      </w:r>
+      <w:r>
+        <w:rPr>
+          <w:rFonts w:hint="eastAsia"/>
+        </w:rPr>
+        <w:t>PSL</w:t>
+      </w:r>
+      <w:r>
+        <w:rPr>
+          <w:rFonts w:hint="eastAsia"/>
+        </w:rPr>
+        <w:t>中</w:t>
+      </w:r>
+      <w:r>
+        <w:rPr>
+          <w:rFonts w:hint="eastAsia"/>
+        </w:rPr>
+        <w:t xml:space="preserve"> Activity</w:t>
+      </w:r>
+      <w:r>
+        <w:rPr>
+          <w:rFonts w:hint="eastAsia"/>
+        </w:rPr>
+        <w:t>类与</w:t>
+      </w:r>
+      <w:r>
+        <w:rPr>
+          <w:rFonts w:hint="eastAsia"/>
+        </w:rPr>
+        <w:t xml:space="preserve"> Activity-Occurence</w:t>
+      </w:r>
+      <w:r>
+        <w:rPr>
+          <w:rFonts w:hint="eastAsia"/>
+        </w:rPr>
+        <w:t>类之间的关系</w:t>
+      </w:r>
+      <w:r>
+        <w:rPr>
+          <w:rFonts w:hint="eastAsia"/>
+        </w:rPr>
+        <w:t>。</w:t>
+      </w:r>
+    </w:p>
+    <w:p>
+      <w:pPr>
+        <w:ind w:firstLine="480"/>
+      </w:pPr>
+      <w:r>
+        <w:rPr>
+          <w:rFonts w:hint="eastAsia"/>
+        </w:rPr>
+        <w:t>（</w:t>
+      </w:r>
+      <w:r>
+        <w:rPr>
+          <w:rFonts w:hint="eastAsia"/>
+        </w:rPr>
+        <w:t>3</w:t>
+      </w:r>
+      <w:r>
+        <w:rPr>
+          <w:rFonts w:hint="eastAsia"/>
+        </w:rPr>
+        <w:t>）</w:t>
+      </w:r>
+      <w:r>
+        <w:rPr>
+          <w:rFonts w:hint="eastAsia"/>
+        </w:rPr>
+        <w:t>生产任务（</w:t>
+      </w:r>
+      <w:r>
+        <w:rPr>
+          <w:rFonts w:hint="eastAsia"/>
+        </w:rPr>
+        <w:t>PartTask</w:t>
+      </w:r>
+      <w:r>
+        <w:rPr>
+          <w:rFonts w:hint="eastAsia"/>
+        </w:rPr>
+        <w:t>）作为活动的实例，在执行的过程中包含了活动的时间信息，对应于</w:t>
+      </w:r>
+      <w:r>
+        <w:rPr>
+          <w:rFonts w:hint="eastAsia"/>
+        </w:rPr>
+        <w:t>PSL</w:t>
+      </w:r>
+      <w:r>
+        <w:rPr>
+          <w:rFonts w:hint="eastAsia"/>
+        </w:rPr>
+        <w:t>四个原始类中的时间（</w:t>
+      </w:r>
+      <w:r>
+        <w:rPr>
+          <w:rFonts w:hint="eastAsia"/>
+        </w:rPr>
+        <w:t>Time</w:t>
+      </w:r>
+      <w:r>
+        <w:t>point</w:t>
+      </w:r>
+      <w:r>
+        <w:rPr>
+          <w:rFonts w:hint="eastAsia"/>
+        </w:rPr>
+        <w:t>）类。</w:t>
+      </w:r>
+    </w:p>
+    <w:p>
+      <w:pPr>
+        <w:ind w:firstLine="480"/>
+      </w:pPr>
+      <w:r>
+        <w:rPr>
+          <w:rFonts w:hint="eastAsia"/>
+        </w:rPr>
+        <w:t>（</w:t>
+      </w:r>
+      <w:r>
+        <w:rPr>
+          <w:rFonts w:hint="eastAsia"/>
+        </w:rPr>
+        <w:t>4</w:t>
+      </w:r>
+      <w:r>
+        <w:rPr>
+          <w:rFonts w:hint="eastAsia"/>
+        </w:rPr>
+        <w:t>）</w:t>
+      </w:r>
+      <w:r>
+        <w:rPr>
+          <w:rFonts w:hint="eastAsia"/>
+        </w:rPr>
+        <w:t>装配</w:t>
+      </w:r>
+      <w:r>
+        <w:rPr>
+          <w:rFonts w:hint="eastAsia"/>
+        </w:rPr>
+        <w:t>过程中对象关系包含主生产计划与物料清单（</w:t>
+      </w:r>
+      <w:r>
+        <w:rPr>
+          <w:rFonts w:hint="eastAsia"/>
+        </w:rPr>
+        <w:t>BOM</w:t>
+      </w:r>
+      <w:r>
+        <w:rPr>
+          <w:rFonts w:hint="eastAsia"/>
+        </w:rPr>
+        <w:t>）、</w:t>
+      </w:r>
+      <w:r>
+        <w:rPr>
+          <w:rFonts w:hint="eastAsia"/>
+        </w:rPr>
+        <w:t>主生产计划与生产指令、生产指令与生产任务、订单明细（</w:t>
+      </w:r>
+      <w:r>
+        <w:rPr>
+          <w:rFonts w:hint="eastAsia"/>
+        </w:rPr>
+        <w:t>OrderDetail</w:t>
+      </w:r>
+      <w:r>
+        <w:rPr>
+          <w:rFonts w:hint="eastAsia"/>
+        </w:rPr>
+        <w:t>）与主生产计划</w:t>
+      </w:r>
+      <w:r>
+        <w:rPr>
+          <w:rFonts w:hint="eastAsia"/>
+        </w:rPr>
+        <w:t>。</w:t>
+      </w:r>
+    </w:p>
+    <w:p>
+      <w:pPr>
+        <w:ind w:firstLine="480"/>
+      </w:pPr>
+      <w:r>
+        <w:rPr>
+          <w:rFonts w:hint="eastAsia"/>
+        </w:rPr>
+        <w:t>（</w:t>
+      </w:r>
+      <w:r>
+        <w:rPr>
+          <w:rFonts w:hint="eastAsia"/>
+        </w:rPr>
+        <w:t>5</w:t>
+      </w:r>
+      <w:r>
+        <w:rPr>
+          <w:rFonts w:hint="eastAsia"/>
+        </w:rPr>
+        <w:t>）装配过程中工艺活动与零件任务活动、工序任务和工步之间的聚合、分解关系，对应于</w:t>
+      </w:r>
+      <w:r>
+        <w:rPr>
+          <w:rFonts w:hint="eastAsia"/>
+        </w:rPr>
+        <w:t>PSL</w:t>
+      </w:r>
+      <w:r>
+        <w:rPr>
+          <w:rFonts w:hint="eastAsia"/>
+        </w:rPr>
+        <w:t>扩展中</w:t>
+      </w:r>
+      <w:r>
+        <w:rPr>
+          <w:rFonts w:hint="eastAsia"/>
+        </w:rPr>
+        <w:t>Subactivity</w:t>
+      </w:r>
+      <w:r>
+        <w:rPr>
+          <w:rFonts w:hint="eastAsia"/>
+        </w:rPr>
+        <w:t>关系</w:t>
+      </w:r>
+      <w:r>
+        <w:rPr>
+          <w:rFonts w:hint="eastAsia"/>
+        </w:rPr>
+        <w:t>。</w:t>
+      </w:r>
+    </w:p>
+    <w:p>
+      <w:pPr>
+        <w:ind w:firstLine="480"/>
+      </w:pPr>
+      <w:r>
+        <w:rPr>
+          <w:rFonts w:hint="eastAsia"/>
+        </w:rPr>
+        <w:t>（</w:t>
+      </w:r>
+      <w:r>
+        <w:rPr>
+          <w:rFonts w:hint="eastAsia"/>
+        </w:rPr>
+        <w:t>6</w:t>
+      </w:r>
+      <w:r>
+        <w:rPr>
+          <w:rFonts w:hint="eastAsia"/>
+        </w:rPr>
+        <w:t>）同一层次的活动与活动之间的串行、并行以及汇合关系，对应于</w:t>
+      </w:r>
+      <w:r>
+        <w:rPr>
+          <w:rFonts w:hint="eastAsia"/>
+        </w:rPr>
+        <w:t>P</w:t>
+      </w:r>
+      <w:r>
+        <w:t>SL</w:t>
+      </w:r>
+      <w:r>
+        <w:rPr>
+          <w:rFonts w:hint="eastAsia"/>
+        </w:rPr>
+        <w:t>扩展中的</w:t>
+      </w:r>
+      <w:r>
+        <w:rPr>
+          <w:rFonts w:hint="eastAsia"/>
+        </w:rPr>
+        <w:t>follows</w:t>
+      </w:r>
+      <w:r>
+        <w:rPr>
+          <w:rFonts w:hint="eastAsia"/>
+        </w:rPr>
+        <w:t>、</w:t>
+      </w:r>
+      <w:r>
+        <w:rPr>
+          <w:rFonts w:hint="eastAsia"/>
+        </w:rPr>
+        <w:t>s</w:t>
+      </w:r>
+      <w:r>
+        <w:t>tart-synchronized</w:t>
+      </w:r>
+      <w:r>
+        <w:rPr>
+          <w:rFonts w:hint="eastAsia"/>
+        </w:rPr>
+        <w:t>、</w:t>
+      </w:r>
+      <w:r>
+        <w:rPr>
+          <w:rFonts w:hint="eastAsia"/>
+        </w:rPr>
+        <w:t>end</w:t>
+      </w:r>
+      <w:r>
+        <w:t>-synchronized</w:t>
+      </w:r>
+      <w:r>
+        <w:rPr>
+          <w:rFonts w:hint="eastAsia"/>
+        </w:rPr>
+        <w:t>排序关系。</w:t>
       </w:r>
     </w:p>
     <w:p>
@@ -8745,14 +9191,681 @@
         <w:rPr>
           <w:rFonts w:hint="eastAsia"/>
         </w:rPr>
+        <w:t>本章小结</w:t>
+      </w:r>
+    </w:p>
+    <w:p>
+      <w:r>
+        <w:rPr>
+          <w:rFonts w:hint="eastAsia"/>
+        </w:rPr>
         <w:lastRenderedPageBreak/>
+        <w:t xml:space="preserve"> </w:t>
+      </w:r>
+      <w:r>
+        <w:t xml:space="preserve">    </w:t>
+      </w:r>
+      <w:r>
+        <w:rPr>
+          <w:rFonts w:hint="eastAsia"/>
+        </w:rPr>
+        <w:t>本章</w:t>
+      </w:r>
+      <w:r>
+        <w:rPr>
+          <w:rFonts w:hint="eastAsia"/>
+        </w:rPr>
+        <w:t>首先对</w:t>
+      </w:r>
+      <w:r>
+        <w:rPr>
+          <w:rFonts w:hint="eastAsia"/>
+        </w:rPr>
+        <w:t>SaaS</w:t>
+      </w:r>
+      <w:r>
+        <w:rPr>
+          <w:rFonts w:hint="eastAsia"/>
+        </w:rPr>
+        <w:t>模式做了详细的介绍，</w:t>
+      </w:r>
+      <w:r>
+        <w:rPr>
+          <w:rFonts w:hint="eastAsia"/>
+        </w:rPr>
+        <w:t>根据柔性装配制造执行系统和</w:t>
+      </w:r>
+      <w:r>
+        <w:rPr>
+          <w:rFonts w:hint="eastAsia"/>
+        </w:rPr>
+        <w:t>SaaS</w:t>
+      </w:r>
+      <w:r>
+        <w:rPr>
+          <w:rFonts w:hint="eastAsia"/>
+        </w:rPr>
+        <w:t>模式的要求，</w:t>
+      </w:r>
+      <w:r>
+        <w:rPr>
+          <w:rFonts w:hint="eastAsia"/>
+        </w:rPr>
+        <w:t>从多租户数据管理模式、服务可配置、多租户协作装配和统一模型的建立四个方面对</w:t>
+      </w:r>
+      <w:r>
+        <w:rPr>
+          <w:rFonts w:hint="eastAsia"/>
+        </w:rPr>
+        <w:t>Saa</w:t>
+      </w:r>
+      <w:r>
+        <w:t>S</w:t>
+      </w:r>
+      <w:r>
+        <w:rPr>
+          <w:rFonts w:hint="eastAsia"/>
+        </w:rPr>
+        <w:t>模式</w:t>
+      </w:r>
+      <w:r>
+        <w:rPr>
+          <w:rFonts w:hint="eastAsia"/>
+        </w:rPr>
+        <w:t>MES</w:t>
+      </w:r>
+      <w:r>
+        <w:rPr>
+          <w:rFonts w:hint="eastAsia"/>
+        </w:rPr>
+        <w:t>软件</w:t>
+      </w:r>
+      <w:r>
+        <w:rPr>
+          <w:rFonts w:hint="eastAsia"/>
+        </w:rPr>
+        <w:t>研发</w:t>
+      </w:r>
+      <w:r>
+        <w:rPr>
+          <w:rFonts w:hint="eastAsia"/>
+        </w:rPr>
+        <w:t>的</w:t>
+      </w:r>
+      <w:r>
+        <w:rPr>
+          <w:rFonts w:hint="eastAsia"/>
+        </w:rPr>
+        <w:t>关键技术</w:t>
+      </w:r>
+      <w:r>
+        <w:rPr>
+          <w:rFonts w:hint="eastAsia"/>
+        </w:rPr>
+        <w:t>做了详细的介绍。</w:t>
+      </w:r>
+      <w:r>
+        <w:rPr>
+          <w:rFonts w:hint="eastAsia"/>
+        </w:rPr>
+        <w:t>下一章将从这几个</w:t>
+      </w:r>
+      <w:r>
+        <w:rPr>
+          <w:rFonts w:hint="eastAsia"/>
+        </w:rPr>
+        <w:t>关键技术</w:t>
+      </w:r>
+      <w:r>
+        <w:rPr>
+          <w:rFonts w:hint="eastAsia"/>
+        </w:rPr>
+        <w:t>出发，研究基于</w:t>
+      </w:r>
+      <w:r>
+        <w:rPr>
+          <w:rFonts w:hint="eastAsia"/>
+        </w:rPr>
+        <w:t>SaaS</w:t>
+      </w:r>
+      <w:r>
+        <w:rPr>
+          <w:rFonts w:hint="eastAsia"/>
+        </w:rPr>
+        <w:t>的装配任务管理模式的系统架构。</w:t>
+      </w:r>
+    </w:p>
+    <w:p>
+      <w:pPr>
+        <w:widowControl/>
+        <w:jc w:val="left"/>
+      </w:pPr>
+      <w:r>
+        <w:br w:type="page"/>
+      </w:r>
+    </w:p>
+    <w:p>
+      <w:pPr>
+        <w:pStyle w:val="1"/>
+      </w:pPr>
+      <w:r>
+        <w:rPr>
+          <w:rFonts w:hint="eastAsia"/>
+        </w:rPr>
+        <w:lastRenderedPageBreak/>
+        <w:t>第</w:t>
+      </w:r>
+      <w:r>
+        <w:rPr>
+          <w:rFonts w:hint="eastAsia"/>
+        </w:rPr>
+        <w:t>三</w:t>
+      </w:r>
+      <w:r>
+        <w:rPr>
+          <w:rFonts w:hint="eastAsia"/>
+        </w:rPr>
+        <w:t>章</w:t>
+      </w:r>
+      <w:r>
+        <w:t xml:space="preserve">  </w:t>
+      </w:r>
+      <w:r>
+        <w:rPr>
+          <w:rFonts w:hint="eastAsia"/>
+        </w:rPr>
+        <w:t>基于</w:t>
+      </w:r>
+      <w:r>
+        <w:rPr>
+          <w:rFonts w:hint="eastAsia"/>
+        </w:rPr>
+        <w:t>SaaS</w:t>
+      </w:r>
+      <w:r>
+        <w:rPr>
+          <w:rFonts w:hint="eastAsia"/>
+        </w:rPr>
+        <w:t>的装配任务管理模式</w:t>
+      </w:r>
+      <w:r>
+        <w:rPr>
+          <w:rFonts w:hint="eastAsia"/>
+        </w:rPr>
+        <w:t>的</w:t>
+      </w:r>
+      <w:r>
+        <w:rPr>
+          <w:rFonts w:hint="eastAsia"/>
+        </w:rPr>
+        <w:t>系统</w:t>
+      </w:r>
+      <w:r>
+        <w:rPr>
+          <w:rFonts w:hint="eastAsia"/>
+        </w:rPr>
+        <w:t>架构</w:t>
+      </w:r>
+      <w:r>
+        <w:rPr>
+          <w:rFonts w:hint="eastAsia"/>
+        </w:rPr>
+        <w:t>设计</w:t>
+      </w:r>
+    </w:p>
+    <w:p>
+      <w:pPr>
+        <w:pStyle w:val="2"/>
+        <w:spacing w:before="156"/>
+      </w:pPr>
+      <w:r>
+        <w:rPr>
+          <w:rFonts w:hint="eastAsia"/>
+        </w:rPr>
         <w:t>3</w:t>
       </w:r>
       <w:r>
         <w:t>.</w:t>
       </w:r>
       <w:r>
+        <w:rPr>
+          <w:rFonts w:hint="eastAsia"/>
+        </w:rPr>
+        <w:t>1</w:t>
+      </w:r>
+      <w:r>
+        <w:t xml:space="preserve"> </w:t>
+      </w:r>
+      <w:r>
+        <w:rPr>
+          <w:rFonts w:hint="eastAsia"/>
+        </w:rPr>
+        <w:t>SaaS</w:t>
+      </w:r>
+      <w:r>
+        <w:rPr>
+          <w:rFonts w:hint="eastAsia"/>
+        </w:rPr>
+        <w:t>服务体系架构</w:t>
+      </w:r>
+    </w:p>
+    <w:p>
+      <w:pPr>
+        <w:ind w:firstLine="480"/>
+      </w:pPr>
+      <w:r>
+        <w:rPr>
+          <w:rFonts w:hint="eastAsia"/>
+        </w:rPr>
+        <w:t>SaaS</w:t>
+      </w:r>
+      <w:r>
+        <w:rPr>
+          <w:rFonts w:hint="eastAsia"/>
+        </w:rPr>
+        <w:t>服务平台是服务提供商与企业租户之间的中介平台，</w:t>
+      </w:r>
+      <w:r>
+        <w:rPr>
+          <w:rFonts w:hint="eastAsia"/>
+        </w:rPr>
+        <w:t>是装配制造执行系统实现的基础。</w:t>
+      </w:r>
+      <w:r>
+        <w:rPr>
+          <w:rFonts w:hint="eastAsia"/>
+        </w:rPr>
+        <w:t>（</w:t>
+      </w:r>
+      <w:r>
+        <w:rPr>
+          <w:rFonts w:hint="eastAsia"/>
+        </w:rPr>
+        <w:t>SaaS</w:t>
+      </w:r>
+      <w:r>
+        <w:rPr>
+          <w:rFonts w:hint="eastAsia"/>
+        </w:rPr>
+        <w:t>服务体系是什么）</w:t>
+      </w:r>
+      <w:r>
+        <w:rPr>
+          <w:rFonts w:hint="eastAsia"/>
+          <w:color w:val="FF0000"/>
+        </w:rPr>
+        <w:t>如下图所示</w:t>
+      </w:r>
+      <w:r>
+        <w:rPr>
+          <w:rFonts w:hint="eastAsia"/>
+        </w:rPr>
+        <w:t>，</w:t>
+      </w:r>
+      <w:r>
+        <w:rPr>
+          <w:rFonts w:hint="eastAsia"/>
+        </w:rPr>
+        <w:t>SaaS</w:t>
+      </w:r>
+      <w:r>
+        <w:rPr>
+          <w:rFonts w:hint="eastAsia"/>
+        </w:rPr>
+        <w:t>服务体系架构</w:t>
+      </w:r>
+      <w:r>
+        <w:rPr>
+          <w:rFonts w:hint="eastAsia"/>
+        </w:rPr>
+        <w:t>从下至上</w:t>
+      </w:r>
+      <w:r>
+        <w:rPr>
+          <w:rFonts w:hint="eastAsia"/>
+        </w:rPr>
+        <w:t>主要包括以下几个方面：</w:t>
+      </w:r>
+    </w:p>
+    <w:p>
+      <w:pPr>
+        <w:ind w:firstLine="480"/>
+      </w:pPr>
+      <w:r>
+        <w:rPr>
+          <w:rFonts w:hint="eastAsia"/>
+        </w:rPr>
+        <w:t>数据</w:t>
+      </w:r>
+      <w:r>
+        <w:rPr>
+          <w:rFonts w:hint="eastAsia"/>
+        </w:rPr>
+        <w:t>逻辑存储层：在第二章多数据管理模式中已经介绍过，主要是对多租户数据管理的层面，保证应用层租户之间的数据是彼此隔离独立同时又能使用多租户协作生产的场景</w:t>
+      </w:r>
+      <w:r>
+        <w:rPr>
+          <w:rFonts w:hint="eastAsia"/>
+        </w:rPr>
+        <w:t>，实现多租户的数据存储。</w:t>
+      </w:r>
+    </w:p>
+    <w:p>
+      <w:pPr>
+        <w:ind w:firstLine="480"/>
+      </w:pPr>
+      <w:r>
+        <w:rPr>
+          <w:rFonts w:hint="eastAsia"/>
+        </w:rPr>
+        <w:t>数据访问层：是业务逻辑访问数据存储层的接口，实现数据库中记录行的</w:t>
+      </w:r>
+      <w:r>
+        <w:rPr>
+          <w:rFonts w:hint="eastAsia"/>
+        </w:rPr>
+        <w:t>CRUD</w:t>
+      </w:r>
+      <w:r>
+        <w:rPr>
+          <w:rFonts w:hint="eastAsia"/>
+        </w:rPr>
+        <w:t>操作及访问控制。</w:t>
+      </w:r>
+    </w:p>
+    <w:p>
+      <w:pPr>
+        <w:ind w:firstLine="480"/>
+      </w:pPr>
+      <w:r>
+        <w:rPr>
+          <w:rFonts w:hint="eastAsia"/>
+        </w:rPr>
+        <w:t>业务逻辑层：</w:t>
+      </w:r>
+      <w:r>
+        <w:rPr>
+          <w:rFonts w:hint="eastAsia"/>
+        </w:rPr>
+        <w:t>实现装配系统的基本业务逻辑处理，对应系统的基本功能操作，主要是基于访问控制和业务规则对系统的数据进行操作。</w:t>
+      </w:r>
+    </w:p>
+    <w:p>
+      <w:pPr>
+        <w:ind w:firstLine="480"/>
+        <w:rPr>
+          <w:rFonts w:hint="eastAsia"/>
+        </w:rPr>
+      </w:pPr>
+      <w:r>
+        <w:rPr>
+          <w:rFonts w:hint="eastAsia"/>
+        </w:rPr>
+        <w:t>组合服务层</w:t>
+      </w:r>
+      <w:r>
+        <w:rPr>
+          <w:rFonts w:hint="eastAsia"/>
+        </w:rPr>
+        <w:t>：</w:t>
+      </w:r>
+      <w:r>
+        <w:rPr>
+          <w:rFonts w:hint="eastAsia"/>
+        </w:rPr>
+        <w:t>具有业务整合功能，将相关联的基本业务功能单位组合成独立、完整的功能服务单元，对应于装配制造执行系统而言，需要将装配系统的功能服务拆分成独立的功能服务单元</w:t>
+      </w:r>
+      <w:r>
+        <w:rPr>
+          <w:rFonts w:hint="eastAsia"/>
+        </w:rPr>
+        <w:t>，是实现</w:t>
+      </w:r>
+      <w:r>
+        <w:rPr>
+          <w:rFonts w:hint="eastAsia"/>
+        </w:rPr>
+        <w:t>SaaS</w:t>
+      </w:r>
+      <w:r>
+        <w:rPr>
+          <w:rFonts w:hint="eastAsia"/>
+        </w:rPr>
+        <w:t>软件功能可配置的关键。</w:t>
+      </w:r>
+    </w:p>
+    <w:p>
+      <w:pPr>
+        <w:ind w:firstLine="480"/>
+      </w:pPr>
+      <w:r>
+        <w:rPr>
+          <w:rFonts w:hint="eastAsia"/>
+        </w:rPr>
+        <w:t>虚拟应用层：</w:t>
+      </w:r>
+      <w:r>
+        <w:rPr>
+          <w:rFonts w:hint="eastAsia"/>
+        </w:rPr>
+        <w:t>在组合服务层拆分出的服务单元的基础上，企业租户配置需要的服务功能单元和用户的界面。相当于为每一个企业配置一个软件应用实例，每个企业都对应一个虚拟应用。</w:t>
+      </w:r>
+    </w:p>
+    <w:p>
+      <w:pPr>
+        <w:ind w:firstLine="480"/>
+      </w:pPr>
+      <w:r>
+        <w:rPr>
+          <w:rFonts w:hint="eastAsia"/>
+        </w:rPr>
+        <w:t>界面控制层：即展现层，用户通过浏览器或者移动设备访问</w:t>
+      </w:r>
+      <w:r>
+        <w:rPr>
+          <w:rFonts w:hint="eastAsia"/>
+        </w:rPr>
+        <w:t>SaaS</w:t>
+      </w:r>
+      <w:r>
+        <w:rPr>
+          <w:rFonts w:hint="eastAsia"/>
+        </w:rPr>
+        <w:t>软件服务，在界面控制层识别登陆用户所属租户及其身份信息，通过登录人员的角色和权限配置用户界面。</w:t>
+      </w:r>
+    </w:p>
+    <w:p>
+      <w:pPr>
+        <w:ind w:firstLine="480"/>
+        <w:rPr>
+          <w:rFonts w:hint="eastAsia"/>
+        </w:rPr>
+      </w:pPr>
+      <w:r>
+        <w:rPr>
+          <w:rFonts w:hint="eastAsia"/>
+        </w:rPr>
+        <w:t>可扩展组件：对功能定制、应用配置、数据层扩展、数据安全保证等方面提供支持。</w:t>
+      </w:r>
+      <w:r>
+        <w:rPr>
+          <w:rFonts w:hint="eastAsia"/>
+        </w:rPr>
+        <w:t>服务框架包括消息队列、安全中心、用户交互等服务</w:t>
+      </w:r>
+      <w:r>
+        <w:rPr>
+          <w:rFonts w:hint="eastAsia"/>
+        </w:rPr>
+        <w:t>框架。</w:t>
+      </w:r>
+    </w:p>
+    <w:p>
+      <w:pPr>
+        <w:keepNext/>
+        <w:jc w:val="center"/>
+      </w:pPr>
+      <w:r>
+        <w:rPr>
+          <w:noProof/>
+        </w:rPr>
+        <w:lastRenderedPageBreak/>
+        <w:t xml:space="preserve"> </w:t>
+      </w:r>
+    </w:p>
+    <w:p>
+      <w:pPr>
+        <w:pStyle w:val="af"/>
+        <w:jc w:val="center"/>
+      </w:pPr>
+      <w:r>
+        <w:rPr>
+          <w:noProof/>
+        </w:rPr>
+        <w:drawing>
+          <wp:inline distT="0" distB="0" distL="0" distR="0" wp14:anchorId="74A41740" wp14:editId="7D9A5977">
+            <wp:extent cx="5274310" cy="3512185"/>
+            <wp:effectExtent l="0" t="0" r="0" b="0"/>
+            <wp:docPr id="17" name="图形 17"/>
+            <wp:cNvGraphicFramePr>
+              <a:graphicFrameLocks xmlns:a="http://schemas.openxmlformats.org/drawingml/2006/main" noChangeAspect="1"/>
+            </wp:cNvGraphicFramePr>
+            <a:graphic xmlns:a="http://schemas.openxmlformats.org/drawingml/2006/main">
+              <a:graphicData uri="http://schemas.openxmlformats.org/drawingml/2006/picture">
+                <pic:pic xmlns:pic="http://schemas.openxmlformats.org/drawingml/2006/picture">
+                  <pic:nvPicPr>
+                    <pic:cNvPr id="1" name=""/>
+                    <pic:cNvPicPr/>
+                  </pic:nvPicPr>
+                  <pic:blipFill>
+                    <a:blip r:embed="rId15">
+                      <a:extLst>
+                        <a:ext uri="{96DAC541-7B7A-43D3-8B79-37D633B846F1}">
+                          <asvg:svgBlip xmlns:asvg="http://schemas.microsoft.com/office/drawing/2016/SVG/main" r:embed="rId16"/>
+                        </a:ext>
+                      </a:extLst>
+                    </a:blip>
+                    <a:stretch>
+                      <a:fillRect/>
+                    </a:stretch>
+                  </pic:blipFill>
+                  <pic:spPr>
+                    <a:xfrm>
+                      <a:off x="0" y="0"/>
+                      <a:ext cx="5274310" cy="3512185"/>
+                    </a:xfrm>
+                    <a:prstGeom prst="rect">
+                      <a:avLst/>
+                    </a:prstGeom>
+                  </pic:spPr>
+                </pic:pic>
+              </a:graphicData>
+            </a:graphic>
+          </wp:inline>
+        </w:drawing>
+      </w:r>
+      <w:r>
+        <w:rPr>
+          <w:rFonts w:hint="eastAsia"/>
+        </w:rPr>
+        <w:t>图</w:t>
+      </w:r>
+      <w:r>
+        <w:rPr>
+          <w:rFonts w:hint="eastAsia"/>
+        </w:rPr>
+        <w:t xml:space="preserve"> </w:t>
+      </w:r>
+      <w:r>
+        <w:t>2</w:t>
+      </w:r>
+      <w:r>
+        <w:t xml:space="preserve"> </w:t>
+      </w:r>
+      <w:r>
+        <w:rPr>
+          <w:rFonts w:hint="eastAsia"/>
+        </w:rPr>
+        <w:t>Saa</w:t>
+      </w:r>
+      <w:r>
+        <w:t>S</w:t>
+      </w:r>
+      <w:r>
+        <w:rPr>
+          <w:rFonts w:hint="eastAsia"/>
+        </w:rPr>
+        <w:t>模式软件架构</w:t>
+      </w:r>
+    </w:p>
+    <w:p>
+      <w:pPr>
+        <w:rPr>
+          <w:rFonts w:hint="eastAsia"/>
+        </w:rPr>
+      </w:pPr>
+      <w:r>
+        <w:rPr>
+          <w:rFonts w:hint="eastAsia"/>
+        </w:rPr>
+        <w:t xml:space="preserve"> </w:t>
+      </w:r>
+      <w:r>
+        <w:t xml:space="preserve">  </w:t>
+      </w:r>
+      <w:r>
+        <w:t xml:space="preserve"> </w:t>
+      </w:r>
+      <w:r>
+        <w:rPr>
+          <w:rFonts w:hint="eastAsia"/>
+        </w:rPr>
+        <w:t>在第二章中分析了</w:t>
+      </w:r>
+      <w:r>
+        <w:rPr>
+          <w:rFonts w:hint="eastAsia"/>
+        </w:rPr>
+        <w:t>SaaS</w:t>
+      </w:r>
+      <w:r>
+        <w:rPr>
+          <w:rFonts w:hint="eastAsia"/>
+        </w:rPr>
+        <w:t>软件设计的关键技术主要包括多用户数据管理模式、服务可配置、多租户协作和装配过程统一模型的建立。其中数据管理模式和装配过程模型体现在数据逻辑存储层和数据访问层，服务可配置和多租户协作体现在业务逻辑层和组合服务层。</w:t>
+      </w:r>
+      <w:r>
+        <w:rPr>
+          <w:rFonts w:hint="eastAsia"/>
+        </w:rPr>
+        <w:t>SaaS</w:t>
+      </w:r>
+      <w:r>
+        <w:rPr>
+          <w:rFonts w:hint="eastAsia"/>
+        </w:rPr>
+        <w:t>模式是一种软件设计思路，具体的代码实现还需要有技术方案的支撑，为了适应组合服务层中的服务单元的设计，决定采用微服务的系统技术方案实现软件设计。</w:t>
+      </w:r>
+    </w:p>
+    <w:p>
+      <w:pPr>
+        <w:pStyle w:val="2"/>
+        <w:spacing w:before="156"/>
+      </w:pPr>
+      <w:r>
+        <w:rPr>
+          <w:rFonts w:hint="eastAsia"/>
+        </w:rPr>
         <w:t>3</w:t>
+      </w:r>
+      <w:r>
+        <w:t>.</w:t>
+      </w:r>
+      <w:r>
+        <w:rPr>
+          <w:rFonts w:hint="eastAsia"/>
+        </w:rPr>
+        <w:t>2</w:t>
       </w:r>
       <w:r>
         <w:t xml:space="preserve"> </w:t>
@@ -8779,7 +9892,10 @@
         <w:t>.</w:t>
       </w:r>
       <w:r>
-        <w:t>3</w:t>
+        <w:rPr>
+          <w:rFonts w:hint="eastAsia"/>
+        </w:rPr>
+        <w:t>2</w:t>
       </w:r>
       <w:r>
         <w:t xml:space="preserve">.1 </w:t>
@@ -8795,6 +9911,61 @@
           <w:rFonts w:hint="eastAsia"/>
         </w:rPr>
         <w:t>理论研究</w:t>
+      </w:r>
+    </w:p>
+    <w:p>
+      <w:pPr>
+        <w:ind w:firstLine="480"/>
+        <w:rPr>
+          <w:rFonts w:ascii="宋体" w:hAnsi="宋体" w:cs="宋体"/>
+        </w:rPr>
+      </w:pPr>
+      <w:r>
+        <w:rPr>
+          <w:rFonts w:ascii="宋体" w:hAnsi="宋体" w:cs="宋体" w:hint="eastAsia"/>
+        </w:rPr>
+        <w:t>①重点关注微服务对于系统解耦的影响</w:t>
+      </w:r>
+    </w:p>
+    <w:p>
+      <w:pPr>
+        <w:ind w:firstLine="480"/>
+        <w:rPr>
+          <w:rFonts w:hint="eastAsia"/>
+        </w:rPr>
+      </w:pPr>
+      <w:r>
+        <w:rPr>
+          <w:rFonts w:hint="eastAsia"/>
+        </w:rPr>
+        <w:t>微服务系统架构（</w:t>
+      </w:r>
+      <w:r>
+        <w:rPr>
+          <w:rFonts w:hint="eastAsia"/>
+        </w:rPr>
+        <w:t>M</w:t>
+      </w:r>
+      <w:r>
+        <w:t>icroservice Architect</w:t>
+      </w:r>
+      <w:r>
+        <w:rPr>
+          <w:rFonts w:hint="eastAsia"/>
+        </w:rPr>
+        <w:t>）是目前比较流行的</w:t>
+      </w:r>
+      <w:r>
+        <w:rPr>
+          <w:rFonts w:hint="eastAsia"/>
+        </w:rPr>
+        <w:t>大规模系统集群软件设计架构，微服务和面向企业专门化软件设计发难最大的不同就是舍弃企业服务总线，将大型复杂的企业级系统</w:t>
+      </w:r>
+      <w:r>
+        <w:rPr>
+          <w:rFonts w:hint="eastAsia"/>
+        </w:rPr>
+        <w:t>应用分割成单一功能的小服务，</w:t>
       </w:r>
     </w:p>
     <w:p>
@@ -8812,7 +9983,10 @@
         <w:t>.</w:t>
       </w:r>
       <w:r>
-        <w:t>3</w:t>
+        <w:rPr>
+          <w:rFonts w:hint="eastAsia"/>
+        </w:rPr>
+        <w:t>2</w:t>
       </w:r>
       <w:r>
         <w:t xml:space="preserve">.2 </w:t>
@@ -8823,6 +9997,8 @@
         </w:rPr>
         <w:t>微服务优势和现状</w:t>
       </w:r>
+      <w:bookmarkStart w:id="3" w:name="_GoBack"/>
+      <w:bookmarkEnd w:id="3"/>
     </w:p>
     <w:p>
       <w:pPr>
@@ -8839,13 +10015,129 @@
         <w:t>.</w:t>
       </w:r>
       <w:r>
+        <w:rPr>
+          <w:rFonts w:hint="eastAsia"/>
+        </w:rPr>
+        <w:t>2</w:t>
+      </w:r>
+      <w:r>
+        <w:t>.</w:t>
+      </w:r>
+      <w:r>
         <w:t>3</w:t>
       </w:r>
       <w:r>
+        <w:t xml:space="preserve"> </w:t>
+      </w:r>
+      <w:r>
+        <w:rPr>
+          <w:rFonts w:hint="eastAsia"/>
+        </w:rPr>
+        <w:t>微服务</w:t>
+      </w:r>
+      <w:r>
+        <w:rPr>
+          <w:rFonts w:hint="eastAsia"/>
+        </w:rPr>
+        <w:t>架构</w:t>
+      </w:r>
+      <w:r>
+        <w:rPr>
+          <w:rFonts w:hint="eastAsia"/>
+        </w:rPr>
+        <w:t>设计方案</w:t>
+      </w:r>
+      <w:r>
+        <w:rPr>
+          <w:rFonts w:hint="eastAsia"/>
+        </w:rPr>
+        <w:t>（基于</w:t>
+      </w:r>
+      <w:r>
+        <w:rPr>
+          <w:rFonts w:hint="eastAsia"/>
+        </w:rPr>
+        <w:t>SaaS</w:t>
+      </w:r>
+      <w:r>
+        <w:rPr>
+          <w:rFonts w:hint="eastAsia"/>
+        </w:rPr>
+        <w:t>模式）</w:t>
+      </w:r>
+    </w:p>
+    <w:p>
+      <w:pPr>
+        <w:rPr>
+          <w:rFonts w:hint="eastAsia"/>
+        </w:rPr>
+      </w:pPr>
+      <w:r>
+        <w:rPr>
+          <w:rFonts w:hint="eastAsia"/>
+        </w:rPr>
+        <w:lastRenderedPageBreak/>
+        <w:t>在设计微服务架构技术方案时，不仅要考虑到系统应用服务拆分的问题，还要考虑到微服务架构下关于</w:t>
+      </w:r>
+      <w:r>
+        <w:rPr>
+          <w:rFonts w:hint="eastAsia"/>
+        </w:rPr>
+        <w:t>网关服务、分布式配置中心、分布式消息、注册中心作为系统功能型服务</w:t>
+      </w:r>
+      <w:r>
+        <w:rPr>
+          <w:rFonts w:hint="eastAsia"/>
+        </w:rPr>
+        <w:t>。基于此构建基于</w:t>
+      </w:r>
+      <w:r>
+        <w:rPr>
+          <w:rFonts w:hint="eastAsia"/>
+        </w:rPr>
+        <w:t>spring</w:t>
+      </w:r>
+      <w:r>
+        <w:t xml:space="preserve"> </w:t>
+      </w:r>
+      <w:r>
+        <w:rPr>
+          <w:rFonts w:hint="eastAsia"/>
+        </w:rPr>
+        <w:t>cloud</w:t>
+      </w:r>
+      <w:r>
+        <w:rPr>
+          <w:rFonts w:hint="eastAsia"/>
+        </w:rPr>
+        <w:t>框架微服务的系统架构方案。</w:t>
+      </w:r>
+    </w:p>
+    <w:p>
+      <w:pPr>
+        <w:pStyle w:val="3"/>
+        <w:spacing w:before="156"/>
+      </w:pPr>
+      <w:r>
+        <w:rPr>
+          <w:rFonts w:hint="eastAsia"/>
+        </w:rPr>
+        <w:t>3</w:t>
+      </w:r>
+      <w:r>
         <w:t>.</w:t>
       </w:r>
       <w:r>
-        <w:t>3</w:t>
+        <w:rPr>
+          <w:rFonts w:hint="eastAsia"/>
+        </w:rPr>
+        <w:t>2</w:t>
+      </w:r>
+      <w:r>
+        <w:t>.</w:t>
+      </w:r>
+      <w:r>
+        <w:t>4</w:t>
       </w:r>
       <w:r>
         <w:t xml:space="preserve"> </w:t>
@@ -8854,38 +10146,21 @@
         <w:rPr>
           <w:rFonts w:hint="eastAsia"/>
         </w:rPr>
-        <w:t>微服务</w:t>
-      </w:r>
-      <w:r>
-        <w:rPr>
-          <w:rFonts w:hint="eastAsia"/>
-        </w:rPr>
-        <w:t>架构</w:t>
-      </w:r>
-      <w:r>
-        <w:rPr>
-          <w:rFonts w:hint="eastAsia"/>
-        </w:rPr>
-        <w:t>设计方案</w:t>
-      </w:r>
-      <w:r>
-        <w:rPr>
-          <w:rFonts w:hint="eastAsia"/>
-        </w:rPr>
-        <w:t>（基于</w:t>
-      </w:r>
-      <w:r>
-        <w:rPr>
-          <w:rFonts w:hint="eastAsia"/>
-        </w:rPr>
-        <w:t>SaaS</w:t>
-      </w:r>
-      <w:r>
-        <w:rPr>
-          <w:rFonts w:hint="eastAsia"/>
-        </w:rPr>
-        <w:t>模式）</w:t>
-      </w:r>
+        <w:t>除了服务拆分应用等，还需要考虑网管、分布式、注册中心等</w:t>
+      </w:r>
+      <w:r>
+        <w:rPr>
+          <w:rFonts w:hint="eastAsia"/>
+        </w:rPr>
+        <w:t>）</w:t>
+      </w:r>
+    </w:p>
+    <w:p>
+      <w:pPr>
+        <w:rPr>
+          <w:rFonts w:hint="eastAsia"/>
+        </w:rPr>
+      </w:pPr>
     </w:p>
     <w:p>
       <w:pPr>
@@ -8893,10 +10168,10 @@
       </w:pPr>
       <w:r>
         <w:object w:dxaOrig="9571" w:dyaOrig="8281" w14:anchorId="4823D7A4">
-          <v:shape id="_x0000_i1027" type="#_x0000_t75" style="width:415pt;height:359.3pt" o:ole="">
-            <v:imagedata r:id="rId14" o:title=""/>
+          <v:shape id="_x0000_i1028" type="#_x0000_t75" style="width:415pt;height:359.3pt" o:ole="">
+            <v:imagedata r:id="rId17" o:title=""/>
           </v:shape>
-          <o:OLEObject Type="Embed" ProgID="Visio.Drawing.15" ShapeID="_x0000_i1027" DrawAspect="Content" ObjectID="_1603482458" r:id="rId15"/>
+          <o:OLEObject Type="Embed" ProgID="Visio.Drawing.15" ShapeID="_x0000_i1028" DrawAspect="Content" ObjectID="_1603563400" r:id="rId18"/>
         </w:object>
       </w:r>
     </w:p>
@@ -8974,7 +10249,10 @@
         <w:t>.</w:t>
       </w:r>
       <w:r>
-        <w:t>4</w:t>
+        <w:rPr>
+          <w:rFonts w:hint="eastAsia"/>
+        </w:rPr>
+        <w:t>3</w:t>
       </w:r>
       <w:r>
         <w:t xml:space="preserve"> </w:t>
@@ -9061,7 +10339,10 @@
         <w:t>.</w:t>
       </w:r>
       <w:r>
-        <w:t>4</w:t>
+        <w:rPr>
+          <w:rFonts w:hint="eastAsia"/>
+        </w:rPr>
+        <w:t>3</w:t>
       </w:r>
       <w:r>
         <w:t xml:space="preserve">.1 </w:t>
@@ -9088,7 +10369,10 @@
         <w:t>.</w:t>
       </w:r>
       <w:r>
-        <w:t>4</w:t>
+        <w:rPr>
+          <w:rFonts w:hint="eastAsia"/>
+        </w:rPr>
+        <w:t>3</w:t>
       </w:r>
       <w:r>
         <w:rPr>
@@ -9172,7 +10456,10 @@
         <w:t>.</w:t>
       </w:r>
       <w:r>
-        <w:t>4</w:t>
+        <w:rPr>
+          <w:rFonts w:hint="eastAsia"/>
+        </w:rPr>
+        <w:t>3</w:t>
       </w:r>
       <w:r>
         <w:t>.1</w:t>
@@ -9282,7 +10569,10 @@
         <w:t>.</w:t>
       </w:r>
       <w:r>
-        <w:t>4</w:t>
+        <w:rPr>
+          <w:rFonts w:hint="eastAsia"/>
+        </w:rPr>
+        <w:t>3</w:t>
       </w:r>
       <w:r>
         <w:rPr>
@@ -9326,7 +10616,10 @@
         <w:t>3.</w:t>
       </w:r>
       <w:r>
-        <w:t>4</w:t>
+        <w:rPr>
+          <w:rFonts w:hint="eastAsia"/>
+        </w:rPr>
+        <w:t>3</w:t>
       </w:r>
       <w:r>
         <w:t xml:space="preserve">.2 </w:t>
@@ -9365,7 +10658,10 @@
         <w:t>.</w:t>
       </w:r>
       <w:r>
-        <w:t>4</w:t>
+        <w:rPr>
+          <w:rFonts w:hint="eastAsia"/>
+        </w:rPr>
+        <w:t>3</w:t>
       </w:r>
       <w:r>
         <w:t>.2</w:t>
@@ -9428,7 +10724,10 @@
         <w:t>.</w:t>
       </w:r>
       <w:r>
-        <w:t>4</w:t>
+        <w:rPr>
+          <w:rFonts w:hint="eastAsia"/>
+        </w:rPr>
+        <w:t>3</w:t>
       </w:r>
       <w:r>
         <w:rPr>
@@ -9463,15 +10762,6 @@
         <w:pStyle w:val="2"/>
         <w:spacing w:before="156"/>
       </w:pPr>
-      <w:r>
-        <w:rPr>
-          <w:rFonts w:hint="eastAsia"/>
-        </w:rPr>
-        <w:t>3</w:t>
-      </w:r>
-      <w:r>
-        <w:t xml:space="preserve">.4 </w:t>
-      </w:r>
       <w:r>
         <w:rPr>
           <w:rFonts w:hint="eastAsia"/>
@@ -10146,13 +11436,25 @@
         <w:rPr>
           <w:rFonts w:hint="eastAsia"/>
         </w:rPr>
-        <w:t>算法）复杂产品的装配过程一般是总装、部装（大部装、小部装）、组装、零件装配过程组成</w:t>
-      </w:r>
-      <w:r>
-        <w:rPr>
-          <w:rFonts w:hint="eastAsia"/>
-        </w:rPr>
-        <w:t>，，那么在对复杂产品装配过程中会占用大量的库存资源</w:t>
+        <w:t>算法）复杂产品的装配过程一般</w:t>
+      </w:r>
+      <w:r>
+        <w:rPr>
+          <w:rFonts w:hint="eastAsia"/>
+        </w:rPr>
+        <w:t>由</w:t>
+      </w:r>
+      <w:r>
+        <w:rPr>
+          <w:rFonts w:hint="eastAsia"/>
+        </w:rPr>
+        <w:t>总装、部装（大部装、小部装）、组装、零件装配过程组成</w:t>
+      </w:r>
+      <w:r>
+        <w:rPr>
+          <w:rFonts w:hint="eastAsia"/>
+        </w:rPr>
+        <w:t>，那么在对复杂产品装配过程中会占用大量的库存资源</w:t>
       </w:r>
       <w:r>
         <w:rPr>
@@ -10713,10 +12015,10 @@
       </w:pPr>
       <w:r>
         <w:object w:dxaOrig="8986" w:dyaOrig="5580" w14:anchorId="52F22811">
-          <v:shape id="_x0000_i1028" type="#_x0000_t75" style="width:249.3pt;height:154.85pt" o:ole="">
-            <v:imagedata r:id="rId16" o:title=""/>
+          <v:shape id="_x0000_i1029" type="#_x0000_t75" style="width:249.3pt;height:154.85pt" o:ole="">
+            <v:imagedata r:id="rId19" o:title=""/>
           </v:shape>
-          <o:OLEObject Type="Embed" ProgID="Visio.Drawing.15" ShapeID="_x0000_i1028" DrawAspect="Content" ObjectID="_1603482459" r:id="rId17"/>
+          <o:OLEObject Type="Embed" ProgID="Visio.Drawing.15" ShapeID="_x0000_i1029" DrawAspect="Content" ObjectID="_1603563401" r:id="rId20"/>
         </w:object>
       </w:r>
     </w:p>
@@ -10771,7 +12073,7 @@
         <w:rPr>
           <w:noProof/>
         </w:rPr>
-        <w:t>5</w:t>
+        <w:t>4</w:t>
       </w:r>
       <w:r>
         <w:fldChar w:fldCharType="end"/>
@@ -10996,10 +12298,10 @@
       </w:pPr>
       <w:r>
         <w:object w:dxaOrig="11701" w:dyaOrig="5026" w14:anchorId="2FE0B46A">
-          <v:shape id="_x0000_i1029" type="#_x0000_t75" style="width:415pt;height:177.95pt" o:ole="">
-            <v:imagedata r:id="rId18" o:title=""/>
+          <v:shape id="_x0000_i1030" type="#_x0000_t75" style="width:415pt;height:177.95pt" o:ole="">
+            <v:imagedata r:id="rId21" o:title=""/>
           </v:shape>
-          <o:OLEObject Type="Embed" ProgID="Visio.Drawing.15" ShapeID="_x0000_i1029" DrawAspect="Content" ObjectID="_1603482460" r:id="rId19"/>
+          <o:OLEObject Type="Embed" ProgID="Visio.Drawing.15" ShapeID="_x0000_i1030" DrawAspect="Content" ObjectID="_1603563402" r:id="rId22"/>
         </w:object>
       </w:r>
     </w:p>
@@ -11054,7 +12356,7 @@
         <w:rPr>
           <w:noProof/>
         </w:rPr>
-        <w:t>6</w:t>
+        <w:t>5</w:t>
       </w:r>
       <w:r>
         <w:fldChar w:fldCharType="end"/>
@@ -12654,7 +13956,7 @@
         </w:rPr>
         <w:t xml:space="preserve"> [2] </w:t>
       </w:r>
-      <w:bookmarkStart w:id="3" w:name="_nebCE2F38A9_FCF4_4F7C_AA11_AEA488A15F5F"/>
+      <w:bookmarkStart w:id="4" w:name="_nebCE2F38A9_FCF4_4F7C_AA11_AEA488A15F5F"/>
       <w:r>
         <w:rPr>
           <w:rFonts w:ascii="宋体" w:hAnsiTheme="minorHAnsi" w:cs="宋体" w:hint="eastAsia"/>
@@ -12712,7 +14014,7 @@
         </w:rPr>
         <w:t>, 2015.</w:t>
       </w:r>
-      <w:bookmarkEnd w:id="3"/>
+      <w:bookmarkEnd w:id="4"/>
     </w:p>
     <w:p>
       <w:pPr>
@@ -12812,7 +14114,7 @@
         </w:rPr>
         <w:t xml:space="preserve"> [4] </w:t>
       </w:r>
-      <w:bookmarkStart w:id="4" w:name="_nebF06A210D_3AEB_4F0A_BB6D_F123999844A7"/>
+      <w:bookmarkStart w:id="5" w:name="_nebF06A210D_3AEB_4F0A_BB6D_F123999844A7"/>
       <w:r>
         <w:rPr>
           <w:rFonts w:ascii="宋体" w:hAnsiTheme="minorHAnsi" w:cs="宋体" w:hint="eastAsia"/>
@@ -12870,7 +14172,7 @@
         </w:rPr>
         <w:t>. 2011(05): 34-37.</w:t>
       </w:r>
-      <w:bookmarkEnd w:id="4"/>
+      <w:bookmarkEnd w:id="5"/>
     </w:p>
     <w:p>
       <w:pPr>
@@ -12989,7 +14291,7 @@
         </w:rPr>
         <w:t xml:space="preserve"> [6] </w:t>
       </w:r>
-      <w:bookmarkStart w:id="5" w:name="_neb2ECE0191_A22D_47E5_9106_D0F3EBA3F356"/>
+      <w:bookmarkStart w:id="6" w:name="_neb2ECE0191_A22D_47E5_9106_D0F3EBA3F356"/>
       <w:r>
         <w:rPr>
           <w:rFonts w:ascii="宋体" w:hAnsiTheme="minorHAnsi" w:cs="宋体" w:hint="eastAsia"/>
@@ -13047,7 +14349,7 @@
         </w:rPr>
         <w:t>. 2010(04): 755-762.</w:t>
       </w:r>
-      <w:bookmarkEnd w:id="5"/>
+      <w:bookmarkEnd w:id="6"/>
     </w:p>
     <w:p>
       <w:pPr>
@@ -13090,7 +14392,7 @@
         </w:rPr>
         <w:t xml:space="preserve"> [8] </w:t>
       </w:r>
-      <w:bookmarkStart w:id="6" w:name="_neb8429ED90_DE40_4D60_8ECC_03776CAF8F06"/>
+      <w:bookmarkStart w:id="7" w:name="_neb8429ED90_DE40_4D60_8ECC_03776CAF8F06"/>
       <w:r>
         <w:rPr>
           <w:rFonts w:ascii="宋体" w:hAnsiTheme="minorHAnsi" w:cs="宋体" w:hint="eastAsia"/>
@@ -13148,7 +14450,7 @@
         </w:rPr>
         <w:t>. 2009(05): 564-569.</w:t>
       </w:r>
-      <w:bookmarkEnd w:id="6"/>
+      <w:bookmarkEnd w:id="7"/>
     </w:p>
     <w:p>
       <w:pPr>
@@ -13248,7 +14550,7 @@
         </w:rPr>
         <w:t xml:space="preserve">[10] </w:t>
       </w:r>
-      <w:bookmarkStart w:id="7" w:name="_neb05DABEDB_C7F5_4BDA_9A63_3E15CAE0F45C"/>
+      <w:bookmarkStart w:id="8" w:name="_neb05DABEDB_C7F5_4BDA_9A63_3E15CAE0F45C"/>
       <w:r>
         <w:rPr>
           <w:color w:val="000000"/>
@@ -13258,7 +14560,7 @@
         </w:rPr>
         <w:t>Hui C, Yuan L, Zhang K F. Efficient method of assembly sequence planning based on GAAA and optimizing by assembly path feedback for complex product[J]. International Journal of Advanced Manufacturing Technology. 2009, 42(11-12): 1205.</w:t>
       </w:r>
-      <w:bookmarkEnd w:id="7"/>
+      <w:bookmarkEnd w:id="8"/>
     </w:p>
     <w:p>
       <w:pPr>
@@ -13301,7 +14603,7 @@
         </w:rPr>
         <w:t xml:space="preserve">[12] </w:t>
       </w:r>
-      <w:bookmarkStart w:id="8" w:name="_nebAB11DDFD_7374_49DF_B207_16DA333BA311"/>
+      <w:bookmarkStart w:id="9" w:name="_nebAB11DDFD_7374_49DF_B207_16DA333BA311"/>
       <w:r>
         <w:rPr>
           <w:rFonts w:ascii="宋体" w:hAnsiTheme="minorHAnsi" w:cs="宋体" w:hint="eastAsia"/>
@@ -13378,7 +14680,7 @@
         </w:rPr>
         <w:t>. 2004(11): 33-37.</w:t>
       </w:r>
-      <w:bookmarkEnd w:id="8"/>
+      <w:bookmarkEnd w:id="9"/>
     </w:p>
     <w:p>
       <w:pPr>
@@ -13575,7 +14877,7 @@
         </w:rPr>
         <w:t xml:space="preserve">[15] </w:t>
       </w:r>
-      <w:bookmarkStart w:id="9" w:name="_neb5F8C40B1_8F6E_4D4D_8FA4_A9595C934639"/>
+      <w:bookmarkStart w:id="10" w:name="_neb5F8C40B1_8F6E_4D4D_8FA4_A9595C934639"/>
       <w:r>
         <w:rPr>
           <w:rFonts w:ascii="宋体" w:hAnsiTheme="minorHAnsi" w:cs="宋体" w:hint="eastAsia"/>
@@ -13671,7 +14973,7 @@
         </w:rPr>
         <w:t>, 2013.</w:t>
       </w:r>
-      <w:bookmarkEnd w:id="9"/>
+      <w:bookmarkEnd w:id="10"/>
     </w:p>
     <w:p>
       <w:pPr>
@@ -13736,7 +15038,7 @@
         </w:rPr>
         <w:t xml:space="preserve">[17] </w:t>
       </w:r>
-      <w:bookmarkStart w:id="10" w:name="_nebB30C45DB_DC5F_4365_ABA3_2F92423F3873"/>
+      <w:bookmarkStart w:id="11" w:name="_nebB30C45DB_DC5F_4365_ABA3_2F92423F3873"/>
       <w:r>
         <w:rPr>
           <w:rFonts w:ascii="宋体" w:hAnsiTheme="minorHAnsi" w:cs="宋体" w:hint="eastAsia"/>
@@ -13794,7 +15096,7 @@
         </w:rPr>
         <w:t>. 2007(11): 8-12.</w:t>
       </w:r>
-      <w:bookmarkEnd w:id="10"/>
+      <w:bookmarkEnd w:id="11"/>
     </w:p>
     <w:p>
       <w:pPr>
@@ -13816,7 +15118,7 @@
         </w:rPr>
         <w:t xml:space="preserve">[18] </w:t>
       </w:r>
-      <w:bookmarkStart w:id="11" w:name="_neb4BEFF695_C545_4936_B33F_0A5A8F05F237"/>
+      <w:bookmarkStart w:id="12" w:name="_neb4BEFF695_C545_4936_B33F_0A5A8F05F237"/>
       <w:r>
         <w:rPr>
           <w:rFonts w:ascii="宋体" w:hAnsiTheme="minorHAnsi" w:cs="宋体" w:hint="eastAsia"/>
@@ -13874,7 +15176,7 @@
         </w:rPr>
         <w:t>. 2012(09): 108-109.</w:t>
       </w:r>
-      <w:bookmarkEnd w:id="11"/>
+      <w:bookmarkEnd w:id="12"/>
     </w:p>
     <w:p>
       <w:pPr>
@@ -14014,7 +15316,7 @@
         </w:rPr>
         <w:t xml:space="preserve">[21] </w:t>
       </w:r>
-      <w:bookmarkStart w:id="12" w:name="_neb2013FC23_D665_42A0_AC5E_41274D534A02"/>
+      <w:bookmarkStart w:id="13" w:name="_neb2013FC23_D665_42A0_AC5E_41274D534A02"/>
       <w:r>
         <w:rPr>
           <w:color w:val="000000"/>
@@ -14024,7 +15326,7 @@
         </w:rPr>
         <w:t>Addition I. Modeling of RFID-Enabled Real-Time Manufacturing Execution System in Mixed-Model Assembly Lines[J]. Mathematical Problems in Engineering,2015,(2015-1-14). 2015, 2015(1): 1-15.</w:t>
       </w:r>
-      <w:bookmarkEnd w:id="12"/>
+      <w:bookmarkEnd w:id="13"/>
     </w:p>
     <w:p>
       <w:pPr>
@@ -14088,7 +15390,7 @@
         </w:rPr>
         <w:t xml:space="preserve">[24] </w:t>
       </w:r>
-      <w:bookmarkStart w:id="13" w:name="_neb3ACE53FB_6168_4CC3_8C49_8CB1B0BE4918"/>
+      <w:bookmarkStart w:id="14" w:name="_neb3ACE53FB_6168_4CC3_8C49_8CB1B0BE4918"/>
       <w:r>
         <w:rPr>
           <w:color w:val="000000"/>
@@ -14098,7 +15400,7 @@
         </w:rPr>
         <w:t>Bezemer C P, Zaidman A. Multi-tenant SaaS applications:maintenance dream or nightmare?[C]. 2010.</w:t>
       </w:r>
-      <w:bookmarkEnd w:id="13"/>
+      <w:bookmarkEnd w:id="14"/>
     </w:p>
     <w:p>
       <w:pPr>
@@ -14120,7 +15422,7 @@
         </w:rPr>
         <w:t xml:space="preserve">[25] </w:t>
       </w:r>
-      <w:bookmarkStart w:id="14" w:name="_neb1AB931BC_D104_45FF_B67F_E0CA1F529F11"/>
+      <w:bookmarkStart w:id="15" w:name="_neb1AB931BC_D104_45FF_B67F_E0CA1F529F11"/>
       <w:r>
         <w:rPr>
           <w:rFonts w:ascii="宋体" w:hAnsiTheme="minorHAnsi" w:cs="宋体" w:hint="eastAsia"/>
@@ -14216,7 +15518,7 @@
         </w:rPr>
         <w:t>). 2011(03): 458-462.</w:t>
       </w:r>
-      <w:bookmarkEnd w:id="14"/>
+      <w:bookmarkEnd w:id="15"/>
     </w:p>
     <w:p>
       <w:pPr>
@@ -14238,7 +15540,7 @@
         </w:rPr>
         <w:t xml:space="preserve">[26] </w:t>
       </w:r>
-      <w:bookmarkStart w:id="15" w:name="_nebD9385C34_77EB_45D4_BC6B_5B8BA6C48371"/>
+      <w:bookmarkStart w:id="16" w:name="_nebD9385C34_77EB_45D4_BC6B_5B8BA6C48371"/>
       <w:r>
         <w:rPr>
           <w:rFonts w:ascii="宋体" w:hAnsiTheme="minorHAnsi" w:cs="宋体" w:hint="eastAsia"/>
@@ -14296,7 +15598,7 @@
         </w:rPr>
         <w:t>. 2009(19): 232-235.</w:t>
       </w:r>
-      <w:bookmarkEnd w:id="15"/>
+      <w:bookmarkEnd w:id="16"/>
     </w:p>
     <w:p>
       <w:pPr>
@@ -14512,7 +15814,7 @@
         </w:rPr>
         <w:t xml:space="preserve">[29] </w:t>
       </w:r>
-      <w:bookmarkStart w:id="16" w:name="_neb3E073938_F532_4F27_8354_41CA0CEA85A0"/>
+      <w:bookmarkStart w:id="17" w:name="_neb3E073938_F532_4F27_8354_41CA0CEA85A0"/>
       <w:r>
         <w:rPr>
           <w:rFonts w:ascii="宋体" w:hAnsiTheme="minorHAnsi" w:cs="宋体" w:hint="eastAsia"/>
@@ -14570,7 +15872,7 @@
         </w:rPr>
         <w:t>. 2007(12): 46-48.</w:t>
       </w:r>
-      <w:bookmarkEnd w:id="16"/>
+      <w:bookmarkEnd w:id="17"/>
     </w:p>
     <w:p>
       <w:pPr>
@@ -14592,7 +15894,7 @@
         </w:rPr>
         <w:t xml:space="preserve">[30] </w:t>
       </w:r>
-      <w:bookmarkStart w:id="17" w:name="_neb40BDB36A_DA8E_4968_888F_39E62CA522C6"/>
+      <w:bookmarkStart w:id="18" w:name="_neb40BDB36A_DA8E_4968_888F_39E62CA522C6"/>
       <w:r>
         <w:rPr>
           <w:rFonts w:ascii="宋体" w:hAnsiTheme="minorHAnsi" w:cs="宋体" w:hint="eastAsia"/>
@@ -14669,7 +15971,7 @@
         </w:rPr>
         <w:t>. 2013(02): 98-106.</w:t>
       </w:r>
-      <w:bookmarkEnd w:id="17"/>
+      <w:bookmarkEnd w:id="18"/>
     </w:p>
     <w:p>
       <w:pPr>
@@ -14691,7 +15993,7 @@
         </w:rPr>
         <w:t xml:space="preserve">[31] </w:t>
       </w:r>
-      <w:bookmarkStart w:id="18" w:name="_nebD33C8047_C7C0_40E3_A8B3_029C94435F33"/>
+      <w:bookmarkStart w:id="19" w:name="_nebD33C8047_C7C0_40E3_A8B3_029C94435F33"/>
       <w:r>
         <w:rPr>
           <w:rFonts w:ascii="宋体" w:hAnsiTheme="minorHAnsi" w:cs="宋体" w:hint="eastAsia"/>
@@ -14749,7 +16051,7 @@
         </w:rPr>
         <w:t>. 2008(01): 73-87.</w:t>
       </w:r>
-      <w:bookmarkEnd w:id="18"/>
+      <w:bookmarkEnd w:id="19"/>
     </w:p>
     <w:p>
       <w:pPr>
@@ -14771,7 +16073,7 @@
         </w:rPr>
         <w:t xml:space="preserve">[32] </w:t>
       </w:r>
-      <w:bookmarkStart w:id="19" w:name="_nebF3282C2B_824D_4F38_B203_C7FDFF5E60D6"/>
+      <w:bookmarkStart w:id="20" w:name="_nebF3282C2B_824D_4F38_B203_C7FDFF5E60D6"/>
       <w:r>
         <w:rPr>
           <w:rFonts w:ascii="宋体" w:hAnsiTheme="minorHAnsi" w:cs="宋体" w:hint="eastAsia"/>
@@ -14848,7 +16150,7 @@
         </w:rPr>
         <w:t>, 2014.</w:t>
       </w:r>
-      <w:bookmarkEnd w:id="19"/>
+      <w:bookmarkEnd w:id="20"/>
     </w:p>
     <w:p>
       <w:pPr>
@@ -14870,7 +16172,7 @@
         </w:rPr>
         <w:t xml:space="preserve">[33] </w:t>
       </w:r>
-      <w:bookmarkStart w:id="20" w:name="_neb8D6F448A_7CA7_4A6C_B8E9_5B342DC287E0"/>
+      <w:bookmarkStart w:id="21" w:name="_neb8D6F448A_7CA7_4A6C_B8E9_5B342DC287E0"/>
       <w:r>
         <w:rPr>
           <w:rFonts w:ascii="宋体" w:hAnsiTheme="minorHAnsi" w:cs="宋体" w:hint="eastAsia"/>
@@ -14928,7 +16230,7 @@
         </w:rPr>
         <w:t>. 2007(12): 46-48.</w:t>
       </w:r>
-      <w:bookmarkEnd w:id="20"/>
+      <w:bookmarkEnd w:id="21"/>
     </w:p>
     <w:p>
       <w:pPr>
@@ -14971,7 +16273,7 @@
         </w:rPr>
         <w:t xml:space="preserve">[35] </w:t>
       </w:r>
-      <w:bookmarkStart w:id="21" w:name="_neb804D7AA4_1CA8_4F38_982D_F50D34E1A5DA"/>
+      <w:bookmarkStart w:id="22" w:name="_neb804D7AA4_1CA8_4F38_982D_F50D34E1A5DA"/>
       <w:r>
         <w:rPr>
           <w:rFonts w:ascii="宋体" w:hAnsiTheme="minorHAnsi" w:cs="宋体" w:hint="eastAsia"/>
@@ -15048,7 +16350,7 @@
         </w:rPr>
         <w:t>, 2017.</w:t>
       </w:r>
-      <w:bookmarkEnd w:id="21"/>
+      <w:bookmarkEnd w:id="22"/>
     </w:p>
     <w:p>
       <w:pPr>
@@ -15264,7 +16566,7 @@
         </w:rPr>
         <w:t xml:space="preserve">[38] </w:t>
       </w:r>
-      <w:bookmarkStart w:id="22" w:name="_nebAD30DCB0_C961_4517_8E2B_3A7AB6A318A9"/>
+      <w:bookmarkStart w:id="23" w:name="_nebAD30DCB0_C961_4517_8E2B_3A7AB6A318A9"/>
       <w:r>
         <w:rPr>
           <w:color w:val="000000"/>
@@ -15274,7 +16576,7 @@
         </w:rPr>
         <w:t>Mietzner R, Leymann F. Generation of BPEL Customization Processes for SaaS Applications from Variability Descriptors[C]. 2008.</w:t>
       </w:r>
-      <w:bookmarkEnd w:id="22"/>
+      <w:bookmarkEnd w:id="23"/>
     </w:p>
     <w:p>
       <w:pPr>
@@ -15393,7 +16695,7 @@
         </w:rPr>
         <w:t xml:space="preserve">[40] </w:t>
       </w:r>
-      <w:bookmarkStart w:id="23" w:name="_nebB8AD2CD0_71A1_400F_83C9_C423051729CB"/>
+      <w:bookmarkStart w:id="24" w:name="_nebB8AD2CD0_71A1_400F_83C9_C423051729CB"/>
       <w:r>
         <w:rPr>
           <w:rFonts w:ascii="宋体" w:hAnsiTheme="minorHAnsi" w:cs="宋体" w:hint="eastAsia"/>
@@ -15451,7 +16753,7 @@
         </w:rPr>
         <w:t>. 2013(14): 25-27.</w:t>
       </w:r>
-      <w:bookmarkEnd w:id="23"/>
+      <w:bookmarkEnd w:id="24"/>
     </w:p>
     <w:p>
       <w:pPr>
@@ -15571,7 +16873,7 @@
         <w:lastRenderedPageBreak/>
         <w:t xml:space="preserve">[42] </w:t>
       </w:r>
-      <w:bookmarkStart w:id="24" w:name="_nebD895EB1D_1B3B_4A90_B4CB_ECA07F6891FA"/>
+      <w:bookmarkStart w:id="25" w:name="_nebD895EB1D_1B3B_4A90_B4CB_ECA07F6891FA"/>
       <w:r>
         <w:rPr>
           <w:color w:val="000000"/>
@@ -15581,7 +16883,7 @@
         </w:rPr>
         <w:t>Plenert G. Focusing material requirements planning (MRP) towards performance[J]. European Journal of Operational Research. 1999, 119(1): 91-99.</w:t>
       </w:r>
-      <w:bookmarkEnd w:id="24"/>
+      <w:bookmarkEnd w:id="25"/>
     </w:p>
     <w:p>
       <w:pPr>
@@ -15681,7 +16983,7 @@
         </w:rPr>
         <w:t xml:space="preserve">[44] </w:t>
       </w:r>
-      <w:bookmarkStart w:id="25" w:name="_neb0D8571AD_5D77_4B7D_A988_3EBB1EC3AE19"/>
+      <w:bookmarkStart w:id="26" w:name="_neb0D8571AD_5D77_4B7D_A988_3EBB1EC3AE19"/>
       <w:r>
         <w:rPr>
           <w:rFonts w:ascii="宋体" w:hAnsiTheme="minorHAnsi" w:cs="宋体" w:hint="eastAsia"/>
@@ -15758,7 +17060,7 @@
         </w:rPr>
         <w:t>, 2006.</w:t>
       </w:r>
-      <w:bookmarkEnd w:id="25"/>
+      <w:bookmarkEnd w:id="26"/>
     </w:p>
     <w:p>
       <w:r>
@@ -17967,6 +19269,7 @@
   <w:style w:type="character" w:default="1" w:styleId="a0">
     <w:name w:val="Default Paragraph Font"/>
     <w:uiPriority w:val="1"/>
+    <w:semiHidden/>
     <w:unhideWhenUsed/>
   </w:style>
   <w:style w:type="table" w:default="1" w:styleId="a1">
@@ -18542,7 +19845,7 @@
 </file>
 
 <file path=customXml/itemProps1.xml><?xml version="1.0" encoding="utf-8"?>
-<ds:datastoreItem xmlns:ds="http://schemas.openxmlformats.org/officeDocument/2006/customXml" ds:itemID="{59CCDA4F-928A-493C-8030-5B6A6A98F8F4}">
+<ds:datastoreItem xmlns:ds="http://schemas.openxmlformats.org/officeDocument/2006/customXml" ds:itemID="{F3839C6A-A90F-4194-BD7A-BF65ADD5C784}">
   <ds:schemaRefs>
     <ds:schemaRef ds:uri="http://schemas.openxmlformats.org/officeDocument/2006/bibliography"/>
   </ds:schemaRefs>

--- a/雷宇翔-毕业论文大纲修改3_1103.docx
+++ b/雷宇翔-毕业论文大纲修改3_1103.docx
@@ -2938,7 +2938,7 @@
           <w:kern w:val="0"/>
           <w:vertAlign w:val="superscript"/>
         </w:rPr>
-        <w:t>[25, 26]</w:t>
+        <w:t>[27]</w:t>
       </w:r>
       <w:r>
         <w:fldChar w:fldCharType="end"/>
@@ -5180,7 +5180,7 @@
           <v:shape id="_x0000_i1025" type="#_x0000_t75" style="width:178.65pt;height:123.6pt" o:ole="">
             <v:imagedata r:id="rId8" o:title=""/>
           </v:shape>
-          <o:OLEObject Type="Embed" ProgID="Visio.Drawing.15" ShapeID="_x0000_i1025" DrawAspect="Content" ObjectID="_1603563398" r:id="rId9"/>
+          <o:OLEObject Type="Embed" ProgID="Visio.Drawing.15" ShapeID="_x0000_i1025" DrawAspect="Content" ObjectID="_1603566569" r:id="rId9"/>
         </w:object>
       </w:r>
       <w:r>
@@ -5191,7 +5191,7 @@
           <v:shape id="_x0000_i1026" type="#_x0000_t75" style="width:137.9pt;height:127.7pt" o:ole="">
             <v:imagedata r:id="rId10" o:title=""/>
           </v:shape>
-          <o:OLEObject Type="Embed" ProgID="Visio.Drawing.15" ShapeID="_x0000_i1026" DrawAspect="Content" ObjectID="_1603563399" r:id="rId11"/>
+          <o:OLEObject Type="Embed" ProgID="Visio.Drawing.15" ShapeID="_x0000_i1026" DrawAspect="Content" ObjectID="_1603566570" r:id="rId11"/>
         </w:object>
       </w:r>
     </w:p>
@@ -9915,57 +9915,371 @@
     </w:p>
     <w:p>
       <w:pPr>
-        <w:ind w:firstLine="480"/>
-        <w:rPr>
-          <w:rFonts w:ascii="宋体" w:hAnsi="宋体" w:cs="宋体"/>
-        </w:rPr>
-      </w:pPr>
-      <w:r>
-        <w:rPr>
-          <w:rFonts w:ascii="宋体" w:hAnsi="宋体" w:cs="宋体" w:hint="eastAsia"/>
-        </w:rPr>
-        <w:t>①重点关注微服务对于系统解耦的影响</w:t>
-      </w:r>
-    </w:p>
-    <w:p>
-      <w:pPr>
-        <w:ind w:firstLine="480"/>
-        <w:rPr>
-          <w:rFonts w:hint="eastAsia"/>
-        </w:rPr>
-      </w:pPr>
-      <w:r>
-        <w:rPr>
-          <w:rFonts w:hint="eastAsia"/>
-        </w:rPr>
-        <w:t>微服务系统架构（</w:t>
-      </w:r>
-      <w:r>
-        <w:rPr>
-          <w:rFonts w:hint="eastAsia"/>
-        </w:rPr>
-        <w:t>M</w:t>
-      </w:r>
-      <w:r>
-        <w:t>icroservice Architect</w:t>
-      </w:r>
-      <w:r>
-        <w:rPr>
-          <w:rFonts w:hint="eastAsia"/>
-        </w:rPr>
-        <w:t>）是目前比较流行的</w:t>
-      </w:r>
-      <w:r>
-        <w:rPr>
-          <w:rFonts w:hint="eastAsia"/>
-        </w:rPr>
-        <w:t>大规模系统集群软件设计架构，微服务和面向企业专门化软件设计发难最大的不同就是舍弃企业服务总线，将大型复杂的企业级系统</w:t>
-      </w:r>
-      <w:r>
-        <w:rPr>
-          <w:rFonts w:hint="eastAsia"/>
-        </w:rPr>
-        <w:t>应用分割成单一功能的小服务，</w:t>
+        <w:ind w:firstLineChars="200" w:firstLine="480"/>
+      </w:pPr>
+      <w:r>
+        <w:rPr>
+          <w:rFonts w:hint="eastAsia"/>
+        </w:rPr>
+        <w:t>随着互联网和</w:t>
+      </w:r>
+      <w:r>
+        <w:rPr>
+          <w:rFonts w:hint="eastAsia"/>
+        </w:rPr>
+        <w:t>信息技术</w:t>
+      </w:r>
+      <w:r>
+        <w:rPr>
+          <w:rFonts w:hint="eastAsia"/>
+        </w:rPr>
+        <w:t>的发展</w:t>
+      </w:r>
+      <w:r>
+        <w:rPr>
+          <w:rFonts w:hint="eastAsia"/>
+        </w:rPr>
+        <w:t>，</w:t>
+      </w:r>
+      <w:r>
+        <w:rPr>
+          <w:rFonts w:hint="eastAsia"/>
+        </w:rPr>
+        <w:t>软件系统架构</w:t>
+      </w:r>
+      <w:r>
+        <w:rPr>
+          <w:rFonts w:hint="eastAsia"/>
+        </w:rPr>
+        <w:t>设计方案</w:t>
+      </w:r>
+      <w:r>
+        <w:rPr>
+          <w:rFonts w:hint="eastAsia"/>
+        </w:rPr>
+        <w:t>从单体式架构到面向服务架构一直在不断演进</w:t>
+      </w:r>
+      <w:r>
+        <w:rPr>
+          <w:rFonts w:hint="eastAsia"/>
+        </w:rPr>
+        <w:t>。</w:t>
+      </w:r>
+      <w:r>
+        <w:rPr>
+          <w:rFonts w:hint="eastAsia"/>
+        </w:rPr>
+        <w:t>近年来，面向服务的架构方式由于其灵活、解耦</w:t>
+      </w:r>
+      <w:r>
+        <w:rPr>
+          <w:rFonts w:hint="eastAsia"/>
+        </w:rPr>
+        <w:t>、规范化等诸多优势。被广泛应用于大型企业的系统架构。但是目前的面向服务架构也存在系统庞大、逻辑复杂、维护困难、研发成本高、可扩展性低等问题</w:t>
+      </w:r>
+      <w:r>
+        <w:fldChar w:fldCharType="begin"/>
+      </w:r>
+      <w:r>
+        <w:instrText xml:space="preserve"> ADDIN NE.Ref.{ED078A7C-AB15-4BFB-8FE1-FD4A9CB98747}</w:instrText>
+      </w:r>
+      <w:r>
+        <w:fldChar w:fldCharType="separate"/>
+      </w:r>
+      <w:r>
+        <w:rPr>
+          <w:rFonts w:eastAsiaTheme="minorEastAsia"/>
+          <w:color w:val="080000"/>
+          <w:kern w:val="0"/>
+          <w:vertAlign w:val="superscript"/>
+        </w:rPr>
+        <w:t>[40]</w:t>
+      </w:r>
+      <w:r>
+        <w:fldChar w:fldCharType="end"/>
+      </w:r>
+      <w:r>
+        <w:rPr>
+          <w:rFonts w:hint="eastAsia"/>
+        </w:rPr>
+        <w:t>。对于面向服务架构的设计缺点，国内外互联网企业探索通过微服务架构方式优化系统服务化的构建和管理</w:t>
+      </w:r>
+      <w:r>
+        <w:rPr>
+          <w:rFonts w:hint="eastAsia"/>
+        </w:rPr>
+        <w:t>。</w:t>
+      </w:r>
+      <w:r>
+        <w:rPr>
+          <w:rFonts w:hint="eastAsia"/>
+        </w:rPr>
+        <w:t>微服务和面向企业</w:t>
+      </w:r>
+      <w:r>
+        <w:rPr>
+          <w:rFonts w:hint="eastAsia"/>
+        </w:rPr>
+        <w:t>服务</w:t>
+      </w:r>
+      <w:r>
+        <w:rPr>
+          <w:rFonts w:hint="eastAsia"/>
+        </w:rPr>
+        <w:t>专门化软件设计</w:t>
+      </w:r>
+      <w:r>
+        <w:rPr>
+          <w:rFonts w:hint="eastAsia"/>
+        </w:rPr>
+        <w:t>方案</w:t>
+      </w:r>
+      <w:r>
+        <w:rPr>
+          <w:rFonts w:hint="eastAsia"/>
+        </w:rPr>
+        <w:t>最大的不同</w:t>
+      </w:r>
+      <w:r>
+        <w:rPr>
+          <w:rFonts w:hint="eastAsia"/>
+        </w:rPr>
+        <w:lastRenderedPageBreak/>
+        <w:t>就是舍弃企业服务总线</w:t>
+      </w:r>
+      <w:r>
+        <w:rPr>
+          <w:rFonts w:hint="eastAsia"/>
+        </w:rPr>
+        <w:t>，旨在通过将功能分解到各个离散的服务中易实现对解决方案的解耦</w:t>
+      </w:r>
+      <w:r>
+        <w:rPr>
+          <w:rFonts w:hint="eastAsia"/>
+        </w:rPr>
+        <w:t>，将大型复杂的企业级</w:t>
+      </w:r>
+      <w:r>
+        <w:rPr>
+          <w:rFonts w:hint="eastAsia"/>
+        </w:rPr>
+        <w:t>服务</w:t>
+      </w:r>
+      <w:r>
+        <w:rPr>
+          <w:rFonts w:hint="eastAsia"/>
+        </w:rPr>
+        <w:t>系统</w:t>
+      </w:r>
+      <w:r>
+        <w:rPr>
+          <w:rFonts w:hint="eastAsia"/>
+        </w:rPr>
+        <w:t>应用分割成单一功能的小服务</w:t>
+      </w:r>
+      <w:r>
+        <w:rPr>
+          <w:rFonts w:hint="eastAsia"/>
+        </w:rPr>
+        <w:t>。</w:t>
+      </w:r>
+      <w:r>
+        <w:rPr>
+          <w:rFonts w:hint="eastAsia"/>
+        </w:rPr>
+        <w:t>每一个服务都是一个独立的功能模块，可以在短时间内完成启动部署，并且可以通过分布式部署实现主备防灾。每一服务都是一个独立的实体，可以分别部署在</w:t>
+      </w:r>
+      <w:r>
+        <w:rPr>
+          <w:rFonts w:hint="eastAsia"/>
+        </w:rPr>
+        <w:t>SaaS</w:t>
+      </w:r>
+      <w:r>
+        <w:rPr>
+          <w:rFonts w:hint="eastAsia"/>
+        </w:rPr>
+        <w:t>平台上。服务之间通过</w:t>
+      </w:r>
+      <w:r>
+        <w:rPr>
+          <w:rFonts w:hint="eastAsia"/>
+        </w:rPr>
+        <w:t>http</w:t>
+      </w:r>
+      <w:r>
+        <w:rPr>
+          <w:rFonts w:hint="eastAsia"/>
+        </w:rPr>
+        <w:t>和</w:t>
+      </w:r>
+      <w:r>
+        <w:rPr>
+          <w:rFonts w:hint="eastAsia"/>
+        </w:rPr>
+        <w:t>https</w:t>
+      </w:r>
+      <w:r>
+        <w:rPr>
+          <w:rFonts w:hint="eastAsia"/>
+        </w:rPr>
+        <w:t>网络传输协议进行网络通信，传递数据</w:t>
+      </w:r>
+      <w:r>
+        <w:rPr>
+          <w:rFonts w:hint="eastAsia"/>
+        </w:rPr>
+        <w:t>。</w:t>
+      </w:r>
+      <w:r>
+        <w:t xml:space="preserve"> </w:t>
+      </w:r>
+    </w:p>
+    <w:p>
+      <w:pPr>
+        <w:ind w:firstLineChars="200" w:firstLine="480"/>
+        <w:rPr>
+          <w:rFonts w:hint="eastAsia"/>
+        </w:rPr>
+      </w:pPr>
+      <w:r>
+        <w:rPr>
+          <w:rFonts w:hint="eastAsia"/>
+        </w:rPr>
+        <w:t>相对于分布式系统和面向服务的</w:t>
+      </w:r>
+      <w:r>
+        <w:rPr>
+          <w:rFonts w:hint="eastAsia"/>
+        </w:rPr>
+        <w:t>架构而言，微服务有以下一些好处：</w:t>
+      </w:r>
+      <w:r>
+        <w:rPr>
+          <w:rFonts w:hint="eastAsia"/>
+        </w:rPr>
+        <w:t>微服务的实现不会受到语言和技术栈的限制，每个服务可以使用最适合当前业务需求的技术来实现；</w:t>
+      </w:r>
+      <w:r>
+        <w:rPr>
+          <w:rFonts w:hint="eastAsia"/>
+        </w:rPr>
+        <w:t>微服务的系统健壮性更强，当系统的某个服务不可用时，不会导致整个系统的级联故障；微服务架构中，每一个单独的模块都可以为不同的应用程序提供服务，可以使用不同的方式构建应用；</w:t>
+      </w:r>
+      <w:r>
+        <w:rPr>
+          <w:rFonts w:hint="eastAsia"/>
+        </w:rPr>
+        <w:t>单一服务的体量小且功能单一，可以更轻易的重构和重写服务。</w:t>
+      </w:r>
+    </w:p>
+    <w:p>
+      <w:pPr>
+        <w:ind w:firstLineChars="200" w:firstLine="480"/>
+      </w:pPr>
+      <w:r>
+        <w:rPr>
+          <w:rFonts w:hint="eastAsia"/>
+        </w:rPr>
+        <w:t>从</w:t>
+      </w:r>
+      <w:r>
+        <w:rPr>
+          <w:rFonts w:hint="eastAsia"/>
+        </w:rPr>
+        <w:t>SaaS</w:t>
+      </w:r>
+      <w:r>
+        <w:rPr>
+          <w:rFonts w:hint="eastAsia"/>
+        </w:rPr>
+        <w:t>软件四级成熟度</w:t>
+      </w:r>
+      <w:r>
+        <w:rPr>
+          <w:rFonts w:hint="eastAsia"/>
+        </w:rPr>
+        <w:t>模型上看，微服务的系统架构由于将复杂的系统分割成一个个微小自制的服务，服务之间的</w:t>
+      </w:r>
+      <w:r>
+        <w:rPr>
+          <w:rFonts w:hint="eastAsia"/>
+        </w:rPr>
+        <w:t>耦合度降低，各个微服务功能可以灵活的重用，增加了</w:t>
+      </w:r>
+      <w:r>
+        <w:rPr>
+          <w:rFonts w:hint="eastAsia"/>
+        </w:rPr>
+        <w:t>SaaS</w:t>
+      </w:r>
+      <w:r>
+        <w:rPr>
+          <w:rFonts w:hint="eastAsia"/>
+        </w:rPr>
+        <w:t>服务软件重构的灵活性；从</w:t>
+      </w:r>
+      <w:r>
+        <w:rPr>
+          <w:rFonts w:hint="eastAsia"/>
+        </w:rPr>
+        <w:t>SaaS</w:t>
+      </w:r>
+      <w:r>
+        <w:rPr>
+          <w:rFonts w:hint="eastAsia"/>
+        </w:rPr>
+        <w:t>软件服务可配置的要求上看，</w:t>
+      </w:r>
+      <w:r>
+        <w:rPr>
+          <w:rFonts w:hint="eastAsia"/>
+        </w:rPr>
+        <w:t>微服务架构划分组织是通过业务来划分服务而不是技术，</w:t>
+      </w:r>
+      <w:r>
+        <w:rPr>
+          <w:rFonts w:hint="eastAsia"/>
+        </w:rPr>
+        <w:t>租户可以在定制服务时，可以通过各个微服务模块功能的权限对租户开放，实现宏观服务的配置，不需要对具体的业务代码实现用户隔离；从数据隔离上看，微服务之间的数据调用是通过</w:t>
+      </w:r>
+      <w:r>
+        <w:rPr>
+          <w:rFonts w:hint="eastAsia"/>
+        </w:rPr>
+        <w:t>网络服务来实现数据的传递与调用，在数据逻辑处理层面减少了不同租户之间数据交互，增强了数据隔离性和安全性。</w:t>
+      </w:r>
+    </w:p>
+    <w:p>
+      <w:pPr>
+        <w:ind w:firstLineChars="200" w:firstLine="480"/>
+        <w:rPr>
+          <w:rFonts w:hint="eastAsia"/>
+        </w:rPr>
+      </w:pPr>
+      <w:r>
+        <w:rPr>
+          <w:rFonts w:hint="eastAsia"/>
+        </w:rPr>
+        <w:t>经过上述分析，微服务的系统技术方案</w:t>
+      </w:r>
+      <w:r>
+        <w:rPr>
+          <w:rFonts w:hint="eastAsia"/>
+        </w:rPr>
+        <w:t>相对于传统的软件设计方案有众多的优势，并且更适合</w:t>
+      </w:r>
+      <w:r>
+        <w:rPr>
+          <w:rFonts w:hint="eastAsia"/>
+        </w:rPr>
+        <w:t>SaaS</w:t>
+      </w:r>
+      <w:r>
+        <w:rPr>
+          <w:rFonts w:hint="eastAsia"/>
+        </w:rPr>
+        <w:t>模式下的软件设计方案，因此本课题采用微服务来实现装配系统。</w:t>
       </w:r>
     </w:p>
     <w:p>
@@ -9995,10 +10309,153 @@
         <w:rPr>
           <w:rFonts w:hint="eastAsia"/>
         </w:rPr>
-        <w:t>微服务优势和现状</w:t>
+        <w:t>微服务</w:t>
+      </w:r>
+      <w:r>
+        <w:rPr>
+          <w:rFonts w:hint="eastAsia"/>
+        </w:rPr>
+        <w:t>架构研究</w:t>
+      </w:r>
+      <w:r>
+        <w:rPr>
+          <w:rFonts w:hint="eastAsia"/>
+        </w:rPr>
+        <w:t>现状</w:t>
+      </w:r>
+    </w:p>
+    <w:p>
+      <w:pPr>
+        <w:ind w:firstLine="480"/>
+      </w:pPr>
+      <w:r>
+        <w:rPr>
+          <w:rFonts w:hint="eastAsia"/>
+        </w:rPr>
+        <w:t>微服务的概念是在</w:t>
+      </w:r>
+      <w:r>
+        <w:rPr>
+          <w:rFonts w:hint="eastAsia"/>
+        </w:rPr>
+        <w:t>2</w:t>
+      </w:r>
+      <w:r>
+        <w:t>012</w:t>
+      </w:r>
+      <w:r>
+        <w:rPr>
+          <w:rFonts w:hint="eastAsia"/>
+        </w:rPr>
+        <w:t>年出现的，作为加快</w:t>
+      </w:r>
+      <w:r>
+        <w:rPr>
+          <w:rFonts w:hint="eastAsia"/>
+        </w:rPr>
+        <w:t>Web</w:t>
+      </w:r>
+      <w:r>
+        <w:rPr>
+          <w:rFonts w:hint="eastAsia"/>
+        </w:rPr>
+        <w:t>和移动应用程序进程的一种方法，</w:t>
+      </w:r>
+      <w:r>
+        <w:rPr>
+          <w:rFonts w:hint="eastAsia"/>
+        </w:rPr>
+        <w:t>2</w:t>
+      </w:r>
+      <w:r>
+        <w:t>014</w:t>
+      </w:r>
+      <w:r>
+        <w:rPr>
+          <w:rFonts w:hint="eastAsia"/>
+        </w:rPr>
+        <w:t>年开始收到各方的关注，</w:t>
+      </w:r>
+      <w:r>
+        <w:rPr>
+          <w:rFonts w:hint="eastAsia"/>
+        </w:rPr>
+        <w:t>2</w:t>
+      </w:r>
+      <w:r>
+        <w:t>015</w:t>
+      </w:r>
+      <w:r>
+        <w:rPr>
+          <w:rFonts w:hint="eastAsia"/>
+        </w:rPr>
+        <w:t>年是微服务的怨念，原来越多的论坛、社区、</w:t>
+      </w:r>
+      <w:r>
+        <w:rPr>
+          <w:rFonts w:hint="eastAsia"/>
+        </w:rPr>
+        <w:t>blog</w:t>
+      </w:r>
+      <w:r>
+        <w:rPr>
+          <w:rFonts w:hint="eastAsia"/>
+        </w:rPr>
+        <w:t>以及互联网行业巨头开始对微服务进行讨论和时间，进一步推动了微服务的发展和创新。国内外研究学者也就微服务的发展和应用进行了很多的研究。</w:t>
+      </w:r>
+    </w:p>
+    <w:p>
+      <w:pPr>
+        <w:ind w:firstLine="480"/>
+        <w:rPr>
+          <w:rFonts w:hint="eastAsia"/>
+        </w:rPr>
+      </w:pPr>
+      <w:r>
+        <w:rPr>
+          <w:rFonts w:hint="eastAsia"/>
+        </w:rPr>
+        <w:t>郭栋、王伟、曾国荪等人</w:t>
+      </w:r>
+      <w:r>
+        <w:rPr>
+          <w:rFonts w:hint="eastAsia"/>
+        </w:rPr>
+        <w:t>针对孕检技术的发展，基于微服务架构，提出了一</w:t>
+      </w:r>
+      <w:r>
+        <w:rPr>
+          <w:rFonts w:hint="eastAsia"/>
+        </w:rPr>
+        <w:lastRenderedPageBreak/>
+        <w:t>种新的云件</w:t>
+      </w:r>
+      <w:r>
+        <w:rPr>
+          <w:rFonts w:hint="eastAsia"/>
+        </w:rPr>
+        <w:t>PaaS</w:t>
+      </w:r>
+      <w:r>
+        <w:rPr>
+          <w:rFonts w:hint="eastAsia"/>
+        </w:rPr>
+        <w:t>平台</w:t>
+      </w:r>
+      <w:r>
+        <w:rPr>
+          <w:rFonts w:hint="eastAsia"/>
+        </w:rPr>
+        <w:t>，在不修改传统软件的情况下，直接将软件部署到远程服务器上，并且通过浏览器远程访</w:t>
       </w:r>
       <w:bookmarkStart w:id="3" w:name="_GoBack"/>
       <w:bookmarkEnd w:id="3"/>
+      <w:r>
+        <w:rPr>
+          <w:rFonts w:hint="eastAsia"/>
+        </w:rPr>
+        <w:t>问软件服务。通过采用微服务架构设计，使云件平台更</w:t>
+      </w:r>
     </w:p>
     <w:p>
       <w:pPr>
@@ -10076,7 +10533,6 @@
         <w:rPr>
           <w:rFonts w:hint="eastAsia"/>
         </w:rPr>
-        <w:lastRenderedPageBreak/>
         <w:t>在设计微服务架构技术方案时，不仅要考虑到系统应用服务拆分的问题，还要考虑到微服务架构下关于</w:t>
       </w:r>
       <w:r>
@@ -10171,7 +10627,7 @@
           <v:shape id="_x0000_i1028" type="#_x0000_t75" style="width:415pt;height:359.3pt" o:ole="">
             <v:imagedata r:id="rId17" o:title=""/>
           </v:shape>
-          <o:OLEObject Type="Embed" ProgID="Visio.Drawing.15" ShapeID="_x0000_i1028" DrawAspect="Content" ObjectID="_1603563400" r:id="rId18"/>
+          <o:OLEObject Type="Embed" ProgID="Visio.Drawing.15" ShapeID="_x0000_i1028" DrawAspect="Content" ObjectID="_1603566571" r:id="rId18"/>
         </w:object>
       </w:r>
     </w:p>
@@ -10315,7 +10771,14 @@
         <w:rPr>
           <w:rFonts w:hint="eastAsia"/>
         </w:rPr>
-        <w:t>和柔性装配的角度</w:t>
+        <w:t>和柔</w:t>
+      </w:r>
+      <w:r>
+        <w:rPr>
+          <w:rFonts w:hint="eastAsia"/>
+        </w:rPr>
+        <w:lastRenderedPageBreak/>
+        <w:t>性装配的角度</w:t>
       </w:r>
     </w:p>
     <w:p>
@@ -10332,10 +10795,395 @@
         <w:spacing w:before="156"/>
       </w:pPr>
       <w:r>
+        <w:t>3</w:t>
+      </w:r>
+      <w:r>
+        <w:t>.</w:t>
+      </w:r>
+      <w:r>
+        <w:rPr>
+          <w:rFonts w:hint="eastAsia"/>
+        </w:rPr>
+        <w:t>3</w:t>
+      </w:r>
+      <w:r>
+        <w:t xml:space="preserve">.1 </w:t>
+      </w:r>
+      <w:r>
+        <w:rPr>
+          <w:rFonts w:hint="eastAsia"/>
+        </w:rPr>
+        <w:t>服务定制化</w:t>
+      </w:r>
+    </w:p>
+    <w:p>
+      <w:pPr>
+        <w:pStyle w:val="3"/>
+        <w:spacing w:before="156"/>
+      </w:pPr>
+      <w:r>
+        <w:t>3</w:t>
+      </w:r>
+      <w:r>
+        <w:rPr>
+          <w:rFonts w:hint="eastAsia"/>
+        </w:rPr>
+        <w:t>.</w:t>
+      </w:r>
+      <w:r>
+        <w:rPr>
+          <w:rFonts w:hint="eastAsia"/>
+        </w:rPr>
+        <w:t>3</w:t>
+      </w:r>
+      <w:r>
+        <w:rPr>
+          <w:rFonts w:hint="eastAsia"/>
+        </w:rPr>
+        <w:t>.</w:t>
+      </w:r>
+      <w:r>
+        <w:t>1</w:t>
+      </w:r>
+      <w:r>
+        <w:rPr>
+          <w:rFonts w:hint="eastAsia"/>
+        </w:rPr>
+        <w:t>.</w:t>
+      </w:r>
+      <w:r>
+        <w:t>1</w:t>
+      </w:r>
+      <w:r>
+        <w:t xml:space="preserve"> </w:t>
+      </w:r>
+      <w:r>
+        <w:rPr>
+          <w:rFonts w:hint="eastAsia"/>
+        </w:rPr>
+        <w:t>服务定制化需求分析</w:t>
+      </w:r>
+    </w:p>
+    <w:p>
+      <w:r>
+        <w:rPr>
+          <w:rFonts w:hint="eastAsia"/>
+        </w:rPr>
+        <w:t>①从组织维度，不同的组织（车间、工段、班组等）需要不同的系统功能。</w:t>
+      </w:r>
+    </w:p>
+    <w:p>
+      <w:pPr>
+        <w:rPr>
+          <w:rFonts w:ascii="宋体" w:hAnsi="宋体" w:cs="宋体"/>
+        </w:rPr>
+      </w:pPr>
+      <w:r>
+        <w:rPr>
+          <w:rFonts w:ascii="宋体" w:hAnsi="宋体" w:cs="宋体" w:hint="eastAsia"/>
+        </w:rPr>
+        <w:t>②从业务维度，不同的人员角色需要配置当前人员需要的系统功能。</w:t>
+      </w:r>
+    </w:p>
+    <w:p>
+      <w:pPr>
+        <w:rPr>
+          <w:rFonts w:ascii="宋体" w:hAnsi="宋体" w:cs="宋体"/>
+        </w:rPr>
+      </w:pPr>
+      <w:r>
+        <w:rPr>
+          <w:rFonts w:ascii="宋体" w:hAnsi="宋体" w:cs="宋体" w:hint="eastAsia"/>
+        </w:rPr>
+        <w:t>③从功能维度，根据不同工厂装配自动化的实现程度，配置系统功能。</w:t>
+      </w:r>
+    </w:p>
+    <w:p>
+      <w:r>
+        <w:rPr>
+          <w:rFonts w:hint="eastAsia"/>
+        </w:rPr>
+        <w:t>不同维度的数据统一模型。</w:t>
+      </w:r>
+    </w:p>
+    <w:p>
+      <w:pPr>
+        <w:pStyle w:val="3"/>
+        <w:spacing w:before="156"/>
+      </w:pPr>
+      <w:r>
+        <w:t>3</w:t>
+      </w:r>
+      <w:r>
+        <w:t>.</w:t>
+      </w:r>
+      <w:r>
+        <w:rPr>
+          <w:rFonts w:hint="eastAsia"/>
+        </w:rPr>
+        <w:t>3</w:t>
+      </w:r>
+      <w:r>
+        <w:t>.1</w:t>
+      </w:r>
+      <w:r>
+        <w:rPr>
+          <w:rFonts w:hint="eastAsia"/>
+        </w:rPr>
+        <w:t>.</w:t>
+      </w:r>
+      <w:r>
+        <w:t xml:space="preserve">2 </w:t>
+      </w:r>
+      <w:r>
+        <w:rPr>
+          <w:rFonts w:hint="eastAsia"/>
+        </w:rPr>
+        <w:t>微服务拆分方案</w:t>
+      </w:r>
+    </w:p>
+    <w:p>
+      <w:r>
+        <w:rPr>
+          <w:rFonts w:hint="eastAsia"/>
+        </w:rPr>
+        <w:t>采用微服务的系统设计方案，将柔性装配任务管理系统拆分出不同的服务模块，保证服务的可用性，服务之间数据的一致性（各服务之间相互调用）。</w:t>
+      </w:r>
+    </w:p>
+    <w:p>
+      <w:r>
+        <w:rPr>
+          <w:rFonts w:hint="eastAsia"/>
+        </w:rPr>
+        <w:t>防止陷入微服务模式化陷阱。</w:t>
+      </w:r>
+    </w:p>
+    <w:p>
+      <w:r>
+        <w:rPr>
+          <w:rFonts w:hint="eastAsia"/>
+        </w:rPr>
+        <w:t>根据当前制造企业的装配现状</w:t>
+      </w:r>
+      <w:r>
+        <w:rPr>
+          <w:rFonts w:hint="eastAsia"/>
+        </w:rPr>
+        <w:t>，计划</w:t>
+      </w:r>
+      <w:r>
+        <w:rPr>
+          <w:rFonts w:hint="eastAsia"/>
+        </w:rPr>
+        <w:t>拆分的</w:t>
+      </w:r>
+      <w:r>
+        <w:rPr>
+          <w:rFonts w:hint="eastAsia"/>
+        </w:rPr>
+        <w:t>服务：</w:t>
+      </w:r>
+    </w:p>
+    <w:p>
+      <w:r>
+        <w:rPr>
+          <w:rFonts w:hint="eastAsia"/>
+        </w:rPr>
+        <w:t>订单任务管理服务</w:t>
+      </w:r>
+    </w:p>
+    <w:p>
+      <w:r>
+        <w:rPr>
+          <w:rFonts w:hint="eastAsia"/>
+        </w:rPr>
+        <w:t>生产计划管理服务</w:t>
+      </w:r>
+    </w:p>
+    <w:p>
+      <w:r>
+        <w:rPr>
+          <w:rFonts w:hint="eastAsia"/>
+        </w:rPr>
+        <w:t>生产指令管理服务</w:t>
+      </w:r>
+    </w:p>
+    <w:p>
+      <w:r>
+        <w:rPr>
+          <w:rFonts w:hint="eastAsia"/>
+        </w:rPr>
+        <w:t>任务执行管理服务</w:t>
+      </w:r>
+    </w:p>
+    <w:p>
+      <w:pPr>
+        <w:pStyle w:val="3"/>
+        <w:spacing w:before="156"/>
+      </w:pPr>
+      <w:r>
+        <w:t>3</w:t>
+      </w:r>
+      <w:r>
+        <w:rPr>
+          <w:rFonts w:hint="eastAsia"/>
+        </w:rPr>
+        <w:t>.</w:t>
+      </w:r>
+      <w:r>
+        <w:rPr>
+          <w:rFonts w:hint="eastAsia"/>
+        </w:rPr>
+        <w:t>3</w:t>
+      </w:r>
+      <w:r>
+        <w:rPr>
+          <w:rFonts w:hint="eastAsia"/>
+        </w:rPr>
+        <w:t>.</w:t>
+      </w:r>
+      <w:r>
+        <w:t>1</w:t>
+      </w:r>
+      <w:r>
+        <w:rPr>
+          <w:rFonts w:hint="eastAsia"/>
+        </w:rPr>
+        <w:t>.</w:t>
+      </w:r>
+      <w:r>
+        <w:t xml:space="preserve">3 </w:t>
+      </w:r>
+      <w:r>
+        <w:rPr>
+          <w:rFonts w:hint="eastAsia"/>
+        </w:rPr>
+        <w:t>服务配置</w:t>
+      </w:r>
+    </w:p>
+    <w:p>
+      <w:r>
+        <w:rPr>
+          <w:rFonts w:hint="eastAsia"/>
+        </w:rPr>
+        <w:t>拆分出不同的业务，从组织、业务和功能角度为定制服务的角色分配系统功能。</w:t>
+      </w:r>
+    </w:p>
+    <w:p>
+      <w:pPr>
+        <w:pStyle w:val="3"/>
+        <w:spacing w:before="156"/>
+      </w:pPr>
+      <w:r>
+        <w:t>3.</w:t>
+      </w:r>
+      <w:r>
+        <w:rPr>
+          <w:rFonts w:hint="eastAsia"/>
+        </w:rPr>
+        <w:t>3</w:t>
+      </w:r>
+      <w:r>
+        <w:t xml:space="preserve">.2 </w:t>
+      </w:r>
+      <w:r>
+        <w:rPr>
+          <w:rFonts w:hint="eastAsia"/>
+        </w:rPr>
+        <w:t>Saa</w:t>
+      </w:r>
+      <w:r>
+        <w:rPr>
+          <w:rFonts w:hint="eastAsia"/>
+        </w:rPr>
+        <w:t>S</w:t>
+      </w:r>
+      <w:r>
+        <w:rPr>
+          <w:rFonts w:hint="eastAsia"/>
+        </w:rPr>
+        <w:t>多租户管理</w:t>
+      </w:r>
+    </w:p>
+    <w:p>
+      <w:pPr>
+        <w:pStyle w:val="3"/>
+        <w:spacing w:before="156"/>
+      </w:pPr>
+      <w:r>
+        <w:t>3</w:t>
+      </w:r>
+      <w:r>
+        <w:rPr>
+          <w:rFonts w:hint="eastAsia"/>
+        </w:rPr>
+        <w:t>.</w:t>
+      </w:r>
+      <w:r>
+        <w:rPr>
+          <w:rFonts w:hint="eastAsia"/>
+        </w:rPr>
+        <w:t>3</w:t>
+      </w:r>
+      <w:r>
+        <w:t>.2</w:t>
+      </w:r>
+      <w:r>
+        <w:rPr>
+          <w:rFonts w:hint="eastAsia"/>
+        </w:rPr>
+        <w:t>.</w:t>
+      </w:r>
+      <w:r>
+        <w:t>1</w:t>
+      </w:r>
+      <w:r>
+        <w:t xml:space="preserve"> </w:t>
+      </w:r>
+      <w:r>
+        <w:rPr>
+          <w:rFonts w:hint="eastAsia"/>
+        </w:rPr>
+        <w:t>多租户数据模型设计（数据一致性、数据隔离性、数据传播、数据分组）</w:t>
+      </w:r>
+    </w:p>
+    <w:p>
+      <w:r>
+        <w:rPr>
+          <w:rFonts w:hint="eastAsia"/>
+        </w:rPr>
+        <w:t>数据隔离性：将不同租户之间的数据分离开。</w:t>
+      </w:r>
+    </w:p>
+    <w:p>
+      <w:r>
+        <w:rPr>
+          <w:rFonts w:hint="eastAsia"/>
+        </w:rPr>
+        <w:t>数据传播：实现不同租户之间协作装配。</w:t>
+      </w:r>
+    </w:p>
+    <w:p>
+      <w:r>
+        <w:rPr>
+          <w:rFonts w:hint="eastAsia"/>
+        </w:rPr>
+        <w:t>数据分组：保证不同租户之间数据资源共享。</w:t>
+      </w:r>
+    </w:p>
+    <w:p>
+      <w:pPr>
+        <w:pStyle w:val="3"/>
+        <w:spacing w:before="156"/>
+      </w:pPr>
+      <w:r>
         <w:lastRenderedPageBreak/>
         <w:t>3</w:t>
       </w:r>
       <w:r>
+        <w:rPr>
+          <w:rFonts w:hint="eastAsia"/>
+        </w:rPr>
         <w:t>.</w:t>
       </w:r>
       <w:r>
@@ -10345,15 +11193,34 @@
         <w:t>3</w:t>
       </w:r>
       <w:r>
-        <w:t xml:space="preserve">.1 </w:t>
-      </w:r>
-      <w:r>
-        <w:rPr>
-          <w:rFonts w:hint="eastAsia"/>
-        </w:rPr>
-        <w:t>服务定制化</w:t>
-      </w:r>
-    </w:p>
+        <w:rPr>
+          <w:rFonts w:hint="eastAsia"/>
+        </w:rPr>
+        <w:t>.</w:t>
+      </w:r>
+      <w:r>
+        <w:t>2</w:t>
+      </w:r>
+      <w:r>
+        <w:rPr>
+          <w:rFonts w:hint="eastAsia"/>
+        </w:rPr>
+        <w:t>.</w:t>
+      </w:r>
+      <w:r>
+        <w:t>2</w:t>
+      </w:r>
+      <w:r>
+        <w:t xml:space="preserve"> </w:t>
+      </w:r>
+      <w:r>
+        <w:rPr>
+          <w:rFonts w:hint="eastAsia"/>
+        </w:rPr>
+        <w:t>多租户协作设计</w:t>
+      </w:r>
+    </w:p>
+    <w:p/>
     <w:p>
       <w:pPr>
         <w:pStyle w:val="3"/>
@@ -10366,396 +11233,36 @@
         <w:rPr>
           <w:rFonts w:hint="eastAsia"/>
         </w:rPr>
+        <w:t>.3.</w:t>
+      </w:r>
+      <w:r>
+        <w:t>2</w:t>
+      </w:r>
+      <w:r>
+        <w:rPr>
+          <w:rFonts w:hint="eastAsia"/>
+        </w:rPr>
         <w:t>.</w:t>
       </w:r>
       <w:r>
-        <w:rPr>
-          <w:rFonts w:hint="eastAsia"/>
-        </w:rPr>
         <w:t>3</w:t>
       </w:r>
       <w:r>
-        <w:rPr>
-          <w:rFonts w:hint="eastAsia"/>
-        </w:rPr>
-        <w:t>.</w:t>
-      </w:r>
-      <w:r>
-        <w:t>1</w:t>
-      </w:r>
-      <w:r>
-        <w:rPr>
-          <w:rFonts w:hint="eastAsia"/>
-        </w:rPr>
-        <w:t>.</w:t>
-      </w:r>
-      <w:r>
-        <w:t>1</w:t>
-      </w:r>
-      <w:r>
         <w:t xml:space="preserve"> </w:t>
       </w:r>
       <w:r>
         <w:rPr>
           <w:rFonts w:hint="eastAsia"/>
         </w:rPr>
-        <w:t>服务定制化需求分析</w:t>
-      </w:r>
-    </w:p>
-    <w:p>
-      <w:r>
-        <w:rPr>
-          <w:rFonts w:hint="eastAsia"/>
-        </w:rPr>
-        <w:t>①从组织维度，不同的组织（车间、工段、班组等）需要不同的系统功能。</w:t>
-      </w:r>
-    </w:p>
-    <w:p>
-      <w:pPr>
-        <w:rPr>
-          <w:rFonts w:ascii="宋体" w:hAnsi="宋体" w:cs="宋体"/>
-        </w:rPr>
-      </w:pPr>
-      <w:r>
-        <w:rPr>
-          <w:rFonts w:ascii="宋体" w:hAnsi="宋体" w:cs="宋体" w:hint="eastAsia"/>
-        </w:rPr>
-        <w:t>②从业务维度，不同的人员角色需要配置当前人员需要的系统功能。</w:t>
-      </w:r>
-    </w:p>
-    <w:p>
-      <w:pPr>
-        <w:rPr>
-          <w:rFonts w:ascii="宋体" w:hAnsi="宋体" w:cs="宋体"/>
-        </w:rPr>
-      </w:pPr>
-      <w:r>
-        <w:rPr>
-          <w:rFonts w:ascii="宋体" w:hAnsi="宋体" w:cs="宋体" w:hint="eastAsia"/>
-        </w:rPr>
-        <w:t>③从功能维度，根据不同工厂装配自动化的实现程度，配置系统功能。</w:t>
-      </w:r>
-    </w:p>
-    <w:p>
-      <w:r>
-        <w:rPr>
-          <w:rFonts w:hint="eastAsia"/>
-        </w:rPr>
-        <w:t>不同维度的数据统一模型。</w:t>
-      </w:r>
-    </w:p>
-    <w:p>
-      <w:pPr>
-        <w:pStyle w:val="3"/>
-        <w:spacing w:before="156"/>
-      </w:pPr>
-      <w:r>
-        <w:t>3</w:t>
-      </w:r>
-      <w:r>
-        <w:t>.</w:t>
-      </w:r>
-      <w:r>
-        <w:rPr>
-          <w:rFonts w:hint="eastAsia"/>
-        </w:rPr>
-        <w:t>3</w:t>
-      </w:r>
-      <w:r>
-        <w:t>.1</w:t>
-      </w:r>
-      <w:r>
-        <w:rPr>
-          <w:rFonts w:hint="eastAsia"/>
-        </w:rPr>
-        <w:t>.</w:t>
-      </w:r>
-      <w:r>
-        <w:t xml:space="preserve">2 </w:t>
-      </w:r>
-      <w:r>
-        <w:rPr>
-          <w:rFonts w:hint="eastAsia"/>
-        </w:rPr>
-        <w:t>微服务拆分方案</w:t>
-      </w:r>
-    </w:p>
-    <w:p>
-      <w:r>
-        <w:rPr>
-          <w:rFonts w:hint="eastAsia"/>
-        </w:rPr>
-        <w:t>采用微服务的系统设计方案，将柔性装配任务管理系统拆分出不同的服务模块，保证服务的可用性，服务之间数据的一致性（各服务之间相互调用）。</w:t>
-      </w:r>
-    </w:p>
-    <w:p>
-      <w:r>
-        <w:rPr>
-          <w:rFonts w:hint="eastAsia"/>
-        </w:rPr>
-        <w:t>防止陷入微服务模式化陷阱。</w:t>
-      </w:r>
-    </w:p>
-    <w:p>
-      <w:r>
-        <w:rPr>
-          <w:rFonts w:hint="eastAsia"/>
-        </w:rPr>
-        <w:t>根据当前制造企业的装配现状</w:t>
-      </w:r>
-      <w:r>
-        <w:rPr>
-          <w:rFonts w:hint="eastAsia"/>
-        </w:rPr>
-        <w:t>，计划</w:t>
-      </w:r>
-      <w:r>
-        <w:rPr>
-          <w:rFonts w:hint="eastAsia"/>
-        </w:rPr>
-        <w:t>拆分的</w:t>
-      </w:r>
-      <w:r>
-        <w:rPr>
-          <w:rFonts w:hint="eastAsia"/>
-        </w:rPr>
-        <w:t>服务：</w:t>
-      </w:r>
-    </w:p>
-    <w:p>
-      <w:r>
-        <w:rPr>
-          <w:rFonts w:hint="eastAsia"/>
-        </w:rPr>
-        <w:t>订单任务管理服务</w:t>
-      </w:r>
-    </w:p>
-    <w:p>
-      <w:r>
-        <w:rPr>
-          <w:rFonts w:hint="eastAsia"/>
-        </w:rPr>
-        <w:t>生产计划管理服务</w:t>
-      </w:r>
-    </w:p>
-    <w:p>
-      <w:r>
-        <w:rPr>
-          <w:rFonts w:hint="eastAsia"/>
-        </w:rPr>
-        <w:t>生产指令管理服务</w:t>
-      </w:r>
-    </w:p>
-    <w:p>
-      <w:r>
-        <w:rPr>
-          <w:rFonts w:hint="eastAsia"/>
-        </w:rPr>
-        <w:t>任务执行管理服务</w:t>
-      </w:r>
-    </w:p>
-    <w:p>
-      <w:pPr>
-        <w:pStyle w:val="3"/>
-        <w:spacing w:before="156"/>
-      </w:pPr>
-      <w:r>
-        <w:t>3</w:t>
-      </w:r>
-      <w:r>
-        <w:rPr>
-          <w:rFonts w:hint="eastAsia"/>
-        </w:rPr>
-        <w:t>.</w:t>
-      </w:r>
-      <w:r>
-        <w:rPr>
-          <w:rFonts w:hint="eastAsia"/>
-        </w:rPr>
-        <w:t>3</w:t>
-      </w:r>
-      <w:r>
-        <w:rPr>
-          <w:rFonts w:hint="eastAsia"/>
-        </w:rPr>
-        <w:t>.</w:t>
-      </w:r>
-      <w:r>
-        <w:t>1</w:t>
-      </w:r>
-      <w:r>
-        <w:rPr>
-          <w:rFonts w:hint="eastAsia"/>
-        </w:rPr>
-        <w:t>.</w:t>
-      </w:r>
-      <w:r>
-        <w:t xml:space="preserve">3 </w:t>
-      </w:r>
-      <w:r>
-        <w:rPr>
-          <w:rFonts w:hint="eastAsia"/>
-        </w:rPr>
-        <w:t>服务配置</w:t>
-      </w:r>
-    </w:p>
-    <w:p>
-      <w:r>
-        <w:rPr>
-          <w:rFonts w:hint="eastAsia"/>
-        </w:rPr>
-        <w:t>拆分出不同的业务，从组织、业务和功能角度为定制服务的角色分配系统功能。</w:t>
-      </w:r>
-    </w:p>
-    <w:p>
-      <w:pPr>
-        <w:pStyle w:val="3"/>
-        <w:spacing w:before="156"/>
-      </w:pPr>
-      <w:r>
-        <w:t>3.</w:t>
-      </w:r>
-      <w:r>
-        <w:rPr>
-          <w:rFonts w:hint="eastAsia"/>
-        </w:rPr>
-        <w:t>3</w:t>
-      </w:r>
-      <w:r>
-        <w:t xml:space="preserve">.2 </w:t>
-      </w:r>
-      <w:r>
-        <w:rPr>
-          <w:rFonts w:hint="eastAsia"/>
-        </w:rPr>
-        <w:t>Saa</w:t>
-      </w:r>
-      <w:r>
-        <w:rPr>
-          <w:rFonts w:hint="eastAsia"/>
-        </w:rPr>
-        <w:t>S</w:t>
-      </w:r>
-      <w:r>
-        <w:rPr>
-          <w:rFonts w:hint="eastAsia"/>
-        </w:rPr>
-        <w:t>多租户管理</w:t>
-      </w:r>
-    </w:p>
-    <w:p>
-      <w:pPr>
-        <w:pStyle w:val="3"/>
-        <w:spacing w:before="156"/>
-      </w:pPr>
-      <w:r>
-        <w:t>3</w:t>
-      </w:r>
-      <w:r>
-        <w:rPr>
-          <w:rFonts w:hint="eastAsia"/>
-        </w:rPr>
-        <w:t>.</w:t>
-      </w:r>
-      <w:r>
-        <w:rPr>
-          <w:rFonts w:hint="eastAsia"/>
-        </w:rPr>
-        <w:t>3</w:t>
-      </w:r>
-      <w:r>
-        <w:t>.2</w:t>
-      </w:r>
-      <w:r>
-        <w:rPr>
-          <w:rFonts w:hint="eastAsia"/>
-        </w:rPr>
-        <w:t>.</w:t>
-      </w:r>
-      <w:r>
-        <w:t>1</w:t>
-      </w:r>
-      <w:r>
-        <w:t xml:space="preserve"> </w:t>
-      </w:r>
-      <w:r>
-        <w:rPr>
-          <w:rFonts w:hint="eastAsia"/>
-        </w:rPr>
-        <w:t>多租户数据模型设计（数据一致性、数据隔离性、数据传播、数据分组）</w:t>
-      </w:r>
-    </w:p>
-    <w:p>
-      <w:r>
-        <w:rPr>
-          <w:rFonts w:hint="eastAsia"/>
-        </w:rPr>
-        <w:t>数据隔离性：将不同租户之间的数据分离开。</w:t>
-      </w:r>
-    </w:p>
-    <w:p>
-      <w:r>
-        <w:rPr>
-          <w:rFonts w:hint="eastAsia"/>
-        </w:rPr>
-        <w:t>数据传播：实现不同租户之间协作装配。</w:t>
-      </w:r>
-    </w:p>
-    <w:p>
-      <w:r>
-        <w:rPr>
-          <w:rFonts w:hint="eastAsia"/>
-        </w:rPr>
-        <w:t>数据分组：保证不同租户之间数据资源共享。</w:t>
-      </w:r>
-    </w:p>
-    <w:p>
-      <w:pPr>
-        <w:pStyle w:val="3"/>
-        <w:spacing w:before="156"/>
-      </w:pPr>
-      <w:r>
-        <w:t>3</w:t>
-      </w:r>
-      <w:r>
-        <w:rPr>
-          <w:rFonts w:hint="eastAsia"/>
-        </w:rPr>
-        <w:t>.</w:t>
-      </w:r>
-      <w:r>
-        <w:rPr>
-          <w:rFonts w:hint="eastAsia"/>
-        </w:rPr>
-        <w:t>3</w:t>
-      </w:r>
-      <w:r>
-        <w:rPr>
-          <w:rFonts w:hint="eastAsia"/>
-        </w:rPr>
-        <w:t>.</w:t>
-      </w:r>
-      <w:r>
-        <w:t>2</w:t>
-      </w:r>
-      <w:r>
-        <w:rPr>
-          <w:rFonts w:hint="eastAsia"/>
-        </w:rPr>
-        <w:t>.</w:t>
-      </w:r>
-      <w:r>
-        <w:t>2</w:t>
-      </w:r>
-      <w:r>
-        <w:t xml:space="preserve"> </w:t>
-      </w:r>
-      <w:r>
-        <w:rPr>
-          <w:rFonts w:hint="eastAsia"/>
-        </w:rPr>
-        <w:t>多租户协作设计</w:t>
-      </w:r>
+        <w:t>界面可配置（通过调整界面的参数实现）</w:t>
+      </w:r>
+    </w:p>
+    <w:p>
+      <w:pPr>
+        <w:rPr>
+          <w:rFonts w:hint="eastAsia"/>
+        </w:rPr>
+      </w:pPr>
     </w:p>
     <w:p>
       <w:pPr>
@@ -10827,14 +11334,7 @@
         <w:rPr>
           <w:rFonts w:hint="eastAsia"/>
         </w:rPr>
-        <w:t>服务的体系架构，并且提出基于微服务框架的</w:t>
-      </w:r>
-      <w:r>
-        <w:rPr>
-          <w:rFonts w:hint="eastAsia"/>
-        </w:rPr>
-        <w:lastRenderedPageBreak/>
-        <w:t>系统技术方案</w:t>
+        <w:t>服务的体系架构，并且提出基于微服务框架的系统技术方案</w:t>
       </w:r>
       <w:r>
         <w:rPr>
@@ -11579,7 +12079,7 @@
           <w:kern w:val="0"/>
           <w:vertAlign w:val="superscript"/>
         </w:rPr>
-        <w:t>[40]</w:t>
+        <w:t>[41]</w:t>
       </w:r>
       <w:r>
         <w:fldChar w:fldCharType="end"/>
@@ -11630,7 +12130,7 @@
           <w:kern w:val="0"/>
           <w:vertAlign w:val="superscript"/>
         </w:rPr>
-        <w:t>[41]</w:t>
+        <w:t>[42]</w:t>
       </w:r>
       <w:r>
         <w:fldChar w:fldCharType="end"/>
@@ -11705,7 +12205,7 @@
           <w:kern w:val="0"/>
           <w:vertAlign w:val="superscript"/>
         </w:rPr>
-        <w:t>[42]</w:t>
+        <w:t>[43]</w:t>
       </w:r>
       <w:r>
         <w:fldChar w:fldCharType="end"/>
@@ -11827,7 +12327,7 @@
           <w:kern w:val="0"/>
           <w:vertAlign w:val="superscript"/>
         </w:rPr>
-        <w:t>[43]</w:t>
+        <w:t>[44]</w:t>
       </w:r>
       <w:r>
         <w:fldChar w:fldCharType="end"/>
@@ -11871,7 +12371,7 @@
           <w:kern w:val="0"/>
           <w:vertAlign w:val="superscript"/>
         </w:rPr>
-        <w:t>[44]</w:t>
+        <w:t>[45]</w:t>
       </w:r>
       <w:r>
         <w:fldChar w:fldCharType="end"/>
@@ -12018,7 +12518,7 @@
           <v:shape id="_x0000_i1029" type="#_x0000_t75" style="width:249.3pt;height:154.85pt" o:ole="">
             <v:imagedata r:id="rId19" o:title=""/>
           </v:shape>
-          <o:OLEObject Type="Embed" ProgID="Visio.Drawing.15" ShapeID="_x0000_i1029" DrawAspect="Content" ObjectID="_1603563401" r:id="rId20"/>
+          <o:OLEObject Type="Embed" ProgID="Visio.Drawing.15" ShapeID="_x0000_i1029" DrawAspect="Content" ObjectID="_1603566572" r:id="rId20"/>
         </w:object>
       </w:r>
     </w:p>
@@ -12301,7 +12801,7 @@
           <v:shape id="_x0000_i1030" type="#_x0000_t75" style="width:415pt;height:177.95pt" o:ole="">
             <v:imagedata r:id="rId21" o:title=""/>
           </v:shape>
-          <o:OLEObject Type="Embed" ProgID="Visio.Drawing.15" ShapeID="_x0000_i1030" DrawAspect="Content" ObjectID="_1603563402" r:id="rId22"/>
+          <o:OLEObject Type="Embed" ProgID="Visio.Drawing.15" ShapeID="_x0000_i1030" DrawAspect="Content" ObjectID="_1603566573" r:id="rId22"/>
         </w:object>
       </w:r>
     </w:p>
@@ -13732,7 +14232,7 @@
           <w:color w:val="000000"/>
           <w:kern w:val="0"/>
         </w:rPr>
-        <w:t>46</w:t>
+        <w:t>47</w:t>
       </w:r>
       <w:r>
         <w:rPr>
@@ -13859,6 +14359,7 @@
         </w:rPr>
         <w:t xml:space="preserve"> [1] </w:t>
       </w:r>
+      <w:bookmarkStart w:id="4" w:name="_neb2B390E65_1133_445B_A001_24240A2A287A"/>
       <w:r>
         <w:rPr>
           <w:rFonts w:ascii="宋体" w:hAnsiTheme="minorHAnsi" w:cs="宋体" w:hint="eastAsia"/>
@@ -13935,6 +14436,7 @@
         </w:rPr>
         <w:t>, 2012.</w:t>
       </w:r>
+      <w:bookmarkEnd w:id="4"/>
     </w:p>
     <w:p>
       <w:pPr>
@@ -13956,7 +14458,6 @@
         </w:rPr>
         <w:t xml:space="preserve"> [2] </w:t>
       </w:r>
-      <w:bookmarkStart w:id="4" w:name="_nebCE2F38A9_FCF4_4F7C_AA11_AEA488A15F5F"/>
       <w:r>
         <w:rPr>
           <w:rFonts w:ascii="宋体" w:hAnsiTheme="minorHAnsi" w:cs="宋体" w:hint="eastAsia"/>
@@ -14014,7 +14515,6 @@
         </w:rPr>
         <w:t>, 2015.</w:t>
       </w:r>
-      <w:bookmarkEnd w:id="4"/>
     </w:p>
     <w:p>
       <w:pPr>
@@ -14036,6 +14536,7 @@
         </w:rPr>
         <w:t xml:space="preserve"> [3] </w:t>
       </w:r>
+      <w:bookmarkStart w:id="5" w:name="_neb904DF0A3_B2EC_4D51_ACB4_F5580B36CDBD"/>
       <w:r>
         <w:rPr>
           <w:rFonts w:ascii="宋体" w:hAnsiTheme="minorHAnsi" w:cs="宋体" w:hint="eastAsia"/>
@@ -14093,6 +14594,7 @@
         </w:rPr>
         <w:t>. 2016(03): 18-24.</w:t>
       </w:r>
+      <w:bookmarkEnd w:id="5"/>
     </w:p>
     <w:p>
       <w:pPr>
@@ -14114,7 +14616,6 @@
         </w:rPr>
         <w:t xml:space="preserve"> [4] </w:t>
       </w:r>
-      <w:bookmarkStart w:id="5" w:name="_nebF06A210D_3AEB_4F0A_BB6D_F123999844A7"/>
       <w:r>
         <w:rPr>
           <w:rFonts w:ascii="宋体" w:hAnsiTheme="minorHAnsi" w:cs="宋体" w:hint="eastAsia"/>
@@ -14172,7 +14673,6 @@
         </w:rPr>
         <w:t>. 2011(05): 34-37.</w:t>
       </w:r>
-      <w:bookmarkEnd w:id="5"/>
     </w:p>
     <w:p>
       <w:pPr>
@@ -14194,6 +14694,7 @@
         </w:rPr>
         <w:t xml:space="preserve"> [5] </w:t>
       </w:r>
+      <w:bookmarkStart w:id="6" w:name="_neb12B4B98D_FBC2_4C93_ABAA_CC8FBFBA7FD8"/>
       <w:r>
         <w:rPr>
           <w:rFonts w:ascii="宋体" w:hAnsiTheme="minorHAnsi" w:cs="宋体" w:hint="eastAsia"/>
@@ -14270,6 +14771,7 @@
         </w:rPr>
         <w:t>). 2008(06): 1046-1050.</w:t>
       </w:r>
+      <w:bookmarkEnd w:id="6"/>
     </w:p>
     <w:p>
       <w:pPr>
@@ -14291,7 +14793,6 @@
         </w:rPr>
         <w:t xml:space="preserve"> [6] </w:t>
       </w:r>
-      <w:bookmarkStart w:id="6" w:name="_neb2ECE0191_A22D_47E5_9106_D0F3EBA3F356"/>
       <w:r>
         <w:rPr>
           <w:rFonts w:ascii="宋体" w:hAnsiTheme="minorHAnsi" w:cs="宋体" w:hint="eastAsia"/>
@@ -14349,7 +14850,6 @@
         </w:rPr>
         <w:t>. 2010(04): 755-762.</w:t>
       </w:r>
-      <w:bookmarkEnd w:id="6"/>
     </w:p>
     <w:p>
       <w:pPr>
@@ -14369,8 +14869,19 @@
           <w:sz w:val="20"/>
           <w:szCs w:val="20"/>
         </w:rPr>
-        <w:t xml:space="preserve"> [7] Limère V. To kit or not to kit: optimizing part feeding in the automotive assembly industry[J]. 4OR. 2013, 11(1): 97-98.</w:t>
-      </w:r>
+        <w:t xml:space="preserve"> [7] </w:t>
+      </w:r>
+      <w:bookmarkStart w:id="7" w:name="_neb25492E81_D2AA_4DD2_A0AD_51A75927BCBD"/>
+      <w:r>
+        <w:rPr>
+          <w:color w:val="000000"/>
+          <w:kern w:val="0"/>
+          <w:sz w:val="20"/>
+          <w:szCs w:val="20"/>
+        </w:rPr>
+        <w:t>Limère V. To kit or not to kit: optimizing part feeding in the automotive assembly industry[J]. 4OR. 2013, 11(1): 97-98.</w:t>
+      </w:r>
+      <w:bookmarkEnd w:id="7"/>
     </w:p>
     <w:p>
       <w:pPr>
@@ -14392,7 +14903,6 @@
         </w:rPr>
         <w:t xml:space="preserve"> [8] </w:t>
       </w:r>
-      <w:bookmarkStart w:id="7" w:name="_neb8429ED90_DE40_4D60_8ECC_03776CAF8F06"/>
       <w:r>
         <w:rPr>
           <w:rFonts w:ascii="宋体" w:hAnsiTheme="minorHAnsi" w:cs="宋体" w:hint="eastAsia"/>
@@ -14450,7 +14960,6 @@
         </w:rPr>
         <w:t>. 2009(05): 564-569.</w:t>
       </w:r>
-      <w:bookmarkEnd w:id="7"/>
     </w:p>
     <w:p>
       <w:pPr>
@@ -14472,6 +14981,7 @@
         </w:rPr>
         <w:t xml:space="preserve"> [9] </w:t>
       </w:r>
+      <w:bookmarkStart w:id="8" w:name="_neb5ADA7A21_E80F_4440_B611_EB42C1260B0A"/>
       <w:r>
         <w:rPr>
           <w:rFonts w:ascii="宋体" w:hAnsiTheme="minorHAnsi" w:cs="宋体" w:hint="eastAsia"/>
@@ -14529,6 +15039,7 @@
         </w:rPr>
         <w:t>. 2018(01): 33-36.</w:t>
       </w:r>
+      <w:bookmarkEnd w:id="8"/>
     </w:p>
     <w:p>
       <w:pPr>
@@ -14548,19 +15059,8 @@
           <w:sz w:val="20"/>
           <w:szCs w:val="20"/>
         </w:rPr>
-        <w:t xml:space="preserve">[10] </w:t>
-      </w:r>
-      <w:bookmarkStart w:id="8" w:name="_neb05DABEDB_C7F5_4BDA_9A63_3E15CAE0F45C"/>
-      <w:r>
-        <w:rPr>
-          <w:color w:val="000000"/>
-          <w:kern w:val="0"/>
-          <w:sz w:val="20"/>
-          <w:szCs w:val="20"/>
-        </w:rPr>
-        <w:t>Hui C, Yuan L, Zhang K F. Efficient method of assembly sequence planning based on GAAA and optimizing by assembly path feedback for complex product[J]. International Journal of Advanced Manufacturing Technology. 2009, 42(11-12): 1205.</w:t>
-      </w:r>
-      <w:bookmarkEnd w:id="8"/>
+        <w:t>[10] Hui C, Yuan L, Zhang K F. Efficient method of assembly sequence planning based on GAAA and optimizing by assembly path feedback for complex product[J]. International Journal of Advanced Manufacturing Technology. 2009, 42(11-12): 1205.</w:t>
+      </w:r>
     </w:p>
     <w:p>
       <w:pPr>
@@ -14580,8 +15080,19 @@
           <w:sz w:val="20"/>
           <w:szCs w:val="20"/>
         </w:rPr>
-        <w:t>[11] Liu M Z, Wang J L, Mao-Gen G E, et al. Research on abnormal control strategy oriented to complex product assembly process[J]. Journal of Hefei University of Technology. 2011.</w:t>
-      </w:r>
+        <w:t xml:space="preserve">[11] </w:t>
+      </w:r>
+      <w:bookmarkStart w:id="9" w:name="_neb63AE98C1_BB72_4FCB_B1FA_A250376AB50E"/>
+      <w:r>
+        <w:rPr>
+          <w:color w:val="000000"/>
+          <w:kern w:val="0"/>
+          <w:sz w:val="20"/>
+          <w:szCs w:val="20"/>
+        </w:rPr>
+        <w:t>Liu M Z, Wang J L, Mao-Gen G E, et al. Research on abnormal control strategy oriented to complex product assembly process[J]. Journal of Hefei University of Technology. 2011.</w:t>
+      </w:r>
+      <w:bookmarkEnd w:id="9"/>
     </w:p>
     <w:p>
       <w:pPr>
@@ -14603,7 +15114,6 @@
         </w:rPr>
         <w:t xml:space="preserve">[12] </w:t>
       </w:r>
-      <w:bookmarkStart w:id="9" w:name="_nebAB11DDFD_7374_49DF_B207_16DA333BA311"/>
       <w:r>
         <w:rPr>
           <w:rFonts w:ascii="宋体" w:hAnsiTheme="minorHAnsi" w:cs="宋体" w:hint="eastAsia"/>
@@ -14680,7 +15190,6 @@
         </w:rPr>
         <w:t>. 2004(11): 33-37.</w:t>
       </w:r>
-      <w:bookmarkEnd w:id="9"/>
     </w:p>
     <w:p>
       <w:pPr>
@@ -14702,6 +15211,7 @@
         </w:rPr>
         <w:t xml:space="preserve">[13] </w:t>
       </w:r>
+      <w:bookmarkStart w:id="10" w:name="_neb65029BEF_C773_48DE_97B2_1DFC8A9D4A89"/>
       <w:r>
         <w:rPr>
           <w:rFonts w:ascii="宋体" w:hAnsiTheme="minorHAnsi" w:cs="宋体" w:hint="eastAsia"/>
@@ -14759,6 +15269,7 @@
         </w:rPr>
         <w:t>. 2000(12): 2-4.</w:t>
       </w:r>
+      <w:bookmarkEnd w:id="10"/>
     </w:p>
     <w:p>
       <w:pPr>
@@ -14780,6 +15291,7 @@
         </w:rPr>
         <w:t xml:space="preserve">[14] </w:t>
       </w:r>
+      <w:bookmarkStart w:id="11" w:name="_neb83A08249_8EF1_4A9C_97EE_8244869149D6"/>
       <w:r>
         <w:rPr>
           <w:rFonts w:ascii="宋体" w:hAnsiTheme="minorHAnsi" w:cs="宋体" w:hint="eastAsia"/>
@@ -14856,6 +15368,7 @@
         </w:rPr>
         <w:t>. 2001(02): 13-16.</w:t>
       </w:r>
+      <w:bookmarkEnd w:id="11"/>
     </w:p>
     <w:p>
       <w:pPr>
@@ -14877,7 +15390,6 @@
         </w:rPr>
         <w:t xml:space="preserve">[15] </w:t>
       </w:r>
-      <w:bookmarkStart w:id="10" w:name="_neb5F8C40B1_8F6E_4D4D_8FA4_A9595C934639"/>
       <w:r>
         <w:rPr>
           <w:rFonts w:ascii="宋体" w:hAnsiTheme="minorHAnsi" w:cs="宋体" w:hint="eastAsia"/>
@@ -14973,7 +15485,6 @@
         </w:rPr>
         <w:t>, 2013.</w:t>
       </w:r>
-      <w:bookmarkEnd w:id="10"/>
     </w:p>
     <w:p>
       <w:pPr>
@@ -14994,7 +15505,17 @@
           <w:szCs w:val="20"/>
         </w:rPr>
         <w:lastRenderedPageBreak/>
-        <w:t>[16] Cheng F, Shen E, Deng J, et al. Development of a distributed object-oriented system framework for the computer-integrated manufacturing execution system: Proceedings. 1998 IEEE International Conference on Robotics and Automation (Cat. No.98CH36146)</w:t>
+        <w:t xml:space="preserve">[16] </w:t>
+      </w:r>
+      <w:bookmarkStart w:id="12" w:name="_nebC961037D_E8B9_4AA1_9768_FD9610EDAB0F"/>
+      <w:r>
+        <w:rPr>
+          <w:color w:val="000000"/>
+          <w:kern w:val="0"/>
+          <w:sz w:val="20"/>
+          <w:szCs w:val="20"/>
+        </w:rPr>
+        <w:t>Cheng F, Shen E, Deng J, et al. Development of a distributed object-oriented system framework for the computer-integrated manufacturing execution system: Proceedings. 1998 IEEE International Conference on Robotics and Automation (Cat. No.98CH36146)</w:t>
       </w:r>
     </w:p>
     <w:p>
@@ -15017,6 +15538,7 @@
         </w:rPr>
         <w:t>Proceedings. 1998 IEEE International Conference on Robotics and Automation (Cat. No.98CH36146)[Z]. 19982116-2121.</w:t>
       </w:r>
+      <w:bookmarkEnd w:id="12"/>
     </w:p>
     <w:p>
       <w:pPr>
@@ -15038,7 +15560,6 @@
         </w:rPr>
         <w:t xml:space="preserve">[17] </w:t>
       </w:r>
-      <w:bookmarkStart w:id="11" w:name="_nebB30C45DB_DC5F_4365_ABA3_2F92423F3873"/>
       <w:r>
         <w:rPr>
           <w:rFonts w:ascii="宋体" w:hAnsiTheme="minorHAnsi" w:cs="宋体" w:hint="eastAsia"/>
@@ -15096,7 +15617,6 @@
         </w:rPr>
         <w:t>. 2007(11): 8-12.</w:t>
       </w:r>
-      <w:bookmarkEnd w:id="11"/>
     </w:p>
     <w:p>
       <w:pPr>
@@ -15118,7 +15638,6 @@
         </w:rPr>
         <w:t xml:space="preserve">[18] </w:t>
       </w:r>
-      <w:bookmarkStart w:id="12" w:name="_neb4BEFF695_C545_4936_B33F_0A5A8F05F237"/>
       <w:r>
         <w:rPr>
           <w:rFonts w:ascii="宋体" w:hAnsiTheme="minorHAnsi" w:cs="宋体" w:hint="eastAsia"/>
@@ -15176,7 +15695,6 @@
         </w:rPr>
         <w:t>. 2012(09): 108-109.</w:t>
       </w:r>
-      <w:bookmarkEnd w:id="12"/>
     </w:p>
     <w:p>
       <w:pPr>
@@ -15198,6 +15716,7 @@
         </w:rPr>
         <w:t xml:space="preserve">[19] </w:t>
       </w:r>
+      <w:bookmarkStart w:id="13" w:name="_nebC3B4A0CC_DB24_4A83_A417_A7B8BC69FD06"/>
       <w:r>
         <w:rPr>
           <w:rFonts w:ascii="宋体" w:hAnsiTheme="minorHAnsi" w:cs="宋体" w:hint="eastAsia"/>
@@ -15274,6 +15793,7 @@
         </w:rPr>
         <w:t>. 2010(04): 72-76.</w:t>
       </w:r>
+      <w:bookmarkEnd w:id="13"/>
     </w:p>
     <w:p>
       <w:pPr>
@@ -15293,8 +15813,19 @@
           <w:sz w:val="20"/>
           <w:szCs w:val="20"/>
         </w:rPr>
-        <w:t>[20] Gandhi P. A Manufacturing Execution System using Siemens' PC Based Automation Technology[J]. 2003.</w:t>
-      </w:r>
+        <w:t xml:space="preserve">[20] </w:t>
+      </w:r>
+      <w:bookmarkStart w:id="14" w:name="_neb7AC88F5E_83DB_48A0_B344_92F029A8DE3B"/>
+      <w:r>
+        <w:rPr>
+          <w:color w:val="000000"/>
+          <w:kern w:val="0"/>
+          <w:sz w:val="20"/>
+          <w:szCs w:val="20"/>
+        </w:rPr>
+        <w:t>Gandhi P. A Manufacturing Execution System using Siemens' PC Based Automation Technology[J]. 2003.</w:t>
+      </w:r>
+      <w:bookmarkEnd w:id="14"/>
     </w:p>
     <w:p>
       <w:pPr>
@@ -15314,19 +15845,8 @@
           <w:sz w:val="20"/>
           <w:szCs w:val="20"/>
         </w:rPr>
-        <w:t xml:space="preserve">[21] </w:t>
-      </w:r>
-      <w:bookmarkStart w:id="13" w:name="_neb2013FC23_D665_42A0_AC5E_41274D534A02"/>
-      <w:r>
-        <w:rPr>
-          <w:color w:val="000000"/>
-          <w:kern w:val="0"/>
-          <w:sz w:val="20"/>
-          <w:szCs w:val="20"/>
-        </w:rPr>
-        <w:t>Addition I. Modeling of RFID-Enabled Real-Time Manufacturing Execution System in Mixed-Model Assembly Lines[J]. Mathematical Problems in Engineering,2015,(2015-1-14). 2015, 2015(1): 1-15.</w:t>
-      </w:r>
-      <w:bookmarkEnd w:id="13"/>
+        <w:t>[21] Addition I. Modeling of RFID-Enabled Real-Time Manufacturing Execution System in Mixed-Model Assembly Lines[J]. Mathematical Problems in Engineering,2015,(2015-1-14). 2015, 2015(1): 1-15.</w:t>
+      </w:r>
     </w:p>
     <w:p>
       <w:pPr>
@@ -15346,8 +15866,19 @@
           <w:sz w:val="20"/>
           <w:szCs w:val="20"/>
         </w:rPr>
-        <w:t>[22] Jagdale K S, Patil S A, Parchandekar S K. A Smart Manufacturing Execution System[J].</w:t>
-      </w:r>
+        <w:t xml:space="preserve">[22] </w:t>
+      </w:r>
+      <w:bookmarkStart w:id="15" w:name="_nebCAA8DE11_F961_462B_8C81_A073CB23EEC8"/>
+      <w:r>
+        <w:rPr>
+          <w:color w:val="000000"/>
+          <w:kern w:val="0"/>
+          <w:sz w:val="20"/>
+          <w:szCs w:val="20"/>
+        </w:rPr>
+        <w:t>Jagdale K S, Patil S A, Parchandekar S K. A Smart Manufacturing Execution System[J].</w:t>
+      </w:r>
+      <w:bookmarkEnd w:id="15"/>
     </w:p>
     <w:p>
       <w:pPr>
@@ -15367,8 +15898,19 @@
           <w:sz w:val="20"/>
           <w:szCs w:val="20"/>
         </w:rPr>
-        <w:t>[23] Demirkan H, Cheng H, Bandyopadhyay S. Coordination Strategies in an SaaS Supply Chain[J]. Journal of Management Information Systems. 2010, 26(4): 119-143.</w:t>
-      </w:r>
+        <w:t xml:space="preserve">[23] </w:t>
+      </w:r>
+      <w:bookmarkStart w:id="16" w:name="_neb426949B8_B323_4F48_B996_736E6D7731CC"/>
+      <w:r>
+        <w:rPr>
+          <w:color w:val="000000"/>
+          <w:kern w:val="0"/>
+          <w:sz w:val="20"/>
+          <w:szCs w:val="20"/>
+        </w:rPr>
+        <w:t>Demirkan H, Cheng H, Bandyopadhyay S. Coordination Strategies in an SaaS Supply Chain[J]. Journal of Management Information Systems. 2010, 26(4): 119-143.</w:t>
+      </w:r>
+      <w:bookmarkEnd w:id="16"/>
     </w:p>
     <w:p>
       <w:pPr>
@@ -15388,19 +15930,8 @@
           <w:sz w:val="20"/>
           <w:szCs w:val="20"/>
         </w:rPr>
-        <w:t xml:space="preserve">[24] </w:t>
-      </w:r>
-      <w:bookmarkStart w:id="14" w:name="_neb3ACE53FB_6168_4CC3_8C49_8CB1B0BE4918"/>
-      <w:r>
-        <w:rPr>
-          <w:color w:val="000000"/>
-          <w:kern w:val="0"/>
-          <w:sz w:val="20"/>
-          <w:szCs w:val="20"/>
-        </w:rPr>
-        <w:t>Bezemer C P, Zaidman A. Multi-tenant SaaS applications:maintenance dream or nightmare?[C]. 2010.</w:t>
-      </w:r>
-      <w:bookmarkEnd w:id="14"/>
+        <w:t>[24] Bezemer C P, Zaidman A. Multi-tenant SaaS applications:maintenance dream or nightmare?[C]. 2010.</w:t>
+      </w:r>
     </w:p>
     <w:p>
       <w:pPr>
@@ -15422,7 +15953,6 @@
         </w:rPr>
         <w:t xml:space="preserve">[25] </w:t>
       </w:r>
-      <w:bookmarkStart w:id="15" w:name="_neb1AB931BC_D104_45FF_B67F_E0CA1F529F11"/>
       <w:r>
         <w:rPr>
           <w:rFonts w:ascii="宋体" w:hAnsiTheme="minorHAnsi" w:cs="宋体" w:hint="eastAsia"/>
@@ -15518,7 +16048,6 @@
         </w:rPr>
         <w:t>). 2011(03): 458-462.</w:t>
       </w:r>
-      <w:bookmarkEnd w:id="15"/>
     </w:p>
     <w:p>
       <w:pPr>
@@ -15540,7 +16069,6 @@
         </w:rPr>
         <w:t xml:space="preserve">[26] </w:t>
       </w:r>
-      <w:bookmarkStart w:id="16" w:name="_nebD9385C34_77EB_45D4_BC6B_5B8BA6C48371"/>
       <w:r>
         <w:rPr>
           <w:rFonts w:ascii="宋体" w:hAnsiTheme="minorHAnsi" w:cs="宋体" w:hint="eastAsia"/>
@@ -15598,7 +16126,6 @@
         </w:rPr>
         <w:t>. 2009(19): 232-235.</w:t>
       </w:r>
-      <w:bookmarkEnd w:id="16"/>
     </w:p>
     <w:p>
       <w:pPr>
@@ -15620,6 +16147,7 @@
         </w:rPr>
         <w:t xml:space="preserve">[27] </w:t>
       </w:r>
+      <w:bookmarkStart w:id="17" w:name="_neb2AB6FD34_44BC_4402_B117_C4431852E68E"/>
       <w:r>
         <w:rPr>
           <w:rFonts w:ascii="宋体" w:hAnsiTheme="minorHAnsi" w:cs="宋体" w:hint="eastAsia"/>
@@ -15696,6 +16224,7 @@
         </w:rPr>
         <w:t>. 2012(01): 132-136.</w:t>
       </w:r>
+      <w:bookmarkEnd w:id="17"/>
     </w:p>
     <w:p>
       <w:pPr>
@@ -15717,6 +16246,7 @@
         </w:rPr>
         <w:t xml:space="preserve">[28] </w:t>
       </w:r>
+      <w:bookmarkStart w:id="18" w:name="_neb1ED2EDB6_1950_43A3_9085_575BCCABB5C1"/>
       <w:r>
         <w:rPr>
           <w:rFonts w:ascii="宋体" w:hAnsiTheme="minorHAnsi" w:cs="宋体" w:hint="eastAsia"/>
@@ -15793,6 +16323,7 @@
         </w:rPr>
         <w:t>. 2014(08): 117-120.</w:t>
       </w:r>
+      <w:bookmarkEnd w:id="18"/>
     </w:p>
     <w:p>
       <w:pPr>
@@ -15814,7 +16345,6 @@
         </w:rPr>
         <w:t xml:space="preserve">[29] </w:t>
       </w:r>
-      <w:bookmarkStart w:id="17" w:name="_neb3E073938_F532_4F27_8354_41CA0CEA85A0"/>
       <w:r>
         <w:rPr>
           <w:rFonts w:ascii="宋体" w:hAnsiTheme="minorHAnsi" w:cs="宋体" w:hint="eastAsia"/>
@@ -15872,7 +16402,6 @@
         </w:rPr>
         <w:t>. 2007(12): 46-48.</w:t>
       </w:r>
-      <w:bookmarkEnd w:id="17"/>
     </w:p>
     <w:p>
       <w:pPr>
@@ -15894,7 +16423,6 @@
         </w:rPr>
         <w:t xml:space="preserve">[30] </w:t>
       </w:r>
-      <w:bookmarkStart w:id="18" w:name="_neb40BDB36A_DA8E_4968_888F_39E62CA522C6"/>
       <w:r>
         <w:rPr>
           <w:rFonts w:ascii="宋体" w:hAnsiTheme="minorHAnsi" w:cs="宋体" w:hint="eastAsia"/>
@@ -15971,7 +16499,6 @@
         </w:rPr>
         <w:t>. 2013(02): 98-106.</w:t>
       </w:r>
-      <w:bookmarkEnd w:id="18"/>
     </w:p>
     <w:p>
       <w:pPr>
@@ -15993,7 +16520,6 @@
         </w:rPr>
         <w:t xml:space="preserve">[31] </w:t>
       </w:r>
-      <w:bookmarkStart w:id="19" w:name="_nebD33C8047_C7C0_40E3_A8B3_029C94435F33"/>
       <w:r>
         <w:rPr>
           <w:rFonts w:ascii="宋体" w:hAnsiTheme="minorHAnsi" w:cs="宋体" w:hint="eastAsia"/>
@@ -16051,7 +16577,6 @@
         </w:rPr>
         <w:t>. 2008(01): 73-87.</w:t>
       </w:r>
-      <w:bookmarkEnd w:id="19"/>
     </w:p>
     <w:p>
       <w:pPr>
@@ -16073,7 +16598,6 @@
         </w:rPr>
         <w:t xml:space="preserve">[32] </w:t>
       </w:r>
-      <w:bookmarkStart w:id="20" w:name="_nebF3282C2B_824D_4F38_B203_C7FDFF5E60D6"/>
       <w:r>
         <w:rPr>
           <w:rFonts w:ascii="宋体" w:hAnsiTheme="minorHAnsi" w:cs="宋体" w:hint="eastAsia"/>
@@ -16150,7 +16674,6 @@
         </w:rPr>
         <w:t>, 2014.</w:t>
       </w:r>
-      <w:bookmarkEnd w:id="20"/>
     </w:p>
     <w:p>
       <w:pPr>
@@ -16172,7 +16695,6 @@
         </w:rPr>
         <w:t xml:space="preserve">[33] </w:t>
       </w:r>
-      <w:bookmarkStart w:id="21" w:name="_neb8D6F448A_7CA7_4A6C_B8E9_5B342DC287E0"/>
       <w:r>
         <w:rPr>
           <w:rFonts w:ascii="宋体" w:hAnsiTheme="minorHAnsi" w:cs="宋体" w:hint="eastAsia"/>
@@ -16230,7 +16752,6 @@
         </w:rPr>
         <w:t>. 2007(12): 46-48.</w:t>
       </w:r>
-      <w:bookmarkEnd w:id="21"/>
     </w:p>
     <w:p>
       <w:pPr>
@@ -16250,8 +16771,19 @@
           <w:sz w:val="20"/>
           <w:szCs w:val="20"/>
         </w:rPr>
-        <w:t>[34] Kwok T, Nguyen T, Lam L. A Software as a Service with Multi-tenancy Support for an Electronic Contract Management Application[C]. IEEE, 2008.</w:t>
-      </w:r>
+        <w:t xml:space="preserve">[34] </w:t>
+      </w:r>
+      <w:bookmarkStart w:id="19" w:name="_neb21C921CB_E792_4C08_98E7_7E4458661EE1"/>
+      <w:r>
+        <w:rPr>
+          <w:color w:val="000000"/>
+          <w:kern w:val="0"/>
+          <w:sz w:val="20"/>
+          <w:szCs w:val="20"/>
+        </w:rPr>
+        <w:t>Kwok T, Nguyen T, Lam L. A Software as a Service with Multi-tenancy Support for an Electronic Contract Management Application[C]. IEEE, 2008.</w:t>
+      </w:r>
+      <w:bookmarkEnd w:id="19"/>
     </w:p>
     <w:p>
       <w:pPr>
@@ -16273,7 +16805,6 @@
         </w:rPr>
         <w:t xml:space="preserve">[35] </w:t>
       </w:r>
-      <w:bookmarkStart w:id="22" w:name="_neb804D7AA4_1CA8_4F38_982D_F50D34E1A5DA"/>
       <w:r>
         <w:rPr>
           <w:rFonts w:ascii="宋体" w:hAnsiTheme="minorHAnsi" w:cs="宋体" w:hint="eastAsia"/>
@@ -16350,7 +16881,6 @@
         </w:rPr>
         <w:t>, 2017.</w:t>
       </w:r>
-      <w:bookmarkEnd w:id="22"/>
     </w:p>
     <w:p>
       <w:pPr>
@@ -16372,6 +16902,7 @@
         </w:rPr>
         <w:t xml:space="preserve">[36] </w:t>
       </w:r>
+      <w:bookmarkStart w:id="20" w:name="_neb9518A684_18FC_4EAD_A380_514CBA5B5C3C"/>
       <w:r>
         <w:rPr>
           <w:rFonts w:ascii="宋体" w:hAnsiTheme="minorHAnsi" w:cs="宋体" w:hint="eastAsia"/>
@@ -16448,6 +16979,7 @@
         </w:rPr>
         <w:t>. 2012(06): 34-37.</w:t>
       </w:r>
+      <w:bookmarkEnd w:id="20"/>
     </w:p>
     <w:p>
       <w:pPr>
@@ -16469,6 +17001,7 @@
         </w:rPr>
         <w:t xml:space="preserve">[37] </w:t>
       </w:r>
+      <w:bookmarkStart w:id="21" w:name="_neb651B1F28_0BD6_4149_98F4_6637E22C2735"/>
       <w:r>
         <w:rPr>
           <w:rFonts w:ascii="宋体" w:hAnsiTheme="minorHAnsi" w:cs="宋体" w:hint="eastAsia"/>
@@ -16545,6 +17078,7 @@
         </w:rPr>
         <w:t>, 2010.</w:t>
       </w:r>
+      <w:bookmarkEnd w:id="21"/>
     </w:p>
     <w:p>
       <w:pPr>
@@ -16564,19 +17098,8 @@
           <w:sz w:val="20"/>
           <w:szCs w:val="20"/>
         </w:rPr>
-        <w:t xml:space="preserve">[38] </w:t>
-      </w:r>
-      <w:bookmarkStart w:id="23" w:name="_nebAD30DCB0_C961_4517_8E2B_3A7AB6A318A9"/>
-      <w:r>
-        <w:rPr>
-          <w:color w:val="000000"/>
-          <w:kern w:val="0"/>
-          <w:sz w:val="20"/>
-          <w:szCs w:val="20"/>
-        </w:rPr>
-        <w:t>Mietzner R, Leymann F. Generation of BPEL Customization Processes for SaaS Applications from Variability Descriptors[C]. 2008.</w:t>
-      </w:r>
-      <w:bookmarkEnd w:id="23"/>
+        <w:t>[38] Mietzner R, Leymann F. Generation of BPEL Customization Processes for SaaS Applications from Variability Descriptors[C]. 2008.</w:t>
+      </w:r>
     </w:p>
     <w:p>
       <w:pPr>
@@ -16598,6 +17121,7 @@
         </w:rPr>
         <w:t xml:space="preserve">[39] </w:t>
       </w:r>
+      <w:bookmarkStart w:id="22" w:name="_nebBE6A68A5_8065_4ADA_88D9_E658BCEBD74A"/>
       <w:r>
         <w:rPr>
           <w:rFonts w:ascii="宋体" w:hAnsiTheme="minorHAnsi" w:cs="宋体" w:hint="eastAsia"/>
@@ -16674,6 +17198,7 @@
         </w:rPr>
         <w:t>. 2010(04): 14-17.</w:t>
       </w:r>
+      <w:bookmarkEnd w:id="22"/>
     </w:p>
     <w:p>
       <w:pPr>
@@ -16695,7 +17220,7 @@
         </w:rPr>
         <w:t xml:space="preserve">[40] </w:t>
       </w:r>
-      <w:bookmarkStart w:id="24" w:name="_nebB8AD2CD0_71A1_400F_83C9_C423051729CB"/>
+      <w:bookmarkStart w:id="23" w:name="_neb80660D1C_CB2D_4C21_886F_8332D878FFDC"/>
       <w:r>
         <w:rPr>
           <w:rFonts w:ascii="宋体" w:hAnsiTheme="minorHAnsi" w:cs="宋体" w:hint="eastAsia"/>
@@ -16704,7 +17229,7 @@
           <w:sz w:val="20"/>
           <w:szCs w:val="20"/>
         </w:rPr>
-        <w:t>柯耀杰，韦拥欧</w:t>
+        <w:t>谭一鸣</w:t>
       </w:r>
       <w:r>
         <w:rPr>
@@ -16723,16 +17248,16 @@
           <w:sz w:val="20"/>
           <w:szCs w:val="20"/>
         </w:rPr>
-        <w:t>汽车企业物料需求计划优化控制研究</w:t>
-      </w:r>
-      <w:r>
-        <w:rPr>
-          <w:color w:val="000000"/>
-          <w:kern w:val="0"/>
-          <w:sz w:val="20"/>
-          <w:szCs w:val="20"/>
-        </w:rPr>
-        <w:t xml:space="preserve">[J]. </w:t>
+        <w:t>基于微服务架构的平台化服务框架的设计与实现</w:t>
+      </w:r>
+      <w:r>
+        <w:rPr>
+          <w:color w:val="000000"/>
+          <w:kern w:val="0"/>
+          <w:sz w:val="20"/>
+          <w:szCs w:val="20"/>
+        </w:rPr>
+        <w:t xml:space="preserve">[D]. </w:t>
       </w:r>
       <w:r>
         <w:rPr>
@@ -16742,18 +17267,18 @@
           <w:sz w:val="20"/>
           <w:szCs w:val="20"/>
         </w:rPr>
-        <w:t>企业科技与发展</w:t>
-      </w:r>
-      <w:r>
-        <w:rPr>
-          <w:color w:val="000000"/>
-          <w:kern w:val="0"/>
-          <w:sz w:val="20"/>
-          <w:szCs w:val="20"/>
-        </w:rPr>
-        <w:t>. 2013(14): 25-27.</w:t>
-      </w:r>
-      <w:bookmarkEnd w:id="24"/>
+        <w:t>北京交通大学</w:t>
+      </w:r>
+      <w:r>
+        <w:rPr>
+          <w:color w:val="000000"/>
+          <w:kern w:val="0"/>
+          <w:sz w:val="20"/>
+          <w:szCs w:val="20"/>
+        </w:rPr>
+        <w:t>, 2017.</w:t>
+      </w:r>
+      <w:bookmarkEnd w:id="23"/>
     </w:p>
     <w:p>
       <w:pPr>
@@ -16783,7 +17308,7 @@
           <w:sz w:val="20"/>
           <w:szCs w:val="20"/>
         </w:rPr>
-        <w:t>张迪</w:t>
+        <w:t>柯耀杰，韦拥欧</w:t>
       </w:r>
       <w:r>
         <w:rPr>
@@ -16802,16 +17327,16 @@
           <w:sz w:val="20"/>
           <w:szCs w:val="20"/>
         </w:rPr>
-        <w:t>基于节拍预测的</w:t>
-      </w:r>
-      <w:r>
-        <w:rPr>
-          <w:color w:val="000000"/>
-          <w:kern w:val="0"/>
-          <w:sz w:val="20"/>
-          <w:szCs w:val="20"/>
-        </w:rPr>
-        <w:t>Job Shop</w:t>
+        <w:t>汽车企业物料需求计划优化控制研究</w:t>
+      </w:r>
+      <w:r>
+        <w:rPr>
+          <w:color w:val="000000"/>
+          <w:kern w:val="0"/>
+          <w:sz w:val="20"/>
+          <w:szCs w:val="20"/>
+        </w:rPr>
+        <w:t xml:space="preserve">[J]. </w:t>
       </w:r>
       <w:r>
         <w:rPr>
@@ -16821,35 +17346,16 @@
           <w:sz w:val="20"/>
           <w:szCs w:val="20"/>
         </w:rPr>
-        <w:t>作业车间物料需求计划研究</w:t>
-      </w:r>
-      <w:r>
-        <w:rPr>
-          <w:color w:val="000000"/>
-          <w:kern w:val="0"/>
-          <w:sz w:val="20"/>
-          <w:szCs w:val="20"/>
-        </w:rPr>
-        <w:t xml:space="preserve">[D]. </w:t>
-      </w:r>
-      <w:r>
-        <w:rPr>
-          <w:rFonts w:ascii="宋体" w:hAnsiTheme="minorHAnsi" w:cs="宋体" w:hint="eastAsia"/>
-          <w:color w:val="000000"/>
-          <w:kern w:val="0"/>
-          <w:sz w:val="20"/>
-          <w:szCs w:val="20"/>
-        </w:rPr>
-        <w:t>合肥工业大学</w:t>
-      </w:r>
-      <w:r>
-        <w:rPr>
-          <w:color w:val="000000"/>
-          <w:kern w:val="0"/>
-          <w:sz w:val="20"/>
-          <w:szCs w:val="20"/>
-        </w:rPr>
-        <w:t>, 2017.</w:t>
+        <w:t>企业科技与发展</w:t>
+      </w:r>
+      <w:r>
+        <w:rPr>
+          <w:color w:val="000000"/>
+          <w:kern w:val="0"/>
+          <w:sz w:val="20"/>
+          <w:szCs w:val="20"/>
+        </w:rPr>
+        <w:t>. 2013(14): 25-27.</w:t>
       </w:r>
     </w:p>
     <w:p>
@@ -16873,17 +17379,84 @@
         <w:lastRenderedPageBreak/>
         <w:t xml:space="preserve">[42] </w:t>
       </w:r>
-      <w:bookmarkStart w:id="25" w:name="_nebD895EB1D_1B3B_4A90_B4CB_ECA07F6891FA"/>
-      <w:r>
-        <w:rPr>
-          <w:color w:val="000000"/>
-          <w:kern w:val="0"/>
-          <w:sz w:val="20"/>
-          <w:szCs w:val="20"/>
-        </w:rPr>
-        <w:t>Plenert G. Focusing material requirements planning (MRP) towards performance[J]. European Journal of Operational Research. 1999, 119(1): 91-99.</w:t>
-      </w:r>
-      <w:bookmarkEnd w:id="25"/>
+      <w:bookmarkStart w:id="24" w:name="_nebDBA155D2_FAF0_4356_9A0D_19B5E030920B"/>
+      <w:r>
+        <w:rPr>
+          <w:rFonts w:ascii="宋体" w:hAnsiTheme="minorHAnsi" w:cs="宋体" w:hint="eastAsia"/>
+          <w:color w:val="000000"/>
+          <w:kern w:val="0"/>
+          <w:sz w:val="20"/>
+          <w:szCs w:val="20"/>
+        </w:rPr>
+        <w:t>张迪</w:t>
+      </w:r>
+      <w:r>
+        <w:rPr>
+          <w:color w:val="000000"/>
+          <w:kern w:val="0"/>
+          <w:sz w:val="20"/>
+          <w:szCs w:val="20"/>
+        </w:rPr>
+        <w:t xml:space="preserve">. </w:t>
+      </w:r>
+      <w:r>
+        <w:rPr>
+          <w:rFonts w:ascii="宋体" w:hAnsiTheme="minorHAnsi" w:cs="宋体" w:hint="eastAsia"/>
+          <w:color w:val="000000"/>
+          <w:kern w:val="0"/>
+          <w:sz w:val="20"/>
+          <w:szCs w:val="20"/>
+        </w:rPr>
+        <w:t>基于节拍预测的</w:t>
+      </w:r>
+      <w:r>
+        <w:rPr>
+          <w:color w:val="000000"/>
+          <w:kern w:val="0"/>
+          <w:sz w:val="20"/>
+          <w:szCs w:val="20"/>
+        </w:rPr>
+        <w:t>Job Shop</w:t>
+      </w:r>
+      <w:r>
+        <w:rPr>
+          <w:rFonts w:ascii="宋体" w:hAnsiTheme="minorHAnsi" w:cs="宋体" w:hint="eastAsia"/>
+          <w:color w:val="000000"/>
+          <w:kern w:val="0"/>
+          <w:sz w:val="20"/>
+          <w:szCs w:val="20"/>
+        </w:rPr>
+        <w:t>作业车间物料需求计划研究</w:t>
+      </w:r>
+      <w:r>
+        <w:rPr>
+          <w:color w:val="000000"/>
+          <w:kern w:val="0"/>
+          <w:sz w:val="20"/>
+          <w:szCs w:val="20"/>
+        </w:rPr>
+        <w:t xml:space="preserve">[D]. </w:t>
+      </w:r>
+      <w:r>
+        <w:rPr>
+          <w:rFonts w:ascii="宋体" w:hAnsiTheme="minorHAnsi" w:cs="宋体" w:hint="eastAsia"/>
+          <w:color w:val="000000"/>
+          <w:kern w:val="0"/>
+          <w:sz w:val="20"/>
+          <w:szCs w:val="20"/>
+        </w:rPr>
+        <w:t>合肥工业大学</w:t>
+      </w:r>
+      <w:r>
+        <w:rPr>
+          <w:color w:val="000000"/>
+          <w:kern w:val="0"/>
+          <w:sz w:val="20"/>
+          <w:szCs w:val="20"/>
+        </w:rPr>
+        <w:t>, 2017.</w:t>
+      </w:r>
+      <w:bookmarkEnd w:id="24"/>
     </w:p>
     <w:p>
       <w:pPr>
@@ -16903,64 +17476,7 @@
           <w:sz w:val="20"/>
           <w:szCs w:val="20"/>
         </w:rPr>
-        <w:t xml:space="preserve">[43] </w:t>
-      </w:r>
-      <w:r>
-        <w:rPr>
-          <w:rFonts w:ascii="宋体" w:hAnsiTheme="minorHAnsi" w:cs="宋体" w:hint="eastAsia"/>
-          <w:color w:val="000000"/>
-          <w:kern w:val="0"/>
-          <w:sz w:val="20"/>
-          <w:szCs w:val="20"/>
-        </w:rPr>
-        <w:t>洪跃山，胡燕</w:t>
-      </w:r>
-      <w:r>
-        <w:rPr>
-          <w:color w:val="000000"/>
-          <w:kern w:val="0"/>
-          <w:sz w:val="20"/>
-          <w:szCs w:val="20"/>
-        </w:rPr>
-        <w:t xml:space="preserve">. </w:t>
-      </w:r>
-      <w:r>
-        <w:rPr>
-          <w:rFonts w:ascii="宋体" w:hAnsiTheme="minorHAnsi" w:cs="宋体" w:hint="eastAsia"/>
-          <w:color w:val="000000"/>
-          <w:kern w:val="0"/>
-          <w:sz w:val="20"/>
-          <w:szCs w:val="20"/>
-        </w:rPr>
-        <w:t>物料需求计划的实现方法</w:t>
-      </w:r>
-      <w:r>
-        <w:rPr>
-          <w:color w:val="000000"/>
-          <w:kern w:val="0"/>
-          <w:sz w:val="20"/>
-          <w:szCs w:val="20"/>
-        </w:rPr>
-        <w:t xml:space="preserve">[J]. </w:t>
-      </w:r>
-      <w:r>
-        <w:rPr>
-          <w:rFonts w:ascii="宋体" w:hAnsiTheme="minorHAnsi" w:cs="宋体" w:hint="eastAsia"/>
-          <w:color w:val="000000"/>
-          <w:kern w:val="0"/>
-          <w:sz w:val="20"/>
-          <w:szCs w:val="20"/>
-        </w:rPr>
-        <w:t>电脑与信息技术</w:t>
-      </w:r>
-      <w:r>
-        <w:rPr>
-          <w:color w:val="000000"/>
-          <w:kern w:val="0"/>
-          <w:sz w:val="20"/>
-          <w:szCs w:val="20"/>
-        </w:rPr>
-        <w:t>. 2002(01): 50-52.</w:t>
+        <w:t>[43] Plenert G. Focusing material requirements planning (MRP) towards performance[J]. European Journal of Operational Research. 1999, 119(1): 91-99.</w:t>
       </w:r>
     </w:p>
     <w:p>
@@ -16983,7 +17499,7 @@
         </w:rPr>
         <w:t xml:space="preserve">[44] </w:t>
       </w:r>
-      <w:bookmarkStart w:id="26" w:name="_neb0D8571AD_5D77_4B7D_A988_3EBB1EC3AE19"/>
+      <w:bookmarkStart w:id="25" w:name="_nebEF45B3F7_9E2C_430A_AB5D_116641F266EA"/>
       <w:r>
         <w:rPr>
           <w:rFonts w:ascii="宋体" w:hAnsiTheme="minorHAnsi" w:cs="宋体" w:hint="eastAsia"/>
@@ -16992,6 +17508,85 @@
           <w:sz w:val="20"/>
           <w:szCs w:val="20"/>
         </w:rPr>
+        <w:t>洪跃山，胡燕</w:t>
+      </w:r>
+      <w:r>
+        <w:rPr>
+          <w:color w:val="000000"/>
+          <w:kern w:val="0"/>
+          <w:sz w:val="20"/>
+          <w:szCs w:val="20"/>
+        </w:rPr>
+        <w:t xml:space="preserve">. </w:t>
+      </w:r>
+      <w:r>
+        <w:rPr>
+          <w:rFonts w:ascii="宋体" w:hAnsiTheme="minorHAnsi" w:cs="宋体" w:hint="eastAsia"/>
+          <w:color w:val="000000"/>
+          <w:kern w:val="0"/>
+          <w:sz w:val="20"/>
+          <w:szCs w:val="20"/>
+        </w:rPr>
+        <w:t>物料需求计划的实现方法</w:t>
+      </w:r>
+      <w:r>
+        <w:rPr>
+          <w:color w:val="000000"/>
+          <w:kern w:val="0"/>
+          <w:sz w:val="20"/>
+          <w:szCs w:val="20"/>
+        </w:rPr>
+        <w:t xml:space="preserve">[J]. </w:t>
+      </w:r>
+      <w:r>
+        <w:rPr>
+          <w:rFonts w:ascii="宋体" w:hAnsiTheme="minorHAnsi" w:cs="宋体" w:hint="eastAsia"/>
+          <w:color w:val="000000"/>
+          <w:kern w:val="0"/>
+          <w:sz w:val="20"/>
+          <w:szCs w:val="20"/>
+        </w:rPr>
+        <w:t>电脑与信息技术</w:t>
+      </w:r>
+      <w:r>
+        <w:rPr>
+          <w:color w:val="000000"/>
+          <w:kern w:val="0"/>
+          <w:sz w:val="20"/>
+          <w:szCs w:val="20"/>
+        </w:rPr>
+        <w:t>. 2002(01): 50-52.</w:t>
+      </w:r>
+      <w:bookmarkEnd w:id="25"/>
+    </w:p>
+    <w:p>
+      <w:pPr>
+        <w:autoSpaceDE w:val="0"/>
+        <w:autoSpaceDN w:val="0"/>
+        <w:adjustRightInd w:val="0"/>
+        <w:spacing w:line="240" w:lineRule="auto"/>
+        <w:rPr>
+          <w:rFonts w:ascii="宋体" w:hAnsiTheme="minorHAnsi" w:cstheme="minorBidi"/>
+          <w:kern w:val="0"/>
+        </w:rPr>
+      </w:pPr>
+      <w:r>
+        <w:rPr>
+          <w:color w:val="000000"/>
+          <w:kern w:val="0"/>
+          <w:sz w:val="20"/>
+          <w:szCs w:val="20"/>
+        </w:rPr>
+        <w:t xml:space="preserve">[45] </w:t>
+      </w:r>
+      <w:r>
+        <w:rPr>
+          <w:rFonts w:ascii="宋体" w:hAnsiTheme="minorHAnsi" w:cs="宋体" w:hint="eastAsia"/>
+          <w:color w:val="000000"/>
+          <w:kern w:val="0"/>
+          <w:sz w:val="20"/>
+          <w:szCs w:val="20"/>
+        </w:rPr>
         <w:t>程控革扬</w:t>
       </w:r>
       <w:r>
@@ -17060,7 +17655,6 @@
         </w:rPr>
         <w:t>, 2006.</w:t>
       </w:r>
-      <w:bookmarkEnd w:id="26"/>
     </w:p>
     <w:p>
       <w:r>
@@ -19845,7 +20439,7 @@
 </file>
 
 <file path=customXml/itemProps1.xml><?xml version="1.0" encoding="utf-8"?>
-<ds:datastoreItem xmlns:ds="http://schemas.openxmlformats.org/officeDocument/2006/customXml" ds:itemID="{F3839C6A-A90F-4194-BD7A-BF65ADD5C784}">
+<ds:datastoreItem xmlns:ds="http://schemas.openxmlformats.org/officeDocument/2006/customXml" ds:itemID="{013403F7-C1DF-469B-87DF-20D22993773C}">
   <ds:schemaRefs>
     <ds:schemaRef ds:uri="http://schemas.openxmlformats.org/officeDocument/2006/bibliography"/>
   </ds:schemaRefs>

--- a/雷宇翔-毕业论文大纲修改3_1103.docx
+++ b/雷宇翔-毕业论文大纲修改3_1103.docx
@@ -5180,7 +5180,7 @@
           <v:shape id="_x0000_i1025" type="#_x0000_t75" style="width:178.65pt;height:123.6pt" o:ole="">
             <v:imagedata r:id="rId8" o:title=""/>
           </v:shape>
-          <o:OLEObject Type="Embed" ProgID="Visio.Drawing.15" ShapeID="_x0000_i1025" DrawAspect="Content" ObjectID="_1603566569" r:id="rId9"/>
+          <o:OLEObject Type="Embed" ProgID="Visio.Drawing.15" ShapeID="_x0000_i1025" DrawAspect="Content" ObjectID="_1603569334" r:id="rId9"/>
         </w:object>
       </w:r>
       <w:r>
@@ -5191,7 +5191,7 @@
           <v:shape id="_x0000_i1026" type="#_x0000_t75" style="width:137.9pt;height:127.7pt" o:ole="">
             <v:imagedata r:id="rId10" o:title=""/>
           </v:shape>
-          <o:OLEObject Type="Embed" ProgID="Visio.Drawing.15" ShapeID="_x0000_i1026" DrawAspect="Content" ObjectID="_1603566570" r:id="rId11"/>
+          <o:OLEObject Type="Embed" ProgID="Visio.Drawing.15" ShapeID="_x0000_i1026" DrawAspect="Content" ObjectID="_1603569335" r:id="rId11"/>
         </w:object>
       </w:r>
     </w:p>
@@ -10407,9 +10407,6 @@
     <w:p>
       <w:pPr>
         <w:ind w:firstLine="480"/>
-        <w:rPr>
-          <w:rFonts w:hint="eastAsia"/>
-        </w:rPr>
       </w:pPr>
       <w:r>
         <w:rPr>
@@ -10418,17 +10415,38 @@
         <w:t>郭栋、王伟、曾国荪等人</w:t>
       </w:r>
       <w:r>
-        <w:rPr>
-          <w:rFonts w:hint="eastAsia"/>
-        </w:rPr>
-        <w:t>针对孕检技术的发展，基于微服务架构，提出了一</w:t>
+        <w:fldChar w:fldCharType="begin"/>
+      </w:r>
+      <w:r>
+        <w:instrText xml:space="preserve"> ADDIN NE.Ref.{73B60C91-3823-4FAD-B16F-F57CADBD02C8}</w:instrText>
+      </w:r>
+      <w:r>
+        <w:fldChar w:fldCharType="separate"/>
+      </w:r>
+      <w:r>
+        <w:rPr>
+          <w:rFonts w:eastAsiaTheme="minorEastAsia"/>
+          <w:color w:val="080000"/>
+          <w:kern w:val="0"/>
+          <w:vertAlign w:val="superscript"/>
+        </w:rPr>
+        <w:t>[41]</w:t>
+      </w:r>
+      <w:r>
+        <w:fldChar w:fldCharType="end"/>
+      </w:r>
+      <w:r>
+        <w:rPr>
+          <w:rFonts w:hint="eastAsia"/>
+        </w:rPr>
+        <w:t>针对孕检技术的发展，基于微服务架构，提出了</w:t>
       </w:r>
       <w:r>
         <w:rPr>
           <w:rFonts w:hint="eastAsia"/>
         </w:rPr>
         <w:lastRenderedPageBreak/>
-        <w:t>种新的云件</w:t>
+        <w:t>一种新的云件</w:t>
       </w:r>
       <w:r>
         <w:rPr>
@@ -10446,42 +10464,671 @@
         <w:rPr>
           <w:rFonts w:hint="eastAsia"/>
         </w:rPr>
-        <w:t>，在不修改传统软件的情况下，直接将软件部署到远程服务器上，并且通过浏览器远程访</w:t>
+        <w:t>，在不修改传统软件的情况下，直接将软件部署到远程服务器上，并且通过浏览器远程访问软件服务。通过采用微服务架构设计，使云件平台</w:t>
+      </w:r>
+      <w:r>
+        <w:rPr>
+          <w:rFonts w:hint="eastAsia"/>
+        </w:rPr>
+        <w:t>具有较好的可扩展性、容灾、灵活配置和简易部署等特性。</w:t>
+      </w:r>
+    </w:p>
+    <w:p>
+      <w:pPr>
+        <w:ind w:firstLine="480"/>
+      </w:pPr>
+      <w:r>
+        <w:rPr>
+          <w:rFonts w:hint="eastAsia"/>
+        </w:rPr>
+        <w:t>孟永胜、曹海萍等人</w:t>
+      </w:r>
+      <w:r>
+        <w:fldChar w:fldCharType="begin"/>
+      </w:r>
+      <w:r>
+        <w:instrText xml:space="preserve"> ADDIN NE.Ref.{4973803C-6042-4A82-83B6-6CCF5209BE28}</w:instrText>
+      </w:r>
+      <w:r>
+        <w:fldChar w:fldCharType="separate"/>
+      </w:r>
+      <w:r>
+        <w:rPr>
+          <w:rFonts w:eastAsiaTheme="minorEastAsia"/>
+          <w:color w:val="080000"/>
+          <w:kern w:val="0"/>
+          <w:vertAlign w:val="superscript"/>
+        </w:rPr>
+        <w:t>[42]</w:t>
+      </w:r>
+      <w:r>
+        <w:fldChar w:fldCharType="end"/>
+      </w:r>
+      <w:r>
+        <w:rPr>
+          <w:rFonts w:hint="eastAsia"/>
+        </w:rPr>
+        <w:t>针对</w:t>
+      </w:r>
+      <w:r>
+        <w:rPr>
+          <w:rFonts w:hint="eastAsia"/>
+        </w:rPr>
+        <w:t>现代软件系统可扩展性的课题，研究了微服务系统架构的功能分解的过程，实现对</w:t>
+      </w:r>
+      <w:r>
+        <w:rPr>
+          <w:rFonts w:hint="eastAsia"/>
+        </w:rPr>
+        <w:t>复杂软件的解耦解决方案，并且提供了一种基于微服务架构动态扩展软件功能的方法。</w:t>
+      </w:r>
+    </w:p>
+    <w:p>
+      <w:pPr>
+        <w:ind w:firstLine="480"/>
+      </w:pPr>
+      <w:r>
+        <w:rPr>
+          <w:rFonts w:hint="eastAsia"/>
+        </w:rPr>
+        <w:t>彭雪涛、梁桌明等人</w:t>
+      </w:r>
+      <w:r>
+        <w:fldChar w:fldCharType="begin"/>
+      </w:r>
+      <w:r>
+        <w:instrText xml:space="preserve"> ADDIN NE.Ref.{6A75381B-1443-4794-B085-6C80D4E3AFE1}</w:instrText>
+      </w:r>
+      <w:r>
+        <w:fldChar w:fldCharType="separate"/>
+      </w:r>
+      <w:r>
+        <w:rPr>
+          <w:rFonts w:eastAsiaTheme="minorEastAsia"/>
+          <w:color w:val="080000"/>
+          <w:kern w:val="0"/>
+          <w:vertAlign w:val="superscript"/>
+        </w:rPr>
+        <w:t>[43]</w:t>
+      </w:r>
+      <w:r>
+        <w:fldChar w:fldCharType="end"/>
+      </w:r>
+      <w:r>
+        <w:rPr>
+          <w:rFonts w:hint="eastAsia"/>
+        </w:rPr>
+        <w:t>针对智慧校园的建设课题，分析了云端微服务架构及其应用优势，提出了基于智慧校园建设的微服务云端平台设计，包括信息服务的获取、教育资源的共享、基于学习数据的智能分析与评价等服务。</w:t>
+      </w:r>
+    </w:p>
+    <w:p>
+      <w:pPr>
+        <w:ind w:firstLine="480"/>
+      </w:pPr>
+      <w:r>
+        <w:rPr>
+          <w:rFonts w:hint="eastAsia"/>
+        </w:rPr>
+        <w:t>H</w:t>
+      </w:r>
+      <w:r>
+        <w:rPr>
+          <w:rFonts w:hint="eastAsia"/>
+        </w:rPr>
+        <w:t>ui</w:t>
+      </w:r>
+      <w:r>
+        <w:rPr>
+          <w:rFonts w:hint="eastAsia"/>
+        </w:rPr>
+        <w:t xml:space="preserve"> Kang</w:t>
+      </w:r>
+      <w:r>
+        <w:rPr>
+          <w:rFonts w:hint="eastAsia"/>
+        </w:rPr>
+        <w:t>、</w:t>
+      </w:r>
+      <w:r>
+        <w:rPr>
+          <w:rFonts w:hint="eastAsia"/>
+        </w:rPr>
+        <w:t>M</w:t>
+      </w:r>
+      <w:r>
+        <w:t>ichael</w:t>
+      </w:r>
+      <w:r>
+        <w:rPr>
+          <w:rFonts w:hint="eastAsia"/>
+        </w:rPr>
+        <w:t xml:space="preserve"> L</w:t>
+      </w:r>
+      <w:r>
+        <w:rPr>
+          <w:rFonts w:hint="eastAsia"/>
+        </w:rPr>
+        <w:t>e</w:t>
+      </w:r>
+      <w:r>
+        <w:rPr>
+          <w:rFonts w:hint="eastAsia"/>
+        </w:rPr>
+        <w:t>等人</w:t>
+      </w:r>
+      <w:r>
+        <w:fldChar w:fldCharType="begin"/>
+      </w:r>
+      <w:r>
+        <w:instrText xml:space="preserve"> ADDIN NE.Ref.{4FDC208C-D3D7-4B74-858B-06E22DDB80EA}</w:instrText>
+      </w:r>
+      <w:r>
+        <w:fldChar w:fldCharType="separate"/>
+      </w:r>
+      <w:r>
+        <w:rPr>
+          <w:rFonts w:eastAsiaTheme="minorEastAsia"/>
+          <w:color w:val="080000"/>
+          <w:kern w:val="0"/>
+          <w:vertAlign w:val="superscript"/>
+        </w:rPr>
+        <w:t>[44]</w:t>
+      </w:r>
+      <w:r>
+        <w:fldChar w:fldCharType="end"/>
+      </w:r>
+      <w:r>
+        <w:rPr>
+          <w:rFonts w:hint="eastAsia"/>
+        </w:rPr>
+        <w:t>结合新型的容器技术，使用</w:t>
+      </w:r>
+      <w:r>
+        <w:rPr>
+          <w:rFonts w:hint="eastAsia"/>
+        </w:rPr>
+        <w:t>OpenStack</w:t>
+      </w:r>
+      <w:r>
+        <w:rPr>
+          <w:rFonts w:hint="eastAsia"/>
+        </w:rPr>
+        <w:t>作为案例研究</w:t>
+      </w:r>
+      <w:r>
+        <w:rPr>
+          <w:rFonts w:hint="eastAsia"/>
+        </w:rPr>
+        <w:t>，启用动态服务注册于发现，基于容器的</w:t>
+      </w:r>
+      <w:r>
+        <w:rPr>
+          <w:rFonts w:hint="eastAsia"/>
+        </w:rPr>
+        <w:t>微服务式</w:t>
+      </w:r>
+      <w:r>
+        <w:rPr>
+          <w:rFonts w:hint="eastAsia"/>
+        </w:rPr>
+        <w:t>DevOps</w:t>
+      </w:r>
+      <w:r>
+        <w:rPr>
+          <w:rFonts w:hint="eastAsia"/>
+        </w:rPr>
+        <w:t>的效率，并研究了无状态和有状态容器化组件的可扩展性。</w:t>
+      </w:r>
+      <w:r>
+        <w:rPr>
+          <w:rFonts w:hint="eastAsia"/>
+        </w:rPr>
+        <w:t>解决了云基础架构管理设计的局限性。</w:t>
+      </w:r>
+    </w:p>
+    <w:p>
+      <w:pPr>
+        <w:ind w:firstLine="480"/>
+      </w:pPr>
+      <w:r>
+        <w:t>Khanda</w:t>
+      </w:r>
+      <w:r>
+        <w:t xml:space="preserve"> </w:t>
+      </w:r>
+      <w:r>
+        <w:t>Kevin</w:t>
+      </w:r>
+      <w:r>
+        <w:rPr>
+          <w:rFonts w:hint="eastAsia"/>
+        </w:rPr>
+        <w:t>、</w:t>
+      </w:r>
+      <w:r>
+        <w:t>Salikhov</w:t>
+      </w:r>
+      <w:r>
+        <w:t xml:space="preserve"> </w:t>
+      </w:r>
+      <w:r>
+        <w:t>Dilshat</w:t>
+      </w:r>
+      <w:r>
+        <w:rPr>
+          <w:rFonts w:hint="eastAsia"/>
+        </w:rPr>
+        <w:t>等人</w:t>
+      </w:r>
+      <w:r>
+        <w:fldChar w:fldCharType="begin"/>
+      </w:r>
+      <w:r>
+        <w:instrText xml:space="preserve"> ADDIN NE.Ref.{DAF3CB8D-FD8C-42FA-8F18-8F3C6E4BCF96}</w:instrText>
+      </w:r>
+      <w:r>
+        <w:fldChar w:fldCharType="separate"/>
+      </w:r>
+      <w:r>
+        <w:rPr>
+          <w:rFonts w:eastAsiaTheme="minorEastAsia"/>
+          <w:color w:val="080000"/>
+          <w:kern w:val="0"/>
+          <w:vertAlign w:val="superscript"/>
+        </w:rPr>
+        <w:t>[45]</w:t>
+      </w:r>
+      <w:r>
+        <w:fldChar w:fldCharType="end"/>
+      </w:r>
+      <w:r>
+        <w:rPr>
+          <w:rFonts w:hint="eastAsia"/>
+        </w:rPr>
+        <w:t>利用先进的传感器</w:t>
+      </w:r>
+      <w:r>
+        <w:rPr>
+          <w:rFonts w:hint="eastAsia"/>
+        </w:rPr>
+        <w:t>网络以及以</w:t>
+      </w:r>
+      <w:r>
+        <w:rPr>
+          <w:rFonts w:hint="eastAsia"/>
+        </w:rPr>
+        <w:t>Jolie</w:t>
+      </w:r>
+      <w:r>
+        <w:rPr>
+          <w:rFonts w:hint="eastAsia"/>
+        </w:rPr>
+        <w:t>编程语言为中心的分布式微服务架构</w:t>
+      </w:r>
+      <w:r>
+        <w:rPr>
+          <w:rFonts w:hint="eastAsia"/>
+        </w:rPr>
+        <w:t>，研究用于支持智能建筑的应用平台</w:t>
+      </w:r>
+      <w:r>
+        <w:rPr>
+          <w:rFonts w:hint="eastAsia"/>
+        </w:rPr>
+        <w:t>，讨论了基于微服务架构的应用平台的特性和优势</w:t>
+      </w:r>
+      <w:r>
+        <w:rPr>
+          <w:rFonts w:hint="eastAsia"/>
+        </w:rPr>
+        <w:t>，并设计了原型系统。</w:t>
+      </w:r>
+    </w:p>
+    <w:p>
+      <w:pPr>
+        <w:ind w:firstLine="480"/>
+        <w:rPr>
+          <w:rFonts w:hint="eastAsia"/>
+        </w:rPr>
+      </w:pPr>
+      <w:r>
+        <w:rPr>
+          <w:rFonts w:hint="eastAsia"/>
+        </w:rPr>
+        <w:t>北京农商银行</w:t>
+      </w:r>
+      <w:r>
+        <w:fldChar w:fldCharType="begin"/>
+      </w:r>
+      <w:r>
+        <w:instrText xml:space="preserve"> ADDIN NE.Ref.{75E34400-4684-47AB-9711-F4465870BE2E}</w:instrText>
+      </w:r>
+      <w:r>
+        <w:fldChar w:fldCharType="separate"/>
+      </w:r>
+      <w:r>
+        <w:rPr>
+          <w:rFonts w:eastAsiaTheme="minorEastAsia"/>
+          <w:color w:val="080000"/>
+          <w:kern w:val="0"/>
+          <w:vertAlign w:val="superscript"/>
+        </w:rPr>
+        <w:t>[46]</w:t>
+      </w:r>
+      <w:r>
+        <w:fldChar w:fldCharType="end"/>
+      </w:r>
+      <w:r>
+        <w:rPr>
+          <w:rFonts w:hint="eastAsia"/>
+        </w:rPr>
+        <w:t>对微服务架构进行了深入的研究，并从银行的信息系统入手，研究了微服务软件研发路线，将传统的面向单体的软件转变为微服务系统能够架构，并于</w:t>
+      </w:r>
+      <w:r>
+        <w:rPr>
+          <w:rFonts w:hint="eastAsia"/>
+        </w:rPr>
+        <w:t>2</w:t>
+      </w:r>
+      <w:r>
+        <w:t>016</w:t>
+      </w:r>
+      <w:r>
+        <w:rPr>
+          <w:rFonts w:hint="eastAsia"/>
+        </w:rPr>
+        <w:t>年启动服务网关，冲过应用系统，取得突破性进展。</w:t>
+      </w:r>
+    </w:p>
+    <w:p>
+      <w:pPr>
+        <w:ind w:firstLine="480"/>
+        <w:rPr>
+          <w:rFonts w:hint="eastAsia"/>
+        </w:rPr>
+      </w:pPr>
+      <w:r>
+        <w:rPr>
+          <w:rFonts w:hint="eastAsia"/>
+        </w:rPr>
+        <w:t>微服务系统架构自诞生之初开始就在互联网行业掀起了一阵飓风，微服务的设计方案涉及到生活的方方面面，尤其与云计算服务联系紧密，是实现云平台架构的关键技术方案。</w:t>
+      </w:r>
+      <w:r>
+        <w:rPr>
+          <w:rFonts w:hint="eastAsia"/>
+        </w:rPr>
+        <w:t>接下来，本文将具体论述如何使用为服务的系统技术方案实现装配制造执行系统软件的</w:t>
+      </w:r>
+      <w:r>
+        <w:rPr>
+          <w:rFonts w:hint="eastAsia"/>
+        </w:rPr>
+        <w:t>SaaS</w:t>
+      </w:r>
+      <w:r>
+        <w:rPr>
+          <w:rFonts w:hint="eastAsia"/>
+        </w:rPr>
+        <w:t>化。</w:t>
+      </w:r>
+    </w:p>
+    <w:p>
+      <w:pPr>
+        <w:pStyle w:val="3"/>
+        <w:spacing w:before="156"/>
+      </w:pPr>
+      <w:r>
+        <w:rPr>
+          <w:rFonts w:hint="eastAsia"/>
+        </w:rPr>
+        <w:t>3</w:t>
+      </w:r>
+      <w:r>
+        <w:t>.</w:t>
+      </w:r>
+      <w:r>
+        <w:rPr>
+          <w:rFonts w:hint="eastAsia"/>
+        </w:rPr>
+        <w:t>2</w:t>
+      </w:r>
+      <w:r>
+        <w:t>.</w:t>
+      </w:r>
+      <w:r>
+        <w:t>3</w:t>
+      </w:r>
+      <w:r>
+        <w:t xml:space="preserve"> </w:t>
+      </w:r>
+      <w:r>
+        <w:rPr>
+          <w:rFonts w:hint="eastAsia"/>
+        </w:rPr>
+        <w:t>微服务</w:t>
+      </w:r>
+      <w:r>
+        <w:rPr>
+          <w:rFonts w:hint="eastAsia"/>
+        </w:rPr>
+        <w:t>架构</w:t>
+      </w:r>
+      <w:r>
+        <w:rPr>
+          <w:rFonts w:hint="eastAsia"/>
+        </w:rPr>
+        <w:t>设计方案</w:t>
+      </w:r>
+      <w:r>
+        <w:rPr>
+          <w:rFonts w:hint="eastAsia"/>
+        </w:rPr>
+        <w:t>（基于</w:t>
+      </w:r>
+      <w:r>
+        <w:rPr>
+          <w:rFonts w:hint="eastAsia"/>
+        </w:rPr>
+        <w:t>SaaS</w:t>
+      </w:r>
+      <w:r>
+        <w:rPr>
+          <w:rFonts w:hint="eastAsia"/>
+        </w:rPr>
+        <w:t>模式）</w:t>
+      </w:r>
+    </w:p>
+    <w:p>
+      <w:pPr>
+        <w:rPr>
+          <w:rFonts w:hint="eastAsia"/>
+        </w:rPr>
+      </w:pPr>
+      <w:r>
+        <w:rPr>
+          <w:rFonts w:hint="eastAsia"/>
+        </w:rPr>
+        <w:t xml:space="preserve"> </w:t>
+      </w:r>
+      <w:r>
+        <w:t xml:space="preserve">   </w:t>
+      </w:r>
+      <w:r>
+        <w:rPr>
+          <w:rFonts w:hint="eastAsia"/>
+        </w:rPr>
+        <w:t>当前的微服务系统架构主要有两种实现方式：一种是由</w:t>
+      </w:r>
+      <w:r>
+        <w:rPr>
+          <w:rFonts w:hint="eastAsia"/>
+        </w:rPr>
+        <w:t>alibaba</w:t>
+      </w:r>
+      <w:r>
+        <w:rPr>
+          <w:rFonts w:hint="eastAsia"/>
+        </w:rPr>
+        <w:t>开发的</w:t>
+      </w:r>
+      <w:r>
+        <w:rPr>
+          <w:rFonts w:hint="eastAsia"/>
+        </w:rPr>
+        <w:t>D</w:t>
+      </w:r>
+      <w:r>
+        <w:t>ubbo</w:t>
+      </w:r>
+      <w:r>
+        <w:rPr>
+          <w:rFonts w:hint="eastAsia"/>
+        </w:rPr>
+        <w:t>框架，另一种是</w:t>
+      </w:r>
+      <w:r>
+        <w:rPr>
+          <w:rFonts w:hint="eastAsia"/>
+        </w:rPr>
+        <w:t>Spring</w:t>
+      </w:r>
+      <w:r>
+        <w:rPr>
+          <w:rFonts w:hint="eastAsia"/>
+        </w:rPr>
+        <w:t>开源社区发布的</w:t>
+      </w:r>
+      <w:r>
+        <w:rPr>
+          <w:rFonts w:hint="eastAsia"/>
+        </w:rPr>
+        <w:t>SpringCloud</w:t>
+      </w:r>
+      <w:r>
+        <w:rPr>
+          <w:rFonts w:hint="eastAsia"/>
+        </w:rPr>
+        <w:t>框架。</w:t>
       </w:r>
       <w:bookmarkStart w:id="3" w:name="_GoBack"/>
       <w:bookmarkEnd w:id="3"/>
-      <w:r>
-        <w:rPr>
-          <w:rFonts w:hint="eastAsia"/>
-        </w:rPr>
-        <w:t>问软件服务。通过采用微服务架构设计，使云件平台更</w:t>
-      </w:r>
-    </w:p>
-    <w:p>
-      <w:pPr>
-        <w:pStyle w:val="3"/>
-        <w:spacing w:before="156"/>
-      </w:pPr>
-      <w:r>
-        <w:rPr>
-          <w:rFonts w:hint="eastAsia"/>
-        </w:rPr>
-        <w:t>3</w:t>
-      </w:r>
-      <w:r>
-        <w:t>.</w:t>
-      </w:r>
-      <w:r>
-        <w:rPr>
-          <w:rFonts w:hint="eastAsia"/>
-        </w:rPr>
-        <w:t>2</w:t>
-      </w:r>
-      <w:r>
-        <w:t>.</w:t>
-      </w:r>
-      <w:r>
-        <w:t>3</w:t>
+    </w:p>
+    <w:p>
+      <w:pPr>
+        <w:ind w:firstLine="480"/>
+      </w:pPr>
+      <w:r>
+        <w:rPr>
+          <w:rFonts w:hint="eastAsia"/>
+        </w:rPr>
+        <w:t>微服务主要用来实现</w:t>
+      </w:r>
+      <w:r>
+        <w:rPr>
+          <w:rFonts w:hint="eastAsia"/>
+        </w:rPr>
+        <w:t>SaaS</w:t>
+      </w:r>
+      <w:r>
+        <w:rPr>
+          <w:rFonts w:hint="eastAsia"/>
+        </w:rPr>
+        <w:t>服务体系中的</w:t>
+      </w:r>
+      <w:r>
+        <w:rPr>
+          <w:rFonts w:hint="eastAsia"/>
+        </w:rPr>
+        <w:t>组合服务层、数据逻辑访问层</w:t>
+      </w:r>
+      <w:r>
+        <w:rPr>
+          <w:rFonts w:hint="eastAsia"/>
+        </w:rPr>
+        <w:t>以及展现层的设计。</w:t>
+      </w:r>
+    </w:p>
+    <w:p>
+      <w:pPr>
+        <w:ind w:firstLine="480"/>
+        <w:rPr>
+          <w:rFonts w:hint="eastAsia"/>
+        </w:rPr>
+      </w:pPr>
+    </w:p>
+    <w:p>
+      <w:pPr>
+        <w:rPr>
+          <w:rFonts w:hint="eastAsia"/>
+        </w:rPr>
+      </w:pPr>
+    </w:p>
+    <w:p>
+      <w:pPr>
+        <w:rPr>
+          <w:rFonts w:hint="eastAsia"/>
+        </w:rPr>
+      </w:pPr>
+      <w:r>
+        <w:rPr>
+          <w:rFonts w:hint="eastAsia"/>
+        </w:rPr>
+        <w:t>对比</w:t>
+      </w:r>
+      <w:r>
+        <w:rPr>
+          <w:rFonts w:hint="eastAsia"/>
+        </w:rPr>
+        <w:t>dubbo</w:t>
+      </w:r>
+      <w:r>
+        <w:rPr>
+          <w:rFonts w:hint="eastAsia"/>
+        </w:rPr>
+        <w:t>和</w:t>
+      </w:r>
+      <w:r>
+        <w:rPr>
+          <w:rFonts w:hint="eastAsia"/>
+        </w:rPr>
+        <w:t>springcloud</w:t>
+      </w:r>
+      <w:r>
+        <w:rPr>
+          <w:rFonts w:hint="eastAsia"/>
+        </w:rPr>
+        <w:t>之间的关系和区别</w:t>
+      </w:r>
+    </w:p>
+    <w:p>
+      <w:pPr>
+        <w:rPr>
+          <w:rFonts w:hint="eastAsia"/>
+        </w:rPr>
+      </w:pPr>
+      <w:r>
+        <w:rPr>
+          <w:rFonts w:hint="eastAsia"/>
+        </w:rPr>
+        <w:t>在设计微服务架构技术方案时，不仅要考虑到系统应用服务拆分的问题，还要考虑到微服务架构下关于</w:t>
+      </w:r>
+      <w:r>
+        <w:rPr>
+          <w:rFonts w:hint="eastAsia"/>
+        </w:rPr>
+        <w:t>网关服务、分布式配置中心、分布式消息、注册中心作为系统功能型服务</w:t>
+      </w:r>
+      <w:r>
+        <w:rPr>
+          <w:rFonts w:hint="eastAsia"/>
+        </w:rPr>
+        <w:t>。基于此构建基于</w:t>
+      </w:r>
+      <w:r>
+        <w:rPr>
+          <w:rFonts w:hint="eastAsia"/>
+        </w:rPr>
+        <w:t>spring</w:t>
       </w:r>
       <w:r>
         <w:t xml:space="preserve"> </w:t>
@@ -10490,76 +11137,6 @@
         <w:rPr>
           <w:rFonts w:hint="eastAsia"/>
         </w:rPr>
-        <w:t>微服务</w:t>
-      </w:r>
-      <w:r>
-        <w:rPr>
-          <w:rFonts w:hint="eastAsia"/>
-        </w:rPr>
-        <w:t>架构</w:t>
-      </w:r>
-      <w:r>
-        <w:rPr>
-          <w:rFonts w:hint="eastAsia"/>
-        </w:rPr>
-        <w:t>设计方案</w:t>
-      </w:r>
-      <w:r>
-        <w:rPr>
-          <w:rFonts w:hint="eastAsia"/>
-        </w:rPr>
-        <w:t>（基于</w:t>
-      </w:r>
-      <w:r>
-        <w:rPr>
-          <w:rFonts w:hint="eastAsia"/>
-        </w:rPr>
-        <w:t>SaaS</w:t>
-      </w:r>
-      <w:r>
-        <w:rPr>
-          <w:rFonts w:hint="eastAsia"/>
-        </w:rPr>
-        <w:t>模式）</w:t>
-      </w:r>
-    </w:p>
-    <w:p>
-      <w:pPr>
-        <w:rPr>
-          <w:rFonts w:hint="eastAsia"/>
-        </w:rPr>
-      </w:pPr>
-      <w:r>
-        <w:rPr>
-          <w:rFonts w:hint="eastAsia"/>
-        </w:rPr>
-        <w:t>在设计微服务架构技术方案时，不仅要考虑到系统应用服务拆分的问题，还要考虑到微服务架构下关于</w:t>
-      </w:r>
-      <w:r>
-        <w:rPr>
-          <w:rFonts w:hint="eastAsia"/>
-        </w:rPr>
-        <w:t>网关服务、分布式配置中心、分布式消息、注册中心作为系统功能型服务</w:t>
-      </w:r>
-      <w:r>
-        <w:rPr>
-          <w:rFonts w:hint="eastAsia"/>
-        </w:rPr>
-        <w:t>。基于此构建基于</w:t>
-      </w:r>
-      <w:r>
-        <w:rPr>
-          <w:rFonts w:hint="eastAsia"/>
-        </w:rPr>
-        <w:t>spring</w:t>
-      </w:r>
-      <w:r>
-        <w:t xml:space="preserve"> </w:t>
-      </w:r>
-      <w:r>
-        <w:rPr>
-          <w:rFonts w:hint="eastAsia"/>
-        </w:rPr>
         <w:t>cloud</w:t>
       </w:r>
       <w:r>
@@ -10568,55 +11145,18 @@
         </w:rPr>
         <w:t>框架微服务的系统架构方案。</w:t>
       </w:r>
-    </w:p>
-    <w:p>
-      <w:pPr>
-        <w:pStyle w:val="3"/>
-        <w:spacing w:before="156"/>
-      </w:pPr>
-      <w:r>
-        <w:rPr>
-          <w:rFonts w:hint="eastAsia"/>
-        </w:rPr>
-        <w:t>3</w:t>
-      </w:r>
-      <w:r>
-        <w:t>.</w:t>
-      </w:r>
-      <w:r>
-        <w:rPr>
-          <w:rFonts w:hint="eastAsia"/>
-        </w:rPr>
-        <w:t>2</w:t>
-      </w:r>
-      <w:r>
-        <w:t>.</w:t>
-      </w:r>
-      <w:r>
-        <w:t>4</w:t>
-      </w:r>
-      <w:r>
-        <w:t xml:space="preserve"> </w:t>
-      </w:r>
-      <w:r>
-        <w:rPr>
-          <w:rFonts w:hint="eastAsia"/>
-        </w:rPr>
-        <w:t>除了服务拆分应用等，还需要考虑网管、分布式、注册中心等</w:t>
-      </w:r>
-      <w:r>
-        <w:rPr>
-          <w:rFonts w:hint="eastAsia"/>
-        </w:rPr>
-        <w:t>）</w:t>
-      </w:r>
-    </w:p>
-    <w:p>
-      <w:pPr>
-        <w:rPr>
-          <w:rFonts w:hint="eastAsia"/>
-        </w:rPr>
-      </w:pPr>
+      <w:r>
+        <w:rPr>
+          <w:rFonts w:hint="eastAsia"/>
+        </w:rPr>
+        <w:t xml:space="preserve">3.2.4 </w:t>
+      </w:r>
+      <w:r>
+        <w:rPr>
+          <w:rFonts w:hint="eastAsia"/>
+        </w:rPr>
+        <w:t>除了服务拆分应用等，还需要考虑网管、分布式、注册中心等）</w:t>
+      </w:r>
     </w:p>
     <w:p>
       <w:pPr>
@@ -10627,7 +11167,7 @@
           <v:shape id="_x0000_i1028" type="#_x0000_t75" style="width:415pt;height:359.3pt" o:ole="">
             <v:imagedata r:id="rId17" o:title=""/>
           </v:shape>
-          <o:OLEObject Type="Embed" ProgID="Visio.Drawing.15" ShapeID="_x0000_i1028" DrawAspect="Content" ObjectID="_1603566571" r:id="rId18"/>
+          <o:OLEObject Type="Embed" ProgID="Visio.Drawing.15" ShapeID="_x0000_i1028" DrawAspect="Content" ObjectID="_1603569336" r:id="rId18"/>
         </w:object>
       </w:r>
     </w:p>
@@ -10694,6 +11234,9 @@
       <w:pPr>
         <w:pStyle w:val="2"/>
         <w:spacing w:before="156"/>
+        <w:rPr>
+          <w:rFonts w:hint="eastAsia"/>
+        </w:rPr>
       </w:pPr>
       <w:r>
         <w:rPr>
@@ -10771,14 +11314,7 @@
         <w:rPr>
           <w:rFonts w:hint="eastAsia"/>
         </w:rPr>
-        <w:t>和柔</w:t>
-      </w:r>
-      <w:r>
-        <w:rPr>
-          <w:rFonts w:hint="eastAsia"/>
-        </w:rPr>
-        <w:lastRenderedPageBreak/>
-        <w:t>性装配的角度</w:t>
+        <w:t>和柔性装配的角度</w:t>
       </w:r>
     </w:p>
     <w:p>
@@ -10795,6 +11331,7 @@
         <w:spacing w:before="156"/>
       </w:pPr>
       <w:r>
+        <w:lastRenderedPageBreak/>
         <w:t>3</w:t>
       </w:r>
       <w:r>
@@ -11177,7 +11714,6 @@
         <w:spacing w:before="156"/>
       </w:pPr>
       <w:r>
-        <w:lastRenderedPageBreak/>
         <w:t>3</w:t>
       </w:r>
       <w:r>
@@ -11273,6 +11809,7 @@
         <w:rPr>
           <w:rFonts w:hint="eastAsia"/>
         </w:rPr>
+        <w:lastRenderedPageBreak/>
         <w:t>本章小结</w:t>
       </w:r>
     </w:p>
@@ -12079,7 +12616,7 @@
           <w:kern w:val="0"/>
           <w:vertAlign w:val="superscript"/>
         </w:rPr>
-        <w:t>[41]</w:t>
+        <w:t>[47]</w:t>
       </w:r>
       <w:r>
         <w:fldChar w:fldCharType="end"/>
@@ -12130,7 +12667,7 @@
           <w:kern w:val="0"/>
           <w:vertAlign w:val="superscript"/>
         </w:rPr>
-        <w:t>[42]</w:t>
+        <w:t>[48]</w:t>
       </w:r>
       <w:r>
         <w:fldChar w:fldCharType="end"/>
@@ -12205,7 +12742,7 @@
           <w:kern w:val="0"/>
           <w:vertAlign w:val="superscript"/>
         </w:rPr>
-        <w:t>[43]</w:t>
+        <w:t>[49]</w:t>
       </w:r>
       <w:r>
         <w:fldChar w:fldCharType="end"/>
@@ -12327,7 +12864,7 @@
           <w:kern w:val="0"/>
           <w:vertAlign w:val="superscript"/>
         </w:rPr>
-        <w:t>[44]</w:t>
+        <w:t>[50]</w:t>
       </w:r>
       <w:r>
         <w:fldChar w:fldCharType="end"/>
@@ -12371,7 +12908,7 @@
           <w:kern w:val="0"/>
           <w:vertAlign w:val="superscript"/>
         </w:rPr>
-        <w:t>[45]</w:t>
+        <w:t>[51]</w:t>
       </w:r>
       <w:r>
         <w:fldChar w:fldCharType="end"/>
@@ -12518,7 +13055,7 @@
           <v:shape id="_x0000_i1029" type="#_x0000_t75" style="width:249.3pt;height:154.85pt" o:ole="">
             <v:imagedata r:id="rId19" o:title=""/>
           </v:shape>
-          <o:OLEObject Type="Embed" ProgID="Visio.Drawing.15" ShapeID="_x0000_i1029" DrawAspect="Content" ObjectID="_1603566572" r:id="rId20"/>
+          <o:OLEObject Type="Embed" ProgID="Visio.Drawing.15" ShapeID="_x0000_i1029" DrawAspect="Content" ObjectID="_1603569337" r:id="rId20"/>
         </w:object>
       </w:r>
     </w:p>
@@ -12801,7 +13338,7 @@
           <v:shape id="_x0000_i1030" type="#_x0000_t75" style="width:415pt;height:177.95pt" o:ole="">
             <v:imagedata r:id="rId21" o:title=""/>
           </v:shape>
-          <o:OLEObject Type="Embed" ProgID="Visio.Drawing.15" ShapeID="_x0000_i1030" DrawAspect="Content" ObjectID="_1603566573" r:id="rId22"/>
+          <o:OLEObject Type="Embed" ProgID="Visio.Drawing.15" ShapeID="_x0000_i1030" DrawAspect="Content" ObjectID="_1603569338" r:id="rId22"/>
         </w:object>
       </w:r>
     </w:p>
@@ -14232,7 +14769,7 @@
           <w:color w:val="000000"/>
           <w:kern w:val="0"/>
         </w:rPr>
-        <w:t>47</w:t>
+        <w:t>53</w:t>
       </w:r>
       <w:r>
         <w:rPr>
@@ -17308,7 +17845,7 @@
           <w:sz w:val="20"/>
           <w:szCs w:val="20"/>
         </w:rPr>
-        <w:t>柯耀杰，韦拥欧</w:t>
+        <w:t>郭栋，王伟，曾国荪</w:t>
       </w:r>
       <w:r>
         <w:rPr>
@@ -17327,7 +17864,26 @@
           <w:sz w:val="20"/>
           <w:szCs w:val="20"/>
         </w:rPr>
-        <w:t>汽车企业物料需求计划优化控制研究</w:t>
+        <w:t>一种基于微服务架构的新型云件</w:t>
+      </w:r>
+      <w:r>
+        <w:rPr>
+          <w:color w:val="000000"/>
+          <w:kern w:val="0"/>
+          <w:sz w:val="20"/>
+          <w:szCs w:val="20"/>
+        </w:rPr>
+        <w:t>PaaS</w:t>
+      </w:r>
+      <w:r>
+        <w:rPr>
+          <w:rFonts w:ascii="宋体" w:hAnsiTheme="minorHAnsi" w:cs="宋体" w:hint="eastAsia"/>
+          <w:color w:val="000000"/>
+          <w:kern w:val="0"/>
+          <w:sz w:val="20"/>
+          <w:szCs w:val="20"/>
+        </w:rPr>
+        <w:t>平台</w:t>
       </w:r>
       <w:r>
         <w:rPr>
@@ -17346,16 +17902,26 @@
           <w:sz w:val="20"/>
           <w:szCs w:val="20"/>
         </w:rPr>
-        <w:t>企业科技与发展</w:t>
-      </w:r>
-      <w:r>
-        <w:rPr>
-          <w:color w:val="000000"/>
-          <w:kern w:val="0"/>
-          <w:sz w:val="20"/>
-          <w:szCs w:val="20"/>
-        </w:rPr>
-        <w:t>. 2013(14): 25-27.</w:t>
+        <w:t>信息网络安全</w:t>
+      </w:r>
+      <w:r>
+        <w:rPr>
+          <w:color w:val="000000"/>
+          <w:kern w:val="0"/>
+          <w:sz w:val="20"/>
+          <w:szCs w:val="20"/>
+        </w:rPr>
+        <w:t xml:space="preserve">. 2015(11): </w:t>
+      </w:r>
+      <w:r>
+        <w:rPr>
+          <w:color w:val="000000"/>
+          <w:kern w:val="0"/>
+          <w:sz w:val="20"/>
+          <w:szCs w:val="20"/>
+        </w:rPr>
+        <w:lastRenderedPageBreak/>
+        <w:t>15-20.</w:t>
       </w:r>
     </w:p>
     <w:p>
@@ -17376,10 +17942,9 @@
           <w:sz w:val="20"/>
           <w:szCs w:val="20"/>
         </w:rPr>
-        <w:lastRenderedPageBreak/>
         <w:t xml:space="preserve">[42] </w:t>
       </w:r>
-      <w:bookmarkStart w:id="24" w:name="_nebDBA155D2_FAF0_4356_9A0D_19B5E030920B"/>
+      <w:bookmarkStart w:id="24" w:name="_neb9D29888C_1263_46C3_94EA_1D017329F598"/>
       <w:r>
         <w:rPr>
           <w:rFonts w:ascii="宋体" w:hAnsiTheme="minorHAnsi" w:cs="宋体" w:hint="eastAsia"/>
@@ -17388,7 +17953,7 @@
           <w:sz w:val="20"/>
           <w:szCs w:val="20"/>
         </w:rPr>
-        <w:t>张迪</w:t>
+        <w:t>孟永胜，曹海萍</w:t>
       </w:r>
       <w:r>
         <w:rPr>
@@ -17407,16 +17972,16 @@
           <w:sz w:val="20"/>
           <w:szCs w:val="20"/>
         </w:rPr>
-        <w:t>基于节拍预测的</w:t>
-      </w:r>
-      <w:r>
-        <w:rPr>
-          <w:color w:val="000000"/>
-          <w:kern w:val="0"/>
-          <w:sz w:val="20"/>
-          <w:szCs w:val="20"/>
-        </w:rPr>
-        <w:t>Job Shop</w:t>
+        <w:t>基于微服务架构扩展软件功能的方法</w:t>
+      </w:r>
+      <w:r>
+        <w:rPr>
+          <w:color w:val="000000"/>
+          <w:kern w:val="0"/>
+          <w:sz w:val="20"/>
+          <w:szCs w:val="20"/>
+        </w:rPr>
+        <w:t xml:space="preserve">[J]. </w:t>
       </w:r>
       <w:r>
         <w:rPr>
@@ -17426,35 +17991,16 @@
           <w:sz w:val="20"/>
           <w:szCs w:val="20"/>
         </w:rPr>
-        <w:t>作业车间物料需求计划研究</w:t>
-      </w:r>
-      <w:r>
-        <w:rPr>
-          <w:color w:val="000000"/>
-          <w:kern w:val="0"/>
-          <w:sz w:val="20"/>
-          <w:szCs w:val="20"/>
-        </w:rPr>
-        <w:t xml:space="preserve">[D]. </w:t>
-      </w:r>
-      <w:r>
-        <w:rPr>
-          <w:rFonts w:ascii="宋体" w:hAnsiTheme="minorHAnsi" w:cs="宋体" w:hint="eastAsia"/>
-          <w:color w:val="000000"/>
-          <w:kern w:val="0"/>
-          <w:sz w:val="20"/>
-          <w:szCs w:val="20"/>
-        </w:rPr>
-        <w:t>合肥工业大学</w:t>
-      </w:r>
-      <w:r>
-        <w:rPr>
-          <w:color w:val="000000"/>
-          <w:kern w:val="0"/>
-          <w:sz w:val="20"/>
-          <w:szCs w:val="20"/>
-        </w:rPr>
-        <w:t>, 2017.</w:t>
+        <w:t>电脑知识与技术</w:t>
+      </w:r>
+      <w:r>
+        <w:rPr>
+          <w:color w:val="000000"/>
+          <w:kern w:val="0"/>
+          <w:sz w:val="20"/>
+          <w:szCs w:val="20"/>
+        </w:rPr>
+        <w:t>. 2018(23): 105-106.</w:t>
       </w:r>
       <w:bookmarkEnd w:id="24"/>
     </w:p>
@@ -17476,7 +18022,64 @@
           <w:sz w:val="20"/>
           <w:szCs w:val="20"/>
         </w:rPr>
-        <w:t>[43] Plenert G. Focusing material requirements planning (MRP) towards performance[J]. European Journal of Operational Research. 1999, 119(1): 91-99.</w:t>
+        <w:t xml:space="preserve">[43] </w:t>
+      </w:r>
+      <w:r>
+        <w:rPr>
+          <w:rFonts w:ascii="宋体" w:hAnsiTheme="minorHAnsi" w:cs="宋体" w:hint="eastAsia"/>
+          <w:color w:val="000000"/>
+          <w:kern w:val="0"/>
+          <w:sz w:val="20"/>
+          <w:szCs w:val="20"/>
+        </w:rPr>
+        <w:t>彭雪涛，梁卓明，赵金媖</w:t>
+      </w:r>
+      <w:r>
+        <w:rPr>
+          <w:color w:val="000000"/>
+          <w:kern w:val="0"/>
+          <w:sz w:val="20"/>
+          <w:szCs w:val="20"/>
+        </w:rPr>
+        <w:t xml:space="preserve">. </w:t>
+      </w:r>
+      <w:r>
+        <w:rPr>
+          <w:rFonts w:ascii="宋体" w:hAnsiTheme="minorHAnsi" w:cs="宋体" w:hint="eastAsia"/>
+          <w:color w:val="000000"/>
+          <w:kern w:val="0"/>
+          <w:sz w:val="20"/>
+          <w:szCs w:val="20"/>
+        </w:rPr>
+        <w:t>基于微服务的中小学智慧校园云平台设计</w:t>
+      </w:r>
+      <w:r>
+        <w:rPr>
+          <w:color w:val="000000"/>
+          <w:kern w:val="0"/>
+          <w:sz w:val="20"/>
+          <w:szCs w:val="20"/>
+        </w:rPr>
+        <w:t xml:space="preserve">[J]. </w:t>
+      </w:r>
+      <w:r>
+        <w:rPr>
+          <w:rFonts w:ascii="宋体" w:hAnsiTheme="minorHAnsi" w:cs="宋体" w:hint="eastAsia"/>
+          <w:color w:val="000000"/>
+          <w:kern w:val="0"/>
+          <w:sz w:val="20"/>
+          <w:szCs w:val="20"/>
+        </w:rPr>
+        <w:t>教育信息技术</w:t>
+      </w:r>
+      <w:r>
+        <w:rPr>
+          <w:color w:val="000000"/>
+          <w:kern w:val="0"/>
+          <w:sz w:val="20"/>
+          <w:szCs w:val="20"/>
+        </w:rPr>
+        <w:t>. 2018(09): 9-13.</w:t>
       </w:r>
     </w:p>
     <w:p>
@@ -17499,63 +18102,15 @@
         </w:rPr>
         <w:t xml:space="preserve">[44] </w:t>
       </w:r>
-      <w:bookmarkStart w:id="25" w:name="_nebEF45B3F7_9E2C_430A_AB5D_116641F266EA"/>
-      <w:r>
-        <w:rPr>
-          <w:rFonts w:ascii="宋体" w:hAnsiTheme="minorHAnsi" w:cs="宋体" w:hint="eastAsia"/>
-          <w:color w:val="000000"/>
-          <w:kern w:val="0"/>
-          <w:sz w:val="20"/>
-          <w:szCs w:val="20"/>
-        </w:rPr>
-        <w:t>洪跃山，胡燕</w:t>
-      </w:r>
-      <w:r>
-        <w:rPr>
-          <w:color w:val="000000"/>
-          <w:kern w:val="0"/>
-          <w:sz w:val="20"/>
-          <w:szCs w:val="20"/>
-        </w:rPr>
-        <w:t xml:space="preserve">. </w:t>
-      </w:r>
-      <w:r>
-        <w:rPr>
-          <w:rFonts w:ascii="宋体" w:hAnsiTheme="minorHAnsi" w:cs="宋体" w:hint="eastAsia"/>
-          <w:color w:val="000000"/>
-          <w:kern w:val="0"/>
-          <w:sz w:val="20"/>
-          <w:szCs w:val="20"/>
-        </w:rPr>
-        <w:t>物料需求计划的实现方法</w:t>
-      </w:r>
-      <w:r>
-        <w:rPr>
-          <w:color w:val="000000"/>
-          <w:kern w:val="0"/>
-          <w:sz w:val="20"/>
-          <w:szCs w:val="20"/>
-        </w:rPr>
-        <w:t xml:space="preserve">[J]. </w:t>
-      </w:r>
-      <w:r>
-        <w:rPr>
-          <w:rFonts w:ascii="宋体" w:hAnsiTheme="minorHAnsi" w:cs="宋体" w:hint="eastAsia"/>
-          <w:color w:val="000000"/>
-          <w:kern w:val="0"/>
-          <w:sz w:val="20"/>
-          <w:szCs w:val="20"/>
-        </w:rPr>
-        <w:t>电脑与信息技术</w:t>
-      </w:r>
-      <w:r>
-        <w:rPr>
-          <w:color w:val="000000"/>
-          <w:kern w:val="0"/>
-          <w:sz w:val="20"/>
-          <w:szCs w:val="20"/>
-        </w:rPr>
-        <w:t>. 2002(01): 50-52.</w:t>
+      <w:bookmarkStart w:id="25" w:name="_neb1E403F8B_4AF3_4E1E_B674_C49467E451EA"/>
+      <w:r>
+        <w:rPr>
+          <w:color w:val="000000"/>
+          <w:kern w:val="0"/>
+          <w:sz w:val="20"/>
+          <w:szCs w:val="20"/>
+        </w:rPr>
+        <w:t>Kang H, Le M, Tao S. Container and Microservice Driven Design for Cloud Infrastructure DevOps[C]. 2016.</w:t>
       </w:r>
       <w:bookmarkEnd w:id="25"/>
     </w:p>
@@ -17578,6 +18133,394 @@
           <w:szCs w:val="20"/>
         </w:rPr>
         <w:t xml:space="preserve">[45] </w:t>
+      </w:r>
+      <w:bookmarkStart w:id="26" w:name="_nebBC947DA6_3718_422D_86D0_282C1E8F3BA8"/>
+      <w:r>
+        <w:rPr>
+          <w:color w:val="000000"/>
+          <w:kern w:val="0"/>
+          <w:sz w:val="20"/>
+          <w:szCs w:val="20"/>
+        </w:rPr>
+        <w:t>Khanda K, Salikhov D, Gusmanov K, et al. Microservice-Based IoT for Smart Buildings[C]. 2017.</w:t>
+      </w:r>
+      <w:bookmarkEnd w:id="26"/>
+    </w:p>
+    <w:p>
+      <w:pPr>
+        <w:autoSpaceDE w:val="0"/>
+        <w:autoSpaceDN w:val="0"/>
+        <w:adjustRightInd w:val="0"/>
+        <w:spacing w:line="240" w:lineRule="auto"/>
+        <w:rPr>
+          <w:rFonts w:ascii="宋体" w:hAnsiTheme="minorHAnsi" w:cstheme="minorBidi"/>
+          <w:kern w:val="0"/>
+        </w:rPr>
+      </w:pPr>
+      <w:r>
+        <w:rPr>
+          <w:color w:val="000000"/>
+          <w:kern w:val="0"/>
+          <w:sz w:val="20"/>
+          <w:szCs w:val="20"/>
+        </w:rPr>
+        <w:t xml:space="preserve">[46] </w:t>
+      </w:r>
+      <w:r>
+        <w:rPr>
+          <w:rFonts w:ascii="宋体" w:hAnsiTheme="minorHAnsi" w:cs="宋体" w:hint="eastAsia"/>
+          <w:color w:val="000000"/>
+          <w:kern w:val="0"/>
+          <w:sz w:val="20"/>
+          <w:szCs w:val="20"/>
+        </w:rPr>
+        <w:t>喻德禄，郭世龙，丁树晶</w:t>
+      </w:r>
+      <w:r>
+        <w:rPr>
+          <w:color w:val="000000"/>
+          <w:kern w:val="0"/>
+          <w:sz w:val="20"/>
+          <w:szCs w:val="20"/>
+        </w:rPr>
+        <w:t xml:space="preserve">. </w:t>
+      </w:r>
+      <w:r>
+        <w:rPr>
+          <w:rFonts w:ascii="宋体" w:hAnsiTheme="minorHAnsi" w:cs="宋体" w:hint="eastAsia"/>
+          <w:color w:val="000000"/>
+          <w:kern w:val="0"/>
+          <w:sz w:val="20"/>
+          <w:szCs w:val="20"/>
+        </w:rPr>
+        <w:t>中小银行基于微服务架构的应用服务体系研究与实践</w:t>
+      </w:r>
+      <w:r>
+        <w:rPr>
+          <w:color w:val="000000"/>
+          <w:kern w:val="0"/>
+          <w:sz w:val="20"/>
+          <w:szCs w:val="20"/>
+        </w:rPr>
+        <w:t xml:space="preserve">[J]. </w:t>
+      </w:r>
+      <w:r>
+        <w:rPr>
+          <w:rFonts w:ascii="宋体" w:hAnsiTheme="minorHAnsi" w:cs="宋体" w:hint="eastAsia"/>
+          <w:color w:val="000000"/>
+          <w:kern w:val="0"/>
+          <w:sz w:val="20"/>
+          <w:szCs w:val="20"/>
+        </w:rPr>
+        <w:t>中国金融电脑</w:t>
+      </w:r>
+      <w:r>
+        <w:rPr>
+          <w:color w:val="000000"/>
+          <w:kern w:val="0"/>
+          <w:sz w:val="20"/>
+          <w:szCs w:val="20"/>
+        </w:rPr>
+        <w:t>. 2018(03): 30-33.</w:t>
+      </w:r>
+    </w:p>
+    <w:p>
+      <w:pPr>
+        <w:autoSpaceDE w:val="0"/>
+        <w:autoSpaceDN w:val="0"/>
+        <w:adjustRightInd w:val="0"/>
+        <w:spacing w:line="240" w:lineRule="auto"/>
+        <w:rPr>
+          <w:rFonts w:ascii="宋体" w:hAnsiTheme="minorHAnsi" w:cstheme="minorBidi"/>
+          <w:kern w:val="0"/>
+        </w:rPr>
+      </w:pPr>
+      <w:r>
+        <w:rPr>
+          <w:color w:val="000000"/>
+          <w:kern w:val="0"/>
+          <w:sz w:val="20"/>
+          <w:szCs w:val="20"/>
+        </w:rPr>
+        <w:t xml:space="preserve">[47] </w:t>
+      </w:r>
+      <w:r>
+        <w:rPr>
+          <w:rFonts w:ascii="宋体" w:hAnsiTheme="minorHAnsi" w:cs="宋体" w:hint="eastAsia"/>
+          <w:color w:val="000000"/>
+          <w:kern w:val="0"/>
+          <w:sz w:val="20"/>
+          <w:szCs w:val="20"/>
+        </w:rPr>
+        <w:t>柯耀杰，韦拥欧</w:t>
+      </w:r>
+      <w:r>
+        <w:rPr>
+          <w:color w:val="000000"/>
+          <w:kern w:val="0"/>
+          <w:sz w:val="20"/>
+          <w:szCs w:val="20"/>
+        </w:rPr>
+        <w:t xml:space="preserve">. </w:t>
+      </w:r>
+      <w:r>
+        <w:rPr>
+          <w:rFonts w:ascii="宋体" w:hAnsiTheme="minorHAnsi" w:cs="宋体" w:hint="eastAsia"/>
+          <w:color w:val="000000"/>
+          <w:kern w:val="0"/>
+          <w:sz w:val="20"/>
+          <w:szCs w:val="20"/>
+        </w:rPr>
+        <w:t>汽车企业物料需求计划优化控制研究</w:t>
+      </w:r>
+      <w:r>
+        <w:rPr>
+          <w:color w:val="000000"/>
+          <w:kern w:val="0"/>
+          <w:sz w:val="20"/>
+          <w:szCs w:val="20"/>
+        </w:rPr>
+        <w:t xml:space="preserve">[J]. </w:t>
+      </w:r>
+      <w:r>
+        <w:rPr>
+          <w:rFonts w:ascii="宋体" w:hAnsiTheme="minorHAnsi" w:cs="宋体" w:hint="eastAsia"/>
+          <w:color w:val="000000"/>
+          <w:kern w:val="0"/>
+          <w:sz w:val="20"/>
+          <w:szCs w:val="20"/>
+        </w:rPr>
+        <w:t>企业科技与发展</w:t>
+      </w:r>
+      <w:r>
+        <w:rPr>
+          <w:color w:val="000000"/>
+          <w:kern w:val="0"/>
+          <w:sz w:val="20"/>
+          <w:szCs w:val="20"/>
+        </w:rPr>
+        <w:t>. 2013(14): 25-27.</w:t>
+      </w:r>
+    </w:p>
+    <w:p>
+      <w:pPr>
+        <w:autoSpaceDE w:val="0"/>
+        <w:autoSpaceDN w:val="0"/>
+        <w:adjustRightInd w:val="0"/>
+        <w:spacing w:line="240" w:lineRule="auto"/>
+        <w:rPr>
+          <w:rFonts w:ascii="宋体" w:hAnsiTheme="minorHAnsi" w:cstheme="minorBidi"/>
+          <w:kern w:val="0"/>
+        </w:rPr>
+      </w:pPr>
+      <w:r>
+        <w:rPr>
+          <w:color w:val="000000"/>
+          <w:kern w:val="0"/>
+          <w:sz w:val="20"/>
+          <w:szCs w:val="20"/>
+        </w:rPr>
+        <w:t xml:space="preserve">[48] </w:t>
+      </w:r>
+      <w:bookmarkStart w:id="27" w:name="_nebDBA155D2_FAF0_4356_9A0D_19B5E030920B"/>
+      <w:r>
+        <w:rPr>
+          <w:rFonts w:ascii="宋体" w:hAnsiTheme="minorHAnsi" w:cs="宋体" w:hint="eastAsia"/>
+          <w:color w:val="000000"/>
+          <w:kern w:val="0"/>
+          <w:sz w:val="20"/>
+          <w:szCs w:val="20"/>
+        </w:rPr>
+        <w:t>张迪</w:t>
+      </w:r>
+      <w:r>
+        <w:rPr>
+          <w:color w:val="000000"/>
+          <w:kern w:val="0"/>
+          <w:sz w:val="20"/>
+          <w:szCs w:val="20"/>
+        </w:rPr>
+        <w:t xml:space="preserve">. </w:t>
+      </w:r>
+      <w:r>
+        <w:rPr>
+          <w:rFonts w:ascii="宋体" w:hAnsiTheme="minorHAnsi" w:cs="宋体" w:hint="eastAsia"/>
+          <w:color w:val="000000"/>
+          <w:kern w:val="0"/>
+          <w:sz w:val="20"/>
+          <w:szCs w:val="20"/>
+        </w:rPr>
+        <w:t>基于节拍预测的</w:t>
+      </w:r>
+      <w:r>
+        <w:rPr>
+          <w:color w:val="000000"/>
+          <w:kern w:val="0"/>
+          <w:sz w:val="20"/>
+          <w:szCs w:val="20"/>
+        </w:rPr>
+        <w:t>Job Shop</w:t>
+      </w:r>
+      <w:r>
+        <w:rPr>
+          <w:rFonts w:ascii="宋体" w:hAnsiTheme="minorHAnsi" w:cs="宋体" w:hint="eastAsia"/>
+          <w:color w:val="000000"/>
+          <w:kern w:val="0"/>
+          <w:sz w:val="20"/>
+          <w:szCs w:val="20"/>
+        </w:rPr>
+        <w:t>作业车间物料需求计划研究</w:t>
+      </w:r>
+      <w:r>
+        <w:rPr>
+          <w:color w:val="000000"/>
+          <w:kern w:val="0"/>
+          <w:sz w:val="20"/>
+          <w:szCs w:val="20"/>
+        </w:rPr>
+        <w:t xml:space="preserve">[D]. </w:t>
+      </w:r>
+      <w:r>
+        <w:rPr>
+          <w:rFonts w:ascii="宋体" w:hAnsiTheme="minorHAnsi" w:cs="宋体" w:hint="eastAsia"/>
+          <w:color w:val="000000"/>
+          <w:kern w:val="0"/>
+          <w:sz w:val="20"/>
+          <w:szCs w:val="20"/>
+        </w:rPr>
+        <w:t>合肥工业大学</w:t>
+      </w:r>
+      <w:r>
+        <w:rPr>
+          <w:color w:val="000000"/>
+          <w:kern w:val="0"/>
+          <w:sz w:val="20"/>
+          <w:szCs w:val="20"/>
+        </w:rPr>
+        <w:t>, 2017.</w:t>
+      </w:r>
+      <w:bookmarkEnd w:id="27"/>
+    </w:p>
+    <w:p>
+      <w:pPr>
+        <w:autoSpaceDE w:val="0"/>
+        <w:autoSpaceDN w:val="0"/>
+        <w:adjustRightInd w:val="0"/>
+        <w:spacing w:line="240" w:lineRule="auto"/>
+        <w:rPr>
+          <w:rFonts w:ascii="宋体" w:hAnsiTheme="minorHAnsi" w:cstheme="minorBidi"/>
+          <w:kern w:val="0"/>
+        </w:rPr>
+      </w:pPr>
+      <w:r>
+        <w:rPr>
+          <w:color w:val="000000"/>
+          <w:kern w:val="0"/>
+          <w:sz w:val="20"/>
+          <w:szCs w:val="20"/>
+        </w:rPr>
+        <w:t>[49] Plenert G. Focusing material requirements planning (MRP) towards performance[J]. European Journal of Operational Research. 1999, 119(1): 91-99.</w:t>
+      </w:r>
+    </w:p>
+    <w:p>
+      <w:pPr>
+        <w:autoSpaceDE w:val="0"/>
+        <w:autoSpaceDN w:val="0"/>
+        <w:adjustRightInd w:val="0"/>
+        <w:spacing w:line="240" w:lineRule="auto"/>
+        <w:rPr>
+          <w:rFonts w:ascii="宋体" w:hAnsiTheme="minorHAnsi" w:cstheme="minorBidi"/>
+          <w:kern w:val="0"/>
+        </w:rPr>
+      </w:pPr>
+      <w:r>
+        <w:rPr>
+          <w:color w:val="000000"/>
+          <w:kern w:val="0"/>
+          <w:sz w:val="20"/>
+          <w:szCs w:val="20"/>
+        </w:rPr>
+        <w:t xml:space="preserve">[50] </w:t>
+      </w:r>
+      <w:bookmarkStart w:id="28" w:name="_nebEF45B3F7_9E2C_430A_AB5D_116641F266EA"/>
+      <w:r>
+        <w:rPr>
+          <w:rFonts w:ascii="宋体" w:hAnsiTheme="minorHAnsi" w:cs="宋体" w:hint="eastAsia"/>
+          <w:color w:val="000000"/>
+          <w:kern w:val="0"/>
+          <w:sz w:val="20"/>
+          <w:szCs w:val="20"/>
+        </w:rPr>
+        <w:t>洪跃山，胡燕</w:t>
+      </w:r>
+      <w:r>
+        <w:rPr>
+          <w:color w:val="000000"/>
+          <w:kern w:val="0"/>
+          <w:sz w:val="20"/>
+          <w:szCs w:val="20"/>
+        </w:rPr>
+        <w:t xml:space="preserve">. </w:t>
+      </w:r>
+      <w:r>
+        <w:rPr>
+          <w:rFonts w:ascii="宋体" w:hAnsiTheme="minorHAnsi" w:cs="宋体" w:hint="eastAsia"/>
+          <w:color w:val="000000"/>
+          <w:kern w:val="0"/>
+          <w:sz w:val="20"/>
+          <w:szCs w:val="20"/>
+        </w:rPr>
+        <w:t>物料需求计划的实现方法</w:t>
+      </w:r>
+      <w:r>
+        <w:rPr>
+          <w:color w:val="000000"/>
+          <w:kern w:val="0"/>
+          <w:sz w:val="20"/>
+          <w:szCs w:val="20"/>
+        </w:rPr>
+        <w:t xml:space="preserve">[J]. </w:t>
+      </w:r>
+      <w:r>
+        <w:rPr>
+          <w:rFonts w:ascii="宋体" w:hAnsiTheme="minorHAnsi" w:cs="宋体" w:hint="eastAsia"/>
+          <w:color w:val="000000"/>
+          <w:kern w:val="0"/>
+          <w:sz w:val="20"/>
+          <w:szCs w:val="20"/>
+        </w:rPr>
+        <w:t>电脑与信息技术</w:t>
+      </w:r>
+      <w:r>
+        <w:rPr>
+          <w:color w:val="000000"/>
+          <w:kern w:val="0"/>
+          <w:sz w:val="20"/>
+          <w:szCs w:val="20"/>
+        </w:rPr>
+        <w:t>. 2002(01): 50-52.</w:t>
+      </w:r>
+      <w:bookmarkEnd w:id="28"/>
+    </w:p>
+    <w:p>
+      <w:pPr>
+        <w:autoSpaceDE w:val="0"/>
+        <w:autoSpaceDN w:val="0"/>
+        <w:adjustRightInd w:val="0"/>
+        <w:spacing w:line="240" w:lineRule="auto"/>
+        <w:rPr>
+          <w:rFonts w:ascii="宋体" w:hAnsiTheme="minorHAnsi" w:cstheme="minorBidi"/>
+          <w:kern w:val="0"/>
+        </w:rPr>
+      </w:pPr>
+      <w:r>
+        <w:rPr>
+          <w:color w:val="000000"/>
+          <w:kern w:val="0"/>
+          <w:sz w:val="20"/>
+          <w:szCs w:val="20"/>
+        </w:rPr>
+        <w:t xml:space="preserve">[51] </w:t>
       </w:r>
       <w:r>
         <w:rPr>
@@ -20439,7 +21382,7 @@
 </file>
 
 <file path=customXml/itemProps1.xml><?xml version="1.0" encoding="utf-8"?>
-<ds:datastoreItem xmlns:ds="http://schemas.openxmlformats.org/officeDocument/2006/customXml" ds:itemID="{013403F7-C1DF-469B-87DF-20D22993773C}">
+<ds:datastoreItem xmlns:ds="http://schemas.openxmlformats.org/officeDocument/2006/customXml" ds:itemID="{578AFF22-50D9-4397-9B22-20AE896A537B}">
   <ds:schemaRefs>
     <ds:schemaRef ds:uri="http://schemas.openxmlformats.org/officeDocument/2006/bibliography"/>
   </ds:schemaRefs>

--- a/雷宇翔-毕业论文大纲修改3_1103.docx
+++ b/雷宇翔-毕业论文大纲修改3_1103.docx
@@ -5177,10 +5177,10 @@
             <v:path o:extrusionok="f" gradientshapeok="t" o:connecttype="rect"/>
             <o:lock v:ext="edit" aspectratio="t"/>
           </v:shapetype>
-          <v:shape id="_x0000_i1025" type="#_x0000_t75" style="width:178.65pt;height:123.6pt" o:ole="">
+          <v:shape id="_x0000_i1025" type="#_x0000_t75" style="width:178.5pt;height:123.75pt" o:ole="">
             <v:imagedata r:id="rId8" o:title=""/>
           </v:shape>
-          <o:OLEObject Type="Embed" ProgID="Visio.Drawing.15" ShapeID="_x0000_i1025" DrawAspect="Content" ObjectID="_1603569334" r:id="rId9"/>
+          <o:OLEObject Type="Embed" ProgID="Visio.Drawing.15" ShapeID="_x0000_i1025" DrawAspect="Content" ObjectID="_1603572111" r:id="rId9"/>
         </w:object>
       </w:r>
       <w:r>
@@ -5188,10 +5188,10 @@
       </w:r>
       <w:r>
         <w:object w:dxaOrig="5580" w:dyaOrig="5175" w14:anchorId="52563E82">
-          <v:shape id="_x0000_i1026" type="#_x0000_t75" style="width:137.9pt;height:127.7pt" o:ole="">
+          <v:shape id="_x0000_i1026" type="#_x0000_t75" style="width:138pt;height:127.5pt" o:ole="">
             <v:imagedata r:id="rId10" o:title=""/>
           </v:shape>
-          <o:OLEObject Type="Embed" ProgID="Visio.Drawing.15" ShapeID="_x0000_i1026" DrawAspect="Content" ObjectID="_1603569335" r:id="rId11"/>
+          <o:OLEObject Type="Embed" ProgID="Visio.Drawing.15" ShapeID="_x0000_i1026" DrawAspect="Content" ObjectID="_1603572112" r:id="rId11"/>
         </w:object>
       </w:r>
     </w:p>
@@ -9593,9 +9593,6 @@
     <w:p>
       <w:pPr>
         <w:ind w:firstLine="480"/>
-        <w:rPr>
-          <w:rFonts w:hint="eastAsia"/>
-        </w:rPr>
       </w:pPr>
       <w:r>
         <w:rPr>
@@ -9677,9 +9674,6 @@
     <w:p>
       <w:pPr>
         <w:ind w:firstLine="480"/>
-        <w:rPr>
-          <w:rFonts w:hint="eastAsia"/>
-        </w:rPr>
       </w:pPr>
       <w:r>
         <w:rPr>
@@ -9799,11 +9793,6 @@
       </w:r>
     </w:p>
     <w:p>
-      <w:pPr>
-        <w:rPr>
-          <w:rFonts w:hint="eastAsia"/>
-        </w:rPr>
-      </w:pPr>
       <w:r>
         <w:rPr>
           <w:rFonts w:hint="eastAsia"/>
@@ -10138,9 +10127,6 @@
     <w:p>
       <w:pPr>
         <w:ind w:firstLineChars="200" w:firstLine="480"/>
-        <w:rPr>
-          <w:rFonts w:hint="eastAsia"/>
-        </w:rPr>
       </w:pPr>
       <w:r>
         <w:rPr>
@@ -10253,9 +10239,6 @@
     <w:p>
       <w:pPr>
         <w:ind w:firstLineChars="200" w:firstLine="480"/>
-        <w:rPr>
-          <w:rFonts w:hint="eastAsia"/>
-        </w:rPr>
       </w:pPr>
       <w:r>
         <w:rPr>
@@ -10279,7 +10262,43 @@
         <w:rPr>
           <w:rFonts w:hint="eastAsia"/>
         </w:rPr>
-        <w:t>模式下的软件设计方案，因此本课题采用微服务来实现装配系统。</w:t>
+        <w:t>模式下的软件设计方案，因此本课题采用微服务来</w:t>
+      </w:r>
+      <w:r>
+        <w:rPr>
+          <w:rFonts w:hint="eastAsia"/>
+        </w:rPr>
+        <w:t>研究</w:t>
+      </w:r>
+      <w:r>
+        <w:rPr>
+          <w:rFonts w:hint="eastAsia"/>
+        </w:rPr>
+        <w:t>SaaS</w:t>
+      </w:r>
+      <w:r>
+        <w:rPr>
+          <w:rFonts w:hint="eastAsia"/>
+        </w:rPr>
+        <w:t>模式下的</w:t>
+      </w:r>
+      <w:r>
+        <w:rPr>
+          <w:rFonts w:hint="eastAsia"/>
+        </w:rPr>
+        <w:t>装配系统</w:t>
+      </w:r>
+      <w:r>
+        <w:rPr>
+          <w:rFonts w:hint="eastAsia"/>
+        </w:rPr>
+        <w:t>实现</w:t>
+      </w:r>
+      <w:r>
+        <w:rPr>
+          <w:rFonts w:hint="eastAsia"/>
+        </w:rPr>
+        <w:t>。</w:t>
       </w:r>
     </w:p>
     <w:p>
@@ -10691,13 +10710,7 @@
         <w:ind w:firstLine="480"/>
       </w:pPr>
       <w:r>
-        <w:t>Khanda</w:t>
-      </w:r>
-      <w:r>
-        <w:t xml:space="preserve"> </w:t>
-      </w:r>
-      <w:r>
-        <w:t>Kevin</w:t>
+        <w:t>Khanda Kevin</w:t>
       </w:r>
       <w:r>
         <w:rPr>
@@ -10706,13 +10719,7 @@
         <w:t>、</w:t>
       </w:r>
       <w:r>
-        <w:t>Salikhov</w:t>
-      </w:r>
-      <w:r>
-        <w:t xml:space="preserve"> </w:t>
-      </w:r>
-      <w:r>
-        <w:t>Dilshat</w:t>
+        <w:t>Salikhov Dilshat</w:t>
       </w:r>
       <w:r>
         <w:rPr>
@@ -10787,9 +10794,6 @@
     <w:p>
       <w:pPr>
         <w:ind w:firstLine="480"/>
-        <w:rPr>
-          <w:rFonts w:hint="eastAsia"/>
-        </w:rPr>
       </w:pPr>
       <w:r>
         <w:rPr>
@@ -10843,33 +10847,12 @@
     <w:p>
       <w:pPr>
         <w:ind w:firstLine="480"/>
-        <w:rPr>
-          <w:rFonts w:hint="eastAsia"/>
-        </w:rPr>
       </w:pPr>
       <w:r>
         <w:rPr>
           <w:rFonts w:hint="eastAsia"/>
         </w:rPr>
         <w:t>微服务系统架构自诞生之初开始就在互联网行业掀起了一阵飓风，微服务的设计方案涉及到生活的方方面面，尤其与云计算服务联系紧密，是实现云平台架构的关键技术方案。</w:t>
-      </w:r>
-      <w:r>
-        <w:rPr>
-          <w:rFonts w:hint="eastAsia"/>
-        </w:rPr>
-        <w:t>接下来，本文将具体论述如何使用为服务的系统技术方案实现装配制造执行系统软件的</w:t>
-      </w:r>
-      <w:r>
-        <w:rPr>
-          <w:rFonts w:hint="eastAsia"/>
-        </w:rPr>
-        <w:t>SaaS</w:t>
-      </w:r>
-      <w:r>
-        <w:rPr>
-          <w:rFonts w:hint="eastAsia"/>
-        </w:rPr>
-        <w:t>化。</w:t>
       </w:r>
     </w:p>
     <w:p>
@@ -10919,11 +10902,567 @@
         </w:rPr>
         <w:t>设计方案</w:t>
       </w:r>
-      <w:r>
-        <w:rPr>
-          <w:rFonts w:hint="eastAsia"/>
-        </w:rPr>
-        <w:t>（基于</w:t>
+    </w:p>
+    <w:p>
+      <w:pPr>
+        <w:ind w:firstLine="480"/>
+      </w:pPr>
+      <w:r>
+        <w:rPr>
+          <w:rFonts w:hint="eastAsia"/>
+        </w:rPr>
+        <w:t>当前的微服务系统架构主要有两种实现方式：一种是由</w:t>
+      </w:r>
+      <w:r>
+        <w:rPr>
+          <w:rFonts w:hint="eastAsia"/>
+        </w:rPr>
+        <w:t>alibaba</w:t>
+      </w:r>
+      <w:r>
+        <w:rPr>
+          <w:rFonts w:hint="eastAsia"/>
+        </w:rPr>
+        <w:t>开发的</w:t>
+      </w:r>
+      <w:r>
+        <w:rPr>
+          <w:rFonts w:hint="eastAsia"/>
+        </w:rPr>
+        <w:t>D</w:t>
+      </w:r>
+      <w:r>
+        <w:t>ubbo</w:t>
+      </w:r>
+      <w:r>
+        <w:rPr>
+          <w:rFonts w:hint="eastAsia"/>
+        </w:rPr>
+        <w:t>框架，另一种是</w:t>
+      </w:r>
+      <w:r>
+        <w:rPr>
+          <w:rFonts w:hint="eastAsia"/>
+        </w:rPr>
+        <w:t>Spring</w:t>
+      </w:r>
+      <w:r>
+        <w:rPr>
+          <w:rFonts w:hint="eastAsia"/>
+        </w:rPr>
+        <w:t>开源社区发布的</w:t>
+      </w:r>
+      <w:r>
+        <w:rPr>
+          <w:rFonts w:hint="eastAsia"/>
+        </w:rPr>
+        <w:t>SpringCloud</w:t>
+      </w:r>
+      <w:r>
+        <w:rPr>
+          <w:rFonts w:hint="eastAsia"/>
+        </w:rPr>
+        <w:t>框架。</w:t>
+      </w:r>
+      <w:r>
+        <w:rPr>
+          <w:rFonts w:hint="eastAsia"/>
+          <w:color w:val="FF0000"/>
+        </w:rPr>
+        <w:t>如图所示</w:t>
+      </w:r>
+      <w:r>
+        <w:rPr>
+          <w:rFonts w:hint="eastAsia"/>
+        </w:rPr>
+        <w:t>，</w:t>
+      </w:r>
+      <w:r>
+        <w:rPr>
+          <w:rFonts w:hint="eastAsia"/>
+        </w:rPr>
+        <w:t>S</w:t>
+      </w:r>
+      <w:r>
+        <w:t>pringCloud</w:t>
+      </w:r>
+      <w:r>
+        <w:rPr>
+          <w:rFonts w:hint="eastAsia"/>
+        </w:rPr>
+        <w:t>与</w:t>
+      </w:r>
+      <w:r>
+        <w:rPr>
+          <w:rFonts w:hint="eastAsia"/>
+        </w:rPr>
+        <w:t>Dubbo</w:t>
+      </w:r>
+      <w:r>
+        <w:rPr>
+          <w:rFonts w:hint="eastAsia"/>
+        </w:rPr>
+        <w:t>框架相比，</w:t>
+      </w:r>
+      <w:r>
+        <w:rPr>
+          <w:rFonts w:hint="eastAsia"/>
+        </w:rPr>
+        <w:t>SpringCloud</w:t>
+      </w:r>
+      <w:r>
+        <w:rPr>
+          <w:rFonts w:hint="eastAsia"/>
+        </w:rPr>
+        <w:t>框架的系统结构更简单，通过传统的</w:t>
+      </w:r>
+      <w:r>
+        <w:rPr>
+          <w:rFonts w:hint="eastAsia"/>
+        </w:rPr>
+        <w:t>SpringMVC</w:t>
+      </w:r>
+      <w:r>
+        <w:rPr>
+          <w:rFonts w:hint="eastAsia"/>
+        </w:rPr>
+        <w:t>架构加上注册中心的功能实现</w:t>
+      </w:r>
+      <w:r>
+        <w:rPr>
+          <w:rFonts w:hint="eastAsia"/>
+        </w:rPr>
+        <w:t>SpringCloud</w:t>
+      </w:r>
+      <w:r>
+        <w:rPr>
+          <w:rFonts w:hint="eastAsia"/>
+        </w:rPr>
+        <w:t>架构，而</w:t>
+      </w:r>
+      <w:r>
+        <w:rPr>
+          <w:rFonts w:hint="eastAsia"/>
+        </w:rPr>
+        <w:t>dubbo</w:t>
+      </w:r>
+      <w:r>
+        <w:rPr>
+          <w:rFonts w:hint="eastAsia"/>
+        </w:rPr>
+        <w:t>需要使用各种复杂的</w:t>
+      </w:r>
+      <w:r>
+        <w:rPr>
+          <w:rFonts w:hint="eastAsia"/>
+        </w:rPr>
+        <w:t>url</w:t>
+      </w:r>
+      <w:r>
+        <w:rPr>
+          <w:rFonts w:hint="eastAsia"/>
+        </w:rPr>
+        <w:t>，</w:t>
+      </w:r>
+      <w:r>
+        <w:rPr>
+          <w:rFonts w:hint="eastAsia"/>
+        </w:rPr>
+        <w:t>protocol</w:t>
+      </w:r>
+      <w:r>
+        <w:rPr>
+          <w:rFonts w:hint="eastAsia"/>
+        </w:rPr>
+        <w:t>等技术</w:t>
+      </w:r>
+      <w:r>
+        <w:rPr>
+          <w:rFonts w:hint="eastAsia"/>
+        </w:rPr>
+        <w:t>；从性能上看，</w:t>
+      </w:r>
+      <w:r>
+        <w:rPr>
+          <w:rFonts w:hint="eastAsia"/>
+        </w:rPr>
+        <w:t>dubbo</w:t>
+      </w:r>
+      <w:r>
+        <w:rPr>
+          <w:rFonts w:hint="eastAsia"/>
+        </w:rPr>
+        <w:t>的网络消耗小于</w:t>
+      </w:r>
+      <w:r>
+        <w:rPr>
+          <w:rFonts w:hint="eastAsia"/>
+        </w:rPr>
+        <w:t>SpringCloud</w:t>
+      </w:r>
+      <w:r>
+        <w:rPr>
+          <w:rFonts w:hint="eastAsia"/>
+        </w:rPr>
+        <w:t>，但是现在随着网络技术的发展，网络消耗已经不会对系统造成太大问题</w:t>
+      </w:r>
+      <w:r>
+        <w:rPr>
+          <w:rFonts w:hint="eastAsia"/>
+        </w:rPr>
+        <w:t>；从开发难易度</w:t>
+      </w:r>
+      <w:r>
+        <w:rPr>
+          <w:rFonts w:hint="eastAsia"/>
+        </w:rPr>
+        <w:lastRenderedPageBreak/>
+        <w:t>上，</w:t>
+      </w:r>
+      <w:r>
+        <w:rPr>
+          <w:rFonts w:hint="eastAsia"/>
+        </w:rPr>
+        <w:t>dubbo</w:t>
+      </w:r>
+      <w:r>
+        <w:rPr>
+          <w:rFonts w:hint="eastAsia"/>
+        </w:rPr>
+        <w:t>的开发难度极大，对</w:t>
+      </w:r>
+      <w:r>
+        <w:rPr>
+          <w:rFonts w:hint="eastAsia"/>
+        </w:rPr>
+        <w:t>jar</w:t>
+      </w:r>
+      <w:r>
+        <w:rPr>
+          <w:rFonts w:hint="eastAsia"/>
+        </w:rPr>
+        <w:t>包的版本和代码库的依赖极大，</w:t>
+      </w:r>
+      <w:r>
+        <w:rPr>
+          <w:rFonts w:hint="eastAsia"/>
+        </w:rPr>
+        <w:t>SpringCloud</w:t>
+      </w:r>
+      <w:r>
+        <w:rPr>
+          <w:rFonts w:hint="eastAsia"/>
+        </w:rPr>
+        <w:t>比较自由</w:t>
+      </w:r>
+      <w:r>
+        <w:rPr>
+          <w:rFonts w:hint="eastAsia"/>
+        </w:rPr>
+        <w:t>，接口管控层面比较高效。</w:t>
+      </w:r>
+    </w:p>
+    <w:tbl>
+      <w:tblPr>
+        <w:tblStyle w:val="af3"/>
+        <w:tblW w:w="0" w:type="auto"/>
+        <w:tblLook w:val="04A0" w:firstRow="1" w:lastRow="0" w:firstColumn="1" w:lastColumn="0" w:noHBand="0" w:noVBand="1"/>
+      </w:tblPr>
+      <w:tblGrid>
+        <w:gridCol w:w="2765"/>
+        <w:gridCol w:w="2765"/>
+        <w:gridCol w:w="2766"/>
+      </w:tblGrid>
+      <w:tr>
+        <w:tc>
+          <w:tcPr>
+            <w:tcW w:w="2765" w:type="dxa"/>
+          </w:tcPr>
+          <w:p/>
+        </w:tc>
+        <w:tc>
+          <w:tcPr>
+            <w:tcW w:w="2765" w:type="dxa"/>
+          </w:tcPr>
+          <w:p>
+            <w:r>
+              <w:rPr>
+                <w:rFonts w:hint="eastAsia"/>
+              </w:rPr>
+              <w:t>SpringCloud</w:t>
+            </w:r>
+          </w:p>
+        </w:tc>
+        <w:tc>
+          <w:tcPr>
+            <w:tcW w:w="2766" w:type="dxa"/>
+          </w:tcPr>
+          <w:p>
+            <w:r>
+              <w:t>D</w:t>
+            </w:r>
+            <w:r>
+              <w:rPr>
+                <w:rFonts w:hint="eastAsia"/>
+              </w:rPr>
+              <w:t>ubbo</w:t>
+            </w:r>
+          </w:p>
+        </w:tc>
+      </w:tr>
+      <w:tr>
+        <w:tc>
+          <w:tcPr>
+            <w:tcW w:w="2765" w:type="dxa"/>
+          </w:tcPr>
+          <w:p>
+            <w:r>
+              <w:rPr>
+                <w:rFonts w:hint="eastAsia"/>
+              </w:rPr>
+              <w:t>开发难度</w:t>
+            </w:r>
+          </w:p>
+        </w:tc>
+        <w:tc>
+          <w:tcPr>
+            <w:tcW w:w="2765" w:type="dxa"/>
+          </w:tcPr>
+          <w:p>
+            <w:r>
+              <w:rPr>
+                <w:rFonts w:hint="eastAsia"/>
+              </w:rPr>
+              <w:t>难度小，自由</w:t>
+            </w:r>
+          </w:p>
+        </w:tc>
+        <w:tc>
+          <w:tcPr>
+            <w:tcW w:w="2766" w:type="dxa"/>
+          </w:tcPr>
+          <w:p>
+            <w:r>
+              <w:rPr>
+                <w:rFonts w:hint="eastAsia"/>
+              </w:rPr>
+              <w:t>难度大，不便管理</w:t>
+            </w:r>
+          </w:p>
+        </w:tc>
+      </w:tr>
+      <w:tr>
+        <w:tc>
+          <w:tcPr>
+            <w:tcW w:w="2765" w:type="dxa"/>
+          </w:tcPr>
+          <w:p>
+            <w:r>
+              <w:rPr>
+                <w:rFonts w:hint="eastAsia"/>
+              </w:rPr>
+              <w:t>系统结构</w:t>
+            </w:r>
+          </w:p>
+        </w:tc>
+        <w:tc>
+          <w:tcPr>
+            <w:tcW w:w="2765" w:type="dxa"/>
+          </w:tcPr>
+          <w:p>
+            <w:r>
+              <w:rPr>
+                <w:rFonts w:hint="eastAsia"/>
+              </w:rPr>
+              <w:t>简单</w:t>
+            </w:r>
+          </w:p>
+        </w:tc>
+        <w:tc>
+          <w:tcPr>
+            <w:tcW w:w="2766" w:type="dxa"/>
+          </w:tcPr>
+          <w:p>
+            <w:r>
+              <w:rPr>
+                <w:rFonts w:hint="eastAsia"/>
+              </w:rPr>
+              <w:t>复杂</w:t>
+            </w:r>
+          </w:p>
+        </w:tc>
+      </w:tr>
+      <w:tr>
+        <w:tc>
+          <w:tcPr>
+            <w:tcW w:w="2765" w:type="dxa"/>
+          </w:tcPr>
+          <w:p>
+            <w:r>
+              <w:rPr>
+                <w:rFonts w:hint="eastAsia"/>
+              </w:rPr>
+              <w:t>系统应用</w:t>
+            </w:r>
+          </w:p>
+        </w:tc>
+        <w:tc>
+          <w:tcPr>
+            <w:tcW w:w="2765" w:type="dxa"/>
+          </w:tcPr>
+          <w:p>
+            <w:r>
+              <w:rPr>
+                <w:rFonts w:hint="eastAsia"/>
+              </w:rPr>
+              <w:t>应用广泛</w:t>
+            </w:r>
+          </w:p>
+        </w:tc>
+        <w:tc>
+          <w:tcPr>
+            <w:tcW w:w="2766" w:type="dxa"/>
+          </w:tcPr>
+          <w:p>
+            <w:r>
+              <w:rPr>
+                <w:rFonts w:hint="eastAsia"/>
+              </w:rPr>
+              <w:t>应用广泛</w:t>
+            </w:r>
+          </w:p>
+        </w:tc>
+      </w:tr>
+      <w:tr>
+        <w:tc>
+          <w:tcPr>
+            <w:tcW w:w="2765" w:type="dxa"/>
+          </w:tcPr>
+          <w:p>
+            <w:r>
+              <w:rPr>
+                <w:rFonts w:hint="eastAsia"/>
+              </w:rPr>
+              <w:t>技术支持</w:t>
+            </w:r>
+          </w:p>
+        </w:tc>
+        <w:tc>
+          <w:tcPr>
+            <w:tcW w:w="2765" w:type="dxa"/>
+          </w:tcPr>
+          <w:p>
+            <w:r>
+              <w:rPr>
+                <w:rFonts w:hint="eastAsia"/>
+              </w:rPr>
+              <w:t>开源社区活跃</w:t>
+            </w:r>
+          </w:p>
+        </w:tc>
+        <w:tc>
+          <w:tcPr>
+            <w:tcW w:w="2766" w:type="dxa"/>
+          </w:tcPr>
+          <w:p>
+            <w:r>
+              <w:rPr>
+                <w:rFonts w:hint="eastAsia"/>
+              </w:rPr>
+              <w:t>停止技术支持</w:t>
+            </w:r>
+          </w:p>
+        </w:tc>
+      </w:tr>
+      <w:tr>
+        <w:tc>
+          <w:tcPr>
+            <w:tcW w:w="2765" w:type="dxa"/>
+          </w:tcPr>
+          <w:p>
+            <w:r>
+              <w:rPr>
+                <w:rFonts w:hint="eastAsia"/>
+              </w:rPr>
+              <w:t>性能</w:t>
+            </w:r>
+          </w:p>
+        </w:tc>
+        <w:tc>
+          <w:tcPr>
+            <w:tcW w:w="2765" w:type="dxa"/>
+          </w:tcPr>
+          <w:p>
+            <w:r>
+              <w:rPr>
+                <w:rFonts w:hint="eastAsia"/>
+              </w:rPr>
+              <w:t>网络消耗较大</w:t>
+            </w:r>
+          </w:p>
+        </w:tc>
+        <w:tc>
+          <w:tcPr>
+            <w:tcW w:w="2766" w:type="dxa"/>
+          </w:tcPr>
+          <w:p>
+            <w:r>
+              <w:t>R</w:t>
+            </w:r>
+            <w:r>
+              <w:rPr>
+                <w:rFonts w:hint="eastAsia"/>
+              </w:rPr>
+              <w:t>pc</w:t>
+            </w:r>
+            <w:r>
+              <w:rPr>
+                <w:rFonts w:hint="eastAsia"/>
+              </w:rPr>
+              <w:t>调用网络消耗小</w:t>
+            </w:r>
+          </w:p>
+        </w:tc>
+      </w:tr>
+    </w:tbl>
+    <w:p>
+      <w:pPr>
+        <w:ind w:firstLine="480"/>
+      </w:pPr>
+      <w:r>
+        <w:rPr>
+          <w:rFonts w:hint="eastAsia"/>
+        </w:rPr>
+        <w:t>经过上述对比</w:t>
+      </w:r>
+      <w:r>
+        <w:rPr>
+          <w:rFonts w:hint="eastAsia"/>
+        </w:rPr>
+        <w:t>，本课题决定采用开发难度较小，技术支持较强的</w:t>
+      </w:r>
+      <w:r>
+        <w:rPr>
+          <w:rFonts w:hint="eastAsia"/>
+        </w:rPr>
+        <w:t>SpringCloud</w:t>
+      </w:r>
+      <w:r>
+        <w:rPr>
+          <w:rFonts w:hint="eastAsia"/>
+        </w:rPr>
+        <w:t>框架来实现本课题的微服务架构。</w:t>
+      </w:r>
+    </w:p>
+    <w:p>
+      <w:pPr>
+        <w:ind w:firstLine="480"/>
+      </w:pPr>
+      <w:r>
+        <w:rPr>
+          <w:rFonts w:hint="eastAsia"/>
+        </w:rPr>
+        <w:t>微服务主要用来实现</w:t>
       </w:r>
       <w:r>
         <w:rPr>
@@ -10935,241 +11474,351 @@
         <w:rPr>
           <w:rFonts w:hint="eastAsia"/>
         </w:rPr>
-        <w:t>模式）</w:t>
-      </w:r>
-    </w:p>
-    <w:p>
-      <w:pPr>
-        <w:rPr>
-          <w:rFonts w:hint="eastAsia"/>
-        </w:rPr>
-      </w:pPr>
-      <w:r>
-        <w:rPr>
-          <w:rFonts w:hint="eastAsia"/>
-        </w:rPr>
-        <w:t xml:space="preserve"> </w:t>
-      </w:r>
-      <w:r>
-        <w:t xml:space="preserve">   </w:t>
-      </w:r>
-      <w:r>
-        <w:rPr>
-          <w:rFonts w:hint="eastAsia"/>
-        </w:rPr>
-        <w:t>当前的微服务系统架构主要有两种实现方式：一种是由</w:t>
-      </w:r>
-      <w:r>
-        <w:rPr>
-          <w:rFonts w:hint="eastAsia"/>
-        </w:rPr>
-        <w:t>alibaba</w:t>
-      </w:r>
-      <w:r>
-        <w:rPr>
-          <w:rFonts w:hint="eastAsia"/>
-        </w:rPr>
-        <w:t>开发的</w:t>
-      </w:r>
-      <w:r>
-        <w:rPr>
-          <w:rFonts w:hint="eastAsia"/>
-        </w:rPr>
-        <w:t>D</w:t>
-      </w:r>
-      <w:r>
-        <w:t>ubbo</w:t>
-      </w:r>
-      <w:r>
-        <w:rPr>
-          <w:rFonts w:hint="eastAsia"/>
-        </w:rPr>
-        <w:t>框架，另一种是</w:t>
-      </w:r>
-      <w:r>
-        <w:rPr>
-          <w:rFonts w:hint="eastAsia"/>
-        </w:rPr>
-        <w:t>Spring</w:t>
-      </w:r>
-      <w:r>
-        <w:rPr>
-          <w:rFonts w:hint="eastAsia"/>
-        </w:rPr>
-        <w:t>开源社区发布的</w:t>
-      </w:r>
-      <w:r>
-        <w:rPr>
-          <w:rFonts w:hint="eastAsia"/>
-        </w:rPr>
-        <w:t>SpringCloud</w:t>
-      </w:r>
-      <w:r>
-        <w:rPr>
-          <w:rFonts w:hint="eastAsia"/>
-        </w:rPr>
-        <w:t>框架。</w:t>
+        <w:t>服务体系中的</w:t>
+      </w:r>
+      <w:r>
+        <w:rPr>
+          <w:rFonts w:hint="eastAsia"/>
+        </w:rPr>
+        <w:t>组合服务层、数据逻辑访问层</w:t>
+      </w:r>
+      <w:r>
+        <w:rPr>
+          <w:rFonts w:hint="eastAsia"/>
+        </w:rPr>
+        <w:t>以及展现层的设计。</w:t>
+      </w:r>
+      <w:r>
+        <w:rPr>
+          <w:rFonts w:hint="eastAsia"/>
+        </w:rPr>
+        <w:t>其中展现层</w:t>
+      </w:r>
+      <w:r>
+        <w:rPr>
+          <w:rFonts w:hint="eastAsia"/>
+        </w:rPr>
+        <w:t>基于快速开发工具</w:t>
+      </w:r>
+      <w:r>
+        <w:rPr>
+          <w:rFonts w:hint="eastAsia"/>
+        </w:rPr>
+        <w:t>Dorado</w:t>
+      </w:r>
+      <w:r>
+        <w:rPr>
+          <w:rFonts w:hint="eastAsia"/>
+        </w:rPr>
+        <w:t>集成开发，完成用户界面的设计。采用</w:t>
+      </w:r>
+      <w:r>
+        <w:rPr>
+          <w:rFonts w:hint="eastAsia"/>
+        </w:rPr>
+        <w:t>http</w:t>
+      </w:r>
+      <w:r>
+        <w:rPr>
+          <w:rFonts w:hint="eastAsia"/>
+        </w:rPr>
+        <w:t>和</w:t>
+      </w:r>
+      <w:r>
+        <w:rPr>
+          <w:rFonts w:hint="eastAsia"/>
+        </w:rPr>
+        <w:t>https</w:t>
+      </w:r>
+      <w:r>
+        <w:rPr>
+          <w:rFonts w:hint="eastAsia"/>
+        </w:rPr>
+        <w:t>网络传输协议与后台服务解耦，将展现层和服务应用层之间的逻辑分离。通过</w:t>
+      </w:r>
+      <w:r>
+        <w:rPr>
+          <w:rFonts w:hint="eastAsia"/>
+        </w:rPr>
+        <w:t>Restful</w:t>
+      </w:r>
+      <w:r>
+        <w:rPr>
+          <w:rFonts w:hint="eastAsia"/>
+        </w:rPr>
+        <w:t>中间件对服务之间接口调用进行数据交互</w:t>
+      </w:r>
+      <w:r>
+        <w:rPr>
+          <w:rFonts w:hint="eastAsia"/>
+        </w:rPr>
+        <w:t>。使用</w:t>
+      </w:r>
+      <w:r>
+        <w:t>Axure RP</w:t>
+      </w:r>
+      <w:r>
+        <w:rPr>
+          <w:rFonts w:hint="eastAsia"/>
+        </w:rPr>
+        <w:t>快速原型工具对界面</w:t>
+      </w:r>
+      <w:r>
+        <w:rPr>
+          <w:rFonts w:hint="eastAsia"/>
+        </w:rPr>
+        <w:t>UI</w:t>
+      </w:r>
+      <w:r>
+        <w:rPr>
+          <w:rFonts w:hint="eastAsia"/>
+        </w:rPr>
+        <w:t>进行设计，</w:t>
+      </w:r>
+      <w:r>
+        <w:rPr>
+          <w:rFonts w:hint="eastAsia"/>
+        </w:rPr>
+        <w:t>同时在</w:t>
+      </w:r>
+      <w:r>
+        <w:rPr>
+          <w:rFonts w:hint="eastAsia"/>
+        </w:rPr>
+        <w:t>Dorado</w:t>
+      </w:r>
+      <w:r>
+        <w:rPr>
+          <w:rFonts w:hint="eastAsia"/>
+        </w:rPr>
+        <w:t>的基础上使用</w:t>
+      </w:r>
+      <w:r>
+        <w:rPr>
+          <w:rFonts w:hint="eastAsia"/>
+        </w:rPr>
+        <w:t>H</w:t>
+      </w:r>
+      <w:r>
+        <w:t>5</w:t>
+      </w:r>
+      <w:r>
+        <w:rPr>
+          <w:rFonts w:hint="eastAsia"/>
+        </w:rPr>
+        <w:t>、</w:t>
+      </w:r>
+      <w:r>
+        <w:rPr>
+          <w:rFonts w:hint="eastAsia"/>
+        </w:rPr>
+        <w:t>jsp</w:t>
+      </w:r>
+      <w:r>
+        <w:rPr>
+          <w:rFonts w:hint="eastAsia"/>
+        </w:rPr>
+        <w:t>等前端技术</w:t>
+      </w:r>
+      <w:r>
+        <w:rPr>
+          <w:rFonts w:hint="eastAsia"/>
+        </w:rPr>
+        <w:t>和</w:t>
+      </w:r>
+      <w:r>
+        <w:rPr>
+          <w:rFonts w:hint="eastAsia"/>
+        </w:rPr>
+        <w:t>BootStrap</w:t>
+      </w:r>
+      <w:r>
+        <w:rPr>
+          <w:rFonts w:hint="eastAsia"/>
+        </w:rPr>
+        <w:t>、</w:t>
+      </w:r>
+      <w:r>
+        <w:rPr>
+          <w:rFonts w:hint="eastAsia"/>
+        </w:rPr>
+        <w:t>React</w:t>
+      </w:r>
+      <w:r>
+        <w:rPr>
+          <w:rFonts w:hint="eastAsia"/>
+        </w:rPr>
+        <w:t>等前端技术框架研发界面。</w:t>
+      </w:r>
+    </w:p>
+    <w:p>
+      <w:pPr>
+        <w:ind w:firstLine="480"/>
+        <w:rPr>
+          <w:rFonts w:hint="eastAsia"/>
+        </w:rPr>
+      </w:pPr>
+      <w:r>
+        <w:rPr>
+          <w:rFonts w:hint="eastAsia"/>
+        </w:rPr>
+        <w:t>其次，应用服务层</w:t>
+      </w:r>
+      <w:r>
+        <w:rPr>
+          <w:rFonts w:hint="eastAsia"/>
+        </w:rPr>
+        <w:t>分为业务逻辑服务和架构技术服务。其中架构技术服务主要包注册中心、负载均衡、容错保护、数据通信、服务安全等模块的设计</w:t>
+      </w:r>
+      <w:r>
+        <w:rPr>
+          <w:rFonts w:hint="eastAsia"/>
+        </w:rPr>
+        <w:t>。</w:t>
       </w:r>
       <w:bookmarkStart w:id="3" w:name="_GoBack"/>
       <w:bookmarkEnd w:id="3"/>
     </w:p>
-    <w:p>
-      <w:pPr>
-        <w:ind w:firstLine="480"/>
-      </w:pPr>
-      <w:r>
-        <w:rPr>
-          <w:rFonts w:hint="eastAsia"/>
-        </w:rPr>
-        <w:t>微服务主要用来实现</w:t>
-      </w:r>
-      <w:r>
-        <w:rPr>
-          <w:rFonts w:hint="eastAsia"/>
-        </w:rPr>
-        <w:t>SaaS</w:t>
-      </w:r>
-      <w:r>
-        <w:rPr>
-          <w:rFonts w:hint="eastAsia"/>
-        </w:rPr>
-        <w:t>服务体系中的</w:t>
-      </w:r>
-      <w:r>
-        <w:rPr>
-          <w:rFonts w:hint="eastAsia"/>
-        </w:rPr>
-        <w:t>组合服务层、数据逻辑访问层</w:t>
-      </w:r>
-      <w:r>
-        <w:rPr>
-          <w:rFonts w:hint="eastAsia"/>
-        </w:rPr>
-        <w:t>以及展现层的设计。</w:t>
-      </w:r>
-    </w:p>
-    <w:p>
-      <w:pPr>
-        <w:ind w:firstLine="480"/>
-        <w:rPr>
-          <w:rFonts w:hint="eastAsia"/>
-        </w:rPr>
-      </w:pPr>
-    </w:p>
-    <w:p>
-      <w:pPr>
-        <w:rPr>
-          <w:rFonts w:hint="eastAsia"/>
-        </w:rPr>
-      </w:pPr>
-    </w:p>
-    <w:p>
-      <w:pPr>
-        <w:rPr>
-          <w:rFonts w:hint="eastAsia"/>
-        </w:rPr>
-      </w:pPr>
-      <w:r>
-        <w:rPr>
-          <w:rFonts w:hint="eastAsia"/>
-        </w:rPr>
-        <w:t>对比</w:t>
-      </w:r>
-      <w:r>
-        <w:rPr>
-          <w:rFonts w:hint="eastAsia"/>
-        </w:rPr>
-        <w:t>dubbo</w:t>
-      </w:r>
-      <w:r>
-        <w:rPr>
-          <w:rFonts w:hint="eastAsia"/>
-        </w:rPr>
-        <w:t>和</w:t>
-      </w:r>
-      <w:r>
-        <w:rPr>
-          <w:rFonts w:hint="eastAsia"/>
-        </w:rPr>
-        <w:t>springcloud</w:t>
-      </w:r>
-      <w:r>
-        <w:rPr>
-          <w:rFonts w:hint="eastAsia"/>
-        </w:rPr>
-        <w:t>之间的关系和区别</w:t>
-      </w:r>
-    </w:p>
-    <w:p>
-      <w:pPr>
-        <w:rPr>
-          <w:rFonts w:hint="eastAsia"/>
-        </w:rPr>
-      </w:pPr>
-      <w:r>
-        <w:rPr>
-          <w:rFonts w:hint="eastAsia"/>
-        </w:rPr>
-        <w:t>在设计微服务架构技术方案时，不仅要考虑到系统应用服务拆分的问题，还要考虑到微服务架构下关于</w:t>
-      </w:r>
-      <w:r>
-        <w:rPr>
-          <w:rFonts w:hint="eastAsia"/>
-        </w:rPr>
-        <w:t>网关服务、分布式配置中心、分布式消息、注册中心作为系统功能型服务</w:t>
-      </w:r>
-      <w:r>
-        <w:rPr>
-          <w:rFonts w:hint="eastAsia"/>
-        </w:rPr>
-        <w:t>。基于此构建基于</w:t>
-      </w:r>
-      <w:r>
-        <w:rPr>
-          <w:rFonts w:hint="eastAsia"/>
-        </w:rPr>
-        <w:t>spring</w:t>
-      </w:r>
-      <w:r>
-        <w:t xml:space="preserve"> </w:t>
-      </w:r>
-      <w:r>
-        <w:rPr>
-          <w:rFonts w:hint="eastAsia"/>
-        </w:rPr>
-        <w:t>cloud</w:t>
-      </w:r>
-      <w:r>
-        <w:rPr>
-          <w:rFonts w:hint="eastAsia"/>
-        </w:rPr>
-        <w:t>框架微服务的系统架构方案。</w:t>
-      </w:r>
-      <w:r>
-        <w:rPr>
-          <w:rFonts w:hint="eastAsia"/>
-        </w:rPr>
-        <w:t xml:space="preserve">3.2.4 </w:t>
-      </w:r>
-      <w:r>
-        <w:rPr>
-          <w:rFonts w:hint="eastAsia"/>
-        </w:rPr>
-        <w:t>除了服务拆分应用等，还需要考虑网管、分布式、注册中心等）</w:t>
-      </w:r>
-    </w:p>
+    <w:p/>
     <w:p>
       <w:pPr>
         <w:keepNext/>
-      </w:pPr>
-      <w:r>
-        <w:object w:dxaOrig="9571" w:dyaOrig="8281" w14:anchorId="4823D7A4">
-          <v:shape id="_x0000_i1028" type="#_x0000_t75" style="width:415pt;height:359.3pt" o:ole="">
+        <w:jc w:val="center"/>
+      </w:pPr>
+      <w:r>
+        <w:object w:dxaOrig="9571" w:dyaOrig="8281" w14:anchorId="5A898892">
+          <v:shape id="_x0000_i1027" type="#_x0000_t75" style="width:369.75pt;height:319.5pt" o:ole="">
             <v:imagedata r:id="rId17" o:title=""/>
           </v:shape>
-          <o:OLEObject Type="Embed" ProgID="Visio.Drawing.15" ShapeID="_x0000_i1028" DrawAspect="Content" ObjectID="_1603569336" r:id="rId18"/>
+          <o:OLEObject Type="Embed" ProgID="Visio.Drawing.15" ShapeID="_x0000_i1027" DrawAspect="Content" ObjectID="_1603572113" r:id="rId18"/>
         </w:object>
       </w:r>
+    </w:p>
+    <w:p>
+      <w:pPr>
+        <w:pStyle w:val="af"/>
+        <w:jc w:val="center"/>
+      </w:pPr>
+      <w:r>
+        <w:rPr>
+          <w:rFonts w:hint="eastAsia"/>
+        </w:rPr>
+        <w:t>图</w:t>
+      </w:r>
+      <w:r>
+        <w:rPr>
+          <w:rFonts w:hint="eastAsia"/>
+        </w:rPr>
+        <w:t xml:space="preserve"> </w:t>
+      </w:r>
+      <w:r>
+        <w:fldChar w:fldCharType="begin"/>
+      </w:r>
+      <w:r>
+        <w:instrText xml:space="preserve"> </w:instrText>
+      </w:r>
+      <w:r>
+        <w:rPr>
+          <w:rFonts w:hint="eastAsia"/>
+        </w:rPr>
+        <w:instrText xml:space="preserve">SEQ </w:instrText>
+      </w:r>
+      <w:r>
+        <w:rPr>
+          <w:rFonts w:hint="eastAsia"/>
+        </w:rPr>
+        <w:instrText>图</w:instrText>
+      </w:r>
+      <w:r>
+        <w:rPr>
+          <w:rFonts w:hint="eastAsia"/>
+        </w:rPr>
+        <w:instrText xml:space="preserve"> \* ARABIC</w:instrText>
+      </w:r>
+      <w:r>
+        <w:instrText xml:space="preserve"> </w:instrText>
+      </w:r>
+      <w:r>
+        <w:fldChar w:fldCharType="separate"/>
+      </w:r>
+      <w:r>
+        <w:rPr>
+          <w:noProof/>
+        </w:rPr>
+        <w:t>4</w:t>
+      </w:r>
+      <w:r>
+        <w:fldChar w:fldCharType="end"/>
+      </w:r>
+      <w:r>
+        <w:t xml:space="preserve"> </w:t>
+      </w:r>
+      <w:r>
+        <w:rPr>
+          <w:rFonts w:hint="eastAsia"/>
+        </w:rPr>
+        <w:t>微服务</w:t>
+      </w:r>
+      <w:r>
+        <w:rPr>
+          <w:rFonts w:hint="eastAsia"/>
+        </w:rPr>
+        <w:t>架构</w:t>
+      </w:r>
+      <w:r>
+        <w:rPr>
+          <w:rFonts w:hint="eastAsia"/>
+        </w:rPr>
+        <w:t>技术方案</w:t>
+      </w:r>
+    </w:p>
+    <w:p/>
+    <w:p/>
+    <w:p>
+      <w:r>
+        <w:rPr>
+          <w:rFonts w:hint="eastAsia"/>
+        </w:rPr>
+        <w:t>在设计微服务架构技术方案时，不仅要考虑到系统应用服务拆分的问题，还要考虑到微服务架构下关于网关服务、分布式配置中心、分布式消息、注册中心作为系统功能型服务。基于此构建基于</w:t>
+      </w:r>
+      <w:r>
+        <w:rPr>
+          <w:rFonts w:hint="eastAsia"/>
+        </w:rPr>
+        <w:t>spring</w:t>
+      </w:r>
+      <w:r>
+        <w:t xml:space="preserve"> </w:t>
+      </w:r>
+      <w:r>
+        <w:rPr>
+          <w:rFonts w:hint="eastAsia"/>
+        </w:rPr>
+        <w:t>cloud</w:t>
+      </w:r>
+      <w:r>
+        <w:rPr>
+          <w:rFonts w:hint="eastAsia"/>
+        </w:rPr>
+        <w:t>框架微服务的系统架构方案。</w:t>
+      </w:r>
+      <w:r>
+        <w:rPr>
+          <w:rFonts w:hint="eastAsia"/>
+        </w:rPr>
+        <w:t xml:space="preserve">3.2.4 </w:t>
+      </w:r>
+      <w:r>
+        <w:rPr>
+          <w:rFonts w:hint="eastAsia"/>
+        </w:rPr>
+        <w:t>除了服务拆分应用等，还需要考虑网管、分布式、注册中心等）</w:t>
+      </w:r>
+    </w:p>
+    <w:p>
+      <w:pPr>
+        <w:keepNext/>
+      </w:pPr>
     </w:p>
     <w:p>
       <w:pPr>
@@ -11231,12 +11880,29 @@
       </w:r>
     </w:p>
     <w:p>
+      <w:r>
+        <w:rPr>
+          <w:rFonts w:hint="eastAsia"/>
+        </w:rPr>
+        <w:t>接下来，本文将具体论述如何使用为服务的系统技术方案实现装配制造执行系统软件的</w:t>
+      </w:r>
+      <w:r>
+        <w:rPr>
+          <w:rFonts w:hint="eastAsia"/>
+        </w:rPr>
+        <w:t>SaaS</w:t>
+      </w:r>
+      <w:r>
+        <w:rPr>
+          <w:rFonts w:hint="eastAsia"/>
+        </w:rPr>
+        <w:t>化。</w:t>
+      </w:r>
+    </w:p>
+    <w:p>
       <w:pPr>
         <w:pStyle w:val="2"/>
         <w:spacing w:before="156"/>
-        <w:rPr>
-          <w:rFonts w:hint="eastAsia"/>
-        </w:rPr>
       </w:pPr>
       <w:r>
         <w:rPr>
@@ -11272,7 +11938,25 @@
         <w:rPr>
           <w:rFonts w:hint="eastAsia"/>
         </w:rPr>
-        <w:t>微服务系统实现</w:t>
+        <w:t>的</w:t>
+      </w:r>
+      <w:r>
+        <w:rPr>
+          <w:rFonts w:hint="eastAsia"/>
+        </w:rPr>
+        <w:t>微服务系统</w:t>
+      </w:r>
+      <w:r>
+        <w:rPr>
+          <w:rFonts w:hint="eastAsia"/>
+        </w:rPr>
+        <w:t>架构</w:t>
+      </w:r>
+      <w:r>
+        <w:rPr>
+          <w:rFonts w:hint="eastAsia"/>
+        </w:rPr>
+        <w:t>实现</w:t>
       </w:r>
     </w:p>
     <w:p>
@@ -11322,7 +12006,14 @@
         <w:rPr>
           <w:rFonts w:hint="eastAsia"/>
         </w:rPr>
-        <w:t>系统服务拆分，将系统划分为：订单任务管理服务、生产计划管理服务、生产指令管理服务、任务执行管理服务。通过服务的定制化为租户配置需要的业务服务功能。</w:t>
+        <w:t>系统服务拆分，将系统划分为：订单任务管理服务、生产计划管理服务、生产指</w:t>
+      </w:r>
+      <w:r>
+        <w:rPr>
+          <w:rFonts w:hint="eastAsia"/>
+        </w:rPr>
+        <w:lastRenderedPageBreak/>
+        <w:t>令管理服务、任务执行管理服务。通过服务的定制化为租户配置需要的业务服务功能。</w:t>
       </w:r>
     </w:p>
     <w:p>
@@ -11331,475 +12022,466 @@
         <w:spacing w:before="156"/>
       </w:pPr>
       <w:r>
+        <w:t>3</w:t>
+      </w:r>
+      <w:r>
+        <w:t>.</w:t>
+      </w:r>
+      <w:r>
+        <w:rPr>
+          <w:rFonts w:hint="eastAsia"/>
+        </w:rPr>
+        <w:t>3</w:t>
+      </w:r>
+      <w:r>
+        <w:t xml:space="preserve">.1 </w:t>
+      </w:r>
+      <w:r>
+        <w:rPr>
+          <w:rFonts w:hint="eastAsia"/>
+        </w:rPr>
+        <w:t>服务定制化</w:t>
+      </w:r>
+    </w:p>
+    <w:p>
+      <w:pPr>
+        <w:pStyle w:val="3"/>
+        <w:spacing w:before="156"/>
+      </w:pPr>
+      <w:r>
+        <w:t>3</w:t>
+      </w:r>
+      <w:r>
+        <w:rPr>
+          <w:rFonts w:hint="eastAsia"/>
+        </w:rPr>
+        <w:t>.</w:t>
+      </w:r>
+      <w:r>
+        <w:rPr>
+          <w:rFonts w:hint="eastAsia"/>
+        </w:rPr>
+        <w:t>3</w:t>
+      </w:r>
+      <w:r>
+        <w:rPr>
+          <w:rFonts w:hint="eastAsia"/>
+        </w:rPr>
+        <w:t>.</w:t>
+      </w:r>
+      <w:r>
+        <w:t>1</w:t>
+      </w:r>
+      <w:r>
+        <w:rPr>
+          <w:rFonts w:hint="eastAsia"/>
+        </w:rPr>
+        <w:t>.</w:t>
+      </w:r>
+      <w:r>
+        <w:t>1</w:t>
+      </w:r>
+      <w:r>
+        <w:t xml:space="preserve"> </w:t>
+      </w:r>
+      <w:r>
+        <w:rPr>
+          <w:rFonts w:hint="eastAsia"/>
+        </w:rPr>
+        <w:t>服务定制化需求分析</w:t>
+      </w:r>
+    </w:p>
+    <w:p>
+      <w:r>
+        <w:rPr>
+          <w:rFonts w:hint="eastAsia"/>
+        </w:rPr>
+        <w:t>①从组织维度，不同的组织（车间、工段、班组等）需要不同的系统功能。</w:t>
+      </w:r>
+    </w:p>
+    <w:p>
+      <w:pPr>
+        <w:rPr>
+          <w:rFonts w:ascii="宋体" w:hAnsi="宋体" w:cs="宋体"/>
+        </w:rPr>
+      </w:pPr>
+      <w:r>
+        <w:rPr>
+          <w:rFonts w:ascii="宋体" w:hAnsi="宋体" w:cs="宋体" w:hint="eastAsia"/>
+        </w:rPr>
+        <w:t>②从业务维度，不同的人员角色需要配置当前人员需要的系统功能。</w:t>
+      </w:r>
+    </w:p>
+    <w:p>
+      <w:pPr>
+        <w:rPr>
+          <w:rFonts w:ascii="宋体" w:hAnsi="宋体" w:cs="宋体"/>
+        </w:rPr>
+      </w:pPr>
+      <w:r>
+        <w:rPr>
+          <w:rFonts w:ascii="宋体" w:hAnsi="宋体" w:cs="宋体" w:hint="eastAsia"/>
+        </w:rPr>
+        <w:t>③从功能维度，根据不同工厂装配自动化的实现程度，配置系统功能。</w:t>
+      </w:r>
+    </w:p>
+    <w:p>
+      <w:r>
+        <w:rPr>
+          <w:rFonts w:hint="eastAsia"/>
+        </w:rPr>
+        <w:t>不同维度的数据统一模型。</w:t>
+      </w:r>
+    </w:p>
+    <w:p>
+      <w:pPr>
+        <w:pStyle w:val="3"/>
+        <w:spacing w:before="156"/>
+      </w:pPr>
+      <w:r>
+        <w:t>3</w:t>
+      </w:r>
+      <w:r>
+        <w:t>.</w:t>
+      </w:r>
+      <w:r>
+        <w:rPr>
+          <w:rFonts w:hint="eastAsia"/>
+        </w:rPr>
+        <w:t>3</w:t>
+      </w:r>
+      <w:r>
+        <w:t>.1</w:t>
+      </w:r>
+      <w:r>
+        <w:rPr>
+          <w:rFonts w:hint="eastAsia"/>
+        </w:rPr>
+        <w:t>.</w:t>
+      </w:r>
+      <w:r>
+        <w:t xml:space="preserve">2 </w:t>
+      </w:r>
+      <w:r>
+        <w:rPr>
+          <w:rFonts w:hint="eastAsia"/>
+        </w:rPr>
+        <w:t>微服务拆分方案</w:t>
+      </w:r>
+    </w:p>
+    <w:p>
+      <w:r>
+        <w:rPr>
+          <w:rFonts w:hint="eastAsia"/>
+        </w:rPr>
+        <w:t>采用微服务的系统设计方案，将柔性装配任务管理系统拆分出不同的服务模块，保证服务的可用性，服务之间数据的一致性（各服务之间相互调用）。</w:t>
+      </w:r>
+    </w:p>
+    <w:p>
+      <w:r>
+        <w:rPr>
+          <w:rFonts w:hint="eastAsia"/>
+        </w:rPr>
+        <w:t>防止陷入微服务模式化陷阱。</w:t>
+      </w:r>
+    </w:p>
+    <w:p>
+      <w:r>
+        <w:rPr>
+          <w:rFonts w:hint="eastAsia"/>
+        </w:rPr>
+        <w:t>根据当前制造企业的装配现状</w:t>
+      </w:r>
+      <w:r>
+        <w:rPr>
+          <w:rFonts w:hint="eastAsia"/>
+        </w:rPr>
+        <w:t>，计划</w:t>
+      </w:r>
+      <w:r>
+        <w:rPr>
+          <w:rFonts w:hint="eastAsia"/>
+        </w:rPr>
+        <w:t>拆分的</w:t>
+      </w:r>
+      <w:r>
+        <w:rPr>
+          <w:rFonts w:hint="eastAsia"/>
+        </w:rPr>
+        <w:t>服务：</w:t>
+      </w:r>
+    </w:p>
+    <w:p>
+      <w:r>
+        <w:rPr>
+          <w:rFonts w:hint="eastAsia"/>
+        </w:rPr>
+        <w:t>订单任务管理服务</w:t>
+      </w:r>
+    </w:p>
+    <w:p>
+      <w:r>
+        <w:rPr>
+          <w:rFonts w:hint="eastAsia"/>
+        </w:rPr>
+        <w:t>生产计划管理服务</w:t>
+      </w:r>
+    </w:p>
+    <w:p>
+      <w:r>
+        <w:rPr>
+          <w:rFonts w:hint="eastAsia"/>
+        </w:rPr>
+        <w:t>生产指令管理服务</w:t>
+      </w:r>
+    </w:p>
+    <w:p>
+      <w:r>
+        <w:rPr>
+          <w:rFonts w:hint="eastAsia"/>
+        </w:rPr>
+        <w:t>任务执行管理服务</w:t>
+      </w:r>
+    </w:p>
+    <w:p>
+      <w:pPr>
+        <w:pStyle w:val="3"/>
+        <w:spacing w:before="156"/>
+      </w:pPr>
+      <w:r>
+        <w:t>3</w:t>
+      </w:r>
+      <w:r>
+        <w:rPr>
+          <w:rFonts w:hint="eastAsia"/>
+        </w:rPr>
+        <w:t>.</w:t>
+      </w:r>
+      <w:r>
+        <w:rPr>
+          <w:rFonts w:hint="eastAsia"/>
+        </w:rPr>
+        <w:t>3</w:t>
+      </w:r>
+      <w:r>
+        <w:rPr>
+          <w:rFonts w:hint="eastAsia"/>
+        </w:rPr>
+        <w:t>.</w:t>
+      </w:r>
+      <w:r>
+        <w:t>1</w:t>
+      </w:r>
+      <w:r>
+        <w:rPr>
+          <w:rFonts w:hint="eastAsia"/>
+        </w:rPr>
+        <w:t>.</w:t>
+      </w:r>
+      <w:r>
+        <w:t xml:space="preserve">3 </w:t>
+      </w:r>
+      <w:r>
+        <w:rPr>
+          <w:rFonts w:hint="eastAsia"/>
+        </w:rPr>
+        <w:t>服务配置</w:t>
+      </w:r>
+    </w:p>
+    <w:p>
+      <w:r>
+        <w:rPr>
+          <w:rFonts w:hint="eastAsia"/>
+        </w:rPr>
+        <w:t>拆分出不同的业务，从组织、业务和功能角度为定制服务的角色分配系统功能。</w:t>
+      </w:r>
+    </w:p>
+    <w:p>
+      <w:pPr>
+        <w:pStyle w:val="3"/>
+        <w:spacing w:before="156"/>
+      </w:pPr>
+      <w:r>
+        <w:t>3.</w:t>
+      </w:r>
+      <w:r>
+        <w:rPr>
+          <w:rFonts w:hint="eastAsia"/>
+        </w:rPr>
+        <w:t>3</w:t>
+      </w:r>
+      <w:r>
+        <w:t xml:space="preserve">.2 </w:t>
+      </w:r>
+      <w:r>
+        <w:rPr>
+          <w:rFonts w:hint="eastAsia"/>
+        </w:rPr>
+        <w:t>Saa</w:t>
+      </w:r>
+      <w:r>
+        <w:rPr>
+          <w:rFonts w:hint="eastAsia"/>
+        </w:rPr>
+        <w:t>S</w:t>
+      </w:r>
+      <w:r>
+        <w:rPr>
+          <w:rFonts w:hint="eastAsia"/>
+        </w:rPr>
+        <w:t>多租户管理</w:t>
+      </w:r>
+    </w:p>
+    <w:p>
+      <w:pPr>
+        <w:pStyle w:val="3"/>
+        <w:spacing w:before="156"/>
+      </w:pPr>
+      <w:r>
+        <w:t>3</w:t>
+      </w:r>
+      <w:r>
+        <w:rPr>
+          <w:rFonts w:hint="eastAsia"/>
+        </w:rPr>
+        <w:t>.</w:t>
+      </w:r>
+      <w:r>
+        <w:rPr>
+          <w:rFonts w:hint="eastAsia"/>
+        </w:rPr>
+        <w:t>3</w:t>
+      </w:r>
+      <w:r>
+        <w:t>.2</w:t>
+      </w:r>
+      <w:r>
+        <w:rPr>
+          <w:rFonts w:hint="eastAsia"/>
+        </w:rPr>
+        <w:t>.</w:t>
+      </w:r>
+      <w:r>
+        <w:t>1</w:t>
+      </w:r>
+      <w:r>
+        <w:t xml:space="preserve"> </w:t>
+      </w:r>
+      <w:r>
+        <w:rPr>
+          <w:rFonts w:hint="eastAsia"/>
+        </w:rPr>
+        <w:t>多租户数据模型设计（数据一致性、数据隔离性、数据传播、数据分组）</w:t>
+      </w:r>
+    </w:p>
+    <w:p>
+      <w:r>
+        <w:rPr>
+          <w:rFonts w:hint="eastAsia"/>
+        </w:rPr>
+        <w:t>数据隔离性：将不同租户之间的数据分离开。</w:t>
+      </w:r>
+    </w:p>
+    <w:p>
+      <w:r>
+        <w:rPr>
+          <w:rFonts w:hint="eastAsia"/>
+        </w:rPr>
+        <w:t>数据传播：实现不同租户之间协作装配。</w:t>
+      </w:r>
+    </w:p>
+    <w:p>
+      <w:r>
+        <w:rPr>
+          <w:rFonts w:hint="eastAsia"/>
+        </w:rPr>
+        <w:t>数据分组：保证不同租户之间数据资源共享。</w:t>
+      </w:r>
+    </w:p>
+    <w:p>
+      <w:pPr>
+        <w:pStyle w:val="3"/>
+        <w:spacing w:before="156"/>
+      </w:pPr>
+      <w:r>
+        <w:t>3</w:t>
+      </w:r>
+      <w:r>
+        <w:rPr>
+          <w:rFonts w:hint="eastAsia"/>
+        </w:rPr>
+        <w:t>.</w:t>
+      </w:r>
+      <w:r>
+        <w:rPr>
+          <w:rFonts w:hint="eastAsia"/>
+        </w:rPr>
+        <w:t>3</w:t>
+      </w:r>
+      <w:r>
+        <w:rPr>
+          <w:rFonts w:hint="eastAsia"/>
+        </w:rPr>
+        <w:t>.</w:t>
+      </w:r>
+      <w:r>
+        <w:t>2</w:t>
+      </w:r>
+      <w:r>
+        <w:rPr>
+          <w:rFonts w:hint="eastAsia"/>
+        </w:rPr>
+        <w:t>.</w:t>
+      </w:r>
+      <w:r>
+        <w:t>2</w:t>
+      </w:r>
+      <w:r>
+        <w:t xml:space="preserve"> </w:t>
+      </w:r>
+      <w:r>
+        <w:rPr>
+          <w:rFonts w:hint="eastAsia"/>
+        </w:rPr>
+        <w:t>多租户协作设计</w:t>
+      </w:r>
+    </w:p>
+    <w:p/>
+    <w:p>
+      <w:pPr>
+        <w:pStyle w:val="3"/>
+        <w:spacing w:before="156"/>
+      </w:pPr>
+      <w:r>
         <w:lastRenderedPageBreak/>
         <w:t>3</w:t>
       </w:r>
       <w:r>
+        <w:rPr>
+          <w:rFonts w:hint="eastAsia"/>
+        </w:rPr>
+        <w:t>.3.</w:t>
+      </w:r>
+      <w:r>
+        <w:t>2</w:t>
+      </w:r>
+      <w:r>
+        <w:rPr>
+          <w:rFonts w:hint="eastAsia"/>
+        </w:rPr>
         <w:t>.</w:t>
       </w:r>
       <w:r>
-        <w:rPr>
-          <w:rFonts w:hint="eastAsia"/>
-        </w:rPr>
-        <w:t>3</w:t>
-      </w:r>
-      <w:r>
-        <w:t xml:space="preserve">.1 </w:t>
-      </w:r>
-      <w:r>
-        <w:rPr>
-          <w:rFonts w:hint="eastAsia"/>
-        </w:rPr>
-        <w:t>服务定制化</w:t>
-      </w:r>
-    </w:p>
-    <w:p>
-      <w:pPr>
-        <w:pStyle w:val="3"/>
-        <w:spacing w:before="156"/>
-      </w:pPr>
-      <w:r>
-        <w:t>3</w:t>
-      </w:r>
-      <w:r>
-        <w:rPr>
-          <w:rFonts w:hint="eastAsia"/>
-        </w:rPr>
-        <w:t>.</w:t>
-      </w:r>
-      <w:r>
-        <w:rPr>
-          <w:rFonts w:hint="eastAsia"/>
-        </w:rPr>
-        <w:t>3</w:t>
-      </w:r>
-      <w:r>
-        <w:rPr>
-          <w:rFonts w:hint="eastAsia"/>
-        </w:rPr>
-        <w:t>.</w:t>
-      </w:r>
-      <w:r>
-        <w:t>1</w:t>
-      </w:r>
-      <w:r>
-        <w:rPr>
-          <w:rFonts w:hint="eastAsia"/>
-        </w:rPr>
-        <w:t>.</w:t>
-      </w:r>
-      <w:r>
-        <w:t>1</w:t>
-      </w:r>
-      <w:r>
-        <w:t xml:space="preserve"> </w:t>
-      </w:r>
-      <w:r>
-        <w:rPr>
-          <w:rFonts w:hint="eastAsia"/>
-        </w:rPr>
-        <w:t>服务定制化需求分析</w:t>
-      </w:r>
-    </w:p>
-    <w:p>
-      <w:r>
-        <w:rPr>
-          <w:rFonts w:hint="eastAsia"/>
-        </w:rPr>
-        <w:t>①从组织维度，不同的组织（车间、工段、班组等）需要不同的系统功能。</w:t>
-      </w:r>
-    </w:p>
-    <w:p>
-      <w:pPr>
-        <w:rPr>
-          <w:rFonts w:ascii="宋体" w:hAnsi="宋体" w:cs="宋体"/>
-        </w:rPr>
-      </w:pPr>
-      <w:r>
-        <w:rPr>
-          <w:rFonts w:ascii="宋体" w:hAnsi="宋体" w:cs="宋体" w:hint="eastAsia"/>
-        </w:rPr>
-        <w:t>②从业务维度，不同的人员角色需要配置当前人员需要的系统功能。</w:t>
-      </w:r>
-    </w:p>
-    <w:p>
-      <w:pPr>
-        <w:rPr>
-          <w:rFonts w:ascii="宋体" w:hAnsi="宋体" w:cs="宋体"/>
-        </w:rPr>
-      </w:pPr>
-      <w:r>
-        <w:rPr>
-          <w:rFonts w:ascii="宋体" w:hAnsi="宋体" w:cs="宋体" w:hint="eastAsia"/>
-        </w:rPr>
-        <w:t>③从功能维度，根据不同工厂装配自动化的实现程度，配置系统功能。</w:t>
-      </w:r>
-    </w:p>
-    <w:p>
-      <w:r>
-        <w:rPr>
-          <w:rFonts w:hint="eastAsia"/>
-        </w:rPr>
-        <w:t>不同维度的数据统一模型。</w:t>
-      </w:r>
-    </w:p>
-    <w:p>
-      <w:pPr>
-        <w:pStyle w:val="3"/>
-        <w:spacing w:before="156"/>
-      </w:pPr>
-      <w:r>
-        <w:t>3</w:t>
-      </w:r>
-      <w:r>
-        <w:t>.</w:t>
-      </w:r>
-      <w:r>
-        <w:rPr>
-          <w:rFonts w:hint="eastAsia"/>
-        </w:rPr>
-        <w:t>3</w:t>
-      </w:r>
-      <w:r>
-        <w:t>.1</w:t>
-      </w:r>
-      <w:r>
-        <w:rPr>
-          <w:rFonts w:hint="eastAsia"/>
-        </w:rPr>
-        <w:t>.</w:t>
-      </w:r>
-      <w:r>
-        <w:t xml:space="preserve">2 </w:t>
-      </w:r>
-      <w:r>
-        <w:rPr>
-          <w:rFonts w:hint="eastAsia"/>
-        </w:rPr>
-        <w:t>微服务拆分方案</w:t>
-      </w:r>
-    </w:p>
-    <w:p>
-      <w:r>
-        <w:rPr>
-          <w:rFonts w:hint="eastAsia"/>
-        </w:rPr>
-        <w:t>采用微服务的系统设计方案，将柔性装配任务管理系统拆分出不同的服务模块，保证服务的可用性，服务之间数据的一致性（各服务之间相互调用）。</w:t>
-      </w:r>
-    </w:p>
-    <w:p>
-      <w:r>
-        <w:rPr>
-          <w:rFonts w:hint="eastAsia"/>
-        </w:rPr>
-        <w:t>防止陷入微服务模式化陷阱。</w:t>
-      </w:r>
-    </w:p>
-    <w:p>
-      <w:r>
-        <w:rPr>
-          <w:rFonts w:hint="eastAsia"/>
-        </w:rPr>
-        <w:t>根据当前制造企业的装配现状</w:t>
-      </w:r>
-      <w:r>
-        <w:rPr>
-          <w:rFonts w:hint="eastAsia"/>
-        </w:rPr>
-        <w:t>，计划</w:t>
-      </w:r>
-      <w:r>
-        <w:rPr>
-          <w:rFonts w:hint="eastAsia"/>
-        </w:rPr>
-        <w:t>拆分的</w:t>
-      </w:r>
-      <w:r>
-        <w:rPr>
-          <w:rFonts w:hint="eastAsia"/>
-        </w:rPr>
-        <w:t>服务：</w:t>
-      </w:r>
-    </w:p>
-    <w:p>
-      <w:r>
-        <w:rPr>
-          <w:rFonts w:hint="eastAsia"/>
-        </w:rPr>
-        <w:t>订单任务管理服务</w:t>
-      </w:r>
-    </w:p>
-    <w:p>
-      <w:r>
-        <w:rPr>
-          <w:rFonts w:hint="eastAsia"/>
-        </w:rPr>
-        <w:t>生产计划管理服务</w:t>
-      </w:r>
-    </w:p>
-    <w:p>
-      <w:r>
-        <w:rPr>
-          <w:rFonts w:hint="eastAsia"/>
-        </w:rPr>
-        <w:t>生产指令管理服务</w:t>
-      </w:r>
-    </w:p>
-    <w:p>
-      <w:r>
-        <w:rPr>
-          <w:rFonts w:hint="eastAsia"/>
-        </w:rPr>
-        <w:t>任务执行管理服务</w:t>
-      </w:r>
-    </w:p>
-    <w:p>
-      <w:pPr>
-        <w:pStyle w:val="3"/>
-        <w:spacing w:before="156"/>
-      </w:pPr>
-      <w:r>
-        <w:t>3</w:t>
-      </w:r>
-      <w:r>
-        <w:rPr>
-          <w:rFonts w:hint="eastAsia"/>
-        </w:rPr>
-        <w:t>.</w:t>
-      </w:r>
-      <w:r>
-        <w:rPr>
-          <w:rFonts w:hint="eastAsia"/>
-        </w:rPr>
-        <w:t>3</w:t>
-      </w:r>
-      <w:r>
-        <w:rPr>
-          <w:rFonts w:hint="eastAsia"/>
-        </w:rPr>
-        <w:t>.</w:t>
-      </w:r>
-      <w:r>
-        <w:t>1</w:t>
-      </w:r>
-      <w:r>
-        <w:rPr>
-          <w:rFonts w:hint="eastAsia"/>
-        </w:rPr>
-        <w:t>.</w:t>
-      </w:r>
-      <w:r>
         <w:t xml:space="preserve">3 </w:t>
       </w:r>
       <w:r>
         <w:rPr>
           <w:rFonts w:hint="eastAsia"/>
         </w:rPr>
-        <w:t>服务配置</w:t>
-      </w:r>
-    </w:p>
-    <w:p>
-      <w:r>
-        <w:rPr>
-          <w:rFonts w:hint="eastAsia"/>
-        </w:rPr>
-        <w:t>拆分出不同的业务，从组织、业务和功能角度为定制服务的角色分配系统功能。</w:t>
-      </w:r>
-    </w:p>
-    <w:p>
-      <w:pPr>
-        <w:pStyle w:val="3"/>
-        <w:spacing w:before="156"/>
-      </w:pPr>
-      <w:r>
-        <w:t>3.</w:t>
-      </w:r>
-      <w:r>
-        <w:rPr>
-          <w:rFonts w:hint="eastAsia"/>
-        </w:rPr>
-        <w:t>3</w:t>
-      </w:r>
-      <w:r>
-        <w:t xml:space="preserve">.2 </w:t>
-      </w:r>
-      <w:r>
-        <w:rPr>
-          <w:rFonts w:hint="eastAsia"/>
-        </w:rPr>
-        <w:t>Saa</w:t>
-      </w:r>
-      <w:r>
-        <w:rPr>
-          <w:rFonts w:hint="eastAsia"/>
-        </w:rPr>
-        <w:t>S</w:t>
-      </w:r>
-      <w:r>
-        <w:rPr>
-          <w:rFonts w:hint="eastAsia"/>
-        </w:rPr>
-        <w:t>多租户管理</w:t>
-      </w:r>
-    </w:p>
-    <w:p>
-      <w:pPr>
-        <w:pStyle w:val="3"/>
-        <w:spacing w:before="156"/>
-      </w:pPr>
-      <w:r>
-        <w:t>3</w:t>
-      </w:r>
-      <w:r>
-        <w:rPr>
-          <w:rFonts w:hint="eastAsia"/>
-        </w:rPr>
-        <w:t>.</w:t>
-      </w:r>
-      <w:r>
-        <w:rPr>
-          <w:rFonts w:hint="eastAsia"/>
-        </w:rPr>
-        <w:t>3</w:t>
-      </w:r>
-      <w:r>
-        <w:t>.2</w:t>
-      </w:r>
-      <w:r>
-        <w:rPr>
-          <w:rFonts w:hint="eastAsia"/>
-        </w:rPr>
-        <w:t>.</w:t>
-      </w:r>
-      <w:r>
-        <w:t>1</w:t>
-      </w:r>
-      <w:r>
-        <w:t xml:space="preserve"> </w:t>
-      </w:r>
-      <w:r>
-        <w:rPr>
-          <w:rFonts w:hint="eastAsia"/>
-        </w:rPr>
-        <w:t>多租户数据模型设计（数据一致性、数据隔离性、数据传播、数据分组）</w:t>
-      </w:r>
-    </w:p>
-    <w:p>
-      <w:r>
-        <w:rPr>
-          <w:rFonts w:hint="eastAsia"/>
-        </w:rPr>
-        <w:t>数据隔离性：将不同租户之间的数据分离开。</w:t>
-      </w:r>
-    </w:p>
-    <w:p>
-      <w:r>
-        <w:rPr>
-          <w:rFonts w:hint="eastAsia"/>
-        </w:rPr>
-        <w:t>数据传播：实现不同租户之间协作装配。</w:t>
-      </w:r>
-    </w:p>
-    <w:p>
-      <w:r>
-        <w:rPr>
-          <w:rFonts w:hint="eastAsia"/>
-        </w:rPr>
-        <w:t>数据分组：保证不同租户之间数据资源共享。</w:t>
-      </w:r>
-    </w:p>
-    <w:p>
-      <w:pPr>
-        <w:pStyle w:val="3"/>
-        <w:spacing w:before="156"/>
-      </w:pPr>
-      <w:r>
-        <w:t>3</w:t>
-      </w:r>
-      <w:r>
-        <w:rPr>
-          <w:rFonts w:hint="eastAsia"/>
-        </w:rPr>
-        <w:t>.</w:t>
-      </w:r>
-      <w:r>
-        <w:rPr>
-          <w:rFonts w:hint="eastAsia"/>
-        </w:rPr>
-        <w:t>3</w:t>
-      </w:r>
-      <w:r>
-        <w:rPr>
-          <w:rFonts w:hint="eastAsia"/>
-        </w:rPr>
-        <w:t>.</w:t>
-      </w:r>
-      <w:r>
-        <w:t>2</w:t>
-      </w:r>
-      <w:r>
-        <w:rPr>
-          <w:rFonts w:hint="eastAsia"/>
-        </w:rPr>
-        <w:t>.</w:t>
-      </w:r>
-      <w:r>
-        <w:t>2</w:t>
-      </w:r>
-      <w:r>
-        <w:t xml:space="preserve"> </w:t>
-      </w:r>
-      <w:r>
-        <w:rPr>
-          <w:rFonts w:hint="eastAsia"/>
-        </w:rPr>
-        <w:t>多租户协作设计</w:t>
+        <w:t>界面可配置（通过调整界面的参数实现）</w:t>
       </w:r>
     </w:p>
     <w:p/>
-    <w:p>
-      <w:pPr>
-        <w:pStyle w:val="3"/>
-        <w:spacing w:before="156"/>
-      </w:pPr>
-      <w:r>
-        <w:t>3</w:t>
-      </w:r>
-      <w:r>
-        <w:rPr>
-          <w:rFonts w:hint="eastAsia"/>
-        </w:rPr>
-        <w:t>.3.</w:t>
-      </w:r>
-      <w:r>
-        <w:t>2</w:t>
-      </w:r>
-      <w:r>
-        <w:rPr>
-          <w:rFonts w:hint="eastAsia"/>
-        </w:rPr>
-        <w:t>.</w:t>
-      </w:r>
-      <w:r>
-        <w:t>3</w:t>
-      </w:r>
-      <w:r>
-        <w:t xml:space="preserve"> </w:t>
-      </w:r>
-      <w:r>
-        <w:rPr>
-          <w:rFonts w:hint="eastAsia"/>
-        </w:rPr>
-        <w:t>界面可配置（通过调整界面的参数实现）</w:t>
-      </w:r>
-    </w:p>
-    <w:p>
-      <w:pPr>
-        <w:rPr>
-          <w:rFonts w:hint="eastAsia"/>
-        </w:rPr>
-      </w:pPr>
-    </w:p>
     <w:p>
       <w:pPr>
         <w:pStyle w:val="2"/>
@@ -11809,7 +12491,6 @@
         <w:rPr>
           <w:rFonts w:hint="eastAsia"/>
         </w:rPr>
-        <w:lastRenderedPageBreak/>
         <w:t>本章小结</w:t>
       </w:r>
     </w:p>
@@ -13052,10 +13733,10 @@
       </w:pPr>
       <w:r>
         <w:object w:dxaOrig="8986" w:dyaOrig="5580" w14:anchorId="52F22811">
-          <v:shape id="_x0000_i1029" type="#_x0000_t75" style="width:249.3pt;height:154.85pt" o:ole="">
+          <v:shape id="_x0000_i1028" type="#_x0000_t75" style="width:249pt;height:154.5pt" o:ole="">
             <v:imagedata r:id="rId19" o:title=""/>
           </v:shape>
-          <o:OLEObject Type="Embed" ProgID="Visio.Drawing.15" ShapeID="_x0000_i1029" DrawAspect="Content" ObjectID="_1603569337" r:id="rId20"/>
+          <o:OLEObject Type="Embed" ProgID="Visio.Drawing.15" ShapeID="_x0000_i1028" DrawAspect="Content" ObjectID="_1603572114" r:id="rId20"/>
         </w:object>
       </w:r>
     </w:p>
@@ -13110,7 +13791,7 @@
         <w:rPr>
           <w:noProof/>
         </w:rPr>
-        <w:t>4</w:t>
+        <w:t>5</w:t>
       </w:r>
       <w:r>
         <w:fldChar w:fldCharType="end"/>
@@ -13335,10 +14016,10 @@
       </w:pPr>
       <w:r>
         <w:object w:dxaOrig="11701" w:dyaOrig="5026" w14:anchorId="2FE0B46A">
-          <v:shape id="_x0000_i1030" type="#_x0000_t75" style="width:415pt;height:177.95pt" o:ole="">
+          <v:shape id="_x0000_i1029" type="#_x0000_t75" style="width:414.75pt;height:177.75pt" o:ole="">
             <v:imagedata r:id="rId21" o:title=""/>
           </v:shape>
-          <o:OLEObject Type="Embed" ProgID="Visio.Drawing.15" ShapeID="_x0000_i1030" DrawAspect="Content" ObjectID="_1603569338" r:id="rId22"/>
+          <o:OLEObject Type="Embed" ProgID="Visio.Drawing.15" ShapeID="_x0000_i1029" DrawAspect="Content" ObjectID="_1603572115" r:id="rId22"/>
         </w:object>
       </w:r>
     </w:p>
@@ -13393,7 +14074,7 @@
         <w:rPr>
           <w:noProof/>
         </w:rPr>
-        <w:t>5</w:t>
+        <w:t>6</w:t>
       </w:r>
       <w:r>
         <w:fldChar w:fldCharType="end"/>
@@ -21113,6 +21794,22 @@
       <w:shd w:val="clear" w:color="auto" w:fill="E1DFDD"/>
     </w:rPr>
   </w:style>
+  <w:style w:type="table" w:styleId="af3">
+    <w:name w:val="Table Grid"/>
+    <w:basedOn w:val="a1"/>
+    <w:uiPriority w:val="39"/>
+    <w:rsid w:val="00BE09AE"/>
+    <w:tblPr>
+      <w:tblBorders>
+        <w:top w:val="single" w:sz="4" w:space="0" w:color="auto"/>
+        <w:left w:val="single" w:sz="4" w:space="0" w:color="auto"/>
+        <w:bottom w:val="single" w:sz="4" w:space="0" w:color="auto"/>
+        <w:right w:val="single" w:sz="4" w:space="0" w:color="auto"/>
+        <w:insideH w:val="single" w:sz="4" w:space="0" w:color="auto"/>
+        <w:insideV w:val="single" w:sz="4" w:space="0" w:color="auto"/>
+      </w:tblBorders>
+    </w:tblPr>
+  </w:style>
 </w:styles>
 </file>
 
@@ -21382,7 +22079,7 @@
 </file>
 
 <file path=customXml/itemProps1.xml><?xml version="1.0" encoding="utf-8"?>
-<ds:datastoreItem xmlns:ds="http://schemas.openxmlformats.org/officeDocument/2006/customXml" ds:itemID="{578AFF22-50D9-4397-9B22-20AE896A537B}">
+<ds:datastoreItem xmlns:ds="http://schemas.openxmlformats.org/officeDocument/2006/customXml" ds:itemID="{AE797C75-D247-4F68-9E20-0F14276C24E7}">
   <ds:schemaRefs>
     <ds:schemaRef ds:uri="http://schemas.openxmlformats.org/officeDocument/2006/bibliography"/>
   </ds:schemaRefs>

--- a/雷宇翔-毕业论文大纲修改3_1103.docx
+++ b/雷宇翔-毕业论文大纲修改3_1103.docx
@@ -5177,10 +5177,10 @@
             <v:path o:extrusionok="f" gradientshapeok="t" o:connecttype="rect"/>
             <o:lock v:ext="edit" aspectratio="t"/>
           </v:shapetype>
-          <v:shape id="_x0000_i1025" type="#_x0000_t75" style="width:178.5pt;height:123.75pt" o:ole="">
+          <v:shape id="_x0000_i1025" type="#_x0000_t75" style="width:178.65pt;height:123.6pt" o:ole="">
             <v:imagedata r:id="rId8" o:title=""/>
           </v:shape>
-          <o:OLEObject Type="Embed" ProgID="Visio.Drawing.15" ShapeID="_x0000_i1025" DrawAspect="Content" ObjectID="_1603572111" r:id="rId9"/>
+          <o:OLEObject Type="Embed" ProgID="Visio.Drawing.15" ShapeID="_x0000_i1025" DrawAspect="Content" ObjectID="_1603608086" r:id="rId9"/>
         </w:object>
       </w:r>
       <w:r>
@@ -5188,10 +5188,10 @@
       </w:r>
       <w:r>
         <w:object w:dxaOrig="5580" w:dyaOrig="5175" w14:anchorId="52563E82">
-          <v:shape id="_x0000_i1026" type="#_x0000_t75" style="width:138pt;height:127.5pt" o:ole="">
+          <v:shape id="_x0000_i1026" type="#_x0000_t75" style="width:137.9pt;height:127.7pt" o:ole="">
             <v:imagedata r:id="rId10" o:title=""/>
           </v:shape>
-          <o:OLEObject Type="Embed" ProgID="Visio.Drawing.15" ShapeID="_x0000_i1026" DrawAspect="Content" ObjectID="_1603572112" r:id="rId11"/>
+          <o:OLEObject Type="Embed" ProgID="Visio.Drawing.15" ShapeID="_x0000_i1026" DrawAspect="Content" ObjectID="_1603608087" r:id="rId11"/>
         </w:object>
       </w:r>
     </w:p>
@@ -11654,9 +11654,6 @@
     <w:p>
       <w:pPr>
         <w:ind w:firstLine="480"/>
-        <w:rPr>
-          <w:rFonts w:hint="eastAsia"/>
-        </w:rPr>
       </w:pPr>
       <w:r>
         <w:rPr>
@@ -11675,6 +11672,411 @@
           <w:rFonts w:hint="eastAsia"/>
         </w:rPr>
         <w:t>。</w:t>
+      </w:r>
+      <w:r>
+        <w:rPr>
+          <w:rFonts w:hint="eastAsia"/>
+        </w:rPr>
+        <w:t>注册中心提供服务发现的能力</w:t>
+      </w:r>
+      <w:r>
+        <w:rPr>
+          <w:rFonts w:hint="eastAsia"/>
+        </w:rPr>
+        <w:t>，</w:t>
+      </w:r>
+      <w:r>
+        <w:rPr>
+          <w:rFonts w:hint="eastAsia"/>
+        </w:rPr>
+        <w:t>服务启动时向注册中心中注册自己的信息</w:t>
+      </w:r>
+      <w:r>
+        <w:rPr>
+          <w:rFonts w:hint="eastAsia"/>
+        </w:rPr>
+        <w:t>，注册中心是微服务的基础，</w:t>
+      </w:r>
+      <w:r>
+        <w:rPr>
+          <w:rFonts w:hint="eastAsia"/>
+        </w:rPr>
+        <w:t>本课题主要通过</w:t>
+      </w:r>
+      <w:r>
+        <w:rPr>
+          <w:rFonts w:hint="eastAsia"/>
+        </w:rPr>
+        <w:t>SpringCloud</w:t>
+      </w:r>
+      <w:r>
+        <w:rPr>
+          <w:rFonts w:hint="eastAsia"/>
+        </w:rPr>
+        <w:t>下的</w:t>
+      </w:r>
+      <w:r>
+        <w:rPr>
+          <w:rFonts w:hint="eastAsia"/>
+        </w:rPr>
+        <w:t>Eureka</w:t>
+      </w:r>
+      <w:r>
+        <w:rPr>
+          <w:rFonts w:hint="eastAsia"/>
+        </w:rPr>
+        <w:t>组件实现注册中心的功能；负载均衡是</w:t>
+      </w:r>
+      <w:r>
+        <w:rPr>
+          <w:rFonts w:hint="eastAsia"/>
+        </w:rPr>
+        <w:t>SaaS</w:t>
+      </w:r>
+      <w:r>
+        <w:rPr>
+          <w:rFonts w:hint="eastAsia"/>
+        </w:rPr>
+        <w:t>模式第四级成熟度模型的关键，租户的所有请求首先经过负载均衡合理的分配到每一个服务中，减轻服务器的负载</w:t>
+      </w:r>
+      <w:r>
+        <w:rPr>
+          <w:rFonts w:hint="eastAsia"/>
+        </w:rPr>
+        <w:t>，支持</w:t>
+      </w:r>
+      <w:r>
+        <w:rPr>
+          <w:rFonts w:hint="eastAsia"/>
+        </w:rPr>
+        <w:t>多个实例来分担用户的大量访问，可以让应用软件水平无限扩展</w:t>
+      </w:r>
+      <w:r>
+        <w:rPr>
+          <w:rFonts w:hint="eastAsia"/>
+        </w:rPr>
+        <w:t>，本课题通过</w:t>
+      </w:r>
+      <w:r>
+        <w:rPr>
+          <w:rFonts w:hint="eastAsia"/>
+        </w:rPr>
+        <w:t>Spring</w:t>
+      </w:r>
+      <w:r>
+        <w:t>Cl</w:t>
+      </w:r>
+      <w:r>
+        <w:rPr>
+          <w:rFonts w:hint="eastAsia"/>
+        </w:rPr>
+        <w:t>oud</w:t>
+      </w:r>
+      <w:r>
+        <w:rPr>
+          <w:rFonts w:hint="eastAsia"/>
+        </w:rPr>
+        <w:t>框架下的</w:t>
+      </w:r>
+      <w:r>
+        <w:rPr>
+          <w:rFonts w:hint="eastAsia"/>
+        </w:rPr>
+        <w:t>Ribbon</w:t>
+      </w:r>
+      <w:r>
+        <w:rPr>
+          <w:rFonts w:hint="eastAsia"/>
+        </w:rPr>
+        <w:t>组件实现基于</w:t>
+      </w:r>
+      <w:r>
+        <w:rPr>
+          <w:rFonts w:hint="eastAsia"/>
+        </w:rPr>
+        <w:t>HTTP</w:t>
+      </w:r>
+      <w:r>
+        <w:rPr>
+          <w:rFonts w:hint="eastAsia"/>
+        </w:rPr>
+        <w:t>和</w:t>
+      </w:r>
+      <w:r>
+        <w:rPr>
+          <w:rFonts w:hint="eastAsia"/>
+        </w:rPr>
+        <w:t>TCP</w:t>
+      </w:r>
+      <w:r>
+        <w:rPr>
+          <w:rFonts w:hint="eastAsia"/>
+        </w:rPr>
+        <w:t>网络传输协议的负载均衡器；</w:t>
+      </w:r>
+      <w:r>
+        <w:rPr>
+          <w:rFonts w:hint="eastAsia"/>
+        </w:rPr>
+        <w:t>服务容错保护机制用来保护服务由于网络原因或者服务自身的问题导致调用服务异常</w:t>
+      </w:r>
+      <w:r>
+        <w:rPr>
+          <w:rFonts w:hint="eastAsia"/>
+        </w:rPr>
+        <w:t>，为了解决这一问题，使用</w:t>
+      </w:r>
+      <w:r>
+        <w:rPr>
+          <w:rFonts w:hint="eastAsia"/>
+        </w:rPr>
+        <w:t>SpringCloud</w:t>
+      </w:r>
+      <w:r>
+        <w:rPr>
+          <w:rFonts w:hint="eastAsia"/>
+        </w:rPr>
+        <w:t>框架下的</w:t>
+      </w:r>
+      <w:r>
+        <w:rPr>
+          <w:rFonts w:hint="eastAsia"/>
+        </w:rPr>
+        <w:t>Hystrix</w:t>
+      </w:r>
+      <w:r>
+        <w:rPr>
+          <w:rFonts w:hint="eastAsia"/>
+        </w:rPr>
+        <w:t>组件实现断路器、线路隔离等保护功能；为了实现各个微小子服务之间的服务通讯，</w:t>
+      </w:r>
+      <w:r>
+        <w:rPr>
+          <w:rFonts w:hint="eastAsia"/>
+        </w:rPr>
+        <w:t>SpringCloud</w:t>
+      </w:r>
+      <w:r>
+        <w:rPr>
+          <w:rFonts w:hint="eastAsia"/>
+        </w:rPr>
+        <w:t>提供了两种通讯方式</w:t>
+      </w:r>
+      <w:r>
+        <w:rPr>
+          <w:rFonts w:hint="eastAsia"/>
+        </w:rPr>
+        <w:t>RestTemplate</w:t>
+      </w:r>
+      <w:r>
+        <w:rPr>
+          <w:rFonts w:hint="eastAsia"/>
+        </w:rPr>
+        <w:t>和</w:t>
+      </w:r>
+      <w:r>
+        <w:rPr>
+          <w:rFonts w:hint="eastAsia"/>
+        </w:rPr>
+        <w:t>Feign</w:t>
+      </w:r>
+      <w:r>
+        <w:rPr>
+          <w:rFonts w:hint="eastAsia"/>
+        </w:rPr>
+        <w:t>，两种通信方式都是基于网络传输，实现</w:t>
+      </w:r>
+      <w:r>
+        <w:rPr>
+          <w:rFonts w:hint="eastAsia"/>
+        </w:rPr>
+        <w:t>HTTP</w:t>
+      </w:r>
+      <w:r>
+        <w:rPr>
+          <w:rFonts w:hint="eastAsia"/>
+        </w:rPr>
+        <w:t>远程调用，功能相同；</w:t>
+      </w:r>
+      <w:r>
+        <w:rPr>
+          <w:rFonts w:hint="eastAsia"/>
+        </w:rPr>
+        <w:t>微</w:t>
+      </w:r>
+      <w:r>
+        <w:rPr>
+          <w:rFonts w:hint="eastAsia"/>
+        </w:rPr>
+        <w:t>服务中所有的</w:t>
+      </w:r>
+      <w:r>
+        <w:rPr>
+          <w:rFonts w:hint="eastAsia"/>
+        </w:rPr>
+        <w:t>Rest</w:t>
+      </w:r>
+      <w:r>
+        <w:rPr>
+          <w:rFonts w:hint="eastAsia"/>
+        </w:rPr>
+        <w:t>传输调用</w:t>
+      </w:r>
+      <w:r>
+        <w:rPr>
+          <w:rFonts w:hint="eastAsia"/>
+        </w:rPr>
+        <w:t>最终都是暴露在公网</w:t>
+      </w:r>
+      <w:r>
+        <w:rPr>
+          <w:rFonts w:hint="eastAsia"/>
+        </w:rPr>
+        <w:lastRenderedPageBreak/>
+        <w:t>上，那么需要保证网络上的公司私人业务的安全性，防止信息泄露，本课题利用</w:t>
+      </w:r>
+      <w:r>
+        <w:rPr>
+          <w:rFonts w:hint="eastAsia"/>
+        </w:rPr>
+        <w:t>SpringCloud</w:t>
+      </w:r>
+      <w:r>
+        <w:rPr>
+          <w:rFonts w:hint="eastAsia"/>
+        </w:rPr>
+        <w:t>下的</w:t>
+      </w:r>
+      <w:r>
+        <w:rPr>
+          <w:rFonts w:hint="eastAsia"/>
+        </w:rPr>
+        <w:t>SpringSecurity</w:t>
+      </w:r>
+      <w:r>
+        <w:rPr>
+          <w:rFonts w:hint="eastAsia"/>
+        </w:rPr>
+        <w:t>实现网络传输安全。</w:t>
+      </w:r>
+    </w:p>
+    <w:p>
+      <w:pPr>
+        <w:ind w:firstLine="480"/>
+      </w:pPr>
+      <w:r>
+        <w:rPr>
+          <w:rFonts w:hint="eastAsia"/>
+        </w:rPr>
+        <w:t>应用服务层还包括</w:t>
+      </w:r>
+      <w:r>
+        <w:rPr>
+          <w:rFonts w:hint="eastAsia"/>
+        </w:rPr>
+        <w:t>业务逻辑服务</w:t>
+      </w:r>
+      <w:r>
+        <w:rPr>
+          <w:rFonts w:hint="eastAsia"/>
+        </w:rPr>
+        <w:t>，</w:t>
+      </w:r>
+      <w:r>
+        <w:rPr>
+          <w:rFonts w:hint="eastAsia"/>
+        </w:rPr>
+        <w:t>是将装配制造执行系统任务管理的模块拆分成几个独立的子服务，分别部署在不同的物理机或者虚拟</w:t>
+      </w:r>
+      <w:r>
+        <w:rPr>
+          <w:rFonts w:hint="eastAsia"/>
+        </w:rPr>
+        <w:t>容器中</w:t>
+      </w:r>
+      <w:r>
+        <w:rPr>
+          <w:rFonts w:hint="eastAsia"/>
+        </w:rPr>
+        <w:t>。</w:t>
+      </w:r>
+      <w:r>
+        <w:rPr>
+          <w:rFonts w:hint="eastAsia"/>
+        </w:rPr>
+        <w:t>业务</w:t>
+      </w:r>
+      <w:r>
+        <w:rPr>
+          <w:rFonts w:hint="eastAsia"/>
+        </w:rPr>
+        <w:t>逻辑服务</w:t>
+      </w:r>
+      <w:r>
+        <w:rPr>
+          <w:rFonts w:hint="eastAsia"/>
+        </w:rPr>
+        <w:t>运</w:t>
+      </w:r>
+      <w:r>
+        <w:rPr>
+          <w:rFonts w:hint="eastAsia"/>
+        </w:rPr>
+        <w:t>用</w:t>
+      </w:r>
+      <w:r>
+        <w:rPr>
+          <w:rFonts w:hint="eastAsia"/>
+        </w:rPr>
+        <w:t>架构技术服务提供</w:t>
+      </w:r>
+      <w:r>
+        <w:rPr>
+          <w:rFonts w:hint="eastAsia"/>
+        </w:rPr>
+        <w:t>的</w:t>
+      </w:r>
+      <w:r>
+        <w:rPr>
+          <w:rFonts w:hint="eastAsia"/>
+        </w:rPr>
+        <w:t>整个微服务运行的环境</w:t>
+      </w:r>
+      <w:r>
+        <w:rPr>
+          <w:rFonts w:hint="eastAsia"/>
+        </w:rPr>
+        <w:t>，与数据存储层和用户交互，在业务逻辑层进行</w:t>
+      </w:r>
+      <w:r>
+        <w:rPr>
+          <w:rFonts w:hint="eastAsia"/>
+        </w:rPr>
+        <w:t>逻辑处理，然后将渲染的界面传递给用户，实现人机交互。业务逻辑层是整个装配制造执行系统的核心</w:t>
+      </w:r>
+      <w:r>
+        <w:rPr>
+          <w:rFonts w:hint="eastAsia"/>
+        </w:rPr>
+        <w:t>，为了实现</w:t>
+      </w:r>
+      <w:r>
+        <w:rPr>
+          <w:rFonts w:hint="eastAsia"/>
+        </w:rPr>
+        <w:t>SaaS</w:t>
+      </w:r>
+      <w:r>
+        <w:rPr>
+          <w:rFonts w:hint="eastAsia"/>
+        </w:rPr>
+        <w:t>模式对软件功能可配置的要求以及</w:t>
+      </w:r>
+      <w:r>
+        <w:rPr>
+          <w:rFonts w:hint="eastAsia"/>
+        </w:rPr>
+        <w:t>第四级成熟度模型对软件灵活性和可拓展的要求，</w:t>
       </w:r>
       <w:bookmarkStart w:id="3" w:name="_GoBack"/>
       <w:bookmarkEnd w:id="3"/>
@@ -11687,10 +12089,10 @@
       </w:pPr>
       <w:r>
         <w:object w:dxaOrig="9571" w:dyaOrig="8281" w14:anchorId="5A898892">
-          <v:shape id="_x0000_i1027" type="#_x0000_t75" style="width:369.75pt;height:319.5pt" o:ole="">
+          <v:shape id="_x0000_i1027" type="#_x0000_t75" style="width:370.2pt;height:319.9pt" o:ole="">
             <v:imagedata r:id="rId17" o:title=""/>
           </v:shape>
-          <o:OLEObject Type="Embed" ProgID="Visio.Drawing.15" ShapeID="_x0000_i1027" DrawAspect="Content" ObjectID="_1603572113" r:id="rId18"/>
+          <o:OLEObject Type="Embed" ProgID="Visio.Drawing.15" ShapeID="_x0000_i1027" DrawAspect="Content" ObjectID="_1603608088" r:id="rId18"/>
         </w:object>
       </w:r>
     </w:p>
@@ -11812,6 +12214,7 @@
         <w:rPr>
           <w:rFonts w:hint="eastAsia"/>
         </w:rPr>
+        <w:lastRenderedPageBreak/>
         <w:t>除了服务拆分应用等，还需要考虑网管、分布式、注册中心等）</w:t>
       </w:r>
     </w:p>
@@ -12006,14 +12409,7 @@
         <w:rPr>
           <w:rFonts w:hint="eastAsia"/>
         </w:rPr>
-        <w:t>系统服务拆分，将系统划分为：订单任务管理服务、生产计划管理服务、生产指</w:t>
-      </w:r>
-      <w:r>
-        <w:rPr>
-          <w:rFonts w:hint="eastAsia"/>
-        </w:rPr>
-        <w:lastRenderedPageBreak/>
-        <w:t>令管理服务、任务执行管理服务。通过服务的定制化为租户配置需要的业务服务功能。</w:t>
+        <w:t>系统服务拆分，将系统划分为：订单任务管理服务、生产计划管理服务、生产指令管理服务、任务执行管理服务。通过服务的定制化为租户配置需要的业务服务功能。</w:t>
       </w:r>
     </w:p>
     <w:p>
@@ -12302,6 +12698,7 @@
         <w:spacing w:before="156"/>
       </w:pPr>
       <w:r>
+        <w:lastRenderedPageBreak/>
         <w:t>3.</w:t>
       </w:r>
       <w:r>
@@ -12453,7 +12850,6 @@
         <w:spacing w:before="156"/>
       </w:pPr>
       <w:r>
-        <w:lastRenderedPageBreak/>
         <w:t>3</w:t>
       </w:r>
       <w:r>
@@ -13733,10 +14129,10 @@
       </w:pPr>
       <w:r>
         <w:object w:dxaOrig="8986" w:dyaOrig="5580" w14:anchorId="52F22811">
-          <v:shape id="_x0000_i1028" type="#_x0000_t75" style="width:249pt;height:154.5pt" o:ole="">
+          <v:shape id="_x0000_i1028" type="#_x0000_t75" style="width:248.6pt;height:154.85pt" o:ole="">
             <v:imagedata r:id="rId19" o:title=""/>
           </v:shape>
-          <o:OLEObject Type="Embed" ProgID="Visio.Drawing.15" ShapeID="_x0000_i1028" DrawAspect="Content" ObjectID="_1603572114" r:id="rId20"/>
+          <o:OLEObject Type="Embed" ProgID="Visio.Drawing.15" ShapeID="_x0000_i1028" DrawAspect="Content" ObjectID="_1603608089" r:id="rId20"/>
         </w:object>
       </w:r>
     </w:p>
@@ -14016,10 +14412,10 @@
       </w:pPr>
       <w:r>
         <w:object w:dxaOrig="11701" w:dyaOrig="5026" w14:anchorId="2FE0B46A">
-          <v:shape id="_x0000_i1029" type="#_x0000_t75" style="width:414.75pt;height:177.75pt" o:ole="">
+          <v:shape id="_x0000_i1029" type="#_x0000_t75" style="width:415pt;height:177.95pt" o:ole="">
             <v:imagedata r:id="rId21" o:title=""/>
           </v:shape>
-          <o:OLEObject Type="Embed" ProgID="Visio.Drawing.15" ShapeID="_x0000_i1029" DrawAspect="Content" ObjectID="_1603572115" r:id="rId22"/>
+          <o:OLEObject Type="Embed" ProgID="Visio.Drawing.15" ShapeID="_x0000_i1029" DrawAspect="Content" ObjectID="_1603608090" r:id="rId22"/>
         </w:object>
       </w:r>
     </w:p>
@@ -22079,7 +22475,7 @@
 </file>
 
 <file path=customXml/itemProps1.xml><?xml version="1.0" encoding="utf-8"?>
-<ds:datastoreItem xmlns:ds="http://schemas.openxmlformats.org/officeDocument/2006/customXml" ds:itemID="{AE797C75-D247-4F68-9E20-0F14276C24E7}">
+<ds:datastoreItem xmlns:ds="http://schemas.openxmlformats.org/officeDocument/2006/customXml" ds:itemID="{FC3C7C1D-84C7-438B-8AE3-78971EA47159}">
   <ds:schemaRefs>
     <ds:schemaRef ds:uri="http://schemas.openxmlformats.org/officeDocument/2006/bibliography"/>
   </ds:schemaRefs>

--- a/雷宇翔-毕业论文大纲修改3_1103.docx
+++ b/雷宇翔-毕业论文大纲修改3_1103.docx
@@ -5180,7 +5180,7 @@
           <v:shape id="_x0000_i1025" type="#_x0000_t75" style="width:178.65pt;height:123.6pt" o:ole="">
             <v:imagedata r:id="rId8" o:title=""/>
           </v:shape>
-          <o:OLEObject Type="Embed" ProgID="Visio.Drawing.15" ShapeID="_x0000_i1025" DrawAspect="Content" ObjectID="_1603608086" r:id="rId9"/>
+          <o:OLEObject Type="Embed" ProgID="Visio.Drawing.15" ShapeID="_x0000_i1025" DrawAspect="Content" ObjectID="_1603612041" r:id="rId9"/>
         </w:object>
       </w:r>
       <w:r>
@@ -5191,7 +5191,7 @@
           <v:shape id="_x0000_i1026" type="#_x0000_t75" style="width:137.9pt;height:127.7pt" o:ole="">
             <v:imagedata r:id="rId10" o:title=""/>
           </v:shape>
-          <o:OLEObject Type="Embed" ProgID="Visio.Drawing.15" ShapeID="_x0000_i1026" DrawAspect="Content" ObjectID="_1603608087" r:id="rId11"/>
+          <o:OLEObject Type="Embed" ProgID="Visio.Drawing.15" ShapeID="_x0000_i1026" DrawAspect="Content" ObjectID="_1603612042" r:id="rId11"/>
         </w:object>
       </w:r>
     </w:p>
@@ -10458,7 +10458,19 @@
         <w:rPr>
           <w:rFonts w:hint="eastAsia"/>
         </w:rPr>
-        <w:t>针对孕检技术的发展，基于微服务架构，提出了</w:t>
+        <w:t>针对</w:t>
+      </w:r>
+      <w:r>
+        <w:rPr>
+          <w:rFonts w:hint="eastAsia"/>
+        </w:rPr>
+        <w:t>云件</w:t>
+      </w:r>
+      <w:r>
+        <w:rPr>
+          <w:rFonts w:hint="eastAsia"/>
+        </w:rPr>
+        <w:t>技术的发展，基于微服务架构，提出了</w:t>
       </w:r>
       <w:r>
         <w:rPr>
@@ -11959,10 +11971,25 @@
         </w:rPr>
         <w:t>实现网络传输安全。</w:t>
       </w:r>
+      <w:r>
+        <w:rPr>
+          <w:rFonts w:hint="eastAsia"/>
+        </w:rPr>
+        <w:t>SpringCloud</w:t>
+      </w:r>
+      <w:r>
+        <w:rPr>
+          <w:rFonts w:hint="eastAsia"/>
+        </w:rPr>
+        <w:t>框架在架构技术层面众多服务要求提供了技术支持，不需要做出太大的改动，因此架构技术层面不是本课题研究的重点，将直接利用这些微服务组件提供支持</w:t>
+      </w:r>
     </w:p>
     <w:p>
       <w:pPr>
         <w:ind w:firstLine="480"/>
+        <w:rPr>
+          <w:rFonts w:hint="eastAsia"/>
+        </w:rPr>
       </w:pPr>
       <w:r>
         <w:rPr>
@@ -12078,10 +12105,19 @@
         </w:rPr>
         <w:t>第四级成熟度模型对软件灵活性和可拓展的要求，</w:t>
       </w:r>
-      <w:bookmarkStart w:id="3" w:name="_GoBack"/>
-      <w:bookmarkEnd w:id="3"/>
-    </w:p>
-    <w:p/>
+      <w:r>
+        <w:rPr>
+          <w:rFonts w:hint="eastAsia"/>
+        </w:rPr>
+        <w:t>需要将传统的装配系统中的业务逻辑拆分成独立的子服务</w:t>
+      </w:r>
+      <w:r>
+        <w:rPr>
+          <w:rFonts w:hint="eastAsia"/>
+        </w:rPr>
+        <w:t>。</w:t>
+      </w:r>
+    </w:p>
     <w:p>
       <w:pPr>
         <w:keepNext/>
@@ -12092,7 +12128,7 @@
           <v:shape id="_x0000_i1027" type="#_x0000_t75" style="width:370.2pt;height:319.9pt" o:ole="">
             <v:imagedata r:id="rId17" o:title=""/>
           </v:shape>
-          <o:OLEObject Type="Embed" ProgID="Visio.Drawing.15" ShapeID="_x0000_i1027" DrawAspect="Content" ObjectID="_1603608088" r:id="rId18"/>
+          <o:OLEObject Type="Embed" ProgID="Visio.Drawing.15" ShapeID="_x0000_i1027" DrawAspect="Content" ObjectID="_1603612043" r:id="rId18"/>
         </w:object>
       </w:r>
     </w:p>
@@ -12100,6 +12136,9 @@
       <w:pPr>
         <w:pStyle w:val="af"/>
         <w:jc w:val="center"/>
+        <w:rPr>
+          <w:rFonts w:hint="eastAsia"/>
+        </w:rPr>
       </w:pPr>
       <w:r>
         <w:rPr>
@@ -12174,120 +12213,58 @@
         <w:t>技术方案</w:t>
       </w:r>
     </w:p>
-    <w:p/>
-    <w:p/>
-    <w:p>
-      <w:r>
-        <w:rPr>
-          <w:rFonts w:hint="eastAsia"/>
-        </w:rPr>
-        <w:t>在设计微服务架构技术方案时，不仅要考虑到系统应用服务拆分的问题，还要考虑到微服务架构下关于网关服务、分布式配置中心、分布式消息、注册中心作为系统功能型服务。基于此构建基于</w:t>
-      </w:r>
-      <w:r>
-        <w:rPr>
-          <w:rFonts w:hint="eastAsia"/>
-        </w:rPr>
-        <w:t>spring</w:t>
-      </w:r>
-      <w:r>
-        <w:t xml:space="preserve"> </w:t>
-      </w:r>
-      <w:r>
-        <w:rPr>
-          <w:rFonts w:hint="eastAsia"/>
-        </w:rPr>
-        <w:t>cloud</w:t>
-      </w:r>
-      <w:r>
-        <w:rPr>
-          <w:rFonts w:hint="eastAsia"/>
-        </w:rPr>
-        <w:t>框架微服务的系统架构方案。</w:t>
-      </w:r>
-      <w:r>
-        <w:rPr>
-          <w:rFonts w:hint="eastAsia"/>
-        </w:rPr>
-        <w:t xml:space="preserve">3.2.4 </w:t>
+    <w:p>
+      <w:pPr>
+        <w:ind w:firstLineChars="200" w:firstLine="480"/>
+      </w:pPr>
+      <w:r>
+        <w:rPr>
+          <w:rFonts w:hint="eastAsia"/>
+        </w:rPr>
+        <w:t>综上所述，本课题就微服务技术架构方案实现的关键问题在于对业务逻辑服务层面的拆分</w:t>
+      </w:r>
+      <w:r>
+        <w:rPr>
+          <w:rFonts w:hint="eastAsia"/>
+        </w:rPr>
+        <w:t>，</w:t>
+      </w:r>
+      <w:r>
+        <w:rPr>
+          <w:rFonts w:hint="eastAsia"/>
+        </w:rPr>
+        <w:t>以及各个</w:t>
+      </w:r>
+      <w:r>
+        <w:rPr>
+          <w:rFonts w:hint="eastAsia"/>
+        </w:rPr>
+        <w:t>子服务的功能实现。然后在微服务实现的基础上配置用户的业务流程。</w:t>
+      </w:r>
+      <w:r>
+        <w:rPr>
+          <w:rFonts w:hint="eastAsia"/>
+        </w:rPr>
+        <w:t>接下来，本文将具体论述使用</w:t>
+      </w:r>
+      <w:r>
+        <w:rPr>
+          <w:rFonts w:hint="eastAsia"/>
+        </w:rPr>
+        <w:t>微</w:t>
+      </w:r>
+      <w:r>
+        <w:rPr>
+          <w:rFonts w:hint="eastAsia"/>
+        </w:rPr>
+        <w:t>服务的系统技术方案实现装配制</w:t>
       </w:r>
       <w:r>
         <w:rPr>
           <w:rFonts w:hint="eastAsia"/>
         </w:rPr>
         <w:lastRenderedPageBreak/>
-        <w:t>除了服务拆分应用等，还需要考虑网管、分布式、注册中心等）</w:t>
-      </w:r>
-    </w:p>
-    <w:p>
-      <w:pPr>
-        <w:keepNext/>
-      </w:pPr>
-    </w:p>
-    <w:p>
-      <w:pPr>
-        <w:pStyle w:val="af"/>
-        <w:jc w:val="center"/>
-        <w:rPr>
-          <w:rFonts w:ascii="黑体" w:hAnsi="黑体"/>
-          <w:sz w:val="21"/>
-          <w:szCs w:val="21"/>
-        </w:rPr>
-      </w:pPr>
-      <w:r>
-        <w:rPr>
-          <w:rFonts w:ascii="黑体" w:hAnsi="黑体" w:hint="eastAsia"/>
-          <w:sz w:val="21"/>
-          <w:szCs w:val="21"/>
-        </w:rPr>
-        <w:t xml:space="preserve">图 </w:t>
-      </w:r>
-      <w:r>
-        <w:rPr>
-          <w:rFonts w:ascii="黑体" w:hAnsi="黑体"/>
-          <w:sz w:val="21"/>
-          <w:szCs w:val="21"/>
-        </w:rPr>
-        <w:t>3</w:t>
-      </w:r>
-      <w:r>
-        <w:rPr>
-          <w:rFonts w:ascii="黑体" w:hAnsi="黑体"/>
-          <w:sz w:val="21"/>
-          <w:szCs w:val="21"/>
-        </w:rPr>
-        <w:t xml:space="preserve"> </w:t>
-      </w:r>
-      <w:r>
-        <w:rPr>
-          <w:rFonts w:ascii="黑体" w:hAnsi="黑体" w:hint="eastAsia"/>
-          <w:sz w:val="21"/>
-          <w:szCs w:val="21"/>
-        </w:rPr>
-        <w:t>微服务</w:t>
-      </w:r>
-      <w:r>
-        <w:rPr>
-          <w:rFonts w:ascii="黑体" w:hAnsi="黑体" w:hint="eastAsia"/>
-          <w:sz w:val="21"/>
-          <w:szCs w:val="21"/>
-        </w:rPr>
-        <w:t>系统</w:t>
-      </w:r>
-      <w:r>
-        <w:rPr>
-          <w:rFonts w:ascii="黑体" w:hAnsi="黑体" w:hint="eastAsia"/>
-          <w:sz w:val="21"/>
-          <w:szCs w:val="21"/>
-        </w:rPr>
-        <w:t>设计方案</w:t>
-      </w:r>
-    </w:p>
-    <w:p>
-      <w:r>
-        <w:rPr>
-          <w:rFonts w:hint="eastAsia"/>
-        </w:rPr>
-        <w:t>接下来，本文将具体论述如何使用为服务的系统技术方案实现装配制造执行系统软件的</w:t>
+        <w:t>造执行系统软件的</w:t>
       </w:r>
       <w:r>
         <w:rPr>
@@ -12440,6 +12417,24 @@
       </w:r>
     </w:p>
     <w:p>
+      <w:r>
+        <w:rPr>
+          <w:rFonts w:hint="eastAsia"/>
+        </w:rPr>
+        <w:t xml:space="preserve"> </w:t>
+      </w:r>
+      <w:r>
+        <w:t xml:space="preserve">   </w:t>
+      </w:r>
+    </w:p>
+    <w:p>
+      <w:pPr>
+        <w:rPr>
+          <w:rFonts w:hint="eastAsia"/>
+        </w:rPr>
+      </w:pPr>
+    </w:p>
+    <w:p>
       <w:pPr>
         <w:pStyle w:val="3"/>
         <w:spacing w:before="156"/>
@@ -12488,6 +12483,22 @@
       </w:r>
     </w:p>
     <w:p>
+      <w:pPr>
+        <w:rPr>
+          <w:rFonts w:hint="eastAsia"/>
+        </w:rPr>
+      </w:pPr>
+      <w:r>
+        <w:rPr>
+          <w:rFonts w:hint="eastAsia"/>
+        </w:rPr>
+        <w:t xml:space="preserve"> </w:t>
+      </w:r>
+      <w:r>
+        <w:t xml:space="preserve">   </w:t>
+      </w:r>
+    </w:p>
+    <w:p>
       <w:r>
         <w:rPr>
           <w:rFonts w:hint="eastAsia"/>
@@ -12528,6 +12539,13 @@
         </w:rPr>
         <w:t>不同维度的数据统一模型。</w:t>
       </w:r>
+    </w:p>
+    <w:p>
+      <w:pPr>
+        <w:rPr>
+          <w:rFonts w:hint="eastAsia"/>
+        </w:rPr>
+      </w:pPr>
     </w:p>
     <w:p>
       <w:pPr>
@@ -12566,6 +12584,54 @@
       </w:r>
     </w:p>
     <w:p>
+      <w:pPr>
+        <w:ind w:firstLine="480"/>
+        <w:rPr>
+          <w:rFonts w:ascii="宋体" w:hAnsi="宋体" w:cs="宋体"/>
+        </w:rPr>
+      </w:pPr>
+      <w:r>
+        <w:rPr>
+          <w:rFonts w:ascii="宋体" w:hAnsi="宋体" w:cs="宋体" w:hint="eastAsia"/>
+        </w:rPr>
+        <w:t>①现在的各种制造企业的制造流程</w:t>
+      </w:r>
+    </w:p>
+    <w:p>
+      <w:pPr>
+        <w:ind w:firstLine="480"/>
+        <w:rPr>
+          <w:rFonts w:ascii="宋体" w:hAnsi="宋体" w:cs="宋体"/>
+        </w:rPr>
+      </w:pPr>
+      <w:r>
+        <w:rPr>
+          <w:rFonts w:ascii="宋体" w:hAnsi="宋体" w:cs="宋体" w:hint="eastAsia"/>
+        </w:rPr>
+        <w:t>②说明</w:t>
+      </w:r>
+      <w:r>
+        <w:rPr>
+          <w:rFonts w:ascii="宋体" w:hAnsi="宋体" w:cs="宋体" w:hint="eastAsia"/>
+        </w:rPr>
+        <w:t>车间的角色权限</w:t>
+      </w:r>
+    </w:p>
+    <w:p>
+      <w:pPr>
+        <w:ind w:firstLine="480"/>
+        <w:rPr>
+          <w:rFonts w:hint="eastAsia"/>
+        </w:rPr>
+      </w:pPr>
+      <w:r>
+        <w:rPr>
+          <w:rFonts w:ascii="宋体" w:hAnsi="宋体" w:cs="宋体" w:hint="eastAsia"/>
+        </w:rPr>
+        <w:t>③从组织维度</w:t>
+      </w:r>
+    </w:p>
+    <w:p>
       <w:r>
         <w:rPr>
           <w:rFonts w:hint="eastAsia"/>
@@ -12636,6 +12702,7 @@
         <w:rPr>
           <w:rFonts w:hint="eastAsia"/>
         </w:rPr>
+        <w:lastRenderedPageBreak/>
         <w:t>任务执行管理服务</w:t>
       </w:r>
     </w:p>
@@ -12698,7 +12765,6 @@
         <w:spacing w:before="156"/>
       </w:pPr>
       <w:r>
-        <w:lastRenderedPageBreak/>
         <w:t>3.</w:t>
       </w:r>
       <w:r>
@@ -12741,28 +12807,19 @@
         <w:rPr>
           <w:rFonts w:hint="eastAsia"/>
         </w:rPr>
+        <w:t>.3</w:t>
+      </w:r>
+      <w:r>
+        <w:t>.2</w:t>
+      </w:r>
+      <w:r>
+        <w:rPr>
+          <w:rFonts w:hint="eastAsia"/>
+        </w:rPr>
         <w:t>.</w:t>
       </w:r>
       <w:r>
-        <w:rPr>
-          <w:rFonts w:hint="eastAsia"/>
-        </w:rPr>
-        <w:t>3</w:t>
-      </w:r>
-      <w:r>
-        <w:t>.2</w:t>
-      </w:r>
-      <w:r>
-        <w:rPr>
-          <w:rFonts w:hint="eastAsia"/>
-        </w:rPr>
-        <w:t>.</w:t>
-      </w:r>
-      <w:r>
-        <w:t>1</w:t>
-      </w:r>
-      <w:r>
-        <w:t xml:space="preserve"> </w:t>
+        <w:t xml:space="preserve">1 </w:t>
       </w:r>
       <w:r>
         <w:rPr>
@@ -12843,7 +12900,27 @@
         <w:t>多租户协作设计</w:t>
       </w:r>
     </w:p>
-    <w:p/>
+    <w:p>
+      <w:pPr>
+        <w:rPr>
+          <w:rFonts w:hint="eastAsia"/>
+        </w:rPr>
+      </w:pPr>
+      <w:r>
+        <w:rPr>
+          <w:rFonts w:hint="eastAsia"/>
+        </w:rPr>
+        <w:t>云平台功能设计，将不能制作的任务（采购任务）放到云平台上去，通过其他企业接收到任务的状态并且返回交货期</w:t>
+      </w:r>
+      <w:r>
+        <w:rPr>
+          <w:rFonts w:hint="eastAsia"/>
+        </w:rPr>
+        <w:t>，通过更改任务的开始时间和结束时间</w:t>
+      </w:r>
+      <w:bookmarkStart w:id="3" w:name="_GoBack"/>
+      <w:bookmarkEnd w:id="3"/>
+    </w:p>
     <w:p>
       <w:pPr>
         <w:pStyle w:val="3"/>
@@ -14132,7 +14209,7 @@
           <v:shape id="_x0000_i1028" type="#_x0000_t75" style="width:248.6pt;height:154.85pt" o:ole="">
             <v:imagedata r:id="rId19" o:title=""/>
           </v:shape>
-          <o:OLEObject Type="Embed" ProgID="Visio.Drawing.15" ShapeID="_x0000_i1028" DrawAspect="Content" ObjectID="_1603608089" r:id="rId20"/>
+          <o:OLEObject Type="Embed" ProgID="Visio.Drawing.15" ShapeID="_x0000_i1028" DrawAspect="Content" ObjectID="_1603612044" r:id="rId20"/>
         </w:object>
       </w:r>
     </w:p>
@@ -14415,7 +14492,7 @@
           <v:shape id="_x0000_i1029" type="#_x0000_t75" style="width:415pt;height:177.95pt" o:ole="">
             <v:imagedata r:id="rId21" o:title=""/>
           </v:shape>
-          <o:OLEObject Type="Embed" ProgID="Visio.Drawing.15" ShapeID="_x0000_i1029" DrawAspect="Content" ObjectID="_1603608090" r:id="rId22"/>
+          <o:OLEObject Type="Embed" ProgID="Visio.Drawing.15" ShapeID="_x0000_i1029" DrawAspect="Content" ObjectID="_1603612045" r:id="rId22"/>
         </w:object>
       </w:r>
     </w:p>
@@ -22475,7 +22552,7 @@
 </file>
 
 <file path=customXml/itemProps1.xml><?xml version="1.0" encoding="utf-8"?>
-<ds:datastoreItem xmlns:ds="http://schemas.openxmlformats.org/officeDocument/2006/customXml" ds:itemID="{FC3C7C1D-84C7-438B-8AE3-78971EA47159}">
+<ds:datastoreItem xmlns:ds="http://schemas.openxmlformats.org/officeDocument/2006/customXml" ds:itemID="{47547ABE-018B-45EF-BC1F-1878223E98B0}">
   <ds:schemaRefs>
     <ds:schemaRef ds:uri="http://schemas.openxmlformats.org/officeDocument/2006/bibliography"/>
   </ds:schemaRefs>

--- a/雷宇翔-毕业论文大纲修改3_1103.docx
+++ b/雷宇翔-毕业论文大纲修改3_1103.docx
@@ -5177,10 +5177,10 @@
             <v:path o:extrusionok="f" gradientshapeok="t" o:connecttype="rect"/>
             <o:lock v:ext="edit" aspectratio="t"/>
           </v:shapetype>
-          <v:shape id="_x0000_i1025" type="#_x0000_t75" style="width:178.65pt;height:123.6pt" o:ole="">
+          <v:shape id="_x0000_i1025" type="#_x0000_t75" style="width:178.45pt;height:123.95pt" o:ole="">
             <v:imagedata r:id="rId8" o:title=""/>
           </v:shape>
-          <o:OLEObject Type="Embed" ProgID="Visio.Drawing.15" ShapeID="_x0000_i1025" DrawAspect="Content" ObjectID="_1603612041" r:id="rId9"/>
+          <o:OLEObject Type="Embed" ProgID="Visio.Drawing.15" ShapeID="_x0000_i1025" DrawAspect="Content" ObjectID="_1603631856" r:id="rId9"/>
         </w:object>
       </w:r>
       <w:r>
@@ -5188,10 +5188,10 @@
       </w:r>
       <w:r>
         <w:object w:dxaOrig="5580" w:dyaOrig="5175" w14:anchorId="52563E82">
-          <v:shape id="_x0000_i1026" type="#_x0000_t75" style="width:137.9pt;height:127.7pt" o:ole="">
+          <v:shape id="_x0000_i1026" type="#_x0000_t75" style="width:138.35pt;height:127.7pt" o:ole="">
             <v:imagedata r:id="rId10" o:title=""/>
           </v:shape>
-          <o:OLEObject Type="Embed" ProgID="Visio.Drawing.15" ShapeID="_x0000_i1026" DrawAspect="Content" ObjectID="_1603612042" r:id="rId11"/>
+          <o:OLEObject Type="Embed" ProgID="Visio.Drawing.15" ShapeID="_x0000_i1026" DrawAspect="Content" ObjectID="_1603631857" r:id="rId11"/>
         </w:object>
       </w:r>
     </w:p>
@@ -8014,8 +8014,8 @@
         </w:rPr>
         <w:lastRenderedPageBreak/>
         <w:drawing>
-          <wp:inline distT="0" distB="0" distL="0" distR="0" wp14:anchorId="75075B4B" wp14:editId="1FFAED3C">
-            <wp:extent cx="5037827" cy="3826589"/>
+          <wp:inline distT="0" distB="0" distL="0" distR="0" wp14:anchorId="75075B4B" wp14:editId="67CF1BD8">
+            <wp:extent cx="4787660" cy="3636572"/>
             <wp:effectExtent l="0" t="0" r="0" b="0"/>
             <wp:docPr id="5" name="图片 5"/>
             <wp:cNvGraphicFramePr>
@@ -8046,7 +8046,7 @@
                   <pic:spPr bwMode="auto">
                     <a:xfrm>
                       <a:off x="0" y="0"/>
-                      <a:ext cx="5044013" cy="3831288"/>
+                      <a:ext cx="4814020" cy="3656594"/>
                     </a:xfrm>
                     <a:prstGeom prst="rect">
                       <a:avLst/>
@@ -8067,6 +8067,9 @@
       <w:pPr>
         <w:pStyle w:val="af"/>
         <w:jc w:val="center"/>
+        <w:rPr>
+          <w:rFonts w:hint="eastAsia"/>
+        </w:rPr>
       </w:pPr>
       <w:r>
         <w:rPr>
@@ -8179,12 +8182,8 @@
         </w:rPr>
         <w:t>的模型统一化</w:t>
       </w:r>
-      <w:r>
-        <w:rPr>
-          <w:rFonts w:hint="eastAsia"/>
-        </w:rPr>
-        <w:t>（模型驱动）</w:t>
-      </w:r>
+      <w:bookmarkStart w:id="3" w:name="_GoBack"/>
+      <w:bookmarkEnd w:id="3"/>
     </w:p>
     <w:p>
       <w:pPr>
@@ -12125,10 +12124,10 @@
       </w:pPr>
       <w:r>
         <w:object w:dxaOrig="9571" w:dyaOrig="8281" w14:anchorId="5A898892">
-          <v:shape id="_x0000_i1027" type="#_x0000_t75" style="width:370.2pt;height:319.9pt" o:ole="">
+          <v:shape id="_x0000_i1027" type="#_x0000_t75" style="width:370pt;height:319.95pt" o:ole="">
             <v:imagedata r:id="rId17" o:title=""/>
           </v:shape>
-          <o:OLEObject Type="Embed" ProgID="Visio.Drawing.15" ShapeID="_x0000_i1027" DrawAspect="Content" ObjectID="_1603612043" r:id="rId18"/>
+          <o:OLEObject Type="Embed" ProgID="Visio.Drawing.15" ShapeID="_x0000_i1027" DrawAspect="Content" ObjectID="_1603631858" r:id="rId18"/>
         </w:object>
       </w:r>
     </w:p>
@@ -12393,6 +12392,9 @@
       <w:pPr>
         <w:pStyle w:val="3"/>
         <w:spacing w:before="156"/>
+        <w:rPr>
+          <w:rFonts w:hint="eastAsia"/>
+        </w:rPr>
       </w:pPr>
       <w:r>
         <w:t>3</w:t>
@@ -12417,6 +12419,324 @@
       </w:r>
     </w:p>
     <w:p>
+      <w:pPr>
+        <w:ind w:firstLineChars="200" w:firstLine="480"/>
+        <w:rPr>
+          <w:rFonts w:hint="eastAsia"/>
+        </w:rPr>
+      </w:pPr>
+      <w:r>
+        <w:rPr>
+          <w:rFonts w:hint="eastAsia"/>
+        </w:rPr>
+        <w:t>2</w:t>
+      </w:r>
+      <w:r>
+        <w:t>0</w:t>
+      </w:r>
+      <w:r>
+        <w:rPr>
+          <w:rFonts w:hint="eastAsia"/>
+        </w:rPr>
+        <w:t>世纪初，制造业从手工作坊开始向大规模生产进化，制造业开始提倡使用泰勒的科学管理理念生产制造。</w:t>
+      </w:r>
+      <w:r>
+        <w:rPr>
+          <w:rFonts w:hint="eastAsia"/>
+        </w:rPr>
+        <w:t>7</w:t>
+      </w:r>
+      <w:r>
+        <w:t>0</w:t>
+      </w:r>
+      <w:r>
+        <w:rPr>
+          <w:rFonts w:hint="eastAsia"/>
+        </w:rPr>
+        <w:t>年代中期市场竞争进一步加剧，制造业开始向大量个性化生产靠拢，要求企业具有柔性和应变能力。但是大部分装配制造企业都是根据本企业生产的产品对象设计专业化的生产流程和生产模型，根据装配形式方面的特征，我国的工程机械装配形式主要有两种</w:t>
+      </w:r>
+      <w:r>
+        <w:fldChar w:fldCharType="begin"/>
+      </w:r>
+      <w:r>
+        <w:instrText xml:space="preserve"> ADDIN NE.Ref.{EB496D90-C913-42D7-8496-92C069BD3B09}</w:instrText>
+      </w:r>
+      <w:r>
+        <w:fldChar w:fldCharType="separate"/>
+      </w:r>
+      <w:r>
+        <w:rPr>
+          <w:rFonts w:eastAsiaTheme="minorEastAsia"/>
+          <w:color w:val="080000"/>
+          <w:kern w:val="0"/>
+          <w:vertAlign w:val="superscript"/>
+        </w:rPr>
+        <w:t>[47]</w:t>
+      </w:r>
+      <w:r>
+        <w:fldChar w:fldCharType="end"/>
+      </w:r>
+      <w:r>
+        <w:rPr>
+          <w:rFonts w:hint="eastAsia"/>
+        </w:rPr>
+        <w:t>：移动装配形式与固定装配形式。</w:t>
+      </w:r>
+      <w:r>
+        <w:rPr>
+          <w:rFonts w:hint="eastAsia"/>
+        </w:rPr>
+        <w:t>同时</w:t>
+      </w:r>
+      <w:r>
+        <w:rPr>
+          <w:rFonts w:hint="eastAsia"/>
+        </w:rPr>
+        <w:t>根据装配现代化程度的不同，部分制造企业</w:t>
+      </w:r>
+      <w:r>
+        <w:rPr>
+          <w:rFonts w:hint="eastAsia"/>
+        </w:rPr>
+        <w:t>严格实现了</w:t>
+      </w:r>
+      <w:r>
+        <w:rPr>
+          <w:rFonts w:hint="eastAsia"/>
+        </w:rPr>
+        <w:t>MRPII</w:t>
+      </w:r>
+    </w:p>
+    <w:p>
+      <w:r>
+        <w:rPr>
+          <w:rFonts w:hint="eastAsia"/>
+        </w:rPr>
+        <w:t>、</w:t>
+      </w:r>
+      <w:r>
+        <w:rPr>
+          <w:rFonts w:hint="eastAsia"/>
+        </w:rPr>
+        <w:t>ERP</w:t>
+      </w:r>
+      <w:r>
+        <w:rPr>
+          <w:rFonts w:hint="eastAsia"/>
+        </w:rPr>
+        <w:t>、</w:t>
+      </w:r>
+      <w:r>
+        <w:rPr>
+          <w:rFonts w:hint="eastAsia"/>
+        </w:rPr>
+        <w:t>MES</w:t>
+      </w:r>
+      <w:r>
+        <w:rPr>
+          <w:rFonts w:hint="eastAsia"/>
+        </w:rPr>
+        <w:t>等现代化管理方法，部分企业根据自身的资金以及生产现状实现的部分现代化管理方法。</w:t>
+      </w:r>
+    </w:p>
+    <w:p>
+      <w:pPr>
+        <w:ind w:firstLine="480"/>
+        <w:rPr>
+          <w:rFonts w:hint="eastAsia"/>
+        </w:rPr>
+      </w:pPr>
+      <w:r>
+        <w:rPr>
+          <w:rFonts w:hint="eastAsia"/>
+        </w:rPr>
+        <w:t>用户在</w:t>
+      </w:r>
+      <w:r>
+        <w:rPr>
+          <w:rFonts w:hint="eastAsia"/>
+        </w:rPr>
+        <w:t>SaaS</w:t>
+      </w:r>
+      <w:r>
+        <w:rPr>
+          <w:rFonts w:hint="eastAsia"/>
+        </w:rPr>
+        <w:t>软件平台上定制服务的前提就是服务平台为用户提供一个应用模板，模板以标准的应用服务为基础实现。</w:t>
+      </w:r>
+      <w:r>
+        <w:rPr>
+          <w:rFonts w:hint="eastAsia"/>
+        </w:rPr>
+        <w:t>因此在实现装配制造系统</w:t>
+      </w:r>
+      <w:r>
+        <w:rPr>
+          <w:rFonts w:hint="eastAsia"/>
+        </w:rPr>
+        <w:t>SaaS</w:t>
+      </w:r>
+      <w:r>
+        <w:rPr>
+          <w:rFonts w:hint="eastAsia"/>
+        </w:rPr>
+        <w:t>时，需要考虑到所有企业用户的实际情况，设计一个模板</w:t>
+      </w:r>
+      <w:r>
+        <w:rPr>
+          <w:rFonts w:hint="eastAsia"/>
+        </w:rPr>
+        <w:t>装配制造执行</w:t>
+      </w:r>
+      <w:r>
+        <w:rPr>
+          <w:rFonts w:hint="eastAsia"/>
+        </w:rPr>
+        <w:t>系统，适用于所有企业</w:t>
+      </w:r>
+      <w:r>
+        <w:rPr>
+          <w:rFonts w:hint="eastAsia"/>
+        </w:rPr>
+        <w:t>。</w:t>
+      </w:r>
+      <w:r>
+        <w:rPr>
+          <w:rFonts w:hint="eastAsia"/>
+        </w:rPr>
+        <w:t>每个用户根据自己企业的装批生产流程和现代化程度定制相应的服务，并且保存配置信息。</w:t>
+      </w:r>
+    </w:p>
+    <w:p>
+      <w:pPr>
+        <w:ind w:firstLineChars="200" w:firstLine="480"/>
+      </w:pPr>
+      <w:r>
+        <w:rPr>
+          <w:rFonts w:hint="eastAsia"/>
+        </w:rPr>
+        <w:t>因此当前的柔性装配制造执行系统都是独立运行于各个制造企业之中，无法达到数据的共享和业务的平移流转。基于</w:t>
+      </w:r>
+      <w:r>
+        <w:rPr>
+          <w:rFonts w:hint="eastAsia"/>
+        </w:rPr>
+        <w:t>SaaS</w:t>
+      </w:r>
+      <w:r>
+        <w:rPr>
+          <w:rFonts w:hint="eastAsia"/>
+        </w:rPr>
+        <w:t>的装配系统是以单一的装配</w:t>
+      </w:r>
+      <w:r>
+        <w:rPr>
+          <w:rFonts w:hint="eastAsia"/>
+        </w:rPr>
+        <w:t>MES</w:t>
+      </w:r>
+      <w:r>
+        <w:rPr>
+          <w:rFonts w:hint="eastAsia"/>
+        </w:rPr>
+        <w:t>实例为云平台上众多的制造企业服务，但是每个装配制造企业用户对于服务的需求也不尽相同，也就意味着</w:t>
+      </w:r>
+      <w:r>
+        <w:rPr>
+          <w:rFonts w:hint="eastAsia"/>
+        </w:rPr>
+        <w:t>SaaS</w:t>
+      </w:r>
+      <w:r>
+        <w:rPr>
+          <w:rFonts w:hint="eastAsia"/>
+        </w:rPr>
+        <w:t>装配系统软件需要为每一个企业用户提供与传统应用软件实例相同的服务，也就是需要实现软件功能的可配置性。</w:t>
+      </w:r>
+      <w:r>
+        <w:rPr>
+          <w:rFonts w:hint="eastAsia"/>
+        </w:rPr>
+        <w:t>SaaS</w:t>
+      </w:r>
+      <w:r>
+        <w:rPr>
+          <w:rFonts w:hint="eastAsia"/>
+        </w:rPr>
+        <w:t>软件通过对企业用户的身份验证，提供相应的功能。</w:t>
+      </w:r>
+    </w:p>
+    <w:p>
+      <w:pPr>
+        <w:rPr>
+          <w:rFonts w:hint="eastAsia"/>
+        </w:rPr>
+      </w:pPr>
+    </w:p>
+    <w:p>
+      <w:pPr>
+        <w:ind w:firstLine="480"/>
+        <w:rPr>
+          <w:rFonts w:ascii="宋体" w:hAnsi="宋体" w:cs="宋体"/>
+        </w:rPr>
+      </w:pPr>
+      <w:r>
+        <w:rPr>
+          <w:rFonts w:ascii="宋体" w:hAnsi="宋体" w:cs="宋体" w:hint="eastAsia"/>
+        </w:rPr>
+        <w:lastRenderedPageBreak/>
+        <w:t>②如何通过微服务实现可配置</w:t>
+      </w:r>
+    </w:p>
+    <w:p>
+      <w:pPr>
+        <w:ind w:firstLine="480"/>
+      </w:pPr>
+    </w:p>
+    <w:p>
+      <w:pPr>
+        <w:ind w:firstLine="480"/>
+        <w:rPr>
+          <w:rFonts w:hint="eastAsia"/>
+        </w:rPr>
+      </w:pPr>
+      <w:r>
+        <w:rPr>
+          <w:rFonts w:ascii="宋体" w:hAnsi="宋体" w:cs="宋体" w:hint="eastAsia"/>
+        </w:rPr>
+        <w:t>③通过人员权限</w:t>
+      </w:r>
+      <w:r>
+        <w:rPr>
+          <w:rFonts w:ascii="宋体" w:hAnsi="宋体" w:cs="宋体" w:hint="eastAsia"/>
+        </w:rPr>
+        <w:t>配置</w:t>
+      </w:r>
+      <w:r>
+        <w:rPr>
+          <w:rFonts w:ascii="宋体" w:hAnsi="宋体" w:cs="宋体" w:hint="eastAsia"/>
+        </w:rPr>
+        <w:t>整个模块</w:t>
+      </w:r>
+      <w:r>
+        <w:rPr>
+          <w:rFonts w:ascii="宋体" w:hAnsi="宋体" w:cs="宋体" w:hint="eastAsia"/>
+        </w:rPr>
+        <w:t>服务</w:t>
+      </w:r>
+      <w:r>
+        <w:rPr>
+          <w:rFonts w:ascii="宋体" w:hAnsi="宋体" w:cs="宋体" w:hint="eastAsia"/>
+        </w:rPr>
+        <w:t>的可配置</w:t>
+      </w:r>
+    </w:p>
+    <w:p>
+      <w:pPr>
+        <w:rPr>
+          <w:rFonts w:hint="eastAsia"/>
+        </w:rPr>
+      </w:pPr>
       <w:r>
         <w:rPr>
           <w:rFonts w:hint="eastAsia"/>
@@ -12425,6 +12745,52 @@
       </w:r>
       <w:r>
         <w:t xml:space="preserve">   </w:t>
+      </w:r>
+      <w:r>
+        <w:rPr>
+          <w:rFonts w:hint="eastAsia"/>
+        </w:rPr>
+        <w:t>因此需要针对所有的组织、业务和功能</w:t>
+      </w:r>
+      <w:r>
+        <w:rPr>
+          <w:rFonts w:hint="eastAsia"/>
+        </w:rPr>
+        <w:t>维度</w:t>
+      </w:r>
+    </w:p>
+    <w:p>
+      <w:pPr>
+        <w:rPr>
+          <w:rFonts w:hint="eastAsia"/>
+        </w:rPr>
+      </w:pPr>
+      <w:r>
+        <w:rPr>
+          <w:rFonts w:hint="eastAsia"/>
+        </w:rPr>
+        <w:t xml:space="preserve"> </w:t>
+      </w:r>
+      <w:r>
+        <w:t xml:space="preserve">   </w:t>
+      </w:r>
+      <w:r>
+        <w:rPr>
+          <w:rFonts w:hint="eastAsia"/>
+        </w:rPr>
+        <w:t>用户在</w:t>
+      </w:r>
+      <w:r>
+        <w:rPr>
+          <w:rFonts w:hint="eastAsia"/>
+        </w:rPr>
+        <w:t>SaaS</w:t>
+      </w:r>
+      <w:r>
+        <w:rPr>
+          <w:rFonts w:hint="eastAsia"/>
+        </w:rPr>
+        <w:t>软件平台上定制服务的前提就是服务平台为用户提供一个应用模板，模板以标准的应用服务为基础实现。模板中一部分应用为所有用户都需要的应用，另一部分应用则可以由用户根据自己的特殊需求定制。用户可以定制的服务可以称为可配置服务点</w:t>
       </w:r>
     </w:p>
     <w:p>
@@ -12585,6 +12951,21 @@
     </w:p>
     <w:p>
       <w:pPr>
+        <w:rPr>
+          <w:rFonts w:hint="eastAsia"/>
+        </w:rPr>
+      </w:pPr>
+      <w:r>
+        <w:object w:dxaOrig="12436" w:dyaOrig="6106" w14:anchorId="3817E33A">
+          <v:shape id="_x0000_i1036" type="#_x0000_t75" style="width:425.1pt;height:209.1pt" o:ole="">
+            <v:imagedata r:id="rId19" o:title=""/>
+          </v:shape>
+          <o:OLEObject Type="Embed" ProgID="Visio.Drawing.15" ShapeID="_x0000_i1036" DrawAspect="Content" ObjectID="_1603631859" r:id="rId20"/>
+        </w:object>
+      </w:r>
+    </w:p>
+    <w:p>
+      <w:pPr>
         <w:ind w:firstLine="480"/>
         <w:rPr>
           <w:rFonts w:ascii="宋体" w:hAnsi="宋体" w:cs="宋体"/>
@@ -12621,17 +13002,32 @@
       <w:pPr>
         <w:ind w:firstLine="480"/>
         <w:rPr>
-          <w:rFonts w:hint="eastAsia"/>
+          <w:rFonts w:ascii="宋体" w:hAnsi="宋体" w:cs="宋体"/>
         </w:rPr>
       </w:pPr>
       <w:r>
         <w:rPr>
           <w:rFonts w:ascii="宋体" w:hAnsi="宋体" w:cs="宋体" w:hint="eastAsia"/>
         </w:rPr>
+        <w:lastRenderedPageBreak/>
         <w:t>③从组织维度</w:t>
       </w:r>
     </w:p>
     <w:p>
+      <w:pPr>
+        <w:ind w:firstLine="480"/>
+        <w:rPr>
+          <w:rFonts w:hint="eastAsia"/>
+        </w:rPr>
+      </w:pPr>
+      <w:r>
+        <w:rPr>
+          <w:rFonts w:ascii="宋体" w:hAnsi="宋体" w:cs="宋体" w:hint="eastAsia"/>
+        </w:rPr>
+        <w:t>④绘制总共的业务流程</w:t>
+      </w:r>
+    </w:p>
+    <w:p>
       <w:r>
         <w:rPr>
           <w:rFonts w:hint="eastAsia"/>
@@ -12702,7 +13098,6 @@
         <w:rPr>
           <w:rFonts w:hint="eastAsia"/>
         </w:rPr>
-        <w:lastRenderedPageBreak/>
         <w:t>任务执行管理服务</w:t>
       </w:r>
     </w:p>
@@ -12918,8 +13313,6 @@
         </w:rPr>
         <w:t>，通过更改任务的开始时间和结束时间</w:t>
       </w:r>
-      <w:bookmarkStart w:id="3" w:name="_GoBack"/>
-      <w:bookmarkEnd w:id="3"/>
     </w:p>
     <w:p>
       <w:pPr>
@@ -13037,7 +13430,14 @@
         <w:rPr>
           <w:rFonts w:hint="eastAsia"/>
         </w:rPr>
-        <w:t>然后介绍微服务各个模块的功能，并且根据微服务系统框架思路，结合柔性装配任务管理业务流程，将系统划分成各个系统服务模块。最后研究在微服务框架下的各个服务模块远程调用的方法。</w:t>
+        <w:t>然后介绍微服务各个模块的功能，并且根据微服务系统框架思</w:t>
+      </w:r>
+      <w:r>
+        <w:rPr>
+          <w:rFonts w:hint="eastAsia"/>
+        </w:rPr>
+        <w:lastRenderedPageBreak/>
+        <w:t>路，结合柔性装配任务管理业务流程，将系统划分成各个系统服务模块。最后研究在微服务框架下的各个服务模块远程调用的方法。</w:t>
       </w:r>
       <w:r>
         <w:rPr>
@@ -13770,7 +14170,7 @@
           <w:kern w:val="0"/>
           <w:vertAlign w:val="superscript"/>
         </w:rPr>
-        <w:t>[47]</w:t>
+        <w:t>[48]</w:t>
       </w:r>
       <w:r>
         <w:fldChar w:fldCharType="end"/>
@@ -13821,7 +14221,7 @@
           <w:kern w:val="0"/>
           <w:vertAlign w:val="superscript"/>
         </w:rPr>
-        <w:t>[48]</w:t>
+        <w:t>[49]</w:t>
       </w:r>
       <w:r>
         <w:fldChar w:fldCharType="end"/>
@@ -13896,7 +14296,7 @@
           <w:kern w:val="0"/>
           <w:vertAlign w:val="superscript"/>
         </w:rPr>
-        <w:t>[49]</w:t>
+        <w:t>[50]</w:t>
       </w:r>
       <w:r>
         <w:fldChar w:fldCharType="end"/>
@@ -14018,7 +14418,7 @@
           <w:kern w:val="0"/>
           <w:vertAlign w:val="superscript"/>
         </w:rPr>
-        <w:t>[50]</w:t>
+        <w:t>[51]</w:t>
       </w:r>
       <w:r>
         <w:fldChar w:fldCharType="end"/>
@@ -14062,7 +14462,7 @@
           <w:kern w:val="0"/>
           <w:vertAlign w:val="superscript"/>
         </w:rPr>
-        <w:t>[51]</w:t>
+        <w:t>[52]</w:t>
       </w:r>
       <w:r>
         <w:fldChar w:fldCharType="end"/>
@@ -14206,10 +14606,10 @@
       </w:pPr>
       <w:r>
         <w:object w:dxaOrig="8986" w:dyaOrig="5580" w14:anchorId="52F22811">
-          <v:shape id="_x0000_i1028" type="#_x0000_t75" style="width:248.6pt;height:154.85pt" o:ole="">
-            <v:imagedata r:id="rId19" o:title=""/>
+          <v:shape id="_x0000_i1028" type="#_x0000_t75" style="width:249.2pt;height:154.65pt" o:ole="">
+            <v:imagedata r:id="rId21" o:title=""/>
           </v:shape>
-          <o:OLEObject Type="Embed" ProgID="Visio.Drawing.15" ShapeID="_x0000_i1028" DrawAspect="Content" ObjectID="_1603612044" r:id="rId20"/>
+          <o:OLEObject Type="Embed" ProgID="Visio.Drawing.15" ShapeID="_x0000_i1028" DrawAspect="Content" ObjectID="_1603631860" r:id="rId22"/>
         </w:object>
       </w:r>
     </w:p>
@@ -14489,10 +14889,10 @@
       </w:pPr>
       <w:r>
         <w:object w:dxaOrig="11701" w:dyaOrig="5026" w14:anchorId="2FE0B46A">
-          <v:shape id="_x0000_i1029" type="#_x0000_t75" style="width:415pt;height:177.95pt" o:ole="">
-            <v:imagedata r:id="rId21" o:title=""/>
+          <v:shape id="_x0000_i1029" type="#_x0000_t75" style="width:415.1pt;height:177.8pt" o:ole="">
+            <v:imagedata r:id="rId23" o:title=""/>
           </v:shape>
-          <o:OLEObject Type="Embed" ProgID="Visio.Drawing.15" ShapeID="_x0000_i1029" DrawAspect="Content" ObjectID="_1603612045" r:id="rId22"/>
+          <o:OLEObject Type="Embed" ProgID="Visio.Drawing.15" ShapeID="_x0000_i1029" DrawAspect="Content" ObjectID="_1603631861" r:id="rId24"/>
         </w:object>
       </w:r>
     </w:p>
@@ -15522,6 +15922,11 @@
       </w:r>
     </w:p>
     <w:p>
+      <w:pPr>
+        <w:rPr>
+          <w:rFonts w:ascii="宋体" w:hAnsi="宋体" w:cs="宋体"/>
+        </w:rPr>
+      </w:pPr>
       <w:r>
         <w:tab/>
       </w:r>
@@ -15536,6 +15941,20 @@
           <w:rFonts w:ascii="宋体" w:hAnsi="宋体" w:cs="宋体" w:hint="eastAsia"/>
         </w:rPr>
         <w:t>业务功能展示（从下达订单到任务完工反馈整个流程的展示）</w:t>
+      </w:r>
+    </w:p>
+    <w:p>
+      <w:pPr>
+        <w:ind w:firstLineChars="200" w:firstLine="480"/>
+        <w:rPr>
+          <w:rFonts w:hint="eastAsia"/>
+        </w:rPr>
+      </w:pPr>
+      <w:r>
+        <w:rPr>
+          <w:rFonts w:ascii="宋体" w:hAnsi="宋体" w:cs="宋体" w:hint="eastAsia"/>
+        </w:rPr>
+        <w:t>④用户界面展示</w:t>
       </w:r>
     </w:p>
     <w:p>
@@ -15923,7 +16342,7 @@
           <w:color w:val="000000"/>
           <w:kern w:val="0"/>
         </w:rPr>
-        <w:t>53</w:t>
+        <w:t>54</w:t>
       </w:r>
       <w:r>
         <w:rPr>
@@ -16050,7 +16469,6 @@
         </w:rPr>
         <w:t xml:space="preserve"> [1] </w:t>
       </w:r>
-      <w:bookmarkStart w:id="4" w:name="_neb2B390E65_1133_445B_A001_24240A2A287A"/>
       <w:r>
         <w:rPr>
           <w:rFonts w:ascii="宋体" w:hAnsiTheme="minorHAnsi" w:cs="宋体" w:hint="eastAsia"/>
@@ -16127,7 +16545,6 @@
         </w:rPr>
         <w:t>, 2012.</w:t>
       </w:r>
-      <w:bookmarkEnd w:id="4"/>
     </w:p>
     <w:p>
       <w:pPr>
@@ -16149,6 +16566,7 @@
         </w:rPr>
         <w:t xml:space="preserve"> [2] </w:t>
       </w:r>
+      <w:bookmarkStart w:id="4" w:name="_nebCE2F38A9_FCF4_4F7C_AA11_AEA488A15F5F"/>
       <w:r>
         <w:rPr>
           <w:rFonts w:ascii="宋体" w:hAnsiTheme="minorHAnsi" w:cs="宋体" w:hint="eastAsia"/>
@@ -16206,6 +16624,7 @@
         </w:rPr>
         <w:t>, 2015.</w:t>
       </w:r>
+      <w:bookmarkEnd w:id="4"/>
     </w:p>
     <w:p>
       <w:pPr>
@@ -16227,7 +16646,6 @@
         </w:rPr>
         <w:t xml:space="preserve"> [3] </w:t>
       </w:r>
-      <w:bookmarkStart w:id="5" w:name="_neb904DF0A3_B2EC_4D51_ACB4_F5580B36CDBD"/>
       <w:r>
         <w:rPr>
           <w:rFonts w:ascii="宋体" w:hAnsiTheme="minorHAnsi" w:cs="宋体" w:hint="eastAsia"/>
@@ -16285,7 +16703,6 @@
         </w:rPr>
         <w:t>. 2016(03): 18-24.</w:t>
       </w:r>
-      <w:bookmarkEnd w:id="5"/>
     </w:p>
     <w:p>
       <w:pPr>
@@ -16307,6 +16724,7 @@
         </w:rPr>
         <w:t xml:space="preserve"> [4] </w:t>
       </w:r>
+      <w:bookmarkStart w:id="5" w:name="_nebF06A210D_3AEB_4F0A_BB6D_F123999844A7"/>
       <w:r>
         <w:rPr>
           <w:rFonts w:ascii="宋体" w:hAnsiTheme="minorHAnsi" w:cs="宋体" w:hint="eastAsia"/>
@@ -16364,6 +16782,7 @@
         </w:rPr>
         <w:t>. 2011(05): 34-37.</w:t>
       </w:r>
+      <w:bookmarkEnd w:id="5"/>
     </w:p>
     <w:p>
       <w:pPr>
@@ -16385,7 +16804,6 @@
         </w:rPr>
         <w:t xml:space="preserve"> [5] </w:t>
       </w:r>
-      <w:bookmarkStart w:id="6" w:name="_neb12B4B98D_FBC2_4C93_ABAA_CC8FBFBA7FD8"/>
       <w:r>
         <w:rPr>
           <w:rFonts w:ascii="宋体" w:hAnsiTheme="minorHAnsi" w:cs="宋体" w:hint="eastAsia"/>
@@ -16462,7 +16880,6 @@
         </w:rPr>
         <w:t>). 2008(06): 1046-1050.</w:t>
       </w:r>
-      <w:bookmarkEnd w:id="6"/>
     </w:p>
     <w:p>
       <w:pPr>
@@ -16484,6 +16901,7 @@
         </w:rPr>
         <w:t xml:space="preserve"> [6] </w:t>
       </w:r>
+      <w:bookmarkStart w:id="6" w:name="_neb2ECE0191_A22D_47E5_9106_D0F3EBA3F356"/>
       <w:r>
         <w:rPr>
           <w:rFonts w:ascii="宋体" w:hAnsiTheme="minorHAnsi" w:cs="宋体" w:hint="eastAsia"/>
@@ -16541,6 +16959,7 @@
         </w:rPr>
         <w:t>. 2010(04): 755-762.</w:t>
       </w:r>
+      <w:bookmarkEnd w:id="6"/>
     </w:p>
     <w:p>
       <w:pPr>
@@ -16560,19 +16979,8 @@
           <w:sz w:val="20"/>
           <w:szCs w:val="20"/>
         </w:rPr>
-        <w:t xml:space="preserve"> [7] </w:t>
-      </w:r>
-      <w:bookmarkStart w:id="7" w:name="_neb25492E81_D2AA_4DD2_A0AD_51A75927BCBD"/>
-      <w:r>
-        <w:rPr>
-          <w:color w:val="000000"/>
-          <w:kern w:val="0"/>
-          <w:sz w:val="20"/>
-          <w:szCs w:val="20"/>
-        </w:rPr>
-        <w:t>Limère V. To kit or not to kit: optimizing part feeding in the automotive assembly industry[J]. 4OR. 2013, 11(1): 97-98.</w:t>
-      </w:r>
-      <w:bookmarkEnd w:id="7"/>
+        <w:t xml:space="preserve"> [7] Limère V. To kit or not to kit: optimizing part feeding in the automotive assembly industry[J]. 4OR. 2013, 11(1): 97-98.</w:t>
+      </w:r>
     </w:p>
     <w:p>
       <w:pPr>
@@ -16594,6 +17002,7 @@
         </w:rPr>
         <w:t xml:space="preserve"> [8] </w:t>
       </w:r>
+      <w:bookmarkStart w:id="7" w:name="_neb8429ED90_DE40_4D60_8ECC_03776CAF8F06"/>
       <w:r>
         <w:rPr>
           <w:rFonts w:ascii="宋体" w:hAnsiTheme="minorHAnsi" w:cs="宋体" w:hint="eastAsia"/>
@@ -16651,6 +17060,7 @@
         </w:rPr>
         <w:t>. 2009(05): 564-569.</w:t>
       </w:r>
+      <w:bookmarkEnd w:id="7"/>
     </w:p>
     <w:p>
       <w:pPr>
@@ -16672,7 +17082,6 @@
         </w:rPr>
         <w:t xml:space="preserve"> [9] </w:t>
       </w:r>
-      <w:bookmarkStart w:id="8" w:name="_neb5ADA7A21_E80F_4440_B611_EB42C1260B0A"/>
       <w:r>
         <w:rPr>
           <w:rFonts w:ascii="宋体" w:hAnsiTheme="minorHAnsi" w:cs="宋体" w:hint="eastAsia"/>
@@ -16730,7 +17139,6 @@
         </w:rPr>
         <w:t>. 2018(01): 33-36.</w:t>
       </w:r>
-      <w:bookmarkEnd w:id="8"/>
     </w:p>
     <w:p>
       <w:pPr>
@@ -16750,8 +17158,19 @@
           <w:sz w:val="20"/>
           <w:szCs w:val="20"/>
         </w:rPr>
-        <w:t>[10] Hui C, Yuan L, Zhang K F. Efficient method of assembly sequence planning based on GAAA and optimizing by assembly path feedback for complex product[J]. International Journal of Advanced Manufacturing Technology. 2009, 42(11-12): 1205.</w:t>
-      </w:r>
+        <w:t xml:space="preserve">[10] </w:t>
+      </w:r>
+      <w:bookmarkStart w:id="8" w:name="_neb05DABEDB_C7F5_4BDA_9A63_3E15CAE0F45C"/>
+      <w:r>
+        <w:rPr>
+          <w:color w:val="000000"/>
+          <w:kern w:val="0"/>
+          <w:sz w:val="20"/>
+          <w:szCs w:val="20"/>
+        </w:rPr>
+        <w:t>Hui C, Yuan L, Zhang K F. Efficient method of assembly sequence planning based on GAAA and optimizing by assembly path feedback for complex product[J]. International Journal of Advanced Manufacturing Technology. 2009, 42(11-12): 1205.</w:t>
+      </w:r>
+      <w:bookmarkEnd w:id="8"/>
     </w:p>
     <w:p>
       <w:pPr>
@@ -16771,19 +17190,8 @@
           <w:sz w:val="20"/>
           <w:szCs w:val="20"/>
         </w:rPr>
-        <w:t xml:space="preserve">[11] </w:t>
-      </w:r>
-      <w:bookmarkStart w:id="9" w:name="_neb63AE98C1_BB72_4FCB_B1FA_A250376AB50E"/>
-      <w:r>
-        <w:rPr>
-          <w:color w:val="000000"/>
-          <w:kern w:val="0"/>
-          <w:sz w:val="20"/>
-          <w:szCs w:val="20"/>
-        </w:rPr>
-        <w:t>Liu M Z, Wang J L, Mao-Gen G E, et al. Research on abnormal control strategy oriented to complex product assembly process[J]. Journal of Hefei University of Technology. 2011.</w:t>
-      </w:r>
-      <w:bookmarkEnd w:id="9"/>
+        <w:t>[11] Liu M Z, Wang J L, Mao-Gen G E, et al. Research on abnormal control strategy oriented to complex product assembly process[J]. Journal of Hefei University of Technology. 2011.</w:t>
+      </w:r>
     </w:p>
     <w:p>
       <w:pPr>
@@ -16805,6 +17213,7 @@
         </w:rPr>
         <w:t xml:space="preserve">[12] </w:t>
       </w:r>
+      <w:bookmarkStart w:id="9" w:name="_nebAB11DDFD_7374_49DF_B207_16DA333BA311"/>
       <w:r>
         <w:rPr>
           <w:rFonts w:ascii="宋体" w:hAnsiTheme="minorHAnsi" w:cs="宋体" w:hint="eastAsia"/>
@@ -16881,6 +17290,7 @@
         </w:rPr>
         <w:t>. 2004(11): 33-37.</w:t>
       </w:r>
+      <w:bookmarkEnd w:id="9"/>
     </w:p>
     <w:p>
       <w:pPr>
@@ -16902,7 +17312,6 @@
         </w:rPr>
         <w:t xml:space="preserve">[13] </w:t>
       </w:r>
-      <w:bookmarkStart w:id="10" w:name="_neb65029BEF_C773_48DE_97B2_1DFC8A9D4A89"/>
       <w:r>
         <w:rPr>
           <w:rFonts w:ascii="宋体" w:hAnsiTheme="minorHAnsi" w:cs="宋体" w:hint="eastAsia"/>
@@ -16960,7 +17369,6 @@
         </w:rPr>
         <w:t>. 2000(12): 2-4.</w:t>
       </w:r>
-      <w:bookmarkEnd w:id="10"/>
     </w:p>
     <w:p>
       <w:pPr>
@@ -16982,7 +17390,6 @@
         </w:rPr>
         <w:t xml:space="preserve">[14] </w:t>
       </w:r>
-      <w:bookmarkStart w:id="11" w:name="_neb83A08249_8EF1_4A9C_97EE_8244869149D6"/>
       <w:r>
         <w:rPr>
           <w:rFonts w:ascii="宋体" w:hAnsiTheme="minorHAnsi" w:cs="宋体" w:hint="eastAsia"/>
@@ -17059,7 +17466,6 @@
         </w:rPr>
         <w:t>. 2001(02): 13-16.</w:t>
       </w:r>
-      <w:bookmarkEnd w:id="11"/>
     </w:p>
     <w:p>
       <w:pPr>
@@ -17081,6 +17487,7 @@
         </w:rPr>
         <w:t xml:space="preserve">[15] </w:t>
       </w:r>
+      <w:bookmarkStart w:id="10" w:name="_neb5F8C40B1_8F6E_4D4D_8FA4_A9595C934639"/>
       <w:r>
         <w:rPr>
           <w:rFonts w:ascii="宋体" w:hAnsiTheme="minorHAnsi" w:cs="宋体" w:hint="eastAsia"/>
@@ -17176,6 +17583,7 @@
         </w:rPr>
         <w:t>, 2013.</w:t>
       </w:r>
+      <w:bookmarkEnd w:id="10"/>
     </w:p>
     <w:p>
       <w:pPr>
@@ -17196,17 +17604,7 @@
           <w:szCs w:val="20"/>
         </w:rPr>
         <w:lastRenderedPageBreak/>
-        <w:t xml:space="preserve">[16] </w:t>
-      </w:r>
-      <w:bookmarkStart w:id="12" w:name="_nebC961037D_E8B9_4AA1_9768_FD9610EDAB0F"/>
-      <w:r>
-        <w:rPr>
-          <w:color w:val="000000"/>
-          <w:kern w:val="0"/>
-          <w:sz w:val="20"/>
-          <w:szCs w:val="20"/>
-        </w:rPr>
-        <w:t>Cheng F, Shen E, Deng J, et al. Development of a distributed object-oriented system framework for the computer-integrated manufacturing execution system: Proceedings. 1998 IEEE International Conference on Robotics and Automation (Cat. No.98CH36146)</w:t>
+        <w:t>[16] Cheng F, Shen E, Deng J, et al. Development of a distributed object-oriented system framework for the computer-integrated manufacturing execution system: Proceedings. 1998 IEEE International Conference on Robotics and Automation (Cat. No.98CH36146)</w:t>
       </w:r>
     </w:p>
     <w:p>
@@ -17229,7 +17627,6 @@
         </w:rPr>
         <w:t>Proceedings. 1998 IEEE International Conference on Robotics and Automation (Cat. No.98CH36146)[Z]. 19982116-2121.</w:t>
       </w:r>
-      <w:bookmarkEnd w:id="12"/>
     </w:p>
     <w:p>
       <w:pPr>
@@ -17251,6 +17648,7 @@
         </w:rPr>
         <w:t xml:space="preserve">[17] </w:t>
       </w:r>
+      <w:bookmarkStart w:id="11" w:name="_nebB30C45DB_DC5F_4365_ABA3_2F92423F3873"/>
       <w:r>
         <w:rPr>
           <w:rFonts w:ascii="宋体" w:hAnsiTheme="minorHAnsi" w:cs="宋体" w:hint="eastAsia"/>
@@ -17308,6 +17706,7 @@
         </w:rPr>
         <w:t>. 2007(11): 8-12.</w:t>
       </w:r>
+      <w:bookmarkEnd w:id="11"/>
     </w:p>
     <w:p>
       <w:pPr>
@@ -17329,6 +17728,7 @@
         </w:rPr>
         <w:t xml:space="preserve">[18] </w:t>
       </w:r>
+      <w:bookmarkStart w:id="12" w:name="_neb4BEFF695_C545_4936_B33F_0A5A8F05F237"/>
       <w:r>
         <w:rPr>
           <w:rFonts w:ascii="宋体" w:hAnsiTheme="minorHAnsi" w:cs="宋体" w:hint="eastAsia"/>
@@ -17386,6 +17786,7 @@
         </w:rPr>
         <w:t>. 2012(09): 108-109.</w:t>
       </w:r>
+      <w:bookmarkEnd w:id="12"/>
     </w:p>
     <w:p>
       <w:pPr>
@@ -17407,7 +17808,6 @@
         </w:rPr>
         <w:t xml:space="preserve">[19] </w:t>
       </w:r>
-      <w:bookmarkStart w:id="13" w:name="_nebC3B4A0CC_DB24_4A83_A417_A7B8BC69FD06"/>
       <w:r>
         <w:rPr>
           <w:rFonts w:ascii="宋体" w:hAnsiTheme="minorHAnsi" w:cs="宋体" w:hint="eastAsia"/>
@@ -17484,7 +17884,6 @@
         </w:rPr>
         <w:t>. 2010(04): 72-76.</w:t>
       </w:r>
-      <w:bookmarkEnd w:id="13"/>
     </w:p>
     <w:p>
       <w:pPr>
@@ -17504,19 +17903,8 @@
           <w:sz w:val="20"/>
           <w:szCs w:val="20"/>
         </w:rPr>
-        <w:t xml:space="preserve">[20] </w:t>
-      </w:r>
-      <w:bookmarkStart w:id="14" w:name="_neb7AC88F5E_83DB_48A0_B344_92F029A8DE3B"/>
-      <w:r>
-        <w:rPr>
-          <w:color w:val="000000"/>
-          <w:kern w:val="0"/>
-          <w:sz w:val="20"/>
-          <w:szCs w:val="20"/>
-        </w:rPr>
-        <w:t>Gandhi P. A Manufacturing Execution System using Siemens' PC Based Automation Technology[J]. 2003.</w:t>
-      </w:r>
-      <w:bookmarkEnd w:id="14"/>
+        <w:t>[20] Gandhi P. A Manufacturing Execution System using Siemens' PC Based Automation Technology[J]. 2003.</w:t>
+      </w:r>
     </w:p>
     <w:p>
       <w:pPr>
@@ -17536,8 +17924,19 @@
           <w:sz w:val="20"/>
           <w:szCs w:val="20"/>
         </w:rPr>
-        <w:t>[21] Addition I. Modeling of RFID-Enabled Real-Time Manufacturing Execution System in Mixed-Model Assembly Lines[J]. Mathematical Problems in Engineering,2015,(2015-1-14). 2015, 2015(1): 1-15.</w:t>
-      </w:r>
+        <w:t xml:space="preserve">[21] </w:t>
+      </w:r>
+      <w:bookmarkStart w:id="13" w:name="_neb2013FC23_D665_42A0_AC5E_41274D534A02"/>
+      <w:r>
+        <w:rPr>
+          <w:color w:val="000000"/>
+          <w:kern w:val="0"/>
+          <w:sz w:val="20"/>
+          <w:szCs w:val="20"/>
+        </w:rPr>
+        <w:t>Addition I. Modeling of RFID-Enabled Real-Time Manufacturing Execution System in Mixed-Model Assembly Lines[J]. Mathematical Problems in Engineering,2015,(2015-1-14). 2015, 2015(1): 1-15.</w:t>
+      </w:r>
+      <w:bookmarkEnd w:id="13"/>
     </w:p>
     <w:p>
       <w:pPr>
@@ -17557,19 +17956,8 @@
           <w:sz w:val="20"/>
           <w:szCs w:val="20"/>
         </w:rPr>
-        <w:t xml:space="preserve">[22] </w:t>
-      </w:r>
-      <w:bookmarkStart w:id="15" w:name="_nebCAA8DE11_F961_462B_8C81_A073CB23EEC8"/>
-      <w:r>
-        <w:rPr>
-          <w:color w:val="000000"/>
-          <w:kern w:val="0"/>
-          <w:sz w:val="20"/>
-          <w:szCs w:val="20"/>
-        </w:rPr>
-        <w:t>Jagdale K S, Patil S A, Parchandekar S K. A Smart Manufacturing Execution System[J].</w:t>
-      </w:r>
-      <w:bookmarkEnd w:id="15"/>
+        <w:t>[22] Jagdale K S, Patil S A, Parchandekar S K. A Smart Manufacturing Execution System[J].</w:t>
+      </w:r>
     </w:p>
     <w:p>
       <w:pPr>
@@ -17589,19 +17977,8 @@
           <w:sz w:val="20"/>
           <w:szCs w:val="20"/>
         </w:rPr>
-        <w:t xml:space="preserve">[23] </w:t>
-      </w:r>
-      <w:bookmarkStart w:id="16" w:name="_neb426949B8_B323_4F48_B996_736E6D7731CC"/>
-      <w:r>
-        <w:rPr>
-          <w:color w:val="000000"/>
-          <w:kern w:val="0"/>
-          <w:sz w:val="20"/>
-          <w:szCs w:val="20"/>
-        </w:rPr>
-        <w:t>Demirkan H, Cheng H, Bandyopadhyay S. Coordination Strategies in an SaaS Supply Chain[J]. Journal of Management Information Systems. 2010, 26(4): 119-143.</w:t>
-      </w:r>
-      <w:bookmarkEnd w:id="16"/>
+        <w:t>[23] Demirkan H, Cheng H, Bandyopadhyay S. Coordination Strategies in an SaaS Supply Chain[J]. Journal of Management Information Systems. 2010, 26(4): 119-143.</w:t>
+      </w:r>
     </w:p>
     <w:p>
       <w:pPr>
@@ -17621,8 +17998,19 @@
           <w:sz w:val="20"/>
           <w:szCs w:val="20"/>
         </w:rPr>
-        <w:t>[24] Bezemer C P, Zaidman A. Multi-tenant SaaS applications:maintenance dream or nightmare?[C]. 2010.</w:t>
-      </w:r>
+        <w:t xml:space="preserve">[24] </w:t>
+      </w:r>
+      <w:bookmarkStart w:id="14" w:name="_neb3ACE53FB_6168_4CC3_8C49_8CB1B0BE4918"/>
+      <w:r>
+        <w:rPr>
+          <w:color w:val="000000"/>
+          <w:kern w:val="0"/>
+          <w:sz w:val="20"/>
+          <w:szCs w:val="20"/>
+        </w:rPr>
+        <w:t>Bezemer C P, Zaidman A. Multi-tenant SaaS applications:maintenance dream or nightmare?[C]. 2010.</w:t>
+      </w:r>
+      <w:bookmarkEnd w:id="14"/>
     </w:p>
     <w:p>
       <w:pPr>
@@ -17644,6 +18032,7 @@
         </w:rPr>
         <w:t xml:space="preserve">[25] </w:t>
       </w:r>
+      <w:bookmarkStart w:id="15" w:name="_neb1AB931BC_D104_45FF_B67F_E0CA1F529F11"/>
       <w:r>
         <w:rPr>
           <w:rFonts w:ascii="宋体" w:hAnsiTheme="minorHAnsi" w:cs="宋体" w:hint="eastAsia"/>
@@ -17739,6 +18128,7 @@
         </w:rPr>
         <w:t>). 2011(03): 458-462.</w:t>
       </w:r>
+      <w:bookmarkEnd w:id="15"/>
     </w:p>
     <w:p>
       <w:pPr>
@@ -17760,6 +18150,7 @@
         </w:rPr>
         <w:t xml:space="preserve">[26] </w:t>
       </w:r>
+      <w:bookmarkStart w:id="16" w:name="_nebD9385C34_77EB_45D4_BC6B_5B8BA6C48371"/>
       <w:r>
         <w:rPr>
           <w:rFonts w:ascii="宋体" w:hAnsiTheme="minorHAnsi" w:cs="宋体" w:hint="eastAsia"/>
@@ -17817,6 +18208,7 @@
         </w:rPr>
         <w:t>. 2009(19): 232-235.</w:t>
       </w:r>
+      <w:bookmarkEnd w:id="16"/>
     </w:p>
     <w:p>
       <w:pPr>
@@ -17838,7 +18230,6 @@
         </w:rPr>
         <w:t xml:space="preserve">[27] </w:t>
       </w:r>
-      <w:bookmarkStart w:id="17" w:name="_neb2AB6FD34_44BC_4402_B117_C4431852E68E"/>
       <w:r>
         <w:rPr>
           <w:rFonts w:ascii="宋体" w:hAnsiTheme="minorHAnsi" w:cs="宋体" w:hint="eastAsia"/>
@@ -17915,7 +18306,6 @@
         </w:rPr>
         <w:t>. 2012(01): 132-136.</w:t>
       </w:r>
-      <w:bookmarkEnd w:id="17"/>
     </w:p>
     <w:p>
       <w:pPr>
@@ -17937,7 +18327,6 @@
         </w:rPr>
         <w:t xml:space="preserve">[28] </w:t>
       </w:r>
-      <w:bookmarkStart w:id="18" w:name="_neb1ED2EDB6_1950_43A3_9085_575BCCABB5C1"/>
       <w:r>
         <w:rPr>
           <w:rFonts w:ascii="宋体" w:hAnsiTheme="minorHAnsi" w:cs="宋体" w:hint="eastAsia"/>
@@ -18014,7 +18403,6 @@
         </w:rPr>
         <w:t>. 2014(08): 117-120.</w:t>
       </w:r>
-      <w:bookmarkEnd w:id="18"/>
     </w:p>
     <w:p>
       <w:pPr>
@@ -18036,6 +18424,7 @@
         </w:rPr>
         <w:t xml:space="preserve">[29] </w:t>
       </w:r>
+      <w:bookmarkStart w:id="17" w:name="_neb3E073938_F532_4F27_8354_41CA0CEA85A0"/>
       <w:r>
         <w:rPr>
           <w:rFonts w:ascii="宋体" w:hAnsiTheme="minorHAnsi" w:cs="宋体" w:hint="eastAsia"/>
@@ -18093,6 +18482,7 @@
         </w:rPr>
         <w:t>. 2007(12): 46-48.</w:t>
       </w:r>
+      <w:bookmarkEnd w:id="17"/>
     </w:p>
     <w:p>
       <w:pPr>
@@ -18114,6 +18504,7 @@
         </w:rPr>
         <w:t xml:space="preserve">[30] </w:t>
       </w:r>
+      <w:bookmarkStart w:id="18" w:name="_neb40BDB36A_DA8E_4968_888F_39E62CA522C6"/>
       <w:r>
         <w:rPr>
           <w:rFonts w:ascii="宋体" w:hAnsiTheme="minorHAnsi" w:cs="宋体" w:hint="eastAsia"/>
@@ -18190,6 +18581,7 @@
         </w:rPr>
         <w:t>. 2013(02): 98-106.</w:t>
       </w:r>
+      <w:bookmarkEnd w:id="18"/>
     </w:p>
     <w:p>
       <w:pPr>
@@ -18211,6 +18603,7 @@
         </w:rPr>
         <w:t xml:space="preserve">[31] </w:t>
       </w:r>
+      <w:bookmarkStart w:id="19" w:name="_nebD33C8047_C7C0_40E3_A8B3_029C94435F33"/>
       <w:r>
         <w:rPr>
           <w:rFonts w:ascii="宋体" w:hAnsiTheme="minorHAnsi" w:cs="宋体" w:hint="eastAsia"/>
@@ -18268,6 +18661,7 @@
         </w:rPr>
         <w:t>. 2008(01): 73-87.</w:t>
       </w:r>
+      <w:bookmarkEnd w:id="19"/>
     </w:p>
     <w:p>
       <w:pPr>
@@ -18289,6 +18683,7 @@
         </w:rPr>
         <w:t xml:space="preserve">[32] </w:t>
       </w:r>
+      <w:bookmarkStart w:id="20" w:name="_nebF3282C2B_824D_4F38_B203_C7FDFF5E60D6"/>
       <w:r>
         <w:rPr>
           <w:rFonts w:ascii="宋体" w:hAnsiTheme="minorHAnsi" w:cs="宋体" w:hint="eastAsia"/>
@@ -18365,6 +18760,7 @@
         </w:rPr>
         <w:t>, 2014.</w:t>
       </w:r>
+      <w:bookmarkEnd w:id="20"/>
     </w:p>
     <w:p>
       <w:pPr>
@@ -18386,6 +18782,7 @@
         </w:rPr>
         <w:t xml:space="preserve">[33] </w:t>
       </w:r>
+      <w:bookmarkStart w:id="21" w:name="_neb8D6F448A_7CA7_4A6C_B8E9_5B342DC287E0"/>
       <w:r>
         <w:rPr>
           <w:rFonts w:ascii="宋体" w:hAnsiTheme="minorHAnsi" w:cs="宋体" w:hint="eastAsia"/>
@@ -18443,6 +18840,7 @@
         </w:rPr>
         <w:t>. 2007(12): 46-48.</w:t>
       </w:r>
+      <w:bookmarkEnd w:id="21"/>
     </w:p>
     <w:p>
       <w:pPr>
@@ -18462,19 +18860,8 @@
           <w:sz w:val="20"/>
           <w:szCs w:val="20"/>
         </w:rPr>
-        <w:t xml:space="preserve">[34] </w:t>
-      </w:r>
-      <w:bookmarkStart w:id="19" w:name="_neb21C921CB_E792_4C08_98E7_7E4458661EE1"/>
-      <w:r>
-        <w:rPr>
-          <w:color w:val="000000"/>
-          <w:kern w:val="0"/>
-          <w:sz w:val="20"/>
-          <w:szCs w:val="20"/>
-        </w:rPr>
-        <w:t>Kwok T, Nguyen T, Lam L. A Software as a Service with Multi-tenancy Support for an Electronic Contract Management Application[C]. IEEE, 2008.</w:t>
-      </w:r>
-      <w:bookmarkEnd w:id="19"/>
+        <w:t>[34] Kwok T, Nguyen T, Lam L. A Software as a Service with Multi-tenancy Support for an Electronic Contract Management Application[C]. IEEE, 2008.</w:t>
+      </w:r>
     </w:p>
     <w:p>
       <w:pPr>
@@ -18496,6 +18883,7 @@
         </w:rPr>
         <w:t xml:space="preserve">[35] </w:t>
       </w:r>
+      <w:bookmarkStart w:id="22" w:name="_neb804D7AA4_1CA8_4F38_982D_F50D34E1A5DA"/>
       <w:r>
         <w:rPr>
           <w:rFonts w:ascii="宋体" w:hAnsiTheme="minorHAnsi" w:cs="宋体" w:hint="eastAsia"/>
@@ -18572,6 +18960,7 @@
         </w:rPr>
         <w:t>, 2017.</w:t>
       </w:r>
+      <w:bookmarkEnd w:id="22"/>
     </w:p>
     <w:p>
       <w:pPr>
@@ -18593,7 +18982,6 @@
         </w:rPr>
         <w:t xml:space="preserve">[36] </w:t>
       </w:r>
-      <w:bookmarkStart w:id="20" w:name="_neb9518A684_18FC_4EAD_A380_514CBA5B5C3C"/>
       <w:r>
         <w:rPr>
           <w:rFonts w:ascii="宋体" w:hAnsiTheme="minorHAnsi" w:cs="宋体" w:hint="eastAsia"/>
@@ -18670,7 +19058,6 @@
         </w:rPr>
         <w:t>. 2012(06): 34-37.</w:t>
       </w:r>
-      <w:bookmarkEnd w:id="20"/>
     </w:p>
     <w:p>
       <w:pPr>
@@ -18692,7 +19079,6 @@
         </w:rPr>
         <w:t xml:space="preserve">[37] </w:t>
       </w:r>
-      <w:bookmarkStart w:id="21" w:name="_neb651B1F28_0BD6_4149_98F4_6637E22C2735"/>
       <w:r>
         <w:rPr>
           <w:rFonts w:ascii="宋体" w:hAnsiTheme="minorHAnsi" w:cs="宋体" w:hint="eastAsia"/>
@@ -18769,7 +19155,6 @@
         </w:rPr>
         <w:t>, 2010.</w:t>
       </w:r>
-      <w:bookmarkEnd w:id="21"/>
     </w:p>
     <w:p>
       <w:pPr>
@@ -18789,8 +19174,19 @@
           <w:sz w:val="20"/>
           <w:szCs w:val="20"/>
         </w:rPr>
-        <w:t>[38] Mietzner R, Leymann F. Generation of BPEL Customization Processes for SaaS Applications from Variability Descriptors[C]. 2008.</w:t>
-      </w:r>
+        <w:t xml:space="preserve">[38] </w:t>
+      </w:r>
+      <w:bookmarkStart w:id="23" w:name="_nebAD30DCB0_C961_4517_8E2B_3A7AB6A318A9"/>
+      <w:r>
+        <w:rPr>
+          <w:color w:val="000000"/>
+          <w:kern w:val="0"/>
+          <w:sz w:val="20"/>
+          <w:szCs w:val="20"/>
+        </w:rPr>
+        <w:t>Mietzner R, Leymann F. Generation of BPEL Customization Processes for SaaS Applications from Variability Descriptors[C]. 2008.</w:t>
+      </w:r>
+      <w:bookmarkEnd w:id="23"/>
     </w:p>
     <w:p>
       <w:pPr>
@@ -18812,7 +19208,6 @@
         </w:rPr>
         <w:t xml:space="preserve">[39] </w:t>
       </w:r>
-      <w:bookmarkStart w:id="22" w:name="_nebBE6A68A5_8065_4ADA_88D9_E658BCEBD74A"/>
       <w:r>
         <w:rPr>
           <w:rFonts w:ascii="宋体" w:hAnsiTheme="minorHAnsi" w:cs="宋体" w:hint="eastAsia"/>
@@ -18889,7 +19284,6 @@
         </w:rPr>
         <w:t>. 2010(04): 14-17.</w:t>
       </w:r>
-      <w:bookmarkEnd w:id="22"/>
     </w:p>
     <w:p>
       <w:pPr>
@@ -18911,7 +19305,6 @@
         </w:rPr>
         <w:t xml:space="preserve">[40] </w:t>
       </w:r>
-      <w:bookmarkStart w:id="23" w:name="_neb80660D1C_CB2D_4C21_886F_8332D878FFDC"/>
       <w:r>
         <w:rPr>
           <w:rFonts w:ascii="宋体" w:hAnsiTheme="minorHAnsi" w:cs="宋体" w:hint="eastAsia"/>
@@ -18969,7 +19362,6 @@
         </w:rPr>
         <w:t>, 2017.</w:t>
       </w:r>
-      <w:bookmarkEnd w:id="23"/>
     </w:p>
     <w:p>
       <w:pPr>
@@ -18991,6 +19383,7 @@
         </w:rPr>
         <w:t xml:space="preserve">[41] </w:t>
       </w:r>
+      <w:bookmarkStart w:id="24" w:name="_nebEE5C7C4C_7BA6_4CB9_87D3_FB10A8FFCC63"/>
       <w:r>
         <w:rPr>
           <w:rFonts w:ascii="宋体" w:hAnsiTheme="minorHAnsi" w:cs="宋体" w:hint="eastAsia"/>
@@ -19077,6 +19470,7 @@
         <w:lastRenderedPageBreak/>
         <w:t>15-20.</w:t>
       </w:r>
+      <w:bookmarkEnd w:id="24"/>
     </w:p>
     <w:p>
       <w:pPr>
@@ -19098,7 +19492,6 @@
         </w:rPr>
         <w:t xml:space="preserve">[42] </w:t>
       </w:r>
-      <w:bookmarkStart w:id="24" w:name="_neb9D29888C_1263_46C3_94EA_1D017329F598"/>
       <w:r>
         <w:rPr>
           <w:rFonts w:ascii="宋体" w:hAnsiTheme="minorHAnsi" w:cs="宋体" w:hint="eastAsia"/>
@@ -19156,7 +19549,6 @@
         </w:rPr>
         <w:t>. 2018(23): 105-106.</w:t>
       </w:r>
-      <w:bookmarkEnd w:id="24"/>
     </w:p>
     <w:p>
       <w:pPr>
@@ -19178,6 +19570,7 @@
         </w:rPr>
         <w:t xml:space="preserve">[43] </w:t>
       </w:r>
+      <w:bookmarkStart w:id="25" w:name="_nebA54A6459_E238_4258_B450_38FC65888C01"/>
       <w:r>
         <w:rPr>
           <w:rFonts w:ascii="宋体" w:hAnsiTheme="minorHAnsi" w:cs="宋体" w:hint="eastAsia"/>
@@ -19235,6 +19628,7 @@
         </w:rPr>
         <w:t>. 2018(09): 9-13.</w:t>
       </w:r>
+      <w:bookmarkEnd w:id="25"/>
     </w:p>
     <w:p>
       <w:pPr>
@@ -19254,19 +19648,8 @@
           <w:sz w:val="20"/>
           <w:szCs w:val="20"/>
         </w:rPr>
-        <w:t xml:space="preserve">[44] </w:t>
-      </w:r>
-      <w:bookmarkStart w:id="25" w:name="_neb1E403F8B_4AF3_4E1E_B674_C49467E451EA"/>
-      <w:r>
-        <w:rPr>
-          <w:color w:val="000000"/>
-          <w:kern w:val="0"/>
-          <w:sz w:val="20"/>
-          <w:szCs w:val="20"/>
-        </w:rPr>
-        <w:t>Kang H, Le M, Tao S. Container and Microservice Driven Design for Cloud Infrastructure DevOps[C]. 2016.</w:t>
-      </w:r>
-      <w:bookmarkEnd w:id="25"/>
+        <w:t>[44] Kang H, Le M, Tao S. Container and Microservice Driven Design for Cloud Infrastructure DevOps[C]. 2016.</w:t>
+      </w:r>
     </w:p>
     <w:p>
       <w:pPr>
@@ -19286,19 +19669,8 @@
           <w:sz w:val="20"/>
           <w:szCs w:val="20"/>
         </w:rPr>
-        <w:t xml:space="preserve">[45] </w:t>
-      </w:r>
-      <w:bookmarkStart w:id="26" w:name="_nebBC947DA6_3718_422D_86D0_282C1E8F3BA8"/>
-      <w:r>
-        <w:rPr>
-          <w:color w:val="000000"/>
-          <w:kern w:val="0"/>
-          <w:sz w:val="20"/>
-          <w:szCs w:val="20"/>
-        </w:rPr>
-        <w:t>Khanda K, Salikhov D, Gusmanov K, et al. Microservice-Based IoT for Smart Buildings[C]. 2017.</w:t>
-      </w:r>
-      <w:bookmarkEnd w:id="26"/>
+        <w:t>[45] Khanda K, Salikhov D, Gusmanov K, et al. Microservice-Based IoT for Smart Buildings[C]. 2017.</w:t>
+      </w:r>
     </w:p>
     <w:p>
       <w:pPr>
@@ -19320,6 +19692,7 @@
         </w:rPr>
         <w:t xml:space="preserve">[46] </w:t>
       </w:r>
+      <w:bookmarkStart w:id="26" w:name="_neb6C0D6562_5BA6_4D65_AB13_1B24C56435D0"/>
       <w:r>
         <w:rPr>
           <w:rFonts w:ascii="宋体" w:hAnsiTheme="minorHAnsi" w:cs="宋体" w:hint="eastAsia"/>
@@ -19377,6 +19750,7 @@
         </w:rPr>
         <w:t>. 2018(03): 30-33.</w:t>
       </w:r>
+      <w:bookmarkEnd w:id="26"/>
     </w:p>
     <w:p>
       <w:pPr>
@@ -19398,6 +19772,7 @@
         </w:rPr>
         <w:t xml:space="preserve">[47] </w:t>
       </w:r>
+      <w:bookmarkStart w:id="27" w:name="_neb3993B915_6C62_4B90_A92E_1AC8483DCD64"/>
       <w:r>
         <w:rPr>
           <w:rFonts w:ascii="宋体" w:hAnsiTheme="minorHAnsi" w:cs="宋体" w:hint="eastAsia"/>
@@ -19406,7 +19781,7 @@
           <w:sz w:val="20"/>
           <w:szCs w:val="20"/>
         </w:rPr>
-        <w:t>柯耀杰，韦拥欧</w:t>
+        <w:t>王广信</w:t>
       </w:r>
       <w:r>
         <w:rPr>
@@ -19425,7 +19800,7 @@
           <w:sz w:val="20"/>
           <w:szCs w:val="20"/>
         </w:rPr>
-        <w:t>汽车企业物料需求计划优化控制研究</w:t>
+        <w:t>论述工程机械装配现状与发展趋势</w:t>
       </w:r>
       <w:r>
         <w:rPr>
@@ -19444,17 +19819,18 @@
           <w:sz w:val="20"/>
           <w:szCs w:val="20"/>
         </w:rPr>
-        <w:t>企业科技与发展</w:t>
-      </w:r>
-      <w:r>
-        <w:rPr>
-          <w:color w:val="000000"/>
-          <w:kern w:val="0"/>
-          <w:sz w:val="20"/>
-          <w:szCs w:val="20"/>
-        </w:rPr>
-        <w:t>. 2013(14): 25-27.</w:t>
-      </w:r>
+        <w:t>内燃机与配件</w:t>
+      </w:r>
+      <w:r>
+        <w:rPr>
+          <w:color w:val="000000"/>
+          <w:kern w:val="0"/>
+          <w:sz w:val="20"/>
+          <w:szCs w:val="20"/>
+        </w:rPr>
+        <w:t>. 2018(9): 188-189.</w:t>
+      </w:r>
+      <w:bookmarkEnd w:id="27"/>
     </w:p>
     <w:p>
       <w:pPr>
@@ -19476,7 +19852,7 @@
         </w:rPr>
         <w:t xml:space="preserve">[48] </w:t>
       </w:r>
-      <w:bookmarkStart w:id="27" w:name="_nebDBA155D2_FAF0_4356_9A0D_19B5E030920B"/>
+      <w:bookmarkStart w:id="28" w:name="_nebB8AD2CD0_71A1_400F_83C9_C423051729CB"/>
       <w:r>
         <w:rPr>
           <w:rFonts w:ascii="宋体" w:hAnsiTheme="minorHAnsi" w:cs="宋体" w:hint="eastAsia"/>
@@ -19485,7 +19861,7 @@
           <w:sz w:val="20"/>
           <w:szCs w:val="20"/>
         </w:rPr>
-        <w:t>张迪</w:t>
+        <w:t>柯耀杰，韦拥欧</w:t>
       </w:r>
       <w:r>
         <w:rPr>
@@ -19504,16 +19880,16 @@
           <w:sz w:val="20"/>
           <w:szCs w:val="20"/>
         </w:rPr>
-        <w:t>基于节拍预测的</w:t>
-      </w:r>
-      <w:r>
-        <w:rPr>
-          <w:color w:val="000000"/>
-          <w:kern w:val="0"/>
-          <w:sz w:val="20"/>
-          <w:szCs w:val="20"/>
-        </w:rPr>
-        <w:t>Job Shop</w:t>
+        <w:t>汽车企业物料需求计划优化控制研究</w:t>
+      </w:r>
+      <w:r>
+        <w:rPr>
+          <w:color w:val="000000"/>
+          <w:kern w:val="0"/>
+          <w:sz w:val="20"/>
+          <w:szCs w:val="20"/>
+        </w:rPr>
+        <w:t xml:space="preserve">[J]. </w:t>
       </w:r>
       <w:r>
         <w:rPr>
@@ -19523,37 +19899,18 @@
           <w:sz w:val="20"/>
           <w:szCs w:val="20"/>
         </w:rPr>
-        <w:t>作业车间物料需求计划研究</w:t>
-      </w:r>
-      <w:r>
-        <w:rPr>
-          <w:color w:val="000000"/>
-          <w:kern w:val="0"/>
-          <w:sz w:val="20"/>
-          <w:szCs w:val="20"/>
-        </w:rPr>
-        <w:t xml:space="preserve">[D]. </w:t>
-      </w:r>
-      <w:r>
-        <w:rPr>
-          <w:rFonts w:ascii="宋体" w:hAnsiTheme="minorHAnsi" w:cs="宋体" w:hint="eastAsia"/>
-          <w:color w:val="000000"/>
-          <w:kern w:val="0"/>
-          <w:sz w:val="20"/>
-          <w:szCs w:val="20"/>
-        </w:rPr>
-        <w:t>合肥工业大学</w:t>
-      </w:r>
-      <w:r>
-        <w:rPr>
-          <w:color w:val="000000"/>
-          <w:kern w:val="0"/>
-          <w:sz w:val="20"/>
-          <w:szCs w:val="20"/>
-        </w:rPr>
-        <w:t>, 2017.</w:t>
-      </w:r>
-      <w:bookmarkEnd w:id="27"/>
+        <w:t>企业科技与发展</w:t>
+      </w:r>
+      <w:r>
+        <w:rPr>
+          <w:color w:val="000000"/>
+          <w:kern w:val="0"/>
+          <w:sz w:val="20"/>
+          <w:szCs w:val="20"/>
+        </w:rPr>
+        <w:t>. 2013(14): 25-27.</w:t>
+      </w:r>
+      <w:bookmarkEnd w:id="28"/>
     </w:p>
     <w:p>
       <w:pPr>
@@ -19573,7 +19930,83 @@
           <w:sz w:val="20"/>
           <w:szCs w:val="20"/>
         </w:rPr>
-        <w:t>[49] Plenert G. Focusing material requirements planning (MRP) towards performance[J]. European Journal of Operational Research. 1999, 119(1): 91-99.</w:t>
+        <w:t xml:space="preserve">[49] </w:t>
+      </w:r>
+      <w:r>
+        <w:rPr>
+          <w:rFonts w:ascii="宋体" w:hAnsiTheme="minorHAnsi" w:cs="宋体" w:hint="eastAsia"/>
+          <w:color w:val="000000"/>
+          <w:kern w:val="0"/>
+          <w:sz w:val="20"/>
+          <w:szCs w:val="20"/>
+        </w:rPr>
+        <w:t>张迪</w:t>
+      </w:r>
+      <w:r>
+        <w:rPr>
+          <w:color w:val="000000"/>
+          <w:kern w:val="0"/>
+          <w:sz w:val="20"/>
+          <w:szCs w:val="20"/>
+        </w:rPr>
+        <w:t xml:space="preserve">. </w:t>
+      </w:r>
+      <w:r>
+        <w:rPr>
+          <w:rFonts w:ascii="宋体" w:hAnsiTheme="minorHAnsi" w:cs="宋体" w:hint="eastAsia"/>
+          <w:color w:val="000000"/>
+          <w:kern w:val="0"/>
+          <w:sz w:val="20"/>
+          <w:szCs w:val="20"/>
+        </w:rPr>
+        <w:t>基于节拍预测的</w:t>
+      </w:r>
+      <w:r>
+        <w:rPr>
+          <w:color w:val="000000"/>
+          <w:kern w:val="0"/>
+          <w:sz w:val="20"/>
+          <w:szCs w:val="20"/>
+        </w:rPr>
+        <w:t>Job Shop</w:t>
+      </w:r>
+      <w:r>
+        <w:rPr>
+          <w:rFonts w:ascii="宋体" w:hAnsiTheme="minorHAnsi" w:cs="宋体" w:hint="eastAsia"/>
+          <w:color w:val="000000"/>
+          <w:kern w:val="0"/>
+          <w:sz w:val="20"/>
+          <w:szCs w:val="20"/>
+        </w:rPr>
+        <w:t>作业车间物料需求计划研究</w:t>
+      </w:r>
+      <w:r>
+        <w:rPr>
+          <w:color w:val="000000"/>
+          <w:kern w:val="0"/>
+          <w:sz w:val="20"/>
+          <w:szCs w:val="20"/>
+        </w:rPr>
+        <w:t xml:space="preserve">[D]. </w:t>
+      </w:r>
+      <w:r>
+        <w:rPr>
+          <w:rFonts w:ascii="宋体" w:hAnsiTheme="minorHAnsi" w:cs="宋体" w:hint="eastAsia"/>
+          <w:color w:val="000000"/>
+          <w:kern w:val="0"/>
+          <w:sz w:val="20"/>
+          <w:szCs w:val="20"/>
+        </w:rPr>
+        <w:t>合肥工业大学</w:t>
+      </w:r>
+      <w:r>
+        <w:rPr>
+          <w:color w:val="000000"/>
+          <w:kern w:val="0"/>
+          <w:sz w:val="20"/>
+          <w:szCs w:val="20"/>
+        </w:rPr>
+        <w:t>, 2017.</w:t>
       </w:r>
     </w:p>
     <w:p>
@@ -19596,65 +20029,17 @@
         </w:rPr>
         <w:t xml:space="preserve">[50] </w:t>
       </w:r>
-      <w:bookmarkStart w:id="28" w:name="_nebEF45B3F7_9E2C_430A_AB5D_116641F266EA"/>
-      <w:r>
-        <w:rPr>
-          <w:rFonts w:ascii="宋体" w:hAnsiTheme="minorHAnsi" w:cs="宋体" w:hint="eastAsia"/>
-          <w:color w:val="000000"/>
-          <w:kern w:val="0"/>
-          <w:sz w:val="20"/>
-          <w:szCs w:val="20"/>
-        </w:rPr>
-        <w:t>洪跃山，胡燕</w:t>
-      </w:r>
-      <w:r>
-        <w:rPr>
-          <w:color w:val="000000"/>
-          <w:kern w:val="0"/>
-          <w:sz w:val="20"/>
-          <w:szCs w:val="20"/>
-        </w:rPr>
-        <w:t xml:space="preserve">. </w:t>
-      </w:r>
-      <w:r>
-        <w:rPr>
-          <w:rFonts w:ascii="宋体" w:hAnsiTheme="minorHAnsi" w:cs="宋体" w:hint="eastAsia"/>
-          <w:color w:val="000000"/>
-          <w:kern w:val="0"/>
-          <w:sz w:val="20"/>
-          <w:szCs w:val="20"/>
-        </w:rPr>
-        <w:t>物料需求计划的实现方法</w:t>
-      </w:r>
-      <w:r>
-        <w:rPr>
-          <w:color w:val="000000"/>
-          <w:kern w:val="0"/>
-          <w:sz w:val="20"/>
-          <w:szCs w:val="20"/>
-        </w:rPr>
-        <w:t xml:space="preserve">[J]. </w:t>
-      </w:r>
-      <w:r>
-        <w:rPr>
-          <w:rFonts w:ascii="宋体" w:hAnsiTheme="minorHAnsi" w:cs="宋体" w:hint="eastAsia"/>
-          <w:color w:val="000000"/>
-          <w:kern w:val="0"/>
-          <w:sz w:val="20"/>
-          <w:szCs w:val="20"/>
-        </w:rPr>
-        <w:t>电脑与信息技术</w:t>
-      </w:r>
-      <w:r>
-        <w:rPr>
-          <w:color w:val="000000"/>
-          <w:kern w:val="0"/>
-          <w:sz w:val="20"/>
-          <w:szCs w:val="20"/>
-        </w:rPr>
-        <w:t>. 2002(01): 50-52.</w:t>
-      </w:r>
-      <w:bookmarkEnd w:id="28"/>
+      <w:bookmarkStart w:id="29" w:name="_nebD895EB1D_1B3B_4A90_B4CB_ECA07F6891FA"/>
+      <w:r>
+        <w:rPr>
+          <w:color w:val="000000"/>
+          <w:kern w:val="0"/>
+          <w:sz w:val="20"/>
+          <w:szCs w:val="20"/>
+        </w:rPr>
+        <w:t>Plenert G. Focusing material requirements planning (MRP) towards performance[J]. European Journal of Operational Research. 1999, 119(1): 91-99.</w:t>
+      </w:r>
+      <w:bookmarkEnd w:id="29"/>
     </w:p>
     <w:p>
       <w:pPr>
@@ -19684,6 +20069,85 @@
           <w:sz w:val="20"/>
           <w:szCs w:val="20"/>
         </w:rPr>
+        <w:t>洪跃山，胡燕</w:t>
+      </w:r>
+      <w:r>
+        <w:rPr>
+          <w:color w:val="000000"/>
+          <w:kern w:val="0"/>
+          <w:sz w:val="20"/>
+          <w:szCs w:val="20"/>
+        </w:rPr>
+        <w:t xml:space="preserve">. </w:t>
+      </w:r>
+      <w:r>
+        <w:rPr>
+          <w:rFonts w:ascii="宋体" w:hAnsiTheme="minorHAnsi" w:cs="宋体" w:hint="eastAsia"/>
+          <w:color w:val="000000"/>
+          <w:kern w:val="0"/>
+          <w:sz w:val="20"/>
+          <w:szCs w:val="20"/>
+        </w:rPr>
+        <w:t>物料需求计划的实现方法</w:t>
+      </w:r>
+      <w:r>
+        <w:rPr>
+          <w:color w:val="000000"/>
+          <w:kern w:val="0"/>
+          <w:sz w:val="20"/>
+          <w:szCs w:val="20"/>
+        </w:rPr>
+        <w:t xml:space="preserve">[J]. </w:t>
+      </w:r>
+      <w:r>
+        <w:rPr>
+          <w:rFonts w:ascii="宋体" w:hAnsiTheme="minorHAnsi" w:cs="宋体" w:hint="eastAsia"/>
+          <w:color w:val="000000"/>
+          <w:kern w:val="0"/>
+          <w:sz w:val="20"/>
+          <w:szCs w:val="20"/>
+        </w:rPr>
+        <w:t>电脑与信息技术</w:t>
+      </w:r>
+      <w:r>
+        <w:rPr>
+          <w:color w:val="000000"/>
+          <w:kern w:val="0"/>
+          <w:sz w:val="20"/>
+          <w:szCs w:val="20"/>
+        </w:rPr>
+        <w:t>. 2002(01): 50-52.</w:t>
+      </w:r>
+    </w:p>
+    <w:p>
+      <w:pPr>
+        <w:autoSpaceDE w:val="0"/>
+        <w:autoSpaceDN w:val="0"/>
+        <w:adjustRightInd w:val="0"/>
+        <w:spacing w:line="240" w:lineRule="auto"/>
+        <w:rPr>
+          <w:rFonts w:ascii="宋体" w:hAnsiTheme="minorHAnsi" w:cstheme="minorBidi"/>
+          <w:kern w:val="0"/>
+        </w:rPr>
+      </w:pPr>
+      <w:r>
+        <w:rPr>
+          <w:color w:val="000000"/>
+          <w:kern w:val="0"/>
+          <w:sz w:val="20"/>
+          <w:szCs w:val="20"/>
+        </w:rPr>
+        <w:t xml:space="preserve">[52] </w:t>
+      </w:r>
+      <w:bookmarkStart w:id="30" w:name="_neb0D8571AD_5D77_4B7D_A988_3EBB1EC3AE19"/>
+      <w:r>
+        <w:rPr>
+          <w:rFonts w:ascii="宋体" w:hAnsiTheme="minorHAnsi" w:cs="宋体" w:hint="eastAsia"/>
+          <w:color w:val="000000"/>
+          <w:kern w:val="0"/>
+          <w:sz w:val="20"/>
+          <w:szCs w:val="20"/>
+        </w:rPr>
         <w:t>程控革扬</w:t>
       </w:r>
       <w:r>
@@ -19752,6 +20216,7 @@
         </w:rPr>
         <w:t>, 2006.</w:t>
       </w:r>
+      <w:bookmarkEnd w:id="30"/>
     </w:p>
     <w:p>
       <w:r>
@@ -21862,7 +22327,7 @@
     <w:name w:val="Normal"/>
     <w:aliases w:val="l-正文"/>
     <w:qFormat/>
-    <w:rsid w:val="00E47A2B"/>
+    <w:rsid w:val="00A269CB"/>
     <w:pPr>
       <w:widowControl w:val="0"/>
       <w:spacing w:line="360" w:lineRule="auto"/>
@@ -22552,7 +23017,7 @@
 </file>
 
 <file path=customXml/itemProps1.xml><?xml version="1.0" encoding="utf-8"?>
-<ds:datastoreItem xmlns:ds="http://schemas.openxmlformats.org/officeDocument/2006/customXml" ds:itemID="{47547ABE-018B-45EF-BC1F-1878223E98B0}">
+<ds:datastoreItem xmlns:ds="http://schemas.openxmlformats.org/officeDocument/2006/customXml" ds:itemID="{AC8CE9A9-7EBE-4DC1-915F-996622974664}">
   <ds:schemaRefs>
     <ds:schemaRef ds:uri="http://schemas.openxmlformats.org/officeDocument/2006/bibliography"/>
   </ds:schemaRefs>

--- a/雷宇翔-毕业论文大纲修改3_1103.docx
+++ b/雷宇翔-毕业论文大纲修改3_1103.docx
@@ -1287,7 +1287,7 @@
     </w:p>
     <w:p>
       <w:pPr>
-        <w:pStyle w:val="af0"/>
+        <w:pStyle w:val="af1"/>
       </w:pPr>
       <w:r>
         <w:rPr>
@@ -1397,7 +1397,7 @@
     </w:p>
     <w:p>
       <w:pPr>
-        <w:pStyle w:val="af0"/>
+        <w:pStyle w:val="af1"/>
       </w:pPr>
       <w:r>
         <w:rPr>
@@ -1477,7 +1477,7 @@
     </w:p>
     <w:p>
       <w:pPr>
-        <w:pStyle w:val="af0"/>
+        <w:pStyle w:val="af1"/>
       </w:pPr>
       <w:r>
         <w:rPr>
@@ -1527,7 +1527,7 @@
     </w:p>
     <w:p>
       <w:pPr>
-        <w:pStyle w:val="af0"/>
+        <w:pStyle w:val="af1"/>
       </w:pPr>
       <w:r>
         <w:rPr>
@@ -1667,7 +1667,7 @@
     </w:p>
     <w:p>
       <w:pPr>
-        <w:pStyle w:val="af0"/>
+        <w:pStyle w:val="af1"/>
       </w:pPr>
       <w:r>
         <w:rPr>
@@ -1801,7 +1801,7 @@
     </w:p>
     <w:p>
       <w:pPr>
-        <w:pStyle w:val="af0"/>
+        <w:pStyle w:val="af1"/>
       </w:pPr>
       <w:r>
         <w:rPr>
@@ -5180,7 +5180,7 @@
           <v:shape id="_x0000_i1025" type="#_x0000_t75" style="width:178.45pt;height:123.95pt" o:ole="">
             <v:imagedata r:id="rId8" o:title=""/>
           </v:shape>
-          <o:OLEObject Type="Embed" ProgID="Visio.Drawing.15" ShapeID="_x0000_i1025" DrawAspect="Content" ObjectID="_1603631856" r:id="rId9"/>
+          <o:OLEObject Type="Embed" ProgID="Visio.Drawing.15" ShapeID="_x0000_i1025" DrawAspect="Content" ObjectID="_1603645623" r:id="rId9"/>
         </w:object>
       </w:r>
       <w:r>
@@ -5191,13 +5191,13 @@
           <v:shape id="_x0000_i1026" type="#_x0000_t75" style="width:138.35pt;height:127.7pt" o:ole="">
             <v:imagedata r:id="rId10" o:title=""/>
           </v:shape>
-          <o:OLEObject Type="Embed" ProgID="Visio.Drawing.15" ShapeID="_x0000_i1026" DrawAspect="Content" ObjectID="_1603631857" r:id="rId11"/>
+          <o:OLEObject Type="Embed" ProgID="Visio.Drawing.15" ShapeID="_x0000_i1026" DrawAspect="Content" ObjectID="_1603645624" r:id="rId11"/>
         </w:object>
       </w:r>
     </w:p>
     <w:p>
       <w:pPr>
-        <w:pStyle w:val="af"/>
+        <w:pStyle w:val="af0"/>
         <w:ind w:firstLineChars="600" w:firstLine="1200"/>
       </w:pPr>
       <w:r>
@@ -7797,7 +7797,7 @@
     </w:p>
     <w:p>
       <w:pPr>
-        <w:pStyle w:val="af"/>
+        <w:pStyle w:val="af0"/>
         <w:jc w:val="center"/>
       </w:pPr>
       <w:r>
@@ -8065,7 +8065,7 @@
     </w:p>
     <w:p>
       <w:pPr>
-        <w:pStyle w:val="af"/>
+        <w:pStyle w:val="af0"/>
         <w:jc w:val="center"/>
         <w:rPr>
           <w:rFonts w:hint="eastAsia"/>
@@ -8182,8 +8182,6 @@
         </w:rPr>
         <w:t>的模型统一化</w:t>
       </w:r>
-      <w:bookmarkStart w:id="3" w:name="_GoBack"/>
-      <w:bookmarkEnd w:id="3"/>
     </w:p>
     <w:p>
       <w:pPr>
@@ -8367,7 +8365,19 @@
         <w:rPr>
           <w:rFonts w:hint="eastAsia"/>
         </w:rPr>
-        <w:t>规范化的过程猫叔方法，目标是在整个产品生命周期中提供一致的表达方法，是实现异构系统间过程信息交互的统一标准语言。为了满足</w:t>
+        <w:t>规范化的过程</w:t>
+      </w:r>
+      <w:r>
+        <w:rPr>
+          <w:rFonts w:hint="eastAsia"/>
+        </w:rPr>
+        <w:t>描述</w:t>
+      </w:r>
+      <w:r>
+        <w:rPr>
+          <w:rFonts w:hint="eastAsia"/>
+        </w:rPr>
+        <w:t>方法，目标是在整个产品生命周期中提供一致的表达方法，是实现异构系统间过程信息交互的统一标准语言。为了满足</w:t>
       </w:r>
       <w:r>
         <w:rPr>
@@ -8689,6 +8699,13 @@
         </w:rPr>
         <w:t>的映射关系具体描述如下：</w:t>
       </w:r>
+      <w:r>
+        <w:rPr>
+          <w:rFonts w:hint="eastAsia"/>
+          <w:color w:val="FF0000"/>
+        </w:rPr>
+        <w:t>（还需要修改，详细描述）</w:t>
+      </w:r>
     </w:p>
     <w:p>
       <w:pPr>
@@ -9190,6 +9207,7 @@
         <w:rPr>
           <w:rFonts w:hint="eastAsia"/>
         </w:rPr>
+        <w:lastRenderedPageBreak/>
         <w:t>本章小结</w:t>
       </w:r>
     </w:p>
@@ -9197,527 +9215,526 @@
       <w:r>
         <w:rPr>
           <w:rFonts w:hint="eastAsia"/>
+        </w:rPr>
+        <w:t xml:space="preserve"> </w:t>
+      </w:r>
+      <w:r>
+        <w:t xml:space="preserve">    </w:t>
+      </w:r>
+      <w:r>
+        <w:rPr>
+          <w:rFonts w:hint="eastAsia"/>
+        </w:rPr>
+        <w:t>本章</w:t>
+      </w:r>
+      <w:r>
+        <w:rPr>
+          <w:rFonts w:hint="eastAsia"/>
+        </w:rPr>
+        <w:t>首先对</w:t>
+      </w:r>
+      <w:r>
+        <w:rPr>
+          <w:rFonts w:hint="eastAsia"/>
+        </w:rPr>
+        <w:t>SaaS</w:t>
+      </w:r>
+      <w:r>
+        <w:rPr>
+          <w:rFonts w:hint="eastAsia"/>
+        </w:rPr>
+        <w:t>模式做了详细的介绍，</w:t>
+      </w:r>
+      <w:r>
+        <w:rPr>
+          <w:rFonts w:hint="eastAsia"/>
+        </w:rPr>
+        <w:t>根据柔性装配制造执行系统和</w:t>
+      </w:r>
+      <w:r>
+        <w:rPr>
+          <w:rFonts w:hint="eastAsia"/>
+        </w:rPr>
+        <w:t>SaaS</w:t>
+      </w:r>
+      <w:r>
+        <w:rPr>
+          <w:rFonts w:hint="eastAsia"/>
+        </w:rPr>
+        <w:t>模式的要求，</w:t>
+      </w:r>
+      <w:r>
+        <w:rPr>
+          <w:rFonts w:hint="eastAsia"/>
+        </w:rPr>
+        <w:t>从多租户数据管理模式、服务可配置、多租户协作装配和统一模型的建立四个方面对</w:t>
+      </w:r>
+      <w:r>
+        <w:rPr>
+          <w:rFonts w:hint="eastAsia"/>
+        </w:rPr>
+        <w:t>Saa</w:t>
+      </w:r>
+      <w:r>
+        <w:t>S</w:t>
+      </w:r>
+      <w:r>
+        <w:rPr>
+          <w:rFonts w:hint="eastAsia"/>
+        </w:rPr>
+        <w:t>模式</w:t>
+      </w:r>
+      <w:r>
+        <w:rPr>
+          <w:rFonts w:hint="eastAsia"/>
+        </w:rPr>
+        <w:t>MES</w:t>
+      </w:r>
+      <w:r>
+        <w:rPr>
+          <w:rFonts w:hint="eastAsia"/>
+        </w:rPr>
+        <w:t>软件</w:t>
+      </w:r>
+      <w:r>
+        <w:rPr>
+          <w:rFonts w:hint="eastAsia"/>
+        </w:rPr>
+        <w:t>研发</w:t>
+      </w:r>
+      <w:r>
+        <w:rPr>
+          <w:rFonts w:hint="eastAsia"/>
+        </w:rPr>
+        <w:t>的</w:t>
+      </w:r>
+      <w:r>
+        <w:rPr>
+          <w:rFonts w:hint="eastAsia"/>
+        </w:rPr>
+        <w:t>关键技术</w:t>
+      </w:r>
+      <w:r>
+        <w:rPr>
+          <w:rFonts w:hint="eastAsia"/>
+        </w:rPr>
+        <w:t>做了详细的介绍。</w:t>
+      </w:r>
+      <w:r>
+        <w:rPr>
+          <w:rFonts w:hint="eastAsia"/>
+        </w:rPr>
+        <w:t>下一章将从这几个</w:t>
+      </w:r>
+      <w:r>
+        <w:rPr>
+          <w:rFonts w:hint="eastAsia"/>
+        </w:rPr>
+        <w:t>关键技术</w:t>
+      </w:r>
+      <w:r>
+        <w:rPr>
+          <w:rFonts w:hint="eastAsia"/>
+        </w:rPr>
+        <w:t>出发，研究基于</w:t>
+      </w:r>
+      <w:r>
+        <w:rPr>
+          <w:rFonts w:hint="eastAsia"/>
+        </w:rPr>
+        <w:t>SaaS</w:t>
+      </w:r>
+      <w:r>
+        <w:rPr>
+          <w:rFonts w:hint="eastAsia"/>
+        </w:rPr>
+        <w:t>的装配任务管理模式的系统架构。</w:t>
+      </w:r>
+    </w:p>
+    <w:p>
+      <w:pPr>
+        <w:widowControl/>
+        <w:jc w:val="left"/>
+      </w:pPr>
+      <w:r>
+        <w:br w:type="page"/>
+      </w:r>
+    </w:p>
+    <w:p>
+      <w:pPr>
+        <w:pStyle w:val="1"/>
+      </w:pPr>
+      <w:r>
+        <w:rPr>
+          <w:rFonts w:hint="eastAsia"/>
+        </w:rPr>
+        <w:lastRenderedPageBreak/>
+        <w:t>第</w:t>
+      </w:r>
+      <w:r>
+        <w:rPr>
+          <w:rFonts w:hint="eastAsia"/>
+        </w:rPr>
+        <w:t>三</w:t>
+      </w:r>
+      <w:r>
+        <w:rPr>
+          <w:rFonts w:hint="eastAsia"/>
+        </w:rPr>
+        <w:t>章</w:t>
+      </w:r>
+      <w:r>
+        <w:t xml:space="preserve">  </w:t>
+      </w:r>
+      <w:r>
+        <w:rPr>
+          <w:rFonts w:hint="eastAsia"/>
+        </w:rPr>
+        <w:t>基于</w:t>
+      </w:r>
+      <w:r>
+        <w:rPr>
+          <w:rFonts w:hint="eastAsia"/>
+        </w:rPr>
+        <w:t>SaaS</w:t>
+      </w:r>
+      <w:r>
+        <w:rPr>
+          <w:rFonts w:hint="eastAsia"/>
+        </w:rPr>
+        <w:t>的装配任务管理模式</w:t>
+      </w:r>
+      <w:r>
+        <w:rPr>
+          <w:rFonts w:hint="eastAsia"/>
+        </w:rPr>
+        <w:t>的</w:t>
+      </w:r>
+      <w:r>
+        <w:rPr>
+          <w:rFonts w:hint="eastAsia"/>
+        </w:rPr>
+        <w:t>系统</w:t>
+      </w:r>
+      <w:r>
+        <w:rPr>
+          <w:rFonts w:hint="eastAsia"/>
+        </w:rPr>
+        <w:t>架构</w:t>
+      </w:r>
+      <w:r>
+        <w:rPr>
+          <w:rFonts w:hint="eastAsia"/>
+        </w:rPr>
+        <w:t>设计</w:t>
+      </w:r>
+    </w:p>
+    <w:p>
+      <w:pPr>
+        <w:pStyle w:val="2"/>
+        <w:spacing w:before="156"/>
+      </w:pPr>
+      <w:r>
+        <w:rPr>
+          <w:rFonts w:hint="eastAsia"/>
+        </w:rPr>
+        <w:t>3</w:t>
+      </w:r>
+      <w:r>
+        <w:t>.</w:t>
+      </w:r>
+      <w:r>
+        <w:rPr>
+          <w:rFonts w:hint="eastAsia"/>
+        </w:rPr>
+        <w:t>1</w:t>
+      </w:r>
+      <w:r>
+        <w:t xml:space="preserve"> </w:t>
+      </w:r>
+      <w:r>
+        <w:rPr>
+          <w:rFonts w:hint="eastAsia"/>
+        </w:rPr>
+        <w:t>SaaS</w:t>
+      </w:r>
+      <w:r>
+        <w:rPr>
+          <w:rFonts w:hint="eastAsia"/>
+        </w:rPr>
+        <w:t>服务体系架构</w:t>
+      </w:r>
+    </w:p>
+    <w:p>
+      <w:pPr>
+        <w:ind w:firstLine="480"/>
+      </w:pPr>
+      <w:r>
+        <w:rPr>
+          <w:rFonts w:hint="eastAsia"/>
+        </w:rPr>
+        <w:t>SaaS</w:t>
+      </w:r>
+      <w:r>
+        <w:rPr>
+          <w:rFonts w:hint="eastAsia"/>
+        </w:rPr>
+        <w:t>服务平台是服务提供商与企业租户之间的中介平台，</w:t>
+      </w:r>
+      <w:r>
+        <w:rPr>
+          <w:rFonts w:hint="eastAsia"/>
+        </w:rPr>
+        <w:t>是装配制造执行系统实现的基础。</w:t>
+      </w:r>
+      <w:r>
+        <w:rPr>
+          <w:rFonts w:hint="eastAsia"/>
+        </w:rPr>
+        <w:t>（</w:t>
+      </w:r>
+      <w:r>
+        <w:rPr>
+          <w:rFonts w:hint="eastAsia"/>
+        </w:rPr>
+        <w:t>SaaS</w:t>
+      </w:r>
+      <w:r>
+        <w:rPr>
+          <w:rFonts w:hint="eastAsia"/>
+        </w:rPr>
+        <w:t>服务体系是什么）</w:t>
+      </w:r>
+      <w:r>
+        <w:rPr>
+          <w:rFonts w:hint="eastAsia"/>
+          <w:color w:val="FF0000"/>
+        </w:rPr>
+        <w:t>如下图所示</w:t>
+      </w:r>
+      <w:r>
+        <w:rPr>
+          <w:rFonts w:hint="eastAsia"/>
+        </w:rPr>
+        <w:t>，</w:t>
+      </w:r>
+      <w:r>
+        <w:rPr>
+          <w:rFonts w:hint="eastAsia"/>
+        </w:rPr>
+        <w:t>SaaS</w:t>
+      </w:r>
+      <w:r>
+        <w:rPr>
+          <w:rFonts w:hint="eastAsia"/>
+        </w:rPr>
+        <w:t>服务体系架构</w:t>
+      </w:r>
+      <w:r>
+        <w:rPr>
+          <w:rFonts w:hint="eastAsia"/>
+        </w:rPr>
+        <w:t>从下至上</w:t>
+      </w:r>
+      <w:r>
+        <w:rPr>
+          <w:rFonts w:hint="eastAsia"/>
+        </w:rPr>
+        <w:t>主要包括以下几个方面：</w:t>
+      </w:r>
+    </w:p>
+    <w:p>
+      <w:pPr>
+        <w:ind w:firstLine="480"/>
+      </w:pPr>
+      <w:r>
+        <w:rPr>
+          <w:rFonts w:hint="eastAsia"/>
+        </w:rPr>
+        <w:t>数据</w:t>
+      </w:r>
+      <w:r>
+        <w:rPr>
+          <w:rFonts w:hint="eastAsia"/>
+        </w:rPr>
+        <w:t>逻辑存储层：在第二章多数据管理模式中已经介绍过，主要是对多租户数据管理的层面，保证应用层租户之间的数据是彼此隔离独立同时又能使用多租户协作生产的场景</w:t>
+      </w:r>
+      <w:r>
+        <w:rPr>
+          <w:rFonts w:hint="eastAsia"/>
+        </w:rPr>
+        <w:t>，实现多租户的数据存储。</w:t>
+      </w:r>
+    </w:p>
+    <w:p>
+      <w:pPr>
+        <w:ind w:firstLine="480"/>
+      </w:pPr>
+      <w:r>
+        <w:rPr>
+          <w:rFonts w:hint="eastAsia"/>
+        </w:rPr>
+        <w:t>数据访问层：是业务逻辑访问数据存储层的接口，实现数据库中记录行的</w:t>
+      </w:r>
+      <w:r>
+        <w:rPr>
+          <w:rFonts w:hint="eastAsia"/>
+        </w:rPr>
+        <w:t>CRUD</w:t>
+      </w:r>
+      <w:r>
+        <w:rPr>
+          <w:rFonts w:hint="eastAsia"/>
+        </w:rPr>
+        <w:t>操作及访问控制。</w:t>
+      </w:r>
+    </w:p>
+    <w:p>
+      <w:pPr>
+        <w:ind w:firstLine="480"/>
+      </w:pPr>
+      <w:r>
+        <w:rPr>
+          <w:rFonts w:hint="eastAsia"/>
+        </w:rPr>
+        <w:t>业务逻辑层：</w:t>
+      </w:r>
+      <w:r>
+        <w:rPr>
+          <w:rFonts w:hint="eastAsia"/>
+        </w:rPr>
+        <w:t>实现装配系统的基本业务逻辑处理，对应系统的基本功能操作，主要是基于访问控制和业务规则对系统的数据进行操作。</w:t>
+      </w:r>
+    </w:p>
+    <w:p>
+      <w:pPr>
+        <w:ind w:firstLine="480"/>
+      </w:pPr>
+      <w:r>
+        <w:rPr>
+          <w:rFonts w:hint="eastAsia"/>
+        </w:rPr>
+        <w:t>组合服务层</w:t>
+      </w:r>
+      <w:r>
+        <w:rPr>
+          <w:rFonts w:hint="eastAsia"/>
+        </w:rPr>
+        <w:t>：</w:t>
+      </w:r>
+      <w:r>
+        <w:rPr>
+          <w:rFonts w:hint="eastAsia"/>
+        </w:rPr>
+        <w:t>具有业务整合功能，将相关联的基本业务功能单位组合成独立、完整的功能服务单元，对应于装配制造执行系统而言，需要将装配系统的功能服务拆分成独立的功能服务单元</w:t>
+      </w:r>
+      <w:r>
+        <w:rPr>
+          <w:rFonts w:hint="eastAsia"/>
+        </w:rPr>
+        <w:t>，是实现</w:t>
+      </w:r>
+      <w:r>
+        <w:rPr>
+          <w:rFonts w:hint="eastAsia"/>
+        </w:rPr>
+        <w:t>SaaS</w:t>
+      </w:r>
+      <w:r>
+        <w:rPr>
+          <w:rFonts w:hint="eastAsia"/>
+        </w:rPr>
+        <w:t>软件功能可配置的关键。</w:t>
+      </w:r>
+    </w:p>
+    <w:p>
+      <w:pPr>
+        <w:ind w:firstLine="480"/>
+      </w:pPr>
+      <w:r>
+        <w:rPr>
+          <w:rFonts w:hint="eastAsia"/>
+        </w:rPr>
+        <w:t>虚拟应用层：</w:t>
+      </w:r>
+      <w:r>
+        <w:rPr>
+          <w:rFonts w:hint="eastAsia"/>
+        </w:rPr>
+        <w:t>在组合服务层拆分出的服务单元的基础上，企业租户配置需要的服务功能单元和用户的界面。相当于为每一个企业配置一个软件应用实例，每个企业都对应一个虚拟应用。</w:t>
+      </w:r>
+    </w:p>
+    <w:p>
+      <w:pPr>
+        <w:ind w:firstLine="480"/>
+      </w:pPr>
+      <w:r>
+        <w:rPr>
+          <w:rFonts w:hint="eastAsia"/>
+        </w:rPr>
+        <w:t>界面控制层：即展现层，用户通过浏览器或者移动设备访问</w:t>
+      </w:r>
+      <w:r>
+        <w:rPr>
+          <w:rFonts w:hint="eastAsia"/>
+        </w:rPr>
+        <w:t>SaaS</w:t>
+      </w:r>
+      <w:r>
+        <w:rPr>
+          <w:rFonts w:hint="eastAsia"/>
+        </w:rPr>
+        <w:t>软件服务，在界面控制层识别登陆用户所属租户及其身份信息，通过登录人员的角色和权限配置用户界面。</w:t>
+      </w:r>
+    </w:p>
+    <w:p>
+      <w:pPr>
+        <w:ind w:firstLine="480"/>
+      </w:pPr>
+      <w:r>
+        <w:rPr>
+          <w:rFonts w:hint="eastAsia"/>
+        </w:rPr>
+        <w:t>可扩展组件：对功能定制、应用配置、数据层扩展、数据安全保证等方面提供支持。</w:t>
+      </w:r>
+      <w:r>
+        <w:rPr>
+          <w:rFonts w:hint="eastAsia"/>
+        </w:rPr>
+        <w:t>服务框架包括消息队列、安全中心、用户交互等服务</w:t>
+      </w:r>
+      <w:r>
+        <w:rPr>
+          <w:rFonts w:hint="eastAsia"/>
+        </w:rPr>
+        <w:t>框架。</w:t>
+      </w:r>
+    </w:p>
+    <w:p>
+      <w:pPr>
+        <w:keepNext/>
+        <w:jc w:val="center"/>
+      </w:pPr>
+      <w:r>
+        <w:rPr>
+          <w:noProof/>
         </w:rPr>
         <w:lastRenderedPageBreak/>
         <w:t xml:space="preserve"> </w:t>
       </w:r>
-      <w:r>
-        <w:t xml:space="preserve">    </w:t>
-      </w:r>
-      <w:r>
-        <w:rPr>
-          <w:rFonts w:hint="eastAsia"/>
-        </w:rPr>
-        <w:t>本章</w:t>
-      </w:r>
-      <w:r>
-        <w:rPr>
-          <w:rFonts w:hint="eastAsia"/>
-        </w:rPr>
-        <w:t>首先对</w:t>
-      </w:r>
-      <w:r>
-        <w:rPr>
-          <w:rFonts w:hint="eastAsia"/>
-        </w:rPr>
-        <w:t>SaaS</w:t>
-      </w:r>
-      <w:r>
-        <w:rPr>
-          <w:rFonts w:hint="eastAsia"/>
-        </w:rPr>
-        <w:t>模式做了详细的介绍，</w:t>
-      </w:r>
-      <w:r>
-        <w:rPr>
-          <w:rFonts w:hint="eastAsia"/>
-        </w:rPr>
-        <w:t>根据柔性装配制造执行系统和</w:t>
-      </w:r>
-      <w:r>
-        <w:rPr>
-          <w:rFonts w:hint="eastAsia"/>
-        </w:rPr>
-        <w:t>SaaS</w:t>
-      </w:r>
-      <w:r>
-        <w:rPr>
-          <w:rFonts w:hint="eastAsia"/>
-        </w:rPr>
-        <w:t>模式的要求，</w:t>
-      </w:r>
-      <w:r>
-        <w:rPr>
-          <w:rFonts w:hint="eastAsia"/>
-        </w:rPr>
-        <w:t>从多租户数据管理模式、服务可配置、多租户协作装配和统一模型的建立四个方面对</w:t>
-      </w:r>
-      <w:r>
-        <w:rPr>
-          <w:rFonts w:hint="eastAsia"/>
-        </w:rPr>
-        <w:t>Saa</w:t>
-      </w:r>
-      <w:r>
-        <w:t>S</w:t>
-      </w:r>
-      <w:r>
-        <w:rPr>
-          <w:rFonts w:hint="eastAsia"/>
-        </w:rPr>
-        <w:t>模式</w:t>
-      </w:r>
-      <w:r>
-        <w:rPr>
-          <w:rFonts w:hint="eastAsia"/>
-        </w:rPr>
-        <w:t>MES</w:t>
-      </w:r>
-      <w:r>
-        <w:rPr>
-          <w:rFonts w:hint="eastAsia"/>
-        </w:rPr>
-        <w:t>软件</w:t>
-      </w:r>
-      <w:r>
-        <w:rPr>
-          <w:rFonts w:hint="eastAsia"/>
-        </w:rPr>
-        <w:t>研发</w:t>
-      </w:r>
-      <w:r>
-        <w:rPr>
-          <w:rFonts w:hint="eastAsia"/>
-        </w:rPr>
-        <w:t>的</w:t>
-      </w:r>
-      <w:r>
-        <w:rPr>
-          <w:rFonts w:hint="eastAsia"/>
-        </w:rPr>
-        <w:t>关键技术</w:t>
-      </w:r>
-      <w:r>
-        <w:rPr>
-          <w:rFonts w:hint="eastAsia"/>
-        </w:rPr>
-        <w:t>做了详细的介绍。</w:t>
-      </w:r>
-      <w:r>
-        <w:rPr>
-          <w:rFonts w:hint="eastAsia"/>
-        </w:rPr>
-        <w:t>下一章将从这几个</w:t>
-      </w:r>
-      <w:r>
-        <w:rPr>
-          <w:rFonts w:hint="eastAsia"/>
-        </w:rPr>
-        <w:t>关键技术</w:t>
-      </w:r>
-      <w:r>
-        <w:rPr>
-          <w:rFonts w:hint="eastAsia"/>
-        </w:rPr>
-        <w:t>出发，研究基于</w:t>
-      </w:r>
-      <w:r>
-        <w:rPr>
-          <w:rFonts w:hint="eastAsia"/>
-        </w:rPr>
-        <w:t>SaaS</w:t>
-      </w:r>
-      <w:r>
-        <w:rPr>
-          <w:rFonts w:hint="eastAsia"/>
-        </w:rPr>
-        <w:t>的装配任务管理模式的系统架构。</w:t>
-      </w:r>
-    </w:p>
-    <w:p>
-      <w:pPr>
-        <w:widowControl/>
-        <w:jc w:val="left"/>
-      </w:pPr>
-      <w:r>
-        <w:br w:type="page"/>
-      </w:r>
-    </w:p>
-    <w:p>
-      <w:pPr>
-        <w:pStyle w:val="1"/>
-      </w:pPr>
-      <w:r>
-        <w:rPr>
-          <w:rFonts w:hint="eastAsia"/>
-        </w:rPr>
-        <w:lastRenderedPageBreak/>
-        <w:t>第</w:t>
-      </w:r>
-      <w:r>
-        <w:rPr>
-          <w:rFonts w:hint="eastAsia"/>
-        </w:rPr>
-        <w:t>三</w:t>
-      </w:r>
-      <w:r>
-        <w:rPr>
-          <w:rFonts w:hint="eastAsia"/>
-        </w:rPr>
-        <w:t>章</w:t>
-      </w:r>
-      <w:r>
-        <w:t xml:space="preserve">  </w:t>
-      </w:r>
-      <w:r>
-        <w:rPr>
-          <w:rFonts w:hint="eastAsia"/>
-        </w:rPr>
-        <w:t>基于</w:t>
-      </w:r>
-      <w:r>
-        <w:rPr>
-          <w:rFonts w:hint="eastAsia"/>
-        </w:rPr>
-        <w:t>SaaS</w:t>
-      </w:r>
-      <w:r>
-        <w:rPr>
-          <w:rFonts w:hint="eastAsia"/>
-        </w:rPr>
-        <w:t>的装配任务管理模式</w:t>
-      </w:r>
-      <w:r>
-        <w:rPr>
-          <w:rFonts w:hint="eastAsia"/>
-        </w:rPr>
-        <w:t>的</w:t>
-      </w:r>
-      <w:r>
-        <w:rPr>
-          <w:rFonts w:hint="eastAsia"/>
-        </w:rPr>
-        <w:t>系统</w:t>
-      </w:r>
-      <w:r>
-        <w:rPr>
-          <w:rFonts w:hint="eastAsia"/>
-        </w:rPr>
-        <w:t>架构</w:t>
-      </w:r>
-      <w:r>
-        <w:rPr>
-          <w:rFonts w:hint="eastAsia"/>
-        </w:rPr>
-        <w:t>设计</w:t>
-      </w:r>
-    </w:p>
-    <w:p>
-      <w:pPr>
-        <w:pStyle w:val="2"/>
-        <w:spacing w:before="156"/>
-      </w:pPr>
-      <w:r>
-        <w:rPr>
-          <w:rFonts w:hint="eastAsia"/>
-        </w:rPr>
-        <w:t>3</w:t>
-      </w:r>
-      <w:r>
-        <w:t>.</w:t>
-      </w:r>
-      <w:r>
-        <w:rPr>
-          <w:rFonts w:hint="eastAsia"/>
-        </w:rPr>
-        <w:t>1</w:t>
-      </w:r>
-      <w:r>
-        <w:t xml:space="preserve"> </w:t>
-      </w:r>
-      <w:r>
-        <w:rPr>
-          <w:rFonts w:hint="eastAsia"/>
-        </w:rPr>
-        <w:t>SaaS</w:t>
-      </w:r>
-      <w:r>
-        <w:rPr>
-          <w:rFonts w:hint="eastAsia"/>
-        </w:rPr>
-        <w:t>服务体系架构</w:t>
-      </w:r>
-    </w:p>
-    <w:p>
-      <w:pPr>
-        <w:ind w:firstLine="480"/>
-      </w:pPr>
-      <w:r>
-        <w:rPr>
-          <w:rFonts w:hint="eastAsia"/>
-        </w:rPr>
-        <w:t>SaaS</w:t>
-      </w:r>
-      <w:r>
-        <w:rPr>
-          <w:rFonts w:hint="eastAsia"/>
-        </w:rPr>
-        <w:t>服务平台是服务提供商与企业租户之间的中介平台，</w:t>
-      </w:r>
-      <w:r>
-        <w:rPr>
-          <w:rFonts w:hint="eastAsia"/>
-        </w:rPr>
-        <w:t>是装配制造执行系统实现的基础。</w:t>
-      </w:r>
-      <w:r>
-        <w:rPr>
-          <w:rFonts w:hint="eastAsia"/>
-        </w:rPr>
-        <w:t>（</w:t>
-      </w:r>
-      <w:r>
-        <w:rPr>
-          <w:rFonts w:hint="eastAsia"/>
-        </w:rPr>
-        <w:t>SaaS</w:t>
-      </w:r>
-      <w:r>
-        <w:rPr>
-          <w:rFonts w:hint="eastAsia"/>
-        </w:rPr>
-        <w:t>服务体系是什么）</w:t>
-      </w:r>
-      <w:r>
-        <w:rPr>
-          <w:rFonts w:hint="eastAsia"/>
-          <w:color w:val="FF0000"/>
-        </w:rPr>
-        <w:t>如下图所示</w:t>
-      </w:r>
-      <w:r>
-        <w:rPr>
-          <w:rFonts w:hint="eastAsia"/>
-        </w:rPr>
-        <w:t>，</w:t>
-      </w:r>
-      <w:r>
-        <w:rPr>
-          <w:rFonts w:hint="eastAsia"/>
-        </w:rPr>
-        <w:t>SaaS</w:t>
-      </w:r>
-      <w:r>
-        <w:rPr>
-          <w:rFonts w:hint="eastAsia"/>
-        </w:rPr>
-        <w:t>服务体系架构</w:t>
-      </w:r>
-      <w:r>
-        <w:rPr>
-          <w:rFonts w:hint="eastAsia"/>
-        </w:rPr>
-        <w:t>从下至上</w:t>
-      </w:r>
-      <w:r>
-        <w:rPr>
-          <w:rFonts w:hint="eastAsia"/>
-        </w:rPr>
-        <w:t>主要包括以下几个方面：</w:t>
-      </w:r>
-    </w:p>
-    <w:p>
-      <w:pPr>
-        <w:ind w:firstLine="480"/>
-      </w:pPr>
-      <w:r>
-        <w:rPr>
-          <w:rFonts w:hint="eastAsia"/>
-        </w:rPr>
-        <w:t>数据</w:t>
-      </w:r>
-      <w:r>
-        <w:rPr>
-          <w:rFonts w:hint="eastAsia"/>
-        </w:rPr>
-        <w:t>逻辑存储层：在第二章多数据管理模式中已经介绍过，主要是对多租户数据管理的层面，保证应用层租户之间的数据是彼此隔离独立同时又能使用多租户协作生产的场景</w:t>
-      </w:r>
-      <w:r>
-        <w:rPr>
-          <w:rFonts w:hint="eastAsia"/>
-        </w:rPr>
-        <w:t>，实现多租户的数据存储。</w:t>
-      </w:r>
-    </w:p>
-    <w:p>
-      <w:pPr>
-        <w:ind w:firstLine="480"/>
-      </w:pPr>
-      <w:r>
-        <w:rPr>
-          <w:rFonts w:hint="eastAsia"/>
-        </w:rPr>
-        <w:t>数据访问层：是业务逻辑访问数据存储层的接口，实现数据库中记录行的</w:t>
-      </w:r>
-      <w:r>
-        <w:rPr>
-          <w:rFonts w:hint="eastAsia"/>
-        </w:rPr>
-        <w:t>CRUD</w:t>
-      </w:r>
-      <w:r>
-        <w:rPr>
-          <w:rFonts w:hint="eastAsia"/>
-        </w:rPr>
-        <w:t>操作及访问控制。</w:t>
-      </w:r>
-    </w:p>
-    <w:p>
-      <w:pPr>
-        <w:ind w:firstLine="480"/>
-      </w:pPr>
-      <w:r>
-        <w:rPr>
-          <w:rFonts w:hint="eastAsia"/>
-        </w:rPr>
-        <w:t>业务逻辑层：</w:t>
-      </w:r>
-      <w:r>
-        <w:rPr>
-          <w:rFonts w:hint="eastAsia"/>
-        </w:rPr>
-        <w:t>实现装配系统的基本业务逻辑处理，对应系统的基本功能操作，主要是基于访问控制和业务规则对系统的数据进行操作。</w:t>
-      </w:r>
-    </w:p>
-    <w:p>
-      <w:pPr>
-        <w:ind w:firstLine="480"/>
-      </w:pPr>
-      <w:r>
-        <w:rPr>
-          <w:rFonts w:hint="eastAsia"/>
-        </w:rPr>
-        <w:t>组合服务层</w:t>
-      </w:r>
-      <w:r>
-        <w:rPr>
-          <w:rFonts w:hint="eastAsia"/>
-        </w:rPr>
-        <w:t>：</w:t>
-      </w:r>
-      <w:r>
-        <w:rPr>
-          <w:rFonts w:hint="eastAsia"/>
-        </w:rPr>
-        <w:t>具有业务整合功能，将相关联的基本业务功能单位组合成独立、完整的功能服务单元，对应于装配制造执行系统而言，需要将装配系统的功能服务拆分成独立的功能服务单元</w:t>
-      </w:r>
-      <w:r>
-        <w:rPr>
-          <w:rFonts w:hint="eastAsia"/>
-        </w:rPr>
-        <w:t>，是实现</w:t>
-      </w:r>
-      <w:r>
-        <w:rPr>
-          <w:rFonts w:hint="eastAsia"/>
-        </w:rPr>
-        <w:t>SaaS</w:t>
-      </w:r>
-      <w:r>
-        <w:rPr>
-          <w:rFonts w:hint="eastAsia"/>
-        </w:rPr>
-        <w:t>软件功能可配置的关键。</w:t>
-      </w:r>
-    </w:p>
-    <w:p>
-      <w:pPr>
-        <w:ind w:firstLine="480"/>
-      </w:pPr>
-      <w:r>
-        <w:rPr>
-          <w:rFonts w:hint="eastAsia"/>
-        </w:rPr>
-        <w:t>虚拟应用层：</w:t>
-      </w:r>
-      <w:r>
-        <w:rPr>
-          <w:rFonts w:hint="eastAsia"/>
-        </w:rPr>
-        <w:t>在组合服务层拆分出的服务单元的基础上，企业租户配置需要的服务功能单元和用户的界面。相当于为每一个企业配置一个软件应用实例，每个企业都对应一个虚拟应用。</w:t>
-      </w:r>
-    </w:p>
-    <w:p>
-      <w:pPr>
-        <w:ind w:firstLine="480"/>
-      </w:pPr>
-      <w:r>
-        <w:rPr>
-          <w:rFonts w:hint="eastAsia"/>
-        </w:rPr>
-        <w:t>界面控制层：即展现层，用户通过浏览器或者移动设备访问</w:t>
-      </w:r>
-      <w:r>
-        <w:rPr>
-          <w:rFonts w:hint="eastAsia"/>
-        </w:rPr>
-        <w:t>SaaS</w:t>
-      </w:r>
-      <w:r>
-        <w:rPr>
-          <w:rFonts w:hint="eastAsia"/>
-        </w:rPr>
-        <w:t>软件服务，在界面控制层识别登陆用户所属租户及其身份信息，通过登录人员的角色和权限配置用户界面。</w:t>
-      </w:r>
-    </w:p>
-    <w:p>
-      <w:pPr>
-        <w:ind w:firstLine="480"/>
-      </w:pPr>
-      <w:r>
-        <w:rPr>
-          <w:rFonts w:hint="eastAsia"/>
-        </w:rPr>
-        <w:t>可扩展组件：对功能定制、应用配置、数据层扩展、数据安全保证等方面提供支持。</w:t>
-      </w:r>
-      <w:r>
-        <w:rPr>
-          <w:rFonts w:hint="eastAsia"/>
-        </w:rPr>
-        <w:t>服务框架包括消息队列、安全中心、用户交互等服务</w:t>
-      </w:r>
-      <w:r>
-        <w:rPr>
-          <w:rFonts w:hint="eastAsia"/>
-        </w:rPr>
-        <w:t>框架。</w:t>
-      </w:r>
-    </w:p>
-    <w:p>
-      <w:pPr>
-        <w:keepNext/>
+    </w:p>
+    <w:p>
+      <w:pPr>
+        <w:pStyle w:val="af0"/>
         <w:jc w:val="center"/>
       </w:pPr>
       <w:r>
         <w:rPr>
           <w:noProof/>
         </w:rPr>
-        <w:lastRenderedPageBreak/>
-        <w:t xml:space="preserve"> </w:t>
-      </w:r>
-    </w:p>
-    <w:p>
-      <w:pPr>
-        <w:pStyle w:val="af"/>
-        <w:jc w:val="center"/>
-      </w:pPr>
-      <w:r>
-        <w:rPr>
-          <w:noProof/>
-        </w:rPr>
         <w:drawing>
-          <wp:inline distT="0" distB="0" distL="0" distR="0" wp14:anchorId="74A41740" wp14:editId="7D9A5977">
-            <wp:extent cx="5274310" cy="3512185"/>
+          <wp:inline distT="0" distB="0" distL="0" distR="0" wp14:anchorId="74A41740" wp14:editId="508229EF">
+            <wp:extent cx="5231958" cy="3483983"/>
             <wp:effectExtent l="0" t="0" r="0" b="0"/>
             <wp:docPr id="17" name="图形 17"/>
             <wp:cNvGraphicFramePr>
@@ -9745,7 +9762,7 @@
                   <pic:spPr>
                     <a:xfrm>
                       <a:off x="0" y="0"/>
-                      <a:ext cx="5274310" cy="3512185"/>
+                      <a:ext cx="5234574" cy="3485725"/>
                     </a:xfrm>
                     <a:prstGeom prst="rect">
                       <a:avLst/>
@@ -11175,7 +11192,7 @@
     </w:p>
     <w:tbl>
       <w:tblPr>
-        <w:tblStyle w:val="af3"/>
+        <w:tblStyle w:val="af4"/>
         <w:tblW w:w="0" w:type="auto"/>
         <w:tblLook w:val="04A0" w:firstRow="1" w:lastRow="0" w:firstColumn="1" w:lastColumn="0" w:noHBand="0" w:noVBand="1"/>
       </w:tblPr>
@@ -12127,13 +12144,13 @@
           <v:shape id="_x0000_i1027" type="#_x0000_t75" style="width:370pt;height:319.95pt" o:ole="">
             <v:imagedata r:id="rId17" o:title=""/>
           </v:shape>
-          <o:OLEObject Type="Embed" ProgID="Visio.Drawing.15" ShapeID="_x0000_i1027" DrawAspect="Content" ObjectID="_1603631858" r:id="rId18"/>
+          <o:OLEObject Type="Embed" ProgID="Visio.Drawing.15" ShapeID="_x0000_i1027" DrawAspect="Content" ObjectID="_1603645625" r:id="rId18"/>
         </w:object>
       </w:r>
     </w:p>
     <w:p>
       <w:pPr>
-        <w:pStyle w:val="af"/>
+        <w:pStyle w:val="af0"/>
         <w:jc w:val="center"/>
         <w:rPr>
           <w:rFonts w:hint="eastAsia"/>
@@ -12340,56 +12357,6 @@
     </w:p>
     <w:p>
       <w:pPr>
-        <w:ind w:firstLineChars="200" w:firstLine="480"/>
-      </w:pPr>
-      <w:r>
-        <w:rPr>
-          <w:rFonts w:hint="eastAsia"/>
-        </w:rPr>
-        <w:t>怎么实现系统调用</w:t>
-      </w:r>
-      <w:r>
-        <w:rPr>
-          <w:rFonts w:hint="eastAsia"/>
-        </w:rPr>
-        <w:t>，结合</w:t>
-      </w:r>
-      <w:r>
-        <w:rPr>
-          <w:rFonts w:hint="eastAsia"/>
-          <w:color w:val="FF0000"/>
-        </w:rPr>
-        <w:t>SaaS</w:t>
-      </w:r>
-      <w:r>
-        <w:rPr>
-          <w:rFonts w:hint="eastAsia"/>
-        </w:rPr>
-        <w:t>应用模式拆分服务</w:t>
-      </w:r>
-      <w:r>
-        <w:rPr>
-          <w:rFonts w:hint="eastAsia"/>
-        </w:rPr>
-        <w:t>，从服务定制的角度</w:t>
-      </w:r>
-      <w:r>
-        <w:rPr>
-          <w:rFonts w:hint="eastAsia"/>
-        </w:rPr>
-        <w:t>和柔性装配的角度</w:t>
-      </w:r>
-    </w:p>
-    <w:p>
-      <w:r>
-        <w:rPr>
-          <w:rFonts w:hint="eastAsia"/>
-        </w:rPr>
-        <w:t>系统服务拆分，将系统划分为：订单任务管理服务、生产计划管理服务、生产指令管理服务、任务执行管理服务。通过服务的定制化为租户配置需要的业务服务功能。</w:t>
-      </w:r>
-    </w:p>
-    <w:p>
-      <w:pPr>
         <w:pStyle w:val="3"/>
         <w:spacing w:before="156"/>
         <w:rPr>
@@ -12415,7 +12382,7 @@
         <w:rPr>
           <w:rFonts w:hint="eastAsia"/>
         </w:rPr>
-        <w:t>服务定制化</w:t>
+        <w:t>微服务系统拆分</w:t>
       </w:r>
     </w:p>
     <w:p>
@@ -12542,9 +12509,6 @@
     <w:p>
       <w:pPr>
         <w:ind w:firstLine="480"/>
-        <w:rPr>
-          <w:rFonts w:hint="eastAsia"/>
-        </w:rPr>
       </w:pPr>
       <w:r>
         <w:rPr>
@@ -12580,19 +12544,89 @@
         <w:rPr>
           <w:rFonts w:hint="eastAsia"/>
         </w:rPr>
-        <w:t>时，需要考虑到所有企业用户的实际情况，设计一个模板</w:t>
-      </w:r>
-      <w:r>
-        <w:rPr>
-          <w:rFonts w:hint="eastAsia"/>
-        </w:rPr>
-        <w:t>装配制造执行</w:t>
-      </w:r>
-      <w:r>
-        <w:rPr>
-          <w:rFonts w:hint="eastAsia"/>
-        </w:rPr>
-        <w:t>系统，适用于所有企业</w:t>
+        <w:t>时，需要考虑到所有企业用户的实际情况，设计一个模板装配制造执行系统，适用于所有企业。每个用户根据自己企业的装批生产流程和现代化程度定制相应的服务，并且保存配置信息。</w:t>
+      </w:r>
+    </w:p>
+    <w:p>
+      <w:pPr>
+        <w:ind w:firstLine="480"/>
+      </w:pPr>
+      <w:r>
+        <w:rPr>
+          <w:rFonts w:hint="eastAsia"/>
+        </w:rPr>
+        <w:t>根据制造企业现代化生产管理的科学方法，结合本课题对柔性装配制造执行系统的研究，对装配系统</w:t>
+      </w:r>
+      <w:r>
+        <w:rPr>
+          <w:rFonts w:hint="eastAsia"/>
+        </w:rPr>
+        <w:t>通用任务管理</w:t>
+      </w:r>
+      <w:r>
+        <w:rPr>
+          <w:rFonts w:hint="eastAsia"/>
+        </w:rPr>
+        <w:t>的功能设计如下图</w:t>
+      </w:r>
+      <w:r>
+        <w:rPr>
+          <w:rFonts w:hint="eastAsia"/>
+        </w:rPr>
+        <w:t>，</w:t>
+      </w:r>
+      <w:r>
+        <w:rPr>
+          <w:rFonts w:hint="eastAsia"/>
+        </w:rPr>
+        <w:t>将传统的装配系统任务管理服务拆分成四个服务</w:t>
+      </w:r>
+      <w:r>
+        <w:rPr>
+          <w:rFonts w:hint="eastAsia"/>
+        </w:rPr>
+        <w:t>：</w:t>
+      </w:r>
+      <w:r>
+        <w:rPr>
+          <w:rFonts w:hint="eastAsia"/>
+        </w:rPr>
+        <w:t>订单</w:t>
+      </w:r>
+      <w:r>
+        <w:rPr>
+          <w:rFonts w:hint="eastAsia"/>
+        </w:rPr>
+        <w:t>管理、</w:t>
+      </w:r>
+      <w:r>
+        <w:rPr>
+          <w:rFonts w:hint="eastAsia"/>
+        </w:rPr>
+        <w:t>主</w:t>
+      </w:r>
+      <w:r>
+        <w:rPr>
+          <w:rFonts w:hint="eastAsia"/>
+        </w:rPr>
+        <w:t>生产计划管理、生产指令管理和任务执行管理。</w:t>
+      </w:r>
+    </w:p>
+    <w:p>
+      <w:pPr>
+        <w:ind w:firstLine="480"/>
+      </w:pPr>
+      <w:r>
+        <w:rPr>
+          <w:rFonts w:hint="eastAsia"/>
+        </w:rPr>
+        <w:t>订单</w:t>
+      </w:r>
+      <w:r>
+        <w:rPr>
+          <w:rFonts w:hint="eastAsia"/>
+        </w:rPr>
+        <w:t>管理是一个企业的生产规划和产品系列大纲，用来协调满足经营规划所需求的产量与可用资源之间的差距，也是一个装配生产过程的开始</w:t>
       </w:r>
       <w:r>
         <w:rPr>
@@ -12604,94 +12638,166 @@
         <w:rPr>
           <w:rFonts w:hint="eastAsia"/>
         </w:rPr>
-        <w:t>每个用户根据自己企业的装批生产流程和现代化程度定制相应的服务，并且保存配置信息。</w:t>
-      </w:r>
-    </w:p>
-    <w:p>
-      <w:pPr>
-        <w:ind w:firstLineChars="200" w:firstLine="480"/>
-      </w:pPr>
-      <w:r>
-        <w:rPr>
-          <w:rFonts w:hint="eastAsia"/>
-        </w:rPr>
-        <w:t>因此当前的柔性装配制造执行系统都是独立运行于各个制造企业之中，无法达到数据的共享和业务的平移流转。基于</w:t>
-      </w:r>
-      <w:r>
-        <w:rPr>
-          <w:rFonts w:hint="eastAsia"/>
-        </w:rPr>
-        <w:t>SaaS</w:t>
-      </w:r>
-      <w:r>
-        <w:rPr>
-          <w:rFonts w:hint="eastAsia"/>
-        </w:rPr>
-        <w:t>的装配系统是以单一的装配</w:t>
-      </w:r>
-      <w:r>
-        <w:rPr>
-          <w:rFonts w:hint="eastAsia"/>
-        </w:rPr>
-        <w:t>MES</w:t>
-      </w:r>
-      <w:r>
-        <w:rPr>
-          <w:rFonts w:hint="eastAsia"/>
-        </w:rPr>
-        <w:t>实例为云平台上众多的制造企业服务，但是每个装配制造企业用户对于服务的需求也不尽相同，也就意味着</w:t>
-      </w:r>
-      <w:r>
-        <w:rPr>
-          <w:rFonts w:hint="eastAsia"/>
-        </w:rPr>
-        <w:t>SaaS</w:t>
-      </w:r>
-      <w:r>
-        <w:rPr>
-          <w:rFonts w:hint="eastAsia"/>
-        </w:rPr>
-        <w:t>装配系统软件需要为每一个企业用户提供与传统应用软件实例相同的服务，也就是需要实现软件功能的可配置性。</w:t>
-      </w:r>
-      <w:r>
-        <w:rPr>
-          <w:rFonts w:hint="eastAsia"/>
-        </w:rPr>
-        <w:t>SaaS</w:t>
-      </w:r>
-      <w:r>
-        <w:rPr>
-          <w:rFonts w:hint="eastAsia"/>
-        </w:rPr>
-        <w:t>软件通过对企业用户的身份验证，提供相应的功能。</w:t>
-      </w:r>
-    </w:p>
-    <w:p>
-      <w:pPr>
-        <w:rPr>
-          <w:rFonts w:hint="eastAsia"/>
-        </w:rPr>
-      </w:pPr>
+        <w:t>企业的订单管理是企业经营战略的具体体现，同时</w:t>
+      </w:r>
+      <w:r>
+        <w:rPr>
+          <w:rFonts w:hint="eastAsia"/>
+        </w:rPr>
+        <w:t>是主生产计划</w:t>
+      </w:r>
+      <w:r>
+        <w:rPr>
+          <w:rFonts w:hint="eastAsia"/>
+        </w:rPr>
+        <w:t>（</w:t>
+      </w:r>
+      <w:r>
+        <w:rPr>
+          <w:rFonts w:hint="eastAsia"/>
+        </w:rPr>
+        <w:t>Master</w:t>
+      </w:r>
+      <w:r>
+        <w:t xml:space="preserve"> </w:t>
+      </w:r>
+      <w:r>
+        <w:rPr>
+          <w:rFonts w:hint="eastAsia"/>
+        </w:rPr>
+        <w:t>Production</w:t>
+      </w:r>
+      <w:r>
+        <w:t xml:space="preserve"> </w:t>
+      </w:r>
+      <w:r>
+        <w:rPr>
+          <w:rFonts w:hint="eastAsia"/>
+        </w:rPr>
+        <w:t>Schedule</w:t>
+      </w:r>
+      <w:r>
+        <w:t xml:space="preserve"> , </w:t>
+      </w:r>
+      <w:r>
+        <w:rPr>
+          <w:rFonts w:hint="eastAsia"/>
+        </w:rPr>
+        <w:t>MPS</w:t>
+      </w:r>
+      <w:r>
+        <w:rPr>
+          <w:rFonts w:hint="eastAsia"/>
+        </w:rPr>
+        <w:t>）</w:t>
+      </w:r>
+      <w:r>
+        <w:rPr>
+          <w:rFonts w:hint="eastAsia"/>
+        </w:rPr>
+        <w:t>的依据。因此</w:t>
+      </w:r>
+      <w:r>
+        <w:rPr>
+          <w:rFonts w:hint="eastAsia"/>
+        </w:rPr>
+        <w:t>订单管理服务是整个装配系统任务管理的开端。</w:t>
+      </w:r>
+      <w:r>
+        <w:rPr>
+          <w:rFonts w:hint="eastAsia"/>
+        </w:rPr>
+        <w:t>订单管理的功能包括对预测和生产订单数据集的管理、设计订单模型</w:t>
+      </w:r>
     </w:p>
     <w:p>
       <w:pPr>
         <w:ind w:firstLine="480"/>
-        <w:rPr>
-          <w:rFonts w:ascii="宋体" w:hAnsi="宋体" w:cs="宋体"/>
-        </w:rPr>
-      </w:pPr>
-      <w:r>
-        <w:rPr>
-          <w:rFonts w:ascii="宋体" w:hAnsi="宋体" w:cs="宋体" w:hint="eastAsia"/>
+      </w:pPr>
+      <w:r>
+        <w:rPr>
+          <w:rFonts w:hint="eastAsia"/>
+        </w:rPr>
+        <w:t>主生产计划</w:t>
+      </w:r>
+      <w:r>
+        <w:rPr>
+          <w:rFonts w:hint="eastAsia"/>
+        </w:rPr>
+        <w:t>是对企业生产订单的细化</w:t>
+      </w:r>
+      <w:r>
+        <w:rPr>
+          <w:rFonts w:hint="eastAsia"/>
+        </w:rPr>
+        <w:t>，用来协调生产需求和可用资源之间的差距</w:t>
+      </w:r>
+      <w:r>
+        <w:rPr>
+          <w:rFonts w:hint="eastAsia"/>
+        </w:rPr>
+        <w:t>，主生产计划是以企业的生产规划即订单为输入，安排详细的进度计划。主生产计划</w:t>
+      </w:r>
+      <w:r>
+        <w:rPr>
+          <w:rFonts w:hint="eastAsia"/>
+        </w:rPr>
+        <w:t>MPS</w:t>
+      </w:r>
+      <w:r>
+        <w:rPr>
+          <w:rFonts w:hint="eastAsia"/>
+        </w:rPr>
+        <w:t>在制造业中广泛应用，驱动整个生产和控制系统，因此主生产计</w:t>
+      </w:r>
+      <w:r>
+        <w:rPr>
+          <w:rFonts w:hint="eastAsia"/>
         </w:rPr>
         <w:lastRenderedPageBreak/>
-        <w:t>②如何通过微服务实现可配置</w:t>
+        <w:t>划是装配系统任务管理服务中不可或缺的一环。</w:t>
       </w:r>
     </w:p>
     <w:p>
       <w:pPr>
         <w:ind w:firstLine="480"/>
       </w:pPr>
+      <w:r>
+        <w:rPr>
+          <w:rFonts w:hint="eastAsia"/>
+        </w:rPr>
+        <w:t>主生产计划知识最终产品的计划，但是一个产品可能由成百上千种相关物料组成，需要</w:t>
+      </w:r>
+      <w:r>
+        <w:rPr>
+          <w:rFonts w:hint="eastAsia"/>
+        </w:rPr>
+        <w:t>对主生产计划</w:t>
+      </w:r>
+      <w:r>
+        <w:rPr>
+          <w:rFonts w:hint="eastAsia"/>
+        </w:rPr>
+        <w:t>进行</w:t>
+      </w:r>
+      <w:r>
+        <w:rPr>
+          <w:rFonts w:hint="eastAsia"/>
+        </w:rPr>
+        <w:t>MRP</w:t>
+      </w:r>
+      <w:r>
+        <w:rPr>
+          <w:rFonts w:hint="eastAsia"/>
+        </w:rPr>
+        <w:t>运算得到详细的物料需求计划，也就是生成生产指令，每一个生产指令都是一个单独的物料需求。包括制造需求和采购需求。</w:t>
+      </w:r>
+      <w:r>
+        <w:rPr>
+          <w:rFonts w:hint="eastAsia"/>
+        </w:rPr>
+        <w:t>因此，生产指令也是其中装配任务管理服务中的一环。</w:t>
+      </w:r>
     </w:p>
     <w:p>
       <w:pPr>
@@ -12702,41 +12808,58 @@
       </w:pPr>
       <w:r>
         <w:rPr>
-          <w:rFonts w:ascii="宋体" w:hAnsi="宋体" w:cs="宋体" w:hint="eastAsia"/>
-        </w:rPr>
-        <w:t>③通过人员权限</w:t>
-      </w:r>
-      <w:r>
-        <w:rPr>
-          <w:rFonts w:ascii="宋体" w:hAnsi="宋体" w:cs="宋体" w:hint="eastAsia"/>
-        </w:rPr>
-        <w:t>配置</w:t>
-      </w:r>
-      <w:r>
-        <w:rPr>
-          <w:rFonts w:ascii="宋体" w:hAnsi="宋体" w:cs="宋体" w:hint="eastAsia"/>
-        </w:rPr>
-        <w:t>整个模块</w:t>
-      </w:r>
-      <w:r>
-        <w:rPr>
-          <w:rFonts w:ascii="宋体" w:hAnsi="宋体" w:cs="宋体" w:hint="eastAsia"/>
-        </w:rPr>
-        <w:t>服务</w:t>
-      </w:r>
-      <w:r>
-        <w:rPr>
-          <w:rFonts w:ascii="宋体" w:hAnsi="宋体" w:cs="宋体" w:hint="eastAsia"/>
-        </w:rPr>
-        <w:t>的可配置</w:t>
-      </w:r>
-    </w:p>
-    <w:p>
-      <w:pPr>
-        <w:rPr>
-          <w:rFonts w:hint="eastAsia"/>
-        </w:rPr>
-      </w:pPr>
+          <w:rFonts w:hint="eastAsia"/>
+        </w:rPr>
+        <w:t>最后就是任务</w:t>
+      </w:r>
+      <w:r>
+        <w:rPr>
+          <w:rFonts w:hint="eastAsia"/>
+        </w:rPr>
+        <w:t>执行管理服务</w:t>
+      </w:r>
+      <w:r>
+        <w:rPr>
+          <w:rFonts w:hint="eastAsia"/>
+        </w:rPr>
+        <w:t>，这是所有装配制造业生产流程的核心，</w:t>
+      </w:r>
+      <w:r>
+        <w:rPr>
+          <w:rFonts w:hint="eastAsia"/>
+        </w:rPr>
+        <w:t>车间生产作业控制的目标是通过对制造过程中任务的计划、执行和监控提高生产资源的利用率，达到提高生产率的目的。</w:t>
+      </w:r>
+    </w:p>
+    <w:p>
+      <w:pPr>
+        <w:rPr>
+          <w:rFonts w:hint="eastAsia"/>
+        </w:rPr>
+      </w:pPr>
+      <w:r>
+        <w:object w:dxaOrig="10875" w:dyaOrig="6045" w14:anchorId="04F78C9A">
+          <v:shape id="_x0000_i1054" type="#_x0000_t75" style="width:415.1pt;height:230.4pt" o:ole="">
+            <v:imagedata r:id="rId19" o:title=""/>
+          </v:shape>
+          <o:OLEObject Type="Embed" ProgID="Visio.Drawing.15" ShapeID="_x0000_i1054" DrawAspect="Content" ObjectID="_1603645626" r:id="rId20"/>
+        </w:object>
+      </w:r>
+    </w:p>
+    <w:p>
+      <w:pPr>
+        <w:pStyle w:val="af0"/>
+        <w:jc w:val="center"/>
+        <w:rPr>
+          <w:rFonts w:hint="eastAsia"/>
+        </w:rPr>
+      </w:pPr>
+      <w:r>
+        <w:rPr>
+          <w:rFonts w:hint="eastAsia"/>
+        </w:rPr>
+        <w:t>图</w:t>
+      </w:r>
       <w:r>
         <w:rPr>
           <w:rFonts w:hint="eastAsia"/>
@@ -12744,61 +12867,229 @@
         <w:t xml:space="preserve"> </w:t>
       </w:r>
       <w:r>
-        <w:t xml:space="preserve">   </w:t>
-      </w:r>
-      <w:r>
-        <w:rPr>
-          <w:rFonts w:hint="eastAsia"/>
-        </w:rPr>
-        <w:t>因此需要针对所有的组织、业务和功能</w:t>
-      </w:r>
-      <w:r>
-        <w:rPr>
-          <w:rFonts w:hint="eastAsia"/>
-        </w:rPr>
-        <w:t>维度</w:t>
-      </w:r>
-    </w:p>
-    <w:p>
-      <w:pPr>
-        <w:rPr>
-          <w:rFonts w:hint="eastAsia"/>
-        </w:rPr>
-      </w:pPr>
-      <w:r>
-        <w:rPr>
-          <w:rFonts w:hint="eastAsia"/>
-        </w:rPr>
+        <w:fldChar w:fldCharType="begin"/>
+      </w:r>
+      <w:r>
+        <w:instrText xml:space="preserve"> </w:instrText>
+      </w:r>
+      <w:r>
+        <w:rPr>
+          <w:rFonts w:hint="eastAsia"/>
+        </w:rPr>
+        <w:instrText xml:space="preserve">SEQ </w:instrText>
+      </w:r>
+      <w:r>
+        <w:rPr>
+          <w:rFonts w:hint="eastAsia"/>
+        </w:rPr>
+        <w:instrText>图</w:instrText>
+      </w:r>
+      <w:r>
+        <w:rPr>
+          <w:rFonts w:hint="eastAsia"/>
+        </w:rPr>
+        <w:instrText xml:space="preserve"> \* ARABIC</w:instrText>
+      </w:r>
+      <w:r>
+        <w:instrText xml:space="preserve"> </w:instrText>
+      </w:r>
+      <w:r>
+        <w:fldChar w:fldCharType="separate"/>
+      </w:r>
+      <w:r>
+        <w:rPr>
+          <w:noProof/>
+        </w:rPr>
+        <w:t>5</w:t>
+      </w:r>
+      <w:r>
+        <w:fldChar w:fldCharType="end"/>
+      </w:r>
+      <w:r>
         <w:t xml:space="preserve"> </w:t>
       </w:r>
       <w:r>
-        <w:t xml:space="preserve">   </w:t>
-      </w:r>
-      <w:r>
-        <w:rPr>
-          <w:rFonts w:hint="eastAsia"/>
-        </w:rPr>
-        <w:t>用户在</w:t>
-      </w:r>
-      <w:r>
-        <w:rPr>
-          <w:rFonts w:hint="eastAsia"/>
-        </w:rPr>
-        <w:t>SaaS</w:t>
-      </w:r>
-      <w:r>
-        <w:rPr>
-          <w:rFonts w:hint="eastAsia"/>
-        </w:rPr>
-        <w:t>软件平台上定制服务的前提就是服务平台为用户提供一个应用模板，模板以标准的应用服务为基础实现。模板中一部分应用为所有用户都需要的应用，另一部分应用则可以由用户根据自己的特殊需求定制。用户可以定制的服务可以称为可配置服务点</w:t>
-      </w:r>
-    </w:p>
-    <w:p>
-      <w:pPr>
-        <w:rPr>
-          <w:rFonts w:hint="eastAsia"/>
-        </w:rPr>
-      </w:pPr>
+        <w:rPr>
+          <w:rFonts w:hint="eastAsia"/>
+        </w:rPr>
+        <w:t>装配系统任务管理功能图</w:t>
+      </w:r>
+    </w:p>
+    <w:p>
+      <w:pPr>
+        <w:ind w:firstLine="480"/>
+      </w:pPr>
+      <w:r>
+        <w:rPr>
+          <w:rFonts w:hint="eastAsia"/>
+        </w:rPr>
+        <w:t>本课题将装配系统任务管理服务拆分成订单管理、计划管理、生产指令管理和任务管理。不同的装配制造企业可以实现不同流程的配置。装配现代化程度较高的企业可以定制所有服务流程</w:t>
+      </w:r>
+      <w:r>
+        <w:rPr>
+          <w:rFonts w:hint="eastAsia"/>
+        </w:rPr>
+        <w:t>，装配系统</w:t>
+      </w:r>
+      <w:r>
+        <w:rPr>
+          <w:rFonts w:hint="eastAsia"/>
+        </w:rPr>
+        <w:t>流程</w:t>
+      </w:r>
+      <w:r>
+        <w:rPr>
+          <w:rFonts w:hint="eastAsia"/>
+        </w:rPr>
+        <w:t>如</w:t>
+      </w:r>
+      <w:r>
+        <w:rPr>
+          <w:rFonts w:hint="eastAsia"/>
+          <w:color w:val="FF0000"/>
+        </w:rPr>
+        <w:t>下</w:t>
+      </w:r>
+      <w:r>
+        <w:rPr>
+          <w:rFonts w:hint="eastAsia"/>
+          <w:color w:val="FF0000"/>
+        </w:rPr>
+        <w:t>图</w:t>
+      </w:r>
+      <w:r>
+        <w:rPr>
+          <w:rFonts w:hint="eastAsia"/>
+          <w:color w:val="FF0000"/>
+        </w:rPr>
+        <w:t>所示</w:t>
+      </w:r>
+      <w:r>
+        <w:rPr>
+          <w:rFonts w:hint="eastAsia"/>
+        </w:rPr>
+        <w:t>，从订单管理开始，</w:t>
+      </w:r>
+      <w:r>
+        <w:rPr>
+          <w:rFonts w:hint="eastAsia"/>
+        </w:rPr>
+        <w:t>订单管理员对订单数据集进行维护。</w:t>
+      </w:r>
+      <w:r>
+        <w:rPr>
+          <w:rFonts w:hint="eastAsia"/>
+        </w:rPr>
+        <w:t>计划员</w:t>
+      </w:r>
+      <w:r>
+        <w:rPr>
+          <w:rFonts w:hint="eastAsia"/>
+        </w:rPr>
+        <w:t>通过订单和计划的关联，将订单产品需求数据通过网络传输协议传送到</w:t>
+      </w:r>
+      <w:r>
+        <w:rPr>
+          <w:rFonts w:hint="eastAsia"/>
+        </w:rPr>
+        <w:t>计划管理服务</w:t>
+      </w:r>
+      <w:r>
+        <w:rPr>
+          <w:rFonts w:hint="eastAsia"/>
+        </w:rPr>
+        <w:t>，经过计划管理的</w:t>
+      </w:r>
+      <w:r>
+        <w:rPr>
+          <w:rFonts w:hint="eastAsia"/>
+        </w:rPr>
+        <w:t>MRP</w:t>
+      </w:r>
+      <w:r>
+        <w:rPr>
+          <w:rFonts w:hint="eastAsia"/>
+        </w:rPr>
+        <w:t>运算产生制造需求和物料需求</w:t>
+      </w:r>
+      <w:r>
+        <w:rPr>
+          <w:rFonts w:hint="eastAsia"/>
+        </w:rPr>
+        <w:t>。然后将生产指令下发到生产作业管理服务中，</w:t>
+      </w:r>
+      <w:r>
+        <w:rPr>
+          <w:rFonts w:hint="eastAsia"/>
+        </w:rPr>
+        <w:t>生产在制任务或者是和当前的在制任务进行关联，</w:t>
+      </w:r>
+      <w:r>
+        <w:rPr>
+          <w:rFonts w:hint="eastAsia"/>
+        </w:rPr>
+        <w:t>然后车间工人拿到</w:t>
+      </w:r>
+      <w:r>
+        <w:rPr>
+          <w:rFonts w:hint="eastAsia"/>
+        </w:rPr>
+        <w:t>任务进行生产，并且将任务的状态返回到上一级的服务，通知任务完成或者报废等信息。计划员根据任务反馈的状态实时反馈给订单层面，通知订单管理员订单的完成情况。</w:t>
+      </w:r>
+    </w:p>
+    <w:p>
+      <w:pPr>
+        <w:ind w:firstLine="480"/>
+        <w:rPr>
+          <w:rFonts w:hint="eastAsia"/>
+        </w:rPr>
+      </w:pPr>
+    </w:p>
+    <w:p>
+      <w:pPr>
+        <w:jc w:val="left"/>
+      </w:pPr>
+      <w:r>
+        <w:rPr>
+          <w:noProof/>
+        </w:rPr>
+        <w:lastRenderedPageBreak/>
+        <w:drawing>
+          <wp:inline distT="0" distB="0" distL="0" distR="0" wp14:anchorId="306D492E" wp14:editId="73371C18">
+            <wp:extent cx="5274310" cy="2917825"/>
+            <wp:effectExtent l="0" t="0" r="2540" b="0"/>
+            <wp:docPr id="6" name="图片 6"/>
+            <wp:cNvGraphicFramePr>
+              <a:graphicFrameLocks xmlns:a="http://schemas.openxmlformats.org/drawingml/2006/main" noChangeAspect="1"/>
+            </wp:cNvGraphicFramePr>
+            <a:graphic xmlns:a="http://schemas.openxmlformats.org/drawingml/2006/main">
+              <a:graphicData uri="http://schemas.openxmlformats.org/drawingml/2006/picture">
+                <pic:pic xmlns:pic="http://schemas.openxmlformats.org/drawingml/2006/picture">
+                  <pic:nvPicPr>
+                    <pic:cNvPr id="1" name=""/>
+                    <pic:cNvPicPr/>
+                  </pic:nvPicPr>
+                  <pic:blipFill>
+                    <a:blip r:embed="rId21"/>
+                    <a:stretch>
+                      <a:fillRect/>
+                    </a:stretch>
+                  </pic:blipFill>
+                  <pic:spPr>
+                    <a:xfrm>
+                      <a:off x="0" y="0"/>
+                      <a:ext cx="5274310" cy="2917825"/>
+                    </a:xfrm>
+                    <a:prstGeom prst="rect">
+                      <a:avLst/>
+                    </a:prstGeom>
+                  </pic:spPr>
+                </pic:pic>
+              </a:graphicData>
+            </a:graphic>
+          </wp:inline>
+        </w:drawing>
+      </w:r>
     </w:p>
     <w:p>
       <w:pPr>
@@ -12806,37 +13097,19 @@
         <w:spacing w:before="156"/>
       </w:pPr>
       <w:r>
+        <w:t>3.</w:t>
+      </w:r>
+      <w:r>
+        <w:rPr>
+          <w:rFonts w:hint="eastAsia"/>
+        </w:rPr>
         <w:t>3</w:t>
       </w:r>
       <w:r>
-        <w:rPr>
-          <w:rFonts w:hint="eastAsia"/>
-        </w:rPr>
         <w:t>.</w:t>
       </w:r>
       <w:r>
-        <w:rPr>
-          <w:rFonts w:hint="eastAsia"/>
-        </w:rPr>
-        <w:t>3</w:t>
-      </w:r>
-      <w:r>
-        <w:rPr>
-          <w:rFonts w:hint="eastAsia"/>
-        </w:rPr>
-        <w:t>.</w:t>
-      </w:r>
-      <w:r>
-        <w:t>1</w:t>
-      </w:r>
-      <w:r>
-        <w:rPr>
-          <w:rFonts w:hint="eastAsia"/>
-        </w:rPr>
-        <w:t>.</w:t>
-      </w:r>
-      <w:r>
-        <w:t>1</w:t>
+        <w:t>2</w:t>
       </w:r>
       <w:r>
         <w:t xml:space="preserve"> </w:t>
@@ -12845,7 +13118,255 @@
         <w:rPr>
           <w:rFonts w:hint="eastAsia"/>
         </w:rPr>
-        <w:t>服务定制化需求分析</w:t>
+        <w:t>微服务系统服务定制</w:t>
+      </w:r>
+    </w:p>
+    <w:p>
+      <w:pPr>
+        <w:ind w:firstLine="480"/>
+      </w:pPr>
+      <w:r>
+        <w:rPr>
+          <w:rFonts w:hint="eastAsia"/>
+        </w:rPr>
+        <w:t>在微服务系统架构设计的基础上，将传统的装配制造执行系统的任务管理按照业务流程逻辑拆分成四个子服务：</w:t>
+      </w:r>
+      <w:r>
+        <w:rPr>
+          <w:rFonts w:hint="eastAsia"/>
+        </w:rPr>
+        <w:t>订单管理、主生产计划管理、生产指令管理、</w:t>
+      </w:r>
+      <w:r>
+        <w:rPr>
+          <w:rFonts w:hint="eastAsia"/>
+        </w:rPr>
+        <w:t>生产作业管理。但是从装配制造企业的角度上看，只有部分企业完整使用这套科学的制造管理方法。在装配现代化较低的企业，</w:t>
+      </w:r>
+      <w:r>
+        <w:rPr>
+          <w:rFonts w:hint="eastAsia"/>
+        </w:rPr>
+        <w:t>企业的装配管理比较落后，</w:t>
+      </w:r>
+      <w:r>
+        <w:rPr>
+          <w:rFonts w:hint="eastAsia"/>
+        </w:rPr>
+        <w:t>企业的信息化生产过程是从计划层面开始，将订单层面的服务交给</w:t>
+      </w:r>
+      <w:r>
+        <w:rPr>
+          <w:rFonts w:hint="eastAsia"/>
+        </w:rPr>
+        <w:t>ERP</w:t>
+      </w:r>
+      <w:r>
+        <w:rPr>
+          <w:rFonts w:hint="eastAsia"/>
+        </w:rPr>
+        <w:t>或者其他专业系统来实现，在装配</w:t>
+      </w:r>
+      <w:r>
+        <w:rPr>
+          <w:rFonts w:hint="eastAsia"/>
+        </w:rPr>
+        <w:t>MES</w:t>
+      </w:r>
+      <w:r>
+        <w:rPr>
+          <w:rFonts w:hint="eastAsia"/>
+        </w:rPr>
+        <w:t>流程中只需要将生产计划作为输入进行生产。在装配现代化更低的企业</w:t>
+      </w:r>
+      <w:r>
+        <w:rPr>
+          <w:rFonts w:hint="eastAsia"/>
+        </w:rPr>
+        <w:t>，企业直接根据生产指令生产，之间将生产指令下达到车间</w:t>
+      </w:r>
+      <w:r>
+        <w:rPr>
+          <w:rFonts w:hint="eastAsia"/>
+        </w:rPr>
+        <w:t>，不考虑物料、库存等信息，工人根据任务信息直接生产，生产的状态信息直接反映企业的生产状况，不需要将车间的任务状态向上反馈。</w:t>
+      </w:r>
+    </w:p>
+    <w:p>
+      <w:pPr>
+        <w:ind w:firstLine="480"/>
+      </w:pPr>
+      <w:r>
+        <w:rPr>
+          <w:rFonts w:hint="eastAsia"/>
+        </w:rPr>
+        <w:t>因此，需要根据不同的企业级租户配置相应的信息。</w:t>
+      </w:r>
+      <w:r>
+        <w:rPr>
+          <w:rFonts w:hint="eastAsia"/>
+        </w:rPr>
+        <w:t>微服务的一个好处就将传统的复杂业务逻辑拆分成小服务，将服务与服务之间解耦</w:t>
+      </w:r>
+      <w:r>
+        <w:rPr>
+          <w:rFonts w:hint="eastAsia"/>
+        </w:rPr>
+        <w:t>。</w:t>
+      </w:r>
+    </w:p>
+    <w:p>
+      <w:pPr>
+        <w:ind w:firstLine="480"/>
+        <w:rPr>
+          <w:rFonts w:hint="eastAsia"/>
+        </w:rPr>
+      </w:pPr>
+    </w:p>
+    <w:p>
+      <w:pPr>
+        <w:ind w:firstLine="480"/>
+        <w:rPr>
+          <w:rFonts w:hint="eastAsia"/>
+        </w:rPr>
+      </w:pPr>
+      <w:r>
+        <w:rPr>
+          <w:rFonts w:hint="eastAsia"/>
+        </w:rPr>
+        <w:t>企业租户在定制服务的基础上，管理员根据企业租户内部</w:t>
+      </w:r>
+      <w:r>
+        <w:rPr>
+          <w:rFonts w:hint="eastAsia"/>
+        </w:rPr>
+        <w:t>人员的职能和权限配置相应的界面，将界面的可配置功能直接交给企业管理，是</w:t>
+      </w:r>
+      <w:r>
+        <w:rPr>
+          <w:rFonts w:hint="eastAsia"/>
+        </w:rPr>
+        <w:t>SaaS</w:t>
+      </w:r>
+      <w:r>
+        <w:rPr>
+          <w:rFonts w:hint="eastAsia"/>
+        </w:rPr>
+        <w:t>软件服务的可配置功能更加灵活。</w:t>
+      </w:r>
+    </w:p>
+    <w:p>
+      <w:pPr>
+        <w:rPr>
+          <w:rFonts w:hint="eastAsia"/>
+        </w:rPr>
+      </w:pPr>
+      <w:r>
+        <w:rPr>
+          <w:rFonts w:hint="eastAsia"/>
+        </w:rPr>
+        <w:t>需要不同的业务流程</w:t>
+      </w:r>
+    </w:p>
+    <w:p>
+      <w:pPr>
+        <w:ind w:firstLine="480"/>
+        <w:rPr>
+          <w:rFonts w:ascii="宋体" w:hAnsi="宋体" w:cs="宋体"/>
+        </w:rPr>
+      </w:pPr>
+      <w:r>
+        <w:rPr>
+          <w:rFonts w:ascii="宋体" w:hAnsi="宋体" w:cs="宋体" w:hint="eastAsia"/>
+        </w:rPr>
+        <w:t>②</w:t>
+      </w:r>
+      <w:r>
+        <w:rPr>
+          <w:rFonts w:ascii="宋体" w:hAnsi="宋体" w:cs="宋体" w:hint="eastAsia"/>
+        </w:rPr>
+        <w:t>将系统服务拆分</w:t>
+      </w:r>
+    </w:p>
+    <w:p>
+      <w:pPr>
+        <w:ind w:firstLine="480"/>
+      </w:pPr>
+      <w:r>
+        <w:rPr>
+          <w:rFonts w:hint="eastAsia"/>
+        </w:rPr>
+        <w:t>③为什么将系统拆分</w:t>
+      </w:r>
+    </w:p>
+    <w:p>
+      <w:pPr>
+        <w:ind w:firstLine="480"/>
+      </w:pPr>
+      <w:r>
+        <w:rPr>
+          <w:rFonts w:hint="eastAsia"/>
+        </w:rPr>
+        <w:lastRenderedPageBreak/>
+        <w:t>④拆分出来的服务怎么实现多租户的可配置</w:t>
+      </w:r>
+    </w:p>
+    <w:p>
+      <w:pPr>
+        <w:ind w:firstLine="480"/>
+        <w:rPr>
+          <w:rFonts w:hint="eastAsia"/>
+        </w:rPr>
+      </w:pPr>
+      <w:r>
+        <w:rPr>
+          <w:rFonts w:hint="eastAsia"/>
+        </w:rPr>
+        <w:t>⑤租户</w:t>
+      </w:r>
+      <w:r>
+        <w:rPr>
+          <w:rFonts w:hint="eastAsia"/>
+        </w:rPr>
+        <w:t>内的企业怎么实现界面配置</w:t>
+      </w:r>
+    </w:p>
+    <w:p>
+      <w:pPr>
+        <w:ind w:firstLine="480"/>
+        <w:rPr>
+          <w:rFonts w:hint="eastAsia"/>
+        </w:rPr>
+      </w:pPr>
+      <w:r>
+        <w:rPr>
+          <w:rFonts w:ascii="宋体" w:hAnsi="宋体" w:cs="宋体" w:hint="eastAsia"/>
+        </w:rPr>
+        <w:t>③通过人员权限</w:t>
+      </w:r>
+      <w:r>
+        <w:rPr>
+          <w:rFonts w:ascii="宋体" w:hAnsi="宋体" w:cs="宋体" w:hint="eastAsia"/>
+        </w:rPr>
+        <w:t>配置</w:t>
+      </w:r>
+      <w:r>
+        <w:rPr>
+          <w:rFonts w:ascii="宋体" w:hAnsi="宋体" w:cs="宋体" w:hint="eastAsia"/>
+        </w:rPr>
+        <w:t>整个模块</w:t>
+      </w:r>
+      <w:r>
+        <w:rPr>
+          <w:rFonts w:ascii="宋体" w:hAnsi="宋体" w:cs="宋体" w:hint="eastAsia"/>
+        </w:rPr>
+        <w:t>服务</w:t>
+      </w:r>
+      <w:r>
+        <w:rPr>
+          <w:rFonts w:ascii="宋体" w:hAnsi="宋体" w:cs="宋体" w:hint="eastAsia"/>
+        </w:rPr>
+        <w:t>的可配置</w:t>
       </w:r>
     </w:p>
     <w:p>
@@ -12863,6 +13384,68 @@
       <w:r>
         <w:t xml:space="preserve">   </w:t>
       </w:r>
+      <w:r>
+        <w:rPr>
+          <w:rFonts w:hint="eastAsia"/>
+        </w:rPr>
+        <w:t>因此需要针对所有的组织、业务和功能</w:t>
+      </w:r>
+      <w:r>
+        <w:rPr>
+          <w:rFonts w:hint="eastAsia"/>
+        </w:rPr>
+        <w:t>维度</w:t>
+      </w:r>
+    </w:p>
+    <w:p>
+      <w:pPr>
+        <w:rPr>
+          <w:rFonts w:hint="eastAsia"/>
+        </w:rPr>
+      </w:pPr>
+      <w:r>
+        <w:rPr>
+          <w:rFonts w:hint="eastAsia"/>
+        </w:rPr>
+        <w:t xml:space="preserve"> </w:t>
+      </w:r>
+      <w:r>
+        <w:t xml:space="preserve">   </w:t>
+      </w:r>
+      <w:r>
+        <w:rPr>
+          <w:rFonts w:hint="eastAsia"/>
+        </w:rPr>
+        <w:t>用户在</w:t>
+      </w:r>
+      <w:r>
+        <w:rPr>
+          <w:rFonts w:hint="eastAsia"/>
+        </w:rPr>
+        <w:t>SaaS</w:t>
+      </w:r>
+      <w:r>
+        <w:rPr>
+          <w:rFonts w:hint="eastAsia"/>
+        </w:rPr>
+        <w:t>软件平台上定制服务的前提就是服务平台为用户提供一个应用模板，模板以标准的应用服务为基础实现。模板中一部分应用为所有用户都需要的应用，另一部分应用则可以由用户根据自己的特殊需求定制。用户可以定制的服务可以称为可配置服务点</w:t>
+      </w:r>
+    </w:p>
+    <w:p>
+      <w:pPr>
+        <w:rPr>
+          <w:rFonts w:hint="eastAsia"/>
+        </w:rPr>
+      </w:pPr>
+      <w:r>
+        <w:rPr>
+          <w:rFonts w:hint="eastAsia"/>
+        </w:rPr>
+        <w:t xml:space="preserve"> </w:t>
+      </w:r>
+      <w:r>
+        <w:t xml:space="preserve">   </w:t>
+      </w:r>
     </w:p>
     <w:p>
       <w:r>
@@ -12912,6 +13495,159 @@
           <w:rFonts w:hint="eastAsia"/>
         </w:rPr>
       </w:pPr>
+    </w:p>
+    <w:p>
+      <w:pPr>
+        <w:ind w:firstLine="480"/>
+        <w:rPr>
+          <w:rFonts w:ascii="宋体" w:hAnsi="宋体" w:cs="宋体"/>
+        </w:rPr>
+      </w:pPr>
+      <w:r>
+        <w:rPr>
+          <w:rFonts w:ascii="宋体" w:hAnsi="宋体" w:cs="宋体" w:hint="eastAsia"/>
+        </w:rPr>
+        <w:t>①现在的各种制造企业的制造流程</w:t>
+      </w:r>
+    </w:p>
+    <w:p>
+      <w:pPr>
+        <w:ind w:firstLine="480"/>
+        <w:rPr>
+          <w:rFonts w:ascii="宋体" w:hAnsi="宋体" w:cs="宋体"/>
+        </w:rPr>
+      </w:pPr>
+      <w:r>
+        <w:rPr>
+          <w:rFonts w:ascii="宋体" w:hAnsi="宋体" w:cs="宋体" w:hint="eastAsia"/>
+        </w:rPr>
+        <w:t>②说明</w:t>
+      </w:r>
+      <w:r>
+        <w:rPr>
+          <w:rFonts w:ascii="宋体" w:hAnsi="宋体" w:cs="宋体" w:hint="eastAsia"/>
+        </w:rPr>
+        <w:t>车间的角色权限</w:t>
+      </w:r>
+    </w:p>
+    <w:p>
+      <w:pPr>
+        <w:ind w:firstLine="480"/>
+        <w:rPr>
+          <w:rFonts w:ascii="宋体" w:hAnsi="宋体" w:cs="宋体"/>
+        </w:rPr>
+      </w:pPr>
+      <w:r>
+        <w:rPr>
+          <w:rFonts w:ascii="宋体" w:hAnsi="宋体" w:cs="宋体" w:hint="eastAsia"/>
+        </w:rPr>
+        <w:t>③从组织维度</w:t>
+      </w:r>
+    </w:p>
+    <w:p>
+      <w:pPr>
+        <w:ind w:firstLine="480"/>
+        <w:rPr>
+          <w:rFonts w:hint="eastAsia"/>
+        </w:rPr>
+      </w:pPr>
+      <w:r>
+        <w:rPr>
+          <w:rFonts w:ascii="宋体" w:hAnsi="宋体" w:cs="宋体" w:hint="eastAsia"/>
+        </w:rPr>
+        <w:t>④绘制总共的业务流程</w:t>
+      </w:r>
+    </w:p>
+    <w:p>
+      <w:r>
+        <w:rPr>
+          <w:rFonts w:hint="eastAsia"/>
+        </w:rPr>
+        <w:t>采用微服务的系统设计方案，将柔性装配任务管理系统拆分出不同的服务模块，保证服务的可用性，服务之间数据的一致性（各服务之间相互调用）。</w:t>
+      </w:r>
+    </w:p>
+    <w:p>
+      <w:r>
+        <w:rPr>
+          <w:rFonts w:hint="eastAsia"/>
+        </w:rPr>
+        <w:t>防止陷入微服务模式化陷阱。</w:t>
+      </w:r>
+    </w:p>
+    <w:p>
+      <w:r>
+        <w:rPr>
+          <w:rFonts w:hint="eastAsia"/>
+        </w:rPr>
+        <w:t>根据当前制造企业的装配现状</w:t>
+      </w:r>
+      <w:r>
+        <w:rPr>
+          <w:rFonts w:hint="eastAsia"/>
+        </w:rPr>
+        <w:t>，计划</w:t>
+      </w:r>
+      <w:r>
+        <w:rPr>
+          <w:rFonts w:hint="eastAsia"/>
+        </w:rPr>
+        <w:t>拆分的</w:t>
+      </w:r>
+      <w:r>
+        <w:rPr>
+          <w:rFonts w:hint="eastAsia"/>
+        </w:rPr>
+        <w:t>服务：</w:t>
+      </w:r>
+    </w:p>
+    <w:p>
+      <w:r>
+        <w:rPr>
+          <w:rFonts w:hint="eastAsia"/>
+        </w:rPr>
+        <w:t>订单任务管理服务</w:t>
+      </w:r>
+    </w:p>
+    <w:p>
+      <w:r>
+        <w:rPr>
+          <w:rFonts w:hint="eastAsia"/>
+        </w:rPr>
+        <w:t>生产计划管理服务</w:t>
+      </w:r>
+    </w:p>
+    <w:p>
+      <w:r>
+        <w:rPr>
+          <w:rFonts w:hint="eastAsia"/>
+        </w:rPr>
+        <w:t>生产指令管理服务</w:t>
+      </w:r>
+    </w:p>
+    <w:p>
+      <w:r>
+        <w:rPr>
+          <w:rFonts w:hint="eastAsia"/>
+        </w:rPr>
+        <w:t>任务执行管理服务</w:t>
+      </w:r>
+    </w:p>
+    <w:p>
+      <w:pPr>
+        <w:rPr>
+          <w:rFonts w:hint="eastAsia"/>
+        </w:rPr>
+      </w:pPr>
+      <w:bookmarkStart w:id="3" w:name="_GoBack"/>
+      <w:bookmarkEnd w:id="3"/>
+    </w:p>
+    <w:p>
+      <w:r>
+        <w:rPr>
+          <w:rFonts w:hint="eastAsia"/>
+        </w:rPr>
+        <w:t>拆分出不同的业务，从组织、业务和功能角度为定制服务的角色分配系统功能。</w:t>
+      </w:r>
     </w:p>
     <w:p>
       <w:pPr>
@@ -12919,186 +13655,34 @@
         <w:spacing w:before="156"/>
       </w:pPr>
       <w:r>
+        <w:t>3.</w:t>
+      </w:r>
+      <w:r>
+        <w:rPr>
+          <w:rFonts w:hint="eastAsia"/>
+        </w:rPr>
         <w:t>3</w:t>
       </w:r>
       <w:r>
-        <w:t>.</w:t>
-      </w:r>
-      <w:r>
-        <w:rPr>
-          <w:rFonts w:hint="eastAsia"/>
-        </w:rPr>
-        <w:t>3</w:t>
-      </w:r>
-      <w:r>
-        <w:t>.1</w:t>
-      </w:r>
-      <w:r>
-        <w:rPr>
-          <w:rFonts w:hint="eastAsia"/>
-        </w:rPr>
-        <w:t>.</w:t>
-      </w:r>
-      <w:r>
-        <w:t xml:space="preserve">2 </w:t>
-      </w:r>
-      <w:r>
-        <w:rPr>
-          <w:rFonts w:hint="eastAsia"/>
-        </w:rPr>
-        <w:t>微服务拆分方案</w:t>
-      </w:r>
-    </w:p>
-    <w:p>
-      <w:pPr>
-        <w:rPr>
-          <w:rFonts w:hint="eastAsia"/>
-        </w:rPr>
-      </w:pPr>
-      <w:r>
-        <w:object w:dxaOrig="12436" w:dyaOrig="6106" w14:anchorId="3817E33A">
-          <v:shape id="_x0000_i1036" type="#_x0000_t75" style="width:425.1pt;height:209.1pt" o:ole="">
-            <v:imagedata r:id="rId19" o:title=""/>
-          </v:shape>
-          <o:OLEObject Type="Embed" ProgID="Visio.Drawing.15" ShapeID="_x0000_i1036" DrawAspect="Content" ObjectID="_1603631859" r:id="rId20"/>
-        </w:object>
-      </w:r>
-    </w:p>
-    <w:p>
-      <w:pPr>
-        <w:ind w:firstLine="480"/>
-        <w:rPr>
-          <w:rFonts w:ascii="宋体" w:hAnsi="宋体" w:cs="宋体"/>
-        </w:rPr>
-      </w:pPr>
-      <w:r>
-        <w:rPr>
-          <w:rFonts w:ascii="宋体" w:hAnsi="宋体" w:cs="宋体" w:hint="eastAsia"/>
-        </w:rPr>
-        <w:t>①现在的各种制造企业的制造流程</w:t>
-      </w:r>
-    </w:p>
-    <w:p>
-      <w:pPr>
-        <w:ind w:firstLine="480"/>
-        <w:rPr>
-          <w:rFonts w:ascii="宋体" w:hAnsi="宋体" w:cs="宋体"/>
-        </w:rPr>
-      </w:pPr>
-      <w:r>
-        <w:rPr>
-          <w:rFonts w:ascii="宋体" w:hAnsi="宋体" w:cs="宋体" w:hint="eastAsia"/>
-        </w:rPr>
-        <w:t>②说明</w:t>
-      </w:r>
-      <w:r>
-        <w:rPr>
-          <w:rFonts w:ascii="宋体" w:hAnsi="宋体" w:cs="宋体" w:hint="eastAsia"/>
-        </w:rPr>
-        <w:t>车间的角色权限</w:t>
-      </w:r>
-    </w:p>
-    <w:p>
-      <w:pPr>
-        <w:ind w:firstLine="480"/>
-        <w:rPr>
-          <w:rFonts w:ascii="宋体" w:hAnsi="宋体" w:cs="宋体"/>
-        </w:rPr>
-      </w:pPr>
-      <w:r>
-        <w:rPr>
-          <w:rFonts w:ascii="宋体" w:hAnsi="宋体" w:cs="宋体" w:hint="eastAsia"/>
-        </w:rPr>
-        <w:lastRenderedPageBreak/>
-        <w:t>③从组织维度</w:t>
-      </w:r>
-    </w:p>
-    <w:p>
-      <w:pPr>
-        <w:ind w:firstLine="480"/>
-        <w:rPr>
-          <w:rFonts w:hint="eastAsia"/>
-        </w:rPr>
-      </w:pPr>
-      <w:r>
-        <w:rPr>
-          <w:rFonts w:ascii="宋体" w:hAnsi="宋体" w:cs="宋体" w:hint="eastAsia"/>
-        </w:rPr>
-        <w:t>④绘制总共的业务流程</w:t>
-      </w:r>
-    </w:p>
-    <w:p>
-      <w:r>
-        <w:rPr>
-          <w:rFonts w:hint="eastAsia"/>
-        </w:rPr>
-        <w:t>采用微服务的系统设计方案，将柔性装配任务管理系统拆分出不同的服务模块，保证服务的可用性，服务之间数据的一致性（各服务之间相互调用）。</w:t>
-      </w:r>
-    </w:p>
-    <w:p>
-      <w:r>
-        <w:rPr>
-          <w:rFonts w:hint="eastAsia"/>
-        </w:rPr>
-        <w:t>防止陷入微服务模式化陷阱。</w:t>
-      </w:r>
-    </w:p>
-    <w:p>
-      <w:r>
-        <w:rPr>
-          <w:rFonts w:hint="eastAsia"/>
-        </w:rPr>
-        <w:t>根据当前制造企业的装配现状</w:t>
-      </w:r>
-      <w:r>
-        <w:rPr>
-          <w:rFonts w:hint="eastAsia"/>
-        </w:rPr>
-        <w:t>，计划</w:t>
-      </w:r>
-      <w:r>
-        <w:rPr>
-          <w:rFonts w:hint="eastAsia"/>
-        </w:rPr>
-        <w:t>拆分的</w:t>
-      </w:r>
-      <w:r>
-        <w:rPr>
-          <w:rFonts w:hint="eastAsia"/>
-        </w:rPr>
-        <w:t>服务：</w:t>
-      </w:r>
-    </w:p>
-    <w:p>
-      <w:r>
-        <w:rPr>
-          <w:rFonts w:hint="eastAsia"/>
-        </w:rPr>
-        <w:t>订单任务管理服务</w:t>
-      </w:r>
-    </w:p>
-    <w:p>
-      <w:r>
-        <w:rPr>
-          <w:rFonts w:hint="eastAsia"/>
-        </w:rPr>
-        <w:t>生产计划管理服务</w:t>
-      </w:r>
-    </w:p>
-    <w:p>
-      <w:r>
-        <w:rPr>
-          <w:rFonts w:hint="eastAsia"/>
-        </w:rPr>
-        <w:t>生产指令管理服务</w:t>
-      </w:r>
-    </w:p>
-    <w:p>
-      <w:r>
-        <w:rPr>
-          <w:rFonts w:hint="eastAsia"/>
-        </w:rPr>
-        <w:t>任务执行管理服务</w:t>
+        <w:t xml:space="preserve">.2 </w:t>
+      </w:r>
+      <w:r>
+        <w:rPr>
+          <w:rFonts w:hint="eastAsia"/>
+        </w:rPr>
+        <w:t>Saa</w:t>
+      </w:r>
+      <w:r>
+        <w:rPr>
+          <w:rFonts w:hint="eastAsia"/>
+        </w:rPr>
+        <w:t>S</w:t>
+      </w:r>
+      <w:r>
+        <w:rPr>
+          <w:rFonts w:hint="eastAsia"/>
+        </w:rPr>
+        <w:t>多租户管理</w:t>
       </w:r>
     </w:p>
     <w:p>
@@ -13107,95 +13691,7 @@
         <w:spacing w:before="156"/>
       </w:pPr>
       <w:r>
-        <w:t>3</w:t>
-      </w:r>
-      <w:r>
-        <w:rPr>
-          <w:rFonts w:hint="eastAsia"/>
-        </w:rPr>
-        <w:t>.</w:t>
-      </w:r>
-      <w:r>
-        <w:rPr>
-          <w:rFonts w:hint="eastAsia"/>
-        </w:rPr>
-        <w:t>3</w:t>
-      </w:r>
-      <w:r>
-        <w:rPr>
-          <w:rFonts w:hint="eastAsia"/>
-        </w:rPr>
-        <w:t>.</w:t>
-      </w:r>
-      <w:r>
-        <w:t>1</w:t>
-      </w:r>
-      <w:r>
-        <w:rPr>
-          <w:rFonts w:hint="eastAsia"/>
-        </w:rPr>
-        <w:t>.</w:t>
-      </w:r>
-      <w:r>
-        <w:t xml:space="preserve">3 </w:t>
-      </w:r>
-      <w:r>
-        <w:rPr>
-          <w:rFonts w:hint="eastAsia"/>
-        </w:rPr>
-        <w:t>服务配置</w:t>
-      </w:r>
-    </w:p>
-    <w:p>
-      <w:r>
-        <w:rPr>
-          <w:rFonts w:hint="eastAsia"/>
-        </w:rPr>
-        <w:t>拆分出不同的业务，从组织、业务和功能角度为定制服务的角色分配系统功能。</w:t>
-      </w:r>
-    </w:p>
-    <w:p>
-      <w:pPr>
-        <w:pStyle w:val="3"/>
-        <w:spacing w:before="156"/>
-      </w:pPr>
-      <w:r>
-        <w:t>3.</w:t>
-      </w:r>
-      <w:r>
-        <w:rPr>
-          <w:rFonts w:hint="eastAsia"/>
-        </w:rPr>
-        <w:t>3</w:t>
-      </w:r>
-      <w:r>
-        <w:t xml:space="preserve">.2 </w:t>
-      </w:r>
-      <w:r>
-        <w:rPr>
-          <w:rFonts w:hint="eastAsia"/>
-        </w:rPr>
-        <w:t>Saa</w:t>
-      </w:r>
-      <w:r>
-        <w:rPr>
-          <w:rFonts w:hint="eastAsia"/>
-        </w:rPr>
-        <w:t>S</w:t>
-      </w:r>
-      <w:r>
-        <w:rPr>
-          <w:rFonts w:hint="eastAsia"/>
-        </w:rPr>
-        <w:t>多租户管理</w:t>
-      </w:r>
-    </w:p>
-    <w:p>
-      <w:pPr>
-        <w:pStyle w:val="3"/>
-        <w:spacing w:before="156"/>
-      </w:pPr>
-      <w:r>
+        <w:lastRenderedPageBreak/>
         <w:t>3</w:t>
       </w:r>
       <w:r>
@@ -13430,14 +13926,7 @@
         <w:rPr>
           <w:rFonts w:hint="eastAsia"/>
         </w:rPr>
-        <w:t>然后介绍微服务各个模块的功能，并且根据微服务系统框架思</w:t>
-      </w:r>
-      <w:r>
-        <w:rPr>
-          <w:rFonts w:hint="eastAsia"/>
-        </w:rPr>
-        <w:lastRenderedPageBreak/>
-        <w:t>路，结合柔性装配任务管理业务流程，将系统划分成各个系统服务模块。最后研究在微服务框架下的各个服务模块远程调用的方法。</w:t>
+        <w:t>然后介绍微服务各个模块的功能，并且根据微服务系统框架思路，结合柔性装配任务管理业务流程，将系统划分成各个系统服务模块。最后研究在微服务框架下的各个服务模块远程调用的方法。</w:t>
       </w:r>
       <w:r>
         <w:rPr>
@@ -14607,15 +15096,15 @@
       <w:r>
         <w:object w:dxaOrig="8986" w:dyaOrig="5580" w14:anchorId="52F22811">
           <v:shape id="_x0000_i1028" type="#_x0000_t75" style="width:249.2pt;height:154.65pt" o:ole="">
-            <v:imagedata r:id="rId21" o:title=""/>
+            <v:imagedata r:id="rId22" o:title=""/>
           </v:shape>
-          <o:OLEObject Type="Embed" ProgID="Visio.Drawing.15" ShapeID="_x0000_i1028" DrawAspect="Content" ObjectID="_1603631860" r:id="rId22"/>
+          <o:OLEObject Type="Embed" ProgID="Visio.Drawing.15" ShapeID="_x0000_i1028" DrawAspect="Content" ObjectID="_1603645627" r:id="rId23"/>
         </w:object>
       </w:r>
     </w:p>
     <w:p>
       <w:pPr>
-        <w:pStyle w:val="af"/>
+        <w:pStyle w:val="af0"/>
         <w:jc w:val="center"/>
       </w:pPr>
       <w:r>
@@ -14664,7 +15153,7 @@
         <w:rPr>
           <w:noProof/>
         </w:rPr>
-        <w:t>5</w:t>
+        <w:t>6</w:t>
       </w:r>
       <w:r>
         <w:fldChar w:fldCharType="end"/>
@@ -14890,15 +15379,15 @@
       <w:r>
         <w:object w:dxaOrig="11701" w:dyaOrig="5026" w14:anchorId="2FE0B46A">
           <v:shape id="_x0000_i1029" type="#_x0000_t75" style="width:415.1pt;height:177.8pt" o:ole="">
-            <v:imagedata r:id="rId23" o:title=""/>
+            <v:imagedata r:id="rId24" o:title=""/>
           </v:shape>
-          <o:OLEObject Type="Embed" ProgID="Visio.Drawing.15" ShapeID="_x0000_i1029" DrawAspect="Content" ObjectID="_1603631861" r:id="rId24"/>
+          <o:OLEObject Type="Embed" ProgID="Visio.Drawing.15" ShapeID="_x0000_i1029" DrawAspect="Content" ObjectID="_1603645628" r:id="rId25"/>
         </w:object>
       </w:r>
     </w:p>
     <w:p>
       <w:pPr>
-        <w:pStyle w:val="af"/>
+        <w:pStyle w:val="af0"/>
         <w:jc w:val="center"/>
       </w:pPr>
       <w:r>
@@ -14947,7 +15436,7 @@
         <w:rPr>
           <w:noProof/>
         </w:rPr>
-        <w:t>6</w:t>
+        <w:t>7</w:t>
       </w:r>
       <w:r>
         <w:fldChar w:fldCharType="end"/>
@@ -15303,6 +15792,7 @@
       <w:pPr>
         <w:pStyle w:val="3"/>
         <w:spacing w:before="156"/>
+        <w:ind w:firstLine="480"/>
       </w:pPr>
       <w:r>
         <w:t xml:space="preserve">5.1.1 </w:t>
@@ -15314,11 +15804,193 @@
         <w:t>系统开发环境</w:t>
       </w:r>
     </w:p>
-    <w:p/>
+    <w:p>
+      <w:pPr>
+        <w:pStyle w:val="ae"/>
+        <w:numPr>
+          <w:ilvl w:val="0"/>
+          <w:numId w:val="23"/>
+        </w:numPr>
+        <w:adjustRightInd w:val="0"/>
+        <w:snapToGrid w:val="0"/>
+        <w:spacing w:before="120" w:line="300" w:lineRule="auto"/>
+        <w:ind w:firstLineChars="0"/>
+      </w:pPr>
+      <w:r>
+        <w:t>Windows7</w:t>
+      </w:r>
+      <w:r>
+        <w:rPr>
+          <w:rFonts w:ascii="宋体" w:hAnsi="宋体" w:cs="宋体" w:hint="eastAsia"/>
+        </w:rPr>
+        <w:t>、</w:t>
+      </w:r>
+      <w:r>
+        <w:t>8</w:t>
+      </w:r>
+      <w:r>
+        <w:rPr>
+          <w:rFonts w:ascii="宋体" w:hAnsi="宋体" w:cs="宋体" w:hint="eastAsia"/>
+        </w:rPr>
+        <w:t>、</w:t>
+      </w:r>
+      <w:r>
+        <w:rPr>
+          <w:rFonts w:hint="eastAsia"/>
+        </w:rPr>
+        <w:t>1</w:t>
+      </w:r>
+      <w:r>
+        <w:t>0 32/64</w:t>
+      </w:r>
+      <w:r>
+        <w:rPr>
+          <w:rFonts w:ascii="宋体" w:hAnsi="宋体" w:cs="宋体" w:hint="eastAsia"/>
+        </w:rPr>
+        <w:t>位操作系统</w:t>
+      </w:r>
+    </w:p>
+    <w:p>
+      <w:pPr>
+        <w:pStyle w:val="ae"/>
+        <w:numPr>
+          <w:ilvl w:val="0"/>
+          <w:numId w:val="23"/>
+        </w:numPr>
+        <w:adjustRightInd w:val="0"/>
+        <w:snapToGrid w:val="0"/>
+        <w:spacing w:before="120" w:line="300" w:lineRule="auto"/>
+        <w:ind w:firstLineChars="0"/>
+      </w:pPr>
+      <w:r>
+        <w:t>Java</w:t>
+      </w:r>
+      <w:r>
+        <w:rPr>
+          <w:rFonts w:ascii="宋体" w:hAnsi="宋体" w:cs="宋体" w:hint="eastAsia"/>
+        </w:rPr>
+        <w:t>语言开发工具包</w:t>
+      </w:r>
+      <w:r>
+        <w:t>(JDK1.8+)</w:t>
+      </w:r>
+    </w:p>
+    <w:p>
+      <w:pPr>
+        <w:pStyle w:val="ae"/>
+        <w:numPr>
+          <w:ilvl w:val="0"/>
+          <w:numId w:val="23"/>
+        </w:numPr>
+        <w:adjustRightInd w:val="0"/>
+        <w:snapToGrid w:val="0"/>
+        <w:spacing w:before="120" w:line="300" w:lineRule="auto"/>
+        <w:ind w:firstLineChars="0"/>
+      </w:pPr>
+      <w:r>
+        <w:rPr>
+          <w:rFonts w:hint="eastAsia"/>
+        </w:rPr>
+        <w:t>Eclipse</w:t>
+      </w:r>
+      <w:r>
+        <w:t xml:space="preserve"> </w:t>
+      </w:r>
+      <w:r>
+        <w:rPr>
+          <w:rFonts w:hint="eastAsia"/>
+        </w:rPr>
+        <w:t>J2EE</w:t>
+      </w:r>
+      <w:r>
+        <w:rPr>
+          <w:rFonts w:ascii="宋体" w:hAnsi="宋体" w:cs="宋体" w:hint="eastAsia"/>
+        </w:rPr>
+        <w:t>版本</w:t>
+      </w:r>
+      <w:r>
+        <w:t>+</w:t>
+      </w:r>
+      <w:r>
+        <w:rPr>
+          <w:rFonts w:hint="eastAsia"/>
+        </w:rPr>
+        <w:t>Dorado</w:t>
+      </w:r>
+      <w:r>
+        <w:rPr>
+          <w:rFonts w:ascii="宋体" w:hAnsi="宋体" w:cs="宋体" w:hint="eastAsia"/>
+        </w:rPr>
+        <w:t>插件</w:t>
+      </w:r>
+    </w:p>
+    <w:p>
+      <w:pPr>
+        <w:pStyle w:val="ae"/>
+        <w:numPr>
+          <w:ilvl w:val="0"/>
+          <w:numId w:val="23"/>
+        </w:numPr>
+        <w:adjustRightInd w:val="0"/>
+        <w:snapToGrid w:val="0"/>
+        <w:spacing w:before="120" w:line="300" w:lineRule="auto"/>
+        <w:ind w:firstLineChars="0"/>
+      </w:pPr>
+      <w:r>
+        <w:rPr>
+          <w:rFonts w:hint="eastAsia"/>
+        </w:rPr>
+        <w:t>Google</w:t>
+      </w:r>
+      <w:r>
+        <w:rPr>
+          <w:rFonts w:ascii="宋体" w:hAnsi="宋体" w:cs="宋体" w:hint="eastAsia"/>
+        </w:rPr>
+        <w:t>浏览器、</w:t>
+      </w:r>
+      <w:r>
+        <w:rPr>
+          <w:rFonts w:hint="eastAsia"/>
+        </w:rPr>
+        <w:t>3</w:t>
+      </w:r>
+      <w:r>
+        <w:t>60</w:t>
+      </w:r>
+      <w:r>
+        <w:rPr>
+          <w:rFonts w:ascii="宋体" w:hAnsi="宋体" w:cs="宋体" w:hint="eastAsia"/>
+        </w:rPr>
+        <w:t>浏览器或者使用谷歌内核浏览器</w:t>
+      </w:r>
+    </w:p>
+    <w:p>
+      <w:pPr>
+        <w:pStyle w:val="ae"/>
+        <w:numPr>
+          <w:ilvl w:val="0"/>
+          <w:numId w:val="23"/>
+        </w:numPr>
+        <w:adjustRightInd w:val="0"/>
+        <w:snapToGrid w:val="0"/>
+        <w:spacing w:before="120" w:line="300" w:lineRule="auto"/>
+        <w:ind w:firstLineChars="0"/>
+      </w:pPr>
+      <w:r>
+        <w:t>Oracle11g</w:t>
+      </w:r>
+      <w:r>
+        <w:rPr>
+          <w:rFonts w:ascii="宋体" w:hAnsi="宋体" w:cs="宋体" w:hint="eastAsia"/>
+        </w:rPr>
+        <w:t>数据库</w:t>
+      </w:r>
+    </w:p>
     <w:p>
       <w:pPr>
         <w:pStyle w:val="3"/>
         <w:spacing w:before="156"/>
+        <w:ind w:firstLine="480"/>
       </w:pPr>
       <w:r>
         <w:t xml:space="preserve">5.1.2 </w:t>
@@ -15330,7 +16002,336 @@
         <w:t>系统运行环境</w:t>
       </w:r>
     </w:p>
-    <w:p/>
+    <w:p>
+      <w:pPr>
+        <w:ind w:firstLine="480"/>
+      </w:pPr>
+      <w:r>
+        <w:rPr>
+          <w:rFonts w:hint="eastAsia"/>
+        </w:rPr>
+        <w:t>（</w:t>
+      </w:r>
+      <w:r>
+        <w:rPr>
+          <w:rFonts w:hint="eastAsia"/>
+        </w:rPr>
+        <w:t>1</w:t>
+      </w:r>
+      <w:r>
+        <w:rPr>
+          <w:rFonts w:hint="eastAsia"/>
+        </w:rPr>
+        <w:t>）客户端</w:t>
+      </w:r>
+    </w:p>
+    <w:p>
+      <w:pPr>
+        <w:pStyle w:val="ae"/>
+        <w:numPr>
+          <w:ilvl w:val="0"/>
+          <w:numId w:val="22"/>
+        </w:numPr>
+        <w:adjustRightInd w:val="0"/>
+        <w:snapToGrid w:val="0"/>
+        <w:spacing w:before="120" w:line="300" w:lineRule="auto"/>
+        <w:ind w:firstLineChars="0"/>
+      </w:pPr>
+      <w:r>
+        <w:rPr>
+          <w:rFonts w:ascii="宋体" w:hAnsi="宋体" w:cs="宋体" w:hint="eastAsia"/>
+        </w:rPr>
+        <w:t>操作系统没有限制</w:t>
+      </w:r>
+    </w:p>
+    <w:p>
+      <w:pPr>
+        <w:pStyle w:val="ae"/>
+        <w:numPr>
+          <w:ilvl w:val="0"/>
+          <w:numId w:val="22"/>
+        </w:numPr>
+        <w:adjustRightInd w:val="0"/>
+        <w:snapToGrid w:val="0"/>
+        <w:spacing w:before="120" w:line="300" w:lineRule="auto"/>
+        <w:ind w:firstLineChars="0"/>
+      </w:pPr>
+      <w:r>
+        <w:rPr>
+          <w:rFonts w:hint="eastAsia"/>
+        </w:rPr>
+        <w:t>Google</w:t>
+      </w:r>
+      <w:r>
+        <w:rPr>
+          <w:rFonts w:ascii="宋体" w:hAnsi="宋体" w:cs="宋体" w:hint="eastAsia"/>
+        </w:rPr>
+        <w:t>浏览器、</w:t>
+      </w:r>
+      <w:r>
+        <w:rPr>
+          <w:rFonts w:hint="eastAsia"/>
+        </w:rPr>
+        <w:t>3</w:t>
+      </w:r>
+      <w:r>
+        <w:t>60</w:t>
+      </w:r>
+      <w:r>
+        <w:rPr>
+          <w:rFonts w:ascii="宋体" w:hAnsi="宋体" w:cs="宋体" w:hint="eastAsia"/>
+        </w:rPr>
+        <w:t>浏览器或者使用谷歌内核浏览器</w:t>
+      </w:r>
+    </w:p>
+    <w:p>
+      <w:pPr>
+        <w:ind w:firstLine="480"/>
+      </w:pPr>
+      <w:r>
+        <w:rPr>
+          <w:rFonts w:hint="eastAsia"/>
+        </w:rPr>
+        <w:t>（</w:t>
+      </w:r>
+      <w:r>
+        <w:t>2</w:t>
+      </w:r>
+      <w:r>
+        <w:rPr>
+          <w:rFonts w:hint="eastAsia"/>
+        </w:rPr>
+        <w:t>）服务端</w:t>
+      </w:r>
+    </w:p>
+    <w:p>
+      <w:pPr>
+        <w:ind w:firstLine="480"/>
+      </w:pPr>
+      <w:r>
+        <w:rPr>
+          <w:rFonts w:hint="eastAsia"/>
+        </w:rPr>
+        <w:t>基于</w:t>
+      </w:r>
+      <w:r>
+        <w:rPr>
+          <w:rFonts w:hint="eastAsia"/>
+        </w:rPr>
+        <w:t>S</w:t>
+      </w:r>
+      <w:r>
+        <w:t>aaS</w:t>
+      </w:r>
+      <w:r>
+        <w:rPr>
+          <w:rFonts w:hint="eastAsia"/>
+        </w:rPr>
+        <w:t>应用环境用户只需要客户端进行远程访问。</w:t>
+      </w:r>
+    </w:p>
+    <w:p>
+      <w:pPr>
+        <w:ind w:firstLine="480"/>
+      </w:pPr>
+      <w:r>
+        <w:rPr>
+          <w:rFonts w:hint="eastAsia"/>
+        </w:rPr>
+        <w:t>SaaS</w:t>
+      </w:r>
+      <w:r>
+        <w:rPr>
+          <w:rFonts w:hint="eastAsia"/>
+        </w:rPr>
+        <w:t>服务提供者系统运行环境：</w:t>
+      </w:r>
+    </w:p>
+    <w:p>
+      <w:pPr>
+        <w:pStyle w:val="ae"/>
+        <w:numPr>
+          <w:ilvl w:val="0"/>
+          <w:numId w:val="19"/>
+        </w:numPr>
+        <w:adjustRightInd w:val="0"/>
+        <w:snapToGrid w:val="0"/>
+        <w:spacing w:before="120" w:line="300" w:lineRule="auto"/>
+        <w:ind w:firstLineChars="0"/>
+      </w:pPr>
+      <w:r>
+        <w:rPr>
+          <w:rFonts w:ascii="宋体" w:hAnsi="宋体" w:cs="宋体" w:hint="eastAsia"/>
+        </w:rPr>
+        <w:t>前台服务服务器：</w:t>
+      </w:r>
+    </w:p>
+    <w:p>
+      <w:pPr>
+        <w:pStyle w:val="ae"/>
+        <w:numPr>
+          <w:ilvl w:val="0"/>
+          <w:numId w:val="20"/>
+        </w:numPr>
+        <w:adjustRightInd w:val="0"/>
+        <w:snapToGrid w:val="0"/>
+        <w:spacing w:before="120" w:line="300" w:lineRule="auto"/>
+        <w:ind w:firstLineChars="0"/>
+      </w:pPr>
+      <w:r>
+        <w:t>apache-tomcat-8.0.26</w:t>
+      </w:r>
+      <w:r>
+        <w:t xml:space="preserve"> </w:t>
+      </w:r>
+      <w:r>
+        <w:rPr>
+          <w:rFonts w:ascii="宋体" w:hAnsi="宋体" w:cs="宋体" w:hint="eastAsia"/>
+        </w:rPr>
+        <w:t>服务容器</w:t>
+      </w:r>
+    </w:p>
+    <w:p>
+      <w:pPr>
+        <w:pStyle w:val="ae"/>
+        <w:numPr>
+          <w:ilvl w:val="0"/>
+          <w:numId w:val="20"/>
+        </w:numPr>
+        <w:adjustRightInd w:val="0"/>
+        <w:snapToGrid w:val="0"/>
+        <w:spacing w:before="120" w:line="300" w:lineRule="auto"/>
+        <w:ind w:firstLineChars="0"/>
+      </w:pPr>
+      <w:r>
+        <w:t>Java</w:t>
+      </w:r>
+      <w:r>
+        <w:rPr>
+          <w:rFonts w:ascii="宋体" w:hAnsi="宋体" w:cs="宋体" w:hint="eastAsia"/>
+        </w:rPr>
+        <w:t>语言开发工具包</w:t>
+      </w:r>
+      <w:r>
+        <w:t>(JDK1.8+)</w:t>
+      </w:r>
+    </w:p>
+    <w:p>
+      <w:pPr>
+        <w:pStyle w:val="ae"/>
+        <w:numPr>
+          <w:ilvl w:val="0"/>
+          <w:numId w:val="19"/>
+        </w:numPr>
+        <w:adjustRightInd w:val="0"/>
+        <w:snapToGrid w:val="0"/>
+        <w:spacing w:before="120" w:line="300" w:lineRule="auto"/>
+        <w:ind w:firstLineChars="0"/>
+        <w:rPr>
+          <w:rFonts w:ascii="宋体" w:hAnsi="宋体" w:cs="宋体"/>
+        </w:rPr>
+      </w:pPr>
+      <w:r>
+        <w:rPr>
+          <w:rFonts w:ascii="宋体" w:hAnsi="宋体" w:cs="宋体" w:hint="eastAsia"/>
+        </w:rPr>
+        <w:t>后台微服务服务器：</w:t>
+      </w:r>
+    </w:p>
+    <w:p>
+      <w:pPr>
+        <w:pStyle w:val="ae"/>
+        <w:numPr>
+          <w:ilvl w:val="0"/>
+          <w:numId w:val="21"/>
+        </w:numPr>
+        <w:adjustRightInd w:val="0"/>
+        <w:snapToGrid w:val="0"/>
+        <w:spacing w:before="120" w:line="300" w:lineRule="auto"/>
+        <w:ind w:firstLineChars="0"/>
+      </w:pPr>
+      <w:r>
+        <w:t>Java</w:t>
+      </w:r>
+      <w:r>
+        <w:rPr>
+          <w:rFonts w:ascii="宋体" w:hAnsi="宋体" w:cs="宋体" w:hint="eastAsia"/>
+        </w:rPr>
+        <w:t>语言开发工具包</w:t>
+      </w:r>
+      <w:r>
+        <w:t>(JDK1.8+)</w:t>
+      </w:r>
+    </w:p>
+    <w:p>
+      <w:pPr>
+        <w:pStyle w:val="ae"/>
+        <w:numPr>
+          <w:ilvl w:val="0"/>
+          <w:numId w:val="19"/>
+        </w:numPr>
+        <w:adjustRightInd w:val="0"/>
+        <w:snapToGrid w:val="0"/>
+        <w:spacing w:before="120" w:line="300" w:lineRule="auto"/>
+        <w:ind w:firstLineChars="0"/>
+      </w:pPr>
+      <w:r>
+        <w:rPr>
+          <w:rFonts w:ascii="宋体" w:hAnsi="宋体" w:cs="宋体" w:hint="eastAsia"/>
+        </w:rPr>
+        <w:t>数据库服务器：</w:t>
+      </w:r>
+    </w:p>
+    <w:p>
+      <w:pPr>
+        <w:pStyle w:val="ae"/>
+        <w:numPr>
+          <w:ilvl w:val="0"/>
+          <w:numId w:val="21"/>
+        </w:numPr>
+        <w:adjustRightInd w:val="0"/>
+        <w:snapToGrid w:val="0"/>
+        <w:spacing w:before="120" w:line="300" w:lineRule="auto"/>
+        <w:ind w:firstLineChars="0"/>
+      </w:pPr>
+      <w:r>
+        <w:t>Oracle11g</w:t>
+      </w:r>
+      <w:r>
+        <w:rPr>
+          <w:rFonts w:ascii="宋体" w:hAnsi="宋体" w:cs="宋体" w:hint="eastAsia"/>
+        </w:rPr>
+        <w:t>数据库</w:t>
+      </w:r>
+    </w:p>
+    <w:p>
+      <w:pPr>
+        <w:pStyle w:val="ae"/>
+        <w:numPr>
+          <w:ilvl w:val="0"/>
+          <w:numId w:val="21"/>
+        </w:numPr>
+        <w:adjustRightInd w:val="0"/>
+        <w:snapToGrid w:val="0"/>
+        <w:spacing w:before="120" w:line="300" w:lineRule="auto"/>
+        <w:ind w:firstLineChars="0"/>
+        <w:rPr>
+          <w:rFonts w:hint="eastAsia"/>
+        </w:rPr>
+      </w:pPr>
+      <w:r>
+        <w:rPr>
+          <w:rFonts w:hint="eastAsia"/>
+        </w:rPr>
+        <w:t>Redis</w:t>
+      </w:r>
+      <w:r>
+        <w:rPr>
+          <w:rFonts w:ascii="宋体" w:hAnsi="宋体" w:cs="宋体" w:hint="eastAsia"/>
+        </w:rPr>
+        <w:t>缓存</w:t>
+      </w:r>
+    </w:p>
     <w:p>
       <w:pPr>
         <w:pStyle w:val="2"/>
@@ -15387,6 +16388,7 @@
         <w:rPr>
           <w:rFonts w:hint="eastAsia"/>
         </w:rPr>
+        <w:lastRenderedPageBreak/>
         <w:t>根据各租户装配流程和装配现代化的实现程度定制以下服务</w:t>
       </w:r>
       <w:r>
@@ -15692,7 +16694,6 @@
         </w:rPr>
       </w:pPr>
       <w:r>
-        <w:lastRenderedPageBreak/>
         <w:tab/>
       </w:r>
       <w:r>
@@ -15872,6 +16873,7 @@
         </w:rPr>
       </w:pPr>
       <w:r>
+        <w:lastRenderedPageBreak/>
         <w:tab/>
       </w:r>
       <w:r>
@@ -20452,6 +21454,119 @@
     </w:lvl>
   </w:abstractNum>
   <w:abstractNum w:abstractNumId="2" w15:restartNumberingAfterBreak="0">
+    <w:nsid w:val="08CB15DC"/>
+    <w:multiLevelType w:val="hybridMultilevel"/>
+    <w:tmpl w:val="8B388240"/>
+    <w:lvl w:ilvl="0" w:tplc="0409000B">
+      <w:start w:val="1"/>
+      <w:numFmt w:val="bullet"/>
+      <w:lvlText w:val=""/>
+      <w:lvlJc w:val="left"/>
+      <w:pPr>
+        <w:ind w:left="1260" w:hanging="420"/>
+      </w:pPr>
+      <w:rPr>
+        <w:rFonts w:ascii="Wingdings" w:hAnsi="Wingdings" w:hint="default"/>
+      </w:rPr>
+    </w:lvl>
+    <w:lvl w:ilvl="1" w:tplc="04090003" w:tentative="1">
+      <w:start w:val="1"/>
+      <w:numFmt w:val="bullet"/>
+      <w:lvlText w:val=""/>
+      <w:lvlJc w:val="left"/>
+      <w:pPr>
+        <w:ind w:left="1680" w:hanging="420"/>
+      </w:pPr>
+      <w:rPr>
+        <w:rFonts w:ascii="Wingdings" w:hAnsi="Wingdings" w:hint="default"/>
+      </w:rPr>
+    </w:lvl>
+    <w:lvl w:ilvl="2" w:tplc="04090005" w:tentative="1">
+      <w:start w:val="1"/>
+      <w:numFmt w:val="bullet"/>
+      <w:lvlText w:val=""/>
+      <w:lvlJc w:val="left"/>
+      <w:pPr>
+        <w:ind w:left="2100" w:hanging="420"/>
+      </w:pPr>
+      <w:rPr>
+        <w:rFonts w:ascii="Wingdings" w:hAnsi="Wingdings" w:hint="default"/>
+      </w:rPr>
+    </w:lvl>
+    <w:lvl w:ilvl="3" w:tplc="04090001" w:tentative="1">
+      <w:start w:val="1"/>
+      <w:numFmt w:val="bullet"/>
+      <w:lvlText w:val=""/>
+      <w:lvlJc w:val="left"/>
+      <w:pPr>
+        <w:ind w:left="2520" w:hanging="420"/>
+      </w:pPr>
+      <w:rPr>
+        <w:rFonts w:ascii="Wingdings" w:hAnsi="Wingdings" w:hint="default"/>
+      </w:rPr>
+    </w:lvl>
+    <w:lvl w:ilvl="4" w:tplc="04090003" w:tentative="1">
+      <w:start w:val="1"/>
+      <w:numFmt w:val="bullet"/>
+      <w:lvlText w:val=""/>
+      <w:lvlJc w:val="left"/>
+      <w:pPr>
+        <w:ind w:left="2940" w:hanging="420"/>
+      </w:pPr>
+      <w:rPr>
+        <w:rFonts w:ascii="Wingdings" w:hAnsi="Wingdings" w:hint="default"/>
+      </w:rPr>
+    </w:lvl>
+    <w:lvl w:ilvl="5" w:tplc="04090005" w:tentative="1">
+      <w:start w:val="1"/>
+      <w:numFmt w:val="bullet"/>
+      <w:lvlText w:val=""/>
+      <w:lvlJc w:val="left"/>
+      <w:pPr>
+        <w:ind w:left="3360" w:hanging="420"/>
+      </w:pPr>
+      <w:rPr>
+        <w:rFonts w:ascii="Wingdings" w:hAnsi="Wingdings" w:hint="default"/>
+      </w:rPr>
+    </w:lvl>
+    <w:lvl w:ilvl="6" w:tplc="04090001" w:tentative="1">
+      <w:start w:val="1"/>
+      <w:numFmt w:val="bullet"/>
+      <w:lvlText w:val=""/>
+      <w:lvlJc w:val="left"/>
+      <w:pPr>
+        <w:ind w:left="3780" w:hanging="420"/>
+      </w:pPr>
+      <w:rPr>
+        <w:rFonts w:ascii="Wingdings" w:hAnsi="Wingdings" w:hint="default"/>
+      </w:rPr>
+    </w:lvl>
+    <w:lvl w:ilvl="7" w:tplc="04090003" w:tentative="1">
+      <w:start w:val="1"/>
+      <w:numFmt w:val="bullet"/>
+      <w:lvlText w:val=""/>
+      <w:lvlJc w:val="left"/>
+      <w:pPr>
+        <w:ind w:left="4200" w:hanging="420"/>
+      </w:pPr>
+      <w:rPr>
+        <w:rFonts w:ascii="Wingdings" w:hAnsi="Wingdings" w:hint="default"/>
+      </w:rPr>
+    </w:lvl>
+    <w:lvl w:ilvl="8" w:tplc="04090005" w:tentative="1">
+      <w:start w:val="1"/>
+      <w:numFmt w:val="bullet"/>
+      <w:lvlText w:val=""/>
+      <w:lvlJc w:val="left"/>
+      <w:pPr>
+        <w:ind w:left="4620" w:hanging="420"/>
+      </w:pPr>
+      <w:rPr>
+        <w:rFonts w:ascii="Wingdings" w:hAnsi="Wingdings" w:hint="default"/>
+      </w:rPr>
+    </w:lvl>
+  </w:abstractNum>
+  <w:abstractNum w:abstractNumId="3" w15:restartNumberingAfterBreak="0">
     <w:nsid w:val="11732154"/>
     <w:multiLevelType w:val="hybridMultilevel"/>
     <w:tmpl w:val="7D92F08A"/>
@@ -20540,7 +21655,7 @@
       </w:pPr>
     </w:lvl>
   </w:abstractNum>
-  <w:abstractNum w:abstractNumId="3" w15:restartNumberingAfterBreak="0">
+  <w:abstractNum w:abstractNumId="4" w15:restartNumberingAfterBreak="0">
     <w:nsid w:val="15CB4AEA"/>
     <w:multiLevelType w:val="hybridMultilevel"/>
     <w:tmpl w:val="0C821A6A"/>
@@ -20629,7 +21744,120 @@
       </w:pPr>
     </w:lvl>
   </w:abstractNum>
-  <w:abstractNum w:abstractNumId="4" w15:restartNumberingAfterBreak="0">
+  <w:abstractNum w:abstractNumId="5" w15:restartNumberingAfterBreak="0">
+    <w:nsid w:val="19673841"/>
+    <w:multiLevelType w:val="hybridMultilevel"/>
+    <w:tmpl w:val="645EF5AC"/>
+    <w:lvl w:ilvl="0" w:tplc="0409000B">
+      <w:start w:val="1"/>
+      <w:numFmt w:val="bullet"/>
+      <w:lvlText w:val=""/>
+      <w:lvlJc w:val="left"/>
+      <w:pPr>
+        <w:ind w:left="1260" w:hanging="420"/>
+      </w:pPr>
+      <w:rPr>
+        <w:rFonts w:ascii="Wingdings" w:hAnsi="Wingdings" w:hint="default"/>
+      </w:rPr>
+    </w:lvl>
+    <w:lvl w:ilvl="1" w:tplc="04090003">
+      <w:start w:val="1"/>
+      <w:numFmt w:val="bullet"/>
+      <w:lvlText w:val=""/>
+      <w:lvlJc w:val="left"/>
+      <w:pPr>
+        <w:ind w:left="1680" w:hanging="420"/>
+      </w:pPr>
+      <w:rPr>
+        <w:rFonts w:ascii="Wingdings" w:hAnsi="Wingdings" w:hint="default"/>
+      </w:rPr>
+    </w:lvl>
+    <w:lvl w:ilvl="2" w:tplc="04090005" w:tentative="1">
+      <w:start w:val="1"/>
+      <w:numFmt w:val="bullet"/>
+      <w:lvlText w:val=""/>
+      <w:lvlJc w:val="left"/>
+      <w:pPr>
+        <w:ind w:left="2100" w:hanging="420"/>
+      </w:pPr>
+      <w:rPr>
+        <w:rFonts w:ascii="Wingdings" w:hAnsi="Wingdings" w:hint="default"/>
+      </w:rPr>
+    </w:lvl>
+    <w:lvl w:ilvl="3" w:tplc="04090001" w:tentative="1">
+      <w:start w:val="1"/>
+      <w:numFmt w:val="bullet"/>
+      <w:lvlText w:val=""/>
+      <w:lvlJc w:val="left"/>
+      <w:pPr>
+        <w:ind w:left="2520" w:hanging="420"/>
+      </w:pPr>
+      <w:rPr>
+        <w:rFonts w:ascii="Wingdings" w:hAnsi="Wingdings" w:hint="default"/>
+      </w:rPr>
+    </w:lvl>
+    <w:lvl w:ilvl="4" w:tplc="04090003" w:tentative="1">
+      <w:start w:val="1"/>
+      <w:numFmt w:val="bullet"/>
+      <w:lvlText w:val=""/>
+      <w:lvlJc w:val="left"/>
+      <w:pPr>
+        <w:ind w:left="2940" w:hanging="420"/>
+      </w:pPr>
+      <w:rPr>
+        <w:rFonts w:ascii="Wingdings" w:hAnsi="Wingdings" w:hint="default"/>
+      </w:rPr>
+    </w:lvl>
+    <w:lvl w:ilvl="5" w:tplc="04090005" w:tentative="1">
+      <w:start w:val="1"/>
+      <w:numFmt w:val="bullet"/>
+      <w:lvlText w:val=""/>
+      <w:lvlJc w:val="left"/>
+      <w:pPr>
+        <w:ind w:left="3360" w:hanging="420"/>
+      </w:pPr>
+      <w:rPr>
+        <w:rFonts w:ascii="Wingdings" w:hAnsi="Wingdings" w:hint="default"/>
+      </w:rPr>
+    </w:lvl>
+    <w:lvl w:ilvl="6" w:tplc="04090001" w:tentative="1">
+      <w:start w:val="1"/>
+      <w:numFmt w:val="bullet"/>
+      <w:lvlText w:val=""/>
+      <w:lvlJc w:val="left"/>
+      <w:pPr>
+        <w:ind w:left="3780" w:hanging="420"/>
+      </w:pPr>
+      <w:rPr>
+        <w:rFonts w:ascii="Wingdings" w:hAnsi="Wingdings" w:hint="default"/>
+      </w:rPr>
+    </w:lvl>
+    <w:lvl w:ilvl="7" w:tplc="04090003" w:tentative="1">
+      <w:start w:val="1"/>
+      <w:numFmt w:val="bullet"/>
+      <w:lvlText w:val=""/>
+      <w:lvlJc w:val="left"/>
+      <w:pPr>
+        <w:ind w:left="4200" w:hanging="420"/>
+      </w:pPr>
+      <w:rPr>
+        <w:rFonts w:ascii="Wingdings" w:hAnsi="Wingdings" w:hint="default"/>
+      </w:rPr>
+    </w:lvl>
+    <w:lvl w:ilvl="8" w:tplc="04090005" w:tentative="1">
+      <w:start w:val="1"/>
+      <w:numFmt w:val="bullet"/>
+      <w:lvlText w:val=""/>
+      <w:lvlJc w:val="left"/>
+      <w:pPr>
+        <w:ind w:left="4620" w:hanging="420"/>
+      </w:pPr>
+      <w:rPr>
+        <w:rFonts w:ascii="Wingdings" w:hAnsi="Wingdings" w:hint="default"/>
+      </w:rPr>
+    </w:lvl>
+  </w:abstractNum>
+  <w:abstractNum w:abstractNumId="6" w15:restartNumberingAfterBreak="0">
     <w:nsid w:val="1EA72C2A"/>
     <w:multiLevelType w:val="hybridMultilevel"/>
     <w:tmpl w:val="32B80CD2"/>
@@ -20718,7 +21946,120 @@
       </w:pPr>
     </w:lvl>
   </w:abstractNum>
-  <w:abstractNum w:abstractNumId="5" w15:restartNumberingAfterBreak="0">
+  <w:abstractNum w:abstractNumId="7" w15:restartNumberingAfterBreak="0">
+    <w:nsid w:val="20076BAD"/>
+    <w:multiLevelType w:val="hybridMultilevel"/>
+    <w:tmpl w:val="453EBAD8"/>
+    <w:lvl w:ilvl="0" w:tplc="04090001">
+      <w:start w:val="1"/>
+      <w:numFmt w:val="bullet"/>
+      <w:lvlText w:val=""/>
+      <w:lvlJc w:val="left"/>
+      <w:pPr>
+        <w:ind w:left="900" w:hanging="420"/>
+      </w:pPr>
+      <w:rPr>
+        <w:rFonts w:ascii="Wingdings" w:hAnsi="Wingdings" w:hint="default"/>
+      </w:rPr>
+    </w:lvl>
+    <w:lvl w:ilvl="1" w:tplc="04090003" w:tentative="1">
+      <w:start w:val="1"/>
+      <w:numFmt w:val="bullet"/>
+      <w:lvlText w:val=""/>
+      <w:lvlJc w:val="left"/>
+      <w:pPr>
+        <w:ind w:left="1320" w:hanging="420"/>
+      </w:pPr>
+      <w:rPr>
+        <w:rFonts w:ascii="Wingdings" w:hAnsi="Wingdings" w:hint="default"/>
+      </w:rPr>
+    </w:lvl>
+    <w:lvl w:ilvl="2" w:tplc="04090005" w:tentative="1">
+      <w:start w:val="1"/>
+      <w:numFmt w:val="bullet"/>
+      <w:lvlText w:val=""/>
+      <w:lvlJc w:val="left"/>
+      <w:pPr>
+        <w:ind w:left="1740" w:hanging="420"/>
+      </w:pPr>
+      <w:rPr>
+        <w:rFonts w:ascii="Wingdings" w:hAnsi="Wingdings" w:hint="default"/>
+      </w:rPr>
+    </w:lvl>
+    <w:lvl w:ilvl="3" w:tplc="04090001" w:tentative="1">
+      <w:start w:val="1"/>
+      <w:numFmt w:val="bullet"/>
+      <w:lvlText w:val=""/>
+      <w:lvlJc w:val="left"/>
+      <w:pPr>
+        <w:ind w:left="2160" w:hanging="420"/>
+      </w:pPr>
+      <w:rPr>
+        <w:rFonts w:ascii="Wingdings" w:hAnsi="Wingdings" w:hint="default"/>
+      </w:rPr>
+    </w:lvl>
+    <w:lvl w:ilvl="4" w:tplc="04090003" w:tentative="1">
+      <w:start w:val="1"/>
+      <w:numFmt w:val="bullet"/>
+      <w:lvlText w:val=""/>
+      <w:lvlJc w:val="left"/>
+      <w:pPr>
+        <w:ind w:left="2580" w:hanging="420"/>
+      </w:pPr>
+      <w:rPr>
+        <w:rFonts w:ascii="Wingdings" w:hAnsi="Wingdings" w:hint="default"/>
+      </w:rPr>
+    </w:lvl>
+    <w:lvl w:ilvl="5" w:tplc="04090005" w:tentative="1">
+      <w:start w:val="1"/>
+      <w:numFmt w:val="bullet"/>
+      <w:lvlText w:val=""/>
+      <w:lvlJc w:val="left"/>
+      <w:pPr>
+        <w:ind w:left="3000" w:hanging="420"/>
+      </w:pPr>
+      <w:rPr>
+        <w:rFonts w:ascii="Wingdings" w:hAnsi="Wingdings" w:hint="default"/>
+      </w:rPr>
+    </w:lvl>
+    <w:lvl w:ilvl="6" w:tplc="04090001" w:tentative="1">
+      <w:start w:val="1"/>
+      <w:numFmt w:val="bullet"/>
+      <w:lvlText w:val=""/>
+      <w:lvlJc w:val="left"/>
+      <w:pPr>
+        <w:ind w:left="3420" w:hanging="420"/>
+      </w:pPr>
+      <w:rPr>
+        <w:rFonts w:ascii="Wingdings" w:hAnsi="Wingdings" w:hint="default"/>
+      </w:rPr>
+    </w:lvl>
+    <w:lvl w:ilvl="7" w:tplc="04090003" w:tentative="1">
+      <w:start w:val="1"/>
+      <w:numFmt w:val="bullet"/>
+      <w:lvlText w:val=""/>
+      <w:lvlJc w:val="left"/>
+      <w:pPr>
+        <w:ind w:left="3840" w:hanging="420"/>
+      </w:pPr>
+      <w:rPr>
+        <w:rFonts w:ascii="Wingdings" w:hAnsi="Wingdings" w:hint="default"/>
+      </w:rPr>
+    </w:lvl>
+    <w:lvl w:ilvl="8" w:tplc="04090005" w:tentative="1">
+      <w:start w:val="1"/>
+      <w:numFmt w:val="bullet"/>
+      <w:lvlText w:val=""/>
+      <w:lvlJc w:val="left"/>
+      <w:pPr>
+        <w:ind w:left="4260" w:hanging="420"/>
+      </w:pPr>
+      <w:rPr>
+        <w:rFonts w:ascii="Wingdings" w:hAnsi="Wingdings" w:hint="default"/>
+      </w:rPr>
+    </w:lvl>
+  </w:abstractNum>
+  <w:abstractNum w:abstractNumId="8" w15:restartNumberingAfterBreak="0">
     <w:nsid w:val="21F26B55"/>
     <w:multiLevelType w:val="hybridMultilevel"/>
     <w:tmpl w:val="8048D810"/>
@@ -20807,7 +22148,7 @@
       </w:pPr>
     </w:lvl>
   </w:abstractNum>
-  <w:abstractNum w:abstractNumId="6" w15:restartNumberingAfterBreak="0">
+  <w:abstractNum w:abstractNumId="9" w15:restartNumberingAfterBreak="0">
     <w:nsid w:val="21F57F21"/>
     <w:multiLevelType w:val="hybridMultilevel"/>
     <w:tmpl w:val="3704F1CE"/>
@@ -20896,7 +22237,7 @@
       </w:pPr>
     </w:lvl>
   </w:abstractNum>
-  <w:abstractNum w:abstractNumId="7" w15:restartNumberingAfterBreak="0">
+  <w:abstractNum w:abstractNumId="10" w15:restartNumberingAfterBreak="0">
     <w:nsid w:val="2FBE4EDA"/>
     <w:multiLevelType w:val="hybridMultilevel"/>
     <w:tmpl w:val="7542D80E"/>
@@ -20985,7 +22326,7 @@
       </w:pPr>
     </w:lvl>
   </w:abstractNum>
-  <w:abstractNum w:abstractNumId="8" w15:restartNumberingAfterBreak="0">
+  <w:abstractNum w:abstractNumId="11" w15:restartNumberingAfterBreak="0">
     <w:nsid w:val="37E162A2"/>
     <w:multiLevelType w:val="hybridMultilevel"/>
     <w:tmpl w:val="DB861C60"/>
@@ -21074,7 +22415,7 @@
       </w:pPr>
     </w:lvl>
   </w:abstractNum>
-  <w:abstractNum w:abstractNumId="9" w15:restartNumberingAfterBreak="0">
+  <w:abstractNum w:abstractNumId="12" w15:restartNumberingAfterBreak="0">
     <w:nsid w:val="3A0B0714"/>
     <w:multiLevelType w:val="hybridMultilevel"/>
     <w:tmpl w:val="28CEEBA4"/>
@@ -21163,7 +22504,7 @@
       </w:pPr>
     </w:lvl>
   </w:abstractNum>
-  <w:abstractNum w:abstractNumId="10" w15:restartNumberingAfterBreak="0">
+  <w:abstractNum w:abstractNumId="13" w15:restartNumberingAfterBreak="0">
     <w:nsid w:val="46CC465F"/>
     <w:multiLevelType w:val="hybridMultilevel"/>
     <w:tmpl w:val="23086410"/>
@@ -21252,7 +22593,120 @@
       </w:pPr>
     </w:lvl>
   </w:abstractNum>
-  <w:abstractNum w:abstractNumId="11" w15:restartNumberingAfterBreak="0">
+  <w:abstractNum w:abstractNumId="14" w15:restartNumberingAfterBreak="0">
+    <w:nsid w:val="4741569B"/>
+    <w:multiLevelType w:val="hybridMultilevel"/>
+    <w:tmpl w:val="64487C62"/>
+    <w:lvl w:ilvl="0" w:tplc="0409000B">
+      <w:start w:val="1"/>
+      <w:numFmt w:val="bullet"/>
+      <w:lvlText w:val=""/>
+      <w:lvlJc w:val="left"/>
+      <w:pPr>
+        <w:ind w:left="1260" w:hanging="420"/>
+      </w:pPr>
+      <w:rPr>
+        <w:rFonts w:ascii="Wingdings" w:hAnsi="Wingdings" w:hint="default"/>
+      </w:rPr>
+    </w:lvl>
+    <w:lvl w:ilvl="1" w:tplc="04090003" w:tentative="1">
+      <w:start w:val="1"/>
+      <w:numFmt w:val="bullet"/>
+      <w:lvlText w:val=""/>
+      <w:lvlJc w:val="left"/>
+      <w:pPr>
+        <w:ind w:left="1680" w:hanging="420"/>
+      </w:pPr>
+      <w:rPr>
+        <w:rFonts w:ascii="Wingdings" w:hAnsi="Wingdings" w:hint="default"/>
+      </w:rPr>
+    </w:lvl>
+    <w:lvl w:ilvl="2" w:tplc="04090005" w:tentative="1">
+      <w:start w:val="1"/>
+      <w:numFmt w:val="bullet"/>
+      <w:lvlText w:val=""/>
+      <w:lvlJc w:val="left"/>
+      <w:pPr>
+        <w:ind w:left="2100" w:hanging="420"/>
+      </w:pPr>
+      <w:rPr>
+        <w:rFonts w:ascii="Wingdings" w:hAnsi="Wingdings" w:hint="default"/>
+      </w:rPr>
+    </w:lvl>
+    <w:lvl w:ilvl="3" w:tplc="04090001" w:tentative="1">
+      <w:start w:val="1"/>
+      <w:numFmt w:val="bullet"/>
+      <w:lvlText w:val=""/>
+      <w:lvlJc w:val="left"/>
+      <w:pPr>
+        <w:ind w:left="2520" w:hanging="420"/>
+      </w:pPr>
+      <w:rPr>
+        <w:rFonts w:ascii="Wingdings" w:hAnsi="Wingdings" w:hint="default"/>
+      </w:rPr>
+    </w:lvl>
+    <w:lvl w:ilvl="4" w:tplc="04090003" w:tentative="1">
+      <w:start w:val="1"/>
+      <w:numFmt w:val="bullet"/>
+      <w:lvlText w:val=""/>
+      <w:lvlJc w:val="left"/>
+      <w:pPr>
+        <w:ind w:left="2940" w:hanging="420"/>
+      </w:pPr>
+      <w:rPr>
+        <w:rFonts w:ascii="Wingdings" w:hAnsi="Wingdings" w:hint="default"/>
+      </w:rPr>
+    </w:lvl>
+    <w:lvl w:ilvl="5" w:tplc="04090005" w:tentative="1">
+      <w:start w:val="1"/>
+      <w:numFmt w:val="bullet"/>
+      <w:lvlText w:val=""/>
+      <w:lvlJc w:val="left"/>
+      <w:pPr>
+        <w:ind w:left="3360" w:hanging="420"/>
+      </w:pPr>
+      <w:rPr>
+        <w:rFonts w:ascii="Wingdings" w:hAnsi="Wingdings" w:hint="default"/>
+      </w:rPr>
+    </w:lvl>
+    <w:lvl w:ilvl="6" w:tplc="04090001" w:tentative="1">
+      <w:start w:val="1"/>
+      <w:numFmt w:val="bullet"/>
+      <w:lvlText w:val=""/>
+      <w:lvlJc w:val="left"/>
+      <w:pPr>
+        <w:ind w:left="3780" w:hanging="420"/>
+      </w:pPr>
+      <w:rPr>
+        <w:rFonts w:ascii="Wingdings" w:hAnsi="Wingdings" w:hint="default"/>
+      </w:rPr>
+    </w:lvl>
+    <w:lvl w:ilvl="7" w:tplc="04090003" w:tentative="1">
+      <w:start w:val="1"/>
+      <w:numFmt w:val="bullet"/>
+      <w:lvlText w:val=""/>
+      <w:lvlJc w:val="left"/>
+      <w:pPr>
+        <w:ind w:left="4200" w:hanging="420"/>
+      </w:pPr>
+      <w:rPr>
+        <w:rFonts w:ascii="Wingdings" w:hAnsi="Wingdings" w:hint="default"/>
+      </w:rPr>
+    </w:lvl>
+    <w:lvl w:ilvl="8" w:tplc="04090005" w:tentative="1">
+      <w:start w:val="1"/>
+      <w:numFmt w:val="bullet"/>
+      <w:lvlText w:val=""/>
+      <w:lvlJc w:val="left"/>
+      <w:pPr>
+        <w:ind w:left="4620" w:hanging="420"/>
+      </w:pPr>
+      <w:rPr>
+        <w:rFonts w:ascii="Wingdings" w:hAnsi="Wingdings" w:hint="default"/>
+      </w:rPr>
+    </w:lvl>
+  </w:abstractNum>
+  <w:abstractNum w:abstractNumId="15" w15:restartNumberingAfterBreak="0">
     <w:nsid w:val="4A0267AF"/>
     <w:multiLevelType w:val="hybridMultilevel"/>
     <w:tmpl w:val="A0CAD8B4"/>
@@ -21341,7 +22795,7 @@
       </w:pPr>
     </w:lvl>
   </w:abstractNum>
-  <w:abstractNum w:abstractNumId="12" w15:restartNumberingAfterBreak="0">
+  <w:abstractNum w:abstractNumId="16" w15:restartNumberingAfterBreak="0">
     <w:nsid w:val="4AC060ED"/>
     <w:multiLevelType w:val="hybridMultilevel"/>
     <w:tmpl w:val="E1922354"/>
@@ -21430,7 +22884,7 @@
       </w:pPr>
     </w:lvl>
   </w:abstractNum>
-  <w:abstractNum w:abstractNumId="13" w15:restartNumberingAfterBreak="0">
+  <w:abstractNum w:abstractNumId="17" w15:restartNumberingAfterBreak="0">
     <w:nsid w:val="52886151"/>
     <w:multiLevelType w:val="hybridMultilevel"/>
     <w:tmpl w:val="C64AC06E"/>
@@ -21519,7 +22973,7 @@
       </w:pPr>
     </w:lvl>
   </w:abstractNum>
-  <w:abstractNum w:abstractNumId="14" w15:restartNumberingAfterBreak="0">
+  <w:abstractNum w:abstractNumId="18" w15:restartNumberingAfterBreak="0">
     <w:nsid w:val="5C7E1C65"/>
     <w:multiLevelType w:val="hybridMultilevel"/>
     <w:tmpl w:val="940C3D0A"/>
@@ -21608,7 +23062,120 @@
       </w:pPr>
     </w:lvl>
   </w:abstractNum>
-  <w:abstractNum w:abstractNumId="15" w15:restartNumberingAfterBreak="0">
+  <w:abstractNum w:abstractNumId="19" w15:restartNumberingAfterBreak="0">
+    <w:nsid w:val="627601CA"/>
+    <w:multiLevelType w:val="hybridMultilevel"/>
+    <w:tmpl w:val="BD5A99A0"/>
+    <w:lvl w:ilvl="0" w:tplc="0409000B">
+      <w:start w:val="1"/>
+      <w:numFmt w:val="bullet"/>
+      <w:lvlText w:val=""/>
+      <w:lvlJc w:val="left"/>
+      <w:pPr>
+        <w:ind w:left="1260" w:hanging="420"/>
+      </w:pPr>
+      <w:rPr>
+        <w:rFonts w:ascii="Wingdings" w:hAnsi="Wingdings" w:hint="default"/>
+      </w:rPr>
+    </w:lvl>
+    <w:lvl w:ilvl="1" w:tplc="04090003" w:tentative="1">
+      <w:start w:val="1"/>
+      <w:numFmt w:val="bullet"/>
+      <w:lvlText w:val=""/>
+      <w:lvlJc w:val="left"/>
+      <w:pPr>
+        <w:ind w:left="1680" w:hanging="420"/>
+      </w:pPr>
+      <w:rPr>
+        <w:rFonts w:ascii="Wingdings" w:hAnsi="Wingdings" w:hint="default"/>
+      </w:rPr>
+    </w:lvl>
+    <w:lvl w:ilvl="2" w:tplc="04090005" w:tentative="1">
+      <w:start w:val="1"/>
+      <w:numFmt w:val="bullet"/>
+      <w:lvlText w:val=""/>
+      <w:lvlJc w:val="left"/>
+      <w:pPr>
+        <w:ind w:left="2100" w:hanging="420"/>
+      </w:pPr>
+      <w:rPr>
+        <w:rFonts w:ascii="Wingdings" w:hAnsi="Wingdings" w:hint="default"/>
+      </w:rPr>
+    </w:lvl>
+    <w:lvl w:ilvl="3" w:tplc="04090001" w:tentative="1">
+      <w:start w:val="1"/>
+      <w:numFmt w:val="bullet"/>
+      <w:lvlText w:val=""/>
+      <w:lvlJc w:val="left"/>
+      <w:pPr>
+        <w:ind w:left="2520" w:hanging="420"/>
+      </w:pPr>
+      <w:rPr>
+        <w:rFonts w:ascii="Wingdings" w:hAnsi="Wingdings" w:hint="default"/>
+      </w:rPr>
+    </w:lvl>
+    <w:lvl w:ilvl="4" w:tplc="04090003" w:tentative="1">
+      <w:start w:val="1"/>
+      <w:numFmt w:val="bullet"/>
+      <w:lvlText w:val=""/>
+      <w:lvlJc w:val="left"/>
+      <w:pPr>
+        <w:ind w:left="2940" w:hanging="420"/>
+      </w:pPr>
+      <w:rPr>
+        <w:rFonts w:ascii="Wingdings" w:hAnsi="Wingdings" w:hint="default"/>
+      </w:rPr>
+    </w:lvl>
+    <w:lvl w:ilvl="5" w:tplc="04090005" w:tentative="1">
+      <w:start w:val="1"/>
+      <w:numFmt w:val="bullet"/>
+      <w:lvlText w:val=""/>
+      <w:lvlJc w:val="left"/>
+      <w:pPr>
+        <w:ind w:left="3360" w:hanging="420"/>
+      </w:pPr>
+      <w:rPr>
+        <w:rFonts w:ascii="Wingdings" w:hAnsi="Wingdings" w:hint="default"/>
+      </w:rPr>
+    </w:lvl>
+    <w:lvl w:ilvl="6" w:tplc="04090001" w:tentative="1">
+      <w:start w:val="1"/>
+      <w:numFmt w:val="bullet"/>
+      <w:lvlText w:val=""/>
+      <w:lvlJc w:val="left"/>
+      <w:pPr>
+        <w:ind w:left="3780" w:hanging="420"/>
+      </w:pPr>
+      <w:rPr>
+        <w:rFonts w:ascii="Wingdings" w:hAnsi="Wingdings" w:hint="default"/>
+      </w:rPr>
+    </w:lvl>
+    <w:lvl w:ilvl="7" w:tplc="04090003" w:tentative="1">
+      <w:start w:val="1"/>
+      <w:numFmt w:val="bullet"/>
+      <w:lvlText w:val=""/>
+      <w:lvlJc w:val="left"/>
+      <w:pPr>
+        <w:ind w:left="4200" w:hanging="420"/>
+      </w:pPr>
+      <w:rPr>
+        <w:rFonts w:ascii="Wingdings" w:hAnsi="Wingdings" w:hint="default"/>
+      </w:rPr>
+    </w:lvl>
+    <w:lvl w:ilvl="8" w:tplc="04090005" w:tentative="1">
+      <w:start w:val="1"/>
+      <w:numFmt w:val="bullet"/>
+      <w:lvlText w:val=""/>
+      <w:lvlJc w:val="left"/>
+      <w:pPr>
+        <w:ind w:left="4620" w:hanging="420"/>
+      </w:pPr>
+      <w:rPr>
+        <w:rFonts w:ascii="Wingdings" w:hAnsi="Wingdings" w:hint="default"/>
+      </w:rPr>
+    </w:lvl>
+  </w:abstractNum>
+  <w:abstractNum w:abstractNumId="20" w15:restartNumberingAfterBreak="0">
     <w:nsid w:val="629549B3"/>
     <w:multiLevelType w:val="hybridMultilevel"/>
     <w:tmpl w:val="69185152"/>
@@ -21697,7 +23264,7 @@
       </w:pPr>
     </w:lvl>
   </w:abstractNum>
-  <w:abstractNum w:abstractNumId="16" w15:restartNumberingAfterBreak="0">
+  <w:abstractNum w:abstractNumId="21" w15:restartNumberingAfterBreak="0">
     <w:nsid w:val="6A3C4C7E"/>
     <w:multiLevelType w:val="hybridMultilevel"/>
     <w:tmpl w:val="235CE0DE"/>
@@ -21786,7 +23353,7 @@
       </w:pPr>
     </w:lvl>
   </w:abstractNum>
-  <w:abstractNum w:abstractNumId="17" w15:restartNumberingAfterBreak="0">
+  <w:abstractNum w:abstractNumId="22" w15:restartNumberingAfterBreak="0">
     <w:nsid w:val="78A47B4B"/>
     <w:multiLevelType w:val="hybridMultilevel"/>
     <w:tmpl w:val="DAF8DFC0"/>
@@ -21876,22 +23443,22 @@
     </w:lvl>
   </w:abstractNum>
   <w:num w:numId="1">
-    <w:abstractNumId w:val="17"/>
+    <w:abstractNumId w:val="22"/>
   </w:num>
   <w:num w:numId="2">
-    <w:abstractNumId w:val="3"/>
+    <w:abstractNumId w:val="4"/>
   </w:num>
   <w:num w:numId="3">
-    <w:abstractNumId w:val="14"/>
+    <w:abstractNumId w:val="18"/>
   </w:num>
   <w:num w:numId="4">
-    <w:abstractNumId w:val="11"/>
+    <w:abstractNumId w:val="15"/>
   </w:num>
   <w:num w:numId="5">
-    <w:abstractNumId w:val="12"/>
+    <w:abstractNumId w:val="16"/>
   </w:num>
   <w:num w:numId="6">
-    <w:abstractNumId w:val="4"/>
+    <w:abstractNumId w:val="6"/>
   </w:num>
   <w:num w:numId="7">
     <w:abstractNumId w:val="0"/>
@@ -21900,34 +23467,49 @@
     <w:abstractNumId w:val="1"/>
   </w:num>
   <w:num w:numId="9">
-    <w:abstractNumId w:val="16"/>
+    <w:abstractNumId w:val="21"/>
   </w:num>
   <w:num w:numId="10">
+    <w:abstractNumId w:val="8"/>
+  </w:num>
+  <w:num w:numId="11">
+    <w:abstractNumId w:val="9"/>
+  </w:num>
+  <w:num w:numId="12">
+    <w:abstractNumId w:val="17"/>
+  </w:num>
+  <w:num w:numId="13">
+    <w:abstractNumId w:val="12"/>
+  </w:num>
+  <w:num w:numId="14">
+    <w:abstractNumId w:val="10"/>
+  </w:num>
+  <w:num w:numId="15">
+    <w:abstractNumId w:val="13"/>
+  </w:num>
+  <w:num w:numId="16">
+    <w:abstractNumId w:val="3"/>
+  </w:num>
+  <w:num w:numId="17">
+    <w:abstractNumId w:val="11"/>
+  </w:num>
+  <w:num w:numId="18">
+    <w:abstractNumId w:val="20"/>
+  </w:num>
+  <w:num w:numId="19">
+    <w:abstractNumId w:val="7"/>
+  </w:num>
+  <w:num w:numId="20">
+    <w:abstractNumId w:val="14"/>
+  </w:num>
+  <w:num w:numId="21">
     <w:abstractNumId w:val="5"/>
   </w:num>
-  <w:num w:numId="11">
-    <w:abstractNumId w:val="6"/>
-  </w:num>
-  <w:num w:numId="12">
-    <w:abstractNumId w:val="13"/>
-  </w:num>
-  <w:num w:numId="13">
-    <w:abstractNumId w:val="9"/>
-  </w:num>
-  <w:num w:numId="14">
-    <w:abstractNumId w:val="7"/>
-  </w:num>
-  <w:num w:numId="15">
-    <w:abstractNumId w:val="10"/>
-  </w:num>
-  <w:num w:numId="16">
+  <w:num w:numId="22">
     <w:abstractNumId w:val="2"/>
   </w:num>
-  <w:num w:numId="17">
-    <w:abstractNumId w:val="8"/>
-  </w:num>
-  <w:num w:numId="18">
-    <w:abstractNumId w:val="15"/>
+  <w:num w:numId="23">
+    <w:abstractNumId w:val="19"/>
   </w:num>
 </w:numbering>
 </file>
@@ -22651,6 +24233,7 @@
   <w:style w:type="paragraph" w:styleId="ae">
     <w:name w:val="List Paragraph"/>
     <w:basedOn w:val="a"/>
+    <w:link w:val="af"/>
     <w:uiPriority w:val="34"/>
     <w:qFormat/>
     <w:rsid w:val="007C137F"/>
@@ -22672,7 +24255,7 @@
       <w:szCs w:val="28"/>
     </w:rPr>
   </w:style>
-  <w:style w:type="paragraph" w:styleId="af">
+  <w:style w:type="paragraph" w:styleId="af0">
     <w:name w:val="caption"/>
     <w:basedOn w:val="a"/>
     <w:next w:val="a"/>
@@ -22686,7 +24269,7 @@
       <w:szCs w:val="20"/>
     </w:rPr>
   </w:style>
-  <w:style w:type="paragraph" w:customStyle="1" w:styleId="af0">
+  <w:style w:type="paragraph" w:customStyle="1" w:styleId="af1">
     <w:name w:val="正文格式"/>
     <w:basedOn w:val="a"/>
     <w:link w:val="Char"/>
@@ -22700,7 +24283,7 @@
   </w:style>
   <w:style w:type="character" w:customStyle="1" w:styleId="Char">
     <w:name w:val="正文格式 Char"/>
-    <w:link w:val="af0"/>
+    <w:link w:val="af1"/>
     <w:locked/>
     <w:rsid w:val="002A6805"/>
     <w:rPr>
@@ -22709,7 +24292,7 @@
       <w:szCs w:val="24"/>
     </w:rPr>
   </w:style>
-  <w:style w:type="character" w:styleId="af1">
+  <w:style w:type="character" w:styleId="af2">
     <w:name w:val="Hyperlink"/>
     <w:basedOn w:val="a0"/>
     <w:uiPriority w:val="99"/>
@@ -22720,7 +24303,7 @@
       <w:u w:val="single"/>
     </w:rPr>
   </w:style>
-  <w:style w:type="character" w:styleId="af2">
+  <w:style w:type="character" w:styleId="af3">
     <w:name w:val="Unresolved Mention"/>
     <w:basedOn w:val="a0"/>
     <w:uiPriority w:val="99"/>
@@ -22732,7 +24315,7 @@
       <w:shd w:val="clear" w:color="auto" w:fill="E1DFDD"/>
     </w:rPr>
   </w:style>
-  <w:style w:type="table" w:styleId="af3">
+  <w:style w:type="table" w:styleId="af4">
     <w:name w:val="Table Grid"/>
     <w:basedOn w:val="a1"/>
     <w:uiPriority w:val="39"/>
@@ -22747,6 +24330,18 @@
         <w:insideV w:val="single" w:sz="4" w:space="0" w:color="auto"/>
       </w:tblBorders>
     </w:tblPr>
+  </w:style>
+  <w:style w:type="character" w:customStyle="1" w:styleId="af">
+    <w:name w:val="列表段落 字符"/>
+    <w:basedOn w:val="a0"/>
+    <w:link w:val="ae"/>
+    <w:uiPriority w:val="34"/>
+    <w:rsid w:val="00DB1F32"/>
+    <w:rPr>
+      <w:rFonts w:ascii="Times New Roman" w:eastAsia="宋体" w:hAnsi="Times New Roman" w:cs="Times New Roman"/>
+      <w:sz w:val="24"/>
+      <w:szCs w:val="24"/>
+    </w:rPr>
   </w:style>
 </w:styles>
 </file>
@@ -23017,7 +24612,7 @@
 </file>
 
 <file path=customXml/itemProps1.xml><?xml version="1.0" encoding="utf-8"?>
-<ds:datastoreItem xmlns:ds="http://schemas.openxmlformats.org/officeDocument/2006/customXml" ds:itemID="{AC8CE9A9-7EBE-4DC1-915F-996622974664}">
+<ds:datastoreItem xmlns:ds="http://schemas.openxmlformats.org/officeDocument/2006/customXml" ds:itemID="{8D9969F2-E1BB-4597-BBD6-7A3003BE7900}">
   <ds:schemaRefs>
     <ds:schemaRef ds:uri="http://schemas.openxmlformats.org/officeDocument/2006/bibliography"/>
   </ds:schemaRefs>

--- a/雷宇翔-毕业论文大纲修改3_1103.docx
+++ b/雷宇翔-毕业论文大纲修改3_1103.docx
@@ -5177,10 +5177,10 @@
             <v:path o:extrusionok="f" gradientshapeok="t" o:connecttype="rect"/>
             <o:lock v:ext="edit" aspectratio="t"/>
           </v:shapetype>
-          <v:shape id="_x0000_i1025" type="#_x0000_t75" style="width:178.45pt;height:123.95pt" o:ole="">
+          <v:shape id="_x0000_i1025" type="#_x0000_t75" style="width:178.5pt;height:123.75pt" o:ole="">
             <v:imagedata r:id="rId8" o:title=""/>
           </v:shape>
-          <o:OLEObject Type="Embed" ProgID="Visio.Drawing.15" ShapeID="_x0000_i1025" DrawAspect="Content" ObjectID="_1603645623" r:id="rId9"/>
+          <o:OLEObject Type="Embed" ProgID="Visio.Drawing.15" ShapeID="_x0000_i1025" DrawAspect="Content" ObjectID="_1603657460" r:id="rId9"/>
         </w:object>
       </w:r>
       <w:r>
@@ -5188,10 +5188,10 @@
       </w:r>
       <w:r>
         <w:object w:dxaOrig="5580" w:dyaOrig="5175" w14:anchorId="52563E82">
-          <v:shape id="_x0000_i1026" type="#_x0000_t75" style="width:138.35pt;height:127.7pt" o:ole="">
+          <v:shape id="_x0000_i1026" type="#_x0000_t75" style="width:138pt;height:127.5pt" o:ole="">
             <v:imagedata r:id="rId10" o:title=""/>
           </v:shape>
-          <o:OLEObject Type="Embed" ProgID="Visio.Drawing.15" ShapeID="_x0000_i1026" DrawAspect="Content" ObjectID="_1603645624" r:id="rId11"/>
+          <o:OLEObject Type="Embed" ProgID="Visio.Drawing.15" ShapeID="_x0000_i1026" DrawAspect="Content" ObjectID="_1603657461" r:id="rId11"/>
         </w:object>
       </w:r>
     </w:p>
@@ -12141,10 +12141,10 @@
       </w:pPr>
       <w:r>
         <w:object w:dxaOrig="9571" w:dyaOrig="8281" w14:anchorId="5A898892">
-          <v:shape id="_x0000_i1027" type="#_x0000_t75" style="width:370pt;height:319.95pt" o:ole="">
+          <v:shape id="_x0000_i1027" type="#_x0000_t75" style="width:369.75pt;height:319.5pt" o:ole="">
             <v:imagedata r:id="rId17" o:title=""/>
           </v:shape>
-          <o:OLEObject Type="Embed" ProgID="Visio.Drawing.15" ShapeID="_x0000_i1027" DrawAspect="Content" ObjectID="_1603645625" r:id="rId18"/>
+          <o:OLEObject Type="Embed" ProgID="Visio.Drawing.15" ShapeID="_x0000_i1027" DrawAspect="Content" ObjectID="_1603657462" r:id="rId18"/>
         </w:object>
       </w:r>
     </w:p>
@@ -12384,6 +12384,12 @@
         </w:rPr>
         <w:t>微服务系统拆分</w:t>
       </w:r>
+      <w:r>
+        <w:rPr>
+          <w:rFonts w:hint="eastAsia"/>
+        </w:rPr>
+        <w:t>（系统功能需求）</w:t>
+      </w:r>
     </w:p>
     <w:p>
       <w:pPr>
@@ -12839,10 +12845,10 @@
       </w:pPr>
       <w:r>
         <w:object w:dxaOrig="10875" w:dyaOrig="6045" w14:anchorId="04F78C9A">
-          <v:shape id="_x0000_i1054" type="#_x0000_t75" style="width:415.1pt;height:230.4pt" o:ole="">
+          <v:shape id="_x0000_i1054" type="#_x0000_t75" style="width:414.75pt;height:230.25pt" o:ole="">
             <v:imagedata r:id="rId19" o:title=""/>
           </v:shape>
-          <o:OLEObject Type="Embed" ProgID="Visio.Drawing.15" ShapeID="_x0000_i1054" DrawAspect="Content" ObjectID="_1603645626" r:id="rId20"/>
+          <o:OLEObject Type="Embed" ProgID="Visio.Drawing.15" ShapeID="_x0000_i1054" DrawAspect="Content" ObjectID="_1603657463" r:id="rId20"/>
         </w:object>
       </w:r>
     </w:p>
@@ -13214,6 +13220,24 @@
         </w:rPr>
         <w:t>。</w:t>
       </w:r>
+      <w:r>
+        <w:rPr>
+          <w:rFonts w:hint="eastAsia"/>
+        </w:rPr>
+        <w:t>每一个服务都是一个一个可以独立运行子服务，所以可以从微服务的架构层面实现</w:t>
+      </w:r>
+      <w:r>
+        <w:rPr>
+          <w:rFonts w:hint="eastAsia"/>
+        </w:rPr>
+        <w:t>租户企业级功能的配置。</w:t>
+      </w:r>
+      <w:r>
+        <w:rPr>
+          <w:rFonts w:hint="eastAsia"/>
+        </w:rPr>
+        <w:t>微服务</w:t>
+      </w:r>
     </w:p>
     <w:p>
       <w:pPr>
@@ -13279,6 +13303,7 @@
         <w:rPr>
           <w:rFonts w:ascii="宋体" w:hAnsi="宋体" w:cs="宋体" w:hint="eastAsia"/>
         </w:rPr>
+        <w:lastRenderedPageBreak/>
         <w:t>②</w:t>
       </w:r>
       <w:r>
@@ -13307,345 +13332,343 @@
         <w:rPr>
           <w:rFonts w:hint="eastAsia"/>
         </w:rPr>
+        <w:t>④拆分出来的服务怎么实现多租户的可配置</w:t>
+      </w:r>
+    </w:p>
+    <w:p>
+      <w:pPr>
+        <w:ind w:firstLine="480"/>
+        <w:rPr>
+          <w:rFonts w:hint="eastAsia"/>
+        </w:rPr>
+      </w:pPr>
+      <w:r>
+        <w:rPr>
+          <w:rFonts w:hint="eastAsia"/>
+        </w:rPr>
+        <w:t>⑤租户</w:t>
+      </w:r>
+      <w:r>
+        <w:rPr>
+          <w:rFonts w:hint="eastAsia"/>
+        </w:rPr>
+        <w:t>内的企业怎么实现界面配置</w:t>
+      </w:r>
+    </w:p>
+    <w:p>
+      <w:pPr>
+        <w:ind w:firstLine="480"/>
+        <w:rPr>
+          <w:rFonts w:hint="eastAsia"/>
+        </w:rPr>
+      </w:pPr>
+      <w:r>
+        <w:rPr>
+          <w:rFonts w:ascii="宋体" w:hAnsi="宋体" w:cs="宋体" w:hint="eastAsia"/>
+        </w:rPr>
+        <w:t>③通过人员权限</w:t>
+      </w:r>
+      <w:r>
+        <w:rPr>
+          <w:rFonts w:ascii="宋体" w:hAnsi="宋体" w:cs="宋体" w:hint="eastAsia"/>
+        </w:rPr>
+        <w:t>配置</w:t>
+      </w:r>
+      <w:r>
+        <w:rPr>
+          <w:rFonts w:ascii="宋体" w:hAnsi="宋体" w:cs="宋体" w:hint="eastAsia"/>
+        </w:rPr>
+        <w:t>整个模块</w:t>
+      </w:r>
+      <w:r>
+        <w:rPr>
+          <w:rFonts w:ascii="宋体" w:hAnsi="宋体" w:cs="宋体" w:hint="eastAsia"/>
+        </w:rPr>
+        <w:t>服务</w:t>
+      </w:r>
+      <w:r>
+        <w:rPr>
+          <w:rFonts w:ascii="宋体" w:hAnsi="宋体" w:cs="宋体" w:hint="eastAsia"/>
+        </w:rPr>
+        <w:t>的可配置</w:t>
+      </w:r>
+    </w:p>
+    <w:p>
+      <w:pPr>
+        <w:rPr>
+          <w:rFonts w:hint="eastAsia"/>
+        </w:rPr>
+      </w:pPr>
+      <w:r>
+        <w:rPr>
+          <w:rFonts w:hint="eastAsia"/>
+        </w:rPr>
+        <w:t xml:space="preserve"> </w:t>
+      </w:r>
+      <w:r>
+        <w:t xml:space="preserve">   </w:t>
+      </w:r>
+      <w:r>
+        <w:rPr>
+          <w:rFonts w:hint="eastAsia"/>
+        </w:rPr>
+        <w:t>因此需要针对所有的组织、业务和功能</w:t>
+      </w:r>
+      <w:r>
+        <w:rPr>
+          <w:rFonts w:hint="eastAsia"/>
+        </w:rPr>
+        <w:t>维度</w:t>
+      </w:r>
+    </w:p>
+    <w:p>
+      <w:pPr>
+        <w:rPr>
+          <w:rFonts w:hint="eastAsia"/>
+        </w:rPr>
+      </w:pPr>
+      <w:r>
+        <w:rPr>
+          <w:rFonts w:hint="eastAsia"/>
+        </w:rPr>
+        <w:t xml:space="preserve"> </w:t>
+      </w:r>
+      <w:r>
+        <w:t xml:space="preserve">   </w:t>
+      </w:r>
+      <w:r>
+        <w:rPr>
+          <w:rFonts w:hint="eastAsia"/>
+        </w:rPr>
+        <w:t>用户在</w:t>
+      </w:r>
+      <w:r>
+        <w:rPr>
+          <w:rFonts w:hint="eastAsia"/>
+        </w:rPr>
+        <w:t>SaaS</w:t>
+      </w:r>
+      <w:r>
+        <w:rPr>
+          <w:rFonts w:hint="eastAsia"/>
+        </w:rPr>
+        <w:t>软件平台上定制服务的前提就是服务平台为用户提供一个应用模板，模板以标准的应用服务为基础实现。模板中一部分应用为所有用户都需要的应用，另一部分应用则可以由用户根据自己的特殊需求定制。用户可以定制的服务可以称为可配置服务点</w:t>
+      </w:r>
+    </w:p>
+    <w:p>
+      <w:pPr>
+        <w:rPr>
+          <w:rFonts w:hint="eastAsia"/>
+        </w:rPr>
+      </w:pPr>
+      <w:r>
+        <w:rPr>
+          <w:rFonts w:hint="eastAsia"/>
+        </w:rPr>
+        <w:t xml:space="preserve"> </w:t>
+      </w:r>
+      <w:r>
+        <w:t xml:space="preserve">   </w:t>
+      </w:r>
+    </w:p>
+    <w:p>
+      <w:r>
+        <w:rPr>
+          <w:rFonts w:hint="eastAsia"/>
+        </w:rPr>
+        <w:t>①从组织维度，不同的组织（车间、工段、班组等）需要不同的系统功能。</w:t>
+      </w:r>
+    </w:p>
+    <w:p>
+      <w:pPr>
+        <w:rPr>
+          <w:rFonts w:ascii="宋体" w:hAnsi="宋体" w:cs="宋体"/>
+        </w:rPr>
+      </w:pPr>
+      <w:r>
+        <w:rPr>
+          <w:rFonts w:ascii="宋体" w:hAnsi="宋体" w:cs="宋体" w:hint="eastAsia"/>
+        </w:rPr>
+        <w:t>②从业务维度，不同的人员角色需要配置当前人员需要的系统功能。</w:t>
+      </w:r>
+    </w:p>
+    <w:p>
+      <w:pPr>
+        <w:rPr>
+          <w:rFonts w:ascii="宋体" w:hAnsi="宋体" w:cs="宋体"/>
+        </w:rPr>
+      </w:pPr>
+      <w:r>
+        <w:rPr>
+          <w:rFonts w:ascii="宋体" w:hAnsi="宋体" w:cs="宋体" w:hint="eastAsia"/>
+        </w:rPr>
+        <w:t>③从功能维度，根据不同工厂装配自动化的实现程度，配置系统功能。</w:t>
+      </w:r>
+    </w:p>
+    <w:p>
+      <w:r>
+        <w:rPr>
+          <w:rFonts w:hint="eastAsia"/>
+        </w:rPr>
+        <w:t>不同维度的数据统一模型。</w:t>
+      </w:r>
+    </w:p>
+    <w:p>
+      <w:pPr>
+        <w:rPr>
+          <w:rFonts w:hint="eastAsia"/>
+        </w:rPr>
+      </w:pPr>
+    </w:p>
+    <w:p>
+      <w:pPr>
+        <w:ind w:firstLine="480"/>
+        <w:rPr>
+          <w:rFonts w:ascii="宋体" w:hAnsi="宋体" w:cs="宋体"/>
+        </w:rPr>
+      </w:pPr>
+      <w:r>
+        <w:rPr>
+          <w:rFonts w:ascii="宋体" w:hAnsi="宋体" w:cs="宋体" w:hint="eastAsia"/>
+        </w:rPr>
+        <w:t>①现在的各种制造企业的制造流程</w:t>
+      </w:r>
+    </w:p>
+    <w:p>
+      <w:pPr>
+        <w:ind w:firstLine="480"/>
+        <w:rPr>
+          <w:rFonts w:ascii="宋体" w:hAnsi="宋体" w:cs="宋体"/>
+        </w:rPr>
+      </w:pPr>
+      <w:r>
+        <w:rPr>
+          <w:rFonts w:ascii="宋体" w:hAnsi="宋体" w:cs="宋体" w:hint="eastAsia"/>
+        </w:rPr>
+        <w:t>②说明</w:t>
+      </w:r>
+      <w:r>
+        <w:rPr>
+          <w:rFonts w:ascii="宋体" w:hAnsi="宋体" w:cs="宋体" w:hint="eastAsia"/>
+        </w:rPr>
+        <w:t>车间的角色权限</w:t>
+      </w:r>
+    </w:p>
+    <w:p>
+      <w:pPr>
+        <w:ind w:firstLine="480"/>
+        <w:rPr>
+          <w:rFonts w:ascii="宋体" w:hAnsi="宋体" w:cs="宋体"/>
+        </w:rPr>
+      </w:pPr>
+      <w:r>
+        <w:rPr>
+          <w:rFonts w:ascii="宋体" w:hAnsi="宋体" w:cs="宋体" w:hint="eastAsia"/>
+        </w:rPr>
+        <w:t>③从组织维度</w:t>
+      </w:r>
+    </w:p>
+    <w:p>
+      <w:pPr>
+        <w:ind w:firstLine="480"/>
+        <w:rPr>
+          <w:rFonts w:hint="eastAsia"/>
+        </w:rPr>
+      </w:pPr>
+      <w:r>
+        <w:rPr>
+          <w:rFonts w:ascii="宋体" w:hAnsi="宋体" w:cs="宋体" w:hint="eastAsia"/>
+        </w:rPr>
+        <w:t>④绘制总共的业务流程</w:t>
+      </w:r>
+    </w:p>
+    <w:p>
+      <w:r>
+        <w:rPr>
+          <w:rFonts w:hint="eastAsia"/>
+        </w:rPr>
+        <w:t>采用微服务的系统设计方案，将柔性装配任务管理系统拆分出不同的服务模块，保证服务的可用性，服务之间数据的一致性（各服务之间相互调用）。</w:t>
+      </w:r>
+    </w:p>
+    <w:p>
+      <w:r>
+        <w:rPr>
+          <w:rFonts w:hint="eastAsia"/>
+        </w:rPr>
+        <w:t>防止陷入微服务模式化陷阱。</w:t>
+      </w:r>
+    </w:p>
+    <w:p>
+      <w:r>
+        <w:rPr>
+          <w:rFonts w:hint="eastAsia"/>
+        </w:rPr>
+        <w:t>根据当前制造企业的装配现状</w:t>
+      </w:r>
+      <w:r>
+        <w:rPr>
+          <w:rFonts w:hint="eastAsia"/>
+        </w:rPr>
+        <w:t>，计划</w:t>
+      </w:r>
+      <w:r>
+        <w:rPr>
+          <w:rFonts w:hint="eastAsia"/>
+        </w:rPr>
+        <w:t>拆分的</w:t>
+      </w:r>
+      <w:r>
+        <w:rPr>
+          <w:rFonts w:hint="eastAsia"/>
+        </w:rPr>
+        <w:t>服务：</w:t>
+      </w:r>
+    </w:p>
+    <w:p>
+      <w:r>
+        <w:rPr>
+          <w:rFonts w:hint="eastAsia"/>
+        </w:rPr>
+        <w:t>订单任务管理服务</w:t>
+      </w:r>
+    </w:p>
+    <w:p>
+      <w:r>
+        <w:rPr>
+          <w:rFonts w:hint="eastAsia"/>
+        </w:rPr>
+        <w:t>生产计划管理服务</w:t>
+      </w:r>
+    </w:p>
+    <w:p>
+      <w:r>
+        <w:rPr>
+          <w:rFonts w:hint="eastAsia"/>
+        </w:rPr>
+        <w:t>生产指令管理服务</w:t>
+      </w:r>
+    </w:p>
+    <w:p>
+      <w:r>
+        <w:rPr>
+          <w:rFonts w:hint="eastAsia"/>
+        </w:rPr>
+        <w:t>任务执行管理服务</w:t>
+      </w:r>
+    </w:p>
+    <w:p>
+      <w:pPr>
+        <w:rPr>
+          <w:rFonts w:hint="eastAsia"/>
+        </w:rPr>
+      </w:pPr>
+    </w:p>
+    <w:p>
+      <w:r>
+        <w:rPr>
+          <w:rFonts w:hint="eastAsia"/>
+        </w:rPr>
         <w:lastRenderedPageBreak/>
-        <w:t>④拆分出来的服务怎么实现多租户的可配置</w:t>
-      </w:r>
-    </w:p>
-    <w:p>
-      <w:pPr>
-        <w:ind w:firstLine="480"/>
-        <w:rPr>
-          <w:rFonts w:hint="eastAsia"/>
-        </w:rPr>
-      </w:pPr>
-      <w:r>
-        <w:rPr>
-          <w:rFonts w:hint="eastAsia"/>
-        </w:rPr>
-        <w:t>⑤租户</w:t>
-      </w:r>
-      <w:r>
-        <w:rPr>
-          <w:rFonts w:hint="eastAsia"/>
-        </w:rPr>
-        <w:t>内的企业怎么实现界面配置</w:t>
-      </w:r>
-    </w:p>
-    <w:p>
-      <w:pPr>
-        <w:ind w:firstLine="480"/>
-        <w:rPr>
-          <w:rFonts w:hint="eastAsia"/>
-        </w:rPr>
-      </w:pPr>
-      <w:r>
-        <w:rPr>
-          <w:rFonts w:ascii="宋体" w:hAnsi="宋体" w:cs="宋体" w:hint="eastAsia"/>
-        </w:rPr>
-        <w:t>③通过人员权限</w:t>
-      </w:r>
-      <w:r>
-        <w:rPr>
-          <w:rFonts w:ascii="宋体" w:hAnsi="宋体" w:cs="宋体" w:hint="eastAsia"/>
-        </w:rPr>
-        <w:t>配置</w:t>
-      </w:r>
-      <w:r>
-        <w:rPr>
-          <w:rFonts w:ascii="宋体" w:hAnsi="宋体" w:cs="宋体" w:hint="eastAsia"/>
-        </w:rPr>
-        <w:t>整个模块</w:t>
-      </w:r>
-      <w:r>
-        <w:rPr>
-          <w:rFonts w:ascii="宋体" w:hAnsi="宋体" w:cs="宋体" w:hint="eastAsia"/>
-        </w:rPr>
-        <w:t>服务</w:t>
-      </w:r>
-      <w:r>
-        <w:rPr>
-          <w:rFonts w:ascii="宋体" w:hAnsi="宋体" w:cs="宋体" w:hint="eastAsia"/>
-        </w:rPr>
-        <w:t>的可配置</w:t>
-      </w:r>
-    </w:p>
-    <w:p>
-      <w:pPr>
-        <w:rPr>
-          <w:rFonts w:hint="eastAsia"/>
-        </w:rPr>
-      </w:pPr>
-      <w:r>
-        <w:rPr>
-          <w:rFonts w:hint="eastAsia"/>
-        </w:rPr>
-        <w:t xml:space="preserve"> </w:t>
-      </w:r>
-      <w:r>
-        <w:t xml:space="preserve">   </w:t>
-      </w:r>
-      <w:r>
-        <w:rPr>
-          <w:rFonts w:hint="eastAsia"/>
-        </w:rPr>
-        <w:t>因此需要针对所有的组织、业务和功能</w:t>
-      </w:r>
-      <w:r>
-        <w:rPr>
-          <w:rFonts w:hint="eastAsia"/>
-        </w:rPr>
-        <w:t>维度</w:t>
-      </w:r>
-    </w:p>
-    <w:p>
-      <w:pPr>
-        <w:rPr>
-          <w:rFonts w:hint="eastAsia"/>
-        </w:rPr>
-      </w:pPr>
-      <w:r>
-        <w:rPr>
-          <w:rFonts w:hint="eastAsia"/>
-        </w:rPr>
-        <w:t xml:space="preserve"> </w:t>
-      </w:r>
-      <w:r>
-        <w:t xml:space="preserve">   </w:t>
-      </w:r>
-      <w:r>
-        <w:rPr>
-          <w:rFonts w:hint="eastAsia"/>
-        </w:rPr>
-        <w:t>用户在</w:t>
-      </w:r>
-      <w:r>
-        <w:rPr>
-          <w:rFonts w:hint="eastAsia"/>
-        </w:rPr>
-        <w:t>SaaS</w:t>
-      </w:r>
-      <w:r>
-        <w:rPr>
-          <w:rFonts w:hint="eastAsia"/>
-        </w:rPr>
-        <w:t>软件平台上定制服务的前提就是服务平台为用户提供一个应用模板，模板以标准的应用服务为基础实现。模板中一部分应用为所有用户都需要的应用，另一部分应用则可以由用户根据自己的特殊需求定制。用户可以定制的服务可以称为可配置服务点</w:t>
-      </w:r>
-    </w:p>
-    <w:p>
-      <w:pPr>
-        <w:rPr>
-          <w:rFonts w:hint="eastAsia"/>
-        </w:rPr>
-      </w:pPr>
-      <w:r>
-        <w:rPr>
-          <w:rFonts w:hint="eastAsia"/>
-        </w:rPr>
-        <w:t xml:space="preserve"> </w:t>
-      </w:r>
-      <w:r>
-        <w:t xml:space="preserve">   </w:t>
-      </w:r>
-    </w:p>
-    <w:p>
-      <w:r>
-        <w:rPr>
-          <w:rFonts w:hint="eastAsia"/>
-        </w:rPr>
-        <w:t>①从组织维度，不同的组织（车间、工段、班组等）需要不同的系统功能。</w:t>
-      </w:r>
-    </w:p>
-    <w:p>
-      <w:pPr>
-        <w:rPr>
-          <w:rFonts w:ascii="宋体" w:hAnsi="宋体" w:cs="宋体"/>
-        </w:rPr>
-      </w:pPr>
-      <w:r>
-        <w:rPr>
-          <w:rFonts w:ascii="宋体" w:hAnsi="宋体" w:cs="宋体" w:hint="eastAsia"/>
-        </w:rPr>
-        <w:t>②从业务维度，不同的人员角色需要配置当前人员需要的系统功能。</w:t>
-      </w:r>
-    </w:p>
-    <w:p>
-      <w:pPr>
-        <w:rPr>
-          <w:rFonts w:ascii="宋体" w:hAnsi="宋体" w:cs="宋体"/>
-        </w:rPr>
-      </w:pPr>
-      <w:r>
-        <w:rPr>
-          <w:rFonts w:ascii="宋体" w:hAnsi="宋体" w:cs="宋体" w:hint="eastAsia"/>
-        </w:rPr>
-        <w:t>③从功能维度，根据不同工厂装配自动化的实现程度，配置系统功能。</w:t>
-      </w:r>
-    </w:p>
-    <w:p>
-      <w:r>
-        <w:rPr>
-          <w:rFonts w:hint="eastAsia"/>
-        </w:rPr>
-        <w:t>不同维度的数据统一模型。</w:t>
-      </w:r>
-    </w:p>
-    <w:p>
-      <w:pPr>
-        <w:rPr>
-          <w:rFonts w:hint="eastAsia"/>
-        </w:rPr>
-      </w:pPr>
-    </w:p>
-    <w:p>
-      <w:pPr>
-        <w:ind w:firstLine="480"/>
-        <w:rPr>
-          <w:rFonts w:ascii="宋体" w:hAnsi="宋体" w:cs="宋体"/>
-        </w:rPr>
-      </w:pPr>
-      <w:r>
-        <w:rPr>
-          <w:rFonts w:ascii="宋体" w:hAnsi="宋体" w:cs="宋体" w:hint="eastAsia"/>
-        </w:rPr>
-        <w:t>①现在的各种制造企业的制造流程</w:t>
-      </w:r>
-    </w:p>
-    <w:p>
-      <w:pPr>
-        <w:ind w:firstLine="480"/>
-        <w:rPr>
-          <w:rFonts w:ascii="宋体" w:hAnsi="宋体" w:cs="宋体"/>
-        </w:rPr>
-      </w:pPr>
-      <w:r>
-        <w:rPr>
-          <w:rFonts w:ascii="宋体" w:hAnsi="宋体" w:cs="宋体" w:hint="eastAsia"/>
-        </w:rPr>
-        <w:t>②说明</w:t>
-      </w:r>
-      <w:r>
-        <w:rPr>
-          <w:rFonts w:ascii="宋体" w:hAnsi="宋体" w:cs="宋体" w:hint="eastAsia"/>
-        </w:rPr>
-        <w:t>车间的角色权限</w:t>
-      </w:r>
-    </w:p>
-    <w:p>
-      <w:pPr>
-        <w:ind w:firstLine="480"/>
-        <w:rPr>
-          <w:rFonts w:ascii="宋体" w:hAnsi="宋体" w:cs="宋体"/>
-        </w:rPr>
-      </w:pPr>
-      <w:r>
-        <w:rPr>
-          <w:rFonts w:ascii="宋体" w:hAnsi="宋体" w:cs="宋体" w:hint="eastAsia"/>
-        </w:rPr>
-        <w:t>③从组织维度</w:t>
-      </w:r>
-    </w:p>
-    <w:p>
-      <w:pPr>
-        <w:ind w:firstLine="480"/>
-        <w:rPr>
-          <w:rFonts w:hint="eastAsia"/>
-        </w:rPr>
-      </w:pPr>
-      <w:r>
-        <w:rPr>
-          <w:rFonts w:ascii="宋体" w:hAnsi="宋体" w:cs="宋体" w:hint="eastAsia"/>
-        </w:rPr>
-        <w:t>④绘制总共的业务流程</w:t>
-      </w:r>
-    </w:p>
-    <w:p>
-      <w:r>
-        <w:rPr>
-          <w:rFonts w:hint="eastAsia"/>
-        </w:rPr>
-        <w:t>采用微服务的系统设计方案，将柔性装配任务管理系统拆分出不同的服务模块，保证服务的可用性，服务之间数据的一致性（各服务之间相互调用）。</w:t>
-      </w:r>
-    </w:p>
-    <w:p>
-      <w:r>
-        <w:rPr>
-          <w:rFonts w:hint="eastAsia"/>
-        </w:rPr>
-        <w:t>防止陷入微服务模式化陷阱。</w:t>
-      </w:r>
-    </w:p>
-    <w:p>
-      <w:r>
-        <w:rPr>
-          <w:rFonts w:hint="eastAsia"/>
-        </w:rPr>
-        <w:t>根据当前制造企业的装配现状</w:t>
-      </w:r>
-      <w:r>
-        <w:rPr>
-          <w:rFonts w:hint="eastAsia"/>
-        </w:rPr>
-        <w:t>，计划</w:t>
-      </w:r>
-      <w:r>
-        <w:rPr>
-          <w:rFonts w:hint="eastAsia"/>
-        </w:rPr>
-        <w:t>拆分的</w:t>
-      </w:r>
-      <w:r>
-        <w:rPr>
-          <w:rFonts w:hint="eastAsia"/>
-        </w:rPr>
-        <w:t>服务：</w:t>
-      </w:r>
-    </w:p>
-    <w:p>
-      <w:r>
-        <w:rPr>
-          <w:rFonts w:hint="eastAsia"/>
-        </w:rPr>
-        <w:t>订单任务管理服务</w:t>
-      </w:r>
-    </w:p>
-    <w:p>
-      <w:r>
-        <w:rPr>
-          <w:rFonts w:hint="eastAsia"/>
-        </w:rPr>
-        <w:t>生产计划管理服务</w:t>
-      </w:r>
-    </w:p>
-    <w:p>
-      <w:r>
-        <w:rPr>
-          <w:rFonts w:hint="eastAsia"/>
-        </w:rPr>
-        <w:t>生产指令管理服务</w:t>
-      </w:r>
-    </w:p>
-    <w:p>
-      <w:r>
-        <w:rPr>
-          <w:rFonts w:hint="eastAsia"/>
-        </w:rPr>
-        <w:t>任务执行管理服务</w:t>
-      </w:r>
-    </w:p>
-    <w:p>
-      <w:pPr>
-        <w:rPr>
-          <w:rFonts w:hint="eastAsia"/>
-        </w:rPr>
-      </w:pPr>
-      <w:bookmarkStart w:id="3" w:name="_GoBack"/>
-      <w:bookmarkEnd w:id="3"/>
-    </w:p>
-    <w:p>
-      <w:r>
-        <w:rPr>
-          <w:rFonts w:hint="eastAsia"/>
-        </w:rPr>
         <w:t>拆分出不同的业务，从组织、业务和功能角度为定制服务的角色分配系统功能。</w:t>
       </w:r>
     </w:p>
@@ -13664,7 +13687,13 @@
         <w:t>3</w:t>
       </w:r>
       <w:r>
-        <w:t xml:space="preserve">.2 </w:t>
+        <w:t>.</w:t>
+      </w:r>
+      <w:r>
+        <w:t>3</w:t>
+      </w:r>
+      <w:r>
+        <w:t xml:space="preserve"> </w:t>
       </w:r>
       <w:r>
         <w:rPr>
@@ -13691,7 +13720,6 @@
         <w:spacing w:before="156"/>
       </w:pPr>
       <w:r>
-        <w:lastRenderedPageBreak/>
         <w:t>3</w:t>
       </w:r>
       <w:r>
@@ -13843,7 +13871,47 @@
         <w:t>界面可配置（通过调整界面的参数实现）</w:t>
       </w:r>
     </w:p>
-    <w:p/>
+    <w:p>
+      <w:r>
+        <w:rPr>
+          <w:rFonts w:hint="eastAsia"/>
+        </w:rPr>
+        <w:t>提供超级管理员</w:t>
+      </w:r>
+      <w:r>
+        <w:rPr>
+          <w:rFonts w:hint="eastAsia"/>
+        </w:rPr>
+        <w:t>：企业服务定制</w:t>
+      </w:r>
+    </w:p>
+    <w:p>
+      <w:r>
+        <w:rPr>
+          <w:rFonts w:hint="eastAsia"/>
+        </w:rPr>
+        <w:t>和企业内部超级管理员</w:t>
+      </w:r>
+      <w:r>
+        <w:rPr>
+          <w:rFonts w:hint="eastAsia"/>
+        </w:rPr>
+        <w:t>：企业内部人员角色维护、权限设定、信息录入</w:t>
+      </w:r>
+    </w:p>
+    <w:p>
+      <w:pPr>
+        <w:rPr>
+          <w:rFonts w:hint="eastAsia"/>
+        </w:rPr>
+      </w:pPr>
+      <w:r>
+        <w:rPr>
+          <w:rFonts w:hint="eastAsia"/>
+        </w:rPr>
+        <w:t>权限对界面实现配置</w:t>
+      </w:r>
+    </w:p>
     <w:p>
       <w:pPr>
         <w:pStyle w:val="2"/>
@@ -14029,17 +14097,104 @@
       </w:r>
     </w:p>
     <w:p>
-      <w:r>
-        <w:rPr>
-          <w:rFonts w:hint="eastAsia"/>
-        </w:rPr>
-        <w:t>①通过用例图和流程图确定</w:t>
-      </w:r>
-      <w:r>
-        <w:rPr>
-          <w:rFonts w:hint="eastAsia"/>
-        </w:rPr>
-        <w:t>各个服务之间的功能边界</w:t>
+      <w:pPr>
+        <w:ind w:firstLine="480"/>
+      </w:pPr>
+      <w:r>
+        <w:rPr>
+          <w:rFonts w:hint="eastAsia"/>
+        </w:rPr>
+        <w:t>在第</w:t>
+      </w:r>
+      <w:r>
+        <w:rPr>
+          <w:rFonts w:hint="eastAsia"/>
+        </w:rPr>
+        <w:t>三</w:t>
+      </w:r>
+      <w:r>
+        <w:rPr>
+          <w:rFonts w:hint="eastAsia"/>
+        </w:rPr>
+        <w:t>章中分析了</w:t>
+      </w:r>
+      <w:r>
+        <w:rPr>
+          <w:rFonts w:hint="eastAsia"/>
+        </w:rPr>
+        <w:t>SaaS</w:t>
+      </w:r>
+      <w:r>
+        <w:rPr>
+          <w:rFonts w:hint="eastAsia"/>
+        </w:rPr>
+        <w:t>软件体系，采用微服务的技术方案</w:t>
+      </w:r>
+      <w:r>
+        <w:rPr>
+          <w:rFonts w:hint="eastAsia"/>
+        </w:rPr>
+        <w:t>实现装配任务管理系统</w:t>
+      </w:r>
+      <w:r>
+        <w:rPr>
+          <w:rFonts w:hint="eastAsia"/>
+        </w:rPr>
+        <w:t>SaaS</w:t>
+      </w:r>
+      <w:r>
+        <w:rPr>
+          <w:rFonts w:hint="eastAsia"/>
+        </w:rPr>
+        <w:t>化。将</w:t>
+      </w:r>
+      <w:r>
+        <w:rPr>
+          <w:rFonts w:hint="eastAsia"/>
+        </w:rPr>
+        <w:t>装配系统任务管理模块拆分成四个子服务：订单管理、生产计划管理、生产指令管理和任务执行管理服务。本章将</w:t>
+      </w:r>
+      <w:r>
+        <w:rPr>
+          <w:rFonts w:hint="eastAsia"/>
+        </w:rPr>
+        <w:t>从</w:t>
+      </w:r>
+      <w:r>
+        <w:rPr>
+          <w:rFonts w:hint="eastAsia"/>
+        </w:rPr>
+        <w:t>功能模型、信息模型和过程模型</w:t>
+      </w:r>
+      <w:r>
+        <w:rPr>
+          <w:rFonts w:hint="eastAsia"/>
+        </w:rPr>
+        <w:t>对这几个子服务进行详细设计并实现。</w:t>
+      </w:r>
+    </w:p>
+    <w:p>
+      <w:pPr>
+        <w:pStyle w:val="2"/>
+        <w:spacing w:before="156"/>
+        <w:rPr>
+          <w:rFonts w:hint="eastAsia"/>
+        </w:rPr>
+      </w:pPr>
+      <w:r>
+        <w:rPr>
+          <w:rFonts w:hint="eastAsia"/>
+        </w:rPr>
+        <w:t>4</w:t>
+      </w:r>
+      <w:r>
+        <w:t xml:space="preserve">.2 </w:t>
+      </w:r>
+      <w:r>
+        <w:rPr>
+          <w:rFonts w:hint="eastAsia"/>
+        </w:rPr>
+        <w:t>订单任务管理功能设计</w:t>
       </w:r>
     </w:p>
     <w:p>
@@ -14060,19 +14215,274 @@
         <w:rPr>
           <w:rFonts w:hint="eastAsia"/>
         </w:rPr>
-        <w:t>订单任务管理服务</w:t>
-      </w:r>
-      <w:r>
-        <w:rPr>
-          <w:rFonts w:hint="eastAsia"/>
-        </w:rPr>
-        <w:t>（从用例图去分析功能）</w:t>
-      </w:r>
+        <w:t>功能模型</w:t>
+      </w:r>
+    </w:p>
+    <w:p>
+      <w:pPr>
+        <w:ind w:firstLineChars="200" w:firstLine="480"/>
+      </w:pPr>
+      <w:r>
+        <w:rPr>
+          <w:rFonts w:hint="eastAsia"/>
+        </w:rPr>
+        <w:t>首先，订单任务管理是整个装配</w:t>
+      </w:r>
+      <w:r>
+        <w:rPr>
+          <w:rFonts w:hint="eastAsia"/>
+        </w:rPr>
+        <w:t>任务管理</w:t>
+      </w:r>
+      <w:r>
+        <w:rPr>
+          <w:rFonts w:hint="eastAsia"/>
+        </w:rPr>
+        <w:t>系统的开始，订单使企业自身和客户之间的业务纽带。</w:t>
+      </w:r>
+      <w:r>
+        <w:rPr>
+          <w:rFonts w:hint="eastAsia"/>
+        </w:rPr>
+        <w:t>订单的管理信息有助于企业在制定计划、物流管理、资金管理做出最有效的决策。</w:t>
+      </w:r>
+    </w:p>
+    <w:p>
+      <w:pPr>
+        <w:keepNext/>
+      </w:pPr>
+      <w:r>
+        <w:object w:dxaOrig="10545" w:dyaOrig="7365" w14:anchorId="559AC16B">
+          <v:shape id="_x0000_i1083" type="#_x0000_t75" style="width:414.75pt;height:315pt" o:ole="">
+            <v:imagedata r:id="rId22" o:title=""/>
+          </v:shape>
+          <o:OLEObject Type="Embed" ProgID="Visio.Drawing.15" ShapeID="_x0000_i1083" DrawAspect="Content" ObjectID="_1603657464" r:id="rId23"/>
+        </w:object>
+      </w:r>
+    </w:p>
+    <w:p>
+      <w:pPr>
+        <w:pStyle w:val="af0"/>
+        <w:jc w:val="center"/>
+      </w:pPr>
+      <w:r>
+        <w:rPr>
+          <w:rFonts w:hint="eastAsia"/>
+        </w:rPr>
+        <w:t>图</w:t>
+      </w:r>
+      <w:r>
+        <w:rPr>
+          <w:rFonts w:hint="eastAsia"/>
+        </w:rPr>
+        <w:t xml:space="preserve"> </w:t>
+      </w:r>
+      <w:r>
+        <w:fldChar w:fldCharType="begin"/>
+      </w:r>
+      <w:r>
+        <w:instrText xml:space="preserve"> </w:instrText>
+      </w:r>
+      <w:r>
+        <w:rPr>
+          <w:rFonts w:hint="eastAsia"/>
+        </w:rPr>
+        <w:instrText xml:space="preserve">SEQ </w:instrText>
+      </w:r>
+      <w:r>
+        <w:rPr>
+          <w:rFonts w:hint="eastAsia"/>
+        </w:rPr>
+        <w:instrText>图</w:instrText>
+      </w:r>
+      <w:r>
+        <w:rPr>
+          <w:rFonts w:hint="eastAsia"/>
+        </w:rPr>
+        <w:instrText xml:space="preserve"> \* ARABIC</w:instrText>
+      </w:r>
+      <w:r>
+        <w:instrText xml:space="preserve"> </w:instrText>
+      </w:r>
+      <w:r>
+        <w:fldChar w:fldCharType="separate"/>
+      </w:r>
+      <w:r>
+        <w:rPr>
+          <w:noProof/>
+        </w:rPr>
+        <w:t>6</w:t>
+      </w:r>
+      <w:r>
+        <w:fldChar w:fldCharType="end"/>
+      </w:r>
+      <w:r>
+        <w:t xml:space="preserve"> </w:t>
+      </w:r>
+      <w:r>
+        <w:rPr>
+          <w:rFonts w:hint="eastAsia"/>
+        </w:rPr>
+        <w:t>订单管理员用例图</w:t>
+      </w:r>
+    </w:p>
+    <w:p>
+      <w:pPr>
+        <w:ind w:firstLine="480"/>
+      </w:pPr>
+      <w:r>
+        <w:rPr>
+          <w:rFonts w:hint="eastAsia"/>
+          <w:color w:val="FF0000"/>
+        </w:rPr>
+        <w:t>如上图所示</w:t>
+      </w:r>
+      <w:r>
+        <w:rPr>
+          <w:rFonts w:hint="eastAsia"/>
+          <w:color w:val="FF0000"/>
+        </w:rPr>
+        <w:t>，</w:t>
+      </w:r>
+      <w:r>
+        <w:rPr>
+          <w:rFonts w:hint="eastAsia"/>
+        </w:rPr>
+        <w:t>为订单任务管理模块分配了订单任务管理员的角色，订单管理</w:t>
+      </w:r>
+      <w:r>
+        <w:rPr>
+          <w:rFonts w:hint="eastAsia"/>
+        </w:rPr>
+        <w:lastRenderedPageBreak/>
+        <w:t>员主要包括以下职能：</w:t>
+      </w:r>
+    </w:p>
+    <w:p>
+      <w:pPr>
+        <w:ind w:firstLine="480"/>
+      </w:pPr>
+      <w:r>
+        <w:rPr>
+          <w:rFonts w:hint="eastAsia"/>
+        </w:rPr>
+        <w:t>（</w:t>
+      </w:r>
+      <w:r>
+        <w:rPr>
+          <w:rFonts w:hint="eastAsia"/>
+        </w:rPr>
+        <w:t>1</w:t>
+      </w:r>
+      <w:r>
+        <w:rPr>
+          <w:rFonts w:hint="eastAsia"/>
+        </w:rPr>
+        <w:t>）订单数据维护：订单数据集的维护，包括录入制造企业预测的生产需求、从客户上接收到的订单，对下达的订单置取消、下达、完成等状态，还需要录入改订单的详细生产资料。</w:t>
+      </w:r>
+    </w:p>
+    <w:p>
+      <w:pPr>
+        <w:ind w:firstLine="480"/>
+      </w:pPr>
+      <w:r>
+        <w:rPr>
+          <w:rFonts w:hint="eastAsia"/>
+        </w:rPr>
+        <w:t>（</w:t>
+      </w:r>
+      <w:r>
+        <w:rPr>
+          <w:rFonts w:hint="eastAsia"/>
+        </w:rPr>
+        <w:t>2</w:t>
+      </w:r>
+      <w:r>
+        <w:rPr>
+          <w:rFonts w:hint="eastAsia"/>
+        </w:rPr>
+        <w:t>）订单安排：和生产计划数据集进行关联，提供从订单到生产计划的关联关系，可以直接从订单的信息下达生产计划，也可以将订单直接与现有的生产计划关联，通过生产计划的完成状态反馈到订单，通知订单管理员订单的完成状态。</w:t>
+      </w:r>
+    </w:p>
+    <w:p>
+      <w:pPr>
+        <w:ind w:firstLine="480"/>
+      </w:pPr>
+      <w:r>
+        <w:rPr>
+          <w:rFonts w:hint="eastAsia"/>
+        </w:rPr>
+        <w:t>（</w:t>
+      </w:r>
+      <w:r>
+        <w:rPr>
+          <w:rFonts w:hint="eastAsia"/>
+        </w:rPr>
+        <w:t>3</w:t>
+      </w:r>
+      <w:r>
+        <w:rPr>
+          <w:rFonts w:hint="eastAsia"/>
+        </w:rPr>
+        <w:t>）订单状态反馈：根据订单的完成状态，通知订单管理员发货、收货以及结单等操作。</w:t>
+      </w:r>
+    </w:p>
+    <w:p>
+      <w:pPr>
+        <w:ind w:firstLine="480"/>
+      </w:pPr>
+      <w:r>
+        <w:rPr>
+          <w:rFonts w:hint="eastAsia"/>
+        </w:rPr>
+        <w:t>（</w:t>
+      </w:r>
+      <w:r>
+        <w:t>4</w:t>
+      </w:r>
+      <w:r>
+        <w:rPr>
+          <w:rFonts w:hint="eastAsia"/>
+        </w:rPr>
+        <w:t>）客户信息维护：订单的一个重要信息就是对客户的管理，将发来的订单按照客户分组管理，并且维护客户的信息。</w:t>
+      </w:r>
+    </w:p>
+    <w:p>
+      <w:pPr>
+        <w:ind w:firstLine="480"/>
+        <w:rPr>
+          <w:rFonts w:hint="eastAsia"/>
+        </w:rPr>
+      </w:pPr>
+      <w:r>
+        <w:rPr>
+          <w:rFonts w:hint="eastAsia"/>
+        </w:rPr>
+        <w:t>订单管理员主要功能是和订单数据集的交互，</w:t>
+      </w:r>
+      <w:r>
+        <w:rPr>
+          <w:rFonts w:hint="eastAsia"/>
+        </w:rPr>
+        <w:t>订单在</w:t>
+      </w:r>
+    </w:p>
+    <w:p>
+      <w:pPr>
+        <w:ind w:firstLine="480"/>
+        <w:rPr>
+          <w:rFonts w:hint="eastAsia"/>
+          <w:color w:val="FF0000"/>
+        </w:rPr>
+      </w:pPr>
     </w:p>
     <w:p>
       <w:pPr>
         <w:pStyle w:val="3"/>
         <w:spacing w:before="156"/>
+        <w:rPr>
+          <w:rFonts w:hint="eastAsia"/>
+        </w:rPr>
       </w:pPr>
       <w:r>
         <w:rPr>
@@ -14081,13 +14491,58 @@
         <w:t>4</w:t>
       </w:r>
       <w:r>
-        <w:t xml:space="preserve">.2.2 </w:t>
-      </w:r>
-      <w:r>
-        <w:rPr>
-          <w:rFonts w:hint="eastAsia"/>
-        </w:rPr>
-        <w:t>生产计划管理服务</w:t>
+        <w:t>.2.</w:t>
+      </w:r>
+      <w:r>
+        <w:t>2</w:t>
+      </w:r>
+      <w:r>
+        <w:t xml:space="preserve"> </w:t>
+      </w:r>
+      <w:r>
+        <w:rPr>
+          <w:rFonts w:hint="eastAsia"/>
+        </w:rPr>
+        <w:t>信息</w:t>
+      </w:r>
+      <w:r>
+        <w:rPr>
+          <w:rFonts w:hint="eastAsia"/>
+        </w:rPr>
+        <w:t>模型</w:t>
+      </w:r>
+    </w:p>
+    <w:p>
+      <w:pPr>
+        <w:pStyle w:val="2"/>
+        <w:spacing w:before="156"/>
+      </w:pPr>
+      <w:r>
+        <w:rPr>
+          <w:rFonts w:hint="eastAsia"/>
+        </w:rPr>
+        <w:t>4</w:t>
+      </w:r>
+      <w:r>
+        <w:t>.</w:t>
+      </w:r>
+      <w:r>
+        <w:t>3</w:t>
+      </w:r>
+      <w:r>
+        <w:t xml:space="preserve"> </w:t>
+      </w:r>
+      <w:r>
+        <w:rPr>
+          <w:rFonts w:hint="eastAsia"/>
+        </w:rPr>
+        <w:t>生产计划</w:t>
+      </w:r>
+      <w:r>
+        <w:rPr>
+          <w:rFonts w:hint="eastAsia"/>
+        </w:rPr>
+        <w:t>管理功能设计</w:t>
       </w:r>
     </w:p>
     <w:p>
@@ -14102,14 +14557,33 @@
         <w:t>4</w:t>
       </w:r>
       <w:r>
-        <w:t xml:space="preserve">.2.3 </w:t>
-      </w:r>
-      <w:r>
-        <w:rPr>
-          <w:rFonts w:hint="eastAsia"/>
-        </w:rPr>
-        <w:t>生产指令管理服务</w:t>
-      </w:r>
+        <w:t>.</w:t>
+      </w:r>
+      <w:r>
+        <w:t>3</w:t>
+      </w:r>
+      <w:r>
+        <w:t>.</w:t>
+      </w:r>
+      <w:r>
+        <w:t>1</w:t>
+      </w:r>
+      <w:r>
+        <w:t xml:space="preserve"> </w:t>
+      </w:r>
+      <w:r>
+        <w:rPr>
+          <w:rFonts w:hint="eastAsia"/>
+        </w:rPr>
+        <w:t>功能模型</w:t>
+      </w:r>
+    </w:p>
+    <w:p>
+      <w:pPr>
+        <w:rPr>
+          <w:rFonts w:hint="eastAsia"/>
+        </w:rPr>
+      </w:pPr>
     </w:p>
     <w:p>
       <w:pPr>
@@ -14123,6 +14597,184 @@
         <w:t>4</w:t>
       </w:r>
       <w:r>
+        <w:t xml:space="preserve">.2.2 </w:t>
+      </w:r>
+      <w:r>
+        <w:rPr>
+          <w:rFonts w:hint="eastAsia"/>
+        </w:rPr>
+        <w:t>生产计划管理服务</w:t>
+      </w:r>
+    </w:p>
+    <w:p>
+      <w:pPr>
+        <w:keepNext/>
+        <w:jc w:val="center"/>
+      </w:pPr>
+      <w:r>
+        <w:object w:dxaOrig="8986" w:dyaOrig="9811" w14:anchorId="2CD8DA0D">
+          <v:shape id="_x0000_i1070" type="#_x0000_t75" style="width:304.5pt;height:333.75pt" o:ole="">
+            <v:imagedata r:id="rId24" o:title=""/>
+          </v:shape>
+          <o:OLEObject Type="Embed" ProgID="Visio.Drawing.15" ShapeID="_x0000_i1070" DrawAspect="Content" ObjectID="_1603657465" r:id="rId25"/>
+        </w:object>
+      </w:r>
+    </w:p>
+    <w:p>
+      <w:pPr>
+        <w:pStyle w:val="af0"/>
+        <w:jc w:val="center"/>
+      </w:pPr>
+      <w:r>
+        <w:rPr>
+          <w:rFonts w:hint="eastAsia"/>
+        </w:rPr>
+        <w:t>图</w:t>
+      </w:r>
+      <w:r>
+        <w:rPr>
+          <w:rFonts w:hint="eastAsia"/>
+        </w:rPr>
+        <w:t xml:space="preserve"> </w:t>
+      </w:r>
+      <w:r>
+        <w:fldChar w:fldCharType="begin"/>
+      </w:r>
+      <w:r>
+        <w:instrText xml:space="preserve"> </w:instrText>
+      </w:r>
+      <w:r>
+        <w:rPr>
+          <w:rFonts w:hint="eastAsia"/>
+        </w:rPr>
+        <w:instrText xml:space="preserve">SEQ </w:instrText>
+      </w:r>
+      <w:r>
+        <w:rPr>
+          <w:rFonts w:hint="eastAsia"/>
+        </w:rPr>
+        <w:instrText>图</w:instrText>
+      </w:r>
+      <w:r>
+        <w:rPr>
+          <w:rFonts w:hint="eastAsia"/>
+        </w:rPr>
+        <w:instrText xml:space="preserve"> \* ARABIC</w:instrText>
+      </w:r>
+      <w:r>
+        <w:instrText xml:space="preserve"> </w:instrText>
+      </w:r>
+      <w:r>
+        <w:fldChar w:fldCharType="separate"/>
+      </w:r>
+      <w:r>
+        <w:rPr>
+          <w:noProof/>
+        </w:rPr>
+        <w:t>7</w:t>
+      </w:r>
+      <w:r>
+        <w:fldChar w:fldCharType="end"/>
+      </w:r>
+      <w:r>
+        <w:t xml:space="preserve"> </w:t>
+      </w:r>
+      <w:r>
+        <w:rPr>
+          <w:rFonts w:hint="eastAsia"/>
+        </w:rPr>
+        <w:t>计划管理员用例图</w:t>
+      </w:r>
+    </w:p>
+    <w:p>
+      <w:pPr>
+        <w:ind w:firstLine="480"/>
+      </w:pPr>
+      <w:r>
+        <w:rPr>
+          <w:rFonts w:hint="eastAsia"/>
+        </w:rPr>
+        <w:t>计划管理员的关键在于物料需求计划的制定</w:t>
+      </w:r>
+    </w:p>
+    <w:p>
+      <w:pPr>
+        <w:pStyle w:val="3"/>
+        <w:spacing w:before="156"/>
+        <w:rPr>
+          <w:rFonts w:hint="eastAsia"/>
+        </w:rPr>
+      </w:pPr>
+      <w:r>
+        <w:rPr>
+          <w:rFonts w:hint="eastAsia"/>
+        </w:rPr>
+        <w:t>4</w:t>
+      </w:r>
+      <w:r>
+        <w:t>.</w:t>
+      </w:r>
+      <w:r>
+        <w:t>3</w:t>
+      </w:r>
+      <w:r>
+        <w:t xml:space="preserve">.2 </w:t>
+      </w:r>
+      <w:r>
+        <w:rPr>
+          <w:rFonts w:hint="eastAsia"/>
+        </w:rPr>
+        <w:t>信息模型</w:t>
+      </w:r>
+    </w:p>
+    <w:p>
+      <w:pPr>
+        <w:pStyle w:val="3"/>
+        <w:spacing w:before="156"/>
+      </w:pPr>
+      <w:r>
+        <w:rPr>
+          <w:rFonts w:hint="eastAsia"/>
+        </w:rPr>
+        <w:t>4</w:t>
+      </w:r>
+      <w:r>
+        <w:t xml:space="preserve">.2.3 </w:t>
+      </w:r>
+      <w:r>
+        <w:rPr>
+          <w:rFonts w:hint="eastAsia"/>
+        </w:rPr>
+        <w:t>生产指令管理服务</w:t>
+      </w:r>
+    </w:p>
+    <w:p>
+      <w:pPr>
+        <w:rPr>
+          <w:rFonts w:hint="eastAsia"/>
+        </w:rPr>
+      </w:pPr>
+      <w:r>
+        <w:object w:dxaOrig="13861" w:dyaOrig="8116" w14:anchorId="6D424E45">
+          <v:shape id="_x0000_i1080" type="#_x0000_t75" style="width:415.5pt;height:243pt" o:ole="">
+            <v:imagedata r:id="rId26" o:title=""/>
+          </v:shape>
+          <o:OLEObject Type="Embed" ProgID="Visio.Drawing.15" ShapeID="_x0000_i1080" DrawAspect="Content" ObjectID="_1603657466" r:id="rId27"/>
+        </w:object>
+      </w:r>
+    </w:p>
+    <w:p>
+      <w:pPr>
+        <w:pStyle w:val="3"/>
+        <w:spacing w:before="156"/>
+      </w:pPr>
+      <w:r>
+        <w:rPr>
+          <w:rFonts w:hint="eastAsia"/>
+        </w:rPr>
+        <w:t>4</w:t>
+      </w:r>
+      <w:r>
         <w:t xml:space="preserve">.2.4 </w:t>
       </w:r>
       <w:r>
@@ -14130,6 +14782,136 @@
           <w:rFonts w:hint="eastAsia"/>
         </w:rPr>
         <w:t>任务执行管理服务</w:t>
+      </w:r>
+    </w:p>
+    <w:p>
+      <w:pPr>
+        <w:keepNext/>
+      </w:pPr>
+      <w:r>
+        <w:object w:dxaOrig="10455" w:dyaOrig="6211" w14:anchorId="7E665C33">
+          <v:shape id="_x0000_i1084" type="#_x0000_t75" style="width:414.75pt;height:246.75pt" o:ole="">
+            <v:imagedata r:id="rId28" o:title=""/>
+          </v:shape>
+          <o:OLEObject Type="Embed" ProgID="Visio.Drawing.15" ShapeID="_x0000_i1084" DrawAspect="Content" ObjectID="_1603657467" r:id="rId29"/>
+        </w:object>
+      </w:r>
+    </w:p>
+    <w:p>
+      <w:pPr>
+        <w:pStyle w:val="af0"/>
+        <w:jc w:val="center"/>
+        <w:rPr>
+          <w:rFonts w:hint="eastAsia"/>
+        </w:rPr>
+      </w:pPr>
+      <w:r>
+        <w:rPr>
+          <w:rFonts w:hint="eastAsia"/>
+        </w:rPr>
+        <w:t>图</w:t>
+      </w:r>
+      <w:r>
+        <w:rPr>
+          <w:rFonts w:hint="eastAsia"/>
+        </w:rPr>
+        <w:t xml:space="preserve"> </w:t>
+      </w:r>
+      <w:r>
+        <w:fldChar w:fldCharType="begin"/>
+      </w:r>
+      <w:r>
+        <w:instrText xml:space="preserve"> </w:instrText>
+      </w:r>
+      <w:r>
+        <w:rPr>
+          <w:rFonts w:hint="eastAsia"/>
+        </w:rPr>
+        <w:instrText xml:space="preserve">SEQ </w:instrText>
+      </w:r>
+      <w:r>
+        <w:rPr>
+          <w:rFonts w:hint="eastAsia"/>
+        </w:rPr>
+        <w:instrText>图</w:instrText>
+      </w:r>
+      <w:r>
+        <w:rPr>
+          <w:rFonts w:hint="eastAsia"/>
+        </w:rPr>
+        <w:instrText xml:space="preserve"> \* ARABIC</w:instrText>
+      </w:r>
+      <w:r>
+        <w:instrText xml:space="preserve"> </w:instrText>
+      </w:r>
+      <w:r>
+        <w:fldChar w:fldCharType="separate"/>
+      </w:r>
+      <w:r>
+        <w:rPr>
+          <w:noProof/>
+        </w:rPr>
+        <w:t>8</w:t>
+      </w:r>
+      <w:r>
+        <w:fldChar w:fldCharType="end"/>
+      </w:r>
+      <w:r>
+        <w:t xml:space="preserve"> </w:t>
+      </w:r>
+      <w:r>
+        <w:rPr>
+          <w:rFonts w:hint="eastAsia"/>
+        </w:rPr>
+        <w:t>任务管理员</w:t>
+      </w:r>
+      <w:r>
+        <w:rPr>
+          <w:rFonts w:hint="eastAsia"/>
+        </w:rPr>
+        <w:t>用例图</w:t>
+      </w:r>
+    </w:p>
+    <w:p/>
+    <w:p/>
+    <w:p>
+      <w:pPr>
+        <w:rPr>
+          <w:rFonts w:hint="eastAsia"/>
+        </w:rPr>
+      </w:pPr>
+      <w:r>
+        <w:rPr>
+          <w:rFonts w:hint="eastAsia"/>
+        </w:rPr>
+        <w:t>/</w:t>
+      </w:r>
+      <w:r>
+        <w:t>/</w:t>
+      </w:r>
+      <w:r>
+        <w:rPr>
+          <w:rFonts w:hint="eastAsia"/>
+        </w:rPr>
+        <w:t>然后对管理的信息模型进行设计，结合</w:t>
+      </w:r>
+      <w:r>
+        <w:rPr>
+          <w:rFonts w:hint="eastAsia"/>
+        </w:rPr>
+        <w:t>PSL</w:t>
+      </w:r>
+      <w:r>
+        <w:rPr>
+          <w:rFonts w:hint="eastAsia"/>
+        </w:rPr>
+        <w:t>信息模型</w:t>
+      </w:r>
+      <w:r>
+        <w:rPr>
+          <w:rFonts w:hint="eastAsia"/>
+        </w:rPr>
+        <w:t>，活动、关联</w:t>
       </w:r>
     </w:p>
     <w:p>
@@ -14192,6 +14974,7 @@
         <w:rPr>
           <w:rFonts w:hint="eastAsia"/>
         </w:rPr>
+        <w:lastRenderedPageBreak/>
         <w:t>4</w:t>
       </w:r>
       <w:r>
@@ -14275,6 +15058,19 @@
     </w:p>
     <w:p>
       <w:pPr>
+        <w:rPr>
+          <w:rFonts w:hint="eastAsia"/>
+        </w:rPr>
+      </w:pPr>
+      <w:r>
+        <w:rPr>
+          <w:rFonts w:hint="eastAsia"/>
+        </w:rPr>
+        <w:t>给出总的信息模型</w:t>
+      </w:r>
+    </w:p>
+    <w:p>
+      <w:pPr>
         <w:pStyle w:val="2"/>
         <w:spacing w:before="156"/>
       </w:pPr>
@@ -14458,7 +15254,6 @@
         <w:rPr>
           <w:rFonts w:hint="eastAsia"/>
         </w:rPr>
-        <w:lastRenderedPageBreak/>
         <w:t>为了解决这种矛盾，物料需求计划（</w:t>
       </w:r>
       <w:r>
@@ -14668,7 +15463,14 @@
         <w:rPr>
           <w:rFonts w:hint="eastAsia"/>
         </w:rPr>
-        <w:t>针对汽车装配制造企业，分析了汽车在装配过程中物料需求计划制定和实施过程中存在的问题，从信息系统和管理流程和降低成本方面进行研究，优化了汽车装配过程中的物料需求计划</w:t>
+        <w:t>针对汽车装配制造企业，分析了汽车在装配过程中物料需求计划制定和实施过程中存在的问题，从信息系统和管理流程和降低成本方面进行研究，优</w:t>
+      </w:r>
+      <w:r>
+        <w:rPr>
+          <w:rFonts w:hint="eastAsia"/>
+        </w:rPr>
+        <w:lastRenderedPageBreak/>
+        <w:t>化了汽车装配过程中的物料需求计划</w:t>
       </w:r>
       <w:r>
         <w:rPr>
@@ -15053,14 +15855,7 @@
         <w:rPr>
           <w:rFonts w:hint="eastAsia"/>
         </w:rPr>
-        <w:t>表示产品的组</w:t>
-      </w:r>
-      <w:r>
-        <w:rPr>
-          <w:rFonts w:hint="eastAsia"/>
-        </w:rPr>
-        <w:lastRenderedPageBreak/>
-        <w:t>成机构，也是</w:t>
+        <w:t>表示产品的组成机构，也是</w:t>
       </w:r>
       <w:r>
         <w:rPr>
@@ -15095,10 +15890,10 @@
       </w:pPr>
       <w:r>
         <w:object w:dxaOrig="8986" w:dyaOrig="5580" w14:anchorId="52F22811">
-          <v:shape id="_x0000_i1028" type="#_x0000_t75" style="width:249.2pt;height:154.65pt" o:ole="">
-            <v:imagedata r:id="rId22" o:title=""/>
+          <v:shape id="_x0000_i1028" type="#_x0000_t75" style="width:249pt;height:154.5pt" o:ole="">
+            <v:imagedata r:id="rId30" o:title=""/>
           </v:shape>
-          <o:OLEObject Type="Embed" ProgID="Visio.Drawing.15" ShapeID="_x0000_i1028" DrawAspect="Content" ObjectID="_1603645627" r:id="rId23"/>
+          <o:OLEObject Type="Embed" ProgID="Visio.Drawing.15" ShapeID="_x0000_i1028" DrawAspect="Content" ObjectID="_1603657468" r:id="rId31"/>
         </w:object>
       </w:r>
     </w:p>
@@ -15153,7 +15948,7 @@
         <w:rPr>
           <w:noProof/>
         </w:rPr>
-        <w:t>6</w:t>
+        <w:t>9</w:t>
       </w:r>
       <w:r>
         <w:fldChar w:fldCharType="end"/>
@@ -15239,7 +16034,14 @@
         <w:rPr>
           <w:rFonts w:hint="eastAsia"/>
         </w:rPr>
-        <w:t>算法在计算机辅助生产管理软件上的实现，多采用国际上比较通用的</w:t>
+        <w:t>算法在计算机辅助生产管理软件上的实现，多采用国际上比较通</w:t>
+      </w:r>
+      <w:r>
+        <w:rPr>
+          <w:rFonts w:hint="eastAsia"/>
+        </w:rPr>
+        <w:lastRenderedPageBreak/>
+        <w:t>用的</w:t>
       </w:r>
       <w:r>
         <w:rPr>
@@ -15378,10 +16180,10 @@
       </w:pPr>
       <w:r>
         <w:object w:dxaOrig="11701" w:dyaOrig="5026" w14:anchorId="2FE0B46A">
-          <v:shape id="_x0000_i1029" type="#_x0000_t75" style="width:415.1pt;height:177.8pt" o:ole="">
-            <v:imagedata r:id="rId24" o:title=""/>
+          <v:shape id="_x0000_i1029" type="#_x0000_t75" style="width:414.75pt;height:177.75pt" o:ole="">
+            <v:imagedata r:id="rId32" o:title=""/>
           </v:shape>
-          <o:OLEObject Type="Embed" ProgID="Visio.Drawing.15" ShapeID="_x0000_i1029" DrawAspect="Content" ObjectID="_1603645628" r:id="rId25"/>
+          <o:OLEObject Type="Embed" ProgID="Visio.Drawing.15" ShapeID="_x0000_i1029" DrawAspect="Content" ObjectID="_1603657469" r:id="rId33"/>
         </w:object>
       </w:r>
     </w:p>
@@ -15436,7 +16238,7 @@
         <w:rPr>
           <w:noProof/>
         </w:rPr>
-        <w:t>7</w:t>
+        <w:t>10</w:t>
       </w:r>
       <w:r>
         <w:fldChar w:fldCharType="end"/>
@@ -15537,14 +16339,7 @@
         <w:rPr>
           <w:rFonts w:hint="eastAsia"/>
         </w:rPr>
-        <w:t>环境下的多企业之间制</w:t>
-      </w:r>
-      <w:r>
-        <w:rPr>
-          <w:rFonts w:hint="eastAsia"/>
-        </w:rPr>
-        <w:lastRenderedPageBreak/>
-        <w:t>造资源和制造能力的共享协作，需要对传统的物料需求计划</w:t>
+        <w:t>环境下的多企业之间制造资源和制造能力的共享协作，需要对传统的物料需求计划</w:t>
       </w:r>
       <w:r>
         <w:rPr>
@@ -15614,6 +16409,7 @@
         <w:rPr>
           <w:rFonts w:hint="eastAsia"/>
         </w:rPr>
+        <w:lastRenderedPageBreak/>
         <w:t>①</w:t>
       </w:r>
       <w:r>
@@ -15918,6 +16714,9 @@
         <w:t>Dorado</w:t>
       </w:r>
       <w:r>
+        <w:t>7</w:t>
+      </w:r>
+      <w:r>
         <w:rPr>
           <w:rFonts w:ascii="宋体" w:hAnsi="宋体" w:cs="宋体" w:hint="eastAsia"/>
         </w:rPr>
@@ -15988,6 +16787,441 @@
     </w:p>
     <w:p>
       <w:pPr>
+        <w:pStyle w:val="ae"/>
+        <w:numPr>
+          <w:ilvl w:val="0"/>
+          <w:numId w:val="23"/>
+        </w:numPr>
+        <w:adjustRightInd w:val="0"/>
+        <w:snapToGrid w:val="0"/>
+        <w:spacing w:before="120" w:line="300" w:lineRule="auto"/>
+        <w:ind w:firstLineChars="0"/>
+      </w:pPr>
+      <w:r>
+        <w:t>SpringCloud</w:t>
+      </w:r>
+      <w:r>
+        <w:rPr>
+          <w:rFonts w:hint="eastAsia"/>
+        </w:rPr>
+        <w:t>微服务框架</w:t>
+      </w:r>
+    </w:p>
+    <w:p>
+      <w:pPr>
+        <w:pStyle w:val="ae"/>
+        <w:numPr>
+          <w:ilvl w:val="0"/>
+          <w:numId w:val="23"/>
+        </w:numPr>
+        <w:adjustRightInd w:val="0"/>
+        <w:snapToGrid w:val="0"/>
+        <w:spacing w:before="120" w:line="300" w:lineRule="auto"/>
+        <w:ind w:firstLineChars="0"/>
+      </w:pPr>
+      <w:r>
+        <w:t>T</w:t>
+      </w:r>
+      <w:r>
+        <w:rPr>
+          <w:rFonts w:hint="eastAsia"/>
+        </w:rPr>
+        <w:t>omcat</w:t>
+      </w:r>
+      <w:r>
+        <w:rPr>
+          <w:rFonts w:hint="eastAsia"/>
+        </w:rPr>
+        <w:t>服务器</w:t>
+      </w:r>
+    </w:p>
+    <w:p>
+      <w:pPr>
+        <w:pStyle w:val="ae"/>
+        <w:numPr>
+          <w:ilvl w:val="0"/>
+          <w:numId w:val="23"/>
+        </w:numPr>
+        <w:adjustRightInd w:val="0"/>
+        <w:snapToGrid w:val="0"/>
+        <w:spacing w:before="120" w:line="300" w:lineRule="auto"/>
+        <w:ind w:firstLineChars="0"/>
+      </w:pPr>
+      <w:r>
+        <w:rPr>
+          <w:rFonts w:hint="eastAsia"/>
+        </w:rPr>
+        <w:t>Maven</w:t>
+      </w:r>
+      <w:r>
+        <w:rPr>
+          <w:rFonts w:hint="eastAsia"/>
+        </w:rPr>
+        <w:t>仓库</w:t>
+      </w:r>
+    </w:p>
+    <w:p>
+      <w:pPr>
+        <w:pStyle w:val="ae"/>
+        <w:numPr>
+          <w:ilvl w:val="0"/>
+          <w:numId w:val="23"/>
+        </w:numPr>
+        <w:adjustRightInd w:val="0"/>
+        <w:snapToGrid w:val="0"/>
+        <w:spacing w:before="120" w:line="300" w:lineRule="auto"/>
+        <w:ind w:firstLineChars="0"/>
+      </w:pPr>
+      <w:r>
+        <w:t>G</w:t>
+      </w:r>
+      <w:r>
+        <w:rPr>
+          <w:rFonts w:hint="eastAsia"/>
+        </w:rPr>
+        <w:t>it</w:t>
+      </w:r>
+      <w:r>
+        <w:rPr>
+          <w:rFonts w:hint="eastAsia"/>
+        </w:rPr>
+        <w:t>代码版本工具</w:t>
+      </w:r>
+    </w:p>
+    <w:p>
+      <w:pPr>
+        <w:adjustRightInd w:val="0"/>
+        <w:snapToGrid w:val="0"/>
+        <w:spacing w:before="120"/>
+        <w:rPr>
+          <w:rFonts w:hint="eastAsia"/>
+        </w:rPr>
+      </w:pPr>
+      <w:r>
+        <w:rPr>
+          <w:rFonts w:hint="eastAsia"/>
+        </w:rPr>
+        <w:t xml:space="preserve"> </w:t>
+      </w:r>
+      <w:r>
+        <w:t xml:space="preserve">   </w:t>
+      </w:r>
+      <w:r>
+        <w:rPr>
+          <w:rFonts w:hint="eastAsia"/>
+        </w:rPr>
+        <w:t>上述这些开发技术核心依托于</w:t>
+      </w:r>
+      <w:r>
+        <w:rPr>
+          <w:rFonts w:hint="eastAsia"/>
+        </w:rPr>
+        <w:t>SpringCloud</w:t>
+      </w:r>
+      <w:r>
+        <w:rPr>
+          <w:rFonts w:hint="eastAsia"/>
+        </w:rPr>
+        <w:t>开源框架。在底层数据库层面，借助</w:t>
+      </w:r>
+      <w:r>
+        <w:rPr>
+          <w:rFonts w:hint="eastAsia"/>
+        </w:rPr>
+        <w:t>spring+hibernate</w:t>
+      </w:r>
+      <w:r>
+        <w:rPr>
+          <w:rFonts w:hint="eastAsia"/>
+        </w:rPr>
+        <w:t>数据库</w:t>
+      </w:r>
+      <w:r>
+        <w:rPr>
+          <w:rFonts w:hint="eastAsia"/>
+        </w:rPr>
+        <w:t>ORM</w:t>
+      </w:r>
+      <w:r>
+        <w:rPr>
+          <w:rFonts w:hint="eastAsia"/>
+        </w:rPr>
+        <w:t>持久化框架，搭建数据库表记录和程序代码实体间的映射。通过</w:t>
+      </w:r>
+      <w:r>
+        <w:rPr>
+          <w:rFonts w:hint="eastAsia"/>
+        </w:rPr>
+        <w:t>hql</w:t>
+      </w:r>
+      <w:r>
+        <w:rPr>
+          <w:rFonts w:hint="eastAsia"/>
+        </w:rPr>
+        <w:t>数据操作语言实现对数据库记录的增删改查等操作。在展现层，基于</w:t>
+      </w:r>
+      <w:r>
+        <w:rPr>
+          <w:rFonts w:hint="eastAsia"/>
+        </w:rPr>
+        <w:t>Dorado</w:t>
+      </w:r>
+      <w:r>
+        <w:t>7</w:t>
+      </w:r>
+      <w:r>
+        <w:rPr>
+          <w:rFonts w:hint="eastAsia"/>
+        </w:rPr>
+        <w:t>的</w:t>
+      </w:r>
+      <w:r>
+        <w:rPr>
+          <w:rFonts w:hint="eastAsia"/>
+        </w:rPr>
+        <w:t>eclipse</w:t>
+      </w:r>
+      <w:r>
+        <w:rPr>
+          <w:rFonts w:hint="eastAsia"/>
+        </w:rPr>
+        <w:t>插件，对用户界面进行开发，同时引入</w:t>
+      </w:r>
+      <w:r>
+        <w:rPr>
+          <w:rFonts w:hint="eastAsia"/>
+        </w:rPr>
+        <w:t>H</w:t>
+      </w:r>
+      <w:r>
+        <w:t>5</w:t>
+      </w:r>
+      <w:r>
+        <w:rPr>
+          <w:rFonts w:hint="eastAsia"/>
+        </w:rPr>
+        <w:t>、</w:t>
+      </w:r>
+      <w:r>
+        <w:rPr>
+          <w:rFonts w:hint="eastAsia"/>
+        </w:rPr>
+        <w:t>JavaScript</w:t>
+      </w:r>
+      <w:r>
+        <w:rPr>
+          <w:rFonts w:hint="eastAsia"/>
+        </w:rPr>
+        <w:t>和</w:t>
+      </w:r>
+      <w:r>
+        <w:rPr>
+          <w:rFonts w:hint="eastAsia"/>
+        </w:rPr>
+        <w:t>JSP</w:t>
+      </w:r>
+      <w:r>
+        <w:rPr>
+          <w:rFonts w:hint="eastAsia"/>
+        </w:rPr>
+        <w:t>等前端网页语言与用户操作交互。对于图标的显示，引入了基于</w:t>
+      </w:r>
+      <w:r>
+        <w:rPr>
+          <w:rFonts w:hint="eastAsia"/>
+        </w:rPr>
+        <w:t>J</w:t>
+      </w:r>
+      <w:r>
+        <w:t>q</w:t>
+      </w:r>
+      <w:r>
+        <w:rPr>
+          <w:rFonts w:hint="eastAsia"/>
+        </w:rPr>
+        <w:t>uery</w:t>
+      </w:r>
+      <w:r>
+        <w:rPr>
+          <w:rFonts w:hint="eastAsia"/>
+        </w:rPr>
+        <w:t>的</w:t>
+      </w:r>
+      <w:r>
+        <w:rPr>
+          <w:rFonts w:hint="eastAsia"/>
+        </w:rPr>
+        <w:t>Enterprise-Charts</w:t>
+      </w:r>
+      <w:r>
+        <w:rPr>
+          <w:rFonts w:hint="eastAsia"/>
+        </w:rPr>
+        <w:t>插件进行数据的可视化。利用</w:t>
+      </w:r>
+      <w:r>
+        <w:rPr>
+          <w:rFonts w:hint="eastAsia"/>
+        </w:rPr>
+        <w:t>tomcat</w:t>
+      </w:r>
+      <w:r>
+        <w:rPr>
+          <w:rFonts w:hint="eastAsia"/>
+        </w:rPr>
+        <w:t>服务器作为前端网页的容器，提供处理浏览器请求的</w:t>
+      </w:r>
+      <w:r>
+        <w:rPr>
+          <w:rFonts w:hint="eastAsia"/>
+        </w:rPr>
+        <w:t>web</w:t>
+      </w:r>
+      <w:r>
+        <w:rPr>
+          <w:rFonts w:hint="eastAsia"/>
+        </w:rPr>
+        <w:t>服务。</w:t>
+      </w:r>
+      <w:r>
+        <w:rPr>
+          <w:rFonts w:hint="eastAsia"/>
+        </w:rPr>
+        <w:t>利用</w:t>
+      </w:r>
+      <w:r>
+        <w:rPr>
+          <w:rFonts w:hint="eastAsia"/>
+        </w:rPr>
+        <w:t>Maven</w:t>
+      </w:r>
+      <w:r>
+        <w:rPr>
+          <w:rFonts w:hint="eastAsia"/>
+        </w:rPr>
+        <w:t>仓库管理整套系统的</w:t>
+      </w:r>
+      <w:r>
+        <w:rPr>
+          <w:rFonts w:hint="eastAsia"/>
+        </w:rPr>
+        <w:t>jar</w:t>
+      </w:r>
+      <w:r>
+        <w:rPr>
+          <w:rFonts w:hint="eastAsia"/>
+        </w:rPr>
+        <w:t>包构建，通过</w:t>
+      </w:r>
+      <w:r>
+        <w:rPr>
+          <w:rFonts w:hint="eastAsia"/>
+        </w:rPr>
+        <w:t>git</w:t>
+      </w:r>
+      <w:bookmarkStart w:id="3" w:name="_GoBack"/>
+      <w:bookmarkEnd w:id="3"/>
+      <w:r>
+        <w:rPr>
+          <w:rFonts w:hint="eastAsia"/>
+        </w:rPr>
+        <w:t>版本控制工具实现代码的迭代。整</w:t>
+      </w:r>
+      <w:r>
+        <w:rPr>
+          <w:rFonts w:hint="eastAsia"/>
+        </w:rPr>
+        <w:t>个系统的技术架构</w:t>
+      </w:r>
+      <w:r>
+        <w:rPr>
+          <w:rFonts w:hint="eastAsia"/>
+          <w:color w:val="FF0000"/>
+        </w:rPr>
+        <w:t>如图所示</w:t>
+      </w:r>
+      <w:r>
+        <w:rPr>
+          <w:rFonts w:hint="eastAsia"/>
+        </w:rPr>
+        <w:t>。</w:t>
+      </w:r>
+    </w:p>
+    <w:p>
+      <w:pPr>
+        <w:keepNext/>
+        <w:adjustRightInd w:val="0"/>
+        <w:snapToGrid w:val="0"/>
+        <w:spacing w:before="120" w:line="300" w:lineRule="auto"/>
+      </w:pPr>
+      <w:r>
+        <w:object w:dxaOrig="8205" w:dyaOrig="9660" w14:anchorId="01DB2644">
+          <v:shape id="_x0000_i1093" type="#_x0000_t75" style="width:410.25pt;height:483pt" o:ole="">
+            <v:imagedata r:id="rId34" o:title=""/>
+          </v:shape>
+          <o:OLEObject Type="Embed" ProgID="Visio.Drawing.15" ShapeID="_x0000_i1093" DrawAspect="Content" ObjectID="_1603657470" r:id="rId35"/>
+        </w:object>
+      </w:r>
+    </w:p>
+    <w:p>
+      <w:pPr>
+        <w:pStyle w:val="af0"/>
+        <w:jc w:val="center"/>
+      </w:pPr>
+      <w:r>
+        <w:rPr>
+          <w:rFonts w:hint="eastAsia"/>
+        </w:rPr>
+        <w:t>图</w:t>
+      </w:r>
+      <w:r>
+        <w:rPr>
+          <w:rFonts w:hint="eastAsia"/>
+        </w:rPr>
+        <w:t xml:space="preserve"> </w:t>
+      </w:r>
+      <w:r>
+        <w:fldChar w:fldCharType="begin"/>
+      </w:r>
+      <w:r>
+        <w:instrText xml:space="preserve"> </w:instrText>
+      </w:r>
+      <w:r>
+        <w:rPr>
+          <w:rFonts w:hint="eastAsia"/>
+        </w:rPr>
+        <w:instrText xml:space="preserve">SEQ </w:instrText>
+      </w:r>
+      <w:r>
+        <w:rPr>
+          <w:rFonts w:hint="eastAsia"/>
+        </w:rPr>
+        <w:instrText>图</w:instrText>
+      </w:r>
+      <w:r>
+        <w:rPr>
+          <w:rFonts w:hint="eastAsia"/>
+        </w:rPr>
+        <w:instrText xml:space="preserve"> \* ARABIC</w:instrText>
+      </w:r>
+      <w:r>
+        <w:instrText xml:space="preserve"> </w:instrText>
+      </w:r>
+      <w:r>
+        <w:fldChar w:fldCharType="separate"/>
+      </w:r>
+      <w:r>
+        <w:rPr>
+          <w:noProof/>
+        </w:rPr>
+        <w:t>11</w:t>
+      </w:r>
+      <w:r>
+        <w:fldChar w:fldCharType="end"/>
+      </w:r>
+    </w:p>
+    <w:p>
+      <w:pPr>
         <w:pStyle w:val="3"/>
         <w:spacing w:before="156"/>
         <w:ind w:firstLine="480"/>
@@ -16163,6 +17397,7 @@
         <w:rPr>
           <w:rFonts w:ascii="宋体" w:hAnsi="宋体" w:cs="宋体" w:hint="eastAsia"/>
         </w:rPr>
+        <w:lastRenderedPageBreak/>
         <w:t>前台服务服务器：</w:t>
       </w:r>
     </w:p>
@@ -16388,7 +17623,6 @@
         <w:rPr>
           <w:rFonts w:hint="eastAsia"/>
         </w:rPr>
-        <w:lastRenderedPageBreak/>
         <w:t>根据各租户装配流程和装配现代化的实现程度定制以下服务</w:t>
       </w:r>
       <w:r>
@@ -16678,6 +17912,7 @@
         </w:rPr>
       </w:pPr>
       <w:r>
+        <w:lastRenderedPageBreak/>
         <w:tab/>
       </w:r>
       <w:r>
@@ -16873,7 +18108,6 @@
         </w:rPr>
       </w:pPr>
       <w:r>
-        <w:lastRenderedPageBreak/>
         <w:tab/>
       </w:r>
       <w:r>
@@ -23065,7 +24299,7 @@
   <w:abstractNum w:abstractNumId="19" w15:restartNumberingAfterBreak="0">
     <w:nsid w:val="627601CA"/>
     <w:multiLevelType w:val="hybridMultilevel"/>
-    <w:tmpl w:val="BD5A99A0"/>
+    <w:tmpl w:val="2D545E48"/>
     <w:lvl w:ilvl="0" w:tplc="0409000B">
       <w:start w:val="1"/>
       <w:numFmt w:val="bullet"/>
@@ -24612,7 +25846,7 @@
 </file>
 
 <file path=customXml/itemProps1.xml><?xml version="1.0" encoding="utf-8"?>
-<ds:datastoreItem xmlns:ds="http://schemas.openxmlformats.org/officeDocument/2006/customXml" ds:itemID="{8D9969F2-E1BB-4597-BBD6-7A3003BE7900}">
+<ds:datastoreItem xmlns:ds="http://schemas.openxmlformats.org/officeDocument/2006/customXml" ds:itemID="{ABFA8842-5D62-4F0E-9F46-C4F5FCFA3EFA}">
   <ds:schemaRefs>
     <ds:schemaRef ds:uri="http://schemas.openxmlformats.org/officeDocument/2006/bibliography"/>
   </ds:schemaRefs>

--- a/雷宇翔-毕业论文大纲修改3_1103.docx
+++ b/雷宇翔-毕业论文大纲修改3_1103.docx
@@ -2092,6 +2092,7 @@
         <w:rPr>
           <w:rFonts w:hint="eastAsia"/>
         </w:rPr>
+        <w:lastRenderedPageBreak/>
         <w:t>Ga</w:t>
       </w:r>
       <w:r>
@@ -2134,14 +2135,7 @@
         <w:rPr>
           <w:rFonts w:hint="eastAsia"/>
         </w:rPr>
-        <w:t>为了提高装配效率、缩短生产周期、提高质量，采用</w:t>
-      </w:r>
-      <w:r>
-        <w:rPr>
-          <w:rFonts w:hint="eastAsia"/>
-        </w:rPr>
-        <w:lastRenderedPageBreak/>
-        <w:t>基于</w:t>
+        <w:t>为了提高装配效率、缩短生产周期、提高质量，采用基于</w:t>
       </w:r>
       <w:r>
         <w:rPr>
@@ -2780,14 +2774,14 @@
         <w:rPr>
           <w:rFonts w:hint="eastAsia"/>
         </w:rPr>
-        <w:t>模式实现中多租户的问题进行了研究，提出了一种新的软件架构原则，充分利用制造资源，多个租户共享相同的应用程序和数据库实例。提高了硬件资源的使用率和维护的便利性，同时指出错误的架</w:t>
+        <w:t>模式实现中多租户的问题进行了研究，提出了一种新的软件架构原则，充分利用制造资源，多个租户共享相同的应用程</w:t>
       </w:r>
       <w:r>
         <w:rPr>
           <w:rFonts w:hint="eastAsia"/>
         </w:rPr>
         <w:lastRenderedPageBreak/>
-        <w:t>构可能会导致多租户维护的噩梦。</w:t>
+        <w:t>序和数据库实例。提高了硬件资源的使用率和维护的便利性，同时指出错误的架构可能会导致多租户维护的噩梦。</w:t>
       </w:r>
     </w:p>
     <w:p>
@@ -3547,6 +3541,7 @@
         <w:rPr>
           <w:rFonts w:hint="eastAsia"/>
         </w:rPr>
+        <w:lastRenderedPageBreak/>
         <w:t>自从</w:t>
       </w:r>
       <w:r>
@@ -3592,14 +3587,7 @@
         <w:rPr>
           <w:rFonts w:hint="eastAsia"/>
         </w:rPr>
-        <w:t>在线租用应用软件技术取得</w:t>
-      </w:r>
-      <w:r>
-        <w:rPr>
-          <w:rFonts w:hint="eastAsia"/>
-        </w:rPr>
-        <w:lastRenderedPageBreak/>
-        <w:t>了突破</w:t>
+        <w:t>在线租用应用软件技术取得了突破</w:t>
       </w:r>
       <w:r>
         <w:rPr>
@@ -4155,6 +4143,7 @@
         <w:rPr>
           <w:rFonts w:hint="eastAsia"/>
         </w:rPr>
+        <w:lastRenderedPageBreak/>
         <w:t>（</w:t>
       </w:r>
       <w:r>
@@ -4196,7 +4185,6 @@
         <w:rPr>
           <w:rFonts w:hint="eastAsia"/>
         </w:rPr>
-        <w:lastRenderedPageBreak/>
         <w:t>为了适应</w:t>
       </w:r>
       <w:r>
@@ -4625,7 +4613,14 @@
         <w:rPr>
           <w:rFonts w:hint="eastAsia"/>
         </w:rPr>
-        <w:t>下的柔性制造系统的统一信息模型。最后建立柔性装配系统的过程模型，并且对传统的</w:t>
+        <w:t>下的柔性制造系统的统一信息模型。最后建立柔性装配系统的过</w:t>
+      </w:r>
+      <w:r>
+        <w:rPr>
+          <w:rFonts w:hint="eastAsia"/>
+        </w:rPr>
+        <w:lastRenderedPageBreak/>
+        <w:t>程模型，并且对传统的</w:t>
       </w:r>
       <w:r>
         <w:rPr>
@@ -4654,14 +4649,7 @@
         <w:rPr>
           <w:rFonts w:hint="eastAsia"/>
         </w:rPr>
-        <w:t>首先对系统的实现环境和运行环境做了详细的介</w:t>
-      </w:r>
-      <w:r>
-        <w:rPr>
-          <w:rFonts w:hint="eastAsia"/>
-        </w:rPr>
-        <w:lastRenderedPageBreak/>
-        <w:t>绍，然后对系统内部的各个服务模块的实现进行了详细的介绍。最后对系统的功能进行验证，验证装配制造执行系统任务管理的业务流程的完备性和正确性，验证</w:t>
+        <w:t>首先对系统的实现环境和运行环境做了详细的介绍，然后对系统内部的各个服务模块的实现进行了详细的介绍。最后对系统的功能进行验证，验证装配制造执行系统任务管理的业务流程的完备性和正确性，验证</w:t>
       </w:r>
       <w:r>
         <w:rPr>
@@ -5180,7 +5168,7 @@
           <v:shape id="_x0000_i1025" type="#_x0000_t75" style="width:178.5pt;height:123.75pt" o:ole="">
             <v:imagedata r:id="rId8" o:title=""/>
           </v:shape>
-          <o:OLEObject Type="Embed" ProgID="Visio.Drawing.15" ShapeID="_x0000_i1025" DrawAspect="Content" ObjectID="_1603657460" r:id="rId9"/>
+          <o:OLEObject Type="Embed" ProgID="Visio.Drawing.15" ShapeID="_x0000_i1025" DrawAspect="Content" ObjectID="_1603660224" r:id="rId9"/>
         </w:object>
       </w:r>
       <w:r>
@@ -5191,7 +5179,7 @@
           <v:shape id="_x0000_i1026" type="#_x0000_t75" style="width:138pt;height:127.5pt" o:ole="">
             <v:imagedata r:id="rId10" o:title=""/>
           </v:shape>
-          <o:OLEObject Type="Embed" ProgID="Visio.Drawing.15" ShapeID="_x0000_i1026" DrawAspect="Content" ObjectID="_1603657461" r:id="rId11"/>
+          <o:OLEObject Type="Embed" ProgID="Visio.Drawing.15" ShapeID="_x0000_i1026" DrawAspect="Content" ObjectID="_1603660225" r:id="rId11"/>
         </w:object>
       </w:r>
     </w:p>
@@ -6081,14 +6069,14 @@
         <w:rPr>
           <w:rFonts w:hint="eastAsia"/>
         </w:rPr>
-        <w:t>在第一级的基础上对用户的应用实例采用相同的代码，服务提供商根据用户的需要提供相应的配置，满足不同客户的需求。当客户提出新需求时，只需要对代码做少量的</w:t>
+        <w:t>在第一级的基础上对用户的应用实例采用相同的代码，服务提供商根据用户的需要提供相</w:t>
       </w:r>
       <w:r>
         <w:rPr>
           <w:rFonts w:hint="eastAsia"/>
         </w:rPr>
         <w:lastRenderedPageBreak/>
-        <w:t>更改就能立刻满足客户的需要。但是客户之间的应用程序仍然是独立的。</w:t>
+        <w:t>应的配置，满足不同客户的需求。当客户提出新需求时，只需要对代码做少量的更改就能立刻满足客户的需要。但是客户之间的应用程序仍然是独立的。</w:t>
       </w:r>
     </w:p>
     <w:p>
@@ -6574,6 +6562,7 @@
         <w:rPr>
           <w:rFonts w:hint="eastAsia"/>
         </w:rPr>
+        <w:lastRenderedPageBreak/>
         <w:t>Google</w:t>
       </w:r>
       <w:r>
@@ -6613,7 +6602,6 @@
         <w:rPr>
           <w:rFonts w:hint="eastAsia"/>
         </w:rPr>
-        <w:lastRenderedPageBreak/>
         <w:t>服务</w:t>
       </w:r>
       <w:r>
@@ -6983,20 +6971,14 @@
         <w:rPr>
           <w:rFonts w:hint="eastAsia"/>
         </w:rPr>
+        <w:lastRenderedPageBreak/>
         <w:t>该模式是在完全独立架构的基础上扩大数据共享程度</w:t>
       </w:r>
       <w:r>
         <w:rPr>
           <w:rFonts w:hint="eastAsia"/>
         </w:rPr>
-        <w:t>，所有用户给你共享数</w:t>
-      </w:r>
-      <w:r>
-        <w:rPr>
-          <w:rFonts w:hint="eastAsia"/>
-        </w:rPr>
-        <w:lastRenderedPageBreak/>
-        <w:t>据库，但是为</w:t>
+        <w:t>，所有用户给你共享数据库，但是为</w:t>
       </w:r>
       <w:r>
         <w:rPr>
@@ -7305,7 +7287,14 @@
         <w:rPr>
           <w:rFonts w:hint="eastAsia"/>
         </w:rPr>
-        <w:t>，并且保存配置信息。</w:t>
+        <w:t>，并且保存配置</w:t>
+      </w:r>
+      <w:r>
+        <w:rPr>
+          <w:rFonts w:hint="eastAsia"/>
+        </w:rPr>
+        <w:lastRenderedPageBreak/>
+        <w:t>信息。</w:t>
       </w:r>
       <w:r>
         <w:rPr>
@@ -7328,7 +7317,6 @@
         <w:rPr>
           <w:rFonts w:hint="eastAsia"/>
         </w:rPr>
-        <w:lastRenderedPageBreak/>
         <w:t>用户在</w:t>
       </w:r>
       <w:r>
@@ -7629,7 +7617,14 @@
         <w:rPr>
           <w:rFonts w:hint="eastAsia"/>
         </w:rPr>
-        <w:t>任务模型和协作生产过程进行优化在设计</w:t>
+        <w:t>任务模型和协作生产过程</w:t>
+      </w:r>
+      <w:r>
+        <w:rPr>
+          <w:rFonts w:hint="eastAsia"/>
+        </w:rPr>
+        <w:lastRenderedPageBreak/>
+        <w:t>进行优化在设计</w:t>
       </w:r>
       <w:r>
         <w:rPr>
@@ -7646,7 +7641,6 @@
         <w:rPr>
           <w:rFonts w:hint="eastAsia"/>
         </w:rPr>
-        <w:lastRenderedPageBreak/>
         <w:t>首先</w:t>
       </w:r>
       <w:r>
@@ -12144,7 +12138,7 @@
           <v:shape id="_x0000_i1027" type="#_x0000_t75" style="width:369.75pt;height:319.5pt" o:ole="">
             <v:imagedata r:id="rId17" o:title=""/>
           </v:shape>
-          <o:OLEObject Type="Embed" ProgID="Visio.Drawing.15" ShapeID="_x0000_i1027" DrawAspect="Content" ObjectID="_1603657462" r:id="rId18"/>
+          <o:OLEObject Type="Embed" ProgID="Visio.Drawing.15" ShapeID="_x0000_i1027" DrawAspect="Content" ObjectID="_1603660226" r:id="rId18"/>
         </w:object>
       </w:r>
     </w:p>
@@ -12848,7 +12842,7 @@
           <v:shape id="_x0000_i1054" type="#_x0000_t75" style="width:414.75pt;height:230.25pt" o:ole="">
             <v:imagedata r:id="rId19" o:title=""/>
           </v:shape>
-          <o:OLEObject Type="Embed" ProgID="Visio.Drawing.15" ShapeID="_x0000_i1054" DrawAspect="Content" ObjectID="_1603657463" r:id="rId20"/>
+          <o:OLEObject Type="Embed" ProgID="Visio.Drawing.15" ShapeID="_x0000_i1054" DrawAspect="Content" ObjectID="_1603660227" r:id="rId20"/>
         </w:object>
       </w:r>
     </w:p>
@@ -14256,7 +14250,7 @@
           <v:shape id="_x0000_i1083" type="#_x0000_t75" style="width:414.75pt;height:315pt" o:ole="">
             <v:imagedata r:id="rId22" o:title=""/>
           </v:shape>
-          <o:OLEObject Type="Embed" ProgID="Visio.Drawing.15" ShapeID="_x0000_i1083" DrawAspect="Content" ObjectID="_1603657464" r:id="rId23"/>
+          <o:OLEObject Type="Embed" ProgID="Visio.Drawing.15" ShapeID="_x0000_i1083" DrawAspect="Content" ObjectID="_1603660228" r:id="rId23"/>
         </w:object>
       </w:r>
     </w:p>
@@ -14450,9 +14444,6 @@
     <w:p>
       <w:pPr>
         <w:ind w:firstLine="480"/>
-        <w:rPr>
-          <w:rFonts w:hint="eastAsia"/>
-        </w:rPr>
       </w:pPr>
       <w:r>
         <w:rPr>
@@ -14472,7 +14463,6 @@
         <w:ind w:firstLine="480"/>
         <w:rPr>
           <w:rFonts w:hint="eastAsia"/>
-          <w:color w:val="FF0000"/>
         </w:rPr>
       </w:pPr>
     </w:p>
@@ -14480,9 +14470,6 @@
       <w:pPr>
         <w:pStyle w:val="3"/>
         <w:spacing w:before="156"/>
-        <w:rPr>
-          <w:rFonts w:hint="eastAsia"/>
-        </w:rPr>
       </w:pPr>
       <w:r>
         <w:rPr>
@@ -14511,6 +14498,13 @@
         </w:rPr>
         <w:t>模型</w:t>
       </w:r>
+    </w:p>
+    <w:p>
+      <w:pPr>
+        <w:rPr>
+          <w:rFonts w:hint="eastAsia"/>
+        </w:rPr>
+      </w:pPr>
     </w:p>
     <w:p>
       <w:pPr>
@@ -14580,10 +14574,465 @@
     </w:p>
     <w:p>
       <w:pPr>
-        <w:rPr>
-          <w:rFonts w:hint="eastAsia"/>
-        </w:rPr>
-      </w:pPr>
+        <w:keepNext/>
+        <w:jc w:val="center"/>
+      </w:pPr>
+      <w:r>
+        <w:object w:dxaOrig="15000" w:dyaOrig="9676" w14:anchorId="3DFB4BE6">
+          <v:shape id="_x0000_i1109" type="#_x0000_t75" style="width:414.75pt;height:267.75pt" o:ole="">
+            <v:imagedata r:id="rId24" o:title=""/>
+          </v:shape>
+          <o:OLEObject Type="Embed" ProgID="Visio.Drawing.15" ShapeID="_x0000_i1109" DrawAspect="Content" ObjectID="_1603660229" r:id="rId25"/>
+        </w:object>
+      </w:r>
+      <w:bookmarkStart w:id="3" w:name="_GoBack"/>
+      <w:bookmarkEnd w:id="3"/>
+    </w:p>
+    <w:p>
+      <w:pPr>
+        <w:pStyle w:val="af0"/>
+        <w:jc w:val="center"/>
+      </w:pPr>
+      <w:r>
+        <w:rPr>
+          <w:rFonts w:hint="eastAsia"/>
+        </w:rPr>
+        <w:t>图</w:t>
+      </w:r>
+      <w:r>
+        <w:rPr>
+          <w:rFonts w:hint="eastAsia"/>
+        </w:rPr>
+        <w:t xml:space="preserve"> </w:t>
+      </w:r>
+      <w:r>
+        <w:fldChar w:fldCharType="begin"/>
+      </w:r>
+      <w:r>
+        <w:instrText xml:space="preserve"> </w:instrText>
+      </w:r>
+      <w:r>
+        <w:rPr>
+          <w:rFonts w:hint="eastAsia"/>
+        </w:rPr>
+        <w:instrText xml:space="preserve">SEQ </w:instrText>
+      </w:r>
+      <w:r>
+        <w:rPr>
+          <w:rFonts w:hint="eastAsia"/>
+        </w:rPr>
+        <w:instrText>图</w:instrText>
+      </w:r>
+      <w:r>
+        <w:rPr>
+          <w:rFonts w:hint="eastAsia"/>
+        </w:rPr>
+        <w:instrText xml:space="preserve"> \* ARABIC</w:instrText>
+      </w:r>
+      <w:r>
+        <w:instrText xml:space="preserve"> </w:instrText>
+      </w:r>
+      <w:r>
+        <w:fldChar w:fldCharType="separate"/>
+      </w:r>
+      <w:r>
+        <w:rPr>
+          <w:noProof/>
+        </w:rPr>
+        <w:t>7</w:t>
+      </w:r>
+      <w:r>
+        <w:fldChar w:fldCharType="end"/>
+      </w:r>
+      <w:r>
+        <w:t xml:space="preserve"> </w:t>
+      </w:r>
+      <w:r>
+        <w:rPr>
+          <w:rFonts w:hint="eastAsia"/>
+        </w:rPr>
+        <w:t>计划管理员用例图</w:t>
+      </w:r>
+    </w:p>
+    <w:p>
+      <w:pPr>
+        <w:ind w:firstLine="480"/>
+      </w:pPr>
+      <w:r>
+        <w:rPr>
+          <w:rFonts w:hint="eastAsia"/>
+        </w:rPr>
+        <w:t>计划管理员的关键在于物料需求计划的制定</w:t>
+      </w:r>
+    </w:p>
+    <w:p>
+      <w:pPr>
+        <w:ind w:firstLine="480"/>
+      </w:pPr>
+      <w:r>
+        <w:rPr>
+          <w:rFonts w:hint="eastAsia"/>
+          <w:color w:val="FF0000"/>
+        </w:rPr>
+        <w:t>如上图所示</w:t>
+      </w:r>
+      <w:r>
+        <w:rPr>
+          <w:rFonts w:hint="eastAsia"/>
+          <w:color w:val="FF0000"/>
+        </w:rPr>
+        <w:t>，</w:t>
+      </w:r>
+      <w:r>
+        <w:rPr>
+          <w:rFonts w:hint="eastAsia"/>
+        </w:rPr>
+        <w:t>为</w:t>
+      </w:r>
+      <w:r>
+        <w:rPr>
+          <w:rFonts w:hint="eastAsia"/>
+        </w:rPr>
+        <w:t>计划</w:t>
+      </w:r>
+      <w:r>
+        <w:rPr>
+          <w:rFonts w:hint="eastAsia"/>
+        </w:rPr>
+        <w:t>管理模块分配了</w:t>
+      </w:r>
+      <w:r>
+        <w:rPr>
+          <w:rFonts w:hint="eastAsia"/>
+        </w:rPr>
+        <w:t>计划</w:t>
+      </w:r>
+      <w:r>
+        <w:rPr>
+          <w:rFonts w:hint="eastAsia"/>
+        </w:rPr>
+        <w:t>管理员的角色，</w:t>
+      </w:r>
+      <w:r>
+        <w:rPr>
+          <w:rFonts w:hint="eastAsia"/>
+        </w:rPr>
+        <w:t>计划</w:t>
+      </w:r>
+      <w:r>
+        <w:rPr>
+          <w:rFonts w:hint="eastAsia"/>
+        </w:rPr>
+        <w:t>管理员主要包括以下职能：</w:t>
+      </w:r>
+    </w:p>
+    <w:p>
+      <w:pPr>
+        <w:ind w:firstLine="480"/>
+      </w:pPr>
+      <w:r>
+        <w:rPr>
+          <w:rFonts w:hint="eastAsia"/>
+        </w:rPr>
+        <w:t>（</w:t>
+      </w:r>
+      <w:r>
+        <w:rPr>
+          <w:rFonts w:hint="eastAsia"/>
+        </w:rPr>
+        <w:t>1</w:t>
+      </w:r>
+      <w:r>
+        <w:rPr>
+          <w:rFonts w:hint="eastAsia"/>
+        </w:rPr>
+        <w:t>）生产计划的维护：主要包括生产计划的新建、删除、更新，同时还要管理从订单服务的生产计划。管理生产计划和订单之间的关联关系，将生产计划的状态反馈给订单。同时作为</w:t>
+      </w:r>
+      <w:r>
+        <w:rPr>
+          <w:rFonts w:hint="eastAsia"/>
+        </w:rPr>
+        <w:t>SaaS</w:t>
+      </w:r>
+      <w:r>
+        <w:rPr>
+          <w:rFonts w:hint="eastAsia"/>
+        </w:rPr>
+        <w:t>服务的一个可配置服务点，计划管理服务可以直接作为整个装配系统的开端，不需要接收到来自订单的生产计划。企业可以自己通过下达生产计划，然后根据生产计划的状态监控整个生产过程。其次，</w:t>
+      </w:r>
+      <w:r>
+        <w:rPr>
+          <w:rFonts w:hint="eastAsia"/>
+        </w:rPr>
+        <w:t>没有配置订单服务的企业，生产计划的状态也就不会向上继续反馈。</w:t>
+      </w:r>
+    </w:p>
+    <w:p>
+      <w:pPr>
+        <w:ind w:firstLine="480"/>
+      </w:pPr>
+      <w:r>
+        <w:rPr>
+          <w:rFonts w:hint="eastAsia"/>
+        </w:rPr>
+        <w:t>（</w:t>
+      </w:r>
+      <w:r>
+        <w:rPr>
+          <w:rFonts w:hint="eastAsia"/>
+        </w:rPr>
+        <w:t>2</w:t>
+      </w:r>
+      <w:r>
+        <w:rPr>
+          <w:rFonts w:hint="eastAsia"/>
+        </w:rPr>
+        <w:t>）物料需求计划：物料需求计划是整个计划管理服务的核心，因为在生产计划层面，企业下达的是产品级的生产计划，但是一个产品如飞机可能由成百上千的零部件组成，因此需要通过物料需求计划来通过</w:t>
+      </w:r>
+      <w:r>
+        <w:rPr>
+          <w:rFonts w:hint="eastAsia"/>
+        </w:rPr>
+        <w:t>BOM</w:t>
+      </w:r>
+      <w:r>
+        <w:rPr>
+          <w:rFonts w:hint="eastAsia"/>
+        </w:rPr>
+        <w:t>和库存信息实现产品需求的分解，得到制造需求和采购需求。</w:t>
+      </w:r>
+      <w:r>
+        <w:rPr>
+          <w:rFonts w:hint="eastAsia"/>
+        </w:rPr>
+        <w:t>同时还要考虑到企业对于物料需求计划的</w:t>
+      </w:r>
+      <w:r>
+        <w:rPr>
+          <w:rFonts w:hint="eastAsia"/>
+        </w:rPr>
+        <w:t>多种</w:t>
+      </w:r>
+      <w:r>
+        <w:rPr>
+          <w:rFonts w:hint="eastAsia"/>
+        </w:rPr>
+        <w:t>使用</w:t>
+      </w:r>
+      <w:r>
+        <w:rPr>
+          <w:rFonts w:hint="eastAsia"/>
+        </w:rPr>
+        <w:t>模式，包括清除运算结果，多个产品需求同时计算的操作等。关于物料需求计划的算法将在后文详细设计。</w:t>
+      </w:r>
+    </w:p>
+    <w:p>
+      <w:pPr>
+        <w:ind w:firstLine="480"/>
+      </w:pPr>
+      <w:r>
+        <w:rPr>
+          <w:rFonts w:hint="eastAsia"/>
+        </w:rPr>
+        <w:t>（</w:t>
+      </w:r>
+      <w:r>
+        <w:rPr>
+          <w:rFonts w:hint="eastAsia"/>
+        </w:rPr>
+        <w:t>3</w:t>
+      </w:r>
+      <w:r>
+        <w:rPr>
+          <w:rFonts w:hint="eastAsia"/>
+        </w:rPr>
+        <w:t>）生产计划安排：</w:t>
+      </w:r>
+      <w:r>
+        <w:rPr>
+          <w:rFonts w:hint="eastAsia"/>
+        </w:rPr>
+        <w:t>主要是对生产计划和在制任务</w:t>
+      </w:r>
+      <w:r>
+        <w:rPr>
+          <w:rFonts w:hint="eastAsia"/>
+        </w:rPr>
+        <w:t>数据集之间的操作。包</w:t>
+      </w:r>
+      <w:r>
+        <w:rPr>
+          <w:rFonts w:hint="eastAsia"/>
+        </w:rPr>
+        <w:lastRenderedPageBreak/>
+        <w:t>括直接根据生产计划对任务投产产生在制。也可以直接和在制任务关联，通过在制任务来交付该生产计划。</w:t>
+      </w:r>
+      <w:r>
+        <w:rPr>
+          <w:rFonts w:hint="eastAsia"/>
+        </w:rPr>
+        <w:t>因为部分企业的现代化生产水平较为落后，可能没有生产计划这一层面的服务，对于物料需求计划都是通过计划员的纸张作业来完成，然后根据计算出来的制造需求再在装配系统中下达任务去执行。这样设计可以满足这样的制造企业的要求，直接下达在制任务。</w:t>
+      </w:r>
+    </w:p>
+    <w:p>
+      <w:pPr>
+        <w:ind w:firstLine="480"/>
+      </w:pPr>
+      <w:r>
+        <w:rPr>
+          <w:rFonts w:hint="eastAsia"/>
+        </w:rPr>
+        <w:t>（</w:t>
+      </w:r>
+      <w:r>
+        <w:rPr>
+          <w:rFonts w:hint="eastAsia"/>
+        </w:rPr>
+        <w:t>4</w:t>
+      </w:r>
+      <w:r>
+        <w:rPr>
+          <w:rFonts w:hint="eastAsia"/>
+        </w:rPr>
+        <w:t>）计划审核：计划员需要时时关注当前计划的执行情况，在审核过程中可能出现意外情况：与分配好的库存因为紧急事件被领走了等等，会出现计划无法完成的情况，这个时候需要计划员通过计划审核功能调整物料需求计划计算出来的结果，或者是补投计划等。</w:t>
+      </w:r>
+    </w:p>
+    <w:p>
+      <w:pPr>
+        <w:ind w:firstLine="480"/>
+        <w:rPr>
+          <w:rFonts w:hint="eastAsia"/>
+        </w:rPr>
+      </w:pPr>
+      <w:r>
+        <w:rPr>
+          <w:rFonts w:hint="eastAsia"/>
+        </w:rPr>
+        <w:t>（</w:t>
+      </w:r>
+      <w:r>
+        <w:rPr>
+          <w:rFonts w:hint="eastAsia"/>
+        </w:rPr>
+        <w:t>5</w:t>
+      </w:r>
+      <w:r>
+        <w:rPr>
+          <w:rFonts w:hint="eastAsia"/>
+        </w:rPr>
+        <w:t>）计划跟踪</w:t>
+      </w:r>
+      <w:r>
+        <w:rPr>
+          <w:rFonts w:hint="eastAsia"/>
+        </w:rPr>
+        <w:t>：</w:t>
+      </w:r>
+    </w:p>
+    <w:p>
+      <w:pPr>
+        <w:ind w:firstLine="480"/>
+        <w:rPr>
+          <w:rFonts w:hint="eastAsia"/>
+        </w:rPr>
+      </w:pPr>
+      <w:r>
+        <w:rPr>
+          <w:rFonts w:hint="eastAsia"/>
+        </w:rPr>
+        <w:t>计划</w:t>
+      </w:r>
+      <w:r>
+        <w:rPr>
+          <w:rFonts w:hint="eastAsia"/>
+        </w:rPr>
+        <w:t>管理员主要功能是和</w:t>
+      </w:r>
+      <w:r>
+        <w:rPr>
+          <w:rFonts w:hint="eastAsia"/>
+        </w:rPr>
+        <w:t>计划</w:t>
+      </w:r>
+      <w:r>
+        <w:rPr>
+          <w:rFonts w:hint="eastAsia"/>
+        </w:rPr>
+        <w:t>数据集的交互，</w:t>
+      </w:r>
+      <w:r>
+        <w:rPr>
+          <w:rFonts w:hint="eastAsia"/>
+        </w:rPr>
+        <w:t>计划状态</w:t>
+      </w:r>
+      <w:r>
+        <w:rPr>
+          <w:rFonts w:hint="eastAsia"/>
+        </w:rPr>
+        <w:t>在</w:t>
+      </w:r>
+    </w:p>
+    <w:p>
+      <w:pPr>
+        <w:rPr>
+          <w:rFonts w:hint="eastAsia"/>
+        </w:rPr>
+      </w:pPr>
+      <w:r>
+        <w:rPr>
+          <w:rFonts w:hint="eastAsia"/>
+          <w:noProof/>
+        </w:rPr>
+        <w:drawing>
+          <wp:inline distT="0" distB="0" distL="0" distR="0" wp14:anchorId="6E3B8133" wp14:editId="24E643B9">
+            <wp:extent cx="5674047" cy="4867275"/>
+            <wp:effectExtent l="0" t="0" r="0" b="0"/>
+            <wp:docPr id="8" name="图片 8"/>
+            <wp:cNvGraphicFramePr>
+              <a:graphicFrameLocks xmlns:a="http://schemas.openxmlformats.org/drawingml/2006/main" noChangeAspect="1"/>
+            </wp:cNvGraphicFramePr>
+            <a:graphic xmlns:a="http://schemas.openxmlformats.org/drawingml/2006/main">
+              <a:graphicData uri="http://schemas.openxmlformats.org/drawingml/2006/picture">
+                <pic:pic xmlns:pic="http://schemas.openxmlformats.org/drawingml/2006/picture">
+                  <pic:nvPicPr>
+                    <pic:cNvPr id="0" name="Picture 80"/>
+                    <pic:cNvPicPr>
+                      <a:picLocks noChangeAspect="1" noChangeArrowheads="1"/>
+                    </pic:cNvPicPr>
+                  </pic:nvPicPr>
+                  <pic:blipFill>
+                    <a:blip r:embed="rId26">
+                      <a:extLst>
+                        <a:ext uri="{28A0092B-C50C-407E-A947-70E740481C1C}">
+                          <a14:useLocalDpi xmlns:a14="http://schemas.microsoft.com/office/drawing/2010/main" val="0"/>
+                        </a:ext>
+                      </a:extLst>
+                    </a:blip>
+                    <a:srcRect/>
+                    <a:stretch>
+                      <a:fillRect/>
+                    </a:stretch>
+                  </pic:blipFill>
+                  <pic:spPr bwMode="auto">
+                    <a:xfrm>
+                      <a:off x="0" y="0"/>
+                      <a:ext cx="5677451" cy="4870195"/>
+                    </a:xfrm>
+                    <a:prstGeom prst="rect">
+                      <a:avLst/>
+                    </a:prstGeom>
+                    <a:noFill/>
+                    <a:ln>
+                      <a:noFill/>
+                    </a:ln>
+                  </pic:spPr>
+                </pic:pic>
+              </a:graphicData>
+            </a:graphic>
+          </wp:inline>
+        </w:drawing>
+      </w:r>
     </w:p>
     <w:p>
       <w:pPr>
@@ -14597,26 +15046,128 @@
         <w:t>4</w:t>
       </w:r>
       <w:r>
-        <w:t xml:space="preserve">.2.2 </w:t>
-      </w:r>
-      <w:r>
-        <w:rPr>
-          <w:rFonts w:hint="eastAsia"/>
-        </w:rPr>
-        <w:t>生产计划管理服务</w:t>
+        <w:t>.</w:t>
+      </w:r>
+      <w:r>
+        <w:t>3</w:t>
+      </w:r>
+      <w:r>
+        <w:t xml:space="preserve">.2 </w:t>
+      </w:r>
+      <w:r>
+        <w:rPr>
+          <w:rFonts w:hint="eastAsia"/>
+        </w:rPr>
+        <w:t>信息模型</w:t>
+      </w:r>
+    </w:p>
+    <w:p>
+      <w:pPr>
+        <w:rPr>
+          <w:rFonts w:hint="eastAsia"/>
+        </w:rPr>
+      </w:pPr>
+      <w:r>
+        <w:rPr>
+          <w:rFonts w:hint="eastAsia"/>
+        </w:rPr>
+        <w:lastRenderedPageBreak/>
+        <w:t>对计划的信息模型进行设计</w:t>
+      </w:r>
+    </w:p>
+    <w:p>
+      <w:pPr>
+        <w:pStyle w:val="3"/>
+        <w:spacing w:before="156"/>
+      </w:pPr>
+      <w:r>
+        <w:rPr>
+          <w:rFonts w:hint="eastAsia"/>
+        </w:rPr>
+        <w:t>4</w:t>
+      </w:r>
+      <w:r>
+        <w:t xml:space="preserve">.2.3 </w:t>
+      </w:r>
+      <w:r>
+        <w:rPr>
+          <w:rFonts w:hint="eastAsia"/>
+        </w:rPr>
+        <w:t>在制任务</w:t>
+      </w:r>
+      <w:r>
+        <w:rPr>
+          <w:rFonts w:hint="eastAsia"/>
+        </w:rPr>
+        <w:t>管理服务</w:t>
+      </w:r>
+    </w:p>
+    <w:p>
+      <w:pPr>
+        <w:rPr>
+          <w:rFonts w:hint="eastAsia"/>
+        </w:rPr>
+      </w:pPr>
+    </w:p>
+    <w:p>
+      <w:r>
+        <w:object w:dxaOrig="13860" w:dyaOrig="8115" w14:anchorId="62082CA1">
+          <v:shape id="_x0000_i1102" type="#_x0000_t75" style="width:414.75pt;height:243pt" o:ole="">
+            <v:imagedata r:id="rId27" o:title=""/>
+          </v:shape>
+          <o:OLEObject Type="Embed" ProgID="Visio.Drawing.15" ShapeID="_x0000_i1102" DrawAspect="Content" ObjectID="_1603660230" r:id="rId28"/>
+        </w:object>
+      </w:r>
+    </w:p>
+    <w:p>
+      <w:r>
+        <w:rPr>
+          <w:rFonts w:hint="eastAsia"/>
+        </w:rPr>
+        <w:t xml:space="preserve"> </w:t>
+      </w:r>
+      <w:r>
+        <w:t xml:space="preserve">   </w:t>
+      </w:r>
+    </w:p>
+    <w:p>
+      <w:pPr>
+        <w:rPr>
+          <w:rFonts w:hint="eastAsia"/>
+        </w:rPr>
+      </w:pPr>
+    </w:p>
+    <w:p>
+      <w:pPr>
+        <w:pStyle w:val="3"/>
+        <w:spacing w:before="156"/>
+      </w:pPr>
+      <w:r>
+        <w:rPr>
+          <w:rFonts w:hint="eastAsia"/>
+        </w:rPr>
+        <w:t>4</w:t>
+      </w:r>
+      <w:r>
+        <w:t xml:space="preserve">.2.4 </w:t>
+      </w:r>
+      <w:r>
+        <w:rPr>
+          <w:rFonts w:hint="eastAsia"/>
+        </w:rPr>
+        <w:t>任务执行管理服务</w:t>
       </w:r>
     </w:p>
     <w:p>
       <w:pPr>
         <w:keepNext/>
-        <w:jc w:val="center"/>
-      </w:pPr>
-      <w:r>
-        <w:object w:dxaOrig="8986" w:dyaOrig="9811" w14:anchorId="2CD8DA0D">
-          <v:shape id="_x0000_i1070" type="#_x0000_t75" style="width:304.5pt;height:333.75pt" o:ole="">
-            <v:imagedata r:id="rId24" o:title=""/>
+      </w:pPr>
+      <w:r>
+        <w:object w:dxaOrig="10455" w:dyaOrig="6211" w14:anchorId="7E665C33">
+          <v:shape id="_x0000_i1084" type="#_x0000_t75" style="width:414.75pt;height:246.75pt" o:ole="">
+            <v:imagedata r:id="rId29" o:title=""/>
           </v:shape>
-          <o:OLEObject Type="Embed" ProgID="Visio.Drawing.15" ShapeID="_x0000_i1070" DrawAspect="Content" ObjectID="_1603657465" r:id="rId25"/>
+          <o:OLEObject Type="Embed" ProgID="Visio.Drawing.15" ShapeID="_x0000_i1084" DrawAspect="Content" ObjectID="_1603660231" r:id="rId30"/>
         </w:object>
       </w:r>
     </w:p>
@@ -14624,6 +15175,9 @@
       <w:pPr>
         <w:pStyle w:val="af0"/>
         <w:jc w:val="center"/>
+        <w:rPr>
+          <w:rFonts w:hint="eastAsia"/>
+        </w:rPr>
       </w:pPr>
       <w:r>
         <w:rPr>
@@ -14671,7 +15225,7 @@
         <w:rPr>
           <w:noProof/>
         </w:rPr>
-        <w:t>7</w:t>
+        <w:t>8</w:t>
       </w:r>
       <w:r>
         <w:fldChar w:fldCharType="end"/>
@@ -14683,27 +15237,112 @@
         <w:rPr>
           <w:rFonts w:hint="eastAsia"/>
         </w:rPr>
-        <w:t>计划管理员用例图</w:t>
-      </w:r>
-    </w:p>
-    <w:p>
-      <w:pPr>
-        <w:ind w:firstLine="480"/>
-      </w:pPr>
-      <w:r>
-        <w:rPr>
-          <w:rFonts w:hint="eastAsia"/>
-        </w:rPr>
-        <w:t>计划管理员的关键在于物料需求计划的制定</w:t>
+        <w:t>任务管理员</w:t>
+      </w:r>
+      <w:r>
+        <w:rPr>
+          <w:rFonts w:hint="eastAsia"/>
+        </w:rPr>
+        <w:t>用例图</w:t>
+      </w:r>
+    </w:p>
+    <w:p/>
+    <w:p/>
+    <w:p>
+      <w:pPr>
+        <w:rPr>
+          <w:rFonts w:hint="eastAsia"/>
+        </w:rPr>
+      </w:pPr>
+      <w:r>
+        <w:rPr>
+          <w:rFonts w:hint="eastAsia"/>
+        </w:rPr>
+        <w:t>/</w:t>
+      </w:r>
+      <w:r>
+        <w:t>/</w:t>
+      </w:r>
+      <w:r>
+        <w:rPr>
+          <w:rFonts w:hint="eastAsia"/>
+        </w:rPr>
+        <w:t>然后对管理的信息模型进行设计，结合</w:t>
+      </w:r>
+      <w:r>
+        <w:rPr>
+          <w:rFonts w:hint="eastAsia"/>
+        </w:rPr>
+        <w:t>PSL</w:t>
+      </w:r>
+      <w:r>
+        <w:rPr>
+          <w:rFonts w:hint="eastAsia"/>
+        </w:rPr>
+        <w:t>信息模型</w:t>
+      </w:r>
+      <w:r>
+        <w:rPr>
+          <w:rFonts w:hint="eastAsia"/>
+        </w:rPr>
+        <w:t>，活动、关联</w:t>
+      </w:r>
+    </w:p>
+    <w:p>
+      <w:pPr>
+        <w:pStyle w:val="2"/>
+        <w:spacing w:before="156"/>
+      </w:pPr>
+      <w:r>
+        <w:rPr>
+          <w:rFonts w:hint="eastAsia"/>
+        </w:rPr>
+        <w:t>4</w:t>
+      </w:r>
+      <w:r>
+        <w:t xml:space="preserve">.3 </w:t>
+      </w:r>
+      <w:r>
+        <w:rPr>
+          <w:rFonts w:hint="eastAsia"/>
+        </w:rPr>
+        <w:t>柔性装配任务管理信息模型</w:t>
+      </w:r>
+      <w:r>
+        <w:rPr>
+          <w:rFonts w:hint="eastAsia"/>
+        </w:rPr>
+        <w:t>（详细的统一模型的设计</w:t>
+      </w:r>
+      <w:r>
+        <w:rPr>
+          <w:rFonts w:hint="eastAsia"/>
+        </w:rPr>
+        <w:t>，</w:t>
+      </w:r>
+      <w:r>
+        <w:rPr>
+          <w:rFonts w:hint="eastAsia"/>
+        </w:rPr>
+        <w:t>PSL</w:t>
+      </w:r>
+      <w:r>
+        <w:rPr>
+          <w:rFonts w:hint="eastAsia"/>
+        </w:rPr>
+        <w:t>信息模型</w:t>
+      </w:r>
+      <w:r>
+        <w:rPr>
+          <w:rFonts w:hint="eastAsia"/>
+        </w:rPr>
+        <w:t>）</w:t>
       </w:r>
     </w:p>
     <w:p>
       <w:pPr>
         <w:pStyle w:val="3"/>
         <w:spacing w:before="156"/>
-        <w:rPr>
-          <w:rFonts w:hint="eastAsia"/>
-        </w:rPr>
       </w:pPr>
       <w:r>
         <w:rPr>
@@ -14712,19 +15351,19 @@
         <w:t>4</w:t>
       </w:r>
       <w:r>
-        <w:t>.</w:t>
-      </w:r>
-      <w:r>
-        <w:t>3</w:t>
-      </w:r>
-      <w:r>
-        <w:t xml:space="preserve">.2 </w:t>
-      </w:r>
-      <w:r>
-        <w:rPr>
-          <w:rFonts w:hint="eastAsia"/>
-        </w:rPr>
-        <w:t>信息模型</w:t>
+        <w:t xml:space="preserve">.3.1 </w:t>
+      </w:r>
+      <w:r>
+        <w:rPr>
+          <w:rFonts w:hint="eastAsia"/>
+        </w:rPr>
+        <w:t>订单任务信息模型</w:t>
+      </w:r>
+      <w:r>
+        <w:rPr>
+          <w:rFonts w:hint="eastAsia"/>
+        </w:rPr>
+        <w:t>（从类图以及信息模型以及其他的图去描述管理过程）</w:t>
       </w:r>
     </w:p>
     <w:p>
@@ -14739,28 +15378,13 @@
         <w:t>4</w:t>
       </w:r>
       <w:r>
-        <w:t xml:space="preserve">.2.3 </w:t>
-      </w:r>
-      <w:r>
-        <w:rPr>
-          <w:rFonts w:hint="eastAsia"/>
-        </w:rPr>
-        <w:t>生产指令管理服务</w:t>
-      </w:r>
-    </w:p>
-    <w:p>
-      <w:pPr>
-        <w:rPr>
-          <w:rFonts w:hint="eastAsia"/>
-        </w:rPr>
-      </w:pPr>
-      <w:r>
-        <w:object w:dxaOrig="13861" w:dyaOrig="8116" w14:anchorId="6D424E45">
-          <v:shape id="_x0000_i1080" type="#_x0000_t75" style="width:415.5pt;height:243pt" o:ole="">
-            <v:imagedata r:id="rId26" o:title=""/>
-          </v:shape>
-          <o:OLEObject Type="Embed" ProgID="Visio.Drawing.15" ShapeID="_x0000_i1080" DrawAspect="Content" ObjectID="_1603657466" r:id="rId27"/>
-        </w:object>
+        <w:t xml:space="preserve">.3.2 </w:t>
+      </w:r>
+      <w:r>
+        <w:rPr>
+          <w:rFonts w:hint="eastAsia"/>
+        </w:rPr>
+        <w:t>生产计划信息模型</w:t>
       </w:r>
     </w:p>
     <w:p>
@@ -14775,144 +15399,148 @@
         <w:t>4</w:t>
       </w:r>
       <w:r>
-        <w:t xml:space="preserve">.2.4 </w:t>
-      </w:r>
-      <w:r>
-        <w:rPr>
-          <w:rFonts w:hint="eastAsia"/>
-        </w:rPr>
-        <w:t>任务执行管理服务</w:t>
-      </w:r>
-    </w:p>
-    <w:p>
-      <w:pPr>
-        <w:keepNext/>
-      </w:pPr>
-      <w:r>
-        <w:object w:dxaOrig="10455" w:dyaOrig="6211" w14:anchorId="7E665C33">
-          <v:shape id="_x0000_i1084" type="#_x0000_t75" style="width:414.75pt;height:246.75pt" o:ole="">
-            <v:imagedata r:id="rId28" o:title=""/>
-          </v:shape>
-          <o:OLEObject Type="Embed" ProgID="Visio.Drawing.15" ShapeID="_x0000_i1084" DrawAspect="Content" ObjectID="_1603657467" r:id="rId29"/>
-        </w:object>
-      </w:r>
-    </w:p>
-    <w:p>
-      <w:pPr>
-        <w:pStyle w:val="af0"/>
-        <w:jc w:val="center"/>
-        <w:rPr>
-          <w:rFonts w:hint="eastAsia"/>
-        </w:rPr>
-      </w:pPr>
-      <w:r>
-        <w:rPr>
-          <w:rFonts w:hint="eastAsia"/>
-        </w:rPr>
-        <w:t>图</w:t>
-      </w:r>
-      <w:r>
-        <w:rPr>
-          <w:rFonts w:hint="eastAsia"/>
-        </w:rPr>
-        <w:t xml:space="preserve"> </w:t>
-      </w:r>
-      <w:r>
-        <w:fldChar w:fldCharType="begin"/>
-      </w:r>
-      <w:r>
-        <w:instrText xml:space="preserve"> </w:instrText>
-      </w:r>
-      <w:r>
-        <w:rPr>
-          <w:rFonts w:hint="eastAsia"/>
-        </w:rPr>
-        <w:instrText xml:space="preserve">SEQ </w:instrText>
-      </w:r>
-      <w:r>
-        <w:rPr>
-          <w:rFonts w:hint="eastAsia"/>
-        </w:rPr>
-        <w:instrText>图</w:instrText>
-      </w:r>
-      <w:r>
-        <w:rPr>
-          <w:rFonts w:hint="eastAsia"/>
-        </w:rPr>
-        <w:instrText xml:space="preserve"> \* ARABIC</w:instrText>
-      </w:r>
-      <w:r>
-        <w:instrText xml:space="preserve"> </w:instrText>
-      </w:r>
-      <w:r>
-        <w:fldChar w:fldCharType="separate"/>
-      </w:r>
-      <w:r>
-        <w:rPr>
-          <w:noProof/>
-        </w:rPr>
-        <w:t>8</w:t>
-      </w:r>
-      <w:r>
-        <w:fldChar w:fldCharType="end"/>
-      </w:r>
-      <w:r>
-        <w:t xml:space="preserve"> </w:t>
-      </w:r>
-      <w:r>
-        <w:rPr>
-          <w:rFonts w:hint="eastAsia"/>
-        </w:rPr>
-        <w:t>任务管理员</w:t>
-      </w:r>
-      <w:r>
-        <w:rPr>
-          <w:rFonts w:hint="eastAsia"/>
-        </w:rPr>
-        <w:t>用例图</w:t>
+        <w:t xml:space="preserve">.3.3 </w:t>
+      </w:r>
+      <w:r>
+        <w:rPr>
+          <w:rFonts w:hint="eastAsia"/>
+        </w:rPr>
+        <w:t>生产指令信息模型</w:t>
+      </w:r>
+    </w:p>
+    <w:p>
+      <w:pPr>
+        <w:pStyle w:val="3"/>
+        <w:spacing w:before="156"/>
+      </w:pPr>
+      <w:r>
+        <w:rPr>
+          <w:rFonts w:hint="eastAsia"/>
+        </w:rPr>
+        <w:t>4</w:t>
+      </w:r>
+      <w:r>
+        <w:t xml:space="preserve">.3.4 </w:t>
+      </w:r>
+      <w:r>
+        <w:rPr>
+          <w:rFonts w:hint="eastAsia"/>
+        </w:rPr>
+        <w:t>任务执行信息模型</w:t>
+      </w:r>
+    </w:p>
+    <w:p>
+      <w:pPr>
+        <w:rPr>
+          <w:rFonts w:hint="eastAsia"/>
+        </w:rPr>
+      </w:pPr>
+      <w:r>
+        <w:rPr>
+          <w:rFonts w:hint="eastAsia"/>
+        </w:rPr>
+        <w:t>给出总的信息模型</w:t>
+      </w:r>
+    </w:p>
+    <w:p>
+      <w:pPr>
+        <w:pStyle w:val="2"/>
+        <w:spacing w:before="156"/>
+      </w:pPr>
+      <w:r>
+        <w:rPr>
+          <w:rFonts w:hint="eastAsia"/>
+        </w:rPr>
+        <w:t>4</w:t>
+      </w:r>
+      <w:r>
+        <w:t xml:space="preserve">.4 </w:t>
+      </w:r>
+      <w:r>
+        <w:rPr>
+          <w:rFonts w:hint="eastAsia"/>
+        </w:rPr>
+        <w:t>柔性装配任务管理过程模型</w:t>
+      </w:r>
+      <w:r>
+        <w:rPr>
+          <w:rFonts w:hint="eastAsia"/>
+        </w:rPr>
+        <w:t>（服务流程控制）</w:t>
+      </w:r>
+    </w:p>
+    <w:p>
+      <w:pPr>
+        <w:pStyle w:val="3"/>
+        <w:spacing w:before="156"/>
+      </w:pPr>
+      <w:r>
+        <w:rPr>
+          <w:rFonts w:hint="eastAsia"/>
+        </w:rPr>
+        <w:t>4</w:t>
+      </w:r>
+      <w:r>
+        <w:t xml:space="preserve">.4.1 </w:t>
+      </w:r>
+      <w:r>
+        <w:rPr>
+          <w:rFonts w:hint="eastAsia"/>
+        </w:rPr>
+        <w:t>总体过程模型</w:t>
+      </w:r>
+      <w:r>
+        <w:rPr>
+          <w:rFonts w:hint="eastAsia"/>
+        </w:rPr>
+        <w:t>（从流程图中去描述这些过程）</w:t>
+      </w:r>
+    </w:p>
+    <w:p>
+      <w:pPr>
+        <w:pStyle w:val="3"/>
+        <w:spacing w:before="156"/>
+      </w:pPr>
+      <w:r>
+        <w:rPr>
+          <w:rFonts w:hint="eastAsia"/>
+        </w:rPr>
+        <w:t>4</w:t>
+      </w:r>
+      <w:r>
+        <w:t xml:space="preserve">.4.2 </w:t>
+      </w:r>
+      <w:r>
+        <w:rPr>
+          <w:rFonts w:hint="eastAsia"/>
+        </w:rPr>
+        <w:t>任务执行过程模型</w:t>
       </w:r>
     </w:p>
     <w:p/>
     <w:p/>
-    <w:p>
-      <w:pPr>
-        <w:rPr>
-          <w:rFonts w:hint="eastAsia"/>
-        </w:rPr>
-      </w:pPr>
-      <w:r>
-        <w:rPr>
-          <w:rFonts w:hint="eastAsia"/>
-        </w:rPr>
-        <w:t>/</w:t>
-      </w:r>
-      <w:r>
-        <w:t>/</w:t>
-      </w:r>
-      <w:r>
-        <w:rPr>
-          <w:rFonts w:hint="eastAsia"/>
-        </w:rPr>
-        <w:t>然后对管理的信息模型进行设计，结合</w:t>
-      </w:r>
-      <w:r>
-        <w:rPr>
-          <w:rFonts w:hint="eastAsia"/>
-        </w:rPr>
-        <w:t>PSL</w:t>
-      </w:r>
-      <w:r>
-        <w:rPr>
-          <w:rFonts w:hint="eastAsia"/>
-        </w:rPr>
-        <w:t>信息模型</w:t>
-      </w:r>
-      <w:r>
-        <w:rPr>
-          <w:rFonts w:hint="eastAsia"/>
-        </w:rPr>
-        <w:t>，活动、关联</w:t>
-      </w:r>
+    <w:p/>
+    <w:p/>
+    <w:p/>
+    <w:p/>
+    <w:p/>
+    <w:p/>
+    <w:p/>
+    <w:p/>
+    <w:p/>
+    <w:p/>
+    <w:p/>
+    <w:p/>
+    <w:p/>
+    <w:p/>
+    <w:p/>
+    <w:p/>
+    <w:p>
+      <w:pPr>
+        <w:rPr>
+          <w:rFonts w:hint="eastAsia"/>
+        </w:rPr>
+      </w:pPr>
     </w:p>
     <w:p>
       <w:pPr>
@@ -14920,49 +15548,46 @@
         <w:spacing w:before="156"/>
       </w:pPr>
       <w:r>
-        <w:rPr>
-          <w:rFonts w:hint="eastAsia"/>
-        </w:rPr>
         <w:t>4</w:t>
       </w:r>
       <w:r>
-        <w:t xml:space="preserve">.3 </w:t>
-      </w:r>
-      <w:r>
-        <w:rPr>
-          <w:rFonts w:hint="eastAsia"/>
-        </w:rPr>
-        <w:t>柔性装配任务管理信息模型</w:t>
-      </w:r>
-      <w:r>
-        <w:rPr>
-          <w:rFonts w:hint="eastAsia"/>
-        </w:rPr>
-        <w:t>（详细的统一模型的设计</w:t>
-      </w:r>
-      <w:r>
-        <w:rPr>
-          <w:rFonts w:hint="eastAsia"/>
-        </w:rPr>
-        <w:t>，</w:t>
-      </w:r>
-      <w:r>
-        <w:rPr>
-          <w:rFonts w:hint="eastAsia"/>
-        </w:rPr>
-        <w:t>PSL</w:t>
-      </w:r>
-      <w:r>
-        <w:rPr>
-          <w:rFonts w:hint="eastAsia"/>
-        </w:rPr>
-        <w:t>信息模型</w:t>
-      </w:r>
-      <w:r>
-        <w:rPr>
-          <w:rFonts w:hint="eastAsia"/>
-        </w:rPr>
-        <w:t>）</w:t>
+        <w:rPr>
+          <w:rFonts w:hint="eastAsia"/>
+        </w:rPr>
+        <w:t>.</w:t>
+      </w:r>
+      <w:r>
+        <w:t xml:space="preserve">5 </w:t>
+      </w:r>
+      <w:r>
+        <w:rPr>
+          <w:rFonts w:hint="eastAsia"/>
+        </w:rPr>
+        <w:t>基于</w:t>
+      </w:r>
+      <w:r>
+        <w:rPr>
+          <w:rFonts w:hint="eastAsia"/>
+        </w:rPr>
+        <w:t>SaaS</w:t>
+      </w:r>
+      <w:r>
+        <w:rPr>
+          <w:rFonts w:hint="eastAsia"/>
+        </w:rPr>
+        <w:t>模式的</w:t>
+      </w:r>
+      <w:r>
+        <w:rPr>
+          <w:rFonts w:hint="eastAsia"/>
+        </w:rPr>
+        <w:t>MRP</w:t>
+      </w:r>
+      <w:r>
+        <w:rPr>
+          <w:rFonts w:hint="eastAsia"/>
+        </w:rPr>
+        <w:t>算法优化</w:t>
       </w:r>
     </w:p>
     <w:p>
@@ -14971,233 +15596,6 @@
         <w:spacing w:before="156"/>
       </w:pPr>
       <w:r>
-        <w:rPr>
-          <w:rFonts w:hint="eastAsia"/>
-        </w:rPr>
-        <w:lastRenderedPageBreak/>
-        <w:t>4</w:t>
-      </w:r>
-      <w:r>
-        <w:t xml:space="preserve">.3.1 </w:t>
-      </w:r>
-      <w:r>
-        <w:rPr>
-          <w:rFonts w:hint="eastAsia"/>
-        </w:rPr>
-        <w:t>订单任务信息模型</w:t>
-      </w:r>
-      <w:r>
-        <w:rPr>
-          <w:rFonts w:hint="eastAsia"/>
-        </w:rPr>
-        <w:t>（从类图以及信息模型以及其他的图去描述管理过程）</w:t>
-      </w:r>
-    </w:p>
-    <w:p>
-      <w:pPr>
-        <w:pStyle w:val="3"/>
-        <w:spacing w:before="156"/>
-      </w:pPr>
-      <w:r>
-        <w:rPr>
-          <w:rFonts w:hint="eastAsia"/>
-        </w:rPr>
-        <w:t>4</w:t>
-      </w:r>
-      <w:r>
-        <w:t xml:space="preserve">.3.2 </w:t>
-      </w:r>
-      <w:r>
-        <w:rPr>
-          <w:rFonts w:hint="eastAsia"/>
-        </w:rPr>
-        <w:t>生产计划信息模型</w:t>
-      </w:r>
-    </w:p>
-    <w:p>
-      <w:pPr>
-        <w:pStyle w:val="3"/>
-        <w:spacing w:before="156"/>
-      </w:pPr>
-      <w:r>
-        <w:rPr>
-          <w:rFonts w:hint="eastAsia"/>
-        </w:rPr>
-        <w:t>4</w:t>
-      </w:r>
-      <w:r>
-        <w:t xml:space="preserve">.3.3 </w:t>
-      </w:r>
-      <w:r>
-        <w:rPr>
-          <w:rFonts w:hint="eastAsia"/>
-        </w:rPr>
-        <w:t>生产指令信息模型</w:t>
-      </w:r>
-    </w:p>
-    <w:p>
-      <w:pPr>
-        <w:pStyle w:val="3"/>
-        <w:spacing w:before="156"/>
-      </w:pPr>
-      <w:r>
-        <w:rPr>
-          <w:rFonts w:hint="eastAsia"/>
-        </w:rPr>
-        <w:t>4</w:t>
-      </w:r>
-      <w:r>
-        <w:t xml:space="preserve">.3.4 </w:t>
-      </w:r>
-      <w:r>
-        <w:rPr>
-          <w:rFonts w:hint="eastAsia"/>
-        </w:rPr>
-        <w:t>任务执行信息模型</w:t>
-      </w:r>
-    </w:p>
-    <w:p>
-      <w:pPr>
-        <w:rPr>
-          <w:rFonts w:hint="eastAsia"/>
-        </w:rPr>
-      </w:pPr>
-      <w:r>
-        <w:rPr>
-          <w:rFonts w:hint="eastAsia"/>
-        </w:rPr>
-        <w:t>给出总的信息模型</w:t>
-      </w:r>
-    </w:p>
-    <w:p>
-      <w:pPr>
-        <w:pStyle w:val="2"/>
-        <w:spacing w:before="156"/>
-      </w:pPr>
-      <w:r>
-        <w:rPr>
-          <w:rFonts w:hint="eastAsia"/>
-        </w:rPr>
-        <w:t>4</w:t>
-      </w:r>
-      <w:r>
-        <w:t xml:space="preserve">.4 </w:t>
-      </w:r>
-      <w:r>
-        <w:rPr>
-          <w:rFonts w:hint="eastAsia"/>
-        </w:rPr>
-        <w:t>柔性装配任务管理过程模型</w:t>
-      </w:r>
-      <w:r>
-        <w:rPr>
-          <w:rFonts w:hint="eastAsia"/>
-        </w:rPr>
-        <w:t>（服务流程控制）</w:t>
-      </w:r>
-    </w:p>
-    <w:p>
-      <w:pPr>
-        <w:pStyle w:val="3"/>
-        <w:spacing w:before="156"/>
-      </w:pPr>
-      <w:r>
-        <w:rPr>
-          <w:rFonts w:hint="eastAsia"/>
-        </w:rPr>
-        <w:t>4</w:t>
-      </w:r>
-      <w:r>
-        <w:t xml:space="preserve">.4.1 </w:t>
-      </w:r>
-      <w:r>
-        <w:rPr>
-          <w:rFonts w:hint="eastAsia"/>
-        </w:rPr>
-        <w:t>总体过程模型</w:t>
-      </w:r>
-      <w:r>
-        <w:rPr>
-          <w:rFonts w:hint="eastAsia"/>
-        </w:rPr>
-        <w:t>（从流程图中去描述这些过程）</w:t>
-      </w:r>
-    </w:p>
-    <w:p>
-      <w:pPr>
-        <w:pStyle w:val="3"/>
-        <w:spacing w:before="156"/>
-      </w:pPr>
-      <w:r>
-        <w:rPr>
-          <w:rFonts w:hint="eastAsia"/>
-        </w:rPr>
-        <w:t>4</w:t>
-      </w:r>
-      <w:r>
-        <w:t xml:space="preserve">.4.2 </w:t>
-      </w:r>
-      <w:r>
-        <w:rPr>
-          <w:rFonts w:hint="eastAsia"/>
-        </w:rPr>
-        <w:t>任务执行过程模型</w:t>
-      </w:r>
-    </w:p>
-    <w:p>
-      <w:pPr>
-        <w:pStyle w:val="2"/>
-        <w:spacing w:before="156"/>
-      </w:pPr>
-      <w:r>
-        <w:t>4</w:t>
-      </w:r>
-      <w:r>
-        <w:rPr>
-          <w:rFonts w:hint="eastAsia"/>
-        </w:rPr>
-        <w:t>.</w:t>
-      </w:r>
-      <w:r>
-        <w:t xml:space="preserve">5 </w:t>
-      </w:r>
-      <w:r>
-        <w:rPr>
-          <w:rFonts w:hint="eastAsia"/>
-        </w:rPr>
-        <w:t>基于</w:t>
-      </w:r>
-      <w:r>
-        <w:rPr>
-          <w:rFonts w:hint="eastAsia"/>
-        </w:rPr>
-        <w:t>SaaS</w:t>
-      </w:r>
-      <w:r>
-        <w:rPr>
-          <w:rFonts w:hint="eastAsia"/>
-        </w:rPr>
-        <w:t>模式的</w:t>
-      </w:r>
-      <w:r>
-        <w:rPr>
-          <w:rFonts w:hint="eastAsia"/>
-        </w:rPr>
-        <w:t>MRP</w:t>
-      </w:r>
-      <w:r>
-        <w:rPr>
-          <w:rFonts w:hint="eastAsia"/>
-        </w:rPr>
-        <w:t>算法优化</w:t>
-      </w:r>
-    </w:p>
-    <w:p>
-      <w:pPr>
-        <w:pStyle w:val="3"/>
-        <w:spacing w:before="156"/>
-      </w:pPr>
-      <w:r>
         <w:t>4</w:t>
       </w:r>
       <w:r>
@@ -15463,14 +15861,7 @@
         <w:rPr>
           <w:rFonts w:hint="eastAsia"/>
         </w:rPr>
-        <w:t>针对汽车装配制造企业，分析了汽车在装配过程中物料需求计划制定和实施过程中存在的问题，从信息系统和管理流程和降低成本方面进行研究，优</w:t>
-      </w:r>
-      <w:r>
-        <w:rPr>
-          <w:rFonts w:hint="eastAsia"/>
-        </w:rPr>
-        <w:lastRenderedPageBreak/>
-        <w:t>化了汽车装配过程中的物料需求计划</w:t>
+        <w:t>针对汽车装配制造企业，分析了汽车在装配过程中物料需求计划制定和实施过程中存在的问题，从信息系统和管理流程和降低成本方面进行研究，优化了汽车装配过程中的物料需求计划</w:t>
       </w:r>
       <w:r>
         <w:rPr>
@@ -15632,7 +16023,14 @@
         <w:rPr>
           <w:rFonts w:hint="eastAsia"/>
         </w:rPr>
-        <w:t>）、约束理论（</w:t>
+        <w:t>）、约束理论</w:t>
+      </w:r>
+      <w:r>
+        <w:rPr>
+          <w:rFonts w:hint="eastAsia"/>
+        </w:rPr>
+        <w:lastRenderedPageBreak/>
+        <w:t>（</w:t>
       </w:r>
       <w:r>
         <w:rPr>
@@ -15891,9 +16289,9 @@
       <w:r>
         <w:object w:dxaOrig="8986" w:dyaOrig="5580" w14:anchorId="52F22811">
           <v:shape id="_x0000_i1028" type="#_x0000_t75" style="width:249pt;height:154.5pt" o:ole="">
-            <v:imagedata r:id="rId30" o:title=""/>
+            <v:imagedata r:id="rId31" o:title=""/>
           </v:shape>
-          <o:OLEObject Type="Embed" ProgID="Visio.Drawing.15" ShapeID="_x0000_i1028" DrawAspect="Content" ObjectID="_1603657468" r:id="rId31"/>
+          <o:OLEObject Type="Embed" ProgID="Visio.Drawing.15" ShapeID="_x0000_i1028" DrawAspect="Content" ObjectID="_1603660232" r:id="rId32"/>
         </w:object>
       </w:r>
     </w:p>
@@ -16034,144 +16432,144 @@
         <w:rPr>
           <w:rFonts w:hint="eastAsia"/>
         </w:rPr>
-        <w:t>算法在计算机辅助生产管理软件上的实现，多采用国际上比较通</w:t>
+        <w:t>算法在计算机辅助生产管理软件上的实现，多采用国际上比较通用的</w:t>
+      </w:r>
+      <w:r>
+        <w:rPr>
+          <w:rFonts w:hint="eastAsia"/>
+        </w:rPr>
+        <w:t>MRP</w:t>
+      </w:r>
+      <w:r>
+        <w:t>II</w:t>
+      </w:r>
+      <w:r>
+        <w:rPr>
+          <w:rFonts w:hint="eastAsia"/>
+        </w:rPr>
+        <w:t>的思想</w:t>
+      </w:r>
+      <w:r>
+        <w:rPr>
+          <w:rFonts w:hint="eastAsia"/>
+        </w:rPr>
+        <w:t>：</w:t>
+      </w:r>
+      <w:r>
+        <w:rPr>
+          <w:rFonts w:hint="eastAsia"/>
+        </w:rPr>
+        <w:t>先对</w:t>
+      </w:r>
+      <w:r>
+        <w:rPr>
+          <w:rFonts w:hint="eastAsia"/>
+        </w:rPr>
+        <w:t>BOM</w:t>
+      </w:r>
+      <w:r>
+        <w:rPr>
+          <w:rFonts w:hint="eastAsia"/>
+        </w:rPr>
+        <w:t>表进行分解，确定</w:t>
+      </w:r>
+      <w:r>
+        <w:rPr>
+          <w:rFonts w:hint="eastAsia"/>
+        </w:rPr>
+        <w:t>各物料在</w:t>
+      </w:r>
+      <w:r>
+        <w:rPr>
+          <w:rFonts w:hint="eastAsia"/>
+        </w:rPr>
+        <w:t>BOM</w:t>
+      </w:r>
+      <w:r>
+        <w:rPr>
+          <w:rFonts w:hint="eastAsia"/>
+        </w:rPr>
+        <w:t>中的层级关系，不同层级零部件</w:t>
+      </w:r>
+      <w:r>
+        <w:rPr>
+          <w:rFonts w:hint="eastAsia"/>
+        </w:rPr>
+        <w:t>的层次以最底层层数为基准，</w:t>
+      </w:r>
+      <w:r>
+        <w:rPr>
+          <w:rFonts w:hint="eastAsia"/>
+          <w:color w:val="FF0000"/>
+        </w:rPr>
+        <w:t>如图所示</w:t>
+      </w:r>
+      <w:r>
+        <w:rPr>
+          <w:rFonts w:hint="eastAsia"/>
+        </w:rPr>
+        <w:t>的眼镜的</w:t>
+      </w:r>
+      <w:r>
+        <w:rPr>
+          <w:rFonts w:hint="eastAsia"/>
+        </w:rPr>
+        <w:t>BOM</w:t>
+      </w:r>
+      <w:r>
+        <w:rPr>
+          <w:rFonts w:hint="eastAsia"/>
+        </w:rPr>
+        <w:t>树，螺钉分别在第</w:t>
+      </w:r>
+      <w:r>
+        <w:rPr>
+          <w:rFonts w:hint="eastAsia"/>
+        </w:rPr>
+        <w:t>1</w:t>
+      </w:r>
+      <w:r>
+        <w:rPr>
+          <w:rFonts w:hint="eastAsia"/>
+        </w:rPr>
+        <w:t>层和</w:t>
+      </w:r>
+      <w:r>
+        <w:rPr>
+          <w:rFonts w:hint="eastAsia"/>
+        </w:rPr>
+        <w:t>2</w:t>
+      </w:r>
+      <w:r>
+        <w:rPr>
+          <w:rFonts w:hint="eastAsia"/>
+        </w:rPr>
+        <w:t>层中出现，那么螺钉的层次就为</w:t>
+      </w:r>
+      <w:r>
+        <w:rPr>
+          <w:rFonts w:hint="eastAsia"/>
+        </w:rPr>
+        <w:t>2</w:t>
+      </w:r>
+      <w:r>
+        <w:rPr>
+          <w:rFonts w:hint="eastAsia"/>
+        </w:rPr>
+        <w:t>，</w:t>
+      </w:r>
+      <w:r>
+        <w:rPr>
+          <w:rFonts w:hint="eastAsia"/>
+        </w:rPr>
+        <w:t>然后搜索分解表，访问主生产计划中该物料的需求数量和交货期，根据分解表和库存信息逐层推算出</w:t>
       </w:r>
       <w:r>
         <w:rPr>
           <w:rFonts w:hint="eastAsia"/>
         </w:rPr>
         <w:lastRenderedPageBreak/>
-        <w:t>用的</w:t>
-      </w:r>
-      <w:r>
-        <w:rPr>
-          <w:rFonts w:hint="eastAsia"/>
-        </w:rPr>
-        <w:t>MRP</w:t>
-      </w:r>
-      <w:r>
-        <w:t>II</w:t>
-      </w:r>
-      <w:r>
-        <w:rPr>
-          <w:rFonts w:hint="eastAsia"/>
-        </w:rPr>
-        <w:t>的思想</w:t>
-      </w:r>
-      <w:r>
-        <w:rPr>
-          <w:rFonts w:hint="eastAsia"/>
-        </w:rPr>
-        <w:t>：</w:t>
-      </w:r>
-      <w:r>
-        <w:rPr>
-          <w:rFonts w:hint="eastAsia"/>
-        </w:rPr>
-        <w:t>先对</w:t>
-      </w:r>
-      <w:r>
-        <w:rPr>
-          <w:rFonts w:hint="eastAsia"/>
-        </w:rPr>
-        <w:t>BOM</w:t>
-      </w:r>
-      <w:r>
-        <w:rPr>
-          <w:rFonts w:hint="eastAsia"/>
-        </w:rPr>
-        <w:t>表进行分解，确定</w:t>
-      </w:r>
-      <w:r>
-        <w:rPr>
-          <w:rFonts w:hint="eastAsia"/>
-        </w:rPr>
-        <w:t>各物料在</w:t>
-      </w:r>
-      <w:r>
-        <w:rPr>
-          <w:rFonts w:hint="eastAsia"/>
-        </w:rPr>
-        <w:t>BOM</w:t>
-      </w:r>
-      <w:r>
-        <w:rPr>
-          <w:rFonts w:hint="eastAsia"/>
-        </w:rPr>
-        <w:t>中的层级关系，不同层级零部件</w:t>
-      </w:r>
-      <w:r>
-        <w:rPr>
-          <w:rFonts w:hint="eastAsia"/>
-        </w:rPr>
-        <w:t>的层次以最底层层数为基准，</w:t>
-      </w:r>
-      <w:r>
-        <w:rPr>
-          <w:rFonts w:hint="eastAsia"/>
-          <w:color w:val="FF0000"/>
-        </w:rPr>
-        <w:t>如图所示</w:t>
-      </w:r>
-      <w:r>
-        <w:rPr>
-          <w:rFonts w:hint="eastAsia"/>
-        </w:rPr>
-        <w:t>的眼镜的</w:t>
-      </w:r>
-      <w:r>
-        <w:rPr>
-          <w:rFonts w:hint="eastAsia"/>
-        </w:rPr>
-        <w:t>BOM</w:t>
-      </w:r>
-      <w:r>
-        <w:rPr>
-          <w:rFonts w:hint="eastAsia"/>
-        </w:rPr>
-        <w:t>树，螺钉分别在第</w:t>
-      </w:r>
-      <w:r>
-        <w:rPr>
-          <w:rFonts w:hint="eastAsia"/>
-        </w:rPr>
-        <w:t>1</w:t>
-      </w:r>
-      <w:r>
-        <w:rPr>
-          <w:rFonts w:hint="eastAsia"/>
-        </w:rPr>
-        <w:t>层和</w:t>
-      </w:r>
-      <w:r>
-        <w:rPr>
-          <w:rFonts w:hint="eastAsia"/>
-        </w:rPr>
-        <w:t>2</w:t>
-      </w:r>
-      <w:r>
-        <w:rPr>
-          <w:rFonts w:hint="eastAsia"/>
-        </w:rPr>
-        <w:t>层中出现，那么螺钉的层次就为</w:t>
-      </w:r>
-      <w:r>
-        <w:rPr>
-          <w:rFonts w:hint="eastAsia"/>
-        </w:rPr>
-        <w:t>2</w:t>
-      </w:r>
-      <w:r>
-        <w:rPr>
-          <w:rFonts w:hint="eastAsia"/>
-        </w:rPr>
-        <w:t>，</w:t>
-      </w:r>
-      <w:r>
-        <w:rPr>
-          <w:rFonts w:hint="eastAsia"/>
-        </w:rPr>
-        <w:t>然后搜索分解表，访问主生产计划中该物料的需求数量和交货期，根据分解表和库存信息逐层推算出自制件的加工计划和采购件的采购计划。</w:t>
+        <w:t>自制件的加工计划和采购件的采购计划。</w:t>
       </w:r>
     </w:p>
     <w:p>
@@ -16181,9 +16579,9 @@
       <w:r>
         <w:object w:dxaOrig="11701" w:dyaOrig="5026" w14:anchorId="2FE0B46A">
           <v:shape id="_x0000_i1029" type="#_x0000_t75" style="width:414.75pt;height:177.75pt" o:ole="">
-            <v:imagedata r:id="rId32" o:title=""/>
+            <v:imagedata r:id="rId33" o:title=""/>
           </v:shape>
-          <o:OLEObject Type="Embed" ProgID="Visio.Drawing.15" ShapeID="_x0000_i1029" DrawAspect="Content" ObjectID="_1603657469" r:id="rId33"/>
+          <o:OLEObject Type="Embed" ProgID="Visio.Drawing.15" ShapeID="_x0000_i1029" DrawAspect="Content" ObjectID="_1603660233" r:id="rId34"/>
         </w:object>
       </w:r>
     </w:p>
@@ -16409,7 +16807,6 @@
         <w:rPr>
           <w:rFonts w:hint="eastAsia"/>
         </w:rPr>
-        <w:lastRenderedPageBreak/>
         <w:t>①</w:t>
       </w:r>
       <w:r>
@@ -16481,7 +16878,14 @@
         <w:rPr>
           <w:rFonts w:hint="eastAsia"/>
         </w:rPr>
-        <w:t>方属于供应链之间的问题</w:t>
+        <w:t>方属于供</w:t>
+      </w:r>
+      <w:r>
+        <w:rPr>
+          <w:rFonts w:hint="eastAsia"/>
+        </w:rPr>
+        <w:lastRenderedPageBreak/>
+        <w:t>应链之间的问题</w:t>
       </w:r>
       <w:r>
         <w:rPr>
@@ -16540,10 +16944,99 @@
       </w:r>
     </w:p>
     <w:p>
-      <w:pPr>
-        <w:widowControl/>
-        <w:jc w:val="left"/>
-      </w:pPr>
+      <w:r>
+        <w:rPr>
+          <w:rFonts w:hint="eastAsia"/>
+        </w:rPr>
+        <w:t xml:space="preserve"> </w:t>
+      </w:r>
+      <w:r>
+        <w:t xml:space="preserve">   </w:t>
+      </w:r>
+      <w:r>
+        <w:rPr>
+          <w:rFonts w:hint="eastAsia"/>
+        </w:rPr>
+        <w:t>本章针对微服务拆分出来的订单任务管理服务、生产计划管理服务、生产指令管理服务以及现场任务执行服务，结合</w:t>
+      </w:r>
+      <w:r>
+        <w:rPr>
+          <w:rFonts w:hint="eastAsia"/>
+        </w:rPr>
+        <w:t>SaaS</w:t>
+      </w:r>
+      <w:r>
+        <w:rPr>
+          <w:rFonts w:hint="eastAsia"/>
+        </w:rPr>
+        <w:t>模式对应用软件的要求，分别从功能模型和信息模型进行了详细的设计，</w:t>
+      </w:r>
+      <w:r>
+        <w:rPr>
+          <w:rFonts w:hint="eastAsia"/>
+        </w:rPr>
+        <w:t>然后</w:t>
+      </w:r>
+      <w:r>
+        <w:rPr>
+          <w:rFonts w:hint="eastAsia"/>
+        </w:rPr>
+        <w:t>对整个装配过程的过程模型进行了描述</w:t>
+      </w:r>
+      <w:r>
+        <w:rPr>
+          <w:rFonts w:hint="eastAsia"/>
+        </w:rPr>
+        <w:t>。最后对传统的</w:t>
+      </w:r>
+      <w:r>
+        <w:rPr>
+          <w:rFonts w:hint="eastAsia"/>
+        </w:rPr>
+        <w:t>MRP</w:t>
+      </w:r>
+      <w:r>
+        <w:rPr>
+          <w:rFonts w:hint="eastAsia"/>
+        </w:rPr>
+        <w:t>算法进行了改进，是</w:t>
+      </w:r>
+      <w:r>
+        <w:rPr>
+          <w:rFonts w:hint="eastAsia"/>
+        </w:rPr>
+        <w:t>MRP</w:t>
+      </w:r>
+      <w:r>
+        <w:rPr>
+          <w:rFonts w:hint="eastAsia"/>
+        </w:rPr>
+        <w:t>算法跟能适应</w:t>
+      </w:r>
+      <w:r>
+        <w:rPr>
+          <w:rFonts w:hint="eastAsia"/>
+        </w:rPr>
+        <w:t>SaaS</w:t>
+      </w:r>
+      <w:r>
+        <w:rPr>
+          <w:rFonts w:hint="eastAsia"/>
+        </w:rPr>
+        <w:t>软件下多租户的要求。</w:t>
+      </w:r>
+      <w:r>
+        <w:rPr>
+          <w:rFonts w:hint="eastAsia"/>
+        </w:rPr>
+        <w:t>下一章将对</w:t>
+      </w:r>
+      <w:r>
+        <w:rPr>
+          <w:rFonts w:hint="eastAsia"/>
+        </w:rPr>
+        <w:t>整个系统的实现进行验证。</w:t>
+      </w:r>
       <w:r>
         <w:br w:type="page"/>
       </w:r>
@@ -17119,8 +17612,6 @@
         </w:rPr>
         <w:t>git</w:t>
       </w:r>
-      <w:bookmarkStart w:id="3" w:name="_GoBack"/>
-      <w:bookmarkEnd w:id="3"/>
       <w:r>
         <w:rPr>
           <w:rFonts w:hint="eastAsia"/>
@@ -17157,9 +17648,9 @@
       <w:r>
         <w:object w:dxaOrig="8205" w:dyaOrig="9660" w14:anchorId="01DB2644">
           <v:shape id="_x0000_i1093" type="#_x0000_t75" style="width:410.25pt;height:483pt" o:ole="">
-            <v:imagedata r:id="rId34" o:title=""/>
+            <v:imagedata r:id="rId35" o:title=""/>
           </v:shape>
-          <o:OLEObject Type="Embed" ProgID="Visio.Drawing.15" ShapeID="_x0000_i1093" DrawAspect="Content" ObjectID="_1603657470" r:id="rId35"/>
+          <o:OLEObject Type="Embed" ProgID="Visio.Drawing.15" ShapeID="_x0000_i1093" DrawAspect="Content" ObjectID="_1603660234" r:id="rId36"/>
         </w:object>
       </w:r>
     </w:p>
@@ -18357,7 +18848,25 @@
         <w:rPr>
           <w:rFonts w:hint="eastAsia"/>
         </w:rPr>
-        <w:t>然后，我要感谢我所在的实验室的各位兄弟们。感谢邓必超、周勇、韩宝安、黄壮、刘欣等师兄在软件设计和科研问题上的热心指导，让我学到了很多课本上学不到的知识，不仅帮助我提高了技术水平，还提高了我的专业技能。同时，我要感谢我的同窗刘晨硕、温春生，他们是我学习和生活中的强大助力，遇到困难时我们相互探讨相互鼓励，一起解决问题度过难关。感谢刘诚悦、张文昊、闫成龙等师弟，在我的课题完成中提供了莫大的帮助。</w:t>
+        <w:t>然后，我要感谢我所在的实验室的各位兄弟们。感谢邓必超、周勇、韩宝安、黄壮、刘欣等师兄在软件设计和科研问题上的热心指导，让我学到了很多课本上学不到的知识，不仅帮助我提高了技术水平，还提高了我的专业技能。同时，我要感谢我的同窗刘晨硕、温春生，他们是我学习和生活中的强大助力，遇到困难时我们相互探讨相互鼓励，一起解决问题度过难关。感谢刘诚悦、张文昊、闫成龙</w:t>
+      </w:r>
+      <w:r>
+        <w:rPr>
+          <w:rFonts w:hint="eastAsia"/>
+        </w:rPr>
+        <w:t>、</w:t>
+      </w:r>
+      <w:r>
+        <w:rPr>
+          <w:rFonts w:hint="eastAsia"/>
+        </w:rPr>
+        <w:t>冉小川和孔祥龙</w:t>
+      </w:r>
+      <w:r>
+        <w:rPr>
+          <w:rFonts w:hint="eastAsia"/>
+        </w:rPr>
+        <w:t>等师弟，在我的课题完成中提供了莫大的帮助。</w:t>
       </w:r>
     </w:p>
     <w:p>
@@ -18436,44 +18945,30 @@
         <w:lastRenderedPageBreak/>
         <w:t>参考文献</w:t>
       </w:r>
+      <w:r>
+        <w:rPr>
+          <w:sz w:val="24"/>
+        </w:rPr>
+        <w:fldChar w:fldCharType="begin"/>
+      </w:r>
+      <w:r>
+        <w:rPr>
+          <w:sz w:val="24"/>
+        </w:rPr>
+        <w:instrText xml:space="preserve"> ADDIN NE.Rep</w:instrText>
+      </w:r>
+      <w:r>
+        <w:rPr>
+          <w:sz w:val="24"/>
+        </w:rPr>
+        <w:fldChar w:fldCharType="separate"/>
+      </w:r>
     </w:p>
     <w:p>
       <w:pPr>
         <w:autoSpaceDE w:val="0"/>
         <w:autoSpaceDN w:val="0"/>
         <w:adjustRightInd w:val="0"/>
-        <w:spacing w:line="240" w:lineRule="auto"/>
-        <w:jc w:val="left"/>
-      </w:pPr>
-    </w:p>
-    <w:p>
-      <w:pPr>
-        <w:autoSpaceDE w:val="0"/>
-        <w:autoSpaceDN w:val="0"/>
-        <w:adjustRightInd w:val="0"/>
-        <w:spacing w:line="240" w:lineRule="auto"/>
-        <w:jc w:val="left"/>
-        <w:rPr>
-          <w:rFonts w:eastAsiaTheme="minorEastAsia"/>
-          <w:kern w:val="0"/>
-        </w:rPr>
-      </w:pPr>
-      <w:r>
-        <w:fldChar w:fldCharType="begin"/>
-      </w:r>
-      <w:r>
-        <w:instrText xml:space="preserve"> ADDIN NE.Rep</w:instrText>
-      </w:r>
-      <w:r>
-        <w:fldChar w:fldCharType="separate"/>
-      </w:r>
-    </w:p>
-    <w:p>
-      <w:pPr>
-        <w:autoSpaceDE w:val="0"/>
-        <w:autoSpaceDN w:val="0"/>
-        <w:adjustRightInd w:val="0"/>
-        <w:spacing w:line="240" w:lineRule="auto"/>
         <w:jc w:val="center"/>
         <w:rPr>
           <w:rFonts w:eastAsiaTheme="minorEastAsia"/>
@@ -18497,7 +18992,6 @@
         <w:autoSpaceDE w:val="0"/>
         <w:autoSpaceDN w:val="0"/>
         <w:adjustRightInd w:val="0"/>
-        <w:spacing w:line="240" w:lineRule="auto"/>
         <w:jc w:val="center"/>
         <w:rPr>
           <w:rFonts w:eastAsiaTheme="minorEastAsia"/>
@@ -18510,7 +19004,6 @@
         <w:autoSpaceDE w:val="0"/>
         <w:autoSpaceDN w:val="0"/>
         <w:adjustRightInd w:val="0"/>
-        <w:spacing w:line="240" w:lineRule="auto"/>
         <w:jc w:val="left"/>
         <w:rPr>
           <w:rFonts w:eastAsiaTheme="minorEastAsia"/>
@@ -18556,7 +19049,6 @@
         <w:autoSpaceDE w:val="0"/>
         <w:autoSpaceDN w:val="0"/>
         <w:adjustRightInd w:val="0"/>
-        <w:spacing w:line="240" w:lineRule="auto"/>
         <w:jc w:val="left"/>
         <w:rPr>
           <w:rFonts w:eastAsiaTheme="minorEastAsia"/>
@@ -18594,7 +19086,6 @@
         <w:autoSpaceDE w:val="0"/>
         <w:autoSpaceDN w:val="0"/>
         <w:adjustRightInd w:val="0"/>
-        <w:spacing w:line="240" w:lineRule="auto"/>
         <w:jc w:val="left"/>
         <w:rPr>
           <w:rFonts w:eastAsiaTheme="minorEastAsia"/>
@@ -18632,7 +19123,6 @@
         <w:autoSpaceDE w:val="0"/>
         <w:autoSpaceDN w:val="0"/>
         <w:adjustRightInd w:val="0"/>
-        <w:spacing w:line="240" w:lineRule="auto"/>
         <w:jc w:val="left"/>
         <w:rPr>
           <w:rFonts w:ascii="宋体" w:hAnsiTheme="minorHAnsi" w:cstheme="minorBidi"/>
@@ -18665,7 +19155,6 @@
         <w:autoSpaceDE w:val="0"/>
         <w:autoSpaceDN w:val="0"/>
         <w:adjustRightInd w:val="0"/>
-        <w:spacing w:line="240" w:lineRule="auto"/>
         <w:jc w:val="center"/>
         <w:rPr>
           <w:rFonts w:ascii="宋体" w:hAnsiTheme="minorHAnsi" w:cstheme="minorBidi"/>
@@ -18679,8 +19168,6 @@
           <w:bCs/>
           <w:color w:val="000000"/>
           <w:kern w:val="0"/>
-          <w:sz w:val="40"/>
-          <w:szCs w:val="40"/>
         </w:rPr>
         <w:t>参考文献</w:t>
       </w:r>
@@ -18690,7 +19177,6 @@
         <w:autoSpaceDE w:val="0"/>
         <w:autoSpaceDN w:val="0"/>
         <w:adjustRightInd w:val="0"/>
-        <w:spacing w:line="240" w:lineRule="auto"/>
         <w:rPr>
           <w:rFonts w:ascii="宋体" w:hAnsiTheme="minorHAnsi" w:cstheme="minorBidi"/>
           <w:kern w:val="0"/>
@@ -18700,8 +19186,6 @@
         <w:rPr>
           <w:color w:val="000000"/>
           <w:kern w:val="0"/>
-          <w:sz w:val="20"/>
-          <w:szCs w:val="20"/>
         </w:rPr>
         <w:t xml:space="preserve"> [1] </w:t>
       </w:r>
@@ -18710,8 +19194,6 @@
           <w:rFonts w:ascii="宋体" w:hAnsiTheme="minorHAnsi" w:cs="宋体" w:hint="eastAsia"/>
           <w:color w:val="000000"/>
           <w:kern w:val="0"/>
-          <w:sz w:val="20"/>
-          <w:szCs w:val="20"/>
         </w:rPr>
         <w:t>邢蕊</w:t>
       </w:r>
@@ -18719,8 +19201,6 @@
         <w:rPr>
           <w:color w:val="000000"/>
           <w:kern w:val="0"/>
-          <w:sz w:val="20"/>
-          <w:szCs w:val="20"/>
         </w:rPr>
         <w:t xml:space="preserve">. </w:t>
       </w:r>
@@ -18729,8 +19209,6 @@
           <w:rFonts w:ascii="宋体" w:hAnsiTheme="minorHAnsi" w:cs="宋体" w:hint="eastAsia"/>
           <w:color w:val="000000"/>
           <w:kern w:val="0"/>
-          <w:sz w:val="20"/>
-          <w:szCs w:val="20"/>
         </w:rPr>
         <w:t>基于</w:t>
       </w:r>
@@ -18738,8 +19216,6 @@
         <w:rPr>
           <w:color w:val="000000"/>
           <w:kern w:val="0"/>
-          <w:sz w:val="20"/>
-          <w:szCs w:val="20"/>
         </w:rPr>
         <w:t>SaaS</w:t>
       </w:r>
@@ -18748,8 +19224,6 @@
           <w:rFonts w:ascii="宋体" w:hAnsiTheme="minorHAnsi" w:cs="宋体" w:hint="eastAsia"/>
           <w:color w:val="000000"/>
           <w:kern w:val="0"/>
-          <w:sz w:val="20"/>
-          <w:szCs w:val="20"/>
         </w:rPr>
         <w:t>的天津市制造业信息化平台的研究</w:t>
       </w:r>
@@ -18757,8 +19231,6 @@
         <w:rPr>
           <w:color w:val="000000"/>
           <w:kern w:val="0"/>
-          <w:sz w:val="20"/>
-          <w:szCs w:val="20"/>
         </w:rPr>
         <w:t xml:space="preserve">[D]. </w:t>
       </w:r>
@@ -18767,8 +19239,6 @@
           <w:rFonts w:ascii="宋体" w:hAnsiTheme="minorHAnsi" w:cs="宋体" w:hint="eastAsia"/>
           <w:color w:val="000000"/>
           <w:kern w:val="0"/>
-          <w:sz w:val="20"/>
-          <w:szCs w:val="20"/>
         </w:rPr>
         <w:t>天津理工大学</w:t>
       </w:r>
@@ -18776,8 +19246,6 @@
         <w:rPr>
           <w:color w:val="000000"/>
           <w:kern w:val="0"/>
-          <w:sz w:val="20"/>
-          <w:szCs w:val="20"/>
         </w:rPr>
         <w:t>, 2012.</w:t>
       </w:r>
@@ -18787,7 +19255,6 @@
         <w:autoSpaceDE w:val="0"/>
         <w:autoSpaceDN w:val="0"/>
         <w:adjustRightInd w:val="0"/>
-        <w:spacing w:line="240" w:lineRule="auto"/>
         <w:rPr>
           <w:rFonts w:ascii="宋体" w:hAnsiTheme="minorHAnsi" w:cstheme="minorBidi"/>
           <w:kern w:val="0"/>
@@ -18797,8 +19264,6 @@
         <w:rPr>
           <w:color w:val="000000"/>
           <w:kern w:val="0"/>
-          <w:sz w:val="20"/>
-          <w:szCs w:val="20"/>
         </w:rPr>
         <w:t xml:space="preserve"> [2] </w:t>
       </w:r>
@@ -18808,8 +19273,6 @@
           <w:rFonts w:ascii="宋体" w:hAnsiTheme="minorHAnsi" w:cs="宋体" w:hint="eastAsia"/>
           <w:color w:val="000000"/>
           <w:kern w:val="0"/>
-          <w:sz w:val="20"/>
-          <w:szCs w:val="20"/>
         </w:rPr>
         <w:t>吴坤</w:t>
       </w:r>
@@ -18817,8 +19280,6 @@
         <w:rPr>
           <w:color w:val="000000"/>
           <w:kern w:val="0"/>
-          <w:sz w:val="20"/>
-          <w:szCs w:val="20"/>
         </w:rPr>
         <w:t xml:space="preserve">. </w:t>
       </w:r>
@@ -18827,8 +19288,6 @@
           <w:rFonts w:ascii="宋体" w:hAnsiTheme="minorHAnsi" w:cs="宋体" w:hint="eastAsia"/>
           <w:color w:val="000000"/>
           <w:kern w:val="0"/>
-          <w:sz w:val="20"/>
-          <w:szCs w:val="20"/>
         </w:rPr>
         <w:t>物联网环境下的整车装配过程运行管理方法及应用研究</w:t>
       </w:r>
@@ -18836,8 +19295,6 @@
         <w:rPr>
           <w:color w:val="000000"/>
           <w:kern w:val="0"/>
-          <w:sz w:val="20"/>
-          <w:szCs w:val="20"/>
         </w:rPr>
         <w:t xml:space="preserve">[D]. </w:t>
       </w:r>
@@ -18846,8 +19303,6 @@
           <w:rFonts w:ascii="宋体" w:hAnsiTheme="minorHAnsi" w:cs="宋体" w:hint="eastAsia"/>
           <w:color w:val="000000"/>
           <w:kern w:val="0"/>
-          <w:sz w:val="20"/>
-          <w:szCs w:val="20"/>
         </w:rPr>
         <w:t>合肥工业大学</w:t>
       </w:r>
@@ -18855,8 +19310,6 @@
         <w:rPr>
           <w:color w:val="000000"/>
           <w:kern w:val="0"/>
-          <w:sz w:val="20"/>
-          <w:szCs w:val="20"/>
         </w:rPr>
         <w:t>, 2015.</w:t>
       </w:r>
@@ -18867,7 +19320,6 @@
         <w:autoSpaceDE w:val="0"/>
         <w:autoSpaceDN w:val="0"/>
         <w:adjustRightInd w:val="0"/>
-        <w:spacing w:line="240" w:lineRule="auto"/>
         <w:rPr>
           <w:rFonts w:ascii="宋体" w:hAnsiTheme="minorHAnsi" w:cstheme="minorBidi"/>
           <w:kern w:val="0"/>
@@ -18877,8 +19329,6 @@
         <w:rPr>
           <w:color w:val="000000"/>
           <w:kern w:val="0"/>
-          <w:sz w:val="20"/>
-          <w:szCs w:val="20"/>
         </w:rPr>
         <w:t xml:space="preserve"> [3] </w:t>
       </w:r>
@@ -18887,8 +19337,6 @@
           <w:rFonts w:ascii="宋体" w:hAnsiTheme="minorHAnsi" w:cs="宋体" w:hint="eastAsia"/>
           <w:color w:val="000000"/>
           <w:kern w:val="0"/>
-          <w:sz w:val="20"/>
-          <w:szCs w:val="20"/>
         </w:rPr>
         <w:t>张勤学，杨建军</w:t>
       </w:r>
@@ -18896,8 +19344,6 @@
         <w:rPr>
           <w:color w:val="000000"/>
           <w:kern w:val="0"/>
-          <w:sz w:val="20"/>
-          <w:szCs w:val="20"/>
         </w:rPr>
         <w:t xml:space="preserve">. </w:t>
       </w:r>
@@ -18906,8 +19352,6 @@
           <w:rFonts w:ascii="宋体" w:hAnsiTheme="minorHAnsi" w:cs="宋体" w:hint="eastAsia"/>
           <w:color w:val="000000"/>
           <w:kern w:val="0"/>
-          <w:sz w:val="20"/>
-          <w:szCs w:val="20"/>
         </w:rPr>
         <w:t>面向复杂产品的装配过程可视化管控系统</w:t>
       </w:r>
@@ -18915,8 +19359,6 @@
         <w:rPr>
           <w:color w:val="000000"/>
           <w:kern w:val="0"/>
-          <w:sz w:val="20"/>
-          <w:szCs w:val="20"/>
         </w:rPr>
         <w:t xml:space="preserve">[J]. </w:t>
       </w:r>
@@ -18925,8 +19367,6 @@
           <w:rFonts w:ascii="宋体" w:hAnsiTheme="minorHAnsi" w:cs="宋体" w:hint="eastAsia"/>
           <w:color w:val="000000"/>
           <w:kern w:val="0"/>
-          <w:sz w:val="20"/>
-          <w:szCs w:val="20"/>
         </w:rPr>
         <w:t>成组技术与生产现代化</w:t>
       </w:r>
@@ -18934,8 +19374,6 @@
         <w:rPr>
           <w:color w:val="000000"/>
           <w:kern w:val="0"/>
-          <w:sz w:val="20"/>
-          <w:szCs w:val="20"/>
         </w:rPr>
         <w:t>. 2016(03): 18-24.</w:t>
       </w:r>
@@ -18945,7 +19383,6 @@
         <w:autoSpaceDE w:val="0"/>
         <w:autoSpaceDN w:val="0"/>
         <w:adjustRightInd w:val="0"/>
-        <w:spacing w:line="240" w:lineRule="auto"/>
         <w:rPr>
           <w:rFonts w:ascii="宋体" w:hAnsiTheme="minorHAnsi" w:cstheme="minorBidi"/>
           <w:kern w:val="0"/>
@@ -18955,8 +19392,6 @@
         <w:rPr>
           <w:color w:val="000000"/>
           <w:kern w:val="0"/>
-          <w:sz w:val="20"/>
-          <w:szCs w:val="20"/>
         </w:rPr>
         <w:t xml:space="preserve"> [4] </w:t>
       </w:r>
@@ -18966,8 +19401,6 @@
           <w:rFonts w:ascii="宋体" w:hAnsiTheme="minorHAnsi" w:cs="宋体" w:hint="eastAsia"/>
           <w:color w:val="000000"/>
           <w:kern w:val="0"/>
-          <w:sz w:val="20"/>
-          <w:szCs w:val="20"/>
         </w:rPr>
         <w:t>钱芳，扈静，葛茂根，等</w:t>
       </w:r>
@@ -18975,8 +19408,6 @@
         <w:rPr>
           <w:color w:val="000000"/>
           <w:kern w:val="0"/>
-          <w:sz w:val="20"/>
-          <w:szCs w:val="20"/>
         </w:rPr>
         <w:t xml:space="preserve">. </w:t>
       </w:r>
@@ -18985,8 +19416,6 @@
           <w:rFonts w:ascii="宋体" w:hAnsiTheme="minorHAnsi" w:cs="宋体" w:hint="eastAsia"/>
           <w:color w:val="000000"/>
           <w:kern w:val="0"/>
-          <w:sz w:val="20"/>
-          <w:szCs w:val="20"/>
         </w:rPr>
         <w:t>面向机械产品装配过程的物料配送方法研究</w:t>
       </w:r>
@@ -18994,8 +19423,6 @@
         <w:rPr>
           <w:color w:val="000000"/>
           <w:kern w:val="0"/>
-          <w:sz w:val="20"/>
-          <w:szCs w:val="20"/>
         </w:rPr>
         <w:t xml:space="preserve">[J]. </w:t>
       </w:r>
@@ -19004,8 +19431,6 @@
           <w:rFonts w:ascii="宋体" w:hAnsiTheme="minorHAnsi" w:cs="宋体" w:hint="eastAsia"/>
           <w:color w:val="000000"/>
           <w:kern w:val="0"/>
-          <w:sz w:val="20"/>
-          <w:szCs w:val="20"/>
         </w:rPr>
         <w:t>机械工程师</w:t>
       </w:r>
@@ -19013,8 +19438,6 @@
         <w:rPr>
           <w:color w:val="000000"/>
           <w:kern w:val="0"/>
-          <w:sz w:val="20"/>
-          <w:szCs w:val="20"/>
         </w:rPr>
         <w:t>. 2011(05): 34-37.</w:t>
       </w:r>
@@ -19025,7 +19448,6 @@
         <w:autoSpaceDE w:val="0"/>
         <w:autoSpaceDN w:val="0"/>
         <w:adjustRightInd w:val="0"/>
-        <w:spacing w:line="240" w:lineRule="auto"/>
         <w:rPr>
           <w:rFonts w:ascii="宋体" w:hAnsiTheme="minorHAnsi" w:cstheme="minorBidi"/>
           <w:kern w:val="0"/>
@@ -19035,8 +19457,6 @@
         <w:rPr>
           <w:color w:val="000000"/>
           <w:kern w:val="0"/>
-          <w:sz w:val="20"/>
-          <w:szCs w:val="20"/>
         </w:rPr>
         <w:t xml:space="preserve"> [5] </w:t>
       </w:r>
@@ -19045,8 +19465,6 @@
           <w:rFonts w:ascii="宋体" w:hAnsiTheme="minorHAnsi" w:cs="宋体" w:hint="eastAsia"/>
           <w:color w:val="000000"/>
           <w:kern w:val="0"/>
-          <w:sz w:val="20"/>
-          <w:szCs w:val="20"/>
         </w:rPr>
         <w:t>傅玉颖，潘晓弘</w:t>
       </w:r>
@@ -19054,8 +19472,6 @@
         <w:rPr>
           <w:color w:val="000000"/>
           <w:kern w:val="0"/>
-          <w:sz w:val="20"/>
-          <w:szCs w:val="20"/>
         </w:rPr>
         <w:t xml:space="preserve">. </w:t>
       </w:r>
@@ -19064,8 +19480,6 @@
           <w:rFonts w:ascii="宋体" w:hAnsiTheme="minorHAnsi" w:cs="宋体" w:hint="eastAsia"/>
           <w:color w:val="000000"/>
           <w:kern w:val="0"/>
-          <w:sz w:val="20"/>
-          <w:szCs w:val="20"/>
         </w:rPr>
         <w:t>模糊不确定下多物料库存控制与生产批量优化</w:t>
       </w:r>
@@ -19073,8 +19487,6 @@
         <w:rPr>
           <w:color w:val="000000"/>
           <w:kern w:val="0"/>
-          <w:sz w:val="20"/>
-          <w:szCs w:val="20"/>
         </w:rPr>
         <w:t xml:space="preserve">[J]. </w:t>
       </w:r>
@@ -19083,8 +19495,6 @@
           <w:rFonts w:ascii="宋体" w:hAnsiTheme="minorHAnsi" w:cs="宋体" w:hint="eastAsia"/>
           <w:color w:val="000000"/>
           <w:kern w:val="0"/>
-          <w:sz w:val="20"/>
-          <w:szCs w:val="20"/>
         </w:rPr>
         <w:t>浙江大学学报</w:t>
       </w:r>
@@ -19092,8 +19502,6 @@
         <w:rPr>
           <w:color w:val="000000"/>
           <w:kern w:val="0"/>
-          <w:sz w:val="20"/>
-          <w:szCs w:val="20"/>
         </w:rPr>
         <w:t>(</w:t>
       </w:r>
@@ -19102,8 +19510,6 @@
           <w:rFonts w:ascii="宋体" w:hAnsiTheme="minorHAnsi" w:cs="宋体" w:hint="eastAsia"/>
           <w:color w:val="000000"/>
           <w:kern w:val="0"/>
-          <w:sz w:val="20"/>
-          <w:szCs w:val="20"/>
         </w:rPr>
         <w:t>工学版</w:t>
       </w:r>
@@ -19111,8 +19517,6 @@
         <w:rPr>
           <w:color w:val="000000"/>
           <w:kern w:val="0"/>
-          <w:sz w:val="20"/>
-          <w:szCs w:val="20"/>
         </w:rPr>
         <w:t>). 2008(06): 1046-1050.</w:t>
       </w:r>
@@ -19122,7 +19526,6 @@
         <w:autoSpaceDE w:val="0"/>
         <w:autoSpaceDN w:val="0"/>
         <w:adjustRightInd w:val="0"/>
-        <w:spacing w:line="240" w:lineRule="auto"/>
         <w:rPr>
           <w:rFonts w:ascii="宋体" w:hAnsiTheme="minorHAnsi" w:cstheme="minorBidi"/>
           <w:kern w:val="0"/>
@@ -19132,8 +19535,6 @@
         <w:rPr>
           <w:color w:val="000000"/>
           <w:kern w:val="0"/>
-          <w:sz w:val="20"/>
-          <w:szCs w:val="20"/>
         </w:rPr>
         <w:t xml:space="preserve"> [6] </w:t>
       </w:r>
@@ -19143,8 +19544,6 @@
           <w:rFonts w:ascii="宋体" w:hAnsiTheme="minorHAnsi" w:cs="宋体" w:hint="eastAsia"/>
           <w:color w:val="000000"/>
           <w:kern w:val="0"/>
-          <w:sz w:val="20"/>
-          <w:szCs w:val="20"/>
         </w:rPr>
         <w:t>刘检华，林晓青，刘金山，等</w:t>
       </w:r>
@@ -19152,8 +19551,6 @@
         <w:rPr>
           <w:color w:val="000000"/>
           <w:kern w:val="0"/>
-          <w:sz w:val="20"/>
-          <w:szCs w:val="20"/>
         </w:rPr>
         <w:t xml:space="preserve">. </w:t>
       </w:r>
@@ -19162,8 +19559,6 @@
           <w:rFonts w:ascii="宋体" w:hAnsiTheme="minorHAnsi" w:cs="宋体" w:hint="eastAsia"/>
           <w:color w:val="000000"/>
           <w:kern w:val="0"/>
-          <w:sz w:val="20"/>
-          <w:szCs w:val="20"/>
         </w:rPr>
         <w:t>基于工作流的装配车间生产过程计划和控制技术</w:t>
       </w:r>
@@ -19171,8 +19566,6 @@
         <w:rPr>
           <w:color w:val="000000"/>
           <w:kern w:val="0"/>
-          <w:sz w:val="20"/>
-          <w:szCs w:val="20"/>
         </w:rPr>
         <w:t xml:space="preserve">[J]. </w:t>
       </w:r>
@@ -19181,8 +19574,6 @@
           <w:rFonts w:ascii="宋体" w:hAnsiTheme="minorHAnsi" w:cs="宋体" w:hint="eastAsia"/>
           <w:color w:val="000000"/>
           <w:kern w:val="0"/>
-          <w:sz w:val="20"/>
-          <w:szCs w:val="20"/>
         </w:rPr>
         <w:t>计算机集成制造系统</w:t>
       </w:r>
@@ -19190,8 +19581,6 @@
         <w:rPr>
           <w:color w:val="000000"/>
           <w:kern w:val="0"/>
-          <w:sz w:val="20"/>
-          <w:szCs w:val="20"/>
         </w:rPr>
         <w:t>. 2010(04): 755-762.</w:t>
       </w:r>
@@ -19202,7 +19591,6 @@
         <w:autoSpaceDE w:val="0"/>
         <w:autoSpaceDN w:val="0"/>
         <w:adjustRightInd w:val="0"/>
-        <w:spacing w:line="240" w:lineRule="auto"/>
         <w:rPr>
           <w:rFonts w:ascii="宋体" w:hAnsiTheme="minorHAnsi" w:cstheme="minorBidi"/>
           <w:kern w:val="0"/>
@@ -19212,8 +19600,6 @@
         <w:rPr>
           <w:color w:val="000000"/>
           <w:kern w:val="0"/>
-          <w:sz w:val="20"/>
-          <w:szCs w:val="20"/>
         </w:rPr>
         <w:t xml:space="preserve"> [7] Limère V. To kit or not to kit: optimizing part feeding in the automotive assembly industry[J]. 4OR. 2013, 11(1): 97-98.</w:t>
       </w:r>
@@ -19223,7 +19609,6 @@
         <w:autoSpaceDE w:val="0"/>
         <w:autoSpaceDN w:val="0"/>
         <w:adjustRightInd w:val="0"/>
-        <w:spacing w:line="240" w:lineRule="auto"/>
         <w:rPr>
           <w:rFonts w:ascii="宋体" w:hAnsiTheme="minorHAnsi" w:cstheme="minorBidi"/>
           <w:kern w:val="0"/>
@@ -19233,8 +19618,6 @@
         <w:rPr>
           <w:color w:val="000000"/>
           <w:kern w:val="0"/>
-          <w:sz w:val="20"/>
-          <w:szCs w:val="20"/>
         </w:rPr>
         <w:t xml:space="preserve"> [8] </w:t>
       </w:r>
@@ -19244,8 +19627,6 @@
           <w:rFonts w:ascii="宋体" w:hAnsiTheme="minorHAnsi" w:cs="宋体" w:hint="eastAsia"/>
           <w:color w:val="000000"/>
           <w:kern w:val="0"/>
-          <w:sz w:val="20"/>
-          <w:szCs w:val="20"/>
         </w:rPr>
         <w:t>常智勇，赵杰，莫蓉</w:t>
       </w:r>
@@ -19253,8 +19634,6 @@
         <w:rPr>
           <w:color w:val="000000"/>
           <w:kern w:val="0"/>
-          <w:sz w:val="20"/>
-          <w:szCs w:val="20"/>
         </w:rPr>
         <w:t xml:space="preserve">. </w:t>
       </w:r>
@@ -19263,8 +19642,6 @@
           <w:rFonts w:ascii="宋体" w:hAnsiTheme="minorHAnsi" w:cs="宋体" w:hint="eastAsia"/>
           <w:color w:val="000000"/>
           <w:kern w:val="0"/>
-          <w:sz w:val="20"/>
-          <w:szCs w:val="20"/>
         </w:rPr>
         <w:t>复杂产品装配执行过程数字化技术</w:t>
       </w:r>
@@ -19272,8 +19649,6 @@
         <w:rPr>
           <w:color w:val="000000"/>
           <w:kern w:val="0"/>
-          <w:sz w:val="20"/>
-          <w:szCs w:val="20"/>
         </w:rPr>
         <w:t xml:space="preserve">[J]. </w:t>
       </w:r>
@@ -19282,8 +19657,6 @@
           <w:rFonts w:ascii="宋体" w:hAnsiTheme="minorHAnsi" w:cs="宋体" w:hint="eastAsia"/>
           <w:color w:val="000000"/>
           <w:kern w:val="0"/>
-          <w:sz w:val="20"/>
-          <w:szCs w:val="20"/>
         </w:rPr>
         <w:t>南京航空航天大学学报</w:t>
       </w:r>
@@ -19291,8 +19664,6 @@
         <w:rPr>
           <w:color w:val="000000"/>
           <w:kern w:val="0"/>
-          <w:sz w:val="20"/>
-          <w:szCs w:val="20"/>
         </w:rPr>
         <w:t>. 2009(05): 564-569.</w:t>
       </w:r>
@@ -19303,7 +19674,6 @@
         <w:autoSpaceDE w:val="0"/>
         <w:autoSpaceDN w:val="0"/>
         <w:adjustRightInd w:val="0"/>
-        <w:spacing w:line="240" w:lineRule="auto"/>
         <w:rPr>
           <w:rFonts w:ascii="宋体" w:hAnsiTheme="minorHAnsi" w:cstheme="minorBidi"/>
           <w:kern w:val="0"/>
@@ -19313,8 +19683,6 @@
         <w:rPr>
           <w:color w:val="000000"/>
           <w:kern w:val="0"/>
-          <w:sz w:val="20"/>
-          <w:szCs w:val="20"/>
         </w:rPr>
         <w:t xml:space="preserve"> [9] </w:t>
       </w:r>
@@ -19323,8 +19691,6 @@
           <w:rFonts w:ascii="宋体" w:hAnsiTheme="minorHAnsi" w:cs="宋体" w:hint="eastAsia"/>
           <w:color w:val="000000"/>
           <w:kern w:val="0"/>
-          <w:sz w:val="20"/>
-          <w:szCs w:val="20"/>
         </w:rPr>
         <w:t>刘炜，刘峰，倪阳咏，等</w:t>
       </w:r>
@@ -19332,8 +19698,6 @@
         <w:rPr>
           <w:color w:val="000000"/>
           <w:kern w:val="0"/>
-          <w:sz w:val="20"/>
-          <w:szCs w:val="20"/>
         </w:rPr>
         <w:t xml:space="preserve">. </w:t>
       </w:r>
@@ -19342,8 +19706,6 @@
           <w:rFonts w:ascii="宋体" w:hAnsiTheme="minorHAnsi" w:cs="宋体" w:hint="eastAsia"/>
           <w:color w:val="000000"/>
           <w:kern w:val="0"/>
-          <w:sz w:val="20"/>
-          <w:szCs w:val="20"/>
         </w:rPr>
         <w:t>航天复杂产品智能化装配技术应用研究</w:t>
       </w:r>
@@ -19351,8 +19713,6 @@
         <w:rPr>
           <w:color w:val="000000"/>
           <w:kern w:val="0"/>
-          <w:sz w:val="20"/>
-          <w:szCs w:val="20"/>
         </w:rPr>
         <w:t xml:space="preserve">[J]. </w:t>
       </w:r>
@@ -19361,8 +19721,6 @@
           <w:rFonts w:ascii="宋体" w:hAnsiTheme="minorHAnsi" w:cs="宋体" w:hint="eastAsia"/>
           <w:color w:val="000000"/>
           <w:kern w:val="0"/>
-          <w:sz w:val="20"/>
-          <w:szCs w:val="20"/>
         </w:rPr>
         <w:t>宇航总体技术</w:t>
       </w:r>
@@ -19370,8 +19728,6 @@
         <w:rPr>
           <w:color w:val="000000"/>
           <w:kern w:val="0"/>
-          <w:sz w:val="20"/>
-          <w:szCs w:val="20"/>
         </w:rPr>
         <w:t>. 2018(01): 33-36.</w:t>
       </w:r>
@@ -19381,7 +19737,6 @@
         <w:autoSpaceDE w:val="0"/>
         <w:autoSpaceDN w:val="0"/>
         <w:adjustRightInd w:val="0"/>
-        <w:spacing w:line="240" w:lineRule="auto"/>
         <w:rPr>
           <w:rFonts w:ascii="宋体" w:hAnsiTheme="minorHAnsi" w:cstheme="minorBidi"/>
           <w:kern w:val="0"/>
@@ -19391,8 +19746,6 @@
         <w:rPr>
           <w:color w:val="000000"/>
           <w:kern w:val="0"/>
-          <w:sz w:val="20"/>
-          <w:szCs w:val="20"/>
         </w:rPr>
         <w:t xml:space="preserve">[10] </w:t>
       </w:r>
@@ -19401,10 +19754,16 @@
         <w:rPr>
           <w:color w:val="000000"/>
           <w:kern w:val="0"/>
-          <w:sz w:val="20"/>
-          <w:szCs w:val="20"/>
-        </w:rPr>
-        <w:t>Hui C, Yuan L, Zhang K F. Efficient method of assembly sequence planning based on GAAA and optimizing by assembly path feedback for complex product[J]. International Journal of Advanced Manufacturing Technology. 2009, 42(11-12): 1205.</w:t>
+        </w:rPr>
+        <w:t xml:space="preserve">Hui C, Yuan L, Zhang K F. Efficient method of assembly sequence planning based on GAAA and optimizing by assembly path feedback for complex product[J]. </w:t>
+      </w:r>
+      <w:r>
+        <w:rPr>
+          <w:color w:val="000000"/>
+          <w:kern w:val="0"/>
+        </w:rPr>
+        <w:lastRenderedPageBreak/>
+        <w:t>International Journal of Advanced Manufacturing Technology. 2009, 42(11-12): 1205.</w:t>
       </w:r>
       <w:bookmarkEnd w:id="8"/>
     </w:p>
@@ -19413,7 +19772,6 @@
         <w:autoSpaceDE w:val="0"/>
         <w:autoSpaceDN w:val="0"/>
         <w:adjustRightInd w:val="0"/>
-        <w:spacing w:line="240" w:lineRule="auto"/>
         <w:rPr>
           <w:rFonts w:ascii="宋体" w:hAnsiTheme="minorHAnsi" w:cstheme="minorBidi"/>
           <w:kern w:val="0"/>
@@ -19423,8 +19781,6 @@
         <w:rPr>
           <w:color w:val="000000"/>
           <w:kern w:val="0"/>
-          <w:sz w:val="20"/>
-          <w:szCs w:val="20"/>
         </w:rPr>
         <w:t>[11] Liu M Z, Wang J L, Mao-Gen G E, et al. Research on abnormal control strategy oriented to complex product assembly process[J]. Journal of Hefei University of Technology. 2011.</w:t>
       </w:r>
@@ -19434,7 +19790,6 @@
         <w:autoSpaceDE w:val="0"/>
         <w:autoSpaceDN w:val="0"/>
         <w:adjustRightInd w:val="0"/>
-        <w:spacing w:line="240" w:lineRule="auto"/>
         <w:rPr>
           <w:rFonts w:ascii="宋体" w:hAnsiTheme="minorHAnsi" w:cstheme="minorBidi"/>
           <w:kern w:val="0"/>
@@ -19444,8 +19799,6 @@
         <w:rPr>
           <w:color w:val="000000"/>
           <w:kern w:val="0"/>
-          <w:sz w:val="20"/>
-          <w:szCs w:val="20"/>
         </w:rPr>
         <w:t xml:space="preserve">[12] </w:t>
       </w:r>
@@ -19455,8 +19808,6 @@
           <w:rFonts w:ascii="宋体" w:hAnsiTheme="minorHAnsi" w:cs="宋体" w:hint="eastAsia"/>
           <w:color w:val="000000"/>
           <w:kern w:val="0"/>
-          <w:sz w:val="20"/>
-          <w:szCs w:val="20"/>
         </w:rPr>
         <w:t>杨浩，朱剑英</w:t>
       </w:r>
@@ -19464,8 +19815,6 @@
         <w:rPr>
           <w:color w:val="000000"/>
           <w:kern w:val="0"/>
-          <w:sz w:val="20"/>
-          <w:szCs w:val="20"/>
         </w:rPr>
         <w:t xml:space="preserve">. </w:t>
       </w:r>
@@ -19474,8 +19823,6 @@
           <w:rFonts w:ascii="宋体" w:hAnsiTheme="minorHAnsi" w:cs="宋体" w:hint="eastAsia"/>
           <w:color w:val="000000"/>
           <w:kern w:val="0"/>
-          <w:sz w:val="20"/>
-          <w:szCs w:val="20"/>
         </w:rPr>
         <w:t>基于多</w:t>
       </w:r>
@@ -19483,8 +19830,6 @@
         <w:rPr>
           <w:color w:val="000000"/>
           <w:kern w:val="0"/>
-          <w:sz w:val="20"/>
-          <w:szCs w:val="20"/>
         </w:rPr>
         <w:t>Agent</w:t>
       </w:r>
@@ -19493,8 +19838,6 @@
           <w:rFonts w:ascii="宋体" w:hAnsiTheme="minorHAnsi" w:cs="宋体" w:hint="eastAsia"/>
           <w:color w:val="000000"/>
           <w:kern w:val="0"/>
-          <w:sz w:val="20"/>
-          <w:szCs w:val="20"/>
         </w:rPr>
         <w:t>的分布式制造执行系统的建模</w:t>
       </w:r>
@@ -19502,8 +19845,6 @@
         <w:rPr>
           <w:color w:val="000000"/>
           <w:kern w:val="0"/>
-          <w:sz w:val="20"/>
-          <w:szCs w:val="20"/>
         </w:rPr>
         <w:t xml:space="preserve">[J]. </w:t>
       </w:r>
@@ -19512,8 +19853,6 @@
           <w:rFonts w:ascii="宋体" w:hAnsiTheme="minorHAnsi" w:cs="宋体" w:hint="eastAsia"/>
           <w:color w:val="000000"/>
           <w:kern w:val="0"/>
-          <w:sz w:val="20"/>
-          <w:szCs w:val="20"/>
         </w:rPr>
         <w:t>中国机械工程</w:t>
       </w:r>
@@ -19521,8 +19860,6 @@
         <w:rPr>
           <w:color w:val="000000"/>
           <w:kern w:val="0"/>
-          <w:sz w:val="20"/>
-          <w:szCs w:val="20"/>
         </w:rPr>
         <w:t>. 2004(11): 33-37.</w:t>
       </w:r>
@@ -19533,7 +19870,6 @@
         <w:autoSpaceDE w:val="0"/>
         <w:autoSpaceDN w:val="0"/>
         <w:adjustRightInd w:val="0"/>
-        <w:spacing w:line="240" w:lineRule="auto"/>
         <w:rPr>
           <w:rFonts w:ascii="宋体" w:hAnsiTheme="minorHAnsi" w:cstheme="minorBidi"/>
           <w:kern w:val="0"/>
@@ -19543,8 +19879,6 @@
         <w:rPr>
           <w:color w:val="000000"/>
           <w:kern w:val="0"/>
-          <w:sz w:val="20"/>
-          <w:szCs w:val="20"/>
         </w:rPr>
         <w:t xml:space="preserve">[13] </w:t>
       </w:r>
@@ -19553,8 +19887,6 @@
           <w:rFonts w:ascii="宋体" w:hAnsiTheme="minorHAnsi" w:cs="宋体" w:hint="eastAsia"/>
           <w:color w:val="000000"/>
           <w:kern w:val="0"/>
-          <w:sz w:val="20"/>
-          <w:szCs w:val="20"/>
         </w:rPr>
         <w:t>张书亭，杨建军，邹学礼</w:t>
       </w:r>
@@ -19562,8 +19894,6 @@
         <w:rPr>
           <w:color w:val="000000"/>
           <w:kern w:val="0"/>
-          <w:sz w:val="20"/>
-          <w:szCs w:val="20"/>
         </w:rPr>
         <w:t xml:space="preserve">. </w:t>
       </w:r>
@@ -19572,8 +19902,6 @@
           <w:rFonts w:ascii="宋体" w:hAnsiTheme="minorHAnsi" w:cs="宋体" w:hint="eastAsia"/>
           <w:color w:val="000000"/>
           <w:kern w:val="0"/>
-          <w:sz w:val="20"/>
-          <w:szCs w:val="20"/>
         </w:rPr>
         <w:t>面向敏捷制造车间的制造执行系统研究</w:t>
       </w:r>
@@ -19581,8 +19909,6 @@
         <w:rPr>
           <w:color w:val="000000"/>
           <w:kern w:val="0"/>
-          <w:sz w:val="20"/>
-          <w:szCs w:val="20"/>
         </w:rPr>
         <w:t xml:space="preserve">[J]. </w:t>
       </w:r>
@@ -19591,8 +19917,6 @@
           <w:rFonts w:ascii="宋体" w:hAnsiTheme="minorHAnsi" w:cs="宋体" w:hint="eastAsia"/>
           <w:color w:val="000000"/>
           <w:kern w:val="0"/>
-          <w:sz w:val="20"/>
-          <w:szCs w:val="20"/>
         </w:rPr>
         <w:t>新技术新工艺</w:t>
       </w:r>
@@ -19600,8 +19924,6 @@
         <w:rPr>
           <w:color w:val="000000"/>
           <w:kern w:val="0"/>
-          <w:sz w:val="20"/>
-          <w:szCs w:val="20"/>
         </w:rPr>
         <w:t>. 2000(12): 2-4.</w:t>
       </w:r>
@@ -19611,7 +19933,6 @@
         <w:autoSpaceDE w:val="0"/>
         <w:autoSpaceDN w:val="0"/>
         <w:adjustRightInd w:val="0"/>
-        <w:spacing w:line="240" w:lineRule="auto"/>
         <w:rPr>
           <w:rFonts w:ascii="宋体" w:hAnsiTheme="minorHAnsi" w:cstheme="minorBidi"/>
           <w:kern w:val="0"/>
@@ -19621,8 +19942,6 @@
         <w:rPr>
           <w:color w:val="000000"/>
           <w:kern w:val="0"/>
-          <w:sz w:val="20"/>
-          <w:szCs w:val="20"/>
         </w:rPr>
         <w:t xml:space="preserve">[14] </w:t>
       </w:r>
@@ -19631,8 +19950,6 @@
           <w:rFonts w:ascii="宋体" w:hAnsiTheme="minorHAnsi" w:cs="宋体" w:hint="eastAsia"/>
           <w:color w:val="000000"/>
           <w:kern w:val="0"/>
-          <w:sz w:val="20"/>
-          <w:szCs w:val="20"/>
         </w:rPr>
         <w:t>周华，杨建军，邓家盚</w:t>
       </w:r>
@@ -19640,8 +19957,6 @@
         <w:rPr>
           <w:color w:val="000000"/>
           <w:kern w:val="0"/>
-          <w:sz w:val="20"/>
-          <w:szCs w:val="20"/>
         </w:rPr>
         <w:t xml:space="preserve">. </w:t>
       </w:r>
@@ -19650,8 +19965,6 @@
           <w:rFonts w:ascii="宋体" w:hAnsiTheme="minorHAnsi" w:cs="宋体" w:hint="eastAsia"/>
           <w:color w:val="000000"/>
           <w:kern w:val="0"/>
-          <w:sz w:val="20"/>
-          <w:szCs w:val="20"/>
         </w:rPr>
         <w:t>基于全能体的</w:t>
       </w:r>
@@ -19659,8 +19972,6 @@
         <w:rPr>
           <w:color w:val="000000"/>
           <w:kern w:val="0"/>
-          <w:sz w:val="20"/>
-          <w:szCs w:val="20"/>
         </w:rPr>
         <w:t>MES</w:t>
       </w:r>
@@ -19669,8 +19980,6 @@
           <w:rFonts w:ascii="宋体" w:hAnsiTheme="minorHAnsi" w:cs="宋体" w:hint="eastAsia"/>
           <w:color w:val="000000"/>
           <w:kern w:val="0"/>
-          <w:sz w:val="20"/>
-          <w:szCs w:val="20"/>
         </w:rPr>
         <w:t>构建</w:t>
       </w:r>
@@ -19678,8 +19987,6 @@
         <w:rPr>
           <w:color w:val="000000"/>
           <w:kern w:val="0"/>
-          <w:sz w:val="20"/>
-          <w:szCs w:val="20"/>
         </w:rPr>
         <w:t xml:space="preserve">[J]. </w:t>
       </w:r>
@@ -19688,8 +19995,6 @@
           <w:rFonts w:ascii="宋体" w:hAnsiTheme="minorHAnsi" w:cs="宋体" w:hint="eastAsia"/>
           <w:color w:val="000000"/>
           <w:kern w:val="0"/>
-          <w:sz w:val="20"/>
-          <w:szCs w:val="20"/>
         </w:rPr>
         <w:t>制造业自动化</w:t>
       </w:r>
@@ -19697,8 +20002,6 @@
         <w:rPr>
           <w:color w:val="000000"/>
           <w:kern w:val="0"/>
-          <w:sz w:val="20"/>
-          <w:szCs w:val="20"/>
         </w:rPr>
         <w:t>. 2001(02): 13-16.</w:t>
       </w:r>
@@ -19708,7 +20011,6 @@
         <w:autoSpaceDE w:val="0"/>
         <w:autoSpaceDN w:val="0"/>
         <w:adjustRightInd w:val="0"/>
-        <w:spacing w:line="240" w:lineRule="auto"/>
         <w:rPr>
           <w:rFonts w:ascii="宋体" w:hAnsiTheme="minorHAnsi" w:cstheme="minorBidi"/>
           <w:kern w:val="0"/>
@@ -19718,8 +20020,6 @@
         <w:rPr>
           <w:color w:val="000000"/>
           <w:kern w:val="0"/>
-          <w:sz w:val="20"/>
-          <w:szCs w:val="20"/>
         </w:rPr>
         <w:t xml:space="preserve">[15] </w:t>
       </w:r>
@@ -19729,8 +20029,6 @@
           <w:rFonts w:ascii="宋体" w:hAnsiTheme="minorHAnsi" w:cs="宋体" w:hint="eastAsia"/>
           <w:color w:val="000000"/>
           <w:kern w:val="0"/>
-          <w:sz w:val="20"/>
-          <w:szCs w:val="20"/>
         </w:rPr>
         <w:t>周国利</w:t>
       </w:r>
@@ -19738,8 +20036,6 @@
         <w:rPr>
           <w:color w:val="000000"/>
           <w:kern w:val="0"/>
-          <w:sz w:val="20"/>
-          <w:szCs w:val="20"/>
         </w:rPr>
         <w:t xml:space="preserve">. </w:t>
       </w:r>
@@ -19748,8 +20044,6 @@
           <w:rFonts w:ascii="宋体" w:hAnsiTheme="minorHAnsi" w:cs="宋体" w:hint="eastAsia"/>
           <w:color w:val="000000"/>
           <w:kern w:val="0"/>
-          <w:sz w:val="20"/>
-          <w:szCs w:val="20"/>
         </w:rPr>
         <w:t>基于订单装配的制造执行系统（</w:t>
       </w:r>
@@ -19757,8 +20051,6 @@
         <w:rPr>
           <w:color w:val="000000"/>
           <w:kern w:val="0"/>
-          <w:sz w:val="20"/>
-          <w:szCs w:val="20"/>
         </w:rPr>
         <w:t>MES</w:t>
       </w:r>
@@ -19767,8 +20059,6 @@
           <w:rFonts w:ascii="宋体" w:hAnsiTheme="minorHAnsi" w:cs="宋体" w:hint="eastAsia"/>
           <w:color w:val="000000"/>
           <w:kern w:val="0"/>
-          <w:sz w:val="20"/>
-          <w:szCs w:val="20"/>
         </w:rPr>
         <w:t>）在</w:t>
       </w:r>
@@ -19776,8 +20066,6 @@
         <w:rPr>
           <w:color w:val="000000"/>
           <w:kern w:val="0"/>
-          <w:sz w:val="20"/>
-          <w:szCs w:val="20"/>
         </w:rPr>
         <w:t>N</w:t>
       </w:r>
@@ -19786,8 +20074,6 @@
           <w:rFonts w:ascii="宋体" w:hAnsiTheme="minorHAnsi" w:cs="宋体" w:hint="eastAsia"/>
           <w:color w:val="000000"/>
           <w:kern w:val="0"/>
-          <w:sz w:val="20"/>
-          <w:szCs w:val="20"/>
         </w:rPr>
         <w:t>公司的应用</w:t>
       </w:r>
@@ -19795,8 +20081,6 @@
         <w:rPr>
           <w:color w:val="000000"/>
           <w:kern w:val="0"/>
-          <w:sz w:val="20"/>
-          <w:szCs w:val="20"/>
         </w:rPr>
         <w:t xml:space="preserve">[D]. </w:t>
       </w:r>
@@ -19805,8 +20089,6 @@
           <w:rFonts w:ascii="宋体" w:hAnsiTheme="minorHAnsi" w:cs="宋体" w:hint="eastAsia"/>
           <w:color w:val="000000"/>
           <w:kern w:val="0"/>
-          <w:sz w:val="20"/>
-          <w:szCs w:val="20"/>
         </w:rPr>
         <w:t>湖南工业大学</w:t>
       </w:r>
@@ -19814,8 +20096,6 @@
         <w:rPr>
           <w:color w:val="000000"/>
           <w:kern w:val="0"/>
-          <w:sz w:val="20"/>
-          <w:szCs w:val="20"/>
         </w:rPr>
         <w:t>, 2013.</w:t>
       </w:r>
@@ -19826,7 +20106,6 @@
         <w:autoSpaceDE w:val="0"/>
         <w:autoSpaceDN w:val="0"/>
         <w:adjustRightInd w:val="0"/>
-        <w:spacing w:line="240" w:lineRule="auto"/>
         <w:rPr>
           <w:rFonts w:ascii="宋体" w:hAnsiTheme="minorHAnsi" w:cstheme="minorBidi"/>
           <w:kern w:val="0"/>
@@ -19836,10 +20115,7 @@
         <w:rPr>
           <w:color w:val="000000"/>
           <w:kern w:val="0"/>
-          <w:sz w:val="20"/>
-          <w:szCs w:val="20"/>
-        </w:rPr>
-        <w:lastRenderedPageBreak/>
+        </w:rPr>
         <w:t>[16] Cheng F, Shen E, Deng J, et al. Development of a distributed object-oriented system framework for the computer-integrated manufacturing execution system: Proceedings. 1998 IEEE International Conference on Robotics and Automation (Cat. No.98CH36146)</w:t>
       </w:r>
     </w:p>
@@ -19848,7 +20124,6 @@
         <w:autoSpaceDE w:val="0"/>
         <w:autoSpaceDN w:val="0"/>
         <w:adjustRightInd w:val="0"/>
-        <w:spacing w:line="240" w:lineRule="auto"/>
         <w:rPr>
           <w:rFonts w:ascii="宋体" w:hAnsiTheme="minorHAnsi" w:cstheme="minorBidi"/>
           <w:kern w:val="0"/>
@@ -19858,8 +20133,6 @@
         <w:rPr>
           <w:color w:val="000000"/>
           <w:kern w:val="0"/>
-          <w:sz w:val="20"/>
-          <w:szCs w:val="20"/>
         </w:rPr>
         <w:t>Proceedings. 1998 IEEE International Conference on Robotics and Automation (Cat. No.98CH36146)[Z]. 19982116-2121.</w:t>
       </w:r>
@@ -19869,7 +20142,6 @@
         <w:autoSpaceDE w:val="0"/>
         <w:autoSpaceDN w:val="0"/>
         <w:adjustRightInd w:val="0"/>
-        <w:spacing w:line="240" w:lineRule="auto"/>
         <w:rPr>
           <w:rFonts w:ascii="宋体" w:hAnsiTheme="minorHAnsi" w:cstheme="minorBidi"/>
           <w:kern w:val="0"/>
@@ -19879,8 +20151,6 @@
         <w:rPr>
           <w:color w:val="000000"/>
           <w:kern w:val="0"/>
-          <w:sz w:val="20"/>
-          <w:szCs w:val="20"/>
         </w:rPr>
         <w:t xml:space="preserve">[17] </w:t>
       </w:r>
@@ -19890,8 +20160,6 @@
           <w:rFonts w:ascii="宋体" w:hAnsiTheme="minorHAnsi" w:cs="宋体" w:hint="eastAsia"/>
           <w:color w:val="000000"/>
           <w:kern w:val="0"/>
-          <w:sz w:val="20"/>
-          <w:szCs w:val="20"/>
         </w:rPr>
         <w:t>王炳刚，周伟，饶运清，等</w:t>
       </w:r>
@@ -19899,8 +20167,6 @@
         <w:rPr>
           <w:color w:val="000000"/>
           <w:kern w:val="0"/>
-          <w:sz w:val="20"/>
-          <w:szCs w:val="20"/>
         </w:rPr>
         <w:t xml:space="preserve">. </w:t>
       </w:r>
@@ -19909,8 +20175,6 @@
           <w:rFonts w:ascii="宋体" w:hAnsiTheme="minorHAnsi" w:cs="宋体" w:hint="eastAsia"/>
           <w:color w:val="000000"/>
           <w:kern w:val="0"/>
-          <w:sz w:val="20"/>
-          <w:szCs w:val="20"/>
         </w:rPr>
         <w:t>装配流程可配置的制造执行系统的研究与应用</w:t>
       </w:r>
@@ -19918,8 +20182,6 @@
         <w:rPr>
           <w:color w:val="000000"/>
           <w:kern w:val="0"/>
-          <w:sz w:val="20"/>
-          <w:szCs w:val="20"/>
         </w:rPr>
         <w:t xml:space="preserve">[J]. </w:t>
       </w:r>
@@ -19928,8 +20190,6 @@
           <w:rFonts w:ascii="宋体" w:hAnsiTheme="minorHAnsi" w:cs="宋体" w:hint="eastAsia"/>
           <w:color w:val="000000"/>
           <w:kern w:val="0"/>
-          <w:sz w:val="20"/>
-          <w:szCs w:val="20"/>
         </w:rPr>
         <w:t>现代制造工程</w:t>
       </w:r>
@@ -19937,8 +20197,6 @@
         <w:rPr>
           <w:color w:val="000000"/>
           <w:kern w:val="0"/>
-          <w:sz w:val="20"/>
-          <w:szCs w:val="20"/>
         </w:rPr>
         <w:t>. 2007(11): 8-12.</w:t>
       </w:r>
@@ -19949,7 +20207,6 @@
         <w:autoSpaceDE w:val="0"/>
         <w:autoSpaceDN w:val="0"/>
         <w:adjustRightInd w:val="0"/>
-        <w:spacing w:line="240" w:lineRule="auto"/>
         <w:rPr>
           <w:rFonts w:ascii="宋体" w:hAnsiTheme="minorHAnsi" w:cstheme="minorBidi"/>
           <w:kern w:val="0"/>
@@ -19959,8 +20216,6 @@
         <w:rPr>
           <w:color w:val="000000"/>
           <w:kern w:val="0"/>
-          <w:sz w:val="20"/>
-          <w:szCs w:val="20"/>
         </w:rPr>
         <w:t xml:space="preserve">[18] </w:t>
       </w:r>
@@ -19970,8 +20225,6 @@
           <w:rFonts w:ascii="宋体" w:hAnsiTheme="minorHAnsi" w:cs="宋体" w:hint="eastAsia"/>
           <w:color w:val="000000"/>
           <w:kern w:val="0"/>
-          <w:sz w:val="20"/>
-          <w:szCs w:val="20"/>
         </w:rPr>
         <w:t>沈晓杰，李郡</w:t>
       </w:r>
@@ -19979,8 +20232,6 @@
         <w:rPr>
           <w:color w:val="000000"/>
           <w:kern w:val="0"/>
-          <w:sz w:val="20"/>
-          <w:szCs w:val="20"/>
         </w:rPr>
         <w:t xml:space="preserve">. </w:t>
       </w:r>
@@ -19989,8 +20240,6 @@
           <w:rFonts w:ascii="宋体" w:hAnsiTheme="minorHAnsi" w:cs="宋体" w:hint="eastAsia"/>
           <w:color w:val="000000"/>
           <w:kern w:val="0"/>
-          <w:sz w:val="20"/>
-          <w:szCs w:val="20"/>
         </w:rPr>
         <w:t>基于制造执行系统的统计过程控制在质量管理上的应用</w:t>
       </w:r>
@@ -19998,8 +20247,6 @@
         <w:rPr>
           <w:color w:val="000000"/>
           <w:kern w:val="0"/>
-          <w:sz w:val="20"/>
-          <w:szCs w:val="20"/>
         </w:rPr>
         <w:t xml:space="preserve">[J]. </w:t>
       </w:r>
@@ -20008,8 +20255,6 @@
           <w:rFonts w:ascii="宋体" w:hAnsiTheme="minorHAnsi" w:cs="宋体" w:hint="eastAsia"/>
           <w:color w:val="000000"/>
           <w:kern w:val="0"/>
-          <w:sz w:val="20"/>
-          <w:szCs w:val="20"/>
         </w:rPr>
         <w:t>工业控制计算机</w:t>
       </w:r>
@@ -20017,8 +20262,6 @@
         <w:rPr>
           <w:color w:val="000000"/>
           <w:kern w:val="0"/>
-          <w:sz w:val="20"/>
-          <w:szCs w:val="20"/>
         </w:rPr>
         <w:t>. 2012(09): 108-109.</w:t>
       </w:r>
@@ -20029,7 +20272,6 @@
         <w:autoSpaceDE w:val="0"/>
         <w:autoSpaceDN w:val="0"/>
         <w:adjustRightInd w:val="0"/>
-        <w:spacing w:line="240" w:lineRule="auto"/>
         <w:rPr>
           <w:rFonts w:ascii="宋体" w:hAnsiTheme="minorHAnsi" w:cstheme="minorBidi"/>
           <w:kern w:val="0"/>
@@ -20039,8 +20281,6 @@
         <w:rPr>
           <w:color w:val="000000"/>
           <w:kern w:val="0"/>
-          <w:sz w:val="20"/>
-          <w:szCs w:val="20"/>
         </w:rPr>
         <w:t xml:space="preserve">[19] </w:t>
       </w:r>
@@ -20049,8 +20289,6 @@
           <w:rFonts w:ascii="宋体" w:hAnsiTheme="minorHAnsi" w:cs="宋体" w:hint="eastAsia"/>
           <w:color w:val="000000"/>
           <w:kern w:val="0"/>
-          <w:sz w:val="20"/>
-          <w:szCs w:val="20"/>
         </w:rPr>
         <w:t>吴锋，马里</w:t>
       </w:r>
@@ -20058,8 +20296,6 @@
         <w:rPr>
           <w:color w:val="000000"/>
           <w:kern w:val="0"/>
-          <w:sz w:val="20"/>
-          <w:szCs w:val="20"/>
         </w:rPr>
         <w:t xml:space="preserve">. </w:t>
       </w:r>
@@ -20068,8 +20304,6 @@
           <w:rFonts w:ascii="宋体" w:hAnsiTheme="minorHAnsi" w:cs="宋体" w:hint="eastAsia"/>
           <w:color w:val="000000"/>
           <w:kern w:val="0"/>
-          <w:sz w:val="20"/>
-          <w:szCs w:val="20"/>
         </w:rPr>
         <w:t>面向</w:t>
       </w:r>
@@ -20077,8 +20311,6 @@
         <w:rPr>
           <w:color w:val="000000"/>
           <w:kern w:val="0"/>
-          <w:sz w:val="20"/>
-          <w:szCs w:val="20"/>
         </w:rPr>
         <w:t>MES</w:t>
       </w:r>
@@ -20087,8 +20319,6 @@
           <w:rFonts w:ascii="宋体" w:hAnsiTheme="minorHAnsi" w:cs="宋体" w:hint="eastAsia"/>
           <w:color w:val="000000"/>
           <w:kern w:val="0"/>
-          <w:sz w:val="20"/>
-          <w:szCs w:val="20"/>
         </w:rPr>
         <w:t>的装配作业调度系统研究</w:t>
       </w:r>
@@ -20096,8 +20326,6 @@
         <w:rPr>
           <w:color w:val="000000"/>
           <w:kern w:val="0"/>
-          <w:sz w:val="20"/>
-          <w:szCs w:val="20"/>
         </w:rPr>
         <w:t xml:space="preserve">[J]. </w:t>
       </w:r>
@@ -20106,8 +20334,6 @@
           <w:rFonts w:ascii="宋体" w:hAnsiTheme="minorHAnsi" w:cs="宋体" w:hint="eastAsia"/>
           <w:color w:val="000000"/>
           <w:kern w:val="0"/>
-          <w:sz w:val="20"/>
-          <w:szCs w:val="20"/>
         </w:rPr>
         <w:t>杭州电子科技大学学报</w:t>
       </w:r>
@@ -20115,8 +20341,6 @@
         <w:rPr>
           <w:color w:val="000000"/>
           <w:kern w:val="0"/>
-          <w:sz w:val="20"/>
-          <w:szCs w:val="20"/>
         </w:rPr>
         <w:t>. 2010(04): 72-76.</w:t>
       </w:r>
@@ -20126,7 +20350,6 @@
         <w:autoSpaceDE w:val="0"/>
         <w:autoSpaceDN w:val="0"/>
         <w:adjustRightInd w:val="0"/>
-        <w:spacing w:line="240" w:lineRule="auto"/>
         <w:rPr>
           <w:rFonts w:ascii="宋体" w:hAnsiTheme="minorHAnsi" w:cstheme="minorBidi"/>
           <w:kern w:val="0"/>
@@ -20136,8 +20359,6 @@
         <w:rPr>
           <w:color w:val="000000"/>
           <w:kern w:val="0"/>
-          <w:sz w:val="20"/>
-          <w:szCs w:val="20"/>
         </w:rPr>
         <w:t>[20] Gandhi P. A Manufacturing Execution System using Siemens' PC Based Automation Technology[J]. 2003.</w:t>
       </w:r>
@@ -20147,7 +20368,6 @@
         <w:autoSpaceDE w:val="0"/>
         <w:autoSpaceDN w:val="0"/>
         <w:adjustRightInd w:val="0"/>
-        <w:spacing w:line="240" w:lineRule="auto"/>
         <w:rPr>
           <w:rFonts w:ascii="宋体" w:hAnsiTheme="minorHAnsi" w:cstheme="minorBidi"/>
           <w:kern w:val="0"/>
@@ -20157,8 +20377,6 @@
         <w:rPr>
           <w:color w:val="000000"/>
           <w:kern w:val="0"/>
-          <w:sz w:val="20"/>
-          <w:szCs w:val="20"/>
         </w:rPr>
         <w:t xml:space="preserve">[21] </w:t>
       </w:r>
@@ -20167,8 +20385,6 @@
         <w:rPr>
           <w:color w:val="000000"/>
           <w:kern w:val="0"/>
-          <w:sz w:val="20"/>
-          <w:szCs w:val="20"/>
         </w:rPr>
         <w:t>Addition I. Modeling of RFID-Enabled Real-Time Manufacturing Execution System in Mixed-Model Assembly Lines[J]. Mathematical Problems in Engineering,2015,(2015-1-14). 2015, 2015(1): 1-15.</w:t>
       </w:r>
@@ -20179,7 +20395,6 @@
         <w:autoSpaceDE w:val="0"/>
         <w:autoSpaceDN w:val="0"/>
         <w:adjustRightInd w:val="0"/>
-        <w:spacing w:line="240" w:lineRule="auto"/>
         <w:rPr>
           <w:rFonts w:ascii="宋体" w:hAnsiTheme="minorHAnsi" w:cstheme="minorBidi"/>
           <w:kern w:val="0"/>
@@ -20189,9 +20404,8 @@
         <w:rPr>
           <w:color w:val="000000"/>
           <w:kern w:val="0"/>
-          <w:sz w:val="20"/>
-          <w:szCs w:val="20"/>
-        </w:rPr>
+        </w:rPr>
+        <w:lastRenderedPageBreak/>
         <w:t>[22] Jagdale K S, Patil S A, Parchandekar S K. A Smart Manufacturing Execution System[J].</w:t>
       </w:r>
     </w:p>
@@ -20200,7 +20414,6 @@
         <w:autoSpaceDE w:val="0"/>
         <w:autoSpaceDN w:val="0"/>
         <w:adjustRightInd w:val="0"/>
-        <w:spacing w:line="240" w:lineRule="auto"/>
         <w:rPr>
           <w:rFonts w:ascii="宋体" w:hAnsiTheme="minorHAnsi" w:cstheme="minorBidi"/>
           <w:kern w:val="0"/>
@@ -20210,8 +20423,6 @@
         <w:rPr>
           <w:color w:val="000000"/>
           <w:kern w:val="0"/>
-          <w:sz w:val="20"/>
-          <w:szCs w:val="20"/>
         </w:rPr>
         <w:t>[23] Demirkan H, Cheng H, Bandyopadhyay S. Coordination Strategies in an SaaS Supply Chain[J]. Journal of Management Information Systems. 2010, 26(4): 119-143.</w:t>
       </w:r>
@@ -20221,7 +20432,6 @@
         <w:autoSpaceDE w:val="0"/>
         <w:autoSpaceDN w:val="0"/>
         <w:adjustRightInd w:val="0"/>
-        <w:spacing w:line="240" w:lineRule="auto"/>
         <w:rPr>
           <w:rFonts w:ascii="宋体" w:hAnsiTheme="minorHAnsi" w:cstheme="minorBidi"/>
           <w:kern w:val="0"/>
@@ -20231,8 +20441,6 @@
         <w:rPr>
           <w:color w:val="000000"/>
           <w:kern w:val="0"/>
-          <w:sz w:val="20"/>
-          <w:szCs w:val="20"/>
         </w:rPr>
         <w:t xml:space="preserve">[24] </w:t>
       </w:r>
@@ -20241,8 +20449,6 @@
         <w:rPr>
           <w:color w:val="000000"/>
           <w:kern w:val="0"/>
-          <w:sz w:val="20"/>
-          <w:szCs w:val="20"/>
         </w:rPr>
         <w:t>Bezemer C P, Zaidman A. Multi-tenant SaaS applications:maintenance dream or nightmare?[C]. 2010.</w:t>
       </w:r>
@@ -20253,7 +20459,6 @@
         <w:autoSpaceDE w:val="0"/>
         <w:autoSpaceDN w:val="0"/>
         <w:adjustRightInd w:val="0"/>
-        <w:spacing w:line="240" w:lineRule="auto"/>
         <w:rPr>
           <w:rFonts w:ascii="宋体" w:hAnsiTheme="minorHAnsi" w:cstheme="minorBidi"/>
           <w:kern w:val="0"/>
@@ -20263,8 +20468,6 @@
         <w:rPr>
           <w:color w:val="000000"/>
           <w:kern w:val="0"/>
-          <w:sz w:val="20"/>
-          <w:szCs w:val="20"/>
         </w:rPr>
         <w:t xml:space="preserve">[25] </w:t>
       </w:r>
@@ -20274,8 +20477,6 @@
           <w:rFonts w:ascii="宋体" w:hAnsiTheme="minorHAnsi" w:cs="宋体" w:hint="eastAsia"/>
           <w:color w:val="000000"/>
           <w:kern w:val="0"/>
-          <w:sz w:val="20"/>
-          <w:szCs w:val="20"/>
         </w:rPr>
         <w:t>刘士军，张勇，杨成伟</w:t>
       </w:r>
@@ -20283,8 +20484,6 @@
         <w:rPr>
           <w:color w:val="000000"/>
           <w:kern w:val="0"/>
-          <w:sz w:val="20"/>
-          <w:szCs w:val="20"/>
         </w:rPr>
         <w:t xml:space="preserve">. </w:t>
       </w:r>
@@ -20293,8 +20492,6 @@
           <w:rFonts w:ascii="宋体" w:hAnsiTheme="minorHAnsi" w:cs="宋体" w:hint="eastAsia"/>
           <w:color w:val="000000"/>
           <w:kern w:val="0"/>
-          <w:sz w:val="20"/>
-          <w:szCs w:val="20"/>
         </w:rPr>
         <w:t>基于</w:t>
       </w:r>
@@ -20302,8 +20499,6 @@
         <w:rPr>
           <w:color w:val="000000"/>
           <w:kern w:val="0"/>
-          <w:sz w:val="20"/>
-          <w:szCs w:val="20"/>
         </w:rPr>
         <w:t>SaaS</w:t>
       </w:r>
@@ -20312,8 +20507,6 @@
           <w:rFonts w:ascii="宋体" w:hAnsiTheme="minorHAnsi" w:cs="宋体" w:hint="eastAsia"/>
           <w:color w:val="000000"/>
           <w:kern w:val="0"/>
-          <w:sz w:val="20"/>
-          <w:szCs w:val="20"/>
         </w:rPr>
         <w:t>服务的中小企业业务协同系统</w:t>
       </w:r>
@@ -20321,8 +20514,6 @@
         <w:rPr>
           <w:color w:val="000000"/>
           <w:kern w:val="0"/>
-          <w:sz w:val="20"/>
-          <w:szCs w:val="20"/>
         </w:rPr>
         <w:t xml:space="preserve">[J]. </w:t>
       </w:r>
@@ -20331,8 +20522,6 @@
           <w:rFonts w:ascii="宋体" w:hAnsiTheme="minorHAnsi" w:cs="宋体" w:hint="eastAsia"/>
           <w:color w:val="000000"/>
           <w:kern w:val="0"/>
-          <w:sz w:val="20"/>
-          <w:szCs w:val="20"/>
         </w:rPr>
         <w:t>东南大学学报</w:t>
       </w:r>
@@ -20340,8 +20529,6 @@
         <w:rPr>
           <w:color w:val="000000"/>
           <w:kern w:val="0"/>
-          <w:sz w:val="20"/>
-          <w:szCs w:val="20"/>
         </w:rPr>
         <w:t>(</w:t>
       </w:r>
@@ -20350,8 +20537,6 @@
           <w:rFonts w:ascii="宋体" w:hAnsiTheme="minorHAnsi" w:cs="宋体" w:hint="eastAsia"/>
           <w:color w:val="000000"/>
           <w:kern w:val="0"/>
-          <w:sz w:val="20"/>
-          <w:szCs w:val="20"/>
         </w:rPr>
         <w:t>自然科学版</w:t>
       </w:r>
@@ -20359,8 +20544,6 @@
         <w:rPr>
           <w:color w:val="000000"/>
           <w:kern w:val="0"/>
-          <w:sz w:val="20"/>
-          <w:szCs w:val="20"/>
         </w:rPr>
         <w:t>). 2011(03): 458-462.</w:t>
       </w:r>
@@ -20371,7 +20554,6 @@
         <w:autoSpaceDE w:val="0"/>
         <w:autoSpaceDN w:val="0"/>
         <w:adjustRightInd w:val="0"/>
-        <w:spacing w:line="240" w:lineRule="auto"/>
         <w:rPr>
           <w:rFonts w:ascii="宋体" w:hAnsiTheme="minorHAnsi" w:cstheme="minorBidi"/>
           <w:kern w:val="0"/>
@@ -20381,8 +20563,6 @@
         <w:rPr>
           <w:color w:val="000000"/>
           <w:kern w:val="0"/>
-          <w:sz w:val="20"/>
-          <w:szCs w:val="20"/>
         </w:rPr>
         <w:t xml:space="preserve">[26] </w:t>
       </w:r>
@@ -20392,8 +20572,6 @@
           <w:rFonts w:ascii="宋体" w:hAnsiTheme="minorHAnsi" w:cs="宋体" w:hint="eastAsia"/>
           <w:color w:val="000000"/>
           <w:kern w:val="0"/>
-          <w:sz w:val="20"/>
-          <w:szCs w:val="20"/>
         </w:rPr>
         <w:t>向坚持，陈晓红</w:t>
       </w:r>
@@ -20401,8 +20579,6 @@
         <w:rPr>
           <w:color w:val="000000"/>
           <w:kern w:val="0"/>
-          <w:sz w:val="20"/>
-          <w:szCs w:val="20"/>
         </w:rPr>
         <w:t>. SaaS</w:t>
       </w:r>
@@ -20411,8 +20587,6 @@
           <w:rFonts w:ascii="宋体" w:hAnsiTheme="minorHAnsi" w:cs="宋体" w:hint="eastAsia"/>
           <w:color w:val="000000"/>
           <w:kern w:val="0"/>
-          <w:sz w:val="20"/>
-          <w:szCs w:val="20"/>
         </w:rPr>
         <w:t>模式的中小企业客户关系管理研究</w:t>
       </w:r>
@@ -20420,8 +20594,6 @@
         <w:rPr>
           <w:color w:val="000000"/>
           <w:kern w:val="0"/>
-          <w:sz w:val="20"/>
-          <w:szCs w:val="20"/>
         </w:rPr>
         <w:t xml:space="preserve">[J]. </w:t>
       </w:r>
@@ -20430,8 +20602,6 @@
           <w:rFonts w:ascii="宋体" w:hAnsiTheme="minorHAnsi" w:cs="宋体" w:hint="eastAsia"/>
           <w:color w:val="000000"/>
           <w:kern w:val="0"/>
-          <w:sz w:val="20"/>
-          <w:szCs w:val="20"/>
         </w:rPr>
         <w:t>计算机工程与应用</w:t>
       </w:r>
@@ -20439,8 +20609,6 @@
         <w:rPr>
           <w:color w:val="000000"/>
           <w:kern w:val="0"/>
-          <w:sz w:val="20"/>
-          <w:szCs w:val="20"/>
         </w:rPr>
         <w:t>. 2009(19): 232-235.</w:t>
       </w:r>
@@ -20451,7 +20619,6 @@
         <w:autoSpaceDE w:val="0"/>
         <w:autoSpaceDN w:val="0"/>
         <w:adjustRightInd w:val="0"/>
-        <w:spacing w:line="240" w:lineRule="auto"/>
         <w:rPr>
           <w:rFonts w:ascii="宋体" w:hAnsiTheme="minorHAnsi" w:cstheme="minorBidi"/>
           <w:kern w:val="0"/>
@@ -20461,8 +20628,6 @@
         <w:rPr>
           <w:color w:val="000000"/>
           <w:kern w:val="0"/>
-          <w:sz w:val="20"/>
-          <w:szCs w:val="20"/>
         </w:rPr>
         <w:t xml:space="preserve">[27] </w:t>
       </w:r>
@@ -20471,8 +20636,6 @@
           <w:rFonts w:ascii="宋体" w:hAnsiTheme="minorHAnsi" w:cs="宋体" w:hint="eastAsia"/>
           <w:color w:val="000000"/>
           <w:kern w:val="0"/>
-          <w:sz w:val="20"/>
-          <w:szCs w:val="20"/>
         </w:rPr>
         <w:t>李卫，张云勇，郭志斌，等</w:t>
       </w:r>
@@ -20480,8 +20643,6 @@
         <w:rPr>
           <w:color w:val="000000"/>
           <w:kern w:val="0"/>
-          <w:sz w:val="20"/>
-          <w:szCs w:val="20"/>
         </w:rPr>
         <w:t xml:space="preserve">. </w:t>
       </w:r>
@@ -20490,8 +20651,6 @@
           <w:rFonts w:ascii="宋体" w:hAnsiTheme="minorHAnsi" w:cs="宋体" w:hint="eastAsia"/>
           <w:color w:val="000000"/>
           <w:kern w:val="0"/>
-          <w:sz w:val="20"/>
-          <w:szCs w:val="20"/>
         </w:rPr>
         <w:t>电信运营商</w:t>
       </w:r>
@@ -20499,8 +20658,6 @@
         <w:rPr>
           <w:color w:val="000000"/>
           <w:kern w:val="0"/>
-          <w:sz w:val="20"/>
-          <w:szCs w:val="20"/>
         </w:rPr>
         <w:t>SaaS</w:t>
       </w:r>
@@ -20509,8 +20666,6 @@
           <w:rFonts w:ascii="宋体" w:hAnsiTheme="minorHAnsi" w:cs="宋体" w:hint="eastAsia"/>
           <w:color w:val="000000"/>
           <w:kern w:val="0"/>
-          <w:sz w:val="20"/>
-          <w:szCs w:val="20"/>
         </w:rPr>
         <w:t>业务发展研究</w:t>
       </w:r>
@@ -20518,8 +20673,6 @@
         <w:rPr>
           <w:color w:val="000000"/>
           <w:kern w:val="0"/>
-          <w:sz w:val="20"/>
-          <w:szCs w:val="20"/>
         </w:rPr>
         <w:t xml:space="preserve">[J]. </w:t>
       </w:r>
@@ -20528,8 +20681,6 @@
           <w:rFonts w:ascii="宋体" w:hAnsiTheme="minorHAnsi" w:cs="宋体" w:hint="eastAsia"/>
           <w:color w:val="000000"/>
           <w:kern w:val="0"/>
-          <w:sz w:val="20"/>
-          <w:szCs w:val="20"/>
         </w:rPr>
         <w:t>电信科学</w:t>
       </w:r>
@@ -20537,8 +20688,6 @@
         <w:rPr>
           <w:color w:val="000000"/>
           <w:kern w:val="0"/>
-          <w:sz w:val="20"/>
-          <w:szCs w:val="20"/>
         </w:rPr>
         <w:t>. 2012(01): 132-136.</w:t>
       </w:r>
@@ -20548,7 +20697,6 @@
         <w:autoSpaceDE w:val="0"/>
         <w:autoSpaceDN w:val="0"/>
         <w:adjustRightInd w:val="0"/>
-        <w:spacing w:line="240" w:lineRule="auto"/>
         <w:rPr>
           <w:rFonts w:ascii="宋体" w:hAnsiTheme="minorHAnsi" w:cstheme="minorBidi"/>
           <w:kern w:val="0"/>
@@ -20558,8 +20706,6 @@
         <w:rPr>
           <w:color w:val="000000"/>
           <w:kern w:val="0"/>
-          <w:sz w:val="20"/>
-          <w:szCs w:val="20"/>
         </w:rPr>
         <w:t xml:space="preserve">[28] </w:t>
       </w:r>
@@ -20568,8 +20714,6 @@
           <w:rFonts w:ascii="宋体" w:hAnsiTheme="minorHAnsi" w:cs="宋体" w:hint="eastAsia"/>
           <w:color w:val="000000"/>
           <w:kern w:val="0"/>
-          <w:sz w:val="20"/>
-          <w:szCs w:val="20"/>
         </w:rPr>
         <w:t>范卫锋，吕锋，贾现召，等</w:t>
       </w:r>
@@ -20577,8 +20721,6 @@
         <w:rPr>
           <w:color w:val="000000"/>
           <w:kern w:val="0"/>
-          <w:sz w:val="20"/>
-          <w:szCs w:val="20"/>
         </w:rPr>
         <w:t xml:space="preserve">. </w:t>
       </w:r>
@@ -20587,8 +20729,6 @@
           <w:rFonts w:ascii="宋体" w:hAnsiTheme="minorHAnsi" w:cs="宋体" w:hint="eastAsia"/>
           <w:color w:val="000000"/>
           <w:kern w:val="0"/>
-          <w:sz w:val="20"/>
-          <w:szCs w:val="20"/>
         </w:rPr>
         <w:t>基于</w:t>
       </w:r>
@@ -20596,8 +20736,6 @@
         <w:rPr>
           <w:color w:val="000000"/>
           <w:kern w:val="0"/>
-          <w:sz w:val="20"/>
-          <w:szCs w:val="20"/>
         </w:rPr>
         <w:t>SaaS</w:t>
       </w:r>
@@ -20606,8 +20744,6 @@
           <w:rFonts w:ascii="宋体" w:hAnsiTheme="minorHAnsi" w:cs="宋体" w:hint="eastAsia"/>
           <w:color w:val="000000"/>
           <w:kern w:val="0"/>
-          <w:sz w:val="20"/>
-          <w:szCs w:val="20"/>
         </w:rPr>
         <w:t>模式的大型装备制造业工装信息系统研究</w:t>
       </w:r>
@@ -20615,8 +20751,6 @@
         <w:rPr>
           <w:color w:val="000000"/>
           <w:kern w:val="0"/>
-          <w:sz w:val="20"/>
-          <w:szCs w:val="20"/>
         </w:rPr>
         <w:t xml:space="preserve">[J]. </w:t>
       </w:r>
@@ -20625,8 +20759,6 @@
           <w:rFonts w:ascii="宋体" w:hAnsiTheme="minorHAnsi" w:cs="宋体" w:hint="eastAsia"/>
           <w:color w:val="000000"/>
           <w:kern w:val="0"/>
-          <w:sz w:val="20"/>
-          <w:szCs w:val="20"/>
         </w:rPr>
         <w:t>矿山机械</w:t>
       </w:r>
@@ -20634,8 +20766,6 @@
         <w:rPr>
           <w:color w:val="000000"/>
           <w:kern w:val="0"/>
-          <w:sz w:val="20"/>
-          <w:szCs w:val="20"/>
         </w:rPr>
         <w:t>. 2014(08): 117-120.</w:t>
       </w:r>
@@ -20645,7 +20775,6 @@
         <w:autoSpaceDE w:val="0"/>
         <w:autoSpaceDN w:val="0"/>
         <w:adjustRightInd w:val="0"/>
-        <w:spacing w:line="240" w:lineRule="auto"/>
         <w:rPr>
           <w:rFonts w:ascii="宋体" w:hAnsiTheme="minorHAnsi" w:cstheme="minorBidi"/>
           <w:kern w:val="0"/>
@@ -20655,8 +20784,6 @@
         <w:rPr>
           <w:color w:val="000000"/>
           <w:kern w:val="0"/>
-          <w:sz w:val="20"/>
-          <w:szCs w:val="20"/>
         </w:rPr>
         <w:t xml:space="preserve">[29] </w:t>
       </w:r>
@@ -20666,8 +20793,6 @@
           <w:rFonts w:ascii="宋体" w:hAnsiTheme="minorHAnsi" w:cs="宋体" w:hint="eastAsia"/>
           <w:color w:val="000000"/>
           <w:kern w:val="0"/>
-          <w:sz w:val="20"/>
-          <w:szCs w:val="20"/>
         </w:rPr>
         <w:t>赵立君，范晓晖</w:t>
       </w:r>
@@ -20675,8 +20800,6 @@
         <w:rPr>
           <w:color w:val="000000"/>
           <w:kern w:val="0"/>
-          <w:sz w:val="20"/>
-          <w:szCs w:val="20"/>
         </w:rPr>
         <w:t>. SaaS</w:t>
       </w:r>
@@ -20685,8 +20808,6 @@
           <w:rFonts w:ascii="宋体" w:hAnsiTheme="minorHAnsi" w:cs="宋体" w:hint="eastAsia"/>
           <w:color w:val="000000"/>
           <w:kern w:val="0"/>
-          <w:sz w:val="20"/>
-          <w:szCs w:val="20"/>
         </w:rPr>
         <w:t>技术的发展和演进</w:t>
       </w:r>
@@ -20694,8 +20815,6 @@
         <w:rPr>
           <w:color w:val="000000"/>
           <w:kern w:val="0"/>
-          <w:sz w:val="20"/>
-          <w:szCs w:val="20"/>
         </w:rPr>
         <w:t xml:space="preserve">[J]. </w:t>
       </w:r>
@@ -20704,8 +20823,6 @@
           <w:rFonts w:ascii="宋体" w:hAnsiTheme="minorHAnsi" w:cs="宋体" w:hint="eastAsia"/>
           <w:color w:val="000000"/>
           <w:kern w:val="0"/>
-          <w:sz w:val="20"/>
-          <w:szCs w:val="20"/>
         </w:rPr>
         <w:t>现代电信科技</w:t>
       </w:r>
@@ -20713,8 +20830,6 @@
         <w:rPr>
           <w:color w:val="000000"/>
           <w:kern w:val="0"/>
-          <w:sz w:val="20"/>
-          <w:szCs w:val="20"/>
         </w:rPr>
         <w:t>. 2007(12): 46-48.</w:t>
       </w:r>
@@ -20725,7 +20840,6 @@
         <w:autoSpaceDE w:val="0"/>
         <w:autoSpaceDN w:val="0"/>
         <w:adjustRightInd w:val="0"/>
-        <w:spacing w:line="240" w:lineRule="auto"/>
         <w:rPr>
           <w:rFonts w:ascii="宋体" w:hAnsiTheme="minorHAnsi" w:cstheme="minorBidi"/>
           <w:kern w:val="0"/>
@@ -20735,8 +20849,6 @@
         <w:rPr>
           <w:color w:val="000000"/>
           <w:kern w:val="0"/>
-          <w:sz w:val="20"/>
-          <w:szCs w:val="20"/>
         </w:rPr>
         <w:t xml:space="preserve">[30] </w:t>
       </w:r>
@@ -20746,8 +20858,6 @@
           <w:rFonts w:ascii="宋体" w:hAnsiTheme="minorHAnsi" w:cs="宋体" w:hint="eastAsia"/>
           <w:color w:val="000000"/>
           <w:kern w:val="0"/>
-          <w:sz w:val="20"/>
-          <w:szCs w:val="20"/>
         </w:rPr>
         <w:t>李新明，廖貅武，刘洋</w:t>
       </w:r>
@@ -20755,8 +20865,6 @@
         <w:rPr>
           <w:color w:val="000000"/>
           <w:kern w:val="0"/>
-          <w:sz w:val="20"/>
-          <w:szCs w:val="20"/>
         </w:rPr>
         <w:t xml:space="preserve">. </w:t>
       </w:r>
@@ -20765,8 +20873,6 @@
           <w:rFonts w:ascii="宋体" w:hAnsiTheme="minorHAnsi" w:cs="宋体" w:hint="eastAsia"/>
           <w:color w:val="000000"/>
           <w:kern w:val="0"/>
-          <w:sz w:val="20"/>
-          <w:szCs w:val="20"/>
         </w:rPr>
         <w:t>基于</w:t>
       </w:r>
@@ -20774,8 +20880,6 @@
         <w:rPr>
           <w:color w:val="000000"/>
           <w:kern w:val="0"/>
-          <w:sz w:val="20"/>
-          <w:szCs w:val="20"/>
         </w:rPr>
         <w:t>SaaS</w:t>
       </w:r>
@@ -20784,8 +20888,6 @@
           <w:rFonts w:ascii="宋体" w:hAnsiTheme="minorHAnsi" w:cs="宋体" w:hint="eastAsia"/>
           <w:color w:val="000000"/>
           <w:kern w:val="0"/>
-          <w:sz w:val="20"/>
-          <w:szCs w:val="20"/>
         </w:rPr>
         <w:t>模式的服务供应链协调研究</w:t>
       </w:r>
@@ -20793,8 +20895,6 @@
         <w:rPr>
           <w:color w:val="000000"/>
           <w:kern w:val="0"/>
-          <w:sz w:val="20"/>
-          <w:szCs w:val="20"/>
         </w:rPr>
         <w:t xml:space="preserve">[J]. </w:t>
       </w:r>
@@ -20803,8 +20903,6 @@
           <w:rFonts w:ascii="宋体" w:hAnsiTheme="minorHAnsi" w:cs="宋体" w:hint="eastAsia"/>
           <w:color w:val="000000"/>
           <w:kern w:val="0"/>
-          <w:sz w:val="20"/>
-          <w:szCs w:val="20"/>
         </w:rPr>
         <w:t>中国管理科学</w:t>
       </w:r>
@@ -20812,8 +20910,6 @@
         <w:rPr>
           <w:color w:val="000000"/>
           <w:kern w:val="0"/>
-          <w:sz w:val="20"/>
-          <w:szCs w:val="20"/>
         </w:rPr>
         <w:t>. 2013(02): 98-106.</w:t>
       </w:r>
@@ -20824,7 +20920,6 @@
         <w:autoSpaceDE w:val="0"/>
         <w:autoSpaceDN w:val="0"/>
         <w:adjustRightInd w:val="0"/>
-        <w:spacing w:line="240" w:lineRule="auto"/>
         <w:rPr>
           <w:rFonts w:ascii="宋体" w:hAnsiTheme="minorHAnsi" w:cstheme="minorBidi"/>
           <w:kern w:val="0"/>
@@ -20834,8 +20929,6 @@
         <w:rPr>
           <w:color w:val="000000"/>
           <w:kern w:val="0"/>
-          <w:sz w:val="20"/>
-          <w:szCs w:val="20"/>
         </w:rPr>
         <w:t xml:space="preserve">[31] </w:t>
       </w:r>
@@ -20845,8 +20938,6 @@
           <w:rFonts w:ascii="宋体" w:hAnsiTheme="minorHAnsi" w:cs="宋体" w:hint="eastAsia"/>
           <w:color w:val="000000"/>
           <w:kern w:val="0"/>
-          <w:sz w:val="20"/>
-          <w:szCs w:val="20"/>
         </w:rPr>
         <w:t>霍小军</w:t>
       </w:r>
@@ -20854,8 +20945,6 @@
         <w:rPr>
           <w:color w:val="000000"/>
           <w:kern w:val="0"/>
-          <w:sz w:val="20"/>
-          <w:szCs w:val="20"/>
         </w:rPr>
         <w:t>. SaaS</w:t>
       </w:r>
@@ -20864,8 +20953,6 @@
           <w:rFonts w:ascii="宋体" w:hAnsiTheme="minorHAnsi" w:cs="宋体" w:hint="eastAsia"/>
           <w:color w:val="000000"/>
           <w:kern w:val="0"/>
-          <w:sz w:val="20"/>
-          <w:szCs w:val="20"/>
         </w:rPr>
         <w:t>模式在电子政务中的应用初探</w:t>
       </w:r>
@@ -20873,8 +20960,6 @@
         <w:rPr>
           <w:color w:val="000000"/>
           <w:kern w:val="0"/>
-          <w:sz w:val="20"/>
-          <w:szCs w:val="20"/>
         </w:rPr>
         <w:t xml:space="preserve">[J]. </w:t>
       </w:r>
@@ -20883,8 +20968,6 @@
           <w:rFonts w:ascii="宋体" w:hAnsiTheme="minorHAnsi" w:cs="宋体" w:hint="eastAsia"/>
           <w:color w:val="000000"/>
           <w:kern w:val="0"/>
-          <w:sz w:val="20"/>
-          <w:szCs w:val="20"/>
         </w:rPr>
         <w:t>电子政务</w:t>
       </w:r>
@@ -20892,8 +20975,6 @@
         <w:rPr>
           <w:color w:val="000000"/>
           <w:kern w:val="0"/>
-          <w:sz w:val="20"/>
-          <w:szCs w:val="20"/>
         </w:rPr>
         <w:t>. 2008(01): 73-87.</w:t>
       </w:r>
@@ -20904,7 +20985,6 @@
         <w:autoSpaceDE w:val="0"/>
         <w:autoSpaceDN w:val="0"/>
         <w:adjustRightInd w:val="0"/>
-        <w:spacing w:line="240" w:lineRule="auto"/>
         <w:rPr>
           <w:rFonts w:ascii="宋体" w:hAnsiTheme="minorHAnsi" w:cstheme="minorBidi"/>
           <w:kern w:val="0"/>
@@ -20914,8 +20994,6 @@
         <w:rPr>
           <w:color w:val="000000"/>
           <w:kern w:val="0"/>
-          <w:sz w:val="20"/>
-          <w:szCs w:val="20"/>
         </w:rPr>
         <w:t xml:space="preserve">[32] </w:t>
       </w:r>
@@ -20925,8 +21003,6 @@
           <w:rFonts w:ascii="宋体" w:hAnsiTheme="minorHAnsi" w:cs="宋体" w:hint="eastAsia"/>
           <w:color w:val="000000"/>
           <w:kern w:val="0"/>
-          <w:sz w:val="20"/>
-          <w:szCs w:val="20"/>
         </w:rPr>
         <w:t>刘蒲</w:t>
       </w:r>
@@ -20934,8 +21010,6 @@
         <w:rPr>
           <w:color w:val="000000"/>
           <w:kern w:val="0"/>
-          <w:sz w:val="20"/>
-          <w:szCs w:val="20"/>
         </w:rPr>
         <w:t xml:space="preserve">. </w:t>
       </w:r>
@@ -20944,8 +21018,6 @@
           <w:rFonts w:ascii="宋体" w:hAnsiTheme="minorHAnsi" w:cs="宋体" w:hint="eastAsia"/>
           <w:color w:val="000000"/>
           <w:kern w:val="0"/>
-          <w:sz w:val="20"/>
-          <w:szCs w:val="20"/>
         </w:rPr>
         <w:t>基于</w:t>
       </w:r>
@@ -20953,8 +21025,6 @@
         <w:rPr>
           <w:color w:val="000000"/>
           <w:kern w:val="0"/>
-          <w:sz w:val="20"/>
-          <w:szCs w:val="20"/>
         </w:rPr>
         <w:t>SaaS</w:t>
       </w:r>
@@ -20963,8 +21033,6 @@
           <w:rFonts w:ascii="宋体" w:hAnsiTheme="minorHAnsi" w:cs="宋体" w:hint="eastAsia"/>
           <w:color w:val="000000"/>
           <w:kern w:val="0"/>
-          <w:sz w:val="20"/>
-          <w:szCs w:val="20"/>
         </w:rPr>
         <w:t>模式下中小企业信息化建设研究</w:t>
       </w:r>
@@ -20972,8 +21040,6 @@
         <w:rPr>
           <w:color w:val="000000"/>
           <w:kern w:val="0"/>
-          <w:sz w:val="20"/>
-          <w:szCs w:val="20"/>
         </w:rPr>
         <w:t xml:space="preserve">[D]. </w:t>
       </w:r>
@@ -20982,8 +21048,6 @@
           <w:rFonts w:ascii="宋体" w:hAnsiTheme="minorHAnsi" w:cs="宋体" w:hint="eastAsia"/>
           <w:color w:val="000000"/>
           <w:kern w:val="0"/>
-          <w:sz w:val="20"/>
-          <w:szCs w:val="20"/>
         </w:rPr>
         <w:t>延边大学</w:t>
       </w:r>
@@ -20991,8 +21055,6 @@
         <w:rPr>
           <w:color w:val="000000"/>
           <w:kern w:val="0"/>
-          <w:sz w:val="20"/>
-          <w:szCs w:val="20"/>
         </w:rPr>
         <w:t>, 2014.</w:t>
       </w:r>
@@ -21003,7 +21065,6 @@
         <w:autoSpaceDE w:val="0"/>
         <w:autoSpaceDN w:val="0"/>
         <w:adjustRightInd w:val="0"/>
-        <w:spacing w:line="240" w:lineRule="auto"/>
         <w:rPr>
           <w:rFonts w:ascii="宋体" w:hAnsiTheme="minorHAnsi" w:cstheme="minorBidi"/>
           <w:kern w:val="0"/>
@@ -21013,8 +21074,6 @@
         <w:rPr>
           <w:color w:val="000000"/>
           <w:kern w:val="0"/>
-          <w:sz w:val="20"/>
-          <w:szCs w:val="20"/>
         </w:rPr>
         <w:t xml:space="preserve">[33] </w:t>
       </w:r>
@@ -21024,8 +21083,6 @@
           <w:rFonts w:ascii="宋体" w:hAnsiTheme="minorHAnsi" w:cs="宋体" w:hint="eastAsia"/>
           <w:color w:val="000000"/>
           <w:kern w:val="0"/>
-          <w:sz w:val="20"/>
-          <w:szCs w:val="20"/>
         </w:rPr>
         <w:t>赵立君，范晓晖</w:t>
       </w:r>
@@ -21033,8 +21090,6 @@
         <w:rPr>
           <w:color w:val="000000"/>
           <w:kern w:val="0"/>
-          <w:sz w:val="20"/>
-          <w:szCs w:val="20"/>
         </w:rPr>
         <w:t>. SaaS</w:t>
       </w:r>
@@ -21043,8 +21098,6 @@
           <w:rFonts w:ascii="宋体" w:hAnsiTheme="minorHAnsi" w:cs="宋体" w:hint="eastAsia"/>
           <w:color w:val="000000"/>
           <w:kern w:val="0"/>
-          <w:sz w:val="20"/>
-          <w:szCs w:val="20"/>
         </w:rPr>
         <w:t>技术的发展和演进</w:t>
       </w:r>
@@ -21052,8 +21105,6 @@
         <w:rPr>
           <w:color w:val="000000"/>
           <w:kern w:val="0"/>
-          <w:sz w:val="20"/>
-          <w:szCs w:val="20"/>
         </w:rPr>
         <w:t xml:space="preserve">[J]. </w:t>
       </w:r>
@@ -21062,8 +21113,6 @@
           <w:rFonts w:ascii="宋体" w:hAnsiTheme="minorHAnsi" w:cs="宋体" w:hint="eastAsia"/>
           <w:color w:val="000000"/>
           <w:kern w:val="0"/>
-          <w:sz w:val="20"/>
-          <w:szCs w:val="20"/>
         </w:rPr>
         <w:t>现代电信科技</w:t>
       </w:r>
@@ -21071,8 +21120,6 @@
         <w:rPr>
           <w:color w:val="000000"/>
           <w:kern w:val="0"/>
-          <w:sz w:val="20"/>
-          <w:szCs w:val="20"/>
         </w:rPr>
         <w:t>. 2007(12): 46-48.</w:t>
       </w:r>
@@ -21083,7 +21130,6 @@
         <w:autoSpaceDE w:val="0"/>
         <w:autoSpaceDN w:val="0"/>
         <w:adjustRightInd w:val="0"/>
-        <w:spacing w:line="240" w:lineRule="auto"/>
         <w:rPr>
           <w:rFonts w:ascii="宋体" w:hAnsiTheme="minorHAnsi" w:cstheme="minorBidi"/>
           <w:kern w:val="0"/>
@@ -21093,8 +21139,6 @@
         <w:rPr>
           <w:color w:val="000000"/>
           <w:kern w:val="0"/>
-          <w:sz w:val="20"/>
-          <w:szCs w:val="20"/>
         </w:rPr>
         <w:t>[34] Kwok T, Nguyen T, Lam L. A Software as a Service with Multi-tenancy Support for an Electronic Contract Management Application[C]. IEEE, 2008.</w:t>
       </w:r>
@@ -21104,7 +21148,6 @@
         <w:autoSpaceDE w:val="0"/>
         <w:autoSpaceDN w:val="0"/>
         <w:adjustRightInd w:val="0"/>
-        <w:spacing w:line="240" w:lineRule="auto"/>
         <w:rPr>
           <w:rFonts w:ascii="宋体" w:hAnsiTheme="minorHAnsi" w:cstheme="minorBidi"/>
           <w:kern w:val="0"/>
@@ -21114,8 +21157,6 @@
         <w:rPr>
           <w:color w:val="000000"/>
           <w:kern w:val="0"/>
-          <w:sz w:val="20"/>
-          <w:szCs w:val="20"/>
         </w:rPr>
         <w:t xml:space="preserve">[35] </w:t>
       </w:r>
@@ -21125,8 +21166,6 @@
           <w:rFonts w:ascii="宋体" w:hAnsiTheme="minorHAnsi" w:cs="宋体" w:hint="eastAsia"/>
           <w:color w:val="000000"/>
           <w:kern w:val="0"/>
-          <w:sz w:val="20"/>
-          <w:szCs w:val="20"/>
         </w:rPr>
         <w:t>陈强</w:t>
       </w:r>
@@ -21134,8 +21173,6 @@
         <w:rPr>
           <w:color w:val="000000"/>
           <w:kern w:val="0"/>
-          <w:sz w:val="20"/>
-          <w:szCs w:val="20"/>
         </w:rPr>
         <w:t xml:space="preserve">. </w:t>
       </w:r>
@@ -21144,8 +21181,6 @@
           <w:rFonts w:ascii="宋体" w:hAnsiTheme="minorHAnsi" w:cs="宋体" w:hint="eastAsia"/>
           <w:color w:val="000000"/>
           <w:kern w:val="0"/>
-          <w:sz w:val="20"/>
-          <w:szCs w:val="20"/>
         </w:rPr>
         <w:t>基于</w:t>
       </w:r>
@@ -21153,8 +21188,6 @@
         <w:rPr>
           <w:color w:val="000000"/>
           <w:kern w:val="0"/>
-          <w:sz w:val="20"/>
-          <w:szCs w:val="20"/>
         </w:rPr>
         <w:t>SaaS</w:t>
       </w:r>
@@ -21163,8 +21196,6 @@
           <w:rFonts w:ascii="宋体" w:hAnsiTheme="minorHAnsi" w:cs="宋体" w:hint="eastAsia"/>
           <w:color w:val="000000"/>
           <w:kern w:val="0"/>
-          <w:sz w:val="20"/>
-          <w:szCs w:val="20"/>
         </w:rPr>
         <w:t>模式的题库平台研究</w:t>
       </w:r>
@@ -21172,8 +21203,6 @@
         <w:rPr>
           <w:color w:val="000000"/>
           <w:kern w:val="0"/>
-          <w:sz w:val="20"/>
-          <w:szCs w:val="20"/>
         </w:rPr>
         <w:t xml:space="preserve">[D]. </w:t>
       </w:r>
@@ -21182,8 +21211,6 @@
           <w:rFonts w:ascii="宋体" w:hAnsiTheme="minorHAnsi" w:cs="宋体" w:hint="eastAsia"/>
           <w:color w:val="000000"/>
           <w:kern w:val="0"/>
-          <w:sz w:val="20"/>
-          <w:szCs w:val="20"/>
         </w:rPr>
         <w:t>首都经济贸易大学</w:t>
       </w:r>
@@ -21191,8 +21218,6 @@
         <w:rPr>
           <w:color w:val="000000"/>
           <w:kern w:val="0"/>
-          <w:sz w:val="20"/>
-          <w:szCs w:val="20"/>
         </w:rPr>
         <w:t>, 2017.</w:t>
       </w:r>
@@ -21203,7 +21228,6 @@
         <w:autoSpaceDE w:val="0"/>
         <w:autoSpaceDN w:val="0"/>
         <w:adjustRightInd w:val="0"/>
-        <w:spacing w:line="240" w:lineRule="auto"/>
         <w:rPr>
           <w:rFonts w:ascii="宋体" w:hAnsiTheme="minorHAnsi" w:cstheme="minorBidi"/>
           <w:kern w:val="0"/>
@@ -21213,8 +21237,6 @@
         <w:rPr>
           <w:color w:val="000000"/>
           <w:kern w:val="0"/>
-          <w:sz w:val="20"/>
-          <w:szCs w:val="20"/>
         </w:rPr>
         <w:t xml:space="preserve">[36] </w:t>
       </w:r>
@@ -21223,8 +21245,6 @@
           <w:rFonts w:ascii="宋体" w:hAnsiTheme="minorHAnsi" w:cs="宋体" w:hint="eastAsia"/>
           <w:color w:val="000000"/>
           <w:kern w:val="0"/>
-          <w:sz w:val="20"/>
-          <w:szCs w:val="20"/>
         </w:rPr>
         <w:t>袁玉宇，胡文博</w:t>
       </w:r>
@@ -21232,8 +21252,6 @@
         <w:rPr>
           <w:color w:val="000000"/>
           <w:kern w:val="0"/>
-          <w:sz w:val="20"/>
-          <w:szCs w:val="20"/>
         </w:rPr>
         <w:t xml:space="preserve">. </w:t>
       </w:r>
@@ -21242,8 +21260,6 @@
           <w:rFonts w:ascii="宋体" w:hAnsiTheme="minorHAnsi" w:cs="宋体" w:hint="eastAsia"/>
           <w:color w:val="000000"/>
           <w:kern w:val="0"/>
-          <w:sz w:val="20"/>
-          <w:szCs w:val="20"/>
         </w:rPr>
         <w:t>基于</w:t>
       </w:r>
@@ -21251,8 +21267,6 @@
         <w:rPr>
           <w:color w:val="000000"/>
           <w:kern w:val="0"/>
-          <w:sz w:val="20"/>
-          <w:szCs w:val="20"/>
         </w:rPr>
         <w:t>IaaS</w:t>
       </w:r>
@@ -21261,8 +21275,6 @@
           <w:rFonts w:ascii="宋体" w:hAnsiTheme="minorHAnsi" w:cs="宋体" w:hint="eastAsia"/>
           <w:color w:val="000000"/>
           <w:kern w:val="0"/>
-          <w:sz w:val="20"/>
-          <w:szCs w:val="20"/>
         </w:rPr>
         <w:t>云计算平台的弹性计费模型</w:t>
       </w:r>
@@ -21270,8 +21282,6 @@
         <w:rPr>
           <w:color w:val="000000"/>
           <w:kern w:val="0"/>
-          <w:sz w:val="20"/>
-          <w:szCs w:val="20"/>
         </w:rPr>
         <w:t xml:space="preserve">[J]. </w:t>
       </w:r>
@@ -21280,8 +21290,6 @@
           <w:rFonts w:ascii="宋体" w:hAnsiTheme="minorHAnsi" w:cs="宋体" w:hint="eastAsia"/>
           <w:color w:val="000000"/>
           <w:kern w:val="0"/>
-          <w:sz w:val="20"/>
-          <w:szCs w:val="20"/>
         </w:rPr>
         <w:t>中兴通讯技术</w:t>
       </w:r>
@@ -21289,8 +21297,6 @@
         <w:rPr>
           <w:color w:val="000000"/>
           <w:kern w:val="0"/>
-          <w:sz w:val="20"/>
-          <w:szCs w:val="20"/>
         </w:rPr>
         <w:t>. 2012(06): 34-37.</w:t>
       </w:r>
@@ -21300,7 +21306,6 @@
         <w:autoSpaceDE w:val="0"/>
         <w:autoSpaceDN w:val="0"/>
         <w:adjustRightInd w:val="0"/>
-        <w:spacing w:line="240" w:lineRule="auto"/>
         <w:rPr>
           <w:rFonts w:ascii="宋体" w:hAnsiTheme="minorHAnsi" w:cstheme="minorBidi"/>
           <w:kern w:val="0"/>
@@ -21310,8 +21315,6 @@
         <w:rPr>
           <w:color w:val="000000"/>
           <w:kern w:val="0"/>
-          <w:sz w:val="20"/>
-          <w:szCs w:val="20"/>
         </w:rPr>
         <w:t xml:space="preserve">[37] </w:t>
       </w:r>
@@ -21320,8 +21323,6 @@
           <w:rFonts w:ascii="宋体" w:hAnsiTheme="minorHAnsi" w:cs="宋体" w:hint="eastAsia"/>
           <w:color w:val="000000"/>
           <w:kern w:val="0"/>
-          <w:sz w:val="20"/>
-          <w:szCs w:val="20"/>
         </w:rPr>
         <w:t>叶利娜</w:t>
       </w:r>
@@ -21329,8 +21330,6 @@
         <w:rPr>
           <w:color w:val="000000"/>
           <w:kern w:val="0"/>
-          <w:sz w:val="20"/>
-          <w:szCs w:val="20"/>
         </w:rPr>
         <w:t xml:space="preserve">. </w:t>
       </w:r>
@@ -21339,8 +21338,6 @@
           <w:rFonts w:ascii="宋体" w:hAnsiTheme="minorHAnsi" w:cs="宋体" w:hint="eastAsia"/>
           <w:color w:val="000000"/>
           <w:kern w:val="0"/>
-          <w:sz w:val="20"/>
-          <w:szCs w:val="20"/>
         </w:rPr>
         <w:t>基于</w:t>
       </w:r>
@@ -21348,8 +21345,6 @@
         <w:rPr>
           <w:color w:val="000000"/>
           <w:kern w:val="0"/>
-          <w:sz w:val="20"/>
-          <w:szCs w:val="20"/>
         </w:rPr>
         <w:t>SaaS</w:t>
       </w:r>
@@ -21358,8 +21353,6 @@
           <w:rFonts w:ascii="宋体" w:hAnsiTheme="minorHAnsi" w:cs="宋体" w:hint="eastAsia"/>
           <w:color w:val="000000"/>
           <w:kern w:val="0"/>
-          <w:sz w:val="20"/>
-          <w:szCs w:val="20"/>
         </w:rPr>
         <w:t>模式的工艺设计服务研究</w:t>
       </w:r>
@@ -21367,8 +21360,6 @@
         <w:rPr>
           <w:color w:val="000000"/>
           <w:kern w:val="0"/>
-          <w:sz w:val="20"/>
-          <w:szCs w:val="20"/>
         </w:rPr>
         <w:t xml:space="preserve">[D]. </w:t>
       </w:r>
@@ -21377,8 +21368,6 @@
           <w:rFonts w:ascii="宋体" w:hAnsiTheme="minorHAnsi" w:cs="宋体" w:hint="eastAsia"/>
           <w:color w:val="000000"/>
           <w:kern w:val="0"/>
-          <w:sz w:val="20"/>
-          <w:szCs w:val="20"/>
         </w:rPr>
         <w:t>浙江大学</w:t>
       </w:r>
@@ -21386,8 +21375,6 @@
         <w:rPr>
           <w:color w:val="000000"/>
           <w:kern w:val="0"/>
-          <w:sz w:val="20"/>
-          <w:szCs w:val="20"/>
         </w:rPr>
         <w:t>, 2010.</w:t>
       </w:r>
@@ -21397,7 +21384,6 @@
         <w:autoSpaceDE w:val="0"/>
         <w:autoSpaceDN w:val="0"/>
         <w:adjustRightInd w:val="0"/>
-        <w:spacing w:line="240" w:lineRule="auto"/>
         <w:rPr>
           <w:rFonts w:ascii="宋体" w:hAnsiTheme="minorHAnsi" w:cstheme="minorBidi"/>
           <w:kern w:val="0"/>
@@ -21407,8 +21393,6 @@
         <w:rPr>
           <w:color w:val="000000"/>
           <w:kern w:val="0"/>
-          <w:sz w:val="20"/>
-          <w:szCs w:val="20"/>
         </w:rPr>
         <w:t xml:space="preserve">[38] </w:t>
       </w:r>
@@ -21417,8 +21401,6 @@
         <w:rPr>
           <w:color w:val="000000"/>
           <w:kern w:val="0"/>
-          <w:sz w:val="20"/>
-          <w:szCs w:val="20"/>
         </w:rPr>
         <w:t>Mietzner R, Leymann F. Generation of BPEL Customization Processes for SaaS Applications from Variability Descriptors[C]. 2008.</w:t>
       </w:r>
@@ -21429,7 +21411,6 @@
         <w:autoSpaceDE w:val="0"/>
         <w:autoSpaceDN w:val="0"/>
         <w:adjustRightInd w:val="0"/>
-        <w:spacing w:line="240" w:lineRule="auto"/>
         <w:rPr>
           <w:rFonts w:ascii="宋体" w:hAnsiTheme="minorHAnsi" w:cstheme="minorBidi"/>
           <w:kern w:val="0"/>
@@ -21439,8 +21420,6 @@
         <w:rPr>
           <w:color w:val="000000"/>
           <w:kern w:val="0"/>
-          <w:sz w:val="20"/>
-          <w:szCs w:val="20"/>
         </w:rPr>
         <w:t xml:space="preserve">[39] </w:t>
       </w:r>
@@ -21449,8 +21428,6 @@
           <w:rFonts w:ascii="宋体" w:hAnsiTheme="minorHAnsi" w:cs="宋体" w:hint="eastAsia"/>
           <w:color w:val="000000"/>
           <w:kern w:val="0"/>
-          <w:sz w:val="20"/>
-          <w:szCs w:val="20"/>
         </w:rPr>
         <w:t>吕海洋，杨建军</w:t>
       </w:r>
@@ -21458,8 +21435,6 @@
         <w:rPr>
           <w:color w:val="000000"/>
           <w:kern w:val="0"/>
-          <w:sz w:val="20"/>
-          <w:szCs w:val="20"/>
         </w:rPr>
         <w:t xml:space="preserve">. </w:t>
       </w:r>
@@ -21468,8 +21443,6 @@
           <w:rFonts w:ascii="宋体" w:hAnsiTheme="minorHAnsi" w:cs="宋体" w:hint="eastAsia"/>
           <w:color w:val="000000"/>
           <w:kern w:val="0"/>
-          <w:sz w:val="20"/>
-          <w:szCs w:val="20"/>
         </w:rPr>
         <w:t>基于</w:t>
       </w:r>
@@ -21477,8 +21450,6 @@
         <w:rPr>
           <w:color w:val="000000"/>
           <w:kern w:val="0"/>
-          <w:sz w:val="20"/>
-          <w:szCs w:val="20"/>
         </w:rPr>
         <w:t>PSL</w:t>
       </w:r>
@@ -21487,8 +21458,6 @@
           <w:rFonts w:ascii="宋体" w:hAnsiTheme="minorHAnsi" w:cs="宋体" w:hint="eastAsia"/>
           <w:color w:val="000000"/>
           <w:kern w:val="0"/>
-          <w:sz w:val="20"/>
-          <w:szCs w:val="20"/>
         </w:rPr>
         <w:t>的制造过程信息模型研究与应用</w:t>
       </w:r>
@@ -21496,8 +21465,6 @@
         <w:rPr>
           <w:color w:val="000000"/>
           <w:kern w:val="0"/>
-          <w:sz w:val="20"/>
-          <w:szCs w:val="20"/>
         </w:rPr>
         <w:t xml:space="preserve">[J]. </w:t>
       </w:r>
@@ -21506,17 +21473,22 @@
           <w:rFonts w:ascii="宋体" w:hAnsiTheme="minorHAnsi" w:cs="宋体" w:hint="eastAsia"/>
           <w:color w:val="000000"/>
           <w:kern w:val="0"/>
-          <w:sz w:val="20"/>
-          <w:szCs w:val="20"/>
-        </w:rPr>
-        <w:t>制造业自动化</w:t>
-      </w:r>
-      <w:r>
-        <w:rPr>
-          <w:color w:val="000000"/>
-          <w:kern w:val="0"/>
-          <w:sz w:val="20"/>
-          <w:szCs w:val="20"/>
+        </w:rPr>
+        <w:t>制造业自动</w:t>
+      </w:r>
+      <w:r>
+        <w:rPr>
+          <w:rFonts w:ascii="宋体" w:hAnsiTheme="minorHAnsi" w:cs="宋体" w:hint="eastAsia"/>
+          <w:color w:val="000000"/>
+          <w:kern w:val="0"/>
+        </w:rPr>
+        <w:lastRenderedPageBreak/>
+        <w:t>化</w:t>
+      </w:r>
+      <w:r>
+        <w:rPr>
+          <w:color w:val="000000"/>
+          <w:kern w:val="0"/>
         </w:rPr>
         <w:t>. 2010(04): 14-17.</w:t>
       </w:r>
@@ -21526,7 +21498,6 @@
         <w:autoSpaceDE w:val="0"/>
         <w:autoSpaceDN w:val="0"/>
         <w:adjustRightInd w:val="0"/>
-        <w:spacing w:line="240" w:lineRule="auto"/>
         <w:rPr>
           <w:rFonts w:ascii="宋体" w:hAnsiTheme="minorHAnsi" w:cstheme="minorBidi"/>
           <w:kern w:val="0"/>
@@ -21536,8 +21507,6 @@
         <w:rPr>
           <w:color w:val="000000"/>
           <w:kern w:val="0"/>
-          <w:sz w:val="20"/>
-          <w:szCs w:val="20"/>
         </w:rPr>
         <w:t xml:space="preserve">[40] </w:t>
       </w:r>
@@ -21546,8 +21515,6 @@
           <w:rFonts w:ascii="宋体" w:hAnsiTheme="minorHAnsi" w:cs="宋体" w:hint="eastAsia"/>
           <w:color w:val="000000"/>
           <w:kern w:val="0"/>
-          <w:sz w:val="20"/>
-          <w:szCs w:val="20"/>
         </w:rPr>
         <w:t>谭一鸣</w:t>
       </w:r>
@@ -21555,8 +21522,6 @@
         <w:rPr>
           <w:color w:val="000000"/>
           <w:kern w:val="0"/>
-          <w:sz w:val="20"/>
-          <w:szCs w:val="20"/>
         </w:rPr>
         <w:t xml:space="preserve">. </w:t>
       </w:r>
@@ -21565,8 +21530,6 @@
           <w:rFonts w:ascii="宋体" w:hAnsiTheme="minorHAnsi" w:cs="宋体" w:hint="eastAsia"/>
           <w:color w:val="000000"/>
           <w:kern w:val="0"/>
-          <w:sz w:val="20"/>
-          <w:szCs w:val="20"/>
         </w:rPr>
         <w:t>基于微服务架构的平台化服务框架的设计与实现</w:t>
       </w:r>
@@ -21574,8 +21537,6 @@
         <w:rPr>
           <w:color w:val="000000"/>
           <w:kern w:val="0"/>
-          <w:sz w:val="20"/>
-          <w:szCs w:val="20"/>
         </w:rPr>
         <w:t xml:space="preserve">[D]. </w:t>
       </w:r>
@@ -21584,8 +21545,6 @@
           <w:rFonts w:ascii="宋体" w:hAnsiTheme="minorHAnsi" w:cs="宋体" w:hint="eastAsia"/>
           <w:color w:val="000000"/>
           <w:kern w:val="0"/>
-          <w:sz w:val="20"/>
-          <w:szCs w:val="20"/>
         </w:rPr>
         <w:t>北京交通大学</w:t>
       </w:r>
@@ -21593,8 +21552,6 @@
         <w:rPr>
           <w:color w:val="000000"/>
           <w:kern w:val="0"/>
-          <w:sz w:val="20"/>
-          <w:szCs w:val="20"/>
         </w:rPr>
         <w:t>, 2017.</w:t>
       </w:r>
@@ -21604,7 +21561,6 @@
         <w:autoSpaceDE w:val="0"/>
         <w:autoSpaceDN w:val="0"/>
         <w:adjustRightInd w:val="0"/>
-        <w:spacing w:line="240" w:lineRule="auto"/>
         <w:rPr>
           <w:rFonts w:ascii="宋体" w:hAnsiTheme="minorHAnsi" w:cstheme="minorBidi"/>
           <w:kern w:val="0"/>
@@ -21614,8 +21570,6 @@
         <w:rPr>
           <w:color w:val="000000"/>
           <w:kern w:val="0"/>
-          <w:sz w:val="20"/>
-          <w:szCs w:val="20"/>
         </w:rPr>
         <w:t xml:space="preserve">[41] </w:t>
       </w:r>
@@ -21625,8 +21579,6 @@
           <w:rFonts w:ascii="宋体" w:hAnsiTheme="minorHAnsi" w:cs="宋体" w:hint="eastAsia"/>
           <w:color w:val="000000"/>
           <w:kern w:val="0"/>
-          <w:sz w:val="20"/>
-          <w:szCs w:val="20"/>
         </w:rPr>
         <w:t>郭栋，王伟，曾国荪</w:t>
       </w:r>
@@ -21634,8 +21586,6 @@
         <w:rPr>
           <w:color w:val="000000"/>
           <w:kern w:val="0"/>
-          <w:sz w:val="20"/>
-          <w:szCs w:val="20"/>
         </w:rPr>
         <w:t xml:space="preserve">. </w:t>
       </w:r>
@@ -21644,8 +21594,6 @@
           <w:rFonts w:ascii="宋体" w:hAnsiTheme="minorHAnsi" w:cs="宋体" w:hint="eastAsia"/>
           <w:color w:val="000000"/>
           <w:kern w:val="0"/>
-          <w:sz w:val="20"/>
-          <w:szCs w:val="20"/>
         </w:rPr>
         <w:t>一种基于微服务架构的新型云件</w:t>
       </w:r>
@@ -21653,8 +21601,6 @@
         <w:rPr>
           <w:color w:val="000000"/>
           <w:kern w:val="0"/>
-          <w:sz w:val="20"/>
-          <w:szCs w:val="20"/>
         </w:rPr>
         <w:t>PaaS</w:t>
       </w:r>
@@ -21663,8 +21609,6 @@
           <w:rFonts w:ascii="宋体" w:hAnsiTheme="minorHAnsi" w:cs="宋体" w:hint="eastAsia"/>
           <w:color w:val="000000"/>
           <w:kern w:val="0"/>
-          <w:sz w:val="20"/>
-          <w:szCs w:val="20"/>
         </w:rPr>
         <w:t>平台</w:t>
       </w:r>
@@ -21672,8 +21616,6 @@
         <w:rPr>
           <w:color w:val="000000"/>
           <w:kern w:val="0"/>
-          <w:sz w:val="20"/>
-          <w:szCs w:val="20"/>
         </w:rPr>
         <w:t xml:space="preserve">[J]. </w:t>
       </w:r>
@@ -21682,8 +21624,6 @@
           <w:rFonts w:ascii="宋体" w:hAnsiTheme="minorHAnsi" w:cs="宋体" w:hint="eastAsia"/>
           <w:color w:val="000000"/>
           <w:kern w:val="0"/>
-          <w:sz w:val="20"/>
-          <w:szCs w:val="20"/>
         </w:rPr>
         <w:t>信息网络安全</w:t>
       </w:r>
@@ -21691,20 +21631,8 @@
         <w:rPr>
           <w:color w:val="000000"/>
           <w:kern w:val="0"/>
-          <w:sz w:val="20"/>
-          <w:szCs w:val="20"/>
-        </w:rPr>
-        <w:t xml:space="preserve">. 2015(11): </w:t>
-      </w:r>
-      <w:r>
-        <w:rPr>
-          <w:color w:val="000000"/>
-          <w:kern w:val="0"/>
-          <w:sz w:val="20"/>
-          <w:szCs w:val="20"/>
-        </w:rPr>
-        <w:lastRenderedPageBreak/>
-        <w:t>15-20.</w:t>
+        </w:rPr>
+        <w:t>. 2015(11): 15-20.</w:t>
       </w:r>
       <w:bookmarkEnd w:id="24"/>
     </w:p>
@@ -21713,7 +21641,6 @@
         <w:autoSpaceDE w:val="0"/>
         <w:autoSpaceDN w:val="0"/>
         <w:adjustRightInd w:val="0"/>
-        <w:spacing w:line="240" w:lineRule="auto"/>
         <w:rPr>
           <w:rFonts w:ascii="宋体" w:hAnsiTheme="minorHAnsi" w:cstheme="minorBidi"/>
           <w:kern w:val="0"/>
@@ -21723,8 +21650,6 @@
         <w:rPr>
           <w:color w:val="000000"/>
           <w:kern w:val="0"/>
-          <w:sz w:val="20"/>
-          <w:szCs w:val="20"/>
         </w:rPr>
         <w:t xml:space="preserve">[42] </w:t>
       </w:r>
@@ -21733,8 +21658,6 @@
           <w:rFonts w:ascii="宋体" w:hAnsiTheme="minorHAnsi" w:cs="宋体" w:hint="eastAsia"/>
           <w:color w:val="000000"/>
           <w:kern w:val="0"/>
-          <w:sz w:val="20"/>
-          <w:szCs w:val="20"/>
         </w:rPr>
         <w:t>孟永胜，曹海萍</w:t>
       </w:r>
@@ -21742,8 +21665,6 @@
         <w:rPr>
           <w:color w:val="000000"/>
           <w:kern w:val="0"/>
-          <w:sz w:val="20"/>
-          <w:szCs w:val="20"/>
         </w:rPr>
         <w:t xml:space="preserve">. </w:t>
       </w:r>
@@ -21752,8 +21673,6 @@
           <w:rFonts w:ascii="宋体" w:hAnsiTheme="minorHAnsi" w:cs="宋体" w:hint="eastAsia"/>
           <w:color w:val="000000"/>
           <w:kern w:val="0"/>
-          <w:sz w:val="20"/>
-          <w:szCs w:val="20"/>
         </w:rPr>
         <w:t>基于微服务架构扩展软件功能的方法</w:t>
       </w:r>
@@ -21761,8 +21680,6 @@
         <w:rPr>
           <w:color w:val="000000"/>
           <w:kern w:val="0"/>
-          <w:sz w:val="20"/>
-          <w:szCs w:val="20"/>
         </w:rPr>
         <w:t xml:space="preserve">[J]. </w:t>
       </w:r>
@@ -21771,8 +21688,6 @@
           <w:rFonts w:ascii="宋体" w:hAnsiTheme="minorHAnsi" w:cs="宋体" w:hint="eastAsia"/>
           <w:color w:val="000000"/>
           <w:kern w:val="0"/>
-          <w:sz w:val="20"/>
-          <w:szCs w:val="20"/>
         </w:rPr>
         <w:t>电脑知识与技术</w:t>
       </w:r>
@@ -21780,8 +21695,6 @@
         <w:rPr>
           <w:color w:val="000000"/>
           <w:kern w:val="0"/>
-          <w:sz w:val="20"/>
-          <w:szCs w:val="20"/>
         </w:rPr>
         <w:t>. 2018(23): 105-106.</w:t>
       </w:r>
@@ -21791,7 +21704,6 @@
         <w:autoSpaceDE w:val="0"/>
         <w:autoSpaceDN w:val="0"/>
         <w:adjustRightInd w:val="0"/>
-        <w:spacing w:line="240" w:lineRule="auto"/>
         <w:rPr>
           <w:rFonts w:ascii="宋体" w:hAnsiTheme="minorHAnsi" w:cstheme="minorBidi"/>
           <w:kern w:val="0"/>
@@ -21801,8 +21713,6 @@
         <w:rPr>
           <w:color w:val="000000"/>
           <w:kern w:val="0"/>
-          <w:sz w:val="20"/>
-          <w:szCs w:val="20"/>
         </w:rPr>
         <w:t xml:space="preserve">[43] </w:t>
       </w:r>
@@ -21812,8 +21722,6 @@
           <w:rFonts w:ascii="宋体" w:hAnsiTheme="minorHAnsi" w:cs="宋体" w:hint="eastAsia"/>
           <w:color w:val="000000"/>
           <w:kern w:val="0"/>
-          <w:sz w:val="20"/>
-          <w:szCs w:val="20"/>
         </w:rPr>
         <w:t>彭雪涛，梁卓明，赵金媖</w:t>
       </w:r>
@@ -21821,8 +21729,6 @@
         <w:rPr>
           <w:color w:val="000000"/>
           <w:kern w:val="0"/>
-          <w:sz w:val="20"/>
-          <w:szCs w:val="20"/>
         </w:rPr>
         <w:t xml:space="preserve">. </w:t>
       </w:r>
@@ -21831,8 +21737,6 @@
           <w:rFonts w:ascii="宋体" w:hAnsiTheme="minorHAnsi" w:cs="宋体" w:hint="eastAsia"/>
           <w:color w:val="000000"/>
           <w:kern w:val="0"/>
-          <w:sz w:val="20"/>
-          <w:szCs w:val="20"/>
         </w:rPr>
         <w:t>基于微服务的中小学智慧校园云平台设计</w:t>
       </w:r>
@@ -21840,8 +21744,6 @@
         <w:rPr>
           <w:color w:val="000000"/>
           <w:kern w:val="0"/>
-          <w:sz w:val="20"/>
-          <w:szCs w:val="20"/>
         </w:rPr>
         <w:t xml:space="preserve">[J]. </w:t>
       </w:r>
@@ -21850,8 +21752,6 @@
           <w:rFonts w:ascii="宋体" w:hAnsiTheme="minorHAnsi" w:cs="宋体" w:hint="eastAsia"/>
           <w:color w:val="000000"/>
           <w:kern w:val="0"/>
-          <w:sz w:val="20"/>
-          <w:szCs w:val="20"/>
         </w:rPr>
         <w:t>教育信息技术</w:t>
       </w:r>
@@ -21859,8 +21759,6 @@
         <w:rPr>
           <w:color w:val="000000"/>
           <w:kern w:val="0"/>
-          <w:sz w:val="20"/>
-          <w:szCs w:val="20"/>
         </w:rPr>
         <w:t>. 2018(09): 9-13.</w:t>
       </w:r>
@@ -21871,7 +21769,6 @@
         <w:autoSpaceDE w:val="0"/>
         <w:autoSpaceDN w:val="0"/>
         <w:adjustRightInd w:val="0"/>
-        <w:spacing w:line="240" w:lineRule="auto"/>
         <w:rPr>
           <w:rFonts w:ascii="宋体" w:hAnsiTheme="minorHAnsi" w:cstheme="minorBidi"/>
           <w:kern w:val="0"/>
@@ -21881,8 +21778,6 @@
         <w:rPr>
           <w:color w:val="000000"/>
           <w:kern w:val="0"/>
-          <w:sz w:val="20"/>
-          <w:szCs w:val="20"/>
         </w:rPr>
         <w:t>[44] Kang H, Le M, Tao S. Container and Microservice Driven Design for Cloud Infrastructure DevOps[C]. 2016.</w:t>
       </w:r>
@@ -21892,7 +21787,6 @@
         <w:autoSpaceDE w:val="0"/>
         <w:autoSpaceDN w:val="0"/>
         <w:adjustRightInd w:val="0"/>
-        <w:spacing w:line="240" w:lineRule="auto"/>
         <w:rPr>
           <w:rFonts w:ascii="宋体" w:hAnsiTheme="minorHAnsi" w:cstheme="minorBidi"/>
           <w:kern w:val="0"/>
@@ -21902,8 +21796,6 @@
         <w:rPr>
           <w:color w:val="000000"/>
           <w:kern w:val="0"/>
-          <w:sz w:val="20"/>
-          <w:szCs w:val="20"/>
         </w:rPr>
         <w:t>[45] Khanda K, Salikhov D, Gusmanov K, et al. Microservice-Based IoT for Smart Buildings[C]. 2017.</w:t>
       </w:r>
@@ -21913,7 +21805,6 @@
         <w:autoSpaceDE w:val="0"/>
         <w:autoSpaceDN w:val="0"/>
         <w:adjustRightInd w:val="0"/>
-        <w:spacing w:line="240" w:lineRule="auto"/>
         <w:rPr>
           <w:rFonts w:ascii="宋体" w:hAnsiTheme="minorHAnsi" w:cstheme="minorBidi"/>
           <w:kern w:val="0"/>
@@ -21923,8 +21814,6 @@
         <w:rPr>
           <w:color w:val="000000"/>
           <w:kern w:val="0"/>
-          <w:sz w:val="20"/>
-          <w:szCs w:val="20"/>
         </w:rPr>
         <w:t xml:space="preserve">[46] </w:t>
       </w:r>
@@ -21934,8 +21823,6 @@
           <w:rFonts w:ascii="宋体" w:hAnsiTheme="minorHAnsi" w:cs="宋体" w:hint="eastAsia"/>
           <w:color w:val="000000"/>
           <w:kern w:val="0"/>
-          <w:sz w:val="20"/>
-          <w:szCs w:val="20"/>
         </w:rPr>
         <w:t>喻德禄，郭世龙，丁树晶</w:t>
       </w:r>
@@ -21943,8 +21830,6 @@
         <w:rPr>
           <w:color w:val="000000"/>
           <w:kern w:val="0"/>
-          <w:sz w:val="20"/>
-          <w:szCs w:val="20"/>
         </w:rPr>
         <w:t xml:space="preserve">. </w:t>
       </w:r>
@@ -21953,8 +21838,6 @@
           <w:rFonts w:ascii="宋体" w:hAnsiTheme="minorHAnsi" w:cs="宋体" w:hint="eastAsia"/>
           <w:color w:val="000000"/>
           <w:kern w:val="0"/>
-          <w:sz w:val="20"/>
-          <w:szCs w:val="20"/>
         </w:rPr>
         <w:t>中小银行基于微服务架构的应用服务体系研究与实践</w:t>
       </w:r>
@@ -21962,8 +21845,6 @@
         <w:rPr>
           <w:color w:val="000000"/>
           <w:kern w:val="0"/>
-          <w:sz w:val="20"/>
-          <w:szCs w:val="20"/>
         </w:rPr>
         <w:t xml:space="preserve">[J]. </w:t>
       </w:r>
@@ -21972,8 +21853,6 @@
           <w:rFonts w:ascii="宋体" w:hAnsiTheme="minorHAnsi" w:cs="宋体" w:hint="eastAsia"/>
           <w:color w:val="000000"/>
           <w:kern w:val="0"/>
-          <w:sz w:val="20"/>
-          <w:szCs w:val="20"/>
         </w:rPr>
         <w:t>中国金融电脑</w:t>
       </w:r>
@@ -21981,8 +21860,6 @@
         <w:rPr>
           <w:color w:val="000000"/>
           <w:kern w:val="0"/>
-          <w:sz w:val="20"/>
-          <w:szCs w:val="20"/>
         </w:rPr>
         <w:t>. 2018(03): 30-33.</w:t>
       </w:r>
@@ -21993,7 +21870,6 @@
         <w:autoSpaceDE w:val="0"/>
         <w:autoSpaceDN w:val="0"/>
         <w:adjustRightInd w:val="0"/>
-        <w:spacing w:line="240" w:lineRule="auto"/>
         <w:rPr>
           <w:rFonts w:ascii="宋体" w:hAnsiTheme="minorHAnsi" w:cstheme="minorBidi"/>
           <w:kern w:val="0"/>
@@ -22003,8 +21879,6 @@
         <w:rPr>
           <w:color w:val="000000"/>
           <w:kern w:val="0"/>
-          <w:sz w:val="20"/>
-          <w:szCs w:val="20"/>
         </w:rPr>
         <w:t xml:space="preserve">[47] </w:t>
       </w:r>
@@ -22014,8 +21888,6 @@
           <w:rFonts w:ascii="宋体" w:hAnsiTheme="minorHAnsi" w:cs="宋体" w:hint="eastAsia"/>
           <w:color w:val="000000"/>
           <w:kern w:val="0"/>
-          <w:sz w:val="20"/>
-          <w:szCs w:val="20"/>
         </w:rPr>
         <w:t>王广信</w:t>
       </w:r>
@@ -22023,8 +21895,6 @@
         <w:rPr>
           <w:color w:val="000000"/>
           <w:kern w:val="0"/>
-          <w:sz w:val="20"/>
-          <w:szCs w:val="20"/>
         </w:rPr>
         <w:t xml:space="preserve">. </w:t>
       </w:r>
@@ -22033,8 +21903,6 @@
           <w:rFonts w:ascii="宋体" w:hAnsiTheme="minorHAnsi" w:cs="宋体" w:hint="eastAsia"/>
           <w:color w:val="000000"/>
           <w:kern w:val="0"/>
-          <w:sz w:val="20"/>
-          <w:szCs w:val="20"/>
         </w:rPr>
         <w:t>论述工程机械装配现状与发展趋势</w:t>
       </w:r>
@@ -22042,8 +21910,6 @@
         <w:rPr>
           <w:color w:val="000000"/>
           <w:kern w:val="0"/>
-          <w:sz w:val="20"/>
-          <w:szCs w:val="20"/>
         </w:rPr>
         <w:t xml:space="preserve">[J]. </w:t>
       </w:r>
@@ -22052,8 +21918,6 @@
           <w:rFonts w:ascii="宋体" w:hAnsiTheme="minorHAnsi" w:cs="宋体" w:hint="eastAsia"/>
           <w:color w:val="000000"/>
           <w:kern w:val="0"/>
-          <w:sz w:val="20"/>
-          <w:szCs w:val="20"/>
         </w:rPr>
         <w:t>内燃机与配件</w:t>
       </w:r>
@@ -22061,8 +21925,6 @@
         <w:rPr>
           <w:color w:val="000000"/>
           <w:kern w:val="0"/>
-          <w:sz w:val="20"/>
-          <w:szCs w:val="20"/>
         </w:rPr>
         <w:t>. 2018(9): 188-189.</w:t>
       </w:r>
@@ -22073,7 +21935,6 @@
         <w:autoSpaceDE w:val="0"/>
         <w:autoSpaceDN w:val="0"/>
         <w:adjustRightInd w:val="0"/>
-        <w:spacing w:line="240" w:lineRule="auto"/>
         <w:rPr>
           <w:rFonts w:ascii="宋体" w:hAnsiTheme="minorHAnsi" w:cstheme="minorBidi"/>
           <w:kern w:val="0"/>
@@ -22083,8 +21944,6 @@
         <w:rPr>
           <w:color w:val="000000"/>
           <w:kern w:val="0"/>
-          <w:sz w:val="20"/>
-          <w:szCs w:val="20"/>
         </w:rPr>
         <w:t xml:space="preserve">[48] </w:t>
       </w:r>
@@ -22094,8 +21953,6 @@
           <w:rFonts w:ascii="宋体" w:hAnsiTheme="minorHAnsi" w:cs="宋体" w:hint="eastAsia"/>
           <w:color w:val="000000"/>
           <w:kern w:val="0"/>
-          <w:sz w:val="20"/>
-          <w:szCs w:val="20"/>
         </w:rPr>
         <w:t>柯耀杰，韦拥欧</w:t>
       </w:r>
@@ -22103,8 +21960,6 @@
         <w:rPr>
           <w:color w:val="000000"/>
           <w:kern w:val="0"/>
-          <w:sz w:val="20"/>
-          <w:szCs w:val="20"/>
         </w:rPr>
         <w:t xml:space="preserve">. </w:t>
       </w:r>
@@ -22113,8 +21968,6 @@
           <w:rFonts w:ascii="宋体" w:hAnsiTheme="minorHAnsi" w:cs="宋体" w:hint="eastAsia"/>
           <w:color w:val="000000"/>
           <w:kern w:val="0"/>
-          <w:sz w:val="20"/>
-          <w:szCs w:val="20"/>
         </w:rPr>
         <w:t>汽车企业物料需求计划优化控制研究</w:t>
       </w:r>
@@ -22122,8 +21975,6 @@
         <w:rPr>
           <w:color w:val="000000"/>
           <w:kern w:val="0"/>
-          <w:sz w:val="20"/>
-          <w:szCs w:val="20"/>
         </w:rPr>
         <w:t xml:space="preserve">[J]. </w:t>
       </w:r>
@@ -22132,8 +21983,6 @@
           <w:rFonts w:ascii="宋体" w:hAnsiTheme="minorHAnsi" w:cs="宋体" w:hint="eastAsia"/>
           <w:color w:val="000000"/>
           <w:kern w:val="0"/>
-          <w:sz w:val="20"/>
-          <w:szCs w:val="20"/>
         </w:rPr>
         <w:t>企业科技与发展</w:t>
       </w:r>
@@ -22141,8 +21990,6 @@
         <w:rPr>
           <w:color w:val="000000"/>
           <w:kern w:val="0"/>
-          <w:sz w:val="20"/>
-          <w:szCs w:val="20"/>
         </w:rPr>
         <w:t>. 2013(14): 25-27.</w:t>
       </w:r>
@@ -22153,7 +22000,6 @@
         <w:autoSpaceDE w:val="0"/>
         <w:autoSpaceDN w:val="0"/>
         <w:adjustRightInd w:val="0"/>
-        <w:spacing w:line="240" w:lineRule="auto"/>
         <w:rPr>
           <w:rFonts w:ascii="宋体" w:hAnsiTheme="minorHAnsi" w:cstheme="minorBidi"/>
           <w:kern w:val="0"/>
@@ -22163,8 +22009,6 @@
         <w:rPr>
           <w:color w:val="000000"/>
           <w:kern w:val="0"/>
-          <w:sz w:val="20"/>
-          <w:szCs w:val="20"/>
         </w:rPr>
         <w:t xml:space="preserve">[49] </w:t>
       </w:r>
@@ -22173,8 +22017,6 @@
           <w:rFonts w:ascii="宋体" w:hAnsiTheme="minorHAnsi" w:cs="宋体" w:hint="eastAsia"/>
           <w:color w:val="000000"/>
           <w:kern w:val="0"/>
-          <w:sz w:val="20"/>
-          <w:szCs w:val="20"/>
         </w:rPr>
         <w:t>张迪</w:t>
       </w:r>
@@ -22182,8 +22024,6 @@
         <w:rPr>
           <w:color w:val="000000"/>
           <w:kern w:val="0"/>
-          <w:sz w:val="20"/>
-          <w:szCs w:val="20"/>
         </w:rPr>
         <w:t xml:space="preserve">. </w:t>
       </w:r>
@@ -22192,8 +22032,6 @@
           <w:rFonts w:ascii="宋体" w:hAnsiTheme="minorHAnsi" w:cs="宋体" w:hint="eastAsia"/>
           <w:color w:val="000000"/>
           <w:kern w:val="0"/>
-          <w:sz w:val="20"/>
-          <w:szCs w:val="20"/>
         </w:rPr>
         <w:t>基于节拍预测的</w:t>
       </w:r>
@@ -22201,8 +22039,6 @@
         <w:rPr>
           <w:color w:val="000000"/>
           <w:kern w:val="0"/>
-          <w:sz w:val="20"/>
-          <w:szCs w:val="20"/>
         </w:rPr>
         <w:t>Job Shop</w:t>
       </w:r>
@@ -22211,8 +22047,6 @@
           <w:rFonts w:ascii="宋体" w:hAnsiTheme="minorHAnsi" w:cs="宋体" w:hint="eastAsia"/>
           <w:color w:val="000000"/>
           <w:kern w:val="0"/>
-          <w:sz w:val="20"/>
-          <w:szCs w:val="20"/>
         </w:rPr>
         <w:t>作业车间物料需求计划研究</w:t>
       </w:r>
@@ -22220,8 +22054,6 @@
         <w:rPr>
           <w:color w:val="000000"/>
           <w:kern w:val="0"/>
-          <w:sz w:val="20"/>
-          <w:szCs w:val="20"/>
         </w:rPr>
         <w:t xml:space="preserve">[D]. </w:t>
       </w:r>
@@ -22230,8 +22062,6 @@
           <w:rFonts w:ascii="宋体" w:hAnsiTheme="minorHAnsi" w:cs="宋体" w:hint="eastAsia"/>
           <w:color w:val="000000"/>
           <w:kern w:val="0"/>
-          <w:sz w:val="20"/>
-          <w:szCs w:val="20"/>
         </w:rPr>
         <w:t>合肥工业大学</w:t>
       </w:r>
@@ -22239,8 +22069,6 @@
         <w:rPr>
           <w:color w:val="000000"/>
           <w:kern w:val="0"/>
-          <w:sz w:val="20"/>
-          <w:szCs w:val="20"/>
         </w:rPr>
         <w:t>, 2017.</w:t>
       </w:r>
@@ -22250,7 +22078,6 @@
         <w:autoSpaceDE w:val="0"/>
         <w:autoSpaceDN w:val="0"/>
         <w:adjustRightInd w:val="0"/>
-        <w:spacing w:line="240" w:lineRule="auto"/>
         <w:rPr>
           <w:rFonts w:ascii="宋体" w:hAnsiTheme="minorHAnsi" w:cstheme="minorBidi"/>
           <w:kern w:val="0"/>
@@ -22260,8 +22087,6 @@
         <w:rPr>
           <w:color w:val="000000"/>
           <w:kern w:val="0"/>
-          <w:sz w:val="20"/>
-          <w:szCs w:val="20"/>
         </w:rPr>
         <w:t xml:space="preserve">[50] </w:t>
       </w:r>
@@ -22270,8 +22095,6 @@
         <w:rPr>
           <w:color w:val="000000"/>
           <w:kern w:val="0"/>
-          <w:sz w:val="20"/>
-          <w:szCs w:val="20"/>
         </w:rPr>
         <w:t>Plenert G. Focusing material requirements planning (MRP) towards performance[J]. European Journal of Operational Research. 1999, 119(1): 91-99.</w:t>
       </w:r>
@@ -22282,7 +22105,6 @@
         <w:autoSpaceDE w:val="0"/>
         <w:autoSpaceDN w:val="0"/>
         <w:adjustRightInd w:val="0"/>
-        <w:spacing w:line="240" w:lineRule="auto"/>
         <w:rPr>
           <w:rFonts w:ascii="宋体" w:hAnsiTheme="minorHAnsi" w:cstheme="minorBidi"/>
           <w:kern w:val="0"/>
@@ -22292,8 +22114,6 @@
         <w:rPr>
           <w:color w:val="000000"/>
           <w:kern w:val="0"/>
-          <w:sz w:val="20"/>
-          <w:szCs w:val="20"/>
         </w:rPr>
         <w:t xml:space="preserve">[51] </w:t>
       </w:r>
@@ -22302,8 +22122,6 @@
           <w:rFonts w:ascii="宋体" w:hAnsiTheme="minorHAnsi" w:cs="宋体" w:hint="eastAsia"/>
           <w:color w:val="000000"/>
           <w:kern w:val="0"/>
-          <w:sz w:val="20"/>
-          <w:szCs w:val="20"/>
         </w:rPr>
         <w:t>洪跃山，胡燕</w:t>
       </w:r>
@@ -22311,8 +22129,6 @@
         <w:rPr>
           <w:color w:val="000000"/>
           <w:kern w:val="0"/>
-          <w:sz w:val="20"/>
-          <w:szCs w:val="20"/>
         </w:rPr>
         <w:t xml:space="preserve">. </w:t>
       </w:r>
@@ -22321,8 +22137,6 @@
           <w:rFonts w:ascii="宋体" w:hAnsiTheme="minorHAnsi" w:cs="宋体" w:hint="eastAsia"/>
           <w:color w:val="000000"/>
           <w:kern w:val="0"/>
-          <w:sz w:val="20"/>
-          <w:szCs w:val="20"/>
         </w:rPr>
         <w:t>物料需求计划的实现方法</w:t>
       </w:r>
@@ -22330,8 +22144,6 @@
         <w:rPr>
           <w:color w:val="000000"/>
           <w:kern w:val="0"/>
-          <w:sz w:val="20"/>
-          <w:szCs w:val="20"/>
         </w:rPr>
         <w:t xml:space="preserve">[J]. </w:t>
       </w:r>
@@ -22340,8 +22152,6 @@
           <w:rFonts w:ascii="宋体" w:hAnsiTheme="minorHAnsi" w:cs="宋体" w:hint="eastAsia"/>
           <w:color w:val="000000"/>
           <w:kern w:val="0"/>
-          <w:sz w:val="20"/>
-          <w:szCs w:val="20"/>
         </w:rPr>
         <w:t>电脑与信息技术</w:t>
       </w:r>
@@ -22349,8 +22159,6 @@
         <w:rPr>
           <w:color w:val="000000"/>
           <w:kern w:val="0"/>
-          <w:sz w:val="20"/>
-          <w:szCs w:val="20"/>
         </w:rPr>
         <w:t>. 2002(01): 50-52.</w:t>
       </w:r>
@@ -22360,7 +22168,6 @@
         <w:autoSpaceDE w:val="0"/>
         <w:autoSpaceDN w:val="0"/>
         <w:adjustRightInd w:val="0"/>
-        <w:spacing w:line="240" w:lineRule="auto"/>
         <w:rPr>
           <w:rFonts w:ascii="宋体" w:hAnsiTheme="minorHAnsi" w:cstheme="minorBidi"/>
           <w:kern w:val="0"/>
@@ -22370,8 +22177,6 @@
         <w:rPr>
           <w:color w:val="000000"/>
           <w:kern w:val="0"/>
-          <w:sz w:val="20"/>
-          <w:szCs w:val="20"/>
         </w:rPr>
         <w:t xml:space="preserve">[52] </w:t>
       </w:r>
@@ -22381,8 +22186,6 @@
           <w:rFonts w:ascii="宋体" w:hAnsiTheme="minorHAnsi" w:cs="宋体" w:hint="eastAsia"/>
           <w:color w:val="000000"/>
           <w:kern w:val="0"/>
-          <w:sz w:val="20"/>
-          <w:szCs w:val="20"/>
         </w:rPr>
         <w:t>程控革扬</w:t>
       </w:r>
@@ -22390,8 +22193,6 @@
         <w:rPr>
           <w:color w:val="000000"/>
           <w:kern w:val="0"/>
-          <w:sz w:val="20"/>
-          <w:szCs w:val="20"/>
         </w:rPr>
         <w:t xml:space="preserve">. Mrp </w:t>
       </w:r>
@@ -22400,8 +22201,6 @@
           <w:rFonts w:ascii="宋体" w:hAnsiTheme="minorHAnsi" w:cs="宋体" w:hint="eastAsia"/>
           <w:color w:val="000000"/>
           <w:kern w:val="0"/>
-          <w:sz w:val="20"/>
-          <w:szCs w:val="20"/>
         </w:rPr>
         <w:t>Ⅱ</w:t>
       </w:r>
@@ -22409,8 +22208,6 @@
         <w:rPr>
           <w:color w:val="000000"/>
           <w:kern w:val="0"/>
-          <w:sz w:val="20"/>
-          <w:szCs w:val="20"/>
         </w:rPr>
         <w:t>/ERP</w:t>
       </w:r>
@@ -22419,8 +22216,6 @@
           <w:rFonts w:ascii="宋体" w:hAnsiTheme="minorHAnsi" w:cs="宋体" w:hint="eastAsia"/>
           <w:color w:val="000000"/>
           <w:kern w:val="0"/>
-          <w:sz w:val="20"/>
-          <w:szCs w:val="20"/>
         </w:rPr>
         <w:t>原理与应用</w:t>
       </w:r>
@@ -22428,8 +22223,6 @@
         <w:rPr>
           <w:color w:val="000000"/>
           <w:kern w:val="0"/>
-          <w:sz w:val="20"/>
-          <w:szCs w:val="20"/>
         </w:rPr>
         <w:t xml:space="preserve">[M]. </w:t>
       </w:r>
@@ -22438,8 +22231,6 @@
           <w:rFonts w:ascii="宋体" w:hAnsiTheme="minorHAnsi" w:cs="宋体" w:hint="eastAsia"/>
           <w:color w:val="000000"/>
           <w:kern w:val="0"/>
-          <w:sz w:val="20"/>
-          <w:szCs w:val="20"/>
         </w:rPr>
         <w:t>清华大学出版社</w:t>
       </w:r>
@@ -22447,8 +22238,6 @@
         <w:rPr>
           <w:color w:val="000000"/>
           <w:kern w:val="0"/>
-          <w:sz w:val="20"/>
-          <w:szCs w:val="20"/>
         </w:rPr>
         <w:t>, 2006.</w:t>
       </w:r>
@@ -22460,6 +22249,7 @@
       </w:r>
     </w:p>
     <w:sectPr>
+      <w:footerReference w:type="default" r:id="rId37"/>
       <w:pgSz w:w="11906" w:h="16838"/>
       <w:pgMar w:top="1440" w:right="1800" w:bottom="1440" w:left="1800" w:header="851" w:footer="992" w:gutter="0"/>
       <w:cols w:space="425"/>
@@ -22486,6 +22276,51 @@
     </w:p>
   </w:endnote>
 </w:endnotes>
+</file>
+
+<file path=word/footer1.xml><?xml version="1.0" encoding="utf-8"?>
+<w:ftr xmlns:wpc="http://schemas.microsoft.com/office/word/2010/wordprocessingCanvas" xmlns:cx="http://schemas.microsoft.com/office/drawing/2014/chartex" xmlns:cx1="http://schemas.microsoft.com/office/drawing/2015/9/8/chartex" xmlns:cx2="http://schemas.microsoft.com/office/drawing/2015/10/21/chartex" xmlns:cx3="http://schemas.microsoft.com/office/drawing/2016/5/9/chartex" xmlns:cx4="http://schemas.microsoft.com/office/drawing/2016/5/10/chartex" xmlns:cx5="http://schemas.microsoft.com/office/drawing/2016/5/11/chartex" xmlns:cx6="http://schemas.microsoft.com/office/drawing/2016/5/12/chartex" xmlns:cx7="http://schemas.microsoft.com/office/drawing/2016/5/13/chartex" xmlns:cx8="http://schemas.microsoft.com/office/drawing/2016/5/14/chartex" xmlns:mc="http://schemas.openxmlformats.org/markup-compatibility/2006" xmlns:aink="http://schemas.microsoft.com/office/drawing/2016/ink" xmlns:am3d="http://schemas.microsoft.com/office/drawing/2017/model3d" xmlns:o="urn:schemas-microsoft-com:office:office" xmlns:r="http://schemas.openxmlformats.org/officeDocument/2006/relationships" xmlns:m="http://schemas.openxmlformats.org/officeDocument/2006/math" xmlns:v="urn:schemas-microsoft-com:vml" xmlns:wp14="http://schemas.microsoft.com/office/word/2010/wordprocessingDrawing" xmlns:wp="http://schemas.openxmlformats.org/drawingml/2006/wordprocessingDrawing" xmlns:w10="urn:schemas-microsoft-com:office:word" xmlns:w="http://schemas.openxmlformats.org/wordprocessingml/2006/main" xmlns:w14="http://schemas.microsoft.com/office/word/2010/wordml" xmlns:w15="http://schemas.microsoft.com/office/word/2012/wordml" xmlns:w16cid="http://schemas.microsoft.com/office/word/2016/wordml/cid" xmlns:w16se="http://schemas.microsoft.com/office/word/2015/wordml/symex" xmlns:wpg="http://schemas.microsoft.com/office/word/2010/wordprocessingGroup" xmlns:wpi="http://schemas.microsoft.com/office/word/2010/wordprocessingInk" xmlns:wne="http://schemas.microsoft.com/office/word/2006/wordml" xmlns:wps="http://schemas.microsoft.com/office/word/2010/wordprocessingShape" mc:Ignorable="w14 w15 w16se w16cid wp14">
+  <w:sdt>
+    <w:sdtPr>
+      <w:id w:val="-1440520655"/>
+      <w:docPartObj>
+        <w:docPartGallery w:val="Page Numbers (Bottom of Page)"/>
+        <w:docPartUnique/>
+      </w:docPartObj>
+    </w:sdtPr>
+    <w:sdtContent>
+      <w:p>
+        <w:pPr>
+          <w:pStyle w:val="a5"/>
+          <w:jc w:val="center"/>
+        </w:pPr>
+        <w:r>
+          <w:fldChar w:fldCharType="begin"/>
+        </w:r>
+        <w:r>
+          <w:instrText>PAGE   \* MERGEFORMAT</w:instrText>
+        </w:r>
+        <w:r>
+          <w:fldChar w:fldCharType="separate"/>
+        </w:r>
+        <w:r>
+          <w:rPr>
+            <w:lang w:val="zh-CN"/>
+          </w:rPr>
+          <w:t>2</w:t>
+        </w:r>
+        <w:r>
+          <w:fldChar w:fldCharType="end"/>
+        </w:r>
+      </w:p>
+    </w:sdtContent>
+  </w:sdt>
+  <w:p>
+    <w:pPr>
+      <w:pStyle w:val="a5"/>
+    </w:pPr>
+  </w:p>
+</w:ftr>
 </file>
 
 <file path=word/footnotes.xml><?xml version="1.0" encoding="utf-8"?>
@@ -25846,7 +25681,7 @@
 </file>
 
 <file path=customXml/itemProps1.xml><?xml version="1.0" encoding="utf-8"?>
-<ds:datastoreItem xmlns:ds="http://schemas.openxmlformats.org/officeDocument/2006/customXml" ds:itemID="{ABFA8842-5D62-4F0E-9F46-C4F5FCFA3EFA}">
+<ds:datastoreItem xmlns:ds="http://schemas.openxmlformats.org/officeDocument/2006/customXml" ds:itemID="{13143B50-398A-4B1C-9A54-840F20738E54}">
   <ds:schemaRefs>
     <ds:schemaRef ds:uri="http://schemas.openxmlformats.org/officeDocument/2006/bibliography"/>
   </ds:schemaRefs>

--- a/雷宇翔-毕业论文大纲修改3_1103.docx
+++ b/雷宇翔-毕业论文大纲修改3_1103.docx
@@ -5168,7 +5168,7 @@
           <v:shape id="_x0000_i1025" type="#_x0000_t75" style="width:178.5pt;height:123.75pt" o:ole="">
             <v:imagedata r:id="rId8" o:title=""/>
           </v:shape>
-          <o:OLEObject Type="Embed" ProgID="Visio.Drawing.15" ShapeID="_x0000_i1025" DrawAspect="Content" ObjectID="_1603660224" r:id="rId9"/>
+          <o:OLEObject Type="Embed" ProgID="Visio.Drawing.15" ShapeID="_x0000_i1025" DrawAspect="Content" ObjectID="_1603660521" r:id="rId9"/>
         </w:object>
       </w:r>
       <w:r>
@@ -5179,7 +5179,7 @@
           <v:shape id="_x0000_i1026" type="#_x0000_t75" style="width:138pt;height:127.5pt" o:ole="">
             <v:imagedata r:id="rId10" o:title=""/>
           </v:shape>
-          <o:OLEObject Type="Embed" ProgID="Visio.Drawing.15" ShapeID="_x0000_i1026" DrawAspect="Content" ObjectID="_1603660225" r:id="rId11"/>
+          <o:OLEObject Type="Embed" ProgID="Visio.Drawing.15" ShapeID="_x0000_i1026" DrawAspect="Content" ObjectID="_1603660522" r:id="rId11"/>
         </w:object>
       </w:r>
     </w:p>
@@ -12138,7 +12138,7 @@
           <v:shape id="_x0000_i1027" type="#_x0000_t75" style="width:369.75pt;height:319.5pt" o:ole="">
             <v:imagedata r:id="rId17" o:title=""/>
           </v:shape>
-          <o:OLEObject Type="Embed" ProgID="Visio.Drawing.15" ShapeID="_x0000_i1027" DrawAspect="Content" ObjectID="_1603660226" r:id="rId18"/>
+          <o:OLEObject Type="Embed" ProgID="Visio.Drawing.15" ShapeID="_x0000_i1027" DrawAspect="Content" ObjectID="_1603660523" r:id="rId18"/>
         </w:object>
       </w:r>
     </w:p>
@@ -12842,7 +12842,7 @@
           <v:shape id="_x0000_i1054" type="#_x0000_t75" style="width:414.75pt;height:230.25pt" o:ole="">
             <v:imagedata r:id="rId19" o:title=""/>
           </v:shape>
-          <o:OLEObject Type="Embed" ProgID="Visio.Drawing.15" ShapeID="_x0000_i1054" DrawAspect="Content" ObjectID="_1603660227" r:id="rId20"/>
+          <o:OLEObject Type="Embed" ProgID="Visio.Drawing.15" ShapeID="_x0000_i1054" DrawAspect="Content" ObjectID="_1603660524" r:id="rId20"/>
         </w:object>
       </w:r>
     </w:p>
@@ -14250,7 +14250,7 @@
           <v:shape id="_x0000_i1083" type="#_x0000_t75" style="width:414.75pt;height:315pt" o:ole="">
             <v:imagedata r:id="rId22" o:title=""/>
           </v:shape>
-          <o:OLEObject Type="Embed" ProgID="Visio.Drawing.15" ShapeID="_x0000_i1083" DrawAspect="Content" ObjectID="_1603660228" r:id="rId23"/>
+          <o:OLEObject Type="Embed" ProgID="Visio.Drawing.15" ShapeID="_x0000_i1083" DrawAspect="Content" ObjectID="_1603660525" r:id="rId23"/>
         </w:object>
       </w:r>
     </w:p>
@@ -14582,11 +14582,9 @@
           <v:shape id="_x0000_i1109" type="#_x0000_t75" style="width:414.75pt;height:267.75pt" o:ole="">
             <v:imagedata r:id="rId24" o:title=""/>
           </v:shape>
-          <o:OLEObject Type="Embed" ProgID="Visio.Drawing.15" ShapeID="_x0000_i1109" DrawAspect="Content" ObjectID="_1603660229" r:id="rId25"/>
+          <o:OLEObject Type="Embed" ProgID="Visio.Drawing.15" ShapeID="_x0000_i1109" DrawAspect="Content" ObjectID="_1603660526" r:id="rId25"/>
         </w:object>
       </w:r>
-      <w:bookmarkStart w:id="3" w:name="_GoBack"/>
-      <w:bookmarkEnd w:id="3"/>
     </w:p>
     <w:p>
       <w:pPr>
@@ -14928,6 +14926,24 @@
         </w:rPr>
         <w:t>：</w:t>
       </w:r>
+      <w:r>
+        <w:rPr>
+          <w:rFonts w:hint="eastAsia"/>
+        </w:rPr>
+        <w:t>以产品级计划</w:t>
+      </w:r>
+      <w:r>
+        <w:rPr>
+          <w:rFonts w:hint="eastAsia"/>
+        </w:rPr>
+        <w:t>BOM</w:t>
+      </w:r>
+      <w:r>
+        <w:rPr>
+          <w:rFonts w:hint="eastAsia"/>
+        </w:rPr>
+        <w:t>的形式展开提供计划员审查，同时可以根据车间的反馈状况和库房的物料信息修改计划关联的库房库存和在制任务。</w:t>
+      </w:r>
     </w:p>
     <w:p>
       <w:pPr>
@@ -14975,9 +14991,7 @@
     </w:p>
     <w:p>
       <w:pPr>
-        <w:rPr>
-          <w:rFonts w:hint="eastAsia"/>
-        </w:rPr>
+        <w:keepNext/>
       </w:pPr>
       <w:r>
         <w:rPr>
@@ -14985,8 +14999,8 @@
           <w:noProof/>
         </w:rPr>
         <w:drawing>
-          <wp:inline distT="0" distB="0" distL="0" distR="0" wp14:anchorId="6E3B8133" wp14:editId="24E643B9">
-            <wp:extent cx="5674047" cy="4867275"/>
+          <wp:inline distT="0" distB="0" distL="0" distR="0" wp14:anchorId="6E3B8133" wp14:editId="27CD8530">
+            <wp:extent cx="5429763" cy="4657725"/>
             <wp:effectExtent l="0" t="0" r="0" b="0"/>
             <wp:docPr id="8" name="图片 8"/>
             <wp:cNvGraphicFramePr>
@@ -15017,7 +15031,7 @@
                   <pic:spPr bwMode="auto">
                     <a:xfrm>
                       <a:off x="0" y="0"/>
-                      <a:ext cx="5677451" cy="4870195"/>
+                      <a:ext cx="5434445" cy="4661742"/>
                     </a:xfrm>
                     <a:prstGeom prst="rect">
                       <a:avLst/>
@@ -15036,6 +15050,88 @@
     </w:p>
     <w:p>
       <w:pPr>
+        <w:pStyle w:val="af0"/>
+        <w:jc w:val="center"/>
+      </w:pPr>
+      <w:r>
+        <w:rPr>
+          <w:rFonts w:hint="eastAsia"/>
+        </w:rPr>
+        <w:t>图</w:t>
+      </w:r>
+      <w:r>
+        <w:rPr>
+          <w:rFonts w:hint="eastAsia"/>
+        </w:rPr>
+        <w:t xml:space="preserve"> </w:t>
+      </w:r>
+      <w:r>
+        <w:fldChar w:fldCharType="begin"/>
+      </w:r>
+      <w:r>
+        <w:instrText xml:space="preserve"> </w:instrText>
+      </w:r>
+      <w:r>
+        <w:rPr>
+          <w:rFonts w:hint="eastAsia"/>
+        </w:rPr>
+        <w:instrText xml:space="preserve">SEQ </w:instrText>
+      </w:r>
+      <w:r>
+        <w:rPr>
+          <w:rFonts w:hint="eastAsia"/>
+        </w:rPr>
+        <w:instrText>图</w:instrText>
+      </w:r>
+      <w:r>
+        <w:rPr>
+          <w:rFonts w:hint="eastAsia"/>
+        </w:rPr>
+        <w:instrText xml:space="preserve"> \* ARABIC</w:instrText>
+      </w:r>
+      <w:r>
+        <w:instrText xml:space="preserve"> </w:instrText>
+      </w:r>
+      <w:r>
+        <w:fldChar w:fldCharType="separate"/>
+      </w:r>
+      <w:r>
+        <w:rPr>
+          <w:noProof/>
+        </w:rPr>
+        <w:t>8</w:t>
+      </w:r>
+      <w:r>
+        <w:fldChar w:fldCharType="end"/>
+      </w:r>
+      <w:r>
+        <w:t xml:space="preserve"> </w:t>
+      </w:r>
+      <w:r>
+        <w:rPr>
+          <w:rFonts w:hint="eastAsia"/>
+        </w:rPr>
+        <w:t>生产计划状态图</w:t>
+      </w:r>
+      <w:bookmarkStart w:id="3" w:name="_GoBack"/>
+      <w:bookmarkEnd w:id="3"/>
+    </w:p>
+    <w:p>
+      <w:pPr>
+        <w:rPr>
+          <w:rFonts w:hint="eastAsia"/>
+        </w:rPr>
+      </w:pPr>
+      <w:r>
+        <w:rPr>
+          <w:rFonts w:hint="eastAsia"/>
+        </w:rPr>
+        <w:lastRenderedPageBreak/>
+        <w:t>该图是计划模型的状态图</w:t>
+      </w:r>
+    </w:p>
+    <w:p>
+      <w:pPr>
         <w:pStyle w:val="3"/>
         <w:spacing w:before="156"/>
       </w:pPr>
@@ -15071,8 +15167,40 @@
         <w:rPr>
           <w:rFonts w:hint="eastAsia"/>
         </w:rPr>
-        <w:lastRenderedPageBreak/>
         <w:t>对计划的信息模型进行设计</w:t>
+      </w:r>
+    </w:p>
+    <w:p>
+      <w:pPr>
+        <w:pStyle w:val="2"/>
+        <w:spacing w:before="156"/>
+      </w:pPr>
+      <w:r>
+        <w:rPr>
+          <w:rFonts w:hint="eastAsia"/>
+        </w:rPr>
+        <w:t>4</w:t>
+      </w:r>
+      <w:r>
+        <w:t>.</w:t>
+      </w:r>
+      <w:r>
+        <w:t>4</w:t>
+      </w:r>
+      <w:r>
+        <w:t xml:space="preserve"> </w:t>
+      </w:r>
+      <w:r>
+        <w:rPr>
+          <w:rFonts w:hint="eastAsia"/>
+        </w:rPr>
+        <w:t>在制任务</w:t>
+      </w:r>
+      <w:r>
+        <w:rPr>
+          <w:rFonts w:hint="eastAsia"/>
+        </w:rPr>
+        <w:t>管理服务</w:t>
       </w:r>
     </w:p>
     <w:p>
@@ -15087,19 +15215,25 @@
         <w:t>4</w:t>
       </w:r>
       <w:r>
-        <w:t xml:space="preserve">.2.3 </w:t>
-      </w:r>
-      <w:r>
-        <w:rPr>
-          <w:rFonts w:hint="eastAsia"/>
-        </w:rPr>
-        <w:t>在制任务</w:t>
-      </w:r>
-      <w:r>
-        <w:rPr>
-          <w:rFonts w:hint="eastAsia"/>
-        </w:rPr>
-        <w:t>管理服务</w:t>
+        <w:t>.</w:t>
+      </w:r>
+      <w:r>
+        <w:t>4</w:t>
+      </w:r>
+      <w:r>
+        <w:t>.</w:t>
+      </w:r>
+      <w:r>
+        <w:t>1</w:t>
+      </w:r>
+      <w:r>
+        <w:t xml:space="preserve"> </w:t>
+      </w:r>
+      <w:r>
+        <w:rPr>
+          <w:rFonts w:hint="eastAsia"/>
+        </w:rPr>
+        <w:t>功能模型</w:t>
       </w:r>
     </w:p>
     <w:p>
@@ -15115,7 +15249,7 @@
           <v:shape id="_x0000_i1102" type="#_x0000_t75" style="width:414.75pt;height:243pt" o:ole="">
             <v:imagedata r:id="rId27" o:title=""/>
           </v:shape>
-          <o:OLEObject Type="Embed" ProgID="Visio.Drawing.15" ShapeID="_x0000_i1102" DrawAspect="Content" ObjectID="_1603660230" r:id="rId28"/>
+          <o:OLEObject Type="Embed" ProgID="Visio.Drawing.15" ShapeID="_x0000_i1102" DrawAspect="Content" ObjectID="_1603660527" r:id="rId28"/>
         </w:object>
       </w:r>
     </w:p>
@@ -15167,7 +15301,7 @@
           <v:shape id="_x0000_i1084" type="#_x0000_t75" style="width:414.75pt;height:246.75pt" o:ole="">
             <v:imagedata r:id="rId29" o:title=""/>
           </v:shape>
-          <o:OLEObject Type="Embed" ProgID="Visio.Drawing.15" ShapeID="_x0000_i1084" DrawAspect="Content" ObjectID="_1603660231" r:id="rId30"/>
+          <o:OLEObject Type="Embed" ProgID="Visio.Drawing.15" ShapeID="_x0000_i1084" DrawAspect="Content" ObjectID="_1603660528" r:id="rId30"/>
         </w:object>
       </w:r>
     </w:p>
@@ -15225,7 +15359,7 @@
         <w:rPr>
           <w:noProof/>
         </w:rPr>
-        <w:t>8</w:t>
+        <w:t>9</w:t>
       </w:r>
       <w:r>
         <w:fldChar w:fldCharType="end"/>
@@ -15715,6 +15849,7 @@
         <w:rPr>
           <w:rFonts w:hint="eastAsia"/>
         </w:rPr>
+        <w:lastRenderedPageBreak/>
         <w:t>由</w:t>
       </w:r>
       <w:r>
@@ -16023,14 +16158,7 @@
         <w:rPr>
           <w:rFonts w:hint="eastAsia"/>
         </w:rPr>
-        <w:t>）、约束理论</w:t>
-      </w:r>
-      <w:r>
-        <w:rPr>
-          <w:rFonts w:hint="eastAsia"/>
-        </w:rPr>
-        <w:lastRenderedPageBreak/>
-        <w:t>（</w:t>
+        <w:t>）、约束理论（</w:t>
       </w:r>
       <w:r>
         <w:rPr>
@@ -16291,7 +16419,7 @@
           <v:shape id="_x0000_i1028" type="#_x0000_t75" style="width:249pt;height:154.5pt" o:ole="">
             <v:imagedata r:id="rId31" o:title=""/>
           </v:shape>
-          <o:OLEObject Type="Embed" ProgID="Visio.Drawing.15" ShapeID="_x0000_i1028" DrawAspect="Content" ObjectID="_1603660232" r:id="rId32"/>
+          <o:OLEObject Type="Embed" ProgID="Visio.Drawing.15" ShapeID="_x0000_i1028" DrawAspect="Content" ObjectID="_1603660529" r:id="rId32"/>
         </w:object>
       </w:r>
     </w:p>
@@ -16346,7 +16474,7 @@
         <w:rPr>
           <w:noProof/>
         </w:rPr>
-        <w:t>9</w:t>
+        <w:t>10</w:t>
       </w:r>
       <w:r>
         <w:fldChar w:fldCharType="end"/>
@@ -16562,14 +16690,7 @@
         <w:rPr>
           <w:rFonts w:hint="eastAsia"/>
         </w:rPr>
-        <w:t>然后搜索分解表，访问主生产计划中该物料的需求数量和交货期，根据分解表和库存信息逐层推算出</w:t>
-      </w:r>
-      <w:r>
-        <w:rPr>
-          <w:rFonts w:hint="eastAsia"/>
-        </w:rPr>
-        <w:lastRenderedPageBreak/>
-        <w:t>自制件的加工计划和采购件的采购计划。</w:t>
+        <w:t>然后搜索分解表，访问主生产计划中该物料的需求数量和交货期，根据分解表和库存信息逐层推算出自制件的加工计划和采购件的采购计划。</w:t>
       </w:r>
     </w:p>
     <w:p>
@@ -16581,7 +16702,7 @@
           <v:shape id="_x0000_i1029" type="#_x0000_t75" style="width:414.75pt;height:177.75pt" o:ole="">
             <v:imagedata r:id="rId33" o:title=""/>
           </v:shape>
-          <o:OLEObject Type="Embed" ProgID="Visio.Drawing.15" ShapeID="_x0000_i1029" DrawAspect="Content" ObjectID="_1603660233" r:id="rId34"/>
+          <o:OLEObject Type="Embed" ProgID="Visio.Drawing.15" ShapeID="_x0000_i1029" DrawAspect="Content" ObjectID="_1603660530" r:id="rId34"/>
         </w:object>
       </w:r>
     </w:p>
@@ -16636,7 +16757,7 @@
         <w:rPr>
           <w:noProof/>
         </w:rPr>
-        <w:t>10</w:t>
+        <w:t>11</w:t>
       </w:r>
       <w:r>
         <w:fldChar w:fldCharType="end"/>
@@ -16761,7 +16882,14 @@
         <w:rPr>
           <w:rFonts w:hint="eastAsia"/>
         </w:rPr>
-        <w:t>计算都是针对制造企业内部的制造业务流程设计的，但是不同企业的制造业务流程和装配能力的现代化程度都不尽相同，部分制造企业没有完全实现</w:t>
+        <w:t>计算都是针对制造企业内部的制造业务流程设计的，但是不同</w:t>
+      </w:r>
+      <w:r>
+        <w:rPr>
+          <w:rFonts w:hint="eastAsia"/>
+        </w:rPr>
+        <w:lastRenderedPageBreak/>
+        <w:t>企业的制造业务流程和装配能力的现代化程度都不尽相同，部分制造企业没有完全实现</w:t>
       </w:r>
       <w:r>
         <w:rPr>
@@ -16878,14 +17006,7 @@
         <w:rPr>
           <w:rFonts w:hint="eastAsia"/>
         </w:rPr>
-        <w:t>方属于供</w:t>
-      </w:r>
-      <w:r>
-        <w:rPr>
-          <w:rFonts w:hint="eastAsia"/>
-        </w:rPr>
-        <w:lastRenderedPageBreak/>
-        <w:t>应链之间的问题</w:t>
+        <w:t>方属于供应链之间的问题</w:t>
       </w:r>
       <w:r>
         <w:rPr>
@@ -17650,7 +17771,7 @@
           <v:shape id="_x0000_i1093" type="#_x0000_t75" style="width:410.25pt;height:483pt" o:ole="">
             <v:imagedata r:id="rId35" o:title=""/>
           </v:shape>
-          <o:OLEObject Type="Embed" ProgID="Visio.Drawing.15" ShapeID="_x0000_i1093" DrawAspect="Content" ObjectID="_1603660234" r:id="rId36"/>
+          <o:OLEObject Type="Embed" ProgID="Visio.Drawing.15" ShapeID="_x0000_i1093" DrawAspect="Content" ObjectID="_1603660531" r:id="rId36"/>
         </w:object>
       </w:r>
     </w:p>
@@ -17705,7 +17826,7 @@
         <w:rPr>
           <w:noProof/>
         </w:rPr>
-        <w:t>11</w:t>
+        <w:t>12</w:t>
       </w:r>
       <w:r>
         <w:fldChar w:fldCharType="end"/>
@@ -25681,7 +25802,7 @@
 </file>
 
 <file path=customXml/itemProps1.xml><?xml version="1.0" encoding="utf-8"?>
-<ds:datastoreItem xmlns:ds="http://schemas.openxmlformats.org/officeDocument/2006/customXml" ds:itemID="{13143B50-398A-4B1C-9A54-840F20738E54}">
+<ds:datastoreItem xmlns:ds="http://schemas.openxmlformats.org/officeDocument/2006/customXml" ds:itemID="{A2E4E31D-AFA1-4D4F-9854-8233CFFAEDB7}">
   <ds:schemaRefs>
     <ds:schemaRef ds:uri="http://schemas.openxmlformats.org/officeDocument/2006/bibliography"/>
   </ds:schemaRefs>

--- a/雷宇翔-毕业论文大纲修改3_1103.docx
+++ b/雷宇翔-毕业论文大纲修改3_1103.docx
@@ -5168,7 +5168,7 @@
           <v:shape id="_x0000_i1025" type="#_x0000_t75" style="width:178.5pt;height:123.75pt" o:ole="">
             <v:imagedata r:id="rId8" o:title=""/>
           </v:shape>
-          <o:OLEObject Type="Embed" ProgID="Visio.Drawing.15" ShapeID="_x0000_i1025" DrawAspect="Content" ObjectID="_1603660521" r:id="rId9"/>
+          <o:OLEObject Type="Embed" ProgID="Visio.Drawing.15" ShapeID="_x0000_i1025" DrawAspect="Content" ObjectID="_1603701551" r:id="rId9"/>
         </w:object>
       </w:r>
       <w:r>
@@ -5179,7 +5179,7 @@
           <v:shape id="_x0000_i1026" type="#_x0000_t75" style="width:138pt;height:127.5pt" o:ole="">
             <v:imagedata r:id="rId10" o:title=""/>
           </v:shape>
-          <o:OLEObject Type="Embed" ProgID="Visio.Drawing.15" ShapeID="_x0000_i1026" DrawAspect="Content" ObjectID="_1603660522" r:id="rId11"/>
+          <o:OLEObject Type="Embed" ProgID="Visio.Drawing.15" ShapeID="_x0000_i1026" DrawAspect="Content" ObjectID="_1603701552" r:id="rId11"/>
         </w:object>
       </w:r>
     </w:p>
@@ -5877,6 +5877,9 @@
       </w:r>
     </w:p>
     <w:p>
+      <w:pPr>
+        <w:keepNext/>
+      </w:pPr>
       <w:r>
         <w:t xml:space="preserve">    </w:t>
       </w:r>
@@ -5923,6 +5926,78 @@
     </w:p>
     <w:p>
       <w:pPr>
+        <w:pStyle w:val="af0"/>
+        <w:jc w:val="center"/>
+      </w:pPr>
+      <w:r>
+        <w:rPr>
+          <w:rFonts w:hint="eastAsia"/>
+        </w:rPr>
+        <w:t>图</w:t>
+      </w:r>
+      <w:r>
+        <w:rPr>
+          <w:rFonts w:hint="eastAsia"/>
+        </w:rPr>
+        <w:t xml:space="preserve"> </w:t>
+      </w:r>
+      <w:r>
+        <w:fldChar w:fldCharType="begin"/>
+      </w:r>
+      <w:r>
+        <w:instrText xml:space="preserve"> </w:instrText>
+      </w:r>
+      <w:r>
+        <w:rPr>
+          <w:rFonts w:hint="eastAsia"/>
+        </w:rPr>
+        <w:instrText xml:space="preserve">SEQ </w:instrText>
+      </w:r>
+      <w:r>
+        <w:rPr>
+          <w:rFonts w:hint="eastAsia"/>
+        </w:rPr>
+        <w:instrText>图</w:instrText>
+      </w:r>
+      <w:r>
+        <w:rPr>
+          <w:rFonts w:hint="eastAsia"/>
+        </w:rPr>
+        <w:instrText xml:space="preserve"> \* ARABIC</w:instrText>
+      </w:r>
+      <w:r>
+        <w:instrText xml:space="preserve"> </w:instrText>
+      </w:r>
+      <w:r>
+        <w:fldChar w:fldCharType="separate"/>
+      </w:r>
+      <w:r>
+        <w:rPr>
+          <w:noProof/>
+        </w:rPr>
+        <w:t>2</w:t>
+      </w:r>
+      <w:r>
+        <w:fldChar w:fldCharType="end"/>
+      </w:r>
+      <w:r>
+        <w:t xml:space="preserve"> </w:t>
+      </w:r>
+      <w:r>
+        <w:rPr>
+          <w:rFonts w:hint="eastAsia"/>
+        </w:rPr>
+        <w:t>SaaS</w:t>
+      </w:r>
+      <w:r>
+        <w:rPr>
+          <w:rFonts w:hint="eastAsia"/>
+        </w:rPr>
+        <w:t>软件成熟度模型</w:t>
+      </w:r>
+    </w:p>
+    <w:p>
+      <w:pPr>
         <w:ind w:firstLine="480"/>
       </w:pPr>
       <w:r>
@@ -6069,14 +6144,14 @@
         <w:rPr>
           <w:rFonts w:hint="eastAsia"/>
         </w:rPr>
-        <w:t>在第一级的基础上对用户的应用实例采用相同的代码，服务提供商根据用户的需要提供相</w:t>
+        <w:t>在第一级</w:t>
       </w:r>
       <w:r>
         <w:rPr>
           <w:rFonts w:hint="eastAsia"/>
         </w:rPr>
         <w:lastRenderedPageBreak/>
-        <w:t>应的配置，满足不同客户的需求。当客户提出新需求时，只需要对代码做少量的更改就能立刻满足客户的需要。但是客户之间的应用程序仍然是独立的。</w:t>
+        <w:t>的基础上对用户的应用实例采用相同的代码，服务提供商根据用户的需要提供相应的配置，满足不同客户的需求。当客户提出新需求时，只需要对代码做少量的更改就能立刻满足客户的需要。但是客户之间的应用程序仍然是独立的。</w:t>
       </w:r>
     </w:p>
     <w:p>
@@ -6502,7 +6577,14 @@
         <w:rPr>
           <w:rFonts w:hint="eastAsia"/>
         </w:rPr>
-        <w:t>在软件的开发过程中，云计算服务提供商专注于云架构中的某一层服务架构开发服务</w:t>
+        <w:t>在软件的开发过程中，云计算服务提供商专注于云架构中的某一层服务架构</w:t>
+      </w:r>
+      <w:r>
+        <w:rPr>
+          <w:rFonts w:hint="eastAsia"/>
+        </w:rPr>
+        <w:lastRenderedPageBreak/>
+        <w:t>开发服务</w:t>
       </w:r>
       <w:r>
         <w:rPr>
@@ -6562,7 +6644,6 @@
         <w:rPr>
           <w:rFonts w:hint="eastAsia"/>
         </w:rPr>
-        <w:lastRenderedPageBreak/>
         <w:t>Google</w:t>
       </w:r>
       <w:r>
@@ -6936,6 +7017,7 @@
         <w:rPr>
           <w:rFonts w:hint="eastAsia"/>
         </w:rPr>
+        <w:lastRenderedPageBreak/>
         <w:t>（</w:t>
       </w:r>
       <w:r>
@@ -6971,7 +7053,6 @@
         <w:rPr>
           <w:rFonts w:hint="eastAsia"/>
         </w:rPr>
-        <w:lastRenderedPageBreak/>
         <w:t>该模式是在完全独立架构的基础上扩大数据共享程度</w:t>
       </w:r>
       <w:r>
@@ -7281,20 +7362,20 @@
         <w:rPr>
           <w:rFonts w:hint="eastAsia"/>
         </w:rPr>
-        <w:t>装配系统软件需要为每一个企业用户提供与传统应用软件实例相同的服务，也就是需要实现软件功能的可配置性。每个用户根据自己企业的装批生产流程和现代化程度定制相应的服务</w:t>
-      </w:r>
-      <w:r>
-        <w:rPr>
-          <w:rFonts w:hint="eastAsia"/>
-        </w:rPr>
-        <w:t>，并且保存配置</w:t>
+        <w:t>装配系统软件需要为每一个企业用户提供与传统应用软件实例相同的服务，也就是需要实现软件功能的可配置性。每个</w:t>
       </w:r>
       <w:r>
         <w:rPr>
           <w:rFonts w:hint="eastAsia"/>
         </w:rPr>
         <w:lastRenderedPageBreak/>
-        <w:t>信息。</w:t>
+        <w:t>用户根据自己企业的装批生产流程和现代化程度定制相应的服务</w:t>
+      </w:r>
+      <w:r>
+        <w:rPr>
+          <w:rFonts w:hint="eastAsia"/>
+        </w:rPr>
+        <w:t>，并且保存配置信息。</w:t>
       </w:r>
       <w:r>
         <w:rPr>
@@ -7611,20 +7692,20 @@
         <w:rPr>
           <w:rFonts w:hint="eastAsia"/>
         </w:rPr>
-        <w:t>，任务模型和装配过程不适应多企业协作生产的场景。因此需要对</w:t>
-      </w:r>
-      <w:r>
-        <w:rPr>
-          <w:rFonts w:hint="eastAsia"/>
-        </w:rPr>
-        <w:t>任务模型和协作生产过程</w:t>
+        <w:t>，任务模型</w:t>
       </w:r>
       <w:r>
         <w:rPr>
           <w:rFonts w:hint="eastAsia"/>
         </w:rPr>
         <w:lastRenderedPageBreak/>
-        <w:t>进行优化在设计</w:t>
+        <w:t>和装配过程不适应多企业协作生产的场景。因此需要对</w:t>
+      </w:r>
+      <w:r>
+        <w:rPr>
+          <w:rFonts w:hint="eastAsia"/>
+        </w:rPr>
+        <w:t>任务模型和协作生产过程进行优化在设计</w:t>
       </w:r>
       <w:r>
         <w:rPr>
@@ -7840,7 +7921,7 @@
         <w:rPr>
           <w:noProof/>
         </w:rPr>
-        <w:t>2</w:t>
+        <w:t>3</w:t>
       </w:r>
       <w:r>
         <w:fldChar w:fldCharType="end"/>
@@ -8061,9 +8142,6 @@
       <w:pPr>
         <w:pStyle w:val="af0"/>
         <w:jc w:val="center"/>
-        <w:rPr>
-          <w:rFonts w:hint="eastAsia"/>
-        </w:rPr>
       </w:pPr>
       <w:r>
         <w:rPr>
@@ -8111,7 +8189,7 @@
         <w:rPr>
           <w:noProof/>
         </w:rPr>
-        <w:t>3</w:t>
+        <w:t>4</w:t>
       </w:r>
       <w:r>
         <w:fldChar w:fldCharType="end"/>
@@ -11997,9 +12075,6 @@
     <w:p>
       <w:pPr>
         <w:ind w:firstLine="480"/>
-        <w:rPr>
-          <w:rFonts w:hint="eastAsia"/>
-        </w:rPr>
       </w:pPr>
       <w:r>
         <w:rPr>
@@ -12138,7 +12213,7 @@
           <v:shape id="_x0000_i1027" type="#_x0000_t75" style="width:369.75pt;height:319.5pt" o:ole="">
             <v:imagedata r:id="rId17" o:title=""/>
           </v:shape>
-          <o:OLEObject Type="Embed" ProgID="Visio.Drawing.15" ShapeID="_x0000_i1027" DrawAspect="Content" ObjectID="_1603660523" r:id="rId18"/>
+          <o:OLEObject Type="Embed" ProgID="Visio.Drawing.15" ShapeID="_x0000_i1027" DrawAspect="Content" ObjectID="_1603701553" r:id="rId18"/>
         </w:object>
       </w:r>
     </w:p>
@@ -12146,9 +12221,6 @@
       <w:pPr>
         <w:pStyle w:val="af0"/>
         <w:jc w:val="center"/>
-        <w:rPr>
-          <w:rFonts w:hint="eastAsia"/>
-        </w:rPr>
       </w:pPr>
       <w:r>
         <w:rPr>
@@ -12196,7 +12268,7 @@
         <w:rPr>
           <w:noProof/>
         </w:rPr>
-        <w:t>4</w:t>
+        <w:t>5</w:t>
       </w:r>
       <w:r>
         <w:fldChar w:fldCharType="end"/>
@@ -12353,9 +12425,6 @@
       <w:pPr>
         <w:pStyle w:val="3"/>
         <w:spacing w:before="156"/>
-        <w:rPr>
-          <w:rFonts w:hint="eastAsia"/>
-        </w:rPr>
       </w:pPr>
       <w:r>
         <w:t>3</w:t>
@@ -12388,9 +12457,6 @@
     <w:p>
       <w:pPr>
         <w:ind w:firstLineChars="200" w:firstLine="480"/>
-        <w:rPr>
-          <w:rFonts w:hint="eastAsia"/>
-        </w:rPr>
       </w:pPr>
       <w:r>
         <w:rPr>
@@ -12802,9 +12868,6 @@
     <w:p>
       <w:pPr>
         <w:ind w:firstLine="480"/>
-        <w:rPr>
-          <w:rFonts w:hint="eastAsia"/>
-        </w:rPr>
       </w:pPr>
       <w:r>
         <w:rPr>
@@ -12832,17 +12895,12 @@
       </w:r>
     </w:p>
     <w:p>
-      <w:pPr>
-        <w:rPr>
-          <w:rFonts w:hint="eastAsia"/>
-        </w:rPr>
-      </w:pPr>
       <w:r>
         <w:object w:dxaOrig="10875" w:dyaOrig="6045" w14:anchorId="04F78C9A">
-          <v:shape id="_x0000_i1054" type="#_x0000_t75" style="width:414.75pt;height:230.25pt" o:ole="">
+          <v:shape id="_x0000_i1028" type="#_x0000_t75" style="width:414.75pt;height:230.25pt" o:ole="">
             <v:imagedata r:id="rId19" o:title=""/>
           </v:shape>
-          <o:OLEObject Type="Embed" ProgID="Visio.Drawing.15" ShapeID="_x0000_i1054" DrawAspect="Content" ObjectID="_1603660524" r:id="rId20"/>
+          <o:OLEObject Type="Embed" ProgID="Visio.Drawing.15" ShapeID="_x0000_i1028" DrawAspect="Content" ObjectID="_1603701554" r:id="rId20"/>
         </w:object>
       </w:r>
     </w:p>
@@ -12850,9 +12908,6 @@
       <w:pPr>
         <w:pStyle w:val="af0"/>
         <w:jc w:val="center"/>
-        <w:rPr>
-          <w:rFonts w:hint="eastAsia"/>
-        </w:rPr>
       </w:pPr>
       <w:r>
         <w:rPr>
@@ -12900,7 +12955,7 @@
         <w:rPr>
           <w:noProof/>
         </w:rPr>
-        <w:t>5</w:t>
+        <w:t>6</w:t>
       </w:r>
       <w:r>
         <w:fldChar w:fldCharType="end"/>
@@ -13040,9 +13095,6 @@
     <w:p>
       <w:pPr>
         <w:ind w:firstLine="480"/>
-        <w:rPr>
-          <w:rFonts w:hint="eastAsia"/>
-        </w:rPr>
       </w:pPr>
     </w:p>
     <w:p>
@@ -13236,17 +13288,11 @@
     <w:p>
       <w:pPr>
         <w:ind w:firstLine="480"/>
-        <w:rPr>
-          <w:rFonts w:hint="eastAsia"/>
-        </w:rPr>
       </w:pPr>
     </w:p>
     <w:p>
       <w:pPr>
         <w:ind w:firstLine="480"/>
-        <w:rPr>
-          <w:rFonts w:hint="eastAsia"/>
-        </w:rPr>
       </w:pPr>
       <w:r>
         <w:rPr>
@@ -13274,11 +13320,6 @@
       </w:r>
     </w:p>
     <w:p>
-      <w:pPr>
-        <w:rPr>
-          <w:rFonts w:hint="eastAsia"/>
-        </w:rPr>
-      </w:pPr>
       <w:r>
         <w:rPr>
           <w:rFonts w:hint="eastAsia"/>
@@ -13332,9 +13373,6 @@
     <w:p>
       <w:pPr>
         <w:ind w:firstLine="480"/>
-        <w:rPr>
-          <w:rFonts w:hint="eastAsia"/>
-        </w:rPr>
       </w:pPr>
       <w:r>
         <w:rPr>
@@ -13352,9 +13390,6 @@
     <w:p>
       <w:pPr>
         <w:ind w:firstLine="480"/>
-        <w:rPr>
-          <w:rFonts w:hint="eastAsia"/>
-        </w:rPr>
       </w:pPr>
       <w:r>
         <w:rPr>
@@ -13388,11 +13423,6 @@
       </w:r>
     </w:p>
     <w:p>
-      <w:pPr>
-        <w:rPr>
-          <w:rFonts w:hint="eastAsia"/>
-        </w:rPr>
-      </w:pPr>
       <w:r>
         <w:rPr>
           <w:rFonts w:hint="eastAsia"/>
@@ -13416,11 +13446,6 @@
       </w:r>
     </w:p>
     <w:p>
-      <w:pPr>
-        <w:rPr>
-          <w:rFonts w:hint="eastAsia"/>
-        </w:rPr>
-      </w:pPr>
       <w:r>
         <w:rPr>
           <w:rFonts w:hint="eastAsia"/>
@@ -13450,11 +13475,6 @@
       </w:r>
     </w:p>
     <w:p>
-      <w:pPr>
-        <w:rPr>
-          <w:rFonts w:hint="eastAsia"/>
-        </w:rPr>
-      </w:pPr>
       <w:r>
         <w:rPr>
           <w:rFonts w:hint="eastAsia"/>
@@ -13507,13 +13527,7 @@
         <w:t>不同维度的数据统一模型。</w:t>
       </w:r>
     </w:p>
-    <w:p>
-      <w:pPr>
-        <w:rPr>
-          <w:rFonts w:hint="eastAsia"/>
-        </w:rPr>
-      </w:pPr>
-    </w:p>
+    <w:p/>
     <w:p>
       <w:pPr>
         <w:ind w:firstLine="480"/>
@@ -13565,9 +13579,6 @@
     <w:p>
       <w:pPr>
         <w:ind w:firstLine="480"/>
-        <w:rPr>
-          <w:rFonts w:hint="eastAsia"/>
-        </w:rPr>
       </w:pPr>
       <w:r>
         <w:rPr>
@@ -13650,13 +13661,7 @@
         <w:t>任务执行管理服务</w:t>
       </w:r>
     </w:p>
-    <w:p>
-      <w:pPr>
-        <w:rPr>
-          <w:rFonts w:hint="eastAsia"/>
-        </w:rPr>
-      </w:pPr>
-    </w:p>
+    <w:p/>
     <w:p>
       <w:r>
         <w:rPr>
@@ -13814,11 +13819,6 @@
       </w:r>
     </w:p>
     <w:p>
-      <w:pPr>
-        <w:rPr>
-          <w:rFonts w:hint="eastAsia"/>
-        </w:rPr>
-      </w:pPr>
       <w:r>
         <w:rPr>
           <w:rFonts w:hint="eastAsia"/>
@@ -13894,11 +13894,6 @@
       </w:r>
     </w:p>
     <w:p>
-      <w:pPr>
-        <w:rPr>
-          <w:rFonts w:hint="eastAsia"/>
-        </w:rPr>
-      </w:pPr>
       <w:r>
         <w:rPr>
           <w:rFonts w:hint="eastAsia"/>
@@ -14003,6 +13998,9 @@
     <w:p>
       <w:pPr>
         <w:pStyle w:val="1"/>
+        <w:rPr>
+          <w:rFonts w:hint="eastAsia"/>
+        </w:rPr>
       </w:pPr>
       <w:r>
         <w:rPr>
@@ -14081,13 +14079,70 @@
         <w:t>4</w:t>
       </w:r>
       <w:r>
-        <w:t xml:space="preserve">.2 </w:t>
-      </w:r>
-      <w:r>
-        <w:rPr>
-          <w:rFonts w:hint="eastAsia"/>
-        </w:rPr>
-        <w:t>柔性装配任务管理功能模型</w:t>
+        <w:t>.</w:t>
+      </w:r>
+      <w:r>
+        <w:rPr>
+          <w:rFonts w:hint="eastAsia"/>
+        </w:rPr>
+        <w:t>1</w:t>
+      </w:r>
+      <w:r>
+        <w:t xml:space="preserve"> </w:t>
+      </w:r>
+      <w:r>
+        <w:rPr>
+          <w:rFonts w:hint="eastAsia"/>
+        </w:rPr>
+        <w:t>功能设计</w:t>
+      </w:r>
+      <w:r>
+        <w:rPr>
+          <w:rFonts w:hint="eastAsia"/>
+        </w:rPr>
+        <w:t>（用例图</w:t>
+      </w:r>
+      <w:r>
+        <w:rPr>
+          <w:rFonts w:hint="eastAsia"/>
+        </w:rPr>
+        <w:t>+</w:t>
+      </w:r>
+      <w:r>
+        <w:rPr>
+          <w:rFonts w:hint="eastAsia"/>
+        </w:rPr>
+        <w:t>状态图</w:t>
+      </w:r>
+      <w:r>
+        <w:rPr>
+          <w:rFonts w:hint="eastAsia"/>
+        </w:rPr>
+        <w:t>+</w:t>
+      </w:r>
+      <w:r>
+        <w:rPr>
+          <w:rFonts w:hint="eastAsia"/>
+        </w:rPr>
+        <w:t>类图</w:t>
+      </w:r>
+      <w:r>
+        <w:rPr>
+          <w:rFonts w:hint="eastAsia"/>
+        </w:rPr>
+        <w:t>+</w:t>
+      </w:r>
+      <w:r>
+        <w:rPr>
+          <w:rFonts w:hint="eastAsia"/>
+        </w:rPr>
+        <w:t>活动图</w:t>
+      </w:r>
+      <w:r>
+        <w:rPr>
+          <w:rFonts w:hint="eastAsia"/>
+        </w:rPr>
+        <w:t>）</w:t>
       </w:r>
     </w:p>
     <w:p>
@@ -14098,82 +14153,188 @@
         <w:rPr>
           <w:rFonts w:hint="eastAsia"/>
         </w:rPr>
-        <w:t>在第</w:t>
-      </w:r>
-      <w:r>
-        <w:rPr>
-          <w:rFonts w:hint="eastAsia"/>
-        </w:rPr>
-        <w:t>三</w:t>
-      </w:r>
-      <w:r>
-        <w:rPr>
-          <w:rFonts w:hint="eastAsia"/>
-        </w:rPr>
-        <w:t>章中分析了</w:t>
-      </w:r>
-      <w:r>
-        <w:rPr>
-          <w:rFonts w:hint="eastAsia"/>
-        </w:rPr>
-        <w:t>SaaS</w:t>
-      </w:r>
-      <w:r>
-        <w:rPr>
-          <w:rFonts w:hint="eastAsia"/>
-        </w:rPr>
-        <w:t>软件体系，采用微服务的技术方案</w:t>
-      </w:r>
-      <w:r>
-        <w:rPr>
-          <w:rFonts w:hint="eastAsia"/>
-        </w:rPr>
-        <w:t>实现装配任务管理系统</w:t>
-      </w:r>
-      <w:r>
-        <w:rPr>
-          <w:rFonts w:hint="eastAsia"/>
-        </w:rPr>
-        <w:t>SaaS</w:t>
-      </w:r>
-      <w:r>
-        <w:rPr>
-          <w:rFonts w:hint="eastAsia"/>
-        </w:rPr>
-        <w:t>化。将</w:t>
-      </w:r>
-      <w:r>
-        <w:rPr>
-          <w:rFonts w:hint="eastAsia"/>
-        </w:rPr>
-        <w:t>装配系统任务管理模块拆分成四个子服务：订单管理、生产计划管理、生产指令管理和任务执行管理服务。本章将</w:t>
-      </w:r>
-      <w:r>
-        <w:rPr>
-          <w:rFonts w:hint="eastAsia"/>
-        </w:rPr>
-        <w:t>从</w:t>
-      </w:r>
-      <w:r>
-        <w:rPr>
-          <w:rFonts w:hint="eastAsia"/>
-        </w:rPr>
-        <w:t>功能模型、信息模型和过程模型</w:t>
-      </w:r>
-      <w:r>
-        <w:rPr>
-          <w:rFonts w:hint="eastAsia"/>
-        </w:rPr>
-        <w:t>对这几个子服务进行详细设计并实现。</w:t>
+        <w:t>用例图</w:t>
+      </w:r>
+      <w:r>
+        <w:fldChar w:fldCharType="begin"/>
+      </w:r>
+      <w:r>
+        <w:instrText xml:space="preserve"> ADDIN NE.Ref.{AC9EC002-B267-4288-B618-86783A2C0B2C}</w:instrText>
+      </w:r>
+      <w:r>
+        <w:fldChar w:fldCharType="separate"/>
+      </w:r>
+      <w:r>
+        <w:rPr>
+          <w:rFonts w:eastAsiaTheme="minorEastAsia"/>
+          <w:color w:val="080000"/>
+          <w:kern w:val="0"/>
+          <w:vertAlign w:val="superscript"/>
+        </w:rPr>
+        <w:t>[48]</w:t>
+      </w:r>
+      <w:r>
+        <w:fldChar w:fldCharType="end"/>
+      </w:r>
+      <w:r>
+        <w:rPr>
+          <w:rFonts w:hint="eastAsia"/>
+        </w:rPr>
+        <w:t>主要从系统用户的角度考虑系统需要提供哪些功能和服务。</w:t>
+      </w:r>
+      <w:r>
+        <w:rPr>
+          <w:rFonts w:hint="eastAsia"/>
+        </w:rPr>
+        <w:t>根据前文分析装配制造执行系统可以分为订单管理服务、计划管理服务、</w:t>
+      </w:r>
+      <w:r>
+        <w:rPr>
+          <w:rFonts w:hint="eastAsia"/>
+        </w:rPr>
+        <w:t>任务管理服务和现场任务执行服务</w:t>
+      </w:r>
+      <w:r>
+        <w:rPr>
+          <w:rFonts w:hint="eastAsia"/>
+        </w:rPr>
+        <w:t>。</w:t>
+      </w:r>
+      <w:r>
+        <w:rPr>
+          <w:rFonts w:hint="eastAsia"/>
+        </w:rPr>
+        <w:t>分析各个服务的功能，确定系统角色，得到用例图中的参与者包括：</w:t>
+      </w:r>
+      <w:r>
+        <w:rPr>
+          <w:rFonts w:hint="eastAsia"/>
+        </w:rPr>
+        <w:t>订单管理员、计划员、任务管理员、操作工人</w:t>
+      </w:r>
+      <w:r>
+        <w:rPr>
+          <w:rFonts w:hint="eastAsia"/>
+        </w:rPr>
+        <w:t>。从而确定每个字服务的系统边界和范围。不同的参与者</w:t>
+      </w:r>
+      <w:r>
+        <w:rPr>
+          <w:rFonts w:hint="eastAsia"/>
+        </w:rPr>
+        <w:t>对应系统的不同业务需求。</w:t>
+      </w:r>
+      <w:r>
+        <w:rPr>
+          <w:rFonts w:hint="eastAsia"/>
+        </w:rPr>
+        <w:t>因此本章将使用用例图确定各个服务的功能边界和业务需求。</w:t>
+      </w:r>
+    </w:p>
+    <w:p>
+      <w:pPr>
+        <w:ind w:firstLine="480"/>
+        <w:rPr>
+          <w:rFonts w:hint="eastAsia"/>
+        </w:rPr>
+      </w:pPr>
+      <w:r>
+        <w:rPr>
+          <w:rFonts w:hint="eastAsia"/>
+        </w:rPr>
+        <w:t>用例图是</w:t>
+      </w:r>
+      <w:r>
+        <w:rPr>
+          <w:rFonts w:hint="eastAsia"/>
+        </w:rPr>
+        <w:t>从服务模块的整体功能考虑系统的设计，</w:t>
+      </w:r>
+      <w:r>
+        <w:rPr>
+          <w:rFonts w:hint="eastAsia"/>
+        </w:rPr>
+        <w:t>没有结合系统的</w:t>
+      </w:r>
+      <w:r>
+        <w:rPr>
+          <w:rFonts w:hint="eastAsia"/>
+        </w:rPr>
+        <w:t>业务</w:t>
+      </w:r>
+      <w:r>
+        <w:rPr>
+          <w:rFonts w:hint="eastAsia"/>
+        </w:rPr>
+        <w:t>流程</w:t>
+      </w:r>
+      <w:r>
+        <w:rPr>
+          <w:rFonts w:hint="eastAsia"/>
+        </w:rPr>
+        <w:t>考虑。而状态图是对模型元素的动态行为进行建模</w:t>
+      </w:r>
+      <w:r>
+        <w:rPr>
+          <w:rFonts w:hint="eastAsia"/>
+        </w:rPr>
+        <w:t>，将系统的业务行为进行建模。</w:t>
+      </w:r>
+      <w:r>
+        <w:rPr>
+          <w:rFonts w:hint="eastAsia"/>
+        </w:rPr>
+        <w:t>UML</w:t>
+      </w:r>
+      <w:r>
+        <w:rPr>
+          <w:rFonts w:hint="eastAsia"/>
+        </w:rPr>
+        <w:t>状态图是由类的实例对象的状态和</w:t>
+      </w:r>
+      <w:r>
+        <w:rPr>
+          <w:rFonts w:hint="eastAsia"/>
+        </w:rPr>
+        <w:t>这些状态的变化转移组成。因此本章将从订单、计划、任务对象建立活动图，通过对象状态变化的事件</w:t>
+      </w:r>
+      <w:r>
+        <w:rPr>
+          <w:rFonts w:hint="eastAsia"/>
+        </w:rPr>
+        <w:t>展示服务的业务流程。</w:t>
+      </w:r>
+    </w:p>
+    <w:p>
+      <w:pPr>
+        <w:ind w:firstLine="480"/>
+        <w:rPr>
+          <w:rFonts w:hint="eastAsia"/>
+        </w:rPr>
+      </w:pPr>
+      <w:r>
+        <w:rPr>
+          <w:rFonts w:hint="eastAsia"/>
+        </w:rPr>
+        <w:t>最后将结合</w:t>
+      </w:r>
+      <w:r>
+        <w:rPr>
+          <w:rFonts w:hint="eastAsia"/>
+        </w:rPr>
+        <w:t>PSL</w:t>
+      </w:r>
+      <w:r>
+        <w:rPr>
+          <w:rFonts w:hint="eastAsia"/>
+        </w:rPr>
+        <w:t>过程规范语言对订单、计划、任务对象建立详细的信息模型。</w:t>
       </w:r>
     </w:p>
     <w:p>
       <w:pPr>
         <w:pStyle w:val="2"/>
         <w:spacing w:before="156"/>
-        <w:rPr>
-          <w:rFonts w:hint="eastAsia"/>
-        </w:rPr>
       </w:pPr>
       <w:r>
         <w:rPr>
@@ -14182,7 +14343,16 @@
         <w:t>4</w:t>
       </w:r>
       <w:r>
-        <w:t xml:space="preserve">.2 </w:t>
+        <w:t>.</w:t>
+      </w:r>
+      <w:r>
+        <w:rPr>
+          <w:rFonts w:hint="eastAsia"/>
+        </w:rPr>
+        <w:t>1</w:t>
+      </w:r>
+      <w:r>
+        <w:t xml:space="preserve"> </w:t>
       </w:r>
       <w:r>
         <w:rPr>
@@ -14203,7 +14373,16 @@
         <w:t>4</w:t>
       </w:r>
       <w:r>
-        <w:t xml:space="preserve">.2.1 </w:t>
+        <w:t>.</w:t>
+      </w:r>
+      <w:r>
+        <w:rPr>
+          <w:rFonts w:hint="eastAsia"/>
+        </w:rPr>
+        <w:t>1</w:t>
+      </w:r>
+      <w:r>
+        <w:t xml:space="preserve">.1 </w:t>
       </w:r>
       <w:r>
         <w:rPr>
@@ -14247,10 +14426,10 @@
       </w:pPr>
       <w:r>
         <w:object w:dxaOrig="10545" w:dyaOrig="7365" w14:anchorId="559AC16B">
-          <v:shape id="_x0000_i1083" type="#_x0000_t75" style="width:414.75pt;height:315pt" o:ole="">
+          <v:shape id="_x0000_i1029" type="#_x0000_t75" style="width:414.75pt;height:315pt" o:ole="">
             <v:imagedata r:id="rId22" o:title=""/>
           </v:shape>
-          <o:OLEObject Type="Embed" ProgID="Visio.Drawing.15" ShapeID="_x0000_i1083" DrawAspect="Content" ObjectID="_1603660525" r:id="rId23"/>
+          <o:OLEObject Type="Embed" ProgID="Visio.Drawing.15" ShapeID="_x0000_i1029" DrawAspect="Content" ObjectID="_1603701555" r:id="rId23"/>
         </w:object>
       </w:r>
     </w:p>
@@ -14305,7 +14484,7 @@
         <w:rPr>
           <w:noProof/>
         </w:rPr>
-        <w:t>6</w:t>
+        <w:t>7</w:t>
       </w:r>
       <w:r>
         <w:fldChar w:fldCharType="end"/>
@@ -14342,128 +14521,127 @@
         <w:rPr>
           <w:rFonts w:hint="eastAsia"/>
         </w:rPr>
-        <w:t>为订单任务管理模块分配了订单任务管理员的角色，订单管理</w:t>
-      </w:r>
+        <w:t>为订单任务管理模块分配了订单任务管理员的角色，订单管理员主要包括以下职能：</w:t>
+      </w:r>
+    </w:p>
+    <w:p>
+      <w:pPr>
+        <w:ind w:firstLine="480"/>
+      </w:pPr>
+      <w:r>
+        <w:rPr>
+          <w:rFonts w:hint="eastAsia"/>
+        </w:rPr>
+        <w:t>（</w:t>
+      </w:r>
+      <w:r>
+        <w:rPr>
+          <w:rFonts w:hint="eastAsia"/>
+        </w:rPr>
+        <w:t>1</w:t>
+      </w:r>
+      <w:r>
+        <w:rPr>
+          <w:rFonts w:hint="eastAsia"/>
+        </w:rPr>
+        <w:t>）订单数据维护：订单数据集的维护，包括录入制造企业预测的生产需求、从客户上接收到的订单，对下达的订单置取消、下达、完成等状态，还需要录入改订单的详细生产资料。</w:t>
+      </w:r>
+    </w:p>
+    <w:p>
+      <w:pPr>
+        <w:ind w:firstLine="480"/>
+      </w:pPr>
+      <w:r>
+        <w:rPr>
+          <w:rFonts w:hint="eastAsia"/>
+        </w:rPr>
+        <w:t>（</w:t>
+      </w:r>
+      <w:r>
+        <w:rPr>
+          <w:rFonts w:hint="eastAsia"/>
+        </w:rPr>
+        <w:t>2</w:t>
+      </w:r>
+      <w:r>
+        <w:rPr>
+          <w:rFonts w:hint="eastAsia"/>
+        </w:rPr>
+        <w:t>）订单安排：和生产计划数据集进行关联，提供从订单到生产计划的关联关系，可以直接从订单的信息下达生产计划，也可以将订单直接与现有的生产计划关联，通过生产计划的完成状态反馈到订单，通知订单管理员订单的完成状态。</w:t>
+      </w:r>
+    </w:p>
+    <w:p>
+      <w:pPr>
+        <w:ind w:firstLine="480"/>
+      </w:pPr>
+      <w:r>
+        <w:rPr>
+          <w:rFonts w:hint="eastAsia"/>
+        </w:rPr>
+        <w:t>（</w:t>
+      </w:r>
+      <w:r>
+        <w:rPr>
+          <w:rFonts w:hint="eastAsia"/>
+        </w:rPr>
+        <w:t>3</w:t>
+      </w:r>
+      <w:r>
+        <w:rPr>
+          <w:rFonts w:hint="eastAsia"/>
+        </w:rPr>
+        <w:t>）订单状态反馈：根据订单的完成状态，通知订单管理员发货、收货以及结单等操作。</w:t>
+      </w:r>
+    </w:p>
+    <w:p>
+      <w:pPr>
+        <w:ind w:firstLine="480"/>
+      </w:pPr>
+      <w:r>
+        <w:rPr>
+          <w:rFonts w:hint="eastAsia"/>
+        </w:rPr>
+        <w:t>（</w:t>
+      </w:r>
+      <w:r>
+        <w:t>4</w:t>
+      </w:r>
+      <w:r>
+        <w:rPr>
+          <w:rFonts w:hint="eastAsia"/>
+        </w:rPr>
+        <w:t>）客户信息维护：订单的一个重要信息就是对客户的管理，将发来的订单按照客户分组管理，并且维护客户的信息。</w:t>
+      </w:r>
+    </w:p>
+    <w:p>
+      <w:pPr>
+        <w:ind w:firstLine="480"/>
+        <w:rPr>
+          <w:rFonts w:hint="eastAsia"/>
+        </w:rPr>
+      </w:pPr>
+    </w:p>
+    <w:p>
+      <w:pPr>
+        <w:ind w:firstLine="480"/>
+      </w:pPr>
       <w:r>
         <w:rPr>
           <w:rFonts w:hint="eastAsia"/>
         </w:rPr>
         <w:lastRenderedPageBreak/>
-        <w:t>员主要包括以下职能：</w:t>
+        <w:t>订单管理员主要功能是和订单数据集的交互，</w:t>
+      </w:r>
+      <w:r>
+        <w:rPr>
+          <w:rFonts w:hint="eastAsia"/>
+        </w:rPr>
+        <w:t>订单有多种状态</w:t>
       </w:r>
     </w:p>
     <w:p>
       <w:pPr>
         <w:ind w:firstLine="480"/>
-      </w:pPr>
-      <w:r>
-        <w:rPr>
-          <w:rFonts w:hint="eastAsia"/>
-        </w:rPr>
-        <w:t>（</w:t>
-      </w:r>
-      <w:r>
-        <w:rPr>
-          <w:rFonts w:hint="eastAsia"/>
-        </w:rPr>
-        <w:t>1</w:t>
-      </w:r>
-      <w:r>
-        <w:rPr>
-          <w:rFonts w:hint="eastAsia"/>
-        </w:rPr>
-        <w:t>）订单数据维护：订单数据集的维护，包括录入制造企业预测的生产需求、从客户上接收到的订单，对下达的订单置取消、下达、完成等状态，还需要录入改订单的详细生产资料。</w:t>
-      </w:r>
-    </w:p>
-    <w:p>
-      <w:pPr>
-        <w:ind w:firstLine="480"/>
-      </w:pPr>
-      <w:r>
-        <w:rPr>
-          <w:rFonts w:hint="eastAsia"/>
-        </w:rPr>
-        <w:t>（</w:t>
-      </w:r>
-      <w:r>
-        <w:rPr>
-          <w:rFonts w:hint="eastAsia"/>
-        </w:rPr>
-        <w:t>2</w:t>
-      </w:r>
-      <w:r>
-        <w:rPr>
-          <w:rFonts w:hint="eastAsia"/>
-        </w:rPr>
-        <w:t>）订单安排：和生产计划数据集进行关联，提供从订单到生产计划的关联关系，可以直接从订单的信息下达生产计划，也可以将订单直接与现有的生产计划关联，通过生产计划的完成状态反馈到订单，通知订单管理员订单的完成状态。</w:t>
-      </w:r>
-    </w:p>
-    <w:p>
-      <w:pPr>
-        <w:ind w:firstLine="480"/>
-      </w:pPr>
-      <w:r>
-        <w:rPr>
-          <w:rFonts w:hint="eastAsia"/>
-        </w:rPr>
-        <w:t>（</w:t>
-      </w:r>
-      <w:r>
-        <w:rPr>
-          <w:rFonts w:hint="eastAsia"/>
-        </w:rPr>
-        <w:t>3</w:t>
-      </w:r>
-      <w:r>
-        <w:rPr>
-          <w:rFonts w:hint="eastAsia"/>
-        </w:rPr>
-        <w:t>）订单状态反馈：根据订单的完成状态，通知订单管理员发货、收货以及结单等操作。</w:t>
-      </w:r>
-    </w:p>
-    <w:p>
-      <w:pPr>
-        <w:ind w:firstLine="480"/>
-      </w:pPr>
-      <w:r>
-        <w:rPr>
-          <w:rFonts w:hint="eastAsia"/>
-        </w:rPr>
-        <w:t>（</w:t>
-      </w:r>
-      <w:r>
-        <w:t>4</w:t>
-      </w:r>
-      <w:r>
-        <w:rPr>
-          <w:rFonts w:hint="eastAsia"/>
-        </w:rPr>
-        <w:t>）客户信息维护：订单的一个重要信息就是对客户的管理，将发来的订单按照客户分组管理，并且维护客户的信息。</w:t>
-      </w:r>
-    </w:p>
-    <w:p>
-      <w:pPr>
-        <w:ind w:firstLine="480"/>
-      </w:pPr>
-      <w:r>
-        <w:rPr>
-          <w:rFonts w:hint="eastAsia"/>
-        </w:rPr>
-        <w:t>订单管理员主要功能是和订单数据集的交互，</w:t>
-      </w:r>
-      <w:r>
-        <w:rPr>
-          <w:rFonts w:hint="eastAsia"/>
-        </w:rPr>
-        <w:t>订单在</w:t>
-      </w:r>
-    </w:p>
-    <w:p>
-      <w:pPr>
-        <w:ind w:firstLine="480"/>
-        <w:rPr>
-          <w:rFonts w:hint="eastAsia"/>
-        </w:rPr>
       </w:pPr>
     </w:p>
     <w:p>
@@ -14478,34 +14656,25 @@
         <w:t>4</w:t>
       </w:r>
       <w:r>
-        <w:t>.2.</w:t>
-      </w:r>
-      <w:r>
-        <w:t>2</w:t>
-      </w:r>
-      <w:r>
-        <w:t xml:space="preserve"> </w:t>
-      </w:r>
-      <w:r>
-        <w:rPr>
-          <w:rFonts w:hint="eastAsia"/>
-        </w:rPr>
-        <w:t>信息</w:t>
-      </w:r>
-      <w:r>
-        <w:rPr>
-          <w:rFonts w:hint="eastAsia"/>
-        </w:rPr>
-        <w:t>模型</w:t>
-      </w:r>
-    </w:p>
-    <w:p>
-      <w:pPr>
-        <w:rPr>
-          <w:rFonts w:hint="eastAsia"/>
-        </w:rPr>
-      </w:pPr>
-    </w:p>
+        <w:t>.</w:t>
+      </w:r>
+      <w:r>
+        <w:rPr>
+          <w:rFonts w:hint="eastAsia"/>
+        </w:rPr>
+        <w:t>1</w:t>
+      </w:r>
+      <w:r>
+        <w:t xml:space="preserve">.2 </w:t>
+      </w:r>
+      <w:r>
+        <w:rPr>
+          <w:rFonts w:hint="eastAsia"/>
+        </w:rPr>
+        <w:t>信息模型</w:t>
+      </w:r>
+    </w:p>
+    <w:p/>
     <w:p>
       <w:pPr>
         <w:pStyle w:val="2"/>
@@ -14521,7 +14690,10 @@
         <w:t>.</w:t>
       </w:r>
       <w:r>
-        <w:t>3</w:t>
+        <w:rPr>
+          <w:rFonts w:hint="eastAsia"/>
+        </w:rPr>
+        <w:t>2</w:t>
       </w:r>
       <w:r>
         <w:t xml:space="preserve"> </w:t>
@@ -14530,13 +14702,7 @@
         <w:rPr>
           <w:rFonts w:hint="eastAsia"/>
         </w:rPr>
-        <w:t>生产计划</w:t>
-      </w:r>
-      <w:r>
-        <w:rPr>
-          <w:rFonts w:hint="eastAsia"/>
-        </w:rPr>
-        <w:t>管理功能设计</w:t>
+        <w:t>生产计划管理功能设计</w:t>
       </w:r>
     </w:p>
     <w:p>
@@ -14554,23 +14720,44 @@
         <w:t>.</w:t>
       </w:r>
       <w:r>
-        <w:t>3</w:t>
-      </w:r>
-      <w:r>
-        <w:t>.</w:t>
-      </w:r>
-      <w:r>
-        <w:t>1</w:t>
-      </w:r>
-      <w:r>
+        <w:rPr>
+          <w:rFonts w:hint="eastAsia"/>
+        </w:rPr>
+        <w:t>2</w:t>
+      </w:r>
+      <w:r>
+        <w:t xml:space="preserve">.1 </w:t>
+      </w:r>
+      <w:r>
+        <w:rPr>
+          <w:rFonts w:hint="eastAsia"/>
+        </w:rPr>
+        <w:t>功能模型</w:t>
+      </w:r>
+    </w:p>
+    <w:p>
+      <w:pPr>
+        <w:rPr>
+          <w:rFonts w:hint="eastAsia"/>
+        </w:rPr>
+      </w:pPr>
+      <w:r>
+        <w:rPr>
+          <w:rFonts w:hint="eastAsia"/>
+        </w:rPr>
         <w:t xml:space="preserve"> </w:t>
       </w:r>
       <w:r>
-        <w:rPr>
-          <w:rFonts w:hint="eastAsia"/>
-        </w:rPr>
-        <w:t>功能模型</w:t>
-      </w:r>
+        <w:t xml:space="preserve">   </w:t>
+      </w:r>
+      <w:r>
+        <w:rPr>
+          <w:rFonts w:hint="eastAsia"/>
+        </w:rPr>
+        <w:t>计划管理员主要复杂计划数据集的维护，可以单独操作</w:t>
+      </w:r>
+      <w:bookmarkStart w:id="3" w:name="_GoBack"/>
+      <w:bookmarkEnd w:id="3"/>
     </w:p>
     <w:p>
       <w:pPr>
@@ -14579,10 +14766,10 @@
       </w:pPr>
       <w:r>
         <w:object w:dxaOrig="15000" w:dyaOrig="9676" w14:anchorId="3DFB4BE6">
-          <v:shape id="_x0000_i1109" type="#_x0000_t75" style="width:414.75pt;height:267.75pt" o:ole="">
+          <v:shape id="_x0000_i1030" type="#_x0000_t75" style="width:414.75pt;height:267.75pt" o:ole="">
             <v:imagedata r:id="rId24" o:title=""/>
           </v:shape>
-          <o:OLEObject Type="Embed" ProgID="Visio.Drawing.15" ShapeID="_x0000_i1109" DrawAspect="Content" ObjectID="_1603660526" r:id="rId25"/>
+          <o:OLEObject Type="Embed" ProgID="Visio.Drawing.15" ShapeID="_x0000_i1030" DrawAspect="Content" ObjectID="_1603701556" r:id="rId25"/>
         </w:object>
       </w:r>
     </w:p>
@@ -14637,7 +14824,7 @@
         <w:rPr>
           <w:noProof/>
         </w:rPr>
-        <w:t>7</w:t>
+        <w:t>8</w:t>
       </w:r>
       <w:r>
         <w:fldChar w:fldCharType="end"/>
@@ -14685,7 +14872,7 @@
         <w:rPr>
           <w:rFonts w:hint="eastAsia"/>
         </w:rPr>
-        <w:t>为</w:t>
+        <w:t>为计划管理模块分配了</w:t>
       </w:r>
       <w:r>
         <w:rPr>
@@ -14697,7 +14884,7 @@
         <w:rPr>
           <w:rFonts w:hint="eastAsia"/>
         </w:rPr>
-        <w:t>管理模块分配了</w:t>
+        <w:t>管理员的角色，</w:t>
       </w:r>
       <w:r>
         <w:rPr>
@@ -14709,18 +14896,6 @@
         <w:rPr>
           <w:rFonts w:hint="eastAsia"/>
         </w:rPr>
-        <w:t>管理员的角色，</w:t>
-      </w:r>
-      <w:r>
-        <w:rPr>
-          <w:rFonts w:hint="eastAsia"/>
-        </w:rPr>
-        <w:t>计划</w:t>
-      </w:r>
-      <w:r>
-        <w:rPr>
-          <w:rFonts w:hint="eastAsia"/>
-        </w:rPr>
         <w:t>管理员主要包括以下职能：</w:t>
       </w:r>
     </w:p>
@@ -14762,7 +14937,14 @@
         <w:rPr>
           <w:rFonts w:hint="eastAsia"/>
         </w:rPr>
-        <w:t>没有配置订单服务的企业，生产计划的状态也就不会向上继续反馈。</w:t>
+        <w:t>没</w:t>
+      </w:r>
+      <w:r>
+        <w:rPr>
+          <w:rFonts w:hint="eastAsia"/>
+        </w:rPr>
+        <w:lastRenderedPageBreak/>
+        <w:t>有配置订单服务的企业，生产计划的状态也就不会向上继续反馈。</w:t>
       </w:r>
     </w:p>
     <w:p>
@@ -14856,148 +15038,106 @@
         <w:rPr>
           <w:rFonts w:hint="eastAsia"/>
         </w:rPr>
-        <w:t>数据集之间的操作。包</w:t>
-      </w:r>
-      <w:r>
-        <w:rPr>
-          <w:rFonts w:hint="eastAsia"/>
+        <w:t>数据集之间的操作。包括直接根据生产计划对任务投产产生在制。也可以直接和在制任务关联，通过在制任务来交付该生产计划。</w:t>
+      </w:r>
+      <w:r>
+        <w:rPr>
+          <w:rFonts w:hint="eastAsia"/>
+        </w:rPr>
+        <w:t>因为部分企业的现代化生产水平较为落后，可能没有生产计划这一层面的服务，对于物料需求计划都是通过计划员的纸张作业来完成，然后根据计算出来的制造需求再在装配系统中下达任务去执行。这样设计可以满足这样的制造企业的要求，直接下达在制任务。</w:t>
+      </w:r>
+    </w:p>
+    <w:p>
+      <w:pPr>
+        <w:ind w:firstLine="480"/>
+      </w:pPr>
+      <w:r>
+        <w:rPr>
+          <w:rFonts w:hint="eastAsia"/>
+        </w:rPr>
+        <w:t>（</w:t>
+      </w:r>
+      <w:r>
+        <w:rPr>
+          <w:rFonts w:hint="eastAsia"/>
+        </w:rPr>
+        <w:t>4</w:t>
+      </w:r>
+      <w:r>
+        <w:rPr>
+          <w:rFonts w:hint="eastAsia"/>
+        </w:rPr>
+        <w:t>）计划审核：计划员需要时时关注当前计划的执行情况，在审核过程中可能出现意外情况：与分配好的库存因为紧急事件被领走了等等，会出现计划无法完成的情况，这个时候需要计划员通过计划审核功能调整物料需求计划计算出来的结果，或者是补投计划等。</w:t>
+      </w:r>
+    </w:p>
+    <w:p>
+      <w:pPr>
+        <w:ind w:firstLine="480"/>
+      </w:pPr>
+      <w:r>
+        <w:rPr>
+          <w:rFonts w:hint="eastAsia"/>
+        </w:rPr>
+        <w:t>（</w:t>
+      </w:r>
+      <w:r>
+        <w:rPr>
+          <w:rFonts w:hint="eastAsia"/>
+        </w:rPr>
+        <w:t>5</w:t>
+      </w:r>
+      <w:r>
+        <w:rPr>
+          <w:rFonts w:hint="eastAsia"/>
+        </w:rPr>
+        <w:t>）计划跟踪</w:t>
+      </w:r>
+      <w:r>
+        <w:rPr>
+          <w:rFonts w:hint="eastAsia"/>
+        </w:rPr>
+        <w:t>：</w:t>
+      </w:r>
+      <w:r>
+        <w:rPr>
+          <w:rFonts w:hint="eastAsia"/>
+        </w:rPr>
+        <w:t>以产品级计划</w:t>
+      </w:r>
+      <w:r>
+        <w:rPr>
+          <w:rFonts w:hint="eastAsia"/>
+        </w:rPr>
+        <w:t>BOM</w:t>
+      </w:r>
+      <w:r>
+        <w:rPr>
+          <w:rFonts w:hint="eastAsia"/>
+        </w:rPr>
+        <w:t>的形式展开提供计划员审查，同时可以根据车间的反馈状况和库房的物料信息修改计划关联的库房库存和在制任务。</w:t>
+      </w:r>
+    </w:p>
+    <w:p>
+      <w:pPr>
+        <w:ind w:firstLine="480"/>
+      </w:pPr>
+      <w:r>
+        <w:rPr>
+          <w:rFonts w:hint="eastAsia"/>
+        </w:rPr>
+        <w:t>计划管理员主要功能是和计划数据集的交互，计划状态在</w:t>
+      </w:r>
+    </w:p>
+    <w:p>
+      <w:pPr>
+        <w:keepNext/>
+      </w:pPr>
+      <w:r>
+        <w:rPr>
+          <w:rFonts w:hint="eastAsia"/>
+          <w:noProof/>
         </w:rPr>
         <w:lastRenderedPageBreak/>
-        <w:t>括直接根据生产计划对任务投产产生在制。也可以直接和在制任务关联，通过在制任务来交付该生产计划。</w:t>
-      </w:r>
-      <w:r>
-        <w:rPr>
-          <w:rFonts w:hint="eastAsia"/>
-        </w:rPr>
-        <w:t>因为部分企业的现代化生产水平较为落后，可能没有生产计划这一层面的服务，对于物料需求计划都是通过计划员的纸张作业来完成，然后根据计算出来的制造需求再在装配系统中下达任务去执行。这样设计可以满足这样的制造企业的要求，直接下达在制任务。</w:t>
-      </w:r>
-    </w:p>
-    <w:p>
-      <w:pPr>
-        <w:ind w:firstLine="480"/>
-      </w:pPr>
-      <w:r>
-        <w:rPr>
-          <w:rFonts w:hint="eastAsia"/>
-        </w:rPr>
-        <w:t>（</w:t>
-      </w:r>
-      <w:r>
-        <w:rPr>
-          <w:rFonts w:hint="eastAsia"/>
-        </w:rPr>
-        <w:t>4</w:t>
-      </w:r>
-      <w:r>
-        <w:rPr>
-          <w:rFonts w:hint="eastAsia"/>
-        </w:rPr>
-        <w:t>）计划审核：计划员需要时时关注当前计划的执行情况，在审核过程中可能出现意外情况：与分配好的库存因为紧急事件被领走了等等，会出现计划无法完成的情况，这个时候需要计划员通过计划审核功能调整物料需求计划计算出来的结果，或者是补投计划等。</w:t>
-      </w:r>
-    </w:p>
-    <w:p>
-      <w:pPr>
-        <w:ind w:firstLine="480"/>
-        <w:rPr>
-          <w:rFonts w:hint="eastAsia"/>
-        </w:rPr>
-      </w:pPr>
-      <w:r>
-        <w:rPr>
-          <w:rFonts w:hint="eastAsia"/>
-        </w:rPr>
-        <w:t>（</w:t>
-      </w:r>
-      <w:r>
-        <w:rPr>
-          <w:rFonts w:hint="eastAsia"/>
-        </w:rPr>
-        <w:t>5</w:t>
-      </w:r>
-      <w:r>
-        <w:rPr>
-          <w:rFonts w:hint="eastAsia"/>
-        </w:rPr>
-        <w:t>）计划跟踪</w:t>
-      </w:r>
-      <w:r>
-        <w:rPr>
-          <w:rFonts w:hint="eastAsia"/>
-        </w:rPr>
-        <w:t>：</w:t>
-      </w:r>
-      <w:r>
-        <w:rPr>
-          <w:rFonts w:hint="eastAsia"/>
-        </w:rPr>
-        <w:t>以产品级计划</w:t>
-      </w:r>
-      <w:r>
-        <w:rPr>
-          <w:rFonts w:hint="eastAsia"/>
-        </w:rPr>
-        <w:t>BOM</w:t>
-      </w:r>
-      <w:r>
-        <w:rPr>
-          <w:rFonts w:hint="eastAsia"/>
-        </w:rPr>
-        <w:t>的形式展开提供计划员审查，同时可以根据车间的反馈状况和库房的物料信息修改计划关联的库房库存和在制任务。</w:t>
-      </w:r>
-    </w:p>
-    <w:p>
-      <w:pPr>
-        <w:ind w:firstLine="480"/>
-        <w:rPr>
-          <w:rFonts w:hint="eastAsia"/>
-        </w:rPr>
-      </w:pPr>
-      <w:r>
-        <w:rPr>
-          <w:rFonts w:hint="eastAsia"/>
-        </w:rPr>
-        <w:t>计划</w:t>
-      </w:r>
-      <w:r>
-        <w:rPr>
-          <w:rFonts w:hint="eastAsia"/>
-        </w:rPr>
-        <w:t>管理员主要功能是和</w:t>
-      </w:r>
-      <w:r>
-        <w:rPr>
-          <w:rFonts w:hint="eastAsia"/>
-        </w:rPr>
-        <w:t>计划</w:t>
-      </w:r>
-      <w:r>
-        <w:rPr>
-          <w:rFonts w:hint="eastAsia"/>
-        </w:rPr>
-        <w:t>数据集的交互，</w:t>
-      </w:r>
-      <w:r>
-        <w:rPr>
-          <w:rFonts w:hint="eastAsia"/>
-        </w:rPr>
-        <w:t>计划状态</w:t>
-      </w:r>
-      <w:r>
-        <w:rPr>
-          <w:rFonts w:hint="eastAsia"/>
-        </w:rPr>
-        <w:t>在</w:t>
-      </w:r>
-    </w:p>
-    <w:p>
-      <w:pPr>
-        <w:keepNext/>
-      </w:pPr>
-      <w:r>
-        <w:rPr>
-          <w:rFonts w:hint="eastAsia"/>
-          <w:noProof/>
-        </w:rPr>
         <w:drawing>
           <wp:inline distT="0" distB="0" distL="0" distR="0" wp14:anchorId="6E3B8133" wp14:editId="27CD8530">
             <wp:extent cx="5429763" cy="4657725"/>
@@ -15099,7 +15239,7 @@
         <w:rPr>
           <w:noProof/>
         </w:rPr>
-        <w:t>8</w:t>
+        <w:t>9</w:t>
       </w:r>
       <w:r>
         <w:fldChar w:fldCharType="end"/>
@@ -15113,20 +15253,12 @@
         </w:rPr>
         <w:t>生产计划状态图</w:t>
       </w:r>
-      <w:bookmarkStart w:id="3" w:name="_GoBack"/>
-      <w:bookmarkEnd w:id="3"/>
-    </w:p>
-    <w:p>
-      <w:pPr>
-        <w:rPr>
-          <w:rFonts w:hint="eastAsia"/>
-        </w:rPr>
-      </w:pPr>
-      <w:r>
-        <w:rPr>
-          <w:rFonts w:hint="eastAsia"/>
-        </w:rPr>
-        <w:lastRenderedPageBreak/>
+    </w:p>
+    <w:p>
+      <w:r>
+        <w:rPr>
+          <w:rFonts w:hint="eastAsia"/>
+        </w:rPr>
         <w:t>该图是计划模型的状态图</w:t>
       </w:r>
     </w:p>
@@ -15145,7 +15277,10 @@
         <w:t>.</w:t>
       </w:r>
       <w:r>
-        <w:t>3</w:t>
+        <w:rPr>
+          <w:rFonts w:hint="eastAsia"/>
+        </w:rPr>
+        <w:t>2</w:t>
       </w:r>
       <w:r>
         <w:t xml:space="preserve">.2 </w:t>
@@ -15158,11 +15293,6 @@
       </w:r>
     </w:p>
     <w:p>
-      <w:pPr>
-        <w:rPr>
-          <w:rFonts w:hint="eastAsia"/>
-        </w:rPr>
-      </w:pPr>
       <w:r>
         <w:rPr>
           <w:rFonts w:hint="eastAsia"/>
@@ -15185,7 +15315,10 @@
         <w:t>.</w:t>
       </w:r>
       <w:r>
-        <w:t>4</w:t>
+        <w:rPr>
+          <w:rFonts w:hint="eastAsia"/>
+        </w:rPr>
+        <w:t>3</w:t>
       </w:r>
       <w:r>
         <w:t xml:space="preserve"> </w:t>
@@ -15218,16 +15351,13 @@
         <w:t>.</w:t>
       </w:r>
       <w:r>
-        <w:t>4</w:t>
-      </w:r>
-      <w:r>
-        <w:t>.</w:t>
-      </w:r>
-      <w:r>
-        <w:t>1</w:t>
-      </w:r>
-      <w:r>
-        <w:t xml:space="preserve"> </w:t>
+        <w:rPr>
+          <w:rFonts w:hint="eastAsia"/>
+        </w:rPr>
+        <w:t>3</w:t>
+      </w:r>
+      <w:r>
+        <w:t xml:space="preserve">.1 </w:t>
       </w:r>
       <w:r>
         <w:rPr>
@@ -15238,22 +15368,31 @@
     </w:p>
     <w:p>
       <w:pPr>
-        <w:rPr>
-          <w:rFonts w:hint="eastAsia"/>
-        </w:rPr>
-      </w:pPr>
-    </w:p>
-    <w:p>
-      <w:r>
-        <w:object w:dxaOrig="13860" w:dyaOrig="8115" w14:anchorId="62082CA1">
-          <v:shape id="_x0000_i1102" type="#_x0000_t75" style="width:414.75pt;height:243pt" o:ole="">
+        <w:keepNext/>
+      </w:pPr>
+      <w:r>
+        <w:object w:dxaOrig="10455" w:dyaOrig="6676" w14:anchorId="448703F7">
+          <v:shape id="_x0000_i1051" type="#_x0000_t75" style="width:414.75pt;height:264.75pt" o:ole="">
             <v:imagedata r:id="rId27" o:title=""/>
           </v:shape>
-          <o:OLEObject Type="Embed" ProgID="Visio.Drawing.15" ShapeID="_x0000_i1102" DrawAspect="Content" ObjectID="_1603660527" r:id="rId28"/>
+          <o:OLEObject Type="Embed" ProgID="Visio.Drawing.15" ShapeID="_x0000_i1051" DrawAspect="Content" ObjectID="_1603701557" r:id="rId28"/>
         </w:object>
       </w:r>
     </w:p>
     <w:p>
+      <w:pPr>
+        <w:pStyle w:val="af0"/>
+        <w:jc w:val="center"/>
+        <w:rPr>
+          <w:rFonts w:hint="eastAsia"/>
+        </w:rPr>
+      </w:pPr>
+      <w:r>
+        <w:rPr>
+          <w:rFonts w:hint="eastAsia"/>
+        </w:rPr>
+        <w:t>图</w:t>
+      </w:r>
       <w:r>
         <w:rPr>
           <w:rFonts w:hint="eastAsia"/>
@@ -15261,15 +15400,195 @@
         <w:t xml:space="preserve"> </w:t>
       </w:r>
       <w:r>
-        <w:t xml:space="preserve">   </w:t>
-      </w:r>
-    </w:p>
-    <w:p>
-      <w:pPr>
-        <w:rPr>
-          <w:rFonts w:hint="eastAsia"/>
-        </w:rPr>
-      </w:pPr>
+        <w:fldChar w:fldCharType="begin"/>
+      </w:r>
+      <w:r>
+        <w:instrText xml:space="preserve"> </w:instrText>
+      </w:r>
+      <w:r>
+        <w:rPr>
+          <w:rFonts w:hint="eastAsia"/>
+        </w:rPr>
+        <w:instrText xml:space="preserve">SEQ </w:instrText>
+      </w:r>
+      <w:r>
+        <w:rPr>
+          <w:rFonts w:hint="eastAsia"/>
+        </w:rPr>
+        <w:instrText>图</w:instrText>
+      </w:r>
+      <w:r>
+        <w:rPr>
+          <w:rFonts w:hint="eastAsia"/>
+        </w:rPr>
+        <w:instrText xml:space="preserve"> \* ARABIC</w:instrText>
+      </w:r>
+      <w:r>
+        <w:instrText xml:space="preserve"> </w:instrText>
+      </w:r>
+      <w:r>
+        <w:fldChar w:fldCharType="separate"/>
+      </w:r>
+      <w:r>
+        <w:rPr>
+          <w:noProof/>
+        </w:rPr>
+        <w:t>10</w:t>
+      </w:r>
+      <w:r>
+        <w:fldChar w:fldCharType="end"/>
+      </w:r>
+      <w:r>
+        <w:t xml:space="preserve"> </w:t>
+      </w:r>
+      <w:r>
+        <w:rPr>
+          <w:rFonts w:hint="eastAsia"/>
+        </w:rPr>
+        <w:t>任务管理员用例图</w:t>
+      </w:r>
+    </w:p>
+    <w:p>
+      <w:pPr>
+        <w:ind w:firstLine="480"/>
+      </w:pPr>
+      <w:r>
+        <w:rPr>
+          <w:rFonts w:hint="eastAsia"/>
+          <w:color w:val="FF0000"/>
+        </w:rPr>
+        <w:t>如上图所示</w:t>
+      </w:r>
+      <w:r>
+        <w:rPr>
+          <w:rFonts w:hint="eastAsia"/>
+          <w:color w:val="FF0000"/>
+        </w:rPr>
+        <w:t>，</w:t>
+      </w:r>
+      <w:r>
+        <w:rPr>
+          <w:rFonts w:hint="eastAsia"/>
+        </w:rPr>
+        <w:t>为在制任务管理模块分配了任务管理员的角色，任务管理员主要包括以下职能：</w:t>
+      </w:r>
+    </w:p>
+    <w:p>
+      <w:r>
+        <w:t xml:space="preserve">    </w:t>
+      </w:r>
+      <w:r>
+        <w:rPr>
+          <w:rFonts w:hint="eastAsia"/>
+        </w:rPr>
+        <w:t>（</w:t>
+      </w:r>
+      <w:r>
+        <w:rPr>
+          <w:rFonts w:hint="eastAsia"/>
+        </w:rPr>
+        <w:t>1</w:t>
+      </w:r>
+      <w:r>
+        <w:rPr>
+          <w:rFonts w:hint="eastAsia"/>
+        </w:rPr>
+        <w:t>）</w:t>
+      </w:r>
+      <w:r>
+        <w:rPr>
+          <w:rFonts w:hint="eastAsia"/>
+        </w:rPr>
+        <w:t>车间任务管理：需要一批中的零件任务打上标识，用来跟踪零件的生产装配过程。将零件任务根据工艺分解成工序任务，然后将工序任务分派给现场的车间工人加工装配</w:t>
+      </w:r>
+      <w:r>
+        <w:rPr>
+          <w:rFonts w:hint="eastAsia"/>
+        </w:rPr>
+        <w:t>。还需要</w:t>
+      </w:r>
+      <w:r>
+        <w:rPr>
+          <w:rFonts w:hint="eastAsia"/>
+        </w:rPr>
+        <w:t>维护任务数据集，提供直接下达任务的操作，可以不经过生产计划和指令的关联，适用于生产装配现代化落后的装配企业，企业直接下达装配任务生产。</w:t>
+      </w:r>
+    </w:p>
+    <w:p>
+      <w:pPr>
+        <w:ind w:firstLine="480"/>
+      </w:pPr>
+      <w:r>
+        <w:rPr>
+          <w:rFonts w:hint="eastAsia"/>
+        </w:rPr>
+        <w:t>（</w:t>
+      </w:r>
+      <w:r>
+        <w:rPr>
+          <w:rFonts w:hint="eastAsia"/>
+        </w:rPr>
+        <w:t>2</w:t>
+      </w:r>
+      <w:r>
+        <w:rPr>
+          <w:rFonts w:hint="eastAsia"/>
+        </w:rPr>
+        <w:t>）</w:t>
+      </w:r>
+      <w:r>
+        <w:rPr>
+          <w:rFonts w:hint="eastAsia"/>
+        </w:rPr>
+        <w:t>协作</w:t>
+      </w:r>
+      <w:r>
+        <w:rPr>
+          <w:rFonts w:hint="eastAsia"/>
+        </w:rPr>
+        <w:t>任务管理：提供外协任务，可以将任务发给同企业的其他车间生产，也可以接受从其他车间发来的协作任务。同时可以对任务处理</w:t>
+      </w:r>
+      <w:r>
+        <w:rPr>
+          <w:rFonts w:hint="eastAsia"/>
+        </w:rPr>
+        <w:t>，完工出入库等操作。</w:t>
+      </w:r>
+    </w:p>
+    <w:p>
+      <w:pPr>
+        <w:ind w:firstLine="480"/>
+      </w:pPr>
+      <w:r>
+        <w:rPr>
+          <w:rFonts w:hint="eastAsia"/>
+        </w:rPr>
+        <w:t>（</w:t>
+      </w:r>
+      <w:r>
+        <w:rPr>
+          <w:rFonts w:hint="eastAsia"/>
+        </w:rPr>
+        <w:t>3</w:t>
+      </w:r>
+      <w:r>
+        <w:rPr>
+          <w:rFonts w:hint="eastAsia"/>
+        </w:rPr>
+        <w:t>）委外任务管理：和协作任务管理类似，不同的是委外任务针对的是不同的生产企业，协作任务针对</w:t>
+      </w:r>
+      <w:r>
+        <w:rPr>
+          <w:rFonts w:hint="eastAsia"/>
+        </w:rPr>
+        <w:t>的是同一生产企业内部的不同生产车间。</w:t>
+      </w:r>
+      <w:r>
+        <w:rPr>
+          <w:rFonts w:hint="eastAsia"/>
+        </w:rPr>
+        <w:t>企业通过委外任务可以实现多企业联合生产，共享生产资源和功能。</w:t>
+      </w:r>
     </w:p>
     <w:p>
       <w:pPr>
@@ -15283,7 +15602,59 @@
         <w:t>4</w:t>
       </w:r>
       <w:r>
-        <w:t xml:space="preserve">.2.4 </w:t>
+        <w:t>.</w:t>
+      </w:r>
+      <w:r>
+        <w:rPr>
+          <w:rFonts w:hint="eastAsia"/>
+        </w:rPr>
+        <w:t>3</w:t>
+      </w:r>
+      <w:r>
+        <w:rPr>
+          <w:rFonts w:hint="eastAsia"/>
+        </w:rPr>
+        <w:t>.2</w:t>
+      </w:r>
+      <w:r>
+        <w:t xml:space="preserve"> </w:t>
+      </w:r>
+      <w:r>
+        <w:rPr>
+          <w:rFonts w:hint="eastAsia"/>
+        </w:rPr>
+        <w:t>信息模型</w:t>
+      </w:r>
+    </w:p>
+    <w:p>
+      <w:pPr>
+        <w:rPr>
+          <w:rFonts w:hint="eastAsia"/>
+        </w:rPr>
+      </w:pPr>
+    </w:p>
+    <w:p>
+      <w:pPr>
+        <w:pStyle w:val="2"/>
+        <w:spacing w:before="156"/>
+      </w:pPr>
+      <w:r>
+        <w:rPr>
+          <w:rFonts w:hint="eastAsia"/>
+        </w:rPr>
+        <w:t>4</w:t>
+      </w:r>
+      <w:r>
+        <w:t>.</w:t>
+      </w:r>
+      <w:r>
+        <w:rPr>
+          <w:rFonts w:hint="eastAsia"/>
+        </w:rPr>
+        <w:t>4</w:t>
+      </w:r>
+      <w:r>
+        <w:t xml:space="preserve"> </w:t>
       </w:r>
       <w:r>
         <w:rPr>
@@ -15294,14 +15665,64 @@
     </w:p>
     <w:p>
       <w:pPr>
+        <w:pStyle w:val="3"/>
+        <w:spacing w:before="156"/>
+      </w:pPr>
+      <w:r>
+        <w:rPr>
+          <w:rFonts w:hint="eastAsia"/>
+        </w:rPr>
+        <w:lastRenderedPageBreak/>
+        <w:t>4</w:t>
+      </w:r>
+      <w:r>
+        <w:t>.</w:t>
+      </w:r>
+      <w:r>
+        <w:rPr>
+          <w:rFonts w:hint="eastAsia"/>
+        </w:rPr>
+        <w:t>4</w:t>
+      </w:r>
+      <w:r>
+        <w:rPr>
+          <w:rFonts w:hint="eastAsia"/>
+        </w:rPr>
+        <w:t>.</w:t>
+      </w:r>
+      <w:r>
+        <w:rPr>
+          <w:rFonts w:hint="eastAsia"/>
+        </w:rPr>
+        <w:t>1</w:t>
+      </w:r>
+      <w:r>
+        <w:t xml:space="preserve"> </w:t>
+      </w:r>
+      <w:r>
+        <w:rPr>
+          <w:rFonts w:hint="eastAsia"/>
+        </w:rPr>
+        <w:t>功能</w:t>
+      </w:r>
+      <w:r>
+        <w:rPr>
+          <w:rFonts w:hint="eastAsia"/>
+        </w:rPr>
+        <w:t>模型</w:t>
+      </w:r>
+    </w:p>
+    <w:p>
+      <w:pPr>
         <w:keepNext/>
-      </w:pPr>
-      <w:r>
-        <w:object w:dxaOrig="10455" w:dyaOrig="6211" w14:anchorId="7E665C33">
-          <v:shape id="_x0000_i1084" type="#_x0000_t75" style="width:414.75pt;height:246.75pt" o:ole="">
+        <w:jc w:val="center"/>
+      </w:pPr>
+      <w:r>
+        <w:object w:dxaOrig="4966" w:dyaOrig="3840" w14:anchorId="7D94A7BD">
+          <v:shape id="_x0000_i1065" type="#_x0000_t75" style="width:248.25pt;height:192pt" o:ole="">
             <v:imagedata r:id="rId29" o:title=""/>
           </v:shape>
-          <o:OLEObject Type="Embed" ProgID="Visio.Drawing.15" ShapeID="_x0000_i1084" DrawAspect="Content" ObjectID="_1603660528" r:id="rId30"/>
+          <o:OLEObject Type="Embed" ProgID="Visio.Drawing.15" ShapeID="_x0000_i1065" DrawAspect="Content" ObjectID="_1603701558" r:id="rId30"/>
         </w:object>
       </w:r>
     </w:p>
@@ -15309,9 +15730,6 @@
       <w:pPr>
         <w:pStyle w:val="af0"/>
         <w:jc w:val="center"/>
-        <w:rPr>
-          <w:rFonts w:hint="eastAsia"/>
-        </w:rPr>
       </w:pPr>
       <w:r>
         <w:rPr>
@@ -15359,7 +15777,7 @@
         <w:rPr>
           <w:noProof/>
         </w:rPr>
-        <w:t>9</w:t>
+        <w:t>11</w:t>
       </w:r>
       <w:r>
         <w:fldChar w:fldCharType="end"/>
@@ -15371,7 +15789,7 @@
         <w:rPr>
           <w:rFonts w:hint="eastAsia"/>
         </w:rPr>
-        <w:t>任务管理员</w:t>
+        <w:t>操作员</w:t>
       </w:r>
       <w:r>
         <w:rPr>
@@ -15380,47 +15798,208 @@
         <w:t>用例图</w:t>
       </w:r>
     </w:p>
-    <w:p/>
-    <w:p/>
-    <w:p>
-      <w:pPr>
-        <w:rPr>
-          <w:rFonts w:hint="eastAsia"/>
-        </w:rPr>
-      </w:pPr>
-      <w:r>
-        <w:rPr>
-          <w:rFonts w:hint="eastAsia"/>
-        </w:rPr>
-        <w:t>/</w:t>
-      </w:r>
-      <w:r>
-        <w:t>/</w:t>
-      </w:r>
-      <w:r>
-        <w:rPr>
-          <w:rFonts w:hint="eastAsia"/>
-        </w:rPr>
-        <w:t>然后对管理的信息模型进行设计，结合</w:t>
-      </w:r>
-      <w:r>
-        <w:rPr>
-          <w:rFonts w:hint="eastAsia"/>
-        </w:rPr>
-        <w:t>PSL</w:t>
-      </w:r>
-      <w:r>
-        <w:rPr>
-          <w:rFonts w:hint="eastAsia"/>
-        </w:rPr>
-        <w:t>信息模型</w:t>
-      </w:r>
-      <w:r>
-        <w:rPr>
-          <w:rFonts w:hint="eastAsia"/>
-        </w:rPr>
-        <w:t>，活动、关联</w:t>
-      </w:r>
+    <w:p>
+      <w:pPr>
+        <w:ind w:firstLine="480"/>
+      </w:pPr>
+      <w:r>
+        <w:rPr>
+          <w:rFonts w:hint="eastAsia"/>
+          <w:color w:val="FF0000"/>
+        </w:rPr>
+        <w:t>如上图所示</w:t>
+      </w:r>
+      <w:r>
+        <w:rPr>
+          <w:rFonts w:hint="eastAsia"/>
+          <w:color w:val="FF0000"/>
+        </w:rPr>
+        <w:t>，</w:t>
+      </w:r>
+      <w:r>
+        <w:rPr>
+          <w:rFonts w:hint="eastAsia"/>
+        </w:rPr>
+        <w:t>为在</w:t>
+      </w:r>
+      <w:r>
+        <w:rPr>
+          <w:rFonts w:hint="eastAsia"/>
+        </w:rPr>
+        <w:t>任务执行</w:t>
+      </w:r>
+      <w:r>
+        <w:rPr>
+          <w:rFonts w:hint="eastAsia"/>
+        </w:rPr>
+        <w:t>模块分配了</w:t>
+      </w:r>
+      <w:r>
+        <w:rPr>
+          <w:rFonts w:hint="eastAsia"/>
+        </w:rPr>
+        <w:t>操作员</w:t>
+      </w:r>
+      <w:r>
+        <w:rPr>
+          <w:rFonts w:hint="eastAsia"/>
+        </w:rPr>
+        <w:t>的角色，</w:t>
+      </w:r>
+      <w:r>
+        <w:rPr>
+          <w:rFonts w:hint="eastAsia"/>
+        </w:rPr>
+        <w:t>操作员</w:t>
+      </w:r>
+      <w:r>
+        <w:rPr>
+          <w:rFonts w:hint="eastAsia"/>
+        </w:rPr>
+        <w:t>主要包括以下职能：</w:t>
+      </w:r>
+    </w:p>
+    <w:p>
+      <w:r>
+        <w:t xml:space="preserve">    </w:t>
+      </w:r>
+      <w:r>
+        <w:rPr>
+          <w:rFonts w:hint="eastAsia"/>
+        </w:rPr>
+        <w:t>（</w:t>
+      </w:r>
+      <w:r>
+        <w:rPr>
+          <w:rFonts w:hint="eastAsia"/>
+        </w:rPr>
+        <w:t>1</w:t>
+      </w:r>
+      <w:r>
+        <w:rPr>
+          <w:rFonts w:hint="eastAsia"/>
+        </w:rPr>
+        <w:t>）领料：</w:t>
+      </w:r>
+      <w:r>
+        <w:rPr>
+          <w:rFonts w:hint="eastAsia"/>
+        </w:rPr>
+        <w:t>领取</w:t>
+      </w:r>
+      <w:r>
+        <w:rPr>
+          <w:rFonts w:hint="eastAsia"/>
+        </w:rPr>
+        <w:t>当前任务所需要的物料。</w:t>
+      </w:r>
+    </w:p>
+    <w:p>
+      <w:pPr>
+        <w:ind w:firstLine="480"/>
+      </w:pPr>
+      <w:r>
+        <w:rPr>
+          <w:rFonts w:hint="eastAsia"/>
+        </w:rPr>
+        <w:t>（</w:t>
+      </w:r>
+      <w:r>
+        <w:rPr>
+          <w:rFonts w:hint="eastAsia"/>
+        </w:rPr>
+        <w:t>2</w:t>
+      </w:r>
+      <w:r>
+        <w:rPr>
+          <w:rFonts w:hint="eastAsia"/>
+        </w:rPr>
+        <w:t>）</w:t>
+      </w:r>
+      <w:r>
+        <w:rPr>
+          <w:rFonts w:hint="eastAsia"/>
+        </w:rPr>
+        <w:t>填写装饰记录：</w:t>
+      </w:r>
+      <w:r>
+        <w:rPr>
+          <w:rFonts w:hint="eastAsia"/>
+        </w:rPr>
+        <w:t>根据工序中对装配的要求，填写装饰记录。</w:t>
+      </w:r>
+    </w:p>
+    <w:p>
+      <w:pPr>
+        <w:ind w:firstLine="480"/>
+      </w:pPr>
+      <w:r>
+        <w:rPr>
+          <w:rFonts w:hint="eastAsia"/>
+        </w:rPr>
+        <w:t>（</w:t>
+      </w:r>
+      <w:r>
+        <w:rPr>
+          <w:rFonts w:hint="eastAsia"/>
+        </w:rPr>
+        <w:t>3</w:t>
+      </w:r>
+      <w:r>
+        <w:rPr>
+          <w:rFonts w:hint="eastAsia"/>
+        </w:rPr>
+        <w:t>）</w:t>
+      </w:r>
+      <w:r>
+        <w:rPr>
+          <w:rFonts w:hint="eastAsia"/>
+        </w:rPr>
+        <w:t>装配作业：</w:t>
+      </w:r>
+      <w:r>
+        <w:rPr>
+          <w:rFonts w:hint="eastAsia"/>
+        </w:rPr>
+        <w:t>这是现场工人的</w:t>
+      </w:r>
+      <w:r>
+        <w:rPr>
+          <w:rFonts w:hint="eastAsia"/>
+        </w:rPr>
+        <w:t>操作核心，需要通过装配制造系统</w:t>
+      </w:r>
+      <w:r>
+        <w:rPr>
+          <w:rFonts w:hint="eastAsia"/>
+        </w:rPr>
+        <w:t>开始和完成装配。</w:t>
+      </w:r>
+    </w:p>
+    <w:p>
+      <w:pPr>
+        <w:ind w:firstLine="480"/>
+      </w:pPr>
+    </w:p>
+    <w:p>
+      <w:pPr>
+        <w:ind w:firstLine="480"/>
+      </w:pPr>
+    </w:p>
+    <w:p>
+      <w:pPr>
+        <w:ind w:firstLine="480"/>
+      </w:pPr>
+    </w:p>
+    <w:p>
+      <w:pPr>
+        <w:ind w:firstLine="480"/>
+      </w:pPr>
+    </w:p>
+    <w:p>
+      <w:pPr>
+        <w:ind w:firstLine="480"/>
+      </w:pPr>
     </w:p>
     <w:p>
       <w:pPr>
@@ -15434,43 +16013,28 @@
         <w:t>4</w:t>
       </w:r>
       <w:r>
-        <w:t xml:space="preserve">.3 </w:t>
-      </w:r>
-      <w:r>
-        <w:rPr>
-          <w:rFonts w:hint="eastAsia"/>
-        </w:rPr>
-        <w:t>柔性装配任务管理信息模型</w:t>
-      </w:r>
-      <w:r>
-        <w:rPr>
-          <w:rFonts w:hint="eastAsia"/>
-        </w:rPr>
-        <w:t>（详细的统一模型的设计</w:t>
-      </w:r>
-      <w:r>
-        <w:rPr>
-          <w:rFonts w:hint="eastAsia"/>
-        </w:rPr>
-        <w:t>，</w:t>
-      </w:r>
-      <w:r>
-        <w:rPr>
-          <w:rFonts w:hint="eastAsia"/>
-        </w:rPr>
-        <w:t>PSL</w:t>
-      </w:r>
-      <w:r>
-        <w:rPr>
-          <w:rFonts w:hint="eastAsia"/>
-        </w:rPr>
-        <w:t>信息模型</w:t>
-      </w:r>
-      <w:r>
-        <w:rPr>
-          <w:rFonts w:hint="eastAsia"/>
-        </w:rPr>
-        <w:t>）</w:t>
+        <w:t>.</w:t>
+      </w:r>
+      <w:r>
+        <w:rPr>
+          <w:rFonts w:hint="eastAsia"/>
+        </w:rPr>
+        <w:t>5</w:t>
+      </w:r>
+      <w:r>
+        <w:t xml:space="preserve"> </w:t>
+      </w:r>
+      <w:r>
+        <w:rPr>
+          <w:rFonts w:hint="eastAsia"/>
+        </w:rPr>
+        <w:t>柔性装配任务管理过程模型</w:t>
+      </w:r>
+      <w:r>
+        <w:rPr>
+          <w:rFonts w:hint="eastAsia"/>
+        </w:rPr>
+        <w:t>（服务流程控制）</w:t>
       </w:r>
     </w:p>
     <w:p>
@@ -15485,19 +16049,28 @@
         <w:t>4</w:t>
       </w:r>
       <w:r>
-        <w:t xml:space="preserve">.3.1 </w:t>
-      </w:r>
-      <w:r>
-        <w:rPr>
-          <w:rFonts w:hint="eastAsia"/>
-        </w:rPr>
-        <w:t>订单任务信息模型</w:t>
-      </w:r>
-      <w:r>
-        <w:rPr>
-          <w:rFonts w:hint="eastAsia"/>
-        </w:rPr>
-        <w:t>（从类图以及信息模型以及其他的图去描述管理过程）</w:t>
+        <w:t>.</w:t>
+      </w:r>
+      <w:r>
+        <w:rPr>
+          <w:rFonts w:hint="eastAsia"/>
+        </w:rPr>
+        <w:t>5</w:t>
+      </w:r>
+      <w:r>
+        <w:t xml:space="preserve">.1 </w:t>
+      </w:r>
+      <w:r>
+        <w:rPr>
+          <w:rFonts w:hint="eastAsia"/>
+        </w:rPr>
+        <w:t>总体过程模型</w:t>
+      </w:r>
+      <w:r>
+        <w:rPr>
+          <w:rFonts w:hint="eastAsia"/>
+        </w:rPr>
+        <w:t>（从流程图中去描述这些过程）</w:t>
       </w:r>
     </w:p>
     <w:p>
@@ -15512,137 +16085,16 @@
         <w:t>4</w:t>
       </w:r>
       <w:r>
-        <w:t xml:space="preserve">.3.2 </w:t>
-      </w:r>
-      <w:r>
-        <w:rPr>
-          <w:rFonts w:hint="eastAsia"/>
-        </w:rPr>
-        <w:t>生产计划信息模型</w:t>
-      </w:r>
-    </w:p>
-    <w:p>
-      <w:pPr>
-        <w:pStyle w:val="3"/>
-        <w:spacing w:before="156"/>
-      </w:pPr>
-      <w:r>
-        <w:rPr>
-          <w:rFonts w:hint="eastAsia"/>
-        </w:rPr>
-        <w:t>4</w:t>
-      </w:r>
-      <w:r>
-        <w:t xml:space="preserve">.3.3 </w:t>
-      </w:r>
-      <w:r>
-        <w:rPr>
-          <w:rFonts w:hint="eastAsia"/>
-        </w:rPr>
-        <w:t>生产指令信息模型</w:t>
-      </w:r>
-    </w:p>
-    <w:p>
-      <w:pPr>
-        <w:pStyle w:val="3"/>
-        <w:spacing w:before="156"/>
-      </w:pPr>
-      <w:r>
-        <w:rPr>
-          <w:rFonts w:hint="eastAsia"/>
-        </w:rPr>
-        <w:t>4</w:t>
-      </w:r>
-      <w:r>
-        <w:t xml:space="preserve">.3.4 </w:t>
-      </w:r>
-      <w:r>
-        <w:rPr>
-          <w:rFonts w:hint="eastAsia"/>
-        </w:rPr>
-        <w:t>任务执行信息模型</w:t>
-      </w:r>
-    </w:p>
-    <w:p>
-      <w:pPr>
-        <w:rPr>
-          <w:rFonts w:hint="eastAsia"/>
-        </w:rPr>
-      </w:pPr>
-      <w:r>
-        <w:rPr>
-          <w:rFonts w:hint="eastAsia"/>
-        </w:rPr>
-        <w:t>给出总的信息模型</w:t>
-      </w:r>
-    </w:p>
-    <w:p>
-      <w:pPr>
-        <w:pStyle w:val="2"/>
-        <w:spacing w:before="156"/>
-      </w:pPr>
-      <w:r>
-        <w:rPr>
-          <w:rFonts w:hint="eastAsia"/>
-        </w:rPr>
-        <w:t>4</w:t>
-      </w:r>
-      <w:r>
-        <w:t xml:space="preserve">.4 </w:t>
-      </w:r>
-      <w:r>
-        <w:rPr>
-          <w:rFonts w:hint="eastAsia"/>
-        </w:rPr>
-        <w:t>柔性装配任务管理过程模型</w:t>
-      </w:r>
-      <w:r>
-        <w:rPr>
-          <w:rFonts w:hint="eastAsia"/>
-        </w:rPr>
-        <w:t>（服务流程控制）</w:t>
-      </w:r>
-    </w:p>
-    <w:p>
-      <w:pPr>
-        <w:pStyle w:val="3"/>
-        <w:spacing w:before="156"/>
-      </w:pPr>
-      <w:r>
-        <w:rPr>
-          <w:rFonts w:hint="eastAsia"/>
-        </w:rPr>
-        <w:t>4</w:t>
-      </w:r>
-      <w:r>
-        <w:t xml:space="preserve">.4.1 </w:t>
-      </w:r>
-      <w:r>
-        <w:rPr>
-          <w:rFonts w:hint="eastAsia"/>
-        </w:rPr>
-        <w:t>总体过程模型</w:t>
-      </w:r>
-      <w:r>
-        <w:rPr>
-          <w:rFonts w:hint="eastAsia"/>
-        </w:rPr>
-        <w:t>（从流程图中去描述这些过程）</w:t>
-      </w:r>
-    </w:p>
-    <w:p>
-      <w:pPr>
-        <w:pStyle w:val="3"/>
-        <w:spacing w:before="156"/>
-      </w:pPr>
-      <w:r>
-        <w:rPr>
-          <w:rFonts w:hint="eastAsia"/>
-        </w:rPr>
-        <w:t>4</w:t>
-      </w:r>
-      <w:r>
-        <w:t xml:space="preserve">.4.2 </w:t>
+        <w:t>.</w:t>
+      </w:r>
+      <w:r>
+        <w:rPr>
+          <w:rFonts w:hint="eastAsia"/>
+        </w:rPr>
+        <w:t>5</w:t>
+      </w:r>
+      <w:r>
+        <w:t xml:space="preserve">.2 </w:t>
       </w:r>
       <w:r>
         <w:rPr>
@@ -15669,13 +16121,7 @@
     <w:p/>
     <w:p/>
     <w:p/>
-    <w:p>
-      <w:pPr>
-        <w:rPr>
-          <w:rFonts w:hint="eastAsia"/>
-        </w:rPr>
-      </w:pPr>
-    </w:p>
+    <w:p/>
     <w:p>
       <w:pPr>
         <w:pStyle w:val="2"/>
@@ -15691,7 +16137,13 @@
         <w:t>.</w:t>
       </w:r>
       <w:r>
-        <w:t xml:space="preserve">5 </w:t>
+        <w:rPr>
+          <w:rFonts w:hint="eastAsia"/>
+        </w:rPr>
+        <w:t>6</w:t>
+      </w:r>
+      <w:r>
+        <w:t xml:space="preserve"> </w:t>
       </w:r>
       <w:r>
         <w:rPr>
@@ -15739,7 +16191,13 @@
         <w:t>.</w:t>
       </w:r>
       <w:r>
-        <w:t xml:space="preserve">5.1 </w:t>
+        <w:rPr>
+          <w:rFonts w:hint="eastAsia"/>
+        </w:rPr>
+        <w:t>6</w:t>
+      </w:r>
+      <w:r>
+        <w:t xml:space="preserve">.1 </w:t>
       </w:r>
       <w:r>
         <w:rPr>
@@ -15849,26 +16307,32 @@
         <w:rPr>
           <w:rFonts w:hint="eastAsia"/>
         </w:rPr>
+        <w:t>由</w:t>
+      </w:r>
+      <w:r>
+        <w:rPr>
+          <w:rFonts w:hint="eastAsia"/>
+        </w:rPr>
+        <w:t>总装、部装（大部装、小部装）、组装、零件装配过程组成</w:t>
+      </w:r>
+      <w:r>
+        <w:rPr>
+          <w:rFonts w:hint="eastAsia"/>
+        </w:rPr>
+        <w:t>，那么在对复杂产品装配过程中会占用大量的库存资源</w:t>
+      </w:r>
+      <w:r>
+        <w:rPr>
+          <w:rFonts w:hint="eastAsia"/>
+        </w:rPr>
+        <w:t>用来仓储装配过程中需要用到的原材料、零</w:t>
+      </w:r>
+      <w:r>
+        <w:rPr>
+          <w:rFonts w:hint="eastAsia"/>
+        </w:rPr>
         <w:lastRenderedPageBreak/>
-        <w:t>由</w:t>
-      </w:r>
-      <w:r>
-        <w:rPr>
-          <w:rFonts w:hint="eastAsia"/>
-        </w:rPr>
-        <w:t>总装、部装（大部装、小部装）、组装、零件装配过程组成</w:t>
-      </w:r>
-      <w:r>
-        <w:rPr>
-          <w:rFonts w:hint="eastAsia"/>
-        </w:rPr>
-        <w:t>，那么在对复杂产品装配过程中会占用大量的库存资源</w:t>
-      </w:r>
-      <w:r>
-        <w:rPr>
-          <w:rFonts w:hint="eastAsia"/>
-        </w:rPr>
-        <w:t>用来仓储装配过程中需要用到的原材料、零部件以及生产中的在制品和半成品。因此为了协调装配过程中的仓储和生产之间的矛盾，本文将研究并实现</w:t>
+        <w:t>部件以及生产中的在制品和半成品。因此为了协调装配过程中的仓储和生产之间的矛盾，本文将研究并实现</w:t>
       </w:r>
       <w:r>
         <w:rPr>
@@ -15987,7 +16451,7 @@
           <w:kern w:val="0"/>
           <w:vertAlign w:val="superscript"/>
         </w:rPr>
-        <w:t>[48]</w:t>
+        <w:t>[49]</w:t>
       </w:r>
       <w:r>
         <w:fldChar w:fldCharType="end"/>
@@ -16038,7 +16502,7 @@
           <w:kern w:val="0"/>
           <w:vertAlign w:val="superscript"/>
         </w:rPr>
-        <w:t>[49]</w:t>
+        <w:t>[50]</w:t>
       </w:r>
       <w:r>
         <w:fldChar w:fldCharType="end"/>
@@ -16113,7 +16577,7 @@
           <w:kern w:val="0"/>
           <w:vertAlign w:val="superscript"/>
         </w:rPr>
-        <w:t>[50]</w:t>
+        <w:t>[51]</w:t>
       </w:r>
       <w:r>
         <w:fldChar w:fldCharType="end"/>
@@ -16235,7 +16699,7 @@
           <w:kern w:val="0"/>
           <w:vertAlign w:val="superscript"/>
         </w:rPr>
-        <w:t>[51]</w:t>
+        <w:t>[52]</w:t>
       </w:r>
       <w:r>
         <w:fldChar w:fldCharType="end"/>
@@ -16279,7 +16743,7 @@
           <w:kern w:val="0"/>
           <w:vertAlign w:val="superscript"/>
         </w:rPr>
-        <w:t>[52]</w:t>
+        <w:t>[53]</w:t>
       </w:r>
       <w:r>
         <w:fldChar w:fldCharType="end"/>
@@ -16416,10 +16880,10 @@
       </w:pPr>
       <w:r>
         <w:object w:dxaOrig="8986" w:dyaOrig="5580" w14:anchorId="52F22811">
-          <v:shape id="_x0000_i1028" type="#_x0000_t75" style="width:249pt;height:154.5pt" o:ole="">
+          <v:shape id="_x0000_i1033" type="#_x0000_t75" style="width:249pt;height:154.5pt" o:ole="">
             <v:imagedata r:id="rId31" o:title=""/>
           </v:shape>
-          <o:OLEObject Type="Embed" ProgID="Visio.Drawing.15" ShapeID="_x0000_i1028" DrawAspect="Content" ObjectID="_1603660529" r:id="rId32"/>
+          <o:OLEObject Type="Embed" ProgID="Visio.Drawing.15" ShapeID="_x0000_i1033" DrawAspect="Content" ObjectID="_1603701559" r:id="rId32"/>
         </w:object>
       </w:r>
     </w:p>
@@ -16474,7 +16938,7 @@
         <w:rPr>
           <w:noProof/>
         </w:rPr>
-        <w:t>10</w:t>
+        <w:t>12</w:t>
       </w:r>
       <w:r>
         <w:fldChar w:fldCharType="end"/>
@@ -16510,7 +16974,13 @@
         <w:t>.</w:t>
       </w:r>
       <w:r>
-        <w:t>5.</w:t>
+        <w:rPr>
+          <w:rFonts w:hint="eastAsia"/>
+        </w:rPr>
+        <w:t>6</w:t>
+      </w:r>
+      <w:r>
+        <w:t>.</w:t>
       </w:r>
       <w:r>
         <w:rPr>
@@ -16699,10 +17169,10 @@
       </w:pPr>
       <w:r>
         <w:object w:dxaOrig="11701" w:dyaOrig="5026" w14:anchorId="2FE0B46A">
-          <v:shape id="_x0000_i1029" type="#_x0000_t75" style="width:414.75pt;height:177.75pt" o:ole="">
+          <v:shape id="_x0000_i1034" type="#_x0000_t75" style="width:414.75pt;height:177.75pt" o:ole="">
             <v:imagedata r:id="rId33" o:title=""/>
           </v:shape>
-          <o:OLEObject Type="Embed" ProgID="Visio.Drawing.15" ShapeID="_x0000_i1029" DrawAspect="Content" ObjectID="_1603660530" r:id="rId34"/>
+          <o:OLEObject Type="Embed" ProgID="Visio.Drawing.15" ShapeID="_x0000_i1034" DrawAspect="Content" ObjectID="_1603701560" r:id="rId34"/>
         </w:object>
       </w:r>
     </w:p>
@@ -16757,7 +17227,7 @@
         <w:rPr>
           <w:noProof/>
         </w:rPr>
-        <w:t>11</w:t>
+        <w:t>13</w:t>
       </w:r>
       <w:r>
         <w:fldChar w:fldCharType="end"/>
@@ -16973,7 +17443,13 @@
         <w:t>.</w:t>
       </w:r>
       <w:r>
-        <w:t>5.</w:t>
+        <w:rPr>
+          <w:rFonts w:hint="eastAsia"/>
+        </w:rPr>
+        <w:t>6</w:t>
+      </w:r>
+      <w:r>
+        <w:t>.</w:t>
       </w:r>
       <w:r>
         <w:rPr>
@@ -17031,7 +17507,10 @@
         <w:t>.</w:t>
       </w:r>
       <w:r>
-        <w:t>5</w:t>
+        <w:rPr>
+          <w:rFonts w:hint="eastAsia"/>
+        </w:rPr>
+        <w:t>6</w:t>
       </w:r>
       <w:r>
         <w:t>.</w:t>
@@ -17507,9 +17986,6 @@
         <w:adjustRightInd w:val="0"/>
         <w:snapToGrid w:val="0"/>
         <w:spacing w:before="120"/>
-        <w:rPr>
-          <w:rFonts w:hint="eastAsia"/>
-        </w:rPr>
       </w:pPr>
       <w:r>
         <w:rPr>
@@ -17768,10 +18244,10 @@
       </w:pPr>
       <w:r>
         <w:object w:dxaOrig="8205" w:dyaOrig="9660" w14:anchorId="01DB2644">
-          <v:shape id="_x0000_i1093" type="#_x0000_t75" style="width:410.25pt;height:483pt" o:ole="">
+          <v:shape id="_x0000_i1035" type="#_x0000_t75" style="width:410.25pt;height:483pt" o:ole="">
             <v:imagedata r:id="rId35" o:title=""/>
           </v:shape>
-          <o:OLEObject Type="Embed" ProgID="Visio.Drawing.15" ShapeID="_x0000_i1093" DrawAspect="Content" ObjectID="_1603660531" r:id="rId36"/>
+          <o:OLEObject Type="Embed" ProgID="Visio.Drawing.15" ShapeID="_x0000_i1035" DrawAspect="Content" ObjectID="_1603701561" r:id="rId36"/>
         </w:object>
       </w:r>
     </w:p>
@@ -17826,7 +18302,7 @@
         <w:rPr>
           <w:noProof/>
         </w:rPr>
-        <w:t>12</w:t>
+        <w:t>14</w:t>
       </w:r>
       <w:r>
         <w:fldChar w:fldCharType="end"/>
@@ -18162,9 +18638,6 @@
         <w:snapToGrid w:val="0"/>
         <w:spacing w:before="120" w:line="300" w:lineRule="auto"/>
         <w:ind w:firstLineChars="0"/>
-        <w:rPr>
-          <w:rFonts w:hint="eastAsia"/>
-        </w:rPr>
       </w:pPr>
       <w:r>
         <w:rPr>
@@ -18794,9 +19267,6 @@
     <w:p>
       <w:pPr>
         <w:ind w:firstLineChars="200" w:firstLine="480"/>
-        <w:rPr>
-          <w:rFonts w:hint="eastAsia"/>
-        </w:rPr>
       </w:pPr>
       <w:r>
         <w:rPr>
@@ -18975,13 +19445,7 @@
         <w:rPr>
           <w:rFonts w:hint="eastAsia"/>
         </w:rPr>
-        <w:t>、</w:t>
-      </w:r>
-      <w:r>
-        <w:rPr>
-          <w:rFonts w:hint="eastAsia"/>
-        </w:rPr>
-        <w:t>冉小川和孔祥龙</w:t>
+        <w:t>、冉小川和孔祥龙</w:t>
       </w:r>
       <w:r>
         <w:rPr>
@@ -19057,39 +19521,39 @@
     </w:p>
     <w:p>
       <w:pPr>
-        <w:pStyle w:val="1"/>
-      </w:pPr>
-      <w:r>
-        <w:rPr>
-          <w:rFonts w:hint="eastAsia"/>
-        </w:rPr>
-        <w:lastRenderedPageBreak/>
-        <w:t>参考文献</w:t>
-      </w:r>
-      <w:r>
-        <w:rPr>
-          <w:sz w:val="24"/>
-        </w:rPr>
-        <w:fldChar w:fldCharType="begin"/>
-      </w:r>
-      <w:r>
-        <w:rPr>
-          <w:sz w:val="24"/>
-        </w:rPr>
-        <w:instrText xml:space="preserve"> ADDIN NE.Rep</w:instrText>
-      </w:r>
-      <w:r>
-        <w:rPr>
-          <w:sz w:val="24"/>
-        </w:rPr>
-        <w:fldChar w:fldCharType="separate"/>
-      </w:r>
-    </w:p>
-    <w:p>
-      <w:pPr>
         <w:autoSpaceDE w:val="0"/>
         <w:autoSpaceDN w:val="0"/>
         <w:adjustRightInd w:val="0"/>
+        <w:spacing w:line="240" w:lineRule="auto"/>
+        <w:jc w:val="left"/>
+        <w:rPr>
+          <w:rFonts w:eastAsiaTheme="minorEastAsia"/>
+          <w:kern w:val="0"/>
+        </w:rPr>
+      </w:pPr>
+      <w:r>
+        <w:rPr>
+          <w:rFonts w:hint="eastAsia"/>
+        </w:rPr>
+        <w:lastRenderedPageBreak/>
+        <w:t>参考文献</w:t>
+      </w:r>
+      <w:r>
+        <w:fldChar w:fldCharType="begin"/>
+      </w:r>
+      <w:r>
+        <w:instrText xml:space="preserve"> ADDIN NE.Rep</w:instrText>
+      </w:r>
+      <w:r>
+        <w:fldChar w:fldCharType="separate"/>
+      </w:r>
+    </w:p>
+    <w:p>
+      <w:pPr>
+        <w:autoSpaceDE w:val="0"/>
+        <w:autoSpaceDN w:val="0"/>
+        <w:adjustRightInd w:val="0"/>
+        <w:spacing w:line="240" w:lineRule="auto"/>
         <w:jc w:val="center"/>
         <w:rPr>
           <w:rFonts w:eastAsiaTheme="minorEastAsia"/>
@@ -19113,6 +19577,7 @@
         <w:autoSpaceDE w:val="0"/>
         <w:autoSpaceDN w:val="0"/>
         <w:adjustRightInd w:val="0"/>
+        <w:spacing w:line="240" w:lineRule="auto"/>
         <w:jc w:val="center"/>
         <w:rPr>
           <w:rFonts w:eastAsiaTheme="minorEastAsia"/>
@@ -19125,6 +19590,7 @@
         <w:autoSpaceDE w:val="0"/>
         <w:autoSpaceDN w:val="0"/>
         <w:adjustRightInd w:val="0"/>
+        <w:spacing w:line="240" w:lineRule="auto"/>
         <w:jc w:val="left"/>
         <w:rPr>
           <w:rFonts w:eastAsiaTheme="minorEastAsia"/>
@@ -19170,6 +19636,7 @@
         <w:autoSpaceDE w:val="0"/>
         <w:autoSpaceDN w:val="0"/>
         <w:adjustRightInd w:val="0"/>
+        <w:spacing w:line="240" w:lineRule="auto"/>
         <w:jc w:val="left"/>
         <w:rPr>
           <w:rFonts w:eastAsiaTheme="minorEastAsia"/>
@@ -19191,7 +19658,7 @@
           <w:color w:val="000000"/>
           <w:kern w:val="0"/>
         </w:rPr>
-        <w:t>54</w:t>
+        <w:t>55</w:t>
       </w:r>
       <w:r>
         <w:rPr>
@@ -19207,6 +19674,7 @@
         <w:autoSpaceDE w:val="0"/>
         <w:autoSpaceDN w:val="0"/>
         <w:adjustRightInd w:val="0"/>
+        <w:spacing w:line="240" w:lineRule="auto"/>
         <w:jc w:val="left"/>
         <w:rPr>
           <w:rFonts w:eastAsiaTheme="minorEastAsia"/>
@@ -19244,6 +19712,7 @@
         <w:autoSpaceDE w:val="0"/>
         <w:autoSpaceDN w:val="0"/>
         <w:adjustRightInd w:val="0"/>
+        <w:spacing w:line="240" w:lineRule="auto"/>
         <w:jc w:val="left"/>
         <w:rPr>
           <w:rFonts w:ascii="宋体" w:hAnsiTheme="minorHAnsi" w:cstheme="minorBidi"/>
@@ -19276,6 +19745,7 @@
         <w:autoSpaceDE w:val="0"/>
         <w:autoSpaceDN w:val="0"/>
         <w:adjustRightInd w:val="0"/>
+        <w:spacing w:line="240" w:lineRule="auto"/>
         <w:jc w:val="center"/>
         <w:rPr>
           <w:rFonts w:ascii="宋体" w:hAnsiTheme="minorHAnsi" w:cstheme="minorBidi"/>
@@ -19289,6 +19759,8 @@
           <w:bCs/>
           <w:color w:val="000000"/>
           <w:kern w:val="0"/>
+          <w:sz w:val="40"/>
+          <w:szCs w:val="40"/>
         </w:rPr>
         <w:t>参考文献</w:t>
       </w:r>
@@ -19298,6 +19770,7 @@
         <w:autoSpaceDE w:val="0"/>
         <w:autoSpaceDN w:val="0"/>
         <w:adjustRightInd w:val="0"/>
+        <w:spacing w:line="240" w:lineRule="auto"/>
         <w:rPr>
           <w:rFonts w:ascii="宋体" w:hAnsiTheme="minorHAnsi" w:cstheme="minorBidi"/>
           <w:kern w:val="0"/>
@@ -19307,6 +19780,8 @@
         <w:rPr>
           <w:color w:val="000000"/>
           <w:kern w:val="0"/>
+          <w:sz w:val="20"/>
+          <w:szCs w:val="20"/>
         </w:rPr>
         <w:t xml:space="preserve"> [1] </w:t>
       </w:r>
@@ -19315,6 +19790,8 @@
           <w:rFonts w:ascii="宋体" w:hAnsiTheme="minorHAnsi" w:cs="宋体" w:hint="eastAsia"/>
           <w:color w:val="000000"/>
           <w:kern w:val="0"/>
+          <w:sz w:val="20"/>
+          <w:szCs w:val="20"/>
         </w:rPr>
         <w:t>邢蕊</w:t>
       </w:r>
@@ -19322,6 +19799,8 @@
         <w:rPr>
           <w:color w:val="000000"/>
           <w:kern w:val="0"/>
+          <w:sz w:val="20"/>
+          <w:szCs w:val="20"/>
         </w:rPr>
         <w:t xml:space="preserve">. </w:t>
       </w:r>
@@ -19330,6 +19809,8 @@
           <w:rFonts w:ascii="宋体" w:hAnsiTheme="minorHAnsi" w:cs="宋体" w:hint="eastAsia"/>
           <w:color w:val="000000"/>
           <w:kern w:val="0"/>
+          <w:sz w:val="20"/>
+          <w:szCs w:val="20"/>
         </w:rPr>
         <w:t>基于</w:t>
       </w:r>
@@ -19337,6 +19818,8 @@
         <w:rPr>
           <w:color w:val="000000"/>
           <w:kern w:val="0"/>
+          <w:sz w:val="20"/>
+          <w:szCs w:val="20"/>
         </w:rPr>
         <w:t>SaaS</w:t>
       </w:r>
@@ -19345,6 +19828,8 @@
           <w:rFonts w:ascii="宋体" w:hAnsiTheme="minorHAnsi" w:cs="宋体" w:hint="eastAsia"/>
           <w:color w:val="000000"/>
           <w:kern w:val="0"/>
+          <w:sz w:val="20"/>
+          <w:szCs w:val="20"/>
         </w:rPr>
         <w:t>的天津市制造业信息化平台的研究</w:t>
       </w:r>
@@ -19352,6 +19837,8 @@
         <w:rPr>
           <w:color w:val="000000"/>
           <w:kern w:val="0"/>
+          <w:sz w:val="20"/>
+          <w:szCs w:val="20"/>
         </w:rPr>
         <w:t xml:space="preserve">[D]. </w:t>
       </w:r>
@@ -19360,6 +19847,8 @@
           <w:rFonts w:ascii="宋体" w:hAnsiTheme="minorHAnsi" w:cs="宋体" w:hint="eastAsia"/>
           <w:color w:val="000000"/>
           <w:kern w:val="0"/>
+          <w:sz w:val="20"/>
+          <w:szCs w:val="20"/>
         </w:rPr>
         <w:t>天津理工大学</w:t>
       </w:r>
@@ -19367,6 +19856,8 @@
         <w:rPr>
           <w:color w:val="000000"/>
           <w:kern w:val="0"/>
+          <w:sz w:val="20"/>
+          <w:szCs w:val="20"/>
         </w:rPr>
         <w:t>, 2012.</w:t>
       </w:r>
@@ -19376,6 +19867,7 @@
         <w:autoSpaceDE w:val="0"/>
         <w:autoSpaceDN w:val="0"/>
         <w:adjustRightInd w:val="0"/>
+        <w:spacing w:line="240" w:lineRule="auto"/>
         <w:rPr>
           <w:rFonts w:ascii="宋体" w:hAnsiTheme="minorHAnsi" w:cstheme="minorBidi"/>
           <w:kern w:val="0"/>
@@ -19385,6 +19877,8 @@
         <w:rPr>
           <w:color w:val="000000"/>
           <w:kern w:val="0"/>
+          <w:sz w:val="20"/>
+          <w:szCs w:val="20"/>
         </w:rPr>
         <w:t xml:space="preserve"> [2] </w:t>
       </w:r>
@@ -19394,6 +19888,8 @@
           <w:rFonts w:ascii="宋体" w:hAnsiTheme="minorHAnsi" w:cs="宋体" w:hint="eastAsia"/>
           <w:color w:val="000000"/>
           <w:kern w:val="0"/>
+          <w:sz w:val="20"/>
+          <w:szCs w:val="20"/>
         </w:rPr>
         <w:t>吴坤</w:t>
       </w:r>
@@ -19401,6 +19897,8 @@
         <w:rPr>
           <w:color w:val="000000"/>
           <w:kern w:val="0"/>
+          <w:sz w:val="20"/>
+          <w:szCs w:val="20"/>
         </w:rPr>
         <w:t xml:space="preserve">. </w:t>
       </w:r>
@@ -19409,6 +19907,8 @@
           <w:rFonts w:ascii="宋体" w:hAnsiTheme="minorHAnsi" w:cs="宋体" w:hint="eastAsia"/>
           <w:color w:val="000000"/>
           <w:kern w:val="0"/>
+          <w:sz w:val="20"/>
+          <w:szCs w:val="20"/>
         </w:rPr>
         <w:t>物联网环境下的整车装配过程运行管理方法及应用研究</w:t>
       </w:r>
@@ -19416,6 +19916,8 @@
         <w:rPr>
           <w:color w:val="000000"/>
           <w:kern w:val="0"/>
+          <w:sz w:val="20"/>
+          <w:szCs w:val="20"/>
         </w:rPr>
         <w:t xml:space="preserve">[D]. </w:t>
       </w:r>
@@ -19424,6 +19926,8 @@
           <w:rFonts w:ascii="宋体" w:hAnsiTheme="minorHAnsi" w:cs="宋体" w:hint="eastAsia"/>
           <w:color w:val="000000"/>
           <w:kern w:val="0"/>
+          <w:sz w:val="20"/>
+          <w:szCs w:val="20"/>
         </w:rPr>
         <w:t>合肥工业大学</w:t>
       </w:r>
@@ -19431,6 +19935,8 @@
         <w:rPr>
           <w:color w:val="000000"/>
           <w:kern w:val="0"/>
+          <w:sz w:val="20"/>
+          <w:szCs w:val="20"/>
         </w:rPr>
         <w:t>, 2015.</w:t>
       </w:r>
@@ -19441,6 +19947,7 @@
         <w:autoSpaceDE w:val="0"/>
         <w:autoSpaceDN w:val="0"/>
         <w:adjustRightInd w:val="0"/>
+        <w:spacing w:line="240" w:lineRule="auto"/>
         <w:rPr>
           <w:rFonts w:ascii="宋体" w:hAnsiTheme="minorHAnsi" w:cstheme="minorBidi"/>
           <w:kern w:val="0"/>
@@ -19450,6 +19957,8 @@
         <w:rPr>
           <w:color w:val="000000"/>
           <w:kern w:val="0"/>
+          <w:sz w:val="20"/>
+          <w:szCs w:val="20"/>
         </w:rPr>
         <w:t xml:space="preserve"> [3] </w:t>
       </w:r>
@@ -19458,6 +19967,8 @@
           <w:rFonts w:ascii="宋体" w:hAnsiTheme="minorHAnsi" w:cs="宋体" w:hint="eastAsia"/>
           <w:color w:val="000000"/>
           <w:kern w:val="0"/>
+          <w:sz w:val="20"/>
+          <w:szCs w:val="20"/>
         </w:rPr>
         <w:t>张勤学，杨建军</w:t>
       </w:r>
@@ -19465,6 +19976,8 @@
         <w:rPr>
           <w:color w:val="000000"/>
           <w:kern w:val="0"/>
+          <w:sz w:val="20"/>
+          <w:szCs w:val="20"/>
         </w:rPr>
         <w:t xml:space="preserve">. </w:t>
       </w:r>
@@ -19473,6 +19986,8 @@
           <w:rFonts w:ascii="宋体" w:hAnsiTheme="minorHAnsi" w:cs="宋体" w:hint="eastAsia"/>
           <w:color w:val="000000"/>
           <w:kern w:val="0"/>
+          <w:sz w:val="20"/>
+          <w:szCs w:val="20"/>
         </w:rPr>
         <w:t>面向复杂产品的装配过程可视化管控系统</w:t>
       </w:r>
@@ -19480,6 +19995,8 @@
         <w:rPr>
           <w:color w:val="000000"/>
           <w:kern w:val="0"/>
+          <w:sz w:val="20"/>
+          <w:szCs w:val="20"/>
         </w:rPr>
         <w:t xml:space="preserve">[J]. </w:t>
       </w:r>
@@ -19488,6 +20005,8 @@
           <w:rFonts w:ascii="宋体" w:hAnsiTheme="minorHAnsi" w:cs="宋体" w:hint="eastAsia"/>
           <w:color w:val="000000"/>
           <w:kern w:val="0"/>
+          <w:sz w:val="20"/>
+          <w:szCs w:val="20"/>
         </w:rPr>
         <w:t>成组技术与生产现代化</w:t>
       </w:r>
@@ -19495,6 +20014,8 @@
         <w:rPr>
           <w:color w:val="000000"/>
           <w:kern w:val="0"/>
+          <w:sz w:val="20"/>
+          <w:szCs w:val="20"/>
         </w:rPr>
         <w:t>. 2016(03): 18-24.</w:t>
       </w:r>
@@ -19504,6 +20025,7 @@
         <w:autoSpaceDE w:val="0"/>
         <w:autoSpaceDN w:val="0"/>
         <w:adjustRightInd w:val="0"/>
+        <w:spacing w:line="240" w:lineRule="auto"/>
         <w:rPr>
           <w:rFonts w:ascii="宋体" w:hAnsiTheme="minorHAnsi" w:cstheme="minorBidi"/>
           <w:kern w:val="0"/>
@@ -19513,6 +20035,8 @@
         <w:rPr>
           <w:color w:val="000000"/>
           <w:kern w:val="0"/>
+          <w:sz w:val="20"/>
+          <w:szCs w:val="20"/>
         </w:rPr>
         <w:t xml:space="preserve"> [4] </w:t>
       </w:r>
@@ -19522,6 +20046,8 @@
           <w:rFonts w:ascii="宋体" w:hAnsiTheme="minorHAnsi" w:cs="宋体" w:hint="eastAsia"/>
           <w:color w:val="000000"/>
           <w:kern w:val="0"/>
+          <w:sz w:val="20"/>
+          <w:szCs w:val="20"/>
         </w:rPr>
         <w:t>钱芳，扈静，葛茂根，等</w:t>
       </w:r>
@@ -19529,6 +20055,8 @@
         <w:rPr>
           <w:color w:val="000000"/>
           <w:kern w:val="0"/>
+          <w:sz w:val="20"/>
+          <w:szCs w:val="20"/>
         </w:rPr>
         <w:t xml:space="preserve">. </w:t>
       </w:r>
@@ -19537,6 +20065,8 @@
           <w:rFonts w:ascii="宋体" w:hAnsiTheme="minorHAnsi" w:cs="宋体" w:hint="eastAsia"/>
           <w:color w:val="000000"/>
           <w:kern w:val="0"/>
+          <w:sz w:val="20"/>
+          <w:szCs w:val="20"/>
         </w:rPr>
         <w:t>面向机械产品装配过程的物料配送方法研究</w:t>
       </w:r>
@@ -19544,6 +20074,8 @@
         <w:rPr>
           <w:color w:val="000000"/>
           <w:kern w:val="0"/>
+          <w:sz w:val="20"/>
+          <w:szCs w:val="20"/>
         </w:rPr>
         <w:t xml:space="preserve">[J]. </w:t>
       </w:r>
@@ -19552,6 +20084,8 @@
           <w:rFonts w:ascii="宋体" w:hAnsiTheme="minorHAnsi" w:cs="宋体" w:hint="eastAsia"/>
           <w:color w:val="000000"/>
           <w:kern w:val="0"/>
+          <w:sz w:val="20"/>
+          <w:szCs w:val="20"/>
         </w:rPr>
         <w:t>机械工程师</w:t>
       </w:r>
@@ -19559,6 +20093,8 @@
         <w:rPr>
           <w:color w:val="000000"/>
           <w:kern w:val="0"/>
+          <w:sz w:val="20"/>
+          <w:szCs w:val="20"/>
         </w:rPr>
         <w:t>. 2011(05): 34-37.</w:t>
       </w:r>
@@ -19569,6 +20105,7 @@
         <w:autoSpaceDE w:val="0"/>
         <w:autoSpaceDN w:val="0"/>
         <w:adjustRightInd w:val="0"/>
+        <w:spacing w:line="240" w:lineRule="auto"/>
         <w:rPr>
           <w:rFonts w:ascii="宋体" w:hAnsiTheme="minorHAnsi" w:cstheme="minorBidi"/>
           <w:kern w:val="0"/>
@@ -19578,6 +20115,8 @@
         <w:rPr>
           <w:color w:val="000000"/>
           <w:kern w:val="0"/>
+          <w:sz w:val="20"/>
+          <w:szCs w:val="20"/>
         </w:rPr>
         <w:t xml:space="preserve"> [5] </w:t>
       </w:r>
@@ -19586,6 +20125,8 @@
           <w:rFonts w:ascii="宋体" w:hAnsiTheme="minorHAnsi" w:cs="宋体" w:hint="eastAsia"/>
           <w:color w:val="000000"/>
           <w:kern w:val="0"/>
+          <w:sz w:val="20"/>
+          <w:szCs w:val="20"/>
         </w:rPr>
         <w:t>傅玉颖，潘晓弘</w:t>
       </w:r>
@@ -19593,6 +20134,8 @@
         <w:rPr>
           <w:color w:val="000000"/>
           <w:kern w:val="0"/>
+          <w:sz w:val="20"/>
+          <w:szCs w:val="20"/>
         </w:rPr>
         <w:t xml:space="preserve">. </w:t>
       </w:r>
@@ -19601,6 +20144,8 @@
           <w:rFonts w:ascii="宋体" w:hAnsiTheme="minorHAnsi" w:cs="宋体" w:hint="eastAsia"/>
           <w:color w:val="000000"/>
           <w:kern w:val="0"/>
+          <w:sz w:val="20"/>
+          <w:szCs w:val="20"/>
         </w:rPr>
         <w:t>模糊不确定下多物料库存控制与生产批量优化</w:t>
       </w:r>
@@ -19608,6 +20153,8 @@
         <w:rPr>
           <w:color w:val="000000"/>
           <w:kern w:val="0"/>
+          <w:sz w:val="20"/>
+          <w:szCs w:val="20"/>
         </w:rPr>
         <w:t xml:space="preserve">[J]. </w:t>
       </w:r>
@@ -19616,6 +20163,8 @@
           <w:rFonts w:ascii="宋体" w:hAnsiTheme="minorHAnsi" w:cs="宋体" w:hint="eastAsia"/>
           <w:color w:val="000000"/>
           <w:kern w:val="0"/>
+          <w:sz w:val="20"/>
+          <w:szCs w:val="20"/>
         </w:rPr>
         <w:t>浙江大学学报</w:t>
       </w:r>
@@ -19623,6 +20172,8 @@
         <w:rPr>
           <w:color w:val="000000"/>
           <w:kern w:val="0"/>
+          <w:sz w:val="20"/>
+          <w:szCs w:val="20"/>
         </w:rPr>
         <w:t>(</w:t>
       </w:r>
@@ -19631,6 +20182,8 @@
           <w:rFonts w:ascii="宋体" w:hAnsiTheme="minorHAnsi" w:cs="宋体" w:hint="eastAsia"/>
           <w:color w:val="000000"/>
           <w:kern w:val="0"/>
+          <w:sz w:val="20"/>
+          <w:szCs w:val="20"/>
         </w:rPr>
         <w:t>工学版</w:t>
       </w:r>
@@ -19638,6 +20191,8 @@
         <w:rPr>
           <w:color w:val="000000"/>
           <w:kern w:val="0"/>
+          <w:sz w:val="20"/>
+          <w:szCs w:val="20"/>
         </w:rPr>
         <w:t>). 2008(06): 1046-1050.</w:t>
       </w:r>
@@ -19647,6 +20202,7 @@
         <w:autoSpaceDE w:val="0"/>
         <w:autoSpaceDN w:val="0"/>
         <w:adjustRightInd w:val="0"/>
+        <w:spacing w:line="240" w:lineRule="auto"/>
         <w:rPr>
           <w:rFonts w:ascii="宋体" w:hAnsiTheme="minorHAnsi" w:cstheme="minorBidi"/>
           <w:kern w:val="0"/>
@@ -19656,6 +20212,8 @@
         <w:rPr>
           <w:color w:val="000000"/>
           <w:kern w:val="0"/>
+          <w:sz w:val="20"/>
+          <w:szCs w:val="20"/>
         </w:rPr>
         <w:t xml:space="preserve"> [6] </w:t>
       </w:r>
@@ -19665,6 +20223,8 @@
           <w:rFonts w:ascii="宋体" w:hAnsiTheme="minorHAnsi" w:cs="宋体" w:hint="eastAsia"/>
           <w:color w:val="000000"/>
           <w:kern w:val="0"/>
+          <w:sz w:val="20"/>
+          <w:szCs w:val="20"/>
         </w:rPr>
         <w:t>刘检华，林晓青，刘金山，等</w:t>
       </w:r>
@@ -19672,6 +20232,8 @@
         <w:rPr>
           <w:color w:val="000000"/>
           <w:kern w:val="0"/>
+          <w:sz w:val="20"/>
+          <w:szCs w:val="20"/>
         </w:rPr>
         <w:t xml:space="preserve">. </w:t>
       </w:r>
@@ -19680,6 +20242,8 @@
           <w:rFonts w:ascii="宋体" w:hAnsiTheme="minorHAnsi" w:cs="宋体" w:hint="eastAsia"/>
           <w:color w:val="000000"/>
           <w:kern w:val="0"/>
+          <w:sz w:val="20"/>
+          <w:szCs w:val="20"/>
         </w:rPr>
         <w:t>基于工作流的装配车间生产过程计划和控制技术</w:t>
       </w:r>
@@ -19687,6 +20251,8 @@
         <w:rPr>
           <w:color w:val="000000"/>
           <w:kern w:val="0"/>
+          <w:sz w:val="20"/>
+          <w:szCs w:val="20"/>
         </w:rPr>
         <w:t xml:space="preserve">[J]. </w:t>
       </w:r>
@@ -19695,6 +20261,8 @@
           <w:rFonts w:ascii="宋体" w:hAnsiTheme="minorHAnsi" w:cs="宋体" w:hint="eastAsia"/>
           <w:color w:val="000000"/>
           <w:kern w:val="0"/>
+          <w:sz w:val="20"/>
+          <w:szCs w:val="20"/>
         </w:rPr>
         <w:t>计算机集成制造系统</w:t>
       </w:r>
@@ -19702,6 +20270,8 @@
         <w:rPr>
           <w:color w:val="000000"/>
           <w:kern w:val="0"/>
+          <w:sz w:val="20"/>
+          <w:szCs w:val="20"/>
         </w:rPr>
         <w:t>. 2010(04): 755-762.</w:t>
       </w:r>
@@ -19712,6 +20282,7 @@
         <w:autoSpaceDE w:val="0"/>
         <w:autoSpaceDN w:val="0"/>
         <w:adjustRightInd w:val="0"/>
+        <w:spacing w:line="240" w:lineRule="auto"/>
         <w:rPr>
           <w:rFonts w:ascii="宋体" w:hAnsiTheme="minorHAnsi" w:cstheme="minorBidi"/>
           <w:kern w:val="0"/>
@@ -19721,6 +20292,8 @@
         <w:rPr>
           <w:color w:val="000000"/>
           <w:kern w:val="0"/>
+          <w:sz w:val="20"/>
+          <w:szCs w:val="20"/>
         </w:rPr>
         <w:t xml:space="preserve"> [7] Limère V. To kit or not to kit: optimizing part feeding in the automotive assembly industry[J]. 4OR. 2013, 11(1): 97-98.</w:t>
       </w:r>
@@ -19730,6 +20303,7 @@
         <w:autoSpaceDE w:val="0"/>
         <w:autoSpaceDN w:val="0"/>
         <w:adjustRightInd w:val="0"/>
+        <w:spacing w:line="240" w:lineRule="auto"/>
         <w:rPr>
           <w:rFonts w:ascii="宋体" w:hAnsiTheme="minorHAnsi" w:cstheme="minorBidi"/>
           <w:kern w:val="0"/>
@@ -19739,6 +20313,8 @@
         <w:rPr>
           <w:color w:val="000000"/>
           <w:kern w:val="0"/>
+          <w:sz w:val="20"/>
+          <w:szCs w:val="20"/>
         </w:rPr>
         <w:t xml:space="preserve"> [8] </w:t>
       </w:r>
@@ -19748,6 +20324,8 @@
           <w:rFonts w:ascii="宋体" w:hAnsiTheme="minorHAnsi" w:cs="宋体" w:hint="eastAsia"/>
           <w:color w:val="000000"/>
           <w:kern w:val="0"/>
+          <w:sz w:val="20"/>
+          <w:szCs w:val="20"/>
         </w:rPr>
         <w:t>常智勇，赵杰，莫蓉</w:t>
       </w:r>
@@ -19755,6 +20333,8 @@
         <w:rPr>
           <w:color w:val="000000"/>
           <w:kern w:val="0"/>
+          <w:sz w:val="20"/>
+          <w:szCs w:val="20"/>
         </w:rPr>
         <w:t xml:space="preserve">. </w:t>
       </w:r>
@@ -19763,6 +20343,8 @@
           <w:rFonts w:ascii="宋体" w:hAnsiTheme="minorHAnsi" w:cs="宋体" w:hint="eastAsia"/>
           <w:color w:val="000000"/>
           <w:kern w:val="0"/>
+          <w:sz w:val="20"/>
+          <w:szCs w:val="20"/>
         </w:rPr>
         <w:t>复杂产品装配执行过程数字化技术</w:t>
       </w:r>
@@ -19770,6 +20352,8 @@
         <w:rPr>
           <w:color w:val="000000"/>
           <w:kern w:val="0"/>
+          <w:sz w:val="20"/>
+          <w:szCs w:val="20"/>
         </w:rPr>
         <w:t xml:space="preserve">[J]. </w:t>
       </w:r>
@@ -19778,6 +20362,8 @@
           <w:rFonts w:ascii="宋体" w:hAnsiTheme="minorHAnsi" w:cs="宋体" w:hint="eastAsia"/>
           <w:color w:val="000000"/>
           <w:kern w:val="0"/>
+          <w:sz w:val="20"/>
+          <w:szCs w:val="20"/>
         </w:rPr>
         <w:t>南京航空航天大学学报</w:t>
       </w:r>
@@ -19785,6 +20371,8 @@
         <w:rPr>
           <w:color w:val="000000"/>
           <w:kern w:val="0"/>
+          <w:sz w:val="20"/>
+          <w:szCs w:val="20"/>
         </w:rPr>
         <w:t>. 2009(05): 564-569.</w:t>
       </w:r>
@@ -19795,6 +20383,7 @@
         <w:autoSpaceDE w:val="0"/>
         <w:autoSpaceDN w:val="0"/>
         <w:adjustRightInd w:val="0"/>
+        <w:spacing w:line="240" w:lineRule="auto"/>
         <w:rPr>
           <w:rFonts w:ascii="宋体" w:hAnsiTheme="minorHAnsi" w:cstheme="minorBidi"/>
           <w:kern w:val="0"/>
@@ -19804,6 +20393,8 @@
         <w:rPr>
           <w:color w:val="000000"/>
           <w:kern w:val="0"/>
+          <w:sz w:val="20"/>
+          <w:szCs w:val="20"/>
         </w:rPr>
         <w:t xml:space="preserve"> [9] </w:t>
       </w:r>
@@ -19812,6 +20403,8 @@
           <w:rFonts w:ascii="宋体" w:hAnsiTheme="minorHAnsi" w:cs="宋体" w:hint="eastAsia"/>
           <w:color w:val="000000"/>
           <w:kern w:val="0"/>
+          <w:sz w:val="20"/>
+          <w:szCs w:val="20"/>
         </w:rPr>
         <w:t>刘炜，刘峰，倪阳咏，等</w:t>
       </w:r>
@@ -19819,6 +20412,8 @@
         <w:rPr>
           <w:color w:val="000000"/>
           <w:kern w:val="0"/>
+          <w:sz w:val="20"/>
+          <w:szCs w:val="20"/>
         </w:rPr>
         <w:t xml:space="preserve">. </w:t>
       </w:r>
@@ -19827,6 +20422,8 @@
           <w:rFonts w:ascii="宋体" w:hAnsiTheme="minorHAnsi" w:cs="宋体" w:hint="eastAsia"/>
           <w:color w:val="000000"/>
           <w:kern w:val="0"/>
+          <w:sz w:val="20"/>
+          <w:szCs w:val="20"/>
         </w:rPr>
         <w:t>航天复杂产品智能化装配技术应用研究</w:t>
       </w:r>
@@ -19834,6 +20431,8 @@
         <w:rPr>
           <w:color w:val="000000"/>
           <w:kern w:val="0"/>
+          <w:sz w:val="20"/>
+          <w:szCs w:val="20"/>
         </w:rPr>
         <w:t xml:space="preserve">[J]. </w:t>
       </w:r>
@@ -19842,6 +20441,8 @@
           <w:rFonts w:ascii="宋体" w:hAnsiTheme="minorHAnsi" w:cs="宋体" w:hint="eastAsia"/>
           <w:color w:val="000000"/>
           <w:kern w:val="0"/>
+          <w:sz w:val="20"/>
+          <w:szCs w:val="20"/>
         </w:rPr>
         <w:t>宇航总体技术</w:t>
       </w:r>
@@ -19849,6 +20450,8 @@
         <w:rPr>
           <w:color w:val="000000"/>
           <w:kern w:val="0"/>
+          <w:sz w:val="20"/>
+          <w:szCs w:val="20"/>
         </w:rPr>
         <w:t>. 2018(01): 33-36.</w:t>
       </w:r>
@@ -19858,6 +20461,7 @@
         <w:autoSpaceDE w:val="0"/>
         <w:autoSpaceDN w:val="0"/>
         <w:adjustRightInd w:val="0"/>
+        <w:spacing w:line="240" w:lineRule="auto"/>
         <w:rPr>
           <w:rFonts w:ascii="宋体" w:hAnsiTheme="minorHAnsi" w:cstheme="minorBidi"/>
           <w:kern w:val="0"/>
@@ -19867,6 +20471,8 @@
         <w:rPr>
           <w:color w:val="000000"/>
           <w:kern w:val="0"/>
+          <w:sz w:val="20"/>
+          <w:szCs w:val="20"/>
         </w:rPr>
         <w:t xml:space="preserve">[10] </w:t>
       </w:r>
@@ -19875,16 +20481,10 @@
         <w:rPr>
           <w:color w:val="000000"/>
           <w:kern w:val="0"/>
-        </w:rPr>
-        <w:t xml:space="preserve">Hui C, Yuan L, Zhang K F. Efficient method of assembly sequence planning based on GAAA and optimizing by assembly path feedback for complex product[J]. </w:t>
-      </w:r>
-      <w:r>
-        <w:rPr>
-          <w:color w:val="000000"/>
-          <w:kern w:val="0"/>
-        </w:rPr>
-        <w:lastRenderedPageBreak/>
-        <w:t>International Journal of Advanced Manufacturing Technology. 2009, 42(11-12): 1205.</w:t>
+          <w:sz w:val="20"/>
+          <w:szCs w:val="20"/>
+        </w:rPr>
+        <w:t>Hui C, Yuan L, Zhang K F. Efficient method of assembly sequence planning based on GAAA and optimizing by assembly path feedback for complex product[J]. International Journal of Advanced Manufacturing Technology. 2009, 42(11-12): 1205.</w:t>
       </w:r>
       <w:bookmarkEnd w:id="8"/>
     </w:p>
@@ -19893,6 +20493,7 @@
         <w:autoSpaceDE w:val="0"/>
         <w:autoSpaceDN w:val="0"/>
         <w:adjustRightInd w:val="0"/>
+        <w:spacing w:line="240" w:lineRule="auto"/>
         <w:rPr>
           <w:rFonts w:ascii="宋体" w:hAnsiTheme="minorHAnsi" w:cstheme="minorBidi"/>
           <w:kern w:val="0"/>
@@ -19902,6 +20503,8 @@
         <w:rPr>
           <w:color w:val="000000"/>
           <w:kern w:val="0"/>
+          <w:sz w:val="20"/>
+          <w:szCs w:val="20"/>
         </w:rPr>
         <w:t>[11] Liu M Z, Wang J L, Mao-Gen G E, et al. Research on abnormal control strategy oriented to complex product assembly process[J]. Journal of Hefei University of Technology. 2011.</w:t>
       </w:r>
@@ -19911,6 +20514,7 @@
         <w:autoSpaceDE w:val="0"/>
         <w:autoSpaceDN w:val="0"/>
         <w:adjustRightInd w:val="0"/>
+        <w:spacing w:line="240" w:lineRule="auto"/>
         <w:rPr>
           <w:rFonts w:ascii="宋体" w:hAnsiTheme="minorHAnsi" w:cstheme="minorBidi"/>
           <w:kern w:val="0"/>
@@ -19920,6 +20524,8 @@
         <w:rPr>
           <w:color w:val="000000"/>
           <w:kern w:val="0"/>
+          <w:sz w:val="20"/>
+          <w:szCs w:val="20"/>
         </w:rPr>
         <w:t xml:space="preserve">[12] </w:t>
       </w:r>
@@ -19929,6 +20535,8 @@
           <w:rFonts w:ascii="宋体" w:hAnsiTheme="minorHAnsi" w:cs="宋体" w:hint="eastAsia"/>
           <w:color w:val="000000"/>
           <w:kern w:val="0"/>
+          <w:sz w:val="20"/>
+          <w:szCs w:val="20"/>
         </w:rPr>
         <w:t>杨浩，朱剑英</w:t>
       </w:r>
@@ -19936,6 +20544,8 @@
         <w:rPr>
           <w:color w:val="000000"/>
           <w:kern w:val="0"/>
+          <w:sz w:val="20"/>
+          <w:szCs w:val="20"/>
         </w:rPr>
         <w:t xml:space="preserve">. </w:t>
       </w:r>
@@ -19944,6 +20554,8 @@
           <w:rFonts w:ascii="宋体" w:hAnsiTheme="minorHAnsi" w:cs="宋体" w:hint="eastAsia"/>
           <w:color w:val="000000"/>
           <w:kern w:val="0"/>
+          <w:sz w:val="20"/>
+          <w:szCs w:val="20"/>
         </w:rPr>
         <w:t>基于多</w:t>
       </w:r>
@@ -19951,6 +20563,8 @@
         <w:rPr>
           <w:color w:val="000000"/>
           <w:kern w:val="0"/>
+          <w:sz w:val="20"/>
+          <w:szCs w:val="20"/>
         </w:rPr>
         <w:t>Agent</w:t>
       </w:r>
@@ -19959,6 +20573,8 @@
           <w:rFonts w:ascii="宋体" w:hAnsiTheme="minorHAnsi" w:cs="宋体" w:hint="eastAsia"/>
           <w:color w:val="000000"/>
           <w:kern w:val="0"/>
+          <w:sz w:val="20"/>
+          <w:szCs w:val="20"/>
         </w:rPr>
         <w:t>的分布式制造执行系统的建模</w:t>
       </w:r>
@@ -19966,6 +20582,8 @@
         <w:rPr>
           <w:color w:val="000000"/>
           <w:kern w:val="0"/>
+          <w:sz w:val="20"/>
+          <w:szCs w:val="20"/>
         </w:rPr>
         <w:t xml:space="preserve">[J]. </w:t>
       </w:r>
@@ -19974,6 +20592,8 @@
           <w:rFonts w:ascii="宋体" w:hAnsiTheme="minorHAnsi" w:cs="宋体" w:hint="eastAsia"/>
           <w:color w:val="000000"/>
           <w:kern w:val="0"/>
+          <w:sz w:val="20"/>
+          <w:szCs w:val="20"/>
         </w:rPr>
         <w:t>中国机械工程</w:t>
       </w:r>
@@ -19981,6 +20601,8 @@
         <w:rPr>
           <w:color w:val="000000"/>
           <w:kern w:val="0"/>
+          <w:sz w:val="20"/>
+          <w:szCs w:val="20"/>
         </w:rPr>
         <w:t>. 2004(11): 33-37.</w:t>
       </w:r>
@@ -19991,6 +20613,7 @@
         <w:autoSpaceDE w:val="0"/>
         <w:autoSpaceDN w:val="0"/>
         <w:adjustRightInd w:val="0"/>
+        <w:spacing w:line="240" w:lineRule="auto"/>
         <w:rPr>
           <w:rFonts w:ascii="宋体" w:hAnsiTheme="minorHAnsi" w:cstheme="minorBidi"/>
           <w:kern w:val="0"/>
@@ -20000,6 +20623,8 @@
         <w:rPr>
           <w:color w:val="000000"/>
           <w:kern w:val="0"/>
+          <w:sz w:val="20"/>
+          <w:szCs w:val="20"/>
         </w:rPr>
         <w:t xml:space="preserve">[13] </w:t>
       </w:r>
@@ -20008,6 +20633,8 @@
           <w:rFonts w:ascii="宋体" w:hAnsiTheme="minorHAnsi" w:cs="宋体" w:hint="eastAsia"/>
           <w:color w:val="000000"/>
           <w:kern w:val="0"/>
+          <w:sz w:val="20"/>
+          <w:szCs w:val="20"/>
         </w:rPr>
         <w:t>张书亭，杨建军，邹学礼</w:t>
       </w:r>
@@ -20015,6 +20642,8 @@
         <w:rPr>
           <w:color w:val="000000"/>
           <w:kern w:val="0"/>
+          <w:sz w:val="20"/>
+          <w:szCs w:val="20"/>
         </w:rPr>
         <w:t xml:space="preserve">. </w:t>
       </w:r>
@@ -20023,6 +20652,8 @@
           <w:rFonts w:ascii="宋体" w:hAnsiTheme="minorHAnsi" w:cs="宋体" w:hint="eastAsia"/>
           <w:color w:val="000000"/>
           <w:kern w:val="0"/>
+          <w:sz w:val="20"/>
+          <w:szCs w:val="20"/>
         </w:rPr>
         <w:t>面向敏捷制造车间的制造执行系统研究</w:t>
       </w:r>
@@ -20030,6 +20661,8 @@
         <w:rPr>
           <w:color w:val="000000"/>
           <w:kern w:val="0"/>
+          <w:sz w:val="20"/>
+          <w:szCs w:val="20"/>
         </w:rPr>
         <w:t xml:space="preserve">[J]. </w:t>
       </w:r>
@@ -20038,6 +20671,8 @@
           <w:rFonts w:ascii="宋体" w:hAnsiTheme="minorHAnsi" w:cs="宋体" w:hint="eastAsia"/>
           <w:color w:val="000000"/>
           <w:kern w:val="0"/>
+          <w:sz w:val="20"/>
+          <w:szCs w:val="20"/>
         </w:rPr>
         <w:t>新技术新工艺</w:t>
       </w:r>
@@ -20045,6 +20680,8 @@
         <w:rPr>
           <w:color w:val="000000"/>
           <w:kern w:val="0"/>
+          <w:sz w:val="20"/>
+          <w:szCs w:val="20"/>
         </w:rPr>
         <w:t>. 2000(12): 2-4.</w:t>
       </w:r>
@@ -20054,6 +20691,7 @@
         <w:autoSpaceDE w:val="0"/>
         <w:autoSpaceDN w:val="0"/>
         <w:adjustRightInd w:val="0"/>
+        <w:spacing w:line="240" w:lineRule="auto"/>
         <w:rPr>
           <w:rFonts w:ascii="宋体" w:hAnsiTheme="minorHAnsi" w:cstheme="minorBidi"/>
           <w:kern w:val="0"/>
@@ -20063,6 +20701,8 @@
         <w:rPr>
           <w:color w:val="000000"/>
           <w:kern w:val="0"/>
+          <w:sz w:val="20"/>
+          <w:szCs w:val="20"/>
         </w:rPr>
         <w:t xml:space="preserve">[14] </w:t>
       </w:r>
@@ -20071,6 +20711,8 @@
           <w:rFonts w:ascii="宋体" w:hAnsiTheme="minorHAnsi" w:cs="宋体" w:hint="eastAsia"/>
           <w:color w:val="000000"/>
           <w:kern w:val="0"/>
+          <w:sz w:val="20"/>
+          <w:szCs w:val="20"/>
         </w:rPr>
         <w:t>周华，杨建军，邓家盚</w:t>
       </w:r>
@@ -20078,6 +20720,8 @@
         <w:rPr>
           <w:color w:val="000000"/>
           <w:kern w:val="0"/>
+          <w:sz w:val="20"/>
+          <w:szCs w:val="20"/>
         </w:rPr>
         <w:t xml:space="preserve">. </w:t>
       </w:r>
@@ -20086,6 +20730,8 @@
           <w:rFonts w:ascii="宋体" w:hAnsiTheme="minorHAnsi" w:cs="宋体" w:hint="eastAsia"/>
           <w:color w:val="000000"/>
           <w:kern w:val="0"/>
+          <w:sz w:val="20"/>
+          <w:szCs w:val="20"/>
         </w:rPr>
         <w:t>基于全能体的</w:t>
       </w:r>
@@ -20093,6 +20739,8 @@
         <w:rPr>
           <w:color w:val="000000"/>
           <w:kern w:val="0"/>
+          <w:sz w:val="20"/>
+          <w:szCs w:val="20"/>
         </w:rPr>
         <w:t>MES</w:t>
       </w:r>
@@ -20101,6 +20749,8 @@
           <w:rFonts w:ascii="宋体" w:hAnsiTheme="minorHAnsi" w:cs="宋体" w:hint="eastAsia"/>
           <w:color w:val="000000"/>
           <w:kern w:val="0"/>
+          <w:sz w:val="20"/>
+          <w:szCs w:val="20"/>
         </w:rPr>
         <w:t>构建</w:t>
       </w:r>
@@ -20108,6 +20758,8 @@
         <w:rPr>
           <w:color w:val="000000"/>
           <w:kern w:val="0"/>
+          <w:sz w:val="20"/>
+          <w:szCs w:val="20"/>
         </w:rPr>
         <w:t xml:space="preserve">[J]. </w:t>
       </w:r>
@@ -20116,6 +20768,8 @@
           <w:rFonts w:ascii="宋体" w:hAnsiTheme="minorHAnsi" w:cs="宋体" w:hint="eastAsia"/>
           <w:color w:val="000000"/>
           <w:kern w:val="0"/>
+          <w:sz w:val="20"/>
+          <w:szCs w:val="20"/>
         </w:rPr>
         <w:t>制造业自动化</w:t>
       </w:r>
@@ -20123,6 +20777,8 @@
         <w:rPr>
           <w:color w:val="000000"/>
           <w:kern w:val="0"/>
+          <w:sz w:val="20"/>
+          <w:szCs w:val="20"/>
         </w:rPr>
         <w:t>. 2001(02): 13-16.</w:t>
       </w:r>
@@ -20132,6 +20788,7 @@
         <w:autoSpaceDE w:val="0"/>
         <w:autoSpaceDN w:val="0"/>
         <w:adjustRightInd w:val="0"/>
+        <w:spacing w:line="240" w:lineRule="auto"/>
         <w:rPr>
           <w:rFonts w:ascii="宋体" w:hAnsiTheme="minorHAnsi" w:cstheme="minorBidi"/>
           <w:kern w:val="0"/>
@@ -20141,6 +20798,8 @@
         <w:rPr>
           <w:color w:val="000000"/>
           <w:kern w:val="0"/>
+          <w:sz w:val="20"/>
+          <w:szCs w:val="20"/>
         </w:rPr>
         <w:t xml:space="preserve">[15] </w:t>
       </w:r>
@@ -20150,6 +20809,8 @@
           <w:rFonts w:ascii="宋体" w:hAnsiTheme="minorHAnsi" w:cs="宋体" w:hint="eastAsia"/>
           <w:color w:val="000000"/>
           <w:kern w:val="0"/>
+          <w:sz w:val="20"/>
+          <w:szCs w:val="20"/>
         </w:rPr>
         <w:t>周国利</w:t>
       </w:r>
@@ -20157,6 +20818,8 @@
         <w:rPr>
           <w:color w:val="000000"/>
           <w:kern w:val="0"/>
+          <w:sz w:val="20"/>
+          <w:szCs w:val="20"/>
         </w:rPr>
         <w:t xml:space="preserve">. </w:t>
       </w:r>
@@ -20165,6 +20828,8 @@
           <w:rFonts w:ascii="宋体" w:hAnsiTheme="minorHAnsi" w:cs="宋体" w:hint="eastAsia"/>
           <w:color w:val="000000"/>
           <w:kern w:val="0"/>
+          <w:sz w:val="20"/>
+          <w:szCs w:val="20"/>
         </w:rPr>
         <w:t>基于订单装配的制造执行系统（</w:t>
       </w:r>
@@ -20172,6 +20837,8 @@
         <w:rPr>
           <w:color w:val="000000"/>
           <w:kern w:val="0"/>
+          <w:sz w:val="20"/>
+          <w:szCs w:val="20"/>
         </w:rPr>
         <w:t>MES</w:t>
       </w:r>
@@ -20180,6 +20847,8 @@
           <w:rFonts w:ascii="宋体" w:hAnsiTheme="minorHAnsi" w:cs="宋体" w:hint="eastAsia"/>
           <w:color w:val="000000"/>
           <w:kern w:val="0"/>
+          <w:sz w:val="20"/>
+          <w:szCs w:val="20"/>
         </w:rPr>
         <w:t>）在</w:t>
       </w:r>
@@ -20187,6 +20856,8 @@
         <w:rPr>
           <w:color w:val="000000"/>
           <w:kern w:val="0"/>
+          <w:sz w:val="20"/>
+          <w:szCs w:val="20"/>
         </w:rPr>
         <w:t>N</w:t>
       </w:r>
@@ -20195,6 +20866,8 @@
           <w:rFonts w:ascii="宋体" w:hAnsiTheme="minorHAnsi" w:cs="宋体" w:hint="eastAsia"/>
           <w:color w:val="000000"/>
           <w:kern w:val="0"/>
+          <w:sz w:val="20"/>
+          <w:szCs w:val="20"/>
         </w:rPr>
         <w:t>公司的应用</w:t>
       </w:r>
@@ -20202,6 +20875,8 @@
         <w:rPr>
           <w:color w:val="000000"/>
           <w:kern w:val="0"/>
+          <w:sz w:val="20"/>
+          <w:szCs w:val="20"/>
         </w:rPr>
         <w:t xml:space="preserve">[D]. </w:t>
       </w:r>
@@ -20210,6 +20885,8 @@
           <w:rFonts w:ascii="宋体" w:hAnsiTheme="minorHAnsi" w:cs="宋体" w:hint="eastAsia"/>
           <w:color w:val="000000"/>
           <w:kern w:val="0"/>
+          <w:sz w:val="20"/>
+          <w:szCs w:val="20"/>
         </w:rPr>
         <w:t>湖南工业大学</w:t>
       </w:r>
@@ -20217,6 +20894,8 @@
         <w:rPr>
           <w:color w:val="000000"/>
           <w:kern w:val="0"/>
+          <w:sz w:val="20"/>
+          <w:szCs w:val="20"/>
         </w:rPr>
         <w:t>, 2013.</w:t>
       </w:r>
@@ -20227,6 +20906,7 @@
         <w:autoSpaceDE w:val="0"/>
         <w:autoSpaceDN w:val="0"/>
         <w:adjustRightInd w:val="0"/>
+        <w:spacing w:line="240" w:lineRule="auto"/>
         <w:rPr>
           <w:rFonts w:ascii="宋体" w:hAnsiTheme="minorHAnsi" w:cstheme="minorBidi"/>
           <w:kern w:val="0"/>
@@ -20236,6 +20916,8 @@
         <w:rPr>
           <w:color w:val="000000"/>
           <w:kern w:val="0"/>
+          <w:sz w:val="20"/>
+          <w:szCs w:val="20"/>
         </w:rPr>
         <w:t>[16] Cheng F, Shen E, Deng J, et al. Development of a distributed object-oriented system framework for the computer-integrated manufacturing execution system: Proceedings. 1998 IEEE International Conference on Robotics and Automation (Cat. No.98CH36146)</w:t>
       </w:r>
@@ -20245,6 +20927,7 @@
         <w:autoSpaceDE w:val="0"/>
         <w:autoSpaceDN w:val="0"/>
         <w:adjustRightInd w:val="0"/>
+        <w:spacing w:line="240" w:lineRule="auto"/>
         <w:rPr>
           <w:rFonts w:ascii="宋体" w:hAnsiTheme="minorHAnsi" w:cstheme="minorBidi"/>
           <w:kern w:val="0"/>
@@ -20254,7 +20937,10 @@
         <w:rPr>
           <w:color w:val="000000"/>
           <w:kern w:val="0"/>
-        </w:rPr>
+          <w:sz w:val="20"/>
+          <w:szCs w:val="20"/>
+        </w:rPr>
+        <w:lastRenderedPageBreak/>
         <w:t>Proceedings. 1998 IEEE International Conference on Robotics and Automation (Cat. No.98CH36146)[Z]. 19982116-2121.</w:t>
       </w:r>
     </w:p>
@@ -20263,6 +20949,7 @@
         <w:autoSpaceDE w:val="0"/>
         <w:autoSpaceDN w:val="0"/>
         <w:adjustRightInd w:val="0"/>
+        <w:spacing w:line="240" w:lineRule="auto"/>
         <w:rPr>
           <w:rFonts w:ascii="宋体" w:hAnsiTheme="minorHAnsi" w:cstheme="minorBidi"/>
           <w:kern w:val="0"/>
@@ -20272,6 +20959,8 @@
         <w:rPr>
           <w:color w:val="000000"/>
           <w:kern w:val="0"/>
+          <w:sz w:val="20"/>
+          <w:szCs w:val="20"/>
         </w:rPr>
         <w:t xml:space="preserve">[17] </w:t>
       </w:r>
@@ -20281,6 +20970,8 @@
           <w:rFonts w:ascii="宋体" w:hAnsiTheme="minorHAnsi" w:cs="宋体" w:hint="eastAsia"/>
           <w:color w:val="000000"/>
           <w:kern w:val="0"/>
+          <w:sz w:val="20"/>
+          <w:szCs w:val="20"/>
         </w:rPr>
         <w:t>王炳刚，周伟，饶运清，等</w:t>
       </w:r>
@@ -20288,6 +20979,8 @@
         <w:rPr>
           <w:color w:val="000000"/>
           <w:kern w:val="0"/>
+          <w:sz w:val="20"/>
+          <w:szCs w:val="20"/>
         </w:rPr>
         <w:t xml:space="preserve">. </w:t>
       </w:r>
@@ -20296,6 +20989,8 @@
           <w:rFonts w:ascii="宋体" w:hAnsiTheme="minorHAnsi" w:cs="宋体" w:hint="eastAsia"/>
           <w:color w:val="000000"/>
           <w:kern w:val="0"/>
+          <w:sz w:val="20"/>
+          <w:szCs w:val="20"/>
         </w:rPr>
         <w:t>装配流程可配置的制造执行系统的研究与应用</w:t>
       </w:r>
@@ -20303,6 +20998,8 @@
         <w:rPr>
           <w:color w:val="000000"/>
           <w:kern w:val="0"/>
+          <w:sz w:val="20"/>
+          <w:szCs w:val="20"/>
         </w:rPr>
         <w:t xml:space="preserve">[J]. </w:t>
       </w:r>
@@ -20311,6 +21008,8 @@
           <w:rFonts w:ascii="宋体" w:hAnsiTheme="minorHAnsi" w:cs="宋体" w:hint="eastAsia"/>
           <w:color w:val="000000"/>
           <w:kern w:val="0"/>
+          <w:sz w:val="20"/>
+          <w:szCs w:val="20"/>
         </w:rPr>
         <w:t>现代制造工程</w:t>
       </w:r>
@@ -20318,6 +21017,8 @@
         <w:rPr>
           <w:color w:val="000000"/>
           <w:kern w:val="0"/>
+          <w:sz w:val="20"/>
+          <w:szCs w:val="20"/>
         </w:rPr>
         <w:t>. 2007(11): 8-12.</w:t>
       </w:r>
@@ -20328,6 +21029,7 @@
         <w:autoSpaceDE w:val="0"/>
         <w:autoSpaceDN w:val="0"/>
         <w:adjustRightInd w:val="0"/>
+        <w:spacing w:line="240" w:lineRule="auto"/>
         <w:rPr>
           <w:rFonts w:ascii="宋体" w:hAnsiTheme="minorHAnsi" w:cstheme="minorBidi"/>
           <w:kern w:val="0"/>
@@ -20337,6 +21039,8 @@
         <w:rPr>
           <w:color w:val="000000"/>
           <w:kern w:val="0"/>
+          <w:sz w:val="20"/>
+          <w:szCs w:val="20"/>
         </w:rPr>
         <w:t xml:space="preserve">[18] </w:t>
       </w:r>
@@ -20346,6 +21050,8 @@
           <w:rFonts w:ascii="宋体" w:hAnsiTheme="minorHAnsi" w:cs="宋体" w:hint="eastAsia"/>
           <w:color w:val="000000"/>
           <w:kern w:val="0"/>
+          <w:sz w:val="20"/>
+          <w:szCs w:val="20"/>
         </w:rPr>
         <w:t>沈晓杰，李郡</w:t>
       </w:r>
@@ -20353,6 +21059,8 @@
         <w:rPr>
           <w:color w:val="000000"/>
           <w:kern w:val="0"/>
+          <w:sz w:val="20"/>
+          <w:szCs w:val="20"/>
         </w:rPr>
         <w:t xml:space="preserve">. </w:t>
       </w:r>
@@ -20361,6 +21069,8 @@
           <w:rFonts w:ascii="宋体" w:hAnsiTheme="minorHAnsi" w:cs="宋体" w:hint="eastAsia"/>
           <w:color w:val="000000"/>
           <w:kern w:val="0"/>
+          <w:sz w:val="20"/>
+          <w:szCs w:val="20"/>
         </w:rPr>
         <w:t>基于制造执行系统的统计过程控制在质量管理上的应用</w:t>
       </w:r>
@@ -20368,6 +21078,8 @@
         <w:rPr>
           <w:color w:val="000000"/>
           <w:kern w:val="0"/>
+          <w:sz w:val="20"/>
+          <w:szCs w:val="20"/>
         </w:rPr>
         <w:t xml:space="preserve">[J]. </w:t>
       </w:r>
@@ -20376,6 +21088,8 @@
           <w:rFonts w:ascii="宋体" w:hAnsiTheme="minorHAnsi" w:cs="宋体" w:hint="eastAsia"/>
           <w:color w:val="000000"/>
           <w:kern w:val="0"/>
+          <w:sz w:val="20"/>
+          <w:szCs w:val="20"/>
         </w:rPr>
         <w:t>工业控制计算机</w:t>
       </w:r>
@@ -20383,6 +21097,8 @@
         <w:rPr>
           <w:color w:val="000000"/>
           <w:kern w:val="0"/>
+          <w:sz w:val="20"/>
+          <w:szCs w:val="20"/>
         </w:rPr>
         <w:t>. 2012(09): 108-109.</w:t>
       </w:r>
@@ -20393,6 +21109,7 @@
         <w:autoSpaceDE w:val="0"/>
         <w:autoSpaceDN w:val="0"/>
         <w:adjustRightInd w:val="0"/>
+        <w:spacing w:line="240" w:lineRule="auto"/>
         <w:rPr>
           <w:rFonts w:ascii="宋体" w:hAnsiTheme="minorHAnsi" w:cstheme="minorBidi"/>
           <w:kern w:val="0"/>
@@ -20402,6 +21119,8 @@
         <w:rPr>
           <w:color w:val="000000"/>
           <w:kern w:val="0"/>
+          <w:sz w:val="20"/>
+          <w:szCs w:val="20"/>
         </w:rPr>
         <w:t xml:space="preserve">[19] </w:t>
       </w:r>
@@ -20410,6 +21129,8 @@
           <w:rFonts w:ascii="宋体" w:hAnsiTheme="minorHAnsi" w:cs="宋体" w:hint="eastAsia"/>
           <w:color w:val="000000"/>
           <w:kern w:val="0"/>
+          <w:sz w:val="20"/>
+          <w:szCs w:val="20"/>
         </w:rPr>
         <w:t>吴锋，马里</w:t>
       </w:r>
@@ -20417,6 +21138,8 @@
         <w:rPr>
           <w:color w:val="000000"/>
           <w:kern w:val="0"/>
+          <w:sz w:val="20"/>
+          <w:szCs w:val="20"/>
         </w:rPr>
         <w:t xml:space="preserve">. </w:t>
       </w:r>
@@ -20425,6 +21148,8 @@
           <w:rFonts w:ascii="宋体" w:hAnsiTheme="minorHAnsi" w:cs="宋体" w:hint="eastAsia"/>
           <w:color w:val="000000"/>
           <w:kern w:val="0"/>
+          <w:sz w:val="20"/>
+          <w:szCs w:val="20"/>
         </w:rPr>
         <w:t>面向</w:t>
       </w:r>
@@ -20432,6 +21157,8 @@
         <w:rPr>
           <w:color w:val="000000"/>
           <w:kern w:val="0"/>
+          <w:sz w:val="20"/>
+          <w:szCs w:val="20"/>
         </w:rPr>
         <w:t>MES</w:t>
       </w:r>
@@ -20440,6 +21167,8 @@
           <w:rFonts w:ascii="宋体" w:hAnsiTheme="minorHAnsi" w:cs="宋体" w:hint="eastAsia"/>
           <w:color w:val="000000"/>
           <w:kern w:val="0"/>
+          <w:sz w:val="20"/>
+          <w:szCs w:val="20"/>
         </w:rPr>
         <w:t>的装配作业调度系统研究</w:t>
       </w:r>
@@ -20447,6 +21176,8 @@
         <w:rPr>
           <w:color w:val="000000"/>
           <w:kern w:val="0"/>
+          <w:sz w:val="20"/>
+          <w:szCs w:val="20"/>
         </w:rPr>
         <w:t xml:space="preserve">[J]. </w:t>
       </w:r>
@@ -20455,6 +21186,8 @@
           <w:rFonts w:ascii="宋体" w:hAnsiTheme="minorHAnsi" w:cs="宋体" w:hint="eastAsia"/>
           <w:color w:val="000000"/>
           <w:kern w:val="0"/>
+          <w:sz w:val="20"/>
+          <w:szCs w:val="20"/>
         </w:rPr>
         <w:t>杭州电子科技大学学报</w:t>
       </w:r>
@@ -20462,6 +21195,8 @@
         <w:rPr>
           <w:color w:val="000000"/>
           <w:kern w:val="0"/>
+          <w:sz w:val="20"/>
+          <w:szCs w:val="20"/>
         </w:rPr>
         <w:t>. 2010(04): 72-76.</w:t>
       </w:r>
@@ -20471,6 +21206,7 @@
         <w:autoSpaceDE w:val="0"/>
         <w:autoSpaceDN w:val="0"/>
         <w:adjustRightInd w:val="0"/>
+        <w:spacing w:line="240" w:lineRule="auto"/>
         <w:rPr>
           <w:rFonts w:ascii="宋体" w:hAnsiTheme="minorHAnsi" w:cstheme="minorBidi"/>
           <w:kern w:val="0"/>
@@ -20480,6 +21216,8 @@
         <w:rPr>
           <w:color w:val="000000"/>
           <w:kern w:val="0"/>
+          <w:sz w:val="20"/>
+          <w:szCs w:val="20"/>
         </w:rPr>
         <w:t>[20] Gandhi P. A Manufacturing Execution System using Siemens' PC Based Automation Technology[J]. 2003.</w:t>
       </w:r>
@@ -20489,6 +21227,7 @@
         <w:autoSpaceDE w:val="0"/>
         <w:autoSpaceDN w:val="0"/>
         <w:adjustRightInd w:val="0"/>
+        <w:spacing w:line="240" w:lineRule="auto"/>
         <w:rPr>
           <w:rFonts w:ascii="宋体" w:hAnsiTheme="minorHAnsi" w:cstheme="minorBidi"/>
           <w:kern w:val="0"/>
@@ -20498,6 +21237,8 @@
         <w:rPr>
           <w:color w:val="000000"/>
           <w:kern w:val="0"/>
+          <w:sz w:val="20"/>
+          <w:szCs w:val="20"/>
         </w:rPr>
         <w:t xml:space="preserve">[21] </w:t>
       </w:r>
@@ -20506,6 +21247,8 @@
         <w:rPr>
           <w:color w:val="000000"/>
           <w:kern w:val="0"/>
+          <w:sz w:val="20"/>
+          <w:szCs w:val="20"/>
         </w:rPr>
         <w:t>Addition I. Modeling of RFID-Enabled Real-Time Manufacturing Execution System in Mixed-Model Assembly Lines[J]. Mathematical Problems in Engineering,2015,(2015-1-14). 2015, 2015(1): 1-15.</w:t>
       </w:r>
@@ -20516,6 +21259,7 @@
         <w:autoSpaceDE w:val="0"/>
         <w:autoSpaceDN w:val="0"/>
         <w:adjustRightInd w:val="0"/>
+        <w:spacing w:line="240" w:lineRule="auto"/>
         <w:rPr>
           <w:rFonts w:ascii="宋体" w:hAnsiTheme="minorHAnsi" w:cstheme="minorBidi"/>
           <w:kern w:val="0"/>
@@ -20525,8 +21269,9 @@
         <w:rPr>
           <w:color w:val="000000"/>
           <w:kern w:val="0"/>
-        </w:rPr>
-        <w:lastRenderedPageBreak/>
+          <w:sz w:val="20"/>
+          <w:szCs w:val="20"/>
+        </w:rPr>
         <w:t>[22] Jagdale K S, Patil S A, Parchandekar S K. A Smart Manufacturing Execution System[J].</w:t>
       </w:r>
     </w:p>
@@ -20535,6 +21280,7 @@
         <w:autoSpaceDE w:val="0"/>
         <w:autoSpaceDN w:val="0"/>
         <w:adjustRightInd w:val="0"/>
+        <w:spacing w:line="240" w:lineRule="auto"/>
         <w:rPr>
           <w:rFonts w:ascii="宋体" w:hAnsiTheme="minorHAnsi" w:cstheme="minorBidi"/>
           <w:kern w:val="0"/>
@@ -20544,6 +21290,8 @@
         <w:rPr>
           <w:color w:val="000000"/>
           <w:kern w:val="0"/>
+          <w:sz w:val="20"/>
+          <w:szCs w:val="20"/>
         </w:rPr>
         <w:t>[23] Demirkan H, Cheng H, Bandyopadhyay S. Coordination Strategies in an SaaS Supply Chain[J]. Journal of Management Information Systems. 2010, 26(4): 119-143.</w:t>
       </w:r>
@@ -20553,6 +21301,7 @@
         <w:autoSpaceDE w:val="0"/>
         <w:autoSpaceDN w:val="0"/>
         <w:adjustRightInd w:val="0"/>
+        <w:spacing w:line="240" w:lineRule="auto"/>
         <w:rPr>
           <w:rFonts w:ascii="宋体" w:hAnsiTheme="minorHAnsi" w:cstheme="minorBidi"/>
           <w:kern w:val="0"/>
@@ -20562,6 +21311,8 @@
         <w:rPr>
           <w:color w:val="000000"/>
           <w:kern w:val="0"/>
+          <w:sz w:val="20"/>
+          <w:szCs w:val="20"/>
         </w:rPr>
         <w:t xml:space="preserve">[24] </w:t>
       </w:r>
@@ -20570,6 +21321,8 @@
         <w:rPr>
           <w:color w:val="000000"/>
           <w:kern w:val="0"/>
+          <w:sz w:val="20"/>
+          <w:szCs w:val="20"/>
         </w:rPr>
         <w:t>Bezemer C P, Zaidman A. Multi-tenant SaaS applications:maintenance dream or nightmare?[C]. 2010.</w:t>
       </w:r>
@@ -20580,6 +21333,7 @@
         <w:autoSpaceDE w:val="0"/>
         <w:autoSpaceDN w:val="0"/>
         <w:adjustRightInd w:val="0"/>
+        <w:spacing w:line="240" w:lineRule="auto"/>
         <w:rPr>
           <w:rFonts w:ascii="宋体" w:hAnsiTheme="minorHAnsi" w:cstheme="minorBidi"/>
           <w:kern w:val="0"/>
@@ -20589,6 +21343,8 @@
         <w:rPr>
           <w:color w:val="000000"/>
           <w:kern w:val="0"/>
+          <w:sz w:val="20"/>
+          <w:szCs w:val="20"/>
         </w:rPr>
         <w:t xml:space="preserve">[25] </w:t>
       </w:r>
@@ -20598,6 +21354,8 @@
           <w:rFonts w:ascii="宋体" w:hAnsiTheme="minorHAnsi" w:cs="宋体" w:hint="eastAsia"/>
           <w:color w:val="000000"/>
           <w:kern w:val="0"/>
+          <w:sz w:val="20"/>
+          <w:szCs w:val="20"/>
         </w:rPr>
         <w:t>刘士军，张勇，杨成伟</w:t>
       </w:r>
@@ -20605,6 +21363,8 @@
         <w:rPr>
           <w:color w:val="000000"/>
           <w:kern w:val="0"/>
+          <w:sz w:val="20"/>
+          <w:szCs w:val="20"/>
         </w:rPr>
         <w:t xml:space="preserve">. </w:t>
       </w:r>
@@ -20613,6 +21373,8 @@
           <w:rFonts w:ascii="宋体" w:hAnsiTheme="minorHAnsi" w:cs="宋体" w:hint="eastAsia"/>
           <w:color w:val="000000"/>
           <w:kern w:val="0"/>
+          <w:sz w:val="20"/>
+          <w:szCs w:val="20"/>
         </w:rPr>
         <w:t>基于</w:t>
       </w:r>
@@ -20620,6 +21382,8 @@
         <w:rPr>
           <w:color w:val="000000"/>
           <w:kern w:val="0"/>
+          <w:sz w:val="20"/>
+          <w:szCs w:val="20"/>
         </w:rPr>
         <w:t>SaaS</w:t>
       </w:r>
@@ -20628,6 +21392,8 @@
           <w:rFonts w:ascii="宋体" w:hAnsiTheme="minorHAnsi" w:cs="宋体" w:hint="eastAsia"/>
           <w:color w:val="000000"/>
           <w:kern w:val="0"/>
+          <w:sz w:val="20"/>
+          <w:szCs w:val="20"/>
         </w:rPr>
         <w:t>服务的中小企业业务协同系统</w:t>
       </w:r>
@@ -20635,6 +21401,8 @@
         <w:rPr>
           <w:color w:val="000000"/>
           <w:kern w:val="0"/>
+          <w:sz w:val="20"/>
+          <w:szCs w:val="20"/>
         </w:rPr>
         <w:t xml:space="preserve">[J]. </w:t>
       </w:r>
@@ -20643,6 +21411,8 @@
           <w:rFonts w:ascii="宋体" w:hAnsiTheme="minorHAnsi" w:cs="宋体" w:hint="eastAsia"/>
           <w:color w:val="000000"/>
           <w:kern w:val="0"/>
+          <w:sz w:val="20"/>
+          <w:szCs w:val="20"/>
         </w:rPr>
         <w:t>东南大学学报</w:t>
       </w:r>
@@ -20650,6 +21420,8 @@
         <w:rPr>
           <w:color w:val="000000"/>
           <w:kern w:val="0"/>
+          <w:sz w:val="20"/>
+          <w:szCs w:val="20"/>
         </w:rPr>
         <w:t>(</w:t>
       </w:r>
@@ -20658,6 +21430,8 @@
           <w:rFonts w:ascii="宋体" w:hAnsiTheme="minorHAnsi" w:cs="宋体" w:hint="eastAsia"/>
           <w:color w:val="000000"/>
           <w:kern w:val="0"/>
+          <w:sz w:val="20"/>
+          <w:szCs w:val="20"/>
         </w:rPr>
         <w:t>自然科学版</w:t>
       </w:r>
@@ -20665,6 +21439,8 @@
         <w:rPr>
           <w:color w:val="000000"/>
           <w:kern w:val="0"/>
+          <w:sz w:val="20"/>
+          <w:szCs w:val="20"/>
         </w:rPr>
         <w:t>). 2011(03): 458-462.</w:t>
       </w:r>
@@ -20675,6 +21451,7 @@
         <w:autoSpaceDE w:val="0"/>
         <w:autoSpaceDN w:val="0"/>
         <w:adjustRightInd w:val="0"/>
+        <w:spacing w:line="240" w:lineRule="auto"/>
         <w:rPr>
           <w:rFonts w:ascii="宋体" w:hAnsiTheme="minorHAnsi" w:cstheme="minorBidi"/>
           <w:kern w:val="0"/>
@@ -20684,6 +21461,8 @@
         <w:rPr>
           <w:color w:val="000000"/>
           <w:kern w:val="0"/>
+          <w:sz w:val="20"/>
+          <w:szCs w:val="20"/>
         </w:rPr>
         <w:t xml:space="preserve">[26] </w:t>
       </w:r>
@@ -20693,6 +21472,8 @@
           <w:rFonts w:ascii="宋体" w:hAnsiTheme="minorHAnsi" w:cs="宋体" w:hint="eastAsia"/>
           <w:color w:val="000000"/>
           <w:kern w:val="0"/>
+          <w:sz w:val="20"/>
+          <w:szCs w:val="20"/>
         </w:rPr>
         <w:t>向坚持，陈晓红</w:t>
       </w:r>
@@ -20700,6 +21481,8 @@
         <w:rPr>
           <w:color w:val="000000"/>
           <w:kern w:val="0"/>
+          <w:sz w:val="20"/>
+          <w:szCs w:val="20"/>
         </w:rPr>
         <w:t>. SaaS</w:t>
       </w:r>
@@ -20708,6 +21491,8 @@
           <w:rFonts w:ascii="宋体" w:hAnsiTheme="minorHAnsi" w:cs="宋体" w:hint="eastAsia"/>
           <w:color w:val="000000"/>
           <w:kern w:val="0"/>
+          <w:sz w:val="20"/>
+          <w:szCs w:val="20"/>
         </w:rPr>
         <w:t>模式的中小企业客户关系管理研究</w:t>
       </w:r>
@@ -20715,6 +21500,8 @@
         <w:rPr>
           <w:color w:val="000000"/>
           <w:kern w:val="0"/>
+          <w:sz w:val="20"/>
+          <w:szCs w:val="20"/>
         </w:rPr>
         <w:t xml:space="preserve">[J]. </w:t>
       </w:r>
@@ -20723,6 +21510,8 @@
           <w:rFonts w:ascii="宋体" w:hAnsiTheme="minorHAnsi" w:cs="宋体" w:hint="eastAsia"/>
           <w:color w:val="000000"/>
           <w:kern w:val="0"/>
+          <w:sz w:val="20"/>
+          <w:szCs w:val="20"/>
         </w:rPr>
         <w:t>计算机工程与应用</w:t>
       </w:r>
@@ -20730,6 +21519,8 @@
         <w:rPr>
           <w:color w:val="000000"/>
           <w:kern w:val="0"/>
+          <w:sz w:val="20"/>
+          <w:szCs w:val="20"/>
         </w:rPr>
         <w:t>. 2009(19): 232-235.</w:t>
       </w:r>
@@ -20740,6 +21531,7 @@
         <w:autoSpaceDE w:val="0"/>
         <w:autoSpaceDN w:val="0"/>
         <w:adjustRightInd w:val="0"/>
+        <w:spacing w:line="240" w:lineRule="auto"/>
         <w:rPr>
           <w:rFonts w:ascii="宋体" w:hAnsiTheme="minorHAnsi" w:cstheme="minorBidi"/>
           <w:kern w:val="0"/>
@@ -20749,6 +21541,8 @@
         <w:rPr>
           <w:color w:val="000000"/>
           <w:kern w:val="0"/>
+          <w:sz w:val="20"/>
+          <w:szCs w:val="20"/>
         </w:rPr>
         <w:t xml:space="preserve">[27] </w:t>
       </w:r>
@@ -20757,6 +21551,8 @@
           <w:rFonts w:ascii="宋体" w:hAnsiTheme="minorHAnsi" w:cs="宋体" w:hint="eastAsia"/>
           <w:color w:val="000000"/>
           <w:kern w:val="0"/>
+          <w:sz w:val="20"/>
+          <w:szCs w:val="20"/>
         </w:rPr>
         <w:t>李卫，张云勇，郭志斌，等</w:t>
       </w:r>
@@ -20764,6 +21560,8 @@
         <w:rPr>
           <w:color w:val="000000"/>
           <w:kern w:val="0"/>
+          <w:sz w:val="20"/>
+          <w:szCs w:val="20"/>
         </w:rPr>
         <w:t xml:space="preserve">. </w:t>
       </w:r>
@@ -20772,6 +21570,8 @@
           <w:rFonts w:ascii="宋体" w:hAnsiTheme="minorHAnsi" w:cs="宋体" w:hint="eastAsia"/>
           <w:color w:val="000000"/>
           <w:kern w:val="0"/>
+          <w:sz w:val="20"/>
+          <w:szCs w:val="20"/>
         </w:rPr>
         <w:t>电信运营商</w:t>
       </w:r>
@@ -20779,6 +21579,8 @@
         <w:rPr>
           <w:color w:val="000000"/>
           <w:kern w:val="0"/>
+          <w:sz w:val="20"/>
+          <w:szCs w:val="20"/>
         </w:rPr>
         <w:t>SaaS</w:t>
       </w:r>
@@ -20787,6 +21589,8 @@
           <w:rFonts w:ascii="宋体" w:hAnsiTheme="minorHAnsi" w:cs="宋体" w:hint="eastAsia"/>
           <w:color w:val="000000"/>
           <w:kern w:val="0"/>
+          <w:sz w:val="20"/>
+          <w:szCs w:val="20"/>
         </w:rPr>
         <w:t>业务发展研究</w:t>
       </w:r>
@@ -20794,6 +21598,8 @@
         <w:rPr>
           <w:color w:val="000000"/>
           <w:kern w:val="0"/>
+          <w:sz w:val="20"/>
+          <w:szCs w:val="20"/>
         </w:rPr>
         <w:t xml:space="preserve">[J]. </w:t>
       </w:r>
@@ -20802,6 +21608,8 @@
           <w:rFonts w:ascii="宋体" w:hAnsiTheme="minorHAnsi" w:cs="宋体" w:hint="eastAsia"/>
           <w:color w:val="000000"/>
           <w:kern w:val="0"/>
+          <w:sz w:val="20"/>
+          <w:szCs w:val="20"/>
         </w:rPr>
         <w:t>电信科学</w:t>
       </w:r>
@@ -20809,6 +21617,8 @@
         <w:rPr>
           <w:color w:val="000000"/>
           <w:kern w:val="0"/>
+          <w:sz w:val="20"/>
+          <w:szCs w:val="20"/>
         </w:rPr>
         <w:t>. 2012(01): 132-136.</w:t>
       </w:r>
@@ -20818,6 +21628,7 @@
         <w:autoSpaceDE w:val="0"/>
         <w:autoSpaceDN w:val="0"/>
         <w:adjustRightInd w:val="0"/>
+        <w:spacing w:line="240" w:lineRule="auto"/>
         <w:rPr>
           <w:rFonts w:ascii="宋体" w:hAnsiTheme="minorHAnsi" w:cstheme="minorBidi"/>
           <w:kern w:val="0"/>
@@ -20827,6 +21638,8 @@
         <w:rPr>
           <w:color w:val="000000"/>
           <w:kern w:val="0"/>
+          <w:sz w:val="20"/>
+          <w:szCs w:val="20"/>
         </w:rPr>
         <w:t xml:space="preserve">[28] </w:t>
       </w:r>
@@ -20835,6 +21648,8 @@
           <w:rFonts w:ascii="宋体" w:hAnsiTheme="minorHAnsi" w:cs="宋体" w:hint="eastAsia"/>
           <w:color w:val="000000"/>
           <w:kern w:val="0"/>
+          <w:sz w:val="20"/>
+          <w:szCs w:val="20"/>
         </w:rPr>
         <w:t>范卫锋，吕锋，贾现召，等</w:t>
       </w:r>
@@ -20842,6 +21657,8 @@
         <w:rPr>
           <w:color w:val="000000"/>
           <w:kern w:val="0"/>
+          <w:sz w:val="20"/>
+          <w:szCs w:val="20"/>
         </w:rPr>
         <w:t xml:space="preserve">. </w:t>
       </w:r>
@@ -20850,6 +21667,8 @@
           <w:rFonts w:ascii="宋体" w:hAnsiTheme="minorHAnsi" w:cs="宋体" w:hint="eastAsia"/>
           <w:color w:val="000000"/>
           <w:kern w:val="0"/>
+          <w:sz w:val="20"/>
+          <w:szCs w:val="20"/>
         </w:rPr>
         <w:t>基于</w:t>
       </w:r>
@@ -20857,6 +21676,8 @@
         <w:rPr>
           <w:color w:val="000000"/>
           <w:kern w:val="0"/>
+          <w:sz w:val="20"/>
+          <w:szCs w:val="20"/>
         </w:rPr>
         <w:t>SaaS</w:t>
       </w:r>
@@ -20865,6 +21686,8 @@
           <w:rFonts w:ascii="宋体" w:hAnsiTheme="minorHAnsi" w:cs="宋体" w:hint="eastAsia"/>
           <w:color w:val="000000"/>
           <w:kern w:val="0"/>
+          <w:sz w:val="20"/>
+          <w:szCs w:val="20"/>
         </w:rPr>
         <w:t>模式的大型装备制造业工装信息系统研究</w:t>
       </w:r>
@@ -20872,6 +21695,8 @@
         <w:rPr>
           <w:color w:val="000000"/>
           <w:kern w:val="0"/>
+          <w:sz w:val="20"/>
+          <w:szCs w:val="20"/>
         </w:rPr>
         <w:t xml:space="preserve">[J]. </w:t>
       </w:r>
@@ -20880,6 +21705,8 @@
           <w:rFonts w:ascii="宋体" w:hAnsiTheme="minorHAnsi" w:cs="宋体" w:hint="eastAsia"/>
           <w:color w:val="000000"/>
           <w:kern w:val="0"/>
+          <w:sz w:val="20"/>
+          <w:szCs w:val="20"/>
         </w:rPr>
         <w:t>矿山机械</w:t>
       </w:r>
@@ -20887,6 +21714,8 @@
         <w:rPr>
           <w:color w:val="000000"/>
           <w:kern w:val="0"/>
+          <w:sz w:val="20"/>
+          <w:szCs w:val="20"/>
         </w:rPr>
         <w:t>. 2014(08): 117-120.</w:t>
       </w:r>
@@ -20896,6 +21725,7 @@
         <w:autoSpaceDE w:val="0"/>
         <w:autoSpaceDN w:val="0"/>
         <w:adjustRightInd w:val="0"/>
+        <w:spacing w:line="240" w:lineRule="auto"/>
         <w:rPr>
           <w:rFonts w:ascii="宋体" w:hAnsiTheme="minorHAnsi" w:cstheme="minorBidi"/>
           <w:kern w:val="0"/>
@@ -20905,6 +21735,8 @@
         <w:rPr>
           <w:color w:val="000000"/>
           <w:kern w:val="0"/>
+          <w:sz w:val="20"/>
+          <w:szCs w:val="20"/>
         </w:rPr>
         <w:t xml:space="preserve">[29] </w:t>
       </w:r>
@@ -20914,6 +21746,8 @@
           <w:rFonts w:ascii="宋体" w:hAnsiTheme="minorHAnsi" w:cs="宋体" w:hint="eastAsia"/>
           <w:color w:val="000000"/>
           <w:kern w:val="0"/>
+          <w:sz w:val="20"/>
+          <w:szCs w:val="20"/>
         </w:rPr>
         <w:t>赵立君，范晓晖</w:t>
       </w:r>
@@ -20921,6 +21755,8 @@
         <w:rPr>
           <w:color w:val="000000"/>
           <w:kern w:val="0"/>
+          <w:sz w:val="20"/>
+          <w:szCs w:val="20"/>
         </w:rPr>
         <w:t>. SaaS</w:t>
       </w:r>
@@ -20929,6 +21765,8 @@
           <w:rFonts w:ascii="宋体" w:hAnsiTheme="minorHAnsi" w:cs="宋体" w:hint="eastAsia"/>
           <w:color w:val="000000"/>
           <w:kern w:val="0"/>
+          <w:sz w:val="20"/>
+          <w:szCs w:val="20"/>
         </w:rPr>
         <w:t>技术的发展和演进</w:t>
       </w:r>
@@ -20936,6 +21774,8 @@
         <w:rPr>
           <w:color w:val="000000"/>
           <w:kern w:val="0"/>
+          <w:sz w:val="20"/>
+          <w:szCs w:val="20"/>
         </w:rPr>
         <w:t xml:space="preserve">[J]. </w:t>
       </w:r>
@@ -20944,6 +21784,8 @@
           <w:rFonts w:ascii="宋体" w:hAnsiTheme="minorHAnsi" w:cs="宋体" w:hint="eastAsia"/>
           <w:color w:val="000000"/>
           <w:kern w:val="0"/>
+          <w:sz w:val="20"/>
+          <w:szCs w:val="20"/>
         </w:rPr>
         <w:t>现代电信科技</w:t>
       </w:r>
@@ -20951,6 +21793,8 @@
         <w:rPr>
           <w:color w:val="000000"/>
           <w:kern w:val="0"/>
+          <w:sz w:val="20"/>
+          <w:szCs w:val="20"/>
         </w:rPr>
         <w:t>. 2007(12): 46-48.</w:t>
       </w:r>
@@ -20961,6 +21805,7 @@
         <w:autoSpaceDE w:val="0"/>
         <w:autoSpaceDN w:val="0"/>
         <w:adjustRightInd w:val="0"/>
+        <w:spacing w:line="240" w:lineRule="auto"/>
         <w:rPr>
           <w:rFonts w:ascii="宋体" w:hAnsiTheme="minorHAnsi" w:cstheme="minorBidi"/>
           <w:kern w:val="0"/>
@@ -20970,6 +21815,8 @@
         <w:rPr>
           <w:color w:val="000000"/>
           <w:kern w:val="0"/>
+          <w:sz w:val="20"/>
+          <w:szCs w:val="20"/>
         </w:rPr>
         <w:t xml:space="preserve">[30] </w:t>
       </w:r>
@@ -20979,6 +21826,8 @@
           <w:rFonts w:ascii="宋体" w:hAnsiTheme="minorHAnsi" w:cs="宋体" w:hint="eastAsia"/>
           <w:color w:val="000000"/>
           <w:kern w:val="0"/>
+          <w:sz w:val="20"/>
+          <w:szCs w:val="20"/>
         </w:rPr>
         <w:t>李新明，廖貅武，刘洋</w:t>
       </w:r>
@@ -20986,6 +21835,8 @@
         <w:rPr>
           <w:color w:val="000000"/>
           <w:kern w:val="0"/>
+          <w:sz w:val="20"/>
+          <w:szCs w:val="20"/>
         </w:rPr>
         <w:t xml:space="preserve">. </w:t>
       </w:r>
@@ -20994,6 +21845,8 @@
           <w:rFonts w:ascii="宋体" w:hAnsiTheme="minorHAnsi" w:cs="宋体" w:hint="eastAsia"/>
           <w:color w:val="000000"/>
           <w:kern w:val="0"/>
+          <w:sz w:val="20"/>
+          <w:szCs w:val="20"/>
         </w:rPr>
         <w:t>基于</w:t>
       </w:r>
@@ -21001,6 +21854,8 @@
         <w:rPr>
           <w:color w:val="000000"/>
           <w:kern w:val="0"/>
+          <w:sz w:val="20"/>
+          <w:szCs w:val="20"/>
         </w:rPr>
         <w:t>SaaS</w:t>
       </w:r>
@@ -21009,6 +21864,8 @@
           <w:rFonts w:ascii="宋体" w:hAnsiTheme="minorHAnsi" w:cs="宋体" w:hint="eastAsia"/>
           <w:color w:val="000000"/>
           <w:kern w:val="0"/>
+          <w:sz w:val="20"/>
+          <w:szCs w:val="20"/>
         </w:rPr>
         <w:t>模式的服务供应链协调研究</w:t>
       </w:r>
@@ -21016,6 +21873,8 @@
         <w:rPr>
           <w:color w:val="000000"/>
           <w:kern w:val="0"/>
+          <w:sz w:val="20"/>
+          <w:szCs w:val="20"/>
         </w:rPr>
         <w:t xml:space="preserve">[J]. </w:t>
       </w:r>
@@ -21024,6 +21883,8 @@
           <w:rFonts w:ascii="宋体" w:hAnsiTheme="minorHAnsi" w:cs="宋体" w:hint="eastAsia"/>
           <w:color w:val="000000"/>
           <w:kern w:val="0"/>
+          <w:sz w:val="20"/>
+          <w:szCs w:val="20"/>
         </w:rPr>
         <w:t>中国管理科学</w:t>
       </w:r>
@@ -21031,6 +21892,8 @@
         <w:rPr>
           <w:color w:val="000000"/>
           <w:kern w:val="0"/>
+          <w:sz w:val="20"/>
+          <w:szCs w:val="20"/>
         </w:rPr>
         <w:t>. 2013(02): 98-106.</w:t>
       </w:r>
@@ -21041,6 +21904,7 @@
         <w:autoSpaceDE w:val="0"/>
         <w:autoSpaceDN w:val="0"/>
         <w:adjustRightInd w:val="0"/>
+        <w:spacing w:line="240" w:lineRule="auto"/>
         <w:rPr>
           <w:rFonts w:ascii="宋体" w:hAnsiTheme="minorHAnsi" w:cstheme="minorBidi"/>
           <w:kern w:val="0"/>
@@ -21050,6 +21914,8 @@
         <w:rPr>
           <w:color w:val="000000"/>
           <w:kern w:val="0"/>
+          <w:sz w:val="20"/>
+          <w:szCs w:val="20"/>
         </w:rPr>
         <w:t xml:space="preserve">[31] </w:t>
       </w:r>
@@ -21059,6 +21925,8 @@
           <w:rFonts w:ascii="宋体" w:hAnsiTheme="minorHAnsi" w:cs="宋体" w:hint="eastAsia"/>
           <w:color w:val="000000"/>
           <w:kern w:val="0"/>
+          <w:sz w:val="20"/>
+          <w:szCs w:val="20"/>
         </w:rPr>
         <w:t>霍小军</w:t>
       </w:r>
@@ -21066,6 +21934,8 @@
         <w:rPr>
           <w:color w:val="000000"/>
           <w:kern w:val="0"/>
+          <w:sz w:val="20"/>
+          <w:szCs w:val="20"/>
         </w:rPr>
         <w:t>. SaaS</w:t>
       </w:r>
@@ -21074,6 +21944,8 @@
           <w:rFonts w:ascii="宋体" w:hAnsiTheme="minorHAnsi" w:cs="宋体" w:hint="eastAsia"/>
           <w:color w:val="000000"/>
           <w:kern w:val="0"/>
+          <w:sz w:val="20"/>
+          <w:szCs w:val="20"/>
         </w:rPr>
         <w:t>模式在电子政务中的应用初探</w:t>
       </w:r>
@@ -21081,6 +21953,8 @@
         <w:rPr>
           <w:color w:val="000000"/>
           <w:kern w:val="0"/>
+          <w:sz w:val="20"/>
+          <w:szCs w:val="20"/>
         </w:rPr>
         <w:t xml:space="preserve">[J]. </w:t>
       </w:r>
@@ -21089,6 +21963,8 @@
           <w:rFonts w:ascii="宋体" w:hAnsiTheme="minorHAnsi" w:cs="宋体" w:hint="eastAsia"/>
           <w:color w:val="000000"/>
           <w:kern w:val="0"/>
+          <w:sz w:val="20"/>
+          <w:szCs w:val="20"/>
         </w:rPr>
         <w:t>电子政务</w:t>
       </w:r>
@@ -21096,6 +21972,8 @@
         <w:rPr>
           <w:color w:val="000000"/>
           <w:kern w:val="0"/>
+          <w:sz w:val="20"/>
+          <w:szCs w:val="20"/>
         </w:rPr>
         <w:t>. 2008(01): 73-87.</w:t>
       </w:r>
@@ -21106,6 +21984,7 @@
         <w:autoSpaceDE w:val="0"/>
         <w:autoSpaceDN w:val="0"/>
         <w:adjustRightInd w:val="0"/>
+        <w:spacing w:line="240" w:lineRule="auto"/>
         <w:rPr>
           <w:rFonts w:ascii="宋体" w:hAnsiTheme="minorHAnsi" w:cstheme="minorBidi"/>
           <w:kern w:val="0"/>
@@ -21115,6 +21994,8 @@
         <w:rPr>
           <w:color w:val="000000"/>
           <w:kern w:val="0"/>
+          <w:sz w:val="20"/>
+          <w:szCs w:val="20"/>
         </w:rPr>
         <w:t xml:space="preserve">[32] </w:t>
       </w:r>
@@ -21124,6 +22005,8 @@
           <w:rFonts w:ascii="宋体" w:hAnsiTheme="minorHAnsi" w:cs="宋体" w:hint="eastAsia"/>
           <w:color w:val="000000"/>
           <w:kern w:val="0"/>
+          <w:sz w:val="20"/>
+          <w:szCs w:val="20"/>
         </w:rPr>
         <w:t>刘蒲</w:t>
       </w:r>
@@ -21131,6 +22014,8 @@
         <w:rPr>
           <w:color w:val="000000"/>
           <w:kern w:val="0"/>
+          <w:sz w:val="20"/>
+          <w:szCs w:val="20"/>
         </w:rPr>
         <w:t xml:space="preserve">. </w:t>
       </w:r>
@@ -21139,6 +22024,8 @@
           <w:rFonts w:ascii="宋体" w:hAnsiTheme="minorHAnsi" w:cs="宋体" w:hint="eastAsia"/>
           <w:color w:val="000000"/>
           <w:kern w:val="0"/>
+          <w:sz w:val="20"/>
+          <w:szCs w:val="20"/>
         </w:rPr>
         <w:t>基于</w:t>
       </w:r>
@@ -21146,6 +22033,8 @@
         <w:rPr>
           <w:color w:val="000000"/>
           <w:kern w:val="0"/>
+          <w:sz w:val="20"/>
+          <w:szCs w:val="20"/>
         </w:rPr>
         <w:t>SaaS</w:t>
       </w:r>
@@ -21154,6 +22043,8 @@
           <w:rFonts w:ascii="宋体" w:hAnsiTheme="minorHAnsi" w:cs="宋体" w:hint="eastAsia"/>
           <w:color w:val="000000"/>
           <w:kern w:val="0"/>
+          <w:sz w:val="20"/>
+          <w:szCs w:val="20"/>
         </w:rPr>
         <w:t>模式下中小企业信息化建设研究</w:t>
       </w:r>
@@ -21161,6 +22052,8 @@
         <w:rPr>
           <w:color w:val="000000"/>
           <w:kern w:val="0"/>
+          <w:sz w:val="20"/>
+          <w:szCs w:val="20"/>
         </w:rPr>
         <w:t xml:space="preserve">[D]. </w:t>
       </w:r>
@@ -21169,6 +22062,8 @@
           <w:rFonts w:ascii="宋体" w:hAnsiTheme="minorHAnsi" w:cs="宋体" w:hint="eastAsia"/>
           <w:color w:val="000000"/>
           <w:kern w:val="0"/>
+          <w:sz w:val="20"/>
+          <w:szCs w:val="20"/>
         </w:rPr>
         <w:t>延边大学</w:t>
       </w:r>
@@ -21176,6 +22071,8 @@
         <w:rPr>
           <w:color w:val="000000"/>
           <w:kern w:val="0"/>
+          <w:sz w:val="20"/>
+          <w:szCs w:val="20"/>
         </w:rPr>
         <w:t>, 2014.</w:t>
       </w:r>
@@ -21186,6 +22083,7 @@
         <w:autoSpaceDE w:val="0"/>
         <w:autoSpaceDN w:val="0"/>
         <w:adjustRightInd w:val="0"/>
+        <w:spacing w:line="240" w:lineRule="auto"/>
         <w:rPr>
           <w:rFonts w:ascii="宋体" w:hAnsiTheme="minorHAnsi" w:cstheme="minorBidi"/>
           <w:kern w:val="0"/>
@@ -21195,6 +22093,8 @@
         <w:rPr>
           <w:color w:val="000000"/>
           <w:kern w:val="0"/>
+          <w:sz w:val="20"/>
+          <w:szCs w:val="20"/>
         </w:rPr>
         <w:t xml:space="preserve">[33] </w:t>
       </w:r>
@@ -21204,6 +22104,8 @@
           <w:rFonts w:ascii="宋体" w:hAnsiTheme="minorHAnsi" w:cs="宋体" w:hint="eastAsia"/>
           <w:color w:val="000000"/>
           <w:kern w:val="0"/>
+          <w:sz w:val="20"/>
+          <w:szCs w:val="20"/>
         </w:rPr>
         <w:t>赵立君，范晓晖</w:t>
       </w:r>
@@ -21211,6 +22113,8 @@
         <w:rPr>
           <w:color w:val="000000"/>
           <w:kern w:val="0"/>
+          <w:sz w:val="20"/>
+          <w:szCs w:val="20"/>
         </w:rPr>
         <w:t>. SaaS</w:t>
       </w:r>
@@ -21219,6 +22123,8 @@
           <w:rFonts w:ascii="宋体" w:hAnsiTheme="minorHAnsi" w:cs="宋体" w:hint="eastAsia"/>
           <w:color w:val="000000"/>
           <w:kern w:val="0"/>
+          <w:sz w:val="20"/>
+          <w:szCs w:val="20"/>
         </w:rPr>
         <w:t>技术的发展和演进</w:t>
       </w:r>
@@ -21226,6 +22132,8 @@
         <w:rPr>
           <w:color w:val="000000"/>
           <w:kern w:val="0"/>
+          <w:sz w:val="20"/>
+          <w:szCs w:val="20"/>
         </w:rPr>
         <w:t xml:space="preserve">[J]. </w:t>
       </w:r>
@@ -21234,6 +22142,8 @@
           <w:rFonts w:ascii="宋体" w:hAnsiTheme="minorHAnsi" w:cs="宋体" w:hint="eastAsia"/>
           <w:color w:val="000000"/>
           <w:kern w:val="0"/>
+          <w:sz w:val="20"/>
+          <w:szCs w:val="20"/>
         </w:rPr>
         <w:t>现代电信科技</w:t>
       </w:r>
@@ -21241,6 +22151,8 @@
         <w:rPr>
           <w:color w:val="000000"/>
           <w:kern w:val="0"/>
+          <w:sz w:val="20"/>
+          <w:szCs w:val="20"/>
         </w:rPr>
         <w:t>. 2007(12): 46-48.</w:t>
       </w:r>
@@ -21251,6 +22163,7 @@
         <w:autoSpaceDE w:val="0"/>
         <w:autoSpaceDN w:val="0"/>
         <w:adjustRightInd w:val="0"/>
+        <w:spacing w:line="240" w:lineRule="auto"/>
         <w:rPr>
           <w:rFonts w:ascii="宋体" w:hAnsiTheme="minorHAnsi" w:cstheme="minorBidi"/>
           <w:kern w:val="0"/>
@@ -21260,6 +22173,8 @@
         <w:rPr>
           <w:color w:val="000000"/>
           <w:kern w:val="0"/>
+          <w:sz w:val="20"/>
+          <w:szCs w:val="20"/>
         </w:rPr>
         <w:t>[34] Kwok T, Nguyen T, Lam L. A Software as a Service with Multi-tenancy Support for an Electronic Contract Management Application[C]. IEEE, 2008.</w:t>
       </w:r>
@@ -21269,6 +22184,7 @@
         <w:autoSpaceDE w:val="0"/>
         <w:autoSpaceDN w:val="0"/>
         <w:adjustRightInd w:val="0"/>
+        <w:spacing w:line="240" w:lineRule="auto"/>
         <w:rPr>
           <w:rFonts w:ascii="宋体" w:hAnsiTheme="minorHAnsi" w:cstheme="minorBidi"/>
           <w:kern w:val="0"/>
@@ -21278,6 +22194,8 @@
         <w:rPr>
           <w:color w:val="000000"/>
           <w:kern w:val="0"/>
+          <w:sz w:val="20"/>
+          <w:szCs w:val="20"/>
         </w:rPr>
         <w:t xml:space="preserve">[35] </w:t>
       </w:r>
@@ -21287,6 +22205,8 @@
           <w:rFonts w:ascii="宋体" w:hAnsiTheme="minorHAnsi" w:cs="宋体" w:hint="eastAsia"/>
           <w:color w:val="000000"/>
           <w:kern w:val="0"/>
+          <w:sz w:val="20"/>
+          <w:szCs w:val="20"/>
         </w:rPr>
         <w:t>陈强</w:t>
       </w:r>
@@ -21294,6 +22214,8 @@
         <w:rPr>
           <w:color w:val="000000"/>
           <w:kern w:val="0"/>
+          <w:sz w:val="20"/>
+          <w:szCs w:val="20"/>
         </w:rPr>
         <w:t xml:space="preserve">. </w:t>
       </w:r>
@@ -21302,6 +22224,8 @@
           <w:rFonts w:ascii="宋体" w:hAnsiTheme="minorHAnsi" w:cs="宋体" w:hint="eastAsia"/>
           <w:color w:val="000000"/>
           <w:kern w:val="0"/>
+          <w:sz w:val="20"/>
+          <w:szCs w:val="20"/>
         </w:rPr>
         <w:t>基于</w:t>
       </w:r>
@@ -21309,6 +22233,8 @@
         <w:rPr>
           <w:color w:val="000000"/>
           <w:kern w:val="0"/>
+          <w:sz w:val="20"/>
+          <w:szCs w:val="20"/>
         </w:rPr>
         <w:t>SaaS</w:t>
       </w:r>
@@ -21317,6 +22243,8 @@
           <w:rFonts w:ascii="宋体" w:hAnsiTheme="minorHAnsi" w:cs="宋体" w:hint="eastAsia"/>
           <w:color w:val="000000"/>
           <w:kern w:val="0"/>
+          <w:sz w:val="20"/>
+          <w:szCs w:val="20"/>
         </w:rPr>
         <w:t>模式的题库平台研究</w:t>
       </w:r>
@@ -21324,6 +22252,8 @@
         <w:rPr>
           <w:color w:val="000000"/>
           <w:kern w:val="0"/>
+          <w:sz w:val="20"/>
+          <w:szCs w:val="20"/>
         </w:rPr>
         <w:t xml:space="preserve">[D]. </w:t>
       </w:r>
@@ -21332,6 +22262,8 @@
           <w:rFonts w:ascii="宋体" w:hAnsiTheme="minorHAnsi" w:cs="宋体" w:hint="eastAsia"/>
           <w:color w:val="000000"/>
           <w:kern w:val="0"/>
+          <w:sz w:val="20"/>
+          <w:szCs w:val="20"/>
         </w:rPr>
         <w:t>首都经济贸易大学</w:t>
       </w:r>
@@ -21339,6 +22271,8 @@
         <w:rPr>
           <w:color w:val="000000"/>
           <w:kern w:val="0"/>
+          <w:sz w:val="20"/>
+          <w:szCs w:val="20"/>
         </w:rPr>
         <w:t>, 2017.</w:t>
       </w:r>
@@ -21349,6 +22283,7 @@
         <w:autoSpaceDE w:val="0"/>
         <w:autoSpaceDN w:val="0"/>
         <w:adjustRightInd w:val="0"/>
+        <w:spacing w:line="240" w:lineRule="auto"/>
         <w:rPr>
           <w:rFonts w:ascii="宋体" w:hAnsiTheme="minorHAnsi" w:cstheme="minorBidi"/>
           <w:kern w:val="0"/>
@@ -21358,6 +22293,8 @@
         <w:rPr>
           <w:color w:val="000000"/>
           <w:kern w:val="0"/>
+          <w:sz w:val="20"/>
+          <w:szCs w:val="20"/>
         </w:rPr>
         <w:t xml:space="preserve">[36] </w:t>
       </w:r>
@@ -21366,6 +22303,8 @@
           <w:rFonts w:ascii="宋体" w:hAnsiTheme="minorHAnsi" w:cs="宋体" w:hint="eastAsia"/>
           <w:color w:val="000000"/>
           <w:kern w:val="0"/>
+          <w:sz w:val="20"/>
+          <w:szCs w:val="20"/>
         </w:rPr>
         <w:t>袁玉宇，胡文博</w:t>
       </w:r>
@@ -21373,6 +22312,8 @@
         <w:rPr>
           <w:color w:val="000000"/>
           <w:kern w:val="0"/>
+          <w:sz w:val="20"/>
+          <w:szCs w:val="20"/>
         </w:rPr>
         <w:t xml:space="preserve">. </w:t>
       </w:r>
@@ -21381,6 +22322,8 @@
           <w:rFonts w:ascii="宋体" w:hAnsiTheme="minorHAnsi" w:cs="宋体" w:hint="eastAsia"/>
           <w:color w:val="000000"/>
           <w:kern w:val="0"/>
+          <w:sz w:val="20"/>
+          <w:szCs w:val="20"/>
         </w:rPr>
         <w:t>基于</w:t>
       </w:r>
@@ -21388,6 +22331,8 @@
         <w:rPr>
           <w:color w:val="000000"/>
           <w:kern w:val="0"/>
+          <w:sz w:val="20"/>
+          <w:szCs w:val="20"/>
         </w:rPr>
         <w:t>IaaS</w:t>
       </w:r>
@@ -21396,6 +22341,8 @@
           <w:rFonts w:ascii="宋体" w:hAnsiTheme="minorHAnsi" w:cs="宋体" w:hint="eastAsia"/>
           <w:color w:val="000000"/>
           <w:kern w:val="0"/>
+          <w:sz w:val="20"/>
+          <w:szCs w:val="20"/>
         </w:rPr>
         <w:t>云计算平台的弹性计费模型</w:t>
       </w:r>
@@ -21403,6 +22350,8 @@
         <w:rPr>
           <w:color w:val="000000"/>
           <w:kern w:val="0"/>
+          <w:sz w:val="20"/>
+          <w:szCs w:val="20"/>
         </w:rPr>
         <w:t xml:space="preserve">[J]. </w:t>
       </w:r>
@@ -21411,6 +22360,8 @@
           <w:rFonts w:ascii="宋体" w:hAnsiTheme="minorHAnsi" w:cs="宋体" w:hint="eastAsia"/>
           <w:color w:val="000000"/>
           <w:kern w:val="0"/>
+          <w:sz w:val="20"/>
+          <w:szCs w:val="20"/>
         </w:rPr>
         <w:t>中兴通讯技术</w:t>
       </w:r>
@@ -21418,6 +22369,8 @@
         <w:rPr>
           <w:color w:val="000000"/>
           <w:kern w:val="0"/>
+          <w:sz w:val="20"/>
+          <w:szCs w:val="20"/>
         </w:rPr>
         <w:t>. 2012(06): 34-37.</w:t>
       </w:r>
@@ -21427,6 +22380,7 @@
         <w:autoSpaceDE w:val="0"/>
         <w:autoSpaceDN w:val="0"/>
         <w:adjustRightInd w:val="0"/>
+        <w:spacing w:line="240" w:lineRule="auto"/>
         <w:rPr>
           <w:rFonts w:ascii="宋体" w:hAnsiTheme="minorHAnsi" w:cstheme="minorBidi"/>
           <w:kern w:val="0"/>
@@ -21436,6 +22390,8 @@
         <w:rPr>
           <w:color w:val="000000"/>
           <w:kern w:val="0"/>
+          <w:sz w:val="20"/>
+          <w:szCs w:val="20"/>
         </w:rPr>
         <w:t xml:space="preserve">[37] </w:t>
       </w:r>
@@ -21444,6 +22400,8 @@
           <w:rFonts w:ascii="宋体" w:hAnsiTheme="minorHAnsi" w:cs="宋体" w:hint="eastAsia"/>
           <w:color w:val="000000"/>
           <w:kern w:val="0"/>
+          <w:sz w:val="20"/>
+          <w:szCs w:val="20"/>
         </w:rPr>
         <w:t>叶利娜</w:t>
       </w:r>
@@ -21451,6 +22409,8 @@
         <w:rPr>
           <w:color w:val="000000"/>
           <w:kern w:val="0"/>
+          <w:sz w:val="20"/>
+          <w:szCs w:val="20"/>
         </w:rPr>
         <w:t xml:space="preserve">. </w:t>
       </w:r>
@@ -21459,6 +22419,8 @@
           <w:rFonts w:ascii="宋体" w:hAnsiTheme="minorHAnsi" w:cs="宋体" w:hint="eastAsia"/>
           <w:color w:val="000000"/>
           <w:kern w:val="0"/>
+          <w:sz w:val="20"/>
+          <w:szCs w:val="20"/>
         </w:rPr>
         <w:t>基于</w:t>
       </w:r>
@@ -21466,6 +22428,8 @@
         <w:rPr>
           <w:color w:val="000000"/>
           <w:kern w:val="0"/>
+          <w:sz w:val="20"/>
+          <w:szCs w:val="20"/>
         </w:rPr>
         <w:t>SaaS</w:t>
       </w:r>
@@ -21474,6 +22438,8 @@
           <w:rFonts w:ascii="宋体" w:hAnsiTheme="minorHAnsi" w:cs="宋体" w:hint="eastAsia"/>
           <w:color w:val="000000"/>
           <w:kern w:val="0"/>
+          <w:sz w:val="20"/>
+          <w:szCs w:val="20"/>
         </w:rPr>
         <w:t>模式的工艺设计服务研究</w:t>
       </w:r>
@@ -21481,6 +22447,8 @@
         <w:rPr>
           <w:color w:val="000000"/>
           <w:kern w:val="0"/>
+          <w:sz w:val="20"/>
+          <w:szCs w:val="20"/>
         </w:rPr>
         <w:t xml:space="preserve">[D]. </w:t>
       </w:r>
@@ -21489,6 +22457,8 @@
           <w:rFonts w:ascii="宋体" w:hAnsiTheme="minorHAnsi" w:cs="宋体" w:hint="eastAsia"/>
           <w:color w:val="000000"/>
           <w:kern w:val="0"/>
+          <w:sz w:val="20"/>
+          <w:szCs w:val="20"/>
         </w:rPr>
         <w:t>浙江大学</w:t>
       </w:r>
@@ -21496,6 +22466,8 @@
         <w:rPr>
           <w:color w:val="000000"/>
           <w:kern w:val="0"/>
+          <w:sz w:val="20"/>
+          <w:szCs w:val="20"/>
         </w:rPr>
         <w:t>, 2010.</w:t>
       </w:r>
@@ -21505,6 +22477,7 @@
         <w:autoSpaceDE w:val="0"/>
         <w:autoSpaceDN w:val="0"/>
         <w:adjustRightInd w:val="0"/>
+        <w:spacing w:line="240" w:lineRule="auto"/>
         <w:rPr>
           <w:rFonts w:ascii="宋体" w:hAnsiTheme="minorHAnsi" w:cstheme="minorBidi"/>
           <w:kern w:val="0"/>
@@ -21514,6 +22487,8 @@
         <w:rPr>
           <w:color w:val="000000"/>
           <w:kern w:val="0"/>
+          <w:sz w:val="20"/>
+          <w:szCs w:val="20"/>
         </w:rPr>
         <w:t xml:space="preserve">[38] </w:t>
       </w:r>
@@ -21522,6 +22497,8 @@
         <w:rPr>
           <w:color w:val="000000"/>
           <w:kern w:val="0"/>
+          <w:sz w:val="20"/>
+          <w:szCs w:val="20"/>
         </w:rPr>
         <w:t>Mietzner R, Leymann F. Generation of BPEL Customization Processes for SaaS Applications from Variability Descriptors[C]. 2008.</w:t>
       </w:r>
@@ -21532,6 +22509,7 @@
         <w:autoSpaceDE w:val="0"/>
         <w:autoSpaceDN w:val="0"/>
         <w:adjustRightInd w:val="0"/>
+        <w:spacing w:line="240" w:lineRule="auto"/>
         <w:rPr>
           <w:rFonts w:ascii="宋体" w:hAnsiTheme="minorHAnsi" w:cstheme="minorBidi"/>
           <w:kern w:val="0"/>
@@ -21541,6 +22519,8 @@
         <w:rPr>
           <w:color w:val="000000"/>
           <w:kern w:val="0"/>
+          <w:sz w:val="20"/>
+          <w:szCs w:val="20"/>
         </w:rPr>
         <w:t xml:space="preserve">[39] </w:t>
       </w:r>
@@ -21549,6 +22529,8 @@
           <w:rFonts w:ascii="宋体" w:hAnsiTheme="minorHAnsi" w:cs="宋体" w:hint="eastAsia"/>
           <w:color w:val="000000"/>
           <w:kern w:val="0"/>
+          <w:sz w:val="20"/>
+          <w:szCs w:val="20"/>
         </w:rPr>
         <w:t>吕海洋，杨建军</w:t>
       </w:r>
@@ -21556,6 +22538,8 @@
         <w:rPr>
           <w:color w:val="000000"/>
           <w:kern w:val="0"/>
+          <w:sz w:val="20"/>
+          <w:szCs w:val="20"/>
         </w:rPr>
         <w:t xml:space="preserve">. </w:t>
       </w:r>
@@ -21564,6 +22548,8 @@
           <w:rFonts w:ascii="宋体" w:hAnsiTheme="minorHAnsi" w:cs="宋体" w:hint="eastAsia"/>
           <w:color w:val="000000"/>
           <w:kern w:val="0"/>
+          <w:sz w:val="20"/>
+          <w:szCs w:val="20"/>
         </w:rPr>
         <w:t>基于</w:t>
       </w:r>
@@ -21571,6 +22557,8 @@
         <w:rPr>
           <w:color w:val="000000"/>
           <w:kern w:val="0"/>
+          <w:sz w:val="20"/>
+          <w:szCs w:val="20"/>
         </w:rPr>
         <w:t>PSL</w:t>
       </w:r>
@@ -21579,6 +22567,8 @@
           <w:rFonts w:ascii="宋体" w:hAnsiTheme="minorHAnsi" w:cs="宋体" w:hint="eastAsia"/>
           <w:color w:val="000000"/>
           <w:kern w:val="0"/>
+          <w:sz w:val="20"/>
+          <w:szCs w:val="20"/>
         </w:rPr>
         <w:t>的制造过程信息模型研究与应用</w:t>
       </w:r>
@@ -21586,6 +22576,8 @@
         <w:rPr>
           <w:color w:val="000000"/>
           <w:kern w:val="0"/>
+          <w:sz w:val="20"/>
+          <w:szCs w:val="20"/>
         </w:rPr>
         <w:t xml:space="preserve">[J]. </w:t>
       </w:r>
@@ -21594,22 +22586,17 @@
           <w:rFonts w:ascii="宋体" w:hAnsiTheme="minorHAnsi" w:cs="宋体" w:hint="eastAsia"/>
           <w:color w:val="000000"/>
           <w:kern w:val="0"/>
-        </w:rPr>
-        <w:t>制造业自动</w:t>
-      </w:r>
-      <w:r>
-        <w:rPr>
-          <w:rFonts w:ascii="宋体" w:hAnsiTheme="minorHAnsi" w:cs="宋体" w:hint="eastAsia"/>
-          <w:color w:val="000000"/>
-          <w:kern w:val="0"/>
-        </w:rPr>
-        <w:lastRenderedPageBreak/>
-        <w:t>化</w:t>
-      </w:r>
-      <w:r>
-        <w:rPr>
-          <w:color w:val="000000"/>
-          <w:kern w:val="0"/>
+          <w:sz w:val="20"/>
+          <w:szCs w:val="20"/>
+        </w:rPr>
+        <w:t>制造业自动化</w:t>
+      </w:r>
+      <w:r>
+        <w:rPr>
+          <w:color w:val="000000"/>
+          <w:kern w:val="0"/>
+          <w:sz w:val="20"/>
+          <w:szCs w:val="20"/>
         </w:rPr>
         <w:t>. 2010(04): 14-17.</w:t>
       </w:r>
@@ -21619,6 +22606,7 @@
         <w:autoSpaceDE w:val="0"/>
         <w:autoSpaceDN w:val="0"/>
         <w:adjustRightInd w:val="0"/>
+        <w:spacing w:line="240" w:lineRule="auto"/>
         <w:rPr>
           <w:rFonts w:ascii="宋体" w:hAnsiTheme="minorHAnsi" w:cstheme="minorBidi"/>
           <w:kern w:val="0"/>
@@ -21628,6 +22616,8 @@
         <w:rPr>
           <w:color w:val="000000"/>
           <w:kern w:val="0"/>
+          <w:sz w:val="20"/>
+          <w:szCs w:val="20"/>
         </w:rPr>
         <w:t xml:space="preserve">[40] </w:t>
       </w:r>
@@ -21636,6 +22626,8 @@
           <w:rFonts w:ascii="宋体" w:hAnsiTheme="minorHAnsi" w:cs="宋体" w:hint="eastAsia"/>
           <w:color w:val="000000"/>
           <w:kern w:val="0"/>
+          <w:sz w:val="20"/>
+          <w:szCs w:val="20"/>
         </w:rPr>
         <w:t>谭一鸣</w:t>
       </w:r>
@@ -21643,6 +22635,8 @@
         <w:rPr>
           <w:color w:val="000000"/>
           <w:kern w:val="0"/>
+          <w:sz w:val="20"/>
+          <w:szCs w:val="20"/>
         </w:rPr>
         <w:t xml:space="preserve">. </w:t>
       </w:r>
@@ -21651,6 +22645,8 @@
           <w:rFonts w:ascii="宋体" w:hAnsiTheme="minorHAnsi" w:cs="宋体" w:hint="eastAsia"/>
           <w:color w:val="000000"/>
           <w:kern w:val="0"/>
+          <w:sz w:val="20"/>
+          <w:szCs w:val="20"/>
         </w:rPr>
         <w:t>基于微服务架构的平台化服务框架的设计与实现</w:t>
       </w:r>
@@ -21658,6 +22654,8 @@
         <w:rPr>
           <w:color w:val="000000"/>
           <w:kern w:val="0"/>
+          <w:sz w:val="20"/>
+          <w:szCs w:val="20"/>
         </w:rPr>
         <w:t xml:space="preserve">[D]. </w:t>
       </w:r>
@@ -21666,6 +22664,8 @@
           <w:rFonts w:ascii="宋体" w:hAnsiTheme="minorHAnsi" w:cs="宋体" w:hint="eastAsia"/>
           <w:color w:val="000000"/>
           <w:kern w:val="0"/>
+          <w:sz w:val="20"/>
+          <w:szCs w:val="20"/>
         </w:rPr>
         <w:t>北京交通大学</w:t>
       </w:r>
@@ -21673,6 +22673,8 @@
         <w:rPr>
           <w:color w:val="000000"/>
           <w:kern w:val="0"/>
+          <w:sz w:val="20"/>
+          <w:szCs w:val="20"/>
         </w:rPr>
         <w:t>, 2017.</w:t>
       </w:r>
@@ -21682,6 +22684,7 @@
         <w:autoSpaceDE w:val="0"/>
         <w:autoSpaceDN w:val="0"/>
         <w:adjustRightInd w:val="0"/>
+        <w:spacing w:line="240" w:lineRule="auto"/>
         <w:rPr>
           <w:rFonts w:ascii="宋体" w:hAnsiTheme="minorHAnsi" w:cstheme="minorBidi"/>
           <w:kern w:val="0"/>
@@ -21691,6 +22694,8 @@
         <w:rPr>
           <w:color w:val="000000"/>
           <w:kern w:val="0"/>
+          <w:sz w:val="20"/>
+          <w:szCs w:val="20"/>
         </w:rPr>
         <w:t xml:space="preserve">[41] </w:t>
       </w:r>
@@ -21700,6 +22705,8 @@
           <w:rFonts w:ascii="宋体" w:hAnsiTheme="minorHAnsi" w:cs="宋体" w:hint="eastAsia"/>
           <w:color w:val="000000"/>
           <w:kern w:val="0"/>
+          <w:sz w:val="20"/>
+          <w:szCs w:val="20"/>
         </w:rPr>
         <w:t>郭栋，王伟，曾国荪</w:t>
       </w:r>
@@ -21707,6 +22714,8 @@
         <w:rPr>
           <w:color w:val="000000"/>
           <w:kern w:val="0"/>
+          <w:sz w:val="20"/>
+          <w:szCs w:val="20"/>
         </w:rPr>
         <w:t xml:space="preserve">. </w:t>
       </w:r>
@@ -21715,6 +22724,8 @@
           <w:rFonts w:ascii="宋体" w:hAnsiTheme="minorHAnsi" w:cs="宋体" w:hint="eastAsia"/>
           <w:color w:val="000000"/>
           <w:kern w:val="0"/>
+          <w:sz w:val="20"/>
+          <w:szCs w:val="20"/>
         </w:rPr>
         <w:t>一种基于微服务架构的新型云件</w:t>
       </w:r>
@@ -21722,6 +22733,8 @@
         <w:rPr>
           <w:color w:val="000000"/>
           <w:kern w:val="0"/>
+          <w:sz w:val="20"/>
+          <w:szCs w:val="20"/>
         </w:rPr>
         <w:t>PaaS</w:t>
       </w:r>
@@ -21730,6 +22743,8 @@
           <w:rFonts w:ascii="宋体" w:hAnsiTheme="minorHAnsi" w:cs="宋体" w:hint="eastAsia"/>
           <w:color w:val="000000"/>
           <w:kern w:val="0"/>
+          <w:sz w:val="20"/>
+          <w:szCs w:val="20"/>
         </w:rPr>
         <w:t>平台</w:t>
       </w:r>
@@ -21737,6 +22752,8 @@
         <w:rPr>
           <w:color w:val="000000"/>
           <w:kern w:val="0"/>
+          <w:sz w:val="20"/>
+          <w:szCs w:val="20"/>
         </w:rPr>
         <w:t xml:space="preserve">[J]. </w:t>
       </w:r>
@@ -21745,6 +22762,8 @@
           <w:rFonts w:ascii="宋体" w:hAnsiTheme="minorHAnsi" w:cs="宋体" w:hint="eastAsia"/>
           <w:color w:val="000000"/>
           <w:kern w:val="0"/>
+          <w:sz w:val="20"/>
+          <w:szCs w:val="20"/>
         </w:rPr>
         <w:t>信息网络安全</w:t>
       </w:r>
@@ -21752,6 +22771,8 @@
         <w:rPr>
           <w:color w:val="000000"/>
           <w:kern w:val="0"/>
+          <w:sz w:val="20"/>
+          <w:szCs w:val="20"/>
         </w:rPr>
         <w:t>. 2015(11): 15-20.</w:t>
       </w:r>
@@ -21762,6 +22783,7 @@
         <w:autoSpaceDE w:val="0"/>
         <w:autoSpaceDN w:val="0"/>
         <w:adjustRightInd w:val="0"/>
+        <w:spacing w:line="240" w:lineRule="auto"/>
         <w:rPr>
           <w:rFonts w:ascii="宋体" w:hAnsiTheme="minorHAnsi" w:cstheme="minorBidi"/>
           <w:kern w:val="0"/>
@@ -21771,6 +22793,8 @@
         <w:rPr>
           <w:color w:val="000000"/>
           <w:kern w:val="0"/>
+          <w:sz w:val="20"/>
+          <w:szCs w:val="20"/>
         </w:rPr>
         <w:t xml:space="preserve">[42] </w:t>
       </w:r>
@@ -21779,6 +22803,8 @@
           <w:rFonts w:ascii="宋体" w:hAnsiTheme="minorHAnsi" w:cs="宋体" w:hint="eastAsia"/>
           <w:color w:val="000000"/>
           <w:kern w:val="0"/>
+          <w:sz w:val="20"/>
+          <w:szCs w:val="20"/>
         </w:rPr>
         <w:t>孟永胜，曹海萍</w:t>
       </w:r>
@@ -21786,6 +22812,8 @@
         <w:rPr>
           <w:color w:val="000000"/>
           <w:kern w:val="0"/>
+          <w:sz w:val="20"/>
+          <w:szCs w:val="20"/>
         </w:rPr>
         <w:t xml:space="preserve">. </w:t>
       </w:r>
@@ -21794,6 +22822,8 @@
           <w:rFonts w:ascii="宋体" w:hAnsiTheme="minorHAnsi" w:cs="宋体" w:hint="eastAsia"/>
           <w:color w:val="000000"/>
           <w:kern w:val="0"/>
+          <w:sz w:val="20"/>
+          <w:szCs w:val="20"/>
         </w:rPr>
         <w:t>基于微服务架构扩展软件功能的方法</w:t>
       </w:r>
@@ -21801,6 +22831,8 @@
         <w:rPr>
           <w:color w:val="000000"/>
           <w:kern w:val="0"/>
+          <w:sz w:val="20"/>
+          <w:szCs w:val="20"/>
         </w:rPr>
         <w:t xml:space="preserve">[J]. </w:t>
       </w:r>
@@ -21809,6 +22841,8 @@
           <w:rFonts w:ascii="宋体" w:hAnsiTheme="minorHAnsi" w:cs="宋体" w:hint="eastAsia"/>
           <w:color w:val="000000"/>
           <w:kern w:val="0"/>
+          <w:sz w:val="20"/>
+          <w:szCs w:val="20"/>
         </w:rPr>
         <w:t>电脑知识与技术</w:t>
       </w:r>
@@ -21816,6 +22850,8 @@
         <w:rPr>
           <w:color w:val="000000"/>
           <w:kern w:val="0"/>
+          <w:sz w:val="20"/>
+          <w:szCs w:val="20"/>
         </w:rPr>
         <w:t>. 2018(23): 105-106.</w:t>
       </w:r>
@@ -21825,6 +22861,7 @@
         <w:autoSpaceDE w:val="0"/>
         <w:autoSpaceDN w:val="0"/>
         <w:adjustRightInd w:val="0"/>
+        <w:spacing w:line="240" w:lineRule="auto"/>
         <w:rPr>
           <w:rFonts w:ascii="宋体" w:hAnsiTheme="minorHAnsi" w:cstheme="minorBidi"/>
           <w:kern w:val="0"/>
@@ -21834,7 +22871,10 @@
         <w:rPr>
           <w:color w:val="000000"/>
           <w:kern w:val="0"/>
-        </w:rPr>
+          <w:sz w:val="20"/>
+          <w:szCs w:val="20"/>
+        </w:rPr>
+        <w:lastRenderedPageBreak/>
         <w:t xml:space="preserve">[43] </w:t>
       </w:r>
       <w:bookmarkStart w:id="25" w:name="_nebA54A6459_E238_4258_B450_38FC65888C01"/>
@@ -21843,6 +22883,8 @@
           <w:rFonts w:ascii="宋体" w:hAnsiTheme="minorHAnsi" w:cs="宋体" w:hint="eastAsia"/>
           <w:color w:val="000000"/>
           <w:kern w:val="0"/>
+          <w:sz w:val="20"/>
+          <w:szCs w:val="20"/>
         </w:rPr>
         <w:t>彭雪涛，梁卓明，赵金媖</w:t>
       </w:r>
@@ -21850,6 +22892,8 @@
         <w:rPr>
           <w:color w:val="000000"/>
           <w:kern w:val="0"/>
+          <w:sz w:val="20"/>
+          <w:szCs w:val="20"/>
         </w:rPr>
         <w:t xml:space="preserve">. </w:t>
       </w:r>
@@ -21858,6 +22902,8 @@
           <w:rFonts w:ascii="宋体" w:hAnsiTheme="minorHAnsi" w:cs="宋体" w:hint="eastAsia"/>
           <w:color w:val="000000"/>
           <w:kern w:val="0"/>
+          <w:sz w:val="20"/>
+          <w:szCs w:val="20"/>
         </w:rPr>
         <w:t>基于微服务的中小学智慧校园云平台设计</w:t>
       </w:r>
@@ -21865,6 +22911,8 @@
         <w:rPr>
           <w:color w:val="000000"/>
           <w:kern w:val="0"/>
+          <w:sz w:val="20"/>
+          <w:szCs w:val="20"/>
         </w:rPr>
         <w:t xml:space="preserve">[J]. </w:t>
       </w:r>
@@ -21873,6 +22921,8 @@
           <w:rFonts w:ascii="宋体" w:hAnsiTheme="minorHAnsi" w:cs="宋体" w:hint="eastAsia"/>
           <w:color w:val="000000"/>
           <w:kern w:val="0"/>
+          <w:sz w:val="20"/>
+          <w:szCs w:val="20"/>
         </w:rPr>
         <w:t>教育信息技术</w:t>
       </w:r>
@@ -21880,6 +22930,8 @@
         <w:rPr>
           <w:color w:val="000000"/>
           <w:kern w:val="0"/>
+          <w:sz w:val="20"/>
+          <w:szCs w:val="20"/>
         </w:rPr>
         <w:t>. 2018(09): 9-13.</w:t>
       </w:r>
@@ -21890,6 +22942,7 @@
         <w:autoSpaceDE w:val="0"/>
         <w:autoSpaceDN w:val="0"/>
         <w:adjustRightInd w:val="0"/>
+        <w:spacing w:line="240" w:lineRule="auto"/>
         <w:rPr>
           <w:rFonts w:ascii="宋体" w:hAnsiTheme="minorHAnsi" w:cstheme="minorBidi"/>
           <w:kern w:val="0"/>
@@ -21899,6 +22952,8 @@
         <w:rPr>
           <w:color w:val="000000"/>
           <w:kern w:val="0"/>
+          <w:sz w:val="20"/>
+          <w:szCs w:val="20"/>
         </w:rPr>
         <w:t>[44] Kang H, Le M, Tao S. Container and Microservice Driven Design for Cloud Infrastructure DevOps[C]. 2016.</w:t>
       </w:r>
@@ -21908,6 +22963,7 @@
         <w:autoSpaceDE w:val="0"/>
         <w:autoSpaceDN w:val="0"/>
         <w:adjustRightInd w:val="0"/>
+        <w:spacing w:line="240" w:lineRule="auto"/>
         <w:rPr>
           <w:rFonts w:ascii="宋体" w:hAnsiTheme="minorHAnsi" w:cstheme="minorBidi"/>
           <w:kern w:val="0"/>
@@ -21917,6 +22973,8 @@
         <w:rPr>
           <w:color w:val="000000"/>
           <w:kern w:val="0"/>
+          <w:sz w:val="20"/>
+          <w:szCs w:val="20"/>
         </w:rPr>
         <w:t>[45] Khanda K, Salikhov D, Gusmanov K, et al. Microservice-Based IoT for Smart Buildings[C]. 2017.</w:t>
       </w:r>
@@ -21926,6 +22984,7 @@
         <w:autoSpaceDE w:val="0"/>
         <w:autoSpaceDN w:val="0"/>
         <w:adjustRightInd w:val="0"/>
+        <w:spacing w:line="240" w:lineRule="auto"/>
         <w:rPr>
           <w:rFonts w:ascii="宋体" w:hAnsiTheme="minorHAnsi" w:cstheme="minorBidi"/>
           <w:kern w:val="0"/>
@@ -21935,6 +22994,8 @@
         <w:rPr>
           <w:color w:val="000000"/>
           <w:kern w:val="0"/>
+          <w:sz w:val="20"/>
+          <w:szCs w:val="20"/>
         </w:rPr>
         <w:t xml:space="preserve">[46] </w:t>
       </w:r>
@@ -21944,6 +23005,8 @@
           <w:rFonts w:ascii="宋体" w:hAnsiTheme="minorHAnsi" w:cs="宋体" w:hint="eastAsia"/>
           <w:color w:val="000000"/>
           <w:kern w:val="0"/>
+          <w:sz w:val="20"/>
+          <w:szCs w:val="20"/>
         </w:rPr>
         <w:t>喻德禄，郭世龙，丁树晶</w:t>
       </w:r>
@@ -21951,6 +23014,8 @@
         <w:rPr>
           <w:color w:val="000000"/>
           <w:kern w:val="0"/>
+          <w:sz w:val="20"/>
+          <w:szCs w:val="20"/>
         </w:rPr>
         <w:t xml:space="preserve">. </w:t>
       </w:r>
@@ -21959,6 +23024,8 @@
           <w:rFonts w:ascii="宋体" w:hAnsiTheme="minorHAnsi" w:cs="宋体" w:hint="eastAsia"/>
           <w:color w:val="000000"/>
           <w:kern w:val="0"/>
+          <w:sz w:val="20"/>
+          <w:szCs w:val="20"/>
         </w:rPr>
         <w:t>中小银行基于微服务架构的应用服务体系研究与实践</w:t>
       </w:r>
@@ -21966,6 +23033,8 @@
         <w:rPr>
           <w:color w:val="000000"/>
           <w:kern w:val="0"/>
+          <w:sz w:val="20"/>
+          <w:szCs w:val="20"/>
         </w:rPr>
         <w:t xml:space="preserve">[J]. </w:t>
       </w:r>
@@ -21974,6 +23043,8 @@
           <w:rFonts w:ascii="宋体" w:hAnsiTheme="minorHAnsi" w:cs="宋体" w:hint="eastAsia"/>
           <w:color w:val="000000"/>
           <w:kern w:val="0"/>
+          <w:sz w:val="20"/>
+          <w:szCs w:val="20"/>
         </w:rPr>
         <w:t>中国金融电脑</w:t>
       </w:r>
@@ -21981,6 +23052,8 @@
         <w:rPr>
           <w:color w:val="000000"/>
           <w:kern w:val="0"/>
+          <w:sz w:val="20"/>
+          <w:szCs w:val="20"/>
         </w:rPr>
         <w:t>. 2018(03): 30-33.</w:t>
       </w:r>
@@ -21991,6 +23064,7 @@
         <w:autoSpaceDE w:val="0"/>
         <w:autoSpaceDN w:val="0"/>
         <w:adjustRightInd w:val="0"/>
+        <w:spacing w:line="240" w:lineRule="auto"/>
         <w:rPr>
           <w:rFonts w:ascii="宋体" w:hAnsiTheme="minorHAnsi" w:cstheme="minorBidi"/>
           <w:kern w:val="0"/>
@@ -22000,6 +23074,8 @@
         <w:rPr>
           <w:color w:val="000000"/>
           <w:kern w:val="0"/>
+          <w:sz w:val="20"/>
+          <w:szCs w:val="20"/>
         </w:rPr>
         <w:t xml:space="preserve">[47] </w:t>
       </w:r>
@@ -22009,6 +23085,8 @@
           <w:rFonts w:ascii="宋体" w:hAnsiTheme="minorHAnsi" w:cs="宋体" w:hint="eastAsia"/>
           <w:color w:val="000000"/>
           <w:kern w:val="0"/>
+          <w:sz w:val="20"/>
+          <w:szCs w:val="20"/>
         </w:rPr>
         <w:t>王广信</w:t>
       </w:r>
@@ -22016,6 +23094,8 @@
         <w:rPr>
           <w:color w:val="000000"/>
           <w:kern w:val="0"/>
+          <w:sz w:val="20"/>
+          <w:szCs w:val="20"/>
         </w:rPr>
         <w:t xml:space="preserve">. </w:t>
       </w:r>
@@ -22024,6 +23104,8 @@
           <w:rFonts w:ascii="宋体" w:hAnsiTheme="minorHAnsi" w:cs="宋体" w:hint="eastAsia"/>
           <w:color w:val="000000"/>
           <w:kern w:val="0"/>
+          <w:sz w:val="20"/>
+          <w:szCs w:val="20"/>
         </w:rPr>
         <w:t>论述工程机械装配现状与发展趋势</w:t>
       </w:r>
@@ -22031,6 +23113,8 @@
         <w:rPr>
           <w:color w:val="000000"/>
           <w:kern w:val="0"/>
+          <w:sz w:val="20"/>
+          <w:szCs w:val="20"/>
         </w:rPr>
         <w:t xml:space="preserve">[J]. </w:t>
       </w:r>
@@ -22039,6 +23123,8 @@
           <w:rFonts w:ascii="宋体" w:hAnsiTheme="minorHAnsi" w:cs="宋体" w:hint="eastAsia"/>
           <w:color w:val="000000"/>
           <w:kern w:val="0"/>
+          <w:sz w:val="20"/>
+          <w:szCs w:val="20"/>
         </w:rPr>
         <w:t>内燃机与配件</w:t>
       </w:r>
@@ -22046,6 +23132,8 @@
         <w:rPr>
           <w:color w:val="000000"/>
           <w:kern w:val="0"/>
+          <w:sz w:val="20"/>
+          <w:szCs w:val="20"/>
         </w:rPr>
         <w:t>. 2018(9): 188-189.</w:t>
       </w:r>
@@ -22056,6 +23144,7 @@
         <w:autoSpaceDE w:val="0"/>
         <w:autoSpaceDN w:val="0"/>
         <w:adjustRightInd w:val="0"/>
+        <w:spacing w:line="240" w:lineRule="auto"/>
         <w:rPr>
           <w:rFonts w:ascii="宋体" w:hAnsiTheme="minorHAnsi" w:cstheme="minorBidi"/>
           <w:kern w:val="0"/>
@@ -22065,22 +23154,28 @@
         <w:rPr>
           <w:color w:val="000000"/>
           <w:kern w:val="0"/>
+          <w:sz w:val="20"/>
+          <w:szCs w:val="20"/>
         </w:rPr>
         <w:t xml:space="preserve">[48] </w:t>
       </w:r>
-      <w:bookmarkStart w:id="28" w:name="_nebB8AD2CD0_71A1_400F_83C9_C423051729CB"/>
+      <w:bookmarkStart w:id="28" w:name="_nebA1F25E81_F54B_4050_9A79_43C33566D9B6"/>
       <w:r>
         <w:rPr>
           <w:rFonts w:ascii="宋体" w:hAnsiTheme="minorHAnsi" w:cs="宋体" w:hint="eastAsia"/>
           <w:color w:val="000000"/>
           <w:kern w:val="0"/>
-        </w:rPr>
-        <w:t>柯耀杰，韦拥欧</w:t>
-      </w:r>
-      <w:r>
-        <w:rPr>
-          <w:color w:val="000000"/>
-          <w:kern w:val="0"/>
+          <w:sz w:val="20"/>
+          <w:szCs w:val="20"/>
+        </w:rPr>
+        <w:t>肖海蓉</w:t>
+      </w:r>
+      <w:r>
+        <w:rPr>
+          <w:color w:val="000000"/>
+          <w:kern w:val="0"/>
+          <w:sz w:val="20"/>
+          <w:szCs w:val="20"/>
         </w:rPr>
         <w:t xml:space="preserve">. </w:t>
       </w:r>
@@ -22089,13 +23184,17 @@
           <w:rFonts w:ascii="宋体" w:hAnsiTheme="minorHAnsi" w:cs="宋体" w:hint="eastAsia"/>
           <w:color w:val="000000"/>
           <w:kern w:val="0"/>
-        </w:rPr>
-        <w:t>汽车企业物料需求计划优化控制研究</w:t>
-      </w:r>
-      <w:r>
-        <w:rPr>
-          <w:color w:val="000000"/>
-          <w:kern w:val="0"/>
+          <w:sz w:val="20"/>
+          <w:szCs w:val="20"/>
+        </w:rPr>
+        <w:t>基于统一建模语言的软件开发实例</w:t>
+      </w:r>
+      <w:r>
+        <w:rPr>
+          <w:color w:val="000000"/>
+          <w:kern w:val="0"/>
+          <w:sz w:val="20"/>
+          <w:szCs w:val="20"/>
         </w:rPr>
         <w:t xml:space="preserve">[J]. </w:t>
       </w:r>
@@ -22104,15 +23203,19 @@
           <w:rFonts w:ascii="宋体" w:hAnsiTheme="minorHAnsi" w:cs="宋体" w:hint="eastAsia"/>
           <w:color w:val="000000"/>
           <w:kern w:val="0"/>
-        </w:rPr>
-        <w:t>企业科技与发展</w:t>
-      </w:r>
-      <w:r>
-        <w:rPr>
-          <w:color w:val="000000"/>
-          <w:kern w:val="0"/>
-        </w:rPr>
-        <w:t>. 2013(14): 25-27.</w:t>
+          <w:sz w:val="20"/>
+          <w:szCs w:val="20"/>
+        </w:rPr>
+        <w:t>计算机系统应用</w:t>
+      </w:r>
+      <w:r>
+        <w:rPr>
+          <w:color w:val="000000"/>
+          <w:kern w:val="0"/>
+          <w:sz w:val="20"/>
+          <w:szCs w:val="20"/>
+        </w:rPr>
+        <w:t>. 2013(07): 141-143.</w:t>
       </w:r>
       <w:bookmarkEnd w:id="28"/>
     </w:p>
@@ -22121,6 +23224,7 @@
         <w:autoSpaceDE w:val="0"/>
         <w:autoSpaceDN w:val="0"/>
         <w:adjustRightInd w:val="0"/>
+        <w:spacing w:line="240" w:lineRule="auto"/>
         <w:rPr>
           <w:rFonts w:ascii="宋体" w:hAnsiTheme="minorHAnsi" w:cstheme="minorBidi"/>
           <w:kern w:val="0"/>
@@ -22130,21 +23234,28 @@
         <w:rPr>
           <w:color w:val="000000"/>
           <w:kern w:val="0"/>
+          <w:sz w:val="20"/>
+          <w:szCs w:val="20"/>
         </w:rPr>
         <w:t xml:space="preserve">[49] </w:t>
       </w:r>
+      <w:bookmarkStart w:id="29" w:name="_nebB8AD2CD0_71A1_400F_83C9_C423051729CB"/>
       <w:r>
         <w:rPr>
           <w:rFonts w:ascii="宋体" w:hAnsiTheme="minorHAnsi" w:cs="宋体" w:hint="eastAsia"/>
           <w:color w:val="000000"/>
           <w:kern w:val="0"/>
-        </w:rPr>
-        <w:t>张迪</w:t>
-      </w:r>
-      <w:r>
-        <w:rPr>
-          <w:color w:val="000000"/>
-          <w:kern w:val="0"/>
+          <w:sz w:val="20"/>
+          <w:szCs w:val="20"/>
+        </w:rPr>
+        <w:t>柯耀杰，韦拥欧</w:t>
+      </w:r>
+      <w:r>
+        <w:rPr>
+          <w:color w:val="000000"/>
+          <w:kern w:val="0"/>
+          <w:sz w:val="20"/>
+          <w:szCs w:val="20"/>
         </w:rPr>
         <w:t xml:space="preserve">. </w:t>
       </w:r>
@@ -22153,52 +23264,47 @@
           <w:rFonts w:ascii="宋体" w:hAnsiTheme="minorHAnsi" w:cs="宋体" w:hint="eastAsia"/>
           <w:color w:val="000000"/>
           <w:kern w:val="0"/>
-        </w:rPr>
-        <w:t>基于节拍预测的</w:t>
-      </w:r>
-      <w:r>
-        <w:rPr>
-          <w:color w:val="000000"/>
-          <w:kern w:val="0"/>
-        </w:rPr>
-        <w:t>Job Shop</w:t>
+          <w:sz w:val="20"/>
+          <w:szCs w:val="20"/>
+        </w:rPr>
+        <w:t>汽车企业物料需求计划优化控制研究</w:t>
+      </w:r>
+      <w:r>
+        <w:rPr>
+          <w:color w:val="000000"/>
+          <w:kern w:val="0"/>
+          <w:sz w:val="20"/>
+          <w:szCs w:val="20"/>
+        </w:rPr>
+        <w:t xml:space="preserve">[J]. </w:t>
       </w:r>
       <w:r>
         <w:rPr>
           <w:rFonts w:ascii="宋体" w:hAnsiTheme="minorHAnsi" w:cs="宋体" w:hint="eastAsia"/>
           <w:color w:val="000000"/>
           <w:kern w:val="0"/>
-        </w:rPr>
-        <w:t>作业车间物料需求计划研究</w:t>
-      </w:r>
-      <w:r>
-        <w:rPr>
-          <w:color w:val="000000"/>
-          <w:kern w:val="0"/>
-        </w:rPr>
-        <w:t xml:space="preserve">[D]. </w:t>
-      </w:r>
-      <w:r>
-        <w:rPr>
-          <w:rFonts w:ascii="宋体" w:hAnsiTheme="minorHAnsi" w:cs="宋体" w:hint="eastAsia"/>
-          <w:color w:val="000000"/>
-          <w:kern w:val="0"/>
-        </w:rPr>
-        <w:t>合肥工业大学</w:t>
-      </w:r>
-      <w:r>
-        <w:rPr>
-          <w:color w:val="000000"/>
-          <w:kern w:val="0"/>
-        </w:rPr>
-        <w:t>, 2017.</w:t>
-      </w:r>
+          <w:sz w:val="20"/>
+          <w:szCs w:val="20"/>
+        </w:rPr>
+        <w:t>企业科技与发展</w:t>
+      </w:r>
+      <w:r>
+        <w:rPr>
+          <w:color w:val="000000"/>
+          <w:kern w:val="0"/>
+          <w:sz w:val="20"/>
+          <w:szCs w:val="20"/>
+        </w:rPr>
+        <w:t>. 2013(14): 25-27.</w:t>
+      </w:r>
+      <w:bookmarkEnd w:id="29"/>
     </w:p>
     <w:p>
       <w:pPr>
         <w:autoSpaceDE w:val="0"/>
         <w:autoSpaceDN w:val="0"/>
         <w:adjustRightInd w:val="0"/>
+        <w:spacing w:line="240" w:lineRule="auto"/>
         <w:rPr>
           <w:rFonts w:ascii="宋体" w:hAnsiTheme="minorHAnsi" w:cstheme="minorBidi"/>
           <w:kern w:val="0"/>
@@ -22208,24 +23314,94 @@
         <w:rPr>
           <w:color w:val="000000"/>
           <w:kern w:val="0"/>
+          <w:sz w:val="20"/>
+          <w:szCs w:val="20"/>
         </w:rPr>
         <w:t xml:space="preserve">[50] </w:t>
       </w:r>
-      <w:bookmarkStart w:id="29" w:name="_nebD895EB1D_1B3B_4A90_B4CB_ECA07F6891FA"/>
-      <w:r>
-        <w:rPr>
-          <w:color w:val="000000"/>
-          <w:kern w:val="0"/>
-        </w:rPr>
-        <w:t>Plenert G. Focusing material requirements planning (MRP) towards performance[J]. European Journal of Operational Research. 1999, 119(1): 91-99.</w:t>
-      </w:r>
-      <w:bookmarkEnd w:id="29"/>
+      <w:r>
+        <w:rPr>
+          <w:rFonts w:ascii="宋体" w:hAnsiTheme="minorHAnsi" w:cs="宋体" w:hint="eastAsia"/>
+          <w:color w:val="000000"/>
+          <w:kern w:val="0"/>
+          <w:sz w:val="20"/>
+          <w:szCs w:val="20"/>
+        </w:rPr>
+        <w:t>张迪</w:t>
+      </w:r>
+      <w:r>
+        <w:rPr>
+          <w:color w:val="000000"/>
+          <w:kern w:val="0"/>
+          <w:sz w:val="20"/>
+          <w:szCs w:val="20"/>
+        </w:rPr>
+        <w:t xml:space="preserve">. </w:t>
+      </w:r>
+      <w:r>
+        <w:rPr>
+          <w:rFonts w:ascii="宋体" w:hAnsiTheme="minorHAnsi" w:cs="宋体" w:hint="eastAsia"/>
+          <w:color w:val="000000"/>
+          <w:kern w:val="0"/>
+          <w:sz w:val="20"/>
+          <w:szCs w:val="20"/>
+        </w:rPr>
+        <w:t>基于节拍预测的</w:t>
+      </w:r>
+      <w:r>
+        <w:rPr>
+          <w:color w:val="000000"/>
+          <w:kern w:val="0"/>
+          <w:sz w:val="20"/>
+          <w:szCs w:val="20"/>
+        </w:rPr>
+        <w:t>Job Shop</w:t>
+      </w:r>
+      <w:r>
+        <w:rPr>
+          <w:rFonts w:ascii="宋体" w:hAnsiTheme="minorHAnsi" w:cs="宋体" w:hint="eastAsia"/>
+          <w:color w:val="000000"/>
+          <w:kern w:val="0"/>
+          <w:sz w:val="20"/>
+          <w:szCs w:val="20"/>
+        </w:rPr>
+        <w:t>作业车间物料需求计划研究</w:t>
+      </w:r>
+      <w:r>
+        <w:rPr>
+          <w:color w:val="000000"/>
+          <w:kern w:val="0"/>
+          <w:sz w:val="20"/>
+          <w:szCs w:val="20"/>
+        </w:rPr>
+        <w:t xml:space="preserve">[D]. </w:t>
+      </w:r>
+      <w:r>
+        <w:rPr>
+          <w:rFonts w:ascii="宋体" w:hAnsiTheme="minorHAnsi" w:cs="宋体" w:hint="eastAsia"/>
+          <w:color w:val="000000"/>
+          <w:kern w:val="0"/>
+          <w:sz w:val="20"/>
+          <w:szCs w:val="20"/>
+        </w:rPr>
+        <w:t>合肥工业大学</w:t>
+      </w:r>
+      <w:r>
+        <w:rPr>
+          <w:color w:val="000000"/>
+          <w:kern w:val="0"/>
+          <w:sz w:val="20"/>
+          <w:szCs w:val="20"/>
+        </w:rPr>
+        <w:t>, 2017.</w:t>
+      </w:r>
     </w:p>
     <w:p>
       <w:pPr>
         <w:autoSpaceDE w:val="0"/>
         <w:autoSpaceDN w:val="0"/>
         <w:adjustRightInd w:val="0"/>
+        <w:spacing w:line="240" w:lineRule="auto"/>
         <w:rPr>
           <w:rFonts w:ascii="宋体" w:hAnsiTheme="minorHAnsi" w:cstheme="minorBidi"/>
           <w:kern w:val="0"/>
@@ -22235,60 +23411,29 @@
         <w:rPr>
           <w:color w:val="000000"/>
           <w:kern w:val="0"/>
+          <w:sz w:val="20"/>
+          <w:szCs w:val="20"/>
         </w:rPr>
         <w:t xml:space="preserve">[51] </w:t>
       </w:r>
-      <w:r>
-        <w:rPr>
-          <w:rFonts w:ascii="宋体" w:hAnsiTheme="minorHAnsi" w:cs="宋体" w:hint="eastAsia"/>
-          <w:color w:val="000000"/>
-          <w:kern w:val="0"/>
-        </w:rPr>
-        <w:t>洪跃山，胡燕</w:t>
-      </w:r>
-      <w:r>
-        <w:rPr>
-          <w:color w:val="000000"/>
-          <w:kern w:val="0"/>
-        </w:rPr>
-        <w:t xml:space="preserve">. </w:t>
-      </w:r>
-      <w:r>
-        <w:rPr>
-          <w:rFonts w:ascii="宋体" w:hAnsiTheme="minorHAnsi" w:cs="宋体" w:hint="eastAsia"/>
-          <w:color w:val="000000"/>
-          <w:kern w:val="0"/>
-        </w:rPr>
-        <w:t>物料需求计划的实现方法</w:t>
-      </w:r>
-      <w:r>
-        <w:rPr>
-          <w:color w:val="000000"/>
-          <w:kern w:val="0"/>
-        </w:rPr>
-        <w:t xml:space="preserve">[J]. </w:t>
-      </w:r>
-      <w:r>
-        <w:rPr>
-          <w:rFonts w:ascii="宋体" w:hAnsiTheme="minorHAnsi" w:cs="宋体" w:hint="eastAsia"/>
-          <w:color w:val="000000"/>
-          <w:kern w:val="0"/>
-        </w:rPr>
-        <w:t>电脑与信息技术</w:t>
-      </w:r>
-      <w:r>
-        <w:rPr>
-          <w:color w:val="000000"/>
-          <w:kern w:val="0"/>
-        </w:rPr>
-        <w:t>. 2002(01): 50-52.</w:t>
-      </w:r>
+      <w:bookmarkStart w:id="30" w:name="_nebD895EB1D_1B3B_4A90_B4CB_ECA07F6891FA"/>
+      <w:r>
+        <w:rPr>
+          <w:color w:val="000000"/>
+          <w:kern w:val="0"/>
+          <w:sz w:val="20"/>
+          <w:szCs w:val="20"/>
+        </w:rPr>
+        <w:t>Plenert G. Focusing material requirements planning (MRP) towards performance[J]. European Journal of Operational Research. 1999, 119(1): 91-99.</w:t>
+      </w:r>
+      <w:bookmarkEnd w:id="30"/>
     </w:p>
     <w:p>
       <w:pPr>
         <w:autoSpaceDE w:val="0"/>
         <w:autoSpaceDN w:val="0"/>
         <w:adjustRightInd w:val="0"/>
+        <w:spacing w:line="240" w:lineRule="auto"/>
         <w:rPr>
           <w:rFonts w:ascii="宋体" w:hAnsiTheme="minorHAnsi" w:cstheme="minorBidi"/>
           <w:kern w:val="0"/>
@@ -22298,15 +23443,97 @@
         <w:rPr>
           <w:color w:val="000000"/>
           <w:kern w:val="0"/>
+          <w:sz w:val="20"/>
+          <w:szCs w:val="20"/>
         </w:rPr>
         <w:t xml:space="preserve">[52] </w:t>
       </w:r>
-      <w:bookmarkStart w:id="30" w:name="_neb0D8571AD_5D77_4B7D_A988_3EBB1EC3AE19"/>
       <w:r>
         <w:rPr>
           <w:rFonts w:ascii="宋体" w:hAnsiTheme="minorHAnsi" w:cs="宋体" w:hint="eastAsia"/>
           <w:color w:val="000000"/>
           <w:kern w:val="0"/>
+          <w:sz w:val="20"/>
+          <w:szCs w:val="20"/>
+        </w:rPr>
+        <w:t>洪跃山，胡燕</w:t>
+      </w:r>
+      <w:r>
+        <w:rPr>
+          <w:color w:val="000000"/>
+          <w:kern w:val="0"/>
+          <w:sz w:val="20"/>
+          <w:szCs w:val="20"/>
+        </w:rPr>
+        <w:t xml:space="preserve">. </w:t>
+      </w:r>
+      <w:r>
+        <w:rPr>
+          <w:rFonts w:ascii="宋体" w:hAnsiTheme="minorHAnsi" w:cs="宋体" w:hint="eastAsia"/>
+          <w:color w:val="000000"/>
+          <w:kern w:val="0"/>
+          <w:sz w:val="20"/>
+          <w:szCs w:val="20"/>
+        </w:rPr>
+        <w:t>物料需求计划的实现方法</w:t>
+      </w:r>
+      <w:r>
+        <w:rPr>
+          <w:color w:val="000000"/>
+          <w:kern w:val="0"/>
+          <w:sz w:val="20"/>
+          <w:szCs w:val="20"/>
+        </w:rPr>
+        <w:t xml:space="preserve">[J]. </w:t>
+      </w:r>
+      <w:r>
+        <w:rPr>
+          <w:rFonts w:ascii="宋体" w:hAnsiTheme="minorHAnsi" w:cs="宋体" w:hint="eastAsia"/>
+          <w:color w:val="000000"/>
+          <w:kern w:val="0"/>
+          <w:sz w:val="20"/>
+          <w:szCs w:val="20"/>
+        </w:rPr>
+        <w:t>电脑与信息技术</w:t>
+      </w:r>
+      <w:r>
+        <w:rPr>
+          <w:color w:val="000000"/>
+          <w:kern w:val="0"/>
+          <w:sz w:val="20"/>
+          <w:szCs w:val="20"/>
+        </w:rPr>
+        <w:t>. 2002(01): 50-52.</w:t>
+      </w:r>
+    </w:p>
+    <w:p>
+      <w:pPr>
+        <w:autoSpaceDE w:val="0"/>
+        <w:autoSpaceDN w:val="0"/>
+        <w:adjustRightInd w:val="0"/>
+        <w:spacing w:line="240" w:lineRule="auto"/>
+        <w:rPr>
+          <w:rFonts w:ascii="宋体" w:hAnsiTheme="minorHAnsi" w:cstheme="minorBidi"/>
+          <w:kern w:val="0"/>
+        </w:rPr>
+      </w:pPr>
+      <w:r>
+        <w:rPr>
+          <w:color w:val="000000"/>
+          <w:kern w:val="0"/>
+          <w:sz w:val="20"/>
+          <w:szCs w:val="20"/>
+        </w:rPr>
+        <w:t xml:space="preserve">[53] </w:t>
+      </w:r>
+      <w:bookmarkStart w:id="31" w:name="_neb0D8571AD_5D77_4B7D_A988_3EBB1EC3AE19"/>
+      <w:r>
+        <w:rPr>
+          <w:rFonts w:ascii="宋体" w:hAnsiTheme="minorHAnsi" w:cs="宋体" w:hint="eastAsia"/>
+          <w:color w:val="000000"/>
+          <w:kern w:val="0"/>
+          <w:sz w:val="20"/>
+          <w:szCs w:val="20"/>
         </w:rPr>
         <w:t>程控革扬</w:t>
       </w:r>
@@ -22314,6 +23541,8 @@
         <w:rPr>
           <w:color w:val="000000"/>
           <w:kern w:val="0"/>
+          <w:sz w:val="20"/>
+          <w:szCs w:val="20"/>
         </w:rPr>
         <w:t xml:space="preserve">. Mrp </w:t>
       </w:r>
@@ -22322,6 +23551,8 @@
           <w:rFonts w:ascii="宋体" w:hAnsiTheme="minorHAnsi" w:cs="宋体" w:hint="eastAsia"/>
           <w:color w:val="000000"/>
           <w:kern w:val="0"/>
+          <w:sz w:val="20"/>
+          <w:szCs w:val="20"/>
         </w:rPr>
         <w:t>Ⅱ</w:t>
       </w:r>
@@ -22329,6 +23560,8 @@
         <w:rPr>
           <w:color w:val="000000"/>
           <w:kern w:val="0"/>
+          <w:sz w:val="20"/>
+          <w:szCs w:val="20"/>
         </w:rPr>
         <w:t>/ERP</w:t>
       </w:r>
@@ -22337,6 +23570,8 @@
           <w:rFonts w:ascii="宋体" w:hAnsiTheme="minorHAnsi" w:cs="宋体" w:hint="eastAsia"/>
           <w:color w:val="000000"/>
           <w:kern w:val="0"/>
+          <w:sz w:val="20"/>
+          <w:szCs w:val="20"/>
         </w:rPr>
         <w:t>原理与应用</w:t>
       </w:r>
@@ -22344,6 +23579,8 @@
         <w:rPr>
           <w:color w:val="000000"/>
           <w:kern w:val="0"/>
+          <w:sz w:val="20"/>
+          <w:szCs w:val="20"/>
         </w:rPr>
         <w:t xml:space="preserve">[M]. </w:t>
       </w:r>
@@ -22352,6 +23589,8 @@
           <w:rFonts w:ascii="宋体" w:hAnsiTheme="minorHAnsi" w:cs="宋体" w:hint="eastAsia"/>
           <w:color w:val="000000"/>
           <w:kern w:val="0"/>
+          <w:sz w:val="20"/>
+          <w:szCs w:val="20"/>
         </w:rPr>
         <w:t>清华大学出版社</w:t>
       </w:r>
@@ -22359,10 +23598,12 @@
         <w:rPr>
           <w:color w:val="000000"/>
           <w:kern w:val="0"/>
+          <w:sz w:val="20"/>
+          <w:szCs w:val="20"/>
         </w:rPr>
         <w:t>, 2006.</w:t>
       </w:r>
-      <w:bookmarkEnd w:id="30"/>
+      <w:bookmarkEnd w:id="31"/>
     </w:p>
     <w:p>
       <w:r>
@@ -25802,7 +27043,7 @@
 </file>
 
 <file path=customXml/itemProps1.xml><?xml version="1.0" encoding="utf-8"?>
-<ds:datastoreItem xmlns:ds="http://schemas.openxmlformats.org/officeDocument/2006/customXml" ds:itemID="{A2E4E31D-AFA1-4D4F-9854-8233CFFAEDB7}">
+<ds:datastoreItem xmlns:ds="http://schemas.openxmlformats.org/officeDocument/2006/customXml" ds:itemID="{E43FF1E3-1E34-4EA0-B5FE-E1F8848C89A7}">
   <ds:schemaRefs>
     <ds:schemaRef ds:uri="http://schemas.openxmlformats.org/officeDocument/2006/bibliography"/>
   </ds:schemaRefs>

--- a/雷宇翔-毕业论文大纲修改3_1103.docx
+++ b/雷宇翔-毕业论文大纲修改3_1103.docx
@@ -5165,10 +5165,10 @@
             <v:path o:extrusionok="f" gradientshapeok="t" o:connecttype="rect"/>
             <o:lock v:ext="edit" aspectratio="t"/>
           </v:shapetype>
-          <v:shape id="_x0000_i1025" type="#_x0000_t75" style="width:178.5pt;height:123.75pt" o:ole="">
+          <v:shape id="_x0000_i1025" type="#_x0000_t75" style="width:178.65pt;height:123.6pt" o:ole="">
             <v:imagedata r:id="rId8" o:title=""/>
           </v:shape>
-          <o:OLEObject Type="Embed" ProgID="Visio.Drawing.15" ShapeID="_x0000_i1025" DrawAspect="Content" ObjectID="_1603701551" r:id="rId9"/>
+          <o:OLEObject Type="Embed" ProgID="Visio.Drawing.15" ShapeID="_x0000_i1025" DrawAspect="Content" ObjectID="_1603719414" r:id="rId9"/>
         </w:object>
       </w:r>
       <w:r>
@@ -5176,10 +5176,10 @@
       </w:r>
       <w:r>
         <w:object w:dxaOrig="5580" w:dyaOrig="5175" w14:anchorId="52563E82">
-          <v:shape id="_x0000_i1026" type="#_x0000_t75" style="width:138pt;height:127.5pt" o:ole="">
+          <v:shape id="_x0000_i1026" type="#_x0000_t75" style="width:137.9pt;height:127.7pt" o:ole="">
             <v:imagedata r:id="rId10" o:title=""/>
           </v:shape>
-          <o:OLEObject Type="Embed" ProgID="Visio.Drawing.15" ShapeID="_x0000_i1026" DrawAspect="Content" ObjectID="_1603701552" r:id="rId11"/>
+          <o:OLEObject Type="Embed" ProgID="Visio.Drawing.15" ShapeID="_x0000_i1026" DrawAspect="Content" ObjectID="_1603719415" r:id="rId11"/>
         </w:object>
       </w:r>
     </w:p>
@@ -7594,6 +7594,27 @@
       <w:r>
         <w:rPr>
           <w:rFonts w:hint="eastAsia"/>
+          <w:color w:val="FF0000"/>
+        </w:rPr>
+        <w:t>（超级管理员和企业内部管理员</w:t>
+      </w:r>
+      <w:r>
+        <w:rPr>
+          <w:rFonts w:hint="eastAsia"/>
+          <w:color w:val="FF0000"/>
+        </w:rPr>
+        <w:t>，通过用例图对这些管理员进行分析</w:t>
+      </w:r>
+      <w:r>
+        <w:rPr>
+          <w:rFonts w:hint="eastAsia"/>
+          <w:color w:val="FF0000"/>
+        </w:rPr>
+        <w:t>）</w:t>
+      </w:r>
+      <w:r>
+        <w:rPr>
+          <w:rFonts w:hint="eastAsia"/>
         </w:rPr>
         <w:t>：</w:t>
       </w:r>
@@ -7686,20 +7707,20 @@
         <w:rPr>
           <w:rFonts w:hint="eastAsia"/>
         </w:rPr>
-        <w:t>模式的软件研发思路能够完全满足多租户协同制造的应用场景。但是，传统的装配制造执行系统是针对企业单一产品生产过程</w:t>
-      </w:r>
-      <w:r>
-        <w:rPr>
-          <w:rFonts w:hint="eastAsia"/>
-        </w:rPr>
-        <w:t>，任务模型</w:t>
+        <w:t>模式的软件研发思路能够完全满足多租户协同制造的应用</w:t>
       </w:r>
       <w:r>
         <w:rPr>
           <w:rFonts w:hint="eastAsia"/>
         </w:rPr>
         <w:lastRenderedPageBreak/>
-        <w:t>和装配过程不适应多企业协作生产的场景。因此需要对</w:t>
+        <w:t>场景。但是，传统的装配制造执行系统是针对企业单一产品生产过程</w:t>
+      </w:r>
+      <w:r>
+        <w:rPr>
+          <w:rFonts w:hint="eastAsia"/>
+        </w:rPr>
+        <w:t>，任务模型和装配过程不适应多企业协作生产的场景。因此需要对</w:t>
       </w:r>
       <w:r>
         <w:rPr>
@@ -12210,10 +12231,10 @@
       </w:pPr>
       <w:r>
         <w:object w:dxaOrig="9571" w:dyaOrig="8281" w14:anchorId="5A898892">
-          <v:shape id="_x0000_i1027" type="#_x0000_t75" style="width:369.75pt;height:319.5pt" o:ole="">
+          <v:shape id="_x0000_i1027" type="#_x0000_t75" style="width:370.2pt;height:319.9pt" o:ole="">
             <v:imagedata r:id="rId17" o:title=""/>
           </v:shape>
-          <o:OLEObject Type="Embed" ProgID="Visio.Drawing.15" ShapeID="_x0000_i1027" DrawAspect="Content" ObjectID="_1603701553" r:id="rId18"/>
+          <o:OLEObject Type="Embed" ProgID="Visio.Drawing.15" ShapeID="_x0000_i1027" DrawAspect="Content" ObjectID="_1603719416" r:id="rId18"/>
         </w:object>
       </w:r>
     </w:p>
@@ -12897,10 +12918,10 @@
     <w:p>
       <w:r>
         <w:object w:dxaOrig="10875" w:dyaOrig="6045" w14:anchorId="04F78C9A">
-          <v:shape id="_x0000_i1028" type="#_x0000_t75" style="width:414.75pt;height:230.25pt" o:ole="">
+          <v:shape id="_x0000_i1028" type="#_x0000_t75" style="width:415pt;height:230.25pt" o:ole="">
             <v:imagedata r:id="rId19" o:title=""/>
           </v:shape>
-          <o:OLEObject Type="Embed" ProgID="Visio.Drawing.15" ShapeID="_x0000_i1028" DrawAspect="Content" ObjectID="_1603701554" r:id="rId20"/>
+          <o:OLEObject Type="Embed" ProgID="Visio.Drawing.15" ShapeID="_x0000_i1028" DrawAspect="Content" ObjectID="_1603719417" r:id="rId20"/>
         </w:object>
       </w:r>
     </w:p>
@@ -14204,19 +14225,7 @@
         <w:rPr>
           <w:rFonts w:hint="eastAsia"/>
         </w:rPr>
-        <w:t>分析各个服务的功能，确定系统角色，得到用例图中的参与者包括：</w:t>
-      </w:r>
-      <w:r>
-        <w:rPr>
-          <w:rFonts w:hint="eastAsia"/>
-        </w:rPr>
-        <w:t>订单管理员、计划员、任务管理员、操作工人</w:t>
-      </w:r>
-      <w:r>
-        <w:rPr>
-          <w:rFonts w:hint="eastAsia"/>
-        </w:rPr>
-        <w:t>。从而确定每个字服务的系统边界和范围。不同的参与者</w:t>
+        <w:t>分析各个服务的功能，确定系统角色，得到用例图中的参与者包括：订单管理员、计划员、任务管理员、操作工人。从而确定每个字服务的系统边界和范围。不同的参与者</w:t>
       </w:r>
       <w:r>
         <w:rPr>
@@ -14290,7 +14299,34 @@
         <w:rPr>
           <w:rFonts w:hint="eastAsia"/>
         </w:rPr>
-        <w:t>状态图是由类的实例对象的状态和</w:t>
+        <w:t>状态图</w:t>
+      </w:r>
+      <w:r>
+        <w:fldChar w:fldCharType="begin"/>
+      </w:r>
+      <w:r>
+        <w:instrText xml:space="preserve"> ADDIN NE.Ref.{BBD5FCBC-498E-4DEA-906D-AC8BC5DBEB39}</w:instrText>
+      </w:r>
+      <w:r>
+        <w:fldChar w:fldCharType="separate"/>
+      </w:r>
+      <w:r>
+        <w:rPr>
+          <w:rFonts w:eastAsiaTheme="minorEastAsia"/>
+          <w:color w:val="080000"/>
+          <w:kern w:val="0"/>
+          <w:vertAlign w:val="superscript"/>
+        </w:rPr>
+        <w:t>[49]</w:t>
+      </w:r>
+      <w:r>
+        <w:fldChar w:fldCharType="end"/>
+      </w:r>
+      <w:r>
+        <w:rPr>
+          <w:rFonts w:hint="eastAsia"/>
+        </w:rPr>
+        <w:t>是由类的实例对象的状态和</w:t>
       </w:r>
       <w:r>
         <w:rPr>
@@ -14328,37 +14364,40 @@
         <w:rPr>
           <w:rFonts w:hint="eastAsia"/>
         </w:rPr>
-        <w:t>过程规范语言对订单、计划、任务对象建立详细的信息模型。</w:t>
-      </w:r>
-    </w:p>
-    <w:p>
-      <w:pPr>
-        <w:pStyle w:val="2"/>
-        <w:spacing w:before="156"/>
-      </w:pPr>
-      <w:r>
-        <w:rPr>
-          <w:rFonts w:hint="eastAsia"/>
-        </w:rPr>
-        <w:t>4</w:t>
-      </w:r>
-      <w:r>
-        <w:t>.</w:t>
-      </w:r>
-      <w:r>
-        <w:rPr>
-          <w:rFonts w:hint="eastAsia"/>
-        </w:rPr>
-        <w:t>1</w:t>
-      </w:r>
-      <w:r>
-        <w:t xml:space="preserve"> </w:t>
-      </w:r>
-      <w:r>
-        <w:rPr>
-          <w:rFonts w:hint="eastAsia"/>
-        </w:rPr>
-        <w:t>订单任务管理功能设计</w:t>
+        <w:t>过程规范语言</w:t>
+      </w:r>
+      <w:r>
+        <w:rPr>
+          <w:rFonts w:hint="eastAsia"/>
+        </w:rPr>
+        <w:t>产品对装配任务执行过程主要的过程对象</w:t>
+      </w:r>
+      <w:r>
+        <w:rPr>
+          <w:rFonts w:hint="eastAsia"/>
+        </w:rPr>
+        <w:t>建立详细的信息模型。</w:t>
+      </w:r>
+      <w:r>
+        <w:rPr>
+          <w:rFonts w:hint="eastAsia"/>
+        </w:rPr>
+        <w:t>并且结合</w:t>
+      </w:r>
+      <w:r>
+        <w:rPr>
+          <w:rFonts w:hint="eastAsia"/>
+        </w:rPr>
+        <w:t>Saa</w:t>
+      </w:r>
+      <w:r>
+        <w:t>S</w:t>
+      </w:r>
+      <w:r>
+        <w:rPr>
+          <w:rFonts w:hint="eastAsia"/>
+        </w:rPr>
+        <w:t>模式对软件设计的要求对对象模型进行改进。</w:t>
       </w:r>
     </w:p>
     <w:p>
@@ -14382,8 +14421,48 @@
         <w:t>1</w:t>
       </w:r>
       <w:r>
-        <w:t xml:space="preserve">.1 </w:t>
-      </w:r>
+        <w:rPr>
+          <w:rFonts w:hint="eastAsia"/>
+        </w:rPr>
+        <w:t>.</w:t>
+      </w:r>
+      <w:r>
+        <w:t>1</w:t>
+      </w:r>
+      <w:r>
+        <w:t xml:space="preserve"> </w:t>
+      </w:r>
+      <w:r>
+        <w:rPr>
+          <w:rFonts w:hint="eastAsia"/>
+        </w:rPr>
+        <w:t>订单任务管理</w:t>
+      </w:r>
+      <w:r>
+        <w:rPr>
+          <w:rFonts w:hint="eastAsia"/>
+        </w:rPr>
+        <w:t>服务</w:t>
+      </w:r>
+      <w:r>
+        <w:rPr>
+          <w:rFonts w:hint="eastAsia"/>
+        </w:rPr>
+        <w:t>设计</w:t>
+      </w:r>
+    </w:p>
+    <w:p>
+      <w:pPr>
+        <w:pStyle w:val="ae"/>
+        <w:numPr>
+          <w:ilvl w:val="0"/>
+          <w:numId w:val="29"/>
+        </w:numPr>
+        <w:ind w:firstLineChars="0"/>
+        <w:rPr>
+          <w:rFonts w:hint="eastAsia"/>
+        </w:rPr>
+      </w:pPr>
       <w:r>
         <w:rPr>
           <w:rFonts w:hint="eastAsia"/>
@@ -14399,7 +14478,7 @@
         <w:rPr>
           <w:rFonts w:hint="eastAsia"/>
         </w:rPr>
-        <w:t>首先，订单任务管理是整个装配</w:t>
+        <w:t>订单任务管理是整个装配</w:t>
       </w:r>
       <w:r>
         <w:rPr>
@@ -14419,6 +14498,36 @@
         </w:rPr>
         <w:t>订单的管理信息有助于企业在制定计划、物流管理、资金管理做出最有效的决策。</w:t>
       </w:r>
+      <w:r>
+        <w:rPr>
+          <w:rFonts w:hint="eastAsia"/>
+        </w:rPr>
+        <w:t>从</w:t>
+      </w:r>
+      <w:r>
+        <w:rPr>
+          <w:rFonts w:hint="eastAsia"/>
+        </w:rPr>
+        <w:t>用例图分析订单管理服务</w:t>
+      </w:r>
+      <w:r>
+        <w:rPr>
+          <w:rFonts w:hint="eastAsia"/>
+        </w:rPr>
+        <w:t>的</w:t>
+      </w:r>
+      <w:r>
+        <w:rPr>
+          <w:rFonts w:hint="eastAsia"/>
+        </w:rPr>
+        <w:t>基本功能</w:t>
+      </w:r>
+      <w:r>
+        <w:rPr>
+          <w:rFonts w:hint="eastAsia"/>
+        </w:rPr>
+        <w:t>，描述订单任务管理服务的功能模型。</w:t>
+      </w:r>
     </w:p>
     <w:p>
       <w:pPr>
@@ -14426,10 +14535,10 @@
       </w:pPr>
       <w:r>
         <w:object w:dxaOrig="10545" w:dyaOrig="7365" w14:anchorId="559AC16B">
-          <v:shape id="_x0000_i1029" type="#_x0000_t75" style="width:414.75pt;height:315pt" o:ole="">
+          <v:shape id="_x0000_i1029" type="#_x0000_t75" style="width:415pt;height:315.15pt" o:ole="">
             <v:imagedata r:id="rId22" o:title=""/>
           </v:shape>
-          <o:OLEObject Type="Embed" ProgID="Visio.Drawing.15" ShapeID="_x0000_i1029" DrawAspect="Content" ObjectID="_1603701555" r:id="rId23"/>
+          <o:OLEObject Type="Embed" ProgID="Visio.Drawing.15" ShapeID="_x0000_i1029" DrawAspect="Content" ObjectID="_1603719418" r:id="rId23"/>
         </w:object>
       </w:r>
     </w:p>
@@ -14596,6 +14705,9 @@
     <w:p>
       <w:pPr>
         <w:ind w:firstLine="480"/>
+        <w:rPr>
+          <w:rFonts w:hint="eastAsia"/>
+        </w:rPr>
       </w:pPr>
       <w:r>
         <w:rPr>
@@ -14615,34 +14727,730 @@
     </w:p>
     <w:p>
       <w:pPr>
+        <w:pStyle w:val="ae"/>
+        <w:numPr>
+          <w:ilvl w:val="0"/>
+          <w:numId w:val="28"/>
+        </w:numPr>
+        <w:ind w:firstLineChars="0"/>
+        <w:rPr>
+          <w:rFonts w:hint="eastAsia"/>
+        </w:rPr>
+      </w:pPr>
+      <w:r>
+        <w:rPr>
+          <w:rFonts w:hint="eastAsia"/>
+        </w:rPr>
+        <w:t>过程模型</w:t>
+      </w:r>
+    </w:p>
+    <w:p>
+      <w:r>
+        <w:rPr>
+          <w:noProof/>
+        </w:rPr>
+        <w:lastRenderedPageBreak/>
+        <w:drawing>
+          <wp:inline distT="0" distB="0" distL="0" distR="0" wp14:anchorId="26236F65" wp14:editId="2DE0DF8D">
+            <wp:extent cx="4959985" cy="4192270"/>
+            <wp:effectExtent l="0" t="0" r="0" b="0"/>
+            <wp:docPr id="129" name="图片 129"/>
+            <wp:cNvGraphicFramePr>
+              <a:graphicFrameLocks xmlns:a="http://schemas.openxmlformats.org/drawingml/2006/main" noChangeAspect="1"/>
+            </wp:cNvGraphicFramePr>
+            <a:graphic xmlns:a="http://schemas.openxmlformats.org/drawingml/2006/main">
+              <a:graphicData uri="http://schemas.openxmlformats.org/drawingml/2006/picture">
+                <pic:pic xmlns:pic="http://schemas.openxmlformats.org/drawingml/2006/picture">
+                  <pic:nvPicPr>
+                    <pic:cNvPr id="0" name="Picture 56"/>
+                    <pic:cNvPicPr>
+                      <a:picLocks noChangeAspect="1" noChangeArrowheads="1"/>
+                    </pic:cNvPicPr>
+                  </pic:nvPicPr>
+                  <pic:blipFill>
+                    <a:blip r:embed="rId24">
+                      <a:extLst>
+                        <a:ext uri="{28A0092B-C50C-407E-A947-70E740481C1C}">
+                          <a14:useLocalDpi xmlns:a14="http://schemas.microsoft.com/office/drawing/2010/main" val="0"/>
+                        </a:ext>
+                      </a:extLst>
+                    </a:blip>
+                    <a:srcRect/>
+                    <a:stretch>
+                      <a:fillRect/>
+                    </a:stretch>
+                  </pic:blipFill>
+                  <pic:spPr bwMode="auto">
+                    <a:xfrm>
+                      <a:off x="0" y="0"/>
+                      <a:ext cx="4959985" cy="4192270"/>
+                    </a:xfrm>
+                    <a:prstGeom prst="rect">
+                      <a:avLst/>
+                    </a:prstGeom>
+                    <a:noFill/>
+                    <a:ln>
+                      <a:noFill/>
+                    </a:ln>
+                  </pic:spPr>
+                </pic:pic>
+              </a:graphicData>
+            </a:graphic>
+          </wp:inline>
+        </w:drawing>
+      </w:r>
+    </w:p>
+    <w:p>
+      <w:pPr>
+        <w:pStyle w:val="af0"/>
+        <w:jc w:val="center"/>
+      </w:pPr>
+      <w:r>
+        <w:rPr>
+          <w:rFonts w:hint="eastAsia"/>
+        </w:rPr>
+        <w:t>图</w:t>
+      </w:r>
+      <w:r>
+        <w:rPr>
+          <w:rFonts w:hint="eastAsia"/>
+        </w:rPr>
+        <w:t xml:space="preserve"> </w:t>
+      </w:r>
+      <w:r>
+        <w:fldChar w:fldCharType="begin"/>
+      </w:r>
+      <w:r>
+        <w:instrText xml:space="preserve"> </w:instrText>
+      </w:r>
+      <w:r>
+        <w:rPr>
+          <w:rFonts w:hint="eastAsia"/>
+        </w:rPr>
+        <w:instrText xml:space="preserve">SEQ </w:instrText>
+      </w:r>
+      <w:r>
+        <w:rPr>
+          <w:rFonts w:hint="eastAsia"/>
+        </w:rPr>
+        <w:instrText>图</w:instrText>
+      </w:r>
+      <w:r>
+        <w:rPr>
+          <w:rFonts w:hint="eastAsia"/>
+        </w:rPr>
+        <w:instrText xml:space="preserve"> \* ARABIC</w:instrText>
+      </w:r>
+      <w:r>
+        <w:instrText xml:space="preserve"> </w:instrText>
+      </w:r>
+      <w:r>
+        <w:fldChar w:fldCharType="separate"/>
+      </w:r>
+      <w:r>
+        <w:rPr>
+          <w:noProof/>
+        </w:rPr>
+        <w:t>8</w:t>
+      </w:r>
+      <w:r>
+        <w:fldChar w:fldCharType="end"/>
+      </w:r>
+      <w:r>
+        <w:t xml:space="preserve">  </w:t>
+      </w:r>
+      <w:r>
+        <w:rPr>
+          <w:rFonts w:hint="eastAsia"/>
+        </w:rPr>
+        <w:t>订单状态图</w:t>
+      </w:r>
+    </w:p>
+    <w:p>
+      <w:pPr>
         <w:ind w:firstLine="480"/>
-        <w:rPr>
-          <w:rFonts w:hint="eastAsia"/>
-        </w:rPr>
-      </w:pPr>
-    </w:p>
-    <w:p>
-      <w:pPr>
-        <w:ind w:firstLine="480"/>
-      </w:pPr>
-      <w:r>
-        <w:rPr>
-          <w:rFonts w:hint="eastAsia"/>
-        </w:rPr>
-        <w:lastRenderedPageBreak/>
-        <w:t>订单管理员主要功能是和订单数据集的交互，</w:t>
-      </w:r>
-      <w:r>
-        <w:rPr>
-          <w:rFonts w:hint="eastAsia"/>
-        </w:rPr>
-        <w:t>订单有多种状态</w:t>
-      </w:r>
-    </w:p>
-    <w:p>
-      <w:pPr>
-        <w:ind w:firstLine="480"/>
-      </w:pPr>
+      </w:pPr>
+      <w:r>
+        <w:rPr>
+          <w:rFonts w:hint="eastAsia"/>
+        </w:rPr>
+        <w:t>从用例图对订单管理服务的边界和功能进行了详细的设计，在订单管理服务</w:t>
+      </w:r>
+      <w:r>
+        <w:rPr>
+          <w:rFonts w:hint="eastAsia"/>
+        </w:rPr>
+        <w:t>中主要是对订单数据集的操作。在订单数据集的操作过程中，订单的状态会根据当前发生的事件以及下游的计划数据集对订单数据的反馈发生转变。因此，</w:t>
+      </w:r>
+      <w:r>
+        <w:rPr>
+          <w:rFonts w:hint="eastAsia"/>
+        </w:rPr>
+        <w:t>绘制</w:t>
+      </w:r>
+      <w:r>
+        <w:rPr>
+          <w:rFonts w:hint="eastAsia"/>
+        </w:rPr>
+        <w:t>了订单状态图</w:t>
+      </w:r>
+      <w:r>
+        <w:rPr>
+          <w:rFonts w:hint="eastAsia"/>
+        </w:rPr>
+        <w:t>，如图所示</w:t>
+      </w:r>
+      <w:r>
+        <w:rPr>
+          <w:rFonts w:hint="eastAsia"/>
+        </w:rPr>
+        <w:t>对订单服务管理里面的事件流程进行详细设计。</w:t>
+      </w:r>
+      <w:r>
+        <w:rPr>
+          <w:rFonts w:hint="eastAsia"/>
+        </w:rPr>
+        <w:t>下表示对状态图中的关键事件和状态的描述</w:t>
+      </w:r>
+      <w:r>
+        <w:rPr>
+          <w:rFonts w:hint="eastAsia"/>
+        </w:rPr>
+        <w:t>：</w:t>
+      </w:r>
+    </w:p>
+    <w:p>
+      <w:pPr>
+        <w:widowControl/>
+        <w:spacing w:line="240" w:lineRule="auto"/>
+        <w:jc w:val="left"/>
+      </w:pPr>
+      <w:r>
+        <w:br w:type="page"/>
+      </w:r>
+    </w:p>
+    <w:tbl>
+      <w:tblPr>
+        <w:tblStyle w:val="af4"/>
+        <w:tblW w:w="0" w:type="auto"/>
+        <w:tblLook w:val="04A0" w:firstRow="1" w:lastRow="0" w:firstColumn="1" w:lastColumn="0" w:noHBand="0" w:noVBand="1"/>
+      </w:tblPr>
+      <w:tblGrid>
+        <w:gridCol w:w="1555"/>
+        <w:gridCol w:w="6741"/>
+      </w:tblGrid>
+      <w:tr>
+        <w:tc>
+          <w:tcPr>
+            <w:tcW w:w="1555" w:type="dxa"/>
+          </w:tcPr>
+          <w:p>
+            <w:pPr>
+              <w:jc w:val="center"/>
+            </w:pPr>
+            <w:r>
+              <w:rPr>
+                <w:rFonts w:hint="eastAsia"/>
+              </w:rPr>
+              <w:lastRenderedPageBreak/>
+              <w:t>状态</w:t>
+            </w:r>
+          </w:p>
+        </w:tc>
+        <w:tc>
+          <w:tcPr>
+            <w:tcW w:w="6741" w:type="dxa"/>
+          </w:tcPr>
+          <w:p>
+            <w:pPr>
+              <w:jc w:val="center"/>
+            </w:pPr>
+            <w:r>
+              <w:rPr>
+                <w:rFonts w:hint="eastAsia"/>
+              </w:rPr>
+              <w:t>描述</w:t>
+            </w:r>
+          </w:p>
+        </w:tc>
+      </w:tr>
+      <w:tr>
+        <w:tc>
+          <w:tcPr>
+            <w:tcW w:w="1555" w:type="dxa"/>
+          </w:tcPr>
+          <w:p>
+            <w:r>
+              <w:rPr>
+                <w:rFonts w:hint="eastAsia"/>
+              </w:rPr>
+              <w:t>草稿</w:t>
+            </w:r>
+          </w:p>
+        </w:tc>
+        <w:tc>
+          <w:tcPr>
+            <w:tcW w:w="6741" w:type="dxa"/>
+          </w:tcPr>
+          <w:p>
+            <w:pPr>
+              <w:rPr>
+                <w:rFonts w:hint="eastAsia"/>
+              </w:rPr>
+            </w:pPr>
+            <w:r>
+              <w:rPr>
+                <w:rFonts w:hint="eastAsia"/>
+              </w:rPr>
+              <w:t>接收客户订单或者创建新订单</w:t>
+            </w:r>
+            <w:r>
+              <w:rPr>
+                <w:rFonts w:hint="eastAsia"/>
+              </w:rPr>
+              <w:t>。</w:t>
+            </w:r>
+          </w:p>
+        </w:tc>
+      </w:tr>
+      <w:tr>
+        <w:tc>
+          <w:tcPr>
+            <w:tcW w:w="1555" w:type="dxa"/>
+          </w:tcPr>
+          <w:p>
+            <w:r>
+              <w:rPr>
+                <w:rFonts w:hint="eastAsia"/>
+              </w:rPr>
+              <w:t>已确认</w:t>
+            </w:r>
+          </w:p>
+        </w:tc>
+        <w:tc>
+          <w:tcPr>
+            <w:tcW w:w="6741" w:type="dxa"/>
+          </w:tcPr>
+          <w:p>
+            <w:r>
+              <w:rPr>
+                <w:rFonts w:hint="eastAsia"/>
+              </w:rPr>
+              <w:t>对订单进行分析，确定最终装配计划</w:t>
+            </w:r>
+            <w:r>
+              <w:rPr>
+                <w:rFonts w:hint="eastAsia"/>
+              </w:rPr>
+              <w:t>。</w:t>
+            </w:r>
+          </w:p>
+        </w:tc>
+      </w:tr>
+      <w:tr>
+        <w:tc>
+          <w:tcPr>
+            <w:tcW w:w="1555" w:type="dxa"/>
+          </w:tcPr>
+          <w:p>
+            <w:pPr>
+              <w:rPr>
+                <w:rFonts w:hint="eastAsia"/>
+              </w:rPr>
+            </w:pPr>
+            <w:r>
+              <w:rPr>
+                <w:rFonts w:hint="eastAsia"/>
+              </w:rPr>
+              <w:t>已下达</w:t>
+            </w:r>
+          </w:p>
+        </w:tc>
+        <w:tc>
+          <w:tcPr>
+            <w:tcW w:w="6741" w:type="dxa"/>
+          </w:tcPr>
+          <w:p>
+            <w:pPr>
+              <w:rPr>
+                <w:rFonts w:hint="eastAsia"/>
+              </w:rPr>
+            </w:pPr>
+            <w:r>
+              <w:rPr>
+                <w:rFonts w:hint="eastAsia"/>
+              </w:rPr>
+              <w:t>将订单和生产计划关联，将订单的需求反映到生产计划上。</w:t>
+            </w:r>
+          </w:p>
+        </w:tc>
+      </w:tr>
+      <w:tr>
+        <w:tc>
+          <w:tcPr>
+            <w:tcW w:w="1555" w:type="dxa"/>
+          </w:tcPr>
+          <w:p>
+            <w:r>
+              <w:rPr>
+                <w:rFonts w:hint="eastAsia"/>
+              </w:rPr>
+              <w:t>生产中</w:t>
+            </w:r>
+          </w:p>
+        </w:tc>
+        <w:tc>
+          <w:tcPr>
+            <w:tcW w:w="6741" w:type="dxa"/>
+          </w:tcPr>
+          <w:p>
+            <w:pPr>
+              <w:rPr>
+                <w:rFonts w:hint="eastAsia"/>
+              </w:rPr>
+            </w:pPr>
+            <w:r>
+              <w:rPr>
+                <w:rFonts w:hint="eastAsia"/>
+              </w:rPr>
+              <w:t>生产计划开始，反馈到订单开始生产，为生产中订单。</w:t>
+            </w:r>
+          </w:p>
+        </w:tc>
+      </w:tr>
+      <w:tr>
+        <w:tc>
+          <w:tcPr>
+            <w:tcW w:w="1555" w:type="dxa"/>
+          </w:tcPr>
+          <w:p>
+            <w:r>
+              <w:rPr>
+                <w:rFonts w:hint="eastAsia"/>
+              </w:rPr>
+              <w:t>已中断</w:t>
+            </w:r>
+          </w:p>
+        </w:tc>
+        <w:tc>
+          <w:tcPr>
+            <w:tcW w:w="6741" w:type="dxa"/>
+          </w:tcPr>
+          <w:p>
+            <w:pPr>
+              <w:rPr>
+                <w:rFonts w:hint="eastAsia"/>
+              </w:rPr>
+            </w:pPr>
+            <w:r>
+              <w:rPr>
+                <w:rFonts w:hint="eastAsia"/>
+              </w:rPr>
+              <w:t>订单管理员手动置订单状态为已中断，暂停订单需求的生产</w:t>
+            </w:r>
+            <w:r>
+              <w:rPr>
+                <w:rFonts w:hint="eastAsia"/>
+              </w:rPr>
+              <w:t>装配</w:t>
+            </w:r>
+            <w:r>
+              <w:rPr>
+                <w:rFonts w:hint="eastAsia"/>
+              </w:rPr>
+              <w:t>。</w:t>
+            </w:r>
+          </w:p>
+        </w:tc>
+      </w:tr>
+      <w:tr>
+        <w:tc>
+          <w:tcPr>
+            <w:tcW w:w="1555" w:type="dxa"/>
+          </w:tcPr>
+          <w:p>
+            <w:r>
+              <w:rPr>
+                <w:rFonts w:hint="eastAsia"/>
+              </w:rPr>
+              <w:t>已暂停</w:t>
+            </w:r>
+          </w:p>
+        </w:tc>
+        <w:tc>
+          <w:tcPr>
+            <w:tcW w:w="6741" w:type="dxa"/>
+          </w:tcPr>
+          <w:p>
+            <w:pPr>
+              <w:rPr>
+                <w:rFonts w:hint="eastAsia"/>
+              </w:rPr>
+            </w:pPr>
+            <w:r>
+              <w:rPr>
+                <w:rFonts w:hint="eastAsia"/>
+              </w:rPr>
+              <w:t>订单关联的生产计划因为生产能力不足导致生产暂停，置订单为已暂停状态</w:t>
+            </w:r>
+            <w:r>
+              <w:rPr>
+                <w:rFonts w:hint="eastAsia"/>
+              </w:rPr>
+              <w:t>。</w:t>
+            </w:r>
+          </w:p>
+        </w:tc>
+      </w:tr>
+      <w:tr>
+        <w:tc>
+          <w:tcPr>
+            <w:tcW w:w="1555" w:type="dxa"/>
+          </w:tcPr>
+          <w:p>
+            <w:r>
+              <w:rPr>
+                <w:rFonts w:hint="eastAsia"/>
+              </w:rPr>
+              <w:t>已取消</w:t>
+            </w:r>
+          </w:p>
+        </w:tc>
+        <w:tc>
+          <w:tcPr>
+            <w:tcW w:w="6741" w:type="dxa"/>
+          </w:tcPr>
+          <w:p>
+            <w:r>
+              <w:rPr>
+                <w:rFonts w:hint="eastAsia"/>
+              </w:rPr>
+              <w:t>取消订单。</w:t>
+            </w:r>
+          </w:p>
+        </w:tc>
+      </w:tr>
+      <w:tr>
+        <w:tc>
+          <w:tcPr>
+            <w:tcW w:w="1555" w:type="dxa"/>
+          </w:tcPr>
+          <w:p>
+            <w:pPr>
+              <w:rPr>
+                <w:rFonts w:hint="eastAsia"/>
+              </w:rPr>
+            </w:pPr>
+            <w:r>
+              <w:rPr>
+                <w:rFonts w:hint="eastAsia"/>
+              </w:rPr>
+              <w:t>已入库</w:t>
+            </w:r>
+          </w:p>
+        </w:tc>
+        <w:tc>
+          <w:tcPr>
+            <w:tcW w:w="6741" w:type="dxa"/>
+          </w:tcPr>
+          <w:p>
+            <w:pPr>
+              <w:rPr>
+                <w:rFonts w:hint="eastAsia"/>
+              </w:rPr>
+            </w:pPr>
+            <w:r>
+              <w:rPr>
+                <w:rFonts w:hint="eastAsia"/>
+              </w:rPr>
+              <w:t>将已完成的订单，将满足订单的库存</w:t>
+            </w:r>
+            <w:r>
+              <w:rPr>
+                <w:rFonts w:hint="eastAsia"/>
+              </w:rPr>
+              <w:t>打上标识，此时订单状态为已入库。</w:t>
+            </w:r>
+          </w:p>
+        </w:tc>
+      </w:tr>
+      <w:tr>
+        <w:tc>
+          <w:tcPr>
+            <w:tcW w:w="1555" w:type="dxa"/>
+          </w:tcPr>
+          <w:p>
+            <w:pPr>
+              <w:rPr>
+                <w:rFonts w:hint="eastAsia"/>
+              </w:rPr>
+            </w:pPr>
+            <w:r>
+              <w:rPr>
+                <w:rFonts w:hint="eastAsia"/>
+              </w:rPr>
+              <w:t>已交付</w:t>
+            </w:r>
+          </w:p>
+        </w:tc>
+        <w:tc>
+          <w:tcPr>
+            <w:tcW w:w="6741" w:type="dxa"/>
+          </w:tcPr>
+          <w:p>
+            <w:pPr>
+              <w:keepNext/>
+              <w:rPr>
+                <w:rFonts w:hint="eastAsia"/>
+              </w:rPr>
+            </w:pPr>
+            <w:r>
+              <w:rPr>
+                <w:rFonts w:hint="eastAsia"/>
+              </w:rPr>
+              <w:t>将满足订单的库存发给客户，此时订单的状态为已交付</w:t>
+            </w:r>
+          </w:p>
+        </w:tc>
+      </w:tr>
+    </w:tbl>
+    <w:p>
+      <w:pPr>
+        <w:pStyle w:val="af0"/>
+        <w:jc w:val="center"/>
+      </w:pPr>
+      <w:r>
+        <w:rPr>
+          <w:rFonts w:hint="eastAsia"/>
+        </w:rPr>
+        <w:t>表</w:t>
+      </w:r>
+      <w:r>
+        <w:rPr>
+          <w:rFonts w:hint="eastAsia"/>
+        </w:rPr>
+        <w:t xml:space="preserve"> </w:t>
+      </w:r>
+      <w:r>
+        <w:fldChar w:fldCharType="begin"/>
+      </w:r>
+      <w:r>
+        <w:instrText xml:space="preserve"> </w:instrText>
+      </w:r>
+      <w:r>
+        <w:rPr>
+          <w:rFonts w:hint="eastAsia"/>
+        </w:rPr>
+        <w:instrText xml:space="preserve">SEQ </w:instrText>
+      </w:r>
+      <w:r>
+        <w:rPr>
+          <w:rFonts w:hint="eastAsia"/>
+        </w:rPr>
+        <w:instrText>表</w:instrText>
+      </w:r>
+      <w:r>
+        <w:rPr>
+          <w:rFonts w:hint="eastAsia"/>
+        </w:rPr>
+        <w:instrText xml:space="preserve"> \* ARABIC</w:instrText>
+      </w:r>
+      <w:r>
+        <w:instrText xml:space="preserve"> </w:instrText>
+      </w:r>
+      <w:r>
+        <w:fldChar w:fldCharType="separate"/>
+      </w:r>
+      <w:r>
+        <w:rPr>
+          <w:noProof/>
+        </w:rPr>
+        <w:t>1</w:t>
+      </w:r>
+      <w:r>
+        <w:fldChar w:fldCharType="end"/>
+      </w:r>
+      <w:r>
+        <w:t xml:space="preserve">  </w:t>
+      </w:r>
+      <w:r>
+        <w:rPr>
+          <w:rFonts w:hint="eastAsia"/>
+        </w:rPr>
+        <w:t>订单状态图</w:t>
+      </w:r>
+    </w:p>
+    <w:p>
+      <w:r>
+        <w:rPr>
+          <w:rFonts w:hint="eastAsia"/>
+        </w:rPr>
+        <w:t>在订单状态图中对订单的活动流程和活动状态做出了详细的设计</w:t>
+      </w:r>
+    </w:p>
+    <w:p>
+      <w:pPr>
+        <w:pStyle w:val="ae"/>
+        <w:numPr>
+          <w:ilvl w:val="0"/>
+          <w:numId w:val="26"/>
+        </w:numPr>
+        <w:ind w:firstLineChars="0"/>
+        <w:rPr>
+          <w:rFonts w:hint="eastAsia"/>
+        </w:rPr>
+      </w:pPr>
+      <w:r>
+        <w:rPr>
+          <w:rFonts w:hint="eastAsia"/>
+        </w:rPr>
+        <w:t>信息模型</w:t>
+      </w:r>
+    </w:p>
+    <w:p>
+      <w:pPr>
+        <w:ind w:firstLineChars="200" w:firstLine="480"/>
+        <w:rPr>
+          <w:rFonts w:hint="eastAsia"/>
+        </w:rPr>
+      </w:pPr>
+      <w:r>
+        <w:rPr>
+          <w:rFonts w:hint="eastAsia"/>
+        </w:rPr>
+        <w:t>经过了订单管理</w:t>
+      </w:r>
+      <w:r>
+        <w:rPr>
+          <w:rFonts w:hint="eastAsia"/>
+        </w:rPr>
+        <w:t>服务的功能、流程和事件分析</w:t>
+      </w:r>
+      <w:r>
+        <w:rPr>
+          <w:rFonts w:hint="eastAsia"/>
+        </w:rPr>
+        <w:t>，对订单管理</w:t>
+      </w:r>
+      <w:r>
+        <w:rPr>
+          <w:rFonts w:hint="eastAsia"/>
+        </w:rPr>
+        <w:t>服务的</w:t>
+      </w:r>
+    </w:p>
+    <w:p>
+      <w:pPr>
+        <w:rPr>
+          <w:rFonts w:hint="eastAsia"/>
+        </w:rPr>
+      </w:pPr>
+      <w:r>
+        <w:rPr>
+          <w:rFonts w:hint="eastAsia"/>
+        </w:rPr>
+        <w:t>然后对订单管理服务的信息模型进行了设计</w:t>
+      </w:r>
     </w:p>
     <w:p>
       <w:pPr>
@@ -14662,38 +15470,7 @@
         <w:rPr>
           <w:rFonts w:hint="eastAsia"/>
         </w:rPr>
-        <w:t>1</w:t>
-      </w:r>
-      <w:r>
-        <w:t xml:space="preserve">.2 </w:t>
-      </w:r>
-      <w:r>
-        <w:rPr>
-          <w:rFonts w:hint="eastAsia"/>
-        </w:rPr>
-        <w:t>信息模型</w:t>
-      </w:r>
-    </w:p>
-    <w:p/>
-    <w:p>
-      <w:pPr>
-        <w:pStyle w:val="2"/>
-        <w:spacing w:before="156"/>
-      </w:pPr>
-      <w:r>
-        <w:rPr>
-          <w:rFonts w:hint="eastAsia"/>
-        </w:rPr>
-        <w:t>4</w:t>
-      </w:r>
-      <w:r>
-        <w:t>.</w:t>
-      </w:r>
-      <w:r>
-        <w:rPr>
-          <w:rFonts w:hint="eastAsia"/>
-        </w:rPr>
-        <w:t>2</w:t>
+        <w:t>1.2</w:t>
       </w:r>
       <w:r>
         <w:t xml:space="preserve"> </w:t>
@@ -14702,32 +15479,33 @@
         <w:rPr>
           <w:rFonts w:hint="eastAsia"/>
         </w:rPr>
-        <w:t>生产计划管理功能设计</w:t>
-      </w:r>
-    </w:p>
-    <w:p>
-      <w:pPr>
-        <w:pStyle w:val="3"/>
-        <w:spacing w:before="156"/>
-      </w:pPr>
-      <w:r>
-        <w:rPr>
-          <w:rFonts w:hint="eastAsia"/>
-        </w:rPr>
-        <w:t>4</w:t>
-      </w:r>
-      <w:r>
-        <w:t>.</w:t>
-      </w:r>
-      <w:r>
-        <w:rPr>
-          <w:rFonts w:hint="eastAsia"/>
-        </w:rPr>
-        <w:t>2</w:t>
-      </w:r>
-      <w:r>
-        <w:t xml:space="preserve">.1 </w:t>
-      </w:r>
+        <w:t>生产计划管理</w:t>
+      </w:r>
+      <w:r>
+        <w:rPr>
+          <w:rFonts w:hint="eastAsia"/>
+        </w:rPr>
+        <w:t>服务</w:t>
+      </w:r>
+      <w:r>
+        <w:rPr>
+          <w:rFonts w:hint="eastAsia"/>
+        </w:rPr>
+        <w:t>设计</w:t>
+      </w:r>
+    </w:p>
+    <w:p>
+      <w:pPr>
+        <w:pStyle w:val="ae"/>
+        <w:numPr>
+          <w:ilvl w:val="0"/>
+          <w:numId w:val="25"/>
+        </w:numPr>
+        <w:ind w:firstLineChars="0"/>
+        <w:rPr>
+          <w:rFonts w:hint="eastAsia"/>
+        </w:rPr>
+      </w:pPr>
       <w:r>
         <w:rPr>
           <w:rFonts w:hint="eastAsia"/>
@@ -14756,8 +15534,6 @@
         </w:rPr>
         <w:t>计划管理员主要复杂计划数据集的维护，可以单独操作</w:t>
       </w:r>
-      <w:bookmarkStart w:id="3" w:name="_GoBack"/>
-      <w:bookmarkEnd w:id="3"/>
     </w:p>
     <w:p>
       <w:pPr>
@@ -14766,10 +15542,10 @@
       </w:pPr>
       <w:r>
         <w:object w:dxaOrig="15000" w:dyaOrig="9676" w14:anchorId="3DFB4BE6">
-          <v:shape id="_x0000_i1030" type="#_x0000_t75" style="width:414.75pt;height:267.75pt" o:ole="">
-            <v:imagedata r:id="rId24" o:title=""/>
+          <v:shape id="_x0000_i1030" type="#_x0000_t75" style="width:415pt;height:267.6pt" o:ole="">
+            <v:imagedata r:id="rId25" o:title=""/>
           </v:shape>
-          <o:OLEObject Type="Embed" ProgID="Visio.Drawing.15" ShapeID="_x0000_i1030" DrawAspect="Content" ObjectID="_1603701556" r:id="rId25"/>
+          <o:OLEObject Type="Embed" ProgID="Visio.Drawing.15" ShapeID="_x0000_i1030" DrawAspect="Content" ObjectID="_1603719419" r:id="rId26"/>
         </w:object>
       </w:r>
     </w:p>
@@ -14824,7 +15600,7 @@
         <w:rPr>
           <w:noProof/>
         </w:rPr>
-        <w:t>8</w:t>
+        <w:t>9</w:t>
       </w:r>
       <w:r>
         <w:fldChar w:fldCharType="end"/>
@@ -14937,14 +15713,114 @@
         <w:rPr>
           <w:rFonts w:hint="eastAsia"/>
         </w:rPr>
-        <w:t>没</w:t>
+        <w:t>没有配置订单服务的企业，生产计划的状态也就不会向上继续反馈。</w:t>
+      </w:r>
+    </w:p>
+    <w:p>
+      <w:pPr>
+        <w:ind w:firstLine="480"/>
+      </w:pPr>
+      <w:r>
+        <w:rPr>
+          <w:rFonts w:hint="eastAsia"/>
+        </w:rPr>
+        <w:t>（</w:t>
+      </w:r>
+      <w:r>
+        <w:rPr>
+          <w:rFonts w:hint="eastAsia"/>
+        </w:rPr>
+        <w:t>2</w:t>
+      </w:r>
+      <w:r>
+        <w:rPr>
+          <w:rFonts w:hint="eastAsia"/>
+        </w:rPr>
+        <w:t>）物料需求计划：物料需求计划是整个计划管理服务的核心，因为在生产计划层面，企业下达的是产品级的生产计划，但是一个产品如飞机可能由成百上千的零部件组成，因此需要通过物料需求计划来通过</w:t>
+      </w:r>
+      <w:r>
+        <w:rPr>
+          <w:rFonts w:hint="eastAsia"/>
+        </w:rPr>
+        <w:t>BOM</w:t>
+      </w:r>
+      <w:r>
+        <w:rPr>
+          <w:rFonts w:hint="eastAsia"/>
+        </w:rPr>
+        <w:t>和库存信息实现产品需求的分解，得到制造需求和采购需求。</w:t>
+      </w:r>
+      <w:r>
+        <w:rPr>
+          <w:rFonts w:hint="eastAsia"/>
+        </w:rPr>
+        <w:t>同时还要考虑到企业对于物料需求计划的</w:t>
+      </w:r>
+      <w:r>
+        <w:rPr>
+          <w:rFonts w:hint="eastAsia"/>
+        </w:rPr>
+        <w:t>多种</w:t>
+      </w:r>
+      <w:r>
+        <w:rPr>
+          <w:rFonts w:hint="eastAsia"/>
+        </w:rPr>
+        <w:t>使用</w:t>
+      </w:r>
+      <w:r>
+        <w:rPr>
+          <w:rFonts w:hint="eastAsia"/>
+        </w:rPr>
+        <w:t>模式，包括清除运算结果，多个产品需求同时计算的操作等。关于物料需求计划的算法将在后文详细设计。</w:t>
+      </w:r>
+    </w:p>
+    <w:p>
+      <w:pPr>
+        <w:ind w:firstLine="480"/>
+      </w:pPr>
+      <w:r>
+        <w:rPr>
+          <w:rFonts w:hint="eastAsia"/>
+        </w:rPr>
+        <w:t>（</w:t>
+      </w:r>
+      <w:r>
+        <w:rPr>
+          <w:rFonts w:hint="eastAsia"/>
+        </w:rPr>
+        <w:t>3</w:t>
+      </w:r>
+      <w:r>
+        <w:rPr>
+          <w:rFonts w:hint="eastAsia"/>
+        </w:rPr>
+        <w:t>）生产计划安排：</w:t>
+      </w:r>
+      <w:r>
+        <w:rPr>
+          <w:rFonts w:hint="eastAsia"/>
+        </w:rPr>
+        <w:t>主要是对生产计划和在制任务</w:t>
+      </w:r>
+      <w:r>
+        <w:rPr>
+          <w:rFonts w:hint="eastAsia"/>
+        </w:rPr>
+        <w:t>数据集之间的操作。包</w:t>
       </w:r>
       <w:r>
         <w:rPr>
           <w:rFonts w:hint="eastAsia"/>
         </w:rPr>
         <w:lastRenderedPageBreak/>
-        <w:t>有配置订单服务的企业，生产计划的状态也就不会向上继续反馈。</w:t>
+        <w:t>括直接根据生产计划对任务投产产生在制。也可以直接和在制任务关联，通过在制任务来交付该生产计划。</w:t>
+      </w:r>
+      <w:r>
+        <w:rPr>
+          <w:rFonts w:hint="eastAsia"/>
+        </w:rPr>
+        <w:t>因为部分企业的现代化生产水平较为落后，可能没有生产计划这一层面的服务，对于物料需求计划都是通过计划员的纸张作业来完成，然后根据计算出来的制造需求再在装配系统中下达任务去执行。这样设计可以满足这样的制造企业的要求，直接下达在制任务。</w:t>
       </w:r>
     </w:p>
     <w:p>
@@ -14961,13 +15837,48 @@
         <w:rPr>
           <w:rFonts w:hint="eastAsia"/>
         </w:rPr>
-        <w:t>2</w:t>
-      </w:r>
-      <w:r>
-        <w:rPr>
-          <w:rFonts w:hint="eastAsia"/>
-        </w:rPr>
-        <w:t>）物料需求计划：物料需求计划是整个计划管理服务的核心，因为在生产计划层面，企业下达的是产品级的生产计划，但是一个产品如飞机可能由成百上千的零部件组成，因此需要通过物料需求计划来通过</w:t>
+        <w:t>4</w:t>
+      </w:r>
+      <w:r>
+        <w:rPr>
+          <w:rFonts w:hint="eastAsia"/>
+        </w:rPr>
+        <w:t>）计划审核：计划员需要时时关注当前计划的执行情况，在审核过程中可能出现意外情况：与分配好的库存因为紧急事件被领走了等等，会出现计划无法完成的情况，这个时候需要计划员通过计划审核功能调整物料需求计划计算出来的结果，或者是补投计划等。</w:t>
+      </w:r>
+    </w:p>
+    <w:p>
+      <w:pPr>
+        <w:ind w:firstLine="480"/>
+      </w:pPr>
+      <w:r>
+        <w:rPr>
+          <w:rFonts w:hint="eastAsia"/>
+        </w:rPr>
+        <w:t>（</w:t>
+      </w:r>
+      <w:r>
+        <w:rPr>
+          <w:rFonts w:hint="eastAsia"/>
+        </w:rPr>
+        <w:t>5</w:t>
+      </w:r>
+      <w:r>
+        <w:rPr>
+          <w:rFonts w:hint="eastAsia"/>
+        </w:rPr>
+        <w:t>）计划跟踪</w:t>
+      </w:r>
+      <w:r>
+        <w:rPr>
+          <w:rFonts w:hint="eastAsia"/>
+        </w:rPr>
+        <w:t>：</w:t>
+      </w:r>
+      <w:r>
+        <w:rPr>
+          <w:rFonts w:hint="eastAsia"/>
+        </w:rPr>
+        <w:t>以产品级计划</w:t>
       </w:r>
       <w:r>
         <w:rPr>
@@ -14979,153 +15890,107 @@
         <w:rPr>
           <w:rFonts w:hint="eastAsia"/>
         </w:rPr>
-        <w:t>和库存信息实现产品需求的分解，得到制造需求和采购需求。</w:t>
-      </w:r>
-      <w:r>
-        <w:rPr>
-          <w:rFonts w:hint="eastAsia"/>
-        </w:rPr>
-        <w:t>同时还要考虑到企业对于物料需求计划的</w:t>
-      </w:r>
-      <w:r>
-        <w:rPr>
-          <w:rFonts w:hint="eastAsia"/>
-        </w:rPr>
-        <w:t>多种</w:t>
-      </w:r>
-      <w:r>
-        <w:rPr>
-          <w:rFonts w:hint="eastAsia"/>
-        </w:rPr>
-        <w:t>使用</w:t>
-      </w:r>
-      <w:r>
-        <w:rPr>
-          <w:rFonts w:hint="eastAsia"/>
-        </w:rPr>
-        <w:t>模式，包括清除运算结果，多个产品需求同时计算的操作等。关于物料需求计划的算法将在后文详细设计。</w:t>
+        <w:t>的形式展开提供计划员审查，同时可以根据车间的反馈状况和库房的物料信息修改计划关联的库房库存和在制任务。</w:t>
+      </w:r>
+    </w:p>
+    <w:p>
+      <w:pPr>
+        <w:pStyle w:val="ae"/>
+        <w:numPr>
+          <w:ilvl w:val="0"/>
+          <w:numId w:val="24"/>
+        </w:numPr>
+        <w:ind w:firstLineChars="0"/>
+        <w:rPr>
+          <w:rFonts w:hint="eastAsia"/>
+        </w:rPr>
+      </w:pPr>
+      <w:r>
+        <w:rPr>
+          <w:rFonts w:hint="eastAsia"/>
+        </w:rPr>
+        <w:t>过程模型</w:t>
       </w:r>
     </w:p>
     <w:p>
       <w:pPr>
         <w:ind w:firstLine="480"/>
-      </w:pPr>
-      <w:r>
-        <w:rPr>
-          <w:rFonts w:hint="eastAsia"/>
-        </w:rPr>
-        <w:t>（</w:t>
-      </w:r>
-      <w:r>
-        <w:rPr>
-          <w:rFonts w:hint="eastAsia"/>
-        </w:rPr>
-        <w:t>3</w:t>
-      </w:r>
-      <w:r>
-        <w:rPr>
-          <w:rFonts w:hint="eastAsia"/>
-        </w:rPr>
-        <w:t>）生产计划安排：</w:t>
-      </w:r>
-      <w:r>
-        <w:rPr>
-          <w:rFonts w:hint="eastAsia"/>
-        </w:rPr>
-        <w:t>主要是对生产计划和在制任务</w:t>
-      </w:r>
-      <w:r>
-        <w:rPr>
-          <w:rFonts w:hint="eastAsia"/>
-        </w:rPr>
-        <w:t>数据集之间的操作。包括直接根据生产计划对任务投产产生在制。也可以直接和在制任务关联，通过在制任务来交付该生产计划。</w:t>
-      </w:r>
-      <w:r>
-        <w:rPr>
-          <w:rFonts w:hint="eastAsia"/>
-        </w:rPr>
-        <w:t>因为部分企业的现代化生产水平较为落后，可能没有生产计划这一层面的服务，对于物料需求计划都是通过计划员的纸张作业来完成，然后根据计算出来的制造需求再在装配系统中下达任务去执行。这样设计可以满足这样的制造企业的要求，直接下达在制任务。</w:t>
-      </w:r>
-    </w:p>
-    <w:p>
-      <w:pPr>
-        <w:ind w:firstLine="480"/>
-      </w:pPr>
-      <w:r>
-        <w:rPr>
-          <w:rFonts w:hint="eastAsia"/>
-        </w:rPr>
-        <w:t>（</w:t>
-      </w:r>
-      <w:r>
-        <w:rPr>
-          <w:rFonts w:hint="eastAsia"/>
-        </w:rPr>
-        <w:t>4</w:t>
-      </w:r>
-      <w:r>
-        <w:rPr>
-          <w:rFonts w:hint="eastAsia"/>
-        </w:rPr>
-        <w:t>）计划审核：计划员需要时时关注当前计划的执行情况，在审核过程中可能出现意外情况：与分配好的库存因为紧急事件被领走了等等，会出现计划无法完成的情况，这个时候需要计划员通过计划审核功能调整物料需求计划计算出来的结果，或者是补投计划等。</w:t>
-      </w:r>
-    </w:p>
-    <w:p>
-      <w:pPr>
-        <w:ind w:firstLine="480"/>
-      </w:pPr>
-      <w:r>
-        <w:rPr>
-          <w:rFonts w:hint="eastAsia"/>
-        </w:rPr>
-        <w:t>（</w:t>
-      </w:r>
-      <w:r>
-        <w:rPr>
-          <w:rFonts w:hint="eastAsia"/>
-        </w:rPr>
-        <w:t>5</w:t>
-      </w:r>
-      <w:r>
-        <w:rPr>
-          <w:rFonts w:hint="eastAsia"/>
-        </w:rPr>
-        <w:t>）计划跟踪</w:t>
-      </w:r>
-      <w:r>
-        <w:rPr>
-          <w:rFonts w:hint="eastAsia"/>
-        </w:rPr>
-        <w:t>：</w:t>
-      </w:r>
-      <w:r>
-        <w:rPr>
-          <w:rFonts w:hint="eastAsia"/>
-        </w:rPr>
-        <w:t>以产品级计划</w:t>
-      </w:r>
-      <w:r>
-        <w:rPr>
-          <w:rFonts w:hint="eastAsia"/>
-        </w:rPr>
-        <w:t>BOM</w:t>
-      </w:r>
-      <w:r>
-        <w:rPr>
-          <w:rFonts w:hint="eastAsia"/>
-        </w:rPr>
-        <w:t>的形式展开提供计划员审查，同时可以根据车间的反馈状况和库房的物料信息修改计划关联的库房库存和在制任务。</w:t>
-      </w:r>
-    </w:p>
-    <w:p>
-      <w:pPr>
-        <w:ind w:firstLine="480"/>
-      </w:pPr>
-      <w:r>
-        <w:rPr>
-          <w:rFonts w:hint="eastAsia"/>
-        </w:rPr>
-        <w:t>计划管理员主要功能是和计划数据集的交互，计划状态在</w:t>
+        <w:rPr>
+          <w:rFonts w:hint="eastAsia"/>
+        </w:rPr>
+      </w:pPr>
+      <w:r>
+        <w:rPr>
+          <w:rFonts w:hint="eastAsia"/>
+        </w:rPr>
+        <w:t>对</w:t>
+      </w:r>
+      <w:r>
+        <w:rPr>
+          <w:rFonts w:hint="eastAsia"/>
+        </w:rPr>
+        <w:t>计划</w:t>
+      </w:r>
+      <w:r>
+        <w:rPr>
+          <w:rFonts w:hint="eastAsia"/>
+        </w:rPr>
+        <w:t>管理</w:t>
+      </w:r>
+      <w:r>
+        <w:rPr>
+          <w:rFonts w:hint="eastAsia"/>
+        </w:rPr>
+        <w:t>服务设计</w:t>
+      </w:r>
+      <w:r>
+        <w:rPr>
+          <w:rFonts w:hint="eastAsia"/>
+        </w:rPr>
+        <w:t>了</w:t>
+      </w:r>
+      <w:r>
+        <w:rPr>
+          <w:rFonts w:hint="eastAsia"/>
+        </w:rPr>
+        <w:t>计划</w:t>
+      </w:r>
+      <w:r>
+        <w:rPr>
+          <w:rFonts w:hint="eastAsia"/>
+        </w:rPr>
+        <w:t>管理员角色，</w:t>
+      </w:r>
+      <w:r>
+        <w:rPr>
+          <w:rFonts w:hint="eastAsia"/>
+        </w:rPr>
+        <w:t>主要负责和计划数据集的交互，在对计划数据集操作的过程中</w:t>
+      </w:r>
+      <w:r>
+        <w:rPr>
+          <w:rFonts w:hint="eastAsia"/>
+        </w:rPr>
+        <w:t>计划的状态随着计划员以及</w:t>
+      </w:r>
+      <w:r>
+        <w:rPr>
+          <w:rFonts w:hint="eastAsia"/>
+        </w:rPr>
+        <w:t>上游订单数据的关联和下游任务数据的反馈等事件发生转变，通过这些事件可以对计划管理服务的流程进行详细的设计。因此对计划模型绘制了状态机表征这些事件和状态，如</w:t>
+      </w:r>
+      <w:r>
+        <w:rPr>
+          <w:rFonts w:hint="eastAsia"/>
+          <w:color w:val="FF0000"/>
+        </w:rPr>
+        <w:t>下图所示</w:t>
+      </w:r>
+      <w:r>
+        <w:rPr>
+          <w:rFonts w:hint="eastAsia"/>
+        </w:rPr>
+        <w:t>。</w:t>
       </w:r>
     </w:p>
     <w:p>
@@ -15156,7 +16021,7 @@
                     </pic:cNvPicPr>
                   </pic:nvPicPr>
                   <pic:blipFill>
-                    <a:blip r:embed="rId26">
+                    <a:blip r:embed="rId27">
                       <a:extLst>
                         <a:ext uri="{28A0092B-C50C-407E-A947-70E740481C1C}">
                           <a14:useLocalDpi xmlns:a14="http://schemas.microsoft.com/office/drawing/2010/main" val="0"/>
@@ -15239,7 +16104,7 @@
         <w:rPr>
           <w:noProof/>
         </w:rPr>
-        <w:t>9</w:t>
+        <w:t>10</w:t>
       </w:r>
       <w:r>
         <w:fldChar w:fldCharType="end"/>
@@ -15259,7 +16124,641 @@
         <w:rPr>
           <w:rFonts w:hint="eastAsia"/>
         </w:rPr>
-        <w:t>该图是计划模型的状态图</w:t>
+        <w:t xml:space="preserve"> </w:t>
+      </w:r>
+      <w:r>
+        <w:t xml:space="preserve">   </w:t>
+      </w:r>
+    </w:p>
+    <w:p>
+      <w:pPr>
+        <w:widowControl/>
+        <w:spacing w:line="240" w:lineRule="auto"/>
+        <w:jc w:val="left"/>
+      </w:pPr>
+      <w:r>
+        <w:br w:type="page"/>
+      </w:r>
+    </w:p>
+    <w:p>
+      <w:pPr>
+        <w:ind w:firstLine="480"/>
+      </w:pPr>
+      <w:r>
+        <w:rPr>
+          <w:rFonts w:hint="eastAsia"/>
+          <w:color w:val="FF0000"/>
+        </w:rPr>
+        <w:lastRenderedPageBreak/>
+        <w:t>下表</w:t>
+      </w:r>
+      <w:r>
+        <w:rPr>
+          <w:rFonts w:hint="eastAsia"/>
+        </w:rPr>
+        <w:t>对订单的状态进行描述：</w:t>
+      </w:r>
+    </w:p>
+    <w:tbl>
+      <w:tblPr>
+        <w:tblStyle w:val="af4"/>
+        <w:tblW w:w="0" w:type="auto"/>
+        <w:jc w:val="center"/>
+        <w:tblLook w:val="04A0" w:firstRow="1" w:lastRow="0" w:firstColumn="1" w:lastColumn="0" w:noHBand="0" w:noVBand="1"/>
+      </w:tblPr>
+      <w:tblGrid>
+        <w:gridCol w:w="1838"/>
+        <w:gridCol w:w="6458"/>
+      </w:tblGrid>
+      <w:tr>
+        <w:trPr>
+          <w:jc w:val="center"/>
+        </w:trPr>
+        <w:tc>
+          <w:tcPr>
+            <w:tcW w:w="1838" w:type="dxa"/>
+          </w:tcPr>
+          <w:p>
+            <w:pPr>
+              <w:jc w:val="center"/>
+              <w:rPr>
+                <w:rFonts w:hint="eastAsia"/>
+              </w:rPr>
+            </w:pPr>
+            <w:r>
+              <w:rPr>
+                <w:rFonts w:hint="eastAsia"/>
+              </w:rPr>
+              <w:t>状态</w:t>
+            </w:r>
+          </w:p>
+        </w:tc>
+        <w:tc>
+          <w:tcPr>
+            <w:tcW w:w="6458" w:type="dxa"/>
+          </w:tcPr>
+          <w:p>
+            <w:pPr>
+              <w:jc w:val="center"/>
+              <w:rPr>
+                <w:rFonts w:hint="eastAsia"/>
+              </w:rPr>
+            </w:pPr>
+            <w:r>
+              <w:rPr>
+                <w:rFonts w:hint="eastAsia"/>
+              </w:rPr>
+              <w:t>描述</w:t>
+            </w:r>
+          </w:p>
+        </w:tc>
+      </w:tr>
+      <w:tr>
+        <w:trPr>
+          <w:jc w:val="center"/>
+        </w:trPr>
+        <w:tc>
+          <w:tcPr>
+            <w:tcW w:w="1838" w:type="dxa"/>
+          </w:tcPr>
+          <w:p>
+            <w:pPr>
+              <w:jc w:val="center"/>
+              <w:rPr>
+                <w:rFonts w:hint="eastAsia"/>
+              </w:rPr>
+            </w:pPr>
+            <w:r>
+              <w:rPr>
+                <w:rFonts w:hint="eastAsia"/>
+              </w:rPr>
+              <w:t>草稿</w:t>
+            </w:r>
+          </w:p>
+        </w:tc>
+        <w:tc>
+          <w:tcPr>
+            <w:tcW w:w="6458" w:type="dxa"/>
+          </w:tcPr>
+          <w:p>
+            <w:pPr>
+              <w:rPr>
+                <w:rFonts w:hint="eastAsia"/>
+              </w:rPr>
+            </w:pPr>
+            <w:r>
+              <w:rPr>
+                <w:rFonts w:hint="eastAsia"/>
+              </w:rPr>
+              <w:t>对于新建的生产计划为草稿状态</w:t>
+            </w:r>
+            <w:r>
+              <w:rPr>
+                <w:rFonts w:hint="eastAsia"/>
+              </w:rPr>
+              <w:t>。</w:t>
+            </w:r>
+          </w:p>
+        </w:tc>
+      </w:tr>
+      <w:tr>
+        <w:trPr>
+          <w:jc w:val="center"/>
+        </w:trPr>
+        <w:tc>
+          <w:tcPr>
+            <w:tcW w:w="1838" w:type="dxa"/>
+            <w:tcBorders>
+              <w:bottom w:val="single" w:sz="4" w:space="0" w:color="auto"/>
+            </w:tcBorders>
+          </w:tcPr>
+          <w:p>
+            <w:pPr>
+              <w:jc w:val="center"/>
+              <w:rPr>
+                <w:rFonts w:hint="eastAsia"/>
+              </w:rPr>
+            </w:pPr>
+            <w:r>
+              <w:rPr>
+                <w:rFonts w:hint="eastAsia"/>
+              </w:rPr>
+              <w:t>已分解</w:t>
+            </w:r>
+          </w:p>
+        </w:tc>
+        <w:tc>
+          <w:tcPr>
+            <w:tcW w:w="6458" w:type="dxa"/>
+          </w:tcPr>
+          <w:p>
+            <w:pPr>
+              <w:rPr>
+                <w:rFonts w:hint="eastAsia"/>
+              </w:rPr>
+            </w:pPr>
+            <w:r>
+              <w:rPr>
+                <w:rFonts w:hint="eastAsia"/>
+              </w:rPr>
+              <w:t>生产计划经过</w:t>
+            </w:r>
+            <w:r>
+              <w:rPr>
+                <w:rFonts w:hint="eastAsia"/>
+              </w:rPr>
+              <w:t>MRP</w:t>
+            </w:r>
+            <w:r>
+              <w:rPr>
+                <w:rFonts w:hint="eastAsia"/>
+              </w:rPr>
+              <w:t>运算之后为已分解状态</w:t>
+            </w:r>
+            <w:r>
+              <w:rPr>
+                <w:rFonts w:hint="eastAsia"/>
+              </w:rPr>
+              <w:t>。</w:t>
+            </w:r>
+          </w:p>
+        </w:tc>
+      </w:tr>
+      <w:tr>
+        <w:trPr>
+          <w:jc w:val="center"/>
+        </w:trPr>
+        <w:tc>
+          <w:tcPr>
+            <w:tcW w:w="1838" w:type="dxa"/>
+            <w:tcBorders>
+              <w:bottom w:val="single" w:sz="4" w:space="0" w:color="auto"/>
+            </w:tcBorders>
+          </w:tcPr>
+          <w:p>
+            <w:pPr>
+              <w:jc w:val="center"/>
+              <w:rPr>
+                <w:rFonts w:hint="eastAsia"/>
+              </w:rPr>
+            </w:pPr>
+            <w:r>
+              <w:rPr>
+                <w:rFonts w:hint="eastAsia"/>
+              </w:rPr>
+              <w:t>已下达</w:t>
+            </w:r>
+          </w:p>
+        </w:tc>
+        <w:tc>
+          <w:tcPr>
+            <w:tcW w:w="6458" w:type="dxa"/>
+          </w:tcPr>
+          <w:p>
+            <w:pPr>
+              <w:rPr>
+                <w:rFonts w:hint="eastAsia"/>
+              </w:rPr>
+            </w:pPr>
+            <w:r>
+              <w:rPr>
+                <w:rFonts w:hint="eastAsia"/>
+              </w:rPr>
+              <w:t>将独立需求的生产计划下达或者将独立需求的相关需求下达，那么该独立需求的生产计划状态为已下达</w:t>
+            </w:r>
+            <w:r>
+              <w:rPr>
+                <w:rFonts w:hint="eastAsia"/>
+              </w:rPr>
+              <w:t>。</w:t>
+            </w:r>
+          </w:p>
+        </w:tc>
+      </w:tr>
+      <w:tr>
+        <w:trPr>
+          <w:jc w:val="center"/>
+        </w:trPr>
+        <w:tc>
+          <w:tcPr>
+            <w:tcW w:w="1838" w:type="dxa"/>
+            <w:tcBorders>
+              <w:top w:val="single" w:sz="4" w:space="0" w:color="auto"/>
+            </w:tcBorders>
+          </w:tcPr>
+          <w:p>
+            <w:pPr>
+              <w:jc w:val="center"/>
+              <w:rPr>
+                <w:rFonts w:hint="eastAsia"/>
+              </w:rPr>
+            </w:pPr>
+            <w:r>
+              <w:rPr>
+                <w:rFonts w:hint="eastAsia"/>
+              </w:rPr>
+              <w:t>生产中</w:t>
+            </w:r>
+          </w:p>
+        </w:tc>
+        <w:tc>
+          <w:tcPr>
+            <w:tcW w:w="6458" w:type="dxa"/>
+          </w:tcPr>
+          <w:p>
+            <w:pPr>
+              <w:rPr>
+                <w:rFonts w:hint="eastAsia"/>
+              </w:rPr>
+            </w:pPr>
+            <w:r>
+              <w:rPr>
+                <w:rFonts w:hint="eastAsia"/>
+              </w:rPr>
+              <w:t>已下达的生产计划关联在制任务之后，或者根据生产计划下达在制任务，生产计划为生产中的状态</w:t>
+            </w:r>
+            <w:r>
+              <w:rPr>
+                <w:rFonts w:hint="eastAsia"/>
+              </w:rPr>
+              <w:t>。</w:t>
+            </w:r>
+          </w:p>
+        </w:tc>
+      </w:tr>
+      <w:tr>
+        <w:trPr>
+          <w:jc w:val="center"/>
+        </w:trPr>
+        <w:tc>
+          <w:tcPr>
+            <w:tcW w:w="1838" w:type="dxa"/>
+          </w:tcPr>
+          <w:p>
+            <w:pPr>
+              <w:jc w:val="center"/>
+              <w:rPr>
+                <w:rFonts w:hint="eastAsia"/>
+              </w:rPr>
+            </w:pPr>
+            <w:r>
+              <w:rPr>
+                <w:rFonts w:hint="eastAsia"/>
+              </w:rPr>
+              <w:t>已暂停</w:t>
+            </w:r>
+          </w:p>
+        </w:tc>
+        <w:tc>
+          <w:tcPr>
+            <w:tcW w:w="6458" w:type="dxa"/>
+          </w:tcPr>
+          <w:p>
+            <w:pPr>
+              <w:rPr>
+                <w:rFonts w:hint="eastAsia"/>
+              </w:rPr>
+            </w:pPr>
+            <w:r>
+              <w:rPr>
+                <w:rFonts w:hint="eastAsia"/>
+              </w:rPr>
+              <w:t>计划员根据调整人工暂停当前生产计划，生产计划为已暂停</w:t>
+            </w:r>
+            <w:r>
+              <w:rPr>
+                <w:rFonts w:hint="eastAsia"/>
+              </w:rPr>
+              <w:t>。</w:t>
+            </w:r>
+          </w:p>
+        </w:tc>
+      </w:tr>
+      <w:tr>
+        <w:trPr>
+          <w:jc w:val="center"/>
+        </w:trPr>
+        <w:tc>
+          <w:tcPr>
+            <w:tcW w:w="1838" w:type="dxa"/>
+          </w:tcPr>
+          <w:p>
+            <w:pPr>
+              <w:jc w:val="center"/>
+              <w:rPr>
+                <w:rFonts w:hint="eastAsia"/>
+              </w:rPr>
+            </w:pPr>
+            <w:r>
+              <w:rPr>
+                <w:rFonts w:hint="eastAsia"/>
+              </w:rPr>
+              <w:t>已中断</w:t>
+            </w:r>
+          </w:p>
+        </w:tc>
+        <w:tc>
+          <w:tcPr>
+            <w:tcW w:w="6458" w:type="dxa"/>
+          </w:tcPr>
+          <w:p>
+            <w:pPr>
+              <w:rPr>
+                <w:rFonts w:hint="eastAsia"/>
+              </w:rPr>
+            </w:pPr>
+            <w:r>
+              <w:rPr>
+                <w:rFonts w:hint="eastAsia"/>
+              </w:rPr>
+              <w:t>由于生产能力的不足，生产计划关联的在制任务被迫停止，生产计划为已中断的状态</w:t>
+            </w:r>
+            <w:r>
+              <w:rPr>
+                <w:rFonts w:hint="eastAsia"/>
+              </w:rPr>
+              <w:t>。</w:t>
+            </w:r>
+          </w:p>
+        </w:tc>
+      </w:tr>
+      <w:tr>
+        <w:trPr>
+          <w:jc w:val="center"/>
+        </w:trPr>
+        <w:tc>
+          <w:tcPr>
+            <w:tcW w:w="1838" w:type="dxa"/>
+          </w:tcPr>
+          <w:p>
+            <w:pPr>
+              <w:jc w:val="center"/>
+              <w:rPr>
+                <w:rFonts w:hint="eastAsia"/>
+              </w:rPr>
+            </w:pPr>
+            <w:r>
+              <w:rPr>
+                <w:rFonts w:hint="eastAsia"/>
+              </w:rPr>
+              <w:t>已取消</w:t>
+            </w:r>
+          </w:p>
+        </w:tc>
+        <w:tc>
+          <w:tcPr>
+            <w:tcW w:w="6458" w:type="dxa"/>
+          </w:tcPr>
+          <w:p>
+            <w:pPr>
+              <w:rPr>
+                <w:rFonts w:hint="eastAsia"/>
+              </w:rPr>
+            </w:pPr>
+            <w:r>
+              <w:rPr>
+                <w:rFonts w:hint="eastAsia"/>
+              </w:rPr>
+              <w:t>将计划标为取消状态，表示生产计划作废</w:t>
+            </w:r>
+            <w:r>
+              <w:rPr>
+                <w:rFonts w:hint="eastAsia"/>
+              </w:rPr>
+              <w:t>。</w:t>
+            </w:r>
+          </w:p>
+        </w:tc>
+      </w:tr>
+      <w:tr>
+        <w:trPr>
+          <w:jc w:val="center"/>
+        </w:trPr>
+        <w:tc>
+          <w:tcPr>
+            <w:tcW w:w="1838" w:type="dxa"/>
+          </w:tcPr>
+          <w:p>
+            <w:pPr>
+              <w:jc w:val="center"/>
+              <w:rPr>
+                <w:rFonts w:hint="eastAsia"/>
+              </w:rPr>
+            </w:pPr>
+            <w:r>
+              <w:rPr>
+                <w:rFonts w:hint="eastAsia"/>
+              </w:rPr>
+              <w:t>可交付</w:t>
+            </w:r>
+          </w:p>
+        </w:tc>
+        <w:tc>
+          <w:tcPr>
+            <w:tcW w:w="6458" w:type="dxa"/>
+          </w:tcPr>
+          <w:p>
+            <w:pPr>
+              <w:rPr>
+                <w:rFonts w:hint="eastAsia"/>
+              </w:rPr>
+            </w:pPr>
+            <w:r>
+              <w:rPr>
+                <w:rFonts w:hint="eastAsia"/>
+              </w:rPr>
+              <w:t>生产计划独立需求关联的所有在制任务都已完成，那么此时的计划状态是已交付状态</w:t>
+            </w:r>
+            <w:r>
+              <w:rPr>
+                <w:rFonts w:hint="eastAsia"/>
+              </w:rPr>
+              <w:t>。</w:t>
+            </w:r>
+          </w:p>
+        </w:tc>
+      </w:tr>
+      <w:tr>
+        <w:trPr>
+          <w:jc w:val="center"/>
+        </w:trPr>
+        <w:tc>
+          <w:tcPr>
+            <w:tcW w:w="1838" w:type="dxa"/>
+          </w:tcPr>
+          <w:p>
+            <w:pPr>
+              <w:jc w:val="center"/>
+              <w:rPr>
+                <w:rFonts w:hint="eastAsia"/>
+              </w:rPr>
+            </w:pPr>
+            <w:r>
+              <w:rPr>
+                <w:rFonts w:hint="eastAsia"/>
+              </w:rPr>
+              <w:t>已交付</w:t>
+            </w:r>
+          </w:p>
+        </w:tc>
+        <w:tc>
+          <w:tcPr>
+            <w:tcW w:w="6458" w:type="dxa"/>
+          </w:tcPr>
+          <w:p>
+            <w:pPr>
+              <w:keepNext/>
+              <w:rPr>
+                <w:rFonts w:hint="eastAsia"/>
+              </w:rPr>
+            </w:pPr>
+            <w:r>
+              <w:rPr>
+                <w:rFonts w:hint="eastAsia"/>
+              </w:rPr>
+              <w:t>生产计划的独立需求全部完工交检出库，是生产计划最终完工的节点。</w:t>
+            </w:r>
+          </w:p>
+        </w:tc>
+      </w:tr>
+    </w:tbl>
+    <w:p>
+      <w:pPr>
+        <w:pStyle w:val="af0"/>
+        <w:jc w:val="center"/>
+      </w:pPr>
+      <w:r>
+        <w:rPr>
+          <w:rFonts w:hint="eastAsia"/>
+        </w:rPr>
+        <w:t>表</w:t>
+      </w:r>
+      <w:r>
+        <w:rPr>
+          <w:rFonts w:hint="eastAsia"/>
+        </w:rPr>
+        <w:t xml:space="preserve"> </w:t>
+      </w:r>
+      <w:r>
+        <w:fldChar w:fldCharType="begin"/>
+      </w:r>
+      <w:r>
+        <w:instrText xml:space="preserve"> </w:instrText>
+      </w:r>
+      <w:r>
+        <w:rPr>
+          <w:rFonts w:hint="eastAsia"/>
+        </w:rPr>
+        <w:instrText xml:space="preserve">SEQ </w:instrText>
+      </w:r>
+      <w:r>
+        <w:rPr>
+          <w:rFonts w:hint="eastAsia"/>
+        </w:rPr>
+        <w:instrText>表</w:instrText>
+      </w:r>
+      <w:r>
+        <w:rPr>
+          <w:rFonts w:hint="eastAsia"/>
+        </w:rPr>
+        <w:instrText xml:space="preserve"> \* ARABIC</w:instrText>
+      </w:r>
+      <w:r>
+        <w:instrText xml:space="preserve"> </w:instrText>
+      </w:r>
+      <w:r>
+        <w:fldChar w:fldCharType="separate"/>
+      </w:r>
+      <w:r>
+        <w:rPr>
+          <w:noProof/>
+        </w:rPr>
+        <w:t>2</w:t>
+      </w:r>
+      <w:r>
+        <w:fldChar w:fldCharType="end"/>
+      </w:r>
+      <w:r>
+        <w:t xml:space="preserve"> </w:t>
+      </w:r>
+      <w:r>
+        <w:rPr>
+          <w:rFonts w:hint="eastAsia"/>
+        </w:rPr>
+        <w:t>生产计划状态描述</w:t>
+      </w:r>
+    </w:p>
+    <w:p/>
+    <w:p>
+      <w:pPr>
+        <w:pStyle w:val="ae"/>
+        <w:numPr>
+          <w:ilvl w:val="0"/>
+          <w:numId w:val="24"/>
+        </w:numPr>
+        <w:ind w:firstLineChars="0"/>
+      </w:pPr>
+      <w:r>
+        <w:rPr>
+          <w:rFonts w:hint="eastAsia"/>
+        </w:rPr>
+        <w:t>信息模型</w:t>
+      </w:r>
+    </w:p>
+    <w:p>
+      <w:pPr>
+        <w:rPr>
+          <w:rFonts w:hint="eastAsia"/>
+        </w:rPr>
+      </w:pPr>
+      <w:r>
+        <w:rPr>
+          <w:rFonts w:hint="eastAsia"/>
+        </w:rPr>
+        <w:t xml:space="preserve"> </w:t>
+      </w:r>
+      <w:r>
+        <w:t xml:space="preserve">   </w:t>
       </w:r>
     </w:p>
     <w:p>
@@ -15280,11 +16779,445 @@
         <w:rPr>
           <w:rFonts w:hint="eastAsia"/>
         </w:rPr>
+        <w:t>1.3</w:t>
+      </w:r>
+      <w:r>
+        <w:t xml:space="preserve"> </w:t>
+      </w:r>
+      <w:r>
+        <w:rPr>
+          <w:rFonts w:hint="eastAsia"/>
+        </w:rPr>
+        <w:t>在制任务</w:t>
+      </w:r>
+      <w:r>
+        <w:rPr>
+          <w:rFonts w:hint="eastAsia"/>
+        </w:rPr>
+        <w:t>管理服务</w:t>
+      </w:r>
+      <w:r>
+        <w:rPr>
+          <w:rFonts w:hint="eastAsia"/>
+        </w:rPr>
+        <w:t>设计</w:t>
+      </w:r>
+    </w:p>
+    <w:p>
+      <w:pPr>
+        <w:pStyle w:val="ae"/>
+        <w:numPr>
+          <w:ilvl w:val="0"/>
+          <w:numId w:val="24"/>
+        </w:numPr>
+        <w:ind w:firstLineChars="0"/>
+        <w:rPr>
+          <w:rFonts w:hint="eastAsia"/>
+        </w:rPr>
+      </w:pPr>
+      <w:r>
+        <w:rPr>
+          <w:rFonts w:hint="eastAsia"/>
+        </w:rPr>
+        <w:t>功能模型</w:t>
+      </w:r>
+    </w:p>
+    <w:p>
+      <w:pPr>
+        <w:keepNext/>
+      </w:pPr>
+      <w:r>
+        <w:object w:dxaOrig="10455" w:dyaOrig="6676" w14:anchorId="448703F7">
+          <v:shape id="_x0000_i1051" type="#_x0000_t75" style="width:415pt;height:264.9pt" o:ole="">
+            <v:imagedata r:id="rId28" o:title=""/>
+          </v:shape>
+          <o:OLEObject Type="Embed" ProgID="Visio.Drawing.15" ShapeID="_x0000_i1051" DrawAspect="Content" ObjectID="_1603719420" r:id="rId29"/>
+        </w:object>
+      </w:r>
+    </w:p>
+    <w:p>
+      <w:pPr>
+        <w:pStyle w:val="af0"/>
+        <w:jc w:val="center"/>
+        <w:rPr>
+          <w:rFonts w:hint="eastAsia"/>
+        </w:rPr>
+      </w:pPr>
+      <w:r>
+        <w:rPr>
+          <w:rFonts w:hint="eastAsia"/>
+        </w:rPr>
+        <w:t>图</w:t>
+      </w:r>
+      <w:r>
+        <w:rPr>
+          <w:rFonts w:hint="eastAsia"/>
+        </w:rPr>
+        <w:t xml:space="preserve"> </w:t>
+      </w:r>
+      <w:r>
+        <w:fldChar w:fldCharType="begin"/>
+      </w:r>
+      <w:r>
+        <w:instrText xml:space="preserve"> </w:instrText>
+      </w:r>
+      <w:r>
+        <w:rPr>
+          <w:rFonts w:hint="eastAsia"/>
+        </w:rPr>
+        <w:instrText xml:space="preserve">SEQ </w:instrText>
+      </w:r>
+      <w:r>
+        <w:rPr>
+          <w:rFonts w:hint="eastAsia"/>
+        </w:rPr>
+        <w:instrText>图</w:instrText>
+      </w:r>
+      <w:r>
+        <w:rPr>
+          <w:rFonts w:hint="eastAsia"/>
+        </w:rPr>
+        <w:instrText xml:space="preserve"> \* ARABIC</w:instrText>
+      </w:r>
+      <w:r>
+        <w:instrText xml:space="preserve"> </w:instrText>
+      </w:r>
+      <w:r>
+        <w:fldChar w:fldCharType="separate"/>
+      </w:r>
+      <w:r>
+        <w:rPr>
+          <w:noProof/>
+        </w:rPr>
+        <w:t>11</w:t>
+      </w:r>
+      <w:r>
+        <w:fldChar w:fldCharType="end"/>
+      </w:r>
+      <w:r>
+        <w:t xml:space="preserve"> </w:t>
+      </w:r>
+      <w:r>
+        <w:rPr>
+          <w:rFonts w:hint="eastAsia"/>
+        </w:rPr>
+        <w:t>任务管理员用例图</w:t>
+      </w:r>
+    </w:p>
+    <w:p>
+      <w:pPr>
+        <w:ind w:firstLine="480"/>
+      </w:pPr>
+      <w:r>
+        <w:rPr>
+          <w:rFonts w:hint="eastAsia"/>
+          <w:color w:val="FF0000"/>
+        </w:rPr>
+        <w:t>如上图所示</w:t>
+      </w:r>
+      <w:r>
+        <w:rPr>
+          <w:rFonts w:hint="eastAsia"/>
+          <w:color w:val="FF0000"/>
+        </w:rPr>
+        <w:t>，</w:t>
+      </w:r>
+      <w:r>
+        <w:rPr>
+          <w:rFonts w:hint="eastAsia"/>
+        </w:rPr>
+        <w:t>为在制任务管理模块分配了任务管理员的角色，任务管理员主要包括以下职能：</w:t>
+      </w:r>
+    </w:p>
+    <w:p>
+      <w:r>
+        <w:t xml:space="preserve">    </w:t>
+      </w:r>
+      <w:r>
+        <w:rPr>
+          <w:rFonts w:hint="eastAsia"/>
+        </w:rPr>
+        <w:t>（</w:t>
+      </w:r>
+      <w:r>
+        <w:rPr>
+          <w:rFonts w:hint="eastAsia"/>
+        </w:rPr>
+        <w:t>1</w:t>
+      </w:r>
+      <w:r>
+        <w:rPr>
+          <w:rFonts w:hint="eastAsia"/>
+        </w:rPr>
+        <w:t>）</w:t>
+      </w:r>
+      <w:r>
+        <w:rPr>
+          <w:rFonts w:hint="eastAsia"/>
+        </w:rPr>
+        <w:t>车间任务管理：需要一批中的零件任务打上标识，用来跟踪零件的生产装配过程。将零件任务根据工艺分解成工序任务，然后将工序任务分派给现场的车间工人加工装配</w:t>
+      </w:r>
+      <w:r>
+        <w:rPr>
+          <w:rFonts w:hint="eastAsia"/>
+        </w:rPr>
+        <w:t>。还需要</w:t>
+      </w:r>
+      <w:r>
+        <w:rPr>
+          <w:rFonts w:hint="eastAsia"/>
+        </w:rPr>
+        <w:t>维护任务数据集，提供直接下达任务的操作，可以不经过生产计划和指令的关联，适用于生产装配现代化落后的装配企业，企业直接下达装配任务生产。</w:t>
+      </w:r>
+    </w:p>
+    <w:p>
+      <w:pPr>
+        <w:ind w:firstLine="480"/>
+      </w:pPr>
+      <w:r>
+        <w:rPr>
+          <w:rFonts w:hint="eastAsia"/>
+        </w:rPr>
+        <w:t>（</w:t>
+      </w:r>
+      <w:r>
+        <w:rPr>
+          <w:rFonts w:hint="eastAsia"/>
+        </w:rPr>
         <w:t>2</w:t>
       </w:r>
       <w:r>
-        <w:t xml:space="preserve">.2 </w:t>
-      </w:r>
+        <w:rPr>
+          <w:rFonts w:hint="eastAsia"/>
+        </w:rPr>
+        <w:t>）</w:t>
+      </w:r>
+      <w:r>
+        <w:rPr>
+          <w:rFonts w:hint="eastAsia"/>
+        </w:rPr>
+        <w:t>协作</w:t>
+      </w:r>
+      <w:r>
+        <w:rPr>
+          <w:rFonts w:hint="eastAsia"/>
+        </w:rPr>
+        <w:t>任务管理：提供外协任务，可以将任务发给同企业的其他车间生产，也可以接受从其他车间发来的协作任务。同时可以对任务处理</w:t>
+      </w:r>
+      <w:r>
+        <w:rPr>
+          <w:rFonts w:hint="eastAsia"/>
+        </w:rPr>
+        <w:t>，完工出入库等操作。</w:t>
+      </w:r>
+    </w:p>
+    <w:p>
+      <w:pPr>
+        <w:ind w:firstLine="480"/>
+      </w:pPr>
+      <w:r>
+        <w:rPr>
+          <w:rFonts w:hint="eastAsia"/>
+        </w:rPr>
+        <w:t>（</w:t>
+      </w:r>
+      <w:r>
+        <w:rPr>
+          <w:rFonts w:hint="eastAsia"/>
+        </w:rPr>
+        <w:t>3</w:t>
+      </w:r>
+      <w:r>
+        <w:rPr>
+          <w:rFonts w:hint="eastAsia"/>
+        </w:rPr>
+        <w:t>）委外任务管理：和协作任务管理类似，不同的是委外任务针对的是不同的生产企业，协作任务针对</w:t>
+      </w:r>
+      <w:r>
+        <w:rPr>
+          <w:rFonts w:hint="eastAsia"/>
+        </w:rPr>
+        <w:t>的是同一生产企业内部的不同生产车间。</w:t>
+      </w:r>
+      <w:r>
+        <w:rPr>
+          <w:rFonts w:hint="eastAsia"/>
+        </w:rPr>
+        <w:t>企业通过委外任务可以实现多企业联合生产，共享生产资源和功能。</w:t>
+      </w:r>
+    </w:p>
+    <w:p>
+      <w:pPr>
+        <w:ind w:firstLine="480"/>
+      </w:pPr>
+    </w:p>
+    <w:p>
+      <w:pPr>
+        <w:ind w:firstLine="480"/>
+      </w:pPr>
+    </w:p>
+    <w:p>
+      <w:pPr>
+        <w:ind w:firstLine="480"/>
+      </w:pPr>
+    </w:p>
+    <w:p>
+      <w:pPr>
+        <w:pStyle w:val="ae"/>
+        <w:numPr>
+          <w:ilvl w:val="0"/>
+          <w:numId w:val="24"/>
+        </w:numPr>
+        <w:ind w:firstLineChars="0"/>
+        <w:rPr>
+          <w:rFonts w:hint="eastAsia"/>
+        </w:rPr>
+      </w:pPr>
+      <w:r>
+        <w:rPr>
+          <w:rFonts w:hint="eastAsia"/>
+        </w:rPr>
+        <w:t>过程模型</w:t>
+      </w:r>
+    </w:p>
+    <w:p>
+      <w:pPr>
+        <w:keepNext/>
+      </w:pPr>
+      <w:r>
+        <w:rPr>
+          <w:rFonts w:hint="eastAsia"/>
+          <w:noProof/>
+        </w:rPr>
+        <w:lastRenderedPageBreak/>
+        <w:drawing>
+          <wp:inline distT="0" distB="0" distL="0" distR="0" wp14:anchorId="0D3C2C90" wp14:editId="1CAC7783">
+            <wp:extent cx="5274310" cy="4145280"/>
+            <wp:effectExtent l="0" t="0" r="2540" b="7620"/>
+            <wp:docPr id="126" name="图片 126"/>
+            <wp:cNvGraphicFramePr>
+              <a:graphicFrameLocks xmlns:a="http://schemas.openxmlformats.org/drawingml/2006/main" noChangeAspect="1"/>
+            </wp:cNvGraphicFramePr>
+            <a:graphic xmlns:a="http://schemas.openxmlformats.org/drawingml/2006/main">
+              <a:graphicData uri="http://schemas.openxmlformats.org/drawingml/2006/picture">
+                <pic:pic xmlns:pic="http://schemas.openxmlformats.org/drawingml/2006/picture">
+                  <pic:nvPicPr>
+                    <pic:cNvPr id="0" name="Picture 43"/>
+                    <pic:cNvPicPr>
+                      <a:picLocks noChangeAspect="1" noChangeArrowheads="1"/>
+                    </pic:cNvPicPr>
+                  </pic:nvPicPr>
+                  <pic:blipFill>
+                    <a:blip r:embed="rId30">
+                      <a:extLst>
+                        <a:ext uri="{28A0092B-C50C-407E-A947-70E740481C1C}">
+                          <a14:useLocalDpi xmlns:a14="http://schemas.microsoft.com/office/drawing/2010/main" val="0"/>
+                        </a:ext>
+                      </a:extLst>
+                    </a:blip>
+                    <a:srcRect/>
+                    <a:stretch>
+                      <a:fillRect/>
+                    </a:stretch>
+                  </pic:blipFill>
+                  <pic:spPr bwMode="auto">
+                    <a:xfrm>
+                      <a:off x="0" y="0"/>
+                      <a:ext cx="5274310" cy="4145280"/>
+                    </a:xfrm>
+                    <a:prstGeom prst="rect">
+                      <a:avLst/>
+                    </a:prstGeom>
+                    <a:noFill/>
+                    <a:ln>
+                      <a:noFill/>
+                    </a:ln>
+                  </pic:spPr>
+                </pic:pic>
+              </a:graphicData>
+            </a:graphic>
+          </wp:inline>
+        </w:drawing>
+      </w:r>
+    </w:p>
+    <w:p>
+      <w:pPr>
+        <w:pStyle w:val="af0"/>
+        <w:jc w:val="center"/>
+      </w:pPr>
+      <w:r>
+        <w:rPr>
+          <w:rFonts w:hint="eastAsia"/>
+        </w:rPr>
+        <w:t>图</w:t>
+      </w:r>
+      <w:r>
+        <w:rPr>
+          <w:rFonts w:hint="eastAsia"/>
+        </w:rPr>
+        <w:t xml:space="preserve"> </w:t>
+      </w:r>
+      <w:r>
+        <w:fldChar w:fldCharType="begin"/>
+      </w:r>
+      <w:r>
+        <w:instrText xml:space="preserve"> </w:instrText>
+      </w:r>
+      <w:r>
+        <w:rPr>
+          <w:rFonts w:hint="eastAsia"/>
+        </w:rPr>
+        <w:instrText xml:space="preserve">SEQ </w:instrText>
+      </w:r>
+      <w:r>
+        <w:rPr>
+          <w:rFonts w:hint="eastAsia"/>
+        </w:rPr>
+        <w:instrText>图</w:instrText>
+      </w:r>
+      <w:r>
+        <w:rPr>
+          <w:rFonts w:hint="eastAsia"/>
+        </w:rPr>
+        <w:instrText xml:space="preserve"> \* ARABIC</w:instrText>
+      </w:r>
+      <w:r>
+        <w:instrText xml:space="preserve"> </w:instrText>
+      </w:r>
+      <w:r>
+        <w:fldChar w:fldCharType="separate"/>
+      </w:r>
+      <w:r>
+        <w:rPr>
+          <w:noProof/>
+        </w:rPr>
+        <w:t>12</w:t>
+      </w:r>
+      <w:r>
+        <w:fldChar w:fldCharType="end"/>
+      </w:r>
+      <w:r>
+        <w:t xml:space="preserve"> </w:t>
+      </w:r>
+      <w:r>
+        <w:rPr>
+          <w:rFonts w:hint="eastAsia"/>
+        </w:rPr>
+        <w:t>零件任务状态图</w:t>
+      </w:r>
+    </w:p>
+    <w:p>
+      <w:pPr>
+        <w:pStyle w:val="ae"/>
+        <w:numPr>
+          <w:ilvl w:val="0"/>
+          <w:numId w:val="24"/>
+        </w:numPr>
+        <w:ind w:firstLineChars="0"/>
+        <w:rPr>
+          <w:rFonts w:hint="eastAsia"/>
+        </w:rPr>
+      </w:pPr>
       <w:r>
         <w:rPr>
           <w:rFonts w:hint="eastAsia"/>
@@ -15293,12 +17226,392 @@
       </w:r>
     </w:p>
     <w:p>
-      <w:r>
-        <w:rPr>
-          <w:rFonts w:hint="eastAsia"/>
-        </w:rPr>
-        <w:t>对计划的信息模型进行设计</w:t>
-      </w:r>
+      <w:pPr>
+        <w:pStyle w:val="3"/>
+        <w:spacing w:before="156"/>
+      </w:pPr>
+      <w:r>
+        <w:rPr>
+          <w:rFonts w:hint="eastAsia"/>
+        </w:rPr>
+        <w:t>4</w:t>
+      </w:r>
+      <w:r>
+        <w:t>.</w:t>
+      </w:r>
+      <w:r>
+        <w:rPr>
+          <w:rFonts w:hint="eastAsia"/>
+        </w:rPr>
+        <w:t>1.4</w:t>
+      </w:r>
+      <w:r>
+        <w:t xml:space="preserve"> </w:t>
+      </w:r>
+      <w:r>
+        <w:rPr>
+          <w:rFonts w:hint="eastAsia"/>
+        </w:rPr>
+        <w:t>任务执行管理服务</w:t>
+      </w:r>
+      <w:r>
+        <w:rPr>
+          <w:rFonts w:hint="eastAsia"/>
+        </w:rPr>
+        <w:t>设计</w:t>
+      </w:r>
+    </w:p>
+    <w:p>
+      <w:pPr>
+        <w:pStyle w:val="ae"/>
+        <w:numPr>
+          <w:ilvl w:val="0"/>
+          <w:numId w:val="24"/>
+        </w:numPr>
+        <w:ind w:firstLineChars="0"/>
+        <w:rPr>
+          <w:rFonts w:hint="eastAsia"/>
+        </w:rPr>
+      </w:pPr>
+      <w:r>
+        <w:rPr>
+          <w:rFonts w:hint="eastAsia"/>
+        </w:rPr>
+        <w:t>功能模型</w:t>
+      </w:r>
+    </w:p>
+    <w:p>
+      <w:pPr>
+        <w:keepNext/>
+        <w:jc w:val="center"/>
+      </w:pPr>
+      <w:r>
+        <w:object w:dxaOrig="4966" w:dyaOrig="3840" w14:anchorId="7D94A7BD">
+          <v:shape id="_x0000_i1065" type="#_x0000_t75" style="width:248.6pt;height:192.25pt" o:ole="">
+            <v:imagedata r:id="rId31" o:title=""/>
+          </v:shape>
+          <o:OLEObject Type="Embed" ProgID="Visio.Drawing.15" ShapeID="_x0000_i1065" DrawAspect="Content" ObjectID="_1603719421" r:id="rId32"/>
+        </w:object>
+      </w:r>
+    </w:p>
+    <w:p>
+      <w:pPr>
+        <w:pStyle w:val="af0"/>
+        <w:jc w:val="center"/>
+      </w:pPr>
+      <w:r>
+        <w:rPr>
+          <w:rFonts w:hint="eastAsia"/>
+        </w:rPr>
+        <w:t>图</w:t>
+      </w:r>
+      <w:r>
+        <w:rPr>
+          <w:rFonts w:hint="eastAsia"/>
+        </w:rPr>
+        <w:t xml:space="preserve"> </w:t>
+      </w:r>
+      <w:r>
+        <w:fldChar w:fldCharType="begin"/>
+      </w:r>
+      <w:r>
+        <w:instrText xml:space="preserve"> </w:instrText>
+      </w:r>
+      <w:r>
+        <w:rPr>
+          <w:rFonts w:hint="eastAsia"/>
+        </w:rPr>
+        <w:instrText xml:space="preserve">SEQ </w:instrText>
+      </w:r>
+      <w:r>
+        <w:rPr>
+          <w:rFonts w:hint="eastAsia"/>
+        </w:rPr>
+        <w:instrText>图</w:instrText>
+      </w:r>
+      <w:r>
+        <w:rPr>
+          <w:rFonts w:hint="eastAsia"/>
+        </w:rPr>
+        <w:instrText xml:space="preserve"> \* ARABIC</w:instrText>
+      </w:r>
+      <w:r>
+        <w:instrText xml:space="preserve"> </w:instrText>
+      </w:r>
+      <w:r>
+        <w:fldChar w:fldCharType="separate"/>
+      </w:r>
+      <w:r>
+        <w:rPr>
+          <w:noProof/>
+        </w:rPr>
+        <w:t>13</w:t>
+      </w:r>
+      <w:r>
+        <w:fldChar w:fldCharType="end"/>
+      </w:r>
+      <w:r>
+        <w:t xml:space="preserve"> </w:t>
+      </w:r>
+      <w:r>
+        <w:rPr>
+          <w:rFonts w:hint="eastAsia"/>
+        </w:rPr>
+        <w:t>操作员</w:t>
+      </w:r>
+      <w:r>
+        <w:rPr>
+          <w:rFonts w:hint="eastAsia"/>
+        </w:rPr>
+        <w:t>用例图</w:t>
+      </w:r>
+    </w:p>
+    <w:p>
+      <w:pPr>
+        <w:ind w:firstLine="480"/>
+      </w:pPr>
+      <w:r>
+        <w:rPr>
+          <w:rFonts w:hint="eastAsia"/>
+          <w:color w:val="FF0000"/>
+        </w:rPr>
+        <w:t>如上图所示</w:t>
+      </w:r>
+      <w:r>
+        <w:rPr>
+          <w:rFonts w:hint="eastAsia"/>
+          <w:color w:val="FF0000"/>
+        </w:rPr>
+        <w:t>，</w:t>
+      </w:r>
+      <w:r>
+        <w:rPr>
+          <w:rFonts w:hint="eastAsia"/>
+        </w:rPr>
+        <w:t>为在</w:t>
+      </w:r>
+      <w:r>
+        <w:rPr>
+          <w:rFonts w:hint="eastAsia"/>
+        </w:rPr>
+        <w:t>任务执行</w:t>
+      </w:r>
+      <w:r>
+        <w:rPr>
+          <w:rFonts w:hint="eastAsia"/>
+        </w:rPr>
+        <w:t>模块分配了</w:t>
+      </w:r>
+      <w:r>
+        <w:rPr>
+          <w:rFonts w:hint="eastAsia"/>
+        </w:rPr>
+        <w:t>操作员</w:t>
+      </w:r>
+      <w:r>
+        <w:rPr>
+          <w:rFonts w:hint="eastAsia"/>
+        </w:rPr>
+        <w:t>的角色，</w:t>
+      </w:r>
+      <w:r>
+        <w:rPr>
+          <w:rFonts w:hint="eastAsia"/>
+        </w:rPr>
+        <w:t>操作员</w:t>
+      </w:r>
+      <w:r>
+        <w:rPr>
+          <w:rFonts w:hint="eastAsia"/>
+        </w:rPr>
+        <w:t>主要包括以下</w:t>
+      </w:r>
+      <w:r>
+        <w:rPr>
+          <w:rFonts w:hint="eastAsia"/>
+        </w:rPr>
+        <w:lastRenderedPageBreak/>
+        <w:t>职能：</w:t>
+      </w:r>
+    </w:p>
+    <w:p>
+      <w:r>
+        <w:t xml:space="preserve">    </w:t>
+      </w:r>
+      <w:r>
+        <w:rPr>
+          <w:rFonts w:hint="eastAsia"/>
+        </w:rPr>
+        <w:t>（</w:t>
+      </w:r>
+      <w:r>
+        <w:rPr>
+          <w:rFonts w:hint="eastAsia"/>
+        </w:rPr>
+        <w:t>1</w:t>
+      </w:r>
+      <w:r>
+        <w:rPr>
+          <w:rFonts w:hint="eastAsia"/>
+        </w:rPr>
+        <w:t>）领料：</w:t>
+      </w:r>
+      <w:r>
+        <w:rPr>
+          <w:rFonts w:hint="eastAsia"/>
+        </w:rPr>
+        <w:t>领取</w:t>
+      </w:r>
+      <w:r>
+        <w:rPr>
+          <w:rFonts w:hint="eastAsia"/>
+        </w:rPr>
+        <w:t>当前任务所需要的物料。</w:t>
+      </w:r>
+    </w:p>
+    <w:p>
+      <w:pPr>
+        <w:ind w:firstLine="480"/>
+      </w:pPr>
+      <w:r>
+        <w:rPr>
+          <w:rFonts w:hint="eastAsia"/>
+        </w:rPr>
+        <w:t>（</w:t>
+      </w:r>
+      <w:r>
+        <w:rPr>
+          <w:rFonts w:hint="eastAsia"/>
+        </w:rPr>
+        <w:t>2</w:t>
+      </w:r>
+      <w:r>
+        <w:rPr>
+          <w:rFonts w:hint="eastAsia"/>
+        </w:rPr>
+        <w:t>）</w:t>
+      </w:r>
+      <w:r>
+        <w:rPr>
+          <w:rFonts w:hint="eastAsia"/>
+        </w:rPr>
+        <w:t>填写装饰记录：</w:t>
+      </w:r>
+      <w:r>
+        <w:rPr>
+          <w:rFonts w:hint="eastAsia"/>
+        </w:rPr>
+        <w:t>根据工序中对装配的要求，填写装饰记录。</w:t>
+      </w:r>
+    </w:p>
+    <w:p>
+      <w:pPr>
+        <w:ind w:firstLine="480"/>
+      </w:pPr>
+      <w:r>
+        <w:rPr>
+          <w:rFonts w:hint="eastAsia"/>
+        </w:rPr>
+        <w:t>（</w:t>
+      </w:r>
+      <w:r>
+        <w:rPr>
+          <w:rFonts w:hint="eastAsia"/>
+        </w:rPr>
+        <w:t>3</w:t>
+      </w:r>
+      <w:r>
+        <w:rPr>
+          <w:rFonts w:hint="eastAsia"/>
+        </w:rPr>
+        <w:t>）</w:t>
+      </w:r>
+      <w:r>
+        <w:rPr>
+          <w:rFonts w:hint="eastAsia"/>
+        </w:rPr>
+        <w:t>装配作业：</w:t>
+      </w:r>
+      <w:r>
+        <w:rPr>
+          <w:rFonts w:hint="eastAsia"/>
+        </w:rPr>
+        <w:t>这是现场工人的</w:t>
+      </w:r>
+      <w:r>
+        <w:rPr>
+          <w:rFonts w:hint="eastAsia"/>
+        </w:rPr>
+        <w:t>操作核心，需要通过装配制造系统</w:t>
+      </w:r>
+      <w:r>
+        <w:rPr>
+          <w:rFonts w:hint="eastAsia"/>
+        </w:rPr>
+        <w:t>开始和完成装配。</w:t>
+      </w:r>
+    </w:p>
+    <w:p>
+      <w:pPr>
+        <w:ind w:firstLine="480"/>
+      </w:pPr>
+    </w:p>
+    <w:p>
+      <w:pPr>
+        <w:ind w:firstLine="480"/>
+        <w:rPr>
+          <w:rFonts w:hint="eastAsia"/>
+        </w:rPr>
+      </w:pPr>
+      <w:bookmarkStart w:id="3" w:name="_GoBack"/>
+      <w:bookmarkEnd w:id="3"/>
+    </w:p>
+    <w:p>
+      <w:pPr>
+        <w:pStyle w:val="ae"/>
+        <w:numPr>
+          <w:ilvl w:val="0"/>
+          <w:numId w:val="24"/>
+        </w:numPr>
+        <w:ind w:firstLineChars="0"/>
+      </w:pPr>
+      <w:r>
+        <w:rPr>
+          <w:rFonts w:hint="eastAsia"/>
+        </w:rPr>
+        <w:t>过程模型</w:t>
+      </w:r>
+    </w:p>
+    <w:p>
+      <w:pPr>
+        <w:pStyle w:val="ae"/>
+        <w:numPr>
+          <w:ilvl w:val="0"/>
+          <w:numId w:val="24"/>
+        </w:numPr>
+        <w:ind w:firstLineChars="0"/>
+      </w:pPr>
+      <w:r>
+        <w:rPr>
+          <w:rFonts w:hint="eastAsia"/>
+        </w:rPr>
+        <w:t>信息模型</w:t>
+      </w:r>
+    </w:p>
+    <w:p>
+      <w:pPr>
+        <w:ind w:firstLine="480"/>
+      </w:pPr>
+    </w:p>
+    <w:p>
+      <w:pPr>
+        <w:ind w:firstLine="480"/>
+      </w:pPr>
+    </w:p>
+    <w:p>
+      <w:pPr>
+        <w:ind w:firstLine="480"/>
+      </w:pPr>
     </w:p>
     <w:p>
       <w:pPr>
@@ -15318,7 +17631,7 @@
         <w:rPr>
           <w:rFonts w:hint="eastAsia"/>
         </w:rPr>
-        <w:t>3</w:t>
+        <w:t>2</w:t>
       </w:r>
       <w:r>
         <w:t xml:space="preserve"> </w:t>
@@ -15327,13 +17640,13 @@
         <w:rPr>
           <w:rFonts w:hint="eastAsia"/>
         </w:rPr>
-        <w:t>在制任务</w:t>
-      </w:r>
-      <w:r>
-        <w:rPr>
-          <w:rFonts w:hint="eastAsia"/>
-        </w:rPr>
-        <w:t>管理服务</w:t>
+        <w:t>柔性装配任务管理过程模型</w:t>
+      </w:r>
+      <w:r>
+        <w:rPr>
+          <w:rFonts w:hint="eastAsia"/>
+        </w:rPr>
+        <w:t>（服务流程控制）</w:t>
       </w:r>
     </w:p>
     <w:p>
@@ -15354,28 +17667,825 @@
         <w:rPr>
           <w:rFonts w:hint="eastAsia"/>
         </w:rPr>
+        <w:t>2</w:t>
+      </w:r>
+      <w:r>
+        <w:t xml:space="preserve">.1 </w:t>
+      </w:r>
+      <w:r>
+        <w:rPr>
+          <w:rFonts w:hint="eastAsia"/>
+        </w:rPr>
+        <w:t>总体过程模型</w:t>
+      </w:r>
+      <w:r>
+        <w:rPr>
+          <w:rFonts w:hint="eastAsia"/>
+        </w:rPr>
+        <w:t>（从流程图中去描述这些过程）</w:t>
+      </w:r>
+    </w:p>
+    <w:p>
+      <w:pPr>
+        <w:pStyle w:val="3"/>
+        <w:spacing w:before="156"/>
+      </w:pPr>
+      <w:r>
+        <w:rPr>
+          <w:rFonts w:hint="eastAsia"/>
+        </w:rPr>
+        <w:t>4</w:t>
+      </w:r>
+      <w:r>
+        <w:t>.</w:t>
+      </w:r>
+      <w:r>
+        <w:rPr>
+          <w:rFonts w:hint="eastAsia"/>
+        </w:rPr>
+        <w:t>2</w:t>
+      </w:r>
+      <w:r>
+        <w:t xml:space="preserve">.2 </w:t>
+      </w:r>
+      <w:r>
+        <w:rPr>
+          <w:rFonts w:hint="eastAsia"/>
+        </w:rPr>
+        <w:t>任务执行过程模型</w:t>
+      </w:r>
+    </w:p>
+    <w:p/>
+    <w:p/>
+    <w:p>
+      <w:pPr>
+        <w:rPr>
+          <w:rFonts w:hint="eastAsia"/>
+        </w:rPr>
+      </w:pPr>
+    </w:p>
+    <w:p>
+      <w:pPr>
+        <w:pStyle w:val="2"/>
+        <w:spacing w:before="156"/>
+      </w:pPr>
+      <w:r>
+        <w:t>4</w:t>
+      </w:r>
+      <w:r>
+        <w:rPr>
+          <w:rFonts w:hint="eastAsia"/>
+        </w:rPr>
+        <w:t>.</w:t>
+      </w:r>
+      <w:r>
+        <w:rPr>
+          <w:rFonts w:hint="eastAsia"/>
+        </w:rPr>
         <w:t>3</w:t>
       </w:r>
       <w:r>
+        <w:t xml:space="preserve"> </w:t>
+      </w:r>
+      <w:r>
+        <w:rPr>
+          <w:rFonts w:hint="eastAsia"/>
+        </w:rPr>
+        <w:t>基于</w:t>
+      </w:r>
+      <w:r>
+        <w:rPr>
+          <w:rFonts w:hint="eastAsia"/>
+        </w:rPr>
+        <w:t>SaaS</w:t>
+      </w:r>
+      <w:r>
+        <w:rPr>
+          <w:rFonts w:hint="eastAsia"/>
+        </w:rPr>
+        <w:t>模式的</w:t>
+      </w:r>
+      <w:r>
+        <w:rPr>
+          <w:rFonts w:hint="eastAsia"/>
+        </w:rPr>
+        <w:t>MRP</w:t>
+      </w:r>
+      <w:r>
+        <w:rPr>
+          <w:rFonts w:hint="eastAsia"/>
+        </w:rPr>
+        <w:t>算法优化</w:t>
+      </w:r>
+    </w:p>
+    <w:p>
+      <w:pPr>
+        <w:pStyle w:val="3"/>
+        <w:spacing w:before="156"/>
+      </w:pPr>
+      <w:r>
+        <w:t>4</w:t>
+      </w:r>
+      <w:r>
+        <w:rPr>
+          <w:rFonts w:hint="eastAsia"/>
+        </w:rPr>
+        <w:t>.</w:t>
+      </w:r>
+      <w:r>
+        <w:rPr>
+          <w:rFonts w:hint="eastAsia"/>
+        </w:rPr>
+        <w:t>3</w:t>
+      </w:r>
+      <w:r>
         <w:t xml:space="preserve">.1 </w:t>
       </w:r>
       <w:r>
         <w:rPr>
           <w:rFonts w:hint="eastAsia"/>
         </w:rPr>
-        <w:t>功能模型</w:t>
+        <w:t>MRP</w:t>
+      </w:r>
+      <w:r>
+        <w:rPr>
+          <w:rFonts w:hint="eastAsia"/>
+        </w:rPr>
+        <w:t>理论研究</w:t>
+      </w:r>
+    </w:p>
+    <w:p>
+      <w:pPr>
+        <w:ind w:firstLine="480"/>
+      </w:pPr>
+      <w:r>
+        <w:rPr>
+          <w:rFonts w:hint="eastAsia"/>
+        </w:rPr>
+        <w:t>在制造业的生产经营中，一方面为了生产的连续进行，需要对生产过程中的在制品、半成品以及采购的原材料、毛坯、零部件进行仓储，满足市场的需求。另一方面，在仓储的过程中，库存占用了大量的资金，为了加快制造企业的资金周转，需要降低库存</w:t>
+      </w:r>
+      <w:r>
+        <w:rPr>
+          <w:rFonts w:hint="eastAsia"/>
+        </w:rPr>
+        <w:t>，</w:t>
+      </w:r>
+      <w:r>
+        <w:rPr>
+          <w:rFonts w:hint="eastAsia"/>
+        </w:rPr>
+        <w:t>因此在企业生产中就会产生库存和生产需要之间的矛盾</w:t>
+      </w:r>
+      <w:r>
+        <w:rPr>
+          <w:rFonts w:hint="eastAsia"/>
+        </w:rPr>
+        <w:t>。</w:t>
+      </w:r>
+      <w:r>
+        <w:rPr>
+          <w:rFonts w:hint="eastAsia"/>
+        </w:rPr>
+        <w:t>为了解决这种矛盾，物料需求计划（</w:t>
+      </w:r>
+      <w:r>
+        <w:t>Material Requirement Planning</w:t>
+      </w:r>
+      <w:r>
+        <w:t>，</w:t>
+      </w:r>
+      <w:r>
+        <w:t>MRP</w:t>
+      </w:r>
+      <w:r>
+        <w:rPr>
+          <w:rFonts w:hint="eastAsia"/>
+        </w:rPr>
+        <w:t>）应运而生，</w:t>
+      </w:r>
+      <w:r>
+        <w:rPr>
+          <w:rFonts w:hint="eastAsia"/>
+        </w:rPr>
+        <w:t>MRP</w:t>
+      </w:r>
+      <w:r>
+        <w:rPr>
+          <w:rFonts w:hint="eastAsia"/>
+        </w:rPr>
+        <w:t>是一种精确的生产计划系统，同时也是有效的物料控制计划。</w:t>
+      </w:r>
+      <w:r>
+        <w:rPr>
+          <w:rFonts w:hint="eastAsia"/>
+        </w:rPr>
+        <w:t>MRP</w:t>
+      </w:r>
+      <w:r>
+        <w:rPr>
+          <w:rFonts w:hint="eastAsia"/>
+        </w:rPr>
+        <w:t>的目的就是为了在满足物料需要的前提下，是库存水平保持在最低值，协调库存</w:t>
+      </w:r>
+      <w:r>
+        <w:rPr>
+          <w:rFonts w:hint="eastAsia"/>
+        </w:rPr>
+        <w:lastRenderedPageBreak/>
+        <w:t>和生产需要之间的矛盾。</w:t>
+      </w:r>
+      <w:r>
+        <w:rPr>
+          <w:rFonts w:hint="eastAsia"/>
+        </w:rPr>
+        <w:t>（装配需要使用到</w:t>
+      </w:r>
+      <w:r>
+        <w:rPr>
+          <w:rFonts w:hint="eastAsia"/>
+        </w:rPr>
+        <w:t>MRP</w:t>
+      </w:r>
+      <w:r>
+        <w:rPr>
+          <w:rFonts w:hint="eastAsia"/>
+        </w:rPr>
+        <w:t>算法）复杂产品的装配过程一般</w:t>
+      </w:r>
+      <w:r>
+        <w:rPr>
+          <w:rFonts w:hint="eastAsia"/>
+        </w:rPr>
+        <w:t>由</w:t>
+      </w:r>
+      <w:r>
+        <w:rPr>
+          <w:rFonts w:hint="eastAsia"/>
+        </w:rPr>
+        <w:t>总装、部装（大部装、小部装）、组装、零件装配过程组成</w:t>
+      </w:r>
+      <w:r>
+        <w:rPr>
+          <w:rFonts w:hint="eastAsia"/>
+        </w:rPr>
+        <w:t>，那么在对复杂产品装配过程中会占用大量的库存资源</w:t>
+      </w:r>
+      <w:r>
+        <w:rPr>
+          <w:rFonts w:hint="eastAsia"/>
+        </w:rPr>
+        <w:t>用来仓储装配过程中需要用到的原材料、零部件以及生产中的在制品和半成品。因此为了协调装配过程中的仓储和生产之间的矛盾，本文将研究并实现</w:t>
+      </w:r>
+      <w:r>
+        <w:rPr>
+          <w:rFonts w:hint="eastAsia"/>
+        </w:rPr>
+        <w:t>MRP</w:t>
+      </w:r>
+      <w:r>
+        <w:rPr>
+          <w:rFonts w:hint="eastAsia"/>
+        </w:rPr>
+        <w:t>算法</w:t>
+      </w:r>
+      <w:r>
+        <w:rPr>
+          <w:rFonts w:hint="eastAsia"/>
+        </w:rPr>
+        <w:t>。</w:t>
+      </w:r>
+    </w:p>
+    <w:p>
+      <w:pPr>
+        <w:ind w:firstLine="480"/>
+      </w:pPr>
+      <w:r>
+        <w:rPr>
+          <w:rFonts w:hint="eastAsia"/>
+        </w:rPr>
+        <w:t>MRP</w:t>
+      </w:r>
+      <w:r>
+        <w:rPr>
+          <w:rFonts w:hint="eastAsia"/>
+        </w:rPr>
+        <w:t>算法于</w:t>
+      </w:r>
+      <w:r>
+        <w:rPr>
+          <w:rFonts w:hint="eastAsia"/>
+        </w:rPr>
+        <w:t>2</w:t>
+      </w:r>
+      <w:r>
+        <w:t>0</w:t>
+      </w:r>
+      <w:r>
+        <w:rPr>
+          <w:rFonts w:hint="eastAsia"/>
+        </w:rPr>
+        <w:t>世纪</w:t>
+      </w:r>
+      <w:r>
+        <w:rPr>
+          <w:rFonts w:hint="eastAsia"/>
+        </w:rPr>
+        <w:t>6</w:t>
+      </w:r>
+      <w:r>
+        <w:t>0</w:t>
+      </w:r>
+      <w:r>
+        <w:rPr>
+          <w:rFonts w:hint="eastAsia"/>
+        </w:rPr>
+        <w:t>年代兴起于美国，发展到现在已经较为成熟，国内外学者对于</w:t>
+      </w:r>
+      <w:r>
+        <w:rPr>
+          <w:rFonts w:hint="eastAsia"/>
+        </w:rPr>
+        <w:t>MRP</w:t>
+      </w:r>
+      <w:r>
+        <w:rPr>
+          <w:rFonts w:hint="eastAsia"/>
+        </w:rPr>
+        <w:t>算法的研究与具体实现都已经发展的比较完备。</w:t>
+      </w:r>
+      <w:r>
+        <w:rPr>
+          <w:rFonts w:hint="eastAsia"/>
+        </w:rPr>
+        <w:t>柯耀杰</w:t>
+      </w:r>
+      <w:r>
+        <w:rPr>
+          <w:rFonts w:hint="eastAsia"/>
+        </w:rPr>
+        <w:t>、</w:t>
+      </w:r>
+      <w:r>
+        <w:rPr>
+          <w:rFonts w:hint="eastAsia"/>
+        </w:rPr>
+        <w:t>韦拥欧</w:t>
+      </w:r>
+      <w:r>
+        <w:rPr>
+          <w:rFonts w:hint="eastAsia"/>
+        </w:rPr>
+        <w:t>等人</w:t>
+      </w:r>
+      <w:r>
+        <w:fldChar w:fldCharType="begin"/>
+      </w:r>
+      <w:r>
+        <w:instrText xml:space="preserve"> ADDIN NE.Ref.{4400E637-5FB1-4A33-81C4-F79E3B6EA1D0}</w:instrText>
+      </w:r>
+      <w:r>
+        <w:fldChar w:fldCharType="separate"/>
+      </w:r>
+      <w:r>
+        <w:rPr>
+          <w:rFonts w:eastAsiaTheme="minorEastAsia"/>
+          <w:color w:val="080000"/>
+          <w:kern w:val="0"/>
+          <w:vertAlign w:val="superscript"/>
+        </w:rPr>
+        <w:t>[50]</w:t>
+      </w:r>
+      <w:r>
+        <w:fldChar w:fldCharType="end"/>
+      </w:r>
+      <w:r>
+        <w:rPr>
+          <w:rFonts w:hint="eastAsia"/>
+        </w:rPr>
+        <w:t>针对汽车装配制造企业，分析了汽车在装配过程中物料需求计划制定和实施过程中存在的问题，从信息系统和管理流程和降低成本方面进行研究，优化了汽车装配过程中的物料需求计划</w:t>
+      </w:r>
+      <w:r>
+        <w:rPr>
+          <w:rFonts w:hint="eastAsia"/>
+        </w:rPr>
+        <w:t>。张迪</w:t>
+      </w:r>
+      <w:r>
+        <w:rPr>
+          <w:rFonts w:hint="eastAsia"/>
+        </w:rPr>
+        <w:t>、</w:t>
+      </w:r>
+      <w:r>
+        <w:rPr>
+          <w:rFonts w:hint="eastAsia"/>
+        </w:rPr>
+        <w:t>党少杰</w:t>
+      </w:r>
+      <w:r>
+        <w:rPr>
+          <w:rFonts w:hint="eastAsia"/>
+        </w:rPr>
+        <w:t>等人</w:t>
+      </w:r>
+      <w:r>
+        <w:fldChar w:fldCharType="begin"/>
+      </w:r>
+      <w:r>
+        <w:instrText xml:space="preserve"> ADDIN NE.Ref.{2128FC50-1803-4E4F-B088-4FD0BCD9D9C4}</w:instrText>
+      </w:r>
+      <w:r>
+        <w:fldChar w:fldCharType="separate"/>
+      </w:r>
+      <w:r>
+        <w:rPr>
+          <w:rFonts w:eastAsiaTheme="minorEastAsia"/>
+          <w:color w:val="080000"/>
+          <w:kern w:val="0"/>
+          <w:vertAlign w:val="superscript"/>
+        </w:rPr>
+        <w:t>[51]</w:t>
+      </w:r>
+      <w:r>
+        <w:fldChar w:fldCharType="end"/>
+      </w:r>
+      <w:r>
+        <w:rPr>
+          <w:rFonts w:hint="eastAsia"/>
+        </w:rPr>
+        <w:t>在</w:t>
+      </w:r>
+      <w:r>
+        <w:rPr>
+          <w:rFonts w:hint="eastAsia"/>
+        </w:rPr>
+        <w:t>JIT</w:t>
+      </w:r>
+      <w:r>
+        <w:rPr>
+          <w:rFonts w:hint="eastAsia"/>
+        </w:rPr>
+        <w:t>思想的基础上，提出了基于生产节拍的物料需求计划的计算方法，从</w:t>
+      </w:r>
+      <w:r>
+        <w:rPr>
+          <w:rFonts w:hint="eastAsia"/>
+        </w:rPr>
+        <w:t>Job</w:t>
+      </w:r>
+      <w:r>
+        <w:t xml:space="preserve"> </w:t>
+      </w:r>
+      <w:r>
+        <w:rPr>
+          <w:rFonts w:hint="eastAsia"/>
+        </w:rPr>
+        <w:t>Shop</w:t>
+      </w:r>
+      <w:r>
+        <w:rPr>
+          <w:rFonts w:hint="eastAsia"/>
+        </w:rPr>
+        <w:t>作业车间的物料计划优化入手，确定配送物料的物料需求计划</w:t>
+      </w:r>
+      <w:r>
+        <w:rPr>
+          <w:rFonts w:hint="eastAsia"/>
+        </w:rPr>
+        <w:t>。</w:t>
+      </w:r>
+      <w:r>
+        <w:t>Plenert, Gerhard</w:t>
+      </w:r>
+      <w:r>
+        <w:rPr>
+          <w:rFonts w:hint="eastAsia"/>
+        </w:rPr>
+        <w:t>等人</w:t>
+      </w:r>
+      <w:r>
+        <w:fldChar w:fldCharType="begin"/>
+      </w:r>
+      <w:r>
+        <w:instrText xml:space="preserve"> ADDIN NE.Ref.{C981D830-E83B-4925-9C87-73E17EF802B9}</w:instrText>
+      </w:r>
+      <w:r>
+        <w:fldChar w:fldCharType="separate"/>
+      </w:r>
+      <w:r>
+        <w:rPr>
+          <w:rFonts w:eastAsiaTheme="minorEastAsia"/>
+          <w:color w:val="080000"/>
+          <w:kern w:val="0"/>
+          <w:vertAlign w:val="superscript"/>
+        </w:rPr>
+        <w:t>[52]</w:t>
+      </w:r>
+      <w:r>
+        <w:fldChar w:fldCharType="end"/>
+      </w:r>
+      <w:r>
+        <w:rPr>
+          <w:rFonts w:hint="eastAsia"/>
+        </w:rPr>
+        <w:t>着眼于当前</w:t>
+      </w:r>
+      <w:r>
+        <w:rPr>
+          <w:rFonts w:hint="eastAsia"/>
+        </w:rPr>
+        <w:t>MRP</w:t>
+      </w:r>
+      <w:r>
+        <w:rPr>
+          <w:rFonts w:hint="eastAsia"/>
+        </w:rPr>
+        <w:t>算法对企业生产制造的影响，从</w:t>
+      </w:r>
+      <w:r>
+        <w:rPr>
+          <w:rFonts w:hint="eastAsia"/>
+        </w:rPr>
+        <w:t>JIT</w:t>
+      </w:r>
+      <w:r>
+        <w:rPr>
+          <w:rFonts w:hint="eastAsia"/>
+        </w:rPr>
+        <w:t>、优化生产技术（</w:t>
+      </w:r>
+      <w:r>
+        <w:rPr>
+          <w:rFonts w:hint="eastAsia"/>
+        </w:rPr>
+        <w:t>OPT</w:t>
+      </w:r>
+      <w:r>
+        <w:rPr>
+          <w:rFonts w:hint="eastAsia"/>
+        </w:rPr>
+        <w:t>）、约束理论（</w:t>
+      </w:r>
+      <w:r>
+        <w:rPr>
+          <w:rFonts w:hint="eastAsia"/>
+        </w:rPr>
+        <w:t>TOC</w:t>
+      </w:r>
+      <w:r>
+        <w:rPr>
+          <w:rFonts w:hint="eastAsia"/>
+        </w:rPr>
+        <w:t>）和瓶颈分配方法（</w:t>
+      </w:r>
+      <w:r>
+        <w:rPr>
+          <w:rFonts w:hint="eastAsia"/>
+        </w:rPr>
+        <w:t>BAM</w:t>
+      </w:r>
+      <w:r>
+        <w:rPr>
+          <w:rFonts w:hint="eastAsia"/>
+        </w:rPr>
+        <w:t>）等方面优化</w:t>
+      </w:r>
+      <w:r>
+        <w:rPr>
+          <w:rFonts w:hint="eastAsia"/>
+        </w:rPr>
+        <w:t>MRP</w:t>
+      </w:r>
+      <w:r>
+        <w:rPr>
+          <w:rFonts w:hint="eastAsia"/>
+        </w:rPr>
+        <w:t>算法，并寻找可以替代</w:t>
+      </w:r>
+      <w:r>
+        <w:rPr>
+          <w:rFonts w:hint="eastAsia"/>
+        </w:rPr>
+        <w:t>MRP</w:t>
+      </w:r>
+      <w:r>
+        <w:rPr>
+          <w:rFonts w:hint="eastAsia"/>
+        </w:rPr>
+        <w:t>的方案。</w:t>
+      </w:r>
+    </w:p>
+    <w:p>
+      <w:pPr>
+        <w:ind w:firstLine="480"/>
+      </w:pPr>
+      <w:r>
+        <w:rPr>
+          <w:rFonts w:hint="eastAsia"/>
+        </w:rPr>
+        <w:t>制造企业内部的物料需求</w:t>
+      </w:r>
+      <w:r>
+        <w:fldChar w:fldCharType="begin"/>
+      </w:r>
+      <w:r>
+        <w:instrText xml:space="preserve"> ADDIN NE.Ref.{913945FC-A12B-4F5D-94F4-A30D27DB6684}</w:instrText>
+      </w:r>
+      <w:r>
+        <w:fldChar w:fldCharType="separate"/>
+      </w:r>
+      <w:r>
+        <w:rPr>
+          <w:rFonts w:eastAsiaTheme="minorEastAsia"/>
+          <w:color w:val="080000"/>
+          <w:kern w:val="0"/>
+          <w:vertAlign w:val="superscript"/>
+        </w:rPr>
+        <w:t>[53]</w:t>
+      </w:r>
+      <w:r>
+        <w:fldChar w:fldCharType="end"/>
+      </w:r>
+      <w:r>
+        <w:rPr>
+          <w:rFonts w:hint="eastAsia"/>
+        </w:rPr>
+        <w:t>可以分为独立需求和相关需求两种类型。独立需求由企业外部决定，企业生产一般可以分为备货生产和订单生产。因此企业可以根据已经接到的订单以及企业内部对产品需求的预测，得到对物料的独立需求。而相关需求可以根据独立需求的产品结构组成关系得到。</w:t>
+      </w:r>
+    </w:p>
+    <w:p>
+      <w:pPr>
+        <w:ind w:firstLine="480"/>
+      </w:pPr>
+      <w:r>
+        <w:rPr>
+          <w:rFonts w:hint="eastAsia"/>
+        </w:rPr>
+        <w:t>MRP</w:t>
+      </w:r>
+      <w:r>
+        <w:rPr>
+          <w:rFonts w:hint="eastAsia"/>
+        </w:rPr>
+        <w:t>的基本原理</w:t>
+      </w:r>
+      <w:r>
+        <w:fldChar w:fldCharType="begin"/>
+      </w:r>
+      <w:r>
+        <w:instrText xml:space="preserve"> ADDIN NE.Ref.{3B303301-29E0-4119-8E92-AB95F002291D}</w:instrText>
+      </w:r>
+      <w:r>
+        <w:fldChar w:fldCharType="separate"/>
+      </w:r>
+      <w:r>
+        <w:rPr>
+          <w:rFonts w:eastAsiaTheme="minorEastAsia"/>
+          <w:color w:val="080000"/>
+          <w:kern w:val="0"/>
+          <w:vertAlign w:val="superscript"/>
+        </w:rPr>
+        <w:t>[54]</w:t>
+      </w:r>
+      <w:r>
+        <w:fldChar w:fldCharType="end"/>
+      </w:r>
+      <w:r>
+        <w:rPr>
+          <w:rFonts w:hint="eastAsia"/>
+        </w:rPr>
+        <w:t>就是根据独立需求的产品结构各层次物料的从属和数量关系，以企业对产品需求的预测和订单为计划对象，以产品的交货期为时间基准倒排计划，推算出制造装配所需物料的准确时间和数量，这是一种优先计划的方法。物料需求计划</w:t>
+      </w:r>
+      <w:r>
+        <w:rPr>
+          <w:rFonts w:hint="eastAsia"/>
+        </w:rPr>
+        <w:t>MRP</w:t>
+      </w:r>
+      <w:r>
+        <w:rPr>
+          <w:rFonts w:hint="eastAsia"/>
+        </w:rPr>
+        <w:t>的原理如图所示。</w:t>
+      </w:r>
+      <w:r>
+        <w:rPr>
+          <w:rFonts w:hint="eastAsia"/>
+        </w:rPr>
+        <w:t>MRP</w:t>
+      </w:r>
+      <w:r>
+        <w:rPr>
+          <w:rFonts w:hint="eastAsia"/>
+        </w:rPr>
+        <w:t>有三个输入：主生产计划（</w:t>
+      </w:r>
+      <w:r>
+        <w:t>Master Production Schedule</w:t>
+      </w:r>
+      <w:r>
+        <w:rPr>
+          <w:rFonts w:hint="eastAsia"/>
+        </w:rPr>
+        <w:t>,</w:t>
+      </w:r>
+      <w:r>
+        <w:t xml:space="preserve"> </w:t>
+      </w:r>
+      <w:r>
+        <w:rPr>
+          <w:rFonts w:hint="eastAsia"/>
+        </w:rPr>
+        <w:t>MPS</w:t>
+      </w:r>
+      <w:r>
+        <w:rPr>
+          <w:rFonts w:hint="eastAsia"/>
+        </w:rPr>
+        <w:t>）、物料清单（</w:t>
+      </w:r>
+      <w:r>
+        <w:rPr>
+          <w:rFonts w:hint="eastAsia"/>
+        </w:rPr>
+        <w:t>B</w:t>
+      </w:r>
+      <w:r>
+        <w:t xml:space="preserve">ill of Material, </w:t>
+      </w:r>
+      <w:r>
+        <w:rPr>
+          <w:rFonts w:hint="eastAsia"/>
+        </w:rPr>
+        <w:t>BOM</w:t>
+      </w:r>
+      <w:r>
+        <w:rPr>
+          <w:rFonts w:hint="eastAsia"/>
+        </w:rPr>
+        <w:t>）和库存状态。主生产计划</w:t>
+      </w:r>
+      <w:r>
+        <w:rPr>
+          <w:rFonts w:hint="eastAsia"/>
+        </w:rPr>
+        <w:t>MPS</w:t>
+      </w:r>
+      <w:r>
+        <w:rPr>
+          <w:rFonts w:hint="eastAsia"/>
+        </w:rPr>
+        <w:t>是针对企业生产对象的生产计划，包括生产数量和交货期。生产数量是已经下达的订单和市场预测得到的产品需求。物料清单</w:t>
+      </w:r>
+      <w:r>
+        <w:rPr>
+          <w:rFonts w:hint="eastAsia"/>
+        </w:rPr>
+        <w:t>BOM</w:t>
+      </w:r>
+      <w:r>
+        <w:rPr>
+          <w:rFonts w:hint="eastAsia"/>
+        </w:rPr>
+        <w:t>表示产品的组成机构，也是</w:t>
+      </w:r>
+      <w:r>
+        <w:rPr>
+          <w:rFonts w:hint="eastAsia"/>
+        </w:rPr>
+        <w:t>MRP</w:t>
+      </w:r>
+      <w:r>
+        <w:rPr>
+          <w:rFonts w:hint="eastAsia"/>
+        </w:rPr>
+        <w:t>分解必须的因素。库存状态表示企业仓库中零部件及产品的物料数量。经过</w:t>
+      </w:r>
+      <w:r>
+        <w:rPr>
+          <w:rFonts w:hint="eastAsia"/>
+        </w:rPr>
+        <w:t>MRP</w:t>
+      </w:r>
+      <w:r>
+        <w:rPr>
+          <w:rFonts w:hint="eastAsia"/>
+        </w:rPr>
+        <w:t>计算之后可以得到物料的采购计划和自制组件的加工计划。</w:t>
       </w:r>
     </w:p>
     <w:p>
       <w:pPr>
         <w:keepNext/>
-      </w:pPr>
-      <w:r>
-        <w:object w:dxaOrig="10455" w:dyaOrig="6676" w14:anchorId="448703F7">
-          <v:shape id="_x0000_i1051" type="#_x0000_t75" style="width:414.75pt;height:264.75pt" o:ole="">
-            <v:imagedata r:id="rId27" o:title=""/>
+        <w:ind w:firstLine="480"/>
+        <w:jc w:val="center"/>
+      </w:pPr>
+      <w:r>
+        <w:object w:dxaOrig="8986" w:dyaOrig="5580" w14:anchorId="52F22811">
+          <v:shape id="_x0000_i1033" type="#_x0000_t75" style="width:248.6pt;height:154.85pt" o:ole="">
+            <v:imagedata r:id="rId33" o:title=""/>
           </v:shape>
-          <o:OLEObject Type="Embed" ProgID="Visio.Drawing.15" ShapeID="_x0000_i1051" DrawAspect="Content" ObjectID="_1603701557" r:id="rId28"/>
+          <o:OLEObject Type="Embed" ProgID="Visio.Drawing.15" ShapeID="_x0000_i1033" DrawAspect="Content" ObjectID="_1603719422" r:id="rId34"/>
         </w:object>
       </w:r>
     </w:p>
@@ -15383,9 +18493,6 @@
       <w:pPr>
         <w:pStyle w:val="af0"/>
         <w:jc w:val="center"/>
-        <w:rPr>
-          <w:rFonts w:hint="eastAsia"/>
-        </w:rPr>
       </w:pPr>
       <w:r>
         <w:rPr>
@@ -15433,7 +18540,7 @@
         <w:rPr>
           <w:noProof/>
         </w:rPr>
-        <w:t>10</w:t>
+        <w:t>14</w:t>
       </w:r>
       <w:r>
         <w:fldChar w:fldCharType="end"/>
@@ -15445,149 +18552,13 @@
         <w:rPr>
           <w:rFonts w:hint="eastAsia"/>
         </w:rPr>
-        <w:t>任务管理员用例图</w:t>
-      </w:r>
-    </w:p>
-    <w:p>
-      <w:pPr>
-        <w:ind w:firstLine="480"/>
-      </w:pPr>
-      <w:r>
-        <w:rPr>
-          <w:rFonts w:hint="eastAsia"/>
-          <w:color w:val="FF0000"/>
-        </w:rPr>
-        <w:t>如上图所示</w:t>
-      </w:r>
-      <w:r>
-        <w:rPr>
-          <w:rFonts w:hint="eastAsia"/>
-          <w:color w:val="FF0000"/>
-        </w:rPr>
-        <w:t>，</w:t>
-      </w:r>
-      <w:r>
-        <w:rPr>
-          <w:rFonts w:hint="eastAsia"/>
-        </w:rPr>
-        <w:t>为在制任务管理模块分配了任务管理员的角色，任务管理员主要包括以下职能：</w:t>
-      </w:r>
-    </w:p>
-    <w:p>
-      <w:r>
-        <w:t xml:space="preserve">    </w:t>
-      </w:r>
-      <w:r>
-        <w:rPr>
-          <w:rFonts w:hint="eastAsia"/>
-        </w:rPr>
-        <w:t>（</w:t>
-      </w:r>
-      <w:r>
-        <w:rPr>
-          <w:rFonts w:hint="eastAsia"/>
-        </w:rPr>
-        <w:t>1</w:t>
-      </w:r>
-      <w:r>
-        <w:rPr>
-          <w:rFonts w:hint="eastAsia"/>
-        </w:rPr>
-        <w:t>）</w:t>
-      </w:r>
-      <w:r>
-        <w:rPr>
-          <w:rFonts w:hint="eastAsia"/>
-        </w:rPr>
-        <w:t>车间任务管理：需要一批中的零件任务打上标识，用来跟踪零件的生产装配过程。将零件任务根据工艺分解成工序任务，然后将工序任务分派给现场的车间工人加工装配</w:t>
-      </w:r>
-      <w:r>
-        <w:rPr>
-          <w:rFonts w:hint="eastAsia"/>
-        </w:rPr>
-        <w:t>。还需要</w:t>
-      </w:r>
-      <w:r>
-        <w:rPr>
-          <w:rFonts w:hint="eastAsia"/>
-        </w:rPr>
-        <w:t>维护任务数据集，提供直接下达任务的操作，可以不经过生产计划和指令的关联，适用于生产装配现代化落后的装配企业，企业直接下达装配任务生产。</w:t>
-      </w:r>
-    </w:p>
-    <w:p>
-      <w:pPr>
-        <w:ind w:firstLine="480"/>
-      </w:pPr>
-      <w:r>
-        <w:rPr>
-          <w:rFonts w:hint="eastAsia"/>
-        </w:rPr>
-        <w:t>（</w:t>
-      </w:r>
-      <w:r>
-        <w:rPr>
-          <w:rFonts w:hint="eastAsia"/>
-        </w:rPr>
-        <w:t>2</w:t>
-      </w:r>
-      <w:r>
-        <w:rPr>
-          <w:rFonts w:hint="eastAsia"/>
-        </w:rPr>
-        <w:t>）</w:t>
-      </w:r>
-      <w:r>
-        <w:rPr>
-          <w:rFonts w:hint="eastAsia"/>
-        </w:rPr>
-        <w:t>协作</w:t>
-      </w:r>
-      <w:r>
-        <w:rPr>
-          <w:rFonts w:hint="eastAsia"/>
-        </w:rPr>
-        <w:t>任务管理：提供外协任务，可以将任务发给同企业的其他车间生产，也可以接受从其他车间发来的协作任务。同时可以对任务处理</w:t>
-      </w:r>
-      <w:r>
-        <w:rPr>
-          <w:rFonts w:hint="eastAsia"/>
-        </w:rPr>
-        <w:t>，完工出入库等操作。</w:t>
-      </w:r>
-    </w:p>
-    <w:p>
-      <w:pPr>
-        <w:ind w:firstLine="480"/>
-      </w:pPr>
-      <w:r>
-        <w:rPr>
-          <w:rFonts w:hint="eastAsia"/>
-        </w:rPr>
-        <w:t>（</w:t>
-      </w:r>
-      <w:r>
-        <w:rPr>
-          <w:rFonts w:hint="eastAsia"/>
-        </w:rPr>
-        <w:t>3</w:t>
-      </w:r>
-      <w:r>
-        <w:rPr>
-          <w:rFonts w:hint="eastAsia"/>
-        </w:rPr>
-        <w:t>）委外任务管理：和协作任务管理类似，不同的是委外任务针对的是不同的生产企业，协作任务针对</w:t>
-      </w:r>
-      <w:r>
-        <w:rPr>
-          <w:rFonts w:hint="eastAsia"/>
-        </w:rPr>
-        <w:t>的是同一生产企业内部的不同生产车间。</w:t>
-      </w:r>
-      <w:r>
-        <w:rPr>
-          <w:rFonts w:hint="eastAsia"/>
-        </w:rPr>
-        <w:t>企业通过委外任务可以实现多企业联合生产，共享生产资源和功能。</w:t>
+        <w:t>MRP</w:t>
+      </w:r>
+      <w:r>
+        <w:rPr>
+          <w:rFonts w:hint="eastAsia"/>
+        </w:rPr>
+        <w:t>逻辑关系</w:t>
       </w:r>
     </w:p>
     <w:p>
@@ -15596,12 +18567,12 @@
         <w:spacing w:before="156"/>
       </w:pPr>
       <w:r>
-        <w:rPr>
-          <w:rFonts w:hint="eastAsia"/>
-        </w:rPr>
         <w:t>4</w:t>
       </w:r>
       <w:r>
+        <w:rPr>
+          <w:rFonts w:hint="eastAsia"/>
+        </w:rPr>
         <w:t>.</w:t>
       </w:r>
       <w:r>
@@ -15611,10 +18582,13 @@
         <w:t>3</w:t>
       </w:r>
       <w:r>
-        <w:rPr>
-          <w:rFonts w:hint="eastAsia"/>
-        </w:rPr>
-        <w:t>.2</w:t>
+        <w:t>.</w:t>
+      </w:r>
+      <w:r>
+        <w:rPr>
+          <w:rFonts w:hint="eastAsia"/>
+        </w:rPr>
+        <w:t>2</w:t>
       </w:r>
       <w:r>
         <w:t xml:space="preserve"> </w:t>
@@ -15623,72 +18597,130 @@
         <w:rPr>
           <w:rFonts w:hint="eastAsia"/>
         </w:rPr>
-        <w:t>信息模型</w:t>
-      </w:r>
-    </w:p>
-    <w:p>
-      <w:pPr>
-        <w:rPr>
-          <w:rFonts w:hint="eastAsia"/>
-        </w:rPr>
-      </w:pPr>
-    </w:p>
-    <w:p>
-      <w:pPr>
-        <w:pStyle w:val="2"/>
-        <w:spacing w:before="156"/>
-      </w:pPr>
-      <w:r>
-        <w:rPr>
-          <w:rFonts w:hint="eastAsia"/>
-        </w:rPr>
-        <w:t>4</w:t>
-      </w:r>
-      <w:r>
-        <w:t>.</w:t>
-      </w:r>
-      <w:r>
-        <w:rPr>
-          <w:rFonts w:hint="eastAsia"/>
-        </w:rPr>
-        <w:t>4</w:t>
-      </w:r>
-      <w:r>
+        <w:t>算法</w:t>
+      </w:r>
+      <w:r>
+        <w:rPr>
+          <w:rFonts w:hint="eastAsia"/>
+        </w:rPr>
+        <w:t>详细设计</w:t>
+      </w:r>
+    </w:p>
+    <w:p>
+      <w:r>
+        <w:rPr>
+          <w:rFonts w:hint="eastAsia"/>
+        </w:rPr>
         <w:t xml:space="preserve"> </w:t>
       </w:r>
       <w:r>
-        <w:rPr>
-          <w:rFonts w:hint="eastAsia"/>
-        </w:rPr>
-        <w:t>任务执行管理服务</w:t>
-      </w:r>
-    </w:p>
-    <w:p>
-      <w:pPr>
-        <w:pStyle w:val="3"/>
-        <w:spacing w:before="156"/>
-      </w:pPr>
-      <w:r>
-        <w:rPr>
-          <w:rFonts w:hint="eastAsia"/>
-        </w:rPr>
-        <w:lastRenderedPageBreak/>
-        <w:t>4</w:t>
-      </w:r>
-      <w:r>
-        <w:t>.</w:t>
-      </w:r>
-      <w:r>
-        <w:rPr>
-          <w:rFonts w:hint="eastAsia"/>
-        </w:rPr>
-        <w:t>4</w:t>
-      </w:r>
-      <w:r>
-        <w:rPr>
-          <w:rFonts w:hint="eastAsia"/>
-        </w:rPr>
-        <w:t>.</w:t>
+        <w:t xml:space="preserve">   </w:t>
+      </w:r>
+      <w:r>
+        <w:rPr>
+          <w:rFonts w:hint="eastAsia"/>
+        </w:rPr>
+        <w:t>目前</w:t>
+      </w:r>
+      <w:r>
+        <w:rPr>
+          <w:rFonts w:hint="eastAsia"/>
+        </w:rPr>
+        <w:t>MRP</w:t>
+      </w:r>
+      <w:r>
+        <w:rPr>
+          <w:rFonts w:hint="eastAsia"/>
+        </w:rPr>
+        <w:t>算法在计算机辅助生产管理软件上的实现，多采用国际上比较通用的</w:t>
+      </w:r>
+      <w:r>
+        <w:rPr>
+          <w:rFonts w:hint="eastAsia"/>
+        </w:rPr>
+        <w:t>MRP</w:t>
+      </w:r>
+      <w:r>
+        <w:t>II</w:t>
+      </w:r>
+      <w:r>
+        <w:rPr>
+          <w:rFonts w:hint="eastAsia"/>
+        </w:rPr>
+        <w:t>的思想</w:t>
+      </w:r>
+      <w:r>
+        <w:rPr>
+          <w:rFonts w:hint="eastAsia"/>
+        </w:rPr>
+        <w:t>：</w:t>
+      </w:r>
+      <w:r>
+        <w:rPr>
+          <w:rFonts w:hint="eastAsia"/>
+        </w:rPr>
+        <w:t>先对</w:t>
+      </w:r>
+      <w:r>
+        <w:rPr>
+          <w:rFonts w:hint="eastAsia"/>
+        </w:rPr>
+        <w:t>BOM</w:t>
+      </w:r>
+      <w:r>
+        <w:rPr>
+          <w:rFonts w:hint="eastAsia"/>
+        </w:rPr>
+        <w:t>表进行分解，确定</w:t>
+      </w:r>
+      <w:r>
+        <w:rPr>
+          <w:rFonts w:hint="eastAsia"/>
+        </w:rPr>
+        <w:t>各物料在</w:t>
+      </w:r>
+      <w:r>
+        <w:rPr>
+          <w:rFonts w:hint="eastAsia"/>
+        </w:rPr>
+        <w:t>BOM</w:t>
+      </w:r>
+      <w:r>
+        <w:rPr>
+          <w:rFonts w:hint="eastAsia"/>
+        </w:rPr>
+        <w:t>中的层级关系，不同层级零部件</w:t>
+      </w:r>
+      <w:r>
+        <w:rPr>
+          <w:rFonts w:hint="eastAsia"/>
+        </w:rPr>
+        <w:t>的层次以最底层层数为基准，</w:t>
+      </w:r>
+      <w:r>
+        <w:rPr>
+          <w:rFonts w:hint="eastAsia"/>
+          <w:color w:val="FF0000"/>
+        </w:rPr>
+        <w:t>如图所示</w:t>
+      </w:r>
+      <w:r>
+        <w:rPr>
+          <w:rFonts w:hint="eastAsia"/>
+        </w:rPr>
+        <w:t>的眼镜的</w:t>
+      </w:r>
+      <w:r>
+        <w:rPr>
+          <w:rFonts w:hint="eastAsia"/>
+        </w:rPr>
+        <w:t>BOM</w:t>
+      </w:r>
+      <w:r>
+        <w:rPr>
+          <w:rFonts w:hint="eastAsia"/>
+        </w:rPr>
+        <w:t>树，螺钉分别在第</w:t>
       </w:r>
       <w:r>
         <w:rPr>
@@ -15697,32 +18729,52 @@
         <w:t>1</w:t>
       </w:r>
       <w:r>
-        <w:t xml:space="preserve"> </w:t>
-      </w:r>
-      <w:r>
-        <w:rPr>
-          <w:rFonts w:hint="eastAsia"/>
-        </w:rPr>
-        <w:t>功能</w:t>
-      </w:r>
-      <w:r>
-        <w:rPr>
-          <w:rFonts w:hint="eastAsia"/>
-        </w:rPr>
-        <w:t>模型</w:t>
+        <w:rPr>
+          <w:rFonts w:hint="eastAsia"/>
+        </w:rPr>
+        <w:t>层和</w:t>
+      </w:r>
+      <w:r>
+        <w:rPr>
+          <w:rFonts w:hint="eastAsia"/>
+        </w:rPr>
+        <w:t>2</w:t>
+      </w:r>
+      <w:r>
+        <w:rPr>
+          <w:rFonts w:hint="eastAsia"/>
+        </w:rPr>
+        <w:t>层中出现，那么螺钉的层次就为</w:t>
+      </w:r>
+      <w:r>
+        <w:rPr>
+          <w:rFonts w:hint="eastAsia"/>
+        </w:rPr>
+        <w:t>2</w:t>
+      </w:r>
+      <w:r>
+        <w:rPr>
+          <w:rFonts w:hint="eastAsia"/>
+        </w:rPr>
+        <w:t>，</w:t>
+      </w:r>
+      <w:r>
+        <w:rPr>
+          <w:rFonts w:hint="eastAsia"/>
+        </w:rPr>
+        <w:t>然后搜索分解表，访问主生产计划中该物料的需求数量和交货期，根据分解表和库存信息逐层推算出自制件的加工计划和采购件的采购计划。</w:t>
       </w:r>
     </w:p>
     <w:p>
       <w:pPr>
         <w:keepNext/>
-        <w:jc w:val="center"/>
-      </w:pPr>
-      <w:r>
-        <w:object w:dxaOrig="4966" w:dyaOrig="3840" w14:anchorId="7D94A7BD">
-          <v:shape id="_x0000_i1065" type="#_x0000_t75" style="width:248.25pt;height:192pt" o:ole="">
-            <v:imagedata r:id="rId29" o:title=""/>
+      </w:pPr>
+      <w:r>
+        <w:object w:dxaOrig="11701" w:dyaOrig="5026" w14:anchorId="2FE0B46A">
+          <v:shape id="_x0000_i1034" type="#_x0000_t75" style="width:415pt;height:177.95pt" o:ole="">
+            <v:imagedata r:id="rId35" o:title=""/>
           </v:shape>
-          <o:OLEObject Type="Embed" ProgID="Visio.Drawing.15" ShapeID="_x0000_i1065" DrawAspect="Content" ObjectID="_1603701558" r:id="rId30"/>
+          <o:OLEObject Type="Embed" ProgID="Visio.Drawing.15" ShapeID="_x0000_i1034" DrawAspect="Content" ObjectID="_1603719423" r:id="rId36"/>
         </w:object>
       </w:r>
     </w:p>
@@ -15777,403 +18829,205 @@
         <w:rPr>
           <w:noProof/>
         </w:rPr>
-        <w:t>11</w:t>
+        <w:t>15</w:t>
       </w:r>
       <w:r>
         <w:fldChar w:fldCharType="end"/>
       </w:r>
       <w:r>
+        <w:rPr>
+          <w:rFonts w:hint="eastAsia"/>
+        </w:rPr>
+        <w:t>眼镜的</w:t>
+      </w:r>
+      <w:r>
+        <w:rPr>
+          <w:rFonts w:hint="eastAsia"/>
+        </w:rPr>
+        <w:t>BOM</w:t>
+      </w:r>
+      <w:r>
+        <w:rPr>
+          <w:rFonts w:hint="eastAsia"/>
+        </w:rPr>
+        <w:t>树</w:t>
+      </w:r>
+    </w:p>
+    <w:p>
+      <w:r>
+        <w:rPr>
+          <w:rFonts w:hint="eastAsia"/>
+        </w:rPr>
         <w:t xml:space="preserve"> </w:t>
       </w:r>
       <w:r>
-        <w:rPr>
-          <w:rFonts w:hint="eastAsia"/>
-        </w:rPr>
-        <w:t>操作员</w:t>
-      </w:r>
-      <w:r>
-        <w:rPr>
-          <w:rFonts w:hint="eastAsia"/>
-        </w:rPr>
-        <w:t>用例图</w:t>
-      </w:r>
-    </w:p>
-    <w:p>
-      <w:pPr>
-        <w:ind w:firstLine="480"/>
-      </w:pPr>
-      <w:r>
-        <w:rPr>
-          <w:rFonts w:hint="eastAsia"/>
-          <w:color w:val="FF0000"/>
-        </w:rPr>
-        <w:t>如上图所示</w:t>
-      </w:r>
-      <w:r>
-        <w:rPr>
-          <w:rFonts w:hint="eastAsia"/>
-          <w:color w:val="FF0000"/>
-        </w:rPr>
-        <w:t>，</w:t>
-      </w:r>
-      <w:r>
-        <w:rPr>
-          <w:rFonts w:hint="eastAsia"/>
-        </w:rPr>
-        <w:t>为在</w:t>
-      </w:r>
-      <w:r>
-        <w:rPr>
-          <w:rFonts w:hint="eastAsia"/>
-        </w:rPr>
-        <w:t>任务执行</w:t>
-      </w:r>
-      <w:r>
-        <w:rPr>
-          <w:rFonts w:hint="eastAsia"/>
-        </w:rPr>
-        <w:t>模块分配了</w:t>
-      </w:r>
-      <w:r>
-        <w:rPr>
-          <w:rFonts w:hint="eastAsia"/>
-        </w:rPr>
-        <w:t>操作员</w:t>
-      </w:r>
-      <w:r>
-        <w:rPr>
-          <w:rFonts w:hint="eastAsia"/>
-        </w:rPr>
-        <w:t>的角色，</w:t>
-      </w:r>
-      <w:r>
-        <w:rPr>
-          <w:rFonts w:hint="eastAsia"/>
-        </w:rPr>
-        <w:t>操作员</w:t>
-      </w:r>
-      <w:r>
-        <w:rPr>
-          <w:rFonts w:hint="eastAsia"/>
-        </w:rPr>
-        <w:t>主要包括以下职能：</w:t>
-      </w:r>
-    </w:p>
-    <w:p>
-      <w:r>
-        <w:t xml:space="preserve">    </w:t>
-      </w:r>
-      <w:r>
-        <w:rPr>
-          <w:rFonts w:hint="eastAsia"/>
-        </w:rPr>
-        <w:t>（</w:t>
-      </w:r>
-      <w:r>
-        <w:rPr>
-          <w:rFonts w:hint="eastAsia"/>
-        </w:rPr>
-        <w:t>1</w:t>
-      </w:r>
-      <w:r>
-        <w:rPr>
-          <w:rFonts w:hint="eastAsia"/>
-        </w:rPr>
-        <w:t>）领料：</w:t>
-      </w:r>
-      <w:r>
-        <w:rPr>
-          <w:rFonts w:hint="eastAsia"/>
-        </w:rPr>
-        <w:t>领取</w:t>
-      </w:r>
-      <w:r>
-        <w:rPr>
-          <w:rFonts w:hint="eastAsia"/>
-        </w:rPr>
-        <w:t>当前任务所需要的物料。</w:t>
-      </w:r>
-    </w:p>
-    <w:p>
-      <w:pPr>
-        <w:ind w:firstLine="480"/>
-      </w:pPr>
-      <w:r>
-        <w:rPr>
-          <w:rFonts w:hint="eastAsia"/>
-        </w:rPr>
-        <w:t>（</w:t>
-      </w:r>
-      <w:r>
-        <w:rPr>
-          <w:rFonts w:hint="eastAsia"/>
-        </w:rPr>
-        <w:t>2</w:t>
-      </w:r>
-      <w:r>
-        <w:rPr>
-          <w:rFonts w:hint="eastAsia"/>
-        </w:rPr>
-        <w:t>）</w:t>
-      </w:r>
-      <w:r>
-        <w:rPr>
-          <w:rFonts w:hint="eastAsia"/>
-        </w:rPr>
-        <w:t>填写装饰记录：</w:t>
-      </w:r>
-      <w:r>
-        <w:rPr>
-          <w:rFonts w:hint="eastAsia"/>
-        </w:rPr>
-        <w:t>根据工序中对装配的要求，填写装饰记录。</w:t>
-      </w:r>
-    </w:p>
-    <w:p>
-      <w:pPr>
-        <w:ind w:firstLine="480"/>
-      </w:pPr>
-      <w:r>
-        <w:rPr>
-          <w:rFonts w:hint="eastAsia"/>
-        </w:rPr>
-        <w:t>（</w:t>
-      </w:r>
-      <w:r>
-        <w:rPr>
-          <w:rFonts w:hint="eastAsia"/>
-        </w:rPr>
-        <w:t>3</w:t>
-      </w:r>
-      <w:r>
-        <w:rPr>
-          <w:rFonts w:hint="eastAsia"/>
-        </w:rPr>
-        <w:t>）</w:t>
-      </w:r>
-      <w:r>
-        <w:rPr>
-          <w:rFonts w:hint="eastAsia"/>
-        </w:rPr>
-        <w:t>装配作业：</w:t>
-      </w:r>
-      <w:r>
-        <w:rPr>
-          <w:rFonts w:hint="eastAsia"/>
-        </w:rPr>
-        <w:t>这是现场工人的</w:t>
-      </w:r>
-      <w:r>
-        <w:rPr>
-          <w:rFonts w:hint="eastAsia"/>
-        </w:rPr>
-        <w:t>操作核心，需要通过装配制造系统</w:t>
-      </w:r>
-      <w:r>
-        <w:rPr>
-          <w:rFonts w:hint="eastAsia"/>
-        </w:rPr>
-        <w:t>开始和完成装配。</w:t>
-      </w:r>
-    </w:p>
-    <w:p>
-      <w:pPr>
-        <w:ind w:firstLine="480"/>
-      </w:pPr>
-    </w:p>
-    <w:p>
-      <w:pPr>
-        <w:ind w:firstLine="480"/>
-      </w:pPr>
-    </w:p>
-    <w:p>
-      <w:pPr>
-        <w:ind w:firstLine="480"/>
-      </w:pPr>
-    </w:p>
-    <w:p>
-      <w:pPr>
-        <w:ind w:firstLine="480"/>
-      </w:pPr>
-    </w:p>
-    <w:p>
-      <w:pPr>
-        <w:ind w:firstLine="480"/>
-      </w:pPr>
-    </w:p>
-    <w:p>
-      <w:pPr>
-        <w:pStyle w:val="2"/>
-        <w:spacing w:before="156"/>
-      </w:pPr>
-      <w:r>
-        <w:rPr>
-          <w:rFonts w:hint="eastAsia"/>
-        </w:rPr>
-        <w:t>4</w:t>
-      </w:r>
-      <w:r>
-        <w:t>.</w:t>
-      </w:r>
-      <w:r>
-        <w:rPr>
-          <w:rFonts w:hint="eastAsia"/>
-        </w:rPr>
-        <w:t>5</w:t>
-      </w:r>
-      <w:r>
-        <w:t xml:space="preserve"> </w:t>
-      </w:r>
-      <w:r>
-        <w:rPr>
-          <w:rFonts w:hint="eastAsia"/>
-        </w:rPr>
-        <w:t>柔性装配任务管理过程模型</w:t>
-      </w:r>
-      <w:r>
-        <w:rPr>
-          <w:rFonts w:hint="eastAsia"/>
-        </w:rPr>
-        <w:t>（服务流程控制）</w:t>
-      </w:r>
-    </w:p>
-    <w:p>
-      <w:pPr>
-        <w:pStyle w:val="3"/>
-        <w:spacing w:before="156"/>
-      </w:pPr>
-      <w:r>
-        <w:rPr>
-          <w:rFonts w:hint="eastAsia"/>
-        </w:rPr>
-        <w:t>4</w:t>
-      </w:r>
-      <w:r>
-        <w:t>.</w:t>
-      </w:r>
-      <w:r>
-        <w:rPr>
-          <w:rFonts w:hint="eastAsia"/>
-        </w:rPr>
-        <w:t>5</w:t>
-      </w:r>
-      <w:r>
-        <w:t xml:space="preserve">.1 </w:t>
-      </w:r>
-      <w:r>
-        <w:rPr>
-          <w:rFonts w:hint="eastAsia"/>
-        </w:rPr>
-        <w:t>总体过程模型</w:t>
-      </w:r>
-      <w:r>
-        <w:rPr>
-          <w:rFonts w:hint="eastAsia"/>
-        </w:rPr>
-        <w:t>（从流程图中去描述这些过程）</w:t>
-      </w:r>
-    </w:p>
-    <w:p>
-      <w:pPr>
-        <w:pStyle w:val="3"/>
-        <w:spacing w:before="156"/>
-      </w:pPr>
-      <w:r>
-        <w:rPr>
-          <w:rFonts w:hint="eastAsia"/>
-        </w:rPr>
-        <w:t>4</w:t>
-      </w:r>
-      <w:r>
-        <w:t>.</w:t>
-      </w:r>
-      <w:r>
-        <w:rPr>
-          <w:rFonts w:hint="eastAsia"/>
-        </w:rPr>
-        <w:t>5</w:t>
-      </w:r>
-      <w:r>
-        <w:t xml:space="preserve">.2 </w:t>
-      </w:r>
-      <w:r>
-        <w:rPr>
-          <w:rFonts w:hint="eastAsia"/>
-        </w:rPr>
-        <w:t>任务执行过程模型</w:t>
+        <w:t xml:space="preserve">   </w:t>
+      </w:r>
+      <w:r>
+        <w:rPr>
+          <w:rFonts w:hint="eastAsia"/>
+        </w:rPr>
+        <w:t>但是传统的</w:t>
+      </w:r>
+      <w:r>
+        <w:rPr>
+          <w:rFonts w:hint="eastAsia"/>
+        </w:rPr>
+        <w:t>MRP</w:t>
+      </w:r>
+      <w:r>
+        <w:rPr>
+          <w:rFonts w:hint="eastAsia"/>
+        </w:rPr>
+        <w:t>算法并没有在</w:t>
+      </w:r>
+      <w:r>
+        <w:rPr>
+          <w:rFonts w:hint="eastAsia"/>
+        </w:rPr>
+        <w:t>SaaS</w:t>
+      </w:r>
+      <w:r>
+        <w:rPr>
+          <w:rFonts w:hint="eastAsia"/>
+        </w:rPr>
+        <w:t>场景下使用的经验，当前的制造型企业内部的物料需求计划是针对当前企业内部独立制造生产设定的</w:t>
+      </w:r>
+      <w:r>
+        <w:rPr>
+          <w:rFonts w:hint="eastAsia"/>
+        </w:rPr>
+        <w:t>，没有考虑到</w:t>
+      </w:r>
+      <w:r>
+        <w:rPr>
+          <w:rFonts w:hint="eastAsia"/>
+        </w:rPr>
+        <w:t>多企业共享制造资源和制造能力的情况</w:t>
+      </w:r>
+      <w:r>
+        <w:rPr>
+          <w:rFonts w:hint="eastAsia"/>
+        </w:rPr>
+        <w:t>。</w:t>
+      </w:r>
+      <w:r>
+        <w:rPr>
+          <w:rFonts w:hint="eastAsia"/>
+        </w:rPr>
+        <w:t>因此为了使</w:t>
+      </w:r>
+      <w:r>
+        <w:rPr>
+          <w:rFonts w:hint="eastAsia"/>
+        </w:rPr>
+        <w:t>S</w:t>
+      </w:r>
+      <w:r>
+        <w:t>aaS</w:t>
+      </w:r>
+      <w:r>
+        <w:rPr>
+          <w:rFonts w:hint="eastAsia"/>
+        </w:rPr>
+        <w:t>环境下的多企业之间制造资源和制造能力的共享协作，需要对传统的物料需求计划</w:t>
+      </w:r>
+      <w:r>
+        <w:rPr>
+          <w:rFonts w:hint="eastAsia"/>
+        </w:rPr>
+        <w:t>MRP</w:t>
+      </w:r>
+      <w:r>
+        <w:rPr>
+          <w:rFonts w:hint="eastAsia"/>
+        </w:rPr>
+        <w:t>进行调整。同时，当前的</w:t>
+      </w:r>
+      <w:r>
+        <w:rPr>
+          <w:rFonts w:hint="eastAsia"/>
+        </w:rPr>
+        <w:t>MRP</w:t>
+      </w:r>
+      <w:r>
+        <w:rPr>
+          <w:rFonts w:hint="eastAsia"/>
+        </w:rPr>
+        <w:t>计算都是针对制造企业内部的制造业务流程设计的，但是不同</w:t>
+      </w:r>
+      <w:r>
+        <w:rPr>
+          <w:rFonts w:hint="eastAsia"/>
+        </w:rPr>
+        <w:lastRenderedPageBreak/>
+        <w:t>企业的制造业务流程和装配能力的现代化程度都不尽相同，部分制造企业没有完全实现</w:t>
+      </w:r>
+      <w:r>
+        <w:rPr>
+          <w:rFonts w:hint="eastAsia"/>
+        </w:rPr>
+        <w:t>I-MES</w:t>
+      </w:r>
+      <w:r>
+        <w:rPr>
+          <w:rFonts w:hint="eastAsia"/>
+        </w:rPr>
+        <w:t>的标准业务流程</w:t>
+      </w:r>
+    </w:p>
+    <w:p/>
+    <w:p>
+      <w:r>
+        <w:rPr>
+          <w:rFonts w:hint="eastAsia"/>
+        </w:rPr>
+        <w:t>③列出需求点，分点去论述（图），最后通过流程图和公式设计</w:t>
       </w:r>
     </w:p>
     <w:p/>
     <w:p/>
     <w:p/>
+    <w:p>
+      <w:pPr>
+        <w:rPr>
+          <w:rFonts w:ascii="宋体" w:hAnsi="宋体" w:cs="宋体"/>
+        </w:rPr>
+      </w:pPr>
+      <w:r>
+        <w:rPr>
+          <w:rFonts w:ascii="宋体" w:hAnsi="宋体" w:cs="宋体" w:hint="eastAsia"/>
+        </w:rPr>
+        <w:t>③在SaaS应用模式下的对MRP提出的新要求（能够适应不同装配模式的要求）（为了适应多租户，可以查找到另一个用户的数据，主要是库存的共享，对库存进行分析，不要和供应链扯上关系）。</w:t>
+      </w:r>
+    </w:p>
     <w:p/>
-    <w:p/>
-    <w:p/>
-    <w:p/>
-    <w:p/>
-    <w:p/>
-    <w:p/>
-    <w:p/>
-    <w:p/>
-    <w:p/>
-    <w:p/>
-    <w:p/>
-    <w:p/>
-    <w:p/>
-    <w:p/>
-    <w:p/>
-    <w:p>
-      <w:pPr>
-        <w:pStyle w:val="2"/>
-        <w:spacing w:before="156"/>
-      </w:pPr>
-      <w:r>
-        <w:t>4</w:t>
-      </w:r>
-      <w:r>
-        <w:rPr>
-          <w:rFonts w:hint="eastAsia"/>
-        </w:rPr>
-        <w:t>.</w:t>
-      </w:r>
-      <w:r>
-        <w:rPr>
-          <w:rFonts w:hint="eastAsia"/>
-        </w:rPr>
-        <w:t>6</w:t>
-      </w:r>
-      <w:r>
-        <w:t xml:space="preserve"> </w:t>
-      </w:r>
-      <w:r>
-        <w:rPr>
-          <w:rFonts w:hint="eastAsia"/>
-        </w:rPr>
-        <w:t>基于</w:t>
-      </w:r>
-      <w:r>
-        <w:rPr>
-          <w:rFonts w:hint="eastAsia"/>
-        </w:rPr>
-        <w:t>SaaS</w:t>
-      </w:r>
-      <w:r>
-        <w:rPr>
-          <w:rFonts w:hint="eastAsia"/>
-        </w:rPr>
-        <w:t>模式的</w:t>
-      </w:r>
-      <w:r>
-        <w:rPr>
-          <w:rFonts w:hint="eastAsia"/>
-        </w:rPr>
-        <w:t>MRP</w:t>
-      </w:r>
-      <w:r>
-        <w:rPr>
-          <w:rFonts w:hint="eastAsia"/>
-        </w:rPr>
-        <w:t>算法优化</w:t>
+    <w:p>
+      <w:r>
+        <w:rPr>
+          <w:rFonts w:hint="eastAsia"/>
+        </w:rPr>
+        <w:t>①</w:t>
+      </w:r>
+      <w:r>
+        <w:rPr>
+          <w:rFonts w:hint="eastAsia"/>
+        </w:rPr>
+        <w:t>流程图</w:t>
+      </w:r>
+    </w:p>
+    <w:p>
+      <w:r>
+        <w:rPr>
+          <w:rFonts w:hint="eastAsia"/>
+        </w:rPr>
+        <w:t>②</w:t>
+      </w:r>
+      <w:r>
+        <w:rPr>
+          <w:rFonts w:hint="eastAsia"/>
+        </w:rPr>
+        <w:t>计算公式</w:t>
       </w:r>
     </w:p>
     <w:p>
@@ -16194,342 +19048,16 @@
         <w:rPr>
           <w:rFonts w:hint="eastAsia"/>
         </w:rPr>
-        <w:t>6</w:t>
-      </w:r>
-      <w:r>
-        <w:t xml:space="preserve">.1 </w:t>
-      </w:r>
-      <w:r>
-        <w:rPr>
-          <w:rFonts w:hint="eastAsia"/>
-        </w:rPr>
-        <w:t>MRP</w:t>
-      </w:r>
-      <w:r>
-        <w:rPr>
-          <w:rFonts w:hint="eastAsia"/>
-        </w:rPr>
-        <w:t>理论研究</w:t>
-      </w:r>
-    </w:p>
-    <w:p>
-      <w:pPr>
-        <w:ind w:firstLine="480"/>
-      </w:pPr>
-      <w:r>
-        <w:rPr>
-          <w:rFonts w:hint="eastAsia"/>
-        </w:rPr>
-        <w:t>在制造业的生产经营中，一方面为了生产的连续进行，需要对生产过程中的在制品、半成品以及采购的原材料、毛坯、零部件进行仓储，满足市场的需求。另一方面，在仓储的过程中，库存占用了大量的资金，为了加快制造企业的资金周转，需要降低库存</w:t>
-      </w:r>
-      <w:r>
-        <w:rPr>
-          <w:rFonts w:hint="eastAsia"/>
-        </w:rPr>
-        <w:t>，</w:t>
-      </w:r>
-      <w:r>
-        <w:rPr>
-          <w:rFonts w:hint="eastAsia"/>
-        </w:rPr>
-        <w:t>因此在企业生产中就会产生库存和生产需要之间的矛盾</w:t>
-      </w:r>
-      <w:r>
-        <w:rPr>
-          <w:rFonts w:hint="eastAsia"/>
-        </w:rPr>
-        <w:t>。</w:t>
-      </w:r>
-      <w:r>
-        <w:rPr>
-          <w:rFonts w:hint="eastAsia"/>
-        </w:rPr>
-        <w:t>为了解决这种矛盾，物料需求计划（</w:t>
-      </w:r>
-      <w:r>
-        <w:t>Material Requirement Planning</w:t>
-      </w:r>
-      <w:r>
-        <w:t>，</w:t>
-      </w:r>
-      <w:r>
-        <w:t>MRP</w:t>
-      </w:r>
-      <w:r>
-        <w:rPr>
-          <w:rFonts w:hint="eastAsia"/>
-        </w:rPr>
-        <w:t>）应运而生，</w:t>
-      </w:r>
-      <w:r>
-        <w:rPr>
-          <w:rFonts w:hint="eastAsia"/>
-        </w:rPr>
-        <w:t>MRP</w:t>
-      </w:r>
-      <w:r>
-        <w:rPr>
-          <w:rFonts w:hint="eastAsia"/>
-        </w:rPr>
-        <w:t>是一种精确的生产计划系统，同时也是有效的物料控制计划。</w:t>
-      </w:r>
-      <w:r>
-        <w:rPr>
-          <w:rFonts w:hint="eastAsia"/>
-        </w:rPr>
-        <w:t>MRP</w:t>
-      </w:r>
-      <w:r>
-        <w:rPr>
-          <w:rFonts w:hint="eastAsia"/>
-        </w:rPr>
-        <w:t>的目的就是为了在满足物料需要的前提下，是库存水平保持在最低值，协调库存和生产需要之间的矛盾。</w:t>
-      </w:r>
-      <w:r>
-        <w:rPr>
-          <w:rFonts w:hint="eastAsia"/>
-        </w:rPr>
-        <w:t>（装配需要使用到</w:t>
-      </w:r>
-      <w:r>
-        <w:rPr>
-          <w:rFonts w:hint="eastAsia"/>
-        </w:rPr>
-        <w:t>MRP</w:t>
-      </w:r>
-      <w:r>
-        <w:rPr>
-          <w:rFonts w:hint="eastAsia"/>
-        </w:rPr>
-        <w:t>算法）复杂产品的装配过程一般</w:t>
-      </w:r>
-      <w:r>
-        <w:rPr>
-          <w:rFonts w:hint="eastAsia"/>
-        </w:rPr>
-        <w:t>由</w:t>
-      </w:r>
-      <w:r>
-        <w:rPr>
-          <w:rFonts w:hint="eastAsia"/>
-        </w:rPr>
-        <w:t>总装、部装（大部装、小部装）、组装、零件装配过程组成</w:t>
-      </w:r>
-      <w:r>
-        <w:rPr>
-          <w:rFonts w:hint="eastAsia"/>
-        </w:rPr>
-        <w:t>，那么在对复杂产品装配过程中会占用大量的库存资源</w:t>
-      </w:r>
-      <w:r>
-        <w:rPr>
-          <w:rFonts w:hint="eastAsia"/>
-        </w:rPr>
-        <w:t>用来仓储装配过程中需要用到的原材料、零</w:t>
-      </w:r>
-      <w:r>
-        <w:rPr>
-          <w:rFonts w:hint="eastAsia"/>
-        </w:rPr>
-        <w:lastRenderedPageBreak/>
-        <w:t>部件以及生产中的在制品和半成品。因此为了协调装配过程中的仓储和生产之间的矛盾，本文将研究并实现</w:t>
-      </w:r>
-      <w:r>
-        <w:rPr>
-          <w:rFonts w:hint="eastAsia"/>
-        </w:rPr>
-        <w:t>MRP</w:t>
-      </w:r>
-      <w:r>
-        <w:rPr>
-          <w:rFonts w:hint="eastAsia"/>
-        </w:rPr>
-        <w:t>算法</w:t>
-      </w:r>
-      <w:r>
-        <w:rPr>
-          <w:rFonts w:hint="eastAsia"/>
-        </w:rPr>
-        <w:t>。</w:t>
-      </w:r>
-    </w:p>
-    <w:p>
-      <w:pPr>
-        <w:ind w:firstLine="480"/>
-      </w:pPr>
-      <w:r>
-        <w:rPr>
-          <w:rFonts w:hint="eastAsia"/>
-        </w:rPr>
-        <w:t>MRP</w:t>
-      </w:r>
-      <w:r>
-        <w:rPr>
-          <w:rFonts w:hint="eastAsia"/>
-        </w:rPr>
-        <w:t>算法于</w:t>
-      </w:r>
-      <w:r>
-        <w:rPr>
-          <w:rFonts w:hint="eastAsia"/>
-        </w:rPr>
-        <w:t>2</w:t>
-      </w:r>
-      <w:r>
-        <w:t>0</w:t>
-      </w:r>
-      <w:r>
-        <w:rPr>
-          <w:rFonts w:hint="eastAsia"/>
-        </w:rPr>
-        <w:t>世纪</w:t>
-      </w:r>
-      <w:r>
-        <w:rPr>
-          <w:rFonts w:hint="eastAsia"/>
-        </w:rPr>
-        <w:t>6</w:t>
-      </w:r>
-      <w:r>
-        <w:t>0</w:t>
-      </w:r>
-      <w:r>
-        <w:rPr>
-          <w:rFonts w:hint="eastAsia"/>
-        </w:rPr>
-        <w:t>年代兴起于美国，发展到现在已经较为成熟，国内外学者对于</w:t>
-      </w:r>
-      <w:r>
-        <w:rPr>
-          <w:rFonts w:hint="eastAsia"/>
-        </w:rPr>
-        <w:t>MRP</w:t>
-      </w:r>
-      <w:r>
-        <w:rPr>
-          <w:rFonts w:hint="eastAsia"/>
-        </w:rPr>
-        <w:t>算法的研究与具体实现都已经发展的比较完备。</w:t>
-      </w:r>
-      <w:r>
-        <w:rPr>
-          <w:rFonts w:hint="eastAsia"/>
-        </w:rPr>
-        <w:t>柯耀杰</w:t>
-      </w:r>
-      <w:r>
-        <w:rPr>
-          <w:rFonts w:hint="eastAsia"/>
-        </w:rPr>
-        <w:t>、</w:t>
-      </w:r>
-      <w:r>
-        <w:rPr>
-          <w:rFonts w:hint="eastAsia"/>
-        </w:rPr>
-        <w:t>韦拥欧</w:t>
-      </w:r>
-      <w:r>
-        <w:rPr>
-          <w:rFonts w:hint="eastAsia"/>
-        </w:rPr>
-        <w:t>等人</w:t>
-      </w:r>
-      <w:r>
-        <w:fldChar w:fldCharType="begin"/>
-      </w:r>
-      <w:r>
-        <w:instrText xml:space="preserve"> ADDIN NE.Ref.{4400E637-5FB1-4A33-81C4-F79E3B6EA1D0}</w:instrText>
-      </w:r>
-      <w:r>
-        <w:fldChar w:fldCharType="separate"/>
-      </w:r>
-      <w:r>
-        <w:rPr>
-          <w:rFonts w:eastAsiaTheme="minorEastAsia"/>
-          <w:color w:val="080000"/>
-          <w:kern w:val="0"/>
-          <w:vertAlign w:val="superscript"/>
-        </w:rPr>
-        <w:t>[49]</w:t>
-      </w:r>
-      <w:r>
-        <w:fldChar w:fldCharType="end"/>
-      </w:r>
-      <w:r>
-        <w:rPr>
-          <w:rFonts w:hint="eastAsia"/>
-        </w:rPr>
-        <w:t>针对汽车装配制造企业，分析了汽车在装配过程中物料需求计划制定和实施过程中存在的问题，从信息系统和管理流程和降低成本方面进行研究，优化了汽车装配过程中的物料需求计划</w:t>
-      </w:r>
-      <w:r>
-        <w:rPr>
-          <w:rFonts w:hint="eastAsia"/>
-        </w:rPr>
-        <w:t>。张迪</w:t>
-      </w:r>
-      <w:r>
-        <w:rPr>
-          <w:rFonts w:hint="eastAsia"/>
-        </w:rPr>
-        <w:t>、</w:t>
-      </w:r>
-      <w:r>
-        <w:rPr>
-          <w:rFonts w:hint="eastAsia"/>
-        </w:rPr>
-        <w:t>党少杰</w:t>
-      </w:r>
-      <w:r>
-        <w:rPr>
-          <w:rFonts w:hint="eastAsia"/>
-        </w:rPr>
-        <w:t>等人</w:t>
-      </w:r>
-      <w:r>
-        <w:fldChar w:fldCharType="begin"/>
-      </w:r>
-      <w:r>
-        <w:instrText xml:space="preserve"> ADDIN NE.Ref.{2128FC50-1803-4E4F-B088-4FD0BCD9D9C4}</w:instrText>
-      </w:r>
-      <w:r>
-        <w:fldChar w:fldCharType="separate"/>
-      </w:r>
-      <w:r>
-        <w:rPr>
-          <w:rFonts w:eastAsiaTheme="minorEastAsia"/>
-          <w:color w:val="080000"/>
-          <w:kern w:val="0"/>
-          <w:vertAlign w:val="superscript"/>
-        </w:rPr>
-        <w:t>[50]</w:t>
-      </w:r>
-      <w:r>
-        <w:fldChar w:fldCharType="end"/>
-      </w:r>
-      <w:r>
-        <w:rPr>
-          <w:rFonts w:hint="eastAsia"/>
-        </w:rPr>
-        <w:t>在</w:t>
-      </w:r>
-      <w:r>
-        <w:rPr>
-          <w:rFonts w:hint="eastAsia"/>
-        </w:rPr>
-        <w:t>JIT</w:t>
-      </w:r>
-      <w:r>
-        <w:rPr>
-          <w:rFonts w:hint="eastAsia"/>
-        </w:rPr>
-        <w:t>思想的基础上，提出了基于生产节拍的物料需求计划的计算方法，从</w:t>
-      </w:r>
-      <w:r>
-        <w:rPr>
-          <w:rFonts w:hint="eastAsia"/>
-        </w:rPr>
-        <w:t>Job</w:t>
+        <w:t>3</w:t>
+      </w:r>
+      <w:r>
+        <w:t>.</w:t>
+      </w:r>
+      <w:r>
+        <w:rPr>
+          <w:rFonts w:hint="eastAsia"/>
+        </w:rPr>
+        <w:t>3</w:t>
       </w:r>
       <w:r>
         <w:t xml:space="preserve"> </w:t>
@@ -16538,427 +19066,34 @@
         <w:rPr>
           <w:rFonts w:hint="eastAsia"/>
         </w:rPr>
-        <w:t>Shop</w:t>
-      </w:r>
-      <w:r>
-        <w:rPr>
-          <w:rFonts w:hint="eastAsia"/>
-        </w:rPr>
-        <w:t>作业车间的物料计划优化入手，确定配送物料的物料需求计划</w:t>
-      </w:r>
-      <w:r>
-        <w:rPr>
-          <w:rFonts w:hint="eastAsia"/>
-        </w:rPr>
-        <w:t>。</w:t>
-      </w:r>
-      <w:r>
-        <w:t>Plenert, Gerhard</w:t>
-      </w:r>
-      <w:r>
-        <w:rPr>
-          <w:rFonts w:hint="eastAsia"/>
-        </w:rPr>
-        <w:t>等人</w:t>
-      </w:r>
-      <w:r>
-        <w:fldChar w:fldCharType="begin"/>
-      </w:r>
-      <w:r>
-        <w:instrText xml:space="preserve"> ADDIN NE.Ref.{C981D830-E83B-4925-9C87-73E17EF802B9}</w:instrText>
-      </w:r>
-      <w:r>
-        <w:fldChar w:fldCharType="separate"/>
-      </w:r>
-      <w:r>
-        <w:rPr>
-          <w:rFonts w:eastAsiaTheme="minorEastAsia"/>
-          <w:color w:val="080000"/>
-          <w:kern w:val="0"/>
-          <w:vertAlign w:val="superscript"/>
-        </w:rPr>
-        <w:t>[51]</w:t>
-      </w:r>
-      <w:r>
-        <w:fldChar w:fldCharType="end"/>
-      </w:r>
-      <w:r>
-        <w:rPr>
-          <w:rFonts w:hint="eastAsia"/>
-        </w:rPr>
-        <w:t>着眼于当前</w:t>
-      </w:r>
-      <w:r>
-        <w:rPr>
-          <w:rFonts w:hint="eastAsia"/>
-        </w:rPr>
-        <w:t>MRP</w:t>
-      </w:r>
-      <w:r>
-        <w:rPr>
-          <w:rFonts w:hint="eastAsia"/>
-        </w:rPr>
-        <w:t>算法对企业生产制造的影响，从</w:t>
-      </w:r>
-      <w:r>
-        <w:rPr>
-          <w:rFonts w:hint="eastAsia"/>
-        </w:rPr>
-        <w:t>JIT</w:t>
-      </w:r>
-      <w:r>
-        <w:rPr>
-          <w:rFonts w:hint="eastAsia"/>
-        </w:rPr>
-        <w:t>、优化生产技术（</w:t>
-      </w:r>
-      <w:r>
-        <w:rPr>
-          <w:rFonts w:hint="eastAsia"/>
-        </w:rPr>
-        <w:t>OPT</w:t>
-      </w:r>
-      <w:r>
-        <w:rPr>
-          <w:rFonts w:hint="eastAsia"/>
-        </w:rPr>
-        <w:t>）、约束理论（</w:t>
-      </w:r>
-      <w:r>
-        <w:rPr>
-          <w:rFonts w:hint="eastAsia"/>
-        </w:rPr>
-        <w:t>TOC</w:t>
-      </w:r>
-      <w:r>
-        <w:rPr>
-          <w:rFonts w:hint="eastAsia"/>
-        </w:rPr>
-        <w:t>）和瓶颈分配方法（</w:t>
-      </w:r>
-      <w:r>
-        <w:rPr>
-          <w:rFonts w:hint="eastAsia"/>
-        </w:rPr>
-        <w:t>BAM</w:t>
-      </w:r>
-      <w:r>
-        <w:rPr>
-          <w:rFonts w:hint="eastAsia"/>
-        </w:rPr>
-        <w:t>）等方面优化</w:t>
-      </w:r>
-      <w:r>
-        <w:rPr>
-          <w:rFonts w:hint="eastAsia"/>
-        </w:rPr>
-        <w:t>MRP</w:t>
-      </w:r>
-      <w:r>
-        <w:rPr>
-          <w:rFonts w:hint="eastAsia"/>
-        </w:rPr>
-        <w:t>算法，并寻找可以替代</w:t>
-      </w:r>
-      <w:r>
-        <w:rPr>
-          <w:rFonts w:hint="eastAsia"/>
-        </w:rPr>
-        <w:t>MRP</w:t>
-      </w:r>
-      <w:r>
-        <w:rPr>
-          <w:rFonts w:hint="eastAsia"/>
-        </w:rPr>
-        <w:t>的方案。</w:t>
-      </w:r>
-    </w:p>
-    <w:p>
-      <w:pPr>
-        <w:ind w:firstLine="480"/>
-      </w:pPr>
-      <w:r>
-        <w:rPr>
-          <w:rFonts w:hint="eastAsia"/>
-        </w:rPr>
-        <w:t>制造企业内部的物料需求</w:t>
-      </w:r>
-      <w:r>
-        <w:fldChar w:fldCharType="begin"/>
-      </w:r>
-      <w:r>
-        <w:instrText xml:space="preserve"> ADDIN NE.Ref.{913945FC-A12B-4F5D-94F4-A30D27DB6684}</w:instrText>
-      </w:r>
-      <w:r>
-        <w:fldChar w:fldCharType="separate"/>
-      </w:r>
-      <w:r>
-        <w:rPr>
-          <w:rFonts w:eastAsiaTheme="minorEastAsia"/>
-          <w:color w:val="080000"/>
-          <w:kern w:val="0"/>
-          <w:vertAlign w:val="superscript"/>
-        </w:rPr>
-        <w:t>[52]</w:t>
-      </w:r>
-      <w:r>
-        <w:fldChar w:fldCharType="end"/>
-      </w:r>
-      <w:r>
-        <w:rPr>
-          <w:rFonts w:hint="eastAsia"/>
-        </w:rPr>
-        <w:t>可以分为独立需求和相关需求两种类型。独立需求由企业外部决定，企业生产一般可以分为备货生产和订单生产。因此企业可以根据已经接到的订单以及企业内部对产品需求的预测，得到对物料的独立需求。而相关需求可以根据独立需求的产品结构组成关系得到。</w:t>
-      </w:r>
-    </w:p>
-    <w:p>
-      <w:pPr>
-        <w:ind w:firstLine="480"/>
-      </w:pPr>
-      <w:r>
-        <w:rPr>
-          <w:rFonts w:hint="eastAsia"/>
-        </w:rPr>
-        <w:t>MRP</w:t>
-      </w:r>
-      <w:r>
-        <w:rPr>
-          <w:rFonts w:hint="eastAsia"/>
-        </w:rPr>
-        <w:t>的基本原理</w:t>
-      </w:r>
-      <w:r>
-        <w:fldChar w:fldCharType="begin"/>
-      </w:r>
-      <w:r>
-        <w:instrText xml:space="preserve"> ADDIN NE.Ref.{3B303301-29E0-4119-8E92-AB95F002291D}</w:instrText>
-      </w:r>
-      <w:r>
-        <w:fldChar w:fldCharType="separate"/>
-      </w:r>
-      <w:r>
-        <w:rPr>
-          <w:rFonts w:eastAsiaTheme="minorEastAsia"/>
-          <w:color w:val="080000"/>
-          <w:kern w:val="0"/>
-          <w:vertAlign w:val="superscript"/>
-        </w:rPr>
-        <w:t>[53]</w:t>
-      </w:r>
-      <w:r>
-        <w:fldChar w:fldCharType="end"/>
-      </w:r>
-      <w:r>
-        <w:rPr>
-          <w:rFonts w:hint="eastAsia"/>
-        </w:rPr>
-        <w:t>就是根据独立需求的产品结构各层次物料的从属和数量关系，以企业对产品需求的预测和订单为计划对象，以产品的交货期为时间基准倒排计划，推算出制造装配所需物料的准确时间和数量，这是一种优先计划的方法。物料需求计划</w:t>
-      </w:r>
-      <w:r>
-        <w:rPr>
-          <w:rFonts w:hint="eastAsia"/>
-        </w:rPr>
-        <w:t>MRP</w:t>
-      </w:r>
-      <w:r>
-        <w:rPr>
-          <w:rFonts w:hint="eastAsia"/>
-        </w:rPr>
-        <w:t>的原理如图所示。</w:t>
-      </w:r>
-      <w:r>
-        <w:rPr>
-          <w:rFonts w:hint="eastAsia"/>
-        </w:rPr>
-        <w:t>MRP</w:t>
-      </w:r>
-      <w:r>
-        <w:rPr>
-          <w:rFonts w:hint="eastAsia"/>
-        </w:rPr>
-        <w:t>有三个输入：主生产计划（</w:t>
-      </w:r>
-      <w:r>
-        <w:t>Master Production Schedule</w:t>
-      </w:r>
-      <w:r>
-        <w:rPr>
-          <w:rFonts w:hint="eastAsia"/>
-        </w:rPr>
-        <w:t>,</w:t>
-      </w:r>
-      <w:r>
-        <w:t xml:space="preserve"> </w:t>
-      </w:r>
-      <w:r>
-        <w:rPr>
-          <w:rFonts w:hint="eastAsia"/>
-        </w:rPr>
-        <w:t>MPS</w:t>
-      </w:r>
-      <w:r>
-        <w:rPr>
-          <w:rFonts w:hint="eastAsia"/>
-        </w:rPr>
-        <w:t>）、物料清单（</w:t>
-      </w:r>
-      <w:r>
-        <w:rPr>
-          <w:rFonts w:hint="eastAsia"/>
-        </w:rPr>
-        <w:t>B</w:t>
-      </w:r>
-      <w:r>
-        <w:t xml:space="preserve">ill of Material, </w:t>
-      </w:r>
-      <w:r>
-        <w:rPr>
-          <w:rFonts w:hint="eastAsia"/>
-        </w:rPr>
-        <w:t>BOM</w:t>
-      </w:r>
-      <w:r>
-        <w:rPr>
-          <w:rFonts w:hint="eastAsia"/>
-        </w:rPr>
-        <w:t>）和库存状态。主生产计划</w:t>
-      </w:r>
-      <w:r>
-        <w:rPr>
-          <w:rFonts w:hint="eastAsia"/>
-        </w:rPr>
-        <w:t>MPS</w:t>
-      </w:r>
-      <w:r>
-        <w:rPr>
-          <w:rFonts w:hint="eastAsia"/>
-        </w:rPr>
-        <w:t>是针对企业生产对象的生产计划，包括生产数量和交货期。生产数量是已经下达的订单和市场预测得到的产品需求。物料清单</w:t>
-      </w:r>
-      <w:r>
-        <w:rPr>
-          <w:rFonts w:hint="eastAsia"/>
-        </w:rPr>
-        <w:t>BOM</w:t>
-      </w:r>
-      <w:r>
-        <w:rPr>
-          <w:rFonts w:hint="eastAsia"/>
-        </w:rPr>
-        <w:t>表示产品的组成机构，也是</w:t>
-      </w:r>
-      <w:r>
-        <w:rPr>
-          <w:rFonts w:hint="eastAsia"/>
-        </w:rPr>
-        <w:t>MRP</w:t>
-      </w:r>
-      <w:r>
-        <w:rPr>
-          <w:rFonts w:hint="eastAsia"/>
-        </w:rPr>
-        <w:t>分解必须的因素。库存状态表示企业仓库中零部件及产品的物料数量。经过</w:t>
-      </w:r>
-      <w:r>
-        <w:rPr>
-          <w:rFonts w:hint="eastAsia"/>
-        </w:rPr>
-        <w:t>MRP</w:t>
-      </w:r>
-      <w:r>
-        <w:rPr>
-          <w:rFonts w:hint="eastAsia"/>
-        </w:rPr>
-        <w:t>计算之后可以得到物料的采购计划和自制组件的加工计划。</w:t>
-      </w:r>
-    </w:p>
-    <w:p>
-      <w:pPr>
-        <w:keepNext/>
-        <w:ind w:firstLine="480"/>
-        <w:jc w:val="center"/>
-      </w:pPr>
-      <w:r>
-        <w:object w:dxaOrig="8986" w:dyaOrig="5580" w14:anchorId="52F22811">
-          <v:shape id="_x0000_i1033" type="#_x0000_t75" style="width:249pt;height:154.5pt" o:ole="">
-            <v:imagedata r:id="rId31" o:title=""/>
-          </v:shape>
-          <o:OLEObject Type="Embed" ProgID="Visio.Drawing.15" ShapeID="_x0000_i1033" DrawAspect="Content" ObjectID="_1603701559" r:id="rId32"/>
-        </w:object>
-      </w:r>
-    </w:p>
-    <w:p>
-      <w:pPr>
-        <w:pStyle w:val="af0"/>
-        <w:jc w:val="center"/>
-      </w:pPr>
-      <w:r>
-        <w:rPr>
-          <w:rFonts w:hint="eastAsia"/>
-        </w:rPr>
-        <w:t>图</w:t>
-      </w:r>
-      <w:r>
-        <w:rPr>
-          <w:rFonts w:hint="eastAsia"/>
-        </w:rPr>
-        <w:t xml:space="preserve"> </w:t>
-      </w:r>
-      <w:r>
-        <w:fldChar w:fldCharType="begin"/>
-      </w:r>
-      <w:r>
-        <w:instrText xml:space="preserve"> </w:instrText>
-      </w:r>
-      <w:r>
-        <w:rPr>
-          <w:rFonts w:hint="eastAsia"/>
-        </w:rPr>
-        <w:instrText xml:space="preserve">SEQ </w:instrText>
-      </w:r>
-      <w:r>
-        <w:rPr>
-          <w:rFonts w:hint="eastAsia"/>
-        </w:rPr>
-        <w:instrText>图</w:instrText>
-      </w:r>
-      <w:r>
-        <w:rPr>
-          <w:rFonts w:hint="eastAsia"/>
-        </w:rPr>
-        <w:instrText xml:space="preserve"> \* ARABIC</w:instrText>
-      </w:r>
-      <w:r>
-        <w:instrText xml:space="preserve"> </w:instrText>
-      </w:r>
-      <w:r>
-        <w:fldChar w:fldCharType="separate"/>
-      </w:r>
-      <w:r>
-        <w:rPr>
-          <w:noProof/>
-        </w:rPr>
-        <w:t>12</w:t>
-      </w:r>
-      <w:r>
-        <w:fldChar w:fldCharType="end"/>
-      </w:r>
-      <w:r>
-        <w:t xml:space="preserve"> </w:t>
-      </w:r>
-      <w:r>
-        <w:rPr>
-          <w:rFonts w:hint="eastAsia"/>
-        </w:rPr>
-        <w:t>MRP</w:t>
-      </w:r>
-      <w:r>
-        <w:rPr>
-          <w:rFonts w:hint="eastAsia"/>
-        </w:rPr>
-        <w:t>逻辑关系</w:t>
-      </w:r>
-    </w:p>
+        <w:t>不同模块下算法的适应性</w:t>
+      </w:r>
+      <w:r>
+        <w:rPr>
+          <w:rFonts w:hint="eastAsia"/>
+        </w:rPr>
+        <w:t>（参数配置）</w:t>
+      </w:r>
+      <w:r>
+        <w:rPr>
+          <w:rFonts w:hint="eastAsia"/>
+        </w:rPr>
+        <w:t>（物料的库存在不同的地</w:t>
+      </w:r>
+      <w:r>
+        <w:rPr>
+          <w:rFonts w:hint="eastAsia"/>
+        </w:rPr>
+        <w:t>方属于供应链之间的问题</w:t>
+      </w:r>
+      <w:r>
+        <w:rPr>
+          <w:rFonts w:hint="eastAsia"/>
+        </w:rPr>
+        <w:t>）</w:t>
+      </w:r>
+    </w:p>
+    <w:p/>
     <w:p>
       <w:pPr>
         <w:pStyle w:val="3"/>
@@ -16977,540 +19112,7 @@
         <w:rPr>
           <w:rFonts w:hint="eastAsia"/>
         </w:rPr>
-        <w:t>6</w:t>
-      </w:r>
-      <w:r>
-        <w:t>.</w:t>
-      </w:r>
-      <w:r>
-        <w:rPr>
-          <w:rFonts w:hint="eastAsia"/>
-        </w:rPr>
-        <w:t>2</w:t>
-      </w:r>
-      <w:r>
-        <w:t xml:space="preserve"> </w:t>
-      </w:r>
-      <w:r>
-        <w:rPr>
-          <w:rFonts w:hint="eastAsia"/>
-        </w:rPr>
-        <w:t>算法</w:t>
-      </w:r>
-      <w:r>
-        <w:rPr>
-          <w:rFonts w:hint="eastAsia"/>
-        </w:rPr>
-        <w:t>详细设计</w:t>
-      </w:r>
-    </w:p>
-    <w:p>
-      <w:r>
-        <w:rPr>
-          <w:rFonts w:hint="eastAsia"/>
-        </w:rPr>
-        <w:t xml:space="preserve"> </w:t>
-      </w:r>
-      <w:r>
-        <w:t xml:space="preserve">   </w:t>
-      </w:r>
-      <w:r>
-        <w:rPr>
-          <w:rFonts w:hint="eastAsia"/>
-        </w:rPr>
-        <w:t>目前</w:t>
-      </w:r>
-      <w:r>
-        <w:rPr>
-          <w:rFonts w:hint="eastAsia"/>
-        </w:rPr>
-        <w:t>MRP</w:t>
-      </w:r>
-      <w:r>
-        <w:rPr>
-          <w:rFonts w:hint="eastAsia"/>
-        </w:rPr>
-        <w:t>算法在计算机辅助生产管理软件上的实现，多采用国际上比较通用的</w:t>
-      </w:r>
-      <w:r>
-        <w:rPr>
-          <w:rFonts w:hint="eastAsia"/>
-        </w:rPr>
-        <w:t>MRP</w:t>
-      </w:r>
-      <w:r>
-        <w:t>II</w:t>
-      </w:r>
-      <w:r>
-        <w:rPr>
-          <w:rFonts w:hint="eastAsia"/>
-        </w:rPr>
-        <w:t>的思想</w:t>
-      </w:r>
-      <w:r>
-        <w:rPr>
-          <w:rFonts w:hint="eastAsia"/>
-        </w:rPr>
-        <w:t>：</w:t>
-      </w:r>
-      <w:r>
-        <w:rPr>
-          <w:rFonts w:hint="eastAsia"/>
-        </w:rPr>
-        <w:t>先对</w:t>
-      </w:r>
-      <w:r>
-        <w:rPr>
-          <w:rFonts w:hint="eastAsia"/>
-        </w:rPr>
-        <w:t>BOM</w:t>
-      </w:r>
-      <w:r>
-        <w:rPr>
-          <w:rFonts w:hint="eastAsia"/>
-        </w:rPr>
-        <w:t>表进行分解，确定</w:t>
-      </w:r>
-      <w:r>
-        <w:rPr>
-          <w:rFonts w:hint="eastAsia"/>
-        </w:rPr>
-        <w:t>各物料在</w:t>
-      </w:r>
-      <w:r>
-        <w:rPr>
-          <w:rFonts w:hint="eastAsia"/>
-        </w:rPr>
-        <w:t>BOM</w:t>
-      </w:r>
-      <w:r>
-        <w:rPr>
-          <w:rFonts w:hint="eastAsia"/>
-        </w:rPr>
-        <w:t>中的层级关系，不同层级零部件</w:t>
-      </w:r>
-      <w:r>
-        <w:rPr>
-          <w:rFonts w:hint="eastAsia"/>
-        </w:rPr>
-        <w:t>的层次以最底层层数为基准，</w:t>
-      </w:r>
-      <w:r>
-        <w:rPr>
-          <w:rFonts w:hint="eastAsia"/>
-          <w:color w:val="FF0000"/>
-        </w:rPr>
-        <w:t>如图所示</w:t>
-      </w:r>
-      <w:r>
-        <w:rPr>
-          <w:rFonts w:hint="eastAsia"/>
-        </w:rPr>
-        <w:t>的眼镜的</w:t>
-      </w:r>
-      <w:r>
-        <w:rPr>
-          <w:rFonts w:hint="eastAsia"/>
-        </w:rPr>
-        <w:t>BOM</w:t>
-      </w:r>
-      <w:r>
-        <w:rPr>
-          <w:rFonts w:hint="eastAsia"/>
-        </w:rPr>
-        <w:t>树，螺钉分别在第</w:t>
-      </w:r>
-      <w:r>
-        <w:rPr>
-          <w:rFonts w:hint="eastAsia"/>
-        </w:rPr>
-        <w:t>1</w:t>
-      </w:r>
-      <w:r>
-        <w:rPr>
-          <w:rFonts w:hint="eastAsia"/>
-        </w:rPr>
-        <w:t>层和</w:t>
-      </w:r>
-      <w:r>
-        <w:rPr>
-          <w:rFonts w:hint="eastAsia"/>
-        </w:rPr>
-        <w:t>2</w:t>
-      </w:r>
-      <w:r>
-        <w:rPr>
-          <w:rFonts w:hint="eastAsia"/>
-        </w:rPr>
-        <w:t>层中出现，那么螺钉的层次就为</w:t>
-      </w:r>
-      <w:r>
-        <w:rPr>
-          <w:rFonts w:hint="eastAsia"/>
-        </w:rPr>
-        <w:t>2</w:t>
-      </w:r>
-      <w:r>
-        <w:rPr>
-          <w:rFonts w:hint="eastAsia"/>
-        </w:rPr>
-        <w:t>，</w:t>
-      </w:r>
-      <w:r>
-        <w:rPr>
-          <w:rFonts w:hint="eastAsia"/>
-        </w:rPr>
-        <w:t>然后搜索分解表，访问主生产计划中该物料的需求数量和交货期，根据分解表和库存信息逐层推算出自制件的加工计划和采购件的采购计划。</w:t>
-      </w:r>
-    </w:p>
-    <w:p>
-      <w:pPr>
-        <w:keepNext/>
-      </w:pPr>
-      <w:r>
-        <w:object w:dxaOrig="11701" w:dyaOrig="5026" w14:anchorId="2FE0B46A">
-          <v:shape id="_x0000_i1034" type="#_x0000_t75" style="width:414.75pt;height:177.75pt" o:ole="">
-            <v:imagedata r:id="rId33" o:title=""/>
-          </v:shape>
-          <o:OLEObject Type="Embed" ProgID="Visio.Drawing.15" ShapeID="_x0000_i1034" DrawAspect="Content" ObjectID="_1603701560" r:id="rId34"/>
-        </w:object>
-      </w:r>
-    </w:p>
-    <w:p>
-      <w:pPr>
-        <w:pStyle w:val="af0"/>
-        <w:jc w:val="center"/>
-      </w:pPr>
-      <w:r>
-        <w:rPr>
-          <w:rFonts w:hint="eastAsia"/>
-        </w:rPr>
-        <w:t>图</w:t>
-      </w:r>
-      <w:r>
-        <w:rPr>
-          <w:rFonts w:hint="eastAsia"/>
-        </w:rPr>
-        <w:t xml:space="preserve"> </w:t>
-      </w:r>
-      <w:r>
-        <w:fldChar w:fldCharType="begin"/>
-      </w:r>
-      <w:r>
-        <w:instrText xml:space="preserve"> </w:instrText>
-      </w:r>
-      <w:r>
-        <w:rPr>
-          <w:rFonts w:hint="eastAsia"/>
-        </w:rPr>
-        <w:instrText xml:space="preserve">SEQ </w:instrText>
-      </w:r>
-      <w:r>
-        <w:rPr>
-          <w:rFonts w:hint="eastAsia"/>
-        </w:rPr>
-        <w:instrText>图</w:instrText>
-      </w:r>
-      <w:r>
-        <w:rPr>
-          <w:rFonts w:hint="eastAsia"/>
-        </w:rPr>
-        <w:instrText xml:space="preserve"> \* ARABIC</w:instrText>
-      </w:r>
-      <w:r>
-        <w:instrText xml:space="preserve"> </w:instrText>
-      </w:r>
-      <w:r>
-        <w:fldChar w:fldCharType="separate"/>
-      </w:r>
-      <w:r>
-        <w:rPr>
-          <w:noProof/>
-        </w:rPr>
-        <w:t>13</w:t>
-      </w:r>
-      <w:r>
-        <w:fldChar w:fldCharType="end"/>
-      </w:r>
-      <w:r>
-        <w:rPr>
-          <w:rFonts w:hint="eastAsia"/>
-        </w:rPr>
-        <w:t>眼镜的</w:t>
-      </w:r>
-      <w:r>
-        <w:rPr>
-          <w:rFonts w:hint="eastAsia"/>
-        </w:rPr>
-        <w:t>BOM</w:t>
-      </w:r>
-      <w:r>
-        <w:rPr>
-          <w:rFonts w:hint="eastAsia"/>
-        </w:rPr>
-        <w:t>树</w:t>
-      </w:r>
-    </w:p>
-    <w:p>
-      <w:r>
-        <w:rPr>
-          <w:rFonts w:hint="eastAsia"/>
-        </w:rPr>
-        <w:t xml:space="preserve"> </w:t>
-      </w:r>
-      <w:r>
-        <w:t xml:space="preserve">   </w:t>
-      </w:r>
-      <w:r>
-        <w:rPr>
-          <w:rFonts w:hint="eastAsia"/>
-        </w:rPr>
-        <w:t>但是传统的</w:t>
-      </w:r>
-      <w:r>
-        <w:rPr>
-          <w:rFonts w:hint="eastAsia"/>
-        </w:rPr>
-        <w:t>MRP</w:t>
-      </w:r>
-      <w:r>
-        <w:rPr>
-          <w:rFonts w:hint="eastAsia"/>
-        </w:rPr>
-        <w:t>算法并没有在</w:t>
-      </w:r>
-      <w:r>
-        <w:rPr>
-          <w:rFonts w:hint="eastAsia"/>
-        </w:rPr>
-        <w:t>SaaS</w:t>
-      </w:r>
-      <w:r>
-        <w:rPr>
-          <w:rFonts w:hint="eastAsia"/>
-        </w:rPr>
-        <w:t>场景下使用的经验，当前的制造型企业内部的物料需求计划是针对当前企业内部独立制造生产设定的</w:t>
-      </w:r>
-      <w:r>
-        <w:rPr>
-          <w:rFonts w:hint="eastAsia"/>
-        </w:rPr>
-        <w:t>，没有考虑到</w:t>
-      </w:r>
-      <w:r>
-        <w:rPr>
-          <w:rFonts w:hint="eastAsia"/>
-        </w:rPr>
-        <w:t>多企业共享制造资源和制造能力的情况</w:t>
-      </w:r>
-      <w:r>
-        <w:rPr>
-          <w:rFonts w:hint="eastAsia"/>
-        </w:rPr>
-        <w:t>。</w:t>
-      </w:r>
-      <w:r>
-        <w:rPr>
-          <w:rFonts w:hint="eastAsia"/>
-        </w:rPr>
-        <w:t>因此为了使</w:t>
-      </w:r>
-      <w:r>
-        <w:rPr>
-          <w:rFonts w:hint="eastAsia"/>
-        </w:rPr>
-        <w:t>S</w:t>
-      </w:r>
-      <w:r>
-        <w:t>aaS</w:t>
-      </w:r>
-      <w:r>
-        <w:rPr>
-          <w:rFonts w:hint="eastAsia"/>
-        </w:rPr>
-        <w:t>环境下的多企业之间制造资源和制造能力的共享协作，需要对传统的物料需求计划</w:t>
-      </w:r>
-      <w:r>
-        <w:rPr>
-          <w:rFonts w:hint="eastAsia"/>
-        </w:rPr>
-        <w:t>MRP</w:t>
-      </w:r>
-      <w:r>
-        <w:rPr>
-          <w:rFonts w:hint="eastAsia"/>
-        </w:rPr>
-        <w:t>进行调整。同时，当前的</w:t>
-      </w:r>
-      <w:r>
-        <w:rPr>
-          <w:rFonts w:hint="eastAsia"/>
-        </w:rPr>
-        <w:t>MRP</w:t>
-      </w:r>
-      <w:r>
-        <w:rPr>
-          <w:rFonts w:hint="eastAsia"/>
-        </w:rPr>
-        <w:t>计算都是针对制造企业内部的制造业务流程设计的，但是不同</w:t>
-      </w:r>
-      <w:r>
-        <w:rPr>
-          <w:rFonts w:hint="eastAsia"/>
-        </w:rPr>
-        <w:lastRenderedPageBreak/>
-        <w:t>企业的制造业务流程和装配能力的现代化程度都不尽相同，部分制造企业没有完全实现</w:t>
-      </w:r>
-      <w:r>
-        <w:rPr>
-          <w:rFonts w:hint="eastAsia"/>
-        </w:rPr>
-        <w:t>I-MES</w:t>
-      </w:r>
-      <w:r>
-        <w:rPr>
-          <w:rFonts w:hint="eastAsia"/>
-        </w:rPr>
-        <w:t>的标准业务流程</w:t>
-      </w:r>
-    </w:p>
-    <w:p/>
-    <w:p>
-      <w:r>
-        <w:rPr>
-          <w:rFonts w:hint="eastAsia"/>
-        </w:rPr>
-        <w:t>③列出需求点，分点去论述（图），最后通过流程图和公式设计</w:t>
-      </w:r>
-    </w:p>
-    <w:p/>
-    <w:p/>
-    <w:p/>
-    <w:p>
-      <w:pPr>
-        <w:rPr>
-          <w:rFonts w:ascii="宋体" w:hAnsi="宋体" w:cs="宋体"/>
-        </w:rPr>
-      </w:pPr>
-      <w:r>
-        <w:rPr>
-          <w:rFonts w:ascii="宋体" w:hAnsi="宋体" w:cs="宋体" w:hint="eastAsia"/>
-        </w:rPr>
-        <w:t>③在SaaS应用模式下的对MRP提出的新要求（能够适应不同装配模式的要求）（为了适应多租户，可以查找到另一个用户的数据，主要是库存的共享，对库存进行分析，不要和供应链扯上关系）。</w:t>
-      </w:r>
-    </w:p>
-    <w:p/>
-    <w:p>
-      <w:r>
-        <w:rPr>
-          <w:rFonts w:hint="eastAsia"/>
-        </w:rPr>
-        <w:t>①</w:t>
-      </w:r>
-      <w:r>
-        <w:rPr>
-          <w:rFonts w:hint="eastAsia"/>
-        </w:rPr>
-        <w:t>流程图</w:t>
-      </w:r>
-    </w:p>
-    <w:p>
-      <w:r>
-        <w:rPr>
-          <w:rFonts w:hint="eastAsia"/>
-        </w:rPr>
-        <w:t>②</w:t>
-      </w:r>
-      <w:r>
-        <w:rPr>
-          <w:rFonts w:hint="eastAsia"/>
-        </w:rPr>
-        <w:t>计算公式</w:t>
-      </w:r>
-    </w:p>
-    <w:p>
-      <w:pPr>
-        <w:pStyle w:val="3"/>
-        <w:spacing w:before="156"/>
-      </w:pPr>
-      <w:r>
-        <w:t>4</w:t>
-      </w:r>
-      <w:r>
-        <w:rPr>
-          <w:rFonts w:hint="eastAsia"/>
-        </w:rPr>
-        <w:t>.</w:t>
-      </w:r>
-      <w:r>
-        <w:rPr>
-          <w:rFonts w:hint="eastAsia"/>
-        </w:rPr>
-        <w:t>6</w:t>
-      </w:r>
-      <w:r>
-        <w:t>.</w:t>
-      </w:r>
-      <w:r>
-        <w:rPr>
-          <w:rFonts w:hint="eastAsia"/>
-        </w:rPr>
         <w:t>3</w:t>
-      </w:r>
-      <w:r>
-        <w:t xml:space="preserve"> </w:t>
-      </w:r>
-      <w:r>
-        <w:rPr>
-          <w:rFonts w:hint="eastAsia"/>
-        </w:rPr>
-        <w:t>不同模块下算法的适应性</w:t>
-      </w:r>
-      <w:r>
-        <w:rPr>
-          <w:rFonts w:hint="eastAsia"/>
-        </w:rPr>
-        <w:t>（参数配置）</w:t>
-      </w:r>
-      <w:r>
-        <w:rPr>
-          <w:rFonts w:hint="eastAsia"/>
-        </w:rPr>
-        <w:t>（物料的库存在不同的地</w:t>
-      </w:r>
-      <w:r>
-        <w:rPr>
-          <w:rFonts w:hint="eastAsia"/>
-        </w:rPr>
-        <w:t>方属于供应链之间的问题</w:t>
-      </w:r>
-      <w:r>
-        <w:rPr>
-          <w:rFonts w:hint="eastAsia"/>
-        </w:rPr>
-        <w:t>）</w:t>
-      </w:r>
-    </w:p>
-    <w:p/>
-    <w:p>
-      <w:pPr>
-        <w:pStyle w:val="3"/>
-        <w:spacing w:before="156"/>
-      </w:pPr>
-      <w:r>
-        <w:t>4</w:t>
-      </w:r>
-      <w:r>
-        <w:rPr>
-          <w:rFonts w:hint="eastAsia"/>
-        </w:rPr>
-        <w:t>.</w:t>
-      </w:r>
-      <w:r>
-        <w:rPr>
-          <w:rFonts w:hint="eastAsia"/>
-        </w:rPr>
-        <w:t>6</w:t>
       </w:r>
       <w:r>
         <w:t>.</w:t>
@@ -18244,10 +19846,10 @@
       </w:pPr>
       <w:r>
         <w:object w:dxaOrig="8205" w:dyaOrig="9660" w14:anchorId="01DB2644">
-          <v:shape id="_x0000_i1035" type="#_x0000_t75" style="width:410.25pt;height:483pt" o:ole="">
-            <v:imagedata r:id="rId35" o:title=""/>
+          <v:shape id="_x0000_i1035" type="#_x0000_t75" style="width:410.25pt;height:482.95pt" o:ole="">
+            <v:imagedata r:id="rId37" o:title=""/>
           </v:shape>
-          <o:OLEObject Type="Embed" ProgID="Visio.Drawing.15" ShapeID="_x0000_i1035" DrawAspect="Content" ObjectID="_1603701561" r:id="rId36"/>
+          <o:OLEObject Type="Embed" ProgID="Visio.Drawing.15" ShapeID="_x0000_i1035" DrawAspect="Content" ObjectID="_1603719424" r:id="rId38"/>
         </w:object>
       </w:r>
     </w:p>
@@ -18302,7 +19904,7 @@
         <w:rPr>
           <w:noProof/>
         </w:rPr>
-        <w:t>14</w:t>
+        <w:t>16</w:t>
       </w:r>
       <w:r>
         <w:fldChar w:fldCharType="end"/>
@@ -18987,7 +20589,13 @@
         <w:rPr>
           <w:rFonts w:hint="eastAsia"/>
         </w:rPr>
-        <w:t>生产指令管理</w:t>
+        <w:t>在职任务</w:t>
+      </w:r>
+      <w:r>
+        <w:rPr>
+          <w:rFonts w:hint="eastAsia"/>
+        </w:rPr>
+        <w:t>管理</w:t>
       </w:r>
     </w:p>
     <w:p>
@@ -19055,7 +20663,19 @@
         <w:rPr>
           <w:rFonts w:hint="eastAsia"/>
         </w:rPr>
-        <w:t>生产任务管理</w:t>
+        <w:t>任务</w:t>
+      </w:r>
+      <w:r>
+        <w:rPr>
+          <w:rFonts w:hint="eastAsia"/>
+        </w:rPr>
+        <w:t>执行</w:t>
+      </w:r>
+      <w:r>
+        <w:rPr>
+          <w:rFonts w:hint="eastAsia"/>
+        </w:rPr>
+        <w:t>管理</w:t>
       </w:r>
     </w:p>
     <w:p>
@@ -19517,6 +21137,18 @@
       </w:pPr>
       <w:r>
         <w:br w:type="page"/>
+      </w:r>
+    </w:p>
+    <w:p>
+      <w:pPr>
+        <w:pStyle w:val="1"/>
+      </w:pPr>
+      <w:r>
+        <w:rPr>
+          <w:rFonts w:hint="eastAsia"/>
+        </w:rPr>
+        <w:lastRenderedPageBreak/>
+        <w:t>参考文献</w:t>
       </w:r>
     </w:p>
     <w:p>
@@ -19526,18 +21158,38 @@
         <w:adjustRightInd w:val="0"/>
         <w:spacing w:line="240" w:lineRule="auto"/>
         <w:jc w:val="left"/>
+      </w:pPr>
+    </w:p>
+    <w:p>
+      <w:pPr>
+        <w:autoSpaceDE w:val="0"/>
+        <w:autoSpaceDN w:val="0"/>
+        <w:adjustRightInd w:val="0"/>
+        <w:spacing w:line="240" w:lineRule="auto"/>
+        <w:jc w:val="left"/>
+      </w:pPr>
+    </w:p>
+    <w:p>
+      <w:pPr>
+        <w:autoSpaceDE w:val="0"/>
+        <w:autoSpaceDN w:val="0"/>
+        <w:adjustRightInd w:val="0"/>
+        <w:spacing w:line="240" w:lineRule="auto"/>
+        <w:jc w:val="left"/>
+      </w:pPr>
+    </w:p>
+    <w:p>
+      <w:pPr>
+        <w:autoSpaceDE w:val="0"/>
+        <w:autoSpaceDN w:val="0"/>
+        <w:adjustRightInd w:val="0"/>
+        <w:spacing w:line="240" w:lineRule="auto"/>
+        <w:jc w:val="left"/>
         <w:rPr>
           <w:rFonts w:eastAsiaTheme="minorEastAsia"/>
           <w:kern w:val="0"/>
         </w:rPr>
       </w:pPr>
-      <w:r>
-        <w:rPr>
-          <w:rFonts w:hint="eastAsia"/>
-        </w:rPr>
-        <w:lastRenderedPageBreak/>
-        <w:t>参考文献</w:t>
-      </w:r>
       <w:r>
         <w:fldChar w:fldCharType="begin"/>
       </w:r>
@@ -19658,7 +21310,7 @@
           <w:color w:val="000000"/>
           <w:kern w:val="0"/>
         </w:rPr>
-        <w:t>55</w:t>
+        <w:t>56</w:t>
       </w:r>
       <w:r>
         <w:rPr>
@@ -19785,6 +21437,7 @@
         </w:rPr>
         <w:t xml:space="preserve"> [1] </w:t>
       </w:r>
+      <w:bookmarkStart w:id="4" w:name="_neb2B390E65_1133_445B_A001_24240A2A287A"/>
       <w:r>
         <w:rPr>
           <w:rFonts w:ascii="宋体" w:hAnsiTheme="minorHAnsi" w:cs="宋体" w:hint="eastAsia"/>
@@ -19861,6 +21514,7 @@
         </w:rPr>
         <w:t>, 2012.</w:t>
       </w:r>
+      <w:bookmarkEnd w:id="4"/>
     </w:p>
     <w:p>
       <w:pPr>
@@ -19882,7 +21536,6 @@
         </w:rPr>
         <w:t xml:space="preserve"> [2] </w:t>
       </w:r>
-      <w:bookmarkStart w:id="4" w:name="_nebCE2F38A9_FCF4_4F7C_AA11_AEA488A15F5F"/>
       <w:r>
         <w:rPr>
           <w:rFonts w:ascii="宋体" w:hAnsiTheme="minorHAnsi" w:cs="宋体" w:hint="eastAsia"/>
@@ -19940,7 +21593,6 @@
         </w:rPr>
         <w:t>, 2015.</w:t>
       </w:r>
-      <w:bookmarkEnd w:id="4"/>
     </w:p>
     <w:p>
       <w:pPr>
@@ -19962,6 +21614,7 @@
         </w:rPr>
         <w:t xml:space="preserve"> [3] </w:t>
       </w:r>
+      <w:bookmarkStart w:id="5" w:name="_neb904DF0A3_B2EC_4D51_ACB4_F5580B36CDBD"/>
       <w:r>
         <w:rPr>
           <w:rFonts w:ascii="宋体" w:hAnsiTheme="minorHAnsi" w:cs="宋体" w:hint="eastAsia"/>
@@ -20019,6 +21672,7 @@
         </w:rPr>
         <w:t>. 2016(03): 18-24.</w:t>
       </w:r>
+      <w:bookmarkEnd w:id="5"/>
     </w:p>
     <w:p>
       <w:pPr>
@@ -20040,7 +21694,6 @@
         </w:rPr>
         <w:t xml:space="preserve"> [4] </w:t>
       </w:r>
-      <w:bookmarkStart w:id="5" w:name="_nebF06A210D_3AEB_4F0A_BB6D_F123999844A7"/>
       <w:r>
         <w:rPr>
           <w:rFonts w:ascii="宋体" w:hAnsiTheme="minorHAnsi" w:cs="宋体" w:hint="eastAsia"/>
@@ -20098,7 +21751,6 @@
         </w:rPr>
         <w:t>. 2011(05): 34-37.</w:t>
       </w:r>
-      <w:bookmarkEnd w:id="5"/>
     </w:p>
     <w:p>
       <w:pPr>
@@ -20120,6 +21772,7 @@
         </w:rPr>
         <w:t xml:space="preserve"> [5] </w:t>
       </w:r>
+      <w:bookmarkStart w:id="6" w:name="_neb12B4B98D_FBC2_4C93_ABAA_CC8FBFBA7FD8"/>
       <w:r>
         <w:rPr>
           <w:rFonts w:ascii="宋体" w:hAnsiTheme="minorHAnsi" w:cs="宋体" w:hint="eastAsia"/>
@@ -20196,6 +21849,7 @@
         </w:rPr>
         <w:t>). 2008(06): 1046-1050.</w:t>
       </w:r>
+      <w:bookmarkEnd w:id="6"/>
     </w:p>
     <w:p>
       <w:pPr>
@@ -20217,7 +21871,6 @@
         </w:rPr>
         <w:t xml:space="preserve"> [6] </w:t>
       </w:r>
-      <w:bookmarkStart w:id="6" w:name="_neb2ECE0191_A22D_47E5_9106_D0F3EBA3F356"/>
       <w:r>
         <w:rPr>
           <w:rFonts w:ascii="宋体" w:hAnsiTheme="minorHAnsi" w:cs="宋体" w:hint="eastAsia"/>
@@ -20275,7 +21928,6 @@
         </w:rPr>
         <w:t>. 2010(04): 755-762.</w:t>
       </w:r>
-      <w:bookmarkEnd w:id="6"/>
     </w:p>
     <w:p>
       <w:pPr>
@@ -20295,8 +21947,19 @@
           <w:sz w:val="20"/>
           <w:szCs w:val="20"/>
         </w:rPr>
-        <w:t xml:space="preserve"> [7] Limère V. To kit or not to kit: optimizing part feeding in the automotive assembly industry[J]. 4OR. 2013, 11(1): 97-98.</w:t>
-      </w:r>
+        <w:t xml:space="preserve"> [7] </w:t>
+      </w:r>
+      <w:bookmarkStart w:id="7" w:name="_neb25492E81_D2AA_4DD2_A0AD_51A75927BCBD"/>
+      <w:r>
+        <w:rPr>
+          <w:color w:val="000000"/>
+          <w:kern w:val="0"/>
+          <w:sz w:val="20"/>
+          <w:szCs w:val="20"/>
+        </w:rPr>
+        <w:t>Limère V. To kit or not to kit: optimizing part feeding in the automotive assembly industry[J]. 4OR. 2013, 11(1): 97-98.</w:t>
+      </w:r>
+      <w:bookmarkEnd w:id="7"/>
     </w:p>
     <w:p>
       <w:pPr>
@@ -20318,7 +21981,6 @@
         </w:rPr>
         <w:t xml:space="preserve"> [8] </w:t>
       </w:r>
-      <w:bookmarkStart w:id="7" w:name="_neb8429ED90_DE40_4D60_8ECC_03776CAF8F06"/>
       <w:r>
         <w:rPr>
           <w:rFonts w:ascii="宋体" w:hAnsiTheme="minorHAnsi" w:cs="宋体" w:hint="eastAsia"/>
@@ -20376,7 +22038,6 @@
         </w:rPr>
         <w:t>. 2009(05): 564-569.</w:t>
       </w:r>
-      <w:bookmarkEnd w:id="7"/>
     </w:p>
     <w:p>
       <w:pPr>
@@ -20398,6 +22059,7 @@
         </w:rPr>
         <w:t xml:space="preserve"> [9] </w:t>
       </w:r>
+      <w:bookmarkStart w:id="8" w:name="_neb5ADA7A21_E80F_4440_B611_EB42C1260B0A"/>
       <w:r>
         <w:rPr>
           <w:rFonts w:ascii="宋体" w:hAnsiTheme="minorHAnsi" w:cs="宋体" w:hint="eastAsia"/>
@@ -20455,6 +22117,7 @@
         </w:rPr>
         <w:t>. 2018(01): 33-36.</w:t>
       </w:r>
+      <w:bookmarkEnd w:id="8"/>
     </w:p>
     <w:p>
       <w:pPr>
@@ -20474,19 +22137,8 @@
           <w:sz w:val="20"/>
           <w:szCs w:val="20"/>
         </w:rPr>
-        <w:t xml:space="preserve">[10] </w:t>
-      </w:r>
-      <w:bookmarkStart w:id="8" w:name="_neb05DABEDB_C7F5_4BDA_9A63_3E15CAE0F45C"/>
-      <w:r>
-        <w:rPr>
-          <w:color w:val="000000"/>
-          <w:kern w:val="0"/>
-          <w:sz w:val="20"/>
-          <w:szCs w:val="20"/>
-        </w:rPr>
-        <w:t>Hui C, Yuan L, Zhang K F. Efficient method of assembly sequence planning based on GAAA and optimizing by assembly path feedback for complex product[J]. International Journal of Advanced Manufacturing Technology. 2009, 42(11-12): 1205.</w:t>
-      </w:r>
-      <w:bookmarkEnd w:id="8"/>
+        <w:t>[10] Hui C, Yuan L, Zhang K F. Efficient method of assembly sequence planning based on GAAA and optimizing by assembly path feedback for complex product[J]. International Journal of Advanced Manufacturing Technology. 2009, 42(11-12): 1205.</w:t>
+      </w:r>
     </w:p>
     <w:p>
       <w:pPr>
@@ -20506,8 +22158,19 @@
           <w:sz w:val="20"/>
           <w:szCs w:val="20"/>
         </w:rPr>
-        <w:t>[11] Liu M Z, Wang J L, Mao-Gen G E, et al. Research on abnormal control strategy oriented to complex product assembly process[J]. Journal of Hefei University of Technology. 2011.</w:t>
-      </w:r>
+        <w:t xml:space="preserve">[11] </w:t>
+      </w:r>
+      <w:bookmarkStart w:id="9" w:name="_neb63AE98C1_BB72_4FCB_B1FA_A250376AB50E"/>
+      <w:r>
+        <w:rPr>
+          <w:color w:val="000000"/>
+          <w:kern w:val="0"/>
+          <w:sz w:val="20"/>
+          <w:szCs w:val="20"/>
+        </w:rPr>
+        <w:t>Liu M Z, Wang J L, Mao-Gen G E, et al. Research on abnormal control strategy oriented to complex product assembly process[J]. Journal of Hefei University of Technology. 2011.</w:t>
+      </w:r>
+      <w:bookmarkEnd w:id="9"/>
     </w:p>
     <w:p>
       <w:pPr>
@@ -20529,7 +22192,6 @@
         </w:rPr>
         <w:t xml:space="preserve">[12] </w:t>
       </w:r>
-      <w:bookmarkStart w:id="9" w:name="_nebAB11DDFD_7374_49DF_B207_16DA333BA311"/>
       <w:r>
         <w:rPr>
           <w:rFonts w:ascii="宋体" w:hAnsiTheme="minorHAnsi" w:cs="宋体" w:hint="eastAsia"/>
@@ -20606,7 +22268,6 @@
         </w:rPr>
         <w:t>. 2004(11): 33-37.</w:t>
       </w:r>
-      <w:bookmarkEnd w:id="9"/>
     </w:p>
     <w:p>
       <w:pPr>
@@ -20628,6 +22289,7 @@
         </w:rPr>
         <w:t xml:space="preserve">[13] </w:t>
       </w:r>
+      <w:bookmarkStart w:id="10" w:name="_neb65029BEF_C773_48DE_97B2_1DFC8A9D4A89"/>
       <w:r>
         <w:rPr>
           <w:rFonts w:ascii="宋体" w:hAnsiTheme="minorHAnsi" w:cs="宋体" w:hint="eastAsia"/>
@@ -20683,8 +22345,19 @@
           <w:sz w:val="20"/>
           <w:szCs w:val="20"/>
         </w:rPr>
-        <w:t>. 2000(12): 2-4.</w:t>
-      </w:r>
+        <w:t xml:space="preserve">. </w:t>
+      </w:r>
+      <w:r>
+        <w:rPr>
+          <w:color w:val="000000"/>
+          <w:kern w:val="0"/>
+          <w:sz w:val="20"/>
+          <w:szCs w:val="20"/>
+        </w:rPr>
+        <w:lastRenderedPageBreak/>
+        <w:t>2000(12): 2-4.</w:t>
+      </w:r>
+      <w:bookmarkEnd w:id="10"/>
     </w:p>
     <w:p>
       <w:pPr>
@@ -20706,6 +22379,7 @@
         </w:rPr>
         <w:t xml:space="preserve">[14] </w:t>
       </w:r>
+      <w:bookmarkStart w:id="11" w:name="_neb83A08249_8EF1_4A9C_97EE_8244869149D6"/>
       <w:r>
         <w:rPr>
           <w:rFonts w:ascii="宋体" w:hAnsiTheme="minorHAnsi" w:cs="宋体" w:hint="eastAsia"/>
@@ -20782,6 +22456,7 @@
         </w:rPr>
         <w:t>. 2001(02): 13-16.</w:t>
       </w:r>
+      <w:bookmarkEnd w:id="11"/>
     </w:p>
     <w:p>
       <w:pPr>
@@ -20803,7 +22478,6 @@
         </w:rPr>
         <w:t xml:space="preserve">[15] </w:t>
       </w:r>
-      <w:bookmarkStart w:id="10" w:name="_neb5F8C40B1_8F6E_4D4D_8FA4_A9595C934639"/>
       <w:r>
         <w:rPr>
           <w:rFonts w:ascii="宋体" w:hAnsiTheme="minorHAnsi" w:cs="宋体" w:hint="eastAsia"/>
@@ -20899,7 +22573,6 @@
         </w:rPr>
         <w:t>, 2013.</w:t>
       </w:r>
-      <w:bookmarkEnd w:id="10"/>
     </w:p>
     <w:p>
       <w:pPr>
@@ -20919,7 +22592,17 @@
           <w:sz w:val="20"/>
           <w:szCs w:val="20"/>
         </w:rPr>
-        <w:t>[16] Cheng F, Shen E, Deng J, et al. Development of a distributed object-oriented system framework for the computer-integrated manufacturing execution system: Proceedings. 1998 IEEE International Conference on Robotics and Automation (Cat. No.98CH36146)</w:t>
+        <w:t xml:space="preserve">[16] </w:t>
+      </w:r>
+      <w:bookmarkStart w:id="12" w:name="_nebC961037D_E8B9_4AA1_9768_FD9610EDAB0F"/>
+      <w:r>
+        <w:rPr>
+          <w:color w:val="000000"/>
+          <w:kern w:val="0"/>
+          <w:sz w:val="20"/>
+          <w:szCs w:val="20"/>
+        </w:rPr>
+        <w:t>Cheng F, Shen E, Deng J, et al. Development of a distributed object-oriented system framework for the computer-integrated manufacturing execution system: Proceedings. 1998 IEEE International Conference on Robotics and Automation (Cat. No.98CH36146)</w:t>
       </w:r>
     </w:p>
     <w:p>
@@ -20940,9 +22623,9 @@
           <w:sz w:val="20"/>
           <w:szCs w:val="20"/>
         </w:rPr>
-        <w:lastRenderedPageBreak/>
         <w:t>Proceedings. 1998 IEEE International Conference on Robotics and Automation (Cat. No.98CH36146)[Z]. 19982116-2121.</w:t>
       </w:r>
+      <w:bookmarkEnd w:id="12"/>
     </w:p>
     <w:p>
       <w:pPr>
@@ -20964,7 +22647,6 @@
         </w:rPr>
         <w:t xml:space="preserve">[17] </w:t>
       </w:r>
-      <w:bookmarkStart w:id="11" w:name="_nebB30C45DB_DC5F_4365_ABA3_2F92423F3873"/>
       <w:r>
         <w:rPr>
           <w:rFonts w:ascii="宋体" w:hAnsiTheme="minorHAnsi" w:cs="宋体" w:hint="eastAsia"/>
@@ -21022,7 +22704,6 @@
         </w:rPr>
         <w:t>. 2007(11): 8-12.</w:t>
       </w:r>
-      <w:bookmarkEnd w:id="11"/>
     </w:p>
     <w:p>
       <w:pPr>
@@ -21044,7 +22725,6 @@
         </w:rPr>
         <w:t xml:space="preserve">[18] </w:t>
       </w:r>
-      <w:bookmarkStart w:id="12" w:name="_neb4BEFF695_C545_4936_B33F_0A5A8F05F237"/>
       <w:r>
         <w:rPr>
           <w:rFonts w:ascii="宋体" w:hAnsiTheme="minorHAnsi" w:cs="宋体" w:hint="eastAsia"/>
@@ -21102,7 +22782,6 @@
         </w:rPr>
         <w:t>. 2012(09): 108-109.</w:t>
       </w:r>
-      <w:bookmarkEnd w:id="12"/>
     </w:p>
     <w:p>
       <w:pPr>
@@ -21124,6 +22803,7 @@
         </w:rPr>
         <w:t xml:space="preserve">[19] </w:t>
       </w:r>
+      <w:bookmarkStart w:id="13" w:name="_nebC3B4A0CC_DB24_4A83_A417_A7B8BC69FD06"/>
       <w:r>
         <w:rPr>
           <w:rFonts w:ascii="宋体" w:hAnsiTheme="minorHAnsi" w:cs="宋体" w:hint="eastAsia"/>
@@ -21200,6 +22880,7 @@
         </w:rPr>
         <w:t>. 2010(04): 72-76.</w:t>
       </w:r>
+      <w:bookmarkEnd w:id="13"/>
     </w:p>
     <w:p>
       <w:pPr>
@@ -21219,8 +22900,19 @@
           <w:sz w:val="20"/>
           <w:szCs w:val="20"/>
         </w:rPr>
-        <w:t>[20] Gandhi P. A Manufacturing Execution System using Siemens' PC Based Automation Technology[J]. 2003.</w:t>
-      </w:r>
+        <w:t xml:space="preserve">[20] </w:t>
+      </w:r>
+      <w:bookmarkStart w:id="14" w:name="_neb7AC88F5E_83DB_48A0_B344_92F029A8DE3B"/>
+      <w:r>
+        <w:rPr>
+          <w:color w:val="000000"/>
+          <w:kern w:val="0"/>
+          <w:sz w:val="20"/>
+          <w:szCs w:val="20"/>
+        </w:rPr>
+        <w:t>Gandhi P. A Manufacturing Execution System using Siemens' PC Based Automation Technology[J]. 2003.</w:t>
+      </w:r>
+      <w:bookmarkEnd w:id="14"/>
     </w:p>
     <w:p>
       <w:pPr>
@@ -21240,19 +22932,8 @@
           <w:sz w:val="20"/>
           <w:szCs w:val="20"/>
         </w:rPr>
-        <w:t xml:space="preserve">[21] </w:t>
-      </w:r>
-      <w:bookmarkStart w:id="13" w:name="_neb2013FC23_D665_42A0_AC5E_41274D534A02"/>
-      <w:r>
-        <w:rPr>
-          <w:color w:val="000000"/>
-          <w:kern w:val="0"/>
-          <w:sz w:val="20"/>
-          <w:szCs w:val="20"/>
-        </w:rPr>
-        <w:t>Addition I. Modeling of RFID-Enabled Real-Time Manufacturing Execution System in Mixed-Model Assembly Lines[J]. Mathematical Problems in Engineering,2015,(2015-1-14). 2015, 2015(1): 1-15.</w:t>
-      </w:r>
-      <w:bookmarkEnd w:id="13"/>
+        <w:t>[21] Addition I. Modeling of RFID-Enabled Real-Time Manufacturing Execution System in Mixed-Model Assembly Lines[J]. Mathematical Problems in Engineering,2015,(2015-1-14). 2015, 2015(1): 1-15.</w:t>
+      </w:r>
     </w:p>
     <w:p>
       <w:pPr>
@@ -21272,8 +22953,19 @@
           <w:sz w:val="20"/>
           <w:szCs w:val="20"/>
         </w:rPr>
-        <w:t>[22] Jagdale K S, Patil S A, Parchandekar S K. A Smart Manufacturing Execution System[J].</w:t>
-      </w:r>
+        <w:t xml:space="preserve">[22] </w:t>
+      </w:r>
+      <w:bookmarkStart w:id="15" w:name="_nebCAA8DE11_F961_462B_8C81_A073CB23EEC8"/>
+      <w:r>
+        <w:rPr>
+          <w:color w:val="000000"/>
+          <w:kern w:val="0"/>
+          <w:sz w:val="20"/>
+          <w:szCs w:val="20"/>
+        </w:rPr>
+        <w:t>Jagdale K S, Patil S A, Parchandekar S K. A Smart Manufacturing Execution System[J].</w:t>
+      </w:r>
+      <w:bookmarkEnd w:id="15"/>
     </w:p>
     <w:p>
       <w:pPr>
@@ -21293,8 +22985,19 @@
           <w:sz w:val="20"/>
           <w:szCs w:val="20"/>
         </w:rPr>
-        <w:t>[23] Demirkan H, Cheng H, Bandyopadhyay S. Coordination Strategies in an SaaS Supply Chain[J]. Journal of Management Information Systems. 2010, 26(4): 119-143.</w:t>
-      </w:r>
+        <w:t xml:space="preserve">[23] </w:t>
+      </w:r>
+      <w:bookmarkStart w:id="16" w:name="_neb426949B8_B323_4F48_B996_736E6D7731CC"/>
+      <w:r>
+        <w:rPr>
+          <w:color w:val="000000"/>
+          <w:kern w:val="0"/>
+          <w:sz w:val="20"/>
+          <w:szCs w:val="20"/>
+        </w:rPr>
+        <w:t>Demirkan H, Cheng H, Bandyopadhyay S. Coordination Strategies in an SaaS Supply Chain[J]. Journal of Management Information Systems. 2010, 26(4): 119-143.</w:t>
+      </w:r>
+      <w:bookmarkEnd w:id="16"/>
     </w:p>
     <w:p>
       <w:pPr>
@@ -21314,19 +23017,8 @@
           <w:sz w:val="20"/>
           <w:szCs w:val="20"/>
         </w:rPr>
-        <w:t xml:space="preserve">[24] </w:t>
-      </w:r>
-      <w:bookmarkStart w:id="14" w:name="_neb3ACE53FB_6168_4CC3_8C49_8CB1B0BE4918"/>
-      <w:r>
-        <w:rPr>
-          <w:color w:val="000000"/>
-          <w:kern w:val="0"/>
-          <w:sz w:val="20"/>
-          <w:szCs w:val="20"/>
-        </w:rPr>
-        <w:t>Bezemer C P, Zaidman A. Multi-tenant SaaS applications:maintenance dream or nightmare?[C]. 2010.</w:t>
-      </w:r>
-      <w:bookmarkEnd w:id="14"/>
+        <w:t>[24] Bezemer C P, Zaidman A. Multi-tenant SaaS applications:maintenance dream or nightmare?[C]. 2010.</w:t>
+      </w:r>
     </w:p>
     <w:p>
       <w:pPr>
@@ -21348,7 +23040,6 @@
         </w:rPr>
         <w:t xml:space="preserve">[25] </w:t>
       </w:r>
-      <w:bookmarkStart w:id="15" w:name="_neb1AB931BC_D104_45FF_B67F_E0CA1F529F11"/>
       <w:r>
         <w:rPr>
           <w:rFonts w:ascii="宋体" w:hAnsiTheme="minorHAnsi" w:cs="宋体" w:hint="eastAsia"/>
@@ -21444,7 +23135,6 @@
         </w:rPr>
         <w:t>). 2011(03): 458-462.</w:t>
       </w:r>
-      <w:bookmarkEnd w:id="15"/>
     </w:p>
     <w:p>
       <w:pPr>
@@ -21466,7 +23156,6 @@
         </w:rPr>
         <w:t xml:space="preserve">[26] </w:t>
       </w:r>
-      <w:bookmarkStart w:id="16" w:name="_nebD9385C34_77EB_45D4_BC6B_5B8BA6C48371"/>
       <w:r>
         <w:rPr>
           <w:rFonts w:ascii="宋体" w:hAnsiTheme="minorHAnsi" w:cs="宋体" w:hint="eastAsia"/>
@@ -21524,7 +23213,6 @@
         </w:rPr>
         <w:t>. 2009(19): 232-235.</w:t>
       </w:r>
-      <w:bookmarkEnd w:id="16"/>
     </w:p>
     <w:p>
       <w:pPr>
@@ -21546,6 +23234,7 @@
         </w:rPr>
         <w:t xml:space="preserve">[27] </w:t>
       </w:r>
+      <w:bookmarkStart w:id="17" w:name="_neb2AB6FD34_44BC_4402_B117_C4431852E68E"/>
       <w:r>
         <w:rPr>
           <w:rFonts w:ascii="宋体" w:hAnsiTheme="minorHAnsi" w:cs="宋体" w:hint="eastAsia"/>
@@ -21622,6 +23311,7 @@
         </w:rPr>
         <w:t>. 2012(01): 132-136.</w:t>
       </w:r>
+      <w:bookmarkEnd w:id="17"/>
     </w:p>
     <w:p>
       <w:pPr>
@@ -21643,6 +23333,7 @@
         </w:rPr>
         <w:t xml:space="preserve">[28] </w:t>
       </w:r>
+      <w:bookmarkStart w:id="18" w:name="_neb1ED2EDB6_1950_43A3_9085_575BCCABB5C1"/>
       <w:r>
         <w:rPr>
           <w:rFonts w:ascii="宋体" w:hAnsiTheme="minorHAnsi" w:cs="宋体" w:hint="eastAsia"/>
@@ -21719,6 +23410,7 @@
         </w:rPr>
         <w:t>. 2014(08): 117-120.</w:t>
       </w:r>
+      <w:bookmarkEnd w:id="18"/>
     </w:p>
     <w:p>
       <w:pPr>
@@ -21740,7 +23432,6 @@
         </w:rPr>
         <w:t xml:space="preserve">[29] </w:t>
       </w:r>
-      <w:bookmarkStart w:id="17" w:name="_neb3E073938_F532_4F27_8354_41CA0CEA85A0"/>
       <w:r>
         <w:rPr>
           <w:rFonts w:ascii="宋体" w:hAnsiTheme="minorHAnsi" w:cs="宋体" w:hint="eastAsia"/>
@@ -21798,7 +23489,6 @@
         </w:rPr>
         <w:t>. 2007(12): 46-48.</w:t>
       </w:r>
-      <w:bookmarkEnd w:id="17"/>
     </w:p>
     <w:p>
       <w:pPr>
@@ -21820,7 +23510,6 @@
         </w:rPr>
         <w:t xml:space="preserve">[30] </w:t>
       </w:r>
-      <w:bookmarkStart w:id="18" w:name="_neb40BDB36A_DA8E_4968_888F_39E62CA522C6"/>
       <w:r>
         <w:rPr>
           <w:rFonts w:ascii="宋体" w:hAnsiTheme="minorHAnsi" w:cs="宋体" w:hint="eastAsia"/>
@@ -21897,7 +23586,6 @@
         </w:rPr>
         <w:t>. 2013(02): 98-106.</w:t>
       </w:r>
-      <w:bookmarkEnd w:id="18"/>
     </w:p>
     <w:p>
       <w:pPr>
@@ -21919,7 +23607,6 @@
         </w:rPr>
         <w:t xml:space="preserve">[31] </w:t>
       </w:r>
-      <w:bookmarkStart w:id="19" w:name="_nebD33C8047_C7C0_40E3_A8B3_029C94435F33"/>
       <w:r>
         <w:rPr>
           <w:rFonts w:ascii="宋体" w:hAnsiTheme="minorHAnsi" w:cs="宋体" w:hint="eastAsia"/>
@@ -21977,7 +23664,6 @@
         </w:rPr>
         <w:t>. 2008(01): 73-87.</w:t>
       </w:r>
-      <w:bookmarkEnd w:id="19"/>
     </w:p>
     <w:p>
       <w:pPr>
@@ -21999,7 +23685,6 @@
         </w:rPr>
         <w:t xml:space="preserve">[32] </w:t>
       </w:r>
-      <w:bookmarkStart w:id="20" w:name="_nebF3282C2B_824D_4F38_B203_C7FDFF5E60D6"/>
       <w:r>
         <w:rPr>
           <w:rFonts w:ascii="宋体" w:hAnsiTheme="minorHAnsi" w:cs="宋体" w:hint="eastAsia"/>
@@ -22076,7 +23761,6 @@
         </w:rPr>
         <w:t>, 2014.</w:t>
       </w:r>
-      <w:bookmarkEnd w:id="20"/>
     </w:p>
     <w:p>
       <w:pPr>
@@ -22098,7 +23782,6 @@
         </w:rPr>
         <w:t xml:space="preserve">[33] </w:t>
       </w:r>
-      <w:bookmarkStart w:id="21" w:name="_neb8D6F448A_7CA7_4A6C_B8E9_5B342DC287E0"/>
       <w:r>
         <w:rPr>
           <w:rFonts w:ascii="宋体" w:hAnsiTheme="minorHAnsi" w:cs="宋体" w:hint="eastAsia"/>
@@ -22156,7 +23839,6 @@
         </w:rPr>
         <w:t>. 2007(12): 46-48.</w:t>
       </w:r>
-      <w:bookmarkEnd w:id="21"/>
     </w:p>
     <w:p>
       <w:pPr>
@@ -22176,8 +23858,19 @@
           <w:sz w:val="20"/>
           <w:szCs w:val="20"/>
         </w:rPr>
-        <w:t>[34] Kwok T, Nguyen T, Lam L. A Software as a Service with Multi-tenancy Support for an Electronic Contract Management Application[C]. IEEE, 2008.</w:t>
-      </w:r>
+        <w:t xml:space="preserve">[34] </w:t>
+      </w:r>
+      <w:bookmarkStart w:id="19" w:name="_neb21C921CB_E792_4C08_98E7_7E4458661EE1"/>
+      <w:r>
+        <w:rPr>
+          <w:color w:val="000000"/>
+          <w:kern w:val="0"/>
+          <w:sz w:val="20"/>
+          <w:szCs w:val="20"/>
+        </w:rPr>
+        <w:t>Kwok T, Nguyen T, Lam L. A Software as a Service with Multi-tenancy Support for an Electronic Contract Management Application[C]. IEEE, 2008.</w:t>
+      </w:r>
+      <w:bookmarkEnd w:id="19"/>
     </w:p>
     <w:p>
       <w:pPr>
@@ -22199,7 +23892,6 @@
         </w:rPr>
         <w:t xml:space="preserve">[35] </w:t>
       </w:r>
-      <w:bookmarkStart w:id="22" w:name="_neb804D7AA4_1CA8_4F38_982D_F50D34E1A5DA"/>
       <w:r>
         <w:rPr>
           <w:rFonts w:ascii="宋体" w:hAnsiTheme="minorHAnsi" w:cs="宋体" w:hint="eastAsia"/>
@@ -22276,7 +23968,6 @@
         </w:rPr>
         <w:t>, 2017.</w:t>
       </w:r>
-      <w:bookmarkEnd w:id="22"/>
     </w:p>
     <w:p>
       <w:pPr>
@@ -22298,6 +23989,7 @@
         </w:rPr>
         <w:t xml:space="preserve">[36] </w:t>
       </w:r>
+      <w:bookmarkStart w:id="20" w:name="_neb9518A684_18FC_4EAD_A380_514CBA5B5C3C"/>
       <w:r>
         <w:rPr>
           <w:rFonts w:ascii="宋体" w:hAnsiTheme="minorHAnsi" w:cs="宋体" w:hint="eastAsia"/>
@@ -22374,6 +24066,7 @@
         </w:rPr>
         <w:t>. 2012(06): 34-37.</w:t>
       </w:r>
+      <w:bookmarkEnd w:id="20"/>
     </w:p>
     <w:p>
       <w:pPr>
@@ -22395,6 +24088,7 @@
         </w:rPr>
         <w:t xml:space="preserve">[37] </w:t>
       </w:r>
+      <w:bookmarkStart w:id="21" w:name="_neb651B1F28_0BD6_4149_98F4_6637E22C2735"/>
       <w:r>
         <w:rPr>
           <w:rFonts w:ascii="宋体" w:hAnsiTheme="minorHAnsi" w:cs="宋体" w:hint="eastAsia"/>
@@ -22471,6 +24165,7 @@
         </w:rPr>
         <w:t>, 2010.</w:t>
       </w:r>
+      <w:bookmarkEnd w:id="21"/>
     </w:p>
     <w:p>
       <w:pPr>
@@ -22490,19 +24185,8 @@
           <w:sz w:val="20"/>
           <w:szCs w:val="20"/>
         </w:rPr>
-        <w:t xml:space="preserve">[38] </w:t>
-      </w:r>
-      <w:bookmarkStart w:id="23" w:name="_nebAD30DCB0_C961_4517_8E2B_3A7AB6A318A9"/>
-      <w:r>
-        <w:rPr>
-          <w:color w:val="000000"/>
-          <w:kern w:val="0"/>
-          <w:sz w:val="20"/>
-          <w:szCs w:val="20"/>
-        </w:rPr>
-        <w:t>Mietzner R, Leymann F. Generation of BPEL Customization Processes for SaaS Applications from Variability Descriptors[C]. 2008.</w:t>
-      </w:r>
-      <w:bookmarkEnd w:id="23"/>
+        <w:t>[38] Mietzner R, Leymann F. Generation of BPEL Customization Processes for SaaS Applications from Variability Descriptors[C]. 2008.</w:t>
+      </w:r>
     </w:p>
     <w:p>
       <w:pPr>
@@ -22524,6 +24208,7 @@
         </w:rPr>
         <w:t xml:space="preserve">[39] </w:t>
       </w:r>
+      <w:bookmarkStart w:id="22" w:name="_nebBE6A68A5_8065_4ADA_88D9_E658BCEBD74A"/>
       <w:r>
         <w:rPr>
           <w:rFonts w:ascii="宋体" w:hAnsiTheme="minorHAnsi" w:cs="宋体" w:hint="eastAsia"/>
@@ -22598,8 +24283,19 @@
           <w:sz w:val="20"/>
           <w:szCs w:val="20"/>
         </w:rPr>
-        <w:t>. 2010(04): 14-17.</w:t>
-      </w:r>
+        <w:t>. 2010(04): 14-</w:t>
+      </w:r>
+      <w:r>
+        <w:rPr>
+          <w:color w:val="000000"/>
+          <w:kern w:val="0"/>
+          <w:sz w:val="20"/>
+          <w:szCs w:val="20"/>
+        </w:rPr>
+        <w:lastRenderedPageBreak/>
+        <w:t>17.</w:t>
+      </w:r>
+      <w:bookmarkEnd w:id="22"/>
     </w:p>
     <w:p>
       <w:pPr>
@@ -22621,6 +24317,7 @@
         </w:rPr>
         <w:t xml:space="preserve">[40] </w:t>
       </w:r>
+      <w:bookmarkStart w:id="23" w:name="_neb80660D1C_CB2D_4C21_886F_8332D878FFDC"/>
       <w:r>
         <w:rPr>
           <w:rFonts w:ascii="宋体" w:hAnsiTheme="minorHAnsi" w:cs="宋体" w:hint="eastAsia"/>
@@ -22678,6 +24375,7 @@
         </w:rPr>
         <w:t>, 2017.</w:t>
       </w:r>
+      <w:bookmarkEnd w:id="23"/>
     </w:p>
     <w:p>
       <w:pPr>
@@ -22699,7 +24397,6 @@
         </w:rPr>
         <w:t xml:space="preserve">[41] </w:t>
       </w:r>
-      <w:bookmarkStart w:id="24" w:name="_nebEE5C7C4C_7BA6_4CB9_87D3_FB10A8FFCC63"/>
       <w:r>
         <w:rPr>
           <w:rFonts w:ascii="宋体" w:hAnsiTheme="minorHAnsi" w:cs="宋体" w:hint="eastAsia"/>
@@ -22776,7 +24473,6 @@
         </w:rPr>
         <w:t>. 2015(11): 15-20.</w:t>
       </w:r>
-      <w:bookmarkEnd w:id="24"/>
     </w:p>
     <w:p>
       <w:pPr>
@@ -22798,6 +24494,7 @@
         </w:rPr>
         <w:t xml:space="preserve">[42] </w:t>
       </w:r>
+      <w:bookmarkStart w:id="24" w:name="_neb9D29888C_1263_46C3_94EA_1D017329F598"/>
       <w:r>
         <w:rPr>
           <w:rFonts w:ascii="宋体" w:hAnsiTheme="minorHAnsi" w:cs="宋体" w:hint="eastAsia"/>
@@ -22855,6 +24552,7 @@
         </w:rPr>
         <w:t>. 2018(23): 105-106.</w:t>
       </w:r>
+      <w:bookmarkEnd w:id="24"/>
     </w:p>
     <w:p>
       <w:pPr>
@@ -22874,10 +24572,8 @@
           <w:sz w:val="20"/>
           <w:szCs w:val="20"/>
         </w:rPr>
-        <w:lastRenderedPageBreak/>
         <w:t xml:space="preserve">[43] </w:t>
       </w:r>
-      <w:bookmarkStart w:id="25" w:name="_nebA54A6459_E238_4258_B450_38FC65888C01"/>
       <w:r>
         <w:rPr>
           <w:rFonts w:ascii="宋体" w:hAnsiTheme="minorHAnsi" w:cs="宋体" w:hint="eastAsia"/>
@@ -22935,7 +24631,6 @@
         </w:rPr>
         <w:t>. 2018(09): 9-13.</w:t>
       </w:r>
-      <w:bookmarkEnd w:id="25"/>
     </w:p>
     <w:p>
       <w:pPr>
@@ -22955,8 +24650,19 @@
           <w:sz w:val="20"/>
           <w:szCs w:val="20"/>
         </w:rPr>
-        <w:t>[44] Kang H, Le M, Tao S. Container and Microservice Driven Design for Cloud Infrastructure DevOps[C]. 2016.</w:t>
-      </w:r>
+        <w:t xml:space="preserve">[44] </w:t>
+      </w:r>
+      <w:bookmarkStart w:id="25" w:name="_neb1E403F8B_4AF3_4E1E_B674_C49467E451EA"/>
+      <w:r>
+        <w:rPr>
+          <w:color w:val="000000"/>
+          <w:kern w:val="0"/>
+          <w:sz w:val="20"/>
+          <w:szCs w:val="20"/>
+        </w:rPr>
+        <w:t>Kang H, Le M, Tao S. Container and Microservice Driven Design for Cloud Infrastructure DevOps[C]. 2016.</w:t>
+      </w:r>
+      <w:bookmarkEnd w:id="25"/>
     </w:p>
     <w:p>
       <w:pPr>
@@ -22976,8 +24682,19 @@
           <w:sz w:val="20"/>
           <w:szCs w:val="20"/>
         </w:rPr>
-        <w:t>[45] Khanda K, Salikhov D, Gusmanov K, et al. Microservice-Based IoT for Smart Buildings[C]. 2017.</w:t>
-      </w:r>
+        <w:t xml:space="preserve">[45] </w:t>
+      </w:r>
+      <w:bookmarkStart w:id="26" w:name="_nebBC947DA6_3718_422D_86D0_282C1E8F3BA8"/>
+      <w:r>
+        <w:rPr>
+          <w:color w:val="000000"/>
+          <w:kern w:val="0"/>
+          <w:sz w:val="20"/>
+          <w:szCs w:val="20"/>
+        </w:rPr>
+        <w:t>Khanda K, Salikhov D, Gusmanov K, et al. Microservice-Based IoT for Smart Buildings[C]. 2017.</w:t>
+      </w:r>
+      <w:bookmarkEnd w:id="26"/>
     </w:p>
     <w:p>
       <w:pPr>
@@ -22999,7 +24716,6 @@
         </w:rPr>
         <w:t xml:space="preserve">[46] </w:t>
       </w:r>
-      <w:bookmarkStart w:id="26" w:name="_neb6C0D6562_5BA6_4D65_AB13_1B24C56435D0"/>
       <w:r>
         <w:rPr>
           <w:rFonts w:ascii="宋体" w:hAnsiTheme="minorHAnsi" w:cs="宋体" w:hint="eastAsia"/>
@@ -23057,7 +24773,6 @@
         </w:rPr>
         <w:t>. 2018(03): 30-33.</w:t>
       </w:r>
-      <w:bookmarkEnd w:id="26"/>
     </w:p>
     <w:p>
       <w:pPr>
@@ -23079,7 +24794,6 @@
         </w:rPr>
         <w:t xml:space="preserve">[47] </w:t>
       </w:r>
-      <w:bookmarkStart w:id="27" w:name="_neb3993B915_6C62_4B90_A92E_1AC8483DCD64"/>
       <w:r>
         <w:rPr>
           <w:rFonts w:ascii="宋体" w:hAnsiTheme="minorHAnsi" w:cs="宋体" w:hint="eastAsia"/>
@@ -23137,7 +24851,6 @@
         </w:rPr>
         <w:t>. 2018(9): 188-189.</w:t>
       </w:r>
-      <w:bookmarkEnd w:id="27"/>
     </w:p>
     <w:p>
       <w:pPr>
@@ -23159,7 +24872,6 @@
         </w:rPr>
         <w:t xml:space="preserve">[48] </w:t>
       </w:r>
-      <w:bookmarkStart w:id="28" w:name="_nebA1F25E81_F54B_4050_9A79_43C33566D9B6"/>
       <w:r>
         <w:rPr>
           <w:rFonts w:ascii="宋体" w:hAnsiTheme="minorHAnsi" w:cs="宋体" w:hint="eastAsia"/>
@@ -23217,7 +24929,6 @@
         </w:rPr>
         <w:t>. 2013(07): 141-143.</w:t>
       </w:r>
-      <w:bookmarkEnd w:id="28"/>
     </w:p>
     <w:p>
       <w:pPr>
@@ -23239,7 +24950,7 @@
         </w:rPr>
         <w:t xml:space="preserve">[49] </w:t>
       </w:r>
-      <w:bookmarkStart w:id="29" w:name="_nebB8AD2CD0_71A1_400F_83C9_C423051729CB"/>
+      <w:bookmarkStart w:id="27" w:name="_neb6326F2F7_DCAF_4A41_A47A_35AFBC13C8E8"/>
       <w:r>
         <w:rPr>
           <w:rFonts w:ascii="宋体" w:hAnsiTheme="minorHAnsi" w:cs="宋体" w:hint="eastAsia"/>
@@ -23248,7 +24959,7 @@
           <w:sz w:val="20"/>
           <w:szCs w:val="20"/>
         </w:rPr>
-        <w:t>柯耀杰，韦拥欧</w:t>
+        <w:t>李小亮</w:t>
       </w:r>
       <w:r>
         <w:rPr>
@@ -23267,16 +24978,16 @@
           <w:sz w:val="20"/>
           <w:szCs w:val="20"/>
         </w:rPr>
-        <w:t>汽车企业物料需求计划优化控制研究</w:t>
-      </w:r>
-      <w:r>
-        <w:rPr>
-          <w:color w:val="000000"/>
-          <w:kern w:val="0"/>
-          <w:sz w:val="20"/>
-          <w:szCs w:val="20"/>
-        </w:rPr>
-        <w:t xml:space="preserve">[J]. </w:t>
+        <w:t>时序扩展的</w:t>
+      </w:r>
+      <w:r>
+        <w:rPr>
+          <w:color w:val="000000"/>
+          <w:kern w:val="0"/>
+          <w:sz w:val="20"/>
+          <w:szCs w:val="20"/>
+        </w:rPr>
+        <w:t>UML</w:t>
       </w:r>
       <w:r>
         <w:rPr>
@@ -23286,18 +24997,37 @@
           <w:sz w:val="20"/>
           <w:szCs w:val="20"/>
         </w:rPr>
-        <w:t>企业科技与发展</w:t>
-      </w:r>
-      <w:r>
-        <w:rPr>
-          <w:color w:val="000000"/>
-          <w:kern w:val="0"/>
-          <w:sz w:val="20"/>
-          <w:szCs w:val="20"/>
-        </w:rPr>
-        <w:t>. 2013(14): 25-27.</w:t>
-      </w:r>
-      <w:bookmarkEnd w:id="29"/>
+        <w:t>状态图的测试用例生成研究</w:t>
+      </w:r>
+      <w:r>
+        <w:rPr>
+          <w:color w:val="000000"/>
+          <w:kern w:val="0"/>
+          <w:sz w:val="20"/>
+          <w:szCs w:val="20"/>
+        </w:rPr>
+        <w:t xml:space="preserve">[D]. </w:t>
+      </w:r>
+      <w:r>
+        <w:rPr>
+          <w:rFonts w:ascii="宋体" w:hAnsiTheme="minorHAnsi" w:cs="宋体" w:hint="eastAsia"/>
+          <w:color w:val="000000"/>
+          <w:kern w:val="0"/>
+          <w:sz w:val="20"/>
+          <w:szCs w:val="20"/>
+        </w:rPr>
+        <w:t>西南大学</w:t>
+      </w:r>
+      <w:r>
+        <w:rPr>
+          <w:color w:val="000000"/>
+          <w:kern w:val="0"/>
+          <w:sz w:val="20"/>
+          <w:szCs w:val="20"/>
+        </w:rPr>
+        <w:t>, 2014.</w:t>
+      </w:r>
+      <w:bookmarkEnd w:id="27"/>
     </w:p>
     <w:p>
       <w:pPr>
@@ -23327,7 +25057,7 @@
           <w:sz w:val="20"/>
           <w:szCs w:val="20"/>
         </w:rPr>
-        <w:t>张迪</w:t>
+        <w:t>柯耀杰，韦拥欧</w:t>
       </w:r>
       <w:r>
         <w:rPr>
@@ -23346,16 +25076,16 @@
           <w:sz w:val="20"/>
           <w:szCs w:val="20"/>
         </w:rPr>
-        <w:t>基于节拍预测的</w:t>
-      </w:r>
-      <w:r>
-        <w:rPr>
-          <w:color w:val="000000"/>
-          <w:kern w:val="0"/>
-          <w:sz w:val="20"/>
-          <w:szCs w:val="20"/>
-        </w:rPr>
-        <w:t>Job Shop</w:t>
+        <w:t>汽车企业物料需求计划优化控制研究</w:t>
+      </w:r>
+      <w:r>
+        <w:rPr>
+          <w:color w:val="000000"/>
+          <w:kern w:val="0"/>
+          <w:sz w:val="20"/>
+          <w:szCs w:val="20"/>
+        </w:rPr>
+        <w:t xml:space="preserve">[J]. </w:t>
       </w:r>
       <w:r>
         <w:rPr>
@@ -23365,35 +25095,16 @@
           <w:sz w:val="20"/>
           <w:szCs w:val="20"/>
         </w:rPr>
-        <w:t>作业车间物料需求计划研究</w:t>
-      </w:r>
-      <w:r>
-        <w:rPr>
-          <w:color w:val="000000"/>
-          <w:kern w:val="0"/>
-          <w:sz w:val="20"/>
-          <w:szCs w:val="20"/>
-        </w:rPr>
-        <w:t xml:space="preserve">[D]. </w:t>
-      </w:r>
-      <w:r>
-        <w:rPr>
-          <w:rFonts w:ascii="宋体" w:hAnsiTheme="minorHAnsi" w:cs="宋体" w:hint="eastAsia"/>
-          <w:color w:val="000000"/>
-          <w:kern w:val="0"/>
-          <w:sz w:val="20"/>
-          <w:szCs w:val="20"/>
-        </w:rPr>
-        <w:t>合肥工业大学</w:t>
-      </w:r>
-      <w:r>
-        <w:rPr>
-          <w:color w:val="000000"/>
-          <w:kern w:val="0"/>
-          <w:sz w:val="20"/>
-          <w:szCs w:val="20"/>
-        </w:rPr>
-        <w:t>, 2017.</w:t>
+        <w:t>企业科技与发展</w:t>
+      </w:r>
+      <w:r>
+        <w:rPr>
+          <w:color w:val="000000"/>
+          <w:kern w:val="0"/>
+          <w:sz w:val="20"/>
+          <w:szCs w:val="20"/>
+        </w:rPr>
+        <w:t>. 2013(14): 25-27.</w:t>
       </w:r>
     </w:p>
     <w:p>
@@ -23416,17 +25127,84 @@
         </w:rPr>
         <w:t xml:space="preserve">[51] </w:t>
       </w:r>
-      <w:bookmarkStart w:id="30" w:name="_nebD895EB1D_1B3B_4A90_B4CB_ECA07F6891FA"/>
-      <w:r>
-        <w:rPr>
-          <w:color w:val="000000"/>
-          <w:kern w:val="0"/>
-          <w:sz w:val="20"/>
-          <w:szCs w:val="20"/>
-        </w:rPr>
-        <w:t>Plenert G. Focusing material requirements planning (MRP) towards performance[J]. European Journal of Operational Research. 1999, 119(1): 91-99.</w:t>
-      </w:r>
-      <w:bookmarkEnd w:id="30"/>
+      <w:bookmarkStart w:id="28" w:name="_nebDBA155D2_FAF0_4356_9A0D_19B5E030920B"/>
+      <w:r>
+        <w:rPr>
+          <w:rFonts w:ascii="宋体" w:hAnsiTheme="minorHAnsi" w:cs="宋体" w:hint="eastAsia"/>
+          <w:color w:val="000000"/>
+          <w:kern w:val="0"/>
+          <w:sz w:val="20"/>
+          <w:szCs w:val="20"/>
+        </w:rPr>
+        <w:t>张迪</w:t>
+      </w:r>
+      <w:r>
+        <w:rPr>
+          <w:color w:val="000000"/>
+          <w:kern w:val="0"/>
+          <w:sz w:val="20"/>
+          <w:szCs w:val="20"/>
+        </w:rPr>
+        <w:t xml:space="preserve">. </w:t>
+      </w:r>
+      <w:r>
+        <w:rPr>
+          <w:rFonts w:ascii="宋体" w:hAnsiTheme="minorHAnsi" w:cs="宋体" w:hint="eastAsia"/>
+          <w:color w:val="000000"/>
+          <w:kern w:val="0"/>
+          <w:sz w:val="20"/>
+          <w:szCs w:val="20"/>
+        </w:rPr>
+        <w:t>基于节拍预测的</w:t>
+      </w:r>
+      <w:r>
+        <w:rPr>
+          <w:color w:val="000000"/>
+          <w:kern w:val="0"/>
+          <w:sz w:val="20"/>
+          <w:szCs w:val="20"/>
+        </w:rPr>
+        <w:t>Job Shop</w:t>
+      </w:r>
+      <w:r>
+        <w:rPr>
+          <w:rFonts w:ascii="宋体" w:hAnsiTheme="minorHAnsi" w:cs="宋体" w:hint="eastAsia"/>
+          <w:color w:val="000000"/>
+          <w:kern w:val="0"/>
+          <w:sz w:val="20"/>
+          <w:szCs w:val="20"/>
+        </w:rPr>
+        <w:t>作业车间物料需求计划研究</w:t>
+      </w:r>
+      <w:r>
+        <w:rPr>
+          <w:color w:val="000000"/>
+          <w:kern w:val="0"/>
+          <w:sz w:val="20"/>
+          <w:szCs w:val="20"/>
+        </w:rPr>
+        <w:t xml:space="preserve">[D]. </w:t>
+      </w:r>
+      <w:r>
+        <w:rPr>
+          <w:rFonts w:ascii="宋体" w:hAnsiTheme="minorHAnsi" w:cs="宋体" w:hint="eastAsia"/>
+          <w:color w:val="000000"/>
+          <w:kern w:val="0"/>
+          <w:sz w:val="20"/>
+          <w:szCs w:val="20"/>
+        </w:rPr>
+        <w:t>合肥工业大学</w:t>
+      </w:r>
+      <w:r>
+        <w:rPr>
+          <w:color w:val="000000"/>
+          <w:kern w:val="0"/>
+          <w:sz w:val="20"/>
+          <w:szCs w:val="20"/>
+        </w:rPr>
+        <w:t>, 2017.</w:t>
+      </w:r>
+      <w:bookmarkEnd w:id="28"/>
     </w:p>
     <w:p>
       <w:pPr>
@@ -23446,64 +25224,7 @@
           <w:sz w:val="20"/>
           <w:szCs w:val="20"/>
         </w:rPr>
-        <w:t xml:space="preserve">[52] </w:t>
-      </w:r>
-      <w:r>
-        <w:rPr>
-          <w:rFonts w:ascii="宋体" w:hAnsiTheme="minorHAnsi" w:cs="宋体" w:hint="eastAsia"/>
-          <w:color w:val="000000"/>
-          <w:kern w:val="0"/>
-          <w:sz w:val="20"/>
-          <w:szCs w:val="20"/>
-        </w:rPr>
-        <w:t>洪跃山，胡燕</w:t>
-      </w:r>
-      <w:r>
-        <w:rPr>
-          <w:color w:val="000000"/>
-          <w:kern w:val="0"/>
-          <w:sz w:val="20"/>
-          <w:szCs w:val="20"/>
-        </w:rPr>
-        <w:t xml:space="preserve">. </w:t>
-      </w:r>
-      <w:r>
-        <w:rPr>
-          <w:rFonts w:ascii="宋体" w:hAnsiTheme="minorHAnsi" w:cs="宋体" w:hint="eastAsia"/>
-          <w:color w:val="000000"/>
-          <w:kern w:val="0"/>
-          <w:sz w:val="20"/>
-          <w:szCs w:val="20"/>
-        </w:rPr>
-        <w:t>物料需求计划的实现方法</w:t>
-      </w:r>
-      <w:r>
-        <w:rPr>
-          <w:color w:val="000000"/>
-          <w:kern w:val="0"/>
-          <w:sz w:val="20"/>
-          <w:szCs w:val="20"/>
-        </w:rPr>
-        <w:t xml:space="preserve">[J]. </w:t>
-      </w:r>
-      <w:r>
-        <w:rPr>
-          <w:rFonts w:ascii="宋体" w:hAnsiTheme="minorHAnsi" w:cs="宋体" w:hint="eastAsia"/>
-          <w:color w:val="000000"/>
-          <w:kern w:val="0"/>
-          <w:sz w:val="20"/>
-          <w:szCs w:val="20"/>
-        </w:rPr>
-        <w:t>电脑与信息技术</w:t>
-      </w:r>
-      <w:r>
-        <w:rPr>
-          <w:color w:val="000000"/>
-          <w:kern w:val="0"/>
-          <w:sz w:val="20"/>
-          <w:szCs w:val="20"/>
-        </w:rPr>
-        <w:t>. 2002(01): 50-52.</w:t>
+        <w:t>[52] Plenert G. Focusing material requirements planning (MRP) towards performance[J]. European Journal of Operational Research. 1999, 119(1): 91-99.</w:t>
       </w:r>
     </w:p>
     <w:p>
@@ -23526,7 +25247,7 @@
         </w:rPr>
         <w:t xml:space="preserve">[53] </w:t>
       </w:r>
-      <w:bookmarkStart w:id="31" w:name="_neb0D8571AD_5D77_4B7D_A988_3EBB1EC3AE19"/>
+      <w:bookmarkStart w:id="29" w:name="_nebEF45B3F7_9E2C_430A_AB5D_116641F266EA"/>
       <w:r>
         <w:rPr>
           <w:rFonts w:ascii="宋体" w:hAnsiTheme="minorHAnsi" w:cs="宋体" w:hint="eastAsia"/>
@@ -23535,6 +25256,85 @@
           <w:sz w:val="20"/>
           <w:szCs w:val="20"/>
         </w:rPr>
+        <w:t>洪跃山，胡燕</w:t>
+      </w:r>
+      <w:r>
+        <w:rPr>
+          <w:color w:val="000000"/>
+          <w:kern w:val="0"/>
+          <w:sz w:val="20"/>
+          <w:szCs w:val="20"/>
+        </w:rPr>
+        <w:t xml:space="preserve">. </w:t>
+      </w:r>
+      <w:r>
+        <w:rPr>
+          <w:rFonts w:ascii="宋体" w:hAnsiTheme="minorHAnsi" w:cs="宋体" w:hint="eastAsia"/>
+          <w:color w:val="000000"/>
+          <w:kern w:val="0"/>
+          <w:sz w:val="20"/>
+          <w:szCs w:val="20"/>
+        </w:rPr>
+        <w:t>物料需求计划的实现方法</w:t>
+      </w:r>
+      <w:r>
+        <w:rPr>
+          <w:color w:val="000000"/>
+          <w:kern w:val="0"/>
+          <w:sz w:val="20"/>
+          <w:szCs w:val="20"/>
+        </w:rPr>
+        <w:t xml:space="preserve">[J]. </w:t>
+      </w:r>
+      <w:r>
+        <w:rPr>
+          <w:rFonts w:ascii="宋体" w:hAnsiTheme="minorHAnsi" w:cs="宋体" w:hint="eastAsia"/>
+          <w:color w:val="000000"/>
+          <w:kern w:val="0"/>
+          <w:sz w:val="20"/>
+          <w:szCs w:val="20"/>
+        </w:rPr>
+        <w:t>电脑与信息技术</w:t>
+      </w:r>
+      <w:r>
+        <w:rPr>
+          <w:color w:val="000000"/>
+          <w:kern w:val="0"/>
+          <w:sz w:val="20"/>
+          <w:szCs w:val="20"/>
+        </w:rPr>
+        <w:t>. 2002(01): 50-52.</w:t>
+      </w:r>
+      <w:bookmarkEnd w:id="29"/>
+    </w:p>
+    <w:p>
+      <w:pPr>
+        <w:autoSpaceDE w:val="0"/>
+        <w:autoSpaceDN w:val="0"/>
+        <w:adjustRightInd w:val="0"/>
+        <w:spacing w:line="240" w:lineRule="auto"/>
+        <w:rPr>
+          <w:rFonts w:ascii="宋体" w:hAnsiTheme="minorHAnsi" w:cstheme="minorBidi"/>
+          <w:kern w:val="0"/>
+        </w:rPr>
+      </w:pPr>
+      <w:r>
+        <w:rPr>
+          <w:color w:val="000000"/>
+          <w:kern w:val="0"/>
+          <w:sz w:val="20"/>
+          <w:szCs w:val="20"/>
+        </w:rPr>
+        <w:t xml:space="preserve">[54] </w:t>
+      </w:r>
+      <w:r>
+        <w:rPr>
+          <w:rFonts w:ascii="宋体" w:hAnsiTheme="minorHAnsi" w:cs="宋体" w:hint="eastAsia"/>
+          <w:color w:val="000000"/>
+          <w:kern w:val="0"/>
+          <w:sz w:val="20"/>
+          <w:szCs w:val="20"/>
+        </w:rPr>
         <w:t>程控革扬</w:t>
       </w:r>
       <w:r>
@@ -23603,7 +25403,6 @@
         </w:rPr>
         <w:t>, 2006.</w:t>
       </w:r>
-      <w:bookmarkEnd w:id="31"/>
     </w:p>
     <w:p>
       <w:r>
@@ -23611,7 +25410,7 @@
       </w:r>
     </w:p>
     <w:sectPr>
-      <w:footerReference w:type="default" r:id="rId37"/>
+      <w:footerReference w:type="default" r:id="rId39"/>
       <w:pgSz w:w="11906" w:h="16838"/>
       <w:pgMar w:top="1440" w:right="1800" w:bottom="1440" w:left="1800" w:header="851" w:footer="992" w:gutter="0"/>
       <w:cols w:space="425"/>
@@ -24758,6 +26557,119 @@
     </w:lvl>
   </w:abstractNum>
   <w:abstractNum w:abstractNumId="11" w15:restartNumberingAfterBreak="0">
+    <w:nsid w:val="307B1E3F"/>
+    <w:multiLevelType w:val="hybridMultilevel"/>
+    <w:tmpl w:val="1908A756"/>
+    <w:lvl w:ilvl="0" w:tplc="0409000B">
+      <w:start w:val="1"/>
+      <w:numFmt w:val="bullet"/>
+      <w:lvlText w:val=""/>
+      <w:lvlJc w:val="left"/>
+      <w:pPr>
+        <w:ind w:left="900" w:hanging="420"/>
+      </w:pPr>
+      <w:rPr>
+        <w:rFonts w:ascii="Wingdings" w:hAnsi="Wingdings" w:hint="default"/>
+      </w:rPr>
+    </w:lvl>
+    <w:lvl w:ilvl="1" w:tplc="04090003" w:tentative="1">
+      <w:start w:val="1"/>
+      <w:numFmt w:val="bullet"/>
+      <w:lvlText w:val=""/>
+      <w:lvlJc w:val="left"/>
+      <w:pPr>
+        <w:ind w:left="1320" w:hanging="420"/>
+      </w:pPr>
+      <w:rPr>
+        <w:rFonts w:ascii="Wingdings" w:hAnsi="Wingdings" w:hint="default"/>
+      </w:rPr>
+    </w:lvl>
+    <w:lvl w:ilvl="2" w:tplc="04090005" w:tentative="1">
+      <w:start w:val="1"/>
+      <w:numFmt w:val="bullet"/>
+      <w:lvlText w:val=""/>
+      <w:lvlJc w:val="left"/>
+      <w:pPr>
+        <w:ind w:left="1740" w:hanging="420"/>
+      </w:pPr>
+      <w:rPr>
+        <w:rFonts w:ascii="Wingdings" w:hAnsi="Wingdings" w:hint="default"/>
+      </w:rPr>
+    </w:lvl>
+    <w:lvl w:ilvl="3" w:tplc="04090001" w:tentative="1">
+      <w:start w:val="1"/>
+      <w:numFmt w:val="bullet"/>
+      <w:lvlText w:val=""/>
+      <w:lvlJc w:val="left"/>
+      <w:pPr>
+        <w:ind w:left="2160" w:hanging="420"/>
+      </w:pPr>
+      <w:rPr>
+        <w:rFonts w:ascii="Wingdings" w:hAnsi="Wingdings" w:hint="default"/>
+      </w:rPr>
+    </w:lvl>
+    <w:lvl w:ilvl="4" w:tplc="04090003" w:tentative="1">
+      <w:start w:val="1"/>
+      <w:numFmt w:val="bullet"/>
+      <w:lvlText w:val=""/>
+      <w:lvlJc w:val="left"/>
+      <w:pPr>
+        <w:ind w:left="2580" w:hanging="420"/>
+      </w:pPr>
+      <w:rPr>
+        <w:rFonts w:ascii="Wingdings" w:hAnsi="Wingdings" w:hint="default"/>
+      </w:rPr>
+    </w:lvl>
+    <w:lvl w:ilvl="5" w:tplc="04090005" w:tentative="1">
+      <w:start w:val="1"/>
+      <w:numFmt w:val="bullet"/>
+      <w:lvlText w:val=""/>
+      <w:lvlJc w:val="left"/>
+      <w:pPr>
+        <w:ind w:left="3000" w:hanging="420"/>
+      </w:pPr>
+      <w:rPr>
+        <w:rFonts w:ascii="Wingdings" w:hAnsi="Wingdings" w:hint="default"/>
+      </w:rPr>
+    </w:lvl>
+    <w:lvl w:ilvl="6" w:tplc="04090001" w:tentative="1">
+      <w:start w:val="1"/>
+      <w:numFmt w:val="bullet"/>
+      <w:lvlText w:val=""/>
+      <w:lvlJc w:val="left"/>
+      <w:pPr>
+        <w:ind w:left="3420" w:hanging="420"/>
+      </w:pPr>
+      <w:rPr>
+        <w:rFonts w:ascii="Wingdings" w:hAnsi="Wingdings" w:hint="default"/>
+      </w:rPr>
+    </w:lvl>
+    <w:lvl w:ilvl="7" w:tplc="04090003" w:tentative="1">
+      <w:start w:val="1"/>
+      <w:numFmt w:val="bullet"/>
+      <w:lvlText w:val=""/>
+      <w:lvlJc w:val="left"/>
+      <w:pPr>
+        <w:ind w:left="3840" w:hanging="420"/>
+      </w:pPr>
+      <w:rPr>
+        <w:rFonts w:ascii="Wingdings" w:hAnsi="Wingdings" w:hint="default"/>
+      </w:rPr>
+    </w:lvl>
+    <w:lvl w:ilvl="8" w:tplc="04090005" w:tentative="1">
+      <w:start w:val="1"/>
+      <w:numFmt w:val="bullet"/>
+      <w:lvlText w:val=""/>
+      <w:lvlJc w:val="left"/>
+      <w:pPr>
+        <w:ind w:left="4260" w:hanging="420"/>
+      </w:pPr>
+      <w:rPr>
+        <w:rFonts w:ascii="Wingdings" w:hAnsi="Wingdings" w:hint="default"/>
+      </w:rPr>
+    </w:lvl>
+  </w:abstractNum>
+  <w:abstractNum w:abstractNumId="12" w15:restartNumberingAfterBreak="0">
     <w:nsid w:val="37E162A2"/>
     <w:multiLevelType w:val="hybridMultilevel"/>
     <w:tmpl w:val="DB861C60"/>
@@ -24846,7 +26758,120 @@
       </w:pPr>
     </w:lvl>
   </w:abstractNum>
-  <w:abstractNum w:abstractNumId="12" w15:restartNumberingAfterBreak="0">
+  <w:abstractNum w:abstractNumId="13" w15:restartNumberingAfterBreak="0">
+    <w:nsid w:val="39E95D0B"/>
+    <w:multiLevelType w:val="hybridMultilevel"/>
+    <w:tmpl w:val="0B400FE0"/>
+    <w:lvl w:ilvl="0" w:tplc="0409000B">
+      <w:start w:val="1"/>
+      <w:numFmt w:val="bullet"/>
+      <w:lvlText w:val=""/>
+      <w:lvlJc w:val="left"/>
+      <w:pPr>
+        <w:ind w:left="900" w:hanging="420"/>
+      </w:pPr>
+      <w:rPr>
+        <w:rFonts w:ascii="Wingdings" w:hAnsi="Wingdings" w:hint="default"/>
+      </w:rPr>
+    </w:lvl>
+    <w:lvl w:ilvl="1" w:tplc="04090003" w:tentative="1">
+      <w:start w:val="1"/>
+      <w:numFmt w:val="bullet"/>
+      <w:lvlText w:val=""/>
+      <w:lvlJc w:val="left"/>
+      <w:pPr>
+        <w:ind w:left="1320" w:hanging="420"/>
+      </w:pPr>
+      <w:rPr>
+        <w:rFonts w:ascii="Wingdings" w:hAnsi="Wingdings" w:hint="default"/>
+      </w:rPr>
+    </w:lvl>
+    <w:lvl w:ilvl="2" w:tplc="04090005" w:tentative="1">
+      <w:start w:val="1"/>
+      <w:numFmt w:val="bullet"/>
+      <w:lvlText w:val=""/>
+      <w:lvlJc w:val="left"/>
+      <w:pPr>
+        <w:ind w:left="1740" w:hanging="420"/>
+      </w:pPr>
+      <w:rPr>
+        <w:rFonts w:ascii="Wingdings" w:hAnsi="Wingdings" w:hint="default"/>
+      </w:rPr>
+    </w:lvl>
+    <w:lvl w:ilvl="3" w:tplc="04090001" w:tentative="1">
+      <w:start w:val="1"/>
+      <w:numFmt w:val="bullet"/>
+      <w:lvlText w:val=""/>
+      <w:lvlJc w:val="left"/>
+      <w:pPr>
+        <w:ind w:left="2160" w:hanging="420"/>
+      </w:pPr>
+      <w:rPr>
+        <w:rFonts w:ascii="Wingdings" w:hAnsi="Wingdings" w:hint="default"/>
+      </w:rPr>
+    </w:lvl>
+    <w:lvl w:ilvl="4" w:tplc="04090003" w:tentative="1">
+      <w:start w:val="1"/>
+      <w:numFmt w:val="bullet"/>
+      <w:lvlText w:val=""/>
+      <w:lvlJc w:val="left"/>
+      <w:pPr>
+        <w:ind w:left="2580" w:hanging="420"/>
+      </w:pPr>
+      <w:rPr>
+        <w:rFonts w:ascii="Wingdings" w:hAnsi="Wingdings" w:hint="default"/>
+      </w:rPr>
+    </w:lvl>
+    <w:lvl w:ilvl="5" w:tplc="04090005" w:tentative="1">
+      <w:start w:val="1"/>
+      <w:numFmt w:val="bullet"/>
+      <w:lvlText w:val=""/>
+      <w:lvlJc w:val="left"/>
+      <w:pPr>
+        <w:ind w:left="3000" w:hanging="420"/>
+      </w:pPr>
+      <w:rPr>
+        <w:rFonts w:ascii="Wingdings" w:hAnsi="Wingdings" w:hint="default"/>
+      </w:rPr>
+    </w:lvl>
+    <w:lvl w:ilvl="6" w:tplc="04090001" w:tentative="1">
+      <w:start w:val="1"/>
+      <w:numFmt w:val="bullet"/>
+      <w:lvlText w:val=""/>
+      <w:lvlJc w:val="left"/>
+      <w:pPr>
+        <w:ind w:left="3420" w:hanging="420"/>
+      </w:pPr>
+      <w:rPr>
+        <w:rFonts w:ascii="Wingdings" w:hAnsi="Wingdings" w:hint="default"/>
+      </w:rPr>
+    </w:lvl>
+    <w:lvl w:ilvl="7" w:tplc="04090003" w:tentative="1">
+      <w:start w:val="1"/>
+      <w:numFmt w:val="bullet"/>
+      <w:lvlText w:val=""/>
+      <w:lvlJc w:val="left"/>
+      <w:pPr>
+        <w:ind w:left="3840" w:hanging="420"/>
+      </w:pPr>
+      <w:rPr>
+        <w:rFonts w:ascii="Wingdings" w:hAnsi="Wingdings" w:hint="default"/>
+      </w:rPr>
+    </w:lvl>
+    <w:lvl w:ilvl="8" w:tplc="04090005" w:tentative="1">
+      <w:start w:val="1"/>
+      <w:numFmt w:val="bullet"/>
+      <w:lvlText w:val=""/>
+      <w:lvlJc w:val="left"/>
+      <w:pPr>
+        <w:ind w:left="4260" w:hanging="420"/>
+      </w:pPr>
+      <w:rPr>
+        <w:rFonts w:ascii="Wingdings" w:hAnsi="Wingdings" w:hint="default"/>
+      </w:rPr>
+    </w:lvl>
+  </w:abstractNum>
+  <w:abstractNum w:abstractNumId="14" w15:restartNumberingAfterBreak="0">
     <w:nsid w:val="3A0B0714"/>
     <w:multiLevelType w:val="hybridMultilevel"/>
     <w:tmpl w:val="28CEEBA4"/>
@@ -24935,7 +26960,7 @@
       </w:pPr>
     </w:lvl>
   </w:abstractNum>
-  <w:abstractNum w:abstractNumId="13" w15:restartNumberingAfterBreak="0">
+  <w:abstractNum w:abstractNumId="15" w15:restartNumberingAfterBreak="0">
     <w:nsid w:val="46CC465F"/>
     <w:multiLevelType w:val="hybridMultilevel"/>
     <w:tmpl w:val="23086410"/>
@@ -25024,7 +27049,7 @@
       </w:pPr>
     </w:lvl>
   </w:abstractNum>
-  <w:abstractNum w:abstractNumId="14" w15:restartNumberingAfterBreak="0">
+  <w:abstractNum w:abstractNumId="16" w15:restartNumberingAfterBreak="0">
     <w:nsid w:val="4741569B"/>
     <w:multiLevelType w:val="hybridMultilevel"/>
     <w:tmpl w:val="64487C62"/>
@@ -25137,7 +27162,7 @@
       </w:rPr>
     </w:lvl>
   </w:abstractNum>
-  <w:abstractNum w:abstractNumId="15" w15:restartNumberingAfterBreak="0">
+  <w:abstractNum w:abstractNumId="17" w15:restartNumberingAfterBreak="0">
     <w:nsid w:val="4A0267AF"/>
     <w:multiLevelType w:val="hybridMultilevel"/>
     <w:tmpl w:val="A0CAD8B4"/>
@@ -25226,7 +27251,7 @@
       </w:pPr>
     </w:lvl>
   </w:abstractNum>
-  <w:abstractNum w:abstractNumId="16" w15:restartNumberingAfterBreak="0">
+  <w:abstractNum w:abstractNumId="18" w15:restartNumberingAfterBreak="0">
     <w:nsid w:val="4AC060ED"/>
     <w:multiLevelType w:val="hybridMultilevel"/>
     <w:tmpl w:val="E1922354"/>
@@ -25315,7 +27340,120 @@
       </w:pPr>
     </w:lvl>
   </w:abstractNum>
-  <w:abstractNum w:abstractNumId="17" w15:restartNumberingAfterBreak="0">
+  <w:abstractNum w:abstractNumId="19" w15:restartNumberingAfterBreak="0">
+    <w:nsid w:val="4BB2419B"/>
+    <w:multiLevelType w:val="hybridMultilevel"/>
+    <w:tmpl w:val="15DE5758"/>
+    <w:lvl w:ilvl="0" w:tplc="0409000B">
+      <w:start w:val="1"/>
+      <w:numFmt w:val="bullet"/>
+      <w:lvlText w:val=""/>
+      <w:lvlJc w:val="left"/>
+      <w:pPr>
+        <w:ind w:left="895" w:hanging="420"/>
+      </w:pPr>
+      <w:rPr>
+        <w:rFonts w:ascii="Wingdings" w:hAnsi="Wingdings" w:hint="default"/>
+      </w:rPr>
+    </w:lvl>
+    <w:lvl w:ilvl="1" w:tplc="04090003" w:tentative="1">
+      <w:start w:val="1"/>
+      <w:numFmt w:val="bullet"/>
+      <w:lvlText w:val=""/>
+      <w:lvlJc w:val="left"/>
+      <w:pPr>
+        <w:ind w:left="1315" w:hanging="420"/>
+      </w:pPr>
+      <w:rPr>
+        <w:rFonts w:ascii="Wingdings" w:hAnsi="Wingdings" w:hint="default"/>
+      </w:rPr>
+    </w:lvl>
+    <w:lvl w:ilvl="2" w:tplc="04090005" w:tentative="1">
+      <w:start w:val="1"/>
+      <w:numFmt w:val="bullet"/>
+      <w:lvlText w:val=""/>
+      <w:lvlJc w:val="left"/>
+      <w:pPr>
+        <w:ind w:left="1735" w:hanging="420"/>
+      </w:pPr>
+      <w:rPr>
+        <w:rFonts w:ascii="Wingdings" w:hAnsi="Wingdings" w:hint="default"/>
+      </w:rPr>
+    </w:lvl>
+    <w:lvl w:ilvl="3" w:tplc="04090001" w:tentative="1">
+      <w:start w:val="1"/>
+      <w:numFmt w:val="bullet"/>
+      <w:lvlText w:val=""/>
+      <w:lvlJc w:val="left"/>
+      <w:pPr>
+        <w:ind w:left="2155" w:hanging="420"/>
+      </w:pPr>
+      <w:rPr>
+        <w:rFonts w:ascii="Wingdings" w:hAnsi="Wingdings" w:hint="default"/>
+      </w:rPr>
+    </w:lvl>
+    <w:lvl w:ilvl="4" w:tplc="04090003" w:tentative="1">
+      <w:start w:val="1"/>
+      <w:numFmt w:val="bullet"/>
+      <w:lvlText w:val=""/>
+      <w:lvlJc w:val="left"/>
+      <w:pPr>
+        <w:ind w:left="2575" w:hanging="420"/>
+      </w:pPr>
+      <w:rPr>
+        <w:rFonts w:ascii="Wingdings" w:hAnsi="Wingdings" w:hint="default"/>
+      </w:rPr>
+    </w:lvl>
+    <w:lvl w:ilvl="5" w:tplc="04090005" w:tentative="1">
+      <w:start w:val="1"/>
+      <w:numFmt w:val="bullet"/>
+      <w:lvlText w:val=""/>
+      <w:lvlJc w:val="left"/>
+      <w:pPr>
+        <w:ind w:left="2995" w:hanging="420"/>
+      </w:pPr>
+      <w:rPr>
+        <w:rFonts w:ascii="Wingdings" w:hAnsi="Wingdings" w:hint="default"/>
+      </w:rPr>
+    </w:lvl>
+    <w:lvl w:ilvl="6" w:tplc="04090001" w:tentative="1">
+      <w:start w:val="1"/>
+      <w:numFmt w:val="bullet"/>
+      <w:lvlText w:val=""/>
+      <w:lvlJc w:val="left"/>
+      <w:pPr>
+        <w:ind w:left="3415" w:hanging="420"/>
+      </w:pPr>
+      <w:rPr>
+        <w:rFonts w:ascii="Wingdings" w:hAnsi="Wingdings" w:hint="default"/>
+      </w:rPr>
+    </w:lvl>
+    <w:lvl w:ilvl="7" w:tplc="04090003" w:tentative="1">
+      <w:start w:val="1"/>
+      <w:numFmt w:val="bullet"/>
+      <w:lvlText w:val=""/>
+      <w:lvlJc w:val="left"/>
+      <w:pPr>
+        <w:ind w:left="3835" w:hanging="420"/>
+      </w:pPr>
+      <w:rPr>
+        <w:rFonts w:ascii="Wingdings" w:hAnsi="Wingdings" w:hint="default"/>
+      </w:rPr>
+    </w:lvl>
+    <w:lvl w:ilvl="8" w:tplc="04090005" w:tentative="1">
+      <w:start w:val="1"/>
+      <w:numFmt w:val="bullet"/>
+      <w:lvlText w:val=""/>
+      <w:lvlJc w:val="left"/>
+      <w:pPr>
+        <w:ind w:left="4255" w:hanging="420"/>
+      </w:pPr>
+      <w:rPr>
+        <w:rFonts w:ascii="Wingdings" w:hAnsi="Wingdings" w:hint="default"/>
+      </w:rPr>
+    </w:lvl>
+  </w:abstractNum>
+  <w:abstractNum w:abstractNumId="20" w15:restartNumberingAfterBreak="0">
     <w:nsid w:val="52886151"/>
     <w:multiLevelType w:val="hybridMultilevel"/>
     <w:tmpl w:val="C64AC06E"/>
@@ -25404,7 +27542,7 @@
       </w:pPr>
     </w:lvl>
   </w:abstractNum>
-  <w:abstractNum w:abstractNumId="18" w15:restartNumberingAfterBreak="0">
+  <w:abstractNum w:abstractNumId="21" w15:restartNumberingAfterBreak="0">
     <w:nsid w:val="5C7E1C65"/>
     <w:multiLevelType w:val="hybridMultilevel"/>
     <w:tmpl w:val="940C3D0A"/>
@@ -25493,17 +27631,17 @@
       </w:pPr>
     </w:lvl>
   </w:abstractNum>
-  <w:abstractNum w:abstractNumId="19" w15:restartNumberingAfterBreak="0">
-    <w:nsid w:val="627601CA"/>
+  <w:abstractNum w:abstractNumId="22" w15:restartNumberingAfterBreak="0">
+    <w:nsid w:val="605736B1"/>
     <w:multiLevelType w:val="hybridMultilevel"/>
-    <w:tmpl w:val="2D545E48"/>
+    <w:tmpl w:val="B79EC2E0"/>
     <w:lvl w:ilvl="0" w:tplc="0409000B">
       <w:start w:val="1"/>
       <w:numFmt w:val="bullet"/>
       <w:lvlText w:val=""/>
       <w:lvlJc w:val="left"/>
       <w:pPr>
-        <w:ind w:left="1260" w:hanging="420"/>
+        <w:ind w:left="895" w:hanging="420"/>
       </w:pPr>
       <w:rPr>
         <w:rFonts w:ascii="Wingdings" w:hAnsi="Wingdings" w:hint="default"/>
@@ -25515,7 +27653,7 @@
       <w:lvlText w:val=""/>
       <w:lvlJc w:val="left"/>
       <w:pPr>
-        <w:ind w:left="1680" w:hanging="420"/>
+        <w:ind w:left="1315" w:hanging="420"/>
       </w:pPr>
       <w:rPr>
         <w:rFonts w:ascii="Wingdings" w:hAnsi="Wingdings" w:hint="default"/>
@@ -25527,7 +27665,7 @@
       <w:lvlText w:val=""/>
       <w:lvlJc w:val="left"/>
       <w:pPr>
-        <w:ind w:left="2100" w:hanging="420"/>
+        <w:ind w:left="1735" w:hanging="420"/>
       </w:pPr>
       <w:rPr>
         <w:rFonts w:ascii="Wingdings" w:hAnsi="Wingdings" w:hint="default"/>
@@ -25539,7 +27677,7 @@
       <w:lvlText w:val=""/>
       <w:lvlJc w:val="left"/>
       <w:pPr>
-        <w:ind w:left="2520" w:hanging="420"/>
+        <w:ind w:left="2155" w:hanging="420"/>
       </w:pPr>
       <w:rPr>
         <w:rFonts w:ascii="Wingdings" w:hAnsi="Wingdings" w:hint="default"/>
@@ -25551,7 +27689,7 @@
       <w:lvlText w:val=""/>
       <w:lvlJc w:val="left"/>
       <w:pPr>
-        <w:ind w:left="2940" w:hanging="420"/>
+        <w:ind w:left="2575" w:hanging="420"/>
       </w:pPr>
       <w:rPr>
         <w:rFonts w:ascii="Wingdings" w:hAnsi="Wingdings" w:hint="default"/>
@@ -25563,7 +27701,7 @@
       <w:lvlText w:val=""/>
       <w:lvlJc w:val="left"/>
       <w:pPr>
-        <w:ind w:left="3360" w:hanging="420"/>
+        <w:ind w:left="2995" w:hanging="420"/>
       </w:pPr>
       <w:rPr>
         <w:rFonts w:ascii="Wingdings" w:hAnsi="Wingdings" w:hint="default"/>
@@ -25575,7 +27713,7 @@
       <w:lvlText w:val=""/>
       <w:lvlJc w:val="left"/>
       <w:pPr>
-        <w:ind w:left="3780" w:hanging="420"/>
+        <w:ind w:left="3415" w:hanging="420"/>
       </w:pPr>
       <w:rPr>
         <w:rFonts w:ascii="Wingdings" w:hAnsi="Wingdings" w:hint="default"/>
@@ -25587,7 +27725,7 @@
       <w:lvlText w:val=""/>
       <w:lvlJc w:val="left"/>
       <w:pPr>
-        <w:ind w:left="4200" w:hanging="420"/>
+        <w:ind w:left="3835" w:hanging="420"/>
       </w:pPr>
       <w:rPr>
         <w:rFonts w:ascii="Wingdings" w:hAnsi="Wingdings" w:hint="default"/>
@@ -25599,14 +27737,353 @@
       <w:lvlText w:val=""/>
       <w:lvlJc w:val="left"/>
       <w:pPr>
-        <w:ind w:left="4620" w:hanging="420"/>
+        <w:ind w:left="4255" w:hanging="420"/>
       </w:pPr>
       <w:rPr>
         <w:rFonts w:ascii="Wingdings" w:hAnsi="Wingdings" w:hint="default"/>
       </w:rPr>
     </w:lvl>
   </w:abstractNum>
-  <w:abstractNum w:abstractNumId="20" w15:restartNumberingAfterBreak="0">
+  <w:abstractNum w:abstractNumId="23" w15:restartNumberingAfterBreak="0">
+    <w:nsid w:val="619A1907"/>
+    <w:multiLevelType w:val="hybridMultilevel"/>
+    <w:tmpl w:val="D44E4D54"/>
+    <w:lvl w:ilvl="0" w:tplc="0409000B">
+      <w:start w:val="1"/>
+      <w:numFmt w:val="bullet"/>
+      <w:lvlText w:val=""/>
+      <w:lvlJc w:val="left"/>
+      <w:pPr>
+        <w:ind w:left="900" w:hanging="420"/>
+      </w:pPr>
+      <w:rPr>
+        <w:rFonts w:ascii="Wingdings" w:hAnsi="Wingdings" w:hint="default"/>
+      </w:rPr>
+    </w:lvl>
+    <w:lvl w:ilvl="1" w:tplc="04090003" w:tentative="1">
+      <w:start w:val="1"/>
+      <w:numFmt w:val="bullet"/>
+      <w:lvlText w:val=""/>
+      <w:lvlJc w:val="left"/>
+      <w:pPr>
+        <w:ind w:left="1320" w:hanging="420"/>
+      </w:pPr>
+      <w:rPr>
+        <w:rFonts w:ascii="Wingdings" w:hAnsi="Wingdings" w:hint="default"/>
+      </w:rPr>
+    </w:lvl>
+    <w:lvl w:ilvl="2" w:tplc="04090005" w:tentative="1">
+      <w:start w:val="1"/>
+      <w:numFmt w:val="bullet"/>
+      <w:lvlText w:val=""/>
+      <w:lvlJc w:val="left"/>
+      <w:pPr>
+        <w:ind w:left="1740" w:hanging="420"/>
+      </w:pPr>
+      <w:rPr>
+        <w:rFonts w:ascii="Wingdings" w:hAnsi="Wingdings" w:hint="default"/>
+      </w:rPr>
+    </w:lvl>
+    <w:lvl w:ilvl="3" w:tplc="04090001" w:tentative="1">
+      <w:start w:val="1"/>
+      <w:numFmt w:val="bullet"/>
+      <w:lvlText w:val=""/>
+      <w:lvlJc w:val="left"/>
+      <w:pPr>
+        <w:ind w:left="2160" w:hanging="420"/>
+      </w:pPr>
+      <w:rPr>
+        <w:rFonts w:ascii="Wingdings" w:hAnsi="Wingdings" w:hint="default"/>
+      </w:rPr>
+    </w:lvl>
+    <w:lvl w:ilvl="4" w:tplc="04090003" w:tentative="1">
+      <w:start w:val="1"/>
+      <w:numFmt w:val="bullet"/>
+      <w:lvlText w:val=""/>
+      <w:lvlJc w:val="left"/>
+      <w:pPr>
+        <w:ind w:left="2580" w:hanging="420"/>
+      </w:pPr>
+      <w:rPr>
+        <w:rFonts w:ascii="Wingdings" w:hAnsi="Wingdings" w:hint="default"/>
+      </w:rPr>
+    </w:lvl>
+    <w:lvl w:ilvl="5" w:tplc="04090005" w:tentative="1">
+      <w:start w:val="1"/>
+      <w:numFmt w:val="bullet"/>
+      <w:lvlText w:val=""/>
+      <w:lvlJc w:val="left"/>
+      <w:pPr>
+        <w:ind w:left="3000" w:hanging="420"/>
+      </w:pPr>
+      <w:rPr>
+        <w:rFonts w:ascii="Wingdings" w:hAnsi="Wingdings" w:hint="default"/>
+      </w:rPr>
+    </w:lvl>
+    <w:lvl w:ilvl="6" w:tplc="04090001" w:tentative="1">
+      <w:start w:val="1"/>
+      <w:numFmt w:val="bullet"/>
+      <w:lvlText w:val=""/>
+      <w:lvlJc w:val="left"/>
+      <w:pPr>
+        <w:ind w:left="3420" w:hanging="420"/>
+      </w:pPr>
+      <w:rPr>
+        <w:rFonts w:ascii="Wingdings" w:hAnsi="Wingdings" w:hint="default"/>
+      </w:rPr>
+    </w:lvl>
+    <w:lvl w:ilvl="7" w:tplc="04090003" w:tentative="1">
+      <w:start w:val="1"/>
+      <w:numFmt w:val="bullet"/>
+      <w:lvlText w:val=""/>
+      <w:lvlJc w:val="left"/>
+      <w:pPr>
+        <w:ind w:left="3840" w:hanging="420"/>
+      </w:pPr>
+      <w:rPr>
+        <w:rFonts w:ascii="Wingdings" w:hAnsi="Wingdings" w:hint="default"/>
+      </w:rPr>
+    </w:lvl>
+    <w:lvl w:ilvl="8" w:tplc="04090005" w:tentative="1">
+      <w:start w:val="1"/>
+      <w:numFmt w:val="bullet"/>
+      <w:lvlText w:val=""/>
+      <w:lvlJc w:val="left"/>
+      <w:pPr>
+        <w:ind w:left="4260" w:hanging="420"/>
+      </w:pPr>
+      <w:rPr>
+        <w:rFonts w:ascii="Wingdings" w:hAnsi="Wingdings" w:hint="default"/>
+      </w:rPr>
+    </w:lvl>
+  </w:abstractNum>
+  <w:abstractNum w:abstractNumId="24" w15:restartNumberingAfterBreak="0">
+    <w:nsid w:val="62203627"/>
+    <w:multiLevelType w:val="hybridMultilevel"/>
+    <w:tmpl w:val="5CFA42BC"/>
+    <w:lvl w:ilvl="0" w:tplc="0409000B">
+      <w:start w:val="1"/>
+      <w:numFmt w:val="bullet"/>
+      <w:lvlText w:val=""/>
+      <w:lvlJc w:val="left"/>
+      <w:pPr>
+        <w:ind w:left="900" w:hanging="420"/>
+      </w:pPr>
+      <w:rPr>
+        <w:rFonts w:ascii="Wingdings" w:hAnsi="Wingdings" w:hint="default"/>
+      </w:rPr>
+    </w:lvl>
+    <w:lvl w:ilvl="1" w:tplc="04090003" w:tentative="1">
+      <w:start w:val="1"/>
+      <w:numFmt w:val="bullet"/>
+      <w:lvlText w:val=""/>
+      <w:lvlJc w:val="left"/>
+      <w:pPr>
+        <w:ind w:left="1320" w:hanging="420"/>
+      </w:pPr>
+      <w:rPr>
+        <w:rFonts w:ascii="Wingdings" w:hAnsi="Wingdings" w:hint="default"/>
+      </w:rPr>
+    </w:lvl>
+    <w:lvl w:ilvl="2" w:tplc="04090005" w:tentative="1">
+      <w:start w:val="1"/>
+      <w:numFmt w:val="bullet"/>
+      <w:lvlText w:val=""/>
+      <w:lvlJc w:val="left"/>
+      <w:pPr>
+        <w:ind w:left="1740" w:hanging="420"/>
+      </w:pPr>
+      <w:rPr>
+        <w:rFonts w:ascii="Wingdings" w:hAnsi="Wingdings" w:hint="default"/>
+      </w:rPr>
+    </w:lvl>
+    <w:lvl w:ilvl="3" w:tplc="04090001" w:tentative="1">
+      <w:start w:val="1"/>
+      <w:numFmt w:val="bullet"/>
+      <w:lvlText w:val=""/>
+      <w:lvlJc w:val="left"/>
+      <w:pPr>
+        <w:ind w:left="2160" w:hanging="420"/>
+      </w:pPr>
+      <w:rPr>
+        <w:rFonts w:ascii="Wingdings" w:hAnsi="Wingdings" w:hint="default"/>
+      </w:rPr>
+    </w:lvl>
+    <w:lvl w:ilvl="4" w:tplc="04090003" w:tentative="1">
+      <w:start w:val="1"/>
+      <w:numFmt w:val="bullet"/>
+      <w:lvlText w:val=""/>
+      <w:lvlJc w:val="left"/>
+      <w:pPr>
+        <w:ind w:left="2580" w:hanging="420"/>
+      </w:pPr>
+      <w:rPr>
+        <w:rFonts w:ascii="Wingdings" w:hAnsi="Wingdings" w:hint="default"/>
+      </w:rPr>
+    </w:lvl>
+    <w:lvl w:ilvl="5" w:tplc="04090005" w:tentative="1">
+      <w:start w:val="1"/>
+      <w:numFmt w:val="bullet"/>
+      <w:lvlText w:val=""/>
+      <w:lvlJc w:val="left"/>
+      <w:pPr>
+        <w:ind w:left="3000" w:hanging="420"/>
+      </w:pPr>
+      <w:rPr>
+        <w:rFonts w:ascii="Wingdings" w:hAnsi="Wingdings" w:hint="default"/>
+      </w:rPr>
+    </w:lvl>
+    <w:lvl w:ilvl="6" w:tplc="04090001" w:tentative="1">
+      <w:start w:val="1"/>
+      <w:numFmt w:val="bullet"/>
+      <w:lvlText w:val=""/>
+      <w:lvlJc w:val="left"/>
+      <w:pPr>
+        <w:ind w:left="3420" w:hanging="420"/>
+      </w:pPr>
+      <w:rPr>
+        <w:rFonts w:ascii="Wingdings" w:hAnsi="Wingdings" w:hint="default"/>
+      </w:rPr>
+    </w:lvl>
+    <w:lvl w:ilvl="7" w:tplc="04090003" w:tentative="1">
+      <w:start w:val="1"/>
+      <w:numFmt w:val="bullet"/>
+      <w:lvlText w:val=""/>
+      <w:lvlJc w:val="left"/>
+      <w:pPr>
+        <w:ind w:left="3840" w:hanging="420"/>
+      </w:pPr>
+      <w:rPr>
+        <w:rFonts w:ascii="Wingdings" w:hAnsi="Wingdings" w:hint="default"/>
+      </w:rPr>
+    </w:lvl>
+    <w:lvl w:ilvl="8" w:tplc="04090005" w:tentative="1">
+      <w:start w:val="1"/>
+      <w:numFmt w:val="bullet"/>
+      <w:lvlText w:val=""/>
+      <w:lvlJc w:val="left"/>
+      <w:pPr>
+        <w:ind w:left="4260" w:hanging="420"/>
+      </w:pPr>
+      <w:rPr>
+        <w:rFonts w:ascii="Wingdings" w:hAnsi="Wingdings" w:hint="default"/>
+      </w:rPr>
+    </w:lvl>
+  </w:abstractNum>
+  <w:abstractNum w:abstractNumId="25" w15:restartNumberingAfterBreak="0">
+    <w:nsid w:val="627601CA"/>
+    <w:multiLevelType w:val="hybridMultilevel"/>
+    <w:tmpl w:val="2D545E48"/>
+    <w:lvl w:ilvl="0" w:tplc="0409000B">
+      <w:start w:val="1"/>
+      <w:numFmt w:val="bullet"/>
+      <w:lvlText w:val=""/>
+      <w:lvlJc w:val="left"/>
+      <w:pPr>
+        <w:ind w:left="1260" w:hanging="420"/>
+      </w:pPr>
+      <w:rPr>
+        <w:rFonts w:ascii="Wingdings" w:hAnsi="Wingdings" w:hint="default"/>
+      </w:rPr>
+    </w:lvl>
+    <w:lvl w:ilvl="1" w:tplc="04090003" w:tentative="1">
+      <w:start w:val="1"/>
+      <w:numFmt w:val="bullet"/>
+      <w:lvlText w:val=""/>
+      <w:lvlJc w:val="left"/>
+      <w:pPr>
+        <w:ind w:left="1680" w:hanging="420"/>
+      </w:pPr>
+      <w:rPr>
+        <w:rFonts w:ascii="Wingdings" w:hAnsi="Wingdings" w:hint="default"/>
+      </w:rPr>
+    </w:lvl>
+    <w:lvl w:ilvl="2" w:tplc="04090005" w:tentative="1">
+      <w:start w:val="1"/>
+      <w:numFmt w:val="bullet"/>
+      <w:lvlText w:val=""/>
+      <w:lvlJc w:val="left"/>
+      <w:pPr>
+        <w:ind w:left="2100" w:hanging="420"/>
+      </w:pPr>
+      <w:rPr>
+        <w:rFonts w:ascii="Wingdings" w:hAnsi="Wingdings" w:hint="default"/>
+      </w:rPr>
+    </w:lvl>
+    <w:lvl w:ilvl="3" w:tplc="04090001" w:tentative="1">
+      <w:start w:val="1"/>
+      <w:numFmt w:val="bullet"/>
+      <w:lvlText w:val=""/>
+      <w:lvlJc w:val="left"/>
+      <w:pPr>
+        <w:ind w:left="2520" w:hanging="420"/>
+      </w:pPr>
+      <w:rPr>
+        <w:rFonts w:ascii="Wingdings" w:hAnsi="Wingdings" w:hint="default"/>
+      </w:rPr>
+    </w:lvl>
+    <w:lvl w:ilvl="4" w:tplc="04090003" w:tentative="1">
+      <w:start w:val="1"/>
+      <w:numFmt w:val="bullet"/>
+      <w:lvlText w:val=""/>
+      <w:lvlJc w:val="left"/>
+      <w:pPr>
+        <w:ind w:left="2940" w:hanging="420"/>
+      </w:pPr>
+      <w:rPr>
+        <w:rFonts w:ascii="Wingdings" w:hAnsi="Wingdings" w:hint="default"/>
+      </w:rPr>
+    </w:lvl>
+    <w:lvl w:ilvl="5" w:tplc="04090005" w:tentative="1">
+      <w:start w:val="1"/>
+      <w:numFmt w:val="bullet"/>
+      <w:lvlText w:val=""/>
+      <w:lvlJc w:val="left"/>
+      <w:pPr>
+        <w:ind w:left="3360" w:hanging="420"/>
+      </w:pPr>
+      <w:rPr>
+        <w:rFonts w:ascii="Wingdings" w:hAnsi="Wingdings" w:hint="default"/>
+      </w:rPr>
+    </w:lvl>
+    <w:lvl w:ilvl="6" w:tplc="04090001" w:tentative="1">
+      <w:start w:val="1"/>
+      <w:numFmt w:val="bullet"/>
+      <w:lvlText w:val=""/>
+      <w:lvlJc w:val="left"/>
+      <w:pPr>
+        <w:ind w:left="3780" w:hanging="420"/>
+      </w:pPr>
+      <w:rPr>
+        <w:rFonts w:ascii="Wingdings" w:hAnsi="Wingdings" w:hint="default"/>
+      </w:rPr>
+    </w:lvl>
+    <w:lvl w:ilvl="7" w:tplc="04090003" w:tentative="1">
+      <w:start w:val="1"/>
+      <w:numFmt w:val="bullet"/>
+      <w:lvlText w:val=""/>
+      <w:lvlJc w:val="left"/>
+      <w:pPr>
+        <w:ind w:left="4200" w:hanging="420"/>
+      </w:pPr>
+      <w:rPr>
+        <w:rFonts w:ascii="Wingdings" w:hAnsi="Wingdings" w:hint="default"/>
+      </w:rPr>
+    </w:lvl>
+    <w:lvl w:ilvl="8" w:tplc="04090005" w:tentative="1">
+      <w:start w:val="1"/>
+      <w:numFmt w:val="bullet"/>
+      <w:lvlText w:val=""/>
+      <w:lvlJc w:val="left"/>
+      <w:pPr>
+        <w:ind w:left="4620" w:hanging="420"/>
+      </w:pPr>
+      <w:rPr>
+        <w:rFonts w:ascii="Wingdings" w:hAnsi="Wingdings" w:hint="default"/>
+      </w:rPr>
+    </w:lvl>
+  </w:abstractNum>
+  <w:abstractNum w:abstractNumId="26" w15:restartNumberingAfterBreak="0">
     <w:nsid w:val="629549B3"/>
     <w:multiLevelType w:val="hybridMultilevel"/>
     <w:tmpl w:val="69185152"/>
@@ -25695,7 +28172,7 @@
       </w:pPr>
     </w:lvl>
   </w:abstractNum>
-  <w:abstractNum w:abstractNumId="21" w15:restartNumberingAfterBreak="0">
+  <w:abstractNum w:abstractNumId="27" w15:restartNumberingAfterBreak="0">
     <w:nsid w:val="6A3C4C7E"/>
     <w:multiLevelType w:val="hybridMultilevel"/>
     <w:tmpl w:val="235CE0DE"/>
@@ -25784,7 +28261,7 @@
       </w:pPr>
     </w:lvl>
   </w:abstractNum>
-  <w:abstractNum w:abstractNumId="22" w15:restartNumberingAfterBreak="0">
+  <w:abstractNum w:abstractNumId="28" w15:restartNumberingAfterBreak="0">
     <w:nsid w:val="78A47B4B"/>
     <w:multiLevelType w:val="hybridMultilevel"/>
     <w:tmpl w:val="DAF8DFC0"/>
@@ -25874,19 +28351,19 @@
     </w:lvl>
   </w:abstractNum>
   <w:num w:numId="1">
-    <w:abstractNumId w:val="22"/>
+    <w:abstractNumId w:val="28"/>
   </w:num>
   <w:num w:numId="2">
     <w:abstractNumId w:val="4"/>
   </w:num>
   <w:num w:numId="3">
-    <w:abstractNumId w:val="18"/>
+    <w:abstractNumId w:val="21"/>
   </w:num>
   <w:num w:numId="4">
-    <w:abstractNumId w:val="15"/>
+    <w:abstractNumId w:val="17"/>
   </w:num>
   <w:num w:numId="5">
-    <w:abstractNumId w:val="16"/>
+    <w:abstractNumId w:val="18"/>
   </w:num>
   <w:num w:numId="6">
     <w:abstractNumId w:val="6"/>
@@ -25898,7 +28375,7 @@
     <w:abstractNumId w:val="1"/>
   </w:num>
   <w:num w:numId="9">
-    <w:abstractNumId w:val="21"/>
+    <w:abstractNumId w:val="27"/>
   </w:num>
   <w:num w:numId="10">
     <w:abstractNumId w:val="8"/>
@@ -25907,31 +28384,31 @@
     <w:abstractNumId w:val="9"/>
   </w:num>
   <w:num w:numId="12">
-    <w:abstractNumId w:val="17"/>
+    <w:abstractNumId w:val="20"/>
   </w:num>
   <w:num w:numId="13">
-    <w:abstractNumId w:val="12"/>
+    <w:abstractNumId w:val="14"/>
   </w:num>
   <w:num w:numId="14">
     <w:abstractNumId w:val="10"/>
   </w:num>
   <w:num w:numId="15">
-    <w:abstractNumId w:val="13"/>
+    <w:abstractNumId w:val="15"/>
   </w:num>
   <w:num w:numId="16">
     <w:abstractNumId w:val="3"/>
   </w:num>
   <w:num w:numId="17">
-    <w:abstractNumId w:val="11"/>
+    <w:abstractNumId w:val="12"/>
   </w:num>
   <w:num w:numId="18">
-    <w:abstractNumId w:val="20"/>
+    <w:abstractNumId w:val="26"/>
   </w:num>
   <w:num w:numId="19">
     <w:abstractNumId w:val="7"/>
   </w:num>
   <w:num w:numId="20">
-    <w:abstractNumId w:val="14"/>
+    <w:abstractNumId w:val="16"/>
   </w:num>
   <w:num w:numId="21">
     <w:abstractNumId w:val="5"/>
@@ -25940,7 +28417,25 @@
     <w:abstractNumId w:val="2"/>
   </w:num>
   <w:num w:numId="23">
+    <w:abstractNumId w:val="25"/>
+  </w:num>
+  <w:num w:numId="24">
+    <w:abstractNumId w:val="13"/>
+  </w:num>
+  <w:num w:numId="25">
     <w:abstractNumId w:val="19"/>
+  </w:num>
+  <w:num w:numId="26">
+    <w:abstractNumId w:val="22"/>
+  </w:num>
+  <w:num w:numId="27">
+    <w:abstractNumId w:val="24"/>
+  </w:num>
+  <w:num w:numId="28">
+    <w:abstractNumId w:val="11"/>
+  </w:num>
+  <w:num w:numId="29">
+    <w:abstractNumId w:val="23"/>
   </w:num>
 </w:numbering>
 </file>
@@ -27043,7 +29538,7 @@
 </file>
 
 <file path=customXml/itemProps1.xml><?xml version="1.0" encoding="utf-8"?>
-<ds:datastoreItem xmlns:ds="http://schemas.openxmlformats.org/officeDocument/2006/customXml" ds:itemID="{E43FF1E3-1E34-4EA0-B5FE-E1F8848C89A7}">
+<ds:datastoreItem xmlns:ds="http://schemas.openxmlformats.org/officeDocument/2006/customXml" ds:itemID="{D9EF0F8D-FECE-44F2-B8A3-1B0732C822FC}">
   <ds:schemaRefs>
     <ds:schemaRef ds:uri="http://schemas.openxmlformats.org/officeDocument/2006/bibliography"/>
   </ds:schemaRefs>

--- a/雷宇翔-毕业论文大纲修改3_1103.docx
+++ b/雷宇翔-毕业论文大纲修改3_1103.docx
@@ -5168,7 +5168,7 @@
           <v:shape id="_x0000_i1025" type="#_x0000_t75" style="width:178.65pt;height:123.6pt" o:ole="">
             <v:imagedata r:id="rId8" o:title=""/>
           </v:shape>
-          <o:OLEObject Type="Embed" ProgID="Visio.Drawing.15" ShapeID="_x0000_i1025" DrawAspect="Content" ObjectID="_1603719414" r:id="rId9"/>
+          <o:OLEObject Type="Embed" ProgID="Visio.Drawing.15" ShapeID="_x0000_i1025" DrawAspect="Content" ObjectID="_1603733729" r:id="rId9"/>
         </w:object>
       </w:r>
       <w:r>
@@ -5179,7 +5179,7 @@
           <v:shape id="_x0000_i1026" type="#_x0000_t75" style="width:137.9pt;height:127.7pt" o:ole="">
             <v:imagedata r:id="rId10" o:title=""/>
           </v:shape>
-          <o:OLEObject Type="Embed" ProgID="Visio.Drawing.15" ShapeID="_x0000_i1026" DrawAspect="Content" ObjectID="_1603719415" r:id="rId11"/>
+          <o:OLEObject Type="Embed" ProgID="Visio.Drawing.15" ShapeID="_x0000_i1026" DrawAspect="Content" ObjectID="_1603733730" r:id="rId11"/>
         </w:object>
       </w:r>
     </w:p>
@@ -12234,7 +12234,7 @@
           <v:shape id="_x0000_i1027" type="#_x0000_t75" style="width:370.2pt;height:319.9pt" o:ole="">
             <v:imagedata r:id="rId17" o:title=""/>
           </v:shape>
-          <o:OLEObject Type="Embed" ProgID="Visio.Drawing.15" ShapeID="_x0000_i1027" DrawAspect="Content" ObjectID="_1603719416" r:id="rId18"/>
+          <o:OLEObject Type="Embed" ProgID="Visio.Drawing.15" ShapeID="_x0000_i1027" DrawAspect="Content" ObjectID="_1603733731" r:id="rId18"/>
         </w:object>
       </w:r>
     </w:p>
@@ -12921,7 +12921,7 @@
           <v:shape id="_x0000_i1028" type="#_x0000_t75" style="width:415pt;height:230.25pt" o:ole="">
             <v:imagedata r:id="rId19" o:title=""/>
           </v:shape>
-          <o:OLEObject Type="Embed" ProgID="Visio.Drawing.15" ShapeID="_x0000_i1028" DrawAspect="Content" ObjectID="_1603719417" r:id="rId20"/>
+          <o:OLEObject Type="Embed" ProgID="Visio.Drawing.15" ShapeID="_x0000_i1028" DrawAspect="Content" ObjectID="_1603733732" r:id="rId20"/>
         </w:object>
       </w:r>
     </w:p>
@@ -13120,6 +13120,7 @@
     </w:p>
     <w:p>
       <w:pPr>
+        <w:keepNext/>
         <w:jc w:val="left"/>
       </w:pPr>
       <w:r>
@@ -13166,6 +13167,72 @@
     </w:p>
     <w:p>
       <w:pPr>
+        <w:pStyle w:val="af0"/>
+        <w:jc w:val="center"/>
+      </w:pPr>
+      <w:r>
+        <w:rPr>
+          <w:rFonts w:hint="eastAsia"/>
+        </w:rPr>
+        <w:t>图</w:t>
+      </w:r>
+      <w:r>
+        <w:rPr>
+          <w:rFonts w:hint="eastAsia"/>
+        </w:rPr>
+        <w:t xml:space="preserve"> </w:t>
+      </w:r>
+      <w:r>
+        <w:fldChar w:fldCharType="begin"/>
+      </w:r>
+      <w:r>
+        <w:instrText xml:space="preserve"> </w:instrText>
+      </w:r>
+      <w:r>
+        <w:rPr>
+          <w:rFonts w:hint="eastAsia"/>
+        </w:rPr>
+        <w:instrText xml:space="preserve">SEQ </w:instrText>
+      </w:r>
+      <w:r>
+        <w:rPr>
+          <w:rFonts w:hint="eastAsia"/>
+        </w:rPr>
+        <w:instrText>图</w:instrText>
+      </w:r>
+      <w:r>
+        <w:rPr>
+          <w:rFonts w:hint="eastAsia"/>
+        </w:rPr>
+        <w:instrText xml:space="preserve"> \* ARABIC</w:instrText>
+      </w:r>
+      <w:r>
+        <w:instrText xml:space="preserve"> </w:instrText>
+      </w:r>
+      <w:r>
+        <w:fldChar w:fldCharType="separate"/>
+      </w:r>
+      <w:r>
+        <w:rPr>
+          <w:noProof/>
+        </w:rPr>
+        <w:t>7</w:t>
+      </w:r>
+      <w:r>
+        <w:fldChar w:fldCharType="end"/>
+      </w:r>
+      <w:r>
+        <w:t xml:space="preserve">  </w:t>
+      </w:r>
+      <w:r>
+        <w:rPr>
+          <w:rFonts w:hint="eastAsia"/>
+        </w:rPr>
+        <w:t>装配系统功能模型</w:t>
+      </w:r>
+    </w:p>
+    <w:p>
+      <w:pPr>
         <w:pStyle w:val="3"/>
         <w:spacing w:before="156"/>
       </w:pPr>
@@ -13345,6 +13412,7 @@
         <w:rPr>
           <w:rFonts w:hint="eastAsia"/>
         </w:rPr>
+        <w:lastRenderedPageBreak/>
         <w:t>需要不同的业务流程</w:t>
       </w:r>
     </w:p>
@@ -13359,7 +13427,6 @@
         <w:rPr>
           <w:rFonts w:ascii="宋体" w:hAnsi="宋体" w:cs="宋体" w:hint="eastAsia"/>
         </w:rPr>
-        <w:lastRenderedPageBreak/>
         <w:t>②</w:t>
       </w:r>
       <w:r>
@@ -13688,7 +13755,6 @@
         <w:rPr>
           <w:rFonts w:hint="eastAsia"/>
         </w:rPr>
-        <w:lastRenderedPageBreak/>
         <w:t>拆分出不同的业务，从组织、业务和功能角度为定制服务的角色分配系统功能。</w:t>
       </w:r>
     </w:p>
@@ -14344,9 +14410,6 @@
     <w:p>
       <w:pPr>
         <w:ind w:firstLine="480"/>
-        <w:rPr>
-          <w:rFonts w:hint="eastAsia"/>
-        </w:rPr>
       </w:pPr>
       <w:r>
         <w:rPr>
@@ -14399,6 +14462,14 @@
         </w:rPr>
         <w:t>模式对软件设计的要求对对象模型进行改进。</w:t>
       </w:r>
+    </w:p>
+    <w:p>
+      <w:pPr>
+        <w:ind w:firstLine="480"/>
+        <w:rPr>
+          <w:rFonts w:hint="eastAsia"/>
+        </w:rPr>
+      </w:pPr>
     </w:p>
     <w:p>
       <w:pPr>
@@ -14538,7 +14609,7 @@
           <v:shape id="_x0000_i1029" type="#_x0000_t75" style="width:415pt;height:315.15pt" o:ole="">
             <v:imagedata r:id="rId22" o:title=""/>
           </v:shape>
-          <o:OLEObject Type="Embed" ProgID="Visio.Drawing.15" ShapeID="_x0000_i1029" DrawAspect="Content" ObjectID="_1603719418" r:id="rId23"/>
+          <o:OLEObject Type="Embed" ProgID="Visio.Drawing.15" ShapeID="_x0000_i1029" DrawAspect="Content" ObjectID="_1603733733" r:id="rId23"/>
         </w:object>
       </w:r>
     </w:p>
@@ -14593,7 +14664,7 @@
         <w:rPr>
           <w:noProof/>
         </w:rPr>
-        <w:t>7</w:t>
+        <w:t>8</w:t>
       </w:r>
       <w:r>
         <w:fldChar w:fldCharType="end"/>
@@ -14705,9 +14776,6 @@
     <w:p>
       <w:pPr>
         <w:ind w:firstLine="480"/>
-        <w:rPr>
-          <w:rFonts w:hint="eastAsia"/>
-        </w:rPr>
       </w:pPr>
       <w:r>
         <w:rPr>
@@ -14724,6 +14792,14 @@
         </w:rPr>
         <w:t>）客户信息维护：订单的一个重要信息就是对客户的管理，将发来的订单按照客户分组管理，并且维护客户的信息。</w:t>
       </w:r>
+    </w:p>
+    <w:p>
+      <w:pPr>
+        <w:ind w:firstLine="480"/>
+        <w:rPr>
+          <w:rFonts w:hint="eastAsia"/>
+        </w:rPr>
+      </w:pPr>
     </w:p>
     <w:p>
       <w:pPr>
@@ -14741,6 +14817,7 @@
         <w:rPr>
           <w:rFonts w:hint="eastAsia"/>
         </w:rPr>
+        <w:lastRenderedPageBreak/>
         <w:t>过程模型</w:t>
       </w:r>
     </w:p>
@@ -14749,7 +14826,6 @@
         <w:rPr>
           <w:noProof/>
         </w:rPr>
-        <w:lastRenderedPageBreak/>
         <w:drawing>
           <wp:inline distT="0" distB="0" distL="0" distR="0" wp14:anchorId="26236F65" wp14:editId="2DE0DF8D">
             <wp:extent cx="4959985" cy="4192270"/>
@@ -14851,7 +14927,7 @@
         <w:rPr>
           <w:noProof/>
         </w:rPr>
-        <w:t>8</w:t>
+        <w:t>9</w:t>
       </w:r>
       <w:r>
         <w:fldChar w:fldCharType="end"/>
@@ -14909,8 +14985,36 @@
       <w:r>
         <w:rPr>
           <w:rFonts w:hint="eastAsia"/>
-        </w:rPr>
-        <w:t>下表示对状态图中的关键事件和状态的描述</w:t>
+          <w:color w:val="FF0000"/>
+        </w:rPr>
+        <w:t>如</w:t>
+      </w:r>
+      <w:r>
+        <w:rPr>
+          <w:rFonts w:hint="eastAsia"/>
+          <w:color w:val="FF0000"/>
+        </w:rPr>
+        <w:t>下表</w:t>
+      </w:r>
+      <w:r>
+        <w:rPr>
+          <w:rFonts w:hint="eastAsia"/>
+          <w:color w:val="FF0000"/>
+        </w:rPr>
+        <w:t>所</w:t>
+      </w:r>
+      <w:r>
+        <w:rPr>
+          <w:rFonts w:hint="eastAsia"/>
+          <w:color w:val="FF0000"/>
+        </w:rPr>
+        <w:t>示</w:t>
+      </w:r>
+      <w:r>
+        <w:rPr>
+          <w:rFonts w:hint="eastAsia"/>
+        </w:rPr>
+        <w:t>对状态图中的关键事件和状态的描述</w:t>
       </w:r>
       <w:r>
         <w:rPr>
@@ -14980,6 +15084,9 @@
             <w:tcW w:w="1555" w:type="dxa"/>
           </w:tcPr>
           <w:p>
+            <w:pPr>
+              <w:jc w:val="center"/>
+            </w:pPr>
             <w:r>
               <w:rPr>
                 <w:rFonts w:hint="eastAsia"/>
@@ -15019,6 +15126,9 @@
             <w:tcW w:w="1555" w:type="dxa"/>
           </w:tcPr>
           <w:p>
+            <w:pPr>
+              <w:jc w:val="center"/>
+            </w:pPr>
             <w:r>
               <w:rPr>
                 <w:rFonts w:hint="eastAsia"/>
@@ -15054,6 +15164,7 @@
           </w:tcPr>
           <w:p>
             <w:pPr>
+              <w:jc w:val="center"/>
               <w:rPr>
                 <w:rFonts w:hint="eastAsia"/>
               </w:rPr>
@@ -15091,6 +15202,9 @@
             <w:tcW w:w="1555" w:type="dxa"/>
           </w:tcPr>
           <w:p>
+            <w:pPr>
+              <w:jc w:val="center"/>
+            </w:pPr>
             <w:r>
               <w:rPr>
                 <w:rFonts w:hint="eastAsia"/>
@@ -15124,6 +15238,9 @@
             <w:tcW w:w="1555" w:type="dxa"/>
           </w:tcPr>
           <w:p>
+            <w:pPr>
+              <w:jc w:val="center"/>
+            </w:pPr>
             <w:r>
               <w:rPr>
                 <w:rFonts w:hint="eastAsia"/>
@@ -15169,6 +15286,9 @@
             <w:tcW w:w="1555" w:type="dxa"/>
           </w:tcPr>
           <w:p>
+            <w:pPr>
+              <w:jc w:val="center"/>
+            </w:pPr>
             <w:r>
               <w:rPr>
                 <w:rFonts w:hint="eastAsia"/>
@@ -15208,6 +15328,9 @@
             <w:tcW w:w="1555" w:type="dxa"/>
           </w:tcPr>
           <w:p>
+            <w:pPr>
+              <w:jc w:val="center"/>
+            </w:pPr>
             <w:r>
               <w:rPr>
                 <w:rFonts w:hint="eastAsia"/>
@@ -15237,6 +15360,7 @@
           </w:tcPr>
           <w:p>
             <w:pPr>
+              <w:jc w:val="center"/>
               <w:rPr>
                 <w:rFonts w:hint="eastAsia"/>
               </w:rPr>
@@ -15281,6 +15405,7 @@
           </w:tcPr>
           <w:p>
             <w:pPr>
+              <w:jc w:val="center"/>
               <w:rPr>
                 <w:rFonts w:hint="eastAsia"/>
               </w:rPr>
@@ -15381,14 +15506,6 @@
       </w:r>
     </w:p>
     <w:p>
-      <w:r>
-        <w:rPr>
-          <w:rFonts w:hint="eastAsia"/>
-        </w:rPr>
-        <w:t>在订单状态图中对订单的活动流程和活动状态做出了详细的设计</w:t>
-      </w:r>
-    </w:p>
-    <w:p>
       <w:pPr>
         <w:pStyle w:val="ae"/>
         <w:numPr>
@@ -15410,21 +15527,36 @@
     <w:p>
       <w:pPr>
         <w:ind w:firstLineChars="200" w:firstLine="480"/>
-        <w:rPr>
-          <w:rFonts w:hint="eastAsia"/>
-        </w:rPr>
-      </w:pPr>
-      <w:r>
-        <w:rPr>
-          <w:rFonts w:hint="eastAsia"/>
-        </w:rPr>
-        <w:t>经过了订单管理</w:t>
-      </w:r>
-      <w:r>
-        <w:rPr>
-          <w:rFonts w:hint="eastAsia"/>
-        </w:rPr>
-        <w:t>服务的功能、流程和事件分析</w:t>
+      </w:pPr>
+      <w:r>
+        <w:rPr>
+          <w:rFonts w:hint="eastAsia"/>
+        </w:rPr>
+        <w:t>通过对</w:t>
+      </w:r>
+      <w:r>
+        <w:rPr>
+          <w:rFonts w:hint="eastAsia"/>
+        </w:rPr>
+        <w:t>订单管理</w:t>
+      </w:r>
+      <w:r>
+        <w:rPr>
+          <w:rFonts w:hint="eastAsia"/>
+        </w:rPr>
+        <w:t>服务的功能、流程和事件</w:t>
+      </w:r>
+      <w:r>
+        <w:rPr>
+          <w:rFonts w:hint="eastAsia"/>
+        </w:rPr>
+        <w:t>进行</w:t>
+      </w:r>
+      <w:r>
+        <w:rPr>
+          <w:rFonts w:hint="eastAsia"/>
+        </w:rPr>
+        <w:t>分析</w:t>
       </w:r>
       <w:r>
         <w:rPr>
@@ -15438,19 +15570,542 @@
         </w:rPr>
         <w:t>服务的</w:t>
       </w:r>
-    </w:p>
-    <w:p>
-      <w:pPr>
-        <w:rPr>
-          <w:rFonts w:hint="eastAsia"/>
-        </w:rPr>
-      </w:pPr>
-      <w:r>
-        <w:rPr>
-          <w:rFonts w:hint="eastAsia"/>
-        </w:rPr>
-        <w:t>然后对订单管理服务的信息模型进行了设计</w:t>
-      </w:r>
+      <w:r>
+        <w:rPr>
+          <w:rFonts w:hint="eastAsia"/>
+        </w:rPr>
+        <w:t>功能模型和过程模型</w:t>
+      </w:r>
+      <w:r>
+        <w:rPr>
+          <w:rFonts w:hint="eastAsia"/>
+        </w:rPr>
+        <w:t>做</w:t>
+      </w:r>
+      <w:r>
+        <w:rPr>
+          <w:rFonts w:hint="eastAsia"/>
+        </w:rPr>
+        <w:t>了详细的描述</w:t>
+      </w:r>
+      <w:r>
+        <w:rPr>
+          <w:rFonts w:hint="eastAsia"/>
+        </w:rPr>
+        <w:t>。</w:t>
+      </w:r>
+      <w:r>
+        <w:rPr>
+          <w:rFonts w:hint="eastAsia"/>
+        </w:rPr>
+        <w:t>在订单管理服务中涉及到对订单模型的操作，同时订单模型和计划模型之间</w:t>
+      </w:r>
+      <w:r>
+        <w:rPr>
+          <w:rFonts w:hint="eastAsia"/>
+        </w:rPr>
+        <w:t>需要</w:t>
+      </w:r>
+      <w:r>
+        <w:rPr>
+          <w:rFonts w:hint="eastAsia"/>
+        </w:rPr>
+        <w:t>关联，因此</w:t>
+      </w:r>
+      <w:r>
+        <w:rPr>
+          <w:rFonts w:hint="eastAsia"/>
+        </w:rPr>
+        <w:t>利用</w:t>
+      </w:r>
+      <w:r>
+        <w:rPr>
+          <w:rFonts w:hint="eastAsia"/>
+        </w:rPr>
+        <w:t>PSL</w:t>
+      </w:r>
+      <w:r>
+        <w:rPr>
+          <w:rFonts w:hint="eastAsia"/>
+        </w:rPr>
+        <w:t>规范语言对订单和计划之间的</w:t>
+      </w:r>
+      <w:r>
+        <w:rPr>
+          <w:rFonts w:hint="eastAsia"/>
+        </w:rPr>
+        <w:t>关系</w:t>
+      </w:r>
+      <w:r>
+        <w:rPr>
+          <w:rFonts w:hint="eastAsia"/>
+        </w:rPr>
+        <w:t>进行表达，设计订单管理服务的信息模型：</w:t>
+      </w:r>
+    </w:p>
+    <w:p>
+      <w:pPr>
+        <w:ind w:firstLineChars="200" w:firstLine="480"/>
+      </w:pPr>
+      <w:r>
+        <w:rPr>
+          <w:rFonts w:hint="eastAsia"/>
+        </w:rPr>
+        <w:t>（</w:t>
+      </w:r>
+      <w:r>
+        <w:rPr>
+          <w:rFonts w:hint="eastAsia"/>
+        </w:rPr>
+        <w:t>1</w:t>
+      </w:r>
+      <w:r>
+        <w:rPr>
+          <w:rFonts w:hint="eastAsia"/>
+        </w:rPr>
+        <w:t>）订单（</w:t>
+      </w:r>
+      <w:r>
+        <w:rPr>
+          <w:rFonts w:hint="eastAsia"/>
+        </w:rPr>
+        <w:t>Order</w:t>
+      </w:r>
+      <w:r>
+        <w:rPr>
+          <w:rFonts w:hint="eastAsia"/>
+        </w:rPr>
+        <w:t>）、生产计划（</w:t>
+      </w:r>
+      <w:r>
+        <w:rPr>
+          <w:rFonts w:hint="eastAsia"/>
+        </w:rPr>
+        <w:t>MPS</w:t>
+      </w:r>
+      <w:r>
+        <w:rPr>
+          <w:rFonts w:hint="eastAsia"/>
+        </w:rPr>
+        <w:t>）是最基本的组成部分，对应于四个原始类中的</w:t>
+      </w:r>
+      <w:r>
+        <w:rPr>
+          <w:rFonts w:hint="eastAsia"/>
+        </w:rPr>
+        <w:t>Activity</w:t>
+      </w:r>
+      <w:r>
+        <w:rPr>
+          <w:rFonts w:hint="eastAsia"/>
+        </w:rPr>
+        <w:t>类。</w:t>
+      </w:r>
+    </w:p>
+    <w:p>
+      <w:pPr>
+        <w:ind w:firstLineChars="200" w:firstLine="480"/>
+      </w:pPr>
+      <w:r>
+        <w:rPr>
+          <w:rFonts w:hint="eastAsia"/>
+        </w:rPr>
+        <w:t>（</w:t>
+      </w:r>
+      <w:r>
+        <w:rPr>
+          <w:rFonts w:hint="eastAsia"/>
+        </w:rPr>
+        <w:t>2</w:t>
+      </w:r>
+      <w:r>
+        <w:rPr>
+          <w:rFonts w:hint="eastAsia"/>
+        </w:rPr>
+        <w:t>）描述需求的物料（</w:t>
+      </w:r>
+      <w:r>
+        <w:rPr>
+          <w:rFonts w:hint="eastAsia"/>
+        </w:rPr>
+        <w:t>Part</w:t>
+      </w:r>
+      <w:r>
+        <w:rPr>
+          <w:rFonts w:hint="eastAsia"/>
+        </w:rPr>
+        <w:t>）信息</w:t>
+      </w:r>
+      <w:r>
+        <w:rPr>
+          <w:rFonts w:hint="eastAsia"/>
+        </w:rPr>
+        <w:t>、物料清单（</w:t>
+      </w:r>
+      <w:r>
+        <w:rPr>
+          <w:rFonts w:hint="eastAsia"/>
+        </w:rPr>
+        <w:t>B</w:t>
+      </w:r>
+      <w:r>
+        <w:t>OM</w:t>
+      </w:r>
+      <w:r>
+        <w:rPr>
+          <w:rFonts w:hint="eastAsia"/>
+        </w:rPr>
+        <w:t>）</w:t>
+      </w:r>
+      <w:r>
+        <w:rPr>
+          <w:rFonts w:hint="eastAsia"/>
+        </w:rPr>
+        <w:t>、客户（</w:t>
+      </w:r>
+      <w:r>
+        <w:rPr>
+          <w:rFonts w:hint="eastAsia"/>
+        </w:rPr>
+        <w:t>Customer</w:t>
+      </w:r>
+      <w:r>
+        <w:rPr>
+          <w:rFonts w:hint="eastAsia"/>
+        </w:rPr>
+        <w:t>）信息</w:t>
+      </w:r>
+      <w:r>
+        <w:rPr>
+          <w:rFonts w:hint="eastAsia"/>
+        </w:rPr>
+        <w:t>对应于四个原始类中的</w:t>
+      </w:r>
+      <w:r>
+        <w:rPr>
+          <w:rFonts w:hint="eastAsia"/>
+        </w:rPr>
+        <w:t>Object</w:t>
+      </w:r>
+      <w:r>
+        <w:rPr>
+          <w:rFonts w:hint="eastAsia"/>
+        </w:rPr>
+        <w:t>类</w:t>
+      </w:r>
+    </w:p>
+    <w:p>
+      <w:pPr>
+        <w:ind w:firstLineChars="200" w:firstLine="480"/>
+      </w:pPr>
+      <w:r>
+        <w:rPr>
+          <w:rFonts w:hint="eastAsia"/>
+        </w:rPr>
+        <w:t>（</w:t>
+      </w:r>
+      <w:r>
+        <w:rPr>
+          <w:rFonts w:hint="eastAsia"/>
+        </w:rPr>
+        <w:t>3</w:t>
+      </w:r>
+      <w:r>
+        <w:rPr>
+          <w:rFonts w:hint="eastAsia"/>
+        </w:rPr>
+        <w:t>）</w:t>
+      </w:r>
+      <w:r>
+        <w:rPr>
+          <w:rFonts w:hint="eastAsia"/>
+        </w:rPr>
+        <w:t>订单和生产计划</w:t>
+      </w:r>
+      <w:r>
+        <w:rPr>
+          <w:rFonts w:hint="eastAsia"/>
+        </w:rPr>
+        <w:t>的对象链接关系，对应于</w:t>
+      </w:r>
+      <w:r>
+        <w:rPr>
+          <w:rFonts w:hint="eastAsia"/>
+        </w:rPr>
+        <w:t>PSL</w:t>
+      </w:r>
+      <w:r>
+        <w:rPr>
+          <w:rFonts w:hint="eastAsia"/>
+        </w:rPr>
+        <w:t>和心中原始类的参与（</w:t>
+      </w:r>
+      <w:r>
+        <w:rPr>
+          <w:rFonts w:hint="eastAsia"/>
+        </w:rPr>
+        <w:t>Participates-in</w:t>
+      </w:r>
+      <w:r>
+        <w:rPr>
+          <w:rFonts w:hint="eastAsia"/>
+        </w:rPr>
+        <w:t>）关系。</w:t>
+      </w:r>
+    </w:p>
+    <w:p>
+      <w:pPr>
+        <w:ind w:firstLineChars="200" w:firstLine="480"/>
+        <w:rPr>
+          <w:rFonts w:hint="eastAsia"/>
+        </w:rPr>
+      </w:pPr>
+      <w:r>
+        <w:rPr>
+          <w:rFonts w:hint="eastAsia"/>
+        </w:rPr>
+        <w:t>（</w:t>
+      </w:r>
+      <w:r>
+        <w:rPr>
+          <w:rFonts w:hint="eastAsia"/>
+        </w:rPr>
+        <w:t>4</w:t>
+      </w:r>
+      <w:r>
+        <w:rPr>
+          <w:rFonts w:hint="eastAsia"/>
+        </w:rPr>
+        <w:t>）订单中包含订单明细对</w:t>
+      </w:r>
+      <w:r>
+        <w:rPr>
+          <w:rFonts w:hint="eastAsia"/>
+        </w:rPr>
+        <w:t>需求的详细描述，他们之间存在聚合关系，这种关系对应于</w:t>
+      </w:r>
+      <w:r>
+        <w:rPr>
+          <w:rFonts w:hint="eastAsia"/>
+        </w:rPr>
+        <w:t>PSL</w:t>
+      </w:r>
+      <w:r>
+        <w:rPr>
+          <w:rFonts w:hint="eastAsia"/>
+        </w:rPr>
+        <w:t>扩展中的子活动关系（</w:t>
+      </w:r>
+      <w:r>
+        <w:rPr>
+          <w:rFonts w:hint="eastAsia"/>
+        </w:rPr>
+        <w:t>Subactivity</w:t>
+      </w:r>
+      <w:r>
+        <w:rPr>
+          <w:rFonts w:hint="eastAsia"/>
+        </w:rPr>
+        <w:t>）。</w:t>
+      </w:r>
+    </w:p>
+    <w:p>
+      <w:pPr>
+        <w:ind w:firstLine="480"/>
+      </w:pPr>
+      <w:r>
+        <w:rPr>
+          <w:rFonts w:hint="eastAsia"/>
+        </w:rPr>
+        <w:t xml:space="preserve"> </w:t>
+      </w:r>
+      <w:r>
+        <w:rPr>
+          <w:rFonts w:hint="eastAsia"/>
+        </w:rPr>
+        <w:t>根据以上结合</w:t>
+      </w:r>
+      <w:r>
+        <w:rPr>
+          <w:rFonts w:hint="eastAsia"/>
+        </w:rPr>
+        <w:t>PSL</w:t>
+      </w:r>
+      <w:r>
+        <w:rPr>
+          <w:rFonts w:hint="eastAsia"/>
+        </w:rPr>
+        <w:t>对订单管理服务中的对象描述</w:t>
+      </w:r>
+      <w:r>
+        <w:rPr>
+          <w:rFonts w:hint="eastAsia"/>
+        </w:rPr>
+        <w:t>，同时为了满足多租户数据模型设计，为每一张表中添加了</w:t>
+      </w:r>
+      <w:r>
+        <w:t>companyID</w:t>
+      </w:r>
+      <w:r>
+        <w:rPr>
+          <w:rFonts w:hint="eastAsia"/>
+        </w:rPr>
+        <w:t>字段标识每一个租户的数据</w:t>
+      </w:r>
+      <w:r>
+        <w:rPr>
+          <w:rFonts w:hint="eastAsia"/>
+        </w:rPr>
+        <w:t>，建</w:t>
+      </w:r>
+      <w:r>
+        <w:rPr>
+          <w:rFonts w:hint="eastAsia"/>
+        </w:rPr>
+        <w:lastRenderedPageBreak/>
+        <w:t>立如下图的关系模型</w:t>
+      </w:r>
+      <w:r>
+        <w:t>:</w:t>
+      </w:r>
+    </w:p>
+    <w:p>
+      <w:pPr>
+        <w:keepNext/>
+      </w:pPr>
+      <w:r>
+        <w:rPr>
+          <w:rFonts w:hint="eastAsia"/>
+          <w:noProof/>
+        </w:rPr>
+        <w:drawing>
+          <wp:inline distT="0" distB="0" distL="0" distR="0" wp14:anchorId="2C31E185" wp14:editId="2EDB9D51">
+            <wp:extent cx="5274310" cy="2967990"/>
+            <wp:effectExtent l="0" t="0" r="2540" b="3810"/>
+            <wp:docPr id="130" name="图片 130"/>
+            <wp:cNvGraphicFramePr>
+              <a:graphicFrameLocks xmlns:a="http://schemas.openxmlformats.org/drawingml/2006/main" noChangeAspect="1"/>
+            </wp:cNvGraphicFramePr>
+            <a:graphic xmlns:a="http://schemas.openxmlformats.org/drawingml/2006/main">
+              <a:graphicData uri="http://schemas.openxmlformats.org/drawingml/2006/picture">
+                <pic:pic xmlns:pic="http://schemas.openxmlformats.org/drawingml/2006/picture">
+                  <pic:nvPicPr>
+                    <pic:cNvPr id="0" name="Picture 57"/>
+                    <pic:cNvPicPr>
+                      <a:picLocks noChangeAspect="1" noChangeArrowheads="1"/>
+                    </pic:cNvPicPr>
+                  </pic:nvPicPr>
+                  <pic:blipFill>
+                    <a:blip r:embed="rId25">
+                      <a:extLst>
+                        <a:ext uri="{28A0092B-C50C-407E-A947-70E740481C1C}">
+                          <a14:useLocalDpi xmlns:a14="http://schemas.microsoft.com/office/drawing/2010/main" val="0"/>
+                        </a:ext>
+                      </a:extLst>
+                    </a:blip>
+                    <a:srcRect/>
+                    <a:stretch>
+                      <a:fillRect/>
+                    </a:stretch>
+                  </pic:blipFill>
+                  <pic:spPr bwMode="auto">
+                    <a:xfrm>
+                      <a:off x="0" y="0"/>
+                      <a:ext cx="5274310" cy="2967990"/>
+                    </a:xfrm>
+                    <a:prstGeom prst="rect">
+                      <a:avLst/>
+                    </a:prstGeom>
+                    <a:noFill/>
+                    <a:ln>
+                      <a:noFill/>
+                    </a:ln>
+                  </pic:spPr>
+                </pic:pic>
+              </a:graphicData>
+            </a:graphic>
+          </wp:inline>
+        </w:drawing>
+      </w:r>
+    </w:p>
+    <w:p>
+      <w:pPr>
+        <w:pStyle w:val="af0"/>
+        <w:jc w:val="center"/>
+      </w:pPr>
+      <w:r>
+        <w:rPr>
+          <w:rFonts w:hint="eastAsia"/>
+        </w:rPr>
+        <w:t>图</w:t>
+      </w:r>
+      <w:r>
+        <w:rPr>
+          <w:rFonts w:hint="eastAsia"/>
+        </w:rPr>
+        <w:t xml:space="preserve"> </w:t>
+      </w:r>
+      <w:r>
+        <w:fldChar w:fldCharType="begin"/>
+      </w:r>
+      <w:r>
+        <w:instrText xml:space="preserve"> </w:instrText>
+      </w:r>
+      <w:r>
+        <w:rPr>
+          <w:rFonts w:hint="eastAsia"/>
+        </w:rPr>
+        <w:instrText xml:space="preserve">SEQ </w:instrText>
+      </w:r>
+      <w:r>
+        <w:rPr>
+          <w:rFonts w:hint="eastAsia"/>
+        </w:rPr>
+        <w:instrText>图</w:instrText>
+      </w:r>
+      <w:r>
+        <w:rPr>
+          <w:rFonts w:hint="eastAsia"/>
+        </w:rPr>
+        <w:instrText xml:space="preserve"> \* ARABIC</w:instrText>
+      </w:r>
+      <w:r>
+        <w:instrText xml:space="preserve"> </w:instrText>
+      </w:r>
+      <w:r>
+        <w:fldChar w:fldCharType="separate"/>
+      </w:r>
+      <w:r>
+        <w:rPr>
+          <w:noProof/>
+        </w:rPr>
+        <w:t>10</w:t>
+      </w:r>
+      <w:r>
+        <w:fldChar w:fldCharType="end"/>
+      </w:r>
+      <w:r>
+        <w:t xml:space="preserve">  </w:t>
+      </w:r>
+      <w:r>
+        <w:rPr>
+          <w:rFonts w:hint="eastAsia"/>
+        </w:rPr>
+        <w:t>订单服务管理信息模型</w:t>
+      </w:r>
+    </w:p>
+    <w:p/>
+    <w:p/>
+    <w:p/>
+    <w:p/>
+    <w:p/>
+    <w:p/>
+    <w:p>
+      <w:pPr>
+        <w:rPr>
+          <w:rFonts w:hint="eastAsia"/>
+        </w:rPr>
+      </w:pPr>
     </w:p>
     <w:p>
       <w:pPr>
@@ -15502,9 +16157,6 @@
           <w:numId w:val="25"/>
         </w:numPr>
         <w:ind w:firstLineChars="0"/>
-        <w:rPr>
-          <w:rFonts w:hint="eastAsia"/>
-        </w:rPr>
       </w:pPr>
       <w:r>
         <w:rPr>
@@ -15532,7 +16184,43 @@
         <w:rPr>
           <w:rFonts w:hint="eastAsia"/>
         </w:rPr>
-        <w:t>计划管理员主要复杂计划数据集的维护，可以单独操作</w:t>
+        <w:t>计划管理服务</w:t>
+      </w:r>
+      <w:r>
+        <w:rPr>
+          <w:rFonts w:hint="eastAsia"/>
+        </w:rPr>
+        <w:t>可以作为订单任务管理的下游，同时也可以作为整个装配过程的开始。</w:t>
+      </w:r>
+      <w:r>
+        <w:rPr>
+          <w:rFonts w:hint="eastAsia"/>
+        </w:rPr>
+        <w:t>计划是生产任务中的关键环节，用来协调生产需求与可用资源之间的差距，充分利用企业资源，协调生产与市场。</w:t>
+      </w:r>
+      <w:r>
+        <w:rPr>
+          <w:rFonts w:hint="eastAsia"/>
+        </w:rPr>
+        <w:t>生产计划管理员负责接收上游订单生成的主生产计划或者</w:t>
+      </w:r>
+      <w:r>
+        <w:rPr>
+          <w:rFonts w:hint="eastAsia"/>
+        </w:rPr>
+        <w:t>主动创建主生产计划，并且维护生产计划数据集</w:t>
+      </w:r>
+      <w:r>
+        <w:rPr>
+          <w:rFonts w:hint="eastAsia"/>
+        </w:rPr>
+        <w:t>。计划管理服务的核心就是对物料需求计划的实现，将产品级别的主生产计划分解出相关需求计划。</w:t>
+      </w:r>
+      <w:r>
+        <w:rPr>
+          <w:rFonts w:hint="eastAsia"/>
+        </w:rPr>
+        <w:t>首先从用例图分析生产计划管理服务的基本功能，描述订单任务管理服务的功能模型。为操作生产计划管理服务的人员分配角色和权限。</w:t>
       </w:r>
     </w:p>
     <w:p>
@@ -15543,9 +16231,9 @@
       <w:r>
         <w:object w:dxaOrig="15000" w:dyaOrig="9676" w14:anchorId="3DFB4BE6">
           <v:shape id="_x0000_i1030" type="#_x0000_t75" style="width:415pt;height:267.6pt" o:ole="">
-            <v:imagedata r:id="rId25" o:title=""/>
+            <v:imagedata r:id="rId26" o:title=""/>
           </v:shape>
-          <o:OLEObject Type="Embed" ProgID="Visio.Drawing.15" ShapeID="_x0000_i1030" DrawAspect="Content" ObjectID="_1603719419" r:id="rId26"/>
+          <o:OLEObject Type="Embed" ProgID="Visio.Drawing.15" ShapeID="_x0000_i1030" DrawAspect="Content" ObjectID="_1603733734" r:id="rId27"/>
         </w:object>
       </w:r>
     </w:p>
@@ -15600,7 +16288,7 @@
         <w:rPr>
           <w:noProof/>
         </w:rPr>
-        <w:t>9</w:t>
+        <w:t>11</w:t>
       </w:r>
       <w:r>
         <w:fldChar w:fldCharType="end"/>
@@ -15609,6 +16297,9 @@
         <w:t xml:space="preserve"> </w:t>
       </w:r>
       <w:r>
+        <w:t xml:space="preserve"> </w:t>
+      </w:r>
+      <w:r>
         <w:rPr>
           <w:rFonts w:hint="eastAsia"/>
         </w:rPr>
@@ -15622,8 +16313,46 @@
       <w:r>
         <w:rPr>
           <w:rFonts w:hint="eastAsia"/>
-        </w:rPr>
-        <w:t>计划管理员的关键在于物料需求计划的制定</w:t>
+          <w:color w:val="FF0000"/>
+        </w:rPr>
+        <w:t>如上图所示</w:t>
+      </w:r>
+      <w:r>
+        <w:rPr>
+          <w:rFonts w:hint="eastAsia"/>
+          <w:color w:val="FF0000"/>
+        </w:rPr>
+        <w:t>，</w:t>
+      </w:r>
+      <w:r>
+        <w:rPr>
+          <w:rFonts w:hint="eastAsia"/>
+        </w:rPr>
+        <w:t>为计划管理模块分配了</w:t>
+      </w:r>
+      <w:r>
+        <w:rPr>
+          <w:rFonts w:hint="eastAsia"/>
+        </w:rPr>
+        <w:t>计划</w:t>
+      </w:r>
+      <w:r>
+        <w:rPr>
+          <w:rFonts w:hint="eastAsia"/>
+        </w:rPr>
+        <w:t>管理员的角色，</w:t>
+      </w:r>
+      <w:r>
+        <w:rPr>
+          <w:rFonts w:hint="eastAsia"/>
+        </w:rPr>
+        <w:t>计划</w:t>
+      </w:r>
+      <w:r>
+        <w:rPr>
+          <w:rFonts w:hint="eastAsia"/>
+        </w:rPr>
+        <w:t>管理员主要包括以下职能：</w:t>
       </w:r>
     </w:p>
     <w:p>
@@ -15633,46 +16362,38 @@
       <w:r>
         <w:rPr>
           <w:rFonts w:hint="eastAsia"/>
-          <w:color w:val="FF0000"/>
-        </w:rPr>
-        <w:t>如上图所示</w:t>
-      </w:r>
-      <w:r>
-        <w:rPr>
-          <w:rFonts w:hint="eastAsia"/>
-          <w:color w:val="FF0000"/>
-        </w:rPr>
-        <w:t>，</w:t>
-      </w:r>
-      <w:r>
-        <w:rPr>
-          <w:rFonts w:hint="eastAsia"/>
-        </w:rPr>
-        <w:t>为计划管理模块分配了</w:t>
-      </w:r>
-      <w:r>
-        <w:rPr>
-          <w:rFonts w:hint="eastAsia"/>
-        </w:rPr>
-        <w:t>计划</w:t>
-      </w:r>
-      <w:r>
-        <w:rPr>
-          <w:rFonts w:hint="eastAsia"/>
-        </w:rPr>
-        <w:t>管理员的角色，</w:t>
-      </w:r>
-      <w:r>
-        <w:rPr>
-          <w:rFonts w:hint="eastAsia"/>
-        </w:rPr>
-        <w:t>计划</w:t>
-      </w:r>
-      <w:r>
-        <w:rPr>
-          <w:rFonts w:hint="eastAsia"/>
-        </w:rPr>
-        <w:t>管理员主要包括以下职能：</w:t>
+        </w:rPr>
+        <w:t>（</w:t>
+      </w:r>
+      <w:r>
+        <w:rPr>
+          <w:rFonts w:hint="eastAsia"/>
+        </w:rPr>
+        <w:t>1</w:t>
+      </w:r>
+      <w:r>
+        <w:rPr>
+          <w:rFonts w:hint="eastAsia"/>
+        </w:rPr>
+        <w:t>）生产计划的维护：主要包括生产计划的新建、删除、更新，同时还要管理从订单服务的生产计划。管理生产计划和订单之间的关联关系，将生产计划的状态反馈给订单。同时作为</w:t>
+      </w:r>
+      <w:r>
+        <w:rPr>
+          <w:rFonts w:hint="eastAsia"/>
+        </w:rPr>
+        <w:t>SaaS</w:t>
+      </w:r>
+      <w:r>
+        <w:rPr>
+          <w:rFonts w:hint="eastAsia"/>
+        </w:rPr>
+        <w:t>服务的一个可配置服务点，计划管理服务可以直接作为整个装配系统的开端，不需要接收到来自订单的生产计划。企业可以自己通过下达生产计划，然后根据生产计划的状态监控整个生产过程。其次，</w:t>
+      </w:r>
+      <w:r>
+        <w:rPr>
+          <w:rFonts w:hint="eastAsia"/>
+        </w:rPr>
+        <w:t>没有配置订单服务的企业，生产计划的状态也就不会向上继续反馈。</w:t>
       </w:r>
     </w:p>
     <w:p>
@@ -15689,31 +16410,49 @@
         <w:rPr>
           <w:rFonts w:hint="eastAsia"/>
         </w:rPr>
-        <w:t>1</w:t>
-      </w:r>
-      <w:r>
-        <w:rPr>
-          <w:rFonts w:hint="eastAsia"/>
-        </w:rPr>
-        <w:t>）生产计划的维护：主要包括生产计划的新建、删除、更新，同时还要管理从订单服务的生产计划。管理生产计划和订单之间的关联关系，将生产计划的状态反馈给订单。同时作为</w:t>
-      </w:r>
-      <w:r>
-        <w:rPr>
-          <w:rFonts w:hint="eastAsia"/>
-        </w:rPr>
-        <w:t>SaaS</w:t>
-      </w:r>
-      <w:r>
-        <w:rPr>
-          <w:rFonts w:hint="eastAsia"/>
-        </w:rPr>
-        <w:t>服务的一个可配置服务点，计划管理服务可以直接作为整个装配系统的开端，不需要接收到来自订单的生产计划。企业可以自己通过下达生产计划，然后根据生产计划的状态监控整个生产过程。其次，</w:t>
-      </w:r>
-      <w:r>
-        <w:rPr>
-          <w:rFonts w:hint="eastAsia"/>
-        </w:rPr>
-        <w:t>没有配置订单服务的企业，生产计划的状态也就不会向上继续反馈。</w:t>
+        <w:t>2</w:t>
+      </w:r>
+      <w:r>
+        <w:rPr>
+          <w:rFonts w:hint="eastAsia"/>
+        </w:rPr>
+        <w:t>）物料需求计划：物料需求计划是整个计划管理服务的核心，因为在生产计划层面，企业下达的是产品级的生产计划，但是一个产品如飞机可能由成百上千的零部件组成，因此需要通过物料需求计划来通过</w:t>
+      </w:r>
+      <w:r>
+        <w:rPr>
+          <w:rFonts w:hint="eastAsia"/>
+        </w:rPr>
+        <w:t>BOM</w:t>
+      </w:r>
+      <w:r>
+        <w:rPr>
+          <w:rFonts w:hint="eastAsia"/>
+        </w:rPr>
+        <w:t>和库存信息实现产品需求的分解，得到制造需求和采购需求。</w:t>
+      </w:r>
+      <w:r>
+        <w:rPr>
+          <w:rFonts w:hint="eastAsia"/>
+        </w:rPr>
+        <w:t>同时还要考虑到企业对于物料需求计划的</w:t>
+      </w:r>
+      <w:r>
+        <w:rPr>
+          <w:rFonts w:hint="eastAsia"/>
+        </w:rPr>
+        <w:t>多种</w:t>
+      </w:r>
+      <w:r>
+        <w:rPr>
+          <w:rFonts w:hint="eastAsia"/>
+        </w:rPr>
+        <w:t>使用</w:t>
+      </w:r>
+      <w:r>
+        <w:rPr>
+          <w:rFonts w:hint="eastAsia"/>
+        </w:rPr>
+        <w:t>模式，包括清除运算结果，多个产品需求同时计算的操作等。关于物料需求计划的算法将在后文详细设计。</w:t>
       </w:r>
     </w:p>
     <w:p>
@@ -15730,49 +16469,38 @@
         <w:rPr>
           <w:rFonts w:hint="eastAsia"/>
         </w:rPr>
-        <w:t>2</w:t>
-      </w:r>
-      <w:r>
-        <w:rPr>
-          <w:rFonts w:hint="eastAsia"/>
-        </w:rPr>
-        <w:t>）物料需求计划：物料需求计划是整个计划管理服务的核心，因为在生产计划层面，企业下达的是产品级的生产计划，但是一个产品如飞机可能由成百上千的零部件组成，因此需要通过物料需求计划来通过</w:t>
-      </w:r>
-      <w:r>
-        <w:rPr>
-          <w:rFonts w:hint="eastAsia"/>
-        </w:rPr>
-        <w:t>BOM</w:t>
-      </w:r>
-      <w:r>
-        <w:rPr>
-          <w:rFonts w:hint="eastAsia"/>
-        </w:rPr>
-        <w:t>和库存信息实现产品需求的分解，得到制造需求和采购需求。</w:t>
-      </w:r>
-      <w:r>
-        <w:rPr>
-          <w:rFonts w:hint="eastAsia"/>
-        </w:rPr>
-        <w:t>同时还要考虑到企业对于物料需求计划的</w:t>
-      </w:r>
-      <w:r>
-        <w:rPr>
-          <w:rFonts w:hint="eastAsia"/>
-        </w:rPr>
-        <w:t>多种</w:t>
-      </w:r>
-      <w:r>
-        <w:rPr>
-          <w:rFonts w:hint="eastAsia"/>
-        </w:rPr>
-        <w:t>使用</w:t>
-      </w:r>
-      <w:r>
-        <w:rPr>
-          <w:rFonts w:hint="eastAsia"/>
-        </w:rPr>
-        <w:t>模式，包括清除运算结果，多个产品需求同时计算的操作等。关于物料需求计划的算法将在后文详细设计。</w:t>
+        <w:t>3</w:t>
+      </w:r>
+      <w:r>
+        <w:rPr>
+          <w:rFonts w:hint="eastAsia"/>
+        </w:rPr>
+        <w:t>）生产计划安排：</w:t>
+      </w:r>
+      <w:r>
+        <w:rPr>
+          <w:rFonts w:hint="eastAsia"/>
+        </w:rPr>
+        <w:t>主要是对生产计划和在制任务</w:t>
+      </w:r>
+      <w:r>
+        <w:rPr>
+          <w:rFonts w:hint="eastAsia"/>
+        </w:rPr>
+        <w:t>数据集之间的操作。包括直接根据生产计划对任务投产产生在制。也可以直接和在制任务关联，通过在</w:t>
+      </w:r>
+      <w:r>
+        <w:rPr>
+          <w:rFonts w:hint="eastAsia"/>
+        </w:rPr>
+        <w:lastRenderedPageBreak/>
+        <w:t>制任务来交付该生产计划。</w:t>
+      </w:r>
+      <w:r>
+        <w:rPr>
+          <w:rFonts w:hint="eastAsia"/>
+        </w:rPr>
+        <w:t>因为部分企业的现代化生产水平较为落后，可能没有生产计划这一层面的服务，对于物料需求计划都是通过计划员的纸张作业来完成，然后根据计算出来的制造需求再在装配系统中下达任务去执行。这样设计可以满足这样的制造企业的要求，直接下达在制任务。</w:t>
       </w:r>
     </w:p>
     <w:p>
@@ -15789,66 +16517,21 @@
         <w:rPr>
           <w:rFonts w:hint="eastAsia"/>
         </w:rPr>
-        <w:t>3</w:t>
-      </w:r>
-      <w:r>
-        <w:rPr>
-          <w:rFonts w:hint="eastAsia"/>
-        </w:rPr>
-        <w:t>）生产计划安排：</w:t>
-      </w:r>
-      <w:r>
-        <w:rPr>
-          <w:rFonts w:hint="eastAsia"/>
-        </w:rPr>
-        <w:t>主要是对生产计划和在制任务</w:t>
-      </w:r>
-      <w:r>
-        <w:rPr>
-          <w:rFonts w:hint="eastAsia"/>
-        </w:rPr>
-        <w:t>数据集之间的操作。包</w:t>
-      </w:r>
-      <w:r>
-        <w:rPr>
-          <w:rFonts w:hint="eastAsia"/>
-        </w:rPr>
-        <w:lastRenderedPageBreak/>
-        <w:t>括直接根据生产计划对任务投产产生在制。也可以直接和在制任务关联，通过在制任务来交付该生产计划。</w:t>
-      </w:r>
-      <w:r>
-        <w:rPr>
-          <w:rFonts w:hint="eastAsia"/>
-        </w:rPr>
-        <w:t>因为部分企业的现代化生产水平较为落后，可能没有生产计划这一层面的服务，对于物料需求计划都是通过计划员的纸张作业来完成，然后根据计算出来的制造需求再在装配系统中下达任务去执行。这样设计可以满足这样的制造企业的要求，直接下达在制任务。</w:t>
+        <w:t>4</w:t>
+      </w:r>
+      <w:r>
+        <w:rPr>
+          <w:rFonts w:hint="eastAsia"/>
+        </w:rPr>
+        <w:t>）计划审核：计划员需要时时关注当前计划的执行情况，在审核过程中可能出现意外情况：与分配好的库存因为紧急事件被领走了等等，会出现计划无法完成的情况，这个时候需要计划员通过计划审核功能调整物料需求计划计算出来的结果，或者是补投计划等。</w:t>
       </w:r>
     </w:p>
     <w:p>
       <w:pPr>
         <w:ind w:firstLine="480"/>
-      </w:pPr>
-      <w:r>
-        <w:rPr>
-          <w:rFonts w:hint="eastAsia"/>
-        </w:rPr>
-        <w:t>（</w:t>
-      </w:r>
-      <w:r>
-        <w:rPr>
-          <w:rFonts w:hint="eastAsia"/>
-        </w:rPr>
-        <w:t>4</w:t>
-      </w:r>
-      <w:r>
-        <w:rPr>
-          <w:rFonts w:hint="eastAsia"/>
-        </w:rPr>
-        <w:t>）计划审核：计划员需要时时关注当前计划的执行情况，在审核过程中可能出现意外情况：与分配好的库存因为紧急事件被领走了等等，会出现计划无法完成的情况，这个时候需要计划员通过计划审核功能调整物料需求计划计算出来的结果，或者是补投计划等。</w:t>
-      </w:r>
-    </w:p>
-    <w:p>
-      <w:pPr>
-        <w:ind w:firstLine="480"/>
+        <w:rPr>
+          <w:rFonts w:hint="eastAsia"/>
+        </w:rPr>
       </w:pPr>
       <w:r>
         <w:rPr>
@@ -15923,7 +16606,25 @@
         <w:rPr>
           <w:rFonts w:hint="eastAsia"/>
         </w:rPr>
-        <w:t>对</w:t>
+        <w:t>通过用例图设计了订单管理服务的</w:t>
+      </w:r>
+      <w:r>
+        <w:rPr>
+          <w:rFonts w:hint="eastAsia"/>
+        </w:rPr>
+        <w:t>功能</w:t>
+      </w:r>
+      <w:r>
+        <w:rPr>
+          <w:rFonts w:hint="eastAsia"/>
+        </w:rPr>
+        <w:t>模型，</w:t>
+      </w:r>
+      <w:r>
+        <w:rPr>
+          <w:rFonts w:hint="eastAsia"/>
+        </w:rPr>
+        <w:t>为</w:t>
       </w:r>
       <w:r>
         <w:rPr>
@@ -15965,19 +16666,61 @@
         <w:rPr>
           <w:rFonts w:hint="eastAsia"/>
         </w:rPr>
-        <w:t>主要负责和计划数据集的交互，在对计划数据集操作的过程中</w:t>
-      </w:r>
-      <w:r>
-        <w:rPr>
-          <w:rFonts w:hint="eastAsia"/>
-        </w:rPr>
-        <w:t>计划的状态随着计划员以及</w:t>
-      </w:r>
-      <w:r>
-        <w:rPr>
-          <w:rFonts w:hint="eastAsia"/>
-        </w:rPr>
-        <w:t>上游订单数据的关联和下游任务数据的反馈等事件发生转变，通过这些事件可以对计划管理服务的流程进行详细的设计。因此对计划模型绘制了状态机表征这些事件和状态，如</w:t>
+        <w:t>主要负责和计划数据集的交互</w:t>
+      </w:r>
+      <w:r>
+        <w:rPr>
+          <w:rFonts w:hint="eastAsia"/>
+        </w:rPr>
+        <w:t>。</w:t>
+      </w:r>
+      <w:r>
+        <w:rPr>
+          <w:rFonts w:hint="eastAsia"/>
+        </w:rPr>
+        <w:t>在对计划数据集操作的过程中</w:t>
+      </w:r>
+      <w:r>
+        <w:rPr>
+          <w:rFonts w:hint="eastAsia"/>
+        </w:rPr>
+        <w:t>，</w:t>
+      </w:r>
+      <w:r>
+        <w:rPr>
+          <w:rFonts w:hint="eastAsia"/>
+        </w:rPr>
+        <w:t>计划的状态随着计划员</w:t>
+      </w:r>
+      <w:r>
+        <w:rPr>
+          <w:rFonts w:hint="eastAsia"/>
+        </w:rPr>
+        <w:t>操作</w:t>
+      </w:r>
+      <w:r>
+        <w:rPr>
+          <w:rFonts w:hint="eastAsia"/>
+        </w:rPr>
+        <w:t>、</w:t>
+      </w:r>
+      <w:r>
+        <w:rPr>
+          <w:rFonts w:hint="eastAsia"/>
+        </w:rPr>
+        <w:t>上游订单数据的关联和下游任务数据的反馈等事件发生转变，通过这些事件可以对计划管理服务的流程进行详细的设计。因此对计划模型绘制了状态机表征这些事件和状态，</w:t>
+      </w:r>
+      <w:r>
+        <w:rPr>
+          <w:rFonts w:hint="eastAsia"/>
+        </w:rPr>
+        <w:t>从状态图描述服务的过程模型，</w:t>
+      </w:r>
+      <w:r>
+        <w:rPr>
+          <w:rFonts w:hint="eastAsia"/>
+        </w:rPr>
+        <w:t>如</w:t>
       </w:r>
       <w:r>
         <w:rPr>
@@ -16021,7 +16764,7 @@
                     </pic:cNvPicPr>
                   </pic:nvPicPr>
                   <pic:blipFill>
-                    <a:blip r:embed="rId27">
+                    <a:blip r:embed="rId28">
                       <a:extLst>
                         <a:ext uri="{28A0092B-C50C-407E-A947-70E740481C1C}">
                           <a14:useLocalDpi xmlns:a14="http://schemas.microsoft.com/office/drawing/2010/main" val="0"/>
@@ -16104,7 +16847,7 @@
         <w:rPr>
           <w:noProof/>
         </w:rPr>
-        <w:t>10</w:t>
+        <w:t>12</w:t>
       </w:r>
       <w:r>
         <w:fldChar w:fldCharType="end"/>
@@ -16113,6 +16856,9 @@
         <w:t xml:space="preserve"> </w:t>
       </w:r>
       <w:r>
+        <w:t xml:space="preserve"> </w:t>
+      </w:r>
+      <w:r>
         <w:rPr>
           <w:rFonts w:hint="eastAsia"/>
         </w:rPr>
@@ -16120,44 +16866,135 @@
       </w:r>
     </w:p>
     <w:p>
-      <w:r>
-        <w:rPr>
-          <w:rFonts w:hint="eastAsia"/>
-        </w:rPr>
-        <w:t xml:space="preserve"> </w:t>
-      </w:r>
-      <w:r>
-        <w:t xml:space="preserve">   </w:t>
-      </w:r>
-    </w:p>
-    <w:p>
-      <w:pPr>
-        <w:widowControl/>
-        <w:spacing w:line="240" w:lineRule="auto"/>
-        <w:jc w:val="left"/>
-      </w:pPr>
-      <w:r>
-        <w:br w:type="page"/>
-      </w:r>
-    </w:p>
-    <w:p>
       <w:pPr>
         <w:ind w:firstLine="480"/>
       </w:pPr>
       <w:r>
         <w:rPr>
           <w:rFonts w:hint="eastAsia"/>
-          <w:color w:val="FF0000"/>
-        </w:rPr>
-        <w:lastRenderedPageBreak/>
-        <w:t>下表</w:t>
-      </w:r>
-      <w:r>
-        <w:rPr>
-          <w:rFonts w:hint="eastAsia"/>
-        </w:rPr>
-        <w:t>对订单的状态进行描述：</w:t>
-      </w:r>
+        </w:rPr>
+        <w:t>生产计划状态图</w:t>
+      </w:r>
+      <w:r>
+        <w:rPr>
+          <w:rFonts w:hint="eastAsia"/>
+        </w:rPr>
+        <w:t>以生产计划为</w:t>
+      </w:r>
+      <w:r>
+        <w:rPr>
+          <w:rFonts w:hint="eastAsia"/>
+        </w:rPr>
+        <w:t>研究对象，</w:t>
+      </w:r>
+      <w:r>
+        <w:rPr>
+          <w:rFonts w:hint="eastAsia"/>
+        </w:rPr>
+        <w:t>描述了</w:t>
+      </w:r>
+      <w:r>
+        <w:rPr>
+          <w:rFonts w:hint="eastAsia"/>
+        </w:rPr>
+        <w:t>计划</w:t>
+      </w:r>
+      <w:r>
+        <w:rPr>
+          <w:rFonts w:hint="eastAsia"/>
+        </w:rPr>
+        <w:t>对象的生命周期，</w:t>
+      </w:r>
+      <w:r>
+        <w:rPr>
+          <w:rFonts w:hint="eastAsia"/>
+        </w:rPr>
+        <w:t>描绘</w:t>
+      </w:r>
+      <w:r>
+        <w:rPr>
+          <w:rFonts w:hint="eastAsia"/>
+        </w:rPr>
+        <w:t>计划</w:t>
+      </w:r>
+      <w:r>
+        <w:rPr>
+          <w:rFonts w:hint="eastAsia"/>
+        </w:rPr>
+        <w:t>的状态及引起</w:t>
+      </w:r>
+      <w:r>
+        <w:rPr>
+          <w:rFonts w:hint="eastAsia"/>
+        </w:rPr>
+        <w:t>计划</w:t>
+      </w:r>
+      <w:r>
+        <w:rPr>
+          <w:rFonts w:hint="eastAsia"/>
+        </w:rPr>
+        <w:t>状态转换的事件，表示订单管理服务的行为，下表对这些行为及事件做了完整的描述</w:t>
+      </w:r>
+      <w:r>
+        <w:rPr>
+          <w:rFonts w:hint="eastAsia"/>
+        </w:rPr>
+        <w:t>，如下表所示</w:t>
+      </w:r>
+      <w:r>
+        <w:rPr>
+          <w:rFonts w:hint="eastAsia"/>
+        </w:rPr>
+        <w:t>。</w:t>
+      </w:r>
+    </w:p>
+    <w:p>
+      <w:pPr>
+        <w:ind w:firstLine="480"/>
+      </w:pPr>
+    </w:p>
+    <w:p>
+      <w:pPr>
+        <w:ind w:firstLine="480"/>
+      </w:pPr>
+    </w:p>
+    <w:p>
+      <w:pPr>
+        <w:ind w:firstLine="480"/>
+      </w:pPr>
+    </w:p>
+    <w:p>
+      <w:pPr>
+        <w:ind w:firstLine="480"/>
+      </w:pPr>
+    </w:p>
+    <w:p>
+      <w:pPr>
+        <w:ind w:firstLine="480"/>
+      </w:pPr>
+    </w:p>
+    <w:p>
+      <w:pPr>
+        <w:ind w:firstLine="480"/>
+      </w:pPr>
+    </w:p>
+    <w:p>
+      <w:pPr>
+        <w:ind w:firstLine="480"/>
+      </w:pPr>
+    </w:p>
+    <w:p>
+      <w:pPr>
+        <w:ind w:firstLine="480"/>
+      </w:pPr>
+    </w:p>
+    <w:p>
+      <w:pPr>
+        <w:ind w:firstLine="480"/>
+        <w:rPr>
+          <w:rFonts w:hint="eastAsia"/>
+        </w:rPr>
+      </w:pPr>
     </w:p>
     <w:tbl>
       <w:tblPr>
@@ -16189,6 +17026,7 @@
               <w:rPr>
                 <w:rFonts w:hint="eastAsia"/>
               </w:rPr>
+              <w:lastRenderedPageBreak/>
               <w:t>状态</w:t>
             </w:r>
           </w:p>
@@ -16666,6 +17504,9 @@
       <w:pPr>
         <w:pStyle w:val="af0"/>
         <w:jc w:val="center"/>
+        <w:rPr>
+          <w:rFonts w:hint="eastAsia"/>
+        </w:rPr>
       </w:pPr>
       <w:r>
         <w:rPr>
@@ -16728,7 +17569,6 @@
         <w:t>生产计划状态描述</w:t>
       </w:r>
     </w:p>
-    <w:p/>
     <w:p>
       <w:pPr>
         <w:pStyle w:val="ae"/>
@@ -16747,19 +17587,613 @@
     </w:p>
     <w:p>
       <w:pPr>
-        <w:rPr>
-          <w:rFonts w:hint="eastAsia"/>
-        </w:rPr>
-      </w:pPr>
-      <w:r>
-        <w:rPr>
-          <w:rFonts w:hint="eastAsia"/>
-        </w:rPr>
-        <w:t xml:space="preserve"> </w:t>
-      </w:r>
-      <w:r>
-        <w:t xml:space="preserve">   </w:t>
-      </w:r>
+        <w:ind w:firstLineChars="200" w:firstLine="480"/>
+      </w:pPr>
+      <w:r>
+        <w:rPr>
+          <w:rFonts w:hint="eastAsia"/>
+        </w:rPr>
+        <w:t>通过对</w:t>
+      </w:r>
+      <w:r>
+        <w:rPr>
+          <w:rFonts w:hint="eastAsia"/>
+        </w:rPr>
+        <w:t>计划</w:t>
+      </w:r>
+      <w:r>
+        <w:rPr>
+          <w:rFonts w:hint="eastAsia"/>
+        </w:rPr>
+        <w:t>管理服务的功能、流程和事件进行分析，对</w:t>
+      </w:r>
+      <w:r>
+        <w:rPr>
+          <w:rFonts w:hint="eastAsia"/>
+        </w:rPr>
+        <w:t>计划</w:t>
+      </w:r>
+      <w:r>
+        <w:rPr>
+          <w:rFonts w:hint="eastAsia"/>
+        </w:rPr>
+        <w:t>管理服务的功能模型和过程模型做了详细的描述。在</w:t>
+      </w:r>
+      <w:r>
+        <w:rPr>
+          <w:rFonts w:hint="eastAsia"/>
+        </w:rPr>
+        <w:t>计划</w:t>
+      </w:r>
+      <w:r>
+        <w:rPr>
+          <w:rFonts w:hint="eastAsia"/>
+        </w:rPr>
+        <w:t>管理服务中涉及到对</w:t>
+      </w:r>
+      <w:r>
+        <w:rPr>
+          <w:rFonts w:hint="eastAsia"/>
+        </w:rPr>
+        <w:t>计划</w:t>
+      </w:r>
+      <w:r>
+        <w:rPr>
+          <w:rFonts w:hint="eastAsia"/>
+        </w:rPr>
+        <w:t>模型的操作，同时</w:t>
+      </w:r>
+      <w:r>
+        <w:rPr>
+          <w:rFonts w:hint="eastAsia"/>
+        </w:rPr>
+        <w:t>订单数据集和计划数据集、计划数据集和任务数据集之间</w:t>
+      </w:r>
+      <w:r>
+        <w:rPr>
+          <w:rFonts w:hint="eastAsia"/>
+        </w:rPr>
+        <w:t>存在</w:t>
+      </w:r>
+      <w:r>
+        <w:rPr>
+          <w:rFonts w:hint="eastAsia"/>
+        </w:rPr>
+        <w:t>关联</w:t>
+      </w:r>
+      <w:r>
+        <w:rPr>
+          <w:rFonts w:hint="eastAsia"/>
+        </w:rPr>
+        <w:t>，因此利用</w:t>
+      </w:r>
+      <w:r>
+        <w:rPr>
+          <w:rFonts w:hint="eastAsia"/>
+        </w:rPr>
+        <w:t>PSL</w:t>
+      </w:r>
+      <w:r>
+        <w:rPr>
+          <w:rFonts w:hint="eastAsia"/>
+        </w:rPr>
+        <w:t>规范语言对订单和计划之间的关系进行表达，设计订单管理服务的信息模型：</w:t>
+      </w:r>
+    </w:p>
+    <w:p>
+      <w:pPr>
+        <w:ind w:firstLineChars="200" w:firstLine="480"/>
+      </w:pPr>
+      <w:r>
+        <w:rPr>
+          <w:rFonts w:hint="eastAsia"/>
+        </w:rPr>
+        <w:t>（</w:t>
+      </w:r>
+      <w:r>
+        <w:rPr>
+          <w:rFonts w:hint="eastAsia"/>
+        </w:rPr>
+        <w:t>1</w:t>
+      </w:r>
+      <w:r>
+        <w:rPr>
+          <w:rFonts w:hint="eastAsia"/>
+        </w:rPr>
+        <w:t>）订单</w:t>
+      </w:r>
+      <w:r>
+        <w:rPr>
+          <w:rFonts w:hint="eastAsia"/>
+        </w:rPr>
+        <w:t>明细</w:t>
+      </w:r>
+      <w:r>
+        <w:rPr>
+          <w:rFonts w:hint="eastAsia"/>
+        </w:rPr>
+        <w:t>（</w:t>
+      </w:r>
+      <w:r>
+        <w:rPr>
+          <w:rFonts w:hint="eastAsia"/>
+        </w:rPr>
+        <w:t>Order</w:t>
+      </w:r>
+      <w:r>
+        <w:rPr>
+          <w:rFonts w:hint="eastAsia"/>
+        </w:rPr>
+        <w:t>）、生产计划（</w:t>
+      </w:r>
+      <w:r>
+        <w:rPr>
+          <w:rFonts w:hint="eastAsia"/>
+        </w:rPr>
+        <w:t>MPS</w:t>
+      </w:r>
+      <w:r>
+        <w:rPr>
+          <w:rFonts w:hint="eastAsia"/>
+        </w:rPr>
+        <w:t>）是最基本的组成部分，对应于四个原始类中的</w:t>
+      </w:r>
+      <w:r>
+        <w:rPr>
+          <w:rFonts w:hint="eastAsia"/>
+        </w:rPr>
+        <w:t>Activity</w:t>
+      </w:r>
+      <w:r>
+        <w:rPr>
+          <w:rFonts w:hint="eastAsia"/>
+        </w:rPr>
+        <w:t>类。</w:t>
+      </w:r>
+    </w:p>
+    <w:p>
+      <w:pPr>
+        <w:ind w:firstLineChars="200" w:firstLine="480"/>
+      </w:pPr>
+      <w:r>
+        <w:rPr>
+          <w:rFonts w:hint="eastAsia"/>
+        </w:rPr>
+        <w:t>（</w:t>
+      </w:r>
+      <w:r>
+        <w:rPr>
+          <w:rFonts w:hint="eastAsia"/>
+        </w:rPr>
+        <w:t>2</w:t>
+      </w:r>
+      <w:r>
+        <w:rPr>
+          <w:rFonts w:hint="eastAsia"/>
+        </w:rPr>
+        <w:t>）描述需求的物料（</w:t>
+      </w:r>
+      <w:r>
+        <w:rPr>
+          <w:rFonts w:hint="eastAsia"/>
+        </w:rPr>
+        <w:t>Part</w:t>
+      </w:r>
+      <w:r>
+        <w:rPr>
+          <w:rFonts w:hint="eastAsia"/>
+        </w:rPr>
+        <w:t>）信息、物料清单（</w:t>
+      </w:r>
+      <w:r>
+        <w:rPr>
+          <w:rFonts w:hint="eastAsia"/>
+        </w:rPr>
+        <w:t>B</w:t>
+      </w:r>
+      <w:r>
+        <w:t>OM</w:t>
+      </w:r>
+      <w:r>
+        <w:rPr>
+          <w:rFonts w:hint="eastAsia"/>
+        </w:rPr>
+        <w:t>）</w:t>
+      </w:r>
+      <w:r>
+        <w:rPr>
+          <w:rFonts w:hint="eastAsia"/>
+        </w:rPr>
+        <w:t>、库存信息（</w:t>
+      </w:r>
+      <w:r>
+        <w:rPr>
+          <w:rFonts w:hint="eastAsia"/>
+        </w:rPr>
+        <w:t>Warehouse</w:t>
+      </w:r>
+      <w:r>
+        <w:rPr>
+          <w:rFonts w:hint="eastAsia"/>
+        </w:rPr>
+        <w:t>）</w:t>
+      </w:r>
+      <w:r>
+        <w:rPr>
+          <w:rFonts w:hint="eastAsia"/>
+        </w:rPr>
+        <w:t>对应于四个原始类中的</w:t>
+      </w:r>
+      <w:r>
+        <w:rPr>
+          <w:rFonts w:hint="eastAsia"/>
+        </w:rPr>
+        <w:t>Object</w:t>
+      </w:r>
+      <w:r>
+        <w:rPr>
+          <w:rFonts w:hint="eastAsia"/>
+        </w:rPr>
+        <w:t>类</w:t>
+      </w:r>
+      <w:r>
+        <w:rPr>
+          <w:rFonts w:hint="eastAsia"/>
+        </w:rPr>
+        <w:t>。</w:t>
+      </w:r>
+    </w:p>
+    <w:p>
+      <w:pPr>
+        <w:ind w:firstLineChars="200" w:firstLine="480"/>
+      </w:pPr>
+      <w:r>
+        <w:rPr>
+          <w:rFonts w:hint="eastAsia"/>
+        </w:rPr>
+        <w:t>（</w:t>
+      </w:r>
+      <w:r>
+        <w:rPr>
+          <w:rFonts w:hint="eastAsia"/>
+        </w:rPr>
+        <w:t>3</w:t>
+      </w:r>
+      <w:r>
+        <w:rPr>
+          <w:rFonts w:hint="eastAsia"/>
+        </w:rPr>
+        <w:t>）订单和生产计划的对象链接关系</w:t>
+      </w:r>
+      <w:r>
+        <w:rPr>
+          <w:rFonts w:hint="eastAsia"/>
+        </w:rPr>
+        <w:t>、生产计划和在制任务的对象连接关系</w:t>
+      </w:r>
+      <w:r>
+        <w:rPr>
+          <w:rFonts w:hint="eastAsia"/>
+        </w:rPr>
+        <w:t>，对应于</w:t>
+      </w:r>
+      <w:r>
+        <w:rPr>
+          <w:rFonts w:hint="eastAsia"/>
+        </w:rPr>
+        <w:t>PSL</w:t>
+      </w:r>
+      <w:r>
+        <w:rPr>
+          <w:rFonts w:hint="eastAsia"/>
+        </w:rPr>
+        <w:t>和心中原始类的参与（</w:t>
+      </w:r>
+      <w:r>
+        <w:rPr>
+          <w:rFonts w:hint="eastAsia"/>
+        </w:rPr>
+        <w:t>Participates-in</w:t>
+      </w:r>
+      <w:r>
+        <w:rPr>
+          <w:rFonts w:hint="eastAsia"/>
+        </w:rPr>
+        <w:t>）关系。</w:t>
+      </w:r>
+    </w:p>
+    <w:p>
+      <w:pPr>
+        <w:ind w:firstLineChars="200" w:firstLine="480"/>
+      </w:pPr>
+      <w:r>
+        <w:rPr>
+          <w:rFonts w:hint="eastAsia"/>
+        </w:rPr>
+        <w:t>（</w:t>
+      </w:r>
+      <w:r>
+        <w:rPr>
+          <w:rFonts w:hint="eastAsia"/>
+        </w:rPr>
+        <w:t>4</w:t>
+      </w:r>
+      <w:r>
+        <w:rPr>
+          <w:rFonts w:hint="eastAsia"/>
+        </w:rPr>
+        <w:t>）</w:t>
+      </w:r>
+      <w:r>
+        <w:rPr>
+          <w:rFonts w:hint="eastAsia"/>
+        </w:rPr>
+        <w:t>任务</w:t>
+      </w:r>
+      <w:r>
+        <w:rPr>
+          <w:rFonts w:hint="eastAsia"/>
+        </w:rPr>
+        <w:t>（</w:t>
+      </w:r>
+      <w:r>
+        <w:rPr>
+          <w:rFonts w:hint="eastAsia"/>
+        </w:rPr>
+        <w:t>P</w:t>
+      </w:r>
+      <w:r>
+        <w:t>artTask</w:t>
+      </w:r>
+      <w:r>
+        <w:rPr>
+          <w:rFonts w:hint="eastAsia"/>
+        </w:rPr>
+        <w:t>）</w:t>
+      </w:r>
+      <w:r>
+        <w:rPr>
+          <w:rFonts w:hint="eastAsia"/>
+        </w:rPr>
+        <w:t>作为活动的实例，在执行过程中包含了活动的时间信</w:t>
+      </w:r>
+      <w:r>
+        <w:rPr>
+          <w:rFonts w:hint="eastAsia"/>
+        </w:rPr>
+        <w:lastRenderedPageBreak/>
+        <w:t>息，对应于</w:t>
+      </w:r>
+      <w:r>
+        <w:rPr>
+          <w:rFonts w:hint="eastAsia"/>
+        </w:rPr>
+        <w:t>PSL</w:t>
+      </w:r>
+      <w:r>
+        <w:rPr>
+          <w:rFonts w:hint="eastAsia"/>
+        </w:rPr>
+        <w:t>中四个原始类之一的</w:t>
+      </w:r>
+      <w:r>
+        <w:rPr>
+          <w:rFonts w:hint="eastAsia"/>
+        </w:rPr>
+        <w:t>Timepoint(</w:t>
+      </w:r>
+      <w:r>
+        <w:rPr>
+          <w:rFonts w:hint="eastAsia"/>
+        </w:rPr>
+        <w:t>时间点</w:t>
+      </w:r>
+      <w:r>
+        <w:rPr>
+          <w:rFonts w:hint="eastAsia"/>
+        </w:rPr>
+        <w:t>)</w:t>
+      </w:r>
+      <w:r>
+        <w:rPr>
+          <w:rFonts w:hint="eastAsia"/>
+        </w:rPr>
+        <w:t>类。</w:t>
+      </w:r>
+    </w:p>
+    <w:p>
+      <w:pPr>
+        <w:ind w:firstLineChars="200" w:firstLine="480"/>
+        <w:rPr>
+          <w:rFonts w:hint="eastAsia"/>
+        </w:rPr>
+      </w:pPr>
+      <w:r>
+        <w:rPr>
+          <w:rFonts w:hint="eastAsia"/>
+        </w:rPr>
+        <w:t>（</w:t>
+      </w:r>
+      <w:r>
+        <w:t>5</w:t>
+      </w:r>
+      <w:bookmarkStart w:id="3" w:name="_GoBack"/>
+      <w:bookmarkEnd w:id="3"/>
+      <w:r>
+        <w:rPr>
+          <w:rFonts w:hint="eastAsia"/>
+        </w:rPr>
+        <w:t>）</w:t>
+      </w:r>
+      <w:r>
+        <w:rPr>
+          <w:rFonts w:hint="eastAsia"/>
+        </w:rPr>
+        <w:t>工艺</w:t>
+      </w:r>
+      <w:r>
+        <w:rPr>
+          <w:rFonts w:hint="eastAsia"/>
+        </w:rPr>
+        <w:t>（</w:t>
+      </w:r>
+      <w:r>
+        <w:rPr>
+          <w:rFonts w:hint="eastAsia"/>
+        </w:rPr>
+        <w:t>Routing</w:t>
+      </w:r>
+      <w:r>
+        <w:rPr>
+          <w:rFonts w:hint="eastAsia"/>
+        </w:rPr>
+        <w:t>）</w:t>
+      </w:r>
+      <w:r>
+        <w:rPr>
+          <w:rFonts w:hint="eastAsia"/>
+        </w:rPr>
+        <w:t>与任务</w:t>
+      </w:r>
+      <w:r>
+        <w:rPr>
+          <w:rFonts w:hint="eastAsia"/>
+        </w:rPr>
+        <w:t>（</w:t>
+      </w:r>
+      <w:r>
+        <w:rPr>
+          <w:rFonts w:hint="eastAsia"/>
+        </w:rPr>
+        <w:t>PartTask</w:t>
+      </w:r>
+      <w:r>
+        <w:rPr>
+          <w:rFonts w:hint="eastAsia"/>
+        </w:rPr>
+        <w:t>）</w:t>
+      </w:r>
+      <w:r>
+        <w:rPr>
+          <w:rFonts w:hint="eastAsia"/>
+        </w:rPr>
+        <w:t>在装配过程中是定义与实例的关系，对应于</w:t>
+      </w:r>
+      <w:r>
+        <w:rPr>
+          <w:rFonts w:hint="eastAsia"/>
+        </w:rPr>
+        <w:t>PSL</w:t>
+      </w:r>
+      <w:r>
+        <w:rPr>
+          <w:rFonts w:hint="eastAsia"/>
+        </w:rPr>
+        <w:t>中</w:t>
+      </w:r>
+      <w:r>
+        <w:rPr>
+          <w:rFonts w:hint="eastAsia"/>
+        </w:rPr>
+        <w:t>Activity</w:t>
+      </w:r>
+      <w:r>
+        <w:rPr>
+          <w:rFonts w:hint="eastAsia"/>
+        </w:rPr>
+        <w:t>类与</w:t>
+      </w:r>
+      <w:r>
+        <w:rPr>
+          <w:rFonts w:hint="eastAsia"/>
+        </w:rPr>
+        <w:t>Activity-Occurrence(</w:t>
+      </w:r>
+      <w:r>
+        <w:rPr>
+          <w:rFonts w:hint="eastAsia"/>
+        </w:rPr>
+        <w:t>活动实例</w:t>
+      </w:r>
+      <w:r>
+        <w:rPr>
+          <w:rFonts w:hint="eastAsia"/>
+        </w:rPr>
+        <w:t>)</w:t>
+      </w:r>
+      <w:r>
+        <w:rPr>
+          <w:rFonts w:hint="eastAsia"/>
+        </w:rPr>
+        <w:t>类之间的</w:t>
+      </w:r>
+      <w:r>
+        <w:rPr>
+          <w:rFonts w:hint="eastAsia"/>
+        </w:rPr>
+        <w:t>Occurrence-of(</w:t>
+      </w:r>
+      <w:r>
+        <w:rPr>
+          <w:rFonts w:hint="eastAsia"/>
+        </w:rPr>
+        <w:t>活动发生</w:t>
+      </w:r>
+      <w:r>
+        <w:rPr>
+          <w:rFonts w:hint="eastAsia"/>
+        </w:rPr>
+        <w:t>)</w:t>
+      </w:r>
+      <w:r>
+        <w:rPr>
+          <w:rFonts w:hint="eastAsia"/>
+        </w:rPr>
+        <w:t>关系。</w:t>
+      </w:r>
+    </w:p>
+    <w:p>
+      <w:pPr>
+        <w:ind w:firstLine="480"/>
+      </w:pPr>
+      <w:r>
+        <w:rPr>
+          <w:rFonts w:hint="eastAsia"/>
+        </w:rPr>
+        <w:t>根据以上结合</w:t>
+      </w:r>
+      <w:r>
+        <w:rPr>
+          <w:rFonts w:hint="eastAsia"/>
+        </w:rPr>
+        <w:t>PSL</w:t>
+      </w:r>
+      <w:r>
+        <w:rPr>
+          <w:rFonts w:hint="eastAsia"/>
+        </w:rPr>
+        <w:t>对订单管理服务中的对象描述，同时为了满足多租户数据模型设计，为每一张表中添加了</w:t>
+      </w:r>
+      <w:r>
+        <w:t>companyID</w:t>
+      </w:r>
+      <w:r>
+        <w:rPr>
+          <w:rFonts w:hint="eastAsia"/>
+        </w:rPr>
+        <w:t>字段标识每一个租户的数据，建立如下图的关系模型</w:t>
+      </w:r>
+      <w:r>
+        <w:t>:</w:t>
+      </w:r>
+    </w:p>
+    <w:p/>
+    <w:p>
+      <w:pPr>
+        <w:rPr>
+          <w:rFonts w:hint="eastAsia"/>
+        </w:rPr>
+      </w:pPr>
     </w:p>
     <w:p>
       <w:pPr>
@@ -16829,9 +18263,9 @@
       <w:r>
         <w:object w:dxaOrig="10455" w:dyaOrig="6676" w14:anchorId="448703F7">
           <v:shape id="_x0000_i1051" type="#_x0000_t75" style="width:415pt;height:264.9pt" o:ole="">
-            <v:imagedata r:id="rId28" o:title=""/>
+            <v:imagedata r:id="rId29" o:title=""/>
           </v:shape>
-          <o:OLEObject Type="Embed" ProgID="Visio.Drawing.15" ShapeID="_x0000_i1051" DrawAspect="Content" ObjectID="_1603719420" r:id="rId29"/>
+          <o:OLEObject Type="Embed" ProgID="Visio.Drawing.15" ShapeID="_x0000_i1051" DrawAspect="Content" ObjectID="_1603733735" r:id="rId30"/>
         </w:object>
       </w:r>
     </w:p>
@@ -16889,7 +18323,7 @@
         <w:rPr>
           <w:noProof/>
         </w:rPr>
-        <w:t>11</w:t>
+        <w:t>13</w:t>
       </w:r>
       <w:r>
         <w:fldChar w:fldCharType="end"/>
@@ -16967,7 +18401,14 @@
         <w:rPr>
           <w:rFonts w:hint="eastAsia"/>
         </w:rPr>
-        <w:t>维护任务数据集，提供直接下达任务的操作，可以不经过生产计划和指令的关联，适用于生产装配现代化落后的装配企业，企业直接下达装配任务生产。</w:t>
+        <w:t>维护任务数据集，提供直接下达任务的操作，可以</w:t>
+      </w:r>
+      <w:r>
+        <w:rPr>
+          <w:rFonts w:hint="eastAsia"/>
+        </w:rPr>
+        <w:lastRenderedPageBreak/>
+        <w:t>不经过生产计划和指令的关联，适用于生产装配现代化落后的装配企业，企业直接下达装配任务生产。</w:t>
       </w:r>
     </w:p>
     <w:p>
@@ -17089,7 +18530,6 @@
           <w:rFonts w:hint="eastAsia"/>
           <w:noProof/>
         </w:rPr>
-        <w:lastRenderedPageBreak/>
         <w:drawing>
           <wp:inline distT="0" distB="0" distL="0" distR="0" wp14:anchorId="0D3C2C90" wp14:editId="1CAC7783">
             <wp:extent cx="5274310" cy="4145280"/>
@@ -17108,7 +18548,7 @@
                     </pic:cNvPicPr>
                   </pic:nvPicPr>
                   <pic:blipFill>
-                    <a:blip r:embed="rId30">
+                    <a:blip r:embed="rId31">
                       <a:extLst>
                         <a:ext uri="{28A0092B-C50C-407E-A947-70E740481C1C}">
                           <a14:useLocalDpi xmlns:a14="http://schemas.microsoft.com/office/drawing/2010/main" val="0"/>
@@ -17191,7 +18631,7 @@
         <w:rPr>
           <w:noProof/>
         </w:rPr>
-        <w:t>12</w:t>
+        <w:t>14</w:t>
       </w:r>
       <w:r>
         <w:fldChar w:fldCharType="end"/>
@@ -17277,6 +18717,7 @@
         <w:rPr>
           <w:rFonts w:hint="eastAsia"/>
         </w:rPr>
+        <w:lastRenderedPageBreak/>
         <w:t>功能模型</w:t>
       </w:r>
     </w:p>
@@ -17288,9 +18729,9 @@
       <w:r>
         <w:object w:dxaOrig="4966" w:dyaOrig="3840" w14:anchorId="7D94A7BD">
           <v:shape id="_x0000_i1065" type="#_x0000_t75" style="width:248.6pt;height:192.25pt" o:ole="">
-            <v:imagedata r:id="rId31" o:title=""/>
+            <v:imagedata r:id="rId32" o:title=""/>
           </v:shape>
-          <o:OLEObject Type="Embed" ProgID="Visio.Drawing.15" ShapeID="_x0000_i1065" DrawAspect="Content" ObjectID="_1603719421" r:id="rId32"/>
+          <o:OLEObject Type="Embed" ProgID="Visio.Drawing.15" ShapeID="_x0000_i1065" DrawAspect="Content" ObjectID="_1603733736" r:id="rId33"/>
         </w:object>
       </w:r>
     </w:p>
@@ -17345,7 +18786,7 @@
         <w:rPr>
           <w:noProof/>
         </w:rPr>
-        <w:t>13</w:t>
+        <w:t>15</w:t>
       </w:r>
       <w:r>
         <w:fldChar w:fldCharType="end"/>
@@ -17424,14 +18865,7 @@
         <w:rPr>
           <w:rFonts w:hint="eastAsia"/>
         </w:rPr>
-        <w:t>主要包括以下</w:t>
-      </w:r>
-      <w:r>
-        <w:rPr>
-          <w:rFonts w:hint="eastAsia"/>
-        </w:rPr>
-        <w:lastRenderedPageBreak/>
-        <w:t>职能：</w:t>
+        <w:t>主要包括以下职能：</w:t>
       </w:r>
     </w:p>
     <w:p>
@@ -17563,8 +18997,6 @@
           <w:rFonts w:hint="eastAsia"/>
         </w:rPr>
       </w:pPr>
-      <w:bookmarkStart w:id="3" w:name="_GoBack"/>
-      <w:bookmarkEnd w:id="3"/>
     </w:p>
     <w:p>
       <w:pPr>
@@ -17885,14 +19317,7 @@
         <w:rPr>
           <w:rFonts w:hint="eastAsia"/>
         </w:rPr>
-        <w:t>的目的就是为了在满足物料需要的前提下，是库存水平保持在最低值，协调库存</w:t>
-      </w:r>
-      <w:r>
-        <w:rPr>
-          <w:rFonts w:hint="eastAsia"/>
-        </w:rPr>
-        <w:lastRenderedPageBreak/>
-        <w:t>和生产需要之间的矛盾。</w:t>
+        <w:t>的目的就是为了在满足物料需要的前提下，是库存水平保持在最低值，协调库存和生产需要之间的矛盾。</w:t>
       </w:r>
       <w:r>
         <w:rPr>
@@ -18310,7 +19735,14 @@
         <w:rPr>
           <w:rFonts w:hint="eastAsia"/>
         </w:rPr>
-        <w:t>可以分为独立需求和相关需求两种类型。独立需求由企业外部决定，企业生产一般可以分为备货生产和订单生产。因此企业可以根据已经接到的订单以及企业内部对产品需求的预测，得到对物料的独立需求。而相关需求可以根据独立需求的产品结构组成关系得到。</w:t>
+        <w:t>可以分为独立需求和相关需求两种类型。独立需求由企业外部决定，企业生产一般可以分为备货生产和订单生产。因此企业可</w:t>
+      </w:r>
+      <w:r>
+        <w:rPr>
+          <w:rFonts w:hint="eastAsia"/>
+        </w:rPr>
+        <w:lastRenderedPageBreak/>
+        <w:t>以根据已经接到的订单以及企业内部对产品需求的预测，得到对物料的独立需求。而相关需求可以根据独立需求的产品结构组成关系得到。</w:t>
       </w:r>
     </w:p>
     <w:p>
@@ -18483,9 +19915,9 @@
       <w:r>
         <w:object w:dxaOrig="8986" w:dyaOrig="5580" w14:anchorId="52F22811">
           <v:shape id="_x0000_i1033" type="#_x0000_t75" style="width:248.6pt;height:154.85pt" o:ole="">
-            <v:imagedata r:id="rId33" o:title=""/>
+            <v:imagedata r:id="rId34" o:title=""/>
           </v:shape>
-          <o:OLEObject Type="Embed" ProgID="Visio.Drawing.15" ShapeID="_x0000_i1033" DrawAspect="Content" ObjectID="_1603719422" r:id="rId34"/>
+          <o:OLEObject Type="Embed" ProgID="Visio.Drawing.15" ShapeID="_x0000_i1033" DrawAspect="Content" ObjectID="_1603733737" r:id="rId35"/>
         </w:object>
       </w:r>
     </w:p>
@@ -18540,7 +19972,7 @@
         <w:rPr>
           <w:noProof/>
         </w:rPr>
-        <w:t>14</w:t>
+        <w:t>16</w:t>
       </w:r>
       <w:r>
         <w:fldChar w:fldCharType="end"/>
@@ -18772,9 +20204,9 @@
       <w:r>
         <w:object w:dxaOrig="11701" w:dyaOrig="5026" w14:anchorId="2FE0B46A">
           <v:shape id="_x0000_i1034" type="#_x0000_t75" style="width:415pt;height:177.95pt" o:ole="">
-            <v:imagedata r:id="rId35" o:title=""/>
+            <v:imagedata r:id="rId36" o:title=""/>
           </v:shape>
-          <o:OLEObject Type="Embed" ProgID="Visio.Drawing.15" ShapeID="_x0000_i1034" DrawAspect="Content" ObjectID="_1603719423" r:id="rId36"/>
+          <o:OLEObject Type="Embed" ProgID="Visio.Drawing.15" ShapeID="_x0000_i1034" DrawAspect="Content" ObjectID="_1603733738" r:id="rId37"/>
         </w:object>
       </w:r>
     </w:p>
@@ -18829,7 +20261,7 @@
         <w:rPr>
           <w:noProof/>
         </w:rPr>
-        <w:t>15</w:t>
+        <w:t>17</w:t>
       </w:r>
       <w:r>
         <w:fldChar w:fldCharType="end"/>
@@ -18954,14 +20386,7 @@
         <w:rPr>
           <w:rFonts w:hint="eastAsia"/>
         </w:rPr>
-        <w:t>计算都是针对制造企业内部的制造业务流程设计的，但是不同</w:t>
-      </w:r>
-      <w:r>
-        <w:rPr>
-          <w:rFonts w:hint="eastAsia"/>
-        </w:rPr>
-        <w:lastRenderedPageBreak/>
-        <w:t>企业的制造业务流程和装配能力的现代化程度都不尽相同，部分制造企业没有完全实现</w:t>
+        <w:t>计算都是针对制造企业内部的制造业务流程设计的，但是不同企业的制造业务流程和装配能力的现代化程度都不尽相同，部分制造企业没有完全实现</w:t>
       </w:r>
       <w:r>
         <w:rPr>
@@ -19847,9 +21272,9 @@
       <w:r>
         <w:object w:dxaOrig="8205" w:dyaOrig="9660" w14:anchorId="01DB2644">
           <v:shape id="_x0000_i1035" type="#_x0000_t75" style="width:410.25pt;height:482.95pt" o:ole="">
-            <v:imagedata r:id="rId37" o:title=""/>
+            <v:imagedata r:id="rId38" o:title=""/>
           </v:shape>
-          <o:OLEObject Type="Embed" ProgID="Visio.Drawing.15" ShapeID="_x0000_i1035" DrawAspect="Content" ObjectID="_1603719424" r:id="rId38"/>
+          <o:OLEObject Type="Embed" ProgID="Visio.Drawing.15" ShapeID="_x0000_i1035" DrawAspect="Content" ObjectID="_1603733739" r:id="rId39"/>
         </w:object>
       </w:r>
     </w:p>
@@ -19904,10 +21329,19 @@
         <w:rPr>
           <w:noProof/>
         </w:rPr>
-        <w:t>16</w:t>
+        <w:t>18</w:t>
       </w:r>
       <w:r>
         <w:fldChar w:fldCharType="end"/>
+      </w:r>
+      <w:r>
+        <w:t xml:space="preserve">  </w:t>
+      </w:r>
+      <w:r>
+        <w:rPr>
+          <w:rFonts w:hint="eastAsia"/>
+        </w:rPr>
+        <w:t>系统机构图</w:t>
       </w:r>
     </w:p>
     <w:p>
@@ -20589,7 +22023,13 @@
         <w:rPr>
           <w:rFonts w:hint="eastAsia"/>
         </w:rPr>
-        <w:t>在职任务</w:t>
+        <w:t>在制</w:t>
+      </w:r>
+      <w:r>
+        <w:rPr>
+          <w:rFonts w:hint="eastAsia"/>
+        </w:rPr>
+        <w:t>任务</w:t>
       </w:r>
       <w:r>
         <w:rPr>
@@ -25410,7 +26850,7 @@
       </w:r>
     </w:p>
     <w:sectPr>
-      <w:footerReference w:type="default" r:id="rId39"/>
+      <w:footerReference w:type="default" r:id="rId40"/>
       <w:pgSz w:w="11906" w:h="16838"/>
       <w:pgMar w:top="1440" w:right="1800" w:bottom="1440" w:left="1800" w:header="851" w:footer="992" w:gutter="0"/>
       <w:cols w:space="425"/>
@@ -29538,7 +30978,7 @@
 </file>
 
 <file path=customXml/itemProps1.xml><?xml version="1.0" encoding="utf-8"?>
-<ds:datastoreItem xmlns:ds="http://schemas.openxmlformats.org/officeDocument/2006/customXml" ds:itemID="{D9EF0F8D-FECE-44F2-B8A3-1B0732C822FC}">
+<ds:datastoreItem xmlns:ds="http://schemas.openxmlformats.org/officeDocument/2006/customXml" ds:itemID="{A36CD115-2581-4508-9937-1F7712B671AC}">
   <ds:schemaRefs>
     <ds:schemaRef ds:uri="http://schemas.openxmlformats.org/officeDocument/2006/bibliography"/>
   </ds:schemaRefs>

--- a/雷宇翔-毕业论文大纲修改3_1103.docx
+++ b/雷宇翔-毕业论文大纲修改3_1103.docx
@@ -5168,7 +5168,7 @@
           <v:shape id="_x0000_i1025" type="#_x0000_t75" style="width:178.65pt;height:123.6pt" o:ole="">
             <v:imagedata r:id="rId8" o:title=""/>
           </v:shape>
-          <o:OLEObject Type="Embed" ProgID="Visio.Drawing.15" ShapeID="_x0000_i1025" DrawAspect="Content" ObjectID="_1603733729" r:id="rId9"/>
+          <o:OLEObject Type="Embed" ProgID="Visio.Drawing.15" ShapeID="_x0000_i1025" DrawAspect="Content" ObjectID="_1603740254" r:id="rId9"/>
         </w:object>
       </w:r>
       <w:r>
@@ -5179,7 +5179,7 @@
           <v:shape id="_x0000_i1026" type="#_x0000_t75" style="width:137.9pt;height:127.7pt" o:ole="">
             <v:imagedata r:id="rId10" o:title=""/>
           </v:shape>
-          <o:OLEObject Type="Embed" ProgID="Visio.Drawing.15" ShapeID="_x0000_i1026" DrawAspect="Content" ObjectID="_1603733730" r:id="rId11"/>
+          <o:OLEObject Type="Embed" ProgID="Visio.Drawing.15" ShapeID="_x0000_i1026" DrawAspect="Content" ObjectID="_1603740255" r:id="rId11"/>
         </w:object>
       </w:r>
     </w:p>
@@ -5814,9 +5814,20 @@
       <w:r>
         <w:rPr>
           <w:rFonts w:hint="eastAsia"/>
-          <w:color w:val="FF0000"/>
-        </w:rPr>
-        <w:t>如图所示</w:t>
+        </w:rPr>
+        <w:t>如图</w:t>
+      </w:r>
+      <w:r>
+        <w:rPr>
+          <w:rFonts w:hint="eastAsia"/>
+        </w:rPr>
+        <w:t>2</w:t>
+      </w:r>
+      <w:r>
+        <w:rPr>
+          <w:rFonts w:hint="eastAsia"/>
+        </w:rPr>
+        <w:t>所示</w:t>
       </w:r>
       <w:r>
         <w:rPr>
@@ -5875,53 +5886,16 @@
         </w:rPr>
         <w:t>。</w:t>
       </w:r>
-    </w:p>
-    <w:p>
-      <w:pPr>
-        <w:keepNext/>
-      </w:pPr>
-      <w:r>
-        <w:t xml:space="preserve">    </w:t>
-      </w:r>
-      <w:r>
-        <w:rPr>
-          <w:noProof/>
-        </w:rPr>
-        <w:drawing>
-          <wp:inline distT="0" distB="0" distL="0" distR="0" wp14:anchorId="6F5C9906" wp14:editId="7E383E28">
-            <wp:extent cx="5274310" cy="3923030"/>
-            <wp:effectExtent l="0" t="0" r="2540" b="1270"/>
-            <wp:docPr id="2" name="图片 2"/>
-            <wp:cNvGraphicFramePr>
-              <a:graphicFrameLocks xmlns:a="http://schemas.openxmlformats.org/drawingml/2006/main" noChangeAspect="1"/>
-            </wp:cNvGraphicFramePr>
-            <a:graphic xmlns:a="http://schemas.openxmlformats.org/drawingml/2006/main">
-              <a:graphicData uri="http://schemas.openxmlformats.org/drawingml/2006/picture">
-                <pic:pic xmlns:pic="http://schemas.openxmlformats.org/drawingml/2006/picture">
-                  <pic:nvPicPr>
-                    <pic:cNvPr id="1" name=""/>
-                    <pic:cNvPicPr/>
-                  </pic:nvPicPr>
-                  <pic:blipFill>
-                    <a:blip r:embed="rId12"/>
-                    <a:stretch>
-                      <a:fillRect/>
-                    </a:stretch>
-                  </pic:blipFill>
-                  <pic:spPr>
-                    <a:xfrm>
-                      <a:off x="0" y="0"/>
-                      <a:ext cx="5274310" cy="3923030"/>
-                    </a:xfrm>
-                    <a:prstGeom prst="rect">
-                      <a:avLst/>
-                    </a:prstGeom>
-                  </pic:spPr>
-                </pic:pic>
-              </a:graphicData>
-            </a:graphic>
-          </wp:inline>
-        </w:drawing>
+      <w:r>
+        <w:t xml:space="preserve"> </w:t>
+      </w:r>
+      <w:r>
+        <w:object w:dxaOrig="14070" w:dyaOrig="9256" w14:anchorId="55AD002A">
+          <v:shape id="_x0000_i1145" type="#_x0000_t75" style="width:415pt;height:273.05pt" o:ole="">
+            <v:imagedata r:id="rId12" o:title=""/>
+          </v:shape>
+          <o:OLEObject Type="Embed" ProgID="Visio.Drawing.15" ShapeID="_x0000_i1145" DrawAspect="Content" ObjectID="_1603740256" r:id="rId13"/>
+        </w:object>
       </w:r>
     </w:p>
     <w:p>
@@ -5984,6 +5958,9 @@
         <w:t xml:space="preserve"> </w:t>
       </w:r>
       <w:r>
+        <w:t xml:space="preserve"> </w:t>
+      </w:r>
+      <w:r>
         <w:rPr>
           <w:rFonts w:hint="eastAsia"/>
         </w:rPr>
@@ -6144,24 +6121,18 @@
         <w:rPr>
           <w:rFonts w:hint="eastAsia"/>
         </w:rPr>
-        <w:t>在第一级</w:t>
-      </w:r>
+        <w:t>在第一级的基础上对用户的应用实例采用相同的代码，服务提供商根据用户的需要提供相应的配置，满足不同客户的需求。当客户提出新需求时，只需要对代码做少量的更改就能立刻满足客户的需要。但是客户之间的应用程序仍然是独立的。</w:t>
+      </w:r>
+    </w:p>
+    <w:p>
+      <w:pPr>
+        <w:ind w:firstLine="480"/>
+      </w:pPr>
       <w:r>
         <w:rPr>
           <w:rFonts w:hint="eastAsia"/>
         </w:rPr>
         <w:lastRenderedPageBreak/>
-        <w:t>的基础上对用户的应用实例采用相同的代码，服务提供商根据用户的需要提供相应的配置，满足不同客户的需求。当客户提出新需求时，只需要对代码做少量的更改就能立刻满足客户的需要。但是客户之间的应用程序仍然是独立的。</w:t>
-      </w:r>
-    </w:p>
-    <w:p>
-      <w:pPr>
-        <w:ind w:firstLine="480"/>
-      </w:pPr>
-      <w:r>
-        <w:rPr>
-          <w:rFonts w:hint="eastAsia"/>
-        </w:rPr>
         <w:t>如图（</w:t>
       </w:r>
       <w:r>
@@ -6577,14 +6548,7 @@
         <w:rPr>
           <w:rFonts w:hint="eastAsia"/>
         </w:rPr>
-        <w:t>在软件的开发过程中，云计算服务提供商专注于云架构中的某一层服务架构</w:t>
-      </w:r>
-      <w:r>
-        <w:rPr>
-          <w:rFonts w:hint="eastAsia"/>
-        </w:rPr>
-        <w:lastRenderedPageBreak/>
-        <w:t>开发服务</w:t>
+        <w:t>在软件的开发过程中，云计算服务提供商专注于云架构中的某一层服务架构开发服务</w:t>
       </w:r>
       <w:r>
         <w:rPr>
@@ -6698,7 +6662,14 @@
         <w:rPr>
           <w:rFonts w:hint="eastAsia"/>
         </w:rPr>
-        <w:t>，上层服务的提供者可以利用位于下层的服务架构来实现云计算服务架构，无需服务提供商自己实现所有架构和功能。</w:t>
+        <w:t>，上层服务的提供者可以利用位于下层的服务架构来</w:t>
+      </w:r>
+      <w:r>
+        <w:rPr>
+          <w:rFonts w:hint="eastAsia"/>
+        </w:rPr>
+        <w:lastRenderedPageBreak/>
+        <w:t>实现云计算服务架构，无需服务提供商自己实现所有架构和功能。</w:t>
       </w:r>
       <w:r>
         <w:rPr>
@@ -6994,9 +6965,105 @@
     </w:p>
     <w:p>
       <w:pPr>
+        <w:pStyle w:val="l-0"/>
+        <w:keepNext/>
         <w:ind w:firstLine="480"/>
       </w:pPr>
       <w:r>
+        <w:object w:dxaOrig="4865" w:dyaOrig="3266" w14:anchorId="15F6F075">
+          <v:shape id="_x0000_i1110" type="#_x0000_t75" style="width:243.15pt;height:163pt" o:ole="" o:allowoverlap="f">
+            <v:imagedata r:id="rId14" o:title=""/>
+          </v:shape>
+          <o:OLEObject Type="Embed" ProgID="Visio.Drawing.11" ShapeID="_x0000_i1110" DrawAspect="Content" ObjectID="_1603740257" r:id="rId15"/>
+        </w:object>
+      </w:r>
+    </w:p>
+    <w:p>
+      <w:pPr>
+        <w:pStyle w:val="af0"/>
+        <w:jc w:val="center"/>
+        <w:rPr>
+          <w:rFonts w:hint="eastAsia"/>
+        </w:rPr>
+      </w:pPr>
+      <w:r>
+        <w:rPr>
+          <w:rFonts w:hint="eastAsia"/>
+        </w:rPr>
+        <w:t>图</w:t>
+      </w:r>
+      <w:r>
+        <w:rPr>
+          <w:rFonts w:hint="eastAsia"/>
+        </w:rPr>
+        <w:t xml:space="preserve"> </w:t>
+      </w:r>
+      <w:r>
+        <w:fldChar w:fldCharType="begin"/>
+      </w:r>
+      <w:r>
+        <w:instrText xml:space="preserve"> </w:instrText>
+      </w:r>
+      <w:r>
+        <w:rPr>
+          <w:rFonts w:hint="eastAsia"/>
+        </w:rPr>
+        <w:instrText xml:space="preserve">SEQ </w:instrText>
+      </w:r>
+      <w:r>
+        <w:rPr>
+          <w:rFonts w:hint="eastAsia"/>
+        </w:rPr>
+        <w:instrText>图</w:instrText>
+      </w:r>
+      <w:r>
+        <w:rPr>
+          <w:rFonts w:hint="eastAsia"/>
+        </w:rPr>
+        <w:instrText xml:space="preserve"> \* ARABIC</w:instrText>
+      </w:r>
+      <w:r>
+        <w:instrText xml:space="preserve"> </w:instrText>
+      </w:r>
+      <w:r>
+        <w:fldChar w:fldCharType="separate"/>
+      </w:r>
+      <w:r>
+        <w:rPr>
+          <w:noProof/>
+        </w:rPr>
+        <w:t>3</w:t>
+      </w:r>
+      <w:r>
+        <w:fldChar w:fldCharType="end"/>
+      </w:r>
+      <w:r>
+        <w:t xml:space="preserve">  </w:t>
+      </w:r>
+      <w:r>
+        <w:rPr>
+          <w:rFonts w:hint="eastAsia"/>
+        </w:rPr>
+        <w:t>完全独立</w:t>
+      </w:r>
+      <w:r>
+        <w:rPr>
+          <w:rFonts w:hint="eastAsia"/>
+        </w:rPr>
+        <w:t>数据库</w:t>
+      </w:r>
+      <w:r>
+        <w:rPr>
+          <w:rFonts w:hint="eastAsia"/>
+        </w:rPr>
+        <w:t>架构</w:t>
+      </w:r>
+    </w:p>
+    <w:p>
+      <w:pPr>
+        <w:ind w:firstLine="480"/>
+      </w:pPr>
+      <w:r>
         <w:rPr>
           <w:rFonts w:hint="eastAsia"/>
         </w:rPr>
@@ -7007,6 +7074,201 @@
           <w:rFonts w:hint="eastAsia"/>
         </w:rPr>
         <w:t>这一数据库应用模式是和对数据有着绝对安全性要求的大型企业，如银行、医疗机构等。</w:t>
+      </w:r>
+    </w:p>
+    <w:p>
+      <w:pPr>
+        <w:ind w:firstLineChars="200" w:firstLine="480"/>
+      </w:pPr>
+      <w:r>
+        <w:rPr>
+          <w:rFonts w:hint="eastAsia"/>
+        </w:rPr>
+        <w:t>（</w:t>
+      </w:r>
+      <w:r>
+        <w:rPr>
+          <w:rFonts w:hint="eastAsia"/>
+        </w:rPr>
+        <w:t>2</w:t>
+      </w:r>
+      <w:r>
+        <w:rPr>
+          <w:rFonts w:hint="eastAsia"/>
+        </w:rPr>
+        <w:t>）</w:t>
+      </w:r>
+      <w:r>
+        <w:rPr>
+          <w:rFonts w:hint="eastAsia"/>
+        </w:rPr>
+        <w:t>部分</w:t>
+      </w:r>
+      <w:r>
+        <w:rPr>
+          <w:rFonts w:hint="eastAsia"/>
+        </w:rPr>
+        <w:t>独立架构</w:t>
+      </w:r>
+    </w:p>
+    <w:p>
+      <w:pPr>
+        <w:ind w:firstLineChars="200" w:firstLine="480"/>
+      </w:pPr>
+      <w:r>
+        <w:rPr>
+          <w:rFonts w:hint="eastAsia"/>
+        </w:rPr>
+        <w:t>该模式是在完全独立架构的基础上扩大数据共享程度</w:t>
+      </w:r>
+      <w:r>
+        <w:rPr>
+          <w:rFonts w:hint="eastAsia"/>
+        </w:rPr>
+        <w:t>，所有用户给你共享数据库，但是为</w:t>
+      </w:r>
+      <w:r>
+        <w:rPr>
+          <w:rFonts w:hint="eastAsia"/>
+        </w:rPr>
+        <w:t>每一个用户</w:t>
+      </w:r>
+      <w:r>
+        <w:rPr>
+          <w:rFonts w:hint="eastAsia"/>
+        </w:rPr>
+        <w:t>创建各自独立的表结构</w:t>
+      </w:r>
+      <w:r>
+        <w:rPr>
+          <w:rFonts w:hint="eastAsia"/>
+        </w:rPr>
+        <w:t>，形成独立架构。这种模式下，可以使用较少的数据库为大量的用户服务，降低硬件资源成本。独立的表结构也能适应不同用户的需要，扩展数据模型比较方便。但是因为需要为每一个用户创建独立的表结构</w:t>
+      </w:r>
+      <w:r>
+        <w:rPr>
+          <w:rFonts w:hint="eastAsia"/>
+        </w:rPr>
+        <w:t>，使得数据库中表数量过多，在数据安全性和备份恢复方面增加了复杂度，增加管理难度。</w:t>
+      </w:r>
+    </w:p>
+    <w:p>
+      <w:pPr>
+        <w:keepNext/>
+        <w:ind w:firstLineChars="200" w:firstLine="480"/>
+        <w:jc w:val="center"/>
+      </w:pPr>
+      <w:r>
+        <w:object w:dxaOrig="4950" w:dyaOrig="3921" w14:anchorId="4E4F6651">
+          <v:shape id="_x0000_i1109" type="#_x0000_t75" style="width:247.25pt;height:196.3pt" o:ole="" o:allowoverlap="f">
+            <v:imagedata r:id="rId16" o:title=""/>
+          </v:shape>
+          <o:OLEObject Type="Embed" ProgID="Visio.Drawing.11" ShapeID="_x0000_i1109" DrawAspect="Content" ObjectID="_1603740258" r:id="rId17"/>
+        </w:object>
+      </w:r>
+    </w:p>
+    <w:p>
+      <w:pPr>
+        <w:pStyle w:val="af0"/>
+        <w:jc w:val="center"/>
+        <w:rPr>
+          <w:rFonts w:hint="eastAsia"/>
+        </w:rPr>
+      </w:pPr>
+      <w:r>
+        <w:rPr>
+          <w:rFonts w:hint="eastAsia"/>
+        </w:rPr>
+        <w:t>图</w:t>
+      </w:r>
+      <w:r>
+        <w:rPr>
+          <w:rFonts w:hint="eastAsia"/>
+        </w:rPr>
+        <w:t xml:space="preserve"> </w:t>
+      </w:r>
+      <w:r>
+        <w:fldChar w:fldCharType="begin"/>
+      </w:r>
+      <w:r>
+        <w:instrText xml:space="preserve"> </w:instrText>
+      </w:r>
+      <w:r>
+        <w:rPr>
+          <w:rFonts w:hint="eastAsia"/>
+        </w:rPr>
+        <w:instrText xml:space="preserve">SEQ </w:instrText>
+      </w:r>
+      <w:r>
+        <w:rPr>
+          <w:rFonts w:hint="eastAsia"/>
+        </w:rPr>
+        <w:instrText>图</w:instrText>
+      </w:r>
+      <w:r>
+        <w:rPr>
+          <w:rFonts w:hint="eastAsia"/>
+        </w:rPr>
+        <w:instrText xml:space="preserve"> \* ARABIC</w:instrText>
+      </w:r>
+      <w:r>
+        <w:instrText xml:space="preserve"> </w:instrText>
+      </w:r>
+      <w:r>
+        <w:fldChar w:fldCharType="separate"/>
+      </w:r>
+      <w:r>
+        <w:rPr>
+          <w:noProof/>
+        </w:rPr>
+        <w:t>4</w:t>
+      </w:r>
+      <w:r>
+        <w:fldChar w:fldCharType="end"/>
+      </w:r>
+      <w:r>
+        <w:t xml:space="preserve">  </w:t>
+      </w:r>
+      <w:r>
+        <w:rPr>
+          <w:rFonts w:hint="eastAsia"/>
+        </w:rPr>
+        <w:t>部分独立</w:t>
+      </w:r>
+      <w:r>
+        <w:rPr>
+          <w:rFonts w:hint="eastAsia"/>
+        </w:rPr>
+        <w:t>数据库</w:t>
+      </w:r>
+      <w:r>
+        <w:rPr>
+          <w:rFonts w:hint="eastAsia"/>
+        </w:rPr>
+        <w:t>架构</w:t>
+      </w:r>
+    </w:p>
+    <w:p>
+      <w:pPr>
+        <w:ind w:firstLineChars="200" w:firstLine="480"/>
+      </w:pPr>
+      <w:r>
+        <w:rPr>
+          <w:rFonts w:hint="eastAsia"/>
+        </w:rPr>
+        <w:t>因此，</w:t>
+      </w:r>
+      <w:r>
+        <w:rPr>
+          <w:rFonts w:hint="eastAsia"/>
+        </w:rPr>
+        <w:t>此</w:t>
+      </w:r>
+      <w:r>
+        <w:rPr>
+          <w:rFonts w:hint="eastAsia"/>
+        </w:rPr>
+        <w:t>模式适用于业务逻辑不复杂，并且数据量和用户不多的应用软件服务。</w:t>
       </w:r>
     </w:p>
     <w:p>
@@ -7021,10 +7283,7 @@
         <w:t>（</w:t>
       </w:r>
       <w:r>
-        <w:rPr>
-          <w:rFonts w:hint="eastAsia"/>
-        </w:rPr>
-        <w:t>2</w:t>
+        <w:t>3</w:t>
       </w:r>
       <w:r>
         <w:rPr>
@@ -7036,13 +7295,13 @@
         <w:rPr>
           <w:rFonts w:hint="eastAsia"/>
         </w:rPr>
-        <w:t>部分</w:t>
-      </w:r>
-      <w:r>
-        <w:rPr>
-          <w:rFonts w:hint="eastAsia"/>
-        </w:rPr>
-        <w:t>独立架构</w:t>
+        <w:t>完全</w:t>
+      </w:r>
+      <w:r>
+        <w:rPr>
+          <w:rFonts w:hint="eastAsia"/>
+        </w:rPr>
+        <w:t>共享架构</w:t>
       </w:r>
     </w:p>
     <w:p>
@@ -7053,127 +7312,127 @@
         <w:rPr>
           <w:rFonts w:hint="eastAsia"/>
         </w:rPr>
-        <w:t>该模式是在完全独立架构的基础上扩大数据共享程度</w:t>
-      </w:r>
-      <w:r>
-        <w:rPr>
-          <w:rFonts w:hint="eastAsia"/>
-        </w:rPr>
-        <w:t>，所有用户给你共享数据库，但是为</w:t>
-      </w:r>
-      <w:r>
-        <w:rPr>
-          <w:rFonts w:hint="eastAsia"/>
-        </w:rPr>
-        <w:t>每一个用户</w:t>
-      </w:r>
-      <w:r>
-        <w:rPr>
-          <w:rFonts w:hint="eastAsia"/>
-        </w:rPr>
-        <w:t>创建各自独立的表结构</w:t>
-      </w:r>
-      <w:r>
-        <w:rPr>
-          <w:rFonts w:hint="eastAsia"/>
-        </w:rPr>
-        <w:t>，形成独立架构。这种模式下，可以使用较少的数据库为大量的用户服务，降低硬件资源成本。独立的表结构也能适应不同用户的需要，扩展数据模型比较方便。但是因为需要为每一个用户创建独立的表结构</w:t>
-      </w:r>
-      <w:r>
-        <w:rPr>
-          <w:rFonts w:hint="eastAsia"/>
-        </w:rPr>
-        <w:t>，使得数据库中表数量过多，在数据安全性和备份恢复方面增加了复杂度，增加管理难度。</w:t>
-      </w:r>
-    </w:p>
-    <w:p>
-      <w:pPr>
+        <w:t>该模式下所有用户的数据完全共享，所有用户共享数据库和数据表。</w:t>
+      </w:r>
+      <w:r>
+        <w:rPr>
+          <w:rFonts w:hint="eastAsia"/>
+        </w:rPr>
+        <w:t>多个用户相同数据模型的记录存储在同一张表中，并且通过用户的</w:t>
+      </w:r>
+      <w:r>
+        <w:rPr>
+          <w:rFonts w:hint="eastAsia"/>
+        </w:rPr>
+        <w:t>ID</w:t>
+      </w:r>
+      <w:r>
+        <w:rPr>
+          <w:rFonts w:hint="eastAsia"/>
+        </w:rPr>
+        <w:t>或者企业的域名作为不同用户数据的区别。相对于前两种数据库架构，</w:t>
+      </w:r>
+      <w:r>
+        <w:rPr>
+          <w:rFonts w:hint="eastAsia"/>
+        </w:rPr>
+        <w:t>这种共享模式硬件资源成本最低，支持大量用户。但是因为所有用户共享数据库数据表，导致数据的安全和维护工作变得复杂。</w:t>
+      </w:r>
+    </w:p>
+    <w:p>
+      <w:pPr>
+        <w:keepNext/>
         <w:ind w:firstLineChars="200" w:firstLine="480"/>
-      </w:pPr>
-      <w:r>
-        <w:rPr>
-          <w:rFonts w:hint="eastAsia"/>
-        </w:rPr>
-        <w:t>因此，</w:t>
-      </w:r>
-      <w:r>
-        <w:rPr>
-          <w:rFonts w:hint="eastAsia"/>
-        </w:rPr>
-        <w:t>此</w:t>
-      </w:r>
-      <w:r>
-        <w:rPr>
-          <w:rFonts w:hint="eastAsia"/>
-        </w:rPr>
-        <w:t>模式适用于业务逻辑不复杂，并且数据量和用户不多的应用软件服务。</w:t>
-      </w:r>
-    </w:p>
-    <w:p>
-      <w:pPr>
-        <w:ind w:firstLineChars="200" w:firstLine="480"/>
-      </w:pPr>
-      <w:r>
-        <w:rPr>
-          <w:rFonts w:hint="eastAsia"/>
-        </w:rPr>
-        <w:t>（</w:t>
-      </w:r>
-      <w:r>
-        <w:t>3</w:t>
-      </w:r>
-      <w:r>
-        <w:rPr>
-          <w:rFonts w:hint="eastAsia"/>
-        </w:rPr>
-        <w:t>）</w:t>
-      </w:r>
-      <w:r>
-        <w:rPr>
-          <w:rFonts w:hint="eastAsia"/>
-        </w:rPr>
-        <w:t>完全</w:t>
-      </w:r>
-      <w:r>
-        <w:rPr>
-          <w:rFonts w:hint="eastAsia"/>
-        </w:rPr>
-        <w:t>共享架构</w:t>
-      </w:r>
-    </w:p>
-    <w:p>
-      <w:pPr>
-        <w:ind w:firstLineChars="200" w:firstLine="480"/>
-      </w:pPr>
-      <w:r>
-        <w:rPr>
-          <w:rFonts w:hint="eastAsia"/>
-        </w:rPr>
-        <w:t>该模式下所有用户的数据完全共享，所有用户共享数据库和数据表。</w:t>
-      </w:r>
-      <w:r>
-        <w:rPr>
-          <w:rFonts w:hint="eastAsia"/>
-        </w:rPr>
-        <w:t>多个用户相同数据模型的记录存储在同一张表中，并且通过用户的</w:t>
-      </w:r>
-      <w:r>
-        <w:rPr>
-          <w:rFonts w:hint="eastAsia"/>
-        </w:rPr>
-        <w:t>ID</w:t>
-      </w:r>
-      <w:r>
-        <w:rPr>
-          <w:rFonts w:hint="eastAsia"/>
-        </w:rPr>
-        <w:t>或者企业的域名作为不同用户数据的区别。相对于前两种数据库架构，</w:t>
-      </w:r>
-      <w:r>
-        <w:rPr>
-          <w:rFonts w:hint="eastAsia"/>
-        </w:rPr>
-        <w:t>这种共享模式硬件资源成本最低，支持大量用户。但是因为所有用户共享数据库数据表，导致数据的安全和维护工作变得复杂。</w:t>
+        <w:jc w:val="center"/>
+      </w:pPr>
+      <w:r>
+        <w:object w:dxaOrig="4950" w:dyaOrig="3921" w14:anchorId="55EF0C8A">
+          <v:shape id="_x0000_i1111" type="#_x0000_t75" style="width:247.25pt;height:196.3pt" o:ole="" o:allowoverlap="f">
+            <v:imagedata r:id="rId18" o:title=""/>
+          </v:shape>
+          <o:OLEObject Type="Embed" ProgID="Visio.Drawing.11" ShapeID="_x0000_i1111" DrawAspect="Content" ObjectID="_1603740259" r:id="rId19"/>
+        </w:object>
+      </w:r>
+    </w:p>
+    <w:p>
+      <w:pPr>
+        <w:pStyle w:val="af0"/>
+        <w:jc w:val="center"/>
+        <w:rPr>
+          <w:rFonts w:hint="eastAsia"/>
+        </w:rPr>
+      </w:pPr>
+      <w:r>
+        <w:rPr>
+          <w:rFonts w:hint="eastAsia"/>
+        </w:rPr>
+        <w:t>图</w:t>
+      </w:r>
+      <w:r>
+        <w:rPr>
+          <w:rFonts w:hint="eastAsia"/>
+        </w:rPr>
+        <w:t xml:space="preserve"> </w:t>
+      </w:r>
+      <w:r>
+        <w:fldChar w:fldCharType="begin"/>
+      </w:r>
+      <w:r>
+        <w:instrText xml:space="preserve"> </w:instrText>
+      </w:r>
+      <w:r>
+        <w:rPr>
+          <w:rFonts w:hint="eastAsia"/>
+        </w:rPr>
+        <w:instrText xml:space="preserve">SEQ </w:instrText>
+      </w:r>
+      <w:r>
+        <w:rPr>
+          <w:rFonts w:hint="eastAsia"/>
+        </w:rPr>
+        <w:instrText>图</w:instrText>
+      </w:r>
+      <w:r>
+        <w:rPr>
+          <w:rFonts w:hint="eastAsia"/>
+        </w:rPr>
+        <w:instrText xml:space="preserve"> \* ARABIC</w:instrText>
+      </w:r>
+      <w:r>
+        <w:instrText xml:space="preserve"> </w:instrText>
+      </w:r>
+      <w:r>
+        <w:fldChar w:fldCharType="separate"/>
+      </w:r>
+      <w:r>
+        <w:rPr>
+          <w:noProof/>
+        </w:rPr>
+        <w:t>5</w:t>
+      </w:r>
+      <w:r>
+        <w:fldChar w:fldCharType="end"/>
+      </w:r>
+      <w:r>
+        <w:t xml:space="preserve">  </w:t>
+      </w:r>
+      <w:r>
+        <w:rPr>
+          <w:rFonts w:hint="eastAsia"/>
+        </w:rPr>
+        <w:t>完全共享</w:t>
+      </w:r>
+      <w:r>
+        <w:rPr>
+          <w:rFonts w:hint="eastAsia"/>
+        </w:rPr>
+        <w:t>数据库</w:t>
+      </w:r>
+      <w:r>
+        <w:rPr>
+          <w:rFonts w:hint="eastAsia"/>
+        </w:rPr>
+        <w:t>架构</w:t>
       </w:r>
     </w:p>
     <w:p>
@@ -7362,14 +7621,14 @@
         <w:rPr>
           <w:rFonts w:hint="eastAsia"/>
         </w:rPr>
-        <w:t>装配系统软件需要为每一个企业用户提供与传统应用软件实例相同的服务，也就是需要实现软件功能的可配置性。每个</w:t>
+        <w:t>装配系统软件需要为每一个企业用户提</w:t>
       </w:r>
       <w:r>
         <w:rPr>
           <w:rFonts w:hint="eastAsia"/>
         </w:rPr>
         <w:lastRenderedPageBreak/>
-        <w:t>用户根据自己企业的装批生产流程和现代化程度定制相应的服务</w:t>
+        <w:t>供与传统应用软件实例相同的服务，也就是需要实现软件功能的可配置性。每个用户根据自己企业的装批生产流程和现代化程度定制相应的服务</w:t>
       </w:r>
       <w:r>
         <w:rPr>
@@ -7692,7 +7951,14 @@
         <w:rPr>
           <w:rFonts w:hint="eastAsia"/>
         </w:rPr>
-        <w:t>服务是面向整个区域的分布式应用服务，充分实现区域内的制造资源的共享，解决制造资源不完备的问题。因此采用</w:t>
+        <w:t>服务是面向整个区域的分布式应用服务，充分实现区域内的制造资源的共享，解决制造资源不完备的</w:t>
+      </w:r>
+      <w:r>
+        <w:rPr>
+          <w:rFonts w:hint="eastAsia"/>
+        </w:rPr>
+        <w:lastRenderedPageBreak/>
+        <w:t>问题。因此采用</w:t>
       </w:r>
       <w:r>
         <w:rPr>
@@ -7707,14 +7973,7 @@
         <w:rPr>
           <w:rFonts w:hint="eastAsia"/>
         </w:rPr>
-        <w:t>模式的软件研发思路能够完全满足多租户协同制造的应用</w:t>
-      </w:r>
-      <w:r>
-        <w:rPr>
-          <w:rFonts w:hint="eastAsia"/>
-        </w:rPr>
-        <w:lastRenderedPageBreak/>
-        <w:t>场景。但是，传统的装配制造执行系统是针对企业单一产品生产过程</w:t>
+        <w:t>模式的软件研发思路能够完全满足多租户协同制造的应用场景。但是，传统的装配制造执行系统是针对企业单一产品生产过程</w:t>
       </w:r>
       <w:r>
         <w:rPr>
@@ -7859,7 +8118,7 @@
                     </pic:cNvPicPr>
                   </pic:nvPicPr>
                   <pic:blipFill>
-                    <a:blip r:embed="rId13">
+                    <a:blip r:embed="rId20">
                       <a:extLst>
                         <a:ext uri="{28A0092B-C50C-407E-A947-70E740481C1C}">
                           <a14:useLocalDpi xmlns:a14="http://schemas.microsoft.com/office/drawing/2010/main" val="0"/>
@@ -7942,7 +8201,7 @@
         <w:rPr>
           <w:noProof/>
         </w:rPr>
-        <w:t>3</w:t>
+        <w:t>6</w:t>
       </w:r>
       <w:r>
         <w:fldChar w:fldCharType="end"/>
@@ -8127,7 +8386,7 @@
                     </pic:cNvPicPr>
                   </pic:nvPicPr>
                   <pic:blipFill>
-                    <a:blip r:embed="rId14">
+                    <a:blip r:embed="rId21">
                       <a:extLst>
                         <a:ext uri="{28A0092B-C50C-407E-A947-70E740481C1C}">
                           <a14:useLocalDpi xmlns:a14="http://schemas.microsoft.com/office/drawing/2010/main" val="0"/>
@@ -8210,7 +8469,7 @@
         <w:rPr>
           <w:noProof/>
         </w:rPr>
-        <w:t>4</w:t>
+        <w:t>7</w:t>
       </w:r>
       <w:r>
         <w:fldChar w:fldCharType="end"/>
@@ -9841,10 +10100,10 @@
                     <pic:cNvPicPr/>
                   </pic:nvPicPr>
                   <pic:blipFill>
-                    <a:blip r:embed="rId15">
+                    <a:blip r:embed="rId22">
                       <a:extLst>
                         <a:ext uri="{96DAC541-7B7A-43D3-8B79-37D633B846F1}">
-                          <asvg:svgBlip xmlns:asvg="http://schemas.microsoft.com/office/drawing/2016/SVG/main" r:embed="rId16"/>
+                          <asvg:svgBlip xmlns:asvg="http://schemas.microsoft.com/office/drawing/2016/SVG/main" r:embed="rId23"/>
                         </a:ext>
                       </a:extLst>
                     </a:blip>
@@ -11527,6 +11786,9 @@
             <w:tcW w:w="2766" w:type="dxa"/>
           </w:tcPr>
           <w:p>
+            <w:pPr>
+              <w:keepNext/>
+            </w:pPr>
             <w:r>
               <w:t>R</w:t>
             </w:r>
@@ -11548,6 +11810,51 @@
     </w:tbl>
     <w:p>
       <w:pPr>
+        <w:pStyle w:val="af0"/>
+        <w:jc w:val="center"/>
+      </w:pPr>
+      <w:r>
+        <w:t>表</w:t>
+      </w:r>
+      <w:r>
+        <w:t xml:space="preserve"> </w:t>
+      </w:r>
+      <w:r>
+        <w:fldChar w:fldCharType="begin"/>
+      </w:r>
+      <w:r>
+        <w:instrText xml:space="preserve"> SEQ </w:instrText>
+      </w:r>
+      <w:r>
+        <w:instrText>表</w:instrText>
+      </w:r>
+      <w:r>
+        <w:instrText xml:space="preserve"> \* ARABIC </w:instrText>
+      </w:r>
+      <w:r>
+        <w:fldChar w:fldCharType="separate"/>
+      </w:r>
+      <w:r>
+        <w:rPr>
+          <w:noProof/>
+        </w:rPr>
+        <w:t>1</w:t>
+      </w:r>
+      <w:r>
+        <w:fldChar w:fldCharType="end"/>
+      </w:r>
+      <w:r>
+        <w:t xml:space="preserve"> </w:t>
+      </w:r>
+      <w:r>
+        <w:rPr>
+          <w:rFonts w:hint="eastAsia"/>
+        </w:rPr>
+        <w:t>微服务框架对比</w:t>
+      </w:r>
+    </w:p>
+    <w:p>
+      <w:pPr>
         <w:ind w:firstLine="480"/>
       </w:pPr>
       <w:r>
@@ -12011,6 +12318,7 @@
         <w:rPr>
           <w:rFonts w:hint="eastAsia"/>
         </w:rPr>
+        <w:lastRenderedPageBreak/>
         <w:t>HTTP</w:t>
       </w:r>
       <w:r>
@@ -12047,14 +12355,7 @@
         <w:rPr>
           <w:rFonts w:hint="eastAsia"/>
         </w:rPr>
-        <w:t>最终都是暴露在公网</w:t>
-      </w:r>
-      <w:r>
-        <w:rPr>
-          <w:rFonts w:hint="eastAsia"/>
-        </w:rPr>
-        <w:lastRenderedPageBreak/>
-        <w:t>上，那么需要保证网络上的公司私人业务的安全性，防止信息泄露，本课题利用</w:t>
+        <w:t>最终都是暴露在公网上，那么需要保证网络上的公司私人业务的安全性，防止信息泄露，本课题利用</w:t>
       </w:r>
       <w:r>
         <w:rPr>
@@ -12232,9 +12533,9 @@
       <w:r>
         <w:object w:dxaOrig="9571" w:dyaOrig="8281" w14:anchorId="5A898892">
           <v:shape id="_x0000_i1027" type="#_x0000_t75" style="width:370.2pt;height:319.9pt" o:ole="">
-            <v:imagedata r:id="rId17" o:title=""/>
+            <v:imagedata r:id="rId24" o:title=""/>
           </v:shape>
-          <o:OLEObject Type="Embed" ProgID="Visio.Drawing.15" ShapeID="_x0000_i1027" DrawAspect="Content" ObjectID="_1603733731" r:id="rId18"/>
+          <o:OLEObject Type="Embed" ProgID="Visio.Drawing.15" ShapeID="_x0000_i1027" DrawAspect="Content" ObjectID="_1603740260" r:id="rId25"/>
         </w:object>
       </w:r>
     </w:p>
@@ -12289,7 +12590,7 @@
         <w:rPr>
           <w:noProof/>
         </w:rPr>
-        <w:t>5</w:t>
+        <w:t>8</w:t>
       </w:r>
       <w:r>
         <w:fldChar w:fldCharType="end"/>
@@ -12342,7 +12643,14 @@
         <w:rPr>
           <w:rFonts w:hint="eastAsia"/>
         </w:rPr>
-        <w:t>子服务的功能实现。然后在微服务实现的基础上配置用户的业务流程。</w:t>
+        <w:t>子服务的功能实现。然后在微服务实现的基础上配置用</w:t>
+      </w:r>
+      <w:r>
+        <w:rPr>
+          <w:rFonts w:hint="eastAsia"/>
+        </w:rPr>
+        <w:lastRenderedPageBreak/>
+        <w:t>户的业务流程。</w:t>
       </w:r>
       <w:r>
         <w:rPr>
@@ -12360,14 +12668,7 @@
         <w:rPr>
           <w:rFonts w:hint="eastAsia"/>
         </w:rPr>
-        <w:t>服务的系统技术方案实现装配制</w:t>
-      </w:r>
-      <w:r>
-        <w:rPr>
-          <w:rFonts w:hint="eastAsia"/>
-        </w:rPr>
-        <w:lastRenderedPageBreak/>
-        <w:t>造执行系统软件的</w:t>
+        <w:t>服务的系统技术方案实现装配制造执行系统软件的</w:t>
       </w:r>
       <w:r>
         <w:rPr>
@@ -12823,7 +13124,14 @@
         <w:rPr>
           <w:rFonts w:hint="eastAsia"/>
         </w:rPr>
-        <w:t>，主生产计划是以企业的生产规划即订单为输入，安排详细的进度计划。主生产计划</w:t>
+        <w:t>，主生产计划是以企业的生产规划即订单为输入，安排详细的进度计划。主</w:t>
+      </w:r>
+      <w:r>
+        <w:rPr>
+          <w:rFonts w:hint="eastAsia"/>
+        </w:rPr>
+        <w:lastRenderedPageBreak/>
+        <w:t>生产计划</w:t>
       </w:r>
       <w:r>
         <w:rPr>
@@ -12835,14 +13143,7 @@
         <w:rPr>
           <w:rFonts w:hint="eastAsia"/>
         </w:rPr>
-        <w:t>在制造业中广泛应用，驱动整个生产和控制系统，因此主生产计</w:t>
-      </w:r>
-      <w:r>
-        <w:rPr>
-          <w:rFonts w:hint="eastAsia"/>
-        </w:rPr>
-        <w:lastRenderedPageBreak/>
-        <w:t>划是装配系统任务管理服务中不可或缺的一环。</w:t>
+        <w:t>在制造业中广泛应用，驱动整个生产和控制系统，因此主生产计划是装配系统任务管理服务中不可或缺的一环。</w:t>
       </w:r>
     </w:p>
     <w:p>
@@ -12919,9 +13220,9 @@
       <w:r>
         <w:object w:dxaOrig="10875" w:dyaOrig="6045" w14:anchorId="04F78C9A">
           <v:shape id="_x0000_i1028" type="#_x0000_t75" style="width:415pt;height:230.25pt" o:ole="">
-            <v:imagedata r:id="rId19" o:title=""/>
+            <v:imagedata r:id="rId26" o:title=""/>
           </v:shape>
-          <o:OLEObject Type="Embed" ProgID="Visio.Drawing.15" ShapeID="_x0000_i1028" DrawAspect="Content" ObjectID="_1603733732" r:id="rId20"/>
+          <o:OLEObject Type="Embed" ProgID="Visio.Drawing.15" ShapeID="_x0000_i1028" DrawAspect="Content" ObjectID="_1603740261" r:id="rId27"/>
         </w:object>
       </w:r>
     </w:p>
@@ -12976,7 +13277,7 @@
         <w:rPr>
           <w:noProof/>
         </w:rPr>
-        <w:t>6</w:t>
+        <w:t>9</w:t>
       </w:r>
       <w:r>
         <w:fldChar w:fldCharType="end"/>
@@ -13127,7 +13428,6 @@
         <w:rPr>
           <w:noProof/>
         </w:rPr>
-        <w:lastRenderedPageBreak/>
         <w:drawing>
           <wp:inline distT="0" distB="0" distL="0" distR="0" wp14:anchorId="306D492E" wp14:editId="73371C18">
             <wp:extent cx="5274310" cy="2917825"/>
@@ -13144,7 +13444,7 @@
                     <pic:cNvPicPr/>
                   </pic:nvPicPr>
                   <pic:blipFill>
-                    <a:blip r:embed="rId21"/>
+                    <a:blip r:embed="rId28"/>
                     <a:stretch>
                       <a:fillRect/>
                     </a:stretch>
@@ -13216,7 +13516,7 @@
         <w:rPr>
           <w:noProof/>
         </w:rPr>
-        <w:t>7</w:t>
+        <w:t>10</w:t>
       </w:r>
       <w:r>
         <w:fldChar w:fldCharType="end"/>
@@ -13404,15 +13704,21 @@
         <w:rPr>
           <w:rFonts w:hint="eastAsia"/>
         </w:rPr>
-        <w:t>软件服务的可配置功能更加灵活。</w:t>
-      </w:r>
-    </w:p>
-    <w:p>
+        <w:t>软件服务的</w:t>
+      </w:r>
       <w:r>
         <w:rPr>
           <w:rFonts w:hint="eastAsia"/>
         </w:rPr>
         <w:lastRenderedPageBreak/>
+        <w:t>可配置功能更加灵活。</w:t>
+      </w:r>
+    </w:p>
+    <w:p>
+      <w:r>
+        <w:rPr>
+          <w:rFonts w:hint="eastAsia"/>
+        </w:rPr>
         <w:t>需要不同的业务流程</w:t>
       </w:r>
     </w:p>
@@ -13746,6 +14052,7 @@
         <w:rPr>
           <w:rFonts w:hint="eastAsia"/>
         </w:rPr>
+        <w:lastRenderedPageBreak/>
         <w:t>任务执行管理服务</w:t>
       </w:r>
     </w:p>
@@ -14524,16 +14831,13 @@
     </w:p>
     <w:p>
       <w:pPr>
-        <w:pStyle w:val="ae"/>
-        <w:numPr>
-          <w:ilvl w:val="0"/>
-          <w:numId w:val="29"/>
-        </w:numPr>
-        <w:ind w:firstLineChars="0"/>
-        <w:rPr>
-          <w:rFonts w:hint="eastAsia"/>
-        </w:rPr>
-      </w:pPr>
+        <w:pStyle w:val="l-4"/>
+        <w:spacing w:before="156"/>
+        <w:ind w:firstLine="480"/>
+      </w:pPr>
+      <w:r>
+        <w:t xml:space="preserve">4.1.1.1 </w:t>
+      </w:r>
       <w:r>
         <w:rPr>
           <w:rFonts w:hint="eastAsia"/>
@@ -14607,9 +14911,9 @@
       <w:r>
         <w:object w:dxaOrig="10545" w:dyaOrig="7365" w14:anchorId="559AC16B">
           <v:shape id="_x0000_i1029" type="#_x0000_t75" style="width:415pt;height:315.15pt" o:ole="">
-            <v:imagedata r:id="rId22" o:title=""/>
+            <v:imagedata r:id="rId29" o:title=""/>
           </v:shape>
-          <o:OLEObject Type="Embed" ProgID="Visio.Drawing.15" ShapeID="_x0000_i1029" DrawAspect="Content" ObjectID="_1603733733" r:id="rId23"/>
+          <o:OLEObject Type="Embed" ProgID="Visio.Drawing.15" ShapeID="_x0000_i1029" DrawAspect="Content" ObjectID="_1603740262" r:id="rId30"/>
         </w:object>
       </w:r>
     </w:p>
@@ -14664,7 +14968,7 @@
         <w:rPr>
           <w:noProof/>
         </w:rPr>
-        <w:t>8</w:t>
+        <w:t>11</w:t>
       </w:r>
       <w:r>
         <w:fldChar w:fldCharType="end"/>
@@ -14686,16 +14990,23 @@
       <w:r>
         <w:rPr>
           <w:rFonts w:hint="eastAsia"/>
-          <w:color w:val="FF0000"/>
-        </w:rPr>
-        <w:t>如上图所示</w:t>
-      </w:r>
-      <w:r>
-        <w:rPr>
-          <w:rFonts w:hint="eastAsia"/>
-          <w:color w:val="FF0000"/>
-        </w:rPr>
-        <w:t>，</w:t>
+        </w:rPr>
+        <w:t>如图</w:t>
+      </w:r>
+      <w:r>
+        <w:rPr>
+          <w:rFonts w:hint="eastAsia"/>
+        </w:rPr>
+        <w:t>1</w:t>
+      </w:r>
+      <w:r>
+        <w:t>1</w:t>
+      </w:r>
+      <w:r>
+        <w:rPr>
+          <w:rFonts w:hint="eastAsia"/>
+        </w:rPr>
+        <w:t>所示，</w:t>
       </w:r>
       <w:r>
         <w:rPr>
@@ -14803,21 +15114,24 @@
     </w:p>
     <w:p>
       <w:pPr>
-        <w:pStyle w:val="ae"/>
-        <w:numPr>
-          <w:ilvl w:val="0"/>
-          <w:numId w:val="28"/>
-        </w:numPr>
-        <w:ind w:firstLineChars="0"/>
-        <w:rPr>
-          <w:rFonts w:hint="eastAsia"/>
-        </w:rPr>
-      </w:pPr>
-      <w:r>
-        <w:rPr>
-          <w:rFonts w:hint="eastAsia"/>
-        </w:rPr>
+        <w:pStyle w:val="l-4"/>
+        <w:spacing w:before="156"/>
+        <w:ind w:firstLine="480"/>
+      </w:pPr>
+      <w:r>
         <w:lastRenderedPageBreak/>
+        <w:t>4.1.1.</w:t>
+      </w:r>
+      <w:r>
+        <w:t>2</w:t>
+      </w:r>
+      <w:r>
+        <w:t xml:space="preserve"> </w:t>
+      </w:r>
+      <w:r>
+        <w:rPr>
+          <w:rFonts w:hint="eastAsia"/>
+        </w:rPr>
         <w:t>过程模型</w:t>
       </w:r>
     </w:p>
@@ -14844,7 +15158,7 @@
                     </pic:cNvPicPr>
                   </pic:nvPicPr>
                   <pic:blipFill>
-                    <a:blip r:embed="rId24">
+                    <a:blip r:embed="rId31">
                       <a:extLst>
                         <a:ext uri="{28A0092B-C50C-407E-A947-70E740481C1C}">
                           <a14:useLocalDpi xmlns:a14="http://schemas.microsoft.com/office/drawing/2010/main" val="0"/>
@@ -14927,7 +15241,7 @@
         <w:rPr>
           <w:noProof/>
         </w:rPr>
-        <w:t>9</w:t>
+        <w:t>12</w:t>
       </w:r>
       <w:r>
         <w:fldChar w:fldCharType="end"/>
@@ -14985,28 +15299,30 @@
       <w:r>
         <w:rPr>
           <w:rFonts w:hint="eastAsia"/>
-          <w:color w:val="FF0000"/>
         </w:rPr>
         <w:t>如</w:t>
       </w:r>
       <w:r>
         <w:rPr>
           <w:rFonts w:hint="eastAsia"/>
-          <w:color w:val="FF0000"/>
-        </w:rPr>
-        <w:t>下表</w:t>
-      </w:r>
-      <w:r>
-        <w:rPr>
-          <w:rFonts w:hint="eastAsia"/>
-          <w:color w:val="FF0000"/>
+        </w:rPr>
+        <w:t>表</w:t>
+      </w:r>
+      <w:r>
+        <w:rPr>
+          <w:rFonts w:hint="eastAsia"/>
+        </w:rPr>
+        <w:t>2</w:t>
+      </w:r>
+      <w:r>
+        <w:rPr>
+          <w:rFonts w:hint="eastAsia"/>
         </w:rPr>
         <w:t>所</w:t>
       </w:r>
       <w:r>
         <w:rPr>
           <w:rFonts w:hint="eastAsia"/>
-          <w:color w:val="FF0000"/>
         </w:rPr>
         <w:t>示</w:t>
       </w:r>
@@ -15490,38 +15806,219 @@
         <w:rPr>
           <w:noProof/>
         </w:rPr>
+        <w:t>2</w:t>
+      </w:r>
+      <w:r>
+        <w:fldChar w:fldCharType="end"/>
+      </w:r>
+      <w:r>
+        <w:t xml:space="preserve">  </w:t>
+      </w:r>
+      <w:r>
+        <w:rPr>
+          <w:rFonts w:hint="eastAsia"/>
+        </w:rPr>
+        <w:t>订单状态图</w:t>
+      </w:r>
+    </w:p>
+    <w:p>
+      <w:pPr>
+        <w:pStyle w:val="l-4"/>
+        <w:spacing w:before="156"/>
+        <w:ind w:firstLine="480"/>
+      </w:pPr>
+      <w:r>
+        <w:t>4.1.1.</w:t>
+      </w:r>
+      <w:r>
+        <w:t>3</w:t>
+      </w:r>
+      <w:r>
+        <w:t xml:space="preserve"> </w:t>
+      </w:r>
+      <w:r>
+        <w:rPr>
+          <w:rFonts w:hint="eastAsia"/>
+        </w:rPr>
+        <w:t>信息模型</w:t>
+      </w:r>
+    </w:p>
+    <w:p>
+      <w:pPr>
+        <w:ind w:firstLineChars="200" w:firstLine="480"/>
+      </w:pPr>
+      <w:r>
+        <w:rPr>
+          <w:rFonts w:hint="eastAsia"/>
+        </w:rPr>
+        <w:t>通过对</w:t>
+      </w:r>
+      <w:r>
+        <w:rPr>
+          <w:rFonts w:hint="eastAsia"/>
+        </w:rPr>
+        <w:t>订单管理</w:t>
+      </w:r>
+      <w:r>
+        <w:rPr>
+          <w:rFonts w:hint="eastAsia"/>
+        </w:rPr>
+        <w:t>服务的功能、流程和事件</w:t>
+      </w:r>
+      <w:r>
+        <w:rPr>
+          <w:rFonts w:hint="eastAsia"/>
+        </w:rPr>
+        <w:t>进行</w:t>
+      </w:r>
+      <w:r>
+        <w:rPr>
+          <w:rFonts w:hint="eastAsia"/>
+        </w:rPr>
+        <w:t>分析</w:t>
+      </w:r>
+      <w:r>
+        <w:rPr>
+          <w:rFonts w:hint="eastAsia"/>
+        </w:rPr>
+        <w:t>，对订单管理</w:t>
+      </w:r>
+      <w:r>
+        <w:rPr>
+          <w:rFonts w:hint="eastAsia"/>
+        </w:rPr>
+        <w:t>服务的</w:t>
+      </w:r>
+      <w:r>
+        <w:rPr>
+          <w:rFonts w:hint="eastAsia"/>
+        </w:rPr>
+        <w:t>功能模型和过程模型</w:t>
+      </w:r>
+      <w:r>
+        <w:rPr>
+          <w:rFonts w:hint="eastAsia"/>
+        </w:rPr>
+        <w:t>做</w:t>
+      </w:r>
+      <w:r>
+        <w:rPr>
+          <w:rFonts w:hint="eastAsia"/>
+        </w:rPr>
+        <w:t>了详细的描述</w:t>
+      </w:r>
+      <w:r>
+        <w:rPr>
+          <w:rFonts w:hint="eastAsia"/>
+        </w:rPr>
+        <w:t>。</w:t>
+      </w:r>
+      <w:r>
+        <w:rPr>
+          <w:rFonts w:hint="eastAsia"/>
+        </w:rPr>
+        <w:t>在订单管理服务中涉及到对订单模型的操作，同时订单模型和计划模型之间</w:t>
+      </w:r>
+      <w:r>
+        <w:rPr>
+          <w:rFonts w:hint="eastAsia"/>
+        </w:rPr>
+        <w:t>需要</w:t>
+      </w:r>
+      <w:r>
+        <w:rPr>
+          <w:rFonts w:hint="eastAsia"/>
+        </w:rPr>
+        <w:t>关联，因此</w:t>
+      </w:r>
+      <w:r>
+        <w:rPr>
+          <w:rFonts w:hint="eastAsia"/>
+        </w:rPr>
+        <w:t>利用</w:t>
+      </w:r>
+      <w:r>
+        <w:rPr>
+          <w:rFonts w:hint="eastAsia"/>
+        </w:rPr>
+        <w:t>PSL</w:t>
+      </w:r>
+      <w:r>
+        <w:rPr>
+          <w:rFonts w:hint="eastAsia"/>
+        </w:rPr>
+        <w:t>规范语言对订单和计划之间的</w:t>
+      </w:r>
+      <w:r>
+        <w:rPr>
+          <w:rFonts w:hint="eastAsia"/>
+        </w:rPr>
+        <w:t>关系</w:t>
+      </w:r>
+      <w:r>
+        <w:rPr>
+          <w:rFonts w:hint="eastAsia"/>
+        </w:rPr>
+        <w:t>进行表达，设计订单管理服务的信息模型：</w:t>
+      </w:r>
+    </w:p>
+    <w:p>
+      <w:pPr>
+        <w:ind w:firstLineChars="200" w:firstLine="480"/>
+      </w:pPr>
+      <w:r>
+        <w:rPr>
+          <w:rFonts w:hint="eastAsia"/>
+        </w:rPr>
+        <w:t>（</w:t>
+      </w:r>
+      <w:r>
+        <w:rPr>
+          <w:rFonts w:hint="eastAsia"/>
+        </w:rPr>
         <w:t>1</w:t>
       </w:r>
       <w:r>
-        <w:fldChar w:fldCharType="end"/>
-      </w:r>
-      <w:r>
-        <w:t xml:space="preserve">  </w:t>
-      </w:r>
-      <w:r>
-        <w:rPr>
-          <w:rFonts w:hint="eastAsia"/>
-        </w:rPr>
-        <w:t>订单状态图</w:t>
-      </w:r>
-    </w:p>
-    <w:p>
-      <w:pPr>
-        <w:pStyle w:val="ae"/>
-        <w:numPr>
-          <w:ilvl w:val="0"/>
-          <w:numId w:val="26"/>
-        </w:numPr>
-        <w:ind w:firstLineChars="0"/>
-        <w:rPr>
-          <w:rFonts w:hint="eastAsia"/>
-        </w:rPr>
-      </w:pPr>
-      <w:r>
-        <w:rPr>
-          <w:rFonts w:hint="eastAsia"/>
-        </w:rPr>
-        <w:t>信息模型</w:t>
+        <w:rPr>
+          <w:rFonts w:hint="eastAsia"/>
+        </w:rPr>
+        <w:t>）订单（</w:t>
+      </w:r>
+      <w:r>
+        <w:rPr>
+          <w:rFonts w:hint="eastAsia"/>
+        </w:rPr>
+        <w:t>Order</w:t>
+      </w:r>
+      <w:r>
+        <w:rPr>
+          <w:rFonts w:hint="eastAsia"/>
+        </w:rPr>
+        <w:t>）、生产计划（</w:t>
+      </w:r>
+      <w:r>
+        <w:rPr>
+          <w:rFonts w:hint="eastAsia"/>
+        </w:rPr>
+        <w:t>MPS</w:t>
+      </w:r>
+      <w:r>
+        <w:rPr>
+          <w:rFonts w:hint="eastAsia"/>
+        </w:rPr>
+        <w:t>）是最基本的组成部分，对应于四个原始类中的</w:t>
+      </w:r>
+      <w:r>
+        <w:rPr>
+          <w:rFonts w:hint="eastAsia"/>
+        </w:rPr>
+        <w:t>Activity</w:t>
+      </w:r>
+      <w:r>
+        <w:rPr>
+          <w:rFonts w:hint="eastAsia"/>
+        </w:rPr>
+        <w:t>类。</w:t>
       </w:r>
     </w:p>
     <w:p>
@@ -15532,91 +16029,123 @@
         <w:rPr>
           <w:rFonts w:hint="eastAsia"/>
         </w:rPr>
-        <w:t>通过对</w:t>
-      </w:r>
-      <w:r>
-        <w:rPr>
-          <w:rFonts w:hint="eastAsia"/>
-        </w:rPr>
-        <w:t>订单管理</w:t>
-      </w:r>
-      <w:r>
-        <w:rPr>
-          <w:rFonts w:hint="eastAsia"/>
-        </w:rPr>
-        <w:t>服务的功能、流程和事件</w:t>
-      </w:r>
-      <w:r>
-        <w:rPr>
-          <w:rFonts w:hint="eastAsia"/>
-        </w:rPr>
-        <w:t>进行</w:t>
-      </w:r>
-      <w:r>
-        <w:rPr>
-          <w:rFonts w:hint="eastAsia"/>
-        </w:rPr>
-        <w:t>分析</w:t>
-      </w:r>
-      <w:r>
-        <w:rPr>
-          <w:rFonts w:hint="eastAsia"/>
-        </w:rPr>
-        <w:t>，对订单管理</w:t>
-      </w:r>
-      <w:r>
-        <w:rPr>
-          <w:rFonts w:hint="eastAsia"/>
-        </w:rPr>
-        <w:t>服务的</w:t>
-      </w:r>
-      <w:r>
-        <w:rPr>
-          <w:rFonts w:hint="eastAsia"/>
-        </w:rPr>
-        <w:t>功能模型和过程模型</w:t>
-      </w:r>
-      <w:r>
-        <w:rPr>
-          <w:rFonts w:hint="eastAsia"/>
-        </w:rPr>
-        <w:t>做</w:t>
-      </w:r>
-      <w:r>
-        <w:rPr>
-          <w:rFonts w:hint="eastAsia"/>
-        </w:rPr>
-        <w:t>了详细的描述</w:t>
-      </w:r>
-      <w:r>
-        <w:rPr>
-          <w:rFonts w:hint="eastAsia"/>
-        </w:rPr>
-        <w:t>。</w:t>
-      </w:r>
-      <w:r>
-        <w:rPr>
-          <w:rFonts w:hint="eastAsia"/>
-        </w:rPr>
-        <w:t>在订单管理服务中涉及到对订单模型的操作，同时订单模型和计划模型之间</w:t>
-      </w:r>
-      <w:r>
-        <w:rPr>
-          <w:rFonts w:hint="eastAsia"/>
-        </w:rPr>
-        <w:t>需要</w:t>
-      </w:r>
-      <w:r>
-        <w:rPr>
-          <w:rFonts w:hint="eastAsia"/>
-        </w:rPr>
-        <w:t>关联，因此</w:t>
-      </w:r>
-      <w:r>
-        <w:rPr>
-          <w:rFonts w:hint="eastAsia"/>
-        </w:rPr>
-        <w:t>利用</w:t>
+        <w:t>（</w:t>
+      </w:r>
+      <w:r>
+        <w:rPr>
+          <w:rFonts w:hint="eastAsia"/>
+        </w:rPr>
+        <w:t>2</w:t>
+      </w:r>
+      <w:r>
+        <w:rPr>
+          <w:rFonts w:hint="eastAsia"/>
+        </w:rPr>
+        <w:t>）描述需求的物料（</w:t>
+      </w:r>
+      <w:r>
+        <w:rPr>
+          <w:rFonts w:hint="eastAsia"/>
+        </w:rPr>
+        <w:t>Part</w:t>
+      </w:r>
+      <w:r>
+        <w:rPr>
+          <w:rFonts w:hint="eastAsia"/>
+        </w:rPr>
+        <w:t>）信息</w:t>
+      </w:r>
+      <w:r>
+        <w:rPr>
+          <w:rFonts w:hint="eastAsia"/>
+        </w:rPr>
+        <w:t>、物料清单（</w:t>
+      </w:r>
+      <w:r>
+        <w:rPr>
+          <w:rFonts w:hint="eastAsia"/>
+        </w:rPr>
+        <w:t>B</w:t>
+      </w:r>
+      <w:r>
+        <w:t>OM</w:t>
+      </w:r>
+      <w:r>
+        <w:rPr>
+          <w:rFonts w:hint="eastAsia"/>
+        </w:rPr>
+        <w:t>）</w:t>
+      </w:r>
+      <w:r>
+        <w:rPr>
+          <w:rFonts w:hint="eastAsia"/>
+        </w:rPr>
+        <w:t>、客户（</w:t>
+      </w:r>
+      <w:r>
+        <w:rPr>
+          <w:rFonts w:hint="eastAsia"/>
+        </w:rPr>
+        <w:t>Customer</w:t>
+      </w:r>
+      <w:r>
+        <w:rPr>
+          <w:rFonts w:hint="eastAsia"/>
+        </w:rPr>
+        <w:t>）信息</w:t>
+      </w:r>
+      <w:r>
+        <w:rPr>
+          <w:rFonts w:hint="eastAsia"/>
+        </w:rPr>
+        <w:t>对应于四个原始类中的</w:t>
+      </w:r>
+      <w:r>
+        <w:rPr>
+          <w:rFonts w:hint="eastAsia"/>
+        </w:rPr>
+        <w:t>Object</w:t>
+      </w:r>
+      <w:r>
+        <w:rPr>
+          <w:rFonts w:hint="eastAsia"/>
+        </w:rPr>
+        <w:t>类</w:t>
+      </w:r>
+    </w:p>
+    <w:p>
+      <w:pPr>
+        <w:ind w:firstLineChars="200" w:firstLine="480"/>
+      </w:pPr>
+      <w:r>
+        <w:rPr>
+          <w:rFonts w:hint="eastAsia"/>
+        </w:rPr>
+        <w:t>（</w:t>
+      </w:r>
+      <w:r>
+        <w:rPr>
+          <w:rFonts w:hint="eastAsia"/>
+        </w:rPr>
+        <w:t>3</w:t>
+      </w:r>
+      <w:r>
+        <w:rPr>
+          <w:rFonts w:hint="eastAsia"/>
+        </w:rPr>
+        <w:t>）</w:t>
+      </w:r>
+      <w:r>
+        <w:rPr>
+          <w:rFonts w:hint="eastAsia"/>
+        </w:rPr>
+        <w:t>订单和生产计划</w:t>
+      </w:r>
+      <w:r>
+        <w:rPr>
+          <w:rFonts w:hint="eastAsia"/>
+        </w:rPr>
+        <w:t>的对象链接关系，对应于</w:t>
       </w:r>
       <w:r>
         <w:rPr>
@@ -15628,24 +16157,27 @@
         <w:rPr>
           <w:rFonts w:hint="eastAsia"/>
         </w:rPr>
-        <w:t>规范语言对订单和计划之间的</w:t>
-      </w:r>
-      <w:r>
-        <w:rPr>
-          <w:rFonts w:hint="eastAsia"/>
-        </w:rPr>
-        <w:t>关系</w:t>
-      </w:r>
-      <w:r>
-        <w:rPr>
-          <w:rFonts w:hint="eastAsia"/>
-        </w:rPr>
-        <w:t>进行表达，设计订单管理服务的信息模型：</w:t>
+        <w:t>和心中原始类的参与（</w:t>
+      </w:r>
+      <w:r>
+        <w:rPr>
+          <w:rFonts w:hint="eastAsia"/>
+        </w:rPr>
+        <w:t>Participates-in</w:t>
+      </w:r>
+      <w:r>
+        <w:rPr>
+          <w:rFonts w:hint="eastAsia"/>
+        </w:rPr>
+        <w:t>）关系。</w:t>
       </w:r>
     </w:p>
     <w:p>
       <w:pPr>
         <w:ind w:firstLineChars="200" w:firstLine="480"/>
+        <w:rPr>
+          <w:rFonts w:hint="eastAsia"/>
+        </w:rPr>
       </w:pPr>
       <w:r>
         <w:rPr>
@@ -15657,313 +16189,115 @@
         <w:rPr>
           <w:rFonts w:hint="eastAsia"/>
         </w:rPr>
+        <w:t>4</w:t>
+      </w:r>
+      <w:r>
+        <w:rPr>
+          <w:rFonts w:hint="eastAsia"/>
+        </w:rPr>
+        <w:t>）订单中包含订单明细对</w:t>
+      </w:r>
+      <w:r>
+        <w:rPr>
+          <w:rFonts w:hint="eastAsia"/>
+        </w:rPr>
+        <w:t>需求的详细描述，他们之间存在聚合关系，这种关系对应于</w:t>
+      </w:r>
+      <w:r>
+        <w:rPr>
+          <w:rFonts w:hint="eastAsia"/>
+        </w:rPr>
+        <w:t>PSL</w:t>
+      </w:r>
+      <w:r>
+        <w:rPr>
+          <w:rFonts w:hint="eastAsia"/>
+        </w:rPr>
+        <w:t>扩展中的子活动关系（</w:t>
+      </w:r>
+      <w:r>
+        <w:rPr>
+          <w:rFonts w:hint="eastAsia"/>
+        </w:rPr>
+        <w:t>Subactivity</w:t>
+      </w:r>
+      <w:r>
+        <w:rPr>
+          <w:rFonts w:hint="eastAsia"/>
+        </w:rPr>
+        <w:t>）。</w:t>
+      </w:r>
+    </w:p>
+    <w:p>
+      <w:pPr>
+        <w:ind w:firstLine="480"/>
+      </w:pPr>
+      <w:r>
+        <w:rPr>
+          <w:rFonts w:hint="eastAsia"/>
+        </w:rPr>
+        <w:t xml:space="preserve"> </w:t>
+      </w:r>
+      <w:r>
+        <w:rPr>
+          <w:rFonts w:hint="eastAsia"/>
+        </w:rPr>
+        <w:t>根据以上结合</w:t>
+      </w:r>
+      <w:r>
+        <w:rPr>
+          <w:rFonts w:hint="eastAsia"/>
+        </w:rPr>
+        <w:t>PSL</w:t>
+      </w:r>
+      <w:r>
+        <w:rPr>
+          <w:rFonts w:hint="eastAsia"/>
+        </w:rPr>
+        <w:t>对订单管理服务中的对象描述</w:t>
+      </w:r>
+      <w:r>
+        <w:rPr>
+          <w:rFonts w:hint="eastAsia"/>
+        </w:rPr>
+        <w:t>，同时为了满足多租户数据模型设计，为每一张表中添加了</w:t>
+      </w:r>
+      <w:r>
+        <w:t>companyID</w:t>
+      </w:r>
+      <w:r>
+        <w:rPr>
+          <w:rFonts w:hint="eastAsia"/>
+        </w:rPr>
+        <w:t>字段标识每一个租户的数据</w:t>
+      </w:r>
+      <w:r>
+        <w:rPr>
+          <w:rFonts w:hint="eastAsia"/>
+        </w:rPr>
+        <w:t>，建</w:t>
+      </w:r>
+      <w:r>
+        <w:rPr>
+          <w:rFonts w:hint="eastAsia"/>
+        </w:rPr>
+        <w:lastRenderedPageBreak/>
+        <w:t>立如图</w:t>
+      </w:r>
+      <w:r>
+        <w:rPr>
+          <w:rFonts w:hint="eastAsia"/>
+        </w:rPr>
         <w:t>1</w:t>
       </w:r>
       <w:r>
-        <w:rPr>
-          <w:rFonts w:hint="eastAsia"/>
-        </w:rPr>
-        <w:t>）订单（</w:t>
-      </w:r>
-      <w:r>
-        <w:rPr>
-          <w:rFonts w:hint="eastAsia"/>
-        </w:rPr>
-        <w:t>Order</w:t>
-      </w:r>
-      <w:r>
-        <w:rPr>
-          <w:rFonts w:hint="eastAsia"/>
-        </w:rPr>
-        <w:t>）、生产计划（</w:t>
-      </w:r>
-      <w:r>
-        <w:rPr>
-          <w:rFonts w:hint="eastAsia"/>
-        </w:rPr>
-        <w:t>MPS</w:t>
-      </w:r>
-      <w:r>
-        <w:rPr>
-          <w:rFonts w:hint="eastAsia"/>
-        </w:rPr>
-        <w:t>）是最基本的组成部分，对应于四个原始类中的</w:t>
-      </w:r>
-      <w:r>
-        <w:rPr>
-          <w:rFonts w:hint="eastAsia"/>
-        </w:rPr>
-        <w:t>Activity</w:t>
-      </w:r>
-      <w:r>
-        <w:rPr>
-          <w:rFonts w:hint="eastAsia"/>
-        </w:rPr>
-        <w:t>类。</w:t>
-      </w:r>
-    </w:p>
-    <w:p>
-      <w:pPr>
-        <w:ind w:firstLineChars="200" w:firstLine="480"/>
-      </w:pPr>
-      <w:r>
-        <w:rPr>
-          <w:rFonts w:hint="eastAsia"/>
-        </w:rPr>
-        <w:t>（</w:t>
-      </w:r>
-      <w:r>
-        <w:rPr>
-          <w:rFonts w:hint="eastAsia"/>
-        </w:rPr>
-        <w:t>2</w:t>
-      </w:r>
-      <w:r>
-        <w:rPr>
-          <w:rFonts w:hint="eastAsia"/>
-        </w:rPr>
-        <w:t>）描述需求的物料（</w:t>
-      </w:r>
-      <w:r>
-        <w:rPr>
-          <w:rFonts w:hint="eastAsia"/>
-        </w:rPr>
-        <w:t>Part</w:t>
-      </w:r>
-      <w:r>
-        <w:rPr>
-          <w:rFonts w:hint="eastAsia"/>
-        </w:rPr>
-        <w:t>）信息</w:t>
-      </w:r>
-      <w:r>
-        <w:rPr>
-          <w:rFonts w:hint="eastAsia"/>
-        </w:rPr>
-        <w:t>、物料清单（</w:t>
-      </w:r>
-      <w:r>
-        <w:rPr>
-          <w:rFonts w:hint="eastAsia"/>
-        </w:rPr>
-        <w:t>B</w:t>
-      </w:r>
-      <w:r>
-        <w:t>OM</w:t>
-      </w:r>
-      <w:r>
-        <w:rPr>
-          <w:rFonts w:hint="eastAsia"/>
-        </w:rPr>
-        <w:t>）</w:t>
-      </w:r>
-      <w:r>
-        <w:rPr>
-          <w:rFonts w:hint="eastAsia"/>
-        </w:rPr>
-        <w:t>、客户（</w:t>
-      </w:r>
-      <w:r>
-        <w:rPr>
-          <w:rFonts w:hint="eastAsia"/>
-        </w:rPr>
-        <w:t>Customer</w:t>
-      </w:r>
-      <w:r>
-        <w:rPr>
-          <w:rFonts w:hint="eastAsia"/>
-        </w:rPr>
-        <w:t>）信息</w:t>
-      </w:r>
-      <w:r>
-        <w:rPr>
-          <w:rFonts w:hint="eastAsia"/>
-        </w:rPr>
-        <w:t>对应于四个原始类中的</w:t>
-      </w:r>
-      <w:r>
-        <w:rPr>
-          <w:rFonts w:hint="eastAsia"/>
-        </w:rPr>
-        <w:t>Object</w:t>
-      </w:r>
-      <w:r>
-        <w:rPr>
-          <w:rFonts w:hint="eastAsia"/>
-        </w:rPr>
-        <w:t>类</w:t>
-      </w:r>
-    </w:p>
-    <w:p>
-      <w:pPr>
-        <w:ind w:firstLineChars="200" w:firstLine="480"/>
-      </w:pPr>
-      <w:r>
-        <w:rPr>
-          <w:rFonts w:hint="eastAsia"/>
-        </w:rPr>
-        <w:t>（</w:t>
-      </w:r>
-      <w:r>
-        <w:rPr>
-          <w:rFonts w:hint="eastAsia"/>
-        </w:rPr>
         <w:t>3</w:t>
       </w:r>
       <w:r>
         <w:rPr>
           <w:rFonts w:hint="eastAsia"/>
         </w:rPr>
-        <w:t>）</w:t>
-      </w:r>
-      <w:r>
-        <w:rPr>
-          <w:rFonts w:hint="eastAsia"/>
-        </w:rPr>
-        <w:t>订单和生产计划</w:t>
-      </w:r>
-      <w:r>
-        <w:rPr>
-          <w:rFonts w:hint="eastAsia"/>
-        </w:rPr>
-        <w:t>的对象链接关系，对应于</w:t>
-      </w:r>
-      <w:r>
-        <w:rPr>
-          <w:rFonts w:hint="eastAsia"/>
-        </w:rPr>
-        <w:t>PSL</w:t>
-      </w:r>
-      <w:r>
-        <w:rPr>
-          <w:rFonts w:hint="eastAsia"/>
-        </w:rPr>
-        <w:t>和心中原始类的参与（</w:t>
-      </w:r>
-      <w:r>
-        <w:rPr>
-          <w:rFonts w:hint="eastAsia"/>
-        </w:rPr>
-        <w:t>Participates-in</w:t>
-      </w:r>
-      <w:r>
-        <w:rPr>
-          <w:rFonts w:hint="eastAsia"/>
-        </w:rPr>
-        <w:t>）关系。</w:t>
-      </w:r>
-    </w:p>
-    <w:p>
-      <w:pPr>
-        <w:ind w:firstLineChars="200" w:firstLine="480"/>
-        <w:rPr>
-          <w:rFonts w:hint="eastAsia"/>
-        </w:rPr>
-      </w:pPr>
-      <w:r>
-        <w:rPr>
-          <w:rFonts w:hint="eastAsia"/>
-        </w:rPr>
-        <w:t>（</w:t>
-      </w:r>
-      <w:r>
-        <w:rPr>
-          <w:rFonts w:hint="eastAsia"/>
-        </w:rPr>
-        <w:t>4</w:t>
-      </w:r>
-      <w:r>
-        <w:rPr>
-          <w:rFonts w:hint="eastAsia"/>
-        </w:rPr>
-        <w:t>）订单中包含订单明细对</w:t>
-      </w:r>
-      <w:r>
-        <w:rPr>
-          <w:rFonts w:hint="eastAsia"/>
-        </w:rPr>
-        <w:t>需求的详细描述，他们之间存在聚合关系，这种关系对应于</w:t>
-      </w:r>
-      <w:r>
-        <w:rPr>
-          <w:rFonts w:hint="eastAsia"/>
-        </w:rPr>
-        <w:t>PSL</w:t>
-      </w:r>
-      <w:r>
-        <w:rPr>
-          <w:rFonts w:hint="eastAsia"/>
-        </w:rPr>
-        <w:t>扩展中的子活动关系（</w:t>
-      </w:r>
-      <w:r>
-        <w:rPr>
-          <w:rFonts w:hint="eastAsia"/>
-        </w:rPr>
-        <w:t>Subactivity</w:t>
-      </w:r>
-      <w:r>
-        <w:rPr>
-          <w:rFonts w:hint="eastAsia"/>
-        </w:rPr>
-        <w:t>）。</w:t>
-      </w:r>
-    </w:p>
-    <w:p>
-      <w:pPr>
-        <w:ind w:firstLine="480"/>
-      </w:pPr>
-      <w:r>
-        <w:rPr>
-          <w:rFonts w:hint="eastAsia"/>
-        </w:rPr>
-        <w:t xml:space="preserve"> </w:t>
-      </w:r>
-      <w:r>
-        <w:rPr>
-          <w:rFonts w:hint="eastAsia"/>
-        </w:rPr>
-        <w:t>根据以上结合</w:t>
-      </w:r>
-      <w:r>
-        <w:rPr>
-          <w:rFonts w:hint="eastAsia"/>
-        </w:rPr>
-        <w:t>PSL</w:t>
-      </w:r>
-      <w:r>
-        <w:rPr>
-          <w:rFonts w:hint="eastAsia"/>
-        </w:rPr>
-        <w:t>对订单管理服务中的对象描述</w:t>
-      </w:r>
-      <w:r>
-        <w:rPr>
-          <w:rFonts w:hint="eastAsia"/>
-        </w:rPr>
-        <w:t>，同时为了满足多租户数据模型设计，为每一张表中添加了</w:t>
-      </w:r>
-      <w:r>
-        <w:t>companyID</w:t>
-      </w:r>
-      <w:r>
-        <w:rPr>
-          <w:rFonts w:hint="eastAsia"/>
-        </w:rPr>
-        <w:t>字段标识每一个租户的数据</w:t>
-      </w:r>
-      <w:r>
-        <w:rPr>
-          <w:rFonts w:hint="eastAsia"/>
-        </w:rPr>
-        <w:t>，建</w:t>
-      </w:r>
-      <w:r>
-        <w:rPr>
-          <w:rFonts w:hint="eastAsia"/>
-        </w:rPr>
-        <w:lastRenderedPageBreak/>
-        <w:t>立如下图的关系模型</w:t>
+        <w:t>的关系模型</w:t>
       </w:r>
       <w:r>
         <w:t>:</w:t>
@@ -15996,7 +16330,7 @@
                     </pic:cNvPicPr>
                   </pic:nvPicPr>
                   <pic:blipFill>
-                    <a:blip r:embed="rId25">
+                    <a:blip r:embed="rId32">
                       <a:extLst>
                         <a:ext uri="{28A0092B-C50C-407E-A947-70E740481C1C}">
                           <a14:useLocalDpi xmlns:a14="http://schemas.microsoft.com/office/drawing/2010/main" val="0"/>
@@ -16032,6 +16366,9 @@
       <w:pPr>
         <w:pStyle w:val="af0"/>
         <w:jc w:val="center"/>
+        <w:rPr>
+          <w:rFonts w:hint="eastAsia"/>
+        </w:rPr>
       </w:pPr>
       <w:r>
         <w:rPr>
@@ -16079,7 +16416,7 @@
         <w:rPr>
           <w:noProof/>
         </w:rPr>
-        <w:t>10</w:t>
+        <w:t>13</w:t>
       </w:r>
       <w:r>
         <w:fldChar w:fldCharType="end"/>
@@ -16093,19 +16430,6 @@
         </w:rPr>
         <w:t>订单服务管理信息模型</w:t>
       </w:r>
-    </w:p>
-    <w:p/>
-    <w:p/>
-    <w:p/>
-    <w:p/>
-    <w:p/>
-    <w:p/>
-    <w:p>
-      <w:pPr>
-        <w:rPr>
-          <w:rFonts w:hint="eastAsia"/>
-        </w:rPr>
-      </w:pPr>
     </w:p>
     <w:p>
       <w:pPr>
@@ -16151,13 +16475,13 @@
     </w:p>
     <w:p>
       <w:pPr>
-        <w:pStyle w:val="ae"/>
-        <w:numPr>
-          <w:ilvl w:val="0"/>
-          <w:numId w:val="25"/>
-        </w:numPr>
-        <w:ind w:firstLineChars="0"/>
-      </w:pPr>
+        <w:pStyle w:val="l-4"/>
+        <w:spacing w:before="156"/>
+        <w:ind w:firstLine="480"/>
+      </w:pPr>
+      <w:r>
+        <w:t xml:space="preserve">4.1.2.1 </w:t>
+      </w:r>
       <w:r>
         <w:rPr>
           <w:rFonts w:hint="eastAsia"/>
@@ -16214,13 +16538,7 @@
         <w:rPr>
           <w:rFonts w:hint="eastAsia"/>
         </w:rPr>
-        <w:t>。计划管理服务的核心就是对物料需求计划的实现，将产品级别的主生产计划分解出相关需求计划。</w:t>
-      </w:r>
-      <w:r>
-        <w:rPr>
-          <w:rFonts w:hint="eastAsia"/>
-        </w:rPr>
-        <w:t>首先从用例图分析生产计划管理服务的基本功能，描述订单任务管理服务的功能模型。为操作生产计划管理服务的人员分配角色和权限。</w:t>
+        <w:t>。计划管理服务的核心就是对物料需求计划的实现，将产品级别的主生产计划分解出相关需求计划。首先从用例图分析生产计划管理服务的基本功能，描述订单任务管理服务的功能模型。为操作生产计划管理服务的人员分配角色和权限。</w:t>
       </w:r>
     </w:p>
     <w:p>
@@ -16231,9 +16549,9 @@
       <w:r>
         <w:object w:dxaOrig="15000" w:dyaOrig="9676" w14:anchorId="3DFB4BE6">
           <v:shape id="_x0000_i1030" type="#_x0000_t75" style="width:415pt;height:267.6pt" o:ole="">
-            <v:imagedata r:id="rId26" o:title=""/>
+            <v:imagedata r:id="rId33" o:title=""/>
           </v:shape>
-          <o:OLEObject Type="Embed" ProgID="Visio.Drawing.15" ShapeID="_x0000_i1030" DrawAspect="Content" ObjectID="_1603733734" r:id="rId27"/>
+          <o:OLEObject Type="Embed" ProgID="Visio.Drawing.15" ShapeID="_x0000_i1030" DrawAspect="Content" ObjectID="_1603740263" r:id="rId34"/>
         </w:object>
       </w:r>
     </w:p>
@@ -16288,7 +16606,7 @@
         <w:rPr>
           <w:noProof/>
         </w:rPr>
-        <w:t>11</w:t>
+        <w:t>14</w:t>
       </w:r>
       <w:r>
         <w:fldChar w:fldCharType="end"/>
@@ -16578,35 +16896,50 @@
     </w:p>
     <w:p>
       <w:pPr>
-        <w:pStyle w:val="ae"/>
-        <w:numPr>
-          <w:ilvl w:val="0"/>
-          <w:numId w:val="24"/>
-        </w:numPr>
-        <w:ind w:firstLineChars="0"/>
-        <w:rPr>
-          <w:rFonts w:hint="eastAsia"/>
-        </w:rPr>
-      </w:pPr>
-      <w:r>
-        <w:rPr>
-          <w:rFonts w:hint="eastAsia"/>
-        </w:rPr>
-        <w:t>过程模型</w:t>
-      </w:r>
-    </w:p>
-    <w:p>
-      <w:pPr>
+        <w:pStyle w:val="l-4"/>
+        <w:spacing w:before="156"/>
         <w:ind w:firstLine="480"/>
-        <w:rPr>
-          <w:rFonts w:hint="eastAsia"/>
-        </w:rPr>
-      </w:pPr>
-      <w:r>
-        <w:rPr>
-          <w:rFonts w:hint="eastAsia"/>
-        </w:rPr>
-        <w:t>通过用例图设计了订单管理服务的</w:t>
+      </w:pPr>
+      <w:r>
+        <w:t xml:space="preserve">4.1.2.2 </w:t>
+      </w:r>
+      <w:r>
+        <w:rPr>
+          <w:rFonts w:hint="eastAsia"/>
+        </w:rPr>
+        <w:t>过程</w:t>
+      </w:r>
+      <w:r>
+        <w:rPr>
+          <w:rFonts w:hint="eastAsia"/>
+        </w:rPr>
+        <w:t>模型</w:t>
+      </w:r>
+    </w:p>
+    <w:p>
+      <w:pPr>
+        <w:ind w:firstLine="480"/>
+        <w:rPr>
+          <w:rFonts w:hint="eastAsia"/>
+        </w:rPr>
+      </w:pPr>
+      <w:r>
+        <w:rPr>
+          <w:rFonts w:hint="eastAsia"/>
+        </w:rPr>
+        <w:t>通过用例图设计了</w:t>
+      </w:r>
+      <w:r>
+        <w:rPr>
+          <w:rFonts w:hint="eastAsia"/>
+        </w:rPr>
+        <w:t>计划</w:t>
+      </w:r>
+      <w:r>
+        <w:rPr>
+          <w:rFonts w:hint="eastAsia"/>
+        </w:rPr>
+        <w:t>管理服务的</w:t>
       </w:r>
       <w:r>
         <w:rPr>
@@ -16720,14 +17053,22 @@
         <w:rPr>
           <w:rFonts w:hint="eastAsia"/>
         </w:rPr>
-        <w:t>如</w:t>
-      </w:r>
-      <w:r>
-        <w:rPr>
-          <w:rFonts w:hint="eastAsia"/>
-          <w:color w:val="FF0000"/>
-        </w:rPr>
-        <w:t>下图所示</w:t>
+        <w:t>如图</w:t>
+      </w:r>
+      <w:r>
+        <w:rPr>
+          <w:rFonts w:hint="eastAsia"/>
+        </w:rPr>
+        <w:t>1</w:t>
+      </w:r>
+      <w:r>
+        <w:t>5</w:t>
+      </w:r>
+      <w:r>
+        <w:rPr>
+          <w:rFonts w:hint="eastAsia"/>
+        </w:rPr>
+        <w:t>所示</w:t>
       </w:r>
       <w:r>
         <w:rPr>
@@ -16764,7 +17105,7 @@
                     </pic:cNvPicPr>
                   </pic:nvPicPr>
                   <pic:blipFill>
-                    <a:blip r:embed="rId28">
+                    <a:blip r:embed="rId35">
                       <a:extLst>
                         <a:ext uri="{28A0092B-C50C-407E-A947-70E740481C1C}">
                           <a14:useLocalDpi xmlns:a14="http://schemas.microsoft.com/office/drawing/2010/main" val="0"/>
@@ -16847,7 +17188,7 @@
         <w:rPr>
           <w:noProof/>
         </w:rPr>
-        <w:t>12</w:t>
+        <w:t>15</w:t>
       </w:r>
       <w:r>
         <w:fldChar 